--- a/Some lessons/Spirited away.docx
+++ b/Some lessons/Spirited away.docx
@@ -1,6 +1,6 @@
 
 <file path=word/document.xml><?xml version="1.0" encoding="utf-8"?>
-<w:document xmlns:wpc="http://schemas.microsoft.com/office/word/2010/wordprocessingCanvas" xmlns:mc="http://schemas.openxmlformats.org/markup-compatibility/2006" xmlns:o="urn:schemas-microsoft-com:office:office" xmlns:r="http://schemas.openxmlformats.org/officeDocument/2006/relationships" xmlns:m="http://schemas.openxmlformats.org/officeDocument/2006/math" xmlns:v="urn:schemas-microsoft-com:vml" xmlns:wp14="http://schemas.microsoft.com/office/word/2010/wordprocessingDrawing" xmlns:wp="http://schemas.openxmlformats.org/drawingml/2006/wordprocessingDrawing" xmlns:w10="urn:schemas-microsoft-com:office:word" xmlns:w="http://schemas.openxmlformats.org/wordprocessingml/2006/main" xmlns:w14="http://schemas.microsoft.com/office/word/2010/wordml" xmlns:wpg="http://schemas.microsoft.com/office/word/2010/wordprocessingGroup" xmlns:wpi="http://schemas.microsoft.com/office/word/2010/wordprocessingInk" xmlns:wne="http://schemas.microsoft.com/office/word/2006/wordml" xmlns:wps="http://schemas.microsoft.com/office/word/2010/wordprocessingShape" mc:Ignorable="w14 wp14">
+<w:document xmlns:wpc="http://schemas.microsoft.com/office/word/2010/wordprocessingCanvas" xmlns:mo="http://schemas.microsoft.com/office/mac/office/2008/main" xmlns:mc="http://schemas.openxmlformats.org/markup-compatibility/2006" xmlns:mv="urn:schemas-microsoft-com:mac:vml" xmlns:o="urn:schemas-microsoft-com:office:office" xmlns:r="http://schemas.openxmlformats.org/officeDocument/2006/relationships" xmlns:m="http://schemas.openxmlformats.org/officeDocument/2006/math" xmlns:v="urn:schemas-microsoft-com:vml" xmlns:wp14="http://schemas.microsoft.com/office/word/2010/wordprocessingDrawing" xmlns:wp="http://schemas.openxmlformats.org/drawingml/2006/wordprocessingDrawing" xmlns:w10="urn:schemas-microsoft-com:office:word" xmlns:w="http://schemas.openxmlformats.org/wordprocessingml/2006/main" xmlns:w14="http://schemas.microsoft.com/office/word/2010/wordml" xmlns:w15="http://schemas.microsoft.com/office/word/2012/wordml" xmlns:wpg="http://schemas.microsoft.com/office/word/2010/wordprocessingGroup" xmlns:wpi="http://schemas.microsoft.com/office/word/2010/wordprocessingInk" xmlns:wne="http://schemas.microsoft.com/office/word/2006/wordml" xmlns:wps="http://schemas.microsoft.com/office/word/2010/wordprocessingShape" mc:Ignorable="w14 w15 wp14">
   <w:body>
     <w:p>
       <w:pPr>
@@ -137,15 +137,7 @@
         <w:t xml:space="preserve">s it </w:t>
       </w:r>
       <w:r>
-        <w:t xml:space="preserve">presented. But something is amiss – </w:t>
-      </w:r>
-      <w:proofErr w:type="gramStart"/>
-      <w:r>
-        <w:t>its</w:t>
-      </w:r>
-      <w:proofErr w:type="gramEnd"/>
-      <w:r>
-        <w:t xml:space="preserve"> hidden meaning that tie everything together. It </w:t>
+        <w:t xml:space="preserve">presented. But something is amiss – its hidden meaning that tie everything together. It </w:t>
       </w:r>
       <w:r>
         <w:t>did not</w:t>
@@ -172,15 +164,7 @@
         <w:t>. Not until I came across an an</w:t>
       </w:r>
       <w:r>
-        <w:t xml:space="preserve">alysis of this movie from </w:t>
-      </w:r>
-      <w:proofErr w:type="spellStart"/>
-      <w:r>
-        <w:t>SparkNote</w:t>
-      </w:r>
-      <w:proofErr w:type="spellEnd"/>
-      <w:r>
-        <w:t xml:space="preserve"> </w:t>
+        <w:t xml:space="preserve">alysis of this movie from SparkNote </w:t>
       </w:r>
       <w:r>
         <w:t xml:space="preserve">website </w:t>
@@ -189,15 +173,7 @@
         <w:t>that something starts to dawn on me</w:t>
       </w:r>
       <w:r>
-        <w:t xml:space="preserve">. And I’m going to tell you something not so cool about </w:t>
-      </w:r>
-      <w:proofErr w:type="gramStart"/>
-      <w:r>
-        <w:t>me,</w:t>
-      </w:r>
-      <w:proofErr w:type="gramEnd"/>
-      <w:r>
-        <w:t xml:space="preserve"> this movie did make me cry</w:t>
+        <w:t>. And I’m going to tell you something not so cool about me, this movie did make me cry</w:t>
       </w:r>
       <w:r>
         <w:t xml:space="preserve">. </w:t>
@@ -275,11 +251,9 @@
           <w:u w:color="000000"/>
         </w:rPr>
       </w:pPr>
-      <w:proofErr w:type="gramStart"/>
       <w:r>
         <w:t>Tuan Anh.</w:t>
       </w:r>
-      <w:proofErr w:type="gramEnd"/>
       <w:r>
         <w:br w:type="page"/>
       </w:r>
@@ -407,13 +381,8 @@
       <w:r>
         <w:t xml:space="preserve">. </w:t>
       </w:r>
-      <w:proofErr w:type="spellStart"/>
-      <w:r>
-        <w:t>Fro</w:t>
-      </w:r>
-      <w:proofErr w:type="spellEnd"/>
-      <w:r>
-        <w:t xml:space="preserve"> example, </w:t>
+      <w:r>
+        <w:t xml:space="preserve">Fro example, </w:t>
       </w:r>
       <w:r>
         <w:t xml:space="preserve">Chihiro exhibited an instinctive sense of danger, </w:t>
@@ -619,15 +588,7 @@
         <w:t>is</w:t>
       </w:r>
       <w:r>
-        <w:t xml:space="preserve"> a magic trap to lure innocent </w:t>
-      </w:r>
-      <w:proofErr w:type="gramStart"/>
-      <w:r>
-        <w:t>preys.</w:t>
-      </w:r>
-      <w:proofErr w:type="gramEnd"/>
-      <w:r>
-        <w:t xml:space="preserve"> But from the very outside this world has clearly indicate that it does not want to be contaminated by human, and try every way possible to warn human not to enter. And as proceeding further down the film, the spirit world exhibited a contempt attitude toward mankind, consider them </w:t>
+        <w:t xml:space="preserve"> a magic trap to lure innocent preys. But from the very outside this world has clearly indicate that it does not want to be contaminated by human, and try every way possible to warn human not to enter. And as proceeding further down the film, the spirit world exhibited a contempt attitude toward mankind, consider them </w:t>
       </w:r>
       <w:r>
         <w:rPr>
@@ -852,15 +813,7 @@
         <w:t xml:space="preserve"> </w:t>
       </w:r>
       <w:r>
-        <w:t xml:space="preserve">frees her from </w:t>
-      </w:r>
-      <w:proofErr w:type="gramStart"/>
-      <w:r>
-        <w:t>paralyse</w:t>
-      </w:r>
-      <w:proofErr w:type="gramEnd"/>
-      <w:r>
-        <w:t xml:space="preserve"> </w:t>
+        <w:t xml:space="preserve">frees her from paralyse </w:t>
       </w:r>
       <w:r>
         <w:t xml:space="preserve">and seemingly unleashed her potential strength. </w:t>
@@ -1321,17 +1274,12 @@
         <w:t>is</w:t>
       </w:r>
       <w:r>
-        <w:t xml:space="preserve"> rarely seen, and probably only </w:t>
-      </w:r>
-      <w:bookmarkStart w:id="0" w:name="_GoBack"/>
-      <w:bookmarkEnd w:id="0"/>
-      <w:r>
-        <w:t>revealed around Sen-Chihiro.</w:t>
-      </w:r>
-    </w:p>
-    <w:p>
-      <w:r>
-        <w:t>Until this point, we can see very clear the philosophy of building character in this movie. Hayao Miyazaki clearly depicted the dual nature of human being, as a mixture of both good and bad. And our young Chihiro seems to intuitively understand this and willing to accept it, and this personality, as in my belief, was what that set Chihiro apart from anybody in this movie or even other movies I have watched.</w:t>
+        <w:t xml:space="preserve"> rarely seen, and probably only revealed around Sen-Chihiro.</w:t>
+      </w:r>
+    </w:p>
+    <w:p>
+      <w:r>
+        <w:t>Until this point, we can see very clear the philosophy of building character in this movie. Hayao Miyazaki clearly depicted the dual nature of human being, as a mixture of both good and bad. And our young Chihiro seems to intuitively understand this and willing to accept it, and this personality, as in my belief, was what that set Chihiro apart from anybody in this movie.</w:t>
       </w:r>
     </w:p>
     <w:p>
@@ -1369,11 +1317,11 @@
         <w:t xml:space="preserve"> </w:t>
       </w:r>
       <w:r>
-        <w:t xml:space="preserve">which revealed her innocence, as if her parent as pigs could understand that. It also suggested Sen disbelief in her ability to rescue them. After overwhelming events consecutively hit her, Sen was at her utmost vulnerable. And at midst of difficulty, Haku has one more time offered his assurance </w:t>
+        <w:t xml:space="preserve">which revealed her innocence, as if her parent as pigs could understand that. It also suggested Sen disbelief in her ability to rescue them. After overwhelming events consecutively hit her, Sen was at her utmost vulnerable. And at midst of difficulty, Haku has one more time offered his assurance and empathy. A small act as giving Sen a small, simple breakfast was enough to make this girl burst </w:t>
       </w:r>
       <w:r>
         <w:lastRenderedPageBreak/>
-        <w:t>and empathy. A small act as giving Sen a small, simple breakfast was enough to make this girl burst into tears. I especially loved Sen</w:t>
+        <w:t>into tears. I especially loved Sen</w:t>
       </w:r>
       <w:r>
         <w:rPr>
@@ -1382,15 +1330,7 @@
         <w:t>’</w:t>
       </w:r>
       <w:r>
-        <w:t xml:space="preserve">s tears that artistically depicted in this scene. </w:t>
-      </w:r>
-      <w:proofErr w:type="spellStart"/>
-      <w:r>
-        <w:t>Abnormaly</w:t>
-      </w:r>
-      <w:proofErr w:type="spellEnd"/>
-      <w:r>
-        <w:t xml:space="preserve"> big, watery tears falling down her eyes were extremely expressive. It make Sen looked so small compare to her sadness and impotent. The piece of rice Haku offered was not simply a breakfast, it was an act of deep understanding. And in return, despite of her doubt about this contradict person, Sen-Chihiro decided to trust Haku and devote her undying loyalty to him. And probably this trust has been the foundation of their escape, as they continuously brought out the best in each other. Haku play a vital role in transforming the terribly dependent and insecure Chihiro to a braver and wiser Sen, and Sen pure kindness and wise innocence in turn reveal a Haku nobody have ever seen.</w:t>
+        <w:t>s tears that artistically depicted in this scene. Abnormaly big, watery tears falling down her eyes were extremely expressive. It make Sen looked so small compare to her sadness and impotent. The piece of rice Haku offered was not simply a breakfast, it was an act of deep understanding. And in return, despite of her doubt about this contradict person, Sen-Chihiro decided to trust Haku and devote her undying loyalty to him. And this trust has been the foundation of their escape, as they continuously brought out the best in each other. Haku play a vital role in transforming the dependent and insecure Chihiro to a braver and wiser Sen, and Sen pure kindness and wise innocence in turn reveal a Haku nobody have ever seen.</w:t>
       </w:r>
     </w:p>
     <w:p>
@@ -1415,18 +1355,40 @@
         <w:t>’</w:t>
       </w:r>
       <w:r>
-        <w:t>s encounter with spirited world, when observing the panic Chihiro had at mystic gods, we can see how alienate our young generation is with the soul of nature. We fear the very thing that has been supporting us, nurturing us and protecting us for thousands of years since the dawn of mankind. Under the industrialization evolution and the coming waves of technology revolution, we human are on our way to denounce gods and devils, and as a result removing the celestial elements of our existence in this vast and overwhelming universe. Although this movement is inevitable, one cannot deny that by smashing every psychological protection which has been developed for thousands of years, human standing at a great challenge of rebuilding their perception to cope with this new world. We can see many of us had started to give up in this quest, and instead indulging themselves in the chemical substances which was designed to temporary remove the reality from our consciousness. The message here is that life is tough and the child needs help, but never the pampering and full protection.</w:t>
-      </w:r>
-    </w:p>
-    <w:p>
-      <w:r>
-        <w:t xml:space="preserve">The first day of working, we can see that our new Sen has tried really hard to catch up with her college but seems to stumble behind. And like this new life </w:t>
-      </w:r>
-      <w:proofErr w:type="spellStart"/>
-      <w:r>
-        <w:t>wasn</w:t>
-      </w:r>
-      <w:proofErr w:type="spellEnd"/>
+        <w:t xml:space="preserve">s encounter with spirited world, when observing the panic Chihiro had at mystic </w:t>
+      </w:r>
+      <w:r>
+        <w:t>deities</w:t>
+      </w:r>
+      <w:r>
+        <w:t xml:space="preserve">, we can see how alienate our young generation is with the soul of nature. We fear the very thing that has been supporting us, nurturing us and protecting us for thousands of years since the dawn of mankind. Under the industrialization evolution and the coming waves of technology revolution, we human are on our way to denounce gods and devils, and as a result removing the celestial elements of our existence in this vast and overwhelming universe. Although this movement is inevitable, one cannot deny that by smashing every psychological protection which has been developed for thousands of years, human standing at a great challenge of rebuilding their perception to cope with this new world. We can see many of us had started to give up in this quest, and instead indulging themselves in the chemical substances which was designed to temporary remove the </w:t>
+      </w:r>
+      <w:r>
+        <w:t>reality from our consciousness.</w:t>
+      </w:r>
+    </w:p>
+    <w:p>
+      <w:r>
+        <w:t>The first day of working, we can see that our new Sen has tried really hard to catch up with her colle</w:t>
+      </w:r>
+      <w:r>
+        <w:t>a</w:t>
+      </w:r>
+      <w:r>
+        <w:t>g</w:t>
+      </w:r>
+      <w:r>
+        <w:t>u</w:t>
+      </w:r>
+      <w:r>
+        <w:t>e</w:t>
+      </w:r>
+      <w:r>
+        <w:t>s</w:t>
+      </w:r>
+      <w:r>
+        <w:t xml:space="preserve"> but seems to stumble behind. And like this new life wasn</w:t>
+      </w:r>
       <w:r>
         <w:rPr>
           <w:rFonts w:ascii="Arial Unicode MS"/>
@@ -1468,11 +1430,35 @@
         <w:t>”</w:t>
       </w:r>
       <w:r>
-        <w:t xml:space="preserve">. This decision also revealed the complexity in Yubaba. At first this seems to be a petty vengeance Yubaba throw at the child who dared to challenge her and actually won. As the stink spirit approach the bathhouse, Yubaba has sense that this is not a normal stink spirit. Although the comer was disguised under a terribly stinky shell, Yubaba shrewd judgment seems to suspect this is not an ordinary guest, who demanded a special service from a special employee. We can see the conflict in this person, her </w:t>
+        <w:t xml:space="preserve">. This decision also revealed the complexity in Yubaba. At first this seems to be a petty vengeance Yubaba throw at the child who dared to challenge her and actually won. As the stink spirit approach the bathhouse, Yubaba has sense that this is not a normal stink spirit. Although the comer was disguised under a terribly stinky shell, Yubaba shrewd judgment seems to suspect this is not an ordinary guest, who demanded a special service from a special employee. We can see the conflict in this person, her instinct clearly sense something different about this guest, and did personally stand at the entrance to greet him with Sen. At her conversation with the frog man, she want to get rid of this customer as soon as possible, but logically speaking, handing over this customer to a young </w:t>
       </w:r>
       <w:r>
         <w:lastRenderedPageBreak/>
-        <w:t>instinct clearly sense something different about this guest, and did personally stand at the entrance to greet him with Sen. At her conversation with the frog man, she want to get rid of this customer as soon as possible, but logically speaking, handing over this customer to a young inexperienced worker will only wreak havoc to her own bathhouse and prolonging this guest staying. This probably revealed her hidden respect for this small girl, but her ego and grudge preventing her from expressing it out or even admitting it. When the stink spirit approached, only she and Chihiro actually stand there greeting him, when other retreated behind curtains. While Chihiro standing there entirely involuntary, Yubaba standing there on her own accord, even reprimanded Chihiro for covering her nose, which she deems as a disrespectful gesture. I especially love the way artist at Ghibi draw the horror expression of Yubaba and Chihiro, with their hair stood up and their eye balls protrude. This expression not only derive a strong psychological effect to audience, as we can feel the horrible smell the character have to deal with (which actually turn my skin to goose-bumps), it also served as a pivot to strike the balance between the complexity underneath the innocent and childish shell of this movie.</w:t>
+        <w:t xml:space="preserve">inexperienced worker will only wreak havoc to her own bathhouse and prolonging this guest staying. This probably revealed her hidden respect for this small girl, but her ego and grudge preventing her from expressing it out or even admitting it. When the stink spirit approached, only she and Chihiro actually stand there greeting him, when other retreated behind curtains. Chihiro standing there involuntary, </w:t>
+      </w:r>
+      <w:r>
+        <w:t xml:space="preserve">but </w:t>
+      </w:r>
+      <w:r>
+        <w:t xml:space="preserve">Yubaba </w:t>
+      </w:r>
+      <w:r>
+        <w:t xml:space="preserve">stands </w:t>
+      </w:r>
+      <w:r>
+        <w:t xml:space="preserve">there on </w:t>
+      </w:r>
+      <w:r>
+        <w:t>her own accord, even reprimands</w:t>
+      </w:r>
+      <w:r>
+        <w:t xml:space="preserve"> Chihiro for covering her nose, which she deems as a disrespectful gesture. I especially love the way artist at Ghibi draw the horror expression of Yubaba and Chihiro, with their hair stood up and their eye balls protrude. This expression not only derive a strong psychological effect to audience, as we can feel the horrible smell the character have to deal with (which actually turn my skin </w:t>
+      </w:r>
+      <w:r>
+        <w:t>goose-bumped</w:t>
+      </w:r>
+      <w:r>
+        <w:t>), it also served as a pivot to strike the balance between the complexity underneath the innocent and childish shell of this movie.</w:t>
       </w:r>
     </w:p>
     <w:p>
@@ -1502,7 +1488,19 @@
     </w:p>
     <w:p>
       <w:r>
-        <w:t xml:space="preserve">Immediately after our stink god immersed himself in the bathtub, he immediately turns the entire surrounding to mud. I believe this image exhibited certain influence from Buddhism philosophy in Japanese culture, that in order for the beautiful lotus to blossom, stinky mud must be present to nurture its ground. And in here we see a small, fragile beautiful lotus struggle in the mud, working her way to personal transformation. In parallel, we also see the limitation of powerful Yubaba, which foreshadow her later impotent in restrain an even tougher guest </w:t>
+        <w:t xml:space="preserve">Immediately after our stink god immersed himself in the bathtub, he immediately turns the entire surrounding to mud. I believe this image exhibited certain influence from Buddhism philosophy in Japanese culture, that in order for the beautiful lotus to blossom, stinky mud must be present to nurture its ground. And in here we see a small, </w:t>
+      </w:r>
+      <w:r>
+        <w:t>fragile beautiful lotus struggling</w:t>
+      </w:r>
+      <w:r>
+        <w:t xml:space="preserve"> in the mud, working her way to personal transformation. In parallel, we also see the limitation of powerful Yubaba, which foreshadow her later impotent in restrain</w:t>
+      </w:r>
+      <w:r>
+        <w:t>ing</w:t>
+      </w:r>
+      <w:r>
+        <w:t xml:space="preserve"> an even tougher guest </w:t>
       </w:r>
       <w:r>
         <w:rPr>
@@ -1526,16 +1524,13 @@
         <w:t>’</w:t>
       </w:r>
       <w:r>
-        <w:t xml:space="preserve">s suffering reveal her grudges and urge of petty vengeance, which in turn blind her from the beautiful transformation about to happen. While the flow of herbal water was falling down from wooden rack, a signal of transformation started emerging. This transformation started with the mythic god. Thanks to Sen attentive and equal respect for all creatures, she started to see that this god needed help. When being brought close to him, Sen immediately realize the cause of his pain was the protrude stuff out of his body, and her innocence perceived it as a thorn. But Yubaba, who has long experience with this world and the consequence of human </w:t>
-      </w:r>
+        <w:t xml:space="preserve">s suffering reveal her grudges and urge of petty vengeance, which in turn blind her from the beautiful transformation about to happen. While the flow of herbal water was falling down from wooden rack, a signal of transformation started emerging. This transformation started with the mythic god. Thanks to Sen attentive and equal respect for all creatures, she started to see that this god needed help. When being brought close to him, Sen immediately realize the cause of his pain was the protrude stuff out of his body, and her innocence perceived it as a thorn. But Yubaba, who has long experience with this world and the consequence of human act, immediate waked up to realize that the problem was much bigger. She immediately set aside her grudge toward Sen to help her, and as thus served a much more important goal. </w:t>
+      </w:r>
+    </w:p>
+    <w:p>
       <w:r>
         <w:lastRenderedPageBreak/>
-        <w:t xml:space="preserve">act, immediate waked up to realize that the problem was much bigger. She immediately set aside her grudge toward Sen to help her, and as thus served a much more important goal. </w:t>
-      </w:r>
-    </w:p>
-    <w:p>
-      <w:r>
-        <w:t xml:space="preserve">And behold yourself! Because the next scene, in my humble opinion, was a masterfully combination of psychological satisfaction, strong condemnation, philosophically enlightenment and further complex the characters of this movie, which was a perfect setting in term of psychology, philosophy and artistic for what comes next. </w:t>
+        <w:t xml:space="preserve">And behold yourself! Because the next scene, in my humble opinion, was a masterfully combination of psychological satisfaction, strong condemnation, philosophically enlightenment and further complex the characters of this movie, which was a perfect setting in term of for what comes next. </w:t>
       </w:r>
     </w:p>
     <w:p>
@@ -1548,11 +1543,9 @@
         </w:rPr>
         <w:t>“</w:t>
       </w:r>
-      <w:proofErr w:type="spellStart"/>
       <w:r>
         <w:t>Phuutt</w:t>
       </w:r>
-      <w:proofErr w:type="spellEnd"/>
       <w:r>
         <w:rPr>
           <w:rFonts w:ascii="Arial Unicode MS"/>
@@ -1566,7 +1559,28 @@
         <w:t xml:space="preserve"> </w:t>
       </w:r>
       <w:r>
-        <w:t xml:space="preserve">when the final knob was pulling out of his body, and the final drip of contamination liquid was release before the Stink God returned to his pristine shape. The pristine form of River Spirit had been exquisitely drawn and voiced to delivered the ancient yet lightness feeling, the pure sense of transparent cleanliness that exist as the essence of river. And finally, the sudden and powerful thrust of Ancient River God to the sky in the rain, in the cheering of all spirits was a wonderful conclusion to this heroic effort that Sen played as central role. </w:t>
+        <w:t xml:space="preserve">when the final knob was </w:t>
+      </w:r>
+      <w:r>
+        <w:t>pulling out of his body,</w:t>
+      </w:r>
+      <w:r>
+        <w:t xml:space="preserve"> </w:t>
+      </w:r>
+      <w:r>
+        <w:t xml:space="preserve">pouring </w:t>
+      </w:r>
+      <w:r>
+        <w:t xml:space="preserve">out </w:t>
+      </w:r>
+      <w:r>
+        <w:t>contamination liquid</w:t>
+      </w:r>
+      <w:r>
+        <w:t xml:space="preserve">. </w:t>
+      </w:r>
+      <w:r>
+        <w:t xml:space="preserve">The pristine form of River Spirit had been exquisitely drawn and voiced to delivered the ancient yet lightness feeling, the pure sense of transparent cleanliness that exist as the essence of river. And finally, the sudden and powerful thrust of Ancient River God to the sky in the rain, in the cheering of all spirits was a wonderful conclusion to this heroic effort that Sen played as central role. </w:t>
       </w:r>
     </w:p>
     <w:p>
@@ -1621,11 +1635,11 @@
         <w:t>’</w:t>
       </w:r>
       <w:r>
-        <w:t xml:space="preserve">t have to and should not do it all alone by themselves. As this is much bigger than just one individual, and in order to succeed he is going to need his loyalty friends, and experience from older generation. The water again served as the symbolic medium of transformation. And at the end, while giving people gold, Ancient Spirit dedicated a green dumpling to Chihiro. We can instantly realize this must be </w:t>
+        <w:t xml:space="preserve">t have to and should not do it all alone by themselves. As this is much bigger than just one individual, and in order to succeed he is going to need his loyalty friends, and experience from older generation. The water again served as the symbolic medium of transformation. And at the end, while giving people gold, Ancient Spirit dedicated a green dumpling to Chihiro. We can instantly realize this must be an extremely valuable gift, which compare to it, gold seems like dirt underground. Later on we learn that this dumpling was extremely bitter, but also the savior of two close friends of Chihiro, which eventually lead Chihiro to rescue herself and her parent. At this point, I think we can simply </w:t>
       </w:r>
       <w:r>
         <w:lastRenderedPageBreak/>
-        <w:t>an extremely valuable gift, which compare to it, gold seems like dirt underground. Later on we learn that this dumpling was extremely bitter, but also the savior of two close friends of Chihiro, which eventually lead Chihiro to rescue herself and her parent. At this point, I think we can simply think that it means a simple act of kindness goes a long way, although the benefit of doing that may not be apparent at first.</w:t>
+        <w:t>think that it means a simple act of kindness goes a long way, although the benefit of doing that may not be apparent at first.</w:t>
       </w:r>
     </w:p>
     <w:p>
@@ -1640,7 +1654,19 @@
         <w:t>’</w:t>
       </w:r>
       <w:r>
-        <w:t>s refusal of accepting his gift, he is still lurking around in this bathtub, watching people hushing for the gold River Spirit left behind. Here the director wanted us to take caution, as at the midst of triumph, there is the potential of corruption lurking around invisibly. As this dramatic persona is too complicated to analyze together with storyline, I will devote a whole section on him later on. However, as River Spirit unleashed his richness to reward everyone, we see yet a Yubaba as an impressive businessperson. After observing Sen</w:t>
+        <w:t>s refusal of accepting his gift, he is still lurking around in this bathtub, watching people hushing for the gold River Spirit left behind. Here the director wanted us to take caut</w:t>
+      </w:r>
+      <w:r>
+        <w:t>ion, as at the midst of triumph lying the potential of corruption</w:t>
+      </w:r>
+      <w:r>
+        <w:t>. As this dramatic persona is too complicated to analyze together with storyline, I will devote a whole section on him later on.</w:t>
+      </w:r>
+      <w:r>
+        <w:t xml:space="preserve"> A</w:t>
+      </w:r>
+      <w:r>
+        <w:t>s River Spirit unleashed his richness to reward everyone, we see yet a Yubaba as an impressive businessperson. After observing Sen</w:t>
       </w:r>
       <w:r>
         <w:rPr>
@@ -1747,17 +1773,17 @@
     </w:p>
     <w:p>
       <w:r>
-        <w:t xml:space="preserve">After a dramatic day, the night scene with the calm blue sky and the vast sea of crystal clear water served as a smoother to calm audience down, and at the same time, pampering them for the next ambush. The scenery was breathtakingly beautiful, as the entire town emerged in a stratosphere </w:t>
+        <w:t xml:space="preserve">After a dramatic day, the night scene with the calm blue sky and the vast sea of crystal clear water served as a smoother to calm audience down, and at the same time, pampering them for the next ambush. The scenery was breathtakingly beautiful, as the entire town emerged in a stratosphere of sky touching the ocean of water. The image of the single train </w:t>
+      </w:r>
+      <w:r>
+        <w:t>cutting</w:t>
+      </w:r>
+      <w:r>
+        <w:t xml:space="preserve"> through thin layer of water is somewhat heartbreakingly lonely. It was perhaps the internal feeling of Chihiro; she is </w:t>
       </w:r>
       <w:r>
         <w:lastRenderedPageBreak/>
-        <w:t xml:space="preserve">of sky touching the ocean of water. The image of the single train </w:t>
-      </w:r>
-      <w:r>
-        <w:t>cutting</w:t>
-      </w:r>
-      <w:r>
-        <w:t xml:space="preserve"> through thin layer of water is somewhat heartbreakingly lonely. It was perhaps the internal feeling of Chihiro; she is seeing her journey of growing up as a lonesome journey and the heavy burden she has to carry make her feel small. </w:t>
+        <w:t xml:space="preserve">seeing her journey of growing up as a lonesome journey and the heavy burden she has to carry make her feel small. </w:t>
       </w:r>
     </w:p>
     <w:p>
@@ -1814,11 +1840,11 @@
         <w:t>’</w:t>
       </w:r>
       <w:r>
-        <w:t xml:space="preserve">s artist has design this character very distinctively and starkly contrast to other spirit. While other gods seems to be quite solid, cover in luxury garment, always come in flocks and was colored in a bright tones, this exiled creature has a dark and transparent body, was alone and sad, always carefully observing the surrounding. I do not think that Hayao Miyazaki wanted to criticize the old way of living, as it has served its purpose of holding Asian society together for thousands years. But with the generation of young Asian </w:t>
+        <w:t xml:space="preserve">s artist has design this character very distinctively and starkly contrast to other spirit. While other gods seems to be quite solid, cover in luxury garment, always come in flocks and was colored in a bright tones, this exiled creature has a dark and transparent body, was alone and sad, always carefully observing the surrounding. I do not think that Hayao Miyazaki wanted to criticize the old way of living, as it has served its purpose of holding Asian society together for thousands years. But with the generation of young Asian nowadays, represented by spoiled Chihiro, things have changed. The old system of suppression and denunciation has proved to be impotent in keeping harmful desires away from youth, as the </w:t>
       </w:r>
       <w:r>
         <w:lastRenderedPageBreak/>
-        <w:t xml:space="preserve">nowadays, represented by spoiled Chihiro, things have changed. The old system of suppression and denunciation has proved to be impotent in keeping harmful desires away from youth, as the powerful waves of western media have emerged in, flooded young fragile minds with sexual themes, luxury lifestyle and the glamour of fame. While other old gods successfully ignore No-Face, young Chihiro who accustomed to Western media </w:t>
+        <w:t xml:space="preserve">powerful waves of western media have emerged in, flooded young fragile minds with sexual themes, luxury lifestyle and the glamour of fame. While other old gods successfully ignore No-Face, young Chihiro who accustomed to Western media </w:t>
       </w:r>
       <w:r>
         <w:t>does not</w:t>
@@ -1886,11 +1912,11 @@
         <w:t>faded away</w:t>
       </w:r>
       <w:r>
-        <w:t xml:space="preserve">. But he was still there observing people acts, finding a way to earn his place in this society. The event of freeing the Unnamed River God seems to be a bright scene at first, but as other bathhouse workers immediately forget their image and pour over the ground to collect gold, there were three </w:t>
+        <w:t xml:space="preserve">. But he was still there observing people acts, finding a way to earn his place in this society. The event of freeing the Unnamed River God seems to be a bright scene at first, but as other bathhouse workers immediately forget their image and pour over the ground to collect gold, there were three characters that stand out in this situation. First was Yubaba who still manage to kept her dignity, and reminded her employees of the presence of their guest which yet to leave, second was young </w:t>
       </w:r>
       <w:r>
         <w:lastRenderedPageBreak/>
-        <w:t xml:space="preserve">characters that stand out in this situation. First was Yubaba who still manage to kept her dignity, and reminded her employees of the presence of their guest which yet to leave, second was young Chihiro who have no difficulty ignoring the gold, receiving the greatest gift from River God, and the third character </w:t>
+        <w:t xml:space="preserve">Chihiro who have no difficulty ignoring the gold, receiving the greatest gift from River God, and the third character </w:t>
       </w:r>
       <w:r>
         <w:rPr>
@@ -1936,7 +1962,13 @@
         <w:t>’</w:t>
       </w:r>
       <w:r>
-        <w:t>s acceptance of its first gift. And when the frog accepted its gold, a monstrous frog mouth appeared. And when the mouth appeared, the violent nature started to emerge, starting by eating the poor frog. The development of No Face was exquisitely overlapping with the development of Chihiro, with similar intensity, put together with a juxtaposition streamline of actions. While the development of No Face was express outside his appearance, the development of Chihiro was a silent process. And while the quality of Chihiro was unleased when she attempted to save Haku</w:t>
+        <w:t>s acceptance of its first gift. And when the frog accepted its gold, a monstrous frog mouth appeared. And when the mouth appeared, the violent nature started to emerge, starting by eating the poor frog. The development of No Face was exquisitely overlapping with the development of Chihiro, with similar intensity, put together with a juxtaposition streamline of actions. While the development of No Face was express</w:t>
+      </w:r>
+      <w:r>
+        <w:t>ed out to</w:t>
+      </w:r>
+      <w:r>
+        <w:t xml:space="preserve"> his appearance, the development of Chihiro was a silent process. And while the quality of Chihiro was unleased when she attempted to save Haku</w:t>
       </w:r>
       <w:r>
         <w:rPr>
@@ -1958,20 +1990,26 @@
         <w:t>forces, which</w:t>
       </w:r>
       <w:r>
-        <w:t xml:space="preserve"> were incredibly powerful in </w:t>
+        <w:t xml:space="preserve"> were incredibly powerful in each </w:t>
+      </w:r>
+      <w:r>
+        <w:t>of us. They are the urge of fulfilling personal desire</w:t>
+      </w:r>
+      <w:r>
+        <w:t xml:space="preserve">, and the caring for well-being of people </w:t>
       </w:r>
       <w:r>
         <w:lastRenderedPageBreak/>
-        <w:t xml:space="preserve">each </w:t>
-      </w:r>
-      <w:r>
-        <w:t>of us. They are the urge of fulfilling personal desire</w:t>
-      </w:r>
-      <w:r>
-        <w:t>, and the caring for well-being of people we loved. These two forces continually influe</w:t>
-      </w:r>
-      <w:r>
-        <w:t>nt our actions and transform us, and in order to live a rich life we need to constantly follow the second route.</w:t>
+        <w:t>we loved. These two forces continually influe</w:t>
+      </w:r>
+      <w:r>
+        <w:t xml:space="preserve">nt our actions and transform us, and in order to live a rich life we need to constantly </w:t>
+      </w:r>
+      <w:r>
+        <w:t xml:space="preserve">make hard choice to </w:t>
+      </w:r>
+      <w:r>
+        <w:t>follow the second route.</w:t>
       </w:r>
     </w:p>
     <w:p>
@@ -2012,20 +2050,72 @@
         <w:t>’</w:t>
       </w:r>
       <w:r>
-        <w:t>s determination was the true discrepancy of service industry, which was disguised by sugar words and pretentious respect. Immediately follow the peaceful scenery of outside the bathtub is the disorganization inside. One cannot ignore the words of Foreman, which suggested his subordinates to serve even the leftover food to new coming guest. Rin has approach Sen and share with her the gold new guest gave everyone, and try to pull Sen with her, but as we can see the only concern of Sen had was to save her parent, by telling Rin she will come down to Kamaji place. Her expression of caring was childish, and yet deep and loyalty.</w:t>
-      </w:r>
-    </w:p>
-    <w:p>
-      <w:r>
-        <w:t xml:space="preserve">The next scene of Haku attack carried on by paper bird revealing the caring Chihiro had for this </w:t>
-      </w:r>
-      <w:proofErr w:type="spellStart"/>
-      <w:r>
-        <w:t>tragical</w:t>
-      </w:r>
-      <w:proofErr w:type="spellEnd"/>
-      <w:r>
-        <w:t xml:space="preserve"> young witch. Her first reaction to Haku threat was to calling him to fly straight to her place, which invite danger to approach her directly. This is a subtle reveal of transformation to young Chihiro as she really put Haku life above her own. The reaction of Haku afterward truly shocked us, as his grumbling and hateful look toward the person who just risked her life to save him. Haku refused to answer Chihiro concern and threw himself to the open window, flied straight to Yubaba office. This reaction, although shockingly cold, didn</w:t>
+        <w:t xml:space="preserve">s determination was the true discrepancy of service industry, which was disguised by sugar words and pretentious respect. Immediately follow the peaceful scenery of outside the bathtub is the </w:t>
+      </w:r>
+      <w:r>
+        <w:t>turbulence</w:t>
+      </w:r>
+      <w:r>
+        <w:t xml:space="preserve"> inside. One cannot ignore the w</w:t>
+      </w:r>
+      <w:r>
+        <w:t>ords of Foreman, which suggests</w:t>
+      </w:r>
+      <w:r>
+        <w:t xml:space="preserve"> his subordinates to serve even the leftover food to new coming guest. Rin has approach Sen and share with her the gold new guest gave everyone, and try to pull Sen with her, but as we can see the only concern of Sen had was to save her parent, by telling Rin she will come down to Kamaji place. Her e</w:t>
+      </w:r>
+      <w:r>
+        <w:t>xpression of caring was childlike</w:t>
+      </w:r>
+      <w:r>
+        <w:t>, and yet deep and loyalty.</w:t>
+      </w:r>
+    </w:p>
+    <w:p>
+      <w:r>
+        <w:t xml:space="preserve">The next scene of Haku attack carried on by paper bird revealing the caring Chihiro had for this tragical young </w:t>
+      </w:r>
+      <w:r>
+        <w:t>soceress</w:t>
+      </w:r>
+      <w:r>
+        <w:t>. Her first reaction to Haku threat was to calling him to fly straight to her place, which invite danger to her directly. This is a subtle reveal of transformation to young Chihiro as she really put Haku life above her own. The reaction of Haku afterward truly shocked us, as his grumbling and hateful look toward the person who just risked he</w:t>
+      </w:r>
+      <w:r>
+        <w:t>r life to save him. Haku refuses</w:t>
+      </w:r>
+      <w:r>
+        <w:t xml:space="preserve"> to answer Chihiro</w:t>
+      </w:r>
+      <w:r>
+        <w:t>’s concern and thro</w:t>
+      </w:r>
+      <w:r>
+        <w:t>w</w:t>
+      </w:r>
+      <w:r>
+        <w:t>s</w:t>
+      </w:r>
+      <w:r>
+        <w:t xml:space="preserve"> h</w:t>
+      </w:r>
+      <w:r>
+        <w:t>imself to the open window, flies</w:t>
+      </w:r>
+      <w:r>
+        <w:t xml:space="preserve"> straight to Yubaba</w:t>
+      </w:r>
+      <w:r>
+        <w:t>’s</w:t>
+      </w:r>
+      <w:r>
+        <w:t xml:space="preserve"> office. This reaction, although shockingly cold, </w:t>
+      </w:r>
+      <w:r>
+        <w:t>doesn’t</w:t>
+      </w:r>
+      <w:r>
+        <w:t xml:space="preserve"> surprise Chihiro. As opposed to Haku naive belief that Yubaba powerful magic will save him, Chihiro astute judgment immediately realize Haku was leading his way to death. The dragon form of Haku revealed his aggressive and greedy side, his thirst for power, his anger of a lost person and his over-confidence in power of magic and protection of Yubaba, and as a result he refused Chihiro</w:t>
       </w:r>
       <w:r>
         <w:rPr>
@@ -2034,7 +2124,7 @@
         <w:t>’</w:t>
       </w:r>
       <w:r>
-        <w:t>t surprise Chihiro. As opposed to Haku naive belief that Yubaba powerful magic will save him, Chihiro astute judgment immediately realize Haku was leading his way to death. The dragon form of Haku revealed his aggressive and greedy side, his thirst for power, his anger of a lost person and his over-confidence in power of magic and protection of Yubaba, and as a result he refused Chihiro</w:t>
+        <w:t>s help to seek his way to his master. Chihiro, probably aware of exploitative nature of Yubaba and ugly side of Haku, didn</w:t>
       </w:r>
       <w:r>
         <w:rPr>
@@ -2043,7 +2133,12 @@
         <w:t>’</w:t>
       </w:r>
       <w:r>
-        <w:t>s help to seek his way to his master. Chihiro, probably aware of exploitative nature of Yubaba and ugly side of Haku, didn</w:t>
+        <w:t>t surprise at his reaction and knew that only death are waiting for him at the Yubaba place.</w:t>
+      </w:r>
+    </w:p>
+    <w:p>
+      <w:r>
+        <w:t>And here come the second encounter of Chihiro with No Face inside bathhouse. Here we have the second chance of witnessing Chihiro</w:t>
       </w:r>
       <w:r>
         <w:rPr>
@@ -2052,12 +2147,7 @@
         <w:t>’</w:t>
       </w:r>
       <w:r>
-        <w:t>t surprise at his reaction and knew that only death are waiting for him at the Yubaba place.</w:t>
-      </w:r>
-    </w:p>
-    <w:p>
-      <w:r>
-        <w:t>And here come the second encounter of Chihiro with No Face inside bathhouse. Here we have the second chance of witnessing Chihiro</w:t>
+        <w:t>s impressive wisdom and calmness while she frantically find a way to save Haku. Immediately realize the new status of No Face, Sen proactively approached him, showing her respect and hoping for help. But after observing the violence in this spirit, together with his lavish offer of gold, Sen quickly understand this person will be unable to help, and turn down the gold without hesitation. We can</w:t>
       </w:r>
       <w:r>
         <w:rPr>
@@ -2066,7 +2156,16 @@
         <w:t>’</w:t>
       </w:r>
       <w:r>
-        <w:t>s impressive wisdom and calmness while she frantically find a way to save Haku. Immediately realize the new status of No Face, Sen proactively approached him, showing her respect and hoping for help. But after observing the violence in this spirit, together with his lavish offer of gold, Sen quickly understand this person will be unable to help, and turn down the gold without hesitation. We can</w:t>
+        <w:t xml:space="preserve">t help but compare her with previous Chihiro, who denied the herbal cards reluctantly, and understand how much she has matured. </w:t>
+      </w:r>
+    </w:p>
+    <w:p>
+      <w:r>
+        <w:t xml:space="preserve">Chihiro confrontation with Boh was yet another important scene. In the roomy setting of Boh place, the wall was covered in garment, the toys was tossed around carelessly and as we see later </w:t>
+      </w:r>
+      <w:r>
+        <w:lastRenderedPageBreak/>
+        <w:t>on, the artificial setting to mimic the nature was an expressive illustration of over-protective attitude of Yubaba toward her son as well and spoiled personality of Boh. However, as Chihiro, Boh also possessed his good quality that, in my opinion, outshone his mother. The first thing we observed about this excessively big child was his loneliness. He aggressively threatened Chihiro just to keep her company. Chihiro, in contrast, have no time to pamper the need of Boh. We can see the way Chihiro dealt with Boh will eventually build up to the way she dealt with No Face. Secondly, in this character, we see a suppressed courage which only shines under the threat of losing what he love. Chihiro rejection offer the first real threat to Boh</w:t>
       </w:r>
       <w:r>
         <w:rPr>
@@ -2075,22 +2174,13 @@
         <w:t>’</w:t>
       </w:r>
       <w:r>
-        <w:t xml:space="preserve">t help but compare her with previous Chihiro, who denied the herbal cards reluctantly, and understand how much she has matured. </w:t>
-      </w:r>
-    </w:p>
-    <w:p>
-      <w:r>
-        <w:lastRenderedPageBreak/>
-        <w:t>Chihiro confrontation with Boh was yet another important scene. In the roomy setting of Boh place, the wall was covered in garment, the toys was tossed around carelessly and as we see later on, the artificial setting to mimic the nature was an expressive illustration of over-protective attitude of Yubaba toward her son as well and spoiled personality of Boh. However, as Chihiro, Boh also possessed his good quality that, in my opinion, outshone his mother. The first thing we observed about this excessively big child was his loneliness. He aggressively threatened Chihiro just to keep her company. Chihiro, in contrast, have no time to pamper the need of Boh. We can see the way Chihiro dealt with Boh will eventually build up to the way she dealt with No Face. Secondly, in this character, we see a suppressed courage which only shines under the threat of losing what he love. Chihiro rejection offer the first real threat to Boh</w:t>
-      </w:r>
-      <w:r>
-        <w:rPr>
-          <w:rFonts w:ascii="Arial Unicode MS"/>
-        </w:rPr>
-        <w:t>’</w:t>
-      </w:r>
-      <w:r>
-        <w:t>s life in two ways: for the first time of his life, Boh has fail in demanding something he wanted, which also a first lesson he has learnt that there are things he had to fight in order to gain. Secondly, Chihiro was his first chance of having a company, something he desperately need. Exactly this desperation for friendship is what pull him out of his bedroom, push him to overcome the fear Yubaba has imposed upon his entire life and embrace on an incredible journey with Chihiro, which later on was symbolized as the journey of growing up. Boh was yet another impressive figure who rose at the midst of adversity instead of giving up and getting lost, a comparable companion to Chihiro. Later on in the end of this movies, we even see our big Boh, although really fond of Chihiro, selflessly standing up again his mother to help Chihiro obtain her freedom, even though that also means saying good bye to his dearest friend. Although most of matured character in this animation was disappointing, the young protagonists in this movie: Chihiro and Boh emerged as a wise, selfless and valiant fighter. I guess Hayao Miyazaki want to put his hope in the youngsters, believing that their new awareness of the dark side in human nature will eventually pave a new way to a more completed wisdom, where people stop ignoring anything unfit to doctrines, and start to embracing darkness as ally. He belief this is the most completed way of reconciling the internal conflict that has wrecked generations of mankind.</w:t>
+        <w:t>s life in two ways: for the first time of his life, Boh has fail in demanding something he wanted, which also a first lesson he has learnt that there are things he had to fight in order to gain. Secondly, Chihiro was his first chance of having a company, something he desperately need. Exactly this desperation for friendship is what pull him out of his bedroom, push him to overcome the fear Yubaba has imposed upon his entire life and embrace on an incredible journey with Chihiro, which later on was symbolized as the journey of growing up. Boh was yet another impressive figure who rose at the midst of adversity instead of giving up and getting lost, a comparable companion to Chihiro. Although most of matured character in this animation was disappointing, the young protagonists in this movie: Chihiro and Boh emerged as wise, selfless and valiant fighter</w:t>
+      </w:r>
+      <w:r>
+        <w:t>s</w:t>
+      </w:r>
+      <w:r>
+        <w:t>. I guess Hayao Miyazaki want to put his hope in the youngsters, believing that their new awareness of the dark side in human nature will eventually pave a new way to a more completed wisdom, where people stop ignoring anything unfit to doctrines, and start to embracing darkness as ally. He belief this is the most completed way of reconciling the internal conflict that has wrecked generations of mankind.</w:t>
       </w:r>
     </w:p>
     <w:p>
@@ -2118,15 +2208,15 @@
         <w:pStyle w:val="Heading2"/>
       </w:pPr>
       <w:r>
+        <w:t>The power of love that override hatred</w:t>
+      </w:r>
+    </w:p>
+    <w:p>
+      <w:r>
+        <w:t xml:space="preserve">What comes next was a strong testament to the power of love that overridden the power of hatred and save life. This was when we encounter a new character, Zeniba. This person, at the first glance, was indistinguishable from her twin sister, from her powerful magic, to her reaction to </w:t>
+      </w:r>
+      <w:r>
         <w:lastRenderedPageBreak/>
-        <w:t>The power of love that override hatred</w:t>
-      </w:r>
-    </w:p>
-    <w:p>
-      <w:r>
-        <w:t xml:space="preserve">What comes next was a strong testament to the power of love that overridden the power of hatred and save life. This was when we encounter a new character, Zeniba. This person, at the first glance, was indistinguishable from her twin sister, from her powerful magic, to her reaction to </w:t>
-      </w:r>
-      <w:r>
         <w:t>vengeance</w:t>
       </w:r>
       <w:r>
@@ -2363,8 +2453,11 @@
     </w:p>
     <w:p>
       <w:r>
+        <w:t xml:space="preserve">By saving Haku and facing death, Chihiro has found for herself a new friend, Boh. Behind Chihiro and No Face, the participant of Boh was of next importance to the later part of this story. Boh are yet another impressive learner and a valiant, loyalty friend. Just like Chihiro, Boh started as a spoiled, selfish child who suffered from the over-protection of his parent. Unlike Chihiro who appeared to be quite normal at first, Boh has a figured of an over-sized baby, at first cannot even walk on his own feet, continuously crying for petty reasons. Image of spoiled Boh was a strong </w:t>
+      </w:r>
+      <w:r>
         <w:lastRenderedPageBreak/>
-        <w:t>By saving Haku and facing death, Chihiro has found for herself a new friend, Boh. Behind Chihiro and No Face, the participant of Boh was of next importance to the later part of this story. Boh are yet another impressive learner and a valiant, loyalty friend. Just like Chihiro, Boh started as a spoiled, selfish child who suffered from the over-protection of his parent. Unlike Chihiro who appeared to be quite normal at first, Boh has a figured of an over-sized baby, at first cannot even walk on his own feet, continuously crying for petty reasons. Image of spoiled Boh was a strong criticizes to parenting method in Asian modern society. The adults of modern Asian have experienced a period of war and extreme poverty as a child, but when they grew up, they was a part of industrialization process in entire Asia, which suddenly brought prosperity and raising living standard dramatically. As a form of childhood fulfilling, they tried to provide their kids the life they wished they had, by protecting them from any possible harm (result from the constant danger of war they faced as a child) or providing their kids with abundant of foods and toys (to compensate their childhood poverty). This intoxicated attitude in turn weakens their children, which was powerfully expressed in the image of immature Boh. The loneliness of Boh was probably the general loneliness of single kid in family. The first in-depth look at Boh revealed him hiding inside a pile of pillows, which was a way of saying the caring Yubaba had for her child was suffocating. The conversation between Boh and Chihiro revealed the way Yubaba poisoned her son</w:t>
+        <w:t>criticizes to parenting method in Asian modern society. The adults of modern Asian have experienced a period of war and extreme poverty as a child, but when they grew up, they was a part of industrialization process in entire Asia, which suddenly brought prosperity and raising living standard dramatically. As a form of childhood fulfilling, they tried to provide their kids the life they wished they had, by protecting them from any possible harm (result from the constant danger of war they faced as a child) or providing their kids with abundant of foods and toys (to compensate their childhood poverty). This intoxicated attitude in turn weakens their children, which was powerfully expressed in the image of immature Boh. The loneliness of Boh was probably the general loneliness of single kid in family. The first in-depth look at Boh revealed him hiding inside a pile of pillows, which was a way of saying the caring Yubaba had for her child was suffocating. The conversation between Boh and Chihiro revealed the way Yubaba poisoned her son</w:t>
       </w:r>
       <w:r>
         <w:rPr>
@@ -2429,36 +2522,36 @@
     </w:p>
     <w:p>
       <w:r>
+        <w:t>Here audience experienced the thrilling of gravity as this entire heroic crew falling down to the dark pit. The accidental act of Chihiro, holding dragon</w:t>
+      </w:r>
+      <w:r>
+        <w:rPr>
+          <w:rFonts w:ascii="Arial Unicode MS"/>
+        </w:rPr>
+        <w:t>’</w:t>
+      </w:r>
+      <w:r>
+        <w:t>s horns, revoked a memory in both of them about their relationship. The horn was the representative of Haku</w:t>
+      </w:r>
+      <w:r>
+        <w:rPr>
+          <w:rFonts w:ascii="Arial Unicode MS"/>
+        </w:rPr>
+        <w:t>’</w:t>
+      </w:r>
+      <w:r>
+        <w:t>s aggressiveness and violence, and the act of Chihiro holding his horns was a subtle implication that this girl has took control of this dragon hot-head. This indeed resulted in the wake up of Haku, as he steer</w:t>
+      </w:r>
+      <w:r>
+        <w:t>ed</w:t>
+      </w:r>
+      <w:r>
+        <w:t xml:space="preserve"> his body to Kamaji place, the herbal master of this house. </w:t>
+      </w:r>
+    </w:p>
+    <w:p>
+      <w:r>
         <w:lastRenderedPageBreak/>
-        <w:t>Here audience experienced the thrilling of gravity as this entire heroic crew falling down to the dark pit. The accidental act of Chihiro, holding dragon</w:t>
-      </w:r>
-      <w:r>
-        <w:rPr>
-          <w:rFonts w:ascii="Arial Unicode MS"/>
-        </w:rPr>
-        <w:t>’</w:t>
-      </w:r>
-      <w:r>
-        <w:t>s horns, revoked a memory in both of them about their relationship. The horn was the representative of Haku</w:t>
-      </w:r>
-      <w:r>
-        <w:rPr>
-          <w:rFonts w:ascii="Arial Unicode MS"/>
-        </w:rPr>
-        <w:t>’</w:t>
-      </w:r>
-      <w:r>
-        <w:t>s aggressiveness and violence, and the act of Chihiro holding his horns was a subtle implication that this girl has took control of this dragon hot-head. This indeed resulted in the wake up of Haku, as he steer</w:t>
-      </w:r>
-      <w:r>
-        <w:t>ed</w:t>
-      </w:r>
-      <w:r>
-        <w:t xml:space="preserve"> his body to Kamaji place, the herbal master of this house. </w:t>
-      </w:r>
-    </w:p>
-    <w:p>
-      <w:r>
         <w:t xml:space="preserve">The next scene revealed that Chihiro was even not entirely sure Haku is the dragon, yet still threw herself in danger to save him, which amplify further the greatness of her love and loyalty, as well as confidence in </w:t>
       </w:r>
       <w:r>
@@ -2486,7 +2579,13 @@
         <w:t xml:space="preserve"> of this character</w:t>
       </w:r>
       <w:r>
-        <w:t>, contrasted to the warmness, caring and calm of Chihiro</w:t>
+        <w:t>, contrasted to the warmness</w:t>
+      </w:r>
+      <w:r>
+        <w:t xml:space="preserve">, caring </w:t>
+      </w:r>
+      <w:r>
+        <w:t>of Chihiro</w:t>
       </w:r>
       <w:r>
         <w:t>, which indeed triumphed as she successfully shut his mouth</w:t>
@@ -2512,21 +2611,21 @@
     </w:p>
     <w:p>
       <w:r>
-        <w:t xml:space="preserve">The dialog with Kamaji further </w:t>
-      </w:r>
-      <w:proofErr w:type="gramStart"/>
-      <w:r>
-        <w:t>unwrapped</w:t>
-      </w:r>
-      <w:proofErr w:type="gramEnd"/>
-      <w:r>
-        <w:t xml:space="preserve"> the mystery of Haku’s complexity in a deeper level. He shed light on the origin of his crimes, explaining that Haku was started as a benevolent but lost person. He slowly drifted off this good nature to become the current person because of</w:t>
+        <w:t>The dialog with Kamaji further unwrapped the mystery of Haku’s complexity in a deeper level. He shed light on the origin of his crimes, explaining that Haku was started as a benevolent but lost person. He slowly drifted off this good nature to become the current person because of</w:t>
       </w:r>
       <w:r>
         <w:t xml:space="preserve"> Yubaba, Kamaji noticed his eye</w:t>
       </w:r>
       <w:r>
-        <w:t xml:space="preserve"> has changed, which was indication </w:t>
+        <w:t xml:space="preserve"> has changed, which was indication</w:t>
+      </w:r>
+      <w:r>
+        <w:t xml:space="preserve"> of</w:t>
+      </w:r>
+      <w:bookmarkStart w:id="0" w:name="_GoBack"/>
+      <w:bookmarkEnd w:id="0"/>
+      <w:r>
+        <w:t xml:space="preserve"> </w:t>
       </w:r>
       <w:r>
         <w:t>the</w:t>
@@ -2556,15 +2655,7 @@
         <w:t>saw</w:t>
       </w:r>
       <w:r>
-        <w:t xml:space="preserve"> that fours Haku: good Haku that help Chihiro, Haku-</w:t>
-      </w:r>
-      <w:proofErr w:type="spellStart"/>
-      <w:r>
-        <w:t>sama</w:t>
-      </w:r>
-      <w:proofErr w:type="spellEnd"/>
-      <w:r>
-        <w:t xml:space="preserve"> the servant of Yubaba, Haku the dragon and the true Haku – Kohaku river </w:t>
+        <w:t xml:space="preserve"> that fours Haku: good Haku that help Chihiro, Haku-sama the servant of Yubaba, Haku the dragon and the true Haku – Kohaku river </w:t>
       </w:r>
       <w:r>
         <w:t>god;</w:t>
@@ -2624,11 +2715,7 @@
     </w:p>
     <w:p>
       <w:r>
-        <w:t xml:space="preserve">The confrontation of Chihiro with No Face was a perfect resolve to the build-up tension. This scene, which was in my opinion, was this masterpiece’s pinnacle of storytelling supported by superb animation technique to delivered powerful philosophies and condemnation. This climax </w:t>
-      </w:r>
-      <w:r>
-        <w:lastRenderedPageBreak/>
-        <w:t>has lived up to its previous counterparts, made this anime unforgettable, hauntingly obsessive and profoundly touching.</w:t>
+        <w:t>The confrontation of Chihiro with No Face was a perfect resolve to the build-up tension. This scene, which was in my opinion, was this masterpiece’s pinnacle of storytelling supported by superb animation technique to delivered powerful philosophies and condemnation. This climax has lived up to its previous counterparts, made this anime unforgettable, hauntingly obsessive and profoundly touching.</w:t>
       </w:r>
     </w:p>
     <w:p>
@@ -2656,15 +2743,7 @@
         <w:pStyle w:val="Quote"/>
       </w:pPr>
       <w:r>
-        <w:t>[</w:t>
-      </w:r>
-      <w:proofErr w:type="gramStart"/>
-      <w:r>
-        <w:t>approaching</w:t>
-      </w:r>
-      <w:proofErr w:type="gramEnd"/>
-      <w:r>
-        <w:t xml:space="preserve"> her]</w:t>
+        <w:t>[approaching her]</w:t>
       </w:r>
     </w:p>
     <w:p>
@@ -2684,15 +2763,7 @@
         <w:t>No-Face:</w:t>
       </w:r>
       <w:r>
-        <w:t xml:space="preserve"> </w:t>
-      </w:r>
-      <w:proofErr w:type="gramStart"/>
-      <w:r>
-        <w:t>Come</w:t>
-      </w:r>
-      <w:proofErr w:type="gramEnd"/>
-      <w:r>
-        <w:t xml:space="preserve"> closer, Sen. What would you like? Just name it.</w:t>
+        <w:t xml:space="preserve"> Come closer, Sen. What would you like? Just name it.</w:t>
       </w:r>
     </w:p>
     <w:p>
@@ -2709,6 +2780,7 @@
           <w:sz w:val="20"/>
           <w:szCs w:val="20"/>
         </w:rPr>
+        <w:lastRenderedPageBreak/>
         <w:t>Chihiro:</w:t>
       </w:r>
       <w:r>
@@ -2732,15 +2804,7 @@
         <w:t>No-Face:</w:t>
       </w:r>
       <w:r>
-        <w:t xml:space="preserve"> [sulking] No... </w:t>
-      </w:r>
-      <w:proofErr w:type="gramStart"/>
-      <w:r>
-        <w:t>no</w:t>
-      </w:r>
-      <w:proofErr w:type="gramEnd"/>
-      <w:r>
-        <w:t>... I'm lonely... I'm lonely.</w:t>
+        <w:t xml:space="preserve"> [sulking] No... no... I'm lonely... I'm lonely.</w:t>
       </w:r>
     </w:p>
     <w:p>
@@ -2760,15 +2824,7 @@
         <w:t>Chihiro:</w:t>
       </w:r>
       <w:r>
-        <w:t xml:space="preserve"> [backing away] </w:t>
-      </w:r>
-      <w:proofErr w:type="gramStart"/>
-      <w:r>
-        <w:t>What</w:t>
-      </w:r>
-      <w:proofErr w:type="gramEnd"/>
-      <w:r>
-        <w:t xml:space="preserve"> is it that you want?</w:t>
+        <w:t xml:space="preserve"> [backing away] What is it that you want?</w:t>
       </w:r>
     </w:p>
     <w:p>
@@ -2796,15 +2852,7 @@
         <w:pStyle w:val="Quote"/>
       </w:pPr>
       <w:r>
-        <w:t>[</w:t>
-      </w:r>
-      <w:proofErr w:type="gramStart"/>
-      <w:r>
-        <w:t>shoving</w:t>
-      </w:r>
-      <w:proofErr w:type="gramEnd"/>
-      <w:r>
-        <w:t xml:space="preserve"> a handful of gold in front of her]</w:t>
+        <w:t>[shoving a handful of gold in front of her]</w:t>
       </w:r>
     </w:p>
     <w:p>
@@ -2892,15 +2940,7 @@
         <w:t>No-Face:</w:t>
       </w:r>
       <w:r>
-        <w:t xml:space="preserve"> Huh? </w:t>
-      </w:r>
-      <w:proofErr w:type="spellStart"/>
-      <w:r>
-        <w:t>Ow</w:t>
-      </w:r>
-      <w:proofErr w:type="spellEnd"/>
-      <w:r>
-        <w:t>.</w:t>
+        <w:t xml:space="preserve"> Huh? Ow.</w:t>
       </w:r>
     </w:p>
     <w:p>
@@ -2908,15 +2948,7 @@
         <w:pStyle w:val="Quote"/>
       </w:pPr>
       <w:r>
-        <w:t>[</w:t>
-      </w:r>
-      <w:proofErr w:type="gramStart"/>
-      <w:r>
-        <w:t>attempts</w:t>
-      </w:r>
-      <w:proofErr w:type="gramEnd"/>
-      <w:r>
-        <w:t xml:space="preserve"> to swat Boh, but misses]</w:t>
+        <w:t>[attempts to swat Boh, but misses]</w:t>
       </w:r>
     </w:p>
     <w:p>
@@ -2944,15 +2976,7 @@
         <w:pStyle w:val="Quote"/>
       </w:pPr>
       <w:r>
-        <w:t>[</w:t>
-      </w:r>
-      <w:proofErr w:type="gramStart"/>
-      <w:r>
-        <w:t>feeds</w:t>
-      </w:r>
-      <w:proofErr w:type="gramEnd"/>
-      <w:r>
-        <w:t xml:space="preserve"> No-Face the medicine. No-Face starts to vomit everywhere]</w:t>
+        <w:t>[feeds No-Face the medicine. No-Face starts to vomit everywhere]</w:t>
       </w:r>
     </w:p>
     <w:p>
@@ -3097,26 +3121,26 @@
         <w:t xml:space="preserve"> River God. Next, despite of all her experience with magic, she failed to realize her own son, which even cut deeper into the corruption of this businessperson - gold has overridden her maternal instinct, made her forget what was truly important. </w:t>
       </w:r>
       <w:r>
-        <w:t xml:space="preserve">As this condemnation was not strong enough, Hayao Mizayaki even pushed it one-step further, by </w:t>
+        <w:t>As this condemnation was not strong enough, Hayao Mizayaki even pushed it one-step further, by depicting Yubaba pushing Chihiro, together with her own son to confront No Face alone, while herself</w:t>
+      </w:r>
+      <w:r>
+        <w:t xml:space="preserve"> retreated </w:t>
+      </w:r>
+      <w:r>
+        <w:t>outside</w:t>
+      </w:r>
+      <w:r>
+        <w:t xml:space="preserve"> and reprimanded anybody who show concern for Sen’s safety</w:t>
+      </w:r>
+      <w:r>
+        <w:t xml:space="preserve">. </w:t>
+      </w:r>
+      <w:r>
+        <w:t xml:space="preserve">Contrasting to the rest, Chihiro, and her friend Boh, faced this challenge with remarkable calm.  It was noteworthy to mentioned that, just minutes ago, Boh was still a crying baby afraid of everything, but now, his courage has precede his mother. While his mother, with all of her </w:t>
       </w:r>
       <w:r>
         <w:lastRenderedPageBreak/>
-        <w:t>depicting Yubaba pushing Chihiro, together with her own son to confront No Face alone, while herself</w:t>
-      </w:r>
-      <w:r>
-        <w:t xml:space="preserve"> retreated </w:t>
-      </w:r>
-      <w:r>
-        <w:t>outside</w:t>
-      </w:r>
-      <w:r>
-        <w:t xml:space="preserve"> and reprimanded anybody who show concern for Sen’s safety</w:t>
-      </w:r>
-      <w:r>
-        <w:t xml:space="preserve">. </w:t>
-      </w:r>
-      <w:r>
-        <w:t xml:space="preserve">Contrasting to the rest, Chihiro, and her friend Boh, faced this challenge with remarkable calm.  It was noteworthy to mentioned that, just minutes ago, Boh was still a crying baby afraid of everything, but now, his courage has precede his mother. While his mother, with all of her experience and powerful magic, step back, Boh who was reduced to a small vulnerable mouse was proceeding in with no hesitation. </w:t>
+        <w:t xml:space="preserve">experience and powerful magic, step back, Boh who was reduced to a small vulnerable mouse was proceeding in with no hesitation. </w:t>
       </w:r>
     </w:p>
     <w:p>
@@ -3145,209 +3169,183 @@
         <w:t>quietly</w:t>
       </w:r>
       <w:r>
+        <w:t xml:space="preserve"> sit down, showing no </w:t>
+      </w:r>
+      <w:r>
+        <w:t>sight</w:t>
+      </w:r>
+      <w:r>
+        <w:t xml:space="preserve"> of fear.</w:t>
+      </w:r>
+      <w:r>
+        <w:t xml:space="preserve"> Here we see the final convergent of Chihiro and No Face development inside the bathhouse. While Chihiro maturity was depicts through her posture and her silence, No Face development was smashing into audience face with his disfigured, his devilish voice and his mammoth size.</w:t>
+      </w:r>
+      <w:r>
+        <w:t xml:space="preserve"> Despite the huge size and menacing aura of No Face, audience can see </w:t>
+      </w:r>
+      <w:r>
+        <w:t xml:space="preserve">that </w:t>
+      </w:r>
+      <w:r>
+        <w:t xml:space="preserve">it was Chihiro who dominated the room. </w:t>
+      </w:r>
+      <w:r>
+        <w:t>When the conversation started, was when the tension revealed its nature.</w:t>
+      </w:r>
+      <w:r>
+        <w:t xml:space="preserve"> First, No Face continuously offering Chihiro bribe, this time with food. Then seeing Chihiro silence, it puzzled, and ask whatever she likes, </w:t>
+      </w:r>
+      <w:r>
+        <w:t>it</w:t>
+      </w:r>
+      <w:r>
+        <w:t xml:space="preserve"> can </w:t>
+      </w:r>
+      <w:r>
+        <w:t>give</w:t>
+      </w:r>
+      <w:r>
+        <w:t xml:space="preserve"> to her. Here we see another side of No Face he has learnt, the arrogant and over-confidence </w:t>
+      </w:r>
+      <w:r>
+        <w:t>in</w:t>
+      </w:r>
+      <w:r>
+        <w:t xml:space="preserve"> money. Like Chihiro’</w:t>
+      </w:r>
+      <w:r>
+        <w:t>s parent, it believes</w:t>
+      </w:r>
+      <w:r>
+        <w:t xml:space="preserve"> money can</w:t>
+      </w:r>
+      <w:r>
+        <w:t xml:space="preserve"> solve all problems in the world. It is Chihiro who teach him that, there are things money cannot satisfy. This strikes directly to No Face’s growing dissatisfaction inside the bathhouse, although all of his demand was satisfied, he still feels hungry more than ever. </w:t>
+      </w:r>
+      <w:r>
+        <w:t xml:space="preserve">I think here Chihiro started to sense his </w:t>
+      </w:r>
+      <w:r>
+        <w:t>agony</w:t>
+      </w:r>
+      <w:r>
+        <w:t xml:space="preserve">, and what to alleviated it, thus she instinctively look for the root of his pain, as her next question was </w:t>
+      </w:r>
+      <w:r>
+        <w:t>“</w:t>
+      </w:r>
+      <w:r>
+        <w:t>Where is your home? Don't you have any friends or family?</w:t>
+      </w:r>
+      <w:r>
+        <w:t>”.</w:t>
+      </w:r>
+    </w:p>
+    <w:p>
+      <w:r>
+        <w:t>This question had a strong impact on No Face, touching his greatest pain as an exiled, lost spirit</w:t>
+      </w:r>
+      <w:r>
+        <w:t xml:space="preserve"> who deserted of love and caring</w:t>
+      </w:r>
+      <w:r>
+        <w:t>. His mask retreated to his body, indicated he would want to run away from these questions. His pain was so great</w:t>
+      </w:r>
+      <w:r>
+        <w:t xml:space="preserve">, that he immediately attempt to suppress it the way he did, throwing gold to people and consuming mindless luxury. This image strikingly reminds us of the way we deal with our pain. Instead of trying to understand it, we distract ourselves by falling into other feelings, the thrill of alcohol and speed, the fake respect created by service industry and the </w:t>
+      </w:r>
+      <w:r>
+        <w:t>temporary romance of one-night-stand</w:t>
+      </w:r>
+      <w:r>
+        <w:t xml:space="preserve">. We try to use the power we have to </w:t>
+      </w:r>
+      <w:r>
+        <w:t xml:space="preserve">take </w:t>
+      </w:r>
+      <w:r>
+        <w:t xml:space="preserve">control </w:t>
+      </w:r>
+      <w:r>
+        <w:t>of the</w:t>
+      </w:r>
+      <w:r>
+        <w:t xml:space="preserve"> outside, to </w:t>
+      </w:r>
+      <w:r>
+        <w:t>compensate</w:t>
+      </w:r>
+      <w:r>
+        <w:t xml:space="preserve"> the impotent inside. And when we find out it doesn’</w:t>
+      </w:r>
+      <w:r>
+        <w:t>t work, we piss</w:t>
+      </w:r>
+      <w:r>
+        <w:t xml:space="preserve"> off</w:t>
+      </w:r>
+      <w:r>
+        <w:t>, we anxious</w:t>
+      </w:r>
+      <w:r>
+        <w:t>, without even knowing why.</w:t>
+      </w:r>
+    </w:p>
+    <w:p>
+      <w:r>
+        <w:t>“</w:t>
+      </w:r>
+      <w:r>
+        <w:t xml:space="preserve">Where is your home? Don't you have any friends or family?” </w:t>
+      </w:r>
+      <w:r>
+        <w:t xml:space="preserve">is another way of dealing with the rage within ourselves. Chihiro treated the negative emotion as a baby needs caring and attention, but not pampering. When No Face admitted to her that he had no parent or no home, Sen deeply </w:t>
+      </w:r>
+      <w:r>
+        <w:t>synchronized</w:t>
+      </w:r>
+      <w:r>
+        <w:t xml:space="preserve"> with his grieving, and decided to </w:t>
+      </w:r>
+      <w:r>
+        <w:t>rescue</w:t>
+      </w:r>
+      <w:r>
+        <w:t xml:space="preserve"> him first instead of her parent. She gav</w:t>
+      </w:r>
+      <w:r>
+        <w:t>e him the cake she saved for them</w:t>
+      </w:r>
+      <w:r>
+        <w:t xml:space="preserve">, and </w:t>
+      </w:r>
+      <w:r>
+        <w:t>led</w:t>
+      </w:r>
+      <w:r>
+        <w:t xml:space="preserve"> him out of the toxic environment that turned him into a monster.</w:t>
+      </w:r>
+      <w:r>
+        <w:t xml:space="preserve"> The tension was push to highest, when No Face attacked Chihiro. Here we have our chance to savor a merry chase of movement and light around bathhouse. However, after vomiting out all of the greed he had consumed, his soul was purified and he slowly came back to his mellow nature. In the end, Chihiro turn</w:t>
+      </w:r>
+      <w:r>
+        <w:t>ed a monster everybody terrifies</w:t>
+      </w:r>
+      <w:r>
+        <w:t xml:space="preserve"> into a faithful </w:t>
+      </w:r>
+      <w:r>
+        <w:t>friend</w:t>
+      </w:r>
+      <w:r>
         <w:t xml:space="preserve"> </w:t>
       </w:r>
-      <w:proofErr w:type="gramStart"/>
-      <w:r>
-        <w:t>sit</w:t>
-      </w:r>
-      <w:proofErr w:type="gramEnd"/>
-      <w:r>
-        <w:t xml:space="preserve"> down, showing no </w:t>
-      </w:r>
-      <w:r>
-        <w:t>sight</w:t>
-      </w:r>
-      <w:r>
-        <w:t xml:space="preserve"> of fear.</w:t>
-      </w:r>
-      <w:r>
-        <w:t xml:space="preserve"> Here we see the final convergent of Chihiro and No Face development inside the bathhouse. While Chihiro maturity was depicts through her posture and her silence, No Face development was smashing into audience face with his disfigured, his devilish voice and his mammoth size.</w:t>
-      </w:r>
-      <w:r>
-        <w:t xml:space="preserve"> Despite the huge size and menacing aura of No Face, audience can see </w:t>
-      </w:r>
-      <w:r>
-        <w:t xml:space="preserve">that </w:t>
-      </w:r>
-      <w:r>
-        <w:t xml:space="preserve">it was Chihiro who dominated the room. </w:t>
-      </w:r>
-      <w:r>
-        <w:t>When the conversation started, was when the tension revealed its nature.</w:t>
-      </w:r>
-      <w:r>
-        <w:t xml:space="preserve"> First, No Face continuously offering Chihiro bribe, this time with food. Then seeing Chihiro silence, it puzzled, and </w:t>
-      </w:r>
-      <w:proofErr w:type="gramStart"/>
-      <w:r>
-        <w:t>ask</w:t>
-      </w:r>
-      <w:proofErr w:type="gramEnd"/>
-      <w:r>
-        <w:t xml:space="preserve"> whatever she likes, </w:t>
-      </w:r>
-      <w:r>
-        <w:t>it</w:t>
-      </w:r>
-      <w:r>
-        <w:t xml:space="preserve"> can </w:t>
-      </w:r>
-      <w:r>
-        <w:t>give</w:t>
-      </w:r>
-      <w:r>
-        <w:t xml:space="preserve"> to her. Here we see another side of No Face he has learnt, the arrogant and over-confidence </w:t>
-      </w:r>
-      <w:r>
-        <w:t>in</w:t>
-      </w:r>
-      <w:r>
-        <w:t xml:space="preserve"> money. Like Chihiro’</w:t>
-      </w:r>
-      <w:r>
-        <w:t>s parent, it believes</w:t>
-      </w:r>
-      <w:r>
-        <w:t xml:space="preserve"> money can</w:t>
-      </w:r>
-      <w:r>
-        <w:t xml:space="preserve"> solve all problems in the world. It is Chihiro who teach him that, there are things money cannot satisfy. This strikes directly to No Face’s growing dissatisfaction inside the bathhouse, although all of his demand was satisfied, he still feels hungry more than ever. </w:t>
-      </w:r>
-      <w:r>
-        <w:t xml:space="preserve">I think here Chihiro started to sense his </w:t>
-      </w:r>
-      <w:r>
-        <w:t>agony</w:t>
-      </w:r>
-      <w:r>
-        <w:t xml:space="preserve">, and what to </w:t>
-      </w:r>
-      <w:proofErr w:type="gramStart"/>
-      <w:r>
-        <w:t>alleviated</w:t>
-      </w:r>
-      <w:proofErr w:type="gramEnd"/>
-      <w:r>
-        <w:t xml:space="preserve"> it, thus she instinctively look for the root of his pain, as her next question was </w:t>
-      </w:r>
-      <w:r>
-        <w:t>“</w:t>
-      </w:r>
-      <w:r>
-        <w:t>Where is your home? Don't you have any friends or family?</w:t>
-      </w:r>
-      <w:proofErr w:type="gramStart"/>
-      <w:r>
-        <w:t>”.</w:t>
-      </w:r>
-      <w:proofErr w:type="gramEnd"/>
-    </w:p>
-    <w:p>
-      <w:r>
-        <w:t>This question had a strong impact on No Face, touching his greatest pain as an exiled, lost spirit</w:t>
-      </w:r>
-      <w:r>
-        <w:t xml:space="preserve"> who deserted of love and caring</w:t>
-      </w:r>
-      <w:r>
-        <w:t>. His mask retreated to his body, indicated he would want to run away from these questions. His pain was so great</w:t>
-      </w:r>
-      <w:r>
-        <w:t xml:space="preserve">, that he immediately attempt to suppress it the way he did, throwing gold to people and consuming mindless luxury. This image strikingly reminds us of the way we deal with our pain. Instead of trying to understand it, we distract ourselves by falling into other feelings, the thrill of alcohol and speed, the fake respect created by service industry and the </w:t>
-      </w:r>
-      <w:r>
-        <w:t>temporary romance of one-night-stand</w:t>
-      </w:r>
-      <w:r>
-        <w:t xml:space="preserve">. We try to use the power we have to </w:t>
-      </w:r>
-      <w:r>
-        <w:t xml:space="preserve">take </w:t>
-      </w:r>
-      <w:r>
-        <w:t xml:space="preserve">control </w:t>
-      </w:r>
-      <w:r>
-        <w:t>of the</w:t>
-      </w:r>
-      <w:r>
-        <w:t xml:space="preserve"> outside, to </w:t>
-      </w:r>
-      <w:r>
-        <w:t>compensate</w:t>
-      </w:r>
-      <w:r>
-        <w:t xml:space="preserve"> the impotent inside. And when we find out it doesn’</w:t>
-      </w:r>
-      <w:r>
-        <w:t>t work, we piss</w:t>
-      </w:r>
-      <w:r>
-        <w:t xml:space="preserve"> off</w:t>
-      </w:r>
-      <w:r>
-        <w:t>, we anxious</w:t>
-      </w:r>
-      <w:r>
-        <w:t>, without even knowing why.</w:t>
-      </w:r>
-    </w:p>
-    <w:p>
-      <w:r>
-        <w:t>“</w:t>
-      </w:r>
-      <w:r>
-        <w:t xml:space="preserve">Where is your home? Don't you have any friends or family?” </w:t>
-      </w:r>
-      <w:r>
-        <w:t xml:space="preserve">is another way of dealing with the rage within ourselves. Chihiro treated the negative emotion as a baby needs caring and attention, but not pampering. When No Face admitted to her that he had no parent or no home, Sen deeply </w:t>
-      </w:r>
-      <w:r>
-        <w:t>synchronized</w:t>
-      </w:r>
-      <w:r>
-        <w:t xml:space="preserve"> with his grieving, and decided to </w:t>
-      </w:r>
-      <w:r>
-        <w:t>rescue</w:t>
-      </w:r>
-      <w:r>
-        <w:t xml:space="preserve"> him first instead of her parent. She gav</w:t>
-      </w:r>
-      <w:r>
-        <w:t>e him the cake she saved for them</w:t>
-      </w:r>
-      <w:r>
-        <w:t xml:space="preserve">, and </w:t>
-      </w:r>
-      <w:r>
-        <w:t>led</w:t>
-      </w:r>
-      <w:r>
-        <w:t xml:space="preserve"> him out of the toxic environment that turned him into a </w:t>
+      <w:r>
+        <w:t xml:space="preserve">by caring </w:t>
       </w:r>
       <w:r>
         <w:lastRenderedPageBreak/>
-        <w:t>monster.</w:t>
-      </w:r>
-      <w:r>
-        <w:t xml:space="preserve"> The tension was push to highest, when No Face attacked Chihiro. Here we have our chance to savor a merry chase of movement and light around bathhouse. However, after vomiting out all of the greed he had consumed, his soul was purified and he slowly came back to his mellow nature. In the end, Chihiro turn</w:t>
-      </w:r>
-      <w:r>
-        <w:t>ed a monster everybody terrifies</w:t>
-      </w:r>
-      <w:r>
-        <w:t xml:space="preserve"> into a faithful </w:t>
-      </w:r>
-      <w:r>
-        <w:t>friend</w:t>
-      </w:r>
-      <w:r>
-        <w:t xml:space="preserve"> </w:t>
-      </w:r>
-      <w:r>
-        <w:t>by caring about his pain and pruning all of external poison inside him, instead of pampering his desire to run away from it</w:t>
+        <w:t>about his pain and pruning all of external poison inside him, instead of pampering his desire to run away from it</w:t>
       </w:r>
       <w:r>
         <w:t>.</w:t>
@@ -3401,7 +3399,13 @@
         <w:t>ed</w:t>
       </w:r>
       <w:r>
-        <w:t xml:space="preserve"> in this classic anime, which contain its transcendent aesthetic, as well as philosophical and humanistic values.</w:t>
+        <w:t xml:space="preserve"> in this classic anime, which contain its transcendent aesthetic, as well as </w:t>
+      </w:r>
+      <w:r>
+        <w:t xml:space="preserve">deep </w:t>
+      </w:r>
+      <w:r>
+        <w:t>philosophical and humanistic values.</w:t>
       </w:r>
     </w:p>
     <w:p>
@@ -3421,179 +3425,178 @@
         <w:t xml:space="preserve"> speaking, </w:t>
       </w:r>
       <w:r>
-        <w:t xml:space="preserve">the progress of maturity in Chihiro happened inside the bathhouse, and span across her entire time there. Therefore, it may </w:t>
-      </w:r>
+        <w:t xml:space="preserve">the progress of maturity in Chihiro happened inside the bathhouse, and span across her entire time there. Therefore, it may be confused to </w:t>
+      </w:r>
+      <w:r>
+        <w:t>explain</w:t>
+      </w:r>
+      <w:r>
+        <w:t xml:space="preserve"> </w:t>
+      </w:r>
+      <w:r>
+        <w:t>this train</w:t>
+      </w:r>
+      <w:r>
+        <w:t xml:space="preserve"> as a journey of growing up. Actually, after much </w:t>
+      </w:r>
+      <w:r>
+        <w:t>turbulence, intensity and highly sophisticated actions and reactions, this scene was deployed here at thi</w:t>
+      </w:r>
+      <w:r>
+        <w:t xml:space="preserve">s point to serve three purposes. </w:t>
+      </w:r>
+    </w:p>
+    <w:p>
+      <w:pPr>
+        <w:rPr>
+          <w:lang w:val="vi-VN"/>
+        </w:rPr>
+      </w:pPr>
       <w:r>
         <w:lastRenderedPageBreak/>
-        <w:t xml:space="preserve">be confused to </w:t>
-      </w:r>
-      <w:r>
-        <w:t>explain</w:t>
+        <w:t>F</w:t>
+      </w:r>
+      <w:r>
+        <w:t>irst</w:t>
+      </w:r>
+      <w:r>
+        <w:t>ly,</w:t>
+      </w:r>
+      <w:r>
+        <w:t xml:space="preserve"> it served as a smoother, to calm and relax audience after ambushing th</w:t>
+      </w:r>
+      <w:r>
+        <w:t xml:space="preserve">em with strong images of gores </w:t>
+      </w:r>
+      <w:r>
+        <w:t xml:space="preserve">in </w:t>
+      </w:r>
+      <w:r>
+        <w:t>its pinnacle climax. Here, our eyes were rewarded with breatht</w:t>
+      </w:r>
+      <w:r>
+        <w:t xml:space="preserve">akingly surreal natures and touching </w:t>
+      </w:r>
+      <w:r>
+        <w:t>background music</w:t>
+      </w:r>
+      <w:r>
+        <w:t>. It was important to pay attention to sound in this scene</w:t>
+      </w:r>
+      <w:r>
+        <w:t xml:space="preserve">, where the sound of water was purposefully amplified, and we can help but feel our soul was washed under the crystal clear </w:t>
+      </w:r>
+      <w:r>
+        <w:t>waves</w:t>
+      </w:r>
+      <w:r>
+        <w:t xml:space="preserve">. In the scene Chihiro waving her goodbye to Rin, you can help but get awed at the blue sky touching </w:t>
+      </w:r>
+      <w:r>
+        <w:t>flat surface of water</w:t>
+      </w:r>
+      <w:r>
+        <w:t xml:space="preserve">. As the train moving forward, we saw a house, then single silhouette standing at the crossway, </w:t>
+      </w:r>
+      <w:r>
+        <w:t xml:space="preserve">then a distant town, </w:t>
+      </w:r>
+      <w:r>
+        <w:t xml:space="preserve">then the train station where all other heavy, darkly transparent passengers unloaded their luggage, </w:t>
+      </w:r>
+      <w:r>
+        <w:t xml:space="preserve">seemingly unaware of the little girl standing there, </w:t>
+      </w:r>
+      <w:r>
+        <w:t>looking</w:t>
+      </w:r>
+      <w:r>
+        <w:t xml:space="preserve"> for something. Even without a face, we can feel her </w:t>
+      </w:r>
+      <w:r>
+        <w:t>gaze</w:t>
+      </w:r>
+      <w:r>
+        <w:t xml:space="preserve"> searching for something inside the train, but it was impossible though, to know whether </w:t>
+      </w:r>
+      <w:r>
+        <w:t>she</w:t>
+      </w:r>
+      <w:r>
+        <w:t xml:space="preserve"> looking at Chihiro or searching for something she can’t find. The artistic paintings were revealed slowly to give audience some slack to contemplate the loneliness and get the feeling of colors and images it tried to convey. And honestly speaking, the beauty of those scenes was beyond my ability to describe in words, I truly admired its </w:t>
+      </w:r>
+      <w:r>
+        <w:t xml:space="preserve">marvelous, but genuinely powerless in expressing its heartbreakingly effect </w:t>
+      </w:r>
+      <w:r>
+        <w:t>on myself</w:t>
+      </w:r>
+      <w:r>
+        <w:t>. So</w:t>
+      </w:r>
+      <w:r>
+        <w:t xml:space="preserve"> I guess, I will just stop here. Just go and watch it, you will know what I meant.</w:t>
+      </w:r>
+    </w:p>
+    <w:p>
+      <w:r>
+        <w:t>The second purpose of this part was to</w:t>
       </w:r>
       <w:r>
         <w:t xml:space="preserve"> </w:t>
       </w:r>
       <w:r>
-        <w:t>this train</w:t>
-      </w:r>
-      <w:r>
-        <w:t xml:space="preserve"> as a journey of growing up. Actually, after much </w:t>
-      </w:r>
-      <w:r>
-        <w:t>turbulence, intensity and highly sophisticated actions and reactions, this scene was deployed here at thi</w:t>
-      </w:r>
-      <w:r>
-        <w:t xml:space="preserve">s point to serve three purposes. </w:t>
-      </w:r>
-    </w:p>
-    <w:p>
-      <w:pPr>
-        <w:rPr>
-          <w:lang w:val="vi-VN"/>
-        </w:rPr>
-      </w:pPr>
-      <w:r>
-        <w:t>F</w:t>
-      </w:r>
-      <w:r>
-        <w:t>irst</w:t>
-      </w:r>
-      <w:r>
-        <w:t>ly,</w:t>
-      </w:r>
-      <w:r>
-        <w:t xml:space="preserve"> it served as a smoother, to calm and relax audience after ambushing them with strong images of gores, violence in </w:t>
-      </w:r>
-      <w:r>
-        <w:t>its pinnacle climax. Here, our eyes were rewarded with breathtakingly surreal natures and the relaxing background music</w:t>
-      </w:r>
-      <w:r>
-        <w:t>. It was important to pay attention to sound in this scene</w:t>
-      </w:r>
-      <w:r>
-        <w:t xml:space="preserve">, where the sound of water was purposefully amplified, and we can help but feel our soul was washed under the crystal clear water. In the scene Chihiro waving her goodbye to Rin, you can help but get awed at the blue sky touching </w:t>
-      </w:r>
-      <w:r>
-        <w:t>flat surface of water</w:t>
-      </w:r>
-      <w:r>
-        <w:t xml:space="preserve">. As the train moving forward, we saw a house, then single silhouette standing at the crossway, </w:t>
-      </w:r>
-      <w:r>
-        <w:t xml:space="preserve">then a distant town, </w:t>
-      </w:r>
-      <w:r>
-        <w:t xml:space="preserve">then the train station where all other heavy, darkly transparent passengers unloaded their luggage, </w:t>
-      </w:r>
-      <w:r>
-        <w:t xml:space="preserve">seemingly unaware of the little girl standing there, </w:t>
-      </w:r>
-      <w:r>
-        <w:t>looking</w:t>
-      </w:r>
-      <w:r>
-        <w:t xml:space="preserve"> for something. Even without a face, we can feel her </w:t>
-      </w:r>
-      <w:r>
-        <w:t>gaze</w:t>
-      </w:r>
-      <w:r>
-        <w:t xml:space="preserve"> searching for something inside the train, but it was impossible though, to know whether </w:t>
-      </w:r>
-      <w:r>
-        <w:t>she</w:t>
-      </w:r>
-      <w:r>
-        <w:t xml:space="preserve"> looking at Chihiro or searching for something she can’t find. The artistic paintings were revealed slowly to give audience some slack to contemplate the loneliness and get the feeling of colors and images it tried to convey. And honestly speaking, the beauty of those scenes was beyond my ability to describe in words, I truly admired its </w:t>
-      </w:r>
-      <w:r>
-        <w:t xml:space="preserve">marvelous, but genuinely powerless in expressing </w:t>
-      </w:r>
-      <w:proofErr w:type="gramStart"/>
-      <w:r>
-        <w:t>its</w:t>
-      </w:r>
-      <w:proofErr w:type="gramEnd"/>
-      <w:r>
-        <w:t xml:space="preserve"> heartbreakingly effect </w:t>
-      </w:r>
-      <w:r>
-        <w:t>on myself</w:t>
-      </w:r>
-      <w:r>
-        <w:t>. So</w:t>
-      </w:r>
-      <w:r>
-        <w:t xml:space="preserve"> I guess</w:t>
-      </w:r>
-      <w:proofErr w:type="gramStart"/>
-      <w:r>
-        <w:t>,</w:t>
-      </w:r>
-      <w:proofErr w:type="gramEnd"/>
-      <w:r>
-        <w:t xml:space="preserve"> I will just stop here. Just go and watch it, you will know what I meant.</w:t>
-      </w:r>
-    </w:p>
-    <w:p>
-      <w:r>
-        <w:t>The second purpose of this part was to</w:t>
+        <w:t>recap</w:t>
+      </w:r>
+      <w:r>
+        <w:t xml:space="preserve"> what happened to our young Chihiro </w:t>
+      </w:r>
+      <w:r>
+        <w:t>from her childhood until now</w:t>
+      </w:r>
+      <w:r>
+        <w:t xml:space="preserve">, which also mean </w:t>
+      </w:r>
+      <w:r>
+        <w:t>a summary of her</w:t>
+      </w:r>
+      <w:r>
+        <w:t xml:space="preserve"> journey to become a matured person.</w:t>
+      </w:r>
+      <w:r>
+        <w:t xml:space="preserve"> The first stop</w:t>
       </w:r>
       <w:r>
         <w:t xml:space="preserve"> </w:t>
       </w:r>
       <w:r>
-        <w:t>recap</w:t>
-      </w:r>
-      <w:r>
-        <w:t xml:space="preserve"> what happened to our young Chihiro </w:t>
-      </w:r>
-      <w:r>
-        <w:t>from her childhood until now</w:t>
-      </w:r>
-      <w:r>
-        <w:t xml:space="preserve">, which also mean </w:t>
-      </w:r>
-      <w:r>
-        <w:t>a summary of her</w:t>
-      </w:r>
-      <w:r>
-        <w:t xml:space="preserve"> journey to become a matured person.</w:t>
-      </w:r>
-      <w:r>
-        <w:t xml:space="preserve"> The first stop</w:t>
+        <w:t xml:space="preserve">was a lonely house floating on an oasis. We can assume this was the house that Chihiro was born and grew up. At the second </w:t>
+      </w:r>
+      <w:r>
+        <w:t>screen</w:t>
+      </w:r>
+      <w:r>
+        <w:t xml:space="preserve">, a lone figure standing at the crossway, was represent for her loneliness when </w:t>
+      </w:r>
+      <w:r>
+        <w:t>family’s protection</w:t>
+      </w:r>
+      <w:r>
+        <w:t xml:space="preserve"> was removed from her, and the heavy burden of</w:t>
+      </w:r>
+      <w:r>
+        <w:t xml:space="preserve"> saving them she had to carry</w:t>
+      </w:r>
+      <w:r>
+        <w:t xml:space="preserve">. </w:t>
+      </w:r>
+      <w:r>
+        <w:t>The third screen related to her first accomplishment in the bathhouse. This accomplishment helped her seeing the nobility aspect of her job, bringing her joy in laboring. This is when the burden of working was no longer a part of her journey, and so the dark figures remove their heavy luggage and leave the train. Nevertheless, at that stop, Chihiro had left her innocence behind, represented by the small kid standing at the station. Then we see the train passing through a series of glamour billboards. These were the glamour and luxury of life that she has walked through, which was signified in the encountering with No Face.</w:t>
       </w:r>
       <w:r>
         <w:t xml:space="preserve"> </w:t>
       </w:r>
       <w:r>
-        <w:t xml:space="preserve">was a lonely house floating on an oasis. We can assume this was the house that Chihiro was born and grew up. At the second </w:t>
-      </w:r>
-      <w:r>
-        <w:t>screen</w:t>
-      </w:r>
-      <w:r>
-        <w:t xml:space="preserve">, a lone figure standing at the crossway, was represent for her loneliness when </w:t>
-      </w:r>
-      <w:r>
-        <w:t>family’s protection</w:t>
-      </w:r>
-      <w:r>
-        <w:t xml:space="preserve"> was removed from her, and the heavy burden of</w:t>
-      </w:r>
-      <w:r>
-        <w:t xml:space="preserve"> saving them she had to carry</w:t>
-      </w:r>
-      <w:r>
-        <w:t xml:space="preserve">. </w:t>
-      </w:r>
-      <w:r>
-        <w:t>The third screen related to her first accomplishment in the bathhouse. This accomplishment helped her seeing the nobility aspect of her job, bringing her joy in laboring. This is when the burden of working was no longer a part of her journey, and so the dark figures remove their heavy luggage and leave the train. Nevertheless, at that stop, Chihiro had left her innocence behind, represented by the small kid standing at the station. Then we see the train passing through a series of glamour billboards. These were the glamour and luxury of life that she has walked through, which was signified in the encountering with No Face.</w:t>
-      </w:r>
-      <w:r>
-        <w:t xml:space="preserve"> </w:t>
-      </w:r>
-      <w:r>
         <w:t xml:space="preserve">The loud sound of train and the first person view telling audience that they are inside Chihiro’s mind. </w:t>
       </w:r>
       <w:r>
@@ -3623,20 +3626,20 @@
         <w:t>s</w:t>
       </w:r>
       <w:r>
-        <w:t xml:space="preserve"> people their identity, joy and thus life force. They turn human beings </w:t>
+        <w:t xml:space="preserve"> people their identity, joy and thus life force. They turn human beings into the shadow of themselves, who have nothing left but responsibility and emptiness. The modern society </w:t>
+      </w:r>
+      <w:r>
+        <w:t>of</w:t>
+      </w:r>
+      <w:r>
+        <w:t xml:space="preserve"> Asian not just ruined adult’s life, they ruined kid’s childhood also. </w:t>
+      </w:r>
+      <w:r>
+        <w:t xml:space="preserve">We cannot help but feel that the kid at that train station just waits for her parent to come home, who is </w:t>
       </w:r>
       <w:r>
         <w:lastRenderedPageBreak/>
-        <w:t xml:space="preserve">into the shadow of themselves, who have nothing left but responsibility and emptiness. The modern society </w:t>
-      </w:r>
-      <w:r>
-        <w:t>of</w:t>
-      </w:r>
-      <w:r>
-        <w:t xml:space="preserve"> Asian not just ruined adult’s life, they ruined kid’s childhood also. </w:t>
-      </w:r>
-      <w:r>
-        <w:t>We cannot help but feel that the kid at that train station just waits for her parent to come home, who is probably late from work. Connecting back to Boh’s life, we feel like Asian parents seem to abandon their kids for the chasing of mindless luxury.</w:t>
+        <w:t>probably late from work. Connecting back to Boh’s life, we feel like Asian parents seem to abandon their kids for the chasing of mindless luxury.</w:t>
       </w:r>
     </w:p>
     <w:p>
@@ -3681,6 +3684,51 @@
       </w:r>
       <w:r>
         <w:t xml:space="preserve"> us a way to conquer the violence and anger in our heart.</w:t>
+      </w:r>
+    </w:p>
+    <w:p>
+      <w:pPr>
+        <w:pStyle w:val="Quote"/>
+      </w:pPr>
+      <w:hyperlink r:id="rId8" w:history="1">
+        <w:r>
+          <w:rPr>
+            <w:rStyle w:val="character"/>
+            <w:rFonts w:ascii="Verdana" w:hAnsi="Verdana"/>
+            <w:b/>
+            <w:bCs/>
+            <w:color w:val="70579D"/>
+            <w:sz w:val="20"/>
+            <w:szCs w:val="20"/>
+          </w:rPr>
+          <w:t>Chihiro</w:t>
+        </w:r>
+      </w:hyperlink>
+      <w:r>
+        <w:t>: Listen, Haku. I don't remember it, but my mom told me... Once, when I was little, I fell into a river. She said they'd drained it and built things on top. But I've just remembered. The river was called... Its name was the Kohaku River. Your real name is Kohaku.</w:t>
+      </w:r>
+    </w:p>
+    <w:p>
+      <w:pPr>
+        <w:pStyle w:val="Quote"/>
+      </w:pPr>
+      <w:r>
+        <w:t>[</w:t>
+      </w:r>
+      <w:r>
+        <w:rPr>
+          <w:rStyle w:val="fine"/>
+          <w:rFonts w:ascii="Verdana" w:hAnsi="Verdana"/>
+          <w:i w:val="0"/>
+          <w:iCs w:val="0"/>
+          <w:color w:val="333333"/>
+          <w:sz w:val="20"/>
+          <w:szCs w:val="20"/>
+        </w:rPr>
+        <w:t>Haku slowly changes into a boy again, permanently shedding away his white dragon skin. The two are falling from the sky, holding each other's hands</w:t>
+      </w:r>
+      <w:r>
+        <w:t>]</w:t>
       </w:r>
     </w:p>
     <w:p>
@@ -3698,34 +3746,11 @@
             <w:sz w:val="20"/>
             <w:szCs w:val="20"/>
           </w:rPr>
-          <w:t>Chihiro</w:t>
+          <w:t>Haku</w:t>
         </w:r>
       </w:hyperlink>
       <w:r>
-        <w:t>: Listen, Haku. I don't remember it, but my mom told me... Once, when I was little, I fell into a river. She said they'd drained it and built things on top. But I've just remembered. The river was called... Its name was the Kohaku River. Your real name is Kohaku.</w:t>
-      </w:r>
-    </w:p>
-    <w:p>
-      <w:pPr>
-        <w:pStyle w:val="Quote"/>
-      </w:pPr>
-      <w:r>
-        <w:t>[</w:t>
-      </w:r>
-      <w:r>
-        <w:rPr>
-          <w:rStyle w:val="fine"/>
-          <w:rFonts w:ascii="Verdana" w:hAnsi="Verdana"/>
-          <w:i w:val="0"/>
-          <w:iCs w:val="0"/>
-          <w:color w:val="333333"/>
-          <w:sz w:val="20"/>
-          <w:szCs w:val="20"/>
-        </w:rPr>
-        <w:t>Haku slowly changes into a boy again, permanently shedding away his white dragon skin. The two are falling from the sky, holding each other's hands</w:t>
-      </w:r>
-      <w:r>
-        <w:t>]</w:t>
+        <w:t>: Chihiro, thank you. My real name is Nigihayami Kohaku Nushi.</w:t>
       </w:r>
     </w:p>
     <w:p>
@@ -3743,27 +3768,11 @@
             <w:sz w:val="20"/>
             <w:szCs w:val="20"/>
           </w:rPr>
-          <w:t>Haku</w:t>
+          <w:t>Chihiro</w:t>
         </w:r>
       </w:hyperlink>
       <w:r>
-        <w:t xml:space="preserve">: Chihiro, thank you. My real name is </w:t>
-      </w:r>
-      <w:proofErr w:type="spellStart"/>
-      <w:r>
-        <w:t>Nigihayami</w:t>
-      </w:r>
-      <w:proofErr w:type="spellEnd"/>
-      <w:r>
-        <w:t xml:space="preserve"> Kohaku </w:t>
-      </w:r>
-      <w:proofErr w:type="spellStart"/>
-      <w:r>
-        <w:t>Nushi</w:t>
-      </w:r>
-      <w:proofErr w:type="spellEnd"/>
-      <w:r>
-        <w:t>.</w:t>
+        <w:t>: Nigihayami?</w:t>
       </w:r>
     </w:p>
     <w:p>
@@ -3781,19 +3790,11 @@
             <w:sz w:val="20"/>
             <w:szCs w:val="20"/>
           </w:rPr>
-          <w:t>Chihiro</w:t>
+          <w:t>Haku</w:t>
         </w:r>
       </w:hyperlink>
       <w:r>
-        <w:t xml:space="preserve">: </w:t>
-      </w:r>
-      <w:proofErr w:type="spellStart"/>
-      <w:r>
-        <w:t>Nigihayami</w:t>
-      </w:r>
-      <w:proofErr w:type="spellEnd"/>
-      <w:r>
-        <w:t>?</w:t>
+        <w:t>: Nigihayami Kohaku Nushi.</w:t>
       </w:r>
     </w:p>
     <w:p>
@@ -3811,27 +3812,26 @@
             <w:sz w:val="20"/>
             <w:szCs w:val="20"/>
           </w:rPr>
-          <w:t>Haku</w:t>
+          <w:t>Chihiro</w:t>
         </w:r>
       </w:hyperlink>
       <w:r>
-        <w:t xml:space="preserve">: </w:t>
-      </w:r>
-      <w:proofErr w:type="spellStart"/>
-      <w:r>
-        <w:t>Nigihayami</w:t>
-      </w:r>
-      <w:proofErr w:type="spellEnd"/>
-      <w:r>
-        <w:t xml:space="preserve"> Kohaku </w:t>
-      </w:r>
-      <w:proofErr w:type="spellStart"/>
-      <w:r>
-        <w:t>Nushi</w:t>
-      </w:r>
-      <w:proofErr w:type="spellEnd"/>
-      <w:r>
-        <w:t>.</w:t>
+        <w:t>: [</w:t>
+      </w:r>
+      <w:r>
+        <w:rPr>
+          <w:rStyle w:val="fine"/>
+          <w:rFonts w:ascii="Verdana" w:hAnsi="Verdana"/>
+          <w:i w:val="0"/>
+          <w:iCs w:val="0"/>
+          <w:color w:val="333333"/>
+          <w:sz w:val="20"/>
+          <w:szCs w:val="20"/>
+        </w:rPr>
+        <w:t>starts to cry</w:t>
+      </w:r>
+      <w:r>
+        <w:t>] What a name. Sounds like a god.</w:t>
       </w:r>
     </w:p>
     <w:p>
@@ -3849,34 +3849,11 @@
             <w:sz w:val="20"/>
             <w:szCs w:val="20"/>
           </w:rPr>
-          <w:t>Chihiro</w:t>
+          <w:t>Haku</w:t>
         </w:r>
       </w:hyperlink>
       <w:r>
-        <w:t>: [</w:t>
-      </w:r>
-      <w:r>
-        <w:rPr>
-          <w:rStyle w:val="fine"/>
-          <w:rFonts w:ascii="Verdana" w:hAnsi="Verdana"/>
-          <w:i w:val="0"/>
-          <w:iCs w:val="0"/>
-          <w:color w:val="333333"/>
-          <w:sz w:val="20"/>
-          <w:szCs w:val="20"/>
-        </w:rPr>
-        <w:t>starts to cry</w:t>
-      </w:r>
-      <w:r>
-        <w:t xml:space="preserve">] </w:t>
-      </w:r>
-      <w:proofErr w:type="gramStart"/>
-      <w:r>
-        <w:t>What</w:t>
-      </w:r>
-      <w:proofErr w:type="gramEnd"/>
-      <w:r>
-        <w:t xml:space="preserve"> a name. Sounds like a god.</w:t>
+        <w:t>: I remember too, how you fell into me as a child. You had dropped your shoe.</w:t>
       </w:r>
     </w:p>
     <w:p>
@@ -3894,11 +3871,34 @@
             <w:sz w:val="20"/>
             <w:szCs w:val="20"/>
           </w:rPr>
-          <w:t>Haku</w:t>
+          <w:t>Chihiro</w:t>
         </w:r>
       </w:hyperlink>
       <w:r>
-        <w:t>: I remember too, how you fell into me as a child. You had dropped your shoe.</w:t>
+        <w:t>: Yes, you carried me to shallow water, Kohaku.</w:t>
+      </w:r>
+    </w:p>
+    <w:p>
+      <w:pPr>
+        <w:pStyle w:val="Quote"/>
+      </w:pPr>
+      <w:r>
+        <w:t>[</w:t>
+      </w:r>
+      <w:r>
+        <w:rPr>
+          <w:rStyle w:val="fine"/>
+          <w:rFonts w:ascii="Verdana" w:hAnsi="Verdana"/>
+          <w:i w:val="0"/>
+          <w:iCs w:val="0"/>
+          <w:color w:val="333333"/>
+          <w:sz w:val="20"/>
+          <w:szCs w:val="20"/>
+        </w:rPr>
+        <w:t>they put their faces close together</w:t>
+      </w:r>
+      <w:r>
+        <w:t>]</w:t>
       </w:r>
     </w:p>
     <w:p>
@@ -3920,65 +3920,6 @@
         </w:r>
       </w:hyperlink>
       <w:r>
-        <w:t>: Yes, you carried me to shallow water, Kohaku.</w:t>
-      </w:r>
-    </w:p>
-    <w:p>
-      <w:pPr>
-        <w:pStyle w:val="Quote"/>
-      </w:pPr>
-      <w:r>
-        <w:t>[</w:t>
-      </w:r>
-      <w:proofErr w:type="gramStart"/>
-      <w:r>
-        <w:rPr>
-          <w:rStyle w:val="fine"/>
-          <w:rFonts w:ascii="Verdana" w:hAnsi="Verdana"/>
-          <w:i w:val="0"/>
-          <w:iCs w:val="0"/>
-          <w:color w:val="333333"/>
-          <w:sz w:val="20"/>
-          <w:szCs w:val="20"/>
-        </w:rPr>
-        <w:t>they</w:t>
-      </w:r>
-      <w:proofErr w:type="gramEnd"/>
-      <w:r>
-        <w:rPr>
-          <w:rStyle w:val="fine"/>
-          <w:rFonts w:ascii="Verdana" w:hAnsi="Verdana"/>
-          <w:i w:val="0"/>
-          <w:iCs w:val="0"/>
-          <w:color w:val="333333"/>
-          <w:sz w:val="20"/>
-          <w:szCs w:val="20"/>
-        </w:rPr>
-        <w:t xml:space="preserve"> put their faces close together</w:t>
-      </w:r>
-      <w:r>
-        <w:t>]</w:t>
-      </w:r>
-    </w:p>
-    <w:p>
-      <w:pPr>
-        <w:pStyle w:val="Quote"/>
-      </w:pPr>
-      <w:hyperlink r:id="rId16" w:history="1">
-        <w:r>
-          <w:rPr>
-            <w:rStyle w:val="character"/>
-            <w:rFonts w:ascii="Verdana" w:hAnsi="Verdana"/>
-            <w:b/>
-            <w:bCs/>
-            <w:color w:val="70579D"/>
-            <w:sz w:val="20"/>
-            <w:szCs w:val="20"/>
-          </w:rPr>
-          <w:t>Chihiro</w:t>
-        </w:r>
-      </w:hyperlink>
-      <w:r>
         <w:t xml:space="preserve">: </w:t>
       </w:r>
       <w:r>
@@ -4051,17 +3992,17 @@
         <w:t xml:space="preserve">in </w:t>
       </w:r>
       <w:r>
-        <w:t xml:space="preserve">his river with their greedy projects. His feeling </w:t>
+        <w:t>his river with their greedy projects. His feeling for Chihiro was complex as Chihiro was a reminder of his good side and his initial love and caring for human</w:t>
+      </w:r>
+      <w:r>
+        <w:t>, something belong to his essence that Yubaba‘s magic can’t repress</w:t>
+      </w:r>
+      <w:r>
+        <w:t xml:space="preserve">. However, he had an instinctive hatred and distrusted for human, especially when he is under dragon form, for what </w:t>
       </w:r>
       <w:r>
         <w:lastRenderedPageBreak/>
-        <w:t>for Chihiro was complex as Chihiro was a reminder of his good side and his initial love and caring for human</w:t>
-      </w:r>
-      <w:r>
-        <w:t>, something belong to his essence that Yubaba‘s magic can’t repress</w:t>
-      </w:r>
-      <w:r>
-        <w:t xml:space="preserve">. However, he had an instinctive hatred and distrusted for human, especially when he is under dragon form, for what they have done to him. Although he already forgot his past, the feeling of being betrayed was still there, causing conflicts every time he see Chihiro, and so he repeatedly refuse her help, and thus putting his life and her life in danger. The worst part was that he </w:t>
+        <w:t xml:space="preserve">they have done to him. Although he already forgot his past, the feeling of being betrayed was still there, causing conflicts every time he see Chihiro, and so he repeatedly refuse her help, and thus putting his life and her life in danger. The worst part was that he </w:t>
       </w:r>
       <w:r>
         <w:t>could not</w:t>
@@ -4230,25 +4171,17 @@
         <w:pStyle w:val="Heading2"/>
       </w:pPr>
       <w:r>
+        <w:t>The return of heroes</w:t>
+      </w:r>
+    </w:p>
+    <w:p>
+      <w:r>
+        <w:t>After this heroic crew landing, Boh immediately return to his original form to meet his mother. His sentence to her “If you make Sen cry, I won’t like you anymore” was a wonderful conclusion to his transformation.</w:t>
+      </w:r>
+    </w:p>
+    <w:p>
+      <w:r>
         <w:lastRenderedPageBreak/>
-        <w:t>The return of heroes</w:t>
-      </w:r>
-    </w:p>
-    <w:p>
-      <w:r>
-        <w:t xml:space="preserve">After this heroic crew landing, Boh immediately return to his original form to meet his mother. His sentence to her “If you make Sen </w:t>
-      </w:r>
-      <w:proofErr w:type="gramStart"/>
-      <w:r>
-        <w:t>cry</w:t>
-      </w:r>
-      <w:proofErr w:type="gramEnd"/>
-      <w:r>
-        <w:t>, I won’t like you anymore” was a wonderful conclusion to his transformation.</w:t>
-      </w:r>
-    </w:p>
-    <w:p>
-      <w:r>
         <w:t xml:space="preserve">At first, it appeared </w:t>
       </w:r>
       <w:r>
@@ -4423,15 +4356,7 @@
         <w:t xml:space="preserve"> inside them. </w:t>
       </w:r>
       <w:r>
-        <w:t xml:space="preserve">It was the first step in transformation of character </w:t>
-      </w:r>
-      <w:proofErr w:type="gramStart"/>
-      <w:r>
-        <w:t>who</w:t>
-      </w:r>
-      <w:proofErr w:type="gramEnd"/>
-      <w:r>
-        <w:t xml:space="preserve"> was consumed by greed, arrogance and hatred.</w:t>
+        <w:t>It was the first step in transformation of character who was consumed by greed, arrogance and hatred.</w:t>
       </w:r>
     </w:p>
     <w:p>
@@ -4456,56 +4381,59 @@
         <w:rPr>
           <w:b/>
         </w:rPr>
+        <w:t xml:space="preserve">Mud: </w:t>
+      </w:r>
+      <w:r>
+        <w:t xml:space="preserve">Mud appeared twice in this movie. First, it </w:t>
+      </w:r>
+      <w:r>
+        <w:t xml:space="preserve">was produced by Unnamed River God, which </w:t>
+      </w:r>
+      <w:r>
+        <w:t>has</w:t>
+      </w:r>
+      <w:r>
+        <w:t xml:space="preserve"> brown color of dirt, </w:t>
+      </w:r>
+      <w:r>
+        <w:t>is</w:t>
+      </w:r>
+      <w:r>
+        <w:t xml:space="preserve"> a symbol of adversity. It </w:t>
+      </w:r>
+      <w:r>
+        <w:t>has</w:t>
+      </w:r>
+      <w:r>
+        <w:t xml:space="preserve"> the effect of nurturing growth if the individual learned to </w:t>
+      </w:r>
+      <w:r>
+        <w:t>embrace</w:t>
+      </w:r>
+      <w:r>
+        <w:t xml:space="preserve"> it</w:t>
+      </w:r>
+      <w:r>
+        <w:t xml:space="preserve">, and that was why Hayao Mizayaki let Chihiro </w:t>
+      </w:r>
+      <w:r>
+        <w:t>stumbling</w:t>
+      </w:r>
+      <w:r>
+        <w:t xml:space="preserve"> in it. The second kind of mud was </w:t>
+      </w:r>
+      <w:r>
+        <w:t xml:space="preserve">produced by No Face after absorbing all the corruption of </w:t>
+      </w:r>
+      <w:r>
+        <w:t>bathhouse’s workers</w:t>
+      </w:r>
+      <w:r>
+        <w:t xml:space="preserve">, is </w:t>
+      </w:r>
+      <w:r>
         <w:lastRenderedPageBreak/>
-        <w:t xml:space="preserve">Mud: </w:t>
-      </w:r>
-      <w:r>
-        <w:t xml:space="preserve">Mud appeared twice in this movie. First, it </w:t>
-      </w:r>
-      <w:r>
-        <w:t xml:space="preserve">was produced by Unnamed River God, which </w:t>
-      </w:r>
-      <w:r>
-        <w:t>has</w:t>
-      </w:r>
-      <w:r>
-        <w:t xml:space="preserve"> brown color of dirt, </w:t>
-      </w:r>
-      <w:r>
-        <w:t>is</w:t>
-      </w:r>
-      <w:r>
-        <w:t xml:space="preserve"> a symbol of adversity. It </w:t>
-      </w:r>
-      <w:r>
-        <w:t>has</w:t>
-      </w:r>
-      <w:r>
-        <w:t xml:space="preserve"> the effect of nurturing growth if the individual learned to </w:t>
-      </w:r>
-      <w:r>
-        <w:t>embrace</w:t>
-      </w:r>
-      <w:r>
-        <w:t xml:space="preserve"> it</w:t>
-      </w:r>
-      <w:r>
-        <w:t xml:space="preserve">, and that was why Hayao Mizayaki let Chihiro </w:t>
-      </w:r>
-      <w:r>
-        <w:t>stumbling</w:t>
-      </w:r>
-      <w:r>
-        <w:t xml:space="preserve"> in it. The second kind of mud was </w:t>
-      </w:r>
-      <w:r>
-        <w:t xml:space="preserve">produced by No Face after absorbing all the corruption of </w:t>
-      </w:r>
-      <w:r>
-        <w:t>bathhouse’s workers</w:t>
-      </w:r>
-      <w:r>
-        <w:t xml:space="preserve">, is a visual representation of corruption itself. This was the kind of mud that covers Yubaba wholly, but never once </w:t>
+        <w:t xml:space="preserve">a visual representation of corruption itself. This was the kind of mud that covers Yubaba wholly, but never once </w:t>
       </w:r>
       <w:r>
         <w:t>touched</w:t>
@@ -4595,15 +4523,7 @@
         <w:t xml:space="preserve"> the leadership that Chihiro had, which prevented her from influencing her knowledge to change this world for good.</w:t>
       </w:r>
       <w:r>
-        <w:t xml:space="preserve"> It is the same with today landscape, where old age wisdom no longer </w:t>
-      </w:r>
-      <w:proofErr w:type="gramStart"/>
-      <w:r>
-        <w:t>involve</w:t>
-      </w:r>
-      <w:proofErr w:type="gramEnd"/>
-      <w:r>
-        <w:t xml:space="preserve"> in politics and businesses.</w:t>
+        <w:t xml:space="preserve"> It is the same with today landscape, where old age wisdom no longer involve in politics and businesses.</w:t>
       </w:r>
     </w:p>
     <w:p>
@@ -4679,178 +4599,191 @@
     </w:p>
     <w:p>
       <w:r>
-        <w:t xml:space="preserve">This movie had frequently use juxtaposition to contrast and compare opposite concepts, and then resolving the conflicts by merging these two concepts together. Ghibi’s artist build a set of characters that neither good nor bad but rather the mixture of both, even our young Chihiro at her </w:t>
+        <w:t>This movie had frequently use juxtaposition to contrast and compare opposite concepts, and then resolving the conflicts by merging these two concepts together. Ghibi’s artist build a set of characters that neither good nor bad but rather the mixture of both, even our young Chihiro at her finest is not perfect, and Yubaba at her worst still demonstrate quality. Normal approach of cinematic was to separate good guys from bad guys, so it will be easy to introduce the conflict and resolving it clearly. However, “Spirited Away” take</w:t>
+      </w:r>
+      <w:r>
+        <w:t>s</w:t>
+      </w:r>
+      <w:r>
+        <w:t xml:space="preserve"> a more complex approach, it continuously dissect</w:t>
+      </w:r>
+      <w:r>
+        <w:t>s</w:t>
+      </w:r>
+      <w:r>
+        <w:t xml:space="preserve"> characters into good and bad components, and masterfully </w:t>
+      </w:r>
+      <w:r>
+        <w:t>arranges</w:t>
+      </w:r>
+      <w:r>
+        <w:t xml:space="preserve"> </w:t>
+      </w:r>
+      <w:r>
+        <w:t>them</w:t>
+      </w:r>
+      <w:r>
+        <w:t xml:space="preserve"> and </w:t>
+      </w:r>
+      <w:r>
+        <w:t xml:space="preserve">later on </w:t>
       </w:r>
       <w:r>
         <w:lastRenderedPageBreak/>
-        <w:t>finest is not perfect, and Yubaba at her worst still demonstrate quality. Normal approach of cinematic was to separate good guys from bad guys, so it will be easy to introduce the conflict and resolving it clearly. However, “Spirited Away” take</w:t>
+        <w:t xml:space="preserve">merge them together. </w:t>
+      </w:r>
+      <w:r>
+        <w:t xml:space="preserve"> </w:t>
+      </w:r>
+      <w:r>
+        <w:t xml:space="preserve">By conventional wisdom, this approach will introduce complexity to the storyline and puzzle audience, but Ghibi’s artist has masterfully compressed them in metaphors, makes this story </w:t>
+      </w:r>
+      <w:r>
+        <w:t>natural</w:t>
+      </w:r>
+      <w:r>
+        <w:t xml:space="preserve"> and deceptively </w:t>
+      </w:r>
+      <w:r>
+        <w:t>simple</w:t>
+      </w:r>
+      <w:r>
+        <w:t xml:space="preserve"> on the surface.</w:t>
+      </w:r>
+    </w:p>
+    <w:p>
+      <w:r>
+        <w:t>T</w:t>
+      </w:r>
+      <w:r>
+        <w:t xml:space="preserve">he </w:t>
+      </w:r>
+      <w:r>
+        <w:t>transformation</w:t>
+      </w:r>
+      <w:r>
+        <w:t xml:space="preserve"> of each character in this story was perfectly smooth. In case of Chihiro, it is even impossible to tell when her changes started to take place. This movie covers</w:t>
+      </w:r>
+      <w:r>
+        <w:t xml:space="preserve"> the progress of transformation by revealing deeper and deeper </w:t>
+      </w:r>
+      <w:r>
+        <w:t>layers of each character lik</w:t>
+      </w:r>
+      <w:r>
+        <w:t>e peeling the onion, while retain the outer most layer to ensure the</w:t>
+      </w:r>
+      <w:r>
+        <w:t>ir</w:t>
+      </w:r>
+      <w:r>
+        <w:t xml:space="preserve"> coherent</w:t>
+      </w:r>
+      <w:r>
+        <w:t xml:space="preserve"> identity</w:t>
+      </w:r>
+      <w:r>
+        <w:t>. Excepting for No Face, everybody’s transformation in this movie was internal, and thus makes this anime so close to reality.</w:t>
+      </w:r>
+    </w:p>
+    <w:p>
+      <w:r>
+        <w:t xml:space="preserve">This movie also </w:t>
+      </w:r>
+      <w:r>
+        <w:t>touches</w:t>
+      </w:r>
+      <w:r>
+        <w:t xml:space="preserve"> the highest level of expression through its ability to visualize the invisible.  We all know movies </w:t>
+      </w:r>
+      <w:r>
+        <w:t>do not</w:t>
+      </w:r>
+      <w:r>
+        <w:t xml:space="preserve"> smell, but this one does. We can</w:t>
+      </w:r>
+      <w:r>
+        <w:t xml:space="preserve"> actually</w:t>
+      </w:r>
+      <w:r>
+        <w:t xml:space="preserve"> </w:t>
+      </w:r>
+      <w:r>
+        <w:t>feel</w:t>
+      </w:r>
+      <w:r>
+        <w:t xml:space="preserve"> the horrible smell of the </w:t>
+      </w:r>
+      <w:r>
+        <w:t xml:space="preserve">the </w:t>
+      </w:r>
+      <w:r>
+        <w:t xml:space="preserve">Stink </w:t>
+      </w:r>
+      <w:r>
+        <w:t>Spirit</w:t>
+      </w:r>
+      <w:r>
+        <w:t xml:space="preserve"> through </w:t>
+      </w:r>
+      <w:r>
+        <w:t xml:space="preserve">intricating </w:t>
+      </w:r>
+      <w:r>
+        <w:t>expression</w:t>
       </w:r>
       <w:r>
         <w:t>s</w:t>
       </w:r>
       <w:r>
-        <w:t xml:space="preserve"> a more complex </w:t>
-      </w:r>
-      <w:proofErr w:type="gramStart"/>
-      <w:r>
-        <w:t>approach,</w:t>
-      </w:r>
-      <w:proofErr w:type="gramEnd"/>
-      <w:r>
-        <w:t xml:space="preserve"> it continuously dissect</w:t>
+        <w:t xml:space="preserve">. We all know movies can’t spit and caress, but yet as No Face chase after Chihiro I actually </w:t>
+      </w:r>
+      <w:r>
+        <w:t>felt</w:t>
+      </w:r>
+      <w:r>
+        <w:t xml:space="preserve"> the mud</w:t>
+      </w:r>
+      <w:r>
+        <w:t xml:space="preserve"> splash on my face</w:t>
+      </w:r>
+      <w:r>
+        <w:t xml:space="preserve">, and as the train skims through thin layer of water, my ears and eyes were washed. We know desires don’t have shape, yet in this movies it does. And although through our naked eye, nature don’t have feelings, in this movie, their </w:t>
+      </w:r>
+      <w:r>
+        <w:t>agony</w:t>
+      </w:r>
+      <w:r>
+        <w:t xml:space="preserve"> were deep and </w:t>
+      </w:r>
+      <w:r>
+        <w:t>heartbreaking</w:t>
+      </w:r>
+      <w:r>
+        <w:t xml:space="preserve">, even more </w:t>
+      </w:r>
+      <w:r>
+        <w:t xml:space="preserve">real </w:t>
+      </w:r>
+      <w:r>
+        <w:t xml:space="preserve">than human </w:t>
+      </w:r>
+      <w:r>
+        <w:t>emotions played by actors</w:t>
+      </w:r>
+      <w:r>
+        <w:t xml:space="preserve">. </w:t>
+      </w:r>
+      <w:r>
+        <w:t>Finally,</w:t>
+      </w:r>
+      <w:r>
+        <w:t xml:space="preserve"> the drawing</w:t>
       </w:r>
       <w:r>
         <w:t>s</w:t>
       </w:r>
       <w:r>
-        <w:t xml:space="preserve"> characters into good and bad components, and masterfully </w:t>
-      </w:r>
-      <w:r>
-        <w:t>arranges</w:t>
-      </w:r>
-      <w:r>
-        <w:t xml:space="preserve"> </w:t>
-      </w:r>
-      <w:r>
-        <w:t>them</w:t>
-      </w:r>
-      <w:r>
-        <w:t xml:space="preserve"> and </w:t>
-      </w:r>
-      <w:r>
-        <w:t xml:space="preserve">later on merge them together. </w:t>
-      </w:r>
-      <w:r>
-        <w:t xml:space="preserve"> </w:t>
-      </w:r>
-      <w:r>
-        <w:t xml:space="preserve">By conventional wisdom, this approach will introduce complexity to the storyline and puzzle audience, but Ghibi’s artist has masterfully compressed them in metaphors, makes this story </w:t>
-      </w:r>
-      <w:r>
-        <w:t>natural</w:t>
-      </w:r>
-      <w:r>
-        <w:t xml:space="preserve"> and deceptively </w:t>
-      </w:r>
-      <w:r>
-        <w:t>simple</w:t>
-      </w:r>
-      <w:r>
-        <w:t xml:space="preserve"> on the surface.</w:t>
-      </w:r>
-    </w:p>
-    <w:p>
-      <w:r>
-        <w:t>T</w:t>
-      </w:r>
-      <w:r>
-        <w:t xml:space="preserve">he </w:t>
-      </w:r>
-      <w:r>
-        <w:t>transformation</w:t>
-      </w:r>
-      <w:r>
-        <w:t xml:space="preserve"> of each character in this story was perfectly smooth. In case of Chihiro, it is even impossible to tell when her changes started to take place. This movie covers</w:t>
-      </w:r>
-      <w:r>
-        <w:t xml:space="preserve"> the progress of transformation by revealing deeper and deeper </w:t>
-      </w:r>
-      <w:r>
-        <w:t>layers of each character lik</w:t>
-      </w:r>
-      <w:r>
-        <w:t>e peeling the onion, while retain the outer most layer to ensure the</w:t>
-      </w:r>
-      <w:r>
-        <w:t>ir</w:t>
-      </w:r>
-      <w:r>
-        <w:t xml:space="preserve"> coherent</w:t>
-      </w:r>
-      <w:r>
-        <w:t xml:space="preserve"> identity</w:t>
-      </w:r>
-      <w:r>
-        <w:t>. Excepting for No Face, everybody’s transformation in this movie was internal, and thus makes this anime so close to reality.</w:t>
-      </w:r>
-    </w:p>
-    <w:p>
-      <w:r>
-        <w:t xml:space="preserve">This movie was also reaches the highest level of expression through its ability to visualize the invisible.  We all know movies </w:t>
-      </w:r>
-      <w:r>
-        <w:t>do not</w:t>
-      </w:r>
-      <w:r>
-        <w:t xml:space="preserve"> smell, but this one does. We can</w:t>
-      </w:r>
-      <w:r>
-        <w:t xml:space="preserve"> actually</w:t>
-      </w:r>
-      <w:r>
-        <w:t xml:space="preserve"> </w:t>
-      </w:r>
-      <w:r>
-        <w:t>feel</w:t>
-      </w:r>
-      <w:r>
-        <w:t xml:space="preserve"> the horrible smell of the </w:t>
-      </w:r>
-      <w:proofErr w:type="spellStart"/>
-      <w:r>
-        <w:t>the</w:t>
-      </w:r>
-      <w:proofErr w:type="spellEnd"/>
-      <w:r>
-        <w:t xml:space="preserve"> </w:t>
-      </w:r>
-      <w:r>
-        <w:t xml:space="preserve">Stink </w:t>
-      </w:r>
-      <w:r>
-        <w:t>Spirit</w:t>
-      </w:r>
-      <w:r>
-        <w:t xml:space="preserve"> through expression of people inside</w:t>
-      </w:r>
-      <w:r>
-        <w:t xml:space="preserve"> the</w:t>
-      </w:r>
-      <w:r>
-        <w:t xml:space="preserve"> bathhouse. We all know movies can’t spit and caress, but yet as No Face chase after Chihiro I actually </w:t>
-      </w:r>
-      <w:r>
-        <w:t>felt</w:t>
-      </w:r>
-      <w:r>
-        <w:t xml:space="preserve"> the mud, and as the train skims through thin layer of water, my ears and eyes were washed. We know desires don’t have shape, yet in </w:t>
-      </w:r>
-      <w:proofErr w:type="gramStart"/>
-      <w:r>
-        <w:t>this movies</w:t>
-      </w:r>
-      <w:proofErr w:type="gramEnd"/>
-      <w:r>
-        <w:t xml:space="preserve"> it does. And although through our naked eye, </w:t>
-      </w:r>
-      <w:proofErr w:type="gramStart"/>
-      <w:r>
-        <w:t>nature don’t</w:t>
-      </w:r>
-      <w:proofErr w:type="gramEnd"/>
-      <w:r>
-        <w:t xml:space="preserve"> have feelings, in this movie, their feelings were deep and expressive, even more than human feelings played by actors in motion pictures. </w:t>
-      </w:r>
-      <w:r>
-        <w:t>Finally,</w:t>
-      </w:r>
-      <w:r>
-        <w:t xml:space="preserve"> the drawing</w:t>
-      </w:r>
-      <w:r>
-        <w:t>s</w:t>
-      </w:r>
-      <w:r>
         <w:t xml:space="preserve"> that depict</w:t>
       </w:r>
       <w:r>
@@ -4859,10 +4792,49 @@
       <w:r>
         <w:t xml:space="preserve"> the light, the human movement and the loneliness of nature just made me simply speechless!</w:t>
       </w:r>
-    </w:p>
-    <w:p>
-      <w:r>
-        <w:t xml:space="preserve">People might argue that this is not a children movie, but in my opinion, every stroke in this movie dedicated to kids. It was true that the multi-layer nature of this movie was too complex for small children, but in my opinion, this movie </w:t>
+      <w:r>
+        <w:t xml:space="preserve"> T</w:t>
+      </w:r>
+      <w:r>
+        <w:t xml:space="preserve">his masterpiece was so adored among animators </w:t>
+      </w:r>
+      <w:r>
+        <w:t>partly because of</w:t>
+      </w:r>
+      <w:r>
+        <w:t xml:space="preserve"> its attention for detail. Unlike motion picture, in animated film, everything </w:t>
+      </w:r>
+      <w:r>
+        <w:t>has to be created, from a gust of wind</w:t>
+      </w:r>
+      <w:r>
+        <w:t xml:space="preserve"> to </w:t>
+      </w:r>
+      <w:r>
+        <w:t>a</w:t>
+      </w:r>
+      <w:r>
+        <w:t xml:space="preserve"> drop of wat</w:t>
+      </w:r>
+      <w:r>
+        <w:t>er</w:t>
+      </w:r>
+      <w:r>
+        <w:t xml:space="preserve">. And therefore, traditionally, to reduce works animation movies often omit the detail of background, and the feature of object was symplifying to hide the sophisicated effect of lighting. However, we see no such compromise in this masterpiece, as lighting was exquisitely depicts in each movement of characters, to build not a story, but a real world of fantasy. Even under untrained eyes, we can see every single dimunitive details were taken care of, the way Chihiro put her shoes on, the way lightning </w:t>
+      </w:r>
+      <w:r>
+        <w:t xml:space="preserve">caress on Yubaba’s wrinkle </w:t>
+      </w:r>
+      <w:r>
+        <w:t>and the way the lighting take effect on No Face body across the merry chase.</w:t>
+      </w:r>
+    </w:p>
+    <w:p>
+      <w:r>
+        <w:t>Many p</w:t>
+      </w:r>
+      <w:r>
+        <w:t xml:space="preserve">eople might argue that this is not a children movie, but in my opinion, every stroke in this movie dedicated to kids. It was true that the multi-layer nature of this movie was too complex for small children, but this movie </w:t>
       </w:r>
       <w:r>
         <w:t>does not mean</w:t>
@@ -4978,6 +4950,7 @@
         <w:pStyle w:val="Heading1"/>
       </w:pPr>
       <w:r>
+        <w:lastRenderedPageBreak/>
         <w:t xml:space="preserve">The </w:t>
       </w:r>
       <w:r>
@@ -4995,25 +4968,223 @@
     </w:p>
     <w:p>
       <w:r>
-        <w:t>Embracing instinctive desire and leave it to age old wisdom.</w:t>
-      </w:r>
-    </w:p>
-    <w:p>
-      <w:proofErr w:type="gramStart"/>
-      <w:r>
-        <w:lastRenderedPageBreak/>
-        <w:t>Building life as a deliberately incidental chain of unavoidable event that one tightly lead to another logically.</w:t>
-      </w:r>
-      <w:proofErr w:type="gramEnd"/>
-    </w:p>
-    <w:p>
-      <w:r>
-        <w:t>Reverse the stereotypes of heroes and family bonds</w:t>
-      </w:r>
-    </w:p>
-    <w:p>
-      <w:r>
-        <w:t>Trust in young generation, and build a role model that perfectly blends the new with the old.</w:t>
+        <w:t>Firstly, this mo</w:t>
+      </w:r>
+      <w:r>
+        <w:t>vie</w:t>
+      </w:r>
+      <w:r>
+        <w:t xml:space="preserve"> represent</w:t>
+      </w:r>
+      <w:r>
+        <w:t>s</w:t>
+      </w:r>
+      <w:r>
+        <w:t xml:space="preserve"> a revolutio</w:t>
+      </w:r>
+      <w:r>
+        <w:t>nary ideas I never saw in other</w:t>
+      </w:r>
+      <w:r>
+        <w:t xml:space="preserve"> </w:t>
+      </w:r>
+      <w:r>
+        <w:t>pictures. It tackles</w:t>
+      </w:r>
+      <w:r>
+        <w:t xml:space="preserve"> the most destructive element of human nature – their instinctive desire. Through thousand of year</w:t>
+      </w:r>
+      <w:r>
+        <w:t>s</w:t>
+      </w:r>
+      <w:r>
+        <w:t>, the ancient wisdom had developed a tight system to denounce its existence from human perception. But with modern movement of liberalism, these desires were explored freely, and so frequently exploited for marketing and political purpose. It lead</w:t>
+      </w:r>
+      <w:r>
+        <w:t>s</w:t>
+      </w:r>
+      <w:r>
+        <w:t xml:space="preserve"> human astray, and create</w:t>
+      </w:r>
+      <w:r>
+        <w:t>s</w:t>
+      </w:r>
+      <w:r>
+        <w:t xml:space="preserve"> an economy built on greed, luxury and </w:t>
+      </w:r>
+      <w:r>
+        <w:t>egotism. However, this development has its undeniable perks, as it bought human a well-being never before seen in mankind history, and it was</w:t>
+      </w:r>
+      <w:r>
+        <w:t xml:space="preserve"> part of an</w:t>
+      </w:r>
+      <w:r>
+        <w:t xml:space="preserve"> inevitable</w:t>
+      </w:r>
+      <w:r>
+        <w:t xml:space="preserve"> route</w:t>
+      </w:r>
+      <w:r>
+        <w:t xml:space="preserve">. Mythical stories told by religions was no longer served it purpose in helping people understand the world, old wisdom no longer suitable with human new found’s knowledge and power. Now social media triumphs, </w:t>
+      </w:r>
+      <w:r>
+        <w:t>and</w:t>
+      </w:r>
+      <w:r>
+        <w:t xml:space="preserve"> image</w:t>
+      </w:r>
+      <w:r>
+        <w:t>s pro</w:t>
+      </w:r>
+      <w:r>
+        <w:t>voking human instinctive desire dominated young fragile mind</w:t>
+      </w:r>
+      <w:r>
+        <w:t>s</w:t>
+      </w:r>
+      <w:r>
+        <w:t>. Hayao Miyazaki was no dreamer to believe there is a coming back to old wisdom, like the train now only run</w:t>
+      </w:r>
+      <w:r>
+        <w:t xml:space="preserve"> in</w:t>
+      </w:r>
+      <w:r>
+        <w:t xml:space="preserve"> one way. Instead, he trusted that by aware of their own dark side, young people can ultimately found away to live with them in harmony. By seeing them as a baby </w:t>
+      </w:r>
+      <w:r>
+        <w:t xml:space="preserve">that has its own </w:t>
+      </w:r>
+      <w:r>
+        <w:t xml:space="preserve">need </w:t>
+      </w:r>
+      <w:r>
+        <w:t xml:space="preserve">of </w:t>
+      </w:r>
+      <w:r>
+        <w:t xml:space="preserve">attention, </w:t>
+      </w:r>
+      <w:r>
+        <w:t>you</w:t>
+      </w:r>
+      <w:r>
+        <w:t xml:space="preserve"> care about them just as much a</w:t>
+      </w:r>
+      <w:r>
+        <w:t xml:space="preserve">s you care about other </w:t>
+      </w:r>
+      <w:r>
+        <w:t>part</w:t>
+      </w:r>
+      <w:r>
+        <w:t>s</w:t>
+      </w:r>
+      <w:r>
+        <w:t xml:space="preserve"> of your</w:t>
+      </w:r>
+      <w:r>
+        <w:t xml:space="preserve">self. Eventually, it can become your ally on the journey of growing up. However, like a wise parent, you can’t pamper this child, satisfy all it demand and let it run free, you need to purify its from external influence, and leave it beside the watch of old age wisdom. </w:t>
+      </w:r>
+    </w:p>
+    <w:p>
+      <w:r>
+        <w:t>This movie structure was also tightly connect one part to another, created an unavoidable chain of event</w:t>
+      </w:r>
+      <w:r>
+        <w:t>s</w:t>
+      </w:r>
+      <w:r>
+        <w:t xml:space="preserve"> that seems to be </w:t>
+      </w:r>
+      <w:r>
+        <w:t>coincident</w:t>
+      </w:r>
+      <w:r>
+        <w:t xml:space="preserve"> at first. Every action</w:t>
+      </w:r>
+      <w:r>
+        <w:t xml:space="preserve"> in this movies </w:t>
+      </w:r>
+      <w:r>
+        <w:t>has</w:t>
+      </w:r>
+      <w:r>
+        <w:t xml:space="preserve"> its causual effects, which was a close description</w:t>
+      </w:r>
+      <w:r>
+        <w:t xml:space="preserve"> of</w:t>
+      </w:r>
+      <w:r>
+        <w:t xml:space="preserve"> destiny. That although we could </w:t>
+      </w:r>
+      <w:r>
+        <w:t xml:space="preserve">not </w:t>
+      </w:r>
+      <w:r>
+        <w:t>know that there is a predefined route planned for us, what we do know it that what happened in the past influence present, and you</w:t>
+      </w:r>
+      <w:r>
+        <w:t>r</w:t>
+      </w:r>
+      <w:r>
+        <w:t xml:space="preserve"> action in present </w:t>
+      </w:r>
+      <w:r>
+        <w:t>influence</w:t>
+      </w:r>
+      <w:r>
+        <w:t xml:space="preserve"> the future. </w:t>
+      </w:r>
+      <w:r>
+        <w:t xml:space="preserve">That </w:t>
+      </w:r>
+      <w:r>
+        <w:t>ordeal</w:t>
+      </w:r>
+      <w:r>
+        <w:t xml:space="preserve"> is ultimately fun and educational. That one act of kindness will go a long way. That honor, loyalty and selflessness are the foundation of enduring relationships. </w:t>
+      </w:r>
+      <w:r>
+        <w:t>And t</w:t>
+      </w:r>
+      <w:r>
+        <w:t xml:space="preserve">hat the road to freedom, </w:t>
+      </w:r>
+      <w:r>
+        <w:t>starts</w:t>
+      </w:r>
+      <w:r>
+        <w:t xml:space="preserve"> with awareness of yourself, and daring to get help from others.</w:t>
+      </w:r>
+    </w:p>
+    <w:p>
+      <w:r>
+        <w:t xml:space="preserve">This movie also moon into the stereotypes of heros, with masculine body and destructive weapons. </w:t>
+      </w:r>
+      <w:r>
+        <w:t>H</w:t>
+      </w:r>
+      <w:r>
+        <w:t xml:space="preserve">ere we see a srawny girl that make most of Hollywood heros look like a giant baby </w:t>
+      </w:r>
+      <w:r>
+        <w:t>hoping</w:t>
+      </w:r>
+      <w:r>
+        <w:t xml:space="preserve"> around with his </w:t>
+      </w:r>
+      <w:r>
+        <w:t>new shiny toys. Here we see a ten year old kid that save her parent, not the usual way around. Here we see a savior that transform people from their inside, which is ten t</w:t>
+      </w:r>
+      <w:r>
+        <w:t>housand time harder than kill</w:t>
+      </w:r>
+      <w:r>
+        <w:t xml:space="preserve"> them. Here we see a human being with imperpection, and yet was more completed than any fictional character I have ever seen.</w:t>
+      </w:r>
+    </w:p>
+    <w:p>
+      <w:r>
+        <w:t>Finally, this movie put a hope in young generation who were born at midst of a great transition in mankind history. This movie build a role model, that was a perfect blending of the old with the new, a kind of person that capable of resolving the inner conflict within themselves, and the outer conflict between human and nature.</w:t>
       </w:r>
     </w:p>
     <w:sectPr>
@@ -5026,7 +5197,7 @@
 </file>
 
 <file path=word/endnotes.xml><?xml version="1.0" encoding="utf-8"?>
-<w:endnotes xmlns:wpc="http://schemas.microsoft.com/office/word/2010/wordprocessingCanvas" xmlns:mc="http://schemas.openxmlformats.org/markup-compatibility/2006" xmlns:o="urn:schemas-microsoft-com:office:office" xmlns:r="http://schemas.openxmlformats.org/officeDocument/2006/relationships" xmlns:m="http://schemas.openxmlformats.org/officeDocument/2006/math" xmlns:v="urn:schemas-microsoft-com:vml" xmlns:wp14="http://schemas.microsoft.com/office/word/2010/wordprocessingDrawing" xmlns:wp="http://schemas.openxmlformats.org/drawingml/2006/wordprocessingDrawing" xmlns:w10="urn:schemas-microsoft-com:office:word" xmlns:w="http://schemas.openxmlformats.org/wordprocessingml/2006/main" xmlns:w14="http://schemas.microsoft.com/office/word/2010/wordml" xmlns:wpg="http://schemas.microsoft.com/office/word/2010/wordprocessingGroup" xmlns:wpi="http://schemas.microsoft.com/office/word/2010/wordprocessingInk" xmlns:wne="http://schemas.microsoft.com/office/word/2006/wordml" xmlns:wps="http://schemas.microsoft.com/office/word/2010/wordprocessingShape" mc:Ignorable="w14 wp14">
+<w:endnotes xmlns:wpc="http://schemas.microsoft.com/office/word/2010/wordprocessingCanvas" xmlns:mo="http://schemas.microsoft.com/office/mac/office/2008/main" xmlns:mc="http://schemas.openxmlformats.org/markup-compatibility/2006" xmlns:mv="urn:schemas-microsoft-com:mac:vml" xmlns:o="urn:schemas-microsoft-com:office:office" xmlns:r="http://schemas.openxmlformats.org/officeDocument/2006/relationships" xmlns:m="http://schemas.openxmlformats.org/officeDocument/2006/math" xmlns:v="urn:schemas-microsoft-com:vml" xmlns:wp14="http://schemas.microsoft.com/office/word/2010/wordprocessingDrawing" xmlns:wp="http://schemas.openxmlformats.org/drawingml/2006/wordprocessingDrawing" xmlns:w10="urn:schemas-microsoft-com:office:word" xmlns:w="http://schemas.openxmlformats.org/wordprocessingml/2006/main" xmlns:w14="http://schemas.microsoft.com/office/word/2010/wordml" xmlns:w15="http://schemas.microsoft.com/office/word/2012/wordml" xmlns:wpg="http://schemas.microsoft.com/office/word/2010/wordprocessingGroup" xmlns:wpi="http://schemas.microsoft.com/office/word/2010/wordprocessingInk" xmlns:wne="http://schemas.microsoft.com/office/word/2006/wordml" xmlns:wps="http://schemas.microsoft.com/office/word/2010/wordprocessingShape" mc:Ignorable="w14 w15 wp14">
   <w:endnote w:type="separator" w:id="-1">
     <w:p>
       <w:r>
@@ -5045,7 +5216,7 @@
 </file>
 
 <file path=word/footnotes.xml><?xml version="1.0" encoding="utf-8"?>
-<w:footnotes xmlns:wpc="http://schemas.microsoft.com/office/word/2010/wordprocessingCanvas" xmlns:mc="http://schemas.openxmlformats.org/markup-compatibility/2006" xmlns:o="urn:schemas-microsoft-com:office:office" xmlns:r="http://schemas.openxmlformats.org/officeDocument/2006/relationships" xmlns:m="http://schemas.openxmlformats.org/officeDocument/2006/math" xmlns:v="urn:schemas-microsoft-com:vml" xmlns:wp14="http://schemas.microsoft.com/office/word/2010/wordprocessingDrawing" xmlns:wp="http://schemas.openxmlformats.org/drawingml/2006/wordprocessingDrawing" xmlns:w10="urn:schemas-microsoft-com:office:word" xmlns:w="http://schemas.openxmlformats.org/wordprocessingml/2006/main" xmlns:w14="http://schemas.microsoft.com/office/word/2010/wordml" xmlns:wpg="http://schemas.microsoft.com/office/word/2010/wordprocessingGroup" xmlns:wpi="http://schemas.microsoft.com/office/word/2010/wordprocessingInk" xmlns:wne="http://schemas.microsoft.com/office/word/2006/wordml" xmlns:wps="http://schemas.microsoft.com/office/word/2010/wordprocessingShape" mc:Ignorable="w14 wp14">
+<w:footnotes xmlns:wpc="http://schemas.microsoft.com/office/word/2010/wordprocessingCanvas" xmlns:mo="http://schemas.microsoft.com/office/mac/office/2008/main" xmlns:mc="http://schemas.openxmlformats.org/markup-compatibility/2006" xmlns:mv="urn:schemas-microsoft-com:mac:vml" xmlns:o="urn:schemas-microsoft-com:office:office" xmlns:r="http://schemas.openxmlformats.org/officeDocument/2006/relationships" xmlns:m="http://schemas.openxmlformats.org/officeDocument/2006/math" xmlns:v="urn:schemas-microsoft-com:vml" xmlns:wp14="http://schemas.microsoft.com/office/word/2010/wordprocessingDrawing" xmlns:wp="http://schemas.openxmlformats.org/drawingml/2006/wordprocessingDrawing" xmlns:w10="urn:schemas-microsoft-com:office:word" xmlns:w="http://schemas.openxmlformats.org/wordprocessingml/2006/main" xmlns:w14="http://schemas.microsoft.com/office/word/2010/wordml" xmlns:w15="http://schemas.microsoft.com/office/word/2012/wordml" xmlns:wpg="http://schemas.microsoft.com/office/word/2010/wordprocessingGroup" xmlns:wpi="http://schemas.microsoft.com/office/word/2010/wordprocessingInk" xmlns:wne="http://schemas.microsoft.com/office/word/2006/wordml" xmlns:wps="http://schemas.microsoft.com/office/word/2010/wordprocessingShape" mc:Ignorable="w14 w15 wp14">
   <w:footnote w:type="separator" w:id="-1">
     <w:p>
       <w:r>
@@ -5064,7 +5235,7 @@
 </file>
 
 <file path=word/numbering.xml><?xml version="1.0" encoding="utf-8"?>
-<w:numbering xmlns:wpc="http://schemas.microsoft.com/office/word/2010/wordprocessingCanvas" xmlns:mc="http://schemas.openxmlformats.org/markup-compatibility/2006" xmlns:o="urn:schemas-microsoft-com:office:office" xmlns:r="http://schemas.openxmlformats.org/officeDocument/2006/relationships" xmlns:m="http://schemas.openxmlformats.org/officeDocument/2006/math" xmlns:v="urn:schemas-microsoft-com:vml" xmlns:wp14="http://schemas.microsoft.com/office/word/2010/wordprocessingDrawing" xmlns:wp="http://schemas.openxmlformats.org/drawingml/2006/wordprocessingDrawing" xmlns:w10="urn:schemas-microsoft-com:office:word" xmlns:w="http://schemas.openxmlformats.org/wordprocessingml/2006/main" xmlns:w14="http://schemas.microsoft.com/office/word/2010/wordml" xmlns:wpg="http://schemas.microsoft.com/office/word/2010/wordprocessingGroup" xmlns:wpi="http://schemas.microsoft.com/office/word/2010/wordprocessingInk" xmlns:wne="http://schemas.microsoft.com/office/word/2006/wordml" xmlns:wps="http://schemas.microsoft.com/office/word/2010/wordprocessingShape" mc:Ignorable="w14 wp14">
+<w:numbering xmlns:wpc="http://schemas.microsoft.com/office/word/2010/wordprocessingCanvas" xmlns:mo="http://schemas.microsoft.com/office/mac/office/2008/main" xmlns:mc="http://schemas.openxmlformats.org/markup-compatibility/2006" xmlns:mv="urn:schemas-microsoft-com:mac:vml" xmlns:o="urn:schemas-microsoft-com:office:office" xmlns:r="http://schemas.openxmlformats.org/officeDocument/2006/relationships" xmlns:m="http://schemas.openxmlformats.org/officeDocument/2006/math" xmlns:v="urn:schemas-microsoft-com:vml" xmlns:wp14="http://schemas.microsoft.com/office/word/2010/wordprocessingDrawing" xmlns:wp="http://schemas.openxmlformats.org/drawingml/2006/wordprocessingDrawing" xmlns:w10="urn:schemas-microsoft-com:office:word" xmlns:w="http://schemas.openxmlformats.org/wordprocessingml/2006/main" xmlns:w14="http://schemas.microsoft.com/office/word/2010/wordml" xmlns:w15="http://schemas.microsoft.com/office/word/2012/wordml" xmlns:wpg="http://schemas.microsoft.com/office/word/2010/wordprocessingGroup" xmlns:wpi="http://schemas.microsoft.com/office/word/2010/wordprocessingInk" xmlns:wne="http://schemas.microsoft.com/office/word/2006/wordml" xmlns:wps="http://schemas.microsoft.com/office/word/2010/wordprocessingShape" mc:Ignorable="w14 w15 wp14">
   <w:abstractNum w:abstractNumId="0">
     <w:nsid w:val="30B13411"/>
     <w:multiLevelType w:val="hybridMultilevel"/>
@@ -5530,7 +5701,7 @@
 </file>
 
 <file path=word/styles.xml><?xml version="1.0" encoding="utf-8"?>
-<w:styles xmlns:mc="http://schemas.openxmlformats.org/markup-compatibility/2006" xmlns:r="http://schemas.openxmlformats.org/officeDocument/2006/relationships" xmlns:w="http://schemas.openxmlformats.org/wordprocessingml/2006/main" xmlns:w14="http://schemas.microsoft.com/office/word/2010/wordml" mc:Ignorable="w14">
+<w:styles xmlns:mc="http://schemas.openxmlformats.org/markup-compatibility/2006" xmlns:r="http://schemas.openxmlformats.org/officeDocument/2006/relationships" xmlns:w="http://schemas.openxmlformats.org/wordprocessingml/2006/main" xmlns:w14="http://schemas.microsoft.com/office/word/2010/wordml" xmlns:w15="http://schemas.microsoft.com/office/word/2012/wordml" mc:Ignorable="w14 w15">
   <w:docDefaults>
     <w:rPrDefault>
       <w:rPr>
@@ -5542,1078 +5713,387 @@
     </w:rPrDefault>
     <w:pPrDefault/>
   </w:docDefaults>
-  <w:latentStyles w:defLockedState="0" w:defUIPriority="99" w:defSemiHidden="1" w:defUnhideWhenUsed="1" w:defQFormat="0" w:count="267">
-    <w:lsdException w:name="Normal" w:semiHidden="0" w:uiPriority="0" w:unhideWhenUsed="0" w:qFormat="1"/>
-    <w:lsdException w:name="heading 1" w:semiHidden="0" w:uiPriority="9" w:unhideWhenUsed="0" w:qFormat="1"/>
-    <w:lsdException w:name="heading 2" w:uiPriority="9" w:qFormat="1"/>
-    <w:lsdException w:name="heading 3" w:uiPriority="9" w:qFormat="1"/>
-    <w:lsdException w:name="heading 4" w:uiPriority="9" w:qFormat="1"/>
-    <w:lsdException w:name="heading 5" w:uiPriority="9" w:qFormat="1"/>
-    <w:lsdException w:name="heading 6" w:uiPriority="9" w:qFormat="1"/>
-    <w:lsdException w:name="heading 7" w:uiPriority="9" w:qFormat="1"/>
-    <w:lsdException w:name="heading 8" w:uiPriority="9" w:qFormat="1"/>
-    <w:lsdException w:name="heading 9" w:uiPriority="9" w:qFormat="1"/>
-    <w:lsdException w:name="toc 1" w:uiPriority="39"/>
-    <w:lsdException w:name="toc 2" w:uiPriority="39"/>
-    <w:lsdException w:name="toc 3" w:uiPriority="39"/>
-    <w:lsdException w:name="toc 4" w:uiPriority="39"/>
-    <w:lsdException w:name="toc 5" w:uiPriority="39"/>
-    <w:lsdException w:name="toc 6" w:uiPriority="39"/>
-    <w:lsdException w:name="toc 7" w:uiPriority="39"/>
-    <w:lsdException w:name="toc 8" w:uiPriority="39"/>
-    <w:lsdException w:name="toc 9" w:uiPriority="39"/>
-    <w:lsdException w:name="caption" w:uiPriority="35" w:qFormat="1"/>
-    <w:lsdException w:name="Title" w:semiHidden="0" w:uiPriority="10" w:unhideWhenUsed="0" w:qFormat="1"/>
-    <w:lsdException w:name="Default Paragraph Font" w:uiPriority="1"/>
-    <w:lsdException w:name="Subtitle" w:semiHidden="0" w:uiPriority="11" w:unhideWhenUsed="0" w:qFormat="1"/>
-    <w:lsdException w:name="Strong" w:semiHidden="0" w:uiPriority="22" w:unhideWhenUsed="0" w:qFormat="1"/>
-    <w:lsdException w:name="Emphasis" w:semiHidden="0" w:uiPriority="20" w:unhideWhenUsed="0" w:qFormat="1"/>
-    <w:lsdException w:name="Table Grid" w:semiHidden="0" w:uiPriority="39" w:unhideWhenUsed="0"/>
-    <w:lsdException w:name="Placeholder Text" w:unhideWhenUsed="0"/>
-    <w:lsdException w:name="No Spacing" w:semiHidden="0" w:uiPriority="1" w:unhideWhenUsed="0" w:qFormat="1"/>
-    <w:lsdException w:name="Light Shading" w:semiHidden="0" w:uiPriority="60" w:unhideWhenUsed="0"/>
-    <w:lsdException w:name="Light List" w:semiHidden="0" w:uiPriority="61" w:unhideWhenUsed="0"/>
-    <w:lsdException w:name="Light Grid" w:semiHidden="0" w:uiPriority="62" w:unhideWhenUsed="0"/>
-    <w:lsdException w:name="Medium Shading 1" w:semiHidden="0" w:uiPriority="63" w:unhideWhenUsed="0"/>
-    <w:lsdException w:name="Medium Shading 2" w:semiHidden="0" w:uiPriority="64" w:unhideWhenUsed="0"/>
-    <w:lsdException w:name="Medium List 1" w:semiHidden="0" w:uiPriority="65" w:unhideWhenUsed="0"/>
-    <w:lsdException w:name="Medium List 2" w:semiHidden="0" w:uiPriority="66" w:unhideWhenUsed="0"/>
-    <w:lsdException w:name="Medium Grid 1" w:semiHidden="0" w:uiPriority="67" w:unhideWhenUsed="0"/>
-    <w:lsdException w:name="Medium Grid 2" w:semiHidden="0" w:uiPriority="68" w:unhideWhenUsed="0"/>
-    <w:lsdException w:name="Medium Grid 3" w:semiHidden="0" w:uiPriority="69" w:unhideWhenUsed="0"/>
-    <w:lsdException w:name="Dark List" w:semiHidden="0" w:uiPriority="70" w:unhideWhenUsed="0"/>
-    <w:lsdException w:name="Colorful Shading" w:semiHidden="0" w:uiPriority="71" w:unhideWhenUsed="0"/>
-    <w:lsdException w:name="Colorful List" w:semiHidden="0" w:uiPriority="72" w:unhideWhenUsed="0"/>
-    <w:lsdException w:name="Colorful Grid" w:semiHidden="0" w:uiPriority="73" w:unhideWhenUsed="0"/>
-    <w:lsdException w:name="Light Shading Accent 1" w:semiHidden="0" w:uiPriority="60" w:unhideWhenUsed="0"/>
-    <w:lsdException w:name="Light List Accent 1" w:semiHidden="0" w:uiPriority="61" w:unhideWhenUsed="0"/>
-    <w:lsdException w:name="Light Grid Accent 1" w:semiHidden="0" w:uiPriority="62" w:unhideWhenUsed="0"/>
-    <w:lsdException w:name="Medium Shading 1 Accent 1" w:semiHidden="0" w:uiPriority="63" w:unhideWhenUsed="0"/>
-    <w:lsdException w:name="Medium Shading 2 Accent 1" w:semiHidden="0" w:uiPriority="64" w:unhideWhenUsed="0"/>
-    <w:lsdException w:name="Medium List 1 Accent 1" w:semiHidden="0" w:uiPriority="65" w:unhideWhenUsed="0"/>
-    <w:lsdException w:name="Revision" w:unhideWhenUsed="0"/>
-    <w:lsdException w:name="List Paragraph" w:semiHidden="0" w:uiPriority="34" w:unhideWhenUsed="0" w:qFormat="1"/>
-    <w:lsdException w:name="Quote" w:semiHidden="0" w:uiPriority="29" w:unhideWhenUsed="0" w:qFormat="1"/>
-    <w:lsdException w:name="Intense Quote" w:semiHidden="0" w:uiPriority="30" w:unhideWhenUsed="0" w:qFormat="1"/>
-    <w:lsdException w:name="Medium List 2 Accent 1" w:semiHidden="0" w:uiPriority="66" w:unhideWhenUsed="0"/>
-    <w:lsdException w:name="Medium Grid 1 Accent 1" w:semiHidden="0" w:uiPriority="67" w:unhideWhenUsed="0"/>
-    <w:lsdException w:name="Medium Grid 2 Accent 1" w:semiHidden="0" w:uiPriority="68" w:unhideWhenUsed="0"/>
-    <w:lsdException w:name="Medium Grid 3 Accent 1" w:semiHidden="0" w:uiPriority="69" w:unhideWhenUsed="0"/>
-    <w:lsdException w:name="Dark List Accent 1" w:semiHidden="0" w:uiPriority="70" w:unhideWhenUsed="0"/>
-    <w:lsdException w:name="Colorful Shading Accent 1" w:semiHidden="0" w:uiPriority="71" w:unhideWhenUsed="0"/>
-    <w:lsdException w:name="Colorful List Accent 1" w:semiHidden="0" w:uiPriority="72" w:unhideWhenUsed="0"/>
-    <w:lsdException w:name="Colorful Grid Accent 1" w:semiHidden="0" w:uiPriority="73" w:unhideWhenUsed="0"/>
-    <w:lsdException w:name="Light Shading Accent 2" w:semiHidden="0" w:uiPriority="60" w:unhideWhenUsed="0"/>
-    <w:lsdException w:name="Light List Accent 2" w:semiHidden="0" w:uiPriority="61" w:unhideWhenUsed="0"/>
-    <w:lsdException w:name="Light Grid Accent 2" w:semiHidden="0" w:uiPriority="62" w:unhideWhenUsed="0"/>
-    <w:lsdException w:name="Medium Shading 1 Accent 2" w:semiHidden="0" w:uiPriority="63" w:unhideWhenUsed="0"/>
-    <w:lsdException w:name="Medium Shading 2 Accent 2" w:semiHidden="0" w:uiPriority="64" w:unhideWhenUsed="0"/>
-    <w:lsdException w:name="Medium List 1 Accent 2" w:semiHidden="0" w:uiPriority="65" w:unhideWhenUsed="0"/>
-    <w:lsdException w:name="Medium List 2 Accent 2" w:semiHidden="0" w:uiPriority="66" w:unhideWhenUsed="0"/>
-    <w:lsdException w:name="Medium Grid 1 Accent 2" w:semiHidden="0" w:uiPriority="67" w:unhideWhenUsed="0"/>
-    <w:lsdException w:name="Medium Grid 2 Accent 2" w:semiHidden="0" w:uiPriority="68" w:unhideWhenUsed="0"/>
-    <w:lsdException w:name="Medium Grid 3 Accent 2" w:semiHidden="0" w:uiPriority="69" w:unhideWhenUsed="0"/>
-    <w:lsdException w:name="Dark List Accent 2" w:semiHidden="0" w:uiPriority="70" w:unhideWhenUsed="0"/>
-    <w:lsdException w:name="Colorful Shading Accent 2" w:semiHidden="0" w:uiPriority="71" w:unhideWhenUsed="0"/>
-    <w:lsdException w:name="Colorful List Accent 2" w:semiHidden="0" w:uiPriority="72" w:unhideWhenUsed="0"/>
-    <w:lsdException w:name="Colorful Grid Accent 2" w:semiHidden="0" w:uiPriority="73" w:unhideWhenUsed="0"/>
-    <w:lsdException w:name="Light Shading Accent 3" w:semiHidden="0" w:uiPriority="60" w:unhideWhenUsed="0"/>
-    <w:lsdException w:name="Light List Accent 3" w:semiHidden="0" w:uiPriority="61" w:unhideWhenUsed="0"/>
-    <w:lsdException w:name="Light Grid Accent 3" w:semiHidden="0" w:uiPriority="62" w:unhideWhenUsed="0"/>
-    <w:lsdException w:name="Medium Shading 1 Accent 3" w:semiHidden="0" w:uiPriority="63" w:unhideWhenUsed="0"/>
-    <w:lsdException w:name="Medium Shading 2 Accent 3" w:semiHidden="0" w:uiPriority="64" w:unhideWhenUsed="0"/>
-    <w:lsdException w:name="Medium List 1 Accent 3" w:semiHidden="0" w:uiPriority="65" w:unhideWhenUsed="0"/>
-    <w:lsdException w:name="Medium List 2 Accent 3" w:semiHidden="0" w:uiPriority="66" w:unhideWhenUsed="0"/>
-    <w:lsdException w:name="Medium Grid 1 Accent 3" w:semiHidden="0" w:uiPriority="67" w:unhideWhenUsed="0"/>
-    <w:lsdException w:name="Medium Grid 2 Accent 3" w:semiHidden="0" w:uiPriority="68" w:unhideWhenUsed="0"/>
-    <w:lsdException w:name="Medium Grid 3 Accent 3" w:semiHidden="0" w:uiPriority="69" w:unhideWhenUsed="0"/>
-    <w:lsdException w:name="Dark List Accent 3" w:semiHidden="0" w:uiPriority="70" w:unhideWhenUsed="0"/>
-    <w:lsdException w:name="Colorful Shading Accent 3" w:semiHidden="0" w:uiPriority="71" w:unhideWhenUsed="0"/>
-    <w:lsdException w:name="Colorful List Accent 3" w:semiHidden="0" w:uiPriority="72" w:unhideWhenUsed="0"/>
-    <w:lsdException w:name="Colorful Grid Accent 3" w:semiHidden="0" w:uiPriority="73" w:unhideWhenUsed="0"/>
-    <w:lsdException w:name="Light Shading Accent 4" w:semiHidden="0" w:uiPriority="60" w:unhideWhenUsed="0"/>
-    <w:lsdException w:name="Light List Accent 4" w:semiHidden="0" w:uiPriority="61" w:unhideWhenUsed="0"/>
-    <w:lsdException w:name="Light Grid Accent 4" w:semiHidden="0" w:uiPriority="62" w:unhideWhenUsed="0"/>
-    <w:lsdException w:name="Medium Shading 1 Accent 4" w:semiHidden="0" w:uiPriority="63" w:unhideWhenUsed="0"/>
-    <w:lsdException w:name="Medium Shading 2 Accent 4" w:semiHidden="0" w:uiPriority="64" w:unhideWhenUsed="0"/>
-    <w:lsdException w:name="Medium List 1 Accent 4" w:semiHidden="0" w:uiPriority="65" w:unhideWhenUsed="0"/>
-    <w:lsdException w:name="Medium List 2 Accent 4" w:semiHidden="0" w:uiPriority="66" w:unhideWhenUsed="0"/>
-    <w:lsdException w:name="Medium Grid 1 Accent 4" w:semiHidden="0" w:uiPriority="67" w:unhideWhenUsed="0"/>
-    <w:lsdException w:name="Medium Grid 2 Accent 4" w:semiHidden="0" w:uiPriority="68" w:unhideWhenUsed="0"/>
-    <w:lsdException w:name="Medium Grid 3 Accent 4" w:semiHidden="0" w:uiPriority="69" w:unhideWhenUsed="0"/>
-    <w:lsdException w:name="Dark List Accent 4" w:semiHidden="0" w:uiPriority="70" w:unhideWhenUsed="0"/>
-    <w:lsdException w:name="Colorful Shading Accent 4" w:semiHidden="0" w:uiPriority="71" w:unhideWhenUsed="0"/>
-    <w:lsdException w:name="Colorful List Accent 4" w:semiHidden="0" w:uiPriority="72" w:unhideWhenUsed="0"/>
-    <w:lsdException w:name="Colorful Grid Accent 4" w:semiHidden="0" w:uiPriority="73" w:unhideWhenUsed="0"/>
-    <w:lsdException w:name="Light Shading Accent 5" w:semiHidden="0" w:uiPriority="60" w:unhideWhenUsed="0"/>
-    <w:lsdException w:name="Light List Accent 5" w:semiHidden="0" w:uiPriority="61" w:unhideWhenUsed="0"/>
-    <w:lsdException w:name="Light Grid Accent 5" w:semiHidden="0" w:uiPriority="62" w:unhideWhenUsed="0"/>
-    <w:lsdException w:name="Medium Shading 1 Accent 5" w:semiHidden="0" w:uiPriority="63" w:unhideWhenUsed="0"/>
-    <w:lsdException w:name="Medium Shading 2 Accent 5" w:semiHidden="0" w:uiPriority="64" w:unhideWhenUsed="0"/>
-    <w:lsdException w:name="Medium List 1 Accent 5" w:semiHidden="0" w:uiPriority="65" w:unhideWhenUsed="0"/>
-    <w:lsdException w:name="Medium List 2 Accent 5" w:semiHidden="0" w:uiPriority="66" w:unhideWhenUsed="0"/>
-    <w:lsdException w:name="Medium Grid 1 Accent 5" w:semiHidden="0" w:uiPriority="67" w:unhideWhenUsed="0"/>
-    <w:lsdException w:name="Medium Grid 2 Accent 5" w:semiHidden="0" w:uiPriority="68" w:unhideWhenUsed="0"/>
-    <w:lsdException w:name="Medium Grid 3 Accent 5" w:semiHidden="0" w:uiPriority="69" w:unhideWhenUsed="0"/>
-    <w:lsdException w:name="Dark List Accent 5" w:semiHidden="0" w:uiPriority="70" w:unhideWhenUsed="0"/>
-    <w:lsdException w:name="Colorful Shading Accent 5" w:semiHidden="0" w:uiPriority="71" w:unhideWhenUsed="0"/>
-    <w:lsdException w:name="Colorful List Accent 5" w:semiHidden="0" w:uiPriority="72" w:unhideWhenUsed="0"/>
-    <w:lsdException w:name="Colorful Grid Accent 5" w:semiHidden="0" w:uiPriority="73" w:unhideWhenUsed="0"/>
-    <w:lsdException w:name="Light Shading Accent 6" w:semiHidden="0" w:uiPriority="60" w:unhideWhenUsed="0"/>
-    <w:lsdException w:name="Light List Accent 6" w:semiHidden="0" w:uiPriority="61" w:unhideWhenUsed="0"/>
-    <w:lsdException w:name="Light Grid Accent 6" w:semiHidden="0" w:uiPriority="62" w:unhideWhenUsed="0"/>
-    <w:lsdException w:name="Medium Shading 1 Accent 6" w:semiHidden="0" w:uiPriority="63" w:unhideWhenUsed="0"/>
-    <w:lsdException w:name="Medium Shading 2 Accent 6" w:semiHidden="0" w:uiPriority="64" w:unhideWhenUsed="0"/>
-    <w:lsdException w:name="Medium List 1 Accent 6" w:semiHidden="0" w:uiPriority="65" w:unhideWhenUsed="0"/>
-    <w:lsdException w:name="Medium List 2 Accent 6" w:semiHidden="0" w:uiPriority="66" w:unhideWhenUsed="0"/>
-    <w:lsdException w:name="Medium Grid 1 Accent 6" w:semiHidden="0" w:uiPriority="67" w:unhideWhenUsed="0"/>
-    <w:lsdException w:name="Medium Grid 2 Accent 6" w:semiHidden="0" w:uiPriority="68" w:unhideWhenUsed="0"/>
-    <w:lsdException w:name="Medium Grid 3 Accent 6" w:semiHidden="0" w:uiPriority="69" w:unhideWhenUsed="0"/>
-    <w:lsdException w:name="Dark List Accent 6" w:semiHidden="0" w:uiPriority="70" w:unhideWhenUsed="0"/>
-    <w:lsdException w:name="Colorful Shading Accent 6" w:semiHidden="0" w:uiPriority="71" w:unhideWhenUsed="0"/>
-    <w:lsdException w:name="Colorful List Accent 6" w:semiHidden="0" w:uiPriority="72" w:unhideWhenUsed="0"/>
-    <w:lsdException w:name="Colorful Grid Accent 6" w:semiHidden="0" w:uiPriority="73" w:unhideWhenUsed="0"/>
-    <w:lsdException w:name="Subtle Emphasis" w:semiHidden="0" w:uiPriority="19" w:unhideWhenUsed="0" w:qFormat="1"/>
-    <w:lsdException w:name="Intense Emphasis" w:semiHidden="0" w:uiPriority="21" w:unhideWhenUsed="0" w:qFormat="1"/>
-    <w:lsdException w:name="Subtle Reference" w:semiHidden="0" w:uiPriority="31" w:unhideWhenUsed="0" w:qFormat="1"/>
-    <w:lsdException w:name="Intense Reference" w:semiHidden="0" w:uiPriority="32" w:unhideWhenUsed="0" w:qFormat="1"/>
-    <w:lsdException w:name="Book Title" w:semiHidden="0" w:uiPriority="33" w:unhideWhenUsed="0" w:qFormat="1"/>
-    <w:lsdException w:name="Bibliography" w:uiPriority="37"/>
-    <w:lsdException w:name="TOC Heading" w:uiPriority="39" w:qFormat="1"/>
-  </w:latentStyles>
-  <w:style w:type="paragraph" w:default="1" w:styleId="Normal">
-    <w:name w:val="Normal"/>
-    <w:qFormat/>
-    <w:rsid w:val="00A05296"/>
-    <w:pPr>
-      <w:spacing w:before="120" w:after="120" w:line="312" w:lineRule="auto"/>
-      <w:jc w:val="both"/>
-    </w:pPr>
-    <w:rPr>
-      <w:rFonts w:ascii="Calibri" w:hAnsi="Calibri"/>
-    </w:rPr>
-  </w:style>
-  <w:style w:type="paragraph" w:styleId="Heading1">
-    <w:name w:val="heading 1"/>
-    <w:basedOn w:val="Normal"/>
-    <w:next w:val="Normal"/>
-    <w:link w:val="Heading1Char"/>
-    <w:uiPriority w:val="9"/>
-    <w:qFormat/>
-    <w:rsid w:val="00AE7CC2"/>
-    <w:pPr>
-      <w:keepNext/>
-      <w:keepLines/>
-      <w:spacing w:before="240" w:after="240"/>
-      <w:outlineLvl w:val="0"/>
-    </w:pPr>
-    <w:rPr>
-      <w:rFonts w:asciiTheme="majorHAnsi" w:eastAsiaTheme="majorEastAsia" w:hAnsiTheme="majorHAnsi" w:cstheme="majorBidi"/>
-      <w:b/>
-      <w:sz w:val="32"/>
-      <w:szCs w:val="32"/>
-    </w:rPr>
-  </w:style>
-  <w:style w:type="paragraph" w:styleId="Heading2">
-    <w:name w:val="heading 2"/>
-    <w:basedOn w:val="Normal"/>
-    <w:next w:val="Normal"/>
-    <w:link w:val="Heading2Char"/>
-    <w:uiPriority w:val="9"/>
-    <w:unhideWhenUsed/>
-    <w:qFormat/>
-    <w:rsid w:val="00AE7CC2"/>
-    <w:pPr>
-      <w:keepNext/>
-      <w:keepLines/>
-      <w:spacing w:before="40" w:after="240"/>
-      <w:outlineLvl w:val="1"/>
-    </w:pPr>
-    <w:rPr>
-      <w:rFonts w:asciiTheme="majorHAnsi" w:eastAsiaTheme="majorEastAsia" w:hAnsiTheme="majorHAnsi" w:cstheme="majorBidi"/>
-      <w:b/>
-      <w:sz w:val="26"/>
-      <w:szCs w:val="26"/>
-    </w:rPr>
-  </w:style>
-  <w:style w:type="paragraph" w:styleId="Heading3">
-    <w:name w:val="heading 3"/>
-    <w:basedOn w:val="Normal"/>
-    <w:next w:val="Normal"/>
-    <w:link w:val="Heading3Char"/>
-    <w:uiPriority w:val="9"/>
-    <w:semiHidden/>
-    <w:unhideWhenUsed/>
-    <w:qFormat/>
-    <w:rsid w:val="00C86428"/>
-    <w:pPr>
-      <w:keepNext/>
-      <w:keepLines/>
-      <w:spacing w:before="40"/>
-      <w:outlineLvl w:val="2"/>
-    </w:pPr>
-    <w:rPr>
-      <w:rFonts w:asciiTheme="majorHAnsi" w:eastAsiaTheme="majorEastAsia" w:hAnsiTheme="majorHAnsi" w:cstheme="majorBidi"/>
-      <w:color w:val="1F4D78" w:themeColor="accent1" w:themeShade="7F"/>
-    </w:rPr>
-  </w:style>
-  <w:style w:type="paragraph" w:styleId="Heading4">
-    <w:name w:val="heading 4"/>
-    <w:basedOn w:val="Normal"/>
-    <w:next w:val="Normal"/>
-    <w:link w:val="Heading4Char"/>
-    <w:uiPriority w:val="9"/>
-    <w:semiHidden/>
-    <w:unhideWhenUsed/>
-    <w:qFormat/>
-    <w:rsid w:val="00C86428"/>
-    <w:pPr>
-      <w:keepNext/>
-      <w:keepLines/>
-      <w:spacing w:before="40"/>
-      <w:outlineLvl w:val="3"/>
-    </w:pPr>
-    <w:rPr>
-      <w:rFonts w:asciiTheme="majorHAnsi" w:eastAsiaTheme="majorEastAsia" w:hAnsiTheme="majorHAnsi" w:cstheme="majorBidi"/>
-      <w:i/>
-      <w:iCs/>
-      <w:color w:val="2E74B5" w:themeColor="accent1" w:themeShade="BF"/>
-    </w:rPr>
-  </w:style>
-  <w:style w:type="paragraph" w:styleId="Heading5">
-    <w:name w:val="heading 5"/>
-    <w:basedOn w:val="Normal"/>
-    <w:next w:val="Normal"/>
-    <w:link w:val="Heading5Char"/>
-    <w:uiPriority w:val="9"/>
-    <w:semiHidden/>
-    <w:unhideWhenUsed/>
-    <w:qFormat/>
-    <w:rsid w:val="00C86428"/>
-    <w:pPr>
-      <w:keepNext/>
-      <w:keepLines/>
-      <w:spacing w:before="40"/>
-      <w:outlineLvl w:val="4"/>
-    </w:pPr>
-    <w:rPr>
-      <w:rFonts w:asciiTheme="majorHAnsi" w:eastAsiaTheme="majorEastAsia" w:hAnsiTheme="majorHAnsi" w:cstheme="majorBidi"/>
-      <w:color w:val="2E74B5" w:themeColor="accent1" w:themeShade="BF"/>
-    </w:rPr>
-  </w:style>
-  <w:style w:type="paragraph" w:styleId="Heading6">
-    <w:name w:val="heading 6"/>
-    <w:basedOn w:val="Normal"/>
-    <w:next w:val="Normal"/>
-    <w:link w:val="Heading6Char"/>
-    <w:uiPriority w:val="9"/>
-    <w:semiHidden/>
-    <w:unhideWhenUsed/>
-    <w:qFormat/>
-    <w:rsid w:val="00C86428"/>
-    <w:pPr>
-      <w:keepNext/>
-      <w:keepLines/>
-      <w:spacing w:before="40"/>
-      <w:outlineLvl w:val="5"/>
-    </w:pPr>
-    <w:rPr>
-      <w:rFonts w:asciiTheme="majorHAnsi" w:eastAsiaTheme="majorEastAsia" w:hAnsiTheme="majorHAnsi" w:cstheme="majorBidi"/>
-      <w:color w:val="1F4D78" w:themeColor="accent1" w:themeShade="7F"/>
-    </w:rPr>
-  </w:style>
-  <w:style w:type="paragraph" w:styleId="Heading7">
-    <w:name w:val="heading 7"/>
-    <w:basedOn w:val="Normal"/>
-    <w:next w:val="Normal"/>
-    <w:link w:val="Heading7Char"/>
-    <w:uiPriority w:val="9"/>
-    <w:semiHidden/>
-    <w:unhideWhenUsed/>
-    <w:qFormat/>
-    <w:rsid w:val="00C86428"/>
-    <w:pPr>
-      <w:keepNext/>
-      <w:keepLines/>
-      <w:spacing w:before="40"/>
-      <w:outlineLvl w:val="6"/>
-    </w:pPr>
-    <w:rPr>
-      <w:rFonts w:asciiTheme="majorHAnsi" w:eastAsiaTheme="majorEastAsia" w:hAnsiTheme="majorHAnsi" w:cstheme="majorBidi"/>
-      <w:i/>
-      <w:iCs/>
-      <w:color w:val="1F4D78" w:themeColor="accent1" w:themeShade="7F"/>
-    </w:rPr>
-  </w:style>
-  <w:style w:type="paragraph" w:styleId="Heading8">
-    <w:name w:val="heading 8"/>
-    <w:basedOn w:val="Normal"/>
-    <w:next w:val="Normal"/>
-    <w:link w:val="Heading8Char"/>
-    <w:uiPriority w:val="9"/>
-    <w:semiHidden/>
-    <w:unhideWhenUsed/>
-    <w:qFormat/>
-    <w:rsid w:val="00C86428"/>
-    <w:pPr>
-      <w:keepNext/>
-      <w:keepLines/>
-      <w:spacing w:before="40"/>
-      <w:outlineLvl w:val="7"/>
-    </w:pPr>
-    <w:rPr>
-      <w:rFonts w:asciiTheme="majorHAnsi" w:eastAsiaTheme="majorEastAsia" w:hAnsiTheme="majorHAnsi" w:cstheme="majorBidi"/>
-      <w:color w:val="272727" w:themeColor="text1" w:themeTint="D8"/>
-      <w:sz w:val="21"/>
-      <w:szCs w:val="21"/>
-    </w:rPr>
-  </w:style>
-  <w:style w:type="paragraph" w:styleId="Heading9">
-    <w:name w:val="heading 9"/>
-    <w:basedOn w:val="Normal"/>
-    <w:next w:val="Normal"/>
-    <w:link w:val="Heading9Char"/>
-    <w:uiPriority w:val="9"/>
-    <w:semiHidden/>
-    <w:unhideWhenUsed/>
-    <w:qFormat/>
-    <w:rsid w:val="00C86428"/>
-    <w:pPr>
-      <w:keepNext/>
-      <w:keepLines/>
-      <w:spacing w:before="40"/>
-      <w:outlineLvl w:val="8"/>
-    </w:pPr>
-    <w:rPr>
-      <w:rFonts w:asciiTheme="majorHAnsi" w:eastAsiaTheme="majorEastAsia" w:hAnsiTheme="majorHAnsi" w:cstheme="majorBidi"/>
-      <w:i/>
-      <w:iCs/>
-      <w:color w:val="272727" w:themeColor="text1" w:themeTint="D8"/>
-      <w:sz w:val="21"/>
-      <w:szCs w:val="21"/>
-    </w:rPr>
-  </w:style>
-  <w:style w:type="character" w:default="1" w:styleId="DefaultParagraphFont">
-    <w:name w:val="Default Paragraph Font"/>
-    <w:uiPriority w:val="1"/>
-    <w:semiHidden/>
-    <w:unhideWhenUsed/>
-  </w:style>
-  <w:style w:type="table" w:default="1" w:styleId="TableNormal">
-    <w:name w:val="Normal Table"/>
-    <w:uiPriority w:val="99"/>
-    <w:semiHidden/>
-    <w:unhideWhenUsed/>
-    <w:tblPr>
-      <w:tblInd w:w="0" w:type="dxa"/>
-      <w:tblCellMar>
-        <w:top w:w="0" w:type="dxa"/>
-        <w:left w:w="108" w:type="dxa"/>
-        <w:bottom w:w="0" w:type="dxa"/>
-        <w:right w:w="108" w:type="dxa"/>
-      </w:tblCellMar>
-    </w:tblPr>
-  </w:style>
-  <w:style w:type="numbering" w:default="1" w:styleId="NoList">
-    <w:name w:val="No List"/>
-    <w:uiPriority w:val="99"/>
-    <w:semiHidden/>
-    <w:unhideWhenUsed/>
-  </w:style>
-  <w:style w:type="character" w:styleId="Hyperlink">
-    <w:name w:val="Hyperlink"/>
-    <w:rPr>
-      <w:u w:val="single"/>
-    </w:rPr>
-  </w:style>
-  <w:style w:type="paragraph" w:customStyle="1" w:styleId="HeaderFooter">
-    <w:name w:val="Header &amp; Footer"/>
-    <w:pPr>
-      <w:tabs>
-        <w:tab w:val="right" w:pos="9020"/>
-      </w:tabs>
-    </w:pPr>
-    <w:rPr>
-      <w:rFonts w:ascii="Helvetica" w:hAnsi="Arial Unicode MS" w:cs="Arial Unicode MS"/>
-      <w:color w:val="000000"/>
-    </w:rPr>
-  </w:style>
-  <w:style w:type="paragraph" w:styleId="Title">
-    <w:name w:val="Title"/>
-    <w:basedOn w:val="Normal"/>
-    <w:next w:val="Normal"/>
-    <w:link w:val="TitleChar"/>
-    <w:uiPriority w:val="10"/>
-    <w:qFormat/>
-    <w:rsid w:val="00C86428"/>
-    <w:pPr>
-      <w:spacing w:after="600"/>
-      <w:contextualSpacing/>
-    </w:pPr>
-    <w:rPr>
-      <w:rFonts w:asciiTheme="majorHAnsi" w:eastAsiaTheme="majorEastAsia" w:hAnsiTheme="majorHAnsi" w:cstheme="majorBidi"/>
-      <w:spacing w:val="-10"/>
-      <w:kern w:val="28"/>
-      <w:sz w:val="56"/>
-      <w:szCs w:val="56"/>
-    </w:rPr>
-  </w:style>
-  <w:style w:type="paragraph" w:customStyle="1" w:styleId="BodyA">
-    <w:name w:val="Body A"/>
-    <w:rsid w:val="00A05296"/>
-    <w:pPr>
-      <w:spacing w:before="120" w:after="200"/>
-      <w:jc w:val="both"/>
-    </w:pPr>
-    <w:rPr>
-      <w:rFonts w:ascii="Calibri" w:hAnsi="Arial Unicode MS" w:cs="Arial Unicode MS"/>
-      <w:color w:val="000000"/>
-      <w:u w:color="000000"/>
-      <w:lang w:val="en-US"/>
-    </w:rPr>
-  </w:style>
-  <w:style w:type="paragraph" w:customStyle="1" w:styleId="Heading">
-    <w:name w:val="Heading"/>
-    <w:next w:val="Body"/>
-    <w:pPr>
-      <w:keepNext/>
-      <w:keepLines/>
-      <w:spacing w:before="480" w:after="240"/>
-      <w:outlineLvl w:val="0"/>
-    </w:pPr>
-    <w:rPr>
-      <w:rFonts w:ascii="Helvetica" w:hAnsi="Arial Unicode MS" w:cs="Arial Unicode MS"/>
-      <w:b/>
-      <w:bCs/>
-      <w:color w:val="2F759E"/>
-      <w:sz w:val="28"/>
-      <w:szCs w:val="28"/>
-      <w:u w:color="2F759E"/>
-      <w:lang w:val="en-US"/>
-    </w:rPr>
-  </w:style>
-  <w:style w:type="paragraph" w:customStyle="1" w:styleId="Body">
-    <w:name w:val="Body"/>
-    <w:rPr>
-      <w:rFonts w:hAnsi="Arial Unicode MS" w:cs="Arial Unicode MS"/>
-      <w:color w:val="000000"/>
-      <w:u w:color="000000"/>
-      <w:lang w:val="en-US"/>
-    </w:rPr>
-  </w:style>
-  <w:style w:type="paragraph" w:styleId="DocumentMap">
-    <w:name w:val="Document Map"/>
-    <w:basedOn w:val="Normal"/>
-    <w:link w:val="DocumentMapChar"/>
-    <w:uiPriority w:val="99"/>
-    <w:semiHidden/>
-    <w:unhideWhenUsed/>
-    <w:rsid w:val="00A35B23"/>
-    <w:rPr>
-      <w:rFonts w:ascii="Helvetica" w:hAnsi="Helvetica"/>
-    </w:rPr>
-  </w:style>
-  <w:style w:type="character" w:customStyle="1" w:styleId="DocumentMapChar">
-    <w:name w:val="Document Map Char"/>
-    <w:basedOn w:val="DefaultParagraphFont"/>
-    <w:link w:val="DocumentMap"/>
-    <w:uiPriority w:val="99"/>
-    <w:semiHidden/>
-    <w:rsid w:val="00A35B23"/>
-    <w:rPr>
-      <w:rFonts w:ascii="Helvetica" w:hAnsi="Helvetica"/>
-      <w:sz w:val="24"/>
-      <w:szCs w:val="24"/>
-      <w:lang w:val="en-US"/>
-    </w:rPr>
-  </w:style>
-  <w:style w:type="character" w:customStyle="1" w:styleId="Heading1Char">
-    <w:name w:val="Heading 1 Char"/>
-    <w:basedOn w:val="DefaultParagraphFont"/>
-    <w:link w:val="Heading1"/>
-    <w:uiPriority w:val="9"/>
-    <w:rsid w:val="00AE7CC2"/>
-    <w:rPr>
-      <w:rFonts w:asciiTheme="majorHAnsi" w:eastAsiaTheme="majorEastAsia" w:hAnsiTheme="majorHAnsi" w:cstheme="majorBidi"/>
-      <w:b/>
-      <w:sz w:val="32"/>
-      <w:szCs w:val="32"/>
-    </w:rPr>
-  </w:style>
-  <w:style w:type="paragraph" w:customStyle="1" w:styleId="StyleBodyALinespacingsingle">
-    <w:name w:val="Style Body A + Line spacing:  single"/>
-    <w:basedOn w:val="BodyA"/>
-    <w:rsid w:val="00E934C3"/>
-    <w:pPr>
-      <w:spacing w:line="288" w:lineRule="auto"/>
-    </w:pPr>
-    <w:rPr>
-      <w:rFonts w:eastAsia="Times New Roman" w:cs="Times New Roman"/>
-      <w:szCs w:val="20"/>
-    </w:rPr>
-  </w:style>
-  <w:style w:type="paragraph" w:styleId="NormalWeb">
-    <w:name w:val="Normal (Web)"/>
-    <w:basedOn w:val="Normal"/>
-    <w:uiPriority w:val="99"/>
-    <w:unhideWhenUsed/>
-    <w:rsid w:val="00944AA1"/>
-    <w:pPr>
-      <w:spacing w:before="100" w:beforeAutospacing="1" w:after="100" w:afterAutospacing="1"/>
-    </w:pPr>
-    <w:rPr>
-      <w:rFonts w:eastAsia="Times New Roman"/>
-    </w:rPr>
-  </w:style>
-  <w:style w:type="character" w:customStyle="1" w:styleId="character">
-    <w:name w:val="character"/>
-    <w:basedOn w:val="DefaultParagraphFont"/>
-    <w:rsid w:val="00944AA1"/>
-  </w:style>
-  <w:style w:type="character" w:customStyle="1" w:styleId="fine">
-    <w:name w:val="fine"/>
-    <w:basedOn w:val="DefaultParagraphFont"/>
-    <w:rsid w:val="00944AA1"/>
-  </w:style>
-  <w:style w:type="character" w:customStyle="1" w:styleId="Heading2Char">
-    <w:name w:val="Heading 2 Char"/>
-    <w:basedOn w:val="DefaultParagraphFont"/>
-    <w:link w:val="Heading2"/>
-    <w:uiPriority w:val="9"/>
-    <w:rsid w:val="00AE7CC2"/>
-    <w:rPr>
-      <w:rFonts w:asciiTheme="majorHAnsi" w:eastAsiaTheme="majorEastAsia" w:hAnsiTheme="majorHAnsi" w:cstheme="majorBidi"/>
-      <w:b/>
-      <w:sz w:val="26"/>
-      <w:szCs w:val="26"/>
-    </w:rPr>
-  </w:style>
-  <w:style w:type="character" w:customStyle="1" w:styleId="Heading3Char">
-    <w:name w:val="Heading 3 Char"/>
-    <w:basedOn w:val="DefaultParagraphFont"/>
-    <w:link w:val="Heading3"/>
-    <w:uiPriority w:val="9"/>
-    <w:semiHidden/>
-    <w:rsid w:val="00C86428"/>
-    <w:rPr>
-      <w:rFonts w:asciiTheme="majorHAnsi" w:eastAsiaTheme="majorEastAsia" w:hAnsiTheme="majorHAnsi" w:cstheme="majorBidi"/>
-      <w:color w:val="1F4D78" w:themeColor="accent1" w:themeShade="7F"/>
-    </w:rPr>
-  </w:style>
-  <w:style w:type="character" w:customStyle="1" w:styleId="Heading4Char">
-    <w:name w:val="Heading 4 Char"/>
-    <w:basedOn w:val="DefaultParagraphFont"/>
-    <w:link w:val="Heading4"/>
-    <w:uiPriority w:val="9"/>
-    <w:semiHidden/>
-    <w:rsid w:val="00C86428"/>
-    <w:rPr>
-      <w:rFonts w:asciiTheme="majorHAnsi" w:eastAsiaTheme="majorEastAsia" w:hAnsiTheme="majorHAnsi" w:cstheme="majorBidi"/>
-      <w:i/>
-      <w:iCs/>
-      <w:color w:val="2E74B5" w:themeColor="accent1" w:themeShade="BF"/>
-    </w:rPr>
-  </w:style>
-  <w:style w:type="character" w:customStyle="1" w:styleId="Heading5Char">
-    <w:name w:val="Heading 5 Char"/>
-    <w:basedOn w:val="DefaultParagraphFont"/>
-    <w:link w:val="Heading5"/>
-    <w:uiPriority w:val="9"/>
-    <w:semiHidden/>
-    <w:rsid w:val="00C86428"/>
-    <w:rPr>
-      <w:rFonts w:asciiTheme="majorHAnsi" w:eastAsiaTheme="majorEastAsia" w:hAnsiTheme="majorHAnsi" w:cstheme="majorBidi"/>
-      <w:color w:val="2E74B5" w:themeColor="accent1" w:themeShade="BF"/>
-    </w:rPr>
-  </w:style>
-  <w:style w:type="character" w:customStyle="1" w:styleId="Heading6Char">
-    <w:name w:val="Heading 6 Char"/>
-    <w:basedOn w:val="DefaultParagraphFont"/>
-    <w:link w:val="Heading6"/>
-    <w:uiPriority w:val="9"/>
-    <w:semiHidden/>
-    <w:rsid w:val="00C86428"/>
-    <w:rPr>
-      <w:rFonts w:asciiTheme="majorHAnsi" w:eastAsiaTheme="majorEastAsia" w:hAnsiTheme="majorHAnsi" w:cstheme="majorBidi"/>
-      <w:color w:val="1F4D78" w:themeColor="accent1" w:themeShade="7F"/>
-    </w:rPr>
-  </w:style>
-  <w:style w:type="character" w:customStyle="1" w:styleId="Heading7Char">
-    <w:name w:val="Heading 7 Char"/>
-    <w:basedOn w:val="DefaultParagraphFont"/>
-    <w:link w:val="Heading7"/>
-    <w:uiPriority w:val="9"/>
-    <w:semiHidden/>
-    <w:rsid w:val="00C86428"/>
-    <w:rPr>
-      <w:rFonts w:asciiTheme="majorHAnsi" w:eastAsiaTheme="majorEastAsia" w:hAnsiTheme="majorHAnsi" w:cstheme="majorBidi"/>
-      <w:i/>
-      <w:iCs/>
-      <w:color w:val="1F4D78" w:themeColor="accent1" w:themeShade="7F"/>
-    </w:rPr>
-  </w:style>
-  <w:style w:type="character" w:customStyle="1" w:styleId="Heading8Char">
-    <w:name w:val="Heading 8 Char"/>
-    <w:basedOn w:val="DefaultParagraphFont"/>
-    <w:link w:val="Heading8"/>
-    <w:uiPriority w:val="9"/>
-    <w:semiHidden/>
-    <w:rsid w:val="00C86428"/>
-    <w:rPr>
-      <w:rFonts w:asciiTheme="majorHAnsi" w:eastAsiaTheme="majorEastAsia" w:hAnsiTheme="majorHAnsi" w:cstheme="majorBidi"/>
-      <w:color w:val="272727" w:themeColor="text1" w:themeTint="D8"/>
-      <w:sz w:val="21"/>
-      <w:szCs w:val="21"/>
-    </w:rPr>
-  </w:style>
-  <w:style w:type="character" w:customStyle="1" w:styleId="Heading9Char">
-    <w:name w:val="Heading 9 Char"/>
-    <w:basedOn w:val="DefaultParagraphFont"/>
-    <w:link w:val="Heading9"/>
-    <w:uiPriority w:val="9"/>
-    <w:semiHidden/>
-    <w:rsid w:val="00C86428"/>
-    <w:rPr>
-      <w:rFonts w:asciiTheme="majorHAnsi" w:eastAsiaTheme="majorEastAsia" w:hAnsiTheme="majorHAnsi" w:cstheme="majorBidi"/>
-      <w:i/>
-      <w:iCs/>
-      <w:color w:val="272727" w:themeColor="text1" w:themeTint="D8"/>
-      <w:sz w:val="21"/>
-      <w:szCs w:val="21"/>
-    </w:rPr>
-  </w:style>
-  <w:style w:type="paragraph" w:styleId="Caption">
-    <w:name w:val="caption"/>
-    <w:basedOn w:val="Normal"/>
-    <w:next w:val="Normal"/>
-    <w:uiPriority w:val="35"/>
-    <w:semiHidden/>
-    <w:unhideWhenUsed/>
-    <w:qFormat/>
-    <w:rsid w:val="00C86428"/>
-    <w:pPr>
-      <w:spacing w:after="200"/>
-    </w:pPr>
-    <w:rPr>
-      <w:i/>
-      <w:iCs/>
-      <w:color w:val="44546A" w:themeColor="text2"/>
-      <w:sz w:val="18"/>
-      <w:szCs w:val="18"/>
-    </w:rPr>
-  </w:style>
-  <w:style w:type="character" w:customStyle="1" w:styleId="TitleChar">
-    <w:name w:val="Title Char"/>
-    <w:basedOn w:val="DefaultParagraphFont"/>
-    <w:link w:val="Title"/>
-    <w:uiPriority w:val="10"/>
-    <w:rsid w:val="00C86428"/>
-    <w:rPr>
-      <w:rFonts w:asciiTheme="majorHAnsi" w:eastAsiaTheme="majorEastAsia" w:hAnsiTheme="majorHAnsi" w:cstheme="majorBidi"/>
-      <w:spacing w:val="-10"/>
-      <w:kern w:val="28"/>
-      <w:sz w:val="56"/>
-      <w:szCs w:val="56"/>
-    </w:rPr>
-  </w:style>
-  <w:style w:type="paragraph" w:styleId="Subtitle">
-    <w:name w:val="Subtitle"/>
-    <w:basedOn w:val="Normal"/>
-    <w:next w:val="Normal"/>
-    <w:link w:val="SubtitleChar"/>
-    <w:uiPriority w:val="11"/>
-    <w:qFormat/>
-    <w:rsid w:val="00C86428"/>
-    <w:pPr>
-      <w:numPr>
-        <w:ilvl w:val="1"/>
-      </w:numPr>
-      <w:spacing w:after="160"/>
-    </w:pPr>
-    <w:rPr>
-      <w:color w:val="5A5A5A" w:themeColor="text1" w:themeTint="A5"/>
-      <w:spacing w:val="15"/>
-      <w:sz w:val="22"/>
-      <w:szCs w:val="22"/>
-    </w:rPr>
-  </w:style>
-  <w:style w:type="character" w:customStyle="1" w:styleId="SubtitleChar">
-    <w:name w:val="Subtitle Char"/>
-    <w:basedOn w:val="DefaultParagraphFont"/>
-    <w:link w:val="Subtitle"/>
-    <w:uiPriority w:val="11"/>
-    <w:rsid w:val="00C86428"/>
-    <w:rPr>
-      <w:color w:val="5A5A5A" w:themeColor="text1" w:themeTint="A5"/>
-      <w:spacing w:val="15"/>
-      <w:sz w:val="22"/>
-      <w:szCs w:val="22"/>
-    </w:rPr>
-  </w:style>
-  <w:style w:type="character" w:styleId="Strong">
-    <w:name w:val="Strong"/>
-    <w:basedOn w:val="DefaultParagraphFont"/>
-    <w:uiPriority w:val="22"/>
-    <w:qFormat/>
-    <w:rsid w:val="00C86428"/>
-    <w:rPr>
-      <w:b/>
-      <w:bCs/>
-    </w:rPr>
-  </w:style>
-  <w:style w:type="character" w:styleId="Emphasis">
-    <w:name w:val="Emphasis"/>
-    <w:basedOn w:val="DefaultParagraphFont"/>
-    <w:uiPriority w:val="20"/>
-    <w:qFormat/>
-    <w:rsid w:val="00C86428"/>
-    <w:rPr>
-      <w:i/>
-      <w:iCs/>
-    </w:rPr>
-  </w:style>
-  <w:style w:type="paragraph" w:styleId="NoSpacing">
-    <w:name w:val="No Spacing"/>
-    <w:link w:val="NoSpacingChar"/>
-    <w:uiPriority w:val="1"/>
-    <w:qFormat/>
-    <w:rsid w:val="00C86428"/>
-  </w:style>
-  <w:style w:type="character" w:customStyle="1" w:styleId="NoSpacingChar">
-    <w:name w:val="No Spacing Char"/>
-    <w:basedOn w:val="DefaultParagraphFont"/>
-    <w:link w:val="NoSpacing"/>
-    <w:uiPriority w:val="1"/>
-    <w:rsid w:val="00C86428"/>
-  </w:style>
-  <w:style w:type="paragraph" w:styleId="ListParagraph">
-    <w:name w:val="List Paragraph"/>
-    <w:basedOn w:val="Normal"/>
-    <w:uiPriority w:val="34"/>
-    <w:qFormat/>
-    <w:rsid w:val="00C86428"/>
-    <w:pPr>
-      <w:ind w:left="720"/>
-      <w:contextualSpacing/>
-    </w:pPr>
-  </w:style>
-  <w:style w:type="paragraph" w:styleId="Quote">
-    <w:name w:val="Quote"/>
-    <w:basedOn w:val="Normal"/>
-    <w:next w:val="Normal"/>
-    <w:link w:val="QuoteChar"/>
-    <w:uiPriority w:val="29"/>
-    <w:qFormat/>
-    <w:rsid w:val="001B55E6"/>
-    <w:pPr>
-      <w:spacing w:before="240" w:after="240"/>
-      <w:ind w:left="864" w:right="864"/>
-      <w:contextualSpacing/>
-      <w:jc w:val="left"/>
-    </w:pPr>
-    <w:rPr>
-      <w:i/>
-      <w:iCs/>
-      <w:color w:val="404040" w:themeColor="text1" w:themeTint="BF"/>
-    </w:rPr>
-  </w:style>
-  <w:style w:type="character" w:customStyle="1" w:styleId="QuoteChar">
-    <w:name w:val="Quote Char"/>
-    <w:basedOn w:val="DefaultParagraphFont"/>
-    <w:link w:val="Quote"/>
-    <w:uiPriority w:val="29"/>
-    <w:rsid w:val="001B55E6"/>
-    <w:rPr>
-      <w:rFonts w:ascii="Calibri" w:hAnsi="Calibri"/>
-      <w:i/>
-      <w:iCs/>
-      <w:color w:val="404040" w:themeColor="text1" w:themeTint="BF"/>
-    </w:rPr>
-  </w:style>
-  <w:style w:type="paragraph" w:styleId="IntenseQuote">
-    <w:name w:val="Intense Quote"/>
-    <w:basedOn w:val="Normal"/>
-    <w:next w:val="Normal"/>
-    <w:link w:val="IntenseQuoteChar"/>
-    <w:uiPriority w:val="30"/>
-    <w:qFormat/>
-    <w:rsid w:val="00C86428"/>
-    <w:pPr>
-      <w:pBdr>
-        <w:top w:val="single" w:sz="4" w:space="10" w:color="5B9BD5" w:themeColor="accent1"/>
-        <w:bottom w:val="single" w:sz="4" w:space="10" w:color="5B9BD5" w:themeColor="accent1"/>
-      </w:pBdr>
-      <w:spacing w:before="360" w:after="360"/>
-      <w:ind w:left="864" w:right="864"/>
-      <w:jc w:val="center"/>
-    </w:pPr>
-    <w:rPr>
-      <w:i/>
-      <w:iCs/>
-      <w:color w:val="5B9BD5" w:themeColor="accent1"/>
-    </w:rPr>
-  </w:style>
-  <w:style w:type="character" w:customStyle="1" w:styleId="IntenseQuoteChar">
-    <w:name w:val="Intense Quote Char"/>
-    <w:basedOn w:val="DefaultParagraphFont"/>
-    <w:link w:val="IntenseQuote"/>
-    <w:uiPriority w:val="30"/>
-    <w:rsid w:val="00C86428"/>
-    <w:rPr>
-      <w:i/>
-      <w:iCs/>
-      <w:color w:val="5B9BD5" w:themeColor="accent1"/>
-    </w:rPr>
-  </w:style>
-  <w:style w:type="character" w:styleId="SubtleEmphasis">
-    <w:name w:val="Subtle Emphasis"/>
-    <w:basedOn w:val="DefaultParagraphFont"/>
-    <w:uiPriority w:val="19"/>
-    <w:qFormat/>
-    <w:rsid w:val="00C86428"/>
-    <w:rPr>
-      <w:i/>
-      <w:iCs/>
-      <w:color w:val="404040" w:themeColor="text1" w:themeTint="BF"/>
-    </w:rPr>
-  </w:style>
-  <w:style w:type="character" w:styleId="IntenseEmphasis">
-    <w:name w:val="Intense Emphasis"/>
-    <w:basedOn w:val="DefaultParagraphFont"/>
-    <w:uiPriority w:val="21"/>
-    <w:qFormat/>
-    <w:rsid w:val="00C86428"/>
-    <w:rPr>
-      <w:i/>
-      <w:iCs/>
-      <w:color w:val="5B9BD5" w:themeColor="accent1"/>
-    </w:rPr>
-  </w:style>
-  <w:style w:type="character" w:styleId="SubtleReference">
-    <w:name w:val="Subtle Reference"/>
-    <w:basedOn w:val="DefaultParagraphFont"/>
-    <w:uiPriority w:val="31"/>
-    <w:qFormat/>
-    <w:rsid w:val="00C86428"/>
-    <w:rPr>
-      <w:smallCaps/>
-      <w:color w:val="5A5A5A" w:themeColor="text1" w:themeTint="A5"/>
-    </w:rPr>
-  </w:style>
-  <w:style w:type="character" w:styleId="IntenseReference">
-    <w:name w:val="Intense Reference"/>
-    <w:basedOn w:val="DefaultParagraphFont"/>
-    <w:uiPriority w:val="32"/>
-    <w:qFormat/>
-    <w:rsid w:val="00C86428"/>
-    <w:rPr>
-      <w:b/>
-      <w:bCs/>
-      <w:smallCaps/>
-      <w:color w:val="5B9BD5" w:themeColor="accent1"/>
-      <w:spacing w:val="5"/>
-    </w:rPr>
-  </w:style>
-  <w:style w:type="character" w:styleId="BookTitle">
-    <w:name w:val="Book Title"/>
-    <w:basedOn w:val="DefaultParagraphFont"/>
-    <w:uiPriority w:val="33"/>
-    <w:qFormat/>
-    <w:rsid w:val="00C86428"/>
-    <w:rPr>
-      <w:b/>
-      <w:bCs/>
-      <w:i/>
-      <w:iCs/>
-      <w:spacing w:val="5"/>
-    </w:rPr>
-  </w:style>
-  <w:style w:type="paragraph" w:styleId="TOCHeading">
-    <w:name w:val="TOC Heading"/>
-    <w:basedOn w:val="Heading1"/>
-    <w:next w:val="Normal"/>
-    <w:uiPriority w:val="39"/>
-    <w:semiHidden/>
-    <w:unhideWhenUsed/>
-    <w:qFormat/>
-    <w:rsid w:val="00C86428"/>
-    <w:pPr>
-      <w:outlineLvl w:val="9"/>
-    </w:pPr>
-  </w:style>
-  <w:style w:type="paragraph" w:customStyle="1" w:styleId="PersonalName">
-    <w:name w:val="Personal Name"/>
-    <w:basedOn w:val="Title"/>
-    <w:rsid w:val="00C86428"/>
-    <w:rPr>
-      <w:b/>
-      <w:caps/>
-      <w:color w:val="000000"/>
-      <w:sz w:val="28"/>
-      <w:szCs w:val="28"/>
-    </w:rPr>
-  </w:style>
-  <w:style w:type="paragraph" w:styleId="Revision">
-    <w:name w:val="Revision"/>
-    <w:hidden/>
-    <w:uiPriority w:val="99"/>
-    <w:semiHidden/>
-    <w:rsid w:val="00C86428"/>
-  </w:style>
-</w:styles>
-</file>
-
-<file path=word/stylesWithEffects.xml><?xml version="1.0" encoding="utf-8"?>
-<w:styles xmlns:wpc="http://schemas.microsoft.com/office/word/2010/wordprocessingCanvas" xmlns:mc="http://schemas.openxmlformats.org/markup-compatibility/2006" xmlns:o="urn:schemas-microsoft-com:office:office" xmlns:r="http://schemas.openxmlformats.org/officeDocument/2006/relationships" xmlns:m="http://schemas.openxmlformats.org/officeDocument/2006/math" xmlns:v="urn:schemas-microsoft-com:vml" xmlns:wp14="http://schemas.microsoft.com/office/word/2010/wordprocessingDrawing" xmlns:wp="http://schemas.openxmlformats.org/drawingml/2006/wordprocessingDrawing" xmlns:w10="urn:schemas-microsoft-com:office:word" xmlns:w="http://schemas.openxmlformats.org/wordprocessingml/2006/main" xmlns:w14="http://schemas.microsoft.com/office/word/2010/wordml" xmlns:wpg="http://schemas.microsoft.com/office/word/2010/wordprocessingGroup" xmlns:wpi="http://schemas.microsoft.com/office/word/2010/wordprocessingInk" xmlns:wne="http://schemas.microsoft.com/office/word/2006/wordml" xmlns:wps="http://schemas.microsoft.com/office/word/2010/wordprocessingShape" mc:Ignorable="w14 wp14">
-  <w:docDefaults>
-    <w:rPrDefault>
-      <w:rPr>
-        <w:rFonts w:asciiTheme="minorHAnsi" w:eastAsiaTheme="minorEastAsia" w:hAnsiTheme="minorHAnsi" w:cstheme="minorBidi"/>
-        <w:sz w:val="24"/>
-        <w:szCs w:val="24"/>
-        <w:lang w:val="en-SG" w:eastAsia="en-US" w:bidi="ar-SA"/>
-      </w:rPr>
-    </w:rPrDefault>
-    <w:pPrDefault/>
-  </w:docDefaults>
-  <w:latentStyles w:defLockedState="0" w:defUIPriority="99" w:defSemiHidden="1" w:defUnhideWhenUsed="1" w:defQFormat="0" w:count="267">
-    <w:lsdException w:name="Normal" w:semiHidden="0" w:uiPriority="0" w:unhideWhenUsed="0" w:qFormat="1"/>
-    <w:lsdException w:name="heading 1" w:semiHidden="0" w:uiPriority="9" w:unhideWhenUsed="0" w:qFormat="1"/>
-    <w:lsdException w:name="heading 2" w:uiPriority="9" w:qFormat="1"/>
-    <w:lsdException w:name="heading 3" w:uiPriority="9" w:qFormat="1"/>
-    <w:lsdException w:name="heading 4" w:uiPriority="9" w:qFormat="1"/>
-    <w:lsdException w:name="heading 5" w:uiPriority="9" w:qFormat="1"/>
-    <w:lsdException w:name="heading 6" w:uiPriority="9" w:qFormat="1"/>
-    <w:lsdException w:name="heading 7" w:uiPriority="9" w:qFormat="1"/>
-    <w:lsdException w:name="heading 8" w:uiPriority="9" w:qFormat="1"/>
-    <w:lsdException w:name="heading 9" w:uiPriority="9" w:qFormat="1"/>
-    <w:lsdException w:name="toc 1" w:uiPriority="39"/>
-    <w:lsdException w:name="toc 2" w:uiPriority="39"/>
-    <w:lsdException w:name="toc 3" w:uiPriority="39"/>
-    <w:lsdException w:name="toc 4" w:uiPriority="39"/>
-    <w:lsdException w:name="toc 5" w:uiPriority="39"/>
-    <w:lsdException w:name="toc 6" w:uiPriority="39"/>
-    <w:lsdException w:name="toc 7" w:uiPriority="39"/>
-    <w:lsdException w:name="toc 8" w:uiPriority="39"/>
-    <w:lsdException w:name="toc 9" w:uiPriority="39"/>
-    <w:lsdException w:name="caption" w:uiPriority="35" w:qFormat="1"/>
-    <w:lsdException w:name="Title" w:semiHidden="0" w:uiPriority="10" w:unhideWhenUsed="0" w:qFormat="1"/>
-    <w:lsdException w:name="Default Paragraph Font" w:uiPriority="1"/>
-    <w:lsdException w:name="Subtitle" w:semiHidden="0" w:uiPriority="11" w:unhideWhenUsed="0" w:qFormat="1"/>
-    <w:lsdException w:name="Strong" w:semiHidden="0" w:uiPriority="22" w:unhideWhenUsed="0" w:qFormat="1"/>
-    <w:lsdException w:name="Emphasis" w:semiHidden="0" w:uiPriority="20" w:unhideWhenUsed="0" w:qFormat="1"/>
-    <w:lsdException w:name="Table Grid" w:semiHidden="0" w:uiPriority="39" w:unhideWhenUsed="0"/>
-    <w:lsdException w:name="Placeholder Text" w:unhideWhenUsed="0"/>
-    <w:lsdException w:name="No Spacing" w:semiHidden="0" w:uiPriority="1" w:unhideWhenUsed="0" w:qFormat="1"/>
-    <w:lsdException w:name="Light Shading" w:semiHidden="0" w:uiPriority="60" w:unhideWhenUsed="0"/>
-    <w:lsdException w:name="Light List" w:semiHidden="0" w:uiPriority="61" w:unhideWhenUsed="0"/>
-    <w:lsdException w:name="Light Grid" w:semiHidden="0" w:uiPriority="62" w:unhideWhenUsed="0"/>
-    <w:lsdException w:name="Medium Shading 1" w:semiHidden="0" w:uiPriority="63" w:unhideWhenUsed="0"/>
-    <w:lsdException w:name="Medium Shading 2" w:semiHidden="0" w:uiPriority="64" w:unhideWhenUsed="0"/>
-    <w:lsdException w:name="Medium List 1" w:semiHidden="0" w:uiPriority="65" w:unhideWhenUsed="0"/>
-    <w:lsdException w:name="Medium List 2" w:semiHidden="0" w:uiPriority="66" w:unhideWhenUsed="0"/>
-    <w:lsdException w:name="Medium Grid 1" w:semiHidden="0" w:uiPriority="67" w:unhideWhenUsed="0"/>
-    <w:lsdException w:name="Medium Grid 2" w:semiHidden="0" w:uiPriority="68" w:unhideWhenUsed="0"/>
-    <w:lsdException w:name="Medium Grid 3" w:semiHidden="0" w:uiPriority="69" w:unhideWhenUsed="0"/>
-    <w:lsdException w:name="Dark List" w:semiHidden="0" w:uiPriority="70" w:unhideWhenUsed="0"/>
-    <w:lsdException w:name="Colorful Shading" w:semiHidden="0" w:uiPriority="71" w:unhideWhenUsed="0"/>
-    <w:lsdException w:name="Colorful List" w:semiHidden="0" w:uiPriority="72" w:unhideWhenUsed="0"/>
-    <w:lsdException w:name="Colorful Grid" w:semiHidden="0" w:uiPriority="73" w:unhideWhenUsed="0"/>
-    <w:lsdException w:name="Light Shading Accent 1" w:semiHidden="0" w:uiPriority="60" w:unhideWhenUsed="0"/>
-    <w:lsdException w:name="Light List Accent 1" w:semiHidden="0" w:uiPriority="61" w:unhideWhenUsed="0"/>
-    <w:lsdException w:name="Light Grid Accent 1" w:semiHidden="0" w:uiPriority="62" w:unhideWhenUsed="0"/>
-    <w:lsdException w:name="Medium Shading 1 Accent 1" w:semiHidden="0" w:uiPriority="63" w:unhideWhenUsed="0"/>
-    <w:lsdException w:name="Medium Shading 2 Accent 1" w:semiHidden="0" w:uiPriority="64" w:unhideWhenUsed="0"/>
-    <w:lsdException w:name="Medium List 1 Accent 1" w:semiHidden="0" w:uiPriority="65" w:unhideWhenUsed="0"/>
-    <w:lsdException w:name="Revision" w:unhideWhenUsed="0"/>
-    <w:lsdException w:name="List Paragraph" w:semiHidden="0" w:uiPriority="34" w:unhideWhenUsed="0" w:qFormat="1"/>
-    <w:lsdException w:name="Quote" w:semiHidden="0" w:uiPriority="29" w:unhideWhenUsed="0" w:qFormat="1"/>
-    <w:lsdException w:name="Intense Quote" w:semiHidden="0" w:uiPriority="30" w:unhideWhenUsed="0" w:qFormat="1"/>
-    <w:lsdException w:name="Medium List 2 Accent 1" w:semiHidden="0" w:uiPriority="66" w:unhideWhenUsed="0"/>
-    <w:lsdException w:name="Medium Grid 1 Accent 1" w:semiHidden="0" w:uiPriority="67" w:unhideWhenUsed="0"/>
-    <w:lsdException w:name="Medium Grid 2 Accent 1" w:semiHidden="0" w:uiPriority="68" w:unhideWhenUsed="0"/>
-    <w:lsdException w:name="Medium Grid 3 Accent 1" w:semiHidden="0" w:uiPriority="69" w:unhideWhenUsed="0"/>
-    <w:lsdException w:name="Dark List Accent 1" w:semiHidden="0" w:uiPriority="70" w:unhideWhenUsed="0"/>
-    <w:lsdException w:name="Colorful Shading Accent 1" w:semiHidden="0" w:uiPriority="71" w:unhideWhenUsed="0"/>
-    <w:lsdException w:name="Colorful List Accent 1" w:semiHidden="0" w:uiPriority="72" w:unhideWhenUsed="0"/>
-    <w:lsdException w:name="Colorful Grid Accent 1" w:semiHidden="0" w:uiPriority="73" w:unhideWhenUsed="0"/>
-    <w:lsdException w:name="Light Shading Accent 2" w:semiHidden="0" w:uiPriority="60" w:unhideWhenUsed="0"/>
-    <w:lsdException w:name="Light List Accent 2" w:semiHidden="0" w:uiPriority="61" w:unhideWhenUsed="0"/>
-    <w:lsdException w:name="Light Grid Accent 2" w:semiHidden="0" w:uiPriority="62" w:unhideWhenUsed="0"/>
-    <w:lsdException w:name="Medium Shading 1 Accent 2" w:semiHidden="0" w:uiPriority="63" w:unhideWhenUsed="0"/>
-    <w:lsdException w:name="Medium Shading 2 Accent 2" w:semiHidden="0" w:uiPriority="64" w:unhideWhenUsed="0"/>
-    <w:lsdException w:name="Medium List 1 Accent 2" w:semiHidden="0" w:uiPriority="65" w:unhideWhenUsed="0"/>
-    <w:lsdException w:name="Medium List 2 Accent 2" w:semiHidden="0" w:uiPriority="66" w:unhideWhenUsed="0"/>
-    <w:lsdException w:name="Medium Grid 1 Accent 2" w:semiHidden="0" w:uiPriority="67" w:unhideWhenUsed="0"/>
-    <w:lsdException w:name="Medium Grid 2 Accent 2" w:semiHidden="0" w:uiPriority="68" w:unhideWhenUsed="0"/>
-    <w:lsdException w:name="Medium Grid 3 Accent 2" w:semiHidden="0" w:uiPriority="69" w:unhideWhenUsed="0"/>
-    <w:lsdException w:name="Dark List Accent 2" w:semiHidden="0" w:uiPriority="70" w:unhideWhenUsed="0"/>
-    <w:lsdException w:name="Colorful Shading Accent 2" w:semiHidden="0" w:uiPriority="71" w:unhideWhenUsed="0"/>
-    <w:lsdException w:name="Colorful List Accent 2" w:semiHidden="0" w:uiPriority="72" w:unhideWhenUsed="0"/>
-    <w:lsdException w:name="Colorful Grid Accent 2" w:semiHidden="0" w:uiPriority="73" w:unhideWhenUsed="0"/>
-    <w:lsdException w:name="Light Shading Accent 3" w:semiHidden="0" w:uiPriority="60" w:unhideWhenUsed="0"/>
-    <w:lsdException w:name="Light List Accent 3" w:semiHidden="0" w:uiPriority="61" w:unhideWhenUsed="0"/>
-    <w:lsdException w:name="Light Grid Accent 3" w:semiHidden="0" w:uiPriority="62" w:unhideWhenUsed="0"/>
-    <w:lsdException w:name="Medium Shading 1 Accent 3" w:semiHidden="0" w:uiPriority="63" w:unhideWhenUsed="0"/>
-    <w:lsdException w:name="Medium Shading 2 Accent 3" w:semiHidden="0" w:uiPriority="64" w:unhideWhenUsed="0"/>
-    <w:lsdException w:name="Medium List 1 Accent 3" w:semiHidden="0" w:uiPriority="65" w:unhideWhenUsed="0"/>
-    <w:lsdException w:name="Medium List 2 Accent 3" w:semiHidden="0" w:uiPriority="66" w:unhideWhenUsed="0"/>
-    <w:lsdException w:name="Medium Grid 1 Accent 3" w:semiHidden="0" w:uiPriority="67" w:unhideWhenUsed="0"/>
-    <w:lsdException w:name="Medium Grid 2 Accent 3" w:semiHidden="0" w:uiPriority="68" w:unhideWhenUsed="0"/>
-    <w:lsdException w:name="Medium Grid 3 Accent 3" w:semiHidden="0" w:uiPriority="69" w:unhideWhenUsed="0"/>
-    <w:lsdException w:name="Dark List Accent 3" w:semiHidden="0" w:uiPriority="70" w:unhideWhenUsed="0"/>
-    <w:lsdException w:name="Colorful Shading Accent 3" w:semiHidden="0" w:uiPriority="71" w:unhideWhenUsed="0"/>
-    <w:lsdException w:name="Colorful List Accent 3" w:semiHidden="0" w:uiPriority="72" w:unhideWhenUsed="0"/>
-    <w:lsdException w:name="Colorful Grid Accent 3" w:semiHidden="0" w:uiPriority="73" w:unhideWhenUsed="0"/>
-    <w:lsdException w:name="Light Shading Accent 4" w:semiHidden="0" w:uiPriority="60" w:unhideWhenUsed="0"/>
-    <w:lsdException w:name="Light List Accent 4" w:semiHidden="0" w:uiPriority="61" w:unhideWhenUsed="0"/>
-    <w:lsdException w:name="Light Grid Accent 4" w:semiHidden="0" w:uiPriority="62" w:unhideWhenUsed="0"/>
-    <w:lsdException w:name="Medium Shading 1 Accent 4" w:semiHidden="0" w:uiPriority="63" w:unhideWhenUsed="0"/>
-    <w:lsdException w:name="Medium Shading 2 Accent 4" w:semiHidden="0" w:uiPriority="64" w:unhideWhenUsed="0"/>
-    <w:lsdException w:name="Medium List 1 Accent 4" w:semiHidden="0" w:uiPriority="65" w:unhideWhenUsed="0"/>
-    <w:lsdException w:name="Medium List 2 Accent 4" w:semiHidden="0" w:uiPriority="66" w:unhideWhenUsed="0"/>
-    <w:lsdException w:name="Medium Grid 1 Accent 4" w:semiHidden="0" w:uiPriority="67" w:unhideWhenUsed="0"/>
-    <w:lsdException w:name="Medium Grid 2 Accent 4" w:semiHidden="0" w:uiPriority="68" w:unhideWhenUsed="0"/>
-    <w:lsdException w:name="Medium Grid 3 Accent 4" w:semiHidden="0" w:uiPriority="69" w:unhideWhenUsed="0"/>
-    <w:lsdException w:name="Dark List Accent 4" w:semiHidden="0" w:uiPriority="70" w:unhideWhenUsed="0"/>
-    <w:lsdException w:name="Colorful Shading Accent 4" w:semiHidden="0" w:uiPriority="71" w:unhideWhenUsed="0"/>
-    <w:lsdException w:name="Colorful List Accent 4" w:semiHidden="0" w:uiPriority="72" w:unhideWhenUsed="0"/>
-    <w:lsdException w:name="Colorful Grid Accent 4" w:semiHidden="0" w:uiPriority="73" w:unhideWhenUsed="0"/>
-    <w:lsdException w:name="Light Shading Accent 5" w:semiHidden="0" w:uiPriority="60" w:unhideWhenUsed="0"/>
-    <w:lsdException w:name="Light List Accent 5" w:semiHidden="0" w:uiPriority="61" w:unhideWhenUsed="0"/>
-    <w:lsdException w:name="Light Grid Accent 5" w:semiHidden="0" w:uiPriority="62" w:unhideWhenUsed="0"/>
-    <w:lsdException w:name="Medium Shading 1 Accent 5" w:semiHidden="0" w:uiPriority="63" w:unhideWhenUsed="0"/>
-    <w:lsdException w:name="Medium Shading 2 Accent 5" w:semiHidden="0" w:uiPriority="64" w:unhideWhenUsed="0"/>
-    <w:lsdException w:name="Medium List 1 Accent 5" w:semiHidden="0" w:uiPriority="65" w:unhideWhenUsed="0"/>
-    <w:lsdException w:name="Medium List 2 Accent 5" w:semiHidden="0" w:uiPriority="66" w:unhideWhenUsed="0"/>
-    <w:lsdException w:name="Medium Grid 1 Accent 5" w:semiHidden="0" w:uiPriority="67" w:unhideWhenUsed="0"/>
-    <w:lsdException w:name="Medium Grid 2 Accent 5" w:semiHidden="0" w:uiPriority="68" w:unhideWhenUsed="0"/>
-    <w:lsdException w:name="Medium Grid 3 Accent 5" w:semiHidden="0" w:uiPriority="69" w:unhideWhenUsed="0"/>
-    <w:lsdException w:name="Dark List Accent 5" w:semiHidden="0" w:uiPriority="70" w:unhideWhenUsed="0"/>
-    <w:lsdException w:name="Colorful Shading Accent 5" w:semiHidden="0" w:uiPriority="71" w:unhideWhenUsed="0"/>
-    <w:lsdException w:name="Colorful List Accent 5" w:semiHidden="0" w:uiPriority="72" w:unhideWhenUsed="0"/>
-    <w:lsdException w:name="Colorful Grid Accent 5" w:semiHidden="0" w:uiPriority="73" w:unhideWhenUsed="0"/>
-    <w:lsdException w:name="Light Shading Accent 6" w:semiHidden="0" w:uiPriority="60" w:unhideWhenUsed="0"/>
-    <w:lsdException w:name="Light List Accent 6" w:semiHidden="0" w:uiPriority="61" w:unhideWhenUsed="0"/>
-    <w:lsdException w:name="Light Grid Accent 6" w:semiHidden="0" w:uiPriority="62" w:unhideWhenUsed="0"/>
-    <w:lsdException w:name="Medium Shading 1 Accent 6" w:semiHidden="0" w:uiPriority="63" w:unhideWhenUsed="0"/>
-    <w:lsdException w:name="Medium Shading 2 Accent 6" w:semiHidden="0" w:uiPriority="64" w:unhideWhenUsed="0"/>
-    <w:lsdException w:name="Medium List 1 Accent 6" w:semiHidden="0" w:uiPriority="65" w:unhideWhenUsed="0"/>
-    <w:lsdException w:name="Medium List 2 Accent 6" w:semiHidden="0" w:uiPriority="66" w:unhideWhenUsed="0"/>
-    <w:lsdException w:name="Medium Grid 1 Accent 6" w:semiHidden="0" w:uiPriority="67" w:unhideWhenUsed="0"/>
-    <w:lsdException w:name="Medium Grid 2 Accent 6" w:semiHidden="0" w:uiPriority="68" w:unhideWhenUsed="0"/>
-    <w:lsdException w:name="Medium Grid 3 Accent 6" w:semiHidden="0" w:uiPriority="69" w:unhideWhenUsed="0"/>
-    <w:lsdException w:name="Dark List Accent 6" w:semiHidden="0" w:uiPriority="70" w:unhideWhenUsed="0"/>
-    <w:lsdException w:name="Colorful Shading Accent 6" w:semiHidden="0" w:uiPriority="71" w:unhideWhenUsed="0"/>
-    <w:lsdException w:name="Colorful List Accent 6" w:semiHidden="0" w:uiPriority="72" w:unhideWhenUsed="0"/>
-    <w:lsdException w:name="Colorful Grid Accent 6" w:semiHidden="0" w:uiPriority="73" w:unhideWhenUsed="0"/>
-    <w:lsdException w:name="Subtle Emphasis" w:semiHidden="0" w:uiPriority="19" w:unhideWhenUsed="0" w:qFormat="1"/>
-    <w:lsdException w:name="Intense Emphasis" w:semiHidden="0" w:uiPriority="21" w:unhideWhenUsed="0" w:qFormat="1"/>
-    <w:lsdException w:name="Subtle Reference" w:semiHidden="0" w:uiPriority="31" w:unhideWhenUsed="0" w:qFormat="1"/>
-    <w:lsdException w:name="Intense Reference" w:semiHidden="0" w:uiPriority="32" w:unhideWhenUsed="0" w:qFormat="1"/>
-    <w:lsdException w:name="Book Title" w:semiHidden="0" w:uiPriority="33" w:unhideWhenUsed="0" w:qFormat="1"/>
-    <w:lsdException w:name="Bibliography" w:uiPriority="37"/>
-    <w:lsdException w:name="TOC Heading" w:uiPriority="39" w:qFormat="1"/>
+  <w:latentStyles w:defLockedState="0" w:defUIPriority="99" w:defSemiHidden="0" w:defUnhideWhenUsed="0" w:defQFormat="0" w:count="380">
+    <w:lsdException w:name="Normal" w:uiPriority="0" w:qFormat="1"/>
+    <w:lsdException w:name="heading 1" w:uiPriority="9" w:qFormat="1"/>
+    <w:lsdException w:name="heading 2" w:semiHidden="1" w:uiPriority="9" w:unhideWhenUsed="1" w:qFormat="1"/>
+    <w:lsdException w:name="heading 3" w:semiHidden="1" w:uiPriority="9" w:unhideWhenUsed="1" w:qFormat="1"/>
+    <w:lsdException w:name="heading 4" w:semiHidden="1" w:uiPriority="9" w:unhideWhenUsed="1" w:qFormat="1"/>
+    <w:lsdException w:name="heading 5" w:semiHidden="1" w:uiPriority="9" w:unhideWhenUsed="1" w:qFormat="1"/>
+    <w:lsdException w:name="heading 6" w:semiHidden="1" w:uiPriority="9" w:unhideWhenUsed="1" w:qFormat="1"/>
+    <w:lsdException w:name="heading 7" w:semiHidden="1" w:uiPriority="9" w:unhideWhenUsed="1" w:qFormat="1"/>
+    <w:lsdException w:name="heading 8" w:semiHidden="1" w:uiPriority="9" w:unhideWhenUsed="1" w:qFormat="1"/>
+    <w:lsdException w:name="heading 9" w:semiHidden="1" w:uiPriority="9" w:unhideWhenUsed="1" w:qFormat="1"/>
+    <w:lsdException w:name="index 1" w:semiHidden="1" w:unhideWhenUsed="1"/>
+    <w:lsdException w:name="index 2" w:semiHidden="1" w:unhideWhenUsed="1"/>
+    <w:lsdException w:name="index 3" w:semiHidden="1" w:unhideWhenUsed="1"/>
+    <w:lsdException w:name="index 4" w:semiHidden="1" w:unhideWhenUsed="1"/>
+    <w:lsdException w:name="index 5" w:semiHidden="1" w:unhideWhenUsed="1"/>
+    <w:lsdException w:name="index 6" w:semiHidden="1" w:unhideWhenUsed="1"/>
+    <w:lsdException w:name="index 7" w:semiHidden="1" w:unhideWhenUsed="1"/>
+    <w:lsdException w:name="index 8" w:semiHidden="1" w:unhideWhenUsed="1"/>
+    <w:lsdException w:name="index 9" w:semiHidden="1" w:unhideWhenUsed="1"/>
+    <w:lsdException w:name="toc 1" w:semiHidden="1" w:uiPriority="39" w:unhideWhenUsed="1"/>
+    <w:lsdException w:name="toc 2" w:semiHidden="1" w:uiPriority="39" w:unhideWhenUsed="1"/>
+    <w:lsdException w:name="toc 3" w:semiHidden="1" w:uiPriority="39" w:unhideWhenUsed="1"/>
+    <w:lsdException w:name="toc 4" w:semiHidden="1" w:uiPriority="39" w:unhideWhenUsed="1"/>
+    <w:lsdException w:name="toc 5" w:semiHidden="1" w:uiPriority="39" w:unhideWhenUsed="1"/>
+    <w:lsdException w:name="toc 6" w:semiHidden="1" w:uiPriority="39" w:unhideWhenUsed="1"/>
+    <w:lsdException w:name="toc 7" w:semiHidden="1" w:uiPriority="39" w:unhideWhenUsed="1"/>
+    <w:lsdException w:name="toc 8" w:semiHidden="1" w:uiPriority="39" w:unhideWhenUsed="1"/>
+    <w:lsdException w:name="toc 9" w:semiHidden="1" w:uiPriority="39" w:unhideWhenUsed="1"/>
+    <w:lsdException w:name="Normal Indent" w:semiHidden="1" w:unhideWhenUsed="1"/>
+    <w:lsdException w:name="footnote text" w:semiHidden="1" w:unhideWhenUsed="1"/>
+    <w:lsdException w:name="annotation text" w:semiHidden="1" w:unhideWhenUsed="1"/>
+    <w:lsdException w:name="header" w:semiHidden="1" w:unhideWhenUsed="1"/>
+    <w:lsdException w:name="footer" w:semiHidden="1" w:unhideWhenUsed="1"/>
+    <w:lsdException w:name="index heading" w:semiHidden="1" w:unhideWhenUsed="1"/>
+    <w:lsdException w:name="caption" w:semiHidden="1" w:uiPriority="35" w:unhideWhenUsed="1" w:qFormat="1"/>
+    <w:lsdException w:name="table of figures" w:semiHidden="1" w:unhideWhenUsed="1"/>
+    <w:lsdException w:name="envelope address" w:semiHidden="1" w:unhideWhenUsed="1"/>
+    <w:lsdException w:name="envelope return" w:semiHidden="1" w:unhideWhenUsed="1"/>
+    <w:lsdException w:name="footnote reference" w:semiHidden="1" w:unhideWhenUsed="1"/>
+    <w:lsdException w:name="annotation reference" w:semiHidden="1" w:unhideWhenUsed="1"/>
+    <w:lsdException w:name="line number" w:semiHidden="1" w:unhideWhenUsed="1"/>
+    <w:lsdException w:name="page number" w:semiHidden="1" w:unhideWhenUsed="1"/>
+    <w:lsdException w:name="endnote reference" w:semiHidden="1" w:unhideWhenUsed="1"/>
+    <w:lsdException w:name="endnote text" w:semiHidden="1" w:unhideWhenUsed="1"/>
+    <w:lsdException w:name="table of authorities" w:semiHidden="1" w:unhideWhenUsed="1"/>
+    <w:lsdException w:name="macro" w:semiHidden="1" w:unhideWhenUsed="1"/>
+    <w:lsdException w:name="toa heading" w:semiHidden="1" w:unhideWhenUsed="1"/>
+    <w:lsdException w:name="List" w:semiHidden="1" w:unhideWhenUsed="1"/>
+    <w:lsdException w:name="List Bullet" w:semiHidden="1" w:unhideWhenUsed="1"/>
+    <w:lsdException w:name="List Number" w:semiHidden="1" w:unhideWhenUsed="1"/>
+    <w:lsdException w:name="List 2" w:semiHidden="1" w:unhideWhenUsed="1"/>
+    <w:lsdException w:name="List 3" w:semiHidden="1" w:unhideWhenUsed="1"/>
+    <w:lsdException w:name="List 4" w:semiHidden="1" w:unhideWhenUsed="1"/>
+    <w:lsdException w:name="List 5" w:semiHidden="1" w:unhideWhenUsed="1"/>
+    <w:lsdException w:name="List Bullet 2" w:semiHidden="1" w:unhideWhenUsed="1"/>
+    <w:lsdException w:name="List Bullet 3" w:semiHidden="1" w:unhideWhenUsed="1"/>
+    <w:lsdException w:name="List Bullet 4" w:semiHidden="1" w:unhideWhenUsed="1"/>
+    <w:lsdException w:name="List Bullet 5" w:semiHidden="1" w:unhideWhenUsed="1"/>
+    <w:lsdException w:name="List Number 2" w:semiHidden="1" w:unhideWhenUsed="1"/>
+    <w:lsdException w:name="List Number 3" w:semiHidden="1" w:unhideWhenUsed="1"/>
+    <w:lsdException w:name="List Number 4" w:semiHidden="1" w:unhideWhenUsed="1"/>
+    <w:lsdException w:name="List Number 5" w:semiHidden="1" w:unhideWhenUsed="1"/>
+    <w:lsdException w:name="Title" w:uiPriority="10" w:qFormat="1"/>
+    <w:lsdException w:name="Closing" w:semiHidden="1" w:unhideWhenUsed="1"/>
+    <w:lsdException w:name="Signature" w:semiHidden="1" w:unhideWhenUsed="1"/>
+    <w:lsdException w:name="Default Paragraph Font" w:semiHidden="1" w:uiPriority="1" w:unhideWhenUsed="1"/>
+    <w:lsdException w:name="Body Text" w:semiHidden="1" w:unhideWhenUsed="1"/>
+    <w:lsdException w:name="Body Text Indent" w:semiHidden="1" w:unhideWhenUsed="1"/>
+    <w:lsdException w:name="List Continue" w:semiHidden="1" w:unhideWhenUsed="1"/>
+    <w:lsdException w:name="List Continue 2" w:semiHidden="1" w:unhideWhenUsed="1"/>
+    <w:lsdException w:name="List Continue 3" w:semiHidden="1" w:unhideWhenUsed="1"/>
+    <w:lsdException w:name="List Continue 4" w:semiHidden="1" w:unhideWhenUsed="1"/>
+    <w:lsdException w:name="List Continue 5" w:semiHidden="1" w:unhideWhenUsed="1"/>
+    <w:lsdException w:name="Message Header" w:semiHidden="1" w:unhideWhenUsed="1"/>
+    <w:lsdException w:name="Subtitle" w:uiPriority="11" w:qFormat="1"/>
+    <w:lsdException w:name="Salutation" w:semiHidden="1" w:unhideWhenUsed="1"/>
+    <w:lsdException w:name="Date" w:semiHidden="1" w:unhideWhenUsed="1"/>
+    <w:lsdException w:name="Body Text First Indent" w:semiHidden="1" w:unhideWhenUsed="1"/>
+    <w:lsdException w:name="Body Text First Indent 2" w:semiHidden="1" w:unhideWhenUsed="1"/>
+    <w:lsdException w:name="Note Heading" w:semiHidden="1" w:unhideWhenUsed="1"/>
+    <w:lsdException w:name="Body Text 2" w:semiHidden="1" w:unhideWhenUsed="1"/>
+    <w:lsdException w:name="Body Text 3" w:semiHidden="1" w:unhideWhenUsed="1"/>
+    <w:lsdException w:name="Body Text Indent 2" w:semiHidden="1" w:unhideWhenUsed="1"/>
+    <w:lsdException w:name="Body Text Indent 3" w:semiHidden="1" w:unhideWhenUsed="1"/>
+    <w:lsdException w:name="Block Text" w:semiHidden="1" w:unhideWhenUsed="1"/>
+    <w:lsdException w:name="Hyperlink" w:semiHidden="1" w:unhideWhenUsed="1"/>
+    <w:lsdException w:name="FollowedHyperlink" w:semiHidden="1" w:unhideWhenUsed="1"/>
+    <w:lsdException w:name="Strong" w:uiPriority="22" w:qFormat="1"/>
+    <w:lsdException w:name="Emphasis" w:uiPriority="20" w:qFormat="1"/>
+    <w:lsdException w:name="Document Map" w:semiHidden="1" w:unhideWhenUsed="1"/>
+    <w:lsdException w:name="Plain Text" w:semiHidden="1" w:unhideWhenUsed="1"/>
+    <w:lsdException w:name="E-mail Signature" w:semiHidden="1" w:unhideWhenUsed="1"/>
+    <w:lsdException w:name="HTML Top of Form" w:semiHidden="1" w:unhideWhenUsed="1"/>
+    <w:lsdException w:name="HTML Bottom of Form" w:semiHidden="1" w:unhideWhenUsed="1"/>
+    <w:lsdException w:name="Normal (Web)" w:semiHidden="1" w:unhideWhenUsed="1"/>
+    <w:lsdException w:name="HTML Acronym" w:semiHidden="1" w:unhideWhenUsed="1"/>
+    <w:lsdException w:name="HTML Address" w:semiHidden="1" w:unhideWhenUsed="1"/>
+    <w:lsdException w:name="HTML Cite" w:semiHidden="1" w:unhideWhenUsed="1"/>
+    <w:lsdException w:name="HTML Code" w:semiHidden="1" w:unhideWhenUsed="1"/>
+    <w:lsdException w:name="HTML Definition" w:semiHidden="1" w:unhideWhenUsed="1"/>
+    <w:lsdException w:name="HTML Keyboard" w:semiHidden="1" w:unhideWhenUsed="1"/>
+    <w:lsdException w:name="HTML Preformatted" w:semiHidden="1" w:unhideWhenUsed="1"/>
+    <w:lsdException w:name="HTML Sample" w:semiHidden="1" w:unhideWhenUsed="1"/>
+    <w:lsdException w:name="HTML Typewriter" w:semiHidden="1" w:unhideWhenUsed="1"/>
+    <w:lsdException w:name="HTML Variable" w:semiHidden="1" w:unhideWhenUsed="1"/>
+    <w:lsdException w:name="Normal Table" w:semiHidden="1" w:unhideWhenUsed="1"/>
+    <w:lsdException w:name="annotation subject" w:semiHidden="1" w:unhideWhenUsed="1"/>
+    <w:lsdException w:name="No List" w:semiHidden="1" w:unhideWhenUsed="1"/>
+    <w:lsdException w:name="Outline List 1" w:semiHidden="1" w:unhideWhenUsed="1"/>
+    <w:lsdException w:name="Outline List 2" w:semiHidden="1" w:unhideWhenUsed="1"/>
+    <w:lsdException w:name="Outline List 3" w:semiHidden="1" w:unhideWhenUsed="1"/>
+    <w:lsdException w:name="Table Simple 1" w:semiHidden="1" w:unhideWhenUsed="1"/>
+    <w:lsdException w:name="Table Simple 2" w:semiHidden="1" w:unhideWhenUsed="1"/>
+    <w:lsdException w:name="Table Simple 3" w:semiHidden="1" w:unhideWhenUsed="1"/>
+    <w:lsdException w:name="Table Classic 1" w:semiHidden="1" w:unhideWhenUsed="1"/>
+    <w:lsdException w:name="Table Classic 2" w:semiHidden="1" w:unhideWhenUsed="1"/>
+    <w:lsdException w:name="Table Classic 3" w:semiHidden="1" w:unhideWhenUsed="1"/>
+    <w:lsdException w:name="Table Classic 4" w:semiHidden="1" w:unhideWhenUsed="1"/>
+    <w:lsdException w:name="Table Colorful 1" w:semiHidden="1" w:unhideWhenUsed="1"/>
+    <w:lsdException w:name="Table Colorful 2" w:semiHidden="1" w:unhideWhenUsed="1"/>
+    <w:lsdException w:name="Table Colorful 3" w:semiHidden="1" w:unhideWhenUsed="1"/>
+    <w:lsdException w:name="Table Columns 1" w:semiHidden="1" w:unhideWhenUsed="1"/>
+    <w:lsdException w:name="Table Columns 2" w:semiHidden="1" w:unhideWhenUsed="1"/>
+    <w:lsdException w:name="Table Columns 3" w:semiHidden="1" w:unhideWhenUsed="1"/>
+    <w:lsdException w:name="Table Columns 4" w:semiHidden="1" w:unhideWhenUsed="1"/>
+    <w:lsdException w:name="Table Columns 5" w:semiHidden="1" w:unhideWhenUsed="1"/>
+    <w:lsdException w:name="Table Grid 1" w:semiHidden="1" w:unhideWhenUsed="1"/>
+    <w:lsdException w:name="Table Grid 2" w:semiHidden="1" w:unhideWhenUsed="1"/>
+    <w:lsdException w:name="Table Grid 3" w:semiHidden="1" w:unhideWhenUsed="1"/>
+    <w:lsdException w:name="Table Grid 4" w:semiHidden="1" w:unhideWhenUsed="1"/>
+    <w:lsdException w:name="Table Grid 5" w:semiHidden="1" w:unhideWhenUsed="1"/>
+    <w:lsdException w:name="Table Grid 6" w:semiHidden="1" w:unhideWhenUsed="1"/>
+    <w:lsdException w:name="Table Grid 7" w:semiHidden="1" w:unhideWhenUsed="1"/>
+    <w:lsdException w:name="Table Grid 8" w:semiHidden="1" w:unhideWhenUsed="1"/>
+    <w:lsdException w:name="Table List 1" w:semiHidden="1" w:unhideWhenUsed="1"/>
+    <w:lsdException w:name="Table List 2" w:semiHidden="1" w:unhideWhenUsed="1"/>
+    <w:lsdException w:name="Table List 3" w:semiHidden="1" w:unhideWhenUsed="1"/>
+    <w:lsdException w:name="Table List 4" w:semiHidden="1" w:unhideWhenUsed="1"/>
+    <w:lsdException w:name="Table List 5" w:semiHidden="1" w:unhideWhenUsed="1"/>
+    <w:lsdException w:name="Table List 6" w:semiHidden="1" w:unhideWhenUsed="1"/>
+    <w:lsdException w:name="Table List 7" w:semiHidden="1" w:unhideWhenUsed="1"/>
+    <w:lsdException w:name="Table List 8" w:semiHidden="1" w:unhideWhenUsed="1"/>
+    <w:lsdException w:name="Table 3D effects 1" w:semiHidden="1" w:unhideWhenUsed="1"/>
+    <w:lsdException w:name="Table 3D effects 2" w:semiHidden="1" w:unhideWhenUsed="1"/>
+    <w:lsdException w:name="Table 3D effects 3" w:semiHidden="1" w:unhideWhenUsed="1"/>
+    <w:lsdException w:name="Table Contemporary" w:semiHidden="1" w:unhideWhenUsed="1"/>
+    <w:lsdException w:name="Table Elegant" w:semiHidden="1" w:unhideWhenUsed="1"/>
+    <w:lsdException w:name="Table Professional" w:semiHidden="1" w:unhideWhenUsed="1"/>
+    <w:lsdException w:name="Table Subtle 1" w:semiHidden="1" w:unhideWhenUsed="1"/>
+    <w:lsdException w:name="Table Subtle 2" w:semiHidden="1" w:unhideWhenUsed="1"/>
+    <w:lsdException w:name="Table Web 1" w:semiHidden="1" w:unhideWhenUsed="1"/>
+    <w:lsdException w:name="Table Web 2" w:semiHidden="1" w:unhideWhenUsed="1"/>
+    <w:lsdException w:name="Table Web 3" w:semiHidden="1" w:unhideWhenUsed="1"/>
+    <w:lsdException w:name="Balloon Text" w:semiHidden="1" w:unhideWhenUsed="1"/>
+    <w:lsdException w:name="Table Grid" w:uiPriority="39"/>
+    <w:lsdException w:name="Table Theme" w:semiHidden="1" w:unhideWhenUsed="1"/>
+    <w:lsdException w:name="Note Level 1" w:semiHidden="1" w:unhideWhenUsed="1"/>
+    <w:lsdException w:name="Note Level 2" w:semiHidden="1" w:unhideWhenUsed="1"/>
+    <w:lsdException w:name="Note Level 3" w:semiHidden="1" w:unhideWhenUsed="1"/>
+    <w:lsdException w:name="Note Level 4" w:semiHidden="1" w:unhideWhenUsed="1"/>
+    <w:lsdException w:name="Note Level 5" w:semiHidden="1" w:unhideWhenUsed="1"/>
+    <w:lsdException w:name="Note Level 6" w:semiHidden="1" w:unhideWhenUsed="1"/>
+    <w:lsdException w:name="Note Level 7" w:semiHidden="1" w:unhideWhenUsed="1"/>
+    <w:lsdException w:name="Note Level 8" w:semiHidden="1" w:unhideWhenUsed="1"/>
+    <w:lsdException w:name="Note Level 9" w:semiHidden="1" w:unhideWhenUsed="1"/>
+    <w:lsdException w:name="Placeholder Text" w:semiHidden="1"/>
+    <w:lsdException w:name="No Spacing" w:uiPriority="1" w:qFormat="1"/>
+    <w:lsdException w:name="Light Shading" w:uiPriority="60"/>
+    <w:lsdException w:name="Light List" w:uiPriority="61"/>
+    <w:lsdException w:name="Light Grid" w:uiPriority="62"/>
+    <w:lsdException w:name="Medium Shading 1" w:uiPriority="63"/>
+    <w:lsdException w:name="Medium Shading 2" w:uiPriority="64"/>
+    <w:lsdException w:name="Medium List 1" w:uiPriority="65"/>
+    <w:lsdException w:name="Medium List 2" w:uiPriority="66"/>
+    <w:lsdException w:name="Medium Grid 1" w:uiPriority="67"/>
+    <w:lsdException w:name="Medium Grid 2" w:uiPriority="68"/>
+    <w:lsdException w:name="Medium Grid 3" w:uiPriority="69"/>
+    <w:lsdException w:name="Dark List" w:uiPriority="70"/>
+    <w:lsdException w:name="Colorful Shading" w:uiPriority="71"/>
+    <w:lsdException w:name="Colorful List" w:uiPriority="72"/>
+    <w:lsdException w:name="Colorful Grid" w:uiPriority="73"/>
+    <w:lsdException w:name="Light Shading Accent 1" w:uiPriority="60"/>
+    <w:lsdException w:name="Light List Accent 1" w:uiPriority="61"/>
+    <w:lsdException w:name="Light Grid Accent 1" w:uiPriority="62"/>
+    <w:lsdException w:name="Medium Shading 1 Accent 1" w:uiPriority="63"/>
+    <w:lsdException w:name="Medium Shading 2 Accent 1" w:uiPriority="64"/>
+    <w:lsdException w:name="Medium List 1 Accent 1" w:uiPriority="65"/>
+    <w:lsdException w:name="Revision" w:semiHidden="1"/>
+    <w:lsdException w:name="List Paragraph" w:uiPriority="34" w:qFormat="1"/>
+    <w:lsdException w:name="Quote" w:uiPriority="29" w:qFormat="1"/>
+    <w:lsdException w:name="Intense Quote" w:uiPriority="30" w:qFormat="1"/>
+    <w:lsdException w:name="Medium List 2 Accent 1" w:uiPriority="66"/>
+    <w:lsdException w:name="Medium Grid 1 Accent 1" w:uiPriority="67"/>
+    <w:lsdException w:name="Medium Grid 2 Accent 1" w:uiPriority="68"/>
+    <w:lsdException w:name="Medium Grid 3 Accent 1" w:uiPriority="69"/>
+    <w:lsdException w:name="Dark List Accent 1" w:uiPriority="70"/>
+    <w:lsdException w:name="Colorful Shading Accent 1" w:uiPriority="71"/>
+    <w:lsdException w:name="Colorful List Accent 1" w:uiPriority="72"/>
+    <w:lsdException w:name="Colorful Grid Accent 1" w:uiPriority="73"/>
+    <w:lsdException w:name="Light Shading Accent 2" w:uiPriority="60"/>
+    <w:lsdException w:name="Light List Accent 2" w:uiPriority="61"/>
+    <w:lsdException w:name="Light Grid Accent 2" w:uiPriority="62"/>
+    <w:lsdException w:name="Medium Shading 1 Accent 2" w:uiPriority="63"/>
+    <w:lsdException w:name="Medium Shading 2 Accent 2" w:uiPriority="64"/>
+    <w:lsdException w:name="Medium List 1 Accent 2" w:uiPriority="65"/>
+    <w:lsdException w:name="Medium List 2 Accent 2" w:uiPriority="66"/>
+    <w:lsdException w:name="Medium Grid 1 Accent 2" w:uiPriority="67"/>
+    <w:lsdException w:name="Medium Grid 2 Accent 2" w:uiPriority="68"/>
+    <w:lsdException w:name="Medium Grid 3 Accent 2" w:uiPriority="69"/>
+    <w:lsdException w:name="Dark List Accent 2" w:uiPriority="70"/>
+    <w:lsdException w:name="Colorful Shading Accent 2" w:uiPriority="71"/>
+    <w:lsdException w:name="Colorful List Accent 2" w:uiPriority="72"/>
+    <w:lsdException w:name="Colorful Grid Accent 2" w:uiPriority="73"/>
+    <w:lsdException w:name="Light Shading Accent 3" w:uiPriority="60"/>
+    <w:lsdException w:name="Light List Accent 3" w:uiPriority="61"/>
+    <w:lsdException w:name="Light Grid Accent 3" w:uiPriority="62"/>
+    <w:lsdException w:name="Medium Shading 1 Accent 3" w:uiPriority="63"/>
+    <w:lsdException w:name="Medium Shading 2 Accent 3" w:uiPriority="64"/>
+    <w:lsdException w:name="Medium List 1 Accent 3" w:uiPriority="65"/>
+    <w:lsdException w:name="Medium List 2 Accent 3" w:uiPriority="66"/>
+    <w:lsdException w:name="Medium Grid 1 Accent 3" w:uiPriority="67"/>
+    <w:lsdException w:name="Medium Grid 2 Accent 3" w:uiPriority="68"/>
+    <w:lsdException w:name="Medium Grid 3 Accent 3" w:uiPriority="69"/>
+    <w:lsdException w:name="Dark List Accent 3" w:uiPriority="70"/>
+    <w:lsdException w:name="Colorful Shading Accent 3" w:uiPriority="71"/>
+    <w:lsdException w:name="Colorful List Accent 3" w:uiPriority="72"/>
+    <w:lsdException w:name="Colorful Grid Accent 3" w:uiPriority="73"/>
+    <w:lsdException w:name="Light Shading Accent 4" w:uiPriority="60"/>
+    <w:lsdException w:name="Light List Accent 4" w:uiPriority="61"/>
+    <w:lsdException w:name="Light Grid Accent 4" w:uiPriority="62"/>
+    <w:lsdException w:name="Medium Shading 1 Accent 4" w:uiPriority="63"/>
+    <w:lsdException w:name="Medium Shading 2 Accent 4" w:uiPriority="64"/>
+    <w:lsdException w:name="Medium List 1 Accent 4" w:uiPriority="65"/>
+    <w:lsdException w:name="Medium List 2 Accent 4" w:uiPriority="66"/>
+    <w:lsdException w:name="Medium Grid 1 Accent 4" w:uiPriority="67"/>
+    <w:lsdException w:name="Medium Grid 2 Accent 4" w:uiPriority="68"/>
+    <w:lsdException w:name="Medium Grid 3 Accent 4" w:uiPriority="69"/>
+    <w:lsdException w:name="Dark List Accent 4" w:uiPriority="70"/>
+    <w:lsdException w:name="Colorful Shading Accent 4" w:uiPriority="71"/>
+    <w:lsdException w:name="Colorful List Accent 4" w:uiPriority="72"/>
+    <w:lsdException w:name="Colorful Grid Accent 4" w:uiPriority="73"/>
+    <w:lsdException w:name="Light Shading Accent 5" w:uiPriority="60"/>
+    <w:lsdException w:name="Light List Accent 5" w:uiPriority="61"/>
+    <w:lsdException w:name="Light Grid Accent 5" w:uiPriority="62"/>
+    <w:lsdException w:name="Medium Shading 1 Accent 5" w:uiPriority="63"/>
+    <w:lsdException w:name="Medium Shading 2 Accent 5" w:uiPriority="64"/>
+    <w:lsdException w:name="Medium List 1 Accent 5" w:uiPriority="65"/>
+    <w:lsdException w:name="Medium List 2 Accent 5" w:uiPriority="66"/>
+    <w:lsdException w:name="Medium Grid 1 Accent 5" w:uiPriority="67"/>
+    <w:lsdException w:name="Medium Grid 2 Accent 5" w:uiPriority="68"/>
+    <w:lsdException w:name="Medium Grid 3 Accent 5" w:uiPriority="69"/>
+    <w:lsdException w:name="Dark List Accent 5" w:uiPriority="70"/>
+    <w:lsdException w:name="Colorful Shading Accent 5" w:uiPriority="71"/>
+    <w:lsdException w:name="Colorful List Accent 5" w:uiPriority="72"/>
+    <w:lsdException w:name="Colorful Grid Accent 5" w:uiPriority="73"/>
+    <w:lsdException w:name="Light Shading Accent 6" w:uiPriority="60"/>
+    <w:lsdException w:name="Light List Accent 6" w:uiPriority="61"/>
+    <w:lsdException w:name="Light Grid Accent 6" w:uiPriority="62"/>
+    <w:lsdException w:name="Medium Shading 1 Accent 6" w:uiPriority="63"/>
+    <w:lsdException w:name="Medium Shading 2 Accent 6" w:uiPriority="64"/>
+    <w:lsdException w:name="Medium List 1 Accent 6" w:uiPriority="65"/>
+    <w:lsdException w:name="Medium List 2 Accent 6" w:uiPriority="66"/>
+    <w:lsdException w:name="Medium Grid 1 Accent 6" w:uiPriority="67"/>
+    <w:lsdException w:name="Medium Grid 2 Accent 6" w:uiPriority="68"/>
+    <w:lsdException w:name="Medium Grid 3 Accent 6" w:uiPriority="69"/>
+    <w:lsdException w:name="Dark List Accent 6" w:uiPriority="70"/>
+    <w:lsdException w:name="Colorful Shading Accent 6" w:uiPriority="71"/>
+    <w:lsdException w:name="Colorful List Accent 6" w:uiPriority="72"/>
+    <w:lsdException w:name="Colorful Grid Accent 6" w:uiPriority="73"/>
+    <w:lsdException w:name="Subtle Emphasis" w:uiPriority="19" w:qFormat="1"/>
+    <w:lsdException w:name="Intense Emphasis" w:uiPriority="21" w:qFormat="1"/>
+    <w:lsdException w:name="Subtle Reference" w:uiPriority="31" w:qFormat="1"/>
+    <w:lsdException w:name="Intense Reference" w:uiPriority="32" w:qFormat="1"/>
+    <w:lsdException w:name="Book Title" w:uiPriority="33" w:qFormat="1"/>
+    <w:lsdException w:name="Bibliography" w:semiHidden="1" w:uiPriority="37" w:unhideWhenUsed="1"/>
+    <w:lsdException w:name="TOC Heading" w:semiHidden="1" w:uiPriority="39" w:unhideWhenUsed="1" w:qFormat="1"/>
+    <w:lsdException w:name="Plain Table 1" w:uiPriority="41"/>
+    <w:lsdException w:name="Plain Table 2" w:uiPriority="42"/>
+    <w:lsdException w:name="Plain Table 3" w:uiPriority="43"/>
+    <w:lsdException w:name="Plain Table 4" w:uiPriority="44"/>
+    <w:lsdException w:name="Plain Table 5" w:uiPriority="45"/>
+    <w:lsdException w:name="Grid Table Light" w:uiPriority="40"/>
+    <w:lsdException w:name="Grid Table 1 Light" w:uiPriority="46"/>
+    <w:lsdException w:name="Grid Table 2" w:uiPriority="47"/>
+    <w:lsdException w:name="Grid Table 3" w:uiPriority="48"/>
+    <w:lsdException w:name="Grid Table 4" w:uiPriority="49"/>
+    <w:lsdException w:name="Grid Table 5 Dark" w:uiPriority="50"/>
+    <w:lsdException w:name="Grid Table 6 Colorful" w:uiPriority="51"/>
+    <w:lsdException w:name="Grid Table 7 Colorful" w:uiPriority="52"/>
+    <w:lsdException w:name="Grid Table 1 Light Accent 1" w:uiPriority="46"/>
+    <w:lsdException w:name="Grid Table 2 Accent 1" w:uiPriority="47"/>
+    <w:lsdException w:name="Grid Table 3 Accent 1" w:uiPriority="48"/>
+    <w:lsdException w:name="Grid Table 4 Accent 1" w:uiPriority="49"/>
+    <w:lsdException w:name="Grid Table 5 Dark Accent 1" w:uiPriority="50"/>
+    <w:lsdException w:name="Grid Table 6 Colorful Accent 1" w:uiPriority="51"/>
+    <w:lsdException w:name="Grid Table 7 Colorful Accent 1" w:uiPriority="52"/>
+    <w:lsdException w:name="Grid Table 1 Light Accent 2" w:uiPriority="46"/>
+    <w:lsdException w:name="Grid Table 2 Accent 2" w:uiPriority="47"/>
+    <w:lsdException w:name="Grid Table 3 Accent 2" w:uiPriority="48"/>
+    <w:lsdException w:name="Grid Table 4 Accent 2" w:uiPriority="49"/>
+    <w:lsdException w:name="Grid Table 5 Dark Accent 2" w:uiPriority="50"/>
+    <w:lsdException w:name="Grid Table 6 Colorful Accent 2" w:uiPriority="51"/>
+    <w:lsdException w:name="Grid Table 7 Colorful Accent 2" w:uiPriority="52"/>
+    <w:lsdException w:name="Grid Table 1 Light Accent 3" w:uiPriority="46"/>
+    <w:lsdException w:name="Grid Table 2 Accent 3" w:uiPriority="47"/>
+    <w:lsdException w:name="Grid Table 3 Accent 3" w:uiPriority="48"/>
+    <w:lsdException w:name="Grid Table 4 Accent 3" w:uiPriority="49"/>
+    <w:lsdException w:name="Grid Table 5 Dark Accent 3" w:uiPriority="50"/>
+    <w:lsdException w:name="Grid Table 6 Colorful Accent 3" w:uiPriority="51"/>
+    <w:lsdException w:name="Grid Table 7 Colorful Accent 3" w:uiPriority="52"/>
+    <w:lsdException w:name="Grid Table 1 Light Accent 4" w:uiPriority="46"/>
+    <w:lsdException w:name="Grid Table 2 Accent 4" w:uiPriority="47"/>
+    <w:lsdException w:name="Grid Table 3 Accent 4" w:uiPriority="48"/>
+    <w:lsdException w:name="Grid Table 4 Accent 4" w:uiPriority="49"/>
+    <w:lsdException w:name="Grid Table 5 Dark Accent 4" w:uiPriority="50"/>
+    <w:lsdException w:name="Grid Table 6 Colorful Accent 4" w:uiPriority="51"/>
+    <w:lsdException w:name="Grid Table 7 Colorful Accent 4" w:uiPriority="52"/>
+    <w:lsdException w:name="Grid Table 1 Light Accent 5" w:uiPriority="46"/>
+    <w:lsdException w:name="Grid Table 2 Accent 5" w:uiPriority="47"/>
+    <w:lsdException w:name="Grid Table 3 Accent 5" w:uiPriority="48"/>
+    <w:lsdException w:name="Grid Table 4 Accent 5" w:uiPriority="49"/>
+    <w:lsdException w:name="Grid Table 5 Dark Accent 5" w:uiPriority="50"/>
+    <w:lsdException w:name="Grid Table 6 Colorful Accent 5" w:uiPriority="51"/>
+    <w:lsdException w:name="Grid Table 7 Colorful Accent 5" w:uiPriority="52"/>
+    <w:lsdException w:name="Grid Table 1 Light Accent 6" w:uiPriority="46"/>
+    <w:lsdException w:name="Grid Table 2 Accent 6" w:uiPriority="47"/>
+    <w:lsdException w:name="Grid Table 3 Accent 6" w:uiPriority="48"/>
+    <w:lsdException w:name="Grid Table 4 Accent 6" w:uiPriority="49"/>
+    <w:lsdException w:name="Grid Table 5 Dark Accent 6" w:uiPriority="50"/>
+    <w:lsdException w:name="Grid Table 6 Colorful Accent 6" w:uiPriority="51"/>
+    <w:lsdException w:name="Grid Table 7 Colorful Accent 6" w:uiPriority="52"/>
+    <w:lsdException w:name="List Table 1 Light" w:uiPriority="46"/>
+    <w:lsdException w:name="List Table 2" w:uiPriority="47"/>
+    <w:lsdException w:name="List Table 3" w:uiPriority="48"/>
+    <w:lsdException w:name="List Table 4" w:uiPriority="49"/>
+    <w:lsdException w:name="List Table 5 Dark" w:uiPriority="50"/>
+    <w:lsdException w:name="List Table 6 Colorful" w:uiPriority="51"/>
+    <w:lsdException w:name="List Table 7 Colorful" w:uiPriority="52"/>
+    <w:lsdException w:name="List Table 1 Light Accent 1" w:uiPriority="46"/>
+    <w:lsdException w:name="List Table 2 Accent 1" w:uiPriority="47"/>
+    <w:lsdException w:name="List Table 3 Accent 1" w:uiPriority="48"/>
+    <w:lsdException w:name="List Table 4 Accent 1" w:uiPriority="49"/>
+    <w:lsdException w:name="List Table 5 Dark Accent 1" w:uiPriority="50"/>
+    <w:lsdException w:name="List Table 6 Colorful Accent 1" w:uiPriority="51"/>
+    <w:lsdException w:name="List Table 7 Colorful Accent 1" w:uiPriority="52"/>
+    <w:lsdException w:name="List Table 1 Light Accent 2" w:uiPriority="46"/>
+    <w:lsdException w:name="List Table 2 Accent 2" w:uiPriority="47"/>
+    <w:lsdException w:name="List Table 3 Accent 2" w:uiPriority="48"/>
+    <w:lsdException w:name="List Table 4 Accent 2" w:uiPriority="49"/>
+    <w:lsdException w:name="List Table 5 Dark Accent 2" w:uiPriority="50"/>
+    <w:lsdException w:name="List Table 6 Colorful Accent 2" w:uiPriority="51"/>
+    <w:lsdException w:name="List Table 7 Colorful Accent 2" w:uiPriority="52"/>
+    <w:lsdException w:name="List Table 1 Light Accent 3" w:uiPriority="46"/>
+    <w:lsdException w:name="List Table 2 Accent 3" w:uiPriority="47"/>
+    <w:lsdException w:name="List Table 3 Accent 3" w:uiPriority="48"/>
+    <w:lsdException w:name="List Table 4 Accent 3" w:uiPriority="49"/>
+    <w:lsdException w:name="List Table 5 Dark Accent 3" w:uiPriority="50"/>
+    <w:lsdException w:name="List Table 6 Colorful Accent 3" w:uiPriority="51"/>
+    <w:lsdException w:name="List Table 7 Colorful Accent 3" w:uiPriority="52"/>
+    <w:lsdException w:name="List Table 1 Light Accent 4" w:uiPriority="46"/>
+    <w:lsdException w:name="List Table 2 Accent 4" w:uiPriority="47"/>
+    <w:lsdException w:name="List Table 3 Accent 4" w:uiPriority="48"/>
+    <w:lsdException w:name="List Table 4 Accent 4" w:uiPriority="49"/>
+    <w:lsdException w:name="List Table 5 Dark Accent 4" w:uiPriority="50"/>
+    <w:lsdException w:name="List Table 6 Colorful Accent 4" w:uiPriority="51"/>
+    <w:lsdException w:name="List Table 7 Colorful Accent 4" w:uiPriority="52"/>
+    <w:lsdException w:name="List Table 1 Light Accent 5" w:uiPriority="46"/>
+    <w:lsdException w:name="List Table 2 Accent 5" w:uiPriority="47"/>
+    <w:lsdException w:name="List Table 3 Accent 5" w:uiPriority="48"/>
+    <w:lsdException w:name="List Table 4 Accent 5" w:uiPriority="49"/>
+    <w:lsdException w:name="List Table 5 Dark Accent 5" w:uiPriority="50"/>
+    <w:lsdException w:name="List Table 6 Colorful Accent 5" w:uiPriority="51"/>
+    <w:lsdException w:name="List Table 7 Colorful Accent 5" w:uiPriority="52"/>
+    <w:lsdException w:name="List Table 1 Light Accent 6" w:uiPriority="46"/>
+    <w:lsdException w:name="List Table 2 Accent 6" w:uiPriority="47"/>
+    <w:lsdException w:name="List Table 3 Accent 6" w:uiPriority="48"/>
+    <w:lsdException w:name="List Table 4 Accent 6" w:uiPriority="49"/>
+    <w:lsdException w:name="List Table 5 Dark Accent 6" w:uiPriority="50"/>
+    <w:lsdException w:name="List Table 6 Colorful Accent 6" w:uiPriority="51"/>
+    <w:lsdException w:name="List Table 7 Colorful Accent 6" w:uiPriority="52"/>
   </w:latentStyles>
   <w:style w:type="paragraph" w:default="1" w:styleId="Normal">
     <w:name w:val="Normal"/>
@@ -8646,7 +8126,7 @@
 </file>
 
 <file path=customXml/itemProps1.xml><?xml version="1.0" encoding="utf-8"?>
-<ds:datastoreItem xmlns:ds="http://schemas.openxmlformats.org/officeDocument/2006/customXml" ds:itemID="{80C331EE-79E4-45F5-BC20-C1CFB7BAEC55}">
+<ds:datastoreItem xmlns:ds="http://schemas.openxmlformats.org/officeDocument/2006/customXml" ds:itemID="{28EE4F12-FABF-B142-A128-6ADA19D067C5}">
   <ds:schemaRefs>
     <ds:schemaRef ds:uri="http://schemas.openxmlformats.org/officeDocument/2006/bibliography"/>
   </ds:schemaRefs>

--- a/Some lessons/Spirited away.docx
+++ b/Some lessons/Spirited away.docx
@@ -1,6 +1,6 @@
 
 <file path=word/document.xml><?xml version="1.0" encoding="utf-8"?>
-<w:document xmlns:wpc="http://schemas.microsoft.com/office/word/2010/wordprocessingCanvas" xmlns:mo="http://schemas.microsoft.com/office/mac/office/2008/main" xmlns:mc="http://schemas.openxmlformats.org/markup-compatibility/2006" xmlns:mv="urn:schemas-microsoft-com:mac:vml" xmlns:o="urn:schemas-microsoft-com:office:office" xmlns:r="http://schemas.openxmlformats.org/officeDocument/2006/relationships" xmlns:m="http://schemas.openxmlformats.org/officeDocument/2006/math" xmlns:v="urn:schemas-microsoft-com:vml" xmlns:wp14="http://schemas.microsoft.com/office/word/2010/wordprocessingDrawing" xmlns:wp="http://schemas.openxmlformats.org/drawingml/2006/wordprocessingDrawing" xmlns:w10="urn:schemas-microsoft-com:office:word" xmlns:w="http://schemas.openxmlformats.org/wordprocessingml/2006/main" xmlns:w14="http://schemas.microsoft.com/office/word/2010/wordml" xmlns:w15="http://schemas.microsoft.com/office/word/2012/wordml" xmlns:wpg="http://schemas.microsoft.com/office/word/2010/wordprocessingGroup" xmlns:wpi="http://schemas.microsoft.com/office/word/2010/wordprocessingInk" xmlns:wne="http://schemas.microsoft.com/office/word/2006/wordml" xmlns:wps="http://schemas.microsoft.com/office/word/2010/wordprocessingShape" mc:Ignorable="w14 w15 wp14">
+<w:document xmlns:wpc="http://schemas.microsoft.com/office/word/2010/wordprocessingCanvas" xmlns:mc="http://schemas.openxmlformats.org/markup-compatibility/2006" xmlns:o="urn:schemas-microsoft-com:office:office" xmlns:r="http://schemas.openxmlformats.org/officeDocument/2006/relationships" xmlns:m="http://schemas.openxmlformats.org/officeDocument/2006/math" xmlns:v="urn:schemas-microsoft-com:vml" xmlns:wp14="http://schemas.microsoft.com/office/word/2010/wordprocessingDrawing" xmlns:wp="http://schemas.openxmlformats.org/drawingml/2006/wordprocessingDrawing" xmlns:w10="urn:schemas-microsoft-com:office:word" xmlns:w="http://schemas.openxmlformats.org/wordprocessingml/2006/main" xmlns:w14="http://schemas.microsoft.com/office/word/2010/wordml" xmlns:wpg="http://schemas.microsoft.com/office/word/2010/wordprocessingGroup" xmlns:wpi="http://schemas.microsoft.com/office/word/2010/wordprocessingInk" xmlns:wne="http://schemas.microsoft.com/office/word/2006/wordml" xmlns:wps="http://schemas.microsoft.com/office/word/2010/wordprocessingShape" mc:Ignorable="w14 wp14">
   <w:body>
     <w:p>
       <w:pPr>
@@ -62,7 +62,13 @@
         <w:t>adults</w:t>
       </w:r>
       <w:r>
-        <w:t xml:space="preserve"> turning to pigs and the red hue of Chihiro</w:t>
+        <w:t xml:space="preserve"> turning </w:t>
+      </w:r>
+      <w:r>
+        <w:t>in</w:t>
+      </w:r>
+      <w:r>
+        <w:t>to pigs and the red hue of Chihiro</w:t>
       </w:r>
       <w:r>
         <w:t>’s</w:t>
@@ -110,19 +116,31 @@
         <w:t xml:space="preserve"> </w:t>
       </w:r>
       <w:r>
-        <w:t>undisclose d</w:t>
+        <w:t>undisclose</w:t>
+      </w:r>
+      <w:r>
+        <w:t xml:space="preserve">d </w:t>
       </w:r>
       <w:r>
         <w:rPr>
           <w:lang w:val="en-US"/>
         </w:rPr>
-        <w:t xml:space="preserve">esire </w:t>
+        <w:t>desire</w:t>
+      </w:r>
+      <w:r>
+        <w:rPr>
+          <w:lang w:val="en-US"/>
+        </w:rPr>
+        <w:t xml:space="preserve"> </w:t>
       </w:r>
       <w:r>
         <w:t>of understanding those cute mo</w:t>
       </w:r>
       <w:r>
-        <w:t>vies with strange animals</w:t>
+        <w:t xml:space="preserve">vies with strange </w:t>
+      </w:r>
+      <w:r>
+        <w:t>creatures</w:t>
       </w:r>
       <w:r>
         <w:t xml:space="preserve">. I have watched them, again and again, </w:t>
@@ -137,7 +155,15 @@
         <w:t>“</w:t>
       </w:r>
       <w:r>
-        <w:t>My Neighbor’s Totoro</w:t>
+        <w:t xml:space="preserve">My </w:t>
+      </w:r>
+      <w:proofErr w:type="spellStart"/>
+      <w:r>
+        <w:t>Neighbor’s</w:t>
+      </w:r>
+      <w:proofErr w:type="spellEnd"/>
+      <w:r>
+        <w:t xml:space="preserve"> Totoro</w:t>
       </w:r>
       <w:r>
         <w:t>”</w:t>
@@ -164,7 +190,7 @@
         <w:t xml:space="preserve">. However, the most famous and successfully </w:t>
       </w:r>
       <w:r>
-        <w:t>masterpiece</w:t>
+        <w:t>film</w:t>
       </w:r>
       <w:r>
         <w:t xml:space="preserve">, “Spirited Away” still </w:t>
@@ -221,7 +247,10 @@
         <w:t xml:space="preserve">d its meaning. And </w:t>
       </w:r>
       <w:r>
-        <w:t xml:space="preserve">It touched me deeply the way no other art pieces did before. </w:t>
+        <w:t>i</w:t>
+      </w:r>
+      <w:r>
+        <w:t xml:space="preserve">t touched me deeply the way no other art pieces did before. </w:t>
       </w:r>
       <w:r>
         <w:t>Hence,</w:t>
@@ -242,7 +271,13 @@
         <w:t>s</w:t>
       </w:r>
       <w:r>
-        <w:t xml:space="preserve"> you are imp</w:t>
+        <w:t xml:space="preserve"> you are</w:t>
+      </w:r>
+      <w:r>
+        <w:t xml:space="preserve"> very</w:t>
+      </w:r>
+      <w:r>
+        <w:t xml:space="preserve"> imp</w:t>
       </w:r>
       <w:r>
         <w:t>ortant to me,</w:t>
@@ -292,7 +327,15 @@
         <w:t xml:space="preserve">transformed people around her and saved her parent. This movie </w:t>
       </w:r>
       <w:r>
-        <w:t xml:space="preserve">is an cinematic masterpiece, an influential </w:t>
+        <w:t xml:space="preserve">is </w:t>
+      </w:r>
+      <w:proofErr w:type="gramStart"/>
+      <w:r>
+        <w:t>an</w:t>
+      </w:r>
+      <w:proofErr w:type="gramEnd"/>
+      <w:r>
+        <w:t xml:space="preserve"> cinematic masterpiece, an influential </w:t>
       </w:r>
       <w:r>
         <w:t xml:space="preserve">testament to the power of love that </w:t>
@@ -310,7 +353,13 @@
         <w:t>adversity</w:t>
       </w:r>
       <w:r>
-        <w:t xml:space="preserve"> and shed a light on how a person can find his way through a world of corruption, </w:t>
+        <w:t xml:space="preserve"> and shed</w:t>
+      </w:r>
+      <w:r>
+        <w:t>s</w:t>
+      </w:r>
+      <w:r>
+        <w:t xml:space="preserve"> a light on how a person can find his way through a world of corruption, </w:t>
       </w:r>
       <w:r>
         <w:t>anger</w:t>
@@ -319,7 +368,18 @@
         <w:t xml:space="preserve"> and greed.</w:t>
       </w:r>
       <w:r>
-        <w:t xml:space="preserve"> A kind of art pieces, that</w:t>
+        <w:t xml:space="preserve"> </w:t>
+      </w:r>
+      <w:proofErr w:type="gramStart"/>
+      <w:r>
+        <w:t>A kind</w:t>
+      </w:r>
+      <w:proofErr w:type="gramEnd"/>
+      <w:r>
+        <w:t xml:space="preserve"> of art piece</w:t>
+      </w:r>
+      <w:r>
+        <w:t>, that</w:t>
       </w:r>
       <w:r>
         <w:t xml:space="preserve"> will</w:t>
@@ -730,13 +790,7 @@
         <w:t xml:space="preserve">s </w:t>
       </w:r>
       <w:r>
-        <w:t>min</w:t>
-      </w:r>
-      <w:r>
-        <w:t>d</w:t>
-      </w:r>
-      <w:r>
-        <w:t>set</w:t>
+        <w:t>mindset</w:t>
       </w:r>
       <w:r>
         <w:t xml:space="preserve"> in real world. They </w:t>
@@ -868,7 +922,13 @@
         <w:t>”</w:t>
       </w:r>
       <w:r>
-        <w:t xml:space="preserve">. She knew these foods </w:t>
+        <w:t xml:space="preserve">. She </w:t>
+      </w:r>
+      <w:r>
+        <w:t>knows</w:t>
+      </w:r>
+      <w:r>
+        <w:t xml:space="preserve"> these foods </w:t>
       </w:r>
       <w:r>
         <w:t>are</w:t>
@@ -1201,10 +1261,76 @@
         <w:rPr>
           <w:rFonts w:ascii="Arial Unicode MS"/>
         </w:rPr>
+        <w:t xml:space="preserve"> </w:t>
+      </w:r>
+      <w:r>
+        <w:t>“This</w:t>
+      </w:r>
+      <w:r>
+        <w:t xml:space="preserve"> is just a dream. This is just a dream. Wake up, wake up!</w:t>
+      </w:r>
+      <w:r>
+        <w:rPr>
+          <w:rFonts w:ascii="Arial Unicode MS"/>
+        </w:rPr>
+        <w:t>”</w:t>
+      </w:r>
+      <w:r>
+        <w:t xml:space="preserve"> About the image of Chihi</w:t>
+      </w:r>
+      <w:r>
+        <w:t>ro turned</w:t>
+      </w:r>
+      <w:r>
+        <w:t xml:space="preserve"> transparent, it means</w:t>
+      </w:r>
+      <w:r>
+        <w:t xml:space="preserve"> she discard</w:t>
+      </w:r>
+      <w:r>
+        <w:t>s</w:t>
+      </w:r>
+      <w:r>
+        <w:t xml:space="preserve"> reality, discard</w:t>
+      </w:r>
+      <w:r>
+        <w:t>s</w:t>
+      </w:r>
+      <w:r>
+        <w:t xml:space="preserve"> herself as part of this world and therefore will be gon</w:t>
+      </w:r>
+      <w:r>
+        <w:t>e. I think that the food Haku gives</w:t>
+      </w:r>
+      <w:r>
+        <w:t xml:space="preserve"> her </w:t>
+      </w:r>
+      <w:r>
+        <w:t>is</w:t>
+      </w:r>
+      <w:r>
+        <w:t xml:space="preserve"> a wake-up call, that in panic, the act of feeling food in her mouth connect</w:t>
+      </w:r>
+      <w:r>
+        <w:t>s</w:t>
+      </w:r>
+      <w:r>
+        <w:t xml:space="preserve"> her mentality back with her body. And as she felt the existence of her body, she solidified. </w:t>
+      </w:r>
+      <w:r>
+        <w:t>T</w:t>
+      </w:r>
+      <w:r>
+        <w:t xml:space="preserve">he spell Haku applied to Chihiro leg </w:t>
+      </w:r>
+      <w:r>
+        <w:rPr>
+          <w:rFonts w:ascii="Arial Unicode MS"/>
+        </w:rPr>
         <w:t>“</w:t>
       </w:r>
       <w:r>
-        <w:t>This is just a dream. This is just a dream. Wake up, wake up!</w:t>
+        <w:t>in the name of the wind and water within thee, unbind her</w:t>
       </w:r>
       <w:r>
         <w:rPr>
@@ -1213,183 +1339,138 @@
         <w:t>”</w:t>
       </w:r>
       <w:r>
-        <w:t xml:space="preserve"> About the image of Chihi</w:t>
-      </w:r>
-      <w:r>
-        <w:t>ro turned</w:t>
-      </w:r>
-      <w:r>
-        <w:t xml:space="preserve"> transparent, it means</w:t>
-      </w:r>
-      <w:r>
-        <w:t xml:space="preserve"> she discard</w:t>
+        <w:rPr>
+          <w:rFonts w:ascii="Arial Unicode MS"/>
+        </w:rPr>
+        <w:t xml:space="preserve"> </w:t>
+      </w:r>
+      <w:r>
+        <w:t>frees her from paralysis</w:t>
+      </w:r>
+      <w:r>
+        <w:t xml:space="preserve">. </w:t>
+      </w:r>
+      <w:r>
+        <w:t>A</w:t>
+      </w:r>
+      <w:r>
+        <w:t xml:space="preserve">s a river god under dragon form, Haku was pretty much the representation of water and wind, probably living inside Chihiro. I think this sentence has the meaning that the connection of human and nature has the power to </w:t>
+      </w:r>
+      <w:r>
+        <w:t>unbind</w:t>
+      </w:r>
+      <w:r>
+        <w:t xml:space="preserve"> </w:t>
+      </w:r>
+      <w:r>
+        <w:t>human from their own</w:t>
+      </w:r>
+      <w:r>
+        <w:t xml:space="preserve"> fear, and help them reached their</w:t>
+      </w:r>
+      <w:r>
+        <w:t xml:space="preserve"> true</w:t>
+      </w:r>
+      <w:r>
+        <w:t xml:space="preserve"> potential.</w:t>
+      </w:r>
+    </w:p>
+    <w:p>
+      <w:r>
+        <w:t xml:space="preserve">The slave of boiler, Kamaji and sootballs </w:t>
+      </w:r>
+      <w:r>
+        <w:t>is</w:t>
+      </w:r>
+      <w:r>
+        <w:t xml:space="preserve"> the second encounter Chihiro meet</w:t>
       </w:r>
       <w:r>
         <w:t>s</w:t>
       </w:r>
       <w:r>
-        <w:t xml:space="preserve"> reality, discard</w:t>
+        <w:t xml:space="preserve">. Kamaji, in the form of </w:t>
+      </w:r>
+      <w:r>
+        <w:t>six</w:t>
+      </w:r>
+      <w:r>
+        <w:t xml:space="preserve"> arms creature, identifies</w:t>
+      </w:r>
+      <w:r>
+        <w:t xml:space="preserve"> himself as the slave of the </w:t>
+      </w:r>
+      <w:r>
+        <w:t>boiler</w:t>
+      </w:r>
+      <w:r>
+        <w:t>. Kamaji represent</w:t>
       </w:r>
       <w:r>
         <w:t>s</w:t>
       </w:r>
       <w:r>
-        <w:t xml:space="preserve"> herself as part of this world and therefore will be gon</w:t>
-      </w:r>
-      <w:r>
-        <w:t>e. I think that the food Haku gives</w:t>
-      </w:r>
-      <w:r>
-        <w:t xml:space="preserve"> her </w:t>
-      </w:r>
-      <w:r>
-        <w:t>is</w:t>
-      </w:r>
-      <w:r>
-        <w:t xml:space="preserve"> a wake-up call, that in panic, the act of feeling food in her mouth connect</w:t>
+        <w:t xml:space="preserve"> for the heavy burden of adult working i</w:t>
+      </w:r>
+      <w:r>
+        <w:t>n industrial society</w:t>
+      </w:r>
+      <w:r>
+        <w:t xml:space="preserve">. He was the first resident of bath house that Chihiro has to </w:t>
+      </w:r>
+      <w:r>
+        <w:t>convince. This scene highlights</w:t>
+      </w:r>
+      <w:r>
+        <w:t xml:space="preserve"> furthermore how Chihiro has been raised as a child, awkward</w:t>
+      </w:r>
+      <w:r>
+        <w:t>,</w:t>
+      </w:r>
+      <w:r>
+        <w:t xml:space="preserve"> demanding</w:t>
+      </w:r>
+      <w:r>
+        <w:t xml:space="preserve"> and indelicate. Bu</w:t>
+      </w:r>
+      <w:r>
+        <w:t xml:space="preserve">t it is also highlight </w:t>
+      </w:r>
+      <w:r>
+        <w:t>a beauti</w:t>
+      </w:r>
+      <w:r>
+        <w:t>ful</w:t>
+      </w:r>
+      <w:r>
+        <w:t xml:space="preserve"> aspect </w:t>
+      </w:r>
+      <w:r>
+        <w:t>of this girl, a girl who care</w:t>
       </w:r>
       <w:r>
         <w:t>s</w:t>
       </w:r>
       <w:r>
-        <w:t xml:space="preserve"> her mentality back with her body. And as she felt the existence of her body, she solidified. </w:t>
-      </w:r>
-      <w:r>
-        <w:t>T</w:t>
-      </w:r>
-      <w:r>
-        <w:t xml:space="preserve">he spell Haku applied to Chihiro leg </w:t>
-      </w:r>
-      <w:r>
-        <w:rPr>
-          <w:rFonts w:ascii="Arial Unicode MS"/>
-        </w:rPr>
-        <w:t>“</w:t>
-      </w:r>
-      <w:r>
-        <w:t>in the name of the wind and water within thee, unbind her</w:t>
-      </w:r>
-      <w:r>
-        <w:rPr>
-          <w:rFonts w:ascii="Arial Unicode MS"/>
-        </w:rPr>
-        <w:t>”</w:t>
-      </w:r>
-      <w:r>
-        <w:rPr>
-          <w:rFonts w:ascii="Arial Unicode MS"/>
-        </w:rPr>
-        <w:t xml:space="preserve"> </w:t>
-      </w:r>
-      <w:r>
-        <w:t>frees her from paralysis</w:t>
-      </w:r>
-      <w:r>
-        <w:t xml:space="preserve">. </w:t>
-      </w:r>
-      <w:r>
-        <w:t>A</w:t>
-      </w:r>
-      <w:r>
-        <w:t xml:space="preserve">s a river god under dragon form, Haku was pretty much the representation of water and wind, probably living inside Chihiro. I think this sentence has the meaning that the connection of human and nature has the power to </w:t>
-      </w:r>
-      <w:r>
-        <w:t>unbind</w:t>
-      </w:r>
-      <w:r>
-        <w:t xml:space="preserve"> </w:t>
-      </w:r>
-      <w:r>
-        <w:t>human from their own</w:t>
-      </w:r>
-      <w:r>
-        <w:t xml:space="preserve"> fear, and help them reached their</w:t>
-      </w:r>
-      <w:r>
-        <w:t xml:space="preserve"> true</w:t>
-      </w:r>
-      <w:r>
-        <w:t xml:space="preserve"> potential.</w:t>
-      </w:r>
-    </w:p>
-    <w:p>
-      <w:r>
-        <w:t xml:space="preserve">The slave of boiler, Kamaji and sootballs </w:t>
-      </w:r>
-      <w:r>
-        <w:t>is</w:t>
-      </w:r>
-      <w:r>
-        <w:t xml:space="preserve"> the second encounter Chihiro meet. Kamaji, in the form of </w:t>
-      </w:r>
-      <w:r>
-        <w:t>six</w:t>
-      </w:r>
-      <w:r>
-        <w:t xml:space="preserve"> arms creature, identifies</w:t>
-      </w:r>
-      <w:r>
-        <w:t xml:space="preserve"> himself as the slave of the </w:t>
-      </w:r>
-      <w:r>
-        <w:t>boiler</w:t>
-      </w:r>
-      <w:r>
-        <w:t>. Kamaji represent</w:t>
+        <w:t xml:space="preserve"> deeply about </w:t>
+      </w:r>
+      <w:r>
+        <w:t>all creatures</w:t>
+      </w:r>
+      <w:r>
+        <w:t xml:space="preserve"> regardl</w:t>
+      </w:r>
+      <w:r>
+        <w:t>ess of their status. She empathies</w:t>
+      </w:r>
+      <w:r>
+        <w:t xml:space="preserve"> with the unimportant sootballs, and offer</w:t>
       </w:r>
       <w:r>
         <w:t>s</w:t>
       </w:r>
       <w:r>
-        <w:t xml:space="preserve"> for the heavy burden of adult working i</w:t>
-      </w:r>
-      <w:r>
-        <w:t>n industrial society</w:t>
-      </w:r>
-      <w:r>
-        <w:t xml:space="preserve">. He was the first resident of bath house that Chihiro has to </w:t>
-      </w:r>
-      <w:r>
-        <w:t>convince. This scene highlights</w:t>
-      </w:r>
-      <w:r>
-        <w:t xml:space="preserve"> furthermore how Chihiro has been raised as a child, awkward</w:t>
-      </w:r>
-      <w:r>
-        <w:t>,</w:t>
-      </w:r>
-      <w:r>
-        <w:t xml:space="preserve"> demanding</w:t>
-      </w:r>
-      <w:r>
-        <w:t xml:space="preserve"> and indelicate. Bu</w:t>
-      </w:r>
-      <w:r>
-        <w:t xml:space="preserve">t it is also highlight </w:t>
-      </w:r>
-      <w:r>
-        <w:t xml:space="preserve">a beauty aspect </w:t>
-      </w:r>
-      <w:r>
-        <w:t>of this girl, a girl who care</w:t>
-      </w:r>
-      <w:r>
-        <w:t>s</w:t>
-      </w:r>
-      <w:r>
-        <w:t xml:space="preserve"> deeply about </w:t>
-      </w:r>
-      <w:r>
-        <w:t>all creatures</w:t>
-      </w:r>
-      <w:r>
-        <w:t xml:space="preserve"> regardl</w:t>
-      </w:r>
-      <w:r>
-        <w:t>ess of their status. She empathies</w:t>
-      </w:r>
-      <w:r>
-        <w:t xml:space="preserve"> with the unimportant sootballs, and offer her help to the one </w:t>
+        <w:t xml:space="preserve"> her help to the one </w:t>
       </w:r>
       <w:r>
         <w:t>that needed it. This scene builds</w:t>
@@ -1416,7 +1497,7 @@
         <w:t xml:space="preserve"> </w:t>
       </w:r>
       <w:r>
-        <w:t>indivudual</w:t>
+        <w:t>individual</w:t>
       </w:r>
       <w:r>
         <w:t xml:space="preserve"> </w:t>
@@ -1489,8 +1570,10 @@
         <w:t xml:space="preserve"> risk his</w:t>
       </w:r>
       <w:r>
-        <w:t xml:space="preserve"> life helping this girl, offers</w:t>
-      </w:r>
+        <w:t xml:space="preserve"> life helping this girl, offering</w:t>
+      </w:r>
+      <w:bookmarkStart w:id="0" w:name="_GoBack"/>
+      <w:bookmarkEnd w:id="0"/>
       <w:r>
         <w:t xml:space="preserve"> bribe to Rin to sneak Chihiro to Yubaba office, forcing </w:t>
       </w:r>
@@ -1765,15 +1848,19 @@
       <w:r>
         <w:t xml:space="preserve"> her conversation with Chihiro by </w:t>
       </w:r>
+      <w:proofErr w:type="spellStart"/>
       <w:r>
         <w:t>repremanding</w:t>
       </w:r>
+      <w:proofErr w:type="spellEnd"/>
       <w:r>
         <w:t xml:space="preserve"> her as a spoiled weakling, insulting her parents by comparing them to pigs, and then </w:t>
       </w:r>
+      <w:proofErr w:type="spellStart"/>
       <w:r>
         <w:t>criticing</w:t>
       </w:r>
+      <w:proofErr w:type="spellEnd"/>
       <w:r>
         <w:t xml:space="preserve"> Chihiro</w:t>
       </w:r>
@@ -2427,11 +2514,16 @@
       <w:r>
         <w:t xml:space="preserve"> with the challenge our young generation has to face. Unlike the previous generation of </w:t>
       </w:r>
+      <w:proofErr w:type="spellStart"/>
       <w:r>
         <w:t>a</w:t>
       </w:r>
       <w:r>
-        <w:t xml:space="preserve">sian who </w:t>
+        <w:t>sian</w:t>
+      </w:r>
+      <w:proofErr w:type="spellEnd"/>
+      <w:r>
+        <w:t xml:space="preserve"> who </w:t>
       </w:r>
       <w:r>
         <w:t>benefited from</w:t>
@@ -2512,11 +2604,16 @@
         <w:t xml:space="preserve"> but seems to stumble be</w:t>
       </w:r>
       <w:r>
-        <w:t>hind. And like this new life is</w:t>
+        <w:t xml:space="preserve">hind. And like this new life </w:t>
+      </w:r>
+      <w:proofErr w:type="spellStart"/>
+      <w:r>
+        <w:t>is</w:t>
       </w:r>
       <w:r>
         <w:t>n</w:t>
       </w:r>
+      <w:proofErr w:type="spellEnd"/>
       <w:r>
         <w:rPr>
           <w:rFonts w:ascii="Arial Unicode MS"/>
@@ -2870,11 +2967,16 @@
         <w:t xml:space="preserve">deep </w:t>
       </w:r>
       <w:r>
-        <w:t>enlightenment and further complex</w:t>
+        <w:t xml:space="preserve">enlightenment and further </w:t>
+      </w:r>
+      <w:proofErr w:type="spellStart"/>
+      <w:r>
+        <w:t>complex</w:t>
       </w:r>
       <w:r>
         <w:t>ing</w:t>
       </w:r>
+      <w:proofErr w:type="spellEnd"/>
       <w:r>
         <w:t xml:space="preserve"> the characters of this movie, which</w:t>
       </w:r>
@@ -2899,7 +3001,15 @@
     </w:p>
     <w:p>
       <w:r>
-        <w:t xml:space="preserve">First, analyzing the emotional satisfying of this screen, we have to look at the way the whole bathtub act like an orchestra under the direction of Yubaba, leading by Chihiro, </w:t>
+        <w:t xml:space="preserve">First, </w:t>
+      </w:r>
+      <w:proofErr w:type="spellStart"/>
+      <w:r>
+        <w:t>analyzing</w:t>
+      </w:r>
+      <w:proofErr w:type="spellEnd"/>
+      <w:r>
+        <w:t xml:space="preserve"> the emotional satisfying of this screen, we have to look at the way the whole bathtub act like an orchestra under the direction of Yubaba, leading by Chihiro, </w:t>
       </w:r>
       <w:r>
         <w:t>to pull</w:t>
@@ -2931,9 +3041,11 @@
         </w:rPr>
         <w:t>“</w:t>
       </w:r>
+      <w:proofErr w:type="spellStart"/>
       <w:r>
         <w:t>Phuutt</w:t>
       </w:r>
+      <w:proofErr w:type="spellEnd"/>
       <w:r>
         <w:rPr>
           <w:rFonts w:ascii="Arial Unicode MS"/>
@@ -3342,11 +3454,16 @@
         <w:t>is</w:t>
       </w:r>
       <w:r>
-        <w:t xml:space="preserve"> capable of not just saving, but radically transforming people around her. This is where we see Hayao Mizayaki</w:t>
+        <w:t xml:space="preserve"> capable of not just saving, but radically transforming people around her. This is where we see Hayao </w:t>
+      </w:r>
+      <w:proofErr w:type="spellStart"/>
+      <w:r>
+        <w:t>Mizayaki</w:t>
       </w:r>
       <w:r>
         <w:t>’s</w:t>
       </w:r>
+      <w:proofErr w:type="spellEnd"/>
       <w:r>
         <w:t xml:space="preserve"> pragmatism </w:t>
       </w:r>
@@ -3385,7 +3502,15 @@
         <w:t xml:space="preserve"> so complicated that Hayao Miyazaki switch his style of story-telling that he has stick to from the very beginning. So far what we have seen, this story was told in a chronological order, with the third point of view strictly follow Chihiro. </w:t>
       </w:r>
       <w:r>
-        <w:t xml:space="preserve">However, altough </w:t>
+        <w:t xml:space="preserve">However, </w:t>
+      </w:r>
+      <w:proofErr w:type="spellStart"/>
+      <w:r>
+        <w:t>altough</w:t>
+      </w:r>
+      <w:proofErr w:type="spellEnd"/>
+      <w:r>
+        <w:t xml:space="preserve"> </w:t>
       </w:r>
       <w:r>
         <w:t xml:space="preserve">No-Face has play it mild role at first, </w:t>
@@ -3417,8 +3542,13 @@
       <w:r>
         <w:t xml:space="preserve">, and </w:t>
       </w:r>
-      <w:r>
-        <w:t xml:space="preserve">geniusly </w:t>
+      <w:proofErr w:type="spellStart"/>
+      <w:r>
+        <w:t>geniusly</w:t>
+      </w:r>
+      <w:proofErr w:type="spellEnd"/>
+      <w:r>
+        <w:t xml:space="preserve"> </w:t>
       </w:r>
       <w:r>
         <w:t xml:space="preserve">resolved </w:t>
@@ -3567,7 +3697,15 @@
         <w:t>s</w:t>
       </w:r>
       <w:r>
-        <w:t xml:space="preserve">, always come in flocks and was colored in a bright tones, this exiled creature has a dark and transparent body, was alone and sad, always carefully observing the surrounding. I do not think that Hayao Miyazaki wanted to criticize the old way of living, as it has </w:t>
+        <w:t xml:space="preserve">, always come in flocks and was </w:t>
+      </w:r>
+      <w:proofErr w:type="spellStart"/>
+      <w:r>
+        <w:t>colored</w:t>
+      </w:r>
+      <w:proofErr w:type="spellEnd"/>
+      <w:r>
+        <w:t xml:space="preserve"> in a bright tones, this exiled creature has a dark and transparent body, was alone and sad, always carefully observing the surrounding. I do not think that Hayao Miyazaki wanted to criticize the old way of living, as it has </w:t>
       </w:r>
       <w:r>
         <w:t>held</w:t>
@@ -3697,7 +3835,11 @@
         <w:t>border of gratitude. She justifies</w:t>
       </w:r>
       <w:r>
-        <w:t xml:space="preserve"> it as more than she deserved, and politely turn it down, saying she do</w:t>
+        <w:t xml:space="preserve"> it as more than she deserved, and politely turn it down, saying she </w:t>
+      </w:r>
+      <w:proofErr w:type="spellStart"/>
+      <w:r>
+        <w:t>do</w:t>
       </w:r>
       <w:r>
         <w:t>es</w:t>
@@ -3705,6 +3847,7 @@
       <w:r>
         <w:t>n</w:t>
       </w:r>
+      <w:proofErr w:type="spellEnd"/>
       <w:r>
         <w:rPr>
           <w:rFonts w:ascii="Arial Unicode MS"/>
@@ -3824,11 +3967,19 @@
       <w:r>
         <w:t>H</w:t>
       </w:r>
+      <w:proofErr w:type="spellStart"/>
       <w:r>
         <w:rPr>
           <w:lang w:val="en-US"/>
         </w:rPr>
-        <w:t xml:space="preserve">owever, </w:t>
+        <w:t>owever</w:t>
+      </w:r>
+      <w:proofErr w:type="spellEnd"/>
+      <w:r>
+        <w:rPr>
+          <w:lang w:val="en-US"/>
+        </w:rPr>
+        <w:t xml:space="preserve">, </w:t>
       </w:r>
       <w:r>
         <w:t xml:space="preserve">he </w:t>
@@ -4069,8 +4220,13 @@
         <w:t xml:space="preserve">. The development of No </w:t>
       </w:r>
       <w:r>
-        <w:t>Face was exquisitely overlaped</w:t>
-      </w:r>
+        <w:t xml:space="preserve">Face was exquisitely </w:t>
+      </w:r>
+      <w:proofErr w:type="spellStart"/>
+      <w:r>
+        <w:t>overlaped</w:t>
+      </w:r>
+      <w:proofErr w:type="spellEnd"/>
       <w:r>
         <w:t xml:space="preserve"> with the development of Chihiro, put together </w:t>
       </w:r>
@@ -4249,10 +4405,58 @@
         <w:t xml:space="preserve"> a way to save Haku. </w:t>
       </w:r>
       <w:r>
-        <w:t xml:space="preserve">Comparing her with indelicated Chihiro previously, we can see she has quickly learn to behave in manner. Constast to humble Chihiro is arogant and violent No Face, who mercilessly throws the manager, and lavishly offer gold to </w:t>
-      </w:r>
-      <w:r>
-        <w:t xml:space="preserve">Chihiro. Although being completely blind by the greed of people aroud him, No Face still reserve a special affection for our little hero, and in return, Chihiro is the only one who is honest with him. As Chihiro turns down his gold, No Face experiences some sort of lost. He experiences the unease of unable to make somebody he adores happy. He is both confused and downhearted, and in confusion he tried to blame anybody but him. The act of eating two bathhouse workers was an act of trying to take control of the outside, to compenstate his powerless inadequation inside. </w:t>
+        <w:t xml:space="preserve">Comparing her with </w:t>
+      </w:r>
+      <w:proofErr w:type="spellStart"/>
+      <w:r>
+        <w:t>indelicated</w:t>
+      </w:r>
+      <w:proofErr w:type="spellEnd"/>
+      <w:r>
+        <w:t xml:space="preserve"> Chihiro previously, we can see she has quickly learn to behave in manner. </w:t>
+      </w:r>
+      <w:proofErr w:type="spellStart"/>
+      <w:r>
+        <w:t>Constast</w:t>
+      </w:r>
+      <w:proofErr w:type="spellEnd"/>
+      <w:r>
+        <w:t xml:space="preserve"> to humble Chihiro is </w:t>
+      </w:r>
+      <w:proofErr w:type="spellStart"/>
+      <w:r>
+        <w:t>arogant</w:t>
+      </w:r>
+      <w:proofErr w:type="spellEnd"/>
+      <w:r>
+        <w:t xml:space="preserve"> and violent No Face, who mercilessly throws the manager, and lavishly offer gold to </w:t>
+      </w:r>
+      <w:r>
+        <w:t xml:space="preserve">Chihiro. Although being completely blind by the greed of people </w:t>
+      </w:r>
+      <w:proofErr w:type="spellStart"/>
+      <w:r>
+        <w:t>aroud</w:t>
+      </w:r>
+      <w:proofErr w:type="spellEnd"/>
+      <w:r>
+        <w:t xml:space="preserve"> him, No Face still reserve a special affection for our little hero, and in return, Chihiro is the only one who is honest with him. As Chihiro turns down his gold, No Face experiences some sort of lost. He experiences the unease of unable to make somebody he adores happy. He is both confused and downhearted, and in confusion he tried to blame anybody but him. The act of eating two bathhouse workers was an act of trying to take control of the outside, to </w:t>
+      </w:r>
+      <w:proofErr w:type="spellStart"/>
+      <w:r>
+        <w:t>compenstate</w:t>
+      </w:r>
+      <w:proofErr w:type="spellEnd"/>
+      <w:r>
+        <w:t xml:space="preserve"> his powerless </w:t>
+      </w:r>
+      <w:proofErr w:type="spellStart"/>
+      <w:r>
+        <w:t>inadequation</w:t>
+      </w:r>
+      <w:proofErr w:type="spellEnd"/>
+      <w:r>
+        <w:t xml:space="preserve"> inside. </w:t>
       </w:r>
     </w:p>
     <w:p>
@@ -4323,8 +4527,13 @@
       <w:r>
         <w:t xml:space="preserve">s dream. Once again we see the </w:t>
       </w:r>
-      <w:r>
-        <w:t xml:space="preserve">maneuver </w:t>
+      <w:proofErr w:type="spellStart"/>
+      <w:r>
+        <w:t>maneuver</w:t>
+      </w:r>
+      <w:proofErr w:type="spellEnd"/>
+      <w:r>
+        <w:t xml:space="preserve"> </w:t>
       </w:r>
       <w:r>
         <w:t>of juxtaposition in Hayao Miyazaki</w:t>
@@ -4488,8 +4697,13 @@
         <w:t xml:space="preserve">Haku </w:t>
       </w:r>
       <w:r>
-        <w:t>hopelessly defense</w:t>
-      </w:r>
+        <w:t xml:space="preserve">hopelessly </w:t>
+      </w:r>
+      <w:proofErr w:type="spellStart"/>
+      <w:r>
+        <w:t>defense</w:t>
+      </w:r>
+      <w:proofErr w:type="spellEnd"/>
       <w:r>
         <w:t xml:space="preserve"> </w:t>
       </w:r>
@@ -4500,13 +4714,37 @@
         <w:t xml:space="preserve"> paper bird. Her reaction to Haku threat invite danger to her directly. </w:t>
       </w:r>
       <w:r>
-        <w:t xml:space="preserve">It unveals the deep love Chihiro has for this tragical young sorceress and signals a </w:t>
-      </w:r>
-      <w:r>
-        <w:t>subtle reveal</w:t>
-      </w:r>
-      <w:r>
-        <w:t>ation of</w:t>
+        <w:t xml:space="preserve">It </w:t>
+      </w:r>
+      <w:proofErr w:type="spellStart"/>
+      <w:r>
+        <w:t>unveals</w:t>
+      </w:r>
+      <w:proofErr w:type="spellEnd"/>
+      <w:r>
+        <w:t xml:space="preserve"> the deep love Chihiro has for this </w:t>
+      </w:r>
+      <w:proofErr w:type="spellStart"/>
+      <w:r>
+        <w:t>tragical</w:t>
+      </w:r>
+      <w:proofErr w:type="spellEnd"/>
+      <w:r>
+        <w:t xml:space="preserve"> young sorceress and signals a </w:t>
+      </w:r>
+      <w:r>
+        <w:t xml:space="preserve">subtle </w:t>
+      </w:r>
+      <w:proofErr w:type="spellStart"/>
+      <w:r>
+        <w:t>reveal</w:t>
+      </w:r>
+      <w:r>
+        <w:t>ation</w:t>
+      </w:r>
+      <w:proofErr w:type="spellEnd"/>
+      <w:r>
+        <w:t xml:space="preserve"> of</w:t>
       </w:r>
       <w:r>
         <w:t xml:space="preserve"> young Chihiro</w:t>
@@ -4955,7 +5193,15 @@
         <w:t>’</w:t>
       </w:r>
       <w:r>
-        <w:t>s innocent view about the world, builing a mental prison that keep Boh inside</w:t>
+        <w:t xml:space="preserve">s innocent view about the world, </w:t>
+      </w:r>
+      <w:proofErr w:type="spellStart"/>
+      <w:r>
+        <w:t>builing</w:t>
+      </w:r>
+      <w:proofErr w:type="spellEnd"/>
+      <w:r>
+        <w:t xml:space="preserve"> a mental prison that keep Boh inside</w:t>
       </w:r>
       <w:r>
         <w:t>. Without Chihiro</w:t>
@@ -5128,7 +5374,15 @@
         <w:t xml:space="preserve"> </w:t>
       </w:r>
       <w:r>
-        <w:t>And together with ChihirO, he</w:t>
+        <w:t xml:space="preserve">And together with </w:t>
+      </w:r>
+      <w:proofErr w:type="spellStart"/>
+      <w:r>
+        <w:t>ChihirO</w:t>
+      </w:r>
+      <w:proofErr w:type="spellEnd"/>
+      <w:r>
+        <w:t>, he</w:t>
       </w:r>
       <w:r>
         <w:t xml:space="preserve"> embrace</w:t>
@@ -5332,8 +5586,13 @@
         <w:t xml:space="preserve"> as she successfully shut his mouth</w:t>
       </w:r>
       <w:r>
-        <w:t>. As Chihiro pushs</w:t>
-      </w:r>
+        <w:t xml:space="preserve">. As Chihiro </w:t>
+      </w:r>
+      <w:proofErr w:type="spellStart"/>
+      <w:r>
+        <w:t>pushs</w:t>
+      </w:r>
+      <w:proofErr w:type="spellEnd"/>
       <w:r>
         <w:t xml:space="preserve"> </w:t>
       </w:r>
@@ -5483,9 +5742,14 @@
       <w:r>
         <w:t xml:space="preserve"> Haku that help Chihiro, Haku-</w:t>
       </w:r>
+      <w:proofErr w:type="spellStart"/>
       <w:r>
         <w:lastRenderedPageBreak/>
-        <w:t>sama the servant of Yubaba, Haku the dra</w:t>
+        <w:t>sama</w:t>
+      </w:r>
+      <w:proofErr w:type="spellEnd"/>
+      <w:r>
+        <w:t xml:space="preserve"> the servant of Yubaba, Haku the dra</w:t>
       </w:r>
       <w:r>
         <w:t>gon and the true Haku – Kohaku R</w:t>
@@ -5500,7 +5764,15 @@
         <w:t xml:space="preserve"> </w:t>
       </w:r>
       <w:r>
-        <w:t>despite of there wild differences</w:t>
+        <w:t xml:space="preserve">despite of </w:t>
+      </w:r>
+      <w:proofErr w:type="spellStart"/>
+      <w:r>
+        <w:t>there</w:t>
+      </w:r>
+      <w:proofErr w:type="spellEnd"/>
+      <w:r>
+        <w:t xml:space="preserve"> wild differences</w:t>
       </w:r>
       <w:r>
         <w:t xml:space="preserve">, </w:t>
@@ -5634,8 +5906,13 @@
       <w:r>
         <w:t xml:space="preserve"> to delivered </w:t>
       </w:r>
-      <w:r>
-        <w:t>a influential philosophy</w:t>
+      <w:proofErr w:type="spellStart"/>
+      <w:r>
+        <w:t>a</w:t>
+      </w:r>
+      <w:proofErr w:type="spellEnd"/>
+      <w:r>
+        <w:t xml:space="preserve"> influential philosophy</w:t>
       </w:r>
       <w:r>
         <w:t xml:space="preserve"> and </w:t>
@@ -5711,7 +5988,37 @@
           <w:sz w:val="20"/>
           <w:szCs w:val="20"/>
         </w:rPr>
-        <w:t>Where di:</w:t>
+        <w:t xml:space="preserve">Where </w:t>
+      </w:r>
+      <w:proofErr w:type="spellStart"/>
+      <w:r>
+        <w:rPr>
+          <w:rStyle w:val="character"/>
+          <w:rFonts w:ascii="Verdana" w:hAnsi="Verdana"/>
+          <w:b/>
+          <w:bCs/>
+          <w:i w:val="0"/>
+          <w:iCs w:val="0"/>
+          <w:color w:val="70579D"/>
+          <w:sz w:val="20"/>
+          <w:szCs w:val="20"/>
+        </w:rPr>
+        <w:t>di</w:t>
+      </w:r>
+      <w:proofErr w:type="spellEnd"/>
+      <w:r>
+        <w:rPr>
+          <w:rStyle w:val="character"/>
+          <w:rFonts w:ascii="Verdana" w:hAnsi="Verdana"/>
+          <w:b/>
+          <w:bCs/>
+          <w:i w:val="0"/>
+          <w:iCs w:val="0"/>
+          <w:color w:val="70579D"/>
+          <w:sz w:val="20"/>
+          <w:szCs w:val="20"/>
+        </w:rPr>
+        <w:t>:</w:t>
       </w:r>
       <w:r>
         <w:t xml:space="preserve"> Where did you come from, there is someplace I have to go right away. </w:t>
@@ -5737,10 +6044,7 @@
         <w:t xml:space="preserve"> I would like to leave, sir; there's some place I need to go to right away, please. </w:t>
       </w:r>
       <w:r>
-        <w:t>You should go back to where you came from, you can’t help me with what I want.</w:t>
-      </w:r>
-      <w:r>
-        <w:t xml:space="preserve"> </w:t>
+        <w:t xml:space="preserve">You should go back to where you came from, you can’t help me with what I want. </w:t>
       </w:r>
       <w:r>
         <w:t xml:space="preserve">Where is your home? Don't you have </w:t>
@@ -5905,7 +6209,15 @@
         <w:t>No-Face:</w:t>
       </w:r>
       <w:r>
-        <w:t xml:space="preserve"> Huh? Ow.</w:t>
+        <w:t xml:space="preserve"> Huh? </w:t>
+      </w:r>
+      <w:proofErr w:type="spellStart"/>
+      <w:r>
+        <w:t>Ow</w:t>
+      </w:r>
+      <w:proofErr w:type="spellEnd"/>
+      <w:r>
+        <w:t>.</w:t>
       </w:r>
     </w:p>
     <w:p>
@@ -6299,13 +6611,7 @@
         <w:t xml:space="preserve"> Despite</w:t>
       </w:r>
       <w:r>
-        <w:t xml:space="preserve"> </w:t>
-      </w:r>
-      <w:r>
-        <w:t>No Face</w:t>
-      </w:r>
-      <w:r>
-        <w:t>’s</w:t>
+        <w:t xml:space="preserve"> No Face’s</w:t>
       </w:r>
       <w:r>
         <w:t xml:space="preserve"> menacing aura </w:t>
@@ -6389,13 +6695,7 @@
         <w:t xml:space="preserve"> solve all problems in the world. It is Chihiro who teach him that, there are things money cannot satisfy</w:t>
       </w:r>
       <w:r>
-        <w:t xml:space="preserve"> – “</w:t>
-      </w:r>
-      <w:r>
-        <w:t>You should go back to where you came from, you can’t help me with what I want</w:t>
-      </w:r>
-      <w:r>
-        <w:t>”</w:t>
+        <w:t xml:space="preserve"> – “You should go back to where you came from, you can’t help me with what I want”</w:t>
       </w:r>
       <w:r>
         <w:t xml:space="preserve">. This strikes directly to No Face’s growing dissatisfaction inside the bathhouse, although all of his demand was satisfied, he still feels hungry more than ever. </w:t>
@@ -6446,7 +6746,15 @@
         <w:t>sulks back</w:t>
       </w:r>
       <w:r>
-        <w:t>, his boby contorts</w:t>
+        <w:t xml:space="preserve">, his </w:t>
+      </w:r>
+      <w:proofErr w:type="spellStart"/>
+      <w:r>
+        <w:t>boby</w:t>
+      </w:r>
+      <w:proofErr w:type="spellEnd"/>
+      <w:r>
+        <w:t xml:space="preserve"> contorts</w:t>
       </w:r>
       <w:r>
         <w:t xml:space="preserve"> -</w:t>
@@ -6490,9 +6798,11 @@
       <w:r>
         <w:t xml:space="preserve">, the fake respect </w:t>
       </w:r>
+      <w:proofErr w:type="spellStart"/>
       <w:r>
         <w:t>maneuvered</w:t>
       </w:r>
+      <w:proofErr w:type="spellEnd"/>
       <w:r>
         <w:t xml:space="preserve"> by service industry and the </w:t>
       </w:r>
@@ -6719,8 +7029,13 @@
         <w:t xml:space="preserve"> Boh had a valiant act - h</w:t>
       </w:r>
       <w:r>
-        <w:t>e bited</w:t>
-      </w:r>
+        <w:t xml:space="preserve">e </w:t>
+      </w:r>
+      <w:proofErr w:type="spellStart"/>
+      <w:r>
+        <w:t>bited</w:t>
+      </w:r>
+      <w:proofErr w:type="spellEnd"/>
       <w:r>
         <w:t xml:space="preserve"> the monster with his tiny tooth. Of course with </w:t>
       </w:r>
@@ -6943,8 +7258,13 @@
     </w:p>
     <w:p>
       <w:r>
-        <w:t>This was yet another brilliant example of craftmanship</w:t>
-      </w:r>
+        <w:t xml:space="preserve">This was yet another brilliant example of </w:t>
+      </w:r>
+      <w:proofErr w:type="spellStart"/>
+      <w:r>
+        <w:t>craftmanship</w:t>
+      </w:r>
+      <w:proofErr w:type="spellEnd"/>
       <w:r>
         <w:t xml:space="preserve"> </w:t>
       </w:r>
@@ -7524,7 +7844,15 @@
     </w:p>
     <w:p>
       <w:r>
-        <w:t>Haku says this to Yubaba after Chihiro heals him and takes off for Zeniba’s with baby Boh. Yubaba doesn’t realize Boh is missing because Zenib</w:t>
+        <w:t xml:space="preserve">Haku says this to Yubaba after Chihiro heals him and takes off for </w:t>
+      </w:r>
+      <w:proofErr w:type="spellStart"/>
+      <w:r>
+        <w:t>Zeniba’s</w:t>
+      </w:r>
+      <w:proofErr w:type="spellEnd"/>
+      <w:r>
+        <w:t xml:space="preserve"> with baby Boh. Yubaba doesn’t realize Boh is missing because Zenib</w:t>
       </w:r>
       <w:r>
         <w:t xml:space="preserve">a has made Yubaba’s attendants </w:t>
@@ -7606,10 +7934,15 @@
         <w:t>s</w:t>
       </w:r>
       <w:r>
-        <w:t xml:space="preserve"> the tragedy of her </w:t>
-      </w:r>
-      <w:r>
-        <w:t>living</w:t>
+        <w:t xml:space="preserve"> </w:t>
+      </w:r>
+      <w:proofErr w:type="gramStart"/>
+      <w:r>
+        <w:t>the her</w:t>
+      </w:r>
+      <w:proofErr w:type="gramEnd"/>
+      <w:r>
+        <w:t xml:space="preserve"> tragedy</w:t>
       </w:r>
       <w:r>
         <w:t>. Gold and power has blinded h</w:t>
@@ -7653,231 +7986,19 @@
         <w:t>n dauntless</w:t>
       </w:r>
       <w:r>
-        <w:t xml:space="preserve"> Haku, selflessly put Chihiro’s freedom above his own life. His unwavering courage is contrast to the cowardice of other managers in bathhouse, who </w:t>
+        <w:t xml:space="preserve"> Haku, selflessly put Chihiro’s freedom above his own life. His unwavering courage is contrast to the cowardice of other managers in</w:t>
+      </w:r>
+      <w:r>
+        <w:t xml:space="preserve"> the</w:t>
+      </w:r>
+      <w:r>
+        <w:t xml:space="preserve"> bathhouse, who </w:t>
       </w:r>
       <w:r>
         <w:t xml:space="preserve">are </w:t>
       </w:r>
       <w:r>
         <w:t xml:space="preserve">crouching under Yubaba’s feet. </w:t>
-      </w:r>
-    </w:p>
-    <w:p>
-      <w:r>
-        <w:t xml:space="preserve">Contrast to </w:t>
-      </w:r>
-      <w:r>
-        <w:t>tensing</w:t>
-      </w:r>
-      <w:r>
-        <w:t xml:space="preserve"> atmosphere at Yubaba places, Zeniba house </w:t>
-      </w:r>
-      <w:r>
-        <w:t>is</w:t>
-      </w:r>
-      <w:r>
-        <w:t xml:space="preserve"> warm and endearing. </w:t>
-      </w:r>
-      <w:r>
-        <w:t xml:space="preserve">At first Zeniba seems as unscrupulous as her sister, but Zeniba leans more consistently toward good. At one point she notes that she and Yubaba are complete opposites even though they are identical twins, but their differences aren’t always so black and white. While Zeniba threatens to kill Haku for stealing her seal, she later forgives him with no strings attached. </w:t>
-      </w:r>
-      <w:r>
-        <w:t xml:space="preserve">She even gives hint </w:t>
-      </w:r>
-      <w:r>
-        <w:t>to</w:t>
-      </w:r>
-      <w:r>
-        <w:t xml:space="preserve"> Chihiro to save Haku by saying “</w:t>
-      </w:r>
-      <w:r>
-        <w:t>Once you do something, you never forget. Even if you can't remember.</w:t>
-      </w:r>
-      <w:r>
-        <w:t>”</w:t>
-      </w:r>
-      <w:r>
-        <w:t xml:space="preserve"> This profound quote reveals</w:t>
-      </w:r>
-      <w:r>
-        <w:t xml:space="preserve"> a truth about human</w:t>
-      </w:r>
-      <w:r>
-        <w:t>: o</w:t>
-      </w:r>
-      <w:r>
-        <w:t xml:space="preserve">ur actions in the past subconsciously </w:t>
-      </w:r>
-      <w:r>
-        <w:t>influence</w:t>
-      </w:r>
-      <w:r>
-        <w:t xml:space="preserve"> our life, and explain our present behaviours.</w:t>
-      </w:r>
-      <w:r>
-        <w:t xml:space="preserve"> Therefore to find answer, one </w:t>
-      </w:r>
-      <w:r>
-        <w:t>need</w:t>
-      </w:r>
-      <w:r>
-        <w:t xml:space="preserve"> to look deep into one’s past.</w:t>
-      </w:r>
-    </w:p>
-    <w:p>
-      <w:r>
-        <w:t>Zeniba</w:t>
-      </w:r>
-      <w:r>
-        <w:t xml:space="preserve"> also critiques greed and overconsumption, and she insults Yubaba’s indulgent parenting. Zeniba is no saint, but her wisdom helps</w:t>
-      </w:r>
-      <w:r>
-        <w:t xml:space="preserve"> everyone to discover the truth about themselves</w:t>
-      </w:r>
-      <w:r>
-        <w:t xml:space="preserve">. </w:t>
-      </w:r>
-      <w:r>
-        <w:t>Later on as we can see, b</w:t>
-      </w:r>
-      <w:r>
-        <w:t>y the end of the film Sen addresses both Zeniba and Yubaba as “Granny,” which suggests not only that both twins are wise in their own way, but that they are merely two sides of the same coin.</w:t>
-      </w:r>
-    </w:p>
-    <w:p>
-      <w:r>
-        <w:t>As the final gift to Chihiro, Zeniba, Boh and No Face personally join together to made Chihiro a purple hair tier.</w:t>
-      </w:r>
-      <w:r>
-        <w:t xml:space="preserve"> This hair tier was a symbol</w:t>
-      </w:r>
-      <w:r>
-        <w:t xml:space="preserve"> of loyalty, friendship and old age wisdom, which is something she should tie to her head</w:t>
-      </w:r>
-      <w:r>
-        <w:t xml:space="preserve">. As the dragon soars high into sky night, we knew they are </w:t>
-      </w:r>
-      <w:r>
-        <w:t>flying</w:t>
-      </w:r>
-      <w:r>
-        <w:t xml:space="preserve"> to</w:t>
-      </w:r>
-      <w:r>
-        <w:t>ward their freedom.</w:t>
-      </w:r>
-    </w:p>
-    <w:p>
-      <w:pPr>
-        <w:pStyle w:val="Heading2"/>
-      </w:pPr>
-      <w:r>
-        <w:t>The conquer of violence and anger</w:t>
-      </w:r>
-    </w:p>
-    <w:p>
-      <w:r>
-        <w:t xml:space="preserve">While on their way back, Chihiro has remembered the first time </w:t>
-      </w:r>
-      <w:r>
-        <w:t>she me</w:t>
-      </w:r>
-      <w:r>
-        <w:t>t</w:t>
-      </w:r>
-      <w:r>
-        <w:t xml:space="preserve"> Haku</w:t>
-      </w:r>
-      <w:r>
-        <w:t xml:space="preserve">. The next dialog revealed everything about </w:t>
-      </w:r>
-      <w:r>
-        <w:t>Haku’s</w:t>
-      </w:r>
-      <w:r>
-        <w:t xml:space="preserve"> character. It is the strongest condemnation to human violation, and </w:t>
-      </w:r>
-      <w:r>
-        <w:t>pave</w:t>
-      </w:r>
-      <w:r>
-        <w:t>s</w:t>
-      </w:r>
-      <w:r>
-        <w:t xml:space="preserve"> us a way to conquer the violence and anger in our heart.</w:t>
-      </w:r>
-    </w:p>
-    <w:p>
-      <w:pPr>
-        <w:pStyle w:val="Quote"/>
-      </w:pPr>
-      <w:hyperlink r:id="rId8" w:history="1">
-        <w:r>
-          <w:rPr>
-            <w:rStyle w:val="character"/>
-            <w:rFonts w:ascii="Verdana" w:hAnsi="Verdana"/>
-            <w:b/>
-            <w:bCs/>
-            <w:color w:val="70579D"/>
-            <w:sz w:val="20"/>
-            <w:szCs w:val="20"/>
-          </w:rPr>
-          <w:t>Chihiro</w:t>
-        </w:r>
-      </w:hyperlink>
-      <w:r>
-        <w:t xml:space="preserve">: Listen, Haku. I don't remember it, but my mom told me... Once, when I was little, I fell into a river. She said they'd drained it and built things on top. But </w:t>
-      </w:r>
-      <w:r>
-        <w:lastRenderedPageBreak/>
-        <w:t>I've just remembered. The river was called... Its name was the Kohaku River. Your real name is Kohaku.</w:t>
-      </w:r>
-    </w:p>
-    <w:p>
-      <w:pPr>
-        <w:pStyle w:val="Quote"/>
-      </w:pPr>
-      <w:r>
-        <w:t>[</w:t>
-      </w:r>
-      <w:r>
-        <w:rPr>
-          <w:rStyle w:val="fine"/>
-          <w:rFonts w:ascii="Verdana" w:hAnsi="Verdana"/>
-          <w:i w:val="0"/>
-          <w:iCs w:val="0"/>
-          <w:color w:val="333333"/>
-          <w:sz w:val="20"/>
-          <w:szCs w:val="20"/>
-        </w:rPr>
-        <w:t xml:space="preserve">Haku </w:t>
-      </w:r>
-      <w:r>
-        <w:rPr>
-          <w:rStyle w:val="fine"/>
-          <w:rFonts w:ascii="Verdana" w:hAnsi="Verdana"/>
-          <w:i w:val="0"/>
-          <w:iCs w:val="0"/>
-          <w:color w:val="333333"/>
-          <w:sz w:val="20"/>
-          <w:szCs w:val="20"/>
-        </w:rPr>
-        <w:t xml:space="preserve">is </w:t>
-      </w:r>
-      <w:r>
-        <w:rPr>
-          <w:rStyle w:val="fine"/>
-          <w:rFonts w:ascii="Verdana" w:hAnsi="Verdana"/>
-          <w:i w:val="0"/>
-          <w:iCs w:val="0"/>
-          <w:color w:val="333333"/>
-          <w:sz w:val="20"/>
-          <w:szCs w:val="20"/>
-        </w:rPr>
-        <w:t>shedding away his white dragon skin. The two are falling from the sky, holding each other's hands</w:t>
-      </w:r>
-      <w:r>
-        <w:t>]</w:t>
       </w:r>
     </w:p>
     <w:p>
@@ -7894,12 +8015,180 @@
             <w:color w:val="70579D"/>
             <w:sz w:val="20"/>
             <w:szCs w:val="20"/>
+            <w:shd w:val="clear" w:color="auto" w:fill="FCFAE7"/>
           </w:rPr>
-          <w:t>Haku</w:t>
+          <w:t>Zeniba</w:t>
         </w:r>
       </w:hyperlink>
       <w:r>
-        <w:t>: Chihiro, thank you. My real name is Nigihayami Kohaku Nushi.</w:t>
+        <w:rPr>
+          <w:shd w:val="clear" w:color="auto" w:fill="FCFAE7"/>
+        </w:rPr>
+        <w:t xml:space="preserve">: Once you do something, you never forget. </w:t>
+      </w:r>
+      <w:proofErr w:type="gramStart"/>
+      <w:r>
+        <w:rPr>
+          <w:shd w:val="clear" w:color="auto" w:fill="FCFAE7"/>
+        </w:rPr>
+        <w:t>Even if you can't remember.</w:t>
+      </w:r>
+      <w:proofErr w:type="gramEnd"/>
+    </w:p>
+    <w:p>
+      <w:r>
+        <w:t xml:space="preserve">Contrast to </w:t>
+      </w:r>
+      <w:r>
+        <w:t>tensing</w:t>
+      </w:r>
+      <w:r>
+        <w:t xml:space="preserve"> atmosphere at Yubaba places, Zeniba house </w:t>
+      </w:r>
+      <w:r>
+        <w:t>is</w:t>
+      </w:r>
+      <w:r>
+        <w:t xml:space="preserve"> warm and endearing. </w:t>
+      </w:r>
+      <w:r>
+        <w:t xml:space="preserve">At first Zeniba seems as unscrupulous as her sister, but Zeniba leans more consistently toward good. At one point she notes that she and Yubaba are complete opposites even though they are identical twins, but their differences aren’t always so black and white. While Zeniba threatens to kill Haku for stealing her seal, she later forgives him with no strings attached. </w:t>
+      </w:r>
+      <w:r>
+        <w:t xml:space="preserve">She even gives hint </w:t>
+      </w:r>
+      <w:r>
+        <w:t>to</w:t>
+      </w:r>
+      <w:r>
+        <w:t xml:space="preserve"> Chihiro to save Haku by saying “</w:t>
+      </w:r>
+      <w:r>
+        <w:t>Once you do something, you never forget. Even if you can't remember.</w:t>
+      </w:r>
+      <w:r>
+        <w:t>”</w:t>
+      </w:r>
+      <w:r>
+        <w:t xml:space="preserve"> This profound quote reveals</w:t>
+      </w:r>
+      <w:r>
+        <w:t xml:space="preserve"> a truth about human</w:t>
+      </w:r>
+      <w:r>
+        <w:t>: o</w:t>
+      </w:r>
+      <w:r>
+        <w:t xml:space="preserve">ur actions in the past subconsciously </w:t>
+      </w:r>
+      <w:r>
+        <w:t>influence</w:t>
+      </w:r>
+      <w:r>
+        <w:t xml:space="preserve"> our life, and explain our present behaviours.</w:t>
+      </w:r>
+      <w:r>
+        <w:t xml:space="preserve"> Therefore to find answer, one </w:t>
+      </w:r>
+      <w:r>
+        <w:t>need</w:t>
+      </w:r>
+      <w:r>
+        <w:t xml:space="preserve"> to look deep into one’s past.</w:t>
+      </w:r>
+    </w:p>
+    <w:p>
+      <w:r>
+        <w:t>Zeniba</w:t>
+      </w:r>
+      <w:r>
+        <w:t xml:space="preserve"> also critiques greed and overconsumption, and she insults Yubaba’s indulgent parenting. Zeniba is no saint, but her </w:t>
+      </w:r>
+      <w:r>
+        <w:t xml:space="preserve">old age </w:t>
+      </w:r>
+      <w:r>
+        <w:t>wisdom helps</w:t>
+      </w:r>
+      <w:r>
+        <w:t xml:space="preserve"> everyone to discover the truth about </w:t>
+      </w:r>
+      <w:proofErr w:type="gramStart"/>
+      <w:r>
+        <w:t>themselves</w:t>
+      </w:r>
+      <w:proofErr w:type="gramEnd"/>
+      <w:r>
+        <w:t xml:space="preserve">. </w:t>
+      </w:r>
+      <w:r>
+        <w:t>Later on as we can see, b</w:t>
+      </w:r>
+      <w:r>
+        <w:t>y the end of the film Sen addresses both Zeniba and Yubaba as “Granny,” which suggests not only that both twins are wise in their own way, but that they are merely two sides of the same coin.</w:t>
+      </w:r>
+    </w:p>
+    <w:p>
+      <w:r>
+        <w:t>As the final gift to Chihiro, Zeniba, Boh and No Face personally join together to made Chihiro a purple hair tier.</w:t>
+      </w:r>
+      <w:r>
+        <w:t xml:space="preserve"> This hair tier was a symbol</w:t>
+      </w:r>
+      <w:r>
+        <w:t xml:space="preserve"> of loyalty, friendship and old age wisdom, which is something she should tie to her head</w:t>
+      </w:r>
+      <w:r>
+        <w:t xml:space="preserve">. As the dragon soars high into sky night, we knew they are </w:t>
+      </w:r>
+      <w:r>
+        <w:t>flying</w:t>
+      </w:r>
+      <w:r>
+        <w:t xml:space="preserve"> to</w:t>
+      </w:r>
+      <w:r>
+        <w:t>ward their freedom.</w:t>
+      </w:r>
+    </w:p>
+    <w:p>
+      <w:pPr>
+        <w:pStyle w:val="Heading2"/>
+      </w:pPr>
+      <w:r>
+        <w:t>The conquer of violence and anger</w:t>
+      </w:r>
+    </w:p>
+    <w:p>
+      <w:r>
+        <w:t xml:space="preserve">While on their way back, Chihiro has remembered the first time </w:t>
+      </w:r>
+      <w:r>
+        <w:t>she me</w:t>
+      </w:r>
+      <w:r>
+        <w:t>t</w:t>
+      </w:r>
+      <w:r>
+        <w:t xml:space="preserve"> Haku</w:t>
+      </w:r>
+      <w:r>
+        <w:t xml:space="preserve">. The next dialog revealed everything about </w:t>
+      </w:r>
+      <w:r>
+        <w:t>Haku’s</w:t>
+      </w:r>
+      <w:r>
+        <w:t xml:space="preserve"> character. It is the strongest condemnation to human violation, and </w:t>
+      </w:r>
+      <w:r>
+        <w:t>pave</w:t>
+      </w:r>
+      <w:r>
+        <w:t>s</w:t>
+      </w:r>
+      <w:r>
+        <w:t xml:space="preserve"> us a way to conquer the violence and anger in our heart.</w:t>
       </w:r>
     </w:p>
     <w:p>
@@ -7921,7 +8210,58 @@
         </w:r>
       </w:hyperlink>
       <w:r>
-        <w:t>: Nigihayami?</w:t>
+        <w:t xml:space="preserve">: Listen, Haku. I don't remember it, but my mom told me... Once, when I was little, I fell into a river. She said they'd drained it and built things on top. But </w:t>
+      </w:r>
+      <w:r>
+        <w:lastRenderedPageBreak/>
+        <w:t>I've just remembered. The river was called... Its name was the Kohaku River. Your real name is Kohaku.</w:t>
+      </w:r>
+    </w:p>
+    <w:p>
+      <w:pPr>
+        <w:pStyle w:val="Quote"/>
+      </w:pPr>
+      <w:r>
+        <w:t>[</w:t>
+      </w:r>
+      <w:r>
+        <w:rPr>
+          <w:rStyle w:val="fine"/>
+          <w:rFonts w:ascii="Verdana" w:hAnsi="Verdana"/>
+          <w:i w:val="0"/>
+          <w:iCs w:val="0"/>
+          <w:color w:val="333333"/>
+          <w:sz w:val="20"/>
+          <w:szCs w:val="20"/>
+        </w:rPr>
+        <w:t xml:space="preserve">Haku </w:t>
+      </w:r>
+      <w:r>
+        <w:rPr>
+          <w:rStyle w:val="fine"/>
+          <w:rFonts w:ascii="Verdana" w:hAnsi="Verdana"/>
+          <w:i w:val="0"/>
+          <w:iCs w:val="0"/>
+          <w:color w:val="333333"/>
+          <w:sz w:val="20"/>
+          <w:szCs w:val="20"/>
+        </w:rPr>
+        <w:t xml:space="preserve">is </w:t>
+      </w:r>
+      <w:r>
+        <w:rPr>
+          <w:rStyle w:val="fine"/>
+          <w:rFonts w:ascii="Verdana" w:hAnsi="Verdana"/>
+          <w:i w:val="0"/>
+          <w:iCs w:val="0"/>
+          <w:color w:val="333333"/>
+          <w:sz w:val="20"/>
+          <w:szCs w:val="20"/>
+        </w:rPr>
+        <w:t>shedding away his white dragon skin. The two are falling from the sky, holding each other's hands</w:t>
+      </w:r>
+      <w:r>
+        <w:t>]</w:t>
       </w:r>
     </w:p>
     <w:p>
@@ -7943,7 +8283,23 @@
         </w:r>
       </w:hyperlink>
       <w:r>
-        <w:t>: Nigihayami Kohaku Nushi.</w:t>
+        <w:t xml:space="preserve">: Chihiro, thank you. My real name is </w:t>
+      </w:r>
+      <w:proofErr w:type="spellStart"/>
+      <w:r>
+        <w:t>Nigihayami</w:t>
+      </w:r>
+      <w:proofErr w:type="spellEnd"/>
+      <w:r>
+        <w:t xml:space="preserve"> Kohaku </w:t>
+      </w:r>
+      <w:proofErr w:type="spellStart"/>
+      <w:r>
+        <w:t>Nushi</w:t>
+      </w:r>
+      <w:proofErr w:type="spellEnd"/>
+      <w:r>
+        <w:t>.</w:t>
       </w:r>
     </w:p>
     <w:p>
@@ -7965,22 +8321,15 @@
         </w:r>
       </w:hyperlink>
       <w:r>
-        <w:t>: [</w:t>
-      </w:r>
-      <w:r>
-        <w:rPr>
-          <w:rStyle w:val="fine"/>
-          <w:rFonts w:ascii="Verdana" w:hAnsi="Verdana"/>
-          <w:i w:val="0"/>
-          <w:iCs w:val="0"/>
-          <w:color w:val="333333"/>
-          <w:sz w:val="20"/>
-          <w:szCs w:val="20"/>
-        </w:rPr>
-        <w:t>starts to cry</w:t>
-      </w:r>
-      <w:r>
-        <w:t>] What a name. Sounds like a god.</w:t>
+        <w:t xml:space="preserve">: </w:t>
+      </w:r>
+      <w:proofErr w:type="spellStart"/>
+      <w:r>
+        <w:t>Nigihayami</w:t>
+      </w:r>
+      <w:proofErr w:type="spellEnd"/>
+      <w:r>
+        <w:t>?</w:t>
       </w:r>
     </w:p>
     <w:p>
@@ -8002,7 +8351,23 @@
         </w:r>
       </w:hyperlink>
       <w:r>
-        <w:t>: I remember too, how you fell into me as a child. You had dropped your shoe.</w:t>
+        <w:t xml:space="preserve">: </w:t>
+      </w:r>
+      <w:proofErr w:type="spellStart"/>
+      <w:r>
+        <w:t>Nigihayami</w:t>
+      </w:r>
+      <w:proofErr w:type="spellEnd"/>
+      <w:r>
+        <w:t xml:space="preserve"> Kohaku </w:t>
+      </w:r>
+      <w:proofErr w:type="spellStart"/>
+      <w:r>
+        <w:t>Nushi</w:t>
+      </w:r>
+      <w:proofErr w:type="spellEnd"/>
+      <w:r>
+        <w:t>.</w:t>
       </w:r>
     </w:p>
     <w:p>
@@ -8024,21 +8389,7 @@
         </w:r>
       </w:hyperlink>
       <w:r>
-        <w:t xml:space="preserve">: Yes, </w:t>
-      </w:r>
-      <w:r>
-        <w:t xml:space="preserve">and </w:t>
-      </w:r>
-      <w:r>
-        <w:t>you carried me to shallow water, Kohaku.</w:t>
-      </w:r>
-    </w:p>
-    <w:p>
-      <w:pPr>
-        <w:pStyle w:val="Quote"/>
-      </w:pPr>
-      <w:r>
-        <w:t>[</w:t>
+        <w:t>: [</w:t>
       </w:r>
       <w:r>
         <w:rPr>
@@ -8050,10 +8401,10 @@
           <w:sz w:val="20"/>
           <w:szCs w:val="20"/>
         </w:rPr>
-        <w:t>they put their faces close together</w:t>
-      </w:r>
-      <w:r>
-        <w:t>]</w:t>
+        <w:t>starts to cry</w:t>
+      </w:r>
+      <w:r>
+        <w:t>] What a name. Sounds like a god.</w:t>
       </w:r>
     </w:p>
     <w:p>
@@ -8071,10 +8422,83 @@
             <w:sz w:val="20"/>
             <w:szCs w:val="20"/>
           </w:rPr>
+          <w:t>Haku</w:t>
+        </w:r>
+      </w:hyperlink>
+      <w:r>
+        <w:t>: I remember too, how you fell into me as a child. You had dropped your shoe.</w:t>
+      </w:r>
+    </w:p>
+    <w:p>
+      <w:pPr>
+        <w:pStyle w:val="Quote"/>
+      </w:pPr>
+      <w:hyperlink r:id="rId16" w:history="1">
+        <w:r>
+          <w:rPr>
+            <w:rStyle w:val="character"/>
+            <w:rFonts w:ascii="Verdana" w:hAnsi="Verdana"/>
+            <w:b/>
+            <w:bCs/>
+            <w:color w:val="70579D"/>
+            <w:sz w:val="20"/>
+            <w:szCs w:val="20"/>
+          </w:rPr>
           <w:t>Chihiro</w:t>
         </w:r>
       </w:hyperlink>
       <w:r>
+        <w:t xml:space="preserve">: Yes, </w:t>
+      </w:r>
+      <w:r>
+        <w:t xml:space="preserve">and </w:t>
+      </w:r>
+      <w:r>
+        <w:t>you carried me to shallow water, Kohaku.</w:t>
+      </w:r>
+    </w:p>
+    <w:p>
+      <w:pPr>
+        <w:pStyle w:val="Quote"/>
+      </w:pPr>
+      <w:r>
+        <w:t>[</w:t>
+      </w:r>
+      <w:r>
+        <w:rPr>
+          <w:rStyle w:val="fine"/>
+          <w:rFonts w:ascii="Verdana" w:hAnsi="Verdana"/>
+          <w:i w:val="0"/>
+          <w:iCs w:val="0"/>
+          <w:color w:val="333333"/>
+          <w:sz w:val="20"/>
+          <w:szCs w:val="20"/>
+        </w:rPr>
+        <w:t>they put their faces close together</w:t>
+      </w:r>
+      <w:r>
+        <w:t>]</w:t>
+      </w:r>
+    </w:p>
+    <w:p>
+      <w:pPr>
+        <w:pStyle w:val="Quote"/>
+      </w:pPr>
+      <w:hyperlink r:id="rId17" w:history="1">
+        <w:r>
+          <w:rPr>
+            <w:rStyle w:val="character"/>
+            <w:rFonts w:ascii="Verdana" w:hAnsi="Verdana"/>
+            <w:b/>
+            <w:bCs/>
+            <w:color w:val="70579D"/>
+            <w:sz w:val="20"/>
+            <w:szCs w:val="20"/>
+          </w:rPr>
+          <w:t>Chihiro</w:t>
+        </w:r>
+      </w:hyperlink>
+      <w:r>
         <w:t xml:space="preserve">: </w:t>
       </w:r>
       <w:r>
@@ -8137,7 +8561,7 @@
         <w:t xml:space="preserve"> his </w:t>
       </w:r>
       <w:r>
-        <w:t>identity</w:t>
+        <w:t>core</w:t>
       </w:r>
       <w:r>
         <w:t xml:space="preserve"> as a god of nature and a benevolent </w:t>
@@ -8337,16 +8761,19 @@
         </w:rPr>
       </w:pPr>
       <w:r>
-        <w:t>The m</w:t>
-      </w:r>
-      <w:r>
-        <w:t>arvelous disembodiment of Haku</w:t>
+        <w:t xml:space="preserve">The </w:t>
+      </w:r>
+      <w:r>
+        <w:t>marvellous</w:t>
+      </w:r>
+      <w:r>
+        <w:t xml:space="preserve"> disembodiment of Haku</w:t>
       </w:r>
       <w:r>
         <w:t xml:space="preserve">, which </w:t>
       </w:r>
       <w:r>
-        <w:t>dispersing</w:t>
+        <w:t>blasting</w:t>
       </w:r>
       <w:r>
         <w:t xml:space="preserve"> his silver scales into</w:t>
@@ -8361,7 +8788,21 @@
         <w:t>!</w:t>
       </w:r>
       <w:r>
-        <w:t xml:space="preserve"> Haku’s sparkling iris connect with Chihiro’s watery eyes as they floating in the air was a superb illustration of their happiness and freedom.</w:t>
+        <w:t xml:space="preserve"> Haku’s sparkling </w:t>
+      </w:r>
+      <w:proofErr w:type="gramStart"/>
+      <w:r>
+        <w:t>iris connect</w:t>
+      </w:r>
+      <w:proofErr w:type="gramEnd"/>
+      <w:r>
+        <w:t xml:space="preserve"> with Chihiro’s watery eyes as they floating in the air was a superb illustration of their happiness and </w:t>
+      </w:r>
+      <w:r>
+        <w:t xml:space="preserve">inner </w:t>
+      </w:r>
+      <w:r>
+        <w:t>freedom.</w:t>
       </w:r>
     </w:p>
     <w:p>
@@ -8469,6 +8910,9 @@
         <w:t>hug</w:t>
       </w:r>
       <w:r>
+        <w:t>s</w:t>
+      </w:r>
+      <w:r>
         <w:t xml:space="preserve"> his mother. His sentence to her “If you make Sen cry, I won’t like you anymore” was a wonderful conclusion to his transformation.</w:t>
       </w:r>
     </w:p>
@@ -8719,7 +9163,15 @@
         <w:t xml:space="preserve">, honour and </w:t>
       </w:r>
       <w:r>
-        <w:t xml:space="preserve">altruism and grown up to a young, self-sufficent lady. Although her journey </w:t>
+        <w:t>altruism and grown up to a young, self-</w:t>
+      </w:r>
+      <w:proofErr w:type="spellStart"/>
+      <w:r>
+        <w:t>sufficent</w:t>
+      </w:r>
+      <w:proofErr w:type="spellEnd"/>
+      <w:r>
+        <w:t xml:space="preserve"> lady. Although her journey </w:t>
       </w:r>
       <w:r>
         <w:t>is</w:t>
@@ -8731,11 +9183,16 @@
         <w:t>with</w:t>
       </w:r>
       <w:r>
-        <w:t>in herself all the time. She constantly made the right choice, not because of her wisdom that spring</w:t>
+        <w:t xml:space="preserve">in herself all the time. She constantly made the right choice, not because of her wisdom that </w:t>
+      </w:r>
+      <w:proofErr w:type="spellStart"/>
+      <w:r>
+        <w:t>spring</w:t>
       </w:r>
       <w:r>
         <w:t>ed</w:t>
       </w:r>
+      <w:proofErr w:type="spellEnd"/>
       <w:r>
         <w:t xml:space="preserve"> out of thin air but because she was guide throughout by the moral disciples that </w:t>
       </w:r>
@@ -8777,12 +9234,26 @@
         <w:rPr>
           <w:b/>
         </w:rPr>
-        <w:t>“Sen to Chihiro no Kamikakushi”</w:t>
-      </w:r>
+        <w:t xml:space="preserve">“Sen to Chihiro no </w:t>
+      </w:r>
+      <w:proofErr w:type="spellStart"/>
       <w:r>
         <w:rPr>
           <w:b/>
         </w:rPr>
+        <w:t>Kamikakushi</w:t>
+      </w:r>
+      <w:proofErr w:type="spellEnd"/>
+      <w:r>
+        <w:rPr>
+          <w:b/>
+        </w:rPr>
+        <w:t>”</w:t>
+      </w:r>
+      <w:r>
+        <w:rPr>
+          <w:b/>
+        </w:rPr>
         <w:t xml:space="preserve">: </w:t>
       </w:r>
       <w:r>
@@ -8883,17 +9354,105 @@
         <w:rPr>
           <w:b/>
         </w:rPr>
+        <w:t>Water:</w:t>
+      </w:r>
+      <w:r>
+        <w:t xml:space="preserve"> water in this movie was a</w:t>
+      </w:r>
+      <w:r>
+        <w:t>n</w:t>
+      </w:r>
+      <w:r>
+        <w:t xml:space="preserve"> implication of transformation. It also has the effected of washing all the dirt and mud in one’s soul.</w:t>
+      </w:r>
+    </w:p>
+    <w:p>
+      <w:r>
+        <w:rPr>
+          <w:b/>
+        </w:rPr>
         <w:lastRenderedPageBreak/>
-        <w:t>Water:</w:t>
-      </w:r>
-      <w:r>
-        <w:t xml:space="preserve"> water in this movie was a</w:t>
-      </w:r>
-      <w:r>
-        <w:t>n</w:t>
-      </w:r>
-      <w:r>
-        <w:t xml:space="preserve"> implication of transformation. It also has the effected of washing all the dirt and mud in one’s soul.</w:t>
+        <w:t xml:space="preserve">Mud: </w:t>
+      </w:r>
+      <w:r>
+        <w:t xml:space="preserve">Mud appeared twice in this movie. First, it </w:t>
+      </w:r>
+      <w:r>
+        <w:t xml:space="preserve">was produced by Unnamed River God, which </w:t>
+      </w:r>
+      <w:r>
+        <w:t>has</w:t>
+      </w:r>
+      <w:r>
+        <w:t xml:space="preserve"> brown </w:t>
+      </w:r>
+      <w:proofErr w:type="spellStart"/>
+      <w:r>
+        <w:t>color</w:t>
+      </w:r>
+      <w:proofErr w:type="spellEnd"/>
+      <w:r>
+        <w:t xml:space="preserve"> of dirt, </w:t>
+      </w:r>
+      <w:r>
+        <w:t>is</w:t>
+      </w:r>
+      <w:r>
+        <w:t xml:space="preserve"> a symbol of adversity. It </w:t>
+      </w:r>
+      <w:r>
+        <w:t>has</w:t>
+      </w:r>
+      <w:r>
+        <w:t xml:space="preserve"> the effect of nurturing </w:t>
+      </w:r>
+      <w:r>
+        <w:t>growth if the individual learn</w:t>
+      </w:r>
+      <w:r>
+        <w:t xml:space="preserve"> to </w:t>
+      </w:r>
+      <w:r>
+        <w:t>embrace</w:t>
+      </w:r>
+      <w:r>
+        <w:t xml:space="preserve"> it</w:t>
+      </w:r>
+      <w:r>
+        <w:t xml:space="preserve">, and that was why Hayao Mizayaki let Chihiro </w:t>
+      </w:r>
+      <w:r>
+        <w:t>stumbling</w:t>
+      </w:r>
+      <w:r>
+        <w:t xml:space="preserve"> in it. </w:t>
+      </w:r>
+      <w:r>
+        <w:t>However, mud also represents human corruption, especially the</w:t>
+      </w:r>
+      <w:r>
+        <w:t xml:space="preserve"> kind of mud </w:t>
+      </w:r>
+      <w:r>
+        <w:t xml:space="preserve">that </w:t>
+      </w:r>
+      <w:r>
+        <w:t xml:space="preserve">was </w:t>
+      </w:r>
+      <w:r>
+        <w:t xml:space="preserve">produced by No Face after absorbing all the corruption of </w:t>
+      </w:r>
+      <w:r>
+        <w:t>bathhouse’s workers</w:t>
+      </w:r>
+      <w:r>
+        <w:t xml:space="preserve">, </w:t>
+      </w:r>
+      <w:r>
+        <w:t>which</w:t>
+      </w:r>
+      <w:r>
+        <w:t xml:space="preserve"> covered Yubaba wholly.</w:t>
       </w:r>
     </w:p>
     <w:p>
@@ -8901,276 +9460,242 @@
         <w:rPr>
           <w:b/>
         </w:rPr>
-        <w:t xml:space="preserve">Mud: </w:t>
-      </w:r>
-      <w:r>
-        <w:t xml:space="preserve">Mud appeared twice in this movie. First, it </w:t>
-      </w:r>
-      <w:r>
-        <w:t xml:space="preserve">was produced by Unnamed River God, which </w:t>
-      </w:r>
-      <w:r>
-        <w:t>has</w:t>
-      </w:r>
-      <w:r>
-        <w:t xml:space="preserve"> brown color of dirt, </w:t>
-      </w:r>
-      <w:r>
-        <w:t>is</w:t>
-      </w:r>
-      <w:r>
-        <w:t xml:space="preserve"> a symbol of adversity. It </w:t>
-      </w:r>
-      <w:r>
-        <w:t>has</w:t>
-      </w:r>
-      <w:r>
-        <w:t xml:space="preserve"> the effect of nurturing </w:t>
-      </w:r>
-      <w:r>
-        <w:t>growth if the individual learn</w:t>
-      </w:r>
-      <w:r>
-        <w:t xml:space="preserve"> to </w:t>
-      </w:r>
-      <w:r>
-        <w:t>embrace</w:t>
-      </w:r>
-      <w:r>
-        <w:t xml:space="preserve"> it</w:t>
-      </w:r>
-      <w:r>
-        <w:t xml:space="preserve">, and that was why Hayao Mizayaki let Chihiro </w:t>
-      </w:r>
-      <w:r>
-        <w:t>stumbling</w:t>
-      </w:r>
-      <w:r>
-        <w:t xml:space="preserve"> in it. </w:t>
-      </w:r>
-      <w:r>
-        <w:t>However, mud also represents human corruption, especially the</w:t>
-      </w:r>
-      <w:r>
-        <w:t xml:space="preserve"> kind of mud </w:t>
-      </w:r>
-      <w:r>
-        <w:t xml:space="preserve">that </w:t>
-      </w:r>
-      <w:r>
-        <w:t xml:space="preserve">was </w:t>
-      </w:r>
-      <w:r>
-        <w:t xml:space="preserve">produced by No Face after absorbing all the corruption of </w:t>
-      </w:r>
-      <w:r>
-        <w:t>bathhouse’s workers</w:t>
-      </w:r>
-      <w:r>
-        <w:t xml:space="preserve">, </w:t>
-      </w:r>
-      <w:r>
-        <w:t>which</w:t>
-      </w:r>
-      <w:r>
-        <w:t xml:space="preserve"> covered Yubaba wholly.</w:t>
-      </w:r>
-    </w:p>
-    <w:p>
+        <w:t>The small bird that carried Boh:</w:t>
+      </w:r>
       <w:r>
         <w:rPr>
           <w:b/>
         </w:rPr>
-        <w:t>The small bird that carried Boh:</w:t>
-      </w:r>
+        <w:t xml:space="preserve"> </w:t>
+      </w:r>
+      <w:r>
+        <w:t>This small bird was probably the representation of Yubaba</w:t>
+      </w:r>
+      <w:r>
+        <w:t>’s</w:t>
+      </w:r>
+      <w:r>
+        <w:t xml:space="preserve"> love for her son, which always carried Boh on his journey of growing up</w:t>
+      </w:r>
+      <w:r>
+        <w:t>.</w:t>
+      </w:r>
+    </w:p>
+    <w:p>
       <w:r>
         <w:rPr>
           <w:b/>
         </w:rPr>
-        <w:t xml:space="preserve"> </w:t>
-      </w:r>
-      <w:r>
-        <w:t>This small bird was probably the representation of Yubaba</w:t>
-      </w:r>
-      <w:r>
-        <w:t>’s</w:t>
-      </w:r>
-      <w:r>
-        <w:t xml:space="preserve"> love for her son, which always carried Boh on his journey of growing up</w:t>
-      </w:r>
-      <w:r>
-        <w:t>.</w:t>
-      </w:r>
-    </w:p>
-    <w:p>
+        <w:t>Radish God:</w:t>
+      </w:r>
       <w:r>
         <w:rPr>
           <w:b/>
         </w:rPr>
-        <w:t>Radish God:</w:t>
-      </w:r>
+        <w:t xml:space="preserve"> </w:t>
+      </w:r>
+      <w:r>
+        <w:t xml:space="preserve">Radish God assumed the figure of a giant radish, wearing a hat that look like a ramen bowl. This hat was probably the representation of human oppression </w:t>
+      </w:r>
+      <w:r>
+        <w:t>that he had to suffered, as they continuously harvested him for food. But despite that</w:t>
+      </w:r>
+      <w:r>
+        <w:t xml:space="preserve"> oppression, Radish God still he</w:t>
+      </w:r>
+      <w:r>
+        <w:t xml:space="preserve">ld no grudge against young Chihiro, and actually empathy with her situation. It revealed the </w:t>
+      </w:r>
+      <w:r>
+        <w:t xml:space="preserve">indulgent </w:t>
+      </w:r>
+      <w:r>
+        <w:t xml:space="preserve">caring of nature for human being, although they </w:t>
+      </w:r>
+      <w:r>
+        <w:t>have</w:t>
+      </w:r>
+      <w:r>
+        <w:t xml:space="preserve"> wrecked their world mercilessly.</w:t>
+      </w:r>
+    </w:p>
+    <w:p>
       <w:r>
         <w:rPr>
           <w:b/>
         </w:rPr>
-        <w:t xml:space="preserve"> </w:t>
-      </w:r>
-      <w:r>
-        <w:t xml:space="preserve">Radish God assumed the figure of a giant radish, wearing a hat that look like a ramen bowl. This hat was probably the representation of human oppression </w:t>
-      </w:r>
-      <w:r>
-        <w:t>that he had to suffered, as they continuously harvested him for food. But despite that</w:t>
-      </w:r>
-      <w:r>
-        <w:t xml:space="preserve"> oppression, Radish God still he</w:t>
-      </w:r>
-      <w:r>
-        <w:t xml:space="preserve">ld no grudge against young Chihiro, and actually empathy with her situation. It revealed the </w:t>
-      </w:r>
-      <w:r>
-        <w:t xml:space="preserve">indulgent </w:t>
-      </w:r>
-      <w:r>
-        <w:t xml:space="preserve">caring of nature for human being, although they </w:t>
-      </w:r>
-      <w:r>
-        <w:t>have</w:t>
-      </w:r>
-      <w:r>
-        <w:t xml:space="preserve"> wrecked their world mercilessly.</w:t>
-      </w:r>
-    </w:p>
-    <w:p>
+        <w:t>Zeniba:</w:t>
+      </w:r>
       <w:r>
         <w:rPr>
           <w:b/>
         </w:rPr>
-        <w:t>Zeniba:</w:t>
-      </w:r>
+        <w:t xml:space="preserve"> </w:t>
+      </w:r>
+      <w:r>
+        <w:t>Zeniba was representation of old age wisdom, which has its perfection and imperfection. Zeniba seemed to have a strong sense of justice, that the thief needed to be punished. She had a well of knowledge about world and the nature of human being. She was a wise and powerful witch just like her sister, but chose to live far away from the industrialization bathhouse her sister is running. However, although as powerful as she is, she lack</w:t>
+      </w:r>
+      <w:r>
+        <w:t>s</w:t>
+      </w:r>
+      <w:r>
+        <w:t xml:space="preserve"> the leadership that Chihiro had, which prevented her from influencing her knowledge to change this world for good.</w:t>
+      </w:r>
+      <w:r>
+        <w:t xml:space="preserve"> It is the same with today landscape, where old age wisdom no longer involve</w:t>
+      </w:r>
+      <w:r>
+        <w:t>d</w:t>
+      </w:r>
+      <w:r>
+        <w:t xml:space="preserve"> in politics and businesses.</w:t>
+      </w:r>
+    </w:p>
+    <w:p>
+      <w:pPr>
+        <w:rPr>
+          <w:lang w:val="vi-VN"/>
+        </w:rPr>
+      </w:pPr>
       <w:r>
         <w:rPr>
           <w:b/>
         </w:rPr>
-        <w:t xml:space="preserve"> </w:t>
-      </w:r>
-      <w:r>
-        <w:t>Zeniba was representation of old age wisdom, which has its perfection and imperfection. Zeniba seemed to have a strong sense of justice, that the thief needed to be punished. She had a well of knowledge about world and the nature of human being. She was a wise and powerful witch just like her sister, but chose to live far away from the industrialization bathhouse her sister is running. However, although as powerful as she is, she lack</w:t>
-      </w:r>
-      <w:r>
+        <w:t xml:space="preserve">Yubaba: </w:t>
+      </w:r>
+      <w:r>
+        <w:t xml:space="preserve">Yubaba represent for the generation of managers in industrial age at Japan, who consider subordinates as slaves, to serve their own agenda rather and equal partners. They strips off people their </w:t>
+      </w:r>
+      <w:proofErr w:type="spellStart"/>
+      <w:r>
+        <w:t>identitity</w:t>
+      </w:r>
+      <w:proofErr w:type="spellEnd"/>
+      <w:r>
+        <w:t xml:space="preserve">, thus life force for the sake of efficiency. Although that was an </w:t>
+      </w:r>
+      <w:proofErr w:type="spellStart"/>
+      <w:r>
+        <w:t>efficent</w:t>
+      </w:r>
+      <w:proofErr w:type="spellEnd"/>
+      <w:r>
+        <w:t xml:space="preserve"> management scheme that help maximizing profit, it create </w:t>
+      </w:r>
+      <w:proofErr w:type="spellStart"/>
+      <w:r>
+        <w:t>a</w:t>
+      </w:r>
+      <w:proofErr w:type="spellEnd"/>
+      <w:r>
+        <w:t xml:space="preserve"> </w:t>
+      </w:r>
+      <w:r>
+        <w:t>enormous discontent suppressed inside each worker. In long term it is a recipe for disaster, as it corrupt people and brought out their worst.</w:t>
+      </w:r>
+    </w:p>
+    <w:p>
+      <w:r>
+        <w:rPr>
+          <w:b/>
+        </w:rPr>
+        <w:t xml:space="preserve">No Face: </w:t>
+      </w:r>
+      <w:r>
+        <w:t xml:space="preserve">No Face was a representation of all human’s instinctive desires. His transformation suggested that these desires will be amplified greatly by influence of external environment. The value of this movie though, is it suggestion to restraint these forces. The first step was to recognize their existence instead of running away from them, by considering them just as equal as other parts of yourself. The second step was to purify </w:t>
+      </w:r>
+      <w:proofErr w:type="spellStart"/>
+      <w:r>
+        <w:t>its</w:t>
+      </w:r>
+      <w:proofErr w:type="spellEnd"/>
+      <w:r>
+        <w:t xml:space="preserve"> out of external influences, instead of pampering it, thus brought it back to its true intensity. The last step was to put it under the guidance of age-old wisdom, and thus freeing yourself from its destructive nature.</w:t>
+      </w:r>
+    </w:p>
+    <w:p>
+      <w:pPr>
+        <w:rPr>
+          <w:lang w:val="en-US"/>
+        </w:rPr>
+      </w:pPr>
+      <w:r>
+        <w:rPr>
+          <w:b/>
+        </w:rPr>
+        <w:t xml:space="preserve">Haku: </w:t>
+      </w:r>
+      <w:r>
+        <w:t xml:space="preserve">Haku </w:t>
+      </w:r>
+      <w:r>
+        <w:rPr>
+          <w:lang w:val="en-US"/>
+        </w:rPr>
+        <w:t>is probably representation of the anger and lost inside each of us, when we remove the role of nature out of our</w:t>
+      </w:r>
+      <w:r>
+        <w:rPr>
+          <w:lang w:val="en-US"/>
+        </w:rPr>
+        <w:t xml:space="preserve"> life. This figure actually has</w:t>
+      </w:r>
+      <w:r>
+        <w:rPr>
+          <w:lang w:val="en-US"/>
+        </w:rPr>
+        <w:t xml:space="preserve"> multi-</w:t>
+      </w:r>
+      <w:r>
+        <w:rPr>
+          <w:lang w:val="en-US"/>
+        </w:rPr>
+        <w:t>layer of</w:t>
+      </w:r>
+      <w:r>
+        <w:rPr>
+          <w:lang w:val="en-US"/>
+        </w:rPr>
+        <w:t xml:space="preserve"> meanings, as he also represent</w:t>
+      </w:r>
+      <w:r>
+        <w:rPr>
+          <w:lang w:val="en-US"/>
+        </w:rPr>
         <w:t>s</w:t>
       </w:r>
       <w:r>
-        <w:t xml:space="preserve"> the leadership that Chihiro had, which prevented her from influencing her knowledge to change this world for good.</w:t>
-      </w:r>
-      <w:r>
-        <w:t xml:space="preserve"> It is the same with today landscape, where old age wisdom no longer involve</w:t>
-      </w:r>
-      <w:r>
-        <w:t>d</w:t>
-      </w:r>
-      <w:r>
-        <w:t xml:space="preserve"> in politics and businesses.</w:t>
-      </w:r>
-    </w:p>
-    <w:p>
-      <w:pPr>
-        <w:rPr>
-          <w:lang w:val="vi-VN"/>
-        </w:rPr>
-      </w:pPr>
-      <w:r>
-        <w:rPr>
-          <w:b/>
-        </w:rPr>
-        <w:t xml:space="preserve">Yubaba: </w:t>
-      </w:r>
-      <w:r>
-        <w:t xml:space="preserve">Yubaba represent for the generation of managers in industrial age at Japan, who consider subordinates as slaves, to serve their own agenda rather and equal partners. They strips off people their identitity, thus life force for the sake of efficiency. Although that was an efficent management scheme that help maximizing profit, it create a </w:t>
-      </w:r>
-      <w:r>
-        <w:t>enormous discontent suppressed inside each worker. In long term it is a recipe for disaster, as it corrupt people and brought out their worst.</w:t>
-      </w:r>
-    </w:p>
-    <w:p>
-      <w:r>
-        <w:rPr>
-          <w:b/>
-        </w:rPr>
-        <w:t xml:space="preserve">No Face: </w:t>
-      </w:r>
-      <w:r>
-        <w:t>No Face was a representation of all human’s instinctive desires. His transformation suggested that these desires will be amplified greatly by influence of external environment. The value of this movie though, is it suggestion to restraint these forces. The first step was to recognize their existence instead of running away from them, by considering them just as equal as other parts of yourself. The second step was to purify its out of external influences, instead of pampering it, thus brought it back to its true intensity. The last step was to put it under the guidance of age-old wisdom, and thus freeing yourself from its destructive nature.</w:t>
-      </w:r>
-    </w:p>
-    <w:p>
-      <w:pPr>
         <w:rPr>
           <w:lang w:val="en-US"/>
         </w:rPr>
-      </w:pPr>
-      <w:r>
-        <w:rPr>
-          <w:b/>
-        </w:rPr>
-        <w:t xml:space="preserve">Haku: </w:t>
-      </w:r>
-      <w:r>
-        <w:t xml:space="preserve">Haku </w:t>
+        <w:t xml:space="preserve"> for the suffering of nature under human </w:t>
       </w:r>
       <w:r>
         <w:rPr>
           <w:lang w:val="en-US"/>
         </w:rPr>
-        <w:t>is probably representation of the anger and lost inside each of us, when we remove the role of nature out of our</w:t>
+        <w:t xml:space="preserve">invasion, the enduring caring of nature with </w:t>
       </w:r>
       <w:r>
         <w:rPr>
           <w:lang w:val="en-US"/>
         </w:rPr>
-        <w:t xml:space="preserve"> life. This figure actually has</w:t>
-      </w:r>
+        <w:lastRenderedPageBreak/>
+        <w:t xml:space="preserve">human being and </w:t>
+      </w:r>
+      <w:proofErr w:type="spellStart"/>
       <w:r>
         <w:rPr>
           <w:lang w:val="en-US"/>
         </w:rPr>
-        <w:t xml:space="preserve"> multi-</w:t>
-      </w:r>
+        <w:t>aslo</w:t>
+      </w:r>
+      <w:proofErr w:type="spellEnd"/>
       <w:r>
         <w:rPr>
           <w:lang w:val="en-US"/>
         </w:rPr>
-        <w:t>layer of</w:t>
-      </w:r>
-      <w:r>
-        <w:rPr>
-          <w:lang w:val="en-US"/>
-        </w:rPr>
-        <w:t xml:space="preserve"> meanings, as he also </w:t>
-      </w:r>
-      <w:r>
-        <w:rPr>
-          <w:lang w:val="en-US"/>
-        </w:rPr>
-        <w:lastRenderedPageBreak/>
-        <w:t>represent</w:t>
-      </w:r>
-      <w:r>
-        <w:rPr>
-          <w:lang w:val="en-US"/>
-        </w:rPr>
-        <w:t>s</w:t>
-      </w:r>
-      <w:r>
-        <w:rPr>
-          <w:lang w:val="en-US"/>
-        </w:rPr>
-        <w:t xml:space="preserve"> for the suffering of nature under human </w:t>
-      </w:r>
-      <w:r>
-        <w:rPr>
-          <w:lang w:val="en-US"/>
-        </w:rPr>
-        <w:t>invasion, the enduring caring of nature with human being and aslo the indulgent of love, that capable of bringing out the best in each individual.</w:t>
+        <w:t xml:space="preserve"> the indulgent of love, that capable of bringing out the best in each individual.</w:t>
       </w:r>
     </w:p>
     <w:p>
@@ -9274,13 +9799,21 @@
         <w:t>s</w:t>
       </w:r>
       <w:r>
-        <w:t xml:space="preserve"> a more complex approach, it continuously dissect</w:t>
+        <w:t xml:space="preserve"> a more complex </w:t>
+      </w:r>
+      <w:proofErr w:type="gramStart"/>
+      <w:r>
+        <w:t>approach,</w:t>
+      </w:r>
+      <w:proofErr w:type="gramEnd"/>
+      <w:r>
+        <w:t xml:space="preserve"> it continuously dissect</w:t>
       </w:r>
       <w:r>
         <w:t>s</w:t>
       </w:r>
       <w:r>
-        <w:t xml:space="preserve"> characters into good and bad components, and masterfully </w:t>
+        <w:t xml:space="preserve"> characters into good and bad components, </w:t>
       </w:r>
       <w:r>
         <w:t>arranges</w:t>
@@ -9609,7 +10142,13 @@
         <w:t>illuminates</w:t>
       </w:r>
       <w:r>
-        <w:t xml:space="preserve"> on No Face body across the merry chase.</w:t>
+        <w:t xml:space="preserve"> on No Face</w:t>
+      </w:r>
+      <w:r>
+        <w:t>’s</w:t>
+      </w:r>
+      <w:r>
+        <w:t xml:space="preserve"> body across the merry chase.</w:t>
       </w:r>
     </w:p>
     <w:p>
@@ -9763,10 +10302,16 @@
         <w:t xml:space="preserve"> pro</w:t>
       </w:r>
       <w:r>
-        <w:t xml:space="preserve">voking human instinctive desire </w:t>
-      </w:r>
-      <w:r>
-        <w:t>floods</w:t>
+        <w:t>voking human instinctive desire</w:t>
+      </w:r>
+      <w:r>
+        <w:t>s</w:t>
+      </w:r>
+      <w:r>
+        <w:t xml:space="preserve"> </w:t>
+      </w:r>
+      <w:r>
+        <w:t>flood</w:t>
       </w:r>
       <w:r>
         <w:t xml:space="preserve"> young fragile mind</w:t>
@@ -9787,7 +10332,13 @@
         <w:t xml:space="preserve"> in</w:t>
       </w:r>
       <w:r>
-        <w:t xml:space="preserve"> one way. Instead, he trusted that by aware of their own dark side, young people can ultimately found a</w:t>
+        <w:t xml:space="preserve"> one way. Instead, he trusted that by aware of their own dark side, young people can ultimately </w:t>
+      </w:r>
+      <w:r>
+        <w:t>find</w:t>
+      </w:r>
+      <w:r>
+        <w:t xml:space="preserve"> a</w:t>
       </w:r>
       <w:r>
         <w:t xml:space="preserve"> </w:t>
@@ -9826,6 +10377,9 @@
         <w:t xml:space="preserve"> care about </w:t>
       </w:r>
       <w:r>
+        <w:t xml:space="preserve">your </w:t>
+      </w:r>
+      <w:r>
         <w:t>dark</w:t>
       </w:r>
       <w:r>
@@ -9835,10 +10389,10 @@
         <w:t>side</w:t>
       </w:r>
       <w:r>
-        <w:t xml:space="preserve"> of yourself</w:t>
-      </w:r>
-      <w:r>
-        <w:t xml:space="preserve"> just as much a</w:t>
+        <w:t xml:space="preserve"> </w:t>
+      </w:r>
+      <w:r>
+        <w:t>just as much a</w:t>
       </w:r>
       <w:r>
         <w:t xml:space="preserve">s you care about </w:t>
@@ -10126,8 +10680,6 @@
       <w:r>
         <w:t>ankind history. This movie built</w:t>
       </w:r>
-      <w:bookmarkStart w:id="0" w:name="_GoBack"/>
-      <w:bookmarkEnd w:id="0"/>
       <w:r>
         <w:t xml:space="preserve"> a role model, that was a perfect blending of the old with the new, a kind of person that capable of resolving the inner conflict within themselves, </w:t>
       </w:r>
@@ -10141,11 +10693,19 @@
         <w:t xml:space="preserve"> Many people might argue that this is not a children movie, but in my opinion, every stroke in this movie dedicated to kids. It was true that the multi-layer nature of this movie was too complex for small children, but this movie does not mean to be watched once. Its adorableness carries innocent minds onto the great adventure of Chihiro, but it hidden complexity also fetches wonder into their subconscious. Thus, as they grow up, they were compelled to watch it again, and realized a new perspective. Again, this movie was not designed to be watched just once - it was designed to grow up with its audience, to nurture their imagination, and to inspire their courage, honour and altruism</w:t>
       </w:r>
       <w:r>
-        <w:t>n along their life</w:t>
-      </w:r>
-      <w:r>
-        <w:t>. Most importantly, it gives them hope in ordeals, by saying “Yeah, this endeavour is difficult, but it is worth it, and it is ultimately joyful!”.</w:t>
-      </w:r>
+        <w:t xml:space="preserve"> along their life</w:t>
+      </w:r>
+      <w:r>
+        <w:t>. Most important</w:t>
+      </w:r>
+      <w:r>
+        <w:t>, it gives them hope in ordeals, by saying “Yeah, this endeavour is difficult, but it is worth it, and it is ultimately joyful!</w:t>
+      </w:r>
+      <w:proofErr w:type="gramStart"/>
+      <w:r>
+        <w:t>”.</w:t>
+      </w:r>
+      <w:proofErr w:type="gramEnd"/>
     </w:p>
     <w:sectPr>
       <w:pgSz w:w="11900" w:h="16840"/>
@@ -10157,7 +10717,7 @@
 </file>
 
 <file path=word/endnotes.xml><?xml version="1.0" encoding="utf-8"?>
-<w:endnotes xmlns:wpc="http://schemas.microsoft.com/office/word/2010/wordprocessingCanvas" xmlns:mo="http://schemas.microsoft.com/office/mac/office/2008/main" xmlns:mc="http://schemas.openxmlformats.org/markup-compatibility/2006" xmlns:mv="urn:schemas-microsoft-com:mac:vml" xmlns:o="urn:schemas-microsoft-com:office:office" xmlns:r="http://schemas.openxmlformats.org/officeDocument/2006/relationships" xmlns:m="http://schemas.openxmlformats.org/officeDocument/2006/math" xmlns:v="urn:schemas-microsoft-com:vml" xmlns:wp14="http://schemas.microsoft.com/office/word/2010/wordprocessingDrawing" xmlns:wp="http://schemas.openxmlformats.org/drawingml/2006/wordprocessingDrawing" xmlns:w10="urn:schemas-microsoft-com:office:word" xmlns:w="http://schemas.openxmlformats.org/wordprocessingml/2006/main" xmlns:w14="http://schemas.microsoft.com/office/word/2010/wordml" xmlns:w15="http://schemas.microsoft.com/office/word/2012/wordml" xmlns:wpg="http://schemas.microsoft.com/office/word/2010/wordprocessingGroup" xmlns:wpi="http://schemas.microsoft.com/office/word/2010/wordprocessingInk" xmlns:wne="http://schemas.microsoft.com/office/word/2006/wordml" xmlns:wps="http://schemas.microsoft.com/office/word/2010/wordprocessingShape" mc:Ignorable="w14 w15 wp14">
+<w:endnotes xmlns:wpc="http://schemas.microsoft.com/office/word/2010/wordprocessingCanvas" xmlns:mc="http://schemas.openxmlformats.org/markup-compatibility/2006" xmlns:o="urn:schemas-microsoft-com:office:office" xmlns:r="http://schemas.openxmlformats.org/officeDocument/2006/relationships" xmlns:m="http://schemas.openxmlformats.org/officeDocument/2006/math" xmlns:v="urn:schemas-microsoft-com:vml" xmlns:wp14="http://schemas.microsoft.com/office/word/2010/wordprocessingDrawing" xmlns:wp="http://schemas.openxmlformats.org/drawingml/2006/wordprocessingDrawing" xmlns:w10="urn:schemas-microsoft-com:office:word" xmlns:w="http://schemas.openxmlformats.org/wordprocessingml/2006/main" xmlns:w14="http://schemas.microsoft.com/office/word/2010/wordml" xmlns:wpg="http://schemas.microsoft.com/office/word/2010/wordprocessingGroup" xmlns:wpi="http://schemas.microsoft.com/office/word/2010/wordprocessingInk" xmlns:wne="http://schemas.microsoft.com/office/word/2006/wordml" xmlns:wps="http://schemas.microsoft.com/office/word/2010/wordprocessingShape" mc:Ignorable="w14 wp14">
   <w:endnote w:type="separator" w:id="-1">
     <w:p>
       <w:r>
@@ -10176,7 +10736,7 @@
 </file>
 
 <file path=word/footnotes.xml><?xml version="1.0" encoding="utf-8"?>
-<w:footnotes xmlns:wpc="http://schemas.microsoft.com/office/word/2010/wordprocessingCanvas" xmlns:mo="http://schemas.microsoft.com/office/mac/office/2008/main" xmlns:mc="http://schemas.openxmlformats.org/markup-compatibility/2006" xmlns:mv="urn:schemas-microsoft-com:mac:vml" xmlns:o="urn:schemas-microsoft-com:office:office" xmlns:r="http://schemas.openxmlformats.org/officeDocument/2006/relationships" xmlns:m="http://schemas.openxmlformats.org/officeDocument/2006/math" xmlns:v="urn:schemas-microsoft-com:vml" xmlns:wp14="http://schemas.microsoft.com/office/word/2010/wordprocessingDrawing" xmlns:wp="http://schemas.openxmlformats.org/drawingml/2006/wordprocessingDrawing" xmlns:w10="urn:schemas-microsoft-com:office:word" xmlns:w="http://schemas.openxmlformats.org/wordprocessingml/2006/main" xmlns:w14="http://schemas.microsoft.com/office/word/2010/wordml" xmlns:w15="http://schemas.microsoft.com/office/word/2012/wordml" xmlns:wpg="http://schemas.microsoft.com/office/word/2010/wordprocessingGroup" xmlns:wpi="http://schemas.microsoft.com/office/word/2010/wordprocessingInk" xmlns:wne="http://schemas.microsoft.com/office/word/2006/wordml" xmlns:wps="http://schemas.microsoft.com/office/word/2010/wordprocessingShape" mc:Ignorable="w14 w15 wp14">
+<w:footnotes xmlns:wpc="http://schemas.microsoft.com/office/word/2010/wordprocessingCanvas" xmlns:mc="http://schemas.openxmlformats.org/markup-compatibility/2006" xmlns:o="urn:schemas-microsoft-com:office:office" xmlns:r="http://schemas.openxmlformats.org/officeDocument/2006/relationships" xmlns:m="http://schemas.openxmlformats.org/officeDocument/2006/math" xmlns:v="urn:schemas-microsoft-com:vml" xmlns:wp14="http://schemas.microsoft.com/office/word/2010/wordprocessingDrawing" xmlns:wp="http://schemas.openxmlformats.org/drawingml/2006/wordprocessingDrawing" xmlns:w10="urn:schemas-microsoft-com:office:word" xmlns:w="http://schemas.openxmlformats.org/wordprocessingml/2006/main" xmlns:w14="http://schemas.microsoft.com/office/word/2010/wordml" xmlns:wpg="http://schemas.microsoft.com/office/word/2010/wordprocessingGroup" xmlns:wpi="http://schemas.microsoft.com/office/word/2010/wordprocessingInk" xmlns:wne="http://schemas.microsoft.com/office/word/2006/wordml" xmlns:wps="http://schemas.microsoft.com/office/word/2010/wordprocessingShape" mc:Ignorable="w14 wp14">
   <w:footnote w:type="separator" w:id="-1">
     <w:p>
       <w:r>
@@ -10195,7 +10755,7 @@
 </file>
 
 <file path=word/numbering.xml><?xml version="1.0" encoding="utf-8"?>
-<w:numbering xmlns:wpc="http://schemas.microsoft.com/office/word/2010/wordprocessingCanvas" xmlns:mo="http://schemas.microsoft.com/office/mac/office/2008/main" xmlns:mc="http://schemas.openxmlformats.org/markup-compatibility/2006" xmlns:mv="urn:schemas-microsoft-com:mac:vml" xmlns:o="urn:schemas-microsoft-com:office:office" xmlns:r="http://schemas.openxmlformats.org/officeDocument/2006/relationships" xmlns:m="http://schemas.openxmlformats.org/officeDocument/2006/math" xmlns:v="urn:schemas-microsoft-com:vml" xmlns:wp14="http://schemas.microsoft.com/office/word/2010/wordprocessingDrawing" xmlns:wp="http://schemas.openxmlformats.org/drawingml/2006/wordprocessingDrawing" xmlns:w10="urn:schemas-microsoft-com:office:word" xmlns:w="http://schemas.openxmlformats.org/wordprocessingml/2006/main" xmlns:w14="http://schemas.microsoft.com/office/word/2010/wordml" xmlns:w15="http://schemas.microsoft.com/office/word/2012/wordml" xmlns:wpg="http://schemas.microsoft.com/office/word/2010/wordprocessingGroup" xmlns:wpi="http://schemas.microsoft.com/office/word/2010/wordprocessingInk" xmlns:wne="http://schemas.microsoft.com/office/word/2006/wordml" xmlns:wps="http://schemas.microsoft.com/office/word/2010/wordprocessingShape" mc:Ignorable="w14 w15 wp14">
+<w:numbering xmlns:wpc="http://schemas.microsoft.com/office/word/2010/wordprocessingCanvas" xmlns:mc="http://schemas.openxmlformats.org/markup-compatibility/2006" xmlns:o="urn:schemas-microsoft-com:office:office" xmlns:r="http://schemas.openxmlformats.org/officeDocument/2006/relationships" xmlns:m="http://schemas.openxmlformats.org/officeDocument/2006/math" xmlns:v="urn:schemas-microsoft-com:vml" xmlns:wp14="http://schemas.microsoft.com/office/word/2010/wordprocessingDrawing" xmlns:wp="http://schemas.openxmlformats.org/drawingml/2006/wordprocessingDrawing" xmlns:w10="urn:schemas-microsoft-com:office:word" xmlns:w="http://schemas.openxmlformats.org/wordprocessingml/2006/main" xmlns:w14="http://schemas.microsoft.com/office/word/2010/wordml" xmlns:wpg="http://schemas.microsoft.com/office/word/2010/wordprocessingGroup" xmlns:wpi="http://schemas.microsoft.com/office/word/2010/wordprocessingInk" xmlns:wne="http://schemas.microsoft.com/office/word/2006/wordml" xmlns:wps="http://schemas.microsoft.com/office/word/2010/wordprocessingShape" mc:Ignorable="w14 wp14">
   <w:abstractNum w:abstractNumId="0">
     <w:nsid w:val="30B13411"/>
     <w:multiLevelType w:val="hybridMultilevel"/>
@@ -10661,7 +11221,7 @@
 </file>
 
 <file path=word/styles.xml><?xml version="1.0" encoding="utf-8"?>
-<w:styles xmlns:mc="http://schemas.openxmlformats.org/markup-compatibility/2006" xmlns:r="http://schemas.openxmlformats.org/officeDocument/2006/relationships" xmlns:w="http://schemas.openxmlformats.org/wordprocessingml/2006/main" xmlns:w14="http://schemas.microsoft.com/office/word/2010/wordml" xmlns:w15="http://schemas.microsoft.com/office/word/2012/wordml" mc:Ignorable="w14 w15">
+<w:styles xmlns:mc="http://schemas.openxmlformats.org/markup-compatibility/2006" xmlns:r="http://schemas.openxmlformats.org/officeDocument/2006/relationships" xmlns:w="http://schemas.openxmlformats.org/wordprocessingml/2006/main" xmlns:w14="http://schemas.microsoft.com/office/word/2010/wordml" mc:Ignorable="w14">
   <w:docDefaults>
     <w:rPrDefault>
       <w:rPr>
@@ -10673,387 +11233,1078 @@
     </w:rPrDefault>
     <w:pPrDefault/>
   </w:docDefaults>
-  <w:latentStyles w:defLockedState="0" w:defUIPriority="99" w:defSemiHidden="0" w:defUnhideWhenUsed="0" w:defQFormat="0" w:count="380">
-    <w:lsdException w:name="Normal" w:uiPriority="0" w:qFormat="1"/>
-    <w:lsdException w:name="heading 1" w:uiPriority="9" w:qFormat="1"/>
-    <w:lsdException w:name="heading 2" w:semiHidden="1" w:uiPriority="9" w:unhideWhenUsed="1" w:qFormat="1"/>
-    <w:lsdException w:name="heading 3" w:semiHidden="1" w:uiPriority="9" w:unhideWhenUsed="1" w:qFormat="1"/>
-    <w:lsdException w:name="heading 4" w:semiHidden="1" w:uiPriority="9" w:unhideWhenUsed="1" w:qFormat="1"/>
-    <w:lsdException w:name="heading 5" w:semiHidden="1" w:uiPriority="9" w:unhideWhenUsed="1" w:qFormat="1"/>
-    <w:lsdException w:name="heading 6" w:semiHidden="1" w:uiPriority="9" w:unhideWhenUsed="1" w:qFormat="1"/>
-    <w:lsdException w:name="heading 7" w:semiHidden="1" w:uiPriority="9" w:unhideWhenUsed="1" w:qFormat="1"/>
-    <w:lsdException w:name="heading 8" w:semiHidden="1" w:uiPriority="9" w:unhideWhenUsed="1" w:qFormat="1"/>
-    <w:lsdException w:name="heading 9" w:semiHidden="1" w:uiPriority="9" w:unhideWhenUsed="1" w:qFormat="1"/>
-    <w:lsdException w:name="index 1" w:semiHidden="1" w:unhideWhenUsed="1"/>
-    <w:lsdException w:name="index 2" w:semiHidden="1" w:unhideWhenUsed="1"/>
-    <w:lsdException w:name="index 3" w:semiHidden="1" w:unhideWhenUsed="1"/>
-    <w:lsdException w:name="index 4" w:semiHidden="1" w:unhideWhenUsed="1"/>
-    <w:lsdException w:name="index 5" w:semiHidden="1" w:unhideWhenUsed="1"/>
-    <w:lsdException w:name="index 6" w:semiHidden="1" w:unhideWhenUsed="1"/>
-    <w:lsdException w:name="index 7" w:semiHidden="1" w:unhideWhenUsed="1"/>
-    <w:lsdException w:name="index 8" w:semiHidden="1" w:unhideWhenUsed="1"/>
-    <w:lsdException w:name="index 9" w:semiHidden="1" w:unhideWhenUsed="1"/>
-    <w:lsdException w:name="toc 1" w:semiHidden="1" w:uiPriority="39" w:unhideWhenUsed="1"/>
-    <w:lsdException w:name="toc 2" w:semiHidden="1" w:uiPriority="39" w:unhideWhenUsed="1"/>
-    <w:lsdException w:name="toc 3" w:semiHidden="1" w:uiPriority="39" w:unhideWhenUsed="1"/>
-    <w:lsdException w:name="toc 4" w:semiHidden="1" w:uiPriority="39" w:unhideWhenUsed="1"/>
-    <w:lsdException w:name="toc 5" w:semiHidden="1" w:uiPriority="39" w:unhideWhenUsed="1"/>
-    <w:lsdException w:name="toc 6" w:semiHidden="1" w:uiPriority="39" w:unhideWhenUsed="1"/>
-    <w:lsdException w:name="toc 7" w:semiHidden="1" w:uiPriority="39" w:unhideWhenUsed="1"/>
-    <w:lsdException w:name="toc 8" w:semiHidden="1" w:uiPriority="39" w:unhideWhenUsed="1"/>
-    <w:lsdException w:name="toc 9" w:semiHidden="1" w:uiPriority="39" w:unhideWhenUsed="1"/>
-    <w:lsdException w:name="Normal Indent" w:semiHidden="1" w:unhideWhenUsed="1"/>
-    <w:lsdException w:name="footnote text" w:semiHidden="1" w:unhideWhenUsed="1"/>
-    <w:lsdException w:name="annotation text" w:semiHidden="1" w:unhideWhenUsed="1"/>
-    <w:lsdException w:name="header" w:semiHidden="1" w:unhideWhenUsed="1"/>
-    <w:lsdException w:name="footer" w:semiHidden="1" w:unhideWhenUsed="1"/>
-    <w:lsdException w:name="index heading" w:semiHidden="1" w:unhideWhenUsed="1"/>
-    <w:lsdException w:name="caption" w:semiHidden="1" w:uiPriority="35" w:unhideWhenUsed="1" w:qFormat="1"/>
-    <w:lsdException w:name="table of figures" w:semiHidden="1" w:unhideWhenUsed="1"/>
-    <w:lsdException w:name="envelope address" w:semiHidden="1" w:unhideWhenUsed="1"/>
-    <w:lsdException w:name="envelope return" w:semiHidden="1" w:unhideWhenUsed="1"/>
-    <w:lsdException w:name="footnote reference" w:semiHidden="1" w:unhideWhenUsed="1"/>
-    <w:lsdException w:name="annotation reference" w:semiHidden="1" w:unhideWhenUsed="1"/>
-    <w:lsdException w:name="line number" w:semiHidden="1" w:unhideWhenUsed="1"/>
-    <w:lsdException w:name="page number" w:semiHidden="1" w:unhideWhenUsed="1"/>
-    <w:lsdException w:name="endnote reference" w:semiHidden="1" w:unhideWhenUsed="1"/>
-    <w:lsdException w:name="endnote text" w:semiHidden="1" w:unhideWhenUsed="1"/>
-    <w:lsdException w:name="table of authorities" w:semiHidden="1" w:unhideWhenUsed="1"/>
-    <w:lsdException w:name="macro" w:semiHidden="1" w:unhideWhenUsed="1"/>
-    <w:lsdException w:name="toa heading" w:semiHidden="1" w:unhideWhenUsed="1"/>
-    <w:lsdException w:name="List" w:semiHidden="1" w:unhideWhenUsed="1"/>
-    <w:lsdException w:name="List Bullet" w:semiHidden="1" w:unhideWhenUsed="1"/>
-    <w:lsdException w:name="List Number" w:semiHidden="1" w:unhideWhenUsed="1"/>
-    <w:lsdException w:name="List 2" w:semiHidden="1" w:unhideWhenUsed="1"/>
-    <w:lsdException w:name="List 3" w:semiHidden="1" w:unhideWhenUsed="1"/>
-    <w:lsdException w:name="List 4" w:semiHidden="1" w:unhideWhenUsed="1"/>
-    <w:lsdException w:name="List 5" w:semiHidden="1" w:unhideWhenUsed="1"/>
-    <w:lsdException w:name="List Bullet 2" w:semiHidden="1" w:unhideWhenUsed="1"/>
-    <w:lsdException w:name="List Bullet 3" w:semiHidden="1" w:unhideWhenUsed="1"/>
-    <w:lsdException w:name="List Bullet 4" w:semiHidden="1" w:unhideWhenUsed="1"/>
-    <w:lsdException w:name="List Bullet 5" w:semiHidden="1" w:unhideWhenUsed="1"/>
-    <w:lsdException w:name="List Number 2" w:semiHidden="1" w:unhideWhenUsed="1"/>
-    <w:lsdException w:name="List Number 3" w:semiHidden="1" w:unhideWhenUsed="1"/>
-    <w:lsdException w:name="List Number 4" w:semiHidden="1" w:unhideWhenUsed="1"/>
-    <w:lsdException w:name="List Number 5" w:semiHidden="1" w:unhideWhenUsed="1"/>
-    <w:lsdException w:name="Title" w:uiPriority="10" w:qFormat="1"/>
-    <w:lsdException w:name="Closing" w:semiHidden="1" w:unhideWhenUsed="1"/>
-    <w:lsdException w:name="Signature" w:semiHidden="1" w:unhideWhenUsed="1"/>
-    <w:lsdException w:name="Default Paragraph Font" w:semiHidden="1" w:uiPriority="1" w:unhideWhenUsed="1"/>
-    <w:lsdException w:name="Body Text" w:semiHidden="1" w:unhideWhenUsed="1"/>
-    <w:lsdException w:name="Body Text Indent" w:semiHidden="1" w:unhideWhenUsed="1"/>
-    <w:lsdException w:name="List Continue" w:semiHidden="1" w:unhideWhenUsed="1"/>
-    <w:lsdException w:name="List Continue 2" w:semiHidden="1" w:unhideWhenUsed="1"/>
-    <w:lsdException w:name="List Continue 3" w:semiHidden="1" w:unhideWhenUsed="1"/>
-    <w:lsdException w:name="List Continue 4" w:semiHidden="1" w:unhideWhenUsed="1"/>
-    <w:lsdException w:name="List Continue 5" w:semiHidden="1" w:unhideWhenUsed="1"/>
-    <w:lsdException w:name="Message Header" w:semiHidden="1" w:unhideWhenUsed="1"/>
-    <w:lsdException w:name="Subtitle" w:uiPriority="11" w:qFormat="1"/>
-    <w:lsdException w:name="Salutation" w:semiHidden="1" w:unhideWhenUsed="1"/>
-    <w:lsdException w:name="Date" w:semiHidden="1" w:unhideWhenUsed="1"/>
-    <w:lsdException w:name="Body Text First Indent" w:semiHidden="1" w:unhideWhenUsed="1"/>
-    <w:lsdException w:name="Body Text First Indent 2" w:semiHidden="1" w:unhideWhenUsed="1"/>
-    <w:lsdException w:name="Note Heading" w:semiHidden="1" w:unhideWhenUsed="1"/>
-    <w:lsdException w:name="Body Text 2" w:semiHidden="1" w:unhideWhenUsed="1"/>
-    <w:lsdException w:name="Body Text 3" w:semiHidden="1" w:unhideWhenUsed="1"/>
-    <w:lsdException w:name="Body Text Indent 2" w:semiHidden="1" w:unhideWhenUsed="1"/>
-    <w:lsdException w:name="Body Text Indent 3" w:semiHidden="1" w:unhideWhenUsed="1"/>
-    <w:lsdException w:name="Block Text" w:semiHidden="1" w:unhideWhenUsed="1"/>
-    <w:lsdException w:name="Hyperlink" w:semiHidden="1" w:unhideWhenUsed="1"/>
-    <w:lsdException w:name="FollowedHyperlink" w:semiHidden="1" w:unhideWhenUsed="1"/>
-    <w:lsdException w:name="Strong" w:uiPriority="22" w:qFormat="1"/>
-    <w:lsdException w:name="Emphasis" w:uiPriority="20" w:qFormat="1"/>
-    <w:lsdException w:name="Document Map" w:semiHidden="1" w:unhideWhenUsed="1"/>
-    <w:lsdException w:name="Plain Text" w:semiHidden="1" w:unhideWhenUsed="1"/>
-    <w:lsdException w:name="E-mail Signature" w:semiHidden="1" w:unhideWhenUsed="1"/>
-    <w:lsdException w:name="HTML Top of Form" w:semiHidden="1" w:unhideWhenUsed="1"/>
-    <w:lsdException w:name="HTML Bottom of Form" w:semiHidden="1" w:unhideWhenUsed="1"/>
-    <w:lsdException w:name="Normal (Web)" w:semiHidden="1" w:unhideWhenUsed="1"/>
-    <w:lsdException w:name="HTML Acronym" w:semiHidden="1" w:unhideWhenUsed="1"/>
-    <w:lsdException w:name="HTML Address" w:semiHidden="1" w:unhideWhenUsed="1"/>
-    <w:lsdException w:name="HTML Cite" w:semiHidden="1" w:unhideWhenUsed="1"/>
-    <w:lsdException w:name="HTML Code" w:semiHidden="1" w:unhideWhenUsed="1"/>
-    <w:lsdException w:name="HTML Definition" w:semiHidden="1" w:unhideWhenUsed="1"/>
-    <w:lsdException w:name="HTML Keyboard" w:semiHidden="1" w:unhideWhenUsed="1"/>
-    <w:lsdException w:name="HTML Preformatted" w:semiHidden="1" w:unhideWhenUsed="1"/>
-    <w:lsdException w:name="HTML Sample" w:semiHidden="1" w:unhideWhenUsed="1"/>
-    <w:lsdException w:name="HTML Typewriter" w:semiHidden="1" w:unhideWhenUsed="1"/>
-    <w:lsdException w:name="HTML Variable" w:semiHidden="1" w:unhideWhenUsed="1"/>
-    <w:lsdException w:name="Normal Table" w:semiHidden="1" w:unhideWhenUsed="1"/>
-    <w:lsdException w:name="annotation subject" w:semiHidden="1" w:unhideWhenUsed="1"/>
-    <w:lsdException w:name="No List" w:semiHidden="1" w:unhideWhenUsed="1"/>
-    <w:lsdException w:name="Outline List 1" w:semiHidden="1" w:unhideWhenUsed="1"/>
-    <w:lsdException w:name="Outline List 2" w:semiHidden="1" w:unhideWhenUsed="1"/>
-    <w:lsdException w:name="Outline List 3" w:semiHidden="1" w:unhideWhenUsed="1"/>
-    <w:lsdException w:name="Table Simple 1" w:semiHidden="1" w:unhideWhenUsed="1"/>
-    <w:lsdException w:name="Table Simple 2" w:semiHidden="1" w:unhideWhenUsed="1"/>
-    <w:lsdException w:name="Table Simple 3" w:semiHidden="1" w:unhideWhenUsed="1"/>
-    <w:lsdException w:name="Table Classic 1" w:semiHidden="1" w:unhideWhenUsed="1"/>
-    <w:lsdException w:name="Table Classic 2" w:semiHidden="1" w:unhideWhenUsed="1"/>
-    <w:lsdException w:name="Table Classic 3" w:semiHidden="1" w:unhideWhenUsed="1"/>
-    <w:lsdException w:name="Table Classic 4" w:semiHidden="1" w:unhideWhenUsed="1"/>
-    <w:lsdException w:name="Table Colorful 1" w:semiHidden="1" w:unhideWhenUsed="1"/>
-    <w:lsdException w:name="Table Colorful 2" w:semiHidden="1" w:unhideWhenUsed="1"/>
-    <w:lsdException w:name="Table Colorful 3" w:semiHidden="1" w:unhideWhenUsed="1"/>
-    <w:lsdException w:name="Table Columns 1" w:semiHidden="1" w:unhideWhenUsed="1"/>
-    <w:lsdException w:name="Table Columns 2" w:semiHidden="1" w:unhideWhenUsed="1"/>
-    <w:lsdException w:name="Table Columns 3" w:semiHidden="1" w:unhideWhenUsed="1"/>
-    <w:lsdException w:name="Table Columns 4" w:semiHidden="1" w:unhideWhenUsed="1"/>
-    <w:lsdException w:name="Table Columns 5" w:semiHidden="1" w:unhideWhenUsed="1"/>
-    <w:lsdException w:name="Table Grid 1" w:semiHidden="1" w:unhideWhenUsed="1"/>
-    <w:lsdException w:name="Table Grid 2" w:semiHidden="1" w:unhideWhenUsed="1"/>
-    <w:lsdException w:name="Table Grid 3" w:semiHidden="1" w:unhideWhenUsed="1"/>
-    <w:lsdException w:name="Table Grid 4" w:semiHidden="1" w:unhideWhenUsed="1"/>
-    <w:lsdException w:name="Table Grid 5" w:semiHidden="1" w:unhideWhenUsed="1"/>
-    <w:lsdException w:name="Table Grid 6" w:semiHidden="1" w:unhideWhenUsed="1"/>
-    <w:lsdException w:name="Table Grid 7" w:semiHidden="1" w:unhideWhenUsed="1"/>
-    <w:lsdException w:name="Table Grid 8" w:semiHidden="1" w:unhideWhenUsed="1"/>
-    <w:lsdException w:name="Table List 1" w:semiHidden="1" w:unhideWhenUsed="1"/>
-    <w:lsdException w:name="Table List 2" w:semiHidden="1" w:unhideWhenUsed="1"/>
-    <w:lsdException w:name="Table List 3" w:semiHidden="1" w:unhideWhenUsed="1"/>
-    <w:lsdException w:name="Table List 4" w:semiHidden="1" w:unhideWhenUsed="1"/>
-    <w:lsdException w:name="Table List 5" w:semiHidden="1" w:unhideWhenUsed="1"/>
-    <w:lsdException w:name="Table List 6" w:semiHidden="1" w:unhideWhenUsed="1"/>
-    <w:lsdException w:name="Table List 7" w:semiHidden="1" w:unhideWhenUsed="1"/>
-    <w:lsdException w:name="Table List 8" w:semiHidden="1" w:unhideWhenUsed="1"/>
-    <w:lsdException w:name="Table 3D effects 1" w:semiHidden="1" w:unhideWhenUsed="1"/>
-    <w:lsdException w:name="Table 3D effects 2" w:semiHidden="1" w:unhideWhenUsed="1"/>
-    <w:lsdException w:name="Table 3D effects 3" w:semiHidden="1" w:unhideWhenUsed="1"/>
-    <w:lsdException w:name="Table Contemporary" w:semiHidden="1" w:unhideWhenUsed="1"/>
-    <w:lsdException w:name="Table Elegant" w:semiHidden="1" w:unhideWhenUsed="1"/>
-    <w:lsdException w:name="Table Professional" w:semiHidden="1" w:unhideWhenUsed="1"/>
-    <w:lsdException w:name="Table Subtle 1" w:semiHidden="1" w:unhideWhenUsed="1"/>
-    <w:lsdException w:name="Table Subtle 2" w:semiHidden="1" w:unhideWhenUsed="1"/>
-    <w:lsdException w:name="Table Web 1" w:semiHidden="1" w:unhideWhenUsed="1"/>
-    <w:lsdException w:name="Table Web 2" w:semiHidden="1" w:unhideWhenUsed="1"/>
-    <w:lsdException w:name="Table Web 3" w:semiHidden="1" w:unhideWhenUsed="1"/>
-    <w:lsdException w:name="Balloon Text" w:semiHidden="1" w:unhideWhenUsed="1"/>
-    <w:lsdException w:name="Table Grid" w:uiPriority="39"/>
-    <w:lsdException w:name="Table Theme" w:semiHidden="1" w:unhideWhenUsed="1"/>
-    <w:lsdException w:name="Note Level 1" w:semiHidden="1" w:unhideWhenUsed="1"/>
-    <w:lsdException w:name="Note Level 2" w:semiHidden="1" w:unhideWhenUsed="1"/>
-    <w:lsdException w:name="Note Level 3" w:semiHidden="1" w:unhideWhenUsed="1"/>
-    <w:lsdException w:name="Note Level 4" w:semiHidden="1" w:unhideWhenUsed="1"/>
-    <w:lsdException w:name="Note Level 5" w:semiHidden="1" w:unhideWhenUsed="1"/>
-    <w:lsdException w:name="Note Level 6" w:semiHidden="1" w:unhideWhenUsed="1"/>
-    <w:lsdException w:name="Note Level 7" w:semiHidden="1" w:unhideWhenUsed="1"/>
-    <w:lsdException w:name="Note Level 8" w:semiHidden="1" w:unhideWhenUsed="1"/>
-    <w:lsdException w:name="Note Level 9" w:semiHidden="1" w:unhideWhenUsed="1"/>
-    <w:lsdException w:name="Placeholder Text" w:semiHidden="1"/>
-    <w:lsdException w:name="No Spacing" w:uiPriority="1" w:qFormat="1"/>
-    <w:lsdException w:name="Light Shading" w:uiPriority="60"/>
-    <w:lsdException w:name="Light List" w:uiPriority="61"/>
-    <w:lsdException w:name="Light Grid" w:uiPriority="62"/>
-    <w:lsdException w:name="Medium Shading 1" w:uiPriority="63"/>
-    <w:lsdException w:name="Medium Shading 2" w:uiPriority="64"/>
-    <w:lsdException w:name="Medium List 1" w:uiPriority="65"/>
-    <w:lsdException w:name="Medium List 2" w:uiPriority="66"/>
-    <w:lsdException w:name="Medium Grid 1" w:uiPriority="67"/>
-    <w:lsdException w:name="Medium Grid 2" w:uiPriority="68"/>
-    <w:lsdException w:name="Medium Grid 3" w:uiPriority="69"/>
-    <w:lsdException w:name="Dark List" w:uiPriority="70"/>
-    <w:lsdException w:name="Colorful Shading" w:uiPriority="71"/>
-    <w:lsdException w:name="Colorful List" w:uiPriority="72"/>
-    <w:lsdException w:name="Colorful Grid" w:uiPriority="73"/>
-    <w:lsdException w:name="Light Shading Accent 1" w:uiPriority="60"/>
-    <w:lsdException w:name="Light List Accent 1" w:uiPriority="61"/>
-    <w:lsdException w:name="Light Grid Accent 1" w:uiPriority="62"/>
-    <w:lsdException w:name="Medium Shading 1 Accent 1" w:uiPriority="63"/>
-    <w:lsdException w:name="Medium Shading 2 Accent 1" w:uiPriority="64"/>
-    <w:lsdException w:name="Medium List 1 Accent 1" w:uiPriority="65"/>
-    <w:lsdException w:name="Revision" w:semiHidden="1"/>
-    <w:lsdException w:name="List Paragraph" w:uiPriority="34" w:qFormat="1"/>
-    <w:lsdException w:name="Quote" w:uiPriority="29" w:qFormat="1"/>
-    <w:lsdException w:name="Intense Quote" w:uiPriority="30" w:qFormat="1"/>
-    <w:lsdException w:name="Medium List 2 Accent 1" w:uiPriority="66"/>
-    <w:lsdException w:name="Medium Grid 1 Accent 1" w:uiPriority="67"/>
-    <w:lsdException w:name="Medium Grid 2 Accent 1" w:uiPriority="68"/>
-    <w:lsdException w:name="Medium Grid 3 Accent 1" w:uiPriority="69"/>
-    <w:lsdException w:name="Dark List Accent 1" w:uiPriority="70"/>
-    <w:lsdException w:name="Colorful Shading Accent 1" w:uiPriority="71"/>
-    <w:lsdException w:name="Colorful List Accent 1" w:uiPriority="72"/>
-    <w:lsdException w:name="Colorful Grid Accent 1" w:uiPriority="73"/>
-    <w:lsdException w:name="Light Shading Accent 2" w:uiPriority="60"/>
-    <w:lsdException w:name="Light List Accent 2" w:uiPriority="61"/>
-    <w:lsdException w:name="Light Grid Accent 2" w:uiPriority="62"/>
-    <w:lsdException w:name="Medium Shading 1 Accent 2" w:uiPriority="63"/>
-    <w:lsdException w:name="Medium Shading 2 Accent 2" w:uiPriority="64"/>
-    <w:lsdException w:name="Medium List 1 Accent 2" w:uiPriority="65"/>
-    <w:lsdException w:name="Medium List 2 Accent 2" w:uiPriority="66"/>
-    <w:lsdException w:name="Medium Grid 1 Accent 2" w:uiPriority="67"/>
-    <w:lsdException w:name="Medium Grid 2 Accent 2" w:uiPriority="68"/>
-    <w:lsdException w:name="Medium Grid 3 Accent 2" w:uiPriority="69"/>
-    <w:lsdException w:name="Dark List Accent 2" w:uiPriority="70"/>
-    <w:lsdException w:name="Colorful Shading Accent 2" w:uiPriority="71"/>
-    <w:lsdException w:name="Colorful List Accent 2" w:uiPriority="72"/>
-    <w:lsdException w:name="Colorful Grid Accent 2" w:uiPriority="73"/>
-    <w:lsdException w:name="Light Shading Accent 3" w:uiPriority="60"/>
-    <w:lsdException w:name="Light List Accent 3" w:uiPriority="61"/>
-    <w:lsdException w:name="Light Grid Accent 3" w:uiPriority="62"/>
-    <w:lsdException w:name="Medium Shading 1 Accent 3" w:uiPriority="63"/>
-    <w:lsdException w:name="Medium Shading 2 Accent 3" w:uiPriority="64"/>
-    <w:lsdException w:name="Medium List 1 Accent 3" w:uiPriority="65"/>
-    <w:lsdException w:name="Medium List 2 Accent 3" w:uiPriority="66"/>
-    <w:lsdException w:name="Medium Grid 1 Accent 3" w:uiPriority="67"/>
-    <w:lsdException w:name="Medium Grid 2 Accent 3" w:uiPriority="68"/>
-    <w:lsdException w:name="Medium Grid 3 Accent 3" w:uiPriority="69"/>
-    <w:lsdException w:name="Dark List Accent 3" w:uiPriority="70"/>
-    <w:lsdException w:name="Colorful Shading Accent 3" w:uiPriority="71"/>
-    <w:lsdException w:name="Colorful List Accent 3" w:uiPriority="72"/>
-    <w:lsdException w:name="Colorful Grid Accent 3" w:uiPriority="73"/>
-    <w:lsdException w:name="Light Shading Accent 4" w:uiPriority="60"/>
-    <w:lsdException w:name="Light List Accent 4" w:uiPriority="61"/>
-    <w:lsdException w:name="Light Grid Accent 4" w:uiPriority="62"/>
-    <w:lsdException w:name="Medium Shading 1 Accent 4" w:uiPriority="63"/>
-    <w:lsdException w:name="Medium Shading 2 Accent 4" w:uiPriority="64"/>
-    <w:lsdException w:name="Medium List 1 Accent 4" w:uiPriority="65"/>
-    <w:lsdException w:name="Medium List 2 Accent 4" w:uiPriority="66"/>
-    <w:lsdException w:name="Medium Grid 1 Accent 4" w:uiPriority="67"/>
-    <w:lsdException w:name="Medium Grid 2 Accent 4" w:uiPriority="68"/>
-    <w:lsdException w:name="Medium Grid 3 Accent 4" w:uiPriority="69"/>
-    <w:lsdException w:name="Dark List Accent 4" w:uiPriority="70"/>
-    <w:lsdException w:name="Colorful Shading Accent 4" w:uiPriority="71"/>
-    <w:lsdException w:name="Colorful List Accent 4" w:uiPriority="72"/>
-    <w:lsdException w:name="Colorful Grid Accent 4" w:uiPriority="73"/>
-    <w:lsdException w:name="Light Shading Accent 5" w:uiPriority="60"/>
-    <w:lsdException w:name="Light List Accent 5" w:uiPriority="61"/>
-    <w:lsdException w:name="Light Grid Accent 5" w:uiPriority="62"/>
-    <w:lsdException w:name="Medium Shading 1 Accent 5" w:uiPriority="63"/>
-    <w:lsdException w:name="Medium Shading 2 Accent 5" w:uiPriority="64"/>
-    <w:lsdException w:name="Medium List 1 Accent 5" w:uiPriority="65"/>
-    <w:lsdException w:name="Medium List 2 Accent 5" w:uiPriority="66"/>
-    <w:lsdException w:name="Medium Grid 1 Accent 5" w:uiPriority="67"/>
-    <w:lsdException w:name="Medium Grid 2 Accent 5" w:uiPriority="68"/>
-    <w:lsdException w:name="Medium Grid 3 Accent 5" w:uiPriority="69"/>
-    <w:lsdException w:name="Dark List Accent 5" w:uiPriority="70"/>
-    <w:lsdException w:name="Colorful Shading Accent 5" w:uiPriority="71"/>
-    <w:lsdException w:name="Colorful List Accent 5" w:uiPriority="72"/>
-    <w:lsdException w:name="Colorful Grid Accent 5" w:uiPriority="73"/>
-    <w:lsdException w:name="Light Shading Accent 6" w:uiPriority="60"/>
-    <w:lsdException w:name="Light List Accent 6" w:uiPriority="61"/>
-    <w:lsdException w:name="Light Grid Accent 6" w:uiPriority="62"/>
-    <w:lsdException w:name="Medium Shading 1 Accent 6" w:uiPriority="63"/>
-    <w:lsdException w:name="Medium Shading 2 Accent 6" w:uiPriority="64"/>
-    <w:lsdException w:name="Medium List 1 Accent 6" w:uiPriority="65"/>
-    <w:lsdException w:name="Medium List 2 Accent 6" w:uiPriority="66"/>
-    <w:lsdException w:name="Medium Grid 1 Accent 6" w:uiPriority="67"/>
-    <w:lsdException w:name="Medium Grid 2 Accent 6" w:uiPriority="68"/>
-    <w:lsdException w:name="Medium Grid 3 Accent 6" w:uiPriority="69"/>
-    <w:lsdException w:name="Dark List Accent 6" w:uiPriority="70"/>
-    <w:lsdException w:name="Colorful Shading Accent 6" w:uiPriority="71"/>
-    <w:lsdException w:name="Colorful List Accent 6" w:uiPriority="72"/>
-    <w:lsdException w:name="Colorful Grid Accent 6" w:uiPriority="73"/>
-    <w:lsdException w:name="Subtle Emphasis" w:uiPriority="19" w:qFormat="1"/>
-    <w:lsdException w:name="Intense Emphasis" w:uiPriority="21" w:qFormat="1"/>
-    <w:lsdException w:name="Subtle Reference" w:uiPriority="31" w:qFormat="1"/>
-    <w:lsdException w:name="Intense Reference" w:uiPriority="32" w:qFormat="1"/>
-    <w:lsdException w:name="Book Title" w:uiPriority="33" w:qFormat="1"/>
-    <w:lsdException w:name="Bibliography" w:semiHidden="1" w:uiPriority="37" w:unhideWhenUsed="1"/>
-    <w:lsdException w:name="TOC Heading" w:semiHidden="1" w:uiPriority="39" w:unhideWhenUsed="1" w:qFormat="1"/>
-    <w:lsdException w:name="Plain Table 1" w:uiPriority="41"/>
-    <w:lsdException w:name="Plain Table 2" w:uiPriority="42"/>
-    <w:lsdException w:name="Plain Table 3" w:uiPriority="43"/>
-    <w:lsdException w:name="Plain Table 4" w:uiPriority="44"/>
-    <w:lsdException w:name="Plain Table 5" w:uiPriority="45"/>
-    <w:lsdException w:name="Grid Table Light" w:uiPriority="40"/>
-    <w:lsdException w:name="Grid Table 1 Light" w:uiPriority="46"/>
-    <w:lsdException w:name="Grid Table 2" w:uiPriority="47"/>
-    <w:lsdException w:name="Grid Table 3" w:uiPriority="48"/>
-    <w:lsdException w:name="Grid Table 4" w:uiPriority="49"/>
-    <w:lsdException w:name="Grid Table 5 Dark" w:uiPriority="50"/>
-    <w:lsdException w:name="Grid Table 6 Colorful" w:uiPriority="51"/>
-    <w:lsdException w:name="Grid Table 7 Colorful" w:uiPriority="52"/>
-    <w:lsdException w:name="Grid Table 1 Light Accent 1" w:uiPriority="46"/>
-    <w:lsdException w:name="Grid Table 2 Accent 1" w:uiPriority="47"/>
-    <w:lsdException w:name="Grid Table 3 Accent 1" w:uiPriority="48"/>
-    <w:lsdException w:name="Grid Table 4 Accent 1" w:uiPriority="49"/>
-    <w:lsdException w:name="Grid Table 5 Dark Accent 1" w:uiPriority="50"/>
-    <w:lsdException w:name="Grid Table 6 Colorful Accent 1" w:uiPriority="51"/>
-    <w:lsdException w:name="Grid Table 7 Colorful Accent 1" w:uiPriority="52"/>
-    <w:lsdException w:name="Grid Table 1 Light Accent 2" w:uiPriority="46"/>
-    <w:lsdException w:name="Grid Table 2 Accent 2" w:uiPriority="47"/>
-    <w:lsdException w:name="Grid Table 3 Accent 2" w:uiPriority="48"/>
-    <w:lsdException w:name="Grid Table 4 Accent 2" w:uiPriority="49"/>
-    <w:lsdException w:name="Grid Table 5 Dark Accent 2" w:uiPriority="50"/>
-    <w:lsdException w:name="Grid Table 6 Colorful Accent 2" w:uiPriority="51"/>
-    <w:lsdException w:name="Grid Table 7 Colorful Accent 2" w:uiPriority="52"/>
-    <w:lsdException w:name="Grid Table 1 Light Accent 3" w:uiPriority="46"/>
-    <w:lsdException w:name="Grid Table 2 Accent 3" w:uiPriority="47"/>
-    <w:lsdException w:name="Grid Table 3 Accent 3" w:uiPriority="48"/>
-    <w:lsdException w:name="Grid Table 4 Accent 3" w:uiPriority="49"/>
-    <w:lsdException w:name="Grid Table 5 Dark Accent 3" w:uiPriority="50"/>
-    <w:lsdException w:name="Grid Table 6 Colorful Accent 3" w:uiPriority="51"/>
-    <w:lsdException w:name="Grid Table 7 Colorful Accent 3" w:uiPriority="52"/>
-    <w:lsdException w:name="Grid Table 1 Light Accent 4" w:uiPriority="46"/>
-    <w:lsdException w:name="Grid Table 2 Accent 4" w:uiPriority="47"/>
-    <w:lsdException w:name="Grid Table 3 Accent 4" w:uiPriority="48"/>
-    <w:lsdException w:name="Grid Table 4 Accent 4" w:uiPriority="49"/>
-    <w:lsdException w:name="Grid Table 5 Dark Accent 4" w:uiPriority="50"/>
-    <w:lsdException w:name="Grid Table 6 Colorful Accent 4" w:uiPriority="51"/>
-    <w:lsdException w:name="Grid Table 7 Colorful Accent 4" w:uiPriority="52"/>
-    <w:lsdException w:name="Grid Table 1 Light Accent 5" w:uiPriority="46"/>
-    <w:lsdException w:name="Grid Table 2 Accent 5" w:uiPriority="47"/>
-    <w:lsdException w:name="Grid Table 3 Accent 5" w:uiPriority="48"/>
-    <w:lsdException w:name="Grid Table 4 Accent 5" w:uiPriority="49"/>
-    <w:lsdException w:name="Grid Table 5 Dark Accent 5" w:uiPriority="50"/>
-    <w:lsdException w:name="Grid Table 6 Colorful Accent 5" w:uiPriority="51"/>
-    <w:lsdException w:name="Grid Table 7 Colorful Accent 5" w:uiPriority="52"/>
-    <w:lsdException w:name="Grid Table 1 Light Accent 6" w:uiPriority="46"/>
-    <w:lsdException w:name="Grid Table 2 Accent 6" w:uiPriority="47"/>
-    <w:lsdException w:name="Grid Table 3 Accent 6" w:uiPriority="48"/>
-    <w:lsdException w:name="Grid Table 4 Accent 6" w:uiPriority="49"/>
-    <w:lsdException w:name="Grid Table 5 Dark Accent 6" w:uiPriority="50"/>
-    <w:lsdException w:name="Grid Table 6 Colorful Accent 6" w:uiPriority="51"/>
-    <w:lsdException w:name="Grid Table 7 Colorful Accent 6" w:uiPriority="52"/>
-    <w:lsdException w:name="List Table 1 Light" w:uiPriority="46"/>
-    <w:lsdException w:name="List Table 2" w:uiPriority="47"/>
-    <w:lsdException w:name="List Table 3" w:uiPriority="48"/>
-    <w:lsdException w:name="List Table 4" w:uiPriority="49"/>
-    <w:lsdException w:name="List Table 5 Dark" w:uiPriority="50"/>
-    <w:lsdException w:name="List Table 6 Colorful" w:uiPriority="51"/>
-    <w:lsdException w:name="List Table 7 Colorful" w:uiPriority="52"/>
-    <w:lsdException w:name="List Table 1 Light Accent 1" w:uiPriority="46"/>
-    <w:lsdException w:name="List Table 2 Accent 1" w:uiPriority="47"/>
-    <w:lsdException w:name="List Table 3 Accent 1" w:uiPriority="48"/>
-    <w:lsdException w:name="List Table 4 Accent 1" w:uiPriority="49"/>
-    <w:lsdException w:name="List Table 5 Dark Accent 1" w:uiPriority="50"/>
-    <w:lsdException w:name="List Table 6 Colorful Accent 1" w:uiPriority="51"/>
-    <w:lsdException w:name="List Table 7 Colorful Accent 1" w:uiPriority="52"/>
-    <w:lsdException w:name="List Table 1 Light Accent 2" w:uiPriority="46"/>
-    <w:lsdException w:name="List Table 2 Accent 2" w:uiPriority="47"/>
-    <w:lsdException w:name="List Table 3 Accent 2" w:uiPriority="48"/>
-    <w:lsdException w:name="List Table 4 Accent 2" w:uiPriority="49"/>
-    <w:lsdException w:name="List Table 5 Dark Accent 2" w:uiPriority="50"/>
-    <w:lsdException w:name="List Table 6 Colorful Accent 2" w:uiPriority="51"/>
-    <w:lsdException w:name="List Table 7 Colorful Accent 2" w:uiPriority="52"/>
-    <w:lsdException w:name="List Table 1 Light Accent 3" w:uiPriority="46"/>
-    <w:lsdException w:name="List Table 2 Accent 3" w:uiPriority="47"/>
-    <w:lsdException w:name="List Table 3 Accent 3" w:uiPriority="48"/>
-    <w:lsdException w:name="List Table 4 Accent 3" w:uiPriority="49"/>
-    <w:lsdException w:name="List Table 5 Dark Accent 3" w:uiPriority="50"/>
-    <w:lsdException w:name="List Table 6 Colorful Accent 3" w:uiPriority="51"/>
-    <w:lsdException w:name="List Table 7 Colorful Accent 3" w:uiPriority="52"/>
-    <w:lsdException w:name="List Table 1 Light Accent 4" w:uiPriority="46"/>
-    <w:lsdException w:name="List Table 2 Accent 4" w:uiPriority="47"/>
-    <w:lsdException w:name="List Table 3 Accent 4" w:uiPriority="48"/>
-    <w:lsdException w:name="List Table 4 Accent 4" w:uiPriority="49"/>
-    <w:lsdException w:name="List Table 5 Dark Accent 4" w:uiPriority="50"/>
-    <w:lsdException w:name="List Table 6 Colorful Accent 4" w:uiPriority="51"/>
-    <w:lsdException w:name="List Table 7 Colorful Accent 4" w:uiPriority="52"/>
-    <w:lsdException w:name="List Table 1 Light Accent 5" w:uiPriority="46"/>
-    <w:lsdException w:name="List Table 2 Accent 5" w:uiPriority="47"/>
-    <w:lsdException w:name="List Table 3 Accent 5" w:uiPriority="48"/>
-    <w:lsdException w:name="List Table 4 Accent 5" w:uiPriority="49"/>
-    <w:lsdException w:name="List Table 5 Dark Accent 5" w:uiPriority="50"/>
-    <w:lsdException w:name="List Table 6 Colorful Accent 5" w:uiPriority="51"/>
-    <w:lsdException w:name="List Table 7 Colorful Accent 5" w:uiPriority="52"/>
-    <w:lsdException w:name="List Table 1 Light Accent 6" w:uiPriority="46"/>
-    <w:lsdException w:name="List Table 2 Accent 6" w:uiPriority="47"/>
-    <w:lsdException w:name="List Table 3 Accent 6" w:uiPriority="48"/>
-    <w:lsdException w:name="List Table 4 Accent 6" w:uiPriority="49"/>
-    <w:lsdException w:name="List Table 5 Dark Accent 6" w:uiPriority="50"/>
-    <w:lsdException w:name="List Table 6 Colorful Accent 6" w:uiPriority="51"/>
-    <w:lsdException w:name="List Table 7 Colorful Accent 6" w:uiPriority="52"/>
+  <w:latentStyles w:defLockedState="0" w:defUIPriority="99" w:defSemiHidden="1" w:defUnhideWhenUsed="1" w:defQFormat="0" w:count="267">
+    <w:lsdException w:name="Normal" w:semiHidden="0" w:uiPriority="0" w:unhideWhenUsed="0" w:qFormat="1"/>
+    <w:lsdException w:name="heading 1" w:semiHidden="0" w:uiPriority="9" w:unhideWhenUsed="0" w:qFormat="1"/>
+    <w:lsdException w:name="heading 2" w:uiPriority="9" w:qFormat="1"/>
+    <w:lsdException w:name="heading 3" w:uiPriority="9" w:qFormat="1"/>
+    <w:lsdException w:name="heading 4" w:uiPriority="9" w:qFormat="1"/>
+    <w:lsdException w:name="heading 5" w:uiPriority="9" w:qFormat="1"/>
+    <w:lsdException w:name="heading 6" w:uiPriority="9" w:qFormat="1"/>
+    <w:lsdException w:name="heading 7" w:uiPriority="9" w:qFormat="1"/>
+    <w:lsdException w:name="heading 8" w:uiPriority="9" w:qFormat="1"/>
+    <w:lsdException w:name="heading 9" w:uiPriority="9" w:qFormat="1"/>
+    <w:lsdException w:name="toc 1" w:uiPriority="39"/>
+    <w:lsdException w:name="toc 2" w:uiPriority="39"/>
+    <w:lsdException w:name="toc 3" w:uiPriority="39"/>
+    <w:lsdException w:name="toc 4" w:uiPriority="39"/>
+    <w:lsdException w:name="toc 5" w:uiPriority="39"/>
+    <w:lsdException w:name="toc 6" w:uiPriority="39"/>
+    <w:lsdException w:name="toc 7" w:uiPriority="39"/>
+    <w:lsdException w:name="toc 8" w:uiPriority="39"/>
+    <w:lsdException w:name="toc 9" w:uiPriority="39"/>
+    <w:lsdException w:name="caption" w:uiPriority="35" w:qFormat="1"/>
+    <w:lsdException w:name="Title" w:semiHidden="0" w:uiPriority="10" w:unhideWhenUsed="0" w:qFormat="1"/>
+    <w:lsdException w:name="Default Paragraph Font" w:uiPriority="1"/>
+    <w:lsdException w:name="Subtitle" w:semiHidden="0" w:uiPriority="11" w:unhideWhenUsed="0" w:qFormat="1"/>
+    <w:lsdException w:name="Strong" w:semiHidden="0" w:uiPriority="22" w:unhideWhenUsed="0" w:qFormat="1"/>
+    <w:lsdException w:name="Emphasis" w:semiHidden="0" w:uiPriority="20" w:unhideWhenUsed="0" w:qFormat="1"/>
+    <w:lsdException w:name="Table Grid" w:semiHidden="0" w:uiPriority="39" w:unhideWhenUsed="0"/>
+    <w:lsdException w:name="Placeholder Text" w:unhideWhenUsed="0"/>
+    <w:lsdException w:name="No Spacing" w:semiHidden="0" w:uiPriority="1" w:unhideWhenUsed="0" w:qFormat="1"/>
+    <w:lsdException w:name="Light Shading" w:semiHidden="0" w:uiPriority="60" w:unhideWhenUsed="0"/>
+    <w:lsdException w:name="Light List" w:semiHidden="0" w:uiPriority="61" w:unhideWhenUsed="0"/>
+    <w:lsdException w:name="Light Grid" w:semiHidden="0" w:uiPriority="62" w:unhideWhenUsed="0"/>
+    <w:lsdException w:name="Medium Shading 1" w:semiHidden="0" w:uiPriority="63" w:unhideWhenUsed="0"/>
+    <w:lsdException w:name="Medium Shading 2" w:semiHidden="0" w:uiPriority="64" w:unhideWhenUsed="0"/>
+    <w:lsdException w:name="Medium List 1" w:semiHidden="0" w:uiPriority="65" w:unhideWhenUsed="0"/>
+    <w:lsdException w:name="Medium List 2" w:semiHidden="0" w:uiPriority="66" w:unhideWhenUsed="0"/>
+    <w:lsdException w:name="Medium Grid 1" w:semiHidden="0" w:uiPriority="67" w:unhideWhenUsed="0"/>
+    <w:lsdException w:name="Medium Grid 2" w:semiHidden="0" w:uiPriority="68" w:unhideWhenUsed="0"/>
+    <w:lsdException w:name="Medium Grid 3" w:semiHidden="0" w:uiPriority="69" w:unhideWhenUsed="0"/>
+    <w:lsdException w:name="Dark List" w:semiHidden="0" w:uiPriority="70" w:unhideWhenUsed="0"/>
+    <w:lsdException w:name="Colorful Shading" w:semiHidden="0" w:uiPriority="71" w:unhideWhenUsed="0"/>
+    <w:lsdException w:name="Colorful List" w:semiHidden="0" w:uiPriority="72" w:unhideWhenUsed="0"/>
+    <w:lsdException w:name="Colorful Grid" w:semiHidden="0" w:uiPriority="73" w:unhideWhenUsed="0"/>
+    <w:lsdException w:name="Light Shading Accent 1" w:semiHidden="0" w:uiPriority="60" w:unhideWhenUsed="0"/>
+    <w:lsdException w:name="Light List Accent 1" w:semiHidden="0" w:uiPriority="61" w:unhideWhenUsed="0"/>
+    <w:lsdException w:name="Light Grid Accent 1" w:semiHidden="0" w:uiPriority="62" w:unhideWhenUsed="0"/>
+    <w:lsdException w:name="Medium Shading 1 Accent 1" w:semiHidden="0" w:uiPriority="63" w:unhideWhenUsed="0"/>
+    <w:lsdException w:name="Medium Shading 2 Accent 1" w:semiHidden="0" w:uiPriority="64" w:unhideWhenUsed="0"/>
+    <w:lsdException w:name="Medium List 1 Accent 1" w:semiHidden="0" w:uiPriority="65" w:unhideWhenUsed="0"/>
+    <w:lsdException w:name="Revision" w:unhideWhenUsed="0"/>
+    <w:lsdException w:name="List Paragraph" w:semiHidden="0" w:uiPriority="34" w:unhideWhenUsed="0" w:qFormat="1"/>
+    <w:lsdException w:name="Quote" w:semiHidden="0" w:uiPriority="29" w:unhideWhenUsed="0" w:qFormat="1"/>
+    <w:lsdException w:name="Intense Quote" w:semiHidden="0" w:uiPriority="30" w:unhideWhenUsed="0" w:qFormat="1"/>
+    <w:lsdException w:name="Medium List 2 Accent 1" w:semiHidden="0" w:uiPriority="66" w:unhideWhenUsed="0"/>
+    <w:lsdException w:name="Medium Grid 1 Accent 1" w:semiHidden="0" w:uiPriority="67" w:unhideWhenUsed="0"/>
+    <w:lsdException w:name="Medium Grid 2 Accent 1" w:semiHidden="0" w:uiPriority="68" w:unhideWhenUsed="0"/>
+    <w:lsdException w:name="Medium Grid 3 Accent 1" w:semiHidden="0" w:uiPriority="69" w:unhideWhenUsed="0"/>
+    <w:lsdException w:name="Dark List Accent 1" w:semiHidden="0" w:uiPriority="70" w:unhideWhenUsed="0"/>
+    <w:lsdException w:name="Colorful Shading Accent 1" w:semiHidden="0" w:uiPriority="71" w:unhideWhenUsed="0"/>
+    <w:lsdException w:name="Colorful List Accent 1" w:semiHidden="0" w:uiPriority="72" w:unhideWhenUsed="0"/>
+    <w:lsdException w:name="Colorful Grid Accent 1" w:semiHidden="0" w:uiPriority="73" w:unhideWhenUsed="0"/>
+    <w:lsdException w:name="Light Shading Accent 2" w:semiHidden="0" w:uiPriority="60" w:unhideWhenUsed="0"/>
+    <w:lsdException w:name="Light List Accent 2" w:semiHidden="0" w:uiPriority="61" w:unhideWhenUsed="0"/>
+    <w:lsdException w:name="Light Grid Accent 2" w:semiHidden="0" w:uiPriority="62" w:unhideWhenUsed="0"/>
+    <w:lsdException w:name="Medium Shading 1 Accent 2" w:semiHidden="0" w:uiPriority="63" w:unhideWhenUsed="0"/>
+    <w:lsdException w:name="Medium Shading 2 Accent 2" w:semiHidden="0" w:uiPriority="64" w:unhideWhenUsed="0"/>
+    <w:lsdException w:name="Medium List 1 Accent 2" w:semiHidden="0" w:uiPriority="65" w:unhideWhenUsed="0"/>
+    <w:lsdException w:name="Medium List 2 Accent 2" w:semiHidden="0" w:uiPriority="66" w:unhideWhenUsed="0"/>
+    <w:lsdException w:name="Medium Grid 1 Accent 2" w:semiHidden="0" w:uiPriority="67" w:unhideWhenUsed="0"/>
+    <w:lsdException w:name="Medium Grid 2 Accent 2" w:semiHidden="0" w:uiPriority="68" w:unhideWhenUsed="0"/>
+    <w:lsdException w:name="Medium Grid 3 Accent 2" w:semiHidden="0" w:uiPriority="69" w:unhideWhenUsed="0"/>
+    <w:lsdException w:name="Dark List Accent 2" w:semiHidden="0" w:uiPriority="70" w:unhideWhenUsed="0"/>
+    <w:lsdException w:name="Colorful Shading Accent 2" w:semiHidden="0" w:uiPriority="71" w:unhideWhenUsed="0"/>
+    <w:lsdException w:name="Colorful List Accent 2" w:semiHidden="0" w:uiPriority="72" w:unhideWhenUsed="0"/>
+    <w:lsdException w:name="Colorful Grid Accent 2" w:semiHidden="0" w:uiPriority="73" w:unhideWhenUsed="0"/>
+    <w:lsdException w:name="Light Shading Accent 3" w:semiHidden="0" w:uiPriority="60" w:unhideWhenUsed="0"/>
+    <w:lsdException w:name="Light List Accent 3" w:semiHidden="0" w:uiPriority="61" w:unhideWhenUsed="0"/>
+    <w:lsdException w:name="Light Grid Accent 3" w:semiHidden="0" w:uiPriority="62" w:unhideWhenUsed="0"/>
+    <w:lsdException w:name="Medium Shading 1 Accent 3" w:semiHidden="0" w:uiPriority="63" w:unhideWhenUsed="0"/>
+    <w:lsdException w:name="Medium Shading 2 Accent 3" w:semiHidden="0" w:uiPriority="64" w:unhideWhenUsed="0"/>
+    <w:lsdException w:name="Medium List 1 Accent 3" w:semiHidden="0" w:uiPriority="65" w:unhideWhenUsed="0"/>
+    <w:lsdException w:name="Medium List 2 Accent 3" w:semiHidden="0" w:uiPriority="66" w:unhideWhenUsed="0"/>
+    <w:lsdException w:name="Medium Grid 1 Accent 3" w:semiHidden="0" w:uiPriority="67" w:unhideWhenUsed="0"/>
+    <w:lsdException w:name="Medium Grid 2 Accent 3" w:semiHidden="0" w:uiPriority="68" w:unhideWhenUsed="0"/>
+    <w:lsdException w:name="Medium Grid 3 Accent 3" w:semiHidden="0" w:uiPriority="69" w:unhideWhenUsed="0"/>
+    <w:lsdException w:name="Dark List Accent 3" w:semiHidden="0" w:uiPriority="70" w:unhideWhenUsed="0"/>
+    <w:lsdException w:name="Colorful Shading Accent 3" w:semiHidden="0" w:uiPriority="71" w:unhideWhenUsed="0"/>
+    <w:lsdException w:name="Colorful List Accent 3" w:semiHidden="0" w:uiPriority="72" w:unhideWhenUsed="0"/>
+    <w:lsdException w:name="Colorful Grid Accent 3" w:semiHidden="0" w:uiPriority="73" w:unhideWhenUsed="0"/>
+    <w:lsdException w:name="Light Shading Accent 4" w:semiHidden="0" w:uiPriority="60" w:unhideWhenUsed="0"/>
+    <w:lsdException w:name="Light List Accent 4" w:semiHidden="0" w:uiPriority="61" w:unhideWhenUsed="0"/>
+    <w:lsdException w:name="Light Grid Accent 4" w:semiHidden="0" w:uiPriority="62" w:unhideWhenUsed="0"/>
+    <w:lsdException w:name="Medium Shading 1 Accent 4" w:semiHidden="0" w:uiPriority="63" w:unhideWhenUsed="0"/>
+    <w:lsdException w:name="Medium Shading 2 Accent 4" w:semiHidden="0" w:uiPriority="64" w:unhideWhenUsed="0"/>
+    <w:lsdException w:name="Medium List 1 Accent 4" w:semiHidden="0" w:uiPriority="65" w:unhideWhenUsed="0"/>
+    <w:lsdException w:name="Medium List 2 Accent 4" w:semiHidden="0" w:uiPriority="66" w:unhideWhenUsed="0"/>
+    <w:lsdException w:name="Medium Grid 1 Accent 4" w:semiHidden="0" w:uiPriority="67" w:unhideWhenUsed="0"/>
+    <w:lsdException w:name="Medium Grid 2 Accent 4" w:semiHidden="0" w:uiPriority="68" w:unhideWhenUsed="0"/>
+    <w:lsdException w:name="Medium Grid 3 Accent 4" w:semiHidden="0" w:uiPriority="69" w:unhideWhenUsed="0"/>
+    <w:lsdException w:name="Dark List Accent 4" w:semiHidden="0" w:uiPriority="70" w:unhideWhenUsed="0"/>
+    <w:lsdException w:name="Colorful Shading Accent 4" w:semiHidden="0" w:uiPriority="71" w:unhideWhenUsed="0"/>
+    <w:lsdException w:name="Colorful List Accent 4" w:semiHidden="0" w:uiPriority="72" w:unhideWhenUsed="0"/>
+    <w:lsdException w:name="Colorful Grid Accent 4" w:semiHidden="0" w:uiPriority="73" w:unhideWhenUsed="0"/>
+    <w:lsdException w:name="Light Shading Accent 5" w:semiHidden="0" w:uiPriority="60" w:unhideWhenUsed="0"/>
+    <w:lsdException w:name="Light List Accent 5" w:semiHidden="0" w:uiPriority="61" w:unhideWhenUsed="0"/>
+    <w:lsdException w:name="Light Grid Accent 5" w:semiHidden="0" w:uiPriority="62" w:unhideWhenUsed="0"/>
+    <w:lsdException w:name="Medium Shading 1 Accent 5" w:semiHidden="0" w:uiPriority="63" w:unhideWhenUsed="0"/>
+    <w:lsdException w:name="Medium Shading 2 Accent 5" w:semiHidden="0" w:uiPriority="64" w:unhideWhenUsed="0"/>
+    <w:lsdException w:name="Medium List 1 Accent 5" w:semiHidden="0" w:uiPriority="65" w:unhideWhenUsed="0"/>
+    <w:lsdException w:name="Medium List 2 Accent 5" w:semiHidden="0" w:uiPriority="66" w:unhideWhenUsed="0"/>
+    <w:lsdException w:name="Medium Grid 1 Accent 5" w:semiHidden="0" w:uiPriority="67" w:unhideWhenUsed="0"/>
+    <w:lsdException w:name="Medium Grid 2 Accent 5" w:semiHidden="0" w:uiPriority="68" w:unhideWhenUsed="0"/>
+    <w:lsdException w:name="Medium Grid 3 Accent 5" w:semiHidden="0" w:uiPriority="69" w:unhideWhenUsed="0"/>
+    <w:lsdException w:name="Dark List Accent 5" w:semiHidden="0" w:uiPriority="70" w:unhideWhenUsed="0"/>
+    <w:lsdException w:name="Colorful Shading Accent 5" w:semiHidden="0" w:uiPriority="71" w:unhideWhenUsed="0"/>
+    <w:lsdException w:name="Colorful List Accent 5" w:semiHidden="0" w:uiPriority="72" w:unhideWhenUsed="0"/>
+    <w:lsdException w:name="Colorful Grid Accent 5" w:semiHidden="0" w:uiPriority="73" w:unhideWhenUsed="0"/>
+    <w:lsdException w:name="Light Shading Accent 6" w:semiHidden="0" w:uiPriority="60" w:unhideWhenUsed="0"/>
+    <w:lsdException w:name="Light List Accent 6" w:semiHidden="0" w:uiPriority="61" w:unhideWhenUsed="0"/>
+    <w:lsdException w:name="Light Grid Accent 6" w:semiHidden="0" w:uiPriority="62" w:unhideWhenUsed="0"/>
+    <w:lsdException w:name="Medium Shading 1 Accent 6" w:semiHidden="0" w:uiPriority="63" w:unhideWhenUsed="0"/>
+    <w:lsdException w:name="Medium Shading 2 Accent 6" w:semiHidden="0" w:uiPriority="64" w:unhideWhenUsed="0"/>
+    <w:lsdException w:name="Medium List 1 Accent 6" w:semiHidden="0" w:uiPriority="65" w:unhideWhenUsed="0"/>
+    <w:lsdException w:name="Medium List 2 Accent 6" w:semiHidden="0" w:uiPriority="66" w:unhideWhenUsed="0"/>
+    <w:lsdException w:name="Medium Grid 1 Accent 6" w:semiHidden="0" w:uiPriority="67" w:unhideWhenUsed="0"/>
+    <w:lsdException w:name="Medium Grid 2 Accent 6" w:semiHidden="0" w:uiPriority="68" w:unhideWhenUsed="0"/>
+    <w:lsdException w:name="Medium Grid 3 Accent 6" w:semiHidden="0" w:uiPriority="69" w:unhideWhenUsed="0"/>
+    <w:lsdException w:name="Dark List Accent 6" w:semiHidden="0" w:uiPriority="70" w:unhideWhenUsed="0"/>
+    <w:lsdException w:name="Colorful Shading Accent 6" w:semiHidden="0" w:uiPriority="71" w:unhideWhenUsed="0"/>
+    <w:lsdException w:name="Colorful List Accent 6" w:semiHidden="0" w:uiPriority="72" w:unhideWhenUsed="0"/>
+    <w:lsdException w:name="Colorful Grid Accent 6" w:semiHidden="0" w:uiPriority="73" w:unhideWhenUsed="0"/>
+    <w:lsdException w:name="Subtle Emphasis" w:semiHidden="0" w:uiPriority="19" w:unhideWhenUsed="0" w:qFormat="1"/>
+    <w:lsdException w:name="Intense Emphasis" w:semiHidden="0" w:uiPriority="21" w:unhideWhenUsed="0" w:qFormat="1"/>
+    <w:lsdException w:name="Subtle Reference" w:semiHidden="0" w:uiPriority="31" w:unhideWhenUsed="0" w:qFormat="1"/>
+    <w:lsdException w:name="Intense Reference" w:semiHidden="0" w:uiPriority="32" w:unhideWhenUsed="0" w:qFormat="1"/>
+    <w:lsdException w:name="Book Title" w:semiHidden="0" w:uiPriority="33" w:unhideWhenUsed="0" w:qFormat="1"/>
+    <w:lsdException w:name="Bibliography" w:uiPriority="37"/>
+    <w:lsdException w:name="TOC Heading" w:uiPriority="39" w:qFormat="1"/>
+  </w:latentStyles>
+  <w:style w:type="paragraph" w:default="1" w:styleId="Normal">
+    <w:name w:val="Normal"/>
+    <w:qFormat/>
+    <w:rsid w:val="00A05296"/>
+    <w:pPr>
+      <w:spacing w:before="120" w:after="120" w:line="312" w:lineRule="auto"/>
+      <w:jc w:val="both"/>
+    </w:pPr>
+    <w:rPr>
+      <w:rFonts w:ascii="Calibri" w:hAnsi="Calibri"/>
+    </w:rPr>
+  </w:style>
+  <w:style w:type="paragraph" w:styleId="Heading1">
+    <w:name w:val="heading 1"/>
+    <w:basedOn w:val="Normal"/>
+    <w:next w:val="Normal"/>
+    <w:link w:val="Heading1Char"/>
+    <w:uiPriority w:val="9"/>
+    <w:qFormat/>
+    <w:rsid w:val="00AE7CC2"/>
+    <w:pPr>
+      <w:keepNext/>
+      <w:keepLines/>
+      <w:spacing w:before="240" w:after="240"/>
+      <w:outlineLvl w:val="0"/>
+    </w:pPr>
+    <w:rPr>
+      <w:rFonts w:asciiTheme="majorHAnsi" w:eastAsiaTheme="majorEastAsia" w:hAnsiTheme="majorHAnsi" w:cstheme="majorBidi"/>
+      <w:b/>
+      <w:sz w:val="32"/>
+      <w:szCs w:val="32"/>
+    </w:rPr>
+  </w:style>
+  <w:style w:type="paragraph" w:styleId="Heading2">
+    <w:name w:val="heading 2"/>
+    <w:basedOn w:val="Normal"/>
+    <w:next w:val="Normal"/>
+    <w:link w:val="Heading2Char"/>
+    <w:uiPriority w:val="9"/>
+    <w:unhideWhenUsed/>
+    <w:qFormat/>
+    <w:rsid w:val="00AE7CC2"/>
+    <w:pPr>
+      <w:keepNext/>
+      <w:keepLines/>
+      <w:spacing w:before="40" w:after="240"/>
+      <w:outlineLvl w:val="1"/>
+    </w:pPr>
+    <w:rPr>
+      <w:rFonts w:asciiTheme="majorHAnsi" w:eastAsiaTheme="majorEastAsia" w:hAnsiTheme="majorHAnsi" w:cstheme="majorBidi"/>
+      <w:b/>
+      <w:sz w:val="26"/>
+      <w:szCs w:val="26"/>
+    </w:rPr>
+  </w:style>
+  <w:style w:type="paragraph" w:styleId="Heading3">
+    <w:name w:val="heading 3"/>
+    <w:basedOn w:val="Normal"/>
+    <w:next w:val="Normal"/>
+    <w:link w:val="Heading3Char"/>
+    <w:uiPriority w:val="9"/>
+    <w:semiHidden/>
+    <w:unhideWhenUsed/>
+    <w:qFormat/>
+    <w:rsid w:val="00C86428"/>
+    <w:pPr>
+      <w:keepNext/>
+      <w:keepLines/>
+      <w:spacing w:before="40"/>
+      <w:outlineLvl w:val="2"/>
+    </w:pPr>
+    <w:rPr>
+      <w:rFonts w:asciiTheme="majorHAnsi" w:eastAsiaTheme="majorEastAsia" w:hAnsiTheme="majorHAnsi" w:cstheme="majorBidi"/>
+      <w:color w:val="1F4D78" w:themeColor="accent1" w:themeShade="7F"/>
+    </w:rPr>
+  </w:style>
+  <w:style w:type="paragraph" w:styleId="Heading4">
+    <w:name w:val="heading 4"/>
+    <w:basedOn w:val="Normal"/>
+    <w:next w:val="Normal"/>
+    <w:link w:val="Heading4Char"/>
+    <w:uiPriority w:val="9"/>
+    <w:semiHidden/>
+    <w:unhideWhenUsed/>
+    <w:qFormat/>
+    <w:rsid w:val="00C86428"/>
+    <w:pPr>
+      <w:keepNext/>
+      <w:keepLines/>
+      <w:spacing w:before="40"/>
+      <w:outlineLvl w:val="3"/>
+    </w:pPr>
+    <w:rPr>
+      <w:rFonts w:asciiTheme="majorHAnsi" w:eastAsiaTheme="majorEastAsia" w:hAnsiTheme="majorHAnsi" w:cstheme="majorBidi"/>
+      <w:i/>
+      <w:iCs/>
+      <w:color w:val="2E74B5" w:themeColor="accent1" w:themeShade="BF"/>
+    </w:rPr>
+  </w:style>
+  <w:style w:type="paragraph" w:styleId="Heading5">
+    <w:name w:val="heading 5"/>
+    <w:basedOn w:val="Normal"/>
+    <w:next w:val="Normal"/>
+    <w:link w:val="Heading5Char"/>
+    <w:uiPriority w:val="9"/>
+    <w:semiHidden/>
+    <w:unhideWhenUsed/>
+    <w:qFormat/>
+    <w:rsid w:val="00C86428"/>
+    <w:pPr>
+      <w:keepNext/>
+      <w:keepLines/>
+      <w:spacing w:before="40"/>
+      <w:outlineLvl w:val="4"/>
+    </w:pPr>
+    <w:rPr>
+      <w:rFonts w:asciiTheme="majorHAnsi" w:eastAsiaTheme="majorEastAsia" w:hAnsiTheme="majorHAnsi" w:cstheme="majorBidi"/>
+      <w:color w:val="2E74B5" w:themeColor="accent1" w:themeShade="BF"/>
+    </w:rPr>
+  </w:style>
+  <w:style w:type="paragraph" w:styleId="Heading6">
+    <w:name w:val="heading 6"/>
+    <w:basedOn w:val="Normal"/>
+    <w:next w:val="Normal"/>
+    <w:link w:val="Heading6Char"/>
+    <w:uiPriority w:val="9"/>
+    <w:semiHidden/>
+    <w:unhideWhenUsed/>
+    <w:qFormat/>
+    <w:rsid w:val="00C86428"/>
+    <w:pPr>
+      <w:keepNext/>
+      <w:keepLines/>
+      <w:spacing w:before="40"/>
+      <w:outlineLvl w:val="5"/>
+    </w:pPr>
+    <w:rPr>
+      <w:rFonts w:asciiTheme="majorHAnsi" w:eastAsiaTheme="majorEastAsia" w:hAnsiTheme="majorHAnsi" w:cstheme="majorBidi"/>
+      <w:color w:val="1F4D78" w:themeColor="accent1" w:themeShade="7F"/>
+    </w:rPr>
+  </w:style>
+  <w:style w:type="paragraph" w:styleId="Heading7">
+    <w:name w:val="heading 7"/>
+    <w:basedOn w:val="Normal"/>
+    <w:next w:val="Normal"/>
+    <w:link w:val="Heading7Char"/>
+    <w:uiPriority w:val="9"/>
+    <w:semiHidden/>
+    <w:unhideWhenUsed/>
+    <w:qFormat/>
+    <w:rsid w:val="00C86428"/>
+    <w:pPr>
+      <w:keepNext/>
+      <w:keepLines/>
+      <w:spacing w:before="40"/>
+      <w:outlineLvl w:val="6"/>
+    </w:pPr>
+    <w:rPr>
+      <w:rFonts w:asciiTheme="majorHAnsi" w:eastAsiaTheme="majorEastAsia" w:hAnsiTheme="majorHAnsi" w:cstheme="majorBidi"/>
+      <w:i/>
+      <w:iCs/>
+      <w:color w:val="1F4D78" w:themeColor="accent1" w:themeShade="7F"/>
+    </w:rPr>
+  </w:style>
+  <w:style w:type="paragraph" w:styleId="Heading8">
+    <w:name w:val="heading 8"/>
+    <w:basedOn w:val="Normal"/>
+    <w:next w:val="Normal"/>
+    <w:link w:val="Heading8Char"/>
+    <w:uiPriority w:val="9"/>
+    <w:semiHidden/>
+    <w:unhideWhenUsed/>
+    <w:qFormat/>
+    <w:rsid w:val="00C86428"/>
+    <w:pPr>
+      <w:keepNext/>
+      <w:keepLines/>
+      <w:spacing w:before="40"/>
+      <w:outlineLvl w:val="7"/>
+    </w:pPr>
+    <w:rPr>
+      <w:rFonts w:asciiTheme="majorHAnsi" w:eastAsiaTheme="majorEastAsia" w:hAnsiTheme="majorHAnsi" w:cstheme="majorBidi"/>
+      <w:color w:val="272727" w:themeColor="text1" w:themeTint="D8"/>
+      <w:sz w:val="21"/>
+      <w:szCs w:val="21"/>
+    </w:rPr>
+  </w:style>
+  <w:style w:type="paragraph" w:styleId="Heading9">
+    <w:name w:val="heading 9"/>
+    <w:basedOn w:val="Normal"/>
+    <w:next w:val="Normal"/>
+    <w:link w:val="Heading9Char"/>
+    <w:uiPriority w:val="9"/>
+    <w:semiHidden/>
+    <w:unhideWhenUsed/>
+    <w:qFormat/>
+    <w:rsid w:val="00C86428"/>
+    <w:pPr>
+      <w:keepNext/>
+      <w:keepLines/>
+      <w:spacing w:before="40"/>
+      <w:outlineLvl w:val="8"/>
+    </w:pPr>
+    <w:rPr>
+      <w:rFonts w:asciiTheme="majorHAnsi" w:eastAsiaTheme="majorEastAsia" w:hAnsiTheme="majorHAnsi" w:cstheme="majorBidi"/>
+      <w:i/>
+      <w:iCs/>
+      <w:color w:val="272727" w:themeColor="text1" w:themeTint="D8"/>
+      <w:sz w:val="21"/>
+      <w:szCs w:val="21"/>
+    </w:rPr>
+  </w:style>
+  <w:style w:type="character" w:default="1" w:styleId="DefaultParagraphFont">
+    <w:name w:val="Default Paragraph Font"/>
+    <w:uiPriority w:val="1"/>
+    <w:semiHidden/>
+    <w:unhideWhenUsed/>
+  </w:style>
+  <w:style w:type="table" w:default="1" w:styleId="TableNormal">
+    <w:name w:val="Normal Table"/>
+    <w:uiPriority w:val="99"/>
+    <w:semiHidden/>
+    <w:unhideWhenUsed/>
+    <w:tblPr>
+      <w:tblInd w:w="0" w:type="dxa"/>
+      <w:tblCellMar>
+        <w:top w:w="0" w:type="dxa"/>
+        <w:left w:w="108" w:type="dxa"/>
+        <w:bottom w:w="0" w:type="dxa"/>
+        <w:right w:w="108" w:type="dxa"/>
+      </w:tblCellMar>
+    </w:tblPr>
+  </w:style>
+  <w:style w:type="numbering" w:default="1" w:styleId="NoList">
+    <w:name w:val="No List"/>
+    <w:uiPriority w:val="99"/>
+    <w:semiHidden/>
+    <w:unhideWhenUsed/>
+  </w:style>
+  <w:style w:type="character" w:styleId="Hyperlink">
+    <w:name w:val="Hyperlink"/>
+    <w:rPr>
+      <w:u w:val="single"/>
+    </w:rPr>
+  </w:style>
+  <w:style w:type="paragraph" w:customStyle="1" w:styleId="HeaderFooter">
+    <w:name w:val="Header &amp; Footer"/>
+    <w:pPr>
+      <w:tabs>
+        <w:tab w:val="right" w:pos="9020"/>
+      </w:tabs>
+    </w:pPr>
+    <w:rPr>
+      <w:rFonts w:ascii="Helvetica" w:hAnsi="Arial Unicode MS" w:cs="Arial Unicode MS"/>
+      <w:color w:val="000000"/>
+    </w:rPr>
+  </w:style>
+  <w:style w:type="paragraph" w:styleId="Title">
+    <w:name w:val="Title"/>
+    <w:basedOn w:val="Normal"/>
+    <w:next w:val="Normal"/>
+    <w:link w:val="TitleChar"/>
+    <w:uiPriority w:val="10"/>
+    <w:qFormat/>
+    <w:rsid w:val="00C86428"/>
+    <w:pPr>
+      <w:spacing w:after="600"/>
+      <w:contextualSpacing/>
+    </w:pPr>
+    <w:rPr>
+      <w:rFonts w:asciiTheme="majorHAnsi" w:eastAsiaTheme="majorEastAsia" w:hAnsiTheme="majorHAnsi" w:cstheme="majorBidi"/>
+      <w:spacing w:val="-10"/>
+      <w:kern w:val="28"/>
+      <w:sz w:val="56"/>
+      <w:szCs w:val="56"/>
+    </w:rPr>
+  </w:style>
+  <w:style w:type="paragraph" w:customStyle="1" w:styleId="BodyA">
+    <w:name w:val="Body A"/>
+    <w:rsid w:val="00A05296"/>
+    <w:pPr>
+      <w:spacing w:before="120" w:after="200"/>
+      <w:jc w:val="both"/>
+    </w:pPr>
+    <w:rPr>
+      <w:rFonts w:ascii="Calibri" w:hAnsi="Arial Unicode MS" w:cs="Arial Unicode MS"/>
+      <w:color w:val="000000"/>
+      <w:u w:color="000000"/>
+      <w:lang w:val="en-US"/>
+    </w:rPr>
+  </w:style>
+  <w:style w:type="paragraph" w:customStyle="1" w:styleId="Heading">
+    <w:name w:val="Heading"/>
+    <w:next w:val="Body"/>
+    <w:pPr>
+      <w:keepNext/>
+      <w:keepLines/>
+      <w:spacing w:before="480" w:after="240"/>
+      <w:outlineLvl w:val="0"/>
+    </w:pPr>
+    <w:rPr>
+      <w:rFonts w:ascii="Helvetica" w:hAnsi="Arial Unicode MS" w:cs="Arial Unicode MS"/>
+      <w:b/>
+      <w:bCs/>
+      <w:color w:val="2F759E"/>
+      <w:sz w:val="28"/>
+      <w:szCs w:val="28"/>
+      <w:u w:color="2F759E"/>
+      <w:lang w:val="en-US"/>
+    </w:rPr>
+  </w:style>
+  <w:style w:type="paragraph" w:customStyle="1" w:styleId="Body">
+    <w:name w:val="Body"/>
+    <w:rPr>
+      <w:rFonts w:hAnsi="Arial Unicode MS" w:cs="Arial Unicode MS"/>
+      <w:color w:val="000000"/>
+      <w:u w:color="000000"/>
+      <w:lang w:val="en-US"/>
+    </w:rPr>
+  </w:style>
+  <w:style w:type="paragraph" w:styleId="DocumentMap">
+    <w:name w:val="Document Map"/>
+    <w:basedOn w:val="Normal"/>
+    <w:link w:val="DocumentMapChar"/>
+    <w:uiPriority w:val="99"/>
+    <w:semiHidden/>
+    <w:unhideWhenUsed/>
+    <w:rsid w:val="00A35B23"/>
+    <w:rPr>
+      <w:rFonts w:ascii="Helvetica" w:hAnsi="Helvetica"/>
+    </w:rPr>
+  </w:style>
+  <w:style w:type="character" w:customStyle="1" w:styleId="DocumentMapChar">
+    <w:name w:val="Document Map Char"/>
+    <w:basedOn w:val="DefaultParagraphFont"/>
+    <w:link w:val="DocumentMap"/>
+    <w:uiPriority w:val="99"/>
+    <w:semiHidden/>
+    <w:rsid w:val="00A35B23"/>
+    <w:rPr>
+      <w:rFonts w:ascii="Helvetica" w:hAnsi="Helvetica"/>
+      <w:sz w:val="24"/>
+      <w:szCs w:val="24"/>
+      <w:lang w:val="en-US"/>
+    </w:rPr>
+  </w:style>
+  <w:style w:type="character" w:customStyle="1" w:styleId="Heading1Char">
+    <w:name w:val="Heading 1 Char"/>
+    <w:basedOn w:val="DefaultParagraphFont"/>
+    <w:link w:val="Heading1"/>
+    <w:uiPriority w:val="9"/>
+    <w:rsid w:val="00AE7CC2"/>
+    <w:rPr>
+      <w:rFonts w:asciiTheme="majorHAnsi" w:eastAsiaTheme="majorEastAsia" w:hAnsiTheme="majorHAnsi" w:cstheme="majorBidi"/>
+      <w:b/>
+      <w:sz w:val="32"/>
+      <w:szCs w:val="32"/>
+    </w:rPr>
+  </w:style>
+  <w:style w:type="paragraph" w:customStyle="1" w:styleId="StyleBodyALinespacingsingle">
+    <w:name w:val="Style Body A + Line spacing:  single"/>
+    <w:basedOn w:val="BodyA"/>
+    <w:rsid w:val="00E934C3"/>
+    <w:pPr>
+      <w:spacing w:line="288" w:lineRule="auto"/>
+    </w:pPr>
+    <w:rPr>
+      <w:rFonts w:eastAsia="Times New Roman" w:cs="Times New Roman"/>
+      <w:szCs w:val="20"/>
+    </w:rPr>
+  </w:style>
+  <w:style w:type="paragraph" w:styleId="NormalWeb">
+    <w:name w:val="Normal (Web)"/>
+    <w:basedOn w:val="Normal"/>
+    <w:uiPriority w:val="99"/>
+    <w:unhideWhenUsed/>
+    <w:rsid w:val="00944AA1"/>
+    <w:pPr>
+      <w:spacing w:before="100" w:beforeAutospacing="1" w:after="100" w:afterAutospacing="1"/>
+    </w:pPr>
+    <w:rPr>
+      <w:rFonts w:eastAsia="Times New Roman"/>
+    </w:rPr>
+  </w:style>
+  <w:style w:type="character" w:customStyle="1" w:styleId="character">
+    <w:name w:val="character"/>
+    <w:basedOn w:val="DefaultParagraphFont"/>
+    <w:rsid w:val="00944AA1"/>
+  </w:style>
+  <w:style w:type="character" w:customStyle="1" w:styleId="fine">
+    <w:name w:val="fine"/>
+    <w:basedOn w:val="DefaultParagraphFont"/>
+    <w:rsid w:val="00944AA1"/>
+  </w:style>
+  <w:style w:type="character" w:customStyle="1" w:styleId="Heading2Char">
+    <w:name w:val="Heading 2 Char"/>
+    <w:basedOn w:val="DefaultParagraphFont"/>
+    <w:link w:val="Heading2"/>
+    <w:uiPriority w:val="9"/>
+    <w:rsid w:val="00AE7CC2"/>
+    <w:rPr>
+      <w:rFonts w:asciiTheme="majorHAnsi" w:eastAsiaTheme="majorEastAsia" w:hAnsiTheme="majorHAnsi" w:cstheme="majorBidi"/>
+      <w:b/>
+      <w:sz w:val="26"/>
+      <w:szCs w:val="26"/>
+    </w:rPr>
+  </w:style>
+  <w:style w:type="character" w:customStyle="1" w:styleId="Heading3Char">
+    <w:name w:val="Heading 3 Char"/>
+    <w:basedOn w:val="DefaultParagraphFont"/>
+    <w:link w:val="Heading3"/>
+    <w:uiPriority w:val="9"/>
+    <w:semiHidden/>
+    <w:rsid w:val="00C86428"/>
+    <w:rPr>
+      <w:rFonts w:asciiTheme="majorHAnsi" w:eastAsiaTheme="majorEastAsia" w:hAnsiTheme="majorHAnsi" w:cstheme="majorBidi"/>
+      <w:color w:val="1F4D78" w:themeColor="accent1" w:themeShade="7F"/>
+    </w:rPr>
+  </w:style>
+  <w:style w:type="character" w:customStyle="1" w:styleId="Heading4Char">
+    <w:name w:val="Heading 4 Char"/>
+    <w:basedOn w:val="DefaultParagraphFont"/>
+    <w:link w:val="Heading4"/>
+    <w:uiPriority w:val="9"/>
+    <w:semiHidden/>
+    <w:rsid w:val="00C86428"/>
+    <w:rPr>
+      <w:rFonts w:asciiTheme="majorHAnsi" w:eastAsiaTheme="majorEastAsia" w:hAnsiTheme="majorHAnsi" w:cstheme="majorBidi"/>
+      <w:i/>
+      <w:iCs/>
+      <w:color w:val="2E74B5" w:themeColor="accent1" w:themeShade="BF"/>
+    </w:rPr>
+  </w:style>
+  <w:style w:type="character" w:customStyle="1" w:styleId="Heading5Char">
+    <w:name w:val="Heading 5 Char"/>
+    <w:basedOn w:val="DefaultParagraphFont"/>
+    <w:link w:val="Heading5"/>
+    <w:uiPriority w:val="9"/>
+    <w:semiHidden/>
+    <w:rsid w:val="00C86428"/>
+    <w:rPr>
+      <w:rFonts w:asciiTheme="majorHAnsi" w:eastAsiaTheme="majorEastAsia" w:hAnsiTheme="majorHAnsi" w:cstheme="majorBidi"/>
+      <w:color w:val="2E74B5" w:themeColor="accent1" w:themeShade="BF"/>
+    </w:rPr>
+  </w:style>
+  <w:style w:type="character" w:customStyle="1" w:styleId="Heading6Char">
+    <w:name w:val="Heading 6 Char"/>
+    <w:basedOn w:val="DefaultParagraphFont"/>
+    <w:link w:val="Heading6"/>
+    <w:uiPriority w:val="9"/>
+    <w:semiHidden/>
+    <w:rsid w:val="00C86428"/>
+    <w:rPr>
+      <w:rFonts w:asciiTheme="majorHAnsi" w:eastAsiaTheme="majorEastAsia" w:hAnsiTheme="majorHAnsi" w:cstheme="majorBidi"/>
+      <w:color w:val="1F4D78" w:themeColor="accent1" w:themeShade="7F"/>
+    </w:rPr>
+  </w:style>
+  <w:style w:type="character" w:customStyle="1" w:styleId="Heading7Char">
+    <w:name w:val="Heading 7 Char"/>
+    <w:basedOn w:val="DefaultParagraphFont"/>
+    <w:link w:val="Heading7"/>
+    <w:uiPriority w:val="9"/>
+    <w:semiHidden/>
+    <w:rsid w:val="00C86428"/>
+    <w:rPr>
+      <w:rFonts w:asciiTheme="majorHAnsi" w:eastAsiaTheme="majorEastAsia" w:hAnsiTheme="majorHAnsi" w:cstheme="majorBidi"/>
+      <w:i/>
+      <w:iCs/>
+      <w:color w:val="1F4D78" w:themeColor="accent1" w:themeShade="7F"/>
+    </w:rPr>
+  </w:style>
+  <w:style w:type="character" w:customStyle="1" w:styleId="Heading8Char">
+    <w:name w:val="Heading 8 Char"/>
+    <w:basedOn w:val="DefaultParagraphFont"/>
+    <w:link w:val="Heading8"/>
+    <w:uiPriority w:val="9"/>
+    <w:semiHidden/>
+    <w:rsid w:val="00C86428"/>
+    <w:rPr>
+      <w:rFonts w:asciiTheme="majorHAnsi" w:eastAsiaTheme="majorEastAsia" w:hAnsiTheme="majorHAnsi" w:cstheme="majorBidi"/>
+      <w:color w:val="272727" w:themeColor="text1" w:themeTint="D8"/>
+      <w:sz w:val="21"/>
+      <w:szCs w:val="21"/>
+    </w:rPr>
+  </w:style>
+  <w:style w:type="character" w:customStyle="1" w:styleId="Heading9Char">
+    <w:name w:val="Heading 9 Char"/>
+    <w:basedOn w:val="DefaultParagraphFont"/>
+    <w:link w:val="Heading9"/>
+    <w:uiPriority w:val="9"/>
+    <w:semiHidden/>
+    <w:rsid w:val="00C86428"/>
+    <w:rPr>
+      <w:rFonts w:asciiTheme="majorHAnsi" w:eastAsiaTheme="majorEastAsia" w:hAnsiTheme="majorHAnsi" w:cstheme="majorBidi"/>
+      <w:i/>
+      <w:iCs/>
+      <w:color w:val="272727" w:themeColor="text1" w:themeTint="D8"/>
+      <w:sz w:val="21"/>
+      <w:szCs w:val="21"/>
+    </w:rPr>
+  </w:style>
+  <w:style w:type="paragraph" w:styleId="Caption">
+    <w:name w:val="caption"/>
+    <w:basedOn w:val="Normal"/>
+    <w:next w:val="Normal"/>
+    <w:uiPriority w:val="35"/>
+    <w:semiHidden/>
+    <w:unhideWhenUsed/>
+    <w:qFormat/>
+    <w:rsid w:val="00C86428"/>
+    <w:pPr>
+      <w:spacing w:after="200"/>
+    </w:pPr>
+    <w:rPr>
+      <w:i/>
+      <w:iCs/>
+      <w:color w:val="44546A" w:themeColor="text2"/>
+      <w:sz w:val="18"/>
+      <w:szCs w:val="18"/>
+    </w:rPr>
+  </w:style>
+  <w:style w:type="character" w:customStyle="1" w:styleId="TitleChar">
+    <w:name w:val="Title Char"/>
+    <w:basedOn w:val="DefaultParagraphFont"/>
+    <w:link w:val="Title"/>
+    <w:uiPriority w:val="10"/>
+    <w:rsid w:val="00C86428"/>
+    <w:rPr>
+      <w:rFonts w:asciiTheme="majorHAnsi" w:eastAsiaTheme="majorEastAsia" w:hAnsiTheme="majorHAnsi" w:cstheme="majorBidi"/>
+      <w:spacing w:val="-10"/>
+      <w:kern w:val="28"/>
+      <w:sz w:val="56"/>
+      <w:szCs w:val="56"/>
+    </w:rPr>
+  </w:style>
+  <w:style w:type="paragraph" w:styleId="Subtitle">
+    <w:name w:val="Subtitle"/>
+    <w:basedOn w:val="Normal"/>
+    <w:next w:val="Normal"/>
+    <w:link w:val="SubtitleChar"/>
+    <w:uiPriority w:val="11"/>
+    <w:qFormat/>
+    <w:rsid w:val="00C86428"/>
+    <w:pPr>
+      <w:numPr>
+        <w:ilvl w:val="1"/>
+      </w:numPr>
+      <w:spacing w:after="160"/>
+    </w:pPr>
+    <w:rPr>
+      <w:color w:val="5A5A5A" w:themeColor="text1" w:themeTint="A5"/>
+      <w:spacing w:val="15"/>
+      <w:sz w:val="22"/>
+      <w:szCs w:val="22"/>
+    </w:rPr>
+  </w:style>
+  <w:style w:type="character" w:customStyle="1" w:styleId="SubtitleChar">
+    <w:name w:val="Subtitle Char"/>
+    <w:basedOn w:val="DefaultParagraphFont"/>
+    <w:link w:val="Subtitle"/>
+    <w:uiPriority w:val="11"/>
+    <w:rsid w:val="00C86428"/>
+    <w:rPr>
+      <w:color w:val="5A5A5A" w:themeColor="text1" w:themeTint="A5"/>
+      <w:spacing w:val="15"/>
+      <w:sz w:val="22"/>
+      <w:szCs w:val="22"/>
+    </w:rPr>
+  </w:style>
+  <w:style w:type="character" w:styleId="Strong">
+    <w:name w:val="Strong"/>
+    <w:basedOn w:val="DefaultParagraphFont"/>
+    <w:uiPriority w:val="22"/>
+    <w:qFormat/>
+    <w:rsid w:val="00C86428"/>
+    <w:rPr>
+      <w:b/>
+      <w:bCs/>
+    </w:rPr>
+  </w:style>
+  <w:style w:type="character" w:styleId="Emphasis">
+    <w:name w:val="Emphasis"/>
+    <w:basedOn w:val="DefaultParagraphFont"/>
+    <w:uiPriority w:val="20"/>
+    <w:qFormat/>
+    <w:rsid w:val="00C86428"/>
+    <w:rPr>
+      <w:i/>
+      <w:iCs/>
+    </w:rPr>
+  </w:style>
+  <w:style w:type="paragraph" w:styleId="NoSpacing">
+    <w:name w:val="No Spacing"/>
+    <w:link w:val="NoSpacingChar"/>
+    <w:uiPriority w:val="1"/>
+    <w:qFormat/>
+    <w:rsid w:val="00C86428"/>
+  </w:style>
+  <w:style w:type="character" w:customStyle="1" w:styleId="NoSpacingChar">
+    <w:name w:val="No Spacing Char"/>
+    <w:basedOn w:val="DefaultParagraphFont"/>
+    <w:link w:val="NoSpacing"/>
+    <w:uiPriority w:val="1"/>
+    <w:rsid w:val="00C86428"/>
+  </w:style>
+  <w:style w:type="paragraph" w:styleId="ListParagraph">
+    <w:name w:val="List Paragraph"/>
+    <w:basedOn w:val="Normal"/>
+    <w:uiPriority w:val="34"/>
+    <w:qFormat/>
+    <w:rsid w:val="00C86428"/>
+    <w:pPr>
+      <w:ind w:left="720"/>
+      <w:contextualSpacing/>
+    </w:pPr>
+  </w:style>
+  <w:style w:type="paragraph" w:styleId="Quote">
+    <w:name w:val="Quote"/>
+    <w:basedOn w:val="Normal"/>
+    <w:next w:val="Normal"/>
+    <w:link w:val="QuoteChar"/>
+    <w:uiPriority w:val="29"/>
+    <w:qFormat/>
+    <w:rsid w:val="001B55E6"/>
+    <w:pPr>
+      <w:spacing w:before="240" w:after="240"/>
+      <w:ind w:left="864" w:right="864"/>
+      <w:contextualSpacing/>
+      <w:jc w:val="left"/>
+    </w:pPr>
+    <w:rPr>
+      <w:i/>
+      <w:iCs/>
+      <w:color w:val="404040" w:themeColor="text1" w:themeTint="BF"/>
+    </w:rPr>
+  </w:style>
+  <w:style w:type="character" w:customStyle="1" w:styleId="QuoteChar">
+    <w:name w:val="Quote Char"/>
+    <w:basedOn w:val="DefaultParagraphFont"/>
+    <w:link w:val="Quote"/>
+    <w:uiPriority w:val="29"/>
+    <w:rsid w:val="001B55E6"/>
+    <w:rPr>
+      <w:rFonts w:ascii="Calibri" w:hAnsi="Calibri"/>
+      <w:i/>
+      <w:iCs/>
+      <w:color w:val="404040" w:themeColor="text1" w:themeTint="BF"/>
+    </w:rPr>
+  </w:style>
+  <w:style w:type="paragraph" w:styleId="IntenseQuote">
+    <w:name w:val="Intense Quote"/>
+    <w:basedOn w:val="Normal"/>
+    <w:next w:val="Normal"/>
+    <w:link w:val="IntenseQuoteChar"/>
+    <w:uiPriority w:val="30"/>
+    <w:qFormat/>
+    <w:rsid w:val="00C86428"/>
+    <w:pPr>
+      <w:pBdr>
+        <w:top w:val="single" w:sz="4" w:space="10" w:color="5B9BD5" w:themeColor="accent1"/>
+        <w:bottom w:val="single" w:sz="4" w:space="10" w:color="5B9BD5" w:themeColor="accent1"/>
+      </w:pBdr>
+      <w:spacing w:before="360" w:after="360"/>
+      <w:ind w:left="864" w:right="864"/>
+      <w:jc w:val="center"/>
+    </w:pPr>
+    <w:rPr>
+      <w:i/>
+      <w:iCs/>
+      <w:color w:val="5B9BD5" w:themeColor="accent1"/>
+    </w:rPr>
+  </w:style>
+  <w:style w:type="character" w:customStyle="1" w:styleId="IntenseQuoteChar">
+    <w:name w:val="Intense Quote Char"/>
+    <w:basedOn w:val="DefaultParagraphFont"/>
+    <w:link w:val="IntenseQuote"/>
+    <w:uiPriority w:val="30"/>
+    <w:rsid w:val="00C86428"/>
+    <w:rPr>
+      <w:i/>
+      <w:iCs/>
+      <w:color w:val="5B9BD5" w:themeColor="accent1"/>
+    </w:rPr>
+  </w:style>
+  <w:style w:type="character" w:styleId="SubtleEmphasis">
+    <w:name w:val="Subtle Emphasis"/>
+    <w:basedOn w:val="DefaultParagraphFont"/>
+    <w:uiPriority w:val="19"/>
+    <w:qFormat/>
+    <w:rsid w:val="00C86428"/>
+    <w:rPr>
+      <w:i/>
+      <w:iCs/>
+      <w:color w:val="404040" w:themeColor="text1" w:themeTint="BF"/>
+    </w:rPr>
+  </w:style>
+  <w:style w:type="character" w:styleId="IntenseEmphasis">
+    <w:name w:val="Intense Emphasis"/>
+    <w:basedOn w:val="DefaultParagraphFont"/>
+    <w:uiPriority w:val="21"/>
+    <w:qFormat/>
+    <w:rsid w:val="00C86428"/>
+    <w:rPr>
+      <w:i/>
+      <w:iCs/>
+      <w:color w:val="5B9BD5" w:themeColor="accent1"/>
+    </w:rPr>
+  </w:style>
+  <w:style w:type="character" w:styleId="SubtleReference">
+    <w:name w:val="Subtle Reference"/>
+    <w:basedOn w:val="DefaultParagraphFont"/>
+    <w:uiPriority w:val="31"/>
+    <w:qFormat/>
+    <w:rsid w:val="00C86428"/>
+    <w:rPr>
+      <w:smallCaps/>
+      <w:color w:val="5A5A5A" w:themeColor="text1" w:themeTint="A5"/>
+    </w:rPr>
+  </w:style>
+  <w:style w:type="character" w:styleId="IntenseReference">
+    <w:name w:val="Intense Reference"/>
+    <w:basedOn w:val="DefaultParagraphFont"/>
+    <w:uiPriority w:val="32"/>
+    <w:qFormat/>
+    <w:rsid w:val="00C86428"/>
+    <w:rPr>
+      <w:b/>
+      <w:bCs/>
+      <w:smallCaps/>
+      <w:color w:val="5B9BD5" w:themeColor="accent1"/>
+      <w:spacing w:val="5"/>
+    </w:rPr>
+  </w:style>
+  <w:style w:type="character" w:styleId="BookTitle">
+    <w:name w:val="Book Title"/>
+    <w:basedOn w:val="DefaultParagraphFont"/>
+    <w:uiPriority w:val="33"/>
+    <w:qFormat/>
+    <w:rsid w:val="00C86428"/>
+    <w:rPr>
+      <w:b/>
+      <w:bCs/>
+      <w:i/>
+      <w:iCs/>
+      <w:spacing w:val="5"/>
+    </w:rPr>
+  </w:style>
+  <w:style w:type="paragraph" w:styleId="TOCHeading">
+    <w:name w:val="TOC Heading"/>
+    <w:basedOn w:val="Heading1"/>
+    <w:next w:val="Normal"/>
+    <w:uiPriority w:val="39"/>
+    <w:semiHidden/>
+    <w:unhideWhenUsed/>
+    <w:qFormat/>
+    <w:rsid w:val="00C86428"/>
+    <w:pPr>
+      <w:outlineLvl w:val="9"/>
+    </w:pPr>
+  </w:style>
+  <w:style w:type="paragraph" w:customStyle="1" w:styleId="PersonalName">
+    <w:name w:val="Personal Name"/>
+    <w:basedOn w:val="Title"/>
+    <w:rsid w:val="00C86428"/>
+    <w:rPr>
+      <w:b/>
+      <w:caps/>
+      <w:color w:val="000000"/>
+      <w:sz w:val="28"/>
+      <w:szCs w:val="28"/>
+    </w:rPr>
+  </w:style>
+  <w:style w:type="paragraph" w:styleId="Revision">
+    <w:name w:val="Revision"/>
+    <w:hidden/>
+    <w:uiPriority w:val="99"/>
+    <w:semiHidden/>
+    <w:rsid w:val="00C86428"/>
+  </w:style>
+</w:styles>
+</file>
+
+<file path=word/stylesWithEffects.xml><?xml version="1.0" encoding="utf-8"?>
+<w:styles xmlns:wpc="http://schemas.microsoft.com/office/word/2010/wordprocessingCanvas" xmlns:mc="http://schemas.openxmlformats.org/markup-compatibility/2006" xmlns:o="urn:schemas-microsoft-com:office:office" xmlns:r="http://schemas.openxmlformats.org/officeDocument/2006/relationships" xmlns:m="http://schemas.openxmlformats.org/officeDocument/2006/math" xmlns:v="urn:schemas-microsoft-com:vml" xmlns:wp14="http://schemas.microsoft.com/office/word/2010/wordprocessingDrawing" xmlns:wp="http://schemas.openxmlformats.org/drawingml/2006/wordprocessingDrawing" xmlns:w10="urn:schemas-microsoft-com:office:word" xmlns:w="http://schemas.openxmlformats.org/wordprocessingml/2006/main" xmlns:w14="http://schemas.microsoft.com/office/word/2010/wordml" xmlns:wpg="http://schemas.microsoft.com/office/word/2010/wordprocessingGroup" xmlns:wpi="http://schemas.microsoft.com/office/word/2010/wordprocessingInk" xmlns:wne="http://schemas.microsoft.com/office/word/2006/wordml" xmlns:wps="http://schemas.microsoft.com/office/word/2010/wordprocessingShape" mc:Ignorable="w14 wp14">
+  <w:docDefaults>
+    <w:rPrDefault>
+      <w:rPr>
+        <w:rFonts w:asciiTheme="minorHAnsi" w:eastAsiaTheme="minorEastAsia" w:hAnsiTheme="minorHAnsi" w:cstheme="minorBidi"/>
+        <w:sz w:val="24"/>
+        <w:szCs w:val="24"/>
+        <w:lang w:val="en-SG" w:eastAsia="en-US" w:bidi="ar-SA"/>
+      </w:rPr>
+    </w:rPrDefault>
+    <w:pPrDefault/>
+  </w:docDefaults>
+  <w:latentStyles w:defLockedState="0" w:defUIPriority="99" w:defSemiHidden="1" w:defUnhideWhenUsed="1" w:defQFormat="0" w:count="267">
+    <w:lsdException w:name="Normal" w:semiHidden="0" w:uiPriority="0" w:unhideWhenUsed="0" w:qFormat="1"/>
+    <w:lsdException w:name="heading 1" w:semiHidden="0" w:uiPriority="9" w:unhideWhenUsed="0" w:qFormat="1"/>
+    <w:lsdException w:name="heading 2" w:uiPriority="9" w:qFormat="1"/>
+    <w:lsdException w:name="heading 3" w:uiPriority="9" w:qFormat="1"/>
+    <w:lsdException w:name="heading 4" w:uiPriority="9" w:qFormat="1"/>
+    <w:lsdException w:name="heading 5" w:uiPriority="9" w:qFormat="1"/>
+    <w:lsdException w:name="heading 6" w:uiPriority="9" w:qFormat="1"/>
+    <w:lsdException w:name="heading 7" w:uiPriority="9" w:qFormat="1"/>
+    <w:lsdException w:name="heading 8" w:uiPriority="9" w:qFormat="1"/>
+    <w:lsdException w:name="heading 9" w:uiPriority="9" w:qFormat="1"/>
+    <w:lsdException w:name="toc 1" w:uiPriority="39"/>
+    <w:lsdException w:name="toc 2" w:uiPriority="39"/>
+    <w:lsdException w:name="toc 3" w:uiPriority="39"/>
+    <w:lsdException w:name="toc 4" w:uiPriority="39"/>
+    <w:lsdException w:name="toc 5" w:uiPriority="39"/>
+    <w:lsdException w:name="toc 6" w:uiPriority="39"/>
+    <w:lsdException w:name="toc 7" w:uiPriority="39"/>
+    <w:lsdException w:name="toc 8" w:uiPriority="39"/>
+    <w:lsdException w:name="toc 9" w:uiPriority="39"/>
+    <w:lsdException w:name="caption" w:uiPriority="35" w:qFormat="1"/>
+    <w:lsdException w:name="Title" w:semiHidden="0" w:uiPriority="10" w:unhideWhenUsed="0" w:qFormat="1"/>
+    <w:lsdException w:name="Default Paragraph Font" w:uiPriority="1"/>
+    <w:lsdException w:name="Subtitle" w:semiHidden="0" w:uiPriority="11" w:unhideWhenUsed="0" w:qFormat="1"/>
+    <w:lsdException w:name="Strong" w:semiHidden="0" w:uiPriority="22" w:unhideWhenUsed="0" w:qFormat="1"/>
+    <w:lsdException w:name="Emphasis" w:semiHidden="0" w:uiPriority="20" w:unhideWhenUsed="0" w:qFormat="1"/>
+    <w:lsdException w:name="Table Grid" w:semiHidden="0" w:uiPriority="39" w:unhideWhenUsed="0"/>
+    <w:lsdException w:name="Placeholder Text" w:unhideWhenUsed="0"/>
+    <w:lsdException w:name="No Spacing" w:semiHidden="0" w:uiPriority="1" w:unhideWhenUsed="0" w:qFormat="1"/>
+    <w:lsdException w:name="Light Shading" w:semiHidden="0" w:uiPriority="60" w:unhideWhenUsed="0"/>
+    <w:lsdException w:name="Light List" w:semiHidden="0" w:uiPriority="61" w:unhideWhenUsed="0"/>
+    <w:lsdException w:name="Light Grid" w:semiHidden="0" w:uiPriority="62" w:unhideWhenUsed="0"/>
+    <w:lsdException w:name="Medium Shading 1" w:semiHidden="0" w:uiPriority="63" w:unhideWhenUsed="0"/>
+    <w:lsdException w:name="Medium Shading 2" w:semiHidden="0" w:uiPriority="64" w:unhideWhenUsed="0"/>
+    <w:lsdException w:name="Medium List 1" w:semiHidden="0" w:uiPriority="65" w:unhideWhenUsed="0"/>
+    <w:lsdException w:name="Medium List 2" w:semiHidden="0" w:uiPriority="66" w:unhideWhenUsed="0"/>
+    <w:lsdException w:name="Medium Grid 1" w:semiHidden="0" w:uiPriority="67" w:unhideWhenUsed="0"/>
+    <w:lsdException w:name="Medium Grid 2" w:semiHidden="0" w:uiPriority="68" w:unhideWhenUsed="0"/>
+    <w:lsdException w:name="Medium Grid 3" w:semiHidden="0" w:uiPriority="69" w:unhideWhenUsed="0"/>
+    <w:lsdException w:name="Dark List" w:semiHidden="0" w:uiPriority="70" w:unhideWhenUsed="0"/>
+    <w:lsdException w:name="Colorful Shading" w:semiHidden="0" w:uiPriority="71" w:unhideWhenUsed="0"/>
+    <w:lsdException w:name="Colorful List" w:semiHidden="0" w:uiPriority="72" w:unhideWhenUsed="0"/>
+    <w:lsdException w:name="Colorful Grid" w:semiHidden="0" w:uiPriority="73" w:unhideWhenUsed="0"/>
+    <w:lsdException w:name="Light Shading Accent 1" w:semiHidden="0" w:uiPriority="60" w:unhideWhenUsed="0"/>
+    <w:lsdException w:name="Light List Accent 1" w:semiHidden="0" w:uiPriority="61" w:unhideWhenUsed="0"/>
+    <w:lsdException w:name="Light Grid Accent 1" w:semiHidden="0" w:uiPriority="62" w:unhideWhenUsed="0"/>
+    <w:lsdException w:name="Medium Shading 1 Accent 1" w:semiHidden="0" w:uiPriority="63" w:unhideWhenUsed="0"/>
+    <w:lsdException w:name="Medium Shading 2 Accent 1" w:semiHidden="0" w:uiPriority="64" w:unhideWhenUsed="0"/>
+    <w:lsdException w:name="Medium List 1 Accent 1" w:semiHidden="0" w:uiPriority="65" w:unhideWhenUsed="0"/>
+    <w:lsdException w:name="Revision" w:unhideWhenUsed="0"/>
+    <w:lsdException w:name="List Paragraph" w:semiHidden="0" w:uiPriority="34" w:unhideWhenUsed="0" w:qFormat="1"/>
+    <w:lsdException w:name="Quote" w:semiHidden="0" w:uiPriority="29" w:unhideWhenUsed="0" w:qFormat="1"/>
+    <w:lsdException w:name="Intense Quote" w:semiHidden="0" w:uiPriority="30" w:unhideWhenUsed="0" w:qFormat="1"/>
+    <w:lsdException w:name="Medium List 2 Accent 1" w:semiHidden="0" w:uiPriority="66" w:unhideWhenUsed="0"/>
+    <w:lsdException w:name="Medium Grid 1 Accent 1" w:semiHidden="0" w:uiPriority="67" w:unhideWhenUsed="0"/>
+    <w:lsdException w:name="Medium Grid 2 Accent 1" w:semiHidden="0" w:uiPriority="68" w:unhideWhenUsed="0"/>
+    <w:lsdException w:name="Medium Grid 3 Accent 1" w:semiHidden="0" w:uiPriority="69" w:unhideWhenUsed="0"/>
+    <w:lsdException w:name="Dark List Accent 1" w:semiHidden="0" w:uiPriority="70" w:unhideWhenUsed="0"/>
+    <w:lsdException w:name="Colorful Shading Accent 1" w:semiHidden="0" w:uiPriority="71" w:unhideWhenUsed="0"/>
+    <w:lsdException w:name="Colorful List Accent 1" w:semiHidden="0" w:uiPriority="72" w:unhideWhenUsed="0"/>
+    <w:lsdException w:name="Colorful Grid Accent 1" w:semiHidden="0" w:uiPriority="73" w:unhideWhenUsed="0"/>
+    <w:lsdException w:name="Light Shading Accent 2" w:semiHidden="0" w:uiPriority="60" w:unhideWhenUsed="0"/>
+    <w:lsdException w:name="Light List Accent 2" w:semiHidden="0" w:uiPriority="61" w:unhideWhenUsed="0"/>
+    <w:lsdException w:name="Light Grid Accent 2" w:semiHidden="0" w:uiPriority="62" w:unhideWhenUsed="0"/>
+    <w:lsdException w:name="Medium Shading 1 Accent 2" w:semiHidden="0" w:uiPriority="63" w:unhideWhenUsed="0"/>
+    <w:lsdException w:name="Medium Shading 2 Accent 2" w:semiHidden="0" w:uiPriority="64" w:unhideWhenUsed="0"/>
+    <w:lsdException w:name="Medium List 1 Accent 2" w:semiHidden="0" w:uiPriority="65" w:unhideWhenUsed="0"/>
+    <w:lsdException w:name="Medium List 2 Accent 2" w:semiHidden="0" w:uiPriority="66" w:unhideWhenUsed="0"/>
+    <w:lsdException w:name="Medium Grid 1 Accent 2" w:semiHidden="0" w:uiPriority="67" w:unhideWhenUsed="0"/>
+    <w:lsdException w:name="Medium Grid 2 Accent 2" w:semiHidden="0" w:uiPriority="68" w:unhideWhenUsed="0"/>
+    <w:lsdException w:name="Medium Grid 3 Accent 2" w:semiHidden="0" w:uiPriority="69" w:unhideWhenUsed="0"/>
+    <w:lsdException w:name="Dark List Accent 2" w:semiHidden="0" w:uiPriority="70" w:unhideWhenUsed="0"/>
+    <w:lsdException w:name="Colorful Shading Accent 2" w:semiHidden="0" w:uiPriority="71" w:unhideWhenUsed="0"/>
+    <w:lsdException w:name="Colorful List Accent 2" w:semiHidden="0" w:uiPriority="72" w:unhideWhenUsed="0"/>
+    <w:lsdException w:name="Colorful Grid Accent 2" w:semiHidden="0" w:uiPriority="73" w:unhideWhenUsed="0"/>
+    <w:lsdException w:name="Light Shading Accent 3" w:semiHidden="0" w:uiPriority="60" w:unhideWhenUsed="0"/>
+    <w:lsdException w:name="Light List Accent 3" w:semiHidden="0" w:uiPriority="61" w:unhideWhenUsed="0"/>
+    <w:lsdException w:name="Light Grid Accent 3" w:semiHidden="0" w:uiPriority="62" w:unhideWhenUsed="0"/>
+    <w:lsdException w:name="Medium Shading 1 Accent 3" w:semiHidden="0" w:uiPriority="63" w:unhideWhenUsed="0"/>
+    <w:lsdException w:name="Medium Shading 2 Accent 3" w:semiHidden="0" w:uiPriority="64" w:unhideWhenUsed="0"/>
+    <w:lsdException w:name="Medium List 1 Accent 3" w:semiHidden="0" w:uiPriority="65" w:unhideWhenUsed="0"/>
+    <w:lsdException w:name="Medium List 2 Accent 3" w:semiHidden="0" w:uiPriority="66" w:unhideWhenUsed="0"/>
+    <w:lsdException w:name="Medium Grid 1 Accent 3" w:semiHidden="0" w:uiPriority="67" w:unhideWhenUsed="0"/>
+    <w:lsdException w:name="Medium Grid 2 Accent 3" w:semiHidden="0" w:uiPriority="68" w:unhideWhenUsed="0"/>
+    <w:lsdException w:name="Medium Grid 3 Accent 3" w:semiHidden="0" w:uiPriority="69" w:unhideWhenUsed="0"/>
+    <w:lsdException w:name="Dark List Accent 3" w:semiHidden="0" w:uiPriority="70" w:unhideWhenUsed="0"/>
+    <w:lsdException w:name="Colorful Shading Accent 3" w:semiHidden="0" w:uiPriority="71" w:unhideWhenUsed="0"/>
+    <w:lsdException w:name="Colorful List Accent 3" w:semiHidden="0" w:uiPriority="72" w:unhideWhenUsed="0"/>
+    <w:lsdException w:name="Colorful Grid Accent 3" w:semiHidden="0" w:uiPriority="73" w:unhideWhenUsed="0"/>
+    <w:lsdException w:name="Light Shading Accent 4" w:semiHidden="0" w:uiPriority="60" w:unhideWhenUsed="0"/>
+    <w:lsdException w:name="Light List Accent 4" w:semiHidden="0" w:uiPriority="61" w:unhideWhenUsed="0"/>
+    <w:lsdException w:name="Light Grid Accent 4" w:semiHidden="0" w:uiPriority="62" w:unhideWhenUsed="0"/>
+    <w:lsdException w:name="Medium Shading 1 Accent 4" w:semiHidden="0" w:uiPriority="63" w:unhideWhenUsed="0"/>
+    <w:lsdException w:name="Medium Shading 2 Accent 4" w:semiHidden="0" w:uiPriority="64" w:unhideWhenUsed="0"/>
+    <w:lsdException w:name="Medium List 1 Accent 4" w:semiHidden="0" w:uiPriority="65" w:unhideWhenUsed="0"/>
+    <w:lsdException w:name="Medium List 2 Accent 4" w:semiHidden="0" w:uiPriority="66" w:unhideWhenUsed="0"/>
+    <w:lsdException w:name="Medium Grid 1 Accent 4" w:semiHidden="0" w:uiPriority="67" w:unhideWhenUsed="0"/>
+    <w:lsdException w:name="Medium Grid 2 Accent 4" w:semiHidden="0" w:uiPriority="68" w:unhideWhenUsed="0"/>
+    <w:lsdException w:name="Medium Grid 3 Accent 4" w:semiHidden="0" w:uiPriority="69" w:unhideWhenUsed="0"/>
+    <w:lsdException w:name="Dark List Accent 4" w:semiHidden="0" w:uiPriority="70" w:unhideWhenUsed="0"/>
+    <w:lsdException w:name="Colorful Shading Accent 4" w:semiHidden="0" w:uiPriority="71" w:unhideWhenUsed="0"/>
+    <w:lsdException w:name="Colorful List Accent 4" w:semiHidden="0" w:uiPriority="72" w:unhideWhenUsed="0"/>
+    <w:lsdException w:name="Colorful Grid Accent 4" w:semiHidden="0" w:uiPriority="73" w:unhideWhenUsed="0"/>
+    <w:lsdException w:name="Light Shading Accent 5" w:semiHidden="0" w:uiPriority="60" w:unhideWhenUsed="0"/>
+    <w:lsdException w:name="Light List Accent 5" w:semiHidden="0" w:uiPriority="61" w:unhideWhenUsed="0"/>
+    <w:lsdException w:name="Light Grid Accent 5" w:semiHidden="0" w:uiPriority="62" w:unhideWhenUsed="0"/>
+    <w:lsdException w:name="Medium Shading 1 Accent 5" w:semiHidden="0" w:uiPriority="63" w:unhideWhenUsed="0"/>
+    <w:lsdException w:name="Medium Shading 2 Accent 5" w:semiHidden="0" w:uiPriority="64" w:unhideWhenUsed="0"/>
+    <w:lsdException w:name="Medium List 1 Accent 5" w:semiHidden="0" w:uiPriority="65" w:unhideWhenUsed="0"/>
+    <w:lsdException w:name="Medium List 2 Accent 5" w:semiHidden="0" w:uiPriority="66" w:unhideWhenUsed="0"/>
+    <w:lsdException w:name="Medium Grid 1 Accent 5" w:semiHidden="0" w:uiPriority="67" w:unhideWhenUsed="0"/>
+    <w:lsdException w:name="Medium Grid 2 Accent 5" w:semiHidden="0" w:uiPriority="68" w:unhideWhenUsed="0"/>
+    <w:lsdException w:name="Medium Grid 3 Accent 5" w:semiHidden="0" w:uiPriority="69" w:unhideWhenUsed="0"/>
+    <w:lsdException w:name="Dark List Accent 5" w:semiHidden="0" w:uiPriority="70" w:unhideWhenUsed="0"/>
+    <w:lsdException w:name="Colorful Shading Accent 5" w:semiHidden="0" w:uiPriority="71" w:unhideWhenUsed="0"/>
+    <w:lsdException w:name="Colorful List Accent 5" w:semiHidden="0" w:uiPriority="72" w:unhideWhenUsed="0"/>
+    <w:lsdException w:name="Colorful Grid Accent 5" w:semiHidden="0" w:uiPriority="73" w:unhideWhenUsed="0"/>
+    <w:lsdException w:name="Light Shading Accent 6" w:semiHidden="0" w:uiPriority="60" w:unhideWhenUsed="0"/>
+    <w:lsdException w:name="Light List Accent 6" w:semiHidden="0" w:uiPriority="61" w:unhideWhenUsed="0"/>
+    <w:lsdException w:name="Light Grid Accent 6" w:semiHidden="0" w:uiPriority="62" w:unhideWhenUsed="0"/>
+    <w:lsdException w:name="Medium Shading 1 Accent 6" w:semiHidden="0" w:uiPriority="63" w:unhideWhenUsed="0"/>
+    <w:lsdException w:name="Medium Shading 2 Accent 6" w:semiHidden="0" w:uiPriority="64" w:unhideWhenUsed="0"/>
+    <w:lsdException w:name="Medium List 1 Accent 6" w:semiHidden="0" w:uiPriority="65" w:unhideWhenUsed="0"/>
+    <w:lsdException w:name="Medium List 2 Accent 6" w:semiHidden="0" w:uiPriority="66" w:unhideWhenUsed="0"/>
+    <w:lsdException w:name="Medium Grid 1 Accent 6" w:semiHidden="0" w:uiPriority="67" w:unhideWhenUsed="0"/>
+    <w:lsdException w:name="Medium Grid 2 Accent 6" w:semiHidden="0" w:uiPriority="68" w:unhideWhenUsed="0"/>
+    <w:lsdException w:name="Medium Grid 3 Accent 6" w:semiHidden="0" w:uiPriority="69" w:unhideWhenUsed="0"/>
+    <w:lsdException w:name="Dark List Accent 6" w:semiHidden="0" w:uiPriority="70" w:unhideWhenUsed="0"/>
+    <w:lsdException w:name="Colorful Shading Accent 6" w:semiHidden="0" w:uiPriority="71" w:unhideWhenUsed="0"/>
+    <w:lsdException w:name="Colorful List Accent 6" w:semiHidden="0" w:uiPriority="72" w:unhideWhenUsed="0"/>
+    <w:lsdException w:name="Colorful Grid Accent 6" w:semiHidden="0" w:uiPriority="73" w:unhideWhenUsed="0"/>
+    <w:lsdException w:name="Subtle Emphasis" w:semiHidden="0" w:uiPriority="19" w:unhideWhenUsed="0" w:qFormat="1"/>
+    <w:lsdException w:name="Intense Emphasis" w:semiHidden="0" w:uiPriority="21" w:unhideWhenUsed="0" w:qFormat="1"/>
+    <w:lsdException w:name="Subtle Reference" w:semiHidden="0" w:uiPriority="31" w:unhideWhenUsed="0" w:qFormat="1"/>
+    <w:lsdException w:name="Intense Reference" w:semiHidden="0" w:uiPriority="32" w:unhideWhenUsed="0" w:qFormat="1"/>
+    <w:lsdException w:name="Book Title" w:semiHidden="0" w:uiPriority="33" w:unhideWhenUsed="0" w:qFormat="1"/>
+    <w:lsdException w:name="Bibliography" w:uiPriority="37"/>
+    <w:lsdException w:name="TOC Heading" w:uiPriority="39" w:qFormat="1"/>
   </w:latentStyles>
   <w:style w:type="paragraph" w:default="1" w:styleId="Normal">
     <w:name w:val="Normal"/>
@@ -13086,7 +14337,7 @@
 </file>
 
 <file path=customXml/itemProps1.xml><?xml version="1.0" encoding="utf-8"?>
-<ds:datastoreItem xmlns:ds="http://schemas.openxmlformats.org/officeDocument/2006/customXml" ds:itemID="{B586417B-EFB3-ED46-A0E8-01A4E0C6652B}">
+<ds:datastoreItem xmlns:ds="http://schemas.openxmlformats.org/officeDocument/2006/customXml" ds:itemID="{EFA31A68-D0AC-47CE-871B-8DE1D742B5E9}">
   <ds:schemaRefs>
     <ds:schemaRef ds:uri="http://schemas.openxmlformats.org/officeDocument/2006/bibliography"/>
   </ds:schemaRefs>

--- a/Some lessons/Spirited away.docx
+++ b/Some lessons/Spirited away.docx
@@ -2,45 +2,664 @@
 <file path=word/document.xml><?xml version="1.0" encoding="utf-8"?>
 <w:document xmlns:wpc="http://schemas.microsoft.com/office/word/2010/wordprocessingCanvas" xmlns:mc="http://schemas.openxmlformats.org/markup-compatibility/2006" xmlns:o="urn:schemas-microsoft-com:office:office" xmlns:r="http://schemas.openxmlformats.org/officeDocument/2006/relationships" xmlns:m="http://schemas.openxmlformats.org/officeDocument/2006/math" xmlns:v="urn:schemas-microsoft-com:vml" xmlns:wp14="http://schemas.microsoft.com/office/word/2010/wordprocessingDrawing" xmlns:wp="http://schemas.openxmlformats.org/drawingml/2006/wordprocessingDrawing" xmlns:w10="urn:schemas-microsoft-com:office:word" xmlns:w="http://schemas.openxmlformats.org/wordprocessingml/2006/main" xmlns:w14="http://schemas.microsoft.com/office/word/2010/wordml" xmlns:wpg="http://schemas.microsoft.com/office/word/2010/wordprocessingGroup" xmlns:wpi="http://schemas.microsoft.com/office/word/2010/wordprocessingInk" xmlns:wne="http://schemas.microsoft.com/office/word/2006/wordml" xmlns:wps="http://schemas.microsoft.com/office/word/2010/wordprocessingShape" mc:Ignorable="w14 wp14">
   <w:body>
+    <w:sdt>
+      <w:sdtPr>
+        <w:rPr>
+          <w:rFonts w:asciiTheme="majorHAnsi" w:eastAsiaTheme="majorEastAsia" w:hAnsiTheme="majorHAnsi" w:cstheme="majorBidi"/>
+          <w:caps/>
+        </w:rPr>
+        <w:id w:val="-130787379"/>
+        <w:docPartObj>
+          <w:docPartGallery w:val="Cover Pages"/>
+          <w:docPartUnique/>
+        </w:docPartObj>
+      </w:sdtPr>
+      <w:sdtEndPr>
+        <w:rPr>
+          <w:rFonts w:ascii="Calibri" w:eastAsiaTheme="minorEastAsia" w:hAnsi="Calibri" w:cstheme="minorBidi"/>
+          <w:caps w:val="0"/>
+        </w:rPr>
+      </w:sdtEndPr>
+      <w:sdtContent>
+        <w:tbl>
+          <w:tblPr>
+            <w:tblW w:w="5000" w:type="pct"/>
+            <w:jc w:val="center"/>
+            <w:tblLook w:val="04A0" w:firstRow="1" w:lastRow="0" w:firstColumn="1" w:lastColumn="0" w:noHBand="0" w:noVBand="1"/>
+          </w:tblPr>
+          <w:tblGrid>
+            <w:gridCol w:w="9848"/>
+          </w:tblGrid>
+          <w:tr>
+            <w:trPr>
+              <w:trHeight w:val="2880"/>
+              <w:jc w:val="center"/>
+            </w:trPr>
+            <w:tc>
+              <w:tcPr>
+                <w:tcW w:w="5000" w:type="pct"/>
+              </w:tcPr>
+              <w:p>
+                <w:pPr>
+                  <w:pStyle w:val="NoSpacing"/>
+                  <w:jc w:val="center"/>
+                  <w:rPr>
+                    <w:rFonts w:asciiTheme="majorHAnsi" w:eastAsiaTheme="majorEastAsia" w:hAnsiTheme="majorHAnsi" w:cstheme="majorBidi"/>
+                    <w:caps/>
+                  </w:rPr>
+                </w:pPr>
+              </w:p>
+            </w:tc>
+          </w:tr>
+          <w:tr>
+            <w:trPr>
+              <w:trHeight w:val="1440"/>
+              <w:jc w:val="center"/>
+            </w:trPr>
+            <w:sdt>
+              <w:sdtPr>
+                <w:rPr>
+                  <w:rFonts w:asciiTheme="majorHAnsi" w:eastAsiaTheme="majorEastAsia" w:hAnsiTheme="majorHAnsi" w:cstheme="majorBidi"/>
+                  <w:sz w:val="80"/>
+                  <w:szCs w:val="80"/>
+                </w:rPr>
+                <w:alias w:val="Title"/>
+                <w:id w:val="15524250"/>
+                <w:placeholder>
+                  <w:docPart w:val="4B395C6F906A401FB2CABE159D470D00"/>
+                </w:placeholder>
+                <w:dataBinding w:prefixMappings="xmlns:ns0='http://schemas.openxmlformats.org/package/2006/metadata/core-properties' xmlns:ns1='http://purl.org/dc/elements/1.1/'" w:xpath="/ns0:coreProperties[1]/ns1:title[1]" w:storeItemID="{6C3C8BC8-F283-45AE-878A-BAB7291924A1}"/>
+                <w:text/>
+              </w:sdtPr>
+              <w:sdtEndPr/>
+              <w:sdtContent>
+                <w:tc>
+                  <w:tcPr>
+                    <w:tcW w:w="5000" w:type="pct"/>
+                    <w:tcBorders>
+                      <w:bottom w:val="single" w:sz="4" w:space="0" w:color="5B9BD5" w:themeColor="accent1"/>
+                    </w:tcBorders>
+                    <w:vAlign w:val="center"/>
+                  </w:tcPr>
+                  <w:p>
+                    <w:pPr>
+                      <w:pStyle w:val="NoSpacing"/>
+                      <w:jc w:val="center"/>
+                      <w:rPr>
+                        <w:rFonts w:asciiTheme="majorHAnsi" w:eastAsiaTheme="majorEastAsia" w:hAnsiTheme="majorHAnsi" w:cstheme="majorBidi"/>
+                        <w:sz w:val="80"/>
+                        <w:szCs w:val="80"/>
+                      </w:rPr>
+                    </w:pPr>
+                    <w:r>
+                      <w:rPr>
+                        <w:rFonts w:asciiTheme="majorHAnsi" w:eastAsiaTheme="majorEastAsia" w:hAnsiTheme="majorHAnsi" w:cstheme="majorBidi"/>
+                        <w:sz w:val="80"/>
+                        <w:szCs w:val="80"/>
+                      </w:rPr>
+                      <w:t>Thoughts on</w:t>
+                    </w:r>
+                    <w:r>
+                      <w:rPr>
+                        <w:rFonts w:asciiTheme="majorHAnsi" w:eastAsiaTheme="majorEastAsia" w:hAnsiTheme="majorHAnsi" w:cstheme="majorBidi"/>
+                        <w:sz w:val="80"/>
+                        <w:szCs w:val="80"/>
+                      </w:rPr>
+                      <w:t xml:space="preserve"> </w:t>
+                    </w:r>
+                    <w:r>
+                      <w:rPr>
+                        <w:rFonts w:asciiTheme="majorHAnsi" w:eastAsiaTheme="majorEastAsia" w:hAnsiTheme="majorHAnsi" w:cstheme="majorBidi"/>
+                        <w:sz w:val="80"/>
+                        <w:szCs w:val="80"/>
+                      </w:rPr>
+                      <w:t>Spirited Away</w:t>
+                    </w:r>
+                  </w:p>
+                </w:tc>
+              </w:sdtContent>
+            </w:sdt>
+          </w:tr>
+          <w:tr>
+            <w:trPr>
+              <w:trHeight w:val="720"/>
+              <w:jc w:val="center"/>
+            </w:trPr>
+            <w:sdt>
+              <w:sdtPr>
+                <w:rPr>
+                  <w:rFonts w:asciiTheme="majorHAnsi" w:eastAsiaTheme="majorEastAsia" w:hAnsiTheme="majorHAnsi" w:cstheme="majorBidi"/>
+                  <w:sz w:val="44"/>
+                  <w:szCs w:val="44"/>
+                </w:rPr>
+                <w:alias w:val="Subtitle"/>
+                <w:id w:val="15524255"/>
+                <w:placeholder>
+                  <w:docPart w:val="DA71097AD6A245158B28F854F056257E"/>
+                </w:placeholder>
+                <w:dataBinding w:prefixMappings="xmlns:ns0='http://schemas.openxmlformats.org/package/2006/metadata/core-properties' xmlns:ns1='http://purl.org/dc/elements/1.1/'" w:xpath="/ns0:coreProperties[1]/ns1:subject[1]" w:storeItemID="{6C3C8BC8-F283-45AE-878A-BAB7291924A1}"/>
+                <w:text/>
+              </w:sdtPr>
+              <w:sdtEndPr/>
+              <w:sdtContent>
+                <w:tc>
+                  <w:tcPr>
+                    <w:tcW w:w="5000" w:type="pct"/>
+                    <w:tcBorders>
+                      <w:top w:val="single" w:sz="4" w:space="0" w:color="5B9BD5" w:themeColor="accent1"/>
+                    </w:tcBorders>
+                    <w:vAlign w:val="center"/>
+                  </w:tcPr>
+                  <w:p>
+                    <w:pPr>
+                      <w:pStyle w:val="NoSpacing"/>
+                      <w:jc w:val="center"/>
+                      <w:rPr>
+                        <w:rFonts w:asciiTheme="majorHAnsi" w:eastAsiaTheme="majorEastAsia" w:hAnsiTheme="majorHAnsi" w:cstheme="majorBidi"/>
+                        <w:sz w:val="44"/>
+                        <w:szCs w:val="44"/>
+                      </w:rPr>
+                    </w:pPr>
+                    <w:r>
+                      <w:rPr>
+                        <w:rFonts w:asciiTheme="majorHAnsi" w:eastAsiaTheme="majorEastAsia" w:hAnsiTheme="majorHAnsi" w:cstheme="majorBidi"/>
+                        <w:sz w:val="44"/>
+                        <w:szCs w:val="44"/>
+                      </w:rPr>
+                      <w:t>And what makes it my favourite movie</w:t>
+                    </w:r>
+                  </w:p>
+                </w:tc>
+              </w:sdtContent>
+            </w:sdt>
+          </w:tr>
+          <w:tr>
+            <w:trPr>
+              <w:trHeight w:val="360"/>
+              <w:jc w:val="center"/>
+            </w:trPr>
+            <w:tc>
+              <w:tcPr>
+                <w:tcW w:w="5000" w:type="pct"/>
+                <w:vAlign w:val="center"/>
+              </w:tcPr>
+              <w:p>
+                <w:pPr>
+                  <w:pStyle w:val="NoSpacing"/>
+                  <w:jc w:val="center"/>
+                </w:pPr>
+              </w:p>
+            </w:tc>
+          </w:tr>
+          <w:tr>
+            <w:trPr>
+              <w:trHeight w:val="360"/>
+              <w:jc w:val="center"/>
+            </w:trPr>
+            <w:tc>
+              <w:tcPr>
+                <w:tcW w:w="5000" w:type="pct"/>
+                <w:vAlign w:val="center"/>
+              </w:tcPr>
+              <w:p>
+                <w:pPr>
+                  <w:pStyle w:val="NoSpacing"/>
+                  <w:jc w:val="center"/>
+                  <w:rPr>
+                    <w:b/>
+                    <w:bCs/>
+                  </w:rPr>
+                </w:pPr>
+              </w:p>
+            </w:tc>
+          </w:tr>
+          <w:tr>
+            <w:trPr>
+              <w:trHeight w:val="360"/>
+              <w:jc w:val="center"/>
+            </w:trPr>
+            <w:sdt>
+              <w:sdtPr>
+                <w:rPr>
+                  <w:b/>
+                  <w:bCs/>
+                </w:rPr>
+                <w:alias w:val="Date"/>
+                <w:id w:val="516659546"/>
+                <w:dataBinding w:prefixMappings="xmlns:ns0='http://schemas.microsoft.com/office/2006/coverPageProps'" w:xpath="/ns0:CoverPageProperties[1]/ns0:PublishDate[1]" w:storeItemID="{55AF091B-3C7A-41E3-B477-F2FDAA23CFDA}"/>
+                <w:date w:fullDate="2015-01-07T00:00:00Z">
+                  <w:dateFormat w:val="M/d/yyyy"/>
+                  <w:lid w:val="en-US"/>
+                  <w:storeMappedDataAs w:val="dateTime"/>
+                  <w:calendar w:val="gregorian"/>
+                </w:date>
+              </w:sdtPr>
+              <w:sdtEndPr/>
+              <w:sdtContent>
+                <w:tc>
+                  <w:tcPr>
+                    <w:tcW w:w="5000" w:type="pct"/>
+                    <w:vAlign w:val="center"/>
+                  </w:tcPr>
+                  <w:p>
+                    <w:pPr>
+                      <w:pStyle w:val="NoSpacing"/>
+                      <w:jc w:val="center"/>
+                      <w:rPr>
+                        <w:b/>
+                        <w:bCs/>
+                      </w:rPr>
+                    </w:pPr>
+                    <w:r>
+                      <w:rPr>
+                        <w:b/>
+                        <w:bCs/>
+                        <w:lang w:val="en-US"/>
+                      </w:rPr>
+                      <w:t>1/7/2015</w:t>
+                    </w:r>
+                  </w:p>
+                </w:tc>
+              </w:sdtContent>
+            </w:sdt>
+          </w:tr>
+        </w:tbl>
+        <w:p/>
+        <w:p/>
+        <w:tbl>
+          <w:tblPr>
+            <w:tblpPr w:leftFromText="187" w:rightFromText="187" w:horzAnchor="margin" w:tblpXSpec="center" w:tblpYSpec="bottom"/>
+            <w:tblW w:w="5000" w:type="pct"/>
+            <w:tblLook w:val="04A0" w:firstRow="1" w:lastRow="0" w:firstColumn="1" w:lastColumn="0" w:noHBand="0" w:noVBand="1"/>
+          </w:tblPr>
+          <w:tblGrid>
+            <w:gridCol w:w="9848"/>
+          </w:tblGrid>
+          <w:tr>
+            <w:tc>
+              <w:tcPr>
+                <w:tcW w:w="5000" w:type="pct"/>
+              </w:tcPr>
+              <w:p>
+                <w:pPr>
+                  <w:pStyle w:val="NoSpacing"/>
+                </w:pPr>
+              </w:p>
+            </w:tc>
+          </w:tr>
+        </w:tbl>
+        <w:p/>
+        <w:p>
+          <w:pPr>
+            <w:spacing w:before="0" w:after="0" w:line="240" w:lineRule="auto"/>
+            <w:jc w:val="left"/>
+            <w:rPr>
+              <w:rFonts w:asciiTheme="majorHAnsi" w:eastAsiaTheme="majorEastAsia" w:hAnsiTheme="majorHAnsi" w:cstheme="majorBidi"/>
+              <w:b/>
+              <w:sz w:val="32"/>
+              <w:szCs w:val="32"/>
+            </w:rPr>
+          </w:pPr>
+          <w:r>
+            <w:br w:type="page"/>
+          </w:r>
+        </w:p>
+      </w:sdtContent>
+    </w:sdt>
     <w:p>
       <w:pPr>
-        <w:pStyle w:val="Title"/>
-        <w:jc w:val="center"/>
-        <w:rPr>
-          <w:rFonts w:cs="Adobe Arabic"/>
-          <w:b/>
-          <w:i/>
-        </w:rPr>
+        <w:pStyle w:val="Heading1"/>
       </w:pPr>
       <w:r>
-        <w:rPr>
-          <w:b/>
-        </w:rPr>
-        <w:softHyphen/>
-      </w:r>
-      <w:r>
-        <w:rPr>
-          <w:b/>
-        </w:rPr>
-        <w:softHyphen/>
-      </w:r>
-      <w:r>
-        <w:rPr>
-          <w:b/>
-        </w:rPr>
-        <w:softHyphen/>
-      </w:r>
-      <w:r>
-        <w:rPr>
-          <w:b/>
-        </w:rPr>
-        <w:softHyphen/>
-      </w:r>
-      <w:r>
-        <w:rPr>
-          <w:b/>
-        </w:rPr>
-        <w:t>Spirited Away</w:t>
+        <w:lastRenderedPageBreak/>
+        <w:t>The start of this document</w:t>
+      </w:r>
+    </w:p>
+    <w:p>
+      <w:r>
+        <w:t xml:space="preserve">I </w:t>
+      </w:r>
+      <w:r>
+        <w:t xml:space="preserve">vaguely </w:t>
+      </w:r>
+      <w:r>
+        <w:t xml:space="preserve">remembered </w:t>
+      </w:r>
+      <w:r>
+        <w:t>watching</w:t>
+      </w:r>
+      <w:r>
+        <w:t xml:space="preserve"> “Spirited Away”</w:t>
+      </w:r>
+      <w:r>
+        <w:t xml:space="preserve"> as a kid</w:t>
+      </w:r>
+      <w:r>
+        <w:t xml:space="preserve">, with the image of </w:t>
+      </w:r>
+      <w:r>
+        <w:t>adults</w:t>
+      </w:r>
+      <w:r>
+        <w:t xml:space="preserve"> turning </w:t>
+      </w:r>
+      <w:r>
+        <w:t>in</w:t>
+      </w:r>
+      <w:r>
+        <w:t>to pigs and the red hue of Chihiro</w:t>
+      </w:r>
+      <w:r>
+        <w:t>’s</w:t>
+      </w:r>
+      <w:r>
+        <w:t xml:space="preserve"> outfit</w:t>
+      </w:r>
+      <w:r>
+        <w:t xml:space="preserve">. </w:t>
+      </w:r>
+      <w:r>
+        <w:t>However,</w:t>
+      </w:r>
+      <w:r>
+        <w:t xml:space="preserve"> first time I saw it on television, I was too </w:t>
+      </w:r>
+      <w:r>
+        <w:t>young</w:t>
+      </w:r>
+      <w:r>
+        <w:t xml:space="preserve"> to fathom the message</w:t>
+      </w:r>
+      <w:r>
+        <w:t>s</w:t>
+      </w:r>
+      <w:r>
+        <w:t xml:space="preserve"> they contained inside. </w:t>
+      </w:r>
+      <w:r>
+        <w:t>However</w:t>
+      </w:r>
+      <w:r>
+        <w:t>, a</w:t>
+      </w:r>
+      <w:r>
+        <w:t>s I gradually grew up</w:t>
+      </w:r>
+      <w:r>
+        <w:t>, and l</w:t>
+      </w:r>
+      <w:r>
+        <w:t>earnt more, there seems to be an</w:t>
+      </w:r>
+      <w:r>
+        <w:t xml:space="preserve"> </w:t>
+      </w:r>
+      <w:r>
+        <w:t>undisclose</w:t>
+      </w:r>
+      <w:r>
+        <w:t xml:space="preserve">d </w:t>
+      </w:r>
+      <w:r>
+        <w:rPr>
+          <w:lang w:val="en-US"/>
+        </w:rPr>
+        <w:t>desire</w:t>
+      </w:r>
+      <w:r>
+        <w:rPr>
+          <w:lang w:val="en-US"/>
+        </w:rPr>
+        <w:t xml:space="preserve"> </w:t>
+      </w:r>
+      <w:r>
+        <w:t>of understanding those cute mo</w:t>
+      </w:r>
+      <w:r>
+        <w:t xml:space="preserve">vies with strange </w:t>
+      </w:r>
+      <w:r>
+        <w:t>creatures</w:t>
+      </w:r>
+      <w:r>
+        <w:t xml:space="preserve">. I have watched them, again and again, </w:t>
+      </w:r>
+      <w:r>
+        <w:t>from</w:t>
+      </w:r>
+      <w:r>
+        <w:t xml:space="preserve"> “Ponyo”, </w:t>
+      </w:r>
+      <w:r>
+        <w:t>“</w:t>
+      </w:r>
+      <w:r>
+        <w:t xml:space="preserve">My </w:t>
+      </w:r>
+      <w:r>
+        <w:t>Neighbour’s</w:t>
+      </w:r>
+      <w:r>
+        <w:t xml:space="preserve"> Totoro</w:t>
+      </w:r>
+      <w:r>
+        <w:t>”</w:t>
+      </w:r>
+      <w:r>
+        <w:t xml:space="preserve"> </w:t>
+      </w:r>
+      <w:r>
+        <w:t>to</w:t>
+      </w:r>
+      <w:r>
+        <w:t xml:space="preserve"> </w:t>
+      </w:r>
+      <w:r>
+        <w:t>“</w:t>
+      </w:r>
+      <w:r>
+        <w:t>Howl’s Moving Castle</w:t>
+      </w:r>
+      <w:r>
+        <w:t>”</w:t>
+      </w:r>
+      <w:r>
+        <w:t xml:space="preserve">. However, the most famous and successfully </w:t>
+      </w:r>
+      <w:r>
+        <w:t>film</w:t>
+      </w:r>
+      <w:r>
+        <w:t xml:space="preserve">, “Spirited Away” still </w:t>
+      </w:r>
+      <w:r>
+        <w:t>entirely</w:t>
+      </w:r>
+      <w:r>
+        <w:t xml:space="preserve"> obscured in my mind. </w:t>
+      </w:r>
+      <w:r>
+        <w:t xml:space="preserve">I did enjoy its adventurous journey, and admired Chihiro’s resolution as well as the heartbreakingly beautiful </w:t>
+      </w:r>
+      <w:r>
+        <w:t>artworks</w:t>
+      </w:r>
+      <w:bookmarkStart w:id="0" w:name="_GoBack"/>
+      <w:bookmarkEnd w:id="0"/>
+      <w:r>
+        <w:t xml:space="preserve"> it </w:t>
+      </w:r>
+      <w:r>
+        <w:t xml:space="preserve">presented. But something is amiss – its hidden meaning that tie everything together. It </w:t>
+      </w:r>
+      <w:r>
+        <w:t>did not</w:t>
+      </w:r>
+      <w:r>
+        <w:t xml:space="preserve"> make sense to me why Ch</w:t>
+      </w:r>
+      <w:r>
+        <w:t>ihiro parent were</w:t>
+      </w:r>
+      <w:r>
+        <w:t xml:space="preserve"> turned to pigs, or why Chihiro tears were so big</w:t>
+      </w:r>
+      <w:r>
+        <w:t>, or why Boh did</w:t>
+      </w:r>
+      <w:r>
+        <w:t>n’t mind being a mouse</w:t>
+      </w:r>
+      <w:r>
+        <w:t>, etc</w:t>
+      </w:r>
+      <w:r>
+        <w:t xml:space="preserve">. Not until </w:t>
+      </w:r>
+      <w:r>
+        <w:t xml:space="preserve">recently that I </w:t>
+      </w:r>
+      <w:r>
+        <w:t>was finally old enough to understan</w:t>
+      </w:r>
+      <w:r>
+        <w:t xml:space="preserve">d its meaning. And </w:t>
+      </w:r>
+      <w:r>
+        <w:t>i</w:t>
+      </w:r>
+      <w:r>
+        <w:t xml:space="preserve">t touched me deeply the way no other art pieces did before. </w:t>
+      </w:r>
+      <w:r>
+        <w:t>Hence,</w:t>
+      </w:r>
+      <w:r>
+        <w:t xml:space="preserve"> I wrote this document, to make it my own personal manual of life. This docu</w:t>
+      </w:r>
+      <w:r>
+        <w:t>ment was something very private -</w:t>
+      </w:r>
+      <w:r>
+        <w:t xml:space="preserve"> i</w:t>
+      </w:r>
+      <w:r>
+        <w:t>t is a conscious attempt to organize my subconscious beliefs.  If you ever have chance to read this, that mean</w:t>
+      </w:r>
+      <w:r>
+        <w:t>s</w:t>
+      </w:r>
+      <w:r>
+        <w:t xml:space="preserve"> you are</w:t>
+      </w:r>
+      <w:r>
+        <w:t xml:space="preserve"> very</w:t>
+      </w:r>
+      <w:r>
+        <w:t xml:space="preserve"> imp</w:t>
+      </w:r>
+      <w:r>
+        <w:t>ortant to me,</w:t>
+      </w:r>
+      <w:r>
+        <w:t xml:space="preserve"> </w:t>
+      </w:r>
+      <w:r>
+        <w:t>that</w:t>
+      </w:r>
+      <w:r>
+        <w:t xml:space="preserve"> I want you to experience the deep joy I </w:t>
+      </w:r>
+      <w:r>
+        <w:t>had</w:t>
+      </w:r>
+      <w:r>
+        <w:t xml:space="preserve"> with the movie that lit my soul.</w:t>
+      </w:r>
+    </w:p>
+    <w:p>
+      <w:r>
+        <w:t xml:space="preserve">This movie is about </w:t>
+      </w:r>
+      <w:r>
+        <w:t>a</w:t>
+      </w:r>
+      <w:r>
+        <w:t xml:space="preserve"> great adventure of a young </w:t>
+      </w:r>
+      <w:r>
+        <w:t xml:space="preserve">girl accidentally lost in the world of ancient spirits. Through </w:t>
+      </w:r>
+      <w:r>
+        <w:t>ordeals,</w:t>
+      </w:r>
+      <w:r>
+        <w:t xml:space="preserve"> she has grown up to </w:t>
+      </w:r>
+      <w:r>
+        <w:t xml:space="preserve">become </w:t>
+      </w:r>
+      <w:r>
+        <w:t xml:space="preserve">a matured person, </w:t>
+      </w:r>
+      <w:r>
+        <w:t xml:space="preserve">transformed people around her and saved her parent. This movie </w:t>
+      </w:r>
+      <w:r>
+        <w:t>is a</w:t>
+      </w:r>
+      <w:r>
+        <w:t xml:space="preserve"> cinematic masterpiece, an influential </w:t>
+      </w:r>
+      <w:r>
+        <w:t xml:space="preserve">testament to the power of love that </w:t>
+      </w:r>
+      <w:r>
+        <w:t>conquer</w:t>
+      </w:r>
+      <w:r>
+        <w:t>s</w:t>
+      </w:r>
+      <w:r>
+        <w:t xml:space="preserve"> hatred, the power of friendship that grows in </w:t>
+      </w:r>
+      <w:r>
+        <w:t>adversity</w:t>
+      </w:r>
+      <w:r>
+        <w:t xml:space="preserve"> and shed</w:t>
+      </w:r>
+      <w:r>
+        <w:t>s</w:t>
+      </w:r>
+      <w:r>
+        <w:t xml:space="preserve"> a light on how a person can find his way through a world of corruption, </w:t>
+      </w:r>
+      <w:r>
+        <w:t>anger</w:t>
+      </w:r>
+      <w:r>
+        <w:t xml:space="preserve"> and greed.</w:t>
+      </w:r>
+      <w:r>
+        <w:t xml:space="preserve"> It’s the</w:t>
+      </w:r>
+      <w:r>
+        <w:t xml:space="preserve"> kind of art </w:t>
+      </w:r>
+      <w:proofErr w:type="gramStart"/>
+      <w:r>
+        <w:t>piece, that</w:t>
+      </w:r>
+      <w:proofErr w:type="gramEnd"/>
+      <w:r>
+        <w:t xml:space="preserve"> will</w:t>
+      </w:r>
+      <w:r>
+        <w:t xml:space="preserve"> make you see life differently.</w:t>
+      </w:r>
+      <w:r>
+        <w:br w:type="page"/>
       </w:r>
     </w:p>
     <w:p>
@@ -48,356 +667,8 @@
         <w:pStyle w:val="Heading1"/>
       </w:pPr>
       <w:r>
-        <w:t>The start of this document</w:t>
-      </w:r>
-    </w:p>
-    <w:p>
-      <w:r>
-        <w:t>I remembered vaguely</w:t>
-      </w:r>
-      <w:r>
-        <w:t xml:space="preserve"> the first time I watched “Spirited Away”, with the image of </w:t>
-      </w:r>
-      <w:r>
-        <w:t>adults</w:t>
-      </w:r>
-      <w:r>
-        <w:t xml:space="preserve"> turning </w:t>
-      </w:r>
-      <w:r>
-        <w:t>in</w:t>
-      </w:r>
-      <w:r>
-        <w:t>to pigs and the red hue of Chihiro</w:t>
-      </w:r>
-      <w:r>
-        <w:t>’s</w:t>
-      </w:r>
-      <w:r>
-        <w:t xml:space="preserve"> outfit, and I remembered the thrill of adventuring in </w:t>
-      </w:r>
-      <w:r>
-        <w:t>a</w:t>
-      </w:r>
-      <w:r>
-        <w:t>n</w:t>
-      </w:r>
-      <w:r>
-        <w:t xml:space="preserve"> entirely</w:t>
-      </w:r>
-      <w:r>
-        <w:t xml:space="preserve"> different world. </w:t>
-      </w:r>
-      <w:r>
-        <w:t>However,</w:t>
-      </w:r>
-      <w:r>
-        <w:t xml:space="preserve"> first time I saw it on television, I was too small to fathom the message</w:t>
-      </w:r>
-      <w:r>
-        <w:t>s</w:t>
-      </w:r>
-      <w:r>
-        <w:t xml:space="preserve"> they contained inside. </w:t>
-      </w:r>
-      <w:r>
-        <w:t>Nevertheless, a</w:t>
-      </w:r>
-      <w:r>
-        <w:t>s I gradually grew up</w:t>
-      </w:r>
-      <w:r>
-        <w:t>, and l</w:t>
-      </w:r>
-      <w:r>
-        <w:t>earnt more, there seems to be an</w:t>
-      </w:r>
-      <w:r>
-        <w:t xml:space="preserve"> </w:t>
-      </w:r>
-      <w:r>
-        <w:t>undisclose</w:t>
-      </w:r>
-      <w:r>
-        <w:t xml:space="preserve">d </w:t>
-      </w:r>
-      <w:r>
-        <w:rPr>
-          <w:lang w:val="en-US"/>
-        </w:rPr>
-        <w:t>desire</w:t>
-      </w:r>
-      <w:r>
-        <w:rPr>
-          <w:lang w:val="en-US"/>
-        </w:rPr>
-        <w:t xml:space="preserve"> </w:t>
-      </w:r>
-      <w:r>
-        <w:t>of understanding those cute mo</w:t>
-      </w:r>
-      <w:r>
-        <w:t xml:space="preserve">vies with strange </w:t>
-      </w:r>
-      <w:r>
-        <w:t>creatures</w:t>
-      </w:r>
-      <w:r>
-        <w:t xml:space="preserve">. I have watched them, again and again, </w:t>
-      </w:r>
-      <w:r>
-        <w:t>from</w:t>
-      </w:r>
-      <w:r>
-        <w:t xml:space="preserve"> “Ponyo”, </w:t>
-      </w:r>
-      <w:r>
-        <w:t>“</w:t>
-      </w:r>
-      <w:r>
-        <w:t xml:space="preserve">My </w:t>
-      </w:r>
-      <w:proofErr w:type="spellStart"/>
-      <w:r>
-        <w:t>Neighbor’s</w:t>
-      </w:r>
-      <w:proofErr w:type="spellEnd"/>
-      <w:r>
-        <w:t xml:space="preserve"> Totoro</w:t>
-      </w:r>
-      <w:r>
-        <w:t>”</w:t>
-      </w:r>
-      <w:r>
-        <w:t xml:space="preserve"> </w:t>
-      </w:r>
-      <w:r>
-        <w:t>to</w:t>
-      </w:r>
-      <w:r>
-        <w:t xml:space="preserve"> </w:t>
-      </w:r>
-      <w:r>
-        <w:t>“</w:t>
-      </w:r>
-      <w:r>
-        <w:t>Howl’s Moving Castle</w:t>
-      </w:r>
-      <w:r>
-        <w:t>”</w:t>
-      </w:r>
-      <w:r>
-        <w:t xml:space="preserve">. However, the most famous and successfully </w:t>
-      </w:r>
-      <w:r>
-        <w:t>film</w:t>
-      </w:r>
-      <w:r>
-        <w:t xml:space="preserve">, “Spirited Away” still </w:t>
-      </w:r>
-      <w:r>
-        <w:t>entirely</w:t>
-      </w:r>
-      <w:r>
-        <w:t xml:space="preserve"> obscured in my mind. </w:t>
-      </w:r>
-      <w:r>
-        <w:t xml:space="preserve">I did enjoy its adventurous journey, and admired Chihiro’s resolution as well as the heartbreakingly beautiful </w:t>
-      </w:r>
-      <w:r>
-        <w:t>nature</w:t>
-      </w:r>
-      <w:r>
-        <w:t xml:space="preserve"> it </w:t>
-      </w:r>
-      <w:r>
-        <w:t xml:space="preserve">presented. But something is amiss – its hidden meaning that tie everything together. It </w:t>
-      </w:r>
-      <w:r>
-        <w:t>did not</w:t>
-      </w:r>
-      <w:r>
-        <w:t xml:space="preserve"> make sense to me why Ch</w:t>
-      </w:r>
-      <w:r>
-        <w:t>ihiro parent were</w:t>
-      </w:r>
-      <w:r>
-        <w:t xml:space="preserve"> turned to pigs, or why Chihiro tears were so big</w:t>
-      </w:r>
-      <w:r>
-        <w:t>, or why Boh did</w:t>
-      </w:r>
-      <w:r>
-        <w:t>n’t mind being a mouse</w:t>
-      </w:r>
-      <w:r>
-        <w:t>, etc</w:t>
-      </w:r>
-      <w:r>
-        <w:t xml:space="preserve">. Not until </w:t>
-      </w:r>
-      <w:r>
-        <w:t xml:space="preserve">recently that I </w:t>
-      </w:r>
-      <w:r>
-        <w:t>was finally old enough to understan</w:t>
-      </w:r>
-      <w:r>
-        <w:t xml:space="preserve">d its meaning. And </w:t>
-      </w:r>
-      <w:r>
-        <w:t>i</w:t>
-      </w:r>
-      <w:r>
-        <w:t xml:space="preserve">t touched me deeply the way no other art pieces did before. </w:t>
-      </w:r>
-      <w:r>
-        <w:t>Hence,</w:t>
-      </w:r>
-      <w:r>
-        <w:t xml:space="preserve"> I wrote this document, to make it my own personal manual of life. This docu</w:t>
-      </w:r>
-      <w:r>
-        <w:t>ment was something very private -</w:t>
-      </w:r>
-      <w:r>
-        <w:t xml:space="preserve"> i</w:t>
-      </w:r>
-      <w:r>
-        <w:t>t is a conscious attempt to organize my subconscious beliefs.  If you ever have chance to read this, that mean</w:t>
-      </w:r>
-      <w:r>
-        <w:t>s</w:t>
-      </w:r>
-      <w:r>
-        <w:t xml:space="preserve"> you are</w:t>
-      </w:r>
-      <w:r>
-        <w:t xml:space="preserve"> very</w:t>
-      </w:r>
-      <w:r>
-        <w:t xml:space="preserve"> imp</w:t>
-      </w:r>
-      <w:r>
-        <w:t>ortant to me,</w:t>
-      </w:r>
-      <w:r>
-        <w:t xml:space="preserve"> </w:t>
-      </w:r>
-      <w:r>
-        <w:t>that</w:t>
-      </w:r>
-      <w:r>
-        <w:t xml:space="preserve"> I want you to experience the deep joy I </w:t>
-      </w:r>
-      <w:r>
-        <w:t>had</w:t>
-      </w:r>
-      <w:r>
-        <w:t xml:space="preserve"> with the movie that lit my soul.</w:t>
-      </w:r>
-    </w:p>
-    <w:p>
-      <w:r>
-        <w:t xml:space="preserve">This movie is about </w:t>
-      </w:r>
-      <w:r>
-        <w:t>a</w:t>
-      </w:r>
-      <w:r>
-        <w:t xml:space="preserve"> great adventure of a young </w:t>
-      </w:r>
-      <w:r>
-        <w:t xml:space="preserve">girl accidentally lost in the world of ancient spirits. Through </w:t>
-      </w:r>
-      <w:r>
-        <w:t>ordeals,</w:t>
-      </w:r>
-      <w:r>
-        <w:t xml:space="preserve"> she has grown up to </w:t>
-      </w:r>
-      <w:r>
-        <w:t xml:space="preserve">become </w:t>
-      </w:r>
-      <w:r>
-        <w:t xml:space="preserve">a matured person, </w:t>
-      </w:r>
-      <w:r>
-        <w:t xml:space="preserve">transformed people around her and saved her parent. This movie </w:t>
-      </w:r>
-      <w:r>
-        <w:t xml:space="preserve">is </w:t>
-      </w:r>
-      <w:proofErr w:type="gramStart"/>
-      <w:r>
-        <w:t>an</w:t>
-      </w:r>
-      <w:proofErr w:type="gramEnd"/>
-      <w:r>
-        <w:t xml:space="preserve"> cinematic masterpiece, an influential </w:t>
-      </w:r>
-      <w:r>
-        <w:t xml:space="preserve">testament to the power of love that </w:t>
-      </w:r>
-      <w:r>
-        <w:t>conquer</w:t>
-      </w:r>
-      <w:r>
-        <w:t>s</w:t>
-      </w:r>
-      <w:r>
-        <w:t xml:space="preserve"> hatred, the power of friendship that grows in </w:t>
-      </w:r>
-      <w:r>
-        <w:t>adversity</w:t>
-      </w:r>
-      <w:r>
-        <w:t xml:space="preserve"> and shed</w:t>
-      </w:r>
-      <w:r>
-        <w:t>s</w:t>
-      </w:r>
-      <w:r>
-        <w:t xml:space="preserve"> a light on how a person can find his way through a world of corruption, </w:t>
-      </w:r>
-      <w:r>
-        <w:t>anger</w:t>
-      </w:r>
-      <w:r>
-        <w:t xml:space="preserve"> and greed.</w:t>
-      </w:r>
-      <w:r>
-        <w:t xml:space="preserve"> </w:t>
-      </w:r>
-      <w:proofErr w:type="gramStart"/>
-      <w:r>
-        <w:t>A kind</w:t>
-      </w:r>
-      <w:proofErr w:type="gramEnd"/>
-      <w:r>
-        <w:t xml:space="preserve"> of art piece</w:t>
-      </w:r>
-      <w:r>
-        <w:t>, that</w:t>
-      </w:r>
-      <w:r>
-        <w:t xml:space="preserve"> will</w:t>
-      </w:r>
-      <w:r>
-        <w:t xml:space="preserve"> make you see life differently.</w:t>
-      </w:r>
-      <w:r>
-        <w:br w:type="page"/>
-      </w:r>
-    </w:p>
-    <w:p>
-      <w:pPr>
-        <w:pStyle w:val="Heading1"/>
-      </w:pPr>
-      <w:r>
         <w:lastRenderedPageBreak/>
-        <w:t>Analysing</w:t>
+        <w:t>A multi-layered</w:t>
       </w:r>
       <w:r>
         <w:t xml:space="preserve"> storyline of Spirited Away</w:t>
@@ -1572,8 +1843,6 @@
       <w:r>
         <w:t xml:space="preserve"> life helping this girl, offering</w:t>
       </w:r>
-      <w:bookmarkStart w:id="0" w:name="_GoBack"/>
-      <w:bookmarkEnd w:id="0"/>
       <w:r>
         <w:t xml:space="preserve"> bribe to Rin to sneak Chihiro to Yubaba office, forcing </w:t>
       </w:r>
@@ -4527,11 +4796,9 @@
       <w:r>
         <w:t xml:space="preserve">s dream. Once again we see the </w:t>
       </w:r>
-      <w:proofErr w:type="spellStart"/>
-      <w:r>
-        <w:t>maneuver</w:t>
-      </w:r>
-      <w:proofErr w:type="spellEnd"/>
+      <w:r>
+        <w:t>manoeuvring</w:t>
+      </w:r>
       <w:r>
         <w:t xml:space="preserve"> </w:t>
       </w:r>
@@ -4560,7 +4827,7 @@
         <w:t xml:space="preserve">, </w:t>
       </w:r>
       <w:r>
-        <w:t>and</w:t>
+        <w:t>which</w:t>
       </w:r>
       <w:r>
         <w:t xml:space="preserve"> further </w:t>
@@ -4644,13 +4911,37 @@
         <w:t>is immediately replaced by</w:t>
       </w:r>
       <w:r>
-        <w:t xml:space="preserve"> the turbulence inside. One cannot ignore the words of Foreman, which suggests his subordinates to serve even the leftover food to new coming guest. Rin has approach Sen and share with her the gold new guest gave </w:t>
+        <w:t xml:space="preserve"> the turbulence inside. </w:t>
+      </w:r>
+      <w:r>
+        <w:t>One cannot ignore the words of f</w:t>
+      </w:r>
+      <w:r>
+        <w:t>oreman, which suggests his subordinates to serve even the leftover food to new coming guest. Rin approach</w:t>
+      </w:r>
+      <w:r>
+        <w:t>es</w:t>
+      </w:r>
+      <w:r>
+        <w:t xml:space="preserve"> Sen and share</w:t>
+      </w:r>
+      <w:r>
+        <w:t>s</w:t>
+      </w:r>
+      <w:r>
+        <w:t xml:space="preserve"> with her the gold new guest gave </w:t>
       </w:r>
       <w:r>
         <w:t xml:space="preserve">to </w:t>
       </w:r>
       <w:r>
-        <w:t>everyone, and try to pull Sen with her, but as we can see the only concern of Sen had was to save her parent, by telling Rin she will come down to Kamaji place. Her expression of caring was childlike, and yet deep and loyalty.</w:t>
+        <w:t xml:space="preserve">everyone, and try to pull Sen </w:t>
+      </w:r>
+      <w:r>
+        <w:t>along</w:t>
+      </w:r>
+      <w:r>
+        <w:t>, but as we can see the only concern of Sen had was to save her parent, by telling Rin she will come down to Kamaji place. Her expression of caring was childlike, and yet deep and loyalty.</w:t>
       </w:r>
     </w:p>
     <w:p>
@@ -4688,61 +4979,67 @@
         <w:t>The first save come from the selfless act of C</w:t>
       </w:r>
       <w:r>
-        <w:t>hihiro calling Haku to her room while</w:t>
-      </w:r>
-      <w:r>
-        <w:t xml:space="preserve"> </w:t>
-      </w:r>
-      <w:r>
-        <w:t xml:space="preserve">Haku </w:t>
+        <w:t>hihiro</w:t>
+      </w:r>
+      <w:r>
+        <w:t>, she calls</w:t>
+      </w:r>
+      <w:r>
+        <w:t xml:space="preserve"> Haku to her room while</w:t>
+      </w:r>
+      <w:r>
+        <w:t xml:space="preserve"> </w:t>
+      </w:r>
+      <w:r>
+        <w:t>Haku</w:t>
+      </w:r>
+      <w:r>
+        <w:t xml:space="preserve"> is</w:t>
+      </w:r>
+      <w:r>
+        <w:t xml:space="preserve"> </w:t>
       </w:r>
       <w:r>
         <w:t xml:space="preserve">hopelessly </w:t>
       </w:r>
+      <w:r>
+        <w:t>defencing himself from</w:t>
+      </w:r>
+      <w:r>
+        <w:t xml:space="preserve"> </w:t>
+      </w:r>
+      <w:r>
+        <w:t>the</w:t>
+      </w:r>
+      <w:r>
+        <w:t xml:space="preserve"> paper bird, despite that it will </w:t>
+      </w:r>
+      <w:r>
+        <w:t xml:space="preserve">invite danger to her directly. </w:t>
+      </w:r>
+      <w:r>
+        <w:t xml:space="preserve">It </w:t>
+      </w:r>
+      <w:r>
+        <w:t>unveils</w:t>
+      </w:r>
+      <w:r>
+        <w:t xml:space="preserve"> the deep love Chihiro has for this </w:t>
+      </w:r>
       <w:proofErr w:type="spellStart"/>
       <w:r>
-        <w:t>defense</w:t>
+        <w:t>tragical</w:t>
       </w:r>
       <w:proofErr w:type="spellEnd"/>
       <w:r>
-        <w:t xml:space="preserve"> </w:t>
-      </w:r>
-      <w:r>
-        <w:t>the</w:t>
-      </w:r>
-      <w:r>
-        <w:t xml:space="preserve"> paper bird. Her reaction to Haku threat invite danger to her directly. </w:t>
-      </w:r>
-      <w:r>
-        <w:t xml:space="preserve">It </w:t>
-      </w:r>
-      <w:proofErr w:type="spellStart"/>
-      <w:r>
-        <w:t>unveals</w:t>
-      </w:r>
-      <w:proofErr w:type="spellEnd"/>
-      <w:r>
-        <w:t xml:space="preserve"> the deep love Chihiro has for this </w:t>
-      </w:r>
-      <w:proofErr w:type="spellStart"/>
-      <w:r>
-        <w:t>tragical</w:t>
-      </w:r>
-      <w:proofErr w:type="spellEnd"/>
-      <w:r>
-        <w:t xml:space="preserve"> young sorceress and signals a </w:t>
+        <w:t xml:space="preserve"> sorceress and signals a </w:t>
       </w:r>
       <w:r>
         <w:t xml:space="preserve">subtle </w:t>
       </w:r>
-      <w:proofErr w:type="spellStart"/>
-      <w:r>
-        <w:t>reveal</w:t>
-      </w:r>
-      <w:r>
-        <w:t>ation</w:t>
-      </w:r>
-      <w:proofErr w:type="spellEnd"/>
+      <w:r>
+        <w:t>revelation</w:t>
+      </w:r>
       <w:r>
         <w:t xml:space="preserve"> of</w:t>
       </w:r>
@@ -5195,11 +5492,9 @@
       <w:r>
         <w:t xml:space="preserve">s innocent view about the world, </w:t>
       </w:r>
-      <w:proofErr w:type="spellStart"/>
-      <w:r>
-        <w:t>builing</w:t>
-      </w:r>
-      <w:proofErr w:type="spellEnd"/>
+      <w:r>
+        <w:t>building</w:t>
+      </w:r>
       <w:r>
         <w:t xml:space="preserve"> a mental prison that keep Boh inside</w:t>
       </w:r>
@@ -5374,13 +5669,8 @@
         <w:t xml:space="preserve"> </w:t>
       </w:r>
       <w:r>
-        <w:t xml:space="preserve">And together with </w:t>
-      </w:r>
-      <w:proofErr w:type="spellStart"/>
-      <w:r>
-        <w:t>ChihirO</w:t>
-      </w:r>
-      <w:proofErr w:type="spellEnd"/>
+        <w:t>And together with Chihiro</w:t>
+      </w:r>
       <w:r>
         <w:t>, he</w:t>
       </w:r>
@@ -5408,6 +5698,9 @@
         <w:t>rise</w:t>
       </w:r>
       <w:r>
+        <w:t>s</w:t>
+      </w:r>
+      <w:r>
         <w:t xml:space="preserve"> at midst of adversity instead of giving up and getting lost, a comparable companion to Chihiro. Although most of matured character</w:t>
       </w:r>
       <w:r>
@@ -5432,7 +5725,7 @@
         <w:t>come on the scene</w:t>
       </w:r>
       <w:r>
-        <w:t xml:space="preserve"> as wise, selfless and valiant fighters. I guess Hayao Miyazaki want to put his hope in the youngsters, believing that their new awareness of the dark side in human nature will eventually pave a new way to a more completed wisdom, where people stop ignoring anything unfit to doctrines, and start embra</w:t>
+        <w:t xml:space="preserve"> as wise, selfless and valiant fighters. I guess Hayao Miyazaki want to put his hope in the youngsters, believing that their new awareness of the dark side in human nature will eventually pave a way to a more completed wisdom, where people stop ignoring anything unfit to doctrines, and start embra</w:t>
       </w:r>
       <w:r>
         <w:t>cing darkness as ally. He believes</w:t>
@@ -5446,7 +5739,13 @@
         <w:t>Here audience experiences</w:t>
       </w:r>
       <w:r>
-        <w:t xml:space="preserve"> the thrilling of gravity as this heroic crew falling down to the dark pit. The accidental act of Chihiro, holding dragon</w:t>
+        <w:t xml:space="preserve"> the thr</w:t>
+      </w:r>
+      <w:r>
+        <w:t>ill</w:t>
+      </w:r>
+      <w:r>
+        <w:t xml:space="preserve"> of gravity as this heroic crew falling down to the dark pit. The accidental act of Chihiro, holding dragon</w:t>
       </w:r>
       <w:r>
         <w:rPr>
@@ -5588,11 +5887,9 @@
       <w:r>
         <w:t xml:space="preserve">. As Chihiro </w:t>
       </w:r>
-      <w:proofErr w:type="spellStart"/>
-      <w:r>
-        <w:t>pushs</w:t>
-      </w:r>
-      <w:proofErr w:type="spellEnd"/>
+      <w:r>
+        <w:t>pushes</w:t>
+      </w:r>
       <w:r>
         <w:t xml:space="preserve"> </w:t>
       </w:r>
@@ -5764,18 +6061,16 @@
         <w:t xml:space="preserve"> </w:t>
       </w:r>
       <w:r>
-        <w:t xml:space="preserve">despite of </w:t>
-      </w:r>
-      <w:proofErr w:type="spellStart"/>
-      <w:r>
-        <w:t>there</w:t>
-      </w:r>
-      <w:proofErr w:type="spellEnd"/>
+        <w:t>despite of their</w:t>
+      </w:r>
       <w:r>
         <w:t xml:space="preserve"> wild differences</w:t>
       </w:r>
       <w:r>
         <w:t xml:space="preserve">, </w:t>
+      </w:r>
+      <w:r>
+        <w:t xml:space="preserve">all </w:t>
       </w:r>
       <w:r>
         <w:t>share one thing in common –</w:t>
@@ -5904,13 +6199,17 @@
         <w:t>technique</w:t>
       </w:r>
       <w:r>
-        <w:t xml:space="preserve"> to delivered </w:t>
-      </w:r>
-      <w:proofErr w:type="spellStart"/>
+        <w:t xml:space="preserve"> to deliver</w:t>
+      </w:r>
+      <w:r>
+        <w:t xml:space="preserve"> </w:t>
+      </w:r>
       <w:r>
         <w:t>a</w:t>
       </w:r>
-      <w:proofErr w:type="spellEnd"/>
+      <w:r>
+        <w:t>n</w:t>
+      </w:r>
       <w:r>
         <w:t xml:space="preserve"> influential philosophy</w:t>
       </w:r>
@@ -5982,46 +6281,26 @@
           <w:rFonts w:ascii="Verdana" w:hAnsi="Verdana"/>
           <w:b/>
           <w:bCs/>
-          <w:i w:val="0"/>
-          <w:iCs w:val="0"/>
           <w:color w:val="70579D"/>
           <w:sz w:val="20"/>
           <w:szCs w:val="20"/>
         </w:rPr>
-        <w:t xml:space="preserve">Where </w:t>
-      </w:r>
-      <w:proofErr w:type="spellStart"/>
-      <w:r>
-        <w:rPr>
-          <w:rStyle w:val="character"/>
-          <w:rFonts w:ascii="Verdana" w:hAnsi="Verdana"/>
-          <w:b/>
-          <w:bCs/>
-          <w:i w:val="0"/>
-          <w:iCs w:val="0"/>
-          <w:color w:val="70579D"/>
-          <w:sz w:val="20"/>
-          <w:szCs w:val="20"/>
-        </w:rPr>
-        <w:t>di</w:t>
-      </w:r>
-      <w:proofErr w:type="spellEnd"/>
-      <w:r>
-        <w:rPr>
-          <w:rStyle w:val="character"/>
-          <w:rFonts w:ascii="Verdana" w:hAnsi="Verdana"/>
-          <w:b/>
-          <w:bCs/>
-          <w:i w:val="0"/>
-          <w:iCs w:val="0"/>
-          <w:color w:val="70579D"/>
-          <w:sz w:val="20"/>
-          <w:szCs w:val="20"/>
-        </w:rPr>
-        <w:t>:</w:t>
-      </w:r>
-      <w:r>
-        <w:t xml:space="preserve"> Where did you come from, there is someplace I have to go right away. </w:t>
+        <w:t>Chihiro:</w:t>
+      </w:r>
+      <w:r>
+        <w:t xml:space="preserve"> I would like to leave, sir; there's some place I need to go to right away, please. </w:t>
+      </w:r>
+      <w:r>
+        <w:t xml:space="preserve">You should go back to where you came from, you can’t help me with what I want. </w:t>
+      </w:r>
+      <w:r>
+        <w:t xml:space="preserve">Where is your home? Don't you have </w:t>
+      </w:r>
+      <w:r>
+        <w:t>a dad and mom</w:t>
+      </w:r>
+      <w:r>
+        <w:t>?</w:t>
       </w:r>
     </w:p>
     <w:p>
@@ -6038,22 +6317,10 @@
           <w:sz w:val="20"/>
           <w:szCs w:val="20"/>
         </w:rPr>
-        <w:t>Chihiro:</w:t>
-      </w:r>
-      <w:r>
-        <w:t xml:space="preserve"> I would like to leave, sir; there's some place I need to go to right away, please. </w:t>
-      </w:r>
-      <w:r>
-        <w:t xml:space="preserve">You should go back to where you came from, you can’t help me with what I want. </w:t>
-      </w:r>
-      <w:r>
-        <w:t xml:space="preserve">Where is your home? Don't you have </w:t>
-      </w:r>
-      <w:r>
-        <w:t>a dad and mom</w:t>
-      </w:r>
-      <w:r>
-        <w:t>?</w:t>
+        <w:t>No-Face:</w:t>
+      </w:r>
+      <w:r>
+        <w:t xml:space="preserve"> [sulking] No... no... I'm lonely... I'm lonely.</w:t>
       </w:r>
     </w:p>
     <w:p>
@@ -6070,10 +6337,10 @@
           <w:sz w:val="20"/>
           <w:szCs w:val="20"/>
         </w:rPr>
-        <w:t>No-Face:</w:t>
-      </w:r>
-      <w:r>
-        <w:t xml:space="preserve"> [sulking] No... no... I'm lonely... I'm lonely.</w:t>
+        <w:t>Chihiro:</w:t>
+      </w:r>
+      <w:r>
+        <w:t xml:space="preserve"> [backing away] What is it that you want?</w:t>
       </w:r>
     </w:p>
     <w:p>
@@ -6090,10 +6357,18 @@
           <w:sz w:val="20"/>
           <w:szCs w:val="20"/>
         </w:rPr>
-        <w:t>Chihiro:</w:t>
-      </w:r>
-      <w:r>
-        <w:t xml:space="preserve"> [backing away] What is it that you want?</w:t>
+        <w:t>No-Face:</w:t>
+      </w:r>
+      <w:r>
+        <w:t xml:space="preserve"> I want Sen... I want Sen...</w:t>
+      </w:r>
+    </w:p>
+    <w:p>
+      <w:pPr>
+        <w:pStyle w:val="Quote"/>
+      </w:pPr>
+      <w:r>
+        <w:t>[shoving a handful of gold in front of her]</w:t>
       </w:r>
     </w:p>
     <w:p>
@@ -6113,15 +6388,7 @@
         <w:t>No-Face:</w:t>
       </w:r>
       <w:r>
-        <w:t xml:space="preserve"> I want Sen... I want Sen...</w:t>
-      </w:r>
-    </w:p>
-    <w:p>
-      <w:pPr>
-        <w:pStyle w:val="Quote"/>
-      </w:pPr>
-      <w:r>
-        <w:t>[shoving a handful of gold in front of her]</w:t>
+        <w:t xml:space="preserve"> Take the gold! Take it!</w:t>
       </w:r>
     </w:p>
     <w:p>
@@ -6138,10 +6405,10 @@
           <w:sz w:val="20"/>
           <w:szCs w:val="20"/>
         </w:rPr>
-        <w:t>No-Face:</w:t>
-      </w:r>
-      <w:r>
-        <w:t xml:space="preserve"> Take the gold! Take it!</w:t>
+        <w:t>Chihiro:</w:t>
+      </w:r>
+      <w:r>
+        <w:t xml:space="preserve"> Are you going to eat me?</w:t>
       </w:r>
     </w:p>
     <w:p>
@@ -6158,10 +6425,18 @@
           <w:sz w:val="20"/>
           <w:szCs w:val="20"/>
         </w:rPr>
-        <w:t>Chihiro:</w:t>
-      </w:r>
-      <w:r>
-        <w:t xml:space="preserve"> Are you going to eat me?</w:t>
+        <w:t>No-Face:</w:t>
+      </w:r>
+      <w:r>
+        <w:t xml:space="preserve"> Take it!</w:t>
+      </w:r>
+    </w:p>
+    <w:p>
+      <w:pPr>
+        <w:pStyle w:val="Quote"/>
+      </w:pPr>
+      <w:r>
+        <w:t>[Boh bites him]</w:t>
       </w:r>
     </w:p>
     <w:p>
@@ -6181,7 +6456,15 @@
         <w:t>No-Face:</w:t>
       </w:r>
       <w:r>
-        <w:t xml:space="preserve"> Take it!</w:t>
+        <w:t xml:space="preserve"> Huh? </w:t>
+      </w:r>
+      <w:proofErr w:type="spellStart"/>
+      <w:r>
+        <w:t>Ow</w:t>
+      </w:r>
+      <w:proofErr w:type="spellEnd"/>
+      <w:r>
+        <w:t>.</w:t>
       </w:r>
     </w:p>
     <w:p>
@@ -6189,7 +6472,7 @@
         <w:pStyle w:val="Quote"/>
       </w:pPr>
       <w:r>
-        <w:t>[Boh bites him]</w:t>
+        <w:t>[attempts to swat Boh, but misses]</w:t>
       </w:r>
     </w:p>
     <w:p>
@@ -6206,18 +6489,10 @@
           <w:sz w:val="20"/>
           <w:szCs w:val="20"/>
         </w:rPr>
-        <w:t>No-Face:</w:t>
-      </w:r>
-      <w:r>
-        <w:t xml:space="preserve"> Huh? </w:t>
-      </w:r>
-      <w:proofErr w:type="spellStart"/>
-      <w:r>
-        <w:t>Ow</w:t>
-      </w:r>
-      <w:proofErr w:type="spellEnd"/>
-      <w:r>
-        <w:t>.</w:t>
+        <w:t>Chihiro:</w:t>
+      </w:r>
+      <w:r>
+        <w:t xml:space="preserve"> If you want to eat me, eat this first. I was going to save it for my parents, but I think you'd better have it.</w:t>
       </w:r>
     </w:p>
     <w:p>
@@ -6225,7 +6500,7 @@
         <w:pStyle w:val="Quote"/>
       </w:pPr>
       <w:r>
-        <w:t>[attempts to swat Boh, but misses]</w:t>
+        <w:t>[feeds No-Face the medicine. No-Face starts to vomit everywhere]</w:t>
       </w:r>
     </w:p>
     <w:p>
@@ -6242,19 +6517,1609 @@
           <w:sz w:val="20"/>
           <w:szCs w:val="20"/>
         </w:rPr>
-        <w:t>Chihiro:</w:t>
-      </w:r>
-      <w:r>
-        <w:t xml:space="preserve"> If you want to eat me, eat this first. I was going to save it for my parents, but I think you'd better have it.</w:t>
+        <w:t>No-Face:</w:t>
+      </w:r>
+      <w:r>
+        <w:t xml:space="preserve"> ...Sen! Sen, what did you do to me?</w:t>
+      </w:r>
+    </w:p>
+    <w:p>
+      <w:r>
+        <w:lastRenderedPageBreak/>
+        <w:t>F</w:t>
+      </w:r>
+      <w:r>
+        <w:t xml:space="preserve">irst, let us </w:t>
+      </w:r>
+      <w:r>
+        <w:t>look</w:t>
+      </w:r>
+      <w:r>
+        <w:t xml:space="preserve"> at the storytelling aspect of this scene, using juxtaposition. </w:t>
+      </w:r>
+      <w:r>
+        <w:t>Here t</w:t>
+      </w:r>
+      <w:r>
+        <w:t xml:space="preserve">here are three important aspects need to be delivered, first </w:t>
+      </w:r>
+      <w:r>
+        <w:t>was</w:t>
+      </w:r>
+      <w:r>
+        <w:t xml:space="preserve"> the cowardice and greed that paralyze Yubaba and her subordinates (Rin </w:t>
+      </w:r>
+      <w:r>
+        <w:t xml:space="preserve">was </w:t>
+      </w:r>
+      <w:r>
+        <w:t xml:space="preserve">out of this scene), second was the </w:t>
+      </w:r>
+      <w:r>
+        <w:t>frightening</w:t>
+      </w:r>
+      <w:r>
+        <w:t xml:space="preserve"> monster No Face has turned into, and third was Chihiro bravery and wisdom. Henceforth, </w:t>
+      </w:r>
+      <w:r>
+        <w:t>to build the setting, Ghibi’s artists</w:t>
+      </w:r>
+      <w:r>
+        <w:t xml:space="preserve"> have subtly introduced the </w:t>
+      </w:r>
+      <w:r>
+        <w:t xml:space="preserve">chaos and </w:t>
+      </w:r>
+      <w:r>
+        <w:t xml:space="preserve">terror of bathhouse’s workers before letting Chihiro, with </w:t>
+      </w:r>
+      <w:r>
+        <w:t xml:space="preserve">remarkable </w:t>
+      </w:r>
+      <w:r>
+        <w:t>composure,</w:t>
+      </w:r>
+      <w:r>
+        <w:t xml:space="preserve"> walk</w:t>
+      </w:r>
+      <w:r>
+        <w:t>ing</w:t>
+      </w:r>
+      <w:r>
+        <w:t xml:space="preserve"> in</w:t>
+      </w:r>
+      <w:r>
+        <w:t xml:space="preserve">to viewer’s </w:t>
+      </w:r>
+      <w:r>
+        <w:t>perspective</w:t>
+      </w:r>
+      <w:r>
+        <w:t>. The next step</w:t>
+      </w:r>
+      <w:r>
+        <w:t xml:space="preserve"> </w:t>
+      </w:r>
+      <w:r>
+        <w:t>is</w:t>
+      </w:r>
+      <w:r>
+        <w:t xml:space="preserve"> to introduce</w:t>
+      </w:r>
+      <w:r>
+        <w:t xml:space="preserve"> to this screen two-face</w:t>
+      </w:r>
+      <w:r>
+        <w:t>d</w:t>
+      </w:r>
+      <w:r>
+        <w:t xml:space="preserve"> Yubaba, which represents</w:t>
+      </w:r>
+      <w:r>
+        <w:t xml:space="preserve"> corruption </w:t>
+      </w:r>
+      <w:r>
+        <w:t>in this bathhouse. Her sugar words an</w:t>
+      </w:r>
+      <w:r>
+        <w:t xml:space="preserve">d fake respects for customer </w:t>
+      </w:r>
+      <w:r>
+        <w:t>are</w:t>
+      </w:r>
+      <w:r>
+        <w:t xml:space="preserve"> immediately exposed by her rage with Chihiro. </w:t>
+      </w:r>
+      <w:r>
+        <w:t>It further unveil</w:t>
+      </w:r>
+      <w:r>
+        <w:t>s</w:t>
+      </w:r>
+      <w:r>
+        <w:t xml:space="preserve"> how she </w:t>
+      </w:r>
+      <w:r>
+        <w:t>sees</w:t>
+      </w:r>
+      <w:r>
+        <w:t xml:space="preserve"> Chihiro, a gold squeezer, which indeed </w:t>
+      </w:r>
+      <w:r>
+        <w:t>explains</w:t>
+      </w:r>
+      <w:r>
+        <w:t xml:space="preserve"> her previous </w:t>
+      </w:r>
+      <w:r>
+        <w:t>gratitude</w:t>
+      </w:r>
+      <w:r>
+        <w:t xml:space="preserve"> for </w:t>
+      </w:r>
+      <w:r>
+        <w:t>Chihiro’s</w:t>
+      </w:r>
+      <w:r>
+        <w:t xml:space="preserve"> service for</w:t>
+      </w:r>
+      <w:r>
+        <w:t xml:space="preserve"> River God. Next, despite of all her experience </w:t>
+      </w:r>
+      <w:r>
+        <w:t>and</w:t>
+      </w:r>
+      <w:r>
+        <w:t xml:space="preserve"> magi</w:t>
+      </w:r>
+      <w:r>
+        <w:t>c, she fails</w:t>
+      </w:r>
+      <w:r>
+        <w:t xml:space="preserve"> to realize her own son, which even cut deeper into the corruption of this businessperson - gold has overridden her maternal instinct, made her forget what </w:t>
+      </w:r>
+      <w:r>
+        <w:t>is</w:t>
+      </w:r>
+      <w:r>
+        <w:t xml:space="preserve"> truly important. </w:t>
+      </w:r>
+      <w:r>
+        <w:t>As this condemnation was not strong enough, Hayao Mizayaki even pushed i</w:t>
+      </w:r>
+      <w:r>
+        <w:t>t one-step further, by depicts</w:t>
+      </w:r>
+      <w:r>
+        <w:t xml:space="preserve"> Yubaba </w:t>
+      </w:r>
+      <w:r>
+        <w:t>thrusting</w:t>
+      </w:r>
+      <w:r>
+        <w:t xml:space="preserve"> Chihiro, together with her own son to </w:t>
+      </w:r>
+      <w:r>
+        <w:t>deal with</w:t>
+      </w:r>
+      <w:r>
+        <w:t xml:space="preserve"> No Face alone, while herself</w:t>
+      </w:r>
+      <w:r>
+        <w:t xml:space="preserve"> retreats</w:t>
+      </w:r>
+      <w:r>
+        <w:t xml:space="preserve"> </w:t>
+      </w:r>
+      <w:r>
+        <w:t>outside</w:t>
+      </w:r>
+      <w:r>
+        <w:t xml:space="preserve"> and reprimands</w:t>
+      </w:r>
+      <w:r>
+        <w:t xml:space="preserve"> anybody who show concern for Sen’s safety</w:t>
+      </w:r>
+      <w:r>
+        <w:t xml:space="preserve">. </w:t>
+      </w:r>
+      <w:r>
+        <w:t>Contrastin</w:t>
+      </w:r>
+      <w:r>
+        <w:t xml:space="preserve">g to the rest, Chihiro and </w:t>
+      </w:r>
+      <w:r>
+        <w:t xml:space="preserve">Boh, faced this challenge with </w:t>
+      </w:r>
+      <w:r>
+        <w:t>exceptional</w:t>
+      </w:r>
+      <w:r>
+        <w:t xml:space="preserve"> calm</w:t>
+      </w:r>
+      <w:r>
+        <w:t>ness</w:t>
+      </w:r>
+      <w:r>
+        <w:t xml:space="preserve">.  It </w:t>
+      </w:r>
+      <w:r>
+        <w:t>is</w:t>
+      </w:r>
+      <w:r>
+        <w:t xml:space="preserve"> noteworthy to mentioned that, just minutes ago, Boh was still a crying baby afraid of everything, but now, his courage has precede</w:t>
+      </w:r>
+      <w:r>
+        <w:t>d</w:t>
+      </w:r>
+      <w:r>
+        <w:t xml:space="preserve"> his mother. While his mother, with all of her </w:t>
+      </w:r>
+      <w:r>
+        <w:t>power</w:t>
+      </w:r>
+      <w:r>
+        <w:t>, step</w:t>
+      </w:r>
+      <w:r>
+        <w:t>s</w:t>
+      </w:r>
+      <w:r>
+        <w:t xml:space="preserve"> back, Boh </w:t>
+      </w:r>
+      <w:r>
+        <w:t>was marching</w:t>
+      </w:r>
+      <w:r>
+        <w:t xml:space="preserve"> in with no hesitation. </w:t>
+      </w:r>
+    </w:p>
+    <w:p>
+      <w:r>
+        <w:t xml:space="preserve">After completing a perfect set up, here we are, </w:t>
+      </w:r>
+      <w:r>
+        <w:t>at the</w:t>
+      </w:r>
+      <w:r>
+        <w:t xml:space="preserve"> </w:t>
+      </w:r>
+      <w:r>
+        <w:t>wide</w:t>
+      </w:r>
+      <w:r>
+        <w:t xml:space="preserve"> angle view of Chihiro and No Face. The juxtaposition </w:t>
+      </w:r>
+      <w:r>
+        <w:t>is</w:t>
+      </w:r>
+      <w:r>
+        <w:t xml:space="preserve"> again masterfully </w:t>
+      </w:r>
+      <w:r>
+        <w:t>exploited</w:t>
+      </w:r>
+      <w:r>
+        <w:t xml:space="preserve"> in this screen. No Face, who </w:t>
+      </w:r>
+      <w:r>
+        <w:t>is</w:t>
+      </w:r>
+      <w:r>
+        <w:t xml:space="preserve"> a monstrous black spirit, confront</w:t>
+      </w:r>
+      <w:r>
+        <w:t xml:space="preserve">s small Chihiro </w:t>
+      </w:r>
+      <w:r>
+        <w:t>who retains a</w:t>
+      </w:r>
+      <w:r>
+        <w:t xml:space="preserve"> dignify silence</w:t>
+      </w:r>
+      <w:r>
+        <w:t>.</w:t>
+      </w:r>
+      <w:r>
+        <w:t xml:space="preserve"> Here we see the convergent of Chihiro and No Face</w:t>
+      </w:r>
+      <w:r>
+        <w:t>’s</w:t>
+      </w:r>
+      <w:r>
+        <w:t xml:space="preserve"> development</w:t>
+      </w:r>
+      <w:r>
+        <w:t xml:space="preserve"> route</w:t>
+      </w:r>
+      <w:r>
+        <w:t>s</w:t>
+      </w:r>
+      <w:r>
+        <w:t xml:space="preserve">. While Chihiro maturity </w:t>
+      </w:r>
+      <w:r>
+        <w:t>is</w:t>
+      </w:r>
+      <w:r>
+        <w:t xml:space="preserve"> </w:t>
+      </w:r>
+      <w:r>
+        <w:t>embellished</w:t>
+      </w:r>
+      <w:r>
+        <w:t xml:space="preserve"> through her posture and her silence, </w:t>
+      </w:r>
+      <w:r>
+        <w:t>No Face growth smashes</w:t>
+      </w:r>
+      <w:r>
+        <w:t xml:space="preserve"> into a</w:t>
+      </w:r>
+      <w:r>
+        <w:t>udience face with his disfigure</w:t>
+      </w:r>
+      <w:r>
+        <w:t>, his devilish voice and his mammoth size.</w:t>
+      </w:r>
+      <w:r>
+        <w:t xml:space="preserve"> Despite</w:t>
+      </w:r>
+      <w:r>
+        <w:t xml:space="preserve"> No Face’s</w:t>
+      </w:r>
+      <w:r>
+        <w:t xml:space="preserve"> menacing aura </w:t>
+      </w:r>
+      <w:r>
+        <w:t>and elephantine size</w:t>
+      </w:r>
+      <w:r>
+        <w:t xml:space="preserve">, it </w:t>
+      </w:r>
+      <w:r>
+        <w:t>is Chihiro who dominates</w:t>
+      </w:r>
+      <w:r>
+        <w:t xml:space="preserve"> the room. </w:t>
+      </w:r>
+      <w:r>
+        <w:t>When t</w:t>
+      </w:r>
+      <w:r>
+        <w:t>he conversation starts</w:t>
+      </w:r>
+      <w:r>
+        <w:t xml:space="preserve">, </w:t>
+      </w:r>
+      <w:r>
+        <w:t>is when the tension reveals</w:t>
+      </w:r>
+      <w:r>
+        <w:t xml:space="preserve"> its nature.</w:t>
+      </w:r>
+      <w:r>
+        <w:t xml:space="preserve"> Firs</w:t>
+      </w:r>
+      <w:r>
+        <w:t>t, No Face continuously offers</w:t>
+      </w:r>
+      <w:r>
+        <w:t xml:space="preserve"> Chihiro bribe, this time with food</w:t>
+      </w:r>
+      <w:r>
+        <w:t>, a blatant attempt of pleasing this girl and thus establish</w:t>
+      </w:r>
+      <w:r>
+        <w:t>ing</w:t>
+      </w:r>
+      <w:r>
+        <w:t xml:space="preserve"> his power of control</w:t>
+      </w:r>
+      <w:r>
+        <w:t>. Then se</w:t>
+      </w:r>
+      <w:r>
+        <w:t>eing Chihiro silence, it is puzzled</w:t>
+      </w:r>
+      <w:r>
+        <w:t xml:space="preserve">, and ask whatever she likes, </w:t>
+      </w:r>
+      <w:r>
+        <w:t>it</w:t>
+      </w:r>
+      <w:r>
+        <w:t xml:space="preserve"> can </w:t>
+      </w:r>
+      <w:r>
+        <w:t>give</w:t>
+      </w:r>
+      <w:r>
+        <w:t xml:space="preserve"> to her. Here we see </w:t>
+      </w:r>
+      <w:r>
+        <w:t xml:space="preserve">lessons No Face has learnt, the </w:t>
+      </w:r>
+      <w:r>
+        <w:t xml:space="preserve">over-confidence </w:t>
+      </w:r>
+      <w:r>
+        <w:t>in</w:t>
+      </w:r>
+      <w:r>
+        <w:t xml:space="preserve"> power of</w:t>
+      </w:r>
+      <w:r>
+        <w:t xml:space="preserve"> money. Like Chihiro’</w:t>
+      </w:r>
+      <w:r>
+        <w:t>s parent, it believes</w:t>
+      </w:r>
+      <w:r>
+        <w:t xml:space="preserve"> money can</w:t>
+      </w:r>
+      <w:r>
+        <w:t xml:space="preserve"> solve all problems in the world. It is Chihiro who teach him that, there are things money cannot satisfy</w:t>
+      </w:r>
+      <w:r>
+        <w:t xml:space="preserve"> – “You should go back to where you came from, you can’t help me with what I want”</w:t>
+      </w:r>
+      <w:r>
+        <w:t xml:space="preserve">. This strikes directly to No Face’s growing dissatisfaction inside the bathhouse, although all of his demand was satisfied, he still feels hungry more than ever. </w:t>
+      </w:r>
+      <w:r>
+        <w:t xml:space="preserve">I think here Chihiro started to sense his </w:t>
+      </w:r>
+      <w:r>
+        <w:t>agony</w:t>
+      </w:r>
+      <w:r>
+        <w:t>, and what to alleviate</w:t>
+      </w:r>
+      <w:r>
+        <w:t xml:space="preserve"> it, thus she instinctively look for the root of his pain, as her next question was </w:t>
+      </w:r>
+      <w:r>
+        <w:t>“</w:t>
+      </w:r>
+      <w:r>
+        <w:t xml:space="preserve">Where is your home? Don't you have </w:t>
+      </w:r>
+      <w:r>
+        <w:t>a dad and mom</w:t>
+      </w:r>
+      <w:r>
+        <w:t>?</w:t>
+      </w:r>
+      <w:r>
+        <w:t>”</w:t>
+      </w:r>
+    </w:p>
+    <w:p>
+      <w:r>
+        <w:lastRenderedPageBreak/>
+        <w:t>This question had a strong impact on No Face, touching his greatest pain as an exiled, lost spirit</w:t>
+      </w:r>
+      <w:r>
+        <w:t xml:space="preserve"> who deserted of love and caring</w:t>
+      </w:r>
+      <w:r>
+        <w:t xml:space="preserve">. His mask </w:t>
+      </w:r>
+      <w:r>
+        <w:t>sulks back</w:t>
+      </w:r>
+      <w:r>
+        <w:t>, his bod</w:t>
+      </w:r>
+      <w:r>
+        <w:t xml:space="preserve">y </w:t>
+      </w:r>
+      <w:r>
+        <w:t>is contorted</w:t>
+      </w:r>
+      <w:r>
+        <w:t xml:space="preserve"> -</w:t>
+      </w:r>
+      <w:r>
+        <w:t xml:space="preserve"> </w:t>
+      </w:r>
+      <w:r>
+        <w:t xml:space="preserve">a clear indication of </w:t>
+      </w:r>
+      <w:r>
+        <w:t>his attempt</w:t>
+      </w:r>
+      <w:r>
+        <w:t xml:space="preserve"> to run away from these questions. His pain </w:t>
+      </w:r>
+      <w:r>
+        <w:t>is</w:t>
+      </w:r>
+      <w:r>
+        <w:t xml:space="preserve"> so great</w:t>
+      </w:r>
+      <w:r>
+        <w:t xml:space="preserve">, that he immediately </w:t>
+      </w:r>
+      <w:r>
+        <w:t>try</w:t>
+      </w:r>
+      <w:r>
+        <w:t xml:space="preserve"> to suppress it the way he </w:t>
+      </w:r>
+      <w:r>
+        <w:t>had done</w:t>
+      </w:r>
+      <w:r>
+        <w:t xml:space="preserve">, throwing gold to people and consuming luxury. This image strikingly reminds us of the way we deal with our pain. Instead of trying to understand it, we distract ourselves by falling into other feelings, the thrill of </w:t>
+      </w:r>
+      <w:r>
+        <w:t>artificial substance</w:t>
+      </w:r>
+      <w:r>
+        <w:t xml:space="preserve">, </w:t>
+      </w:r>
+      <w:proofErr w:type="gramStart"/>
+      <w:r>
+        <w:t>the</w:t>
+      </w:r>
+      <w:proofErr w:type="gramEnd"/>
+      <w:r>
+        <w:t xml:space="preserve"> fake respect </w:t>
+      </w:r>
+      <w:r>
+        <w:t xml:space="preserve">from </w:t>
+      </w:r>
+      <w:r>
+        <w:t xml:space="preserve">service industry and the </w:t>
+      </w:r>
+      <w:r>
+        <w:t>short-lived romance</w:t>
+      </w:r>
+      <w:r>
+        <w:t xml:space="preserve">. We </w:t>
+      </w:r>
+      <w:r>
+        <w:t>direct our resource</w:t>
+      </w:r>
+      <w:r>
+        <w:t xml:space="preserve"> to </w:t>
+      </w:r>
+      <w:r>
+        <w:t xml:space="preserve">take </w:t>
+      </w:r>
+      <w:r>
+        <w:t xml:space="preserve">control </w:t>
+      </w:r>
+      <w:r>
+        <w:t>of the</w:t>
+      </w:r>
+      <w:r>
+        <w:t xml:space="preserve"> outside, to </w:t>
+      </w:r>
+      <w:r>
+        <w:t>compensate</w:t>
+      </w:r>
+      <w:r>
+        <w:t xml:space="preserve"> </w:t>
+      </w:r>
+      <w:r>
+        <w:t>our</w:t>
+      </w:r>
+      <w:r>
+        <w:t xml:space="preserve"> impotent inside. And when we find out it doesn’</w:t>
+      </w:r>
+      <w:r>
+        <w:t>t work, we piss</w:t>
+      </w:r>
+      <w:r>
+        <w:t xml:space="preserve"> off</w:t>
+      </w:r>
+      <w:r>
+        <w:t>, we anxious</w:t>
+      </w:r>
+      <w:r>
+        <w:t>, without even knowing why.</w:t>
+      </w:r>
+      <w:r>
+        <w:t xml:space="preserve"> No Face</w:t>
+      </w:r>
+      <w:r>
+        <w:t>’s</w:t>
+      </w:r>
+      <w:r>
+        <w:t xml:space="preserve"> attempt to eat Chihiro was his </w:t>
+      </w:r>
+      <w:r>
+        <w:t xml:space="preserve">desperate </w:t>
+      </w:r>
+      <w:r>
+        <w:t>act of taking back control</w:t>
+      </w:r>
+      <w:r>
+        <w:t xml:space="preserve"> externally</w:t>
+      </w:r>
+      <w:r>
+        <w:t>, which we all know, only deepens his</w:t>
+      </w:r>
+      <w:r>
+        <w:t xml:space="preserve"> inner</w:t>
+      </w:r>
+      <w:r>
+        <w:t xml:space="preserve"> pain.</w:t>
+      </w:r>
+    </w:p>
+    <w:p>
+      <w:r>
+        <w:t>“</w:t>
+      </w:r>
+      <w:r>
+        <w:t xml:space="preserve">Where is your home? Don't you have </w:t>
+      </w:r>
+      <w:r>
+        <w:t>a dad and mom</w:t>
+      </w:r>
+      <w:r>
+        <w:t xml:space="preserve">?” </w:t>
+      </w:r>
+      <w:r>
+        <w:t>is another way of dealing with the rage within ourselves</w:t>
+      </w:r>
+      <w:r>
+        <w:t>. Chihiro treats</w:t>
+      </w:r>
+      <w:r>
+        <w:t xml:space="preserve"> agony </w:t>
+      </w:r>
+      <w:r>
+        <w:t xml:space="preserve">as a baby needs caring and attention, but not </w:t>
+      </w:r>
+      <w:r>
+        <w:t>pampering. When No Face admits</w:t>
+      </w:r>
+      <w:r>
+        <w:t xml:space="preserve"> to her that he had no parent or no home, Sen deeply </w:t>
+      </w:r>
+      <w:r>
+        <w:t>synchron</w:t>
+      </w:r>
+      <w:r>
+        <w:t>is</w:t>
+      </w:r>
+      <w:r>
+        <w:t>ed</w:t>
+      </w:r>
+      <w:r>
+        <w:t xml:space="preserve"> with his grieving, and decides</w:t>
+      </w:r>
+      <w:r>
+        <w:t xml:space="preserve"> to </w:t>
+      </w:r>
+      <w:r>
+        <w:t>rescue</w:t>
+      </w:r>
+      <w:r>
+        <w:t xml:space="preserve"> him first instead of her parent. She </w:t>
+      </w:r>
+      <w:r>
+        <w:t>gives</w:t>
+      </w:r>
+      <w:r>
+        <w:t xml:space="preserve"> him the cake she saved for them</w:t>
+      </w:r>
+      <w:r>
+        <w:t xml:space="preserve">, and </w:t>
+      </w:r>
+      <w:r>
+        <w:t>led</w:t>
+      </w:r>
+      <w:r>
+        <w:t xml:space="preserve"> him out of the toxic environment that turned him into a monster.</w:t>
+      </w:r>
+      <w:r>
+        <w:t xml:space="preserve"> A</w:t>
+      </w:r>
+      <w:r>
+        <w:t xml:space="preserve">fter vomiting out all of the </w:t>
+      </w:r>
+      <w:r>
+        <w:t>corruption</w:t>
+      </w:r>
+      <w:r>
+        <w:t xml:space="preserve"> he had consumed, his soul was purified and he slowly came back to his mellow nature. In the end, Chihiro turn</w:t>
+      </w:r>
+      <w:r>
+        <w:t>s</w:t>
+      </w:r>
+      <w:r>
+        <w:t xml:space="preserve"> a monster everybody terrifies</w:t>
+      </w:r>
+      <w:r>
+        <w:t xml:space="preserve"> into a </w:t>
+      </w:r>
+      <w:r>
+        <w:t>companion</w:t>
+      </w:r>
+      <w:r>
+        <w:t xml:space="preserve"> </w:t>
+      </w:r>
+      <w:r>
+        <w:t>by caring about his pain and pruning</w:t>
+      </w:r>
+      <w:r>
+        <w:t xml:space="preserve"> out</w:t>
+      </w:r>
+      <w:r>
+        <w:t xml:space="preserve"> all external </w:t>
+      </w:r>
+      <w:r>
+        <w:t>influence</w:t>
+      </w:r>
+      <w:r>
+        <w:t>s</w:t>
+      </w:r>
+      <w:r>
+        <w:t xml:space="preserve"> inside him, instead of </w:t>
+      </w:r>
+      <w:r>
+        <w:t>overindulging</w:t>
+      </w:r>
+      <w:r>
+        <w:t xml:space="preserve"> his desire</w:t>
+      </w:r>
+      <w:r>
+        <w:t xml:space="preserve"> or attacking him with powerful magic</w:t>
+      </w:r>
+      <w:r>
+        <w:t>.</w:t>
+      </w:r>
+    </w:p>
+    <w:p>
+      <w:r>
+        <w:t xml:space="preserve">In between there are </w:t>
+      </w:r>
+      <w:r>
+        <w:t>three</w:t>
+      </w:r>
+      <w:r>
+        <w:t xml:space="preserve"> details that worth mentioning:</w:t>
+      </w:r>
+    </w:p>
+    <w:p>
+      <w:r>
+        <w:t>First was the</w:t>
+      </w:r>
+      <w:r>
+        <w:t xml:space="preserve"> courage of Boh, while No Face wa</w:t>
+      </w:r>
+      <w:r>
+        <w:t>s wrapping it hand around Chihiro neck, preparing to throw her into his mouth,</w:t>
+      </w:r>
+      <w:r>
+        <w:t xml:space="preserve"> Boh had a valiant act - h</w:t>
+      </w:r>
+      <w:r>
+        <w:t xml:space="preserve">e </w:t>
+      </w:r>
+      <w:proofErr w:type="spellStart"/>
+      <w:r>
+        <w:t>bited</w:t>
+      </w:r>
+      <w:proofErr w:type="spellEnd"/>
+      <w:r>
+        <w:t xml:space="preserve"> the monster with his tiny tooth. Of course with </w:t>
+      </w:r>
+      <w:r>
+        <w:t xml:space="preserve">his </w:t>
+      </w:r>
+      <w:r>
+        <w:t xml:space="preserve">diminutive strength, he </w:t>
+      </w:r>
+      <w:r>
+        <w:t>could not</w:t>
+      </w:r>
+      <w:r>
+        <w:t xml:space="preserve"> </w:t>
+      </w:r>
+      <w:r>
+        <w:t>do</w:t>
+      </w:r>
+      <w:r>
+        <w:t xml:space="preserve"> much</w:t>
+      </w:r>
+      <w:r>
+        <w:t xml:space="preserve"> harm to a mammoth monster, but by risking his life he </w:t>
+      </w:r>
+      <w:r>
+        <w:t>did</w:t>
+      </w:r>
+      <w:r>
+        <w:t xml:space="preserve"> distract it, and </w:t>
+      </w:r>
+      <w:r>
+        <w:t>gave</w:t>
+      </w:r>
+      <w:r>
+        <w:t xml:space="preserve"> Chihiro some slack to plan her </w:t>
+      </w:r>
+      <w:r>
+        <w:t>solution</w:t>
+      </w:r>
+      <w:r>
+        <w:t xml:space="preserve">. Here we </w:t>
+      </w:r>
+      <w:r>
+        <w:t>saw</w:t>
+      </w:r>
+      <w:r>
+        <w:t xml:space="preserve"> from a Boh who afraid of everything, he has become a valiant protector who dare to attack the very thing his mother frighten although he has absolute no chance of winning. By observing Chihiro save Haku, Boh has his first lesson about putting others’ welfare above himself. The short screen where Boh-mouse mimicked Chihiro act of stepping on the peeping bug, confirm his observation</w:t>
+      </w:r>
+      <w:r>
+        <w:t xml:space="preserve"> </w:t>
+      </w:r>
+      <w:r>
+        <w:t xml:space="preserve">and his willingness to save other people. </w:t>
+      </w:r>
+    </w:p>
+    <w:p>
+      <w:r>
+        <w:t>Second was the screen where Yubaba made her first attempt in restraining the monster. When confronting No Face, she</w:t>
+      </w:r>
+      <w:r>
+        <w:t xml:space="preserve"> stood</w:t>
+      </w:r>
+      <w:r>
+        <w:t xml:space="preserve"> down and</w:t>
+      </w:r>
+      <w:r>
+        <w:t xml:space="preserve"> shout out “Not on my premise”</w:t>
+      </w:r>
+      <w:r>
+        <w:t>, which was an act of de</w:t>
+      </w:r>
+      <w:r>
+        <w:t>claring her authority</w:t>
+      </w:r>
+      <w:r>
+        <w:t xml:space="preserve"> and ownership</w:t>
+      </w:r>
+      <w:r>
+        <w:t xml:space="preserve">. Her unleash of magic ball can be considered as the releasing of authority power. However, this scene was strong sarcasm to anybody who </w:t>
+      </w:r>
+      <w:r>
+        <w:t>overconfident</w:t>
+      </w:r>
+      <w:r>
+        <w:t xml:space="preserve"> in </w:t>
+      </w:r>
+      <w:r>
+        <w:t>ability</w:t>
+      </w:r>
+      <w:r>
+        <w:t xml:space="preserve"> of authority to suppress </w:t>
+      </w:r>
+      <w:r>
+        <w:t>evil</w:t>
+      </w:r>
+      <w:r>
+        <w:t>. The spell, as we know, fired back on Yubaba and covered her in the dung of corruption and greed. This is Hayao Miyazaki’s way of saying authority has its limitation, that to deal with inner problems, the strength of authority will only backfired.</w:t>
+      </w:r>
+    </w:p>
+    <w:p>
+      <w:r>
+        <w:lastRenderedPageBreak/>
+        <w:t xml:space="preserve">Lastly was the outer transformation of No Face. It was hard to </w:t>
+      </w:r>
+      <w:r>
+        <w:t>visualise</w:t>
+      </w:r>
+      <w:r>
+        <w:t xml:space="preserve"> the complex and invi</w:t>
+      </w:r>
+      <w:r>
+        <w:t>sible force</w:t>
+      </w:r>
+      <w:r>
+        <w:t>s</w:t>
+      </w:r>
+      <w:r>
+        <w:t>, especially a concept</w:t>
+      </w:r>
+      <w:r>
+        <w:t xml:space="preserve"> as obscure and generic as human primitive desires. </w:t>
+      </w:r>
+      <w:r>
+        <w:t>Yet the drawing of No Face, from his arrogant posture, to his monstrous shape and his transparent blackness, ingeniously portray</w:t>
+      </w:r>
+      <w:r>
+        <w:t>ed</w:t>
+      </w:r>
+      <w:r>
+        <w:t xml:space="preserve"> this concept. No Face successfully reflect</w:t>
+      </w:r>
+      <w:r>
+        <w:t>s</w:t>
+      </w:r>
+      <w:r>
+        <w:t xml:space="preserve"> what inside each employee of bathhouse, their loneliness, their arrogance, their greed, their thirst for attention, and probably their hidden respect for Chihiro. His image hints at the nature of transformation that origin from desire for attention. The transformation is blatant, smashed into people eyes, and radically transforms their outlook, their attitude and their behaviours.</w:t>
+      </w:r>
+    </w:p>
+    <w:p>
+      <w:r>
+        <w:t xml:space="preserve">In term of visual effect, you can see the merry chasing of Chihiro and No Face expressed the highest details in portraying gravity, human’s movements and effect of light on </w:t>
+      </w:r>
+      <w:r>
+        <w:t>characters’ bodies</w:t>
+      </w:r>
+      <w:r>
+        <w:t xml:space="preserve">. </w:t>
+      </w:r>
+      <w:r>
+        <w:t xml:space="preserve">Here we have our chance to savour a merry chase of acceleration and light around </w:t>
+      </w:r>
+      <w:r>
+        <w:t xml:space="preserve">the </w:t>
+      </w:r>
+      <w:r>
+        <w:t>bathhouse</w:t>
+      </w:r>
+      <w:r>
+        <w:t xml:space="preserve"> with</w:t>
+      </w:r>
+      <w:r>
+        <w:t xml:space="preserve"> </w:t>
+      </w:r>
+      <w:r>
+        <w:t>windows</w:t>
+      </w:r>
+      <w:r>
+        <w:t xml:space="preserve">. The exquisite in movement of No Face, the posture of human </w:t>
+      </w:r>
+      <w:r>
+        <w:t>gestures</w:t>
+      </w:r>
+      <w:r>
+        <w:t>, and the deep lighting</w:t>
+      </w:r>
+      <w:r>
+        <w:t>, all were</w:t>
+      </w:r>
+      <w:r>
+        <w:t xml:space="preserve"> exquisitely handcrafted with unbelievable precision. The </w:t>
+      </w:r>
+      <w:r>
+        <w:t>superlative details</w:t>
+      </w:r>
+      <w:r>
+        <w:t xml:space="preserve"> in these frames </w:t>
+      </w:r>
+      <w:r>
+        <w:t>immersed</w:t>
+      </w:r>
+      <w:r>
+        <w:t xml:space="preserve"> audience in the chasing and infuse an incredible </w:t>
+      </w:r>
+      <w:r>
+        <w:t>life</w:t>
+      </w:r>
+      <w:r>
+        <w:t xml:space="preserve"> force to these drawing figures</w:t>
+      </w:r>
+      <w:r>
+        <w:t xml:space="preserve">. This animation, to my perception, was even more alive than majority of motion </w:t>
+      </w:r>
+      <w:r>
+        <w:t>pictures</w:t>
+      </w:r>
+      <w:r>
+        <w:t xml:space="preserve">. </w:t>
       </w:r>
     </w:p>
     <w:p>
       <w:pPr>
-        <w:pStyle w:val="Quote"/>
+        <w:pStyle w:val="Heading2"/>
       </w:pPr>
       <w:r>
+        <w:t>The train of maturity</w:t>
+      </w:r>
+    </w:p>
+    <w:p>
+      <w:r>
+        <w:t xml:space="preserve">This was yet another brilliant example of </w:t>
+      </w:r>
+      <w:r>
+        <w:t>craftsmanship</w:t>
+      </w:r>
+      <w:r>
+        <w:t xml:space="preserve"> </w:t>
+      </w:r>
+      <w:r>
+        <w:t>demonstrate</w:t>
+      </w:r>
+      <w:r>
+        <w:t>s</w:t>
+      </w:r>
+      <w:r>
+        <w:t xml:space="preserve"> in this classic anime, which contain</w:t>
+      </w:r>
+      <w:r>
+        <w:t>ed</w:t>
+      </w:r>
+      <w:r>
+        <w:t xml:space="preserve"> its transcendent aesthetic, as well as </w:t>
+      </w:r>
+      <w:r>
+        <w:t xml:space="preserve">deep </w:t>
+      </w:r>
+      <w:r>
+        <w:t>philosophical and humanistic values.</w:t>
+      </w:r>
+    </w:p>
+    <w:p>
+      <w:r>
+        <w:t>The first thing noteworthy here is the meaning of this train. This train was often interpreted as the trai</w:t>
+      </w:r>
+      <w:r>
+        <w:t>n of maturity, which probably correct</w:t>
+      </w:r>
+      <w:r>
+        <w:t xml:space="preserve">. However, </w:t>
+      </w:r>
+      <w:r>
+        <w:t>strictly</w:t>
+      </w:r>
+      <w:r>
+        <w:t xml:space="preserve"> speaking, </w:t>
+      </w:r>
+      <w:r>
+        <w:t xml:space="preserve">the progress of maturity in Chihiro happened inside the </w:t>
+      </w:r>
+      <w:r>
+        <w:t>bathhouse</w:t>
+      </w:r>
+      <w:r>
+        <w:t xml:space="preserve"> and </w:t>
+      </w:r>
+      <w:r>
+        <w:t>spanned</w:t>
+      </w:r>
+      <w:r>
+        <w:t xml:space="preserve"> across her entire time there. Therefore, it may be confused to </w:t>
+      </w:r>
+      <w:r>
+        <w:t>explain</w:t>
+      </w:r>
+      <w:r>
+        <w:t xml:space="preserve"> </w:t>
+      </w:r>
+      <w:r>
+        <w:t>this train</w:t>
+      </w:r>
+      <w:r>
+        <w:t xml:space="preserve"> as </w:t>
+      </w:r>
+      <w:r>
+        <w:t>her</w:t>
+      </w:r>
+      <w:r>
+        <w:t xml:space="preserve"> journey of growing up. Actually, after much </w:t>
+      </w:r>
+      <w:r>
+        <w:t>turbulence, intensity and highly sophisticated actions and reactions, this scene was deployed here at thi</w:t>
+      </w:r>
+      <w:r>
+        <w:t>s</w:t>
+      </w:r>
+      <w:r>
+        <w:t xml:space="preserve"> point to serve three purposes.</w:t>
+      </w:r>
+    </w:p>
+    <w:p>
+      <w:pPr>
+        <w:rPr>
+          <w:lang w:val="vi-VN"/>
+        </w:rPr>
+      </w:pPr>
+      <w:r>
+        <w:t>F</w:t>
+      </w:r>
+      <w:r>
+        <w:t>irst</w:t>
+      </w:r>
+      <w:r>
+        <w:t>ly,</w:t>
+      </w:r>
+      <w:r>
+        <w:t xml:space="preserve"> it relax</w:t>
+      </w:r>
+      <w:r>
+        <w:t>es</w:t>
+      </w:r>
+      <w:r>
+        <w:t xml:space="preserve"> audience after ambushing th</w:t>
+      </w:r>
+      <w:r>
+        <w:t xml:space="preserve">em with strong images of gores </w:t>
+      </w:r>
+      <w:r>
+        <w:t xml:space="preserve">in </w:t>
+      </w:r>
+      <w:r>
+        <w:t>its climax. Here, our eyes were rewarded with breatht</w:t>
+      </w:r>
+      <w:r>
+        <w:t xml:space="preserve">akingly surreal natures and touching </w:t>
+      </w:r>
+      <w:r>
+        <w:t>background music</w:t>
+      </w:r>
+      <w:r>
+        <w:t>. It was important to pay attention to sound in this scene</w:t>
+      </w:r>
+      <w:r>
+        <w:t xml:space="preserve">, where the sound of </w:t>
+      </w:r>
+      <w:r>
+        <w:t xml:space="preserve">water was purposefully amplified to </w:t>
+      </w:r>
+      <w:r>
+        <w:t>wash our soul</w:t>
+      </w:r>
+      <w:r>
+        <w:t xml:space="preserve"> </w:t>
+      </w:r>
+      <w:r>
+        <w:t>under</w:t>
+      </w:r>
+      <w:r>
+        <w:t xml:space="preserve"> the </w:t>
+      </w:r>
+      <w:r>
+        <w:t>pristine</w:t>
+      </w:r>
+      <w:r>
+        <w:t xml:space="preserve"> </w:t>
+      </w:r>
+      <w:r>
+        <w:t>waves</w:t>
+      </w:r>
+      <w:r>
+        <w:t xml:space="preserve">. In the scene Chihiro waving her goodbye to Rin, you can help but get awed at the blue sky touching </w:t>
+      </w:r>
+      <w:r>
+        <w:t>the</w:t>
+      </w:r>
+      <w:r>
+        <w:t xml:space="preserve"> tranquil</w:t>
+      </w:r>
+      <w:r>
+        <w:t xml:space="preserve"> surface</w:t>
+      </w:r>
+      <w:r>
+        <w:t xml:space="preserve"> of ocean</w:t>
+      </w:r>
+      <w:r>
+        <w:t>. As the train moving forward, we saw a house, then</w:t>
+      </w:r>
+      <w:r>
+        <w:t xml:space="preserve"> a</w:t>
+      </w:r>
+      <w:r>
+        <w:t xml:space="preserve"> single </w:t>
+      </w:r>
+      <w:r>
+        <w:t>shadow</w:t>
+      </w:r>
+      <w:r>
+        <w:t xml:space="preserve"> standing at the crossway, </w:t>
+      </w:r>
+      <w:r>
+        <w:t xml:space="preserve">then a distant town, </w:t>
+      </w:r>
+      <w:r>
+        <w:t>then the train station where all other heavy, darkly transparent passengers unloaded their luggage</w:t>
+      </w:r>
+      <w:r>
+        <w:t xml:space="preserve"> to leave</w:t>
+      </w:r>
+      <w:r>
+        <w:t xml:space="preserve">, </w:t>
+      </w:r>
+      <w:r>
+        <w:t xml:space="preserve">seemingly unaware of the little girl standing there, </w:t>
+      </w:r>
+      <w:r>
+        <w:t>looking</w:t>
+      </w:r>
+      <w:r>
+        <w:t xml:space="preserve"> for something. The artistic paintings </w:t>
+      </w:r>
+      <w:r>
+        <w:t>were</w:t>
+      </w:r>
+      <w:r>
+        <w:t xml:space="preserve"> </w:t>
+      </w:r>
+      <w:r>
+        <w:t>release</w:t>
+      </w:r>
+      <w:r>
+        <w:t>d</w:t>
+      </w:r>
+      <w:r>
+        <w:t xml:space="preserve"> slowly to give audience some slack to contemplate </w:t>
+      </w:r>
+      <w:r>
+        <w:t>its</w:t>
+      </w:r>
+      <w:r>
+        <w:t xml:space="preserve"> </w:t>
+      </w:r>
+      <w:r>
+        <w:t>beauty</w:t>
+      </w:r>
+      <w:r>
+        <w:t xml:space="preserve"> and get the </w:t>
+      </w:r>
+      <w:r>
+        <w:t xml:space="preserve">poignant feel from </w:t>
+      </w:r>
+      <w:r>
+        <w:t>its</w:t>
+      </w:r>
+      <w:r>
+        <w:t xml:space="preserve"> </w:t>
+      </w:r>
+      <w:r>
+        <w:t>colours</w:t>
+      </w:r>
+      <w:r>
+        <w:t xml:space="preserve"> and images. </w:t>
+      </w:r>
+      <w:r>
+        <w:t xml:space="preserve">I </w:t>
+      </w:r>
+      <w:r>
+        <w:t xml:space="preserve">genuinely powerless in expressing its </w:t>
+      </w:r>
+      <w:r>
+        <w:t xml:space="preserve">strange </w:t>
+      </w:r>
+      <w:r>
+        <w:t xml:space="preserve">effect </w:t>
+      </w:r>
+      <w:r>
+        <w:t>on myself</w:t>
+      </w:r>
+      <w:r>
+        <w:t>. So</w:t>
+      </w:r>
+      <w:r>
+        <w:t xml:space="preserve"> </w:t>
+      </w:r>
+      <w:r>
+        <w:t>j</w:t>
+      </w:r>
+      <w:r>
+        <w:t>ust go and watch it, you will know what I meant.</w:t>
+      </w:r>
+    </w:p>
+    <w:p>
+      <w:r>
         <w:lastRenderedPageBreak/>
-        <w:t>[feeds No-Face the medicine. No-Face starts to vomit everywhere]</w:t>
+        <w:t>The second purpose of this part was to</w:t>
+      </w:r>
+      <w:r>
+        <w:t xml:space="preserve"> </w:t>
+      </w:r>
+      <w:r>
+        <w:t>recap</w:t>
+      </w:r>
+      <w:r>
+        <w:t xml:space="preserve"> what happened to our young Chihiro </w:t>
+      </w:r>
+      <w:r>
+        <w:t>until now</w:t>
+      </w:r>
+      <w:r>
+        <w:t>.</w:t>
+      </w:r>
+      <w:r>
+        <w:t xml:space="preserve"> </w:t>
+      </w:r>
+      <w:r>
+        <w:t>The train pass</w:t>
+      </w:r>
+      <w:r>
+        <w:t>es</w:t>
+      </w:r>
+      <w:r>
+        <w:t xml:space="preserve"> through </w:t>
+      </w:r>
+      <w:r>
+        <w:t xml:space="preserve">a </w:t>
+      </w:r>
+      <w:r>
+        <w:t>single</w:t>
+      </w:r>
+      <w:r>
+        <w:t xml:space="preserve"> house floating on an oasis. We can assume</w:t>
+      </w:r>
+      <w:r>
+        <w:t xml:space="preserve"> this was the house of Chihiro’s childhood</w:t>
+      </w:r>
+      <w:r>
+        <w:t xml:space="preserve">. At the second </w:t>
+      </w:r>
+      <w:r>
+        <w:t>screen</w:t>
+      </w:r>
+      <w:r>
+        <w:t>, a lone figure standing at the crossway, represent</w:t>
+      </w:r>
+      <w:r>
+        <w:t>ed</w:t>
+      </w:r>
+      <w:r>
+        <w:t xml:space="preserve"> for her loneliness when </w:t>
+      </w:r>
+      <w:r>
+        <w:t>family’s protection</w:t>
+      </w:r>
+      <w:r>
+        <w:t xml:space="preserve"> was removed from her, and the heavy burden of</w:t>
+      </w:r>
+      <w:r>
+        <w:t xml:space="preserve"> saving them she had to carry</w:t>
+      </w:r>
+      <w:r>
+        <w:t xml:space="preserve">. </w:t>
+      </w:r>
+      <w:r>
+        <w:t>The third screen related to her first accomplishment in the bathh</w:t>
+      </w:r>
+      <w:r>
+        <w:t>ouse. This accomplishment helps</w:t>
+      </w:r>
+      <w:r>
+        <w:t xml:space="preserve"> her seeing t</w:t>
+      </w:r>
+      <w:r>
+        <w:t>he nobility of her job, and brought</w:t>
+      </w:r>
+      <w:r>
+        <w:t xml:space="preserve"> her joy in </w:t>
+      </w:r>
+      <w:r>
+        <w:t>labouring</w:t>
+      </w:r>
+      <w:r>
+        <w:t xml:space="preserve">. This is when the burden of working was no longer a part of her journey, and so the dark figures remove their heavy luggage and leave the train. Nevertheless, at that stop, Chihiro had left her innocence behind, </w:t>
+      </w:r>
+      <w:r>
+        <w:t>encapsulated in the image of</w:t>
+      </w:r>
+      <w:r>
+        <w:t xml:space="preserve"> </w:t>
+      </w:r>
+      <w:r>
+        <w:t>a</w:t>
+      </w:r>
+      <w:r>
+        <w:t xml:space="preserve"> small </w:t>
+      </w:r>
+      <w:r>
+        <w:t>girl</w:t>
+      </w:r>
+      <w:r>
+        <w:t xml:space="preserve"> standing at the statio</w:t>
+      </w:r>
+      <w:r>
+        <w:t>n. Then we see the train passed</w:t>
+      </w:r>
+      <w:r>
+        <w:t xml:space="preserve"> through a series of </w:t>
+      </w:r>
+      <w:r>
+        <w:t>gaiety</w:t>
+      </w:r>
+      <w:r>
+        <w:t xml:space="preserve"> billboards. These were the luxury of life that </w:t>
+      </w:r>
+      <w:r>
+        <w:t xml:space="preserve">Chihiro </w:t>
+      </w:r>
+      <w:r>
+        <w:t xml:space="preserve">has walked through, which </w:t>
+      </w:r>
+      <w:r>
+        <w:t xml:space="preserve">encapsulated </w:t>
+      </w:r>
+      <w:r>
+        <w:t xml:space="preserve">in </w:t>
+      </w:r>
+      <w:r>
+        <w:t>the</w:t>
+      </w:r>
+      <w:r>
+        <w:t xml:space="preserve"> encountering with No Face.</w:t>
+      </w:r>
+      <w:r>
+        <w:t xml:space="preserve"> </w:t>
+      </w:r>
+      <w:r>
+        <w:t>The loud sound of train and the first person view telling audience that they are inside Chihiro’s mind</w:t>
+      </w:r>
+      <w:r>
+        <w:t xml:space="preserve">, </w:t>
+      </w:r>
+      <w:r>
+        <w:t>and the image</w:t>
+      </w:r>
+      <w:r>
+        <w:t>s</w:t>
+      </w:r>
+      <w:r>
+        <w:t xml:space="preserve"> </w:t>
+      </w:r>
+      <w:r>
+        <w:t>are</w:t>
+      </w:r>
+      <w:r>
+        <w:t xml:space="preserve"> visual expression of</w:t>
+      </w:r>
+      <w:r>
+        <w:t xml:space="preserve"> her thoughts</w:t>
+      </w:r>
+      <w:r>
+        <w:t xml:space="preserve">. </w:t>
+      </w:r>
+      <w:r>
+        <w:t xml:space="preserve">It was not until dark that </w:t>
+      </w:r>
+      <w:r>
+        <w:t>the whole crew</w:t>
+      </w:r>
+      <w:r>
+        <w:t xml:space="preserve"> reached Swamp</w:t>
+      </w:r>
+      <w:r>
+        <w:t xml:space="preserve"> Bottom, the destination of age-old </w:t>
+      </w:r>
+      <w:r>
+        <w:t>wisdom. The train continue</w:t>
+      </w:r>
+      <w:r>
+        <w:t>s</w:t>
+      </w:r>
+      <w:r>
+        <w:t xml:space="preserve"> forward, make</w:t>
+      </w:r>
+      <w:r>
+        <w:t>s</w:t>
+      </w:r>
+      <w:r>
+        <w:t xml:space="preserve"> us wondering what </w:t>
+      </w:r>
+      <w:r>
+        <w:t xml:space="preserve">mystery </w:t>
+      </w:r>
+      <w:r>
+        <w:t xml:space="preserve">life </w:t>
+      </w:r>
+      <w:r>
+        <w:t xml:space="preserve">will reveal at </w:t>
+      </w:r>
+      <w:r>
+        <w:t xml:space="preserve">its </w:t>
+      </w:r>
+      <w:r>
+        <w:t>next stops.</w:t>
+      </w:r>
+    </w:p>
+    <w:p>
+      <w:r>
+        <w:t>Thirdly, t</w:t>
+      </w:r>
+      <w:r>
+        <w:t>he lone, dark, transparent figure</w:t>
+      </w:r>
+      <w:r>
+        <w:t>s scattering across the railway is</w:t>
+      </w:r>
+      <w:r>
+        <w:t xml:space="preserve"> also an accusation of working industry, which </w:t>
+      </w:r>
+      <w:r>
+        <w:t>bereave</w:t>
+      </w:r>
+      <w:r>
+        <w:t>s</w:t>
+      </w:r>
+      <w:r>
+        <w:t xml:space="preserve"> people their identity, joy and thus life force. They turn</w:t>
+      </w:r>
+      <w:r>
+        <w:t>s</w:t>
+      </w:r>
+      <w:r>
+        <w:t xml:space="preserve"> human beings into the shadow of themselves, who have not</w:t>
+      </w:r>
+      <w:r>
+        <w:t>hing left but responsibility</w:t>
+      </w:r>
+      <w:r>
+        <w:t xml:space="preserve">. The modern society </w:t>
+      </w:r>
+      <w:r>
+        <w:t>of</w:t>
+      </w:r>
+      <w:r>
+        <w:t xml:space="preserve"> Asian </w:t>
+      </w:r>
+      <w:r>
+        <w:t>also</w:t>
+      </w:r>
+      <w:r>
+        <w:t xml:space="preserve"> ruined kid’s childhood. </w:t>
+      </w:r>
+      <w:r>
+        <w:t>We cannot help but feel</w:t>
+      </w:r>
+      <w:r>
+        <w:t>ing</w:t>
+      </w:r>
+      <w:r>
+        <w:t xml:space="preserve"> that the kid at that train station just waits for her parent to come home, who is probably late from work. Connecting back to Boh’s life</w:t>
+      </w:r>
+      <w:r>
+        <w:t xml:space="preserve"> (and probably Chihiro’s)</w:t>
+      </w:r>
+      <w:r>
+        <w:t xml:space="preserve">, we </w:t>
+      </w:r>
+      <w:r>
+        <w:t xml:space="preserve">can’t help but </w:t>
+      </w:r>
+      <w:r>
+        <w:t xml:space="preserve">feel like </w:t>
+      </w:r>
+      <w:r>
+        <w:t>modern</w:t>
+      </w:r>
+      <w:r>
+        <w:t xml:space="preserve"> parents seem to abandon their </w:t>
+      </w:r>
+      <w:r>
+        <w:t xml:space="preserve">kids for the chasing of </w:t>
+      </w:r>
+      <w:r>
+        <w:t>materialistic</w:t>
+      </w:r>
+      <w:r>
+        <w:t xml:space="preserve"> wealth</w:t>
+      </w:r>
+      <w:r>
+        <w:t>.</w:t>
+      </w:r>
+    </w:p>
+    <w:p>
+      <w:pPr>
+        <w:pStyle w:val="Heading2"/>
+      </w:pPr>
+      <w:r>
+        <w:t xml:space="preserve">The consultation </w:t>
+      </w:r>
+      <w:r>
+        <w:t>with</w:t>
+      </w:r>
+      <w:r>
+        <w:t xml:space="preserve"> age-old </w:t>
+      </w:r>
+      <w:r>
+        <w:t>wisdom</w:t>
       </w:r>
     </w:p>
     <w:p>
@@ -6271,1691 +8136,118 @@
           <w:sz w:val="20"/>
           <w:szCs w:val="20"/>
         </w:rPr>
-        <w:t>No-Face:</w:t>
-      </w:r>
-      <w:r>
-        <w:t xml:space="preserve"> ...Sen! Sen, what did you do to me?</w:t>
+        <w:t>Haku</w:t>
+      </w:r>
+      <w:r>
+        <w:t xml:space="preserve">: “You still haven’t noticed that something precious to you has been replaced.” </w:t>
       </w:r>
     </w:p>
     <w:p>
       <w:r>
-        <w:t>F</w:t>
-      </w:r>
-      <w:r>
-        <w:t xml:space="preserve">irst, let us </w:t>
-      </w:r>
-      <w:r>
-        <w:t>look</w:t>
-      </w:r>
-      <w:r>
-        <w:t xml:space="preserve"> at the storytelling aspect of this scene, using juxtaposition. </w:t>
-      </w:r>
-      <w:r>
-        <w:t>Here t</w:t>
-      </w:r>
-      <w:r>
-        <w:t xml:space="preserve">here are three important aspects need to be delivered, first </w:t>
-      </w:r>
-      <w:r>
-        <w:t>was</w:t>
-      </w:r>
-      <w:r>
-        <w:t xml:space="preserve"> the cowardice and greed that paralyze Yubaba and her subordinates (Rin </w:t>
-      </w:r>
-      <w:r>
-        <w:t xml:space="preserve">was </w:t>
-      </w:r>
-      <w:r>
-        <w:t xml:space="preserve">out of this scene), second was the </w:t>
-      </w:r>
-      <w:r>
-        <w:t>frightening</w:t>
-      </w:r>
-      <w:r>
-        <w:t xml:space="preserve"> monster No Face has turned into, and third was Chihiro bravery and wisdom. Henceforth, </w:t>
-      </w:r>
-      <w:r>
-        <w:t>to build the setting, Ghibi’s artists</w:t>
-      </w:r>
-      <w:r>
-        <w:t xml:space="preserve"> have subtly introduced the </w:t>
-      </w:r>
-      <w:r>
-        <w:t xml:space="preserve">chaos and </w:t>
-      </w:r>
-      <w:r>
-        <w:t xml:space="preserve">terror of bathhouse’s workers before letting Chihiro, with </w:t>
-      </w:r>
-      <w:r>
-        <w:t xml:space="preserve">remarkable </w:t>
-      </w:r>
-      <w:r>
-        <w:t>composure,</w:t>
-      </w:r>
-      <w:r>
-        <w:t xml:space="preserve"> walk</w:t>
-      </w:r>
-      <w:r>
-        <w:t>ing</w:t>
-      </w:r>
-      <w:r>
-        <w:t xml:space="preserve"> in</w:t>
-      </w:r>
-      <w:r>
-        <w:t xml:space="preserve">to viewer’s </w:t>
-      </w:r>
-      <w:r>
-        <w:t>perspective</w:t>
-      </w:r>
-      <w:r>
-        <w:t>. The next step</w:t>
-      </w:r>
-      <w:r>
-        <w:t xml:space="preserve"> </w:t>
-      </w:r>
-      <w:r>
-        <w:t>is</w:t>
-      </w:r>
-      <w:r>
-        <w:t xml:space="preserve"> to introduce</w:t>
-      </w:r>
-      <w:r>
-        <w:t xml:space="preserve"> to this screen two-face</w:t>
-      </w:r>
-      <w:r>
-        <w:t>d</w:t>
-      </w:r>
-      <w:r>
-        <w:t xml:space="preserve"> Yubaba, which represents</w:t>
-      </w:r>
-      <w:r>
-        <w:t xml:space="preserve"> corruption </w:t>
-      </w:r>
-      <w:r>
-        <w:t>in this bathhouse. Her sugar words an</w:t>
-      </w:r>
-      <w:r>
-        <w:t xml:space="preserve">d fake respects for customer </w:t>
-      </w:r>
-      <w:r>
-        <w:t>are</w:t>
-      </w:r>
-      <w:r>
-        <w:t xml:space="preserve"> immediately exposed by her rage with Chihiro. </w:t>
-      </w:r>
-      <w:r>
-        <w:t>It further unveil</w:t>
+        <w:t xml:space="preserve">Haku says this to Yubaba after Chihiro heals him and takes off for </w:t>
+      </w:r>
+      <w:proofErr w:type="spellStart"/>
+      <w:r>
+        <w:t>Zeniba’s</w:t>
+      </w:r>
+      <w:proofErr w:type="spellEnd"/>
+      <w:r>
+        <w:t xml:space="preserve"> with baby Boh. Yubaba doesn’t realize Boh is missing because Zenib</w:t>
+      </w:r>
+      <w:r>
+        <w:t xml:space="preserve">a has made Yubaba’s attendants </w:t>
+      </w:r>
+      <w:r>
+        <w:t xml:space="preserve">look like </w:t>
+      </w:r>
+      <w:r>
+        <w:t>him</w:t>
+      </w:r>
+      <w:r>
+        <w:t xml:space="preserve">. Haku understands that greed has blinded Yubaba to what she truly values, and his words suggest that without this hint Yubaba will remain oblivious to what is missing. Though she usually smothers Boh with attention, Yubaba is distracted by her work and doesn’t realize that Boh is definitely not acting like himself. When Haku tells Yubaba that something precious has been replaced, </w:t>
+      </w:r>
+      <w:r>
+        <w:t xml:space="preserve">we see </w:t>
+      </w:r>
+      <w:r>
+        <w:t>an</w:t>
+      </w:r>
+      <w:r>
+        <w:t xml:space="preserve"> subtle transition of attention in Yubaba. T</w:t>
+      </w:r>
+      <w:r>
+        <w:t xml:space="preserve">he first thing </w:t>
+      </w:r>
+      <w:r>
+        <w:t>the old witch</w:t>
+      </w:r>
+      <w:r>
+        <w:t xml:space="preserve"> looks for is the pile of gold </w:t>
+      </w:r>
+      <w:r>
+        <w:t>in front of</w:t>
+      </w:r>
+      <w:r>
+        <w:t xml:space="preserve"> her on the table. Only when she sees that the gold is safe does she understand he’s talking about another precious thing, and when she refocuses her attention on Boh, she discovers he isn’t Boh at all. </w:t>
+      </w:r>
+      <w:r>
+        <w:t>Immediately</w:t>
+      </w:r>
+      <w:r>
+        <w:t xml:space="preserve">, the gold turns to dirt. Her greed has left her with nothing, and now, with no material objects to protect or covet, she </w:t>
+      </w:r>
+      <w:r>
+        <w:t>frantically search for her</w:t>
+      </w:r>
+      <w:r>
+        <w:t xml:space="preserve"> baby. </w:t>
+      </w:r>
+      <w:r>
+        <w:t xml:space="preserve">Her ballistic anger was </w:t>
+      </w:r>
+      <w:r>
+        <w:lastRenderedPageBreak/>
+        <w:t xml:space="preserve">ingeniously </w:t>
+      </w:r>
+      <w:r>
+        <w:t>portrayed</w:t>
+      </w:r>
+      <w:r>
+        <w:t xml:space="preserve"> to show us how</w:t>
+      </w:r>
+      <w:r>
+        <w:t xml:space="preserve"> </w:t>
+      </w:r>
+      <w:r>
+        <w:t>important</w:t>
+      </w:r>
+      <w:r>
+        <w:t xml:space="preserve"> Boh is</w:t>
+      </w:r>
+      <w:r>
+        <w:t xml:space="preserve"> to her life, thus </w:t>
+      </w:r>
+      <w:r>
+        <w:t>illustrate</w:t>
       </w:r>
       <w:r>
         <w:t>s</w:t>
       </w:r>
       <w:r>
-        <w:t xml:space="preserve"> how she </w:t>
-      </w:r>
-      <w:r>
-        <w:t>sees</w:t>
-      </w:r>
-      <w:r>
-        <w:t xml:space="preserve"> Chihiro, a gold squeezer, which indeed </w:t>
-      </w:r>
-      <w:r>
-        <w:t>explains</w:t>
-      </w:r>
-      <w:r>
-        <w:t xml:space="preserve"> her previous </w:t>
-      </w:r>
-      <w:r>
-        <w:t>gratitude</w:t>
-      </w:r>
-      <w:r>
-        <w:t xml:space="preserve"> for </w:t>
-      </w:r>
-      <w:r>
-        <w:t>Chihiro’s</w:t>
-      </w:r>
-      <w:r>
-        <w:t xml:space="preserve"> service for</w:t>
-      </w:r>
-      <w:r>
-        <w:t xml:space="preserve"> River God. Next, despite of all her experience </w:t>
-      </w:r>
-      <w:r>
-        <w:t>and</w:t>
-      </w:r>
-      <w:r>
-        <w:t xml:space="preserve"> magi</w:t>
-      </w:r>
-      <w:r>
-        <w:t>c, she fails</w:t>
-      </w:r>
-      <w:r>
-        <w:t xml:space="preserve"> to realize her own son, which even cut deeper into the corruption of this businessperson - gold has overridden her maternal instinct, made her forget what </w:t>
-      </w:r>
-      <w:r>
-        <w:t>is</w:t>
-      </w:r>
-      <w:r>
-        <w:t xml:space="preserve"> truly important. </w:t>
-      </w:r>
-      <w:r>
-        <w:t>As this condemnation was not strong enough, Hayao Mizayaki even pushed i</w:t>
-      </w:r>
-      <w:r>
-        <w:t>t one-step further, by depicts</w:t>
-      </w:r>
-      <w:r>
-        <w:t xml:space="preserve"> Yubaba </w:t>
-      </w:r>
-      <w:r>
-        <w:t>thrusting</w:t>
-      </w:r>
-      <w:r>
-        <w:t xml:space="preserve"> Chihiro, together with her own son to </w:t>
-      </w:r>
-      <w:r>
-        <w:t>deal with</w:t>
-      </w:r>
-      <w:r>
-        <w:t xml:space="preserve"> No Face alone, while herself</w:t>
-      </w:r>
-      <w:r>
-        <w:t xml:space="preserve"> retreats</w:t>
-      </w:r>
-      <w:r>
-        <w:t xml:space="preserve"> </w:t>
-      </w:r>
-      <w:r>
-        <w:t>outside</w:t>
-      </w:r>
-      <w:r>
-        <w:t xml:space="preserve"> and reprimands</w:t>
-      </w:r>
-      <w:r>
-        <w:t xml:space="preserve"> anybody who show concern for Sen’s safety</w:t>
-      </w:r>
-      <w:r>
-        <w:t xml:space="preserve">. </w:t>
-      </w:r>
-      <w:r>
-        <w:t>Contrastin</w:t>
-      </w:r>
-      <w:r>
-        <w:t xml:space="preserve">g to the rest, Chihiro and </w:t>
-      </w:r>
-      <w:r>
-        <w:t xml:space="preserve">Boh, faced this challenge with </w:t>
-      </w:r>
-      <w:r>
-        <w:t>exceptional</w:t>
-      </w:r>
-      <w:r>
-        <w:t xml:space="preserve"> calm</w:t>
-      </w:r>
-      <w:r>
-        <w:t>ness</w:t>
-      </w:r>
-      <w:r>
-        <w:t xml:space="preserve">.  It </w:t>
-      </w:r>
-      <w:r>
-        <w:t>is</w:t>
-      </w:r>
-      <w:r>
-        <w:t xml:space="preserve"> noteworthy to mentioned that, just minutes ago, Boh was still a crying baby afraid of everything, but now, his courage has precede</w:t>
-      </w:r>
-      <w:r>
-        <w:t>d</w:t>
-      </w:r>
-      <w:r>
-        <w:t xml:space="preserve"> his mother. While his mother, with all of her </w:t>
-      </w:r>
-      <w:r>
-        <w:t>power</w:t>
-      </w:r>
-      <w:r>
-        <w:t>, step</w:t>
-      </w:r>
-      <w:r>
-        <w:t>s</w:t>
-      </w:r>
-      <w:r>
-        <w:t xml:space="preserve"> back, Boh </w:t>
-      </w:r>
-      <w:r>
-        <w:t>was marching</w:t>
-      </w:r>
-      <w:r>
-        <w:t xml:space="preserve"> in with no hesitation. </w:t>
+        <w:t xml:space="preserve"> her tragedy</w:t>
+      </w:r>
+      <w:r>
+        <w:t>. Gold and power has blinded h</w:t>
+      </w:r>
+      <w:r>
+        <w:t>er to what really matters, and make her unhappy all the time</w:t>
+      </w:r>
+      <w:r>
+        <w:t>.</w:t>
       </w:r>
     </w:p>
     <w:p>
       <w:r>
-        <w:t xml:space="preserve">After completing a perfect set up, here we are, </w:t>
-      </w:r>
-      <w:r>
-        <w:t>at the</w:t>
-      </w:r>
-      <w:r>
-        <w:t xml:space="preserve"> </w:t>
-      </w:r>
-      <w:r>
-        <w:t>wide</w:t>
-      </w:r>
-      <w:r>
-        <w:t xml:space="preserve"> angle view of Chihiro and No Face. The juxtaposition </w:t>
-      </w:r>
-      <w:r>
-        <w:t>is</w:t>
-      </w:r>
-      <w:r>
-        <w:t xml:space="preserve"> again masterfully </w:t>
-      </w:r>
-      <w:r>
-        <w:t>exploited</w:t>
-      </w:r>
-      <w:r>
-        <w:t xml:space="preserve"> in this screen. No Face, who </w:t>
-      </w:r>
-      <w:r>
-        <w:t>is</w:t>
-      </w:r>
-      <w:r>
-        <w:t xml:space="preserve"> a monstrous black spirit, confront</w:t>
-      </w:r>
-      <w:r>
-        <w:t>s small Chihiro with a  dignify silence</w:t>
-      </w:r>
-      <w:r>
-        <w:t>.</w:t>
-      </w:r>
-      <w:r>
-        <w:t xml:space="preserve"> Here we see the convergent of Chihiro and No Face</w:t>
-      </w:r>
-      <w:r>
-        <w:t>’s</w:t>
-      </w:r>
-      <w:r>
-        <w:t xml:space="preserve"> development</w:t>
-      </w:r>
-      <w:r>
-        <w:t xml:space="preserve"> route</w:t>
-      </w:r>
-      <w:r>
-        <w:t xml:space="preserve">. While Chihiro maturity </w:t>
-      </w:r>
-      <w:r>
-        <w:t>is</w:t>
-      </w:r>
-      <w:r>
-        <w:t xml:space="preserve"> </w:t>
-      </w:r>
-      <w:r>
-        <w:t>embellished</w:t>
-      </w:r>
-      <w:r>
-        <w:t xml:space="preserve"> through her posture and her silence, </w:t>
-      </w:r>
-      <w:r>
-        <w:t>No Face growth smashes</w:t>
-      </w:r>
-      <w:r>
-        <w:t xml:space="preserve"> into a</w:t>
-      </w:r>
-      <w:r>
-        <w:t>udience face with his disfigure</w:t>
-      </w:r>
-      <w:r>
-        <w:t>, his devilish voice and his mammoth size.</w:t>
-      </w:r>
-      <w:r>
-        <w:t xml:space="preserve"> Despite</w:t>
-      </w:r>
-      <w:r>
-        <w:t xml:space="preserve"> No Face’s</w:t>
-      </w:r>
-      <w:r>
-        <w:t xml:space="preserve"> menacing aura </w:t>
-      </w:r>
-      <w:r>
-        <w:t>and elephantine size</w:t>
-      </w:r>
-      <w:r>
-        <w:t xml:space="preserve">, it </w:t>
-      </w:r>
-      <w:r>
-        <w:t>is Chihiro who dominates</w:t>
-      </w:r>
-      <w:r>
-        <w:t xml:space="preserve"> the room. </w:t>
-      </w:r>
-      <w:r>
-        <w:t>When t</w:t>
-      </w:r>
-      <w:r>
-        <w:t>he conversation starts</w:t>
-      </w:r>
-      <w:r>
-        <w:t>, was when the tension revealed its nature.</w:t>
-      </w:r>
-      <w:r>
-        <w:t xml:space="preserve"> Firs</w:t>
-      </w:r>
-      <w:r>
-        <w:t>t, No Face continuously offers</w:t>
-      </w:r>
-      <w:r>
-        <w:t xml:space="preserve"> Chihiro bribe, this time with food</w:t>
-      </w:r>
-      <w:r>
-        <w:t>, a blatant attempt of pleasing this girl and thus establish his power of control</w:t>
-      </w:r>
-      <w:r>
-        <w:t>. Then se</w:t>
-      </w:r>
-      <w:r>
-        <w:t>eing Chihiro silence, it is puzzled</w:t>
-      </w:r>
-      <w:r>
-        <w:t xml:space="preserve">, and ask whatever she likes, </w:t>
-      </w:r>
-      <w:r>
-        <w:t>it</w:t>
-      </w:r>
-      <w:r>
-        <w:t xml:space="preserve"> can </w:t>
-      </w:r>
-      <w:r>
-        <w:t>give</w:t>
-      </w:r>
-      <w:r>
-        <w:t xml:space="preserve"> to her. Here we see </w:t>
-      </w:r>
-      <w:r>
-        <w:t xml:space="preserve">lessons No Face has learnt, the </w:t>
-      </w:r>
-      <w:r>
-        <w:t xml:space="preserve">over-confidence </w:t>
-      </w:r>
-      <w:r>
-        <w:t>in</w:t>
-      </w:r>
-      <w:r>
-        <w:t xml:space="preserve"> power of</w:t>
-      </w:r>
-      <w:r>
-        <w:t xml:space="preserve"> money. Like Chihiro’</w:t>
-      </w:r>
-      <w:r>
-        <w:t>s parent, it believes</w:t>
-      </w:r>
-      <w:r>
-        <w:t xml:space="preserve"> money can</w:t>
-      </w:r>
-      <w:r>
-        <w:t xml:space="preserve"> solve all problems in the world. It is Chihiro who teach him that, there are things money cannot satisfy</w:t>
-      </w:r>
-      <w:r>
-        <w:t xml:space="preserve"> – “You should go back to where you came from, you can’t help me with what I want”</w:t>
-      </w:r>
-      <w:r>
-        <w:t xml:space="preserve">. This strikes directly to No Face’s growing dissatisfaction inside the bathhouse, although all of his demand was satisfied, he still feels hungry more than ever. </w:t>
-      </w:r>
-      <w:r>
-        <w:t xml:space="preserve">I think here Chihiro started to sense his </w:t>
-      </w:r>
-      <w:r>
-        <w:t>agony</w:t>
-      </w:r>
-      <w:r>
-        <w:t>, and what to alleviate</w:t>
-      </w:r>
-      <w:r>
-        <w:t xml:space="preserve"> it, thus she </w:t>
-      </w:r>
-      <w:r>
-        <w:lastRenderedPageBreak/>
-        <w:t xml:space="preserve">instinctively look for the root of his pain, as her next question was </w:t>
-      </w:r>
-      <w:r>
-        <w:t>“</w:t>
-      </w:r>
-      <w:r>
-        <w:t xml:space="preserve">Where is your home? Don't you have </w:t>
-      </w:r>
-      <w:r>
-        <w:t>a dad and mom</w:t>
-      </w:r>
-      <w:r>
-        <w:t>?</w:t>
-      </w:r>
-      <w:r>
-        <w:t>”</w:t>
-      </w:r>
-    </w:p>
-    <w:p>
-      <w:r>
-        <w:t>This question had a strong impact on No Face, touching his greatest pain as an exiled, lost spirit</w:t>
-      </w:r>
-      <w:r>
-        <w:t xml:space="preserve"> who deserted of love and caring</w:t>
-      </w:r>
-      <w:r>
-        <w:t xml:space="preserve">. His mask </w:t>
-      </w:r>
-      <w:r>
-        <w:t>sulks back</w:t>
-      </w:r>
-      <w:r>
-        <w:t xml:space="preserve">, his </w:t>
-      </w:r>
-      <w:proofErr w:type="spellStart"/>
-      <w:r>
-        <w:t>boby</w:t>
-      </w:r>
-      <w:proofErr w:type="spellEnd"/>
-      <w:r>
-        <w:t xml:space="preserve"> contorts</w:t>
-      </w:r>
-      <w:r>
-        <w:t xml:space="preserve"> -</w:t>
-      </w:r>
-      <w:r>
-        <w:t xml:space="preserve"> </w:t>
-      </w:r>
-      <w:r>
-        <w:t xml:space="preserve">a clear indication of </w:t>
-      </w:r>
-      <w:r>
-        <w:t>his attempts</w:t>
-      </w:r>
-      <w:r>
-        <w:t xml:space="preserve"> to run away from these questions. His pain </w:t>
-      </w:r>
-      <w:r>
-        <w:t>is</w:t>
-      </w:r>
-      <w:r>
-        <w:t xml:space="preserve"> so great</w:t>
-      </w:r>
-      <w:r>
-        <w:t xml:space="preserve">, that he immediately </w:t>
-      </w:r>
-      <w:r>
-        <w:t>try</w:t>
-      </w:r>
-      <w:r>
-        <w:t xml:space="preserve"> to suppress it the way he </w:t>
-      </w:r>
-      <w:r>
-        <w:t>had done</w:t>
-      </w:r>
-      <w:r>
-        <w:t xml:space="preserve">, throwing gold to people and consuming luxury. This image strikingly reminds us of the way we deal with our pain. Instead of trying to understand it, we distract ourselves by falling into other feelings, the thrill of </w:t>
-      </w:r>
-      <w:r>
-        <w:t>artificial substance</w:t>
-      </w:r>
-      <w:r>
-        <w:t xml:space="preserve">, the fake respect </w:t>
-      </w:r>
-      <w:proofErr w:type="spellStart"/>
-      <w:r>
-        <w:t>maneuvered</w:t>
-      </w:r>
-      <w:proofErr w:type="spellEnd"/>
-      <w:r>
-        <w:t xml:space="preserve"> by service industry and the </w:t>
-      </w:r>
-      <w:r>
-        <w:t>short-lived romance</w:t>
-      </w:r>
-      <w:r>
-        <w:t xml:space="preserve">. We </w:t>
-      </w:r>
-      <w:r>
-        <w:t>direct our resource</w:t>
-      </w:r>
-      <w:r>
-        <w:t xml:space="preserve"> to </w:t>
-      </w:r>
-      <w:r>
-        <w:t xml:space="preserve">take </w:t>
-      </w:r>
-      <w:r>
-        <w:t xml:space="preserve">control </w:t>
-      </w:r>
-      <w:r>
-        <w:t>of the</w:t>
-      </w:r>
-      <w:r>
-        <w:t xml:space="preserve"> outside, to </w:t>
-      </w:r>
-      <w:r>
-        <w:t>compensate</w:t>
-      </w:r>
-      <w:r>
-        <w:t xml:space="preserve"> </w:t>
-      </w:r>
-      <w:r>
-        <w:t>our</w:t>
-      </w:r>
-      <w:r>
-        <w:t xml:space="preserve"> impotent inside. And when we find out it doesn’</w:t>
-      </w:r>
-      <w:r>
-        <w:t>t work, we piss</w:t>
-      </w:r>
-      <w:r>
-        <w:t xml:space="preserve"> off</w:t>
-      </w:r>
-      <w:r>
-        <w:t>, we anxious</w:t>
-      </w:r>
-      <w:r>
-        <w:t>, without even knowing why.</w:t>
-      </w:r>
-      <w:r>
-        <w:t xml:space="preserve"> No Face</w:t>
-      </w:r>
-      <w:r>
-        <w:t>’s</w:t>
-      </w:r>
-      <w:r>
-        <w:t xml:space="preserve"> attempt to eat Chihiro was his </w:t>
-      </w:r>
-      <w:r>
-        <w:t xml:space="preserve">desperate </w:t>
-      </w:r>
-      <w:r>
-        <w:t>act of taking back control</w:t>
-      </w:r>
-      <w:r>
-        <w:t xml:space="preserve"> externally</w:t>
-      </w:r>
-      <w:r>
-        <w:t>, which we all know, only deepens his</w:t>
-      </w:r>
-      <w:r>
-        <w:t xml:space="preserve"> inner</w:t>
-      </w:r>
-      <w:r>
-        <w:t xml:space="preserve"> pain.</w:t>
-      </w:r>
-    </w:p>
-    <w:p>
-      <w:r>
-        <w:t>“</w:t>
-      </w:r>
-      <w:r>
-        <w:t xml:space="preserve">Where is your home? Don't you have </w:t>
-      </w:r>
-      <w:r>
-        <w:t>a dad and mom</w:t>
-      </w:r>
-      <w:r>
-        <w:t xml:space="preserve">?” </w:t>
-      </w:r>
-      <w:r>
-        <w:t>is another way of dealing with the rage within ourselves</w:t>
-      </w:r>
-      <w:r>
-        <w:t>. Chihiro treats</w:t>
-      </w:r>
-      <w:r>
-        <w:t xml:space="preserve"> agony </w:t>
-      </w:r>
-      <w:r>
-        <w:t xml:space="preserve">as a baby needs caring and attention, but not </w:t>
-      </w:r>
-      <w:r>
-        <w:t>pampering. When No Face admits</w:t>
-      </w:r>
-      <w:r>
-        <w:t xml:space="preserve"> to her that he had no parent or no home, Sen deeply </w:t>
-      </w:r>
-      <w:r>
-        <w:t>synchron</w:t>
-      </w:r>
-      <w:r>
-        <w:t>is</w:t>
-      </w:r>
-      <w:r>
-        <w:t>ed</w:t>
-      </w:r>
-      <w:r>
-        <w:t xml:space="preserve"> with his grieving, and decides</w:t>
-      </w:r>
-      <w:r>
-        <w:t xml:space="preserve"> to </w:t>
-      </w:r>
-      <w:r>
-        <w:t>rescue</w:t>
-      </w:r>
-      <w:r>
-        <w:t xml:space="preserve"> him first instead of her parent. She </w:t>
-      </w:r>
-      <w:r>
-        <w:t>gives</w:t>
-      </w:r>
-      <w:r>
-        <w:t xml:space="preserve"> him the cake she saved for them</w:t>
-      </w:r>
-      <w:r>
-        <w:t xml:space="preserve">, and </w:t>
-      </w:r>
-      <w:r>
-        <w:t>led</w:t>
-      </w:r>
-      <w:r>
-        <w:t xml:space="preserve"> him out of the toxic environment that turned him into a monster.</w:t>
-      </w:r>
-      <w:r>
-        <w:t xml:space="preserve"> A</w:t>
-      </w:r>
-      <w:r>
-        <w:t xml:space="preserve">fter vomiting out all of the </w:t>
-      </w:r>
-      <w:r>
-        <w:t>corruption</w:t>
-      </w:r>
-      <w:r>
-        <w:t xml:space="preserve"> he had consumed, his soul was purified and he slowly came back to his mellow nature. In the end, Chihiro turn</w:t>
-      </w:r>
-      <w:r>
-        <w:t>s</w:t>
-      </w:r>
-      <w:r>
-        <w:t xml:space="preserve"> a monster everybody terrifies</w:t>
-      </w:r>
-      <w:r>
-        <w:t xml:space="preserve"> into a </w:t>
-      </w:r>
-      <w:r>
-        <w:t>companion</w:t>
-      </w:r>
-      <w:r>
-        <w:t xml:space="preserve"> </w:t>
-      </w:r>
-      <w:r>
-        <w:t>by caring about his pain and pruning</w:t>
-      </w:r>
-      <w:r>
-        <w:t xml:space="preserve"> out</w:t>
-      </w:r>
-      <w:r>
-        <w:t xml:space="preserve"> all external </w:t>
-      </w:r>
-      <w:r>
-        <w:t>influence</w:t>
-      </w:r>
-      <w:r>
-        <w:t xml:space="preserve"> inside him, instead of </w:t>
-      </w:r>
-      <w:r>
-        <w:t>overindulging</w:t>
-      </w:r>
-      <w:r>
-        <w:t xml:space="preserve"> his desire</w:t>
-      </w:r>
-      <w:r>
-        <w:t xml:space="preserve"> or attacking him with powerful magic</w:t>
-      </w:r>
-      <w:r>
-        <w:t>.</w:t>
-      </w:r>
-    </w:p>
-    <w:p>
-      <w:r>
-        <w:t xml:space="preserve">In between there are </w:t>
-      </w:r>
-      <w:r>
-        <w:t>three</w:t>
-      </w:r>
-      <w:r>
-        <w:t xml:space="preserve"> details that worth mentioning:</w:t>
-      </w:r>
-    </w:p>
-    <w:p>
-      <w:r>
-        <w:t>First was the</w:t>
-      </w:r>
-      <w:r>
-        <w:t xml:space="preserve"> courage of Boh, while No Face wa</w:t>
-      </w:r>
-      <w:r>
-        <w:t>s wrapping it hand around Chihiro neck, preparing to throw her into his mouth,</w:t>
-      </w:r>
-      <w:r>
-        <w:t xml:space="preserve"> Boh had a valiant act - h</w:t>
-      </w:r>
-      <w:r>
-        <w:t xml:space="preserve">e </w:t>
-      </w:r>
-      <w:proofErr w:type="spellStart"/>
-      <w:r>
-        <w:t>bited</w:t>
-      </w:r>
-      <w:proofErr w:type="spellEnd"/>
-      <w:r>
-        <w:t xml:space="preserve"> the monster with his tiny tooth. Of course with </w:t>
-      </w:r>
-      <w:r>
-        <w:t xml:space="preserve">his </w:t>
-      </w:r>
-      <w:r>
-        <w:t xml:space="preserve">diminutive strength, he </w:t>
-      </w:r>
-      <w:r>
-        <w:t>could not</w:t>
-      </w:r>
-      <w:r>
-        <w:t xml:space="preserve"> </w:t>
-      </w:r>
-      <w:r>
-        <w:t>do</w:t>
-      </w:r>
-      <w:r>
-        <w:t xml:space="preserve"> much</w:t>
-      </w:r>
-      <w:r>
-        <w:t xml:space="preserve"> harm to a mammoth monster, but by risking his life he </w:t>
-      </w:r>
-      <w:r>
-        <w:t>did</w:t>
-      </w:r>
-      <w:r>
-        <w:t xml:space="preserve"> distract it, and </w:t>
-      </w:r>
-      <w:r>
-        <w:t>gave</w:t>
-      </w:r>
-      <w:r>
-        <w:t xml:space="preserve"> Chihiro some slack to plan her </w:t>
-      </w:r>
-      <w:r>
-        <w:t>solution</w:t>
-      </w:r>
-      <w:r>
-        <w:t xml:space="preserve">. Here we </w:t>
-      </w:r>
-      <w:r>
-        <w:t>saw</w:t>
-      </w:r>
-      <w:r>
-        <w:t xml:space="preserve"> from a Boh who afraid of everything, he has become a valiant protector who dare to attack the very thing his mother frighten although he has absolute no chance of winning. By observing Chihiro save Haku, Boh has his first lesson about putting others’ welfare above himself. The short screen where Boh-mouse mimicked Chihiro act of stepping on the peeping bug, confirm his observation</w:t>
-      </w:r>
-      <w:r>
-        <w:t xml:space="preserve"> </w:t>
-      </w:r>
-      <w:r>
-        <w:t xml:space="preserve">and his willingness to save other people. </w:t>
-      </w:r>
-    </w:p>
-    <w:p>
-      <w:r>
-        <w:t>Second was the screen where Yubaba made her first attempt in restraining the monster. When confronting No Face, she</w:t>
-      </w:r>
-      <w:r>
-        <w:t xml:space="preserve"> stood</w:t>
-      </w:r>
-      <w:r>
-        <w:t xml:space="preserve"> down and</w:t>
-      </w:r>
-      <w:r>
-        <w:t xml:space="preserve"> shout out “Not on my premise”</w:t>
-      </w:r>
-      <w:r>
-        <w:t>, which was an act of de</w:t>
-      </w:r>
-      <w:r>
-        <w:t>claring her authority</w:t>
-      </w:r>
-      <w:r>
-        <w:t xml:space="preserve"> and ownership</w:t>
-      </w:r>
-      <w:r>
-        <w:t xml:space="preserve">. Her unleash of magic ball can be considered as the releasing of authority power. However, this scene was strong sarcasm to anybody who </w:t>
-      </w:r>
-      <w:r>
-        <w:t>overconfident</w:t>
-      </w:r>
-      <w:r>
-        <w:t xml:space="preserve"> in </w:t>
-      </w:r>
-      <w:r>
-        <w:t>ability</w:t>
-      </w:r>
-      <w:r>
-        <w:t xml:space="preserve"> of authority to suppress </w:t>
-      </w:r>
-      <w:r>
-        <w:t>evil</w:t>
-      </w:r>
-      <w:r>
-        <w:t xml:space="preserve">. The spell, as we know, fired back on Yubaba </w:t>
-      </w:r>
-      <w:r>
-        <w:lastRenderedPageBreak/>
-        <w:t>and covered her in the dung of corruption and greed. This is Hayao Miyazaki’s way of saying authority has its limitation, that to deal with inner problems, the strength of authority will only backfired.</w:t>
-      </w:r>
-    </w:p>
-    <w:p>
-      <w:r>
-        <w:t xml:space="preserve">Lastly was the outer transformation of No Face. It was hard to </w:t>
-      </w:r>
-      <w:r>
-        <w:t>visualise</w:t>
-      </w:r>
-      <w:r>
-        <w:t xml:space="preserve"> the complex and invi</w:t>
-      </w:r>
-      <w:r>
-        <w:t>sible force</w:t>
-      </w:r>
-      <w:r>
-        <w:t>s</w:t>
-      </w:r>
-      <w:r>
-        <w:t>, especially a concept</w:t>
-      </w:r>
-      <w:r>
-        <w:t xml:space="preserve"> as obscure and generic as human primitive desires. </w:t>
-      </w:r>
-      <w:r>
-        <w:t>Yet the drawing of No Face, from his arrogant posture, to his monstrous shape and his transparent blackness, ingeniously portray</w:t>
-      </w:r>
-      <w:r>
-        <w:t>ed</w:t>
-      </w:r>
-      <w:r>
-        <w:t xml:space="preserve"> this concept. No Face successfully reflect</w:t>
-      </w:r>
-      <w:r>
-        <w:t>s</w:t>
-      </w:r>
-      <w:r>
-        <w:t xml:space="preserve"> what inside each employee of bathhouse, their loneliness, their arrogance, their greed, their thirst for attention, and probably their hidden respect for Chihiro. His image hints at the nature of transformation that origin from desire for attention. The transformation is blatant, smashed into people eyes, and radically transforms their outlook, their attitude and their behaviours.</w:t>
-      </w:r>
-    </w:p>
-    <w:p>
-      <w:r>
-        <w:t xml:space="preserve">In term of visual effect, you can see the merry chasing of Chihiro and No Face expressed the highest details in portraying gravity, human’s movements and effect of light on </w:t>
-      </w:r>
-      <w:r>
-        <w:t>characters’ bodies</w:t>
-      </w:r>
-      <w:r>
-        <w:t xml:space="preserve">. </w:t>
-      </w:r>
-      <w:r>
-        <w:t xml:space="preserve">Here we have our chance to savour a merry chase of acceleration and light around </w:t>
-      </w:r>
-      <w:r>
-        <w:t xml:space="preserve">the </w:t>
-      </w:r>
-      <w:r>
-        <w:t>bathhouse</w:t>
-      </w:r>
-      <w:r>
-        <w:t xml:space="preserve"> with</w:t>
-      </w:r>
-      <w:r>
-        <w:t xml:space="preserve"> </w:t>
-      </w:r>
-      <w:r>
-        <w:t>windows</w:t>
-      </w:r>
-      <w:r>
-        <w:t xml:space="preserve">. The exquisite in movement of No Face, the posture of human </w:t>
-      </w:r>
-      <w:r>
-        <w:t>gestures</w:t>
-      </w:r>
-      <w:r>
-        <w:t>, and the deep lighting</w:t>
-      </w:r>
-      <w:r>
-        <w:t>, all were</w:t>
-      </w:r>
-      <w:r>
-        <w:t xml:space="preserve"> exquisitely handcrafted with unbelievable precision. The </w:t>
-      </w:r>
-      <w:r>
-        <w:t>superlative details</w:t>
-      </w:r>
-      <w:r>
-        <w:t xml:space="preserve"> in these frames </w:t>
-      </w:r>
-      <w:r>
-        <w:t>immersed</w:t>
-      </w:r>
-      <w:r>
-        <w:t xml:space="preserve"> audience in the chasing and infuse an incredible </w:t>
-      </w:r>
-      <w:r>
-        <w:t>life</w:t>
-      </w:r>
-      <w:r>
-        <w:t xml:space="preserve"> force to these drawing figures</w:t>
-      </w:r>
-      <w:r>
-        <w:t xml:space="preserve">. This animation, to my perception, was even more alive than majority of motion </w:t>
-      </w:r>
-      <w:r>
-        <w:t>pictures</w:t>
-      </w:r>
-      <w:r>
-        <w:t xml:space="preserve">. </w:t>
-      </w:r>
-    </w:p>
-    <w:p>
-      <w:pPr>
-        <w:pStyle w:val="Heading2"/>
-      </w:pPr>
-      <w:r>
-        <w:t>The train of maturity</w:t>
-      </w:r>
-    </w:p>
-    <w:p>
-      <w:r>
-        <w:t xml:space="preserve">This was yet another brilliant example of </w:t>
-      </w:r>
-      <w:proofErr w:type="spellStart"/>
-      <w:r>
-        <w:t>craftmanship</w:t>
-      </w:r>
-      <w:proofErr w:type="spellEnd"/>
-      <w:r>
-        <w:t xml:space="preserve"> </w:t>
-      </w:r>
-      <w:r>
-        <w:t>demonstrate</w:t>
-      </w:r>
-      <w:r>
-        <w:t xml:space="preserve"> in this classic anime, which contain</w:t>
-      </w:r>
-      <w:r>
-        <w:t>ed</w:t>
-      </w:r>
-      <w:r>
-        <w:t xml:space="preserve"> its transcendent aesthetic, as well as </w:t>
-      </w:r>
-      <w:r>
-        <w:t xml:space="preserve">deep </w:t>
-      </w:r>
-      <w:r>
-        <w:t>philosophical and humanistic values.</w:t>
-      </w:r>
-    </w:p>
-    <w:p>
-      <w:r>
-        <w:t>The first thing noteworthy here is the meaning of this train. This train was often interpreted as the trai</w:t>
-      </w:r>
-      <w:r>
-        <w:t>n of maturity, which probably correct</w:t>
-      </w:r>
-      <w:r>
-        <w:t xml:space="preserve">. However, </w:t>
-      </w:r>
-      <w:r>
-        <w:t>strictly</w:t>
-      </w:r>
-      <w:r>
-        <w:t xml:space="preserve"> speaking, </w:t>
-      </w:r>
-      <w:r>
-        <w:t xml:space="preserve">the progress of maturity in Chihiro happened inside the bathhouse, and span across her entire time there. Therefore, it may be confused to </w:t>
-      </w:r>
-      <w:r>
-        <w:t>explain</w:t>
-      </w:r>
-      <w:r>
-        <w:t xml:space="preserve"> </w:t>
-      </w:r>
-      <w:r>
-        <w:t>this train</w:t>
-      </w:r>
-      <w:r>
-        <w:t xml:space="preserve"> as </w:t>
-      </w:r>
-      <w:r>
-        <w:t>her</w:t>
-      </w:r>
-      <w:r>
-        <w:t xml:space="preserve"> journey of growing up. Actually, after much </w:t>
-      </w:r>
-      <w:r>
-        <w:t>turbulence, intensity and highly sophisticated actions and reactions, this scene was deployed here at thi</w:t>
-      </w:r>
-      <w:r>
-        <w:t>s</w:t>
-      </w:r>
-      <w:r>
-        <w:t xml:space="preserve"> point to serve three purposes.</w:t>
-      </w:r>
-    </w:p>
-    <w:p>
-      <w:pPr>
-        <w:rPr>
-          <w:lang w:val="vi-VN"/>
-        </w:rPr>
-      </w:pPr>
-      <w:r>
-        <w:t>F</w:t>
-      </w:r>
-      <w:r>
-        <w:t>irst</w:t>
-      </w:r>
-      <w:r>
-        <w:t>ly,</w:t>
-      </w:r>
-      <w:r>
-        <w:t xml:space="preserve"> it relax</w:t>
-      </w:r>
-      <w:r>
-        <w:t>es</w:t>
-      </w:r>
-      <w:r>
-        <w:t xml:space="preserve"> audience after ambushing th</w:t>
-      </w:r>
-      <w:r>
-        <w:t xml:space="preserve">em with strong images of gores </w:t>
-      </w:r>
-      <w:r>
-        <w:t xml:space="preserve">in </w:t>
-      </w:r>
-      <w:r>
-        <w:t>its climax. Here, our eyes were rewarded with breatht</w:t>
-      </w:r>
-      <w:r>
-        <w:t xml:space="preserve">akingly surreal natures and touching </w:t>
-      </w:r>
-      <w:r>
-        <w:t>background music</w:t>
-      </w:r>
-      <w:r>
-        <w:t>. It was important to pay attention to sound in this scene</w:t>
-      </w:r>
-      <w:r>
-        <w:t xml:space="preserve">, where the sound of </w:t>
-      </w:r>
-      <w:r>
-        <w:t xml:space="preserve">water was purposefully amplified to </w:t>
-      </w:r>
-      <w:r>
-        <w:t>wash our soul</w:t>
-      </w:r>
-      <w:r>
-        <w:t xml:space="preserve"> </w:t>
-      </w:r>
-      <w:r>
-        <w:t>under</w:t>
-      </w:r>
-      <w:r>
-        <w:t xml:space="preserve"> the </w:t>
-      </w:r>
-      <w:r>
-        <w:t>pristine</w:t>
-      </w:r>
-      <w:r>
-        <w:t xml:space="preserve"> </w:t>
-      </w:r>
-      <w:r>
-        <w:t>waves</w:t>
-      </w:r>
-      <w:r>
-        <w:t xml:space="preserve">. In the scene Chihiro waving her goodbye to Rin, you can help but get awed at the blue sky touching </w:t>
-      </w:r>
-      <w:r>
-        <w:t>the</w:t>
-      </w:r>
-      <w:r>
-        <w:t xml:space="preserve"> tranquil</w:t>
-      </w:r>
-      <w:r>
-        <w:t xml:space="preserve"> surface</w:t>
-      </w:r>
-      <w:r>
-        <w:t xml:space="preserve"> of ocean</w:t>
-      </w:r>
-      <w:r>
-        <w:t>. As the train moving forward, we saw a house, then</w:t>
-      </w:r>
-      <w:r>
-        <w:t xml:space="preserve"> a</w:t>
-      </w:r>
-      <w:r>
-        <w:t xml:space="preserve"> single </w:t>
-      </w:r>
-      <w:r>
-        <w:t>shadow</w:t>
-      </w:r>
-      <w:r>
-        <w:t xml:space="preserve"> standing at the crossway, </w:t>
-      </w:r>
-      <w:r>
-        <w:t xml:space="preserve">then a distant town, </w:t>
-      </w:r>
-      <w:r>
-        <w:t>then the train station where all other heavy, darkly transparent passengers unloaded their luggage</w:t>
-      </w:r>
-      <w:r>
-        <w:t xml:space="preserve"> to leave</w:t>
-      </w:r>
-      <w:r>
-        <w:t xml:space="preserve">, </w:t>
-      </w:r>
-      <w:r>
-        <w:t xml:space="preserve">seemingly unaware of the little girl standing there, </w:t>
-      </w:r>
-      <w:r>
-        <w:t>looking</w:t>
-      </w:r>
-      <w:r>
-        <w:t xml:space="preserve"> for something. The </w:t>
-      </w:r>
-      <w:r>
-        <w:lastRenderedPageBreak/>
-        <w:t xml:space="preserve">artistic paintings </w:t>
-      </w:r>
-      <w:r>
-        <w:t>are</w:t>
-      </w:r>
-      <w:r>
-        <w:t xml:space="preserve"> </w:t>
-      </w:r>
-      <w:r>
-        <w:t>release</w:t>
-      </w:r>
-      <w:r>
-        <w:t xml:space="preserve"> slowly to give audience some slack to contemplate </w:t>
-      </w:r>
-      <w:r>
-        <w:t>its</w:t>
-      </w:r>
-      <w:r>
-        <w:t xml:space="preserve"> </w:t>
-      </w:r>
-      <w:r>
-        <w:t>beauty</w:t>
-      </w:r>
-      <w:r>
-        <w:t xml:space="preserve"> and get the </w:t>
-      </w:r>
-      <w:r>
-        <w:t xml:space="preserve">poignant feel from </w:t>
-      </w:r>
-      <w:r>
-        <w:t>its</w:t>
-      </w:r>
-      <w:r>
-        <w:t xml:space="preserve"> </w:t>
-      </w:r>
-      <w:r>
-        <w:t>colours</w:t>
-      </w:r>
-      <w:r>
-        <w:t xml:space="preserve"> and images. </w:t>
-      </w:r>
-      <w:r>
-        <w:t xml:space="preserve">I </w:t>
-      </w:r>
-      <w:r>
-        <w:t xml:space="preserve">genuinely powerless in expressing its </w:t>
-      </w:r>
-      <w:r>
-        <w:t xml:space="preserve">strange </w:t>
-      </w:r>
-      <w:r>
-        <w:t xml:space="preserve">effect </w:t>
-      </w:r>
-      <w:r>
-        <w:t>on myself</w:t>
-      </w:r>
-      <w:r>
-        <w:t>. So</w:t>
-      </w:r>
-      <w:r>
-        <w:t xml:space="preserve"> </w:t>
-      </w:r>
-      <w:r>
-        <w:t>j</w:t>
-      </w:r>
-      <w:r>
-        <w:t>ust go and watch it, you will know what I meant.</w:t>
-      </w:r>
-    </w:p>
-    <w:p>
-      <w:r>
-        <w:t>The second purpose of this part was to</w:t>
-      </w:r>
-      <w:r>
-        <w:t xml:space="preserve"> </w:t>
-      </w:r>
-      <w:r>
-        <w:t>recap</w:t>
-      </w:r>
-      <w:r>
-        <w:t xml:space="preserve"> what happened to our young Chihiro </w:t>
-      </w:r>
-      <w:r>
-        <w:t>until now</w:t>
-      </w:r>
-      <w:r>
-        <w:t>.</w:t>
-      </w:r>
-      <w:r>
-        <w:t xml:space="preserve"> </w:t>
-      </w:r>
-      <w:r>
-        <w:t xml:space="preserve">The train pass through </w:t>
-      </w:r>
-      <w:r>
-        <w:t xml:space="preserve">a </w:t>
-      </w:r>
-      <w:r>
-        <w:t>single</w:t>
-      </w:r>
-      <w:r>
-        <w:t xml:space="preserve"> house floating on an oasis. We can assume</w:t>
-      </w:r>
-      <w:r>
-        <w:t xml:space="preserve"> this was the house of Chihiro’s childhood</w:t>
-      </w:r>
-      <w:r>
-        <w:t xml:space="preserve">. At the second </w:t>
-      </w:r>
-      <w:r>
-        <w:t>screen</w:t>
-      </w:r>
-      <w:r>
-        <w:t>, a lone figure standing at the crossway, represent</w:t>
-      </w:r>
-      <w:r>
-        <w:t>ed</w:t>
-      </w:r>
-      <w:r>
-        <w:t xml:space="preserve"> for her loneliness when </w:t>
-      </w:r>
-      <w:r>
-        <w:t>family’s protection</w:t>
-      </w:r>
-      <w:r>
-        <w:t xml:space="preserve"> was removed from her, and the heavy burden of</w:t>
-      </w:r>
-      <w:r>
-        <w:t xml:space="preserve"> saving them she had to carry</w:t>
-      </w:r>
-      <w:r>
-        <w:t xml:space="preserve">. </w:t>
-      </w:r>
-      <w:r>
-        <w:t>The third screen related to her first accomplishment in the bathh</w:t>
-      </w:r>
-      <w:r>
-        <w:t>ouse. This accomplishment helps</w:t>
-      </w:r>
-      <w:r>
-        <w:t xml:space="preserve"> her seeing t</w:t>
-      </w:r>
-      <w:r>
-        <w:t>he nobility of her job, and brought</w:t>
-      </w:r>
-      <w:r>
-        <w:t xml:space="preserve"> her joy in </w:t>
-      </w:r>
-      <w:r>
-        <w:t>labouring</w:t>
-      </w:r>
-      <w:r>
-        <w:t xml:space="preserve">. This is when the burden of working was no longer a part of her journey, and so the dark figures remove their heavy luggage and leave the train. Nevertheless, at that stop, Chihiro had left her innocence behind, </w:t>
-      </w:r>
-      <w:r>
-        <w:t>encapsulated in the image of</w:t>
-      </w:r>
-      <w:r>
-        <w:t xml:space="preserve"> </w:t>
-      </w:r>
-      <w:r>
-        <w:t>a</w:t>
-      </w:r>
-      <w:r>
-        <w:t xml:space="preserve"> small </w:t>
-      </w:r>
-      <w:r>
-        <w:t>girl</w:t>
-      </w:r>
-      <w:r>
-        <w:t xml:space="preserve"> standing at the statio</w:t>
-      </w:r>
-      <w:r>
-        <w:t>n. Then we see the train passed</w:t>
-      </w:r>
-      <w:r>
-        <w:t xml:space="preserve"> through a series of </w:t>
-      </w:r>
-      <w:r>
-        <w:t>gaiety</w:t>
-      </w:r>
-      <w:r>
-        <w:t xml:space="preserve"> billboards. These were the luxury of life that </w:t>
-      </w:r>
-      <w:r>
-        <w:t xml:space="preserve">Chihiro </w:t>
-      </w:r>
-      <w:r>
-        <w:t xml:space="preserve">has walked through, which </w:t>
-      </w:r>
-      <w:r>
-        <w:t xml:space="preserve">encapsulated </w:t>
-      </w:r>
-      <w:r>
-        <w:t xml:space="preserve">in </w:t>
-      </w:r>
-      <w:r>
-        <w:t>the</w:t>
-      </w:r>
-      <w:r>
-        <w:t xml:space="preserve"> encountering with No Face.</w:t>
-      </w:r>
-      <w:r>
-        <w:t xml:space="preserve"> </w:t>
-      </w:r>
-      <w:r>
-        <w:t>The loud sound of train and the first person view telling audience that they are inside Chihiro’s mind</w:t>
-      </w:r>
-      <w:r>
-        <w:t xml:space="preserve">, </w:t>
-      </w:r>
-      <w:r>
-        <w:t>and the image is an visual expression of</w:t>
-      </w:r>
-      <w:r>
-        <w:t xml:space="preserve"> her thoughts</w:t>
-      </w:r>
-      <w:r>
-        <w:t xml:space="preserve">. </w:t>
-      </w:r>
-      <w:r>
-        <w:t xml:space="preserve">It was not until dark that </w:t>
-      </w:r>
-      <w:r>
-        <w:t>the whole crew</w:t>
-      </w:r>
-      <w:r>
-        <w:t xml:space="preserve"> reached Swamp</w:t>
-      </w:r>
-      <w:r>
-        <w:t xml:space="preserve"> Bottom, the destination of age-old </w:t>
-      </w:r>
-      <w:r>
-        <w:t>wisdom. The train continue</w:t>
-      </w:r>
-      <w:r>
-        <w:t>s</w:t>
-      </w:r>
-      <w:r>
-        <w:t xml:space="preserve"> forward, make</w:t>
-      </w:r>
-      <w:r>
-        <w:t>s</w:t>
-      </w:r>
-      <w:r>
-        <w:t xml:space="preserve"> us wondering what </w:t>
-      </w:r>
-      <w:r>
-        <w:t xml:space="preserve">mystery </w:t>
-      </w:r>
-      <w:r>
-        <w:t xml:space="preserve">life </w:t>
-      </w:r>
-      <w:r>
-        <w:t xml:space="preserve">will reveal at </w:t>
-      </w:r>
-      <w:r>
-        <w:t xml:space="preserve">its </w:t>
-      </w:r>
-      <w:r>
-        <w:t>next stops.</w:t>
-      </w:r>
-    </w:p>
-    <w:p>
-      <w:r>
-        <w:t>Thirdly, t</w:t>
-      </w:r>
-      <w:r>
-        <w:t>he lone, dark, transparent figure</w:t>
-      </w:r>
-      <w:r>
-        <w:t>s scattering across the railway is</w:t>
-      </w:r>
-      <w:r>
-        <w:t xml:space="preserve"> also an accusation of working industry, which </w:t>
-      </w:r>
-      <w:r>
-        <w:t>bereave</w:t>
-      </w:r>
-      <w:r>
-        <w:t>s</w:t>
-      </w:r>
-      <w:r>
-        <w:t xml:space="preserve"> people their identity, joy and thus life force. They turn</w:t>
-      </w:r>
-      <w:r>
-        <w:t>s</w:t>
-      </w:r>
-      <w:r>
-        <w:t xml:space="preserve"> human beings into the shadow of themselves, who have not</w:t>
-      </w:r>
-      <w:r>
-        <w:t>hing left but responsibility</w:t>
-      </w:r>
-      <w:r>
-        <w:t xml:space="preserve">. The modern society </w:t>
-      </w:r>
-      <w:r>
-        <w:t>of</w:t>
-      </w:r>
-      <w:r>
-        <w:t xml:space="preserve"> Asian </w:t>
-      </w:r>
-      <w:r>
-        <w:t>also</w:t>
-      </w:r>
-      <w:r>
-        <w:t xml:space="preserve"> ruined kid’s childhood. </w:t>
-      </w:r>
-      <w:r>
-        <w:t>We cannot help but feel</w:t>
-      </w:r>
-      <w:r>
-        <w:t>ing</w:t>
-      </w:r>
-      <w:r>
-        <w:t xml:space="preserve"> that the kid at that train station just waits for her parent to come home, who is probably late from work. Connecting back to Boh’s life</w:t>
-      </w:r>
-      <w:r>
-        <w:t xml:space="preserve"> (and probably Chihiro’s)</w:t>
-      </w:r>
-      <w:r>
-        <w:t xml:space="preserve">, we </w:t>
-      </w:r>
-      <w:r>
-        <w:t xml:space="preserve">can’t help but </w:t>
-      </w:r>
-      <w:r>
-        <w:t xml:space="preserve">feel like </w:t>
-      </w:r>
-      <w:r>
-        <w:t>modern</w:t>
-      </w:r>
-      <w:r>
-        <w:t xml:space="preserve"> parents seem to abandon their </w:t>
-      </w:r>
-      <w:r>
-        <w:t xml:space="preserve">kids for the chasing of </w:t>
-      </w:r>
-      <w:r>
-        <w:t>materialistic</w:t>
-      </w:r>
-      <w:r>
-        <w:t xml:space="preserve"> wealth</w:t>
-      </w:r>
-      <w:r>
-        <w:t>.</w:t>
-      </w:r>
-    </w:p>
-    <w:p>
-      <w:pPr>
-        <w:pStyle w:val="Heading2"/>
-      </w:pPr>
-      <w:r>
-        <w:t xml:space="preserve">The consultation </w:t>
-      </w:r>
-      <w:r>
-        <w:t>with</w:t>
-      </w:r>
-      <w:r>
-        <w:t xml:space="preserve"> age-old </w:t>
-      </w:r>
-      <w:r>
-        <w:t>wisdom</w:t>
-      </w:r>
-    </w:p>
-    <w:p>
-      <w:pPr>
-        <w:pStyle w:val="Quote"/>
-      </w:pPr>
-      <w:r>
-        <w:rPr>
-          <w:rStyle w:val="character"/>
-          <w:rFonts w:ascii="Verdana" w:hAnsi="Verdana"/>
-          <w:b/>
-          <w:bCs/>
-          <w:color w:val="70579D"/>
-          <w:sz w:val="20"/>
-          <w:szCs w:val="20"/>
-        </w:rPr>
-        <w:t>Haku</w:t>
-      </w:r>
-      <w:r>
-        <w:t xml:space="preserve">: “You still haven’t noticed that something precious to you has been replaced.” </w:t>
-      </w:r>
-    </w:p>
-    <w:p>
-      <w:r>
-        <w:t xml:space="preserve">Haku says this to Yubaba after Chihiro heals him and takes off for </w:t>
-      </w:r>
-      <w:proofErr w:type="spellStart"/>
-      <w:r>
-        <w:t>Zeniba’s</w:t>
-      </w:r>
-      <w:proofErr w:type="spellEnd"/>
-      <w:r>
-        <w:t xml:space="preserve"> with baby Boh. Yubaba doesn’t realize Boh is missing because Zenib</w:t>
-      </w:r>
-      <w:r>
-        <w:t xml:space="preserve">a has made Yubaba’s attendants </w:t>
-      </w:r>
-      <w:r>
-        <w:t xml:space="preserve">look like </w:t>
-      </w:r>
-      <w:r>
-        <w:t>him</w:t>
-      </w:r>
-      <w:r>
-        <w:t xml:space="preserve">. Haku understands that greed has blinded Yubaba to what she truly values, and his words suggest that without this hint Yubaba will remain oblivious to what is missing. Though she usually smothers Boh with attention, Yubaba is distracted by her work and doesn’t realize that Boh is definitely not acting like himself. When Haku tells Yubaba that something precious has been replaced, </w:t>
-      </w:r>
-      <w:r>
-        <w:t xml:space="preserve">we see </w:t>
-      </w:r>
-      <w:r>
-        <w:t>an</w:t>
-      </w:r>
-      <w:r>
-        <w:t xml:space="preserve"> subtle transition of attention in Yubaba. T</w:t>
-      </w:r>
-      <w:r>
-        <w:t xml:space="preserve">he first thing </w:t>
-      </w:r>
-      <w:r>
-        <w:t>the old witch</w:t>
-      </w:r>
-      <w:r>
-        <w:t xml:space="preserve"> looks for is the pile of gold </w:t>
-      </w:r>
-      <w:r>
-        <w:t>in front of</w:t>
-      </w:r>
-      <w:r>
-        <w:t xml:space="preserve"> her on the table. Only when she sees that the gold is safe does she understand he’s talking </w:t>
-      </w:r>
-      <w:r>
-        <w:lastRenderedPageBreak/>
-        <w:t xml:space="preserve">about another precious thing, and when she refocuses her attention on Boh, she discovers he isn’t Boh at all. </w:t>
-      </w:r>
-      <w:r>
-        <w:t>Immediately</w:t>
-      </w:r>
-      <w:r>
-        <w:t xml:space="preserve">, the gold turns to dirt. Her greed has left her with nothing, and now, with no material objects to protect or covet, she </w:t>
-      </w:r>
-      <w:r>
-        <w:t>frantically search for her</w:t>
-      </w:r>
-      <w:r>
-        <w:t xml:space="preserve"> baby. </w:t>
-      </w:r>
-      <w:r>
-        <w:t xml:space="preserve">Her ballistic anger was ingeniously </w:t>
-      </w:r>
-      <w:r>
-        <w:t>portrayed</w:t>
-      </w:r>
-      <w:r>
-        <w:t xml:space="preserve"> to show us how</w:t>
-      </w:r>
-      <w:r>
-        <w:t xml:space="preserve"> </w:t>
-      </w:r>
-      <w:r>
-        <w:t>important</w:t>
-      </w:r>
-      <w:r>
-        <w:t xml:space="preserve"> Boh is</w:t>
-      </w:r>
-      <w:r>
-        <w:t xml:space="preserve"> to her life, thus </w:t>
-      </w:r>
-      <w:r>
-        <w:t>illustrate</w:t>
-      </w:r>
-      <w:r>
-        <w:t>s</w:t>
-      </w:r>
-      <w:r>
-        <w:t xml:space="preserve"> </w:t>
-      </w:r>
-      <w:proofErr w:type="gramStart"/>
-      <w:r>
-        <w:t>the her</w:t>
-      </w:r>
-      <w:proofErr w:type="gramEnd"/>
-      <w:r>
-        <w:t xml:space="preserve"> tragedy</w:t>
-      </w:r>
-      <w:r>
-        <w:t>. Gold and power has blinded h</w:t>
-      </w:r>
-      <w:r>
-        <w:t>er to what really matters, and make her unhappy all the time</w:t>
-      </w:r>
-      <w:r>
-        <w:t>.</w:t>
-      </w:r>
-    </w:p>
-    <w:p>
-      <w:r>
         <w:t>About Haku, acknowledging</w:t>
       </w:r>
       <w:r>
@@ -7999,196 +8291,6 @@
       </w:r>
       <w:r>
         <w:t xml:space="preserve">crouching under Yubaba’s feet. </w:t>
-      </w:r>
-    </w:p>
-    <w:p>
-      <w:pPr>
-        <w:pStyle w:val="Quote"/>
-      </w:pPr>
-      <w:hyperlink r:id="rId9" w:history="1">
-        <w:r>
-          <w:rPr>
-            <w:rStyle w:val="character"/>
-            <w:rFonts w:ascii="Verdana" w:hAnsi="Verdana"/>
-            <w:b/>
-            <w:bCs/>
-            <w:color w:val="70579D"/>
-            <w:sz w:val="20"/>
-            <w:szCs w:val="20"/>
-            <w:shd w:val="clear" w:color="auto" w:fill="FCFAE7"/>
-          </w:rPr>
-          <w:t>Zeniba</w:t>
-        </w:r>
-      </w:hyperlink>
-      <w:r>
-        <w:rPr>
-          <w:shd w:val="clear" w:color="auto" w:fill="FCFAE7"/>
-        </w:rPr>
-        <w:t xml:space="preserve">: Once you do something, you never forget. </w:t>
-      </w:r>
-      <w:proofErr w:type="gramStart"/>
-      <w:r>
-        <w:rPr>
-          <w:shd w:val="clear" w:color="auto" w:fill="FCFAE7"/>
-        </w:rPr>
-        <w:t>Even if you can't remember.</w:t>
-      </w:r>
-      <w:proofErr w:type="gramEnd"/>
-    </w:p>
-    <w:p>
-      <w:r>
-        <w:t xml:space="preserve">Contrast to </w:t>
-      </w:r>
-      <w:r>
-        <w:t>tensing</w:t>
-      </w:r>
-      <w:r>
-        <w:t xml:space="preserve"> atmosphere at Yubaba places, Zeniba house </w:t>
-      </w:r>
-      <w:r>
-        <w:t>is</w:t>
-      </w:r>
-      <w:r>
-        <w:t xml:space="preserve"> warm and endearing. </w:t>
-      </w:r>
-      <w:r>
-        <w:t xml:space="preserve">At first Zeniba seems as unscrupulous as her sister, but Zeniba leans more consistently toward good. At one point she notes that she and Yubaba are complete opposites even though they are identical twins, but their differences aren’t always so black and white. While Zeniba threatens to kill Haku for stealing her seal, she later forgives him with no strings attached. </w:t>
-      </w:r>
-      <w:r>
-        <w:t xml:space="preserve">She even gives hint </w:t>
-      </w:r>
-      <w:r>
-        <w:t>to</w:t>
-      </w:r>
-      <w:r>
-        <w:t xml:space="preserve"> Chihiro to save Haku by saying “</w:t>
-      </w:r>
-      <w:r>
-        <w:t>Once you do something, you never forget. Even if you can't remember.</w:t>
-      </w:r>
-      <w:r>
-        <w:t>”</w:t>
-      </w:r>
-      <w:r>
-        <w:t xml:space="preserve"> This profound quote reveals</w:t>
-      </w:r>
-      <w:r>
-        <w:t xml:space="preserve"> a truth about human</w:t>
-      </w:r>
-      <w:r>
-        <w:t>: o</w:t>
-      </w:r>
-      <w:r>
-        <w:t xml:space="preserve">ur actions in the past subconsciously </w:t>
-      </w:r>
-      <w:r>
-        <w:t>influence</w:t>
-      </w:r>
-      <w:r>
-        <w:t xml:space="preserve"> our life, and explain our present behaviours.</w:t>
-      </w:r>
-      <w:r>
-        <w:t xml:space="preserve"> Therefore to find answer, one </w:t>
-      </w:r>
-      <w:r>
-        <w:t>need</w:t>
-      </w:r>
-      <w:r>
-        <w:t xml:space="preserve"> to look deep into one’s past.</w:t>
-      </w:r>
-    </w:p>
-    <w:p>
-      <w:r>
-        <w:t>Zeniba</w:t>
-      </w:r>
-      <w:r>
-        <w:t xml:space="preserve"> also critiques greed and overconsumption, and she insults Yubaba’s indulgent parenting. Zeniba is no saint, but her </w:t>
-      </w:r>
-      <w:r>
-        <w:t xml:space="preserve">old age </w:t>
-      </w:r>
-      <w:r>
-        <w:t>wisdom helps</w:t>
-      </w:r>
-      <w:r>
-        <w:t xml:space="preserve"> everyone to discover the truth about </w:t>
-      </w:r>
-      <w:proofErr w:type="gramStart"/>
-      <w:r>
-        <w:t>themselves</w:t>
-      </w:r>
-      <w:proofErr w:type="gramEnd"/>
-      <w:r>
-        <w:t xml:space="preserve">. </w:t>
-      </w:r>
-      <w:r>
-        <w:t>Later on as we can see, b</w:t>
-      </w:r>
-      <w:r>
-        <w:t>y the end of the film Sen addresses both Zeniba and Yubaba as “Granny,” which suggests not only that both twins are wise in their own way, but that they are merely two sides of the same coin.</w:t>
-      </w:r>
-    </w:p>
-    <w:p>
-      <w:r>
-        <w:t>As the final gift to Chihiro, Zeniba, Boh and No Face personally join together to made Chihiro a purple hair tier.</w:t>
-      </w:r>
-      <w:r>
-        <w:t xml:space="preserve"> This hair tier was a symbol</w:t>
-      </w:r>
-      <w:r>
-        <w:t xml:space="preserve"> of loyalty, friendship and old age wisdom, which is something she should tie to her head</w:t>
-      </w:r>
-      <w:r>
-        <w:t xml:space="preserve">. As the dragon soars high into sky night, we knew they are </w:t>
-      </w:r>
-      <w:r>
-        <w:t>flying</w:t>
-      </w:r>
-      <w:r>
-        <w:t xml:space="preserve"> to</w:t>
-      </w:r>
-      <w:r>
-        <w:t>ward their freedom.</w:t>
-      </w:r>
-    </w:p>
-    <w:p>
-      <w:pPr>
-        <w:pStyle w:val="Heading2"/>
-      </w:pPr>
-      <w:r>
-        <w:t>The conquer of violence and anger</w:t>
-      </w:r>
-    </w:p>
-    <w:p>
-      <w:r>
-        <w:t xml:space="preserve">While on their way back, Chihiro has remembered the first time </w:t>
-      </w:r>
-      <w:r>
-        <w:t>she me</w:t>
-      </w:r>
-      <w:r>
-        <w:t>t</w:t>
-      </w:r>
-      <w:r>
-        <w:t xml:space="preserve"> Haku</w:t>
-      </w:r>
-      <w:r>
-        <w:t xml:space="preserve">. The next dialog revealed everything about </w:t>
-      </w:r>
-      <w:r>
-        <w:t>Haku’s</w:t>
-      </w:r>
-      <w:r>
-        <w:t xml:space="preserve"> character. It is the strongest condemnation to human violation, and </w:t>
-      </w:r>
-      <w:r>
-        <w:t>pave</w:t>
-      </w:r>
-      <w:r>
-        <w:t>s</w:t>
-      </w:r>
-      <w:r>
-        <w:t xml:space="preserve"> us a way to conquer the violence and anger in our heart.</w:t>
       </w:r>
     </w:p>
     <w:p>
@@ -8205,63 +8307,180 @@
             <w:color w:val="70579D"/>
             <w:sz w:val="20"/>
             <w:szCs w:val="20"/>
+            <w:shd w:val="clear" w:color="auto" w:fill="FCFAE7"/>
           </w:rPr>
-          <w:t>Chihiro</w:t>
+          <w:t>Zeniba</w:t>
         </w:r>
       </w:hyperlink>
       <w:r>
-        <w:t xml:space="preserve">: Listen, Haku. I don't remember it, but my mom told me... Once, when I was little, I fell into a river. She said they'd drained it and built things on top. But </w:t>
-      </w:r>
-      <w:r>
-        <w:lastRenderedPageBreak/>
-        <w:t>I've just remembered. The river was called... Its name was the Kohaku River. Your real name is Kohaku.</w:t>
+        <w:rPr>
+          <w:shd w:val="clear" w:color="auto" w:fill="FCFAE7"/>
+        </w:rPr>
+        <w:t xml:space="preserve">: Once you do something, you never forget. </w:t>
+      </w:r>
+      <w:proofErr w:type="gramStart"/>
+      <w:r>
+        <w:rPr>
+          <w:shd w:val="clear" w:color="auto" w:fill="FCFAE7"/>
+        </w:rPr>
+        <w:t>Even if you can't remember.</w:t>
+      </w:r>
+      <w:proofErr w:type="gramEnd"/>
+    </w:p>
+    <w:p>
+      <w:r>
+        <w:t xml:space="preserve">Contrast to </w:t>
+      </w:r>
+      <w:r>
+        <w:t>tensing</w:t>
+      </w:r>
+      <w:r>
+        <w:t xml:space="preserve"> atmosphere at Yubaba places, Zeniba house </w:t>
+      </w:r>
+      <w:r>
+        <w:t>is</w:t>
+      </w:r>
+      <w:r>
+        <w:t xml:space="preserve"> warm and endearing. </w:t>
+      </w:r>
+      <w:r>
+        <w:t xml:space="preserve">At first Zeniba seems as unscrupulous as her sister, but Zeniba leans more consistently toward good. At one point she notes that she and Yubaba are complete opposites even though they are identical twins, but their differences aren’t always so black and white. While Zeniba threatens to kill Haku for stealing her seal, she later forgives him with no strings attached. </w:t>
+      </w:r>
+      <w:r>
+        <w:t xml:space="preserve">She even gives hint </w:t>
+      </w:r>
+      <w:r>
+        <w:t>to</w:t>
+      </w:r>
+      <w:r>
+        <w:t xml:space="preserve"> Chihiro to save Haku by saying “</w:t>
+      </w:r>
+      <w:r>
+        <w:t>Once you do something, you never forget. Even if you can't remember.</w:t>
+      </w:r>
+      <w:r>
+        <w:t>”</w:t>
+      </w:r>
+      <w:r>
+        <w:t xml:space="preserve"> This profound quote reveals</w:t>
+      </w:r>
+      <w:r>
+        <w:t xml:space="preserve"> a truth about human</w:t>
+      </w:r>
+      <w:r>
+        <w:t>: o</w:t>
+      </w:r>
+      <w:r>
+        <w:t xml:space="preserve">ur actions in the past subconsciously </w:t>
+      </w:r>
+      <w:r>
+        <w:t>influence</w:t>
+      </w:r>
+      <w:r>
+        <w:t xml:space="preserve"> our life, and explain our present behaviours.</w:t>
+      </w:r>
+      <w:r>
+        <w:t xml:space="preserve"> Therefore to find answer, one </w:t>
+      </w:r>
+      <w:r>
+        <w:t>need</w:t>
+      </w:r>
+      <w:r>
+        <w:t xml:space="preserve"> to look deep into one’s past.</w:t>
+      </w:r>
+    </w:p>
+    <w:p>
+      <w:r>
+        <w:t>Zeniba</w:t>
+      </w:r>
+      <w:r>
+        <w:t xml:space="preserve"> also critiques greed and overconsumption, and she insults Yubaba’s indulgent parenting. Zeniba is no saint, but her </w:t>
+      </w:r>
+      <w:r>
+        <w:t xml:space="preserve">old age </w:t>
+      </w:r>
+      <w:r>
+        <w:t>wisdom helps</w:t>
+      </w:r>
+      <w:r>
+        <w:t xml:space="preserve"> everyone to discover the truth about </w:t>
+      </w:r>
+      <w:proofErr w:type="gramStart"/>
+      <w:r>
+        <w:t>themselves</w:t>
+      </w:r>
+      <w:proofErr w:type="gramEnd"/>
+      <w:r>
+        <w:t xml:space="preserve">. </w:t>
+      </w:r>
+      <w:r>
+        <w:t>Later on as we can see, b</w:t>
+      </w:r>
+      <w:r>
+        <w:t>y the end of the film Sen addresses both Zeniba and Yubaba as “Granny,” which suggests not only that both twins are wise in their own way, but that they are merely two sides of the same coin.</w:t>
+      </w:r>
+    </w:p>
+    <w:p>
+      <w:r>
+        <w:t>As the final gift to Chihiro, Zeniba, Boh and No Face personally join together to made Chihiro a purple hair tier.</w:t>
+      </w:r>
+      <w:r>
+        <w:t xml:space="preserve"> This hair tier was a symbol</w:t>
+      </w:r>
+      <w:r>
+        <w:t xml:space="preserve"> of loyalty, friendship and old age wisdom, which is something she should tie to her head</w:t>
+      </w:r>
+      <w:r>
+        <w:t xml:space="preserve">. As the dragon soars high into sky night, we knew they are </w:t>
+      </w:r>
+      <w:r>
+        <w:t>flying</w:t>
+      </w:r>
+      <w:r>
+        <w:t xml:space="preserve"> to</w:t>
+      </w:r>
+      <w:r>
+        <w:t>ward their freedom.</w:t>
       </w:r>
     </w:p>
     <w:p>
       <w:pPr>
-        <w:pStyle w:val="Quote"/>
+        <w:pStyle w:val="Heading2"/>
       </w:pPr>
       <w:r>
-        <w:t>[</w:t>
-      </w:r>
-      <w:r>
-        <w:rPr>
-          <w:rStyle w:val="fine"/>
-          <w:rFonts w:ascii="Verdana" w:hAnsi="Verdana"/>
-          <w:i w:val="0"/>
-          <w:iCs w:val="0"/>
-          <w:color w:val="333333"/>
-          <w:sz w:val="20"/>
-          <w:szCs w:val="20"/>
-        </w:rPr>
-        <w:t xml:space="preserve">Haku </w:t>
-      </w:r>
-      <w:r>
-        <w:rPr>
-          <w:rStyle w:val="fine"/>
-          <w:rFonts w:ascii="Verdana" w:hAnsi="Verdana"/>
-          <w:i w:val="0"/>
-          <w:iCs w:val="0"/>
-          <w:color w:val="333333"/>
-          <w:sz w:val="20"/>
-          <w:szCs w:val="20"/>
-        </w:rPr>
-        <w:t xml:space="preserve">is </w:t>
-      </w:r>
-      <w:r>
-        <w:rPr>
-          <w:rStyle w:val="fine"/>
-          <w:rFonts w:ascii="Verdana" w:hAnsi="Verdana"/>
-          <w:i w:val="0"/>
-          <w:iCs w:val="0"/>
-          <w:color w:val="333333"/>
-          <w:sz w:val="20"/>
-          <w:szCs w:val="20"/>
-        </w:rPr>
-        <w:t>shedding away his white dragon skin. The two are falling from the sky, holding each other's hands</w:t>
-      </w:r>
-      <w:r>
-        <w:t>]</w:t>
+        <w:t>The conquer of violence and anger</w:t>
+      </w:r>
+    </w:p>
+    <w:p>
+      <w:r>
+        <w:t xml:space="preserve">While on their way back, Chihiro has remembered the first time </w:t>
+      </w:r>
+      <w:r>
+        <w:t>she me</w:t>
+      </w:r>
+      <w:r>
+        <w:t>t</w:t>
+      </w:r>
+      <w:r>
+        <w:t xml:space="preserve"> Haku</w:t>
+      </w:r>
+      <w:r>
+        <w:t xml:space="preserve">. The next dialog revealed everything about </w:t>
+      </w:r>
+      <w:r>
+        <w:t>Haku’s</w:t>
+      </w:r>
+      <w:r>
+        <w:t xml:space="preserve"> character. It is the strongest condemnation to human violation, and </w:t>
+      </w:r>
+      <w:r>
+        <w:t>pave</w:t>
+      </w:r>
+      <w:r>
+        <w:t>s</w:t>
+      </w:r>
+      <w:r>
+        <w:t xml:space="preserve"> us a way to conquer the violence and anger in our heart.</w:t>
       </w:r>
     </w:p>
     <w:p>
@@ -8279,27 +8498,59 @@
             <w:sz w:val="20"/>
             <w:szCs w:val="20"/>
           </w:rPr>
-          <w:t>Haku</w:t>
+          <w:t>Chihiro</w:t>
         </w:r>
       </w:hyperlink>
       <w:r>
-        <w:t xml:space="preserve">: Chihiro, thank you. My real name is </w:t>
-      </w:r>
-      <w:proofErr w:type="spellStart"/>
-      <w:r>
-        <w:t>Nigihayami</w:t>
-      </w:r>
-      <w:proofErr w:type="spellEnd"/>
-      <w:r>
-        <w:t xml:space="preserve"> Kohaku </w:t>
-      </w:r>
-      <w:proofErr w:type="spellStart"/>
-      <w:r>
-        <w:t>Nushi</w:t>
-      </w:r>
-      <w:proofErr w:type="spellEnd"/>
-      <w:r>
-        <w:t>.</w:t>
+        <w:t>: Listen, Haku. I don't remember it, but my mom told me... Once, when I was little, I fell into a river. She said they'd drained it and built things on top. But I've just remembered. The river was called... Its name was the Kohaku River. Your real name is Kohaku.</w:t>
+      </w:r>
+    </w:p>
+    <w:p>
+      <w:pPr>
+        <w:pStyle w:val="Quote"/>
+      </w:pPr>
+      <w:r>
+        <w:lastRenderedPageBreak/>
+        <w:t>[</w:t>
+      </w:r>
+      <w:r>
+        <w:rPr>
+          <w:rStyle w:val="fine"/>
+          <w:rFonts w:ascii="Verdana" w:hAnsi="Verdana"/>
+          <w:i w:val="0"/>
+          <w:iCs w:val="0"/>
+          <w:color w:val="333333"/>
+          <w:sz w:val="20"/>
+          <w:szCs w:val="20"/>
+        </w:rPr>
+        <w:t xml:space="preserve">Haku </w:t>
+      </w:r>
+      <w:r>
+        <w:rPr>
+          <w:rStyle w:val="fine"/>
+          <w:rFonts w:ascii="Verdana" w:hAnsi="Verdana"/>
+          <w:i w:val="0"/>
+          <w:iCs w:val="0"/>
+          <w:color w:val="333333"/>
+          <w:sz w:val="20"/>
+          <w:szCs w:val="20"/>
+        </w:rPr>
+        <w:t xml:space="preserve">is </w:t>
+      </w:r>
+      <w:r>
+        <w:rPr>
+          <w:rStyle w:val="fine"/>
+          <w:rFonts w:ascii="Verdana" w:hAnsi="Verdana"/>
+          <w:i w:val="0"/>
+          <w:iCs w:val="0"/>
+          <w:color w:val="333333"/>
+          <w:sz w:val="20"/>
+          <w:szCs w:val="20"/>
+        </w:rPr>
+        <w:t>shedding away his white dragon skin. The two are falling from the sky, holding each other's hands</w:t>
+      </w:r>
+      <w:r>
+        <w:t>]</w:t>
       </w:r>
     </w:p>
     <w:p>
@@ -8317,11 +8568,11 @@
             <w:sz w:val="20"/>
             <w:szCs w:val="20"/>
           </w:rPr>
-          <w:t>Chihiro</w:t>
+          <w:t>Haku</w:t>
         </w:r>
       </w:hyperlink>
       <w:r>
-        <w:t xml:space="preserve">: </w:t>
+        <w:t xml:space="preserve">: Chihiro, thank you. My real name is </w:t>
       </w:r>
       <w:proofErr w:type="spellStart"/>
       <w:r>
@@ -8329,7 +8580,15 @@
       </w:r>
       <w:proofErr w:type="spellEnd"/>
       <w:r>
-        <w:t>?</w:t>
+        <w:t xml:space="preserve"> Kohaku </w:t>
+      </w:r>
+      <w:proofErr w:type="spellStart"/>
+      <w:r>
+        <w:t>Nushi</w:t>
+      </w:r>
+      <w:proofErr w:type="spellEnd"/>
+      <w:r>
+        <w:t>.</w:t>
       </w:r>
     </w:p>
     <w:p>
@@ -8347,7 +8606,7 @@
             <w:sz w:val="20"/>
             <w:szCs w:val="20"/>
           </w:rPr>
-          <w:t>Haku</w:t>
+          <w:t>Chihiro</w:t>
         </w:r>
       </w:hyperlink>
       <w:r>
@@ -8359,15 +8618,7 @@
       </w:r>
       <w:proofErr w:type="spellEnd"/>
       <w:r>
-        <w:t xml:space="preserve"> Kohaku </w:t>
-      </w:r>
-      <w:proofErr w:type="spellStart"/>
-      <w:r>
-        <w:t>Nushi</w:t>
-      </w:r>
-      <w:proofErr w:type="spellEnd"/>
-      <w:r>
-        <w:t>.</w:t>
+        <w:t>?</w:t>
       </w:r>
     </w:p>
     <w:p>
@@ -8385,26 +8636,27 @@
             <w:sz w:val="20"/>
             <w:szCs w:val="20"/>
           </w:rPr>
-          <w:t>Chihiro</w:t>
+          <w:t>Haku</w:t>
         </w:r>
       </w:hyperlink>
       <w:r>
-        <w:t>: [</w:t>
-      </w:r>
-      <w:r>
-        <w:rPr>
-          <w:rStyle w:val="fine"/>
-          <w:rFonts w:ascii="Verdana" w:hAnsi="Verdana"/>
-          <w:i w:val="0"/>
-          <w:iCs w:val="0"/>
-          <w:color w:val="333333"/>
-          <w:sz w:val="20"/>
-          <w:szCs w:val="20"/>
-        </w:rPr>
-        <w:t>starts to cry</w:t>
-      </w:r>
-      <w:r>
-        <w:t>] What a name. Sounds like a god.</w:t>
+        <w:t xml:space="preserve">: </w:t>
+      </w:r>
+      <w:proofErr w:type="spellStart"/>
+      <w:r>
+        <w:t>Nigihayami</w:t>
+      </w:r>
+      <w:proofErr w:type="spellEnd"/>
+      <w:r>
+        <w:t xml:space="preserve"> Kohaku </w:t>
+      </w:r>
+      <w:proofErr w:type="spellStart"/>
+      <w:r>
+        <w:t>Nushi</w:t>
+      </w:r>
+      <w:proofErr w:type="spellEnd"/>
+      <w:r>
+        <w:t>.</w:t>
       </w:r>
     </w:p>
     <w:p>
@@ -8422,11 +8674,26 @@
             <w:sz w:val="20"/>
             <w:szCs w:val="20"/>
           </w:rPr>
-          <w:t>Haku</w:t>
+          <w:t>Chihiro</w:t>
         </w:r>
       </w:hyperlink>
       <w:r>
-        <w:t>: I remember too, how you fell into me as a child. You had dropped your shoe.</w:t>
+        <w:t>: [</w:t>
+      </w:r>
+      <w:r>
+        <w:rPr>
+          <w:rStyle w:val="fine"/>
+          <w:rFonts w:ascii="Verdana" w:hAnsi="Verdana"/>
+          <w:i w:val="0"/>
+          <w:iCs w:val="0"/>
+          <w:color w:val="333333"/>
+          <w:sz w:val="20"/>
+          <w:szCs w:val="20"/>
+        </w:rPr>
+        <w:t>starts to cry</w:t>
+      </w:r>
+      <w:r>
+        <w:t>] What a name. Sounds like a god.</w:t>
       </w:r>
     </w:p>
     <w:p>
@@ -8444,40 +8711,11 @@
             <w:sz w:val="20"/>
             <w:szCs w:val="20"/>
           </w:rPr>
-          <w:t>Chihiro</w:t>
+          <w:t>Haku</w:t>
         </w:r>
       </w:hyperlink>
       <w:r>
-        <w:t xml:space="preserve">: Yes, </w:t>
-      </w:r>
-      <w:r>
-        <w:t xml:space="preserve">and </w:t>
-      </w:r>
-      <w:r>
-        <w:t>you carried me to shallow water, Kohaku.</w:t>
-      </w:r>
-    </w:p>
-    <w:p>
-      <w:pPr>
-        <w:pStyle w:val="Quote"/>
-      </w:pPr>
-      <w:r>
-        <w:t>[</w:t>
-      </w:r>
-      <w:r>
-        <w:rPr>
-          <w:rStyle w:val="fine"/>
-          <w:rFonts w:ascii="Verdana" w:hAnsi="Verdana"/>
-          <w:i w:val="0"/>
-          <w:iCs w:val="0"/>
-          <w:color w:val="333333"/>
-          <w:sz w:val="20"/>
-          <w:szCs w:val="20"/>
-        </w:rPr>
-        <w:t>they put their faces close together</w:t>
-      </w:r>
-      <w:r>
-        <w:t>]</w:t>
+        <w:t>: I remember too, how you fell into me as a child. You had dropped your shoe.</w:t>
       </w:r>
     </w:p>
     <w:p>
@@ -8499,263 +8737,314 @@
         </w:r>
       </w:hyperlink>
       <w:r>
-        <w:t xml:space="preserve">: </w:t>
-      </w:r>
-      <w:r>
-        <w:rPr>
-          <w:shd w:val="clear" w:color="auto" w:fill="FCFAE7"/>
-        </w:rPr>
-        <w:t>I knew you were good!</w:t>
-      </w:r>
-    </w:p>
-    <w:p>
-      <w:r>
-        <w:t>In these few seconds every</w:t>
-      </w:r>
-      <w:r>
-        <w:t>thing</w:t>
-      </w:r>
-      <w:r>
-        <w:t xml:space="preserve"> fall together, Haku</w:t>
-      </w:r>
-      <w:r>
-        <w:t>’s</w:t>
-      </w:r>
-      <w:r>
-        <w:t xml:space="preserve"> nature was revealed, which explain</w:t>
-      </w:r>
-      <w:r>
-        <w:t>ed</w:t>
-      </w:r>
-      <w:r>
-        <w:t xml:space="preserve"> all the conflict</w:t>
-      </w:r>
-      <w:r>
-        <w:t>s</w:t>
-      </w:r>
-      <w:r>
-        <w:t xml:space="preserve">. </w:t>
-      </w:r>
-      <w:r>
-        <w:t>It is important to recall that t</w:t>
-      </w:r>
-      <w:r>
-        <w:t xml:space="preserve">hroughout his various forms and identities, both good and bad, the only thing that </w:t>
-      </w:r>
-      <w:r>
-        <w:t>has always been</w:t>
-      </w:r>
-      <w:r>
-        <w:t xml:space="preserve"> remained in him was his green iris, which </w:t>
-      </w:r>
-      <w:r>
-        <w:t>hint</w:t>
-      </w:r>
-      <w:r>
-        <w:t>s</w:t>
-      </w:r>
-      <w:r>
-        <w:t xml:space="preserve"> at</w:t>
-      </w:r>
-      <w:r>
-        <w:t xml:space="preserve"> his </w:t>
-      </w:r>
-      <w:r>
-        <w:t>core</w:t>
-      </w:r>
-      <w:r>
-        <w:t xml:space="preserve"> as a god of nature and a benevolent </w:t>
-      </w:r>
-      <w:r>
-        <w:t>deity</w:t>
-      </w:r>
-      <w:r>
-        <w:t xml:space="preserve">. His greed, violence and thirst for power, which eventually pushed him to Yubaba, was probably resulted from human act of draining all the fresh water </w:t>
-      </w:r>
-      <w:r>
-        <w:t xml:space="preserve">from him </w:t>
-      </w:r>
-      <w:r>
-        <w:t xml:space="preserve">and fill </w:t>
-      </w:r>
-      <w:r>
-        <w:t xml:space="preserve">in </w:t>
-      </w:r>
-      <w:r>
-        <w:t>his river with their greedy projects. His feeling for Chihiro was complex as Chihiro was a reminder of his good side and his initial love and caring for human</w:t>
-      </w:r>
-      <w:r>
-        <w:t>, something belong to his essence that Yubaba‘s magic can’t repress</w:t>
-      </w:r>
-      <w:r>
-        <w:t>. However, he had an instinctive hatred and distrusted for human, especially when he is under dragon form, for what they have done to him. Although he already forgot his past, the feeling of being betrayed was still there, causing conflicts every time he see Chihiro, and so he repeatedly refuse</w:t>
-      </w:r>
-      <w:r>
-        <w:t>s her help, and thus puts</w:t>
-      </w:r>
-      <w:r>
-        <w:t xml:space="preserve"> his life and her life in danger. The worst part was that he </w:t>
-      </w:r>
-      <w:r>
-        <w:t>could not</w:t>
-      </w:r>
-      <w:r>
-        <w:t xml:space="preserve"> understand why he </w:t>
-      </w:r>
-      <w:r>
-        <w:t>was</w:t>
-      </w:r>
-      <w:r>
-        <w:t xml:space="preserve"> angry, which </w:t>
-      </w:r>
-      <w:r>
-        <w:t>drowned</w:t>
-      </w:r>
-      <w:r>
-        <w:t xml:space="preserve"> him further into crimes. However, as Chihiro explained to him the source of his hatred and reclaimed his ide</w:t>
-      </w:r>
-      <w:r>
-        <w:t>ntity, his internal struggle vanished</w:t>
-      </w:r>
-      <w:r>
-        <w:t>, and he was finally free</w:t>
-      </w:r>
-      <w:r>
-        <w:t>.</w:t>
-      </w:r>
-      <w:r>
-        <w:t xml:space="preserve"> </w:t>
-      </w:r>
-      <w:r>
-        <w:t>His dissolving</w:t>
-      </w:r>
-      <w:r>
-        <w:t xml:space="preserve"> into human form implied that he </w:t>
-      </w:r>
-      <w:r>
-        <w:t>is ready to leave</w:t>
-      </w:r>
-      <w:r>
-        <w:t xml:space="preserve"> the past behind, and build a</w:t>
-      </w:r>
-      <w:r>
-        <w:t xml:space="preserve"> new life around his new </w:t>
-      </w:r>
-      <w:r>
-        <w:t>wisdom</w:t>
-      </w:r>
-      <w:r>
-        <w:t>.</w:t>
-      </w:r>
-    </w:p>
-    <w:p>
-      <w:r>
-        <w:t xml:space="preserve">We can now see that Haku was a victim of human cruelty act to the very thing that nurtured them. Ghibi’s artists did it once when they portray the Unnamed River God under the shell of stink spirit, but by </w:t>
-      </w:r>
-      <w:r>
-        <w:t>illustrating</w:t>
-      </w:r>
-      <w:r>
-        <w:t xml:space="preserve"> Hak</w:t>
-      </w:r>
-      <w:r>
-        <w:t xml:space="preserve">u as a </w:t>
-      </w:r>
-      <w:r>
-        <w:t>person</w:t>
-      </w:r>
-      <w:r>
-        <w:t xml:space="preserve"> and introducing</w:t>
-      </w:r>
-      <w:r>
-        <w:t xml:space="preserve"> his conflict throughout the movie, they deepen this pain much further. His suffering now was the suffering of</w:t>
-      </w:r>
-      <w:r>
-        <w:t xml:space="preserve"> a</w:t>
-      </w:r>
-      <w:r>
-        <w:t xml:space="preserve"> human being, even bitterer, suffering of a juvenile child that had his home destroyed, had his blood</w:t>
-      </w:r>
-      <w:r>
-        <w:t xml:space="preserve"> </w:t>
-      </w:r>
-      <w:r>
-        <w:t>shed and almost lost his life for stealing.</w:t>
-      </w:r>
-    </w:p>
-    <w:p>
-      <w:r>
-        <w:t>About Chihiro</w:t>
-      </w:r>
-      <w:r>
-        <w:t>’s</w:t>
-      </w:r>
-      <w:r>
-        <w:t xml:space="preserve"> tears, these were tears of bliss. She has agonized about Haku’s true motives and character since the moment she met him, and she now remembers that he saved her from </w:t>
-      </w:r>
-      <w:r>
-        <w:lastRenderedPageBreak/>
-        <w:t>drowning when she was very young. Suddenly, all of her decisions are justified, and her doubts about her abilities disappear</w:t>
-      </w:r>
-      <w:r>
-        <w:t>ed</w:t>
-      </w:r>
-      <w:r>
-        <w:t>. She has trusted her instincts, and her instincts have proved trustworthy. That explained her final whisper “I knew you were good”.</w:t>
-      </w:r>
-    </w:p>
-    <w:p>
-      <w:r>
-        <w:t>Throughout the movie, Sen has doubts about Haku, but she nonetheless stands by him. Her loyalty reveals her understanding that a person’s character is multi-layered and that appearances can be deceiving. While the rest of the bathhouse workers seem to hold fast to the first impressions they hav</w:t>
-      </w:r>
-      <w:r>
-        <w:t>e of their customers, Sen treats</w:t>
-      </w:r>
-      <w:r>
-        <w:t xml:space="preserve"> everyone equally and </w:t>
-      </w:r>
-      <w:r>
-        <w:t>finds</w:t>
-      </w:r>
-      <w:r>
-        <w:t xml:space="preserve"> out what’s beneath the surface. </w:t>
-      </w:r>
-      <w:r>
-        <w:t>Chihiro</w:t>
-      </w:r>
-      <w:r>
-        <w:t xml:space="preserve"> gi</w:t>
-      </w:r>
-      <w:r>
-        <w:t>ve</w:t>
-      </w:r>
-      <w:r>
-        <w:t>s</w:t>
-      </w:r>
-      <w:r>
-        <w:t xml:space="preserve"> people and spirits a chance to prove their </w:t>
-      </w:r>
-      <w:r>
-        <w:t xml:space="preserve">goodness even if that goodness </w:t>
-      </w:r>
-      <w:r>
-        <w:t>is</w:t>
-      </w:r>
-      <w:r>
-        <w:t xml:space="preserve"> </w:t>
-      </w:r>
-      <w:r>
-        <w:t>h</w:t>
-      </w:r>
-      <w:r>
-        <w:t>idden, and her acceptance helps</w:t>
-      </w:r>
-      <w:r>
-        <w:t xml:space="preserve"> to free her.</w:t>
+        <w:t xml:space="preserve">: Yes, </w:t>
+      </w:r>
+      <w:r>
+        <w:t xml:space="preserve">and </w:t>
+      </w:r>
+      <w:r>
+        <w:t>you carried me to shallow water, Kohaku.</w:t>
       </w:r>
     </w:p>
     <w:p>
       <w:pPr>
+        <w:pStyle w:val="Quote"/>
+      </w:pPr>
+      <w:r>
+        <w:t>[</w:t>
+      </w:r>
+      <w:r>
+        <w:rPr>
+          <w:rStyle w:val="fine"/>
+          <w:rFonts w:ascii="Verdana" w:hAnsi="Verdana"/>
+          <w:i w:val="0"/>
+          <w:iCs w:val="0"/>
+          <w:color w:val="333333"/>
+          <w:sz w:val="20"/>
+          <w:szCs w:val="20"/>
+        </w:rPr>
+        <w:t>they put their faces close together</w:t>
+      </w:r>
+      <w:r>
+        <w:t>]</w:t>
+      </w:r>
+    </w:p>
+    <w:p>
+      <w:pPr>
+        <w:pStyle w:val="Quote"/>
+      </w:pPr>
+      <w:hyperlink r:id="rId18" w:history="1">
+        <w:r>
+          <w:rPr>
+            <w:rStyle w:val="character"/>
+            <w:rFonts w:ascii="Verdana" w:hAnsi="Verdana"/>
+            <w:b/>
+            <w:bCs/>
+            <w:color w:val="70579D"/>
+            <w:sz w:val="20"/>
+            <w:szCs w:val="20"/>
+          </w:rPr>
+          <w:t>Chihiro</w:t>
+        </w:r>
+      </w:hyperlink>
+      <w:r>
+        <w:t xml:space="preserve">: </w:t>
+      </w:r>
+      <w:r>
+        <w:rPr>
+          <w:shd w:val="clear" w:color="auto" w:fill="FCFAE7"/>
+        </w:rPr>
+        <w:t>I knew you were good!</w:t>
+      </w:r>
+    </w:p>
+    <w:p>
+      <w:r>
+        <w:t>In these few seconds every</w:t>
+      </w:r>
+      <w:r>
+        <w:t>thing</w:t>
+      </w:r>
+      <w:r>
+        <w:t xml:space="preserve"> fall together, Haku</w:t>
+      </w:r>
+      <w:r>
+        <w:t>’s</w:t>
+      </w:r>
+      <w:r>
+        <w:t xml:space="preserve"> nature was revealed, which explain</w:t>
+      </w:r>
+      <w:r>
+        <w:t>ed</w:t>
+      </w:r>
+      <w:r>
+        <w:t xml:space="preserve"> all the conflict</w:t>
+      </w:r>
+      <w:r>
+        <w:t>s</w:t>
+      </w:r>
+      <w:r>
+        <w:t xml:space="preserve">. </w:t>
+      </w:r>
+      <w:r>
+        <w:t>It is important to recall that t</w:t>
+      </w:r>
+      <w:r>
+        <w:t xml:space="preserve">hroughout his various forms and identities, both good and bad, the only thing that </w:t>
+      </w:r>
+      <w:r>
+        <w:t>has always been</w:t>
+      </w:r>
+      <w:r>
+        <w:t xml:space="preserve"> remained in him was his green iris, which </w:t>
+      </w:r>
+      <w:r>
+        <w:t>hint</w:t>
+      </w:r>
+      <w:r>
+        <w:t>s</w:t>
+      </w:r>
+      <w:r>
+        <w:t xml:space="preserve"> at</w:t>
+      </w:r>
+      <w:r>
+        <w:t xml:space="preserve"> his </w:t>
+      </w:r>
+      <w:r>
+        <w:t>core</w:t>
+      </w:r>
+      <w:r>
+        <w:t xml:space="preserve"> as a god of nature and a benevolent </w:t>
+      </w:r>
+      <w:r>
+        <w:t>deity</w:t>
+      </w:r>
+      <w:r>
+        <w:t xml:space="preserve">. His greed, violence and thirst for power, which eventually pushed him to Yubaba, was probably resulted from human act of draining all the fresh water </w:t>
+      </w:r>
+      <w:r>
+        <w:t xml:space="preserve">from him </w:t>
+      </w:r>
+      <w:r>
+        <w:t xml:space="preserve">and fill </w:t>
+      </w:r>
+      <w:r>
+        <w:t xml:space="preserve">in </w:t>
+      </w:r>
+      <w:r>
+        <w:t>his river with their greedy projects. His feeling for Chihiro was complex as Chihiro was a reminder of his good side and his initial love and caring for human</w:t>
+      </w:r>
+      <w:r>
+        <w:t>, something belong to his essence that Yubaba‘s magic can’t repress</w:t>
+      </w:r>
+      <w:r>
+        <w:t>. However, he had an instinctive hatred and distrusted for human, especially when he is under dragon form, for what they have done to him. Although he already forgot his past, the feeling of being betrayed was still there, causing conflicts every time he see Chihiro, and so he repeatedly refuse</w:t>
+      </w:r>
+      <w:r>
+        <w:t>s her help, and thus puts</w:t>
+      </w:r>
+      <w:r>
+        <w:t xml:space="preserve"> his life and her life in danger. The worst part was that he </w:t>
+      </w:r>
+      <w:r>
+        <w:t>could not</w:t>
+      </w:r>
+      <w:r>
+        <w:t xml:space="preserve"> understand why he </w:t>
+      </w:r>
+      <w:r>
+        <w:t>was</w:t>
+      </w:r>
+      <w:r>
+        <w:t xml:space="preserve"> angry, which </w:t>
+      </w:r>
+      <w:r>
+        <w:t>drowned</w:t>
+      </w:r>
+      <w:r>
+        <w:t xml:space="preserve"> him further into crimes. However, as Chihiro explained to him the source of his hatred and reclaimed his ide</w:t>
+      </w:r>
+      <w:r>
+        <w:t>ntity, his internal struggle vanished</w:t>
+      </w:r>
+      <w:r>
+        <w:t>, and he was finally free</w:t>
+      </w:r>
+      <w:r>
+        <w:t>.</w:t>
+      </w:r>
+      <w:r>
+        <w:t xml:space="preserve"> </w:t>
+      </w:r>
+      <w:r>
+        <w:t>His dissolving</w:t>
+      </w:r>
+      <w:r>
+        <w:t xml:space="preserve"> into human form implied that he </w:t>
+      </w:r>
+      <w:r>
+        <w:t>is ready to leave</w:t>
+      </w:r>
+      <w:r>
+        <w:t xml:space="preserve"> the past behind, and build a</w:t>
+      </w:r>
+      <w:r>
+        <w:t xml:space="preserve"> new life around his new </w:t>
+      </w:r>
+      <w:r>
+        <w:t>wisdom</w:t>
+      </w:r>
+      <w:r>
+        <w:t>.</w:t>
+      </w:r>
+    </w:p>
+    <w:p>
+      <w:r>
+        <w:t xml:space="preserve">We can now see that Haku was a victim of human cruelty act to the very thing that nurtured them. Ghibi’s artists did it once when they portray the Unnamed River God under the shell of stink spirit, but by </w:t>
+      </w:r>
+      <w:r>
+        <w:t>illustrating</w:t>
+      </w:r>
+      <w:r>
+        <w:t xml:space="preserve"> Hak</w:t>
+      </w:r>
+      <w:r>
+        <w:t xml:space="preserve">u as a </w:t>
+      </w:r>
+      <w:r>
+        <w:t>person</w:t>
+      </w:r>
+      <w:r>
+        <w:t xml:space="preserve"> and introducing</w:t>
+      </w:r>
+      <w:r>
+        <w:t xml:space="preserve"> his conflict throughout the movie, they deepen this pain much further. His suffering now was the suffering of</w:t>
+      </w:r>
+      <w:r>
+        <w:t xml:space="preserve"> a</w:t>
+      </w:r>
+      <w:r>
+        <w:t xml:space="preserve"> human being, even bitterer, suffering of a juvenile child that had his home destroyed, had his blood</w:t>
+      </w:r>
+      <w:r>
+        <w:t xml:space="preserve"> </w:t>
+      </w:r>
+      <w:r>
+        <w:t>shed and almost lost his life for stealing.</w:t>
+      </w:r>
+    </w:p>
+    <w:p>
+      <w:r>
+        <w:t>About Chihiro</w:t>
+      </w:r>
+      <w:r>
+        <w:t>’s</w:t>
+      </w:r>
+      <w:r>
+        <w:t xml:space="preserve"> tears, these were tears of bliss. She has agonized about Haku’s true motives and character since the moment she met him, and she now remembers that he saved her from drowning when she was very young. Suddenly, all of her decisions are justified, and her doubts </w:t>
+      </w:r>
+      <w:r>
+        <w:lastRenderedPageBreak/>
+        <w:t>about her abilities disappear</w:t>
+      </w:r>
+      <w:r>
+        <w:t>ed</w:t>
+      </w:r>
+      <w:r>
+        <w:t>. She has trusted her instincts, and her instincts have proved trustworthy. That explained her final whisper “I knew you were good”.</w:t>
+      </w:r>
+    </w:p>
+    <w:p>
+      <w:r>
+        <w:t>Throughout the movie, Sen has doubts about Haku, but she nonetheless stands by him. Her loyalty reveals her understanding that a person’s character is multi-layered and that appearances can be deceiving. While the rest of the bathhouse workers seem to hold fast to the first impressions they hav</w:t>
+      </w:r>
+      <w:r>
+        <w:t>e of their customers, Sen treats</w:t>
+      </w:r>
+      <w:r>
+        <w:t xml:space="preserve"> everyone equally and </w:t>
+      </w:r>
+      <w:r>
+        <w:t>finds</w:t>
+      </w:r>
+      <w:r>
+        <w:t xml:space="preserve"> out what’s beneath the surface. </w:t>
+      </w:r>
+      <w:r>
+        <w:t>Chihiro</w:t>
+      </w:r>
+      <w:r>
+        <w:t xml:space="preserve"> gi</w:t>
+      </w:r>
+      <w:r>
+        <w:t>ve</w:t>
+      </w:r>
+      <w:r>
+        <w:t>s</w:t>
+      </w:r>
+      <w:r>
+        <w:t xml:space="preserve"> people and spirits a chance to prove their </w:t>
+      </w:r>
+      <w:r>
+        <w:t xml:space="preserve">goodness even if that goodness </w:t>
+      </w:r>
+      <w:r>
+        <w:t>is</w:t>
+      </w:r>
+      <w:r>
+        <w:t xml:space="preserve"> </w:t>
+      </w:r>
+      <w:r>
+        <w:t>h</w:t>
+      </w:r>
+      <w:r>
+        <w:t>idden, and her acceptance helps</w:t>
+      </w:r>
+      <w:r>
+        <w:t xml:space="preserve"> to free her.</w:t>
+      </w:r>
+    </w:p>
+    <w:p>
+      <w:pPr>
         <w:rPr>
           <w:lang w:val="en-US"/>
         </w:rPr>
@@ -8788,15 +9077,21 @@
         <w:t>!</w:t>
       </w:r>
       <w:r>
-        <w:t xml:space="preserve"> Haku’s sparkling </w:t>
+        <w:t xml:space="preserve"> Haku’s sparkling iris</w:t>
+      </w:r>
+      <w:r>
+        <w:t>es</w:t>
+      </w:r>
+      <w:r>
+        <w:t xml:space="preserve"> connect with Chihiro’s watery eyes as they floating in the air </w:t>
       </w:r>
       <w:proofErr w:type="gramStart"/>
       <w:r>
-        <w:t>iris connect</w:t>
+        <w:t>was</w:t>
       </w:r>
       <w:proofErr w:type="gramEnd"/>
       <w:r>
-        <w:t xml:space="preserve"> with Chihiro’s watery eyes as they floating in the air was a superb illustration of their happiness and </w:t>
+        <w:t xml:space="preserve"> a superb illustration of their happiness and </w:t>
       </w:r>
       <w:r>
         <w:t xml:space="preserve">inner </w:t>
@@ -8999,7 +9294,13 @@
         <w:t xml:space="preserve"> much about the world when he wa</w:t>
       </w:r>
       <w:r>
-        <w:t>s transformed into the Boh-mouse. His more manageable size enables him to accompany Sen on the greatest adve</w:t>
+        <w:t xml:space="preserve">s transformed into the Boh-mouse. </w:t>
+      </w:r>
+      <w:r>
+        <w:t>His more manageable size enabled</w:t>
+      </w:r>
+      <w:r>
+        <w:t xml:space="preserve"> him to accompany Sen on the greatest adve</w:t>
       </w:r>
       <w:r>
         <w:t>nture of his life, and Sen showed</w:t>
@@ -9017,7 +9318,13 @@
         <w:t>honour</w:t>
       </w:r>
       <w:r>
-        <w:t xml:space="preserve"> affect those around her. He finds joy in making something for a friend and participating in the real world, as opposed to the virtual reality in which his mother imprisons him. He eventually respects Sen so much that he </w:t>
+        <w:t xml:space="preserve"> affect those around her. He finds joy in making something for a friend and participating in the real world, as opposed to the virtual reali</w:t>
+      </w:r>
+      <w:r>
+        <w:t>ty in which his mother imprisoned</w:t>
+      </w:r>
+      <w:r>
+        <w:t xml:space="preserve"> him. He eventually respects Sen so much that he </w:t>
       </w:r>
       <w:r>
         <w:t>stands</w:t>
@@ -9165,11 +9472,9 @@
       <w:r>
         <w:t>altruism and grown up to a young, self-</w:t>
       </w:r>
-      <w:proofErr w:type="spellStart"/>
-      <w:r>
-        <w:t>sufficent</w:t>
-      </w:r>
-      <w:proofErr w:type="spellEnd"/>
+      <w:r>
+        <w:t>sufficient</w:t>
+      </w:r>
       <w:r>
         <w:t xml:space="preserve"> lady. Although her journey </w:t>
       </w:r>
@@ -9183,18 +9488,7 @@
         <w:t>with</w:t>
       </w:r>
       <w:r>
-        <w:t xml:space="preserve">in herself all the time. She constantly made the right choice, not because of her wisdom that </w:t>
-      </w:r>
-      <w:proofErr w:type="spellStart"/>
-      <w:r>
-        <w:t>spring</w:t>
-      </w:r>
-      <w:r>
-        <w:t>ed</w:t>
-      </w:r>
-      <w:proofErr w:type="spellEnd"/>
-      <w:r>
-        <w:t xml:space="preserve"> out of thin air but because she was guide throughout by the moral disciples that </w:t>
+        <w:t xml:space="preserve">in herself all the time. She constantly made the right choice, not because of her wisdom that spring out of thin air but because she was guide throughout by the moral disciples that </w:t>
       </w:r>
       <w:r>
         <w:t xml:space="preserve">we </w:t>
@@ -9564,29 +9858,35 @@
         <w:t xml:space="preserve">Yubaba: </w:t>
       </w:r>
       <w:r>
-        <w:t xml:space="preserve">Yubaba represent for the generation of managers in industrial age at Japan, who consider subordinates as slaves, to serve their own agenda rather and equal partners. They strips off people their </w:t>
-      </w:r>
-      <w:proofErr w:type="spellStart"/>
-      <w:r>
-        <w:t>identitity</w:t>
-      </w:r>
-      <w:proofErr w:type="spellEnd"/>
-      <w:r>
-        <w:t xml:space="preserve">, thus life force for the sake of efficiency. Although that was an </w:t>
-      </w:r>
-      <w:proofErr w:type="spellStart"/>
-      <w:r>
-        <w:t>efficent</w:t>
-      </w:r>
-      <w:proofErr w:type="spellEnd"/>
-      <w:r>
-        <w:t xml:space="preserve"> management scheme that help maximizing profit, it create </w:t>
-      </w:r>
-      <w:proofErr w:type="spellStart"/>
-      <w:r>
-        <w:t>a</w:t>
-      </w:r>
-      <w:proofErr w:type="spellEnd"/>
+        <w:t xml:space="preserve">Yubaba represent for the generation of managers in industrial age at Japan, who consider subordinates as slaves, to serve their own agenda rather and equal partners. They </w:t>
+      </w:r>
+      <w:r>
+        <w:t>strip</w:t>
+      </w:r>
+      <w:r>
+        <w:t xml:space="preserve"> off people their </w:t>
+      </w:r>
+      <w:r>
+        <w:t>identity</w:t>
+      </w:r>
+      <w:r>
+        <w:t xml:space="preserve">, thus life force for the sake of efficiency. Although that was </w:t>
+      </w:r>
+      <w:r>
+        <w:t>an efficient management scheme which helps</w:t>
+      </w:r>
+      <w:r>
+        <w:t xml:space="preserve"> maximizing profit, it create</w:t>
+      </w:r>
+      <w:r>
+        <w:t>d</w:t>
+      </w:r>
+      <w:r>
+        <w:t xml:space="preserve"> a</w:t>
+      </w:r>
+      <w:r>
+        <w:t>n</w:t>
+      </w:r>
       <w:r>
         <w:t xml:space="preserve"> </w:t>
       </w:r>
@@ -9604,11 +9904,9 @@
       <w:r>
         <w:t xml:space="preserve">No Face was a representation of all human’s instinctive desires. His transformation suggested that these desires will be amplified greatly by influence of external environment. The value of this movie though, is it suggestion to restraint these forces. The first step was to recognize their existence instead of running away from them, by considering them just as equal as other parts of yourself. The second step was to purify </w:t>
       </w:r>
-      <w:proofErr w:type="spellStart"/>
-      <w:r>
-        <w:t>its</w:t>
-      </w:r>
-      <w:proofErr w:type="spellEnd"/>
+      <w:r>
+        <w:t>it</w:t>
+      </w:r>
       <w:r>
         <w:t xml:space="preserve"> out of external influences, instead of pampering it, thus brought it back to its true intensity. The last step was to put it under the guidance of age-old wisdom, and thus freeing yourself from its destructive nature.</w:t>
       </w:r>
@@ -9674,28 +9972,33 @@
         <w:rPr>
           <w:lang w:val="en-US"/>
         </w:rPr>
-        <w:t xml:space="preserve">invasion, the enduring caring of nature with </w:t>
-      </w:r>
+        <w:t xml:space="preserve">invasion, the enduring caring of nature with human being </w:t>
+      </w:r>
+      <w:proofErr w:type="gramStart"/>
       <w:r>
         <w:rPr>
           <w:lang w:val="en-US"/>
         </w:rPr>
-        <w:lastRenderedPageBreak/>
-        <w:t xml:space="preserve">human being and </w:t>
-      </w:r>
-      <w:proofErr w:type="spellStart"/>
+        <w:t xml:space="preserve">and </w:t>
+      </w:r>
       <w:r>
         <w:rPr>
           <w:lang w:val="en-US"/>
         </w:rPr>
-        <w:t>aslo</w:t>
-      </w:r>
-      <w:proofErr w:type="spellEnd"/>
+        <w:t>also</w:t>
+      </w:r>
+      <w:proofErr w:type="gramEnd"/>
       <w:r>
         <w:rPr>
           <w:lang w:val="en-US"/>
         </w:rPr>
-        <w:t xml:space="preserve"> the indulgent of love, that capable of bringing out the best in each individual.</w:t>
+        <w:t xml:space="preserve"> the indulgence</w:t>
+      </w:r>
+      <w:r>
+        <w:rPr>
+          <w:lang w:val="en-US"/>
+        </w:rPr>
+        <w:t xml:space="preserve"> of love, that capable of bringing out the best in each individual.</w:t>
       </w:r>
     </w:p>
     <w:p>
@@ -9703,6 +10006,7 @@
         <w:rPr>
           <w:b/>
         </w:rPr>
+        <w:lastRenderedPageBreak/>
         <w:t>Rin:</w:t>
       </w:r>
       <w:r>
@@ -9793,19 +10097,20 @@
     </w:p>
     <w:p>
       <w:r>
-        <w:t>This movie had frequently use juxtaposition to contrast and compare opposite concepts, and then resolving the conflicts by merging these two concepts together. Ghibi’s artist build a set of characters that neither good nor bad but rather the mixture of both, even our young Chihiro at her finest is not perfect, and Yubaba at her worst still demonstrate quality. Normal approach of cinematic was to separate good guys from bad guys, so it will be easy to introduce the conflict and resolving it clearly. However, “Spirited Away” take</w:t>
+        <w:t>This movie had frequently use juxtaposition to contrast and compare opposite concepts, and then resolving the conflicts by merging these two concepts together. Ghibi’s artist</w:t>
       </w:r>
       <w:r>
         <w:t>s</w:t>
       </w:r>
       <w:r>
-        <w:t xml:space="preserve"> a more complex </w:t>
-      </w:r>
-      <w:proofErr w:type="gramStart"/>
-      <w:r>
-        <w:t>approach,</w:t>
-      </w:r>
-      <w:proofErr w:type="gramEnd"/>
+        <w:t xml:space="preserve"> build a set of characters that neither good nor bad but rather the mixture of both, even our young Chihiro at her finest is not perfect, and Yubaba at her worst still demonstrate quality. Normal approach of cinematic was to separate good guys from bad guys, so it will be easy to introduce the conflict and resolving it clearly. However, “Spirited Away” take</w:t>
+      </w:r>
+      <w:r>
+        <w:t>s</w:t>
+      </w:r>
+      <w:r>
+        <w:t xml:space="preserve"> a more complex approach -</w:t>
+      </w:r>
       <w:r>
         <w:t xml:space="preserve"> it continuously dissect</w:t>
       </w:r>
@@ -9902,15 +10207,12 @@
         <w:t xml:space="preserve"> identity</w:t>
       </w:r>
       <w:r>
-        <w:t xml:space="preserve">. Excepting for No Face, </w:t>
-      </w:r>
-      <w:r>
-        <w:lastRenderedPageBreak/>
-        <w:t>everybody’s transformation in this movie was internal, and thus makes this anime so close to reality.</w:t>
+        <w:t>. Excepting for No Face, everybody’s transformation in this movie was internal, and thus makes this anime so close to reality.</w:t>
       </w:r>
     </w:p>
     <w:p>
       <w:r>
+        <w:lastRenderedPageBreak/>
         <w:t xml:space="preserve">This movie also </w:t>
       </w:r>
       <w:r>
@@ -9957,6 +10259,9 @@
       </w:r>
       <w:r>
         <w:t>illustration</w:t>
+      </w:r>
+      <w:r>
+        <w:t>s</w:t>
       </w:r>
       <w:r>
         <w:t xml:space="preserve">. We all know movies can’t spit and caress, but yet as No Face chase after Chihiro I actually </w:t>
@@ -10290,34 +10595,22 @@
         <w:t>and</w:t>
       </w:r>
       <w:r>
-        <w:t xml:space="preserve"> image</w:t>
+        <w:t xml:space="preserve"> </w:t>
+      </w:r>
+      <w:r>
+        <w:t>flood</w:t>
+      </w:r>
+      <w:r>
+        <w:t>ed</w:t>
+      </w:r>
+      <w:r>
+        <w:t xml:space="preserve"> young fragile mind</w:t>
       </w:r>
       <w:r>
         <w:t>s</w:t>
       </w:r>
       <w:r>
-        <w:t xml:space="preserve"> that</w:t>
-      </w:r>
-      <w:r>
-        <w:t xml:space="preserve"> pro</w:t>
-      </w:r>
-      <w:r>
-        <w:t>voking human instinctive desire</w:t>
-      </w:r>
-      <w:r>
-        <w:t>s</w:t>
-      </w:r>
-      <w:r>
-        <w:t xml:space="preserve"> </w:t>
-      </w:r>
-      <w:r>
-        <w:t>flood</w:t>
-      </w:r>
-      <w:r>
-        <w:t xml:space="preserve"> young fragile mind</w:t>
-      </w:r>
-      <w:r>
-        <w:t>s</w:t>
+        <w:t xml:space="preserve"> with provocative images</w:t>
       </w:r>
       <w:r>
         <w:t xml:space="preserve">. Hayao Miyazaki was no dreamer to believe there is a coming back to </w:t>
@@ -10407,11 +10700,7 @@
         <w:t>part</w:t>
       </w:r>
       <w:r>
-        <w:t xml:space="preserve">s. Eventually, it can become your ally on the journey of growing up. </w:t>
-      </w:r>
-      <w:r>
-        <w:lastRenderedPageBreak/>
-        <w:t xml:space="preserve">However, like a wise parent, you can’t pamper this child, satisfy all it demand and let it </w:t>
+        <w:t xml:space="preserve">s. Eventually, it can become your ally on the journey of growing up. However, like a wise parent, you can’t pamper this child, satisfy all it demand and let it </w:t>
       </w:r>
       <w:r>
         <w:t xml:space="preserve">run free, you need to </w:t>
@@ -10428,6 +10717,7 @@
     </w:p>
     <w:p>
       <w:r>
+        <w:lastRenderedPageBreak/>
         <w:t>This movie structure was also tightly connect one part to another, created an unavoidable chain of event</w:t>
       </w:r>
       <w:r>
@@ -10710,7 +11000,10 @@
     <w:sectPr>
       <w:pgSz w:w="11900" w:h="16840"/>
       <w:pgMar w:top="1134" w:right="1134" w:bottom="1134" w:left="1134" w:header="709" w:footer="850" w:gutter="0"/>
+      <w:pgNumType w:start="0"/>
       <w:cols w:space="720"/>
+      <w:titlePg/>
+      <w:docGrid w:linePitch="326"/>
     </w:sectPr>
   </w:body>
 </w:document>
@@ -12151,6 +12444,36 @@
     <w:semiHidden/>
     <w:rsid w:val="00C86428"/>
   </w:style>
+  <w:style w:type="paragraph" w:styleId="BalloonText">
+    <w:name w:val="Balloon Text"/>
+    <w:basedOn w:val="Normal"/>
+    <w:link w:val="BalloonTextChar"/>
+    <w:uiPriority w:val="99"/>
+    <w:semiHidden/>
+    <w:unhideWhenUsed/>
+    <w:rsid w:val="002F369A"/>
+    <w:pPr>
+      <w:spacing w:before="0" w:after="0" w:line="240" w:lineRule="auto"/>
+    </w:pPr>
+    <w:rPr>
+      <w:rFonts w:ascii="Tahoma" w:hAnsi="Tahoma" w:cs="Tahoma"/>
+      <w:sz w:val="16"/>
+      <w:szCs w:val="16"/>
+    </w:rPr>
+  </w:style>
+  <w:style w:type="character" w:customStyle="1" w:styleId="BalloonTextChar">
+    <w:name w:val="Balloon Text Char"/>
+    <w:basedOn w:val="DefaultParagraphFont"/>
+    <w:link w:val="BalloonText"/>
+    <w:uiPriority w:val="99"/>
+    <w:semiHidden/>
+    <w:rsid w:val="002F369A"/>
+    <w:rPr>
+      <w:rFonts w:ascii="Tahoma" w:hAnsi="Tahoma" w:cs="Tahoma"/>
+      <w:sz w:val="16"/>
+      <w:szCs w:val="16"/>
+    </w:rPr>
+  </w:style>
 </w:styles>
 </file>
 
@@ -13085,7 +13408,627 @@
     <w:semiHidden/>
     <w:rsid w:val="00C86428"/>
   </w:style>
+  <w:style w:type="paragraph" w:styleId="BalloonText">
+    <w:name w:val="Balloon Text"/>
+    <w:basedOn w:val="Normal"/>
+    <w:link w:val="BalloonTextChar"/>
+    <w:uiPriority w:val="99"/>
+    <w:semiHidden/>
+    <w:unhideWhenUsed/>
+    <w:rsid w:val="002F369A"/>
+    <w:pPr>
+      <w:spacing w:before="0" w:after="0" w:line="240" w:lineRule="auto"/>
+    </w:pPr>
+    <w:rPr>
+      <w:rFonts w:ascii="Tahoma" w:hAnsi="Tahoma" w:cs="Tahoma"/>
+      <w:sz w:val="16"/>
+      <w:szCs w:val="16"/>
+    </w:rPr>
+  </w:style>
+  <w:style w:type="character" w:customStyle="1" w:styleId="BalloonTextChar">
+    <w:name w:val="Balloon Text Char"/>
+    <w:basedOn w:val="DefaultParagraphFont"/>
+    <w:link w:val="BalloonText"/>
+    <w:uiPriority w:val="99"/>
+    <w:semiHidden/>
+    <w:rsid w:val="002F369A"/>
+    <w:rPr>
+      <w:rFonts w:ascii="Tahoma" w:hAnsi="Tahoma" w:cs="Tahoma"/>
+      <w:sz w:val="16"/>
+      <w:szCs w:val="16"/>
+    </w:rPr>
+  </w:style>
 </w:styles>
+</file>
+
+<file path=word/glossary/document.xml><?xml version="1.0" encoding="utf-8"?>
+<w:glossaryDocument xmlns:wpc="http://schemas.microsoft.com/office/word/2010/wordprocessingCanvas" xmlns:mc="http://schemas.openxmlformats.org/markup-compatibility/2006" xmlns:o="urn:schemas-microsoft-com:office:office" xmlns:r="http://schemas.openxmlformats.org/officeDocument/2006/relationships" xmlns:m="http://schemas.openxmlformats.org/officeDocument/2006/math" xmlns:v="urn:schemas-microsoft-com:vml" xmlns:wp14="http://schemas.microsoft.com/office/word/2010/wordprocessingDrawing" xmlns:wp="http://schemas.openxmlformats.org/drawingml/2006/wordprocessingDrawing" xmlns:w10="urn:schemas-microsoft-com:office:word" xmlns:w="http://schemas.openxmlformats.org/wordprocessingml/2006/main" xmlns:w14="http://schemas.microsoft.com/office/word/2010/wordml" xmlns:wpg="http://schemas.microsoft.com/office/word/2010/wordprocessingGroup" xmlns:wpi="http://schemas.microsoft.com/office/word/2010/wordprocessingInk" xmlns:wne="http://schemas.microsoft.com/office/word/2006/wordml" xmlns:wps="http://schemas.microsoft.com/office/word/2010/wordprocessingShape" mc:Ignorable="w14 wp14">
+  <w:docParts>
+    <w:docPart>
+      <w:docPartPr>
+        <w:name w:val="4B395C6F906A401FB2CABE159D470D00"/>
+        <w:category>
+          <w:name w:val="General"/>
+          <w:gallery w:val="placeholder"/>
+        </w:category>
+        <w:types>
+          <w:type w:val="bbPlcHdr"/>
+        </w:types>
+        <w:behaviors>
+          <w:behavior w:val="content"/>
+        </w:behaviors>
+        <w:guid w:val="{3B6971EE-5DDF-4738-8731-A1618F81D2B4}"/>
+      </w:docPartPr>
+      <w:docPartBody>
+        <w:p>
+          <w:pPr>
+            <w:pStyle w:val="4B395C6F906A401FB2CABE159D470D00"/>
+          </w:pPr>
+          <w:r>
+            <w:rPr>
+              <w:rFonts w:asciiTheme="majorHAnsi" w:eastAsiaTheme="majorEastAsia" w:hAnsiTheme="majorHAnsi" w:cstheme="majorBidi"/>
+              <w:sz w:val="80"/>
+              <w:szCs w:val="80"/>
+            </w:rPr>
+            <w:t>[Type the document title]</w:t>
+          </w:r>
+        </w:p>
+      </w:docPartBody>
+    </w:docPart>
+  </w:docParts>
+</w:glossaryDocument>
+</file>
+
+<file path=word/glossary/fontTable.xml><?xml version="1.0" encoding="utf-8"?>
+<w:fonts xmlns:mc="http://schemas.openxmlformats.org/markup-compatibility/2006" xmlns:r="http://schemas.openxmlformats.org/officeDocument/2006/relationships" xmlns:w="http://schemas.openxmlformats.org/wordprocessingml/2006/main" xmlns:w14="http://schemas.microsoft.com/office/word/2010/wordml" mc:Ignorable="w14">
+  <w:font w:name="Calibri">
+    <w:panose1 w:val="020F0502020204030204"/>
+    <w:charset w:val="00"/>
+    <w:family w:val="swiss"/>
+    <w:pitch w:val="variable"/>
+    <w:sig w:usb0="E00002FF" w:usb1="4000ACFF" w:usb2="00000001" w:usb3="00000000" w:csb0="0000019F" w:csb1="00000000"/>
+  </w:font>
+  <w:font w:name="Times New Roman">
+    <w:panose1 w:val="02020603050405020304"/>
+    <w:charset w:val="00"/>
+    <w:family w:val="roman"/>
+    <w:pitch w:val="variable"/>
+    <w:sig w:usb0="E0002AFF" w:usb1="C0007841" w:usb2="00000009" w:usb3="00000000" w:csb0="000001FF" w:csb1="00000000"/>
+  </w:font>
+  <w:font w:name="Courier New">
+    <w:panose1 w:val="02070309020205020404"/>
+    <w:charset w:val="00"/>
+    <w:family w:val="modern"/>
+    <w:pitch w:val="fixed"/>
+    <w:sig w:usb0="E0002AFF" w:usb1="C0007843" w:usb2="00000009" w:usb3="00000000" w:csb0="000001FF" w:csb1="00000000"/>
+  </w:font>
+  <w:font w:name="Wingdings">
+    <w:panose1 w:val="05000000000000000000"/>
+    <w:charset w:val="02"/>
+    <w:family w:val="auto"/>
+    <w:pitch w:val="variable"/>
+    <w:sig w:usb0="00000000" w:usb1="10000000" w:usb2="00000000" w:usb3="00000000" w:csb0="80000000" w:csb1="00000000"/>
+  </w:font>
+  <w:font w:name="Symbol">
+    <w:panose1 w:val="05050102010706020507"/>
+    <w:charset w:val="02"/>
+    <w:family w:val="roman"/>
+    <w:pitch w:val="variable"/>
+    <w:sig w:usb0="00000000" w:usb1="10000000" w:usb2="00000000" w:usb3="00000000" w:csb0="80000000" w:csb1="00000000"/>
+  </w:font>
+  <w:font w:name="Arial Unicode MS">
+    <w:panose1 w:val="020B0604020202020204"/>
+    <w:charset w:val="80"/>
+    <w:family w:val="swiss"/>
+    <w:pitch w:val="variable"/>
+    <w:sig w:usb0="F7FFAFFF" w:usb1="E9DFFFFF" w:usb2="0000003F" w:usb3="00000000" w:csb0="003F01FF" w:csb1="00000000"/>
+  </w:font>
+  <w:font w:name="Helvetica">
+    <w:panose1 w:val="020B0604020202020204"/>
+    <w:charset w:val="00"/>
+    <w:family w:val="swiss"/>
+    <w:pitch w:val="variable"/>
+    <w:sig w:usb0="E0002AFF" w:usb1="C0007843" w:usb2="00000009" w:usb3="00000000" w:csb0="000001FF" w:csb1="00000000"/>
+  </w:font>
+  <w:font w:name="Tahoma">
+    <w:panose1 w:val="020B0604030504040204"/>
+    <w:charset w:val="00"/>
+    <w:family w:val="swiss"/>
+    <w:notTrueType/>
+    <w:pitch w:val="variable"/>
+    <w:sig w:usb0="00000003" w:usb1="00000000" w:usb2="00000000" w:usb3="00000000" w:csb0="00000001" w:csb1="00000000"/>
+  </w:font>
+  <w:font w:name="Verdana">
+    <w:panose1 w:val="020B0604030504040204"/>
+    <w:charset w:val="00"/>
+    <w:family w:val="swiss"/>
+    <w:pitch w:val="variable"/>
+    <w:sig w:usb0="A10006FF" w:usb1="4000205B" w:usb2="00000010" w:usb3="00000000" w:csb0="0000019F" w:csb1="00000000"/>
+  </w:font>
+  <w:font w:name="Cambria">
+    <w:panose1 w:val="02040503050406030204"/>
+    <w:charset w:val="00"/>
+    <w:family w:val="roman"/>
+    <w:pitch w:val="variable"/>
+    <w:sig w:usb0="E00002FF" w:usb1="400004FF" w:usb2="00000000" w:usb3="00000000" w:csb0="0000019F" w:csb1="00000000"/>
+  </w:font>
+</w:fonts>
+</file>
+
+<file path=word/glossary/settings.xml><?xml version="1.0" encoding="utf-8"?>
+<w:settings xmlns:mc="http://schemas.openxmlformats.org/markup-compatibility/2006" xmlns:o="urn:schemas-microsoft-com:office:office" xmlns:r="http://schemas.openxmlformats.org/officeDocument/2006/relationships" xmlns:m="http://schemas.openxmlformats.org/officeDocument/2006/math" xmlns:v="urn:schemas-microsoft-com:vml" xmlns:w10="urn:schemas-microsoft-com:office:word" xmlns:w="http://schemas.openxmlformats.org/wordprocessingml/2006/main" xmlns:w14="http://schemas.microsoft.com/office/word/2010/wordml" xmlns:sl="http://schemas.openxmlformats.org/schemaLibrary/2006/main" mc:Ignorable="w14">
+  <w:view w:val="normal"/>
+  <w:defaultTabStop w:val="720"/>
+  <w:characterSpacingControl w:val="doNotCompress"/>
+  <w:compat>
+    <w:useFELayout/>
+    <w:compatSetting w:name="compatibilityMode" w:uri="http://schemas.microsoft.com/office/word" w:val="14"/>
+    <w:compatSetting w:name="overrideTableStyleFontSizeAndJustification" w:uri="http://schemas.microsoft.com/office/word" w:val="1"/>
+    <w:compatSetting w:name="enableOpenTypeFeatures" w:uri="http://schemas.microsoft.com/office/word" w:val="1"/>
+    <w:compatSetting w:name="doNotFlipMirrorIndents" w:uri="http://schemas.microsoft.com/office/word" w:val="1"/>
+  </w:compat>
+  <w:rsids>
+    <w:rsidRoot w:val="005863C9"/>
+    <w:rsid w:val="00333916"/>
+    <w:rsid w:val="005863C9"/>
+    <w:rsid w:val="00A73AF9"/>
+    <w:rsid w:val="00A765BE"/>
+    <w:rsid w:val="00AF2C7B"/>
+    <w:rsid w:val="00BF7CC5"/>
+  </w:rsids>
+  <m:mathPr>
+    <m:mathFont m:val="Cambria Math"/>
+    <m:brkBin m:val="before"/>
+    <m:brkBinSub m:val="--"/>
+    <m:smallFrac m:val="0"/>
+    <m:dispDef/>
+    <m:lMargin m:val="0"/>
+    <m:rMargin m:val="0"/>
+    <m:defJc m:val="centerGroup"/>
+    <m:wrapIndent m:val="1440"/>
+    <m:intLim m:val="subSup"/>
+    <m:naryLim m:val="undOvr"/>
+  </m:mathPr>
+  <w:themeFontLang w:val="en-US"/>
+  <w:clrSchemeMapping w:bg1="light1" w:t1="dark1" w:bg2="light2" w:t2="dark2" w:accent1="accent1" w:accent2="accent2" w:accent3="accent3" w:accent4="accent4" w:accent5="accent5" w:accent6="accent6" w:hyperlink="hyperlink" w:followedHyperlink="followedHyperlink"/>
+  <w:decimalSymbol w:val="."/>
+  <w:listSeparator w:val=","/>
+</w:settings>
+</file>
+
+<file path=word/glossary/styles.xml><?xml version="1.0" encoding="utf-8"?>
+<w:styles xmlns:mc="http://schemas.openxmlformats.org/markup-compatibility/2006" xmlns:r="http://schemas.openxmlformats.org/officeDocument/2006/relationships" xmlns:w="http://schemas.openxmlformats.org/wordprocessingml/2006/main" xmlns:w14="http://schemas.microsoft.com/office/word/2010/wordml" mc:Ignorable="w14">
+  <w:docDefaults>
+    <w:rPrDefault>
+      <w:rPr>
+        <w:rFonts w:asciiTheme="minorHAnsi" w:eastAsiaTheme="minorEastAsia" w:hAnsiTheme="minorHAnsi" w:cstheme="minorBidi"/>
+        <w:sz w:val="22"/>
+        <w:szCs w:val="22"/>
+        <w:lang w:val="en-US" w:eastAsia="en-US" w:bidi="ar-SA"/>
+      </w:rPr>
+    </w:rPrDefault>
+    <w:pPrDefault>
+      <w:pPr>
+        <w:spacing w:after="200" w:line="276" w:lineRule="auto"/>
+      </w:pPr>
+    </w:pPrDefault>
+  </w:docDefaults>
+  <w:latentStyles w:defLockedState="0" w:defUIPriority="99" w:defSemiHidden="1" w:defUnhideWhenUsed="1" w:defQFormat="0" w:count="267">
+    <w:lsdException w:name="Normal" w:semiHidden="0" w:uiPriority="0" w:unhideWhenUsed="0" w:qFormat="1"/>
+    <w:lsdException w:name="heading 1" w:semiHidden="0" w:uiPriority="9" w:unhideWhenUsed="0" w:qFormat="1"/>
+    <w:lsdException w:name="heading 2" w:uiPriority="9" w:qFormat="1"/>
+    <w:lsdException w:name="heading 3" w:uiPriority="9" w:qFormat="1"/>
+    <w:lsdException w:name="heading 4" w:uiPriority="9" w:qFormat="1"/>
+    <w:lsdException w:name="heading 5" w:uiPriority="9" w:qFormat="1"/>
+    <w:lsdException w:name="heading 6" w:uiPriority="9" w:qFormat="1"/>
+    <w:lsdException w:name="heading 7" w:uiPriority="9" w:qFormat="1"/>
+    <w:lsdException w:name="heading 8" w:uiPriority="9" w:qFormat="1"/>
+    <w:lsdException w:name="heading 9" w:uiPriority="9" w:qFormat="1"/>
+    <w:lsdException w:name="toc 1" w:uiPriority="39"/>
+    <w:lsdException w:name="toc 2" w:uiPriority="39"/>
+    <w:lsdException w:name="toc 3" w:uiPriority="39"/>
+    <w:lsdException w:name="toc 4" w:uiPriority="39"/>
+    <w:lsdException w:name="toc 5" w:uiPriority="39"/>
+    <w:lsdException w:name="toc 6" w:uiPriority="39"/>
+    <w:lsdException w:name="toc 7" w:uiPriority="39"/>
+    <w:lsdException w:name="toc 8" w:uiPriority="39"/>
+    <w:lsdException w:name="toc 9" w:uiPriority="39"/>
+    <w:lsdException w:name="caption" w:uiPriority="35" w:qFormat="1"/>
+    <w:lsdException w:name="Title" w:semiHidden="0" w:uiPriority="10" w:unhideWhenUsed="0" w:qFormat="1"/>
+    <w:lsdException w:name="Default Paragraph Font" w:uiPriority="1"/>
+    <w:lsdException w:name="Subtitle" w:semiHidden="0" w:uiPriority="11" w:unhideWhenUsed="0" w:qFormat="1"/>
+    <w:lsdException w:name="Strong" w:semiHidden="0" w:uiPriority="22" w:unhideWhenUsed="0" w:qFormat="1"/>
+    <w:lsdException w:name="Emphasis" w:semiHidden="0" w:uiPriority="20" w:unhideWhenUsed="0" w:qFormat="1"/>
+    <w:lsdException w:name="Table Grid" w:semiHidden="0" w:uiPriority="59" w:unhideWhenUsed="0"/>
+    <w:lsdException w:name="Placeholder Text" w:unhideWhenUsed="0"/>
+    <w:lsdException w:name="No Spacing" w:semiHidden="0" w:uiPriority="1" w:unhideWhenUsed="0" w:qFormat="1"/>
+    <w:lsdException w:name="Light Shading" w:semiHidden="0" w:uiPriority="60" w:unhideWhenUsed="0"/>
+    <w:lsdException w:name="Light List" w:semiHidden="0" w:uiPriority="61" w:unhideWhenUsed="0"/>
+    <w:lsdException w:name="Light Grid" w:semiHidden="0" w:uiPriority="62" w:unhideWhenUsed="0"/>
+    <w:lsdException w:name="Medium Shading 1" w:semiHidden="0" w:uiPriority="63" w:unhideWhenUsed="0"/>
+    <w:lsdException w:name="Medium Shading 2" w:semiHidden="0" w:uiPriority="64" w:unhideWhenUsed="0"/>
+    <w:lsdException w:name="Medium List 1" w:semiHidden="0" w:uiPriority="65" w:unhideWhenUsed="0"/>
+    <w:lsdException w:name="Medium List 2" w:semiHidden="0" w:uiPriority="66" w:unhideWhenUsed="0"/>
+    <w:lsdException w:name="Medium Grid 1" w:semiHidden="0" w:uiPriority="67" w:unhideWhenUsed="0"/>
+    <w:lsdException w:name="Medium Grid 2" w:semiHidden="0" w:uiPriority="68" w:unhideWhenUsed="0"/>
+    <w:lsdException w:name="Medium Grid 3" w:semiHidden="0" w:uiPriority="69" w:unhideWhenUsed="0"/>
+    <w:lsdException w:name="Dark List" w:semiHidden="0" w:uiPriority="70" w:unhideWhenUsed="0"/>
+    <w:lsdException w:name="Colorful Shading" w:semiHidden="0" w:uiPriority="71" w:unhideWhenUsed="0"/>
+    <w:lsdException w:name="Colorful List" w:semiHidden="0" w:uiPriority="72" w:unhideWhenUsed="0"/>
+    <w:lsdException w:name="Colorful Grid" w:semiHidden="0" w:uiPriority="73" w:unhideWhenUsed="0"/>
+    <w:lsdException w:name="Light Shading Accent 1" w:semiHidden="0" w:uiPriority="60" w:unhideWhenUsed="0"/>
+    <w:lsdException w:name="Light List Accent 1" w:semiHidden="0" w:uiPriority="61" w:unhideWhenUsed="0"/>
+    <w:lsdException w:name="Light Grid Accent 1" w:semiHidden="0" w:uiPriority="62" w:unhideWhenUsed="0"/>
+    <w:lsdException w:name="Medium Shading 1 Accent 1" w:semiHidden="0" w:uiPriority="63" w:unhideWhenUsed="0"/>
+    <w:lsdException w:name="Medium Shading 2 Accent 1" w:semiHidden="0" w:uiPriority="64" w:unhideWhenUsed="0"/>
+    <w:lsdException w:name="Medium List 1 Accent 1" w:semiHidden="0" w:uiPriority="65" w:unhideWhenUsed="0"/>
+    <w:lsdException w:name="Revision" w:unhideWhenUsed="0"/>
+    <w:lsdException w:name="List Paragraph" w:semiHidden="0" w:uiPriority="34" w:unhideWhenUsed="0" w:qFormat="1"/>
+    <w:lsdException w:name="Quote" w:semiHidden="0" w:uiPriority="29" w:unhideWhenUsed="0" w:qFormat="1"/>
+    <w:lsdException w:name="Intense Quote" w:semiHidden="0" w:uiPriority="30" w:unhideWhenUsed="0" w:qFormat="1"/>
+    <w:lsdException w:name="Medium List 2 Accent 1" w:semiHidden="0" w:uiPriority="66" w:unhideWhenUsed="0"/>
+    <w:lsdException w:name="Medium Grid 1 Accent 1" w:semiHidden="0" w:uiPriority="67" w:unhideWhenUsed="0"/>
+    <w:lsdException w:name="Medium Grid 2 Accent 1" w:semiHidden="0" w:uiPriority="68" w:unhideWhenUsed="0"/>
+    <w:lsdException w:name="Medium Grid 3 Accent 1" w:semiHidden="0" w:uiPriority="69" w:unhideWhenUsed="0"/>
+    <w:lsdException w:name="Dark List Accent 1" w:semiHidden="0" w:uiPriority="70" w:unhideWhenUsed="0"/>
+    <w:lsdException w:name="Colorful Shading Accent 1" w:semiHidden="0" w:uiPriority="71" w:unhideWhenUsed="0"/>
+    <w:lsdException w:name="Colorful List Accent 1" w:semiHidden="0" w:uiPriority="72" w:unhideWhenUsed="0"/>
+    <w:lsdException w:name="Colorful Grid Accent 1" w:semiHidden="0" w:uiPriority="73" w:unhideWhenUsed="0"/>
+    <w:lsdException w:name="Light Shading Accent 2" w:semiHidden="0" w:uiPriority="60" w:unhideWhenUsed="0"/>
+    <w:lsdException w:name="Light List Accent 2" w:semiHidden="0" w:uiPriority="61" w:unhideWhenUsed="0"/>
+    <w:lsdException w:name="Light Grid Accent 2" w:semiHidden="0" w:uiPriority="62" w:unhideWhenUsed="0"/>
+    <w:lsdException w:name="Medium Shading 1 Accent 2" w:semiHidden="0" w:uiPriority="63" w:unhideWhenUsed="0"/>
+    <w:lsdException w:name="Medium Shading 2 Accent 2" w:semiHidden="0" w:uiPriority="64" w:unhideWhenUsed="0"/>
+    <w:lsdException w:name="Medium List 1 Accent 2" w:semiHidden="0" w:uiPriority="65" w:unhideWhenUsed="0"/>
+    <w:lsdException w:name="Medium List 2 Accent 2" w:semiHidden="0" w:uiPriority="66" w:unhideWhenUsed="0"/>
+    <w:lsdException w:name="Medium Grid 1 Accent 2" w:semiHidden="0" w:uiPriority="67" w:unhideWhenUsed="0"/>
+    <w:lsdException w:name="Medium Grid 2 Accent 2" w:semiHidden="0" w:uiPriority="68" w:unhideWhenUsed="0"/>
+    <w:lsdException w:name="Medium Grid 3 Accent 2" w:semiHidden="0" w:uiPriority="69" w:unhideWhenUsed="0"/>
+    <w:lsdException w:name="Dark List Accent 2" w:semiHidden="0" w:uiPriority="70" w:unhideWhenUsed="0"/>
+    <w:lsdException w:name="Colorful Shading Accent 2" w:semiHidden="0" w:uiPriority="71" w:unhideWhenUsed="0"/>
+    <w:lsdException w:name="Colorful List Accent 2" w:semiHidden="0" w:uiPriority="72" w:unhideWhenUsed="0"/>
+    <w:lsdException w:name="Colorful Grid Accent 2" w:semiHidden="0" w:uiPriority="73" w:unhideWhenUsed="0"/>
+    <w:lsdException w:name="Light Shading Accent 3" w:semiHidden="0" w:uiPriority="60" w:unhideWhenUsed="0"/>
+    <w:lsdException w:name="Light List Accent 3" w:semiHidden="0" w:uiPriority="61" w:unhideWhenUsed="0"/>
+    <w:lsdException w:name="Light Grid Accent 3" w:semiHidden="0" w:uiPriority="62" w:unhideWhenUsed="0"/>
+    <w:lsdException w:name="Medium Shading 1 Accent 3" w:semiHidden="0" w:uiPriority="63" w:unhideWhenUsed="0"/>
+    <w:lsdException w:name="Medium Shading 2 Accent 3" w:semiHidden="0" w:uiPriority="64" w:unhideWhenUsed="0"/>
+    <w:lsdException w:name="Medium List 1 Accent 3" w:semiHidden="0" w:uiPriority="65" w:unhideWhenUsed="0"/>
+    <w:lsdException w:name="Medium List 2 Accent 3" w:semiHidden="0" w:uiPriority="66" w:unhideWhenUsed="0"/>
+    <w:lsdException w:name="Medium Grid 1 Accent 3" w:semiHidden="0" w:uiPriority="67" w:unhideWhenUsed="0"/>
+    <w:lsdException w:name="Medium Grid 2 Accent 3" w:semiHidden="0" w:uiPriority="68" w:unhideWhenUsed="0"/>
+    <w:lsdException w:name="Medium Grid 3 Accent 3" w:semiHidden="0" w:uiPriority="69" w:unhideWhenUsed="0"/>
+    <w:lsdException w:name="Dark List Accent 3" w:semiHidden="0" w:uiPriority="70" w:unhideWhenUsed="0"/>
+    <w:lsdException w:name="Colorful Shading Accent 3" w:semiHidden="0" w:uiPriority="71" w:unhideWhenUsed="0"/>
+    <w:lsdException w:name="Colorful List Accent 3" w:semiHidden="0" w:uiPriority="72" w:unhideWhenUsed="0"/>
+    <w:lsdException w:name="Colorful Grid Accent 3" w:semiHidden="0" w:uiPriority="73" w:unhideWhenUsed="0"/>
+    <w:lsdException w:name="Light Shading Accent 4" w:semiHidden="0" w:uiPriority="60" w:unhideWhenUsed="0"/>
+    <w:lsdException w:name="Light List Accent 4" w:semiHidden="0" w:uiPriority="61" w:unhideWhenUsed="0"/>
+    <w:lsdException w:name="Light Grid Accent 4" w:semiHidden="0" w:uiPriority="62" w:unhideWhenUsed="0"/>
+    <w:lsdException w:name="Medium Shading 1 Accent 4" w:semiHidden="0" w:uiPriority="63" w:unhideWhenUsed="0"/>
+    <w:lsdException w:name="Medium Shading 2 Accent 4" w:semiHidden="0" w:uiPriority="64" w:unhideWhenUsed="0"/>
+    <w:lsdException w:name="Medium List 1 Accent 4" w:semiHidden="0" w:uiPriority="65" w:unhideWhenUsed="0"/>
+    <w:lsdException w:name="Medium List 2 Accent 4" w:semiHidden="0" w:uiPriority="66" w:unhideWhenUsed="0"/>
+    <w:lsdException w:name="Medium Grid 1 Accent 4" w:semiHidden="0" w:uiPriority="67" w:unhideWhenUsed="0"/>
+    <w:lsdException w:name="Medium Grid 2 Accent 4" w:semiHidden="0" w:uiPriority="68" w:unhideWhenUsed="0"/>
+    <w:lsdException w:name="Medium Grid 3 Accent 4" w:semiHidden="0" w:uiPriority="69" w:unhideWhenUsed="0"/>
+    <w:lsdException w:name="Dark List Accent 4" w:semiHidden="0" w:uiPriority="70" w:unhideWhenUsed="0"/>
+    <w:lsdException w:name="Colorful Shading Accent 4" w:semiHidden="0" w:uiPriority="71" w:unhideWhenUsed="0"/>
+    <w:lsdException w:name="Colorful List Accent 4" w:semiHidden="0" w:uiPriority="72" w:unhideWhenUsed="0"/>
+    <w:lsdException w:name="Colorful Grid Accent 4" w:semiHidden="0" w:uiPriority="73" w:unhideWhenUsed="0"/>
+    <w:lsdException w:name="Light Shading Accent 5" w:semiHidden="0" w:uiPriority="60" w:unhideWhenUsed="0"/>
+    <w:lsdException w:name="Light List Accent 5" w:semiHidden="0" w:uiPriority="61" w:unhideWhenUsed="0"/>
+    <w:lsdException w:name="Light Grid Accent 5" w:semiHidden="0" w:uiPriority="62" w:unhideWhenUsed="0"/>
+    <w:lsdException w:name="Medium Shading 1 Accent 5" w:semiHidden="0" w:uiPriority="63" w:unhideWhenUsed="0"/>
+    <w:lsdException w:name="Medium Shading 2 Accent 5" w:semiHidden="0" w:uiPriority="64" w:unhideWhenUsed="0"/>
+    <w:lsdException w:name="Medium List 1 Accent 5" w:semiHidden="0" w:uiPriority="65" w:unhideWhenUsed="0"/>
+    <w:lsdException w:name="Medium List 2 Accent 5" w:semiHidden="0" w:uiPriority="66" w:unhideWhenUsed="0"/>
+    <w:lsdException w:name="Medium Grid 1 Accent 5" w:semiHidden="0" w:uiPriority="67" w:unhideWhenUsed="0"/>
+    <w:lsdException w:name="Medium Grid 2 Accent 5" w:semiHidden="0" w:uiPriority="68" w:unhideWhenUsed="0"/>
+    <w:lsdException w:name="Medium Grid 3 Accent 5" w:semiHidden="0" w:uiPriority="69" w:unhideWhenUsed="0"/>
+    <w:lsdException w:name="Dark List Accent 5" w:semiHidden="0" w:uiPriority="70" w:unhideWhenUsed="0"/>
+    <w:lsdException w:name="Colorful Shading Accent 5" w:semiHidden="0" w:uiPriority="71" w:unhideWhenUsed="0"/>
+    <w:lsdException w:name="Colorful List Accent 5" w:semiHidden="0" w:uiPriority="72" w:unhideWhenUsed="0"/>
+    <w:lsdException w:name="Colorful Grid Accent 5" w:semiHidden="0" w:uiPriority="73" w:unhideWhenUsed="0"/>
+    <w:lsdException w:name="Light Shading Accent 6" w:semiHidden="0" w:uiPriority="60" w:unhideWhenUsed="0"/>
+    <w:lsdException w:name="Light List Accent 6" w:semiHidden="0" w:uiPriority="61" w:unhideWhenUsed="0"/>
+    <w:lsdException w:name="Light Grid Accent 6" w:semiHidden="0" w:uiPriority="62" w:unhideWhenUsed="0"/>
+    <w:lsdException w:name="Medium Shading 1 Accent 6" w:semiHidden="0" w:uiPriority="63" w:unhideWhenUsed="0"/>
+    <w:lsdException w:name="Medium Shading 2 Accent 6" w:semiHidden="0" w:uiPriority="64" w:unhideWhenUsed="0"/>
+    <w:lsdException w:name="Medium List 1 Accent 6" w:semiHidden="0" w:uiPriority="65" w:unhideWhenUsed="0"/>
+    <w:lsdException w:name="Medium List 2 Accent 6" w:semiHidden="0" w:uiPriority="66" w:unhideWhenUsed="0"/>
+    <w:lsdException w:name="Medium Grid 1 Accent 6" w:semiHidden="0" w:uiPriority="67" w:unhideWhenUsed="0"/>
+    <w:lsdException w:name="Medium Grid 2 Accent 6" w:semiHidden="0" w:uiPriority="68" w:unhideWhenUsed="0"/>
+    <w:lsdException w:name="Medium Grid 3 Accent 6" w:semiHidden="0" w:uiPriority="69" w:unhideWhenUsed="0"/>
+    <w:lsdException w:name="Dark List Accent 6" w:semiHidden="0" w:uiPriority="70" w:unhideWhenUsed="0"/>
+    <w:lsdException w:name="Colorful Shading Accent 6" w:semiHidden="0" w:uiPriority="71" w:unhideWhenUsed="0"/>
+    <w:lsdException w:name="Colorful List Accent 6" w:semiHidden="0" w:uiPriority="72" w:unhideWhenUsed="0"/>
+    <w:lsdException w:name="Colorful Grid Accent 6" w:semiHidden="0" w:uiPriority="73" w:unhideWhenUsed="0"/>
+    <w:lsdException w:name="Subtle Emphasis" w:semiHidden="0" w:uiPriority="19" w:unhideWhenUsed="0" w:qFormat="1"/>
+    <w:lsdException w:name="Intense Emphasis" w:semiHidden="0" w:uiPriority="21" w:unhideWhenUsed="0" w:qFormat="1"/>
+    <w:lsdException w:name="Subtle Reference" w:semiHidden="0" w:uiPriority="31" w:unhideWhenUsed="0" w:qFormat="1"/>
+    <w:lsdException w:name="Intense Reference" w:semiHidden="0" w:uiPriority="32" w:unhideWhenUsed="0" w:qFormat="1"/>
+    <w:lsdException w:name="Book Title" w:semiHidden="0" w:uiPriority="33" w:unhideWhenUsed="0" w:qFormat="1"/>
+    <w:lsdException w:name="Bibliography" w:uiPriority="37"/>
+    <w:lsdException w:name="TOC Heading" w:uiPriority="39" w:qFormat="1"/>
+  </w:latentStyles>
+  <w:style w:type="paragraph" w:default="1" w:styleId="Normal">
+    <w:name w:val="Normal"/>
+    <w:qFormat/>
+  </w:style>
+  <w:style w:type="character" w:default="1" w:styleId="DefaultParagraphFont">
+    <w:name w:val="Default Paragraph Font"/>
+    <w:uiPriority w:val="1"/>
+    <w:semiHidden/>
+    <w:unhideWhenUsed/>
+  </w:style>
+  <w:style w:type="table" w:default="1" w:styleId="TableNormal">
+    <w:name w:val="Normal Table"/>
+    <w:uiPriority w:val="99"/>
+    <w:semiHidden/>
+    <w:unhideWhenUsed/>
+    <w:tblPr>
+      <w:tblInd w:w="0" w:type="dxa"/>
+      <w:tblCellMar>
+        <w:top w:w="0" w:type="dxa"/>
+        <w:left w:w="108" w:type="dxa"/>
+        <w:bottom w:w="0" w:type="dxa"/>
+        <w:right w:w="108" w:type="dxa"/>
+      </w:tblCellMar>
+    </w:tblPr>
+  </w:style>
+  <w:style w:type="numbering" w:default="1" w:styleId="NoList">
+    <w:name w:val="No List"/>
+    <w:uiPriority w:val="99"/>
+    <w:semiHidden/>
+    <w:unhideWhenUsed/>
+  </w:style>
+  <w:style w:type="paragraph" w:customStyle="1" w:styleId="5E99AD5FE8684550A435F4803BBBC170">
+    <w:name w:val="5E99AD5FE8684550A435F4803BBBC170"/>
+    <w:rsid w:val="005863C9"/>
+  </w:style>
+  <w:style w:type="paragraph" w:customStyle="1" w:styleId="4B395C6F906A401FB2CABE159D470D00">
+    <w:name w:val="4B395C6F906A401FB2CABE159D470D00"/>
+    <w:rsid w:val="005863C9"/>
+  </w:style>
+  <w:style w:type="paragraph" w:customStyle="1" w:styleId="DA71097AD6A245158B28F854F056257E">
+    <w:name w:val="DA71097AD6A245158B28F854F056257E"/>
+    <w:rsid w:val="005863C9"/>
+  </w:style>
+  <w:style w:type="paragraph" w:customStyle="1" w:styleId="3FAF872F2B2040F298D2047A90A088D3">
+    <w:name w:val="3FAF872F2B2040F298D2047A90A088D3"/>
+    <w:rsid w:val="005863C9"/>
+  </w:style>
+  <w:style w:type="paragraph" w:customStyle="1" w:styleId="07E6ECBED5A242C98BE62EE2103501BF">
+    <w:name w:val="07E6ECBED5A242C98BE62EE2103501BF"/>
+    <w:rsid w:val="005863C9"/>
+  </w:style>
+  <w:style w:type="paragraph" w:customStyle="1" w:styleId="C7AD96C809FE4389857D4A6BAA872A88">
+    <w:name w:val="C7AD96C809FE4389857D4A6BAA872A88"/>
+    <w:rsid w:val="005863C9"/>
+  </w:style>
+</w:styles>
+</file>
+
+<file path=word/glossary/stylesWithEffects.xml><?xml version="1.0" encoding="utf-8"?>
+<w:styles xmlns:wpc="http://schemas.microsoft.com/office/word/2010/wordprocessingCanvas" xmlns:mc="http://schemas.openxmlformats.org/markup-compatibility/2006" xmlns:o="urn:schemas-microsoft-com:office:office" xmlns:r="http://schemas.openxmlformats.org/officeDocument/2006/relationships" xmlns:m="http://schemas.openxmlformats.org/officeDocument/2006/math" xmlns:v="urn:schemas-microsoft-com:vml" xmlns:wp14="http://schemas.microsoft.com/office/word/2010/wordprocessingDrawing" xmlns:wp="http://schemas.openxmlformats.org/drawingml/2006/wordprocessingDrawing" xmlns:w10="urn:schemas-microsoft-com:office:word" xmlns:w="http://schemas.openxmlformats.org/wordprocessingml/2006/main" xmlns:w14="http://schemas.microsoft.com/office/word/2010/wordml" xmlns:wpg="http://schemas.microsoft.com/office/word/2010/wordprocessingGroup" xmlns:wpi="http://schemas.microsoft.com/office/word/2010/wordprocessingInk" xmlns:wne="http://schemas.microsoft.com/office/word/2006/wordml" xmlns:wps="http://schemas.microsoft.com/office/word/2010/wordprocessingShape" mc:Ignorable="w14 wp14">
+  <w:docDefaults>
+    <w:rPrDefault>
+      <w:rPr>
+        <w:rFonts w:asciiTheme="minorHAnsi" w:eastAsiaTheme="minorEastAsia" w:hAnsiTheme="minorHAnsi" w:cstheme="minorBidi"/>
+        <w:sz w:val="22"/>
+        <w:szCs w:val="22"/>
+        <w:lang w:val="en-US" w:eastAsia="en-US" w:bidi="ar-SA"/>
+      </w:rPr>
+    </w:rPrDefault>
+    <w:pPrDefault>
+      <w:pPr>
+        <w:spacing w:after="200" w:line="276" w:lineRule="auto"/>
+      </w:pPr>
+    </w:pPrDefault>
+  </w:docDefaults>
+  <w:latentStyles w:defLockedState="0" w:defUIPriority="99" w:defSemiHidden="1" w:defUnhideWhenUsed="1" w:defQFormat="0" w:count="267">
+    <w:lsdException w:name="Normal" w:semiHidden="0" w:uiPriority="0" w:unhideWhenUsed="0" w:qFormat="1"/>
+    <w:lsdException w:name="heading 1" w:semiHidden="0" w:uiPriority="9" w:unhideWhenUsed="0" w:qFormat="1"/>
+    <w:lsdException w:name="heading 2" w:uiPriority="9" w:qFormat="1"/>
+    <w:lsdException w:name="heading 3" w:uiPriority="9" w:qFormat="1"/>
+    <w:lsdException w:name="heading 4" w:uiPriority="9" w:qFormat="1"/>
+    <w:lsdException w:name="heading 5" w:uiPriority="9" w:qFormat="1"/>
+    <w:lsdException w:name="heading 6" w:uiPriority="9" w:qFormat="1"/>
+    <w:lsdException w:name="heading 7" w:uiPriority="9" w:qFormat="1"/>
+    <w:lsdException w:name="heading 8" w:uiPriority="9" w:qFormat="1"/>
+    <w:lsdException w:name="heading 9" w:uiPriority="9" w:qFormat="1"/>
+    <w:lsdException w:name="toc 1" w:uiPriority="39"/>
+    <w:lsdException w:name="toc 2" w:uiPriority="39"/>
+    <w:lsdException w:name="toc 3" w:uiPriority="39"/>
+    <w:lsdException w:name="toc 4" w:uiPriority="39"/>
+    <w:lsdException w:name="toc 5" w:uiPriority="39"/>
+    <w:lsdException w:name="toc 6" w:uiPriority="39"/>
+    <w:lsdException w:name="toc 7" w:uiPriority="39"/>
+    <w:lsdException w:name="toc 8" w:uiPriority="39"/>
+    <w:lsdException w:name="toc 9" w:uiPriority="39"/>
+    <w:lsdException w:name="caption" w:uiPriority="35" w:qFormat="1"/>
+    <w:lsdException w:name="Title" w:semiHidden="0" w:uiPriority="10" w:unhideWhenUsed="0" w:qFormat="1"/>
+    <w:lsdException w:name="Default Paragraph Font" w:uiPriority="1"/>
+    <w:lsdException w:name="Subtitle" w:semiHidden="0" w:uiPriority="11" w:unhideWhenUsed="0" w:qFormat="1"/>
+    <w:lsdException w:name="Strong" w:semiHidden="0" w:uiPriority="22" w:unhideWhenUsed="0" w:qFormat="1"/>
+    <w:lsdException w:name="Emphasis" w:semiHidden="0" w:uiPriority="20" w:unhideWhenUsed="0" w:qFormat="1"/>
+    <w:lsdException w:name="Table Grid" w:semiHidden="0" w:uiPriority="59" w:unhideWhenUsed="0"/>
+    <w:lsdException w:name="Placeholder Text" w:unhideWhenUsed="0"/>
+    <w:lsdException w:name="No Spacing" w:semiHidden="0" w:uiPriority="1" w:unhideWhenUsed="0" w:qFormat="1"/>
+    <w:lsdException w:name="Light Shading" w:semiHidden="0" w:uiPriority="60" w:unhideWhenUsed="0"/>
+    <w:lsdException w:name="Light List" w:semiHidden="0" w:uiPriority="61" w:unhideWhenUsed="0"/>
+    <w:lsdException w:name="Light Grid" w:semiHidden="0" w:uiPriority="62" w:unhideWhenUsed="0"/>
+    <w:lsdException w:name="Medium Shading 1" w:semiHidden="0" w:uiPriority="63" w:unhideWhenUsed="0"/>
+    <w:lsdException w:name="Medium Shading 2" w:semiHidden="0" w:uiPriority="64" w:unhideWhenUsed="0"/>
+    <w:lsdException w:name="Medium List 1" w:semiHidden="0" w:uiPriority="65" w:unhideWhenUsed="0"/>
+    <w:lsdException w:name="Medium List 2" w:semiHidden="0" w:uiPriority="66" w:unhideWhenUsed="0"/>
+    <w:lsdException w:name="Medium Grid 1" w:semiHidden="0" w:uiPriority="67" w:unhideWhenUsed="0"/>
+    <w:lsdException w:name="Medium Grid 2" w:semiHidden="0" w:uiPriority="68" w:unhideWhenUsed="0"/>
+    <w:lsdException w:name="Medium Grid 3" w:semiHidden="0" w:uiPriority="69" w:unhideWhenUsed="0"/>
+    <w:lsdException w:name="Dark List" w:semiHidden="0" w:uiPriority="70" w:unhideWhenUsed="0"/>
+    <w:lsdException w:name="Colorful Shading" w:semiHidden="0" w:uiPriority="71" w:unhideWhenUsed="0"/>
+    <w:lsdException w:name="Colorful List" w:semiHidden="0" w:uiPriority="72" w:unhideWhenUsed="0"/>
+    <w:lsdException w:name="Colorful Grid" w:semiHidden="0" w:uiPriority="73" w:unhideWhenUsed="0"/>
+    <w:lsdException w:name="Light Shading Accent 1" w:semiHidden="0" w:uiPriority="60" w:unhideWhenUsed="0"/>
+    <w:lsdException w:name="Light List Accent 1" w:semiHidden="0" w:uiPriority="61" w:unhideWhenUsed="0"/>
+    <w:lsdException w:name="Light Grid Accent 1" w:semiHidden="0" w:uiPriority="62" w:unhideWhenUsed="0"/>
+    <w:lsdException w:name="Medium Shading 1 Accent 1" w:semiHidden="0" w:uiPriority="63" w:unhideWhenUsed="0"/>
+    <w:lsdException w:name="Medium Shading 2 Accent 1" w:semiHidden="0" w:uiPriority="64" w:unhideWhenUsed="0"/>
+    <w:lsdException w:name="Medium List 1 Accent 1" w:semiHidden="0" w:uiPriority="65" w:unhideWhenUsed="0"/>
+    <w:lsdException w:name="Revision" w:unhideWhenUsed="0"/>
+    <w:lsdException w:name="List Paragraph" w:semiHidden="0" w:uiPriority="34" w:unhideWhenUsed="0" w:qFormat="1"/>
+    <w:lsdException w:name="Quote" w:semiHidden="0" w:uiPriority="29" w:unhideWhenUsed="0" w:qFormat="1"/>
+    <w:lsdException w:name="Intense Quote" w:semiHidden="0" w:uiPriority="30" w:unhideWhenUsed="0" w:qFormat="1"/>
+    <w:lsdException w:name="Medium List 2 Accent 1" w:semiHidden="0" w:uiPriority="66" w:unhideWhenUsed="0"/>
+    <w:lsdException w:name="Medium Grid 1 Accent 1" w:semiHidden="0" w:uiPriority="67" w:unhideWhenUsed="0"/>
+    <w:lsdException w:name="Medium Grid 2 Accent 1" w:semiHidden="0" w:uiPriority="68" w:unhideWhenUsed="0"/>
+    <w:lsdException w:name="Medium Grid 3 Accent 1" w:semiHidden="0" w:uiPriority="69" w:unhideWhenUsed="0"/>
+    <w:lsdException w:name="Dark List Accent 1" w:semiHidden="0" w:uiPriority="70" w:unhideWhenUsed="0"/>
+    <w:lsdException w:name="Colorful Shading Accent 1" w:semiHidden="0" w:uiPriority="71" w:unhideWhenUsed="0"/>
+    <w:lsdException w:name="Colorful List Accent 1" w:semiHidden="0" w:uiPriority="72" w:unhideWhenUsed="0"/>
+    <w:lsdException w:name="Colorful Grid Accent 1" w:semiHidden="0" w:uiPriority="73" w:unhideWhenUsed="0"/>
+    <w:lsdException w:name="Light Shading Accent 2" w:semiHidden="0" w:uiPriority="60" w:unhideWhenUsed="0"/>
+    <w:lsdException w:name="Light List Accent 2" w:semiHidden="0" w:uiPriority="61" w:unhideWhenUsed="0"/>
+    <w:lsdException w:name="Light Grid Accent 2" w:semiHidden="0" w:uiPriority="62" w:unhideWhenUsed="0"/>
+    <w:lsdException w:name="Medium Shading 1 Accent 2" w:semiHidden="0" w:uiPriority="63" w:unhideWhenUsed="0"/>
+    <w:lsdException w:name="Medium Shading 2 Accent 2" w:semiHidden="0" w:uiPriority="64" w:unhideWhenUsed="0"/>
+    <w:lsdException w:name="Medium List 1 Accent 2" w:semiHidden="0" w:uiPriority="65" w:unhideWhenUsed="0"/>
+    <w:lsdException w:name="Medium List 2 Accent 2" w:semiHidden="0" w:uiPriority="66" w:unhideWhenUsed="0"/>
+    <w:lsdException w:name="Medium Grid 1 Accent 2" w:semiHidden="0" w:uiPriority="67" w:unhideWhenUsed="0"/>
+    <w:lsdException w:name="Medium Grid 2 Accent 2" w:semiHidden="0" w:uiPriority="68" w:unhideWhenUsed="0"/>
+    <w:lsdException w:name="Medium Grid 3 Accent 2" w:semiHidden="0" w:uiPriority="69" w:unhideWhenUsed="0"/>
+    <w:lsdException w:name="Dark List Accent 2" w:semiHidden="0" w:uiPriority="70" w:unhideWhenUsed="0"/>
+    <w:lsdException w:name="Colorful Shading Accent 2" w:semiHidden="0" w:uiPriority="71" w:unhideWhenUsed="0"/>
+    <w:lsdException w:name="Colorful List Accent 2" w:semiHidden="0" w:uiPriority="72" w:unhideWhenUsed="0"/>
+    <w:lsdException w:name="Colorful Grid Accent 2" w:semiHidden="0" w:uiPriority="73" w:unhideWhenUsed="0"/>
+    <w:lsdException w:name="Light Shading Accent 3" w:semiHidden="0" w:uiPriority="60" w:unhideWhenUsed="0"/>
+    <w:lsdException w:name="Light List Accent 3" w:semiHidden="0" w:uiPriority="61" w:unhideWhenUsed="0"/>
+    <w:lsdException w:name="Light Grid Accent 3" w:semiHidden="0" w:uiPriority="62" w:unhideWhenUsed="0"/>
+    <w:lsdException w:name="Medium Shading 1 Accent 3" w:semiHidden="0" w:uiPriority="63" w:unhideWhenUsed="0"/>
+    <w:lsdException w:name="Medium Shading 2 Accent 3" w:semiHidden="0" w:uiPriority="64" w:unhideWhenUsed="0"/>
+    <w:lsdException w:name="Medium List 1 Accent 3" w:semiHidden="0" w:uiPriority="65" w:unhideWhenUsed="0"/>
+    <w:lsdException w:name="Medium List 2 Accent 3" w:semiHidden="0" w:uiPriority="66" w:unhideWhenUsed="0"/>
+    <w:lsdException w:name="Medium Grid 1 Accent 3" w:semiHidden="0" w:uiPriority="67" w:unhideWhenUsed="0"/>
+    <w:lsdException w:name="Medium Grid 2 Accent 3" w:semiHidden="0" w:uiPriority="68" w:unhideWhenUsed="0"/>
+    <w:lsdException w:name="Medium Grid 3 Accent 3" w:semiHidden="0" w:uiPriority="69" w:unhideWhenUsed="0"/>
+    <w:lsdException w:name="Dark List Accent 3" w:semiHidden="0" w:uiPriority="70" w:unhideWhenUsed="0"/>
+    <w:lsdException w:name="Colorful Shading Accent 3" w:semiHidden="0" w:uiPriority="71" w:unhideWhenUsed="0"/>
+    <w:lsdException w:name="Colorful List Accent 3" w:semiHidden="0" w:uiPriority="72" w:unhideWhenUsed="0"/>
+    <w:lsdException w:name="Colorful Grid Accent 3" w:semiHidden="0" w:uiPriority="73" w:unhideWhenUsed="0"/>
+    <w:lsdException w:name="Light Shading Accent 4" w:semiHidden="0" w:uiPriority="60" w:unhideWhenUsed="0"/>
+    <w:lsdException w:name="Light List Accent 4" w:semiHidden="0" w:uiPriority="61" w:unhideWhenUsed="0"/>
+    <w:lsdException w:name="Light Grid Accent 4" w:semiHidden="0" w:uiPriority="62" w:unhideWhenUsed="0"/>
+    <w:lsdException w:name="Medium Shading 1 Accent 4" w:semiHidden="0" w:uiPriority="63" w:unhideWhenUsed="0"/>
+    <w:lsdException w:name="Medium Shading 2 Accent 4" w:semiHidden="0" w:uiPriority="64" w:unhideWhenUsed="0"/>
+    <w:lsdException w:name="Medium List 1 Accent 4" w:semiHidden="0" w:uiPriority="65" w:unhideWhenUsed="0"/>
+    <w:lsdException w:name="Medium List 2 Accent 4" w:semiHidden="0" w:uiPriority="66" w:unhideWhenUsed="0"/>
+    <w:lsdException w:name="Medium Grid 1 Accent 4" w:semiHidden="0" w:uiPriority="67" w:unhideWhenUsed="0"/>
+    <w:lsdException w:name="Medium Grid 2 Accent 4" w:semiHidden="0" w:uiPriority="68" w:unhideWhenUsed="0"/>
+    <w:lsdException w:name="Medium Grid 3 Accent 4" w:semiHidden="0" w:uiPriority="69" w:unhideWhenUsed="0"/>
+    <w:lsdException w:name="Dark List Accent 4" w:semiHidden="0" w:uiPriority="70" w:unhideWhenUsed="0"/>
+    <w:lsdException w:name="Colorful Shading Accent 4" w:semiHidden="0" w:uiPriority="71" w:unhideWhenUsed="0"/>
+    <w:lsdException w:name="Colorful List Accent 4" w:semiHidden="0" w:uiPriority="72" w:unhideWhenUsed="0"/>
+    <w:lsdException w:name="Colorful Grid Accent 4" w:semiHidden="0" w:uiPriority="73" w:unhideWhenUsed="0"/>
+    <w:lsdException w:name="Light Shading Accent 5" w:semiHidden="0" w:uiPriority="60" w:unhideWhenUsed="0"/>
+    <w:lsdException w:name="Light List Accent 5" w:semiHidden="0" w:uiPriority="61" w:unhideWhenUsed="0"/>
+    <w:lsdException w:name="Light Grid Accent 5" w:semiHidden="0" w:uiPriority="62" w:unhideWhenUsed="0"/>
+    <w:lsdException w:name="Medium Shading 1 Accent 5" w:semiHidden="0" w:uiPriority="63" w:unhideWhenUsed="0"/>
+    <w:lsdException w:name="Medium Shading 2 Accent 5" w:semiHidden="0" w:uiPriority="64" w:unhideWhenUsed="0"/>
+    <w:lsdException w:name="Medium List 1 Accent 5" w:semiHidden="0" w:uiPriority="65" w:unhideWhenUsed="0"/>
+    <w:lsdException w:name="Medium List 2 Accent 5" w:semiHidden="0" w:uiPriority="66" w:unhideWhenUsed="0"/>
+    <w:lsdException w:name="Medium Grid 1 Accent 5" w:semiHidden="0" w:uiPriority="67" w:unhideWhenUsed="0"/>
+    <w:lsdException w:name="Medium Grid 2 Accent 5" w:semiHidden="0" w:uiPriority="68" w:unhideWhenUsed="0"/>
+    <w:lsdException w:name="Medium Grid 3 Accent 5" w:semiHidden="0" w:uiPriority="69" w:unhideWhenUsed="0"/>
+    <w:lsdException w:name="Dark List Accent 5" w:semiHidden="0" w:uiPriority="70" w:unhideWhenUsed="0"/>
+    <w:lsdException w:name="Colorful Shading Accent 5" w:semiHidden="0" w:uiPriority="71" w:unhideWhenUsed="0"/>
+    <w:lsdException w:name="Colorful List Accent 5" w:semiHidden="0" w:uiPriority="72" w:unhideWhenUsed="0"/>
+    <w:lsdException w:name="Colorful Grid Accent 5" w:semiHidden="0" w:uiPriority="73" w:unhideWhenUsed="0"/>
+    <w:lsdException w:name="Light Shading Accent 6" w:semiHidden="0" w:uiPriority="60" w:unhideWhenUsed="0"/>
+    <w:lsdException w:name="Light List Accent 6" w:semiHidden="0" w:uiPriority="61" w:unhideWhenUsed="0"/>
+    <w:lsdException w:name="Light Grid Accent 6" w:semiHidden="0" w:uiPriority="62" w:unhideWhenUsed="0"/>
+    <w:lsdException w:name="Medium Shading 1 Accent 6" w:semiHidden="0" w:uiPriority="63" w:unhideWhenUsed="0"/>
+    <w:lsdException w:name="Medium Shading 2 Accent 6" w:semiHidden="0" w:uiPriority="64" w:unhideWhenUsed="0"/>
+    <w:lsdException w:name="Medium List 1 Accent 6" w:semiHidden="0" w:uiPriority="65" w:unhideWhenUsed="0"/>
+    <w:lsdException w:name="Medium List 2 Accent 6" w:semiHidden="0" w:uiPriority="66" w:unhideWhenUsed="0"/>
+    <w:lsdException w:name="Medium Grid 1 Accent 6" w:semiHidden="0" w:uiPriority="67" w:unhideWhenUsed="0"/>
+    <w:lsdException w:name="Medium Grid 2 Accent 6" w:semiHidden="0" w:uiPriority="68" w:unhideWhenUsed="0"/>
+    <w:lsdException w:name="Medium Grid 3 Accent 6" w:semiHidden="0" w:uiPriority="69" w:unhideWhenUsed="0"/>
+    <w:lsdException w:name="Dark List Accent 6" w:semiHidden="0" w:uiPriority="70" w:unhideWhenUsed="0"/>
+    <w:lsdException w:name="Colorful Shading Accent 6" w:semiHidden="0" w:uiPriority="71" w:unhideWhenUsed="0"/>
+    <w:lsdException w:name="Colorful List Accent 6" w:semiHidden="0" w:uiPriority="72" w:unhideWhenUsed="0"/>
+    <w:lsdException w:name="Colorful Grid Accent 6" w:semiHidden="0" w:uiPriority="73" w:unhideWhenUsed="0"/>
+    <w:lsdException w:name="Subtle Emphasis" w:semiHidden="0" w:uiPriority="19" w:unhideWhenUsed="0" w:qFormat="1"/>
+    <w:lsdException w:name="Intense Emphasis" w:semiHidden="0" w:uiPriority="21" w:unhideWhenUsed="0" w:qFormat="1"/>
+    <w:lsdException w:name="Subtle Reference" w:semiHidden="0" w:uiPriority="31" w:unhideWhenUsed="0" w:qFormat="1"/>
+    <w:lsdException w:name="Intense Reference" w:semiHidden="0" w:uiPriority="32" w:unhideWhenUsed="0" w:qFormat="1"/>
+    <w:lsdException w:name="Book Title" w:semiHidden="0" w:uiPriority="33" w:unhideWhenUsed="0" w:qFormat="1"/>
+    <w:lsdException w:name="Bibliography" w:uiPriority="37"/>
+    <w:lsdException w:name="TOC Heading" w:uiPriority="39" w:qFormat="1"/>
+  </w:latentStyles>
+  <w:style w:type="paragraph" w:default="1" w:styleId="Normal">
+    <w:name w:val="Normal"/>
+    <w:qFormat/>
+  </w:style>
+  <w:style w:type="character" w:default="1" w:styleId="DefaultParagraphFont">
+    <w:name w:val="Default Paragraph Font"/>
+    <w:uiPriority w:val="1"/>
+    <w:semiHidden/>
+    <w:unhideWhenUsed/>
+  </w:style>
+  <w:style w:type="table" w:default="1" w:styleId="TableNormal">
+    <w:name w:val="Normal Table"/>
+    <w:uiPriority w:val="99"/>
+    <w:semiHidden/>
+    <w:unhideWhenUsed/>
+    <w:tblPr>
+      <w:tblInd w:w="0" w:type="dxa"/>
+      <w:tblCellMar>
+        <w:top w:w="0" w:type="dxa"/>
+        <w:left w:w="108" w:type="dxa"/>
+        <w:bottom w:w="0" w:type="dxa"/>
+        <w:right w:w="108" w:type="dxa"/>
+      </w:tblCellMar>
+    </w:tblPr>
+  </w:style>
+  <w:style w:type="numbering" w:default="1" w:styleId="NoList">
+    <w:name w:val="No List"/>
+    <w:uiPriority w:val="99"/>
+    <w:semiHidden/>
+    <w:unhideWhenUsed/>
+  </w:style>
+  <w:style w:type="paragraph" w:customStyle="1" w:styleId="5E99AD5FE8684550A435F4803BBBC170">
+    <w:name w:val="5E99AD5FE8684550A435F4803BBBC170"/>
+    <w:rsid w:val="005863C9"/>
+  </w:style>
+  <w:style w:type="paragraph" w:customStyle="1" w:styleId="4B395C6F906A401FB2CABE159D470D00">
+    <w:name w:val="4B395C6F906A401FB2CABE159D470D00"/>
+    <w:rsid w:val="005863C9"/>
+  </w:style>
+  <w:style w:type="paragraph" w:customStyle="1" w:styleId="DA71097AD6A245158B28F854F056257E">
+    <w:name w:val="DA71097AD6A245158B28F854F056257E"/>
+    <w:rsid w:val="005863C9"/>
+  </w:style>
+  <w:style w:type="paragraph" w:customStyle="1" w:styleId="3FAF872F2B2040F298D2047A90A088D3">
+    <w:name w:val="3FAF872F2B2040F298D2047A90A088D3"/>
+    <w:rsid w:val="005863C9"/>
+  </w:style>
+  <w:style w:type="paragraph" w:customStyle="1" w:styleId="07E6ECBED5A242C98BE62EE2103501BF">
+    <w:name w:val="07E6ECBED5A242C98BE62EE2103501BF"/>
+    <w:rsid w:val="005863C9"/>
+  </w:style>
+  <w:style w:type="paragraph" w:customStyle="1" w:styleId="C7AD96C809FE4389857D4A6BAA872A88">
+    <w:name w:val="C7AD96C809FE4389857D4A6BAA872A88"/>
+    <w:rsid w:val="005863C9"/>
+  </w:style>
+</w:styles>
+</file>
+
+<file path=word/glossary/webSettings.xml><?xml version="1.0" encoding="utf-8"?>
+<w:webSettings xmlns:mc="http://schemas.openxmlformats.org/markup-compatibility/2006" xmlns:r="http://schemas.openxmlformats.org/officeDocument/2006/relationships" xmlns:w="http://schemas.openxmlformats.org/wordprocessingml/2006/main" xmlns:w14="http://schemas.microsoft.com/office/word/2010/wordml" mc:Ignorable="w14">
+  <w:optimizeForBrowser/>
+  <w:allowPNG/>
+</w:webSettings>
 </file>
 
 <file path=word/theme/theme1.xml><?xml version="1.0" encoding="utf-8"?>
@@ -14333,11 +15276,30 @@
 </file>
 
 <file path=customXml/item1.xml><?xml version="1.0" encoding="utf-8"?>
+<CoverPageProperties xmlns="http://schemas.microsoft.com/office/2006/coverPageProps">
+  <PublishDate>2015-01-07T00:00:00</PublishDate>
+  <Abstract/>
+  <CompanyAddress/>
+  <CompanyPhone/>
+  <CompanyFax/>
+  <CompanyEmail/>
+</CoverPageProperties>
+</file>
+
+<file path=customXml/item2.xml><?xml version="1.0" encoding="utf-8"?>
 <b:Sources xmlns:b="http://schemas.openxmlformats.org/officeDocument/2006/bibliography" xmlns="http://schemas.openxmlformats.org/officeDocument/2006/bibliography" SelectedStyle="/APA.XSL" StyleName="APA"/>
 </file>
 
 <file path=customXml/itemProps1.xml><?xml version="1.0" encoding="utf-8"?>
-<ds:datastoreItem xmlns:ds="http://schemas.openxmlformats.org/officeDocument/2006/customXml" ds:itemID="{EFA31A68-D0AC-47CE-871B-8DE1D742B5E9}">
+<ds:datastoreItem xmlns:ds="http://schemas.openxmlformats.org/officeDocument/2006/customXml" ds:itemID="{55AF091B-3C7A-41E3-B477-F2FDAA23CFDA}">
+  <ds:schemaRefs>
+    <ds:schemaRef ds:uri="http://schemas.microsoft.com/office/2006/coverPageProps"/>
+  </ds:schemaRefs>
+</ds:datastoreItem>
+</file>
+
+<file path=customXml/itemProps2.xml><?xml version="1.0" encoding="utf-8"?>
+<ds:datastoreItem xmlns:ds="http://schemas.openxmlformats.org/officeDocument/2006/customXml" ds:itemID="{4EC6B312-1319-40C0-8180-CD3E6A576FB0}">
   <ds:schemaRefs>
     <ds:schemaRef ds:uri="http://schemas.openxmlformats.org/officeDocument/2006/bibliography"/>
   </ds:schemaRefs>

--- a/Some lessons/Spirited away.docx
+++ b/Some lessons/Spirited away.docx
@@ -65,9 +65,6 @@
                 </w:rPr>
                 <w:alias w:val="Title"/>
                 <w:id w:val="15524250"/>
-                <w:placeholder>
-                  <w:docPart w:val="4B395C6F906A401FB2CABE159D470D00"/>
-                </w:placeholder>
                 <w:dataBinding w:prefixMappings="xmlns:ns0='http://schemas.openxmlformats.org/package/2006/metadata/core-properties' xmlns:ns1='http://purl.org/dc/elements/1.1/'" w:xpath="/ns0:coreProperties[1]/ns1:title[1]" w:storeItemID="{6C3C8BC8-F283-45AE-878A-BAB7291924A1}"/>
                 <w:text/>
               </w:sdtPr>
@@ -134,9 +131,6 @@
                 </w:rPr>
                 <w:alias w:val="Subtitle"/>
                 <w:id w:val="15524255"/>
-                <w:placeholder>
-                  <w:docPart w:val="DA71097AD6A245158B28F854F056257E"/>
-                </w:placeholder>
                 <w:dataBinding w:prefixMappings="xmlns:ns0='http://schemas.openxmlformats.org/package/2006/metadata/core-properties' xmlns:ns1='http://purl.org/dc/elements/1.1/'" w:xpath="/ns0:coreProperties[1]/ns1:subject[1]" w:storeItemID="{6C3C8BC8-F283-45AE-878A-BAB7291924A1}"/>
                 <w:text/>
               </w:sdtPr>
@@ -484,100 +478,103 @@
       <w:r>
         <w:t>artworks</w:t>
       </w:r>
+      <w:r>
+        <w:t xml:space="preserve"> it </w:t>
+      </w:r>
+      <w:r>
+        <w:t xml:space="preserve">presented. But something is amiss – its hidden meaning that tie everything together. It </w:t>
+      </w:r>
+      <w:r>
+        <w:t>did not</w:t>
+      </w:r>
+      <w:r>
+        <w:t xml:space="preserve"> make sense to me why Ch</w:t>
+      </w:r>
+      <w:r>
+        <w:t>ihiro parent were</w:t>
+      </w:r>
+      <w:r>
+        <w:t xml:space="preserve"> turned to pigs, why </w:t>
+      </w:r>
+      <w:r>
+        <w:t>No Face turned aggressive</w:t>
+      </w:r>
+      <w:r>
+        <w:t xml:space="preserve">, or why </w:t>
+      </w:r>
+      <w:r>
+        <w:t>Chihiro tears were so big</w:t>
+      </w:r>
+      <w:r>
+        <w:t>, etc</w:t>
+      </w:r>
+      <w:r>
+        <w:t xml:space="preserve">. Not until </w:t>
+      </w:r>
+      <w:r>
+        <w:t xml:space="preserve">recently that I </w:t>
+      </w:r>
+      <w:r>
+        <w:t>was finally old enough to understan</w:t>
+      </w:r>
+      <w:r>
+        <w:t xml:space="preserve">d its meaning. And </w:t>
+      </w:r>
+      <w:r>
+        <w:t>i</w:t>
+      </w:r>
+      <w:r>
+        <w:t xml:space="preserve">t touched me deeply the way no other art pieces did before. </w:t>
+      </w:r>
+      <w:r>
+        <w:t>Hence,</w:t>
+      </w:r>
+      <w:r>
+        <w:t xml:space="preserve"> I wrote this document, to make it my own personal manual of life. This docu</w:t>
+      </w:r>
+      <w:r>
+        <w:t>ment was something very private -</w:t>
+      </w:r>
+      <w:r>
+        <w:t xml:space="preserve"> i</w:t>
+      </w:r>
+      <w:r>
+        <w:t>t is a conscious attempt to organize my subconscious beliefs.  If you ever have chance to read this, that mean</w:t>
+      </w:r>
+      <w:r>
+        <w:t>s</w:t>
+      </w:r>
+      <w:r>
+        <w:t xml:space="preserve"> you are</w:t>
+      </w:r>
+      <w:r>
+        <w:t xml:space="preserve"> very</w:t>
+      </w:r>
+      <w:r>
+        <w:t xml:space="preserve"> imp</w:t>
+      </w:r>
+      <w:r>
+        <w:t>ortant to me,</w:t>
+      </w:r>
+      <w:r>
+        <w:t xml:space="preserve"> </w:t>
+      </w:r>
+      <w:r>
+        <w:t>that</w:t>
+      </w:r>
+      <w:r>
+        <w:t xml:space="preserve"> I want you to experience the deep joy I </w:t>
+      </w:r>
+      <w:r>
+        <w:t>had</w:t>
+      </w:r>
+      <w:r>
+        <w:t xml:space="preserve"> with the movie that lit my soul.</w:t>
+      </w:r>
+    </w:p>
+    <w:p>
       <w:bookmarkStart w:id="0" w:name="_GoBack"/>
       <w:bookmarkEnd w:id="0"/>
-      <w:r>
-        <w:t xml:space="preserve"> it </w:t>
-      </w:r>
-      <w:r>
-        <w:t xml:space="preserve">presented. But something is amiss – its hidden meaning that tie everything together. It </w:t>
-      </w:r>
-      <w:r>
-        <w:t>did not</w:t>
-      </w:r>
-      <w:r>
-        <w:t xml:space="preserve"> make sense to me why Ch</w:t>
-      </w:r>
-      <w:r>
-        <w:t>ihiro parent were</w:t>
-      </w:r>
-      <w:r>
-        <w:t xml:space="preserve"> turned to pigs, or why Chihiro tears were so big</w:t>
-      </w:r>
-      <w:r>
-        <w:t>, or why Boh did</w:t>
-      </w:r>
-      <w:r>
-        <w:t>n’t mind being a mouse</w:t>
-      </w:r>
-      <w:r>
-        <w:t>, etc</w:t>
-      </w:r>
-      <w:r>
-        <w:t xml:space="preserve">. Not until </w:t>
-      </w:r>
-      <w:r>
-        <w:t xml:space="preserve">recently that I </w:t>
-      </w:r>
-      <w:r>
-        <w:t>was finally old enough to understan</w:t>
-      </w:r>
-      <w:r>
-        <w:t xml:space="preserve">d its meaning. And </w:t>
-      </w:r>
-      <w:r>
-        <w:t>i</w:t>
-      </w:r>
-      <w:r>
-        <w:t xml:space="preserve">t touched me deeply the way no other art pieces did before. </w:t>
-      </w:r>
-      <w:r>
-        <w:t>Hence,</w:t>
-      </w:r>
-      <w:r>
-        <w:t xml:space="preserve"> I wrote this document, to make it my own personal manual of life. This docu</w:t>
-      </w:r>
-      <w:r>
-        <w:t>ment was something very private -</w:t>
-      </w:r>
-      <w:r>
-        <w:t xml:space="preserve"> i</w:t>
-      </w:r>
-      <w:r>
-        <w:t>t is a conscious attempt to organize my subconscious beliefs.  If you ever have chance to read this, that mean</w:t>
-      </w:r>
-      <w:r>
-        <w:t>s</w:t>
-      </w:r>
-      <w:r>
-        <w:t xml:space="preserve"> you are</w:t>
-      </w:r>
-      <w:r>
-        <w:t xml:space="preserve"> very</w:t>
-      </w:r>
-      <w:r>
-        <w:t xml:space="preserve"> imp</w:t>
-      </w:r>
-      <w:r>
-        <w:t>ortant to me,</w:t>
-      </w:r>
-      <w:r>
-        <w:t xml:space="preserve"> </w:t>
-      </w:r>
-      <w:r>
-        <w:t>that</w:t>
-      </w:r>
-      <w:r>
-        <w:t xml:space="preserve"> I want you to experience the deep joy I </w:t>
-      </w:r>
-      <w:r>
-        <w:t>had</w:t>
-      </w:r>
-      <w:r>
-        <w:t xml:space="preserve"> with the movie that lit my soul.</w:t>
-      </w:r>
-    </w:p>
-    <w:p>
       <w:r>
         <w:t xml:space="preserve">This movie is about </w:t>
       </w:r>
@@ -738,7 +735,13 @@
         <w:t>s</w:t>
       </w:r>
       <w:r>
-        <w:t xml:space="preserve"> to her father excitement, Chihiro </w:t>
+        <w:t xml:space="preserve"> to her father</w:t>
+      </w:r>
+      <w:r>
+        <w:t>’s</w:t>
+      </w:r>
+      <w:r>
+        <w:t xml:space="preserve"> excitement, Chihiro </w:t>
       </w:r>
       <w:r>
         <w:t>discontents</w:t>
@@ -822,7 +825,13 @@
         <w:t>bov</w:t>
       </w:r>
       <w:r>
-        <w:t>e all inconvenience, what she ho</w:t>
+        <w:t>e all inconvenience</w:t>
+      </w:r>
+      <w:r>
+        <w:t xml:space="preserve"> caused by moving home</w:t>
+      </w:r>
+      <w:r>
+        <w:t>, what she ho</w:t>
       </w:r>
       <w:r>
         <w:t>ld</w:t>
@@ -840,6 +849,9 @@
         <w:t xml:space="preserve"> her farewell bouquet</w:t>
       </w:r>
       <w:r>
+        <w:t>, a gift from her friends</w:t>
+      </w:r>
+      <w:r>
         <w:t>. T</w:t>
       </w:r>
       <w:r>
@@ -906,7 +918,13 @@
         <w:t>has been disappea</w:t>
       </w:r>
       <w:r>
-        <w:t>red in her parent, which is resulted</w:t>
+        <w:t>red in her parent, which is</w:t>
+      </w:r>
+      <w:r>
+        <w:t xml:space="preserve"> probably</w:t>
+      </w:r>
+      <w:r>
+        <w:t xml:space="preserve"> resulted</w:t>
       </w:r>
       <w:r>
         <w:t xml:space="preserve"> from the domination </w:t>
@@ -927,7 +945,10 @@
         <w:t>exerted</w:t>
       </w:r>
       <w:r>
-        <w:t xml:space="preserve"> on their own nature. Her</w:t>
+        <w:t xml:space="preserve"> all over the earth</w:t>
+      </w:r>
+      <w:r>
+        <w:t>. Her</w:t>
       </w:r>
       <w:r>
         <w:t xml:space="preserve"> parent, working adults, drives</w:t>
@@ -1220,7 +1241,7 @@
         <w:t xml:space="preserve">, where </w:t>
       </w:r>
       <w:r>
-        <w:t>yummy</w:t>
+        <w:t>attractive</w:t>
       </w:r>
       <w:r>
         <w:t xml:space="preserve"> food</w:t>
@@ -1241,7 +1262,13 @@
         <w:t>ed</w:t>
       </w:r>
       <w:r>
-        <w:t xml:space="preserve"> at the middle of nowhere, with nobody around. One who familiar with Asian mythical stories may suggest that this </w:t>
+        <w:t xml:space="preserve"> at the middle of nowhere, with nobody around. One who</w:t>
+      </w:r>
+      <w:r>
+        <w:t xml:space="preserve"> is</w:t>
+      </w:r>
+      <w:r>
+        <w:t xml:space="preserve"> familiar with Asian mythical stories may suggest that this </w:t>
       </w:r>
       <w:r>
         <w:t>is</w:t>
@@ -1346,11 +1373,11 @@
         <w:t>arrogant</w:t>
       </w:r>
       <w:r>
-        <w:t xml:space="preserve"> parent, who believe everything is </w:t>
+        <w:t xml:space="preserve"> parent, who believe </w:t>
       </w:r>
       <w:r>
         <w:lastRenderedPageBreak/>
-        <w:t>theirs as long as they have in hand the power of money and technology.</w:t>
+        <w:t>everything is theirs as long as they have in hand the power of money and technology.</w:t>
       </w:r>
       <w:r>
         <w:t xml:space="preserve"> Only when the spirits can’t push human away, they decides to lure them in to teach them a lesson.</w:t>
@@ -1484,13 +1511,19 @@
         <w:t xml:space="preserve"> the feeling</w:t>
       </w:r>
       <w:r>
-        <w:t xml:space="preserve"> of somewhat transcendence, fragile, </w:t>
+        <w:t xml:space="preserve"> of somewhat transcendent</w:t>
+      </w:r>
+      <w:r>
+        <w:t xml:space="preserve">, fragile, </w:t>
       </w:r>
       <w:r>
         <w:t xml:space="preserve">and </w:t>
       </w:r>
       <w:r>
-        <w:t xml:space="preserve">light. The first </w:t>
+        <w:t>easy-going</w:t>
+      </w:r>
+      <w:r>
+        <w:t xml:space="preserve">. The first </w:t>
       </w:r>
       <w:r>
         <w:t>encounter of Chihiro with water then arrives</w:t>
@@ -1571,7 +1604,13 @@
         <w:t xml:space="preserve"> herself as part of this world and therefore will be gon</w:t>
       </w:r>
       <w:r>
-        <w:t>e. I think that the food Haku gives</w:t>
+        <w:t xml:space="preserve">e. </w:t>
+      </w:r>
+      <w:r>
+        <w:t>T</w:t>
+      </w:r>
+      <w:r>
+        <w:t>he food Haku gives</w:t>
       </w:r>
       <w:r>
         <w:t xml:space="preserve"> her </w:t>
@@ -1586,7 +1625,13 @@
         <w:t>s</w:t>
       </w:r>
       <w:r>
-        <w:t xml:space="preserve"> her mentality back with her body. And as she felt the existence of her body, she solidified. </w:t>
+        <w:t xml:space="preserve"> her mentality back with her body</w:t>
+      </w:r>
+      <w:r>
+        <w:t>, which is further emphasized by her deep breath in next scene. And as she feels</w:t>
+      </w:r>
+      <w:r>
+        <w:t xml:space="preserve"> the existence of her body, she solidified. </w:t>
       </w:r>
       <w:r>
         <w:t>T</w:t>
@@ -1616,7 +1661,13 @@
         <w:t xml:space="preserve"> </w:t>
       </w:r>
       <w:r>
-        <w:t>frees her from paralysis</w:t>
+        <w:t>frees her from</w:t>
+      </w:r>
+      <w:r>
+        <w:t xml:space="preserve"> temporary</w:t>
+      </w:r>
+      <w:r>
+        <w:t xml:space="preserve"> paralysis</w:t>
       </w:r>
       <w:r>
         <w:t xml:space="preserve">. </w:t>
@@ -1625,7 +1676,19 @@
         <w:t>A</w:t>
       </w:r>
       <w:r>
-        <w:t xml:space="preserve">s a river god under dragon form, Haku was pretty much the representation of water and wind, probably living inside Chihiro. I think this sentence has the meaning that the connection of human and nature has the power to </w:t>
+        <w:t xml:space="preserve">s a river god under dragon form, Haku was pretty much the representation of water and wind, </w:t>
+      </w:r>
+      <w:r>
+        <w:t>partly lived inside Chihiro. T</w:t>
+      </w:r>
+      <w:r>
+        <w:t>his sentence</w:t>
+      </w:r>
+      <w:r>
+        <w:t xml:space="preserve"> may have</w:t>
+      </w:r>
+      <w:r>
+        <w:t xml:space="preserve"> the meaning that the connection of human and nature has the power to </w:t>
       </w:r>
       <w:r>
         <w:t>unbind</w:t>
@@ -1801,17 +1864,28 @@
         <w:t>ace of work. This also explains</w:t>
       </w:r>
       <w:r>
-        <w:t xml:space="preserve"> the advice Haku had for Chihiro, Haku probably aware of </w:t>
+        <w:t xml:space="preserve"> the advice Haku had for Chihiro, Haku probably </w:t>
+      </w:r>
+      <w:proofErr w:type="spellStart"/>
+      <w:r>
+        <w:t>aware</w:t>
+      </w:r>
+      <w:r>
+        <w:t>s</w:t>
+      </w:r>
+      <w:proofErr w:type="spellEnd"/>
+      <w:r>
+        <w:t xml:space="preserve"> of </w:t>
       </w:r>
       <w:r>
         <w:t>Kamaji’s</w:t>
       </w:r>
       <w:r>
-        <w:t xml:space="preserve"> warm </w:t>
+        <w:t xml:space="preserve"> </w:t>
       </w:r>
       <w:r>
         <w:lastRenderedPageBreak/>
-        <w:t xml:space="preserve">heart </w:t>
+        <w:t xml:space="preserve">warm heart </w:t>
       </w:r>
       <w:r>
         <w:t>wrapping</w:t>
@@ -1829,10 +1903,16 @@
         <w:t xml:space="preserve">, and </w:t>
       </w:r>
       <w:r>
-        <w:t>belief</w:t>
-      </w:r>
-      <w:r>
-        <w:t xml:space="preserve"> Chihiro would find her support and build up her confidence by confronting this simple men first. And indeed, Kamaji </w:t>
+        <w:t>believes</w:t>
+      </w:r>
+      <w:r>
+        <w:t xml:space="preserve"> Chihiro would find her support and build up her confidence by confronting </w:t>
+      </w:r>
+      <w:r>
+        <w:t>this simple man</w:t>
+      </w:r>
+      <w:r>
+        <w:t xml:space="preserve"> first. And indeed, Kamaji </w:t>
       </w:r>
       <w:r>
         <w:t>does</w:t>
@@ -2117,19 +2197,15 @@
       <w:r>
         <w:t xml:space="preserve"> her conversation with Chihiro by </w:t>
       </w:r>
-      <w:proofErr w:type="spellStart"/>
-      <w:r>
-        <w:t>repremanding</w:t>
-      </w:r>
-      <w:proofErr w:type="spellEnd"/>
+      <w:r>
+        <w:t>reprimanding</w:t>
+      </w:r>
       <w:r>
         <w:t xml:space="preserve"> her as a spoiled weakling, insulting her parents by comparing them to pigs, and then </w:t>
       </w:r>
-      <w:proofErr w:type="spellStart"/>
-      <w:r>
-        <w:t>criticing</w:t>
-      </w:r>
-      <w:proofErr w:type="spellEnd"/>
+      <w:r>
+        <w:t>blaming</w:t>
+      </w:r>
       <w:r>
         <w:t xml:space="preserve"> Chihiro</w:t>
       </w:r>
@@ -2140,16 +2216,25 @@
         <w:t>’</w:t>
       </w:r>
       <w:r>
-        <w:t>s species as a species who always mess up everything. When seeing that the mere words wouldn</w:t>
-      </w:r>
-      <w:r>
-        <w:rPr>
-          <w:rFonts w:ascii="Arial Unicode MS"/>
-        </w:rPr>
-        <w:t>’</w:t>
-      </w:r>
-      <w:r>
-        <w:t>t be enough to break Chihiro</w:t>
+        <w:t xml:space="preserve">s species </w:t>
+      </w:r>
+      <w:r>
+        <w:t>for</w:t>
+      </w:r>
+      <w:r>
+        <w:t xml:space="preserve"> mess</w:t>
+      </w:r>
+      <w:r>
+        <w:t>ing</w:t>
+      </w:r>
+      <w:r>
+        <w:t xml:space="preserve"> up everything. When seeing that the mere words </w:t>
+      </w:r>
+      <w:r>
+        <w:t>won’t</w:t>
+      </w:r>
+      <w:r>
+        <w:t xml:space="preserve"> be enough to break Chihiro</w:t>
       </w:r>
       <w:r>
         <w:t>,</w:t>
@@ -2179,7 +2264,10 @@
         <w:t>a</w:t>
       </w:r>
       <w:r>
-        <w:t xml:space="preserve"> hero has come to rescue – the oversized</w:t>
+        <w:t xml:space="preserve"> hero has come to rescue – the </w:t>
+      </w:r>
+      <w:r>
+        <w:t>big</w:t>
       </w:r>
       <w:r>
         <w:t xml:space="preserve"> Boh.</w:t>
@@ -2193,6 +2281,9 @@
         <w:t xml:space="preserve"> funny</w:t>
       </w:r>
       <w:r>
+        <w:t>-as-hell</w:t>
+      </w:r>
+      <w:r>
         <w:t xml:space="preserve"> scene </w:t>
       </w:r>
       <w:r>
@@ -2262,7 +2353,7 @@
         <w:t>. She clearly distasted the way human run their w</w:t>
       </w:r>
       <w:r>
-        <w:t>orld, which was entirely justify</w:t>
+        <w:t>orld, which was justify</w:t>
       </w:r>
       <w:r>
         <w:t>. Although from the very beginning Yubaba has assume</w:t>
@@ -2277,26 +2368,26 @@
         <w:t>also has</w:t>
       </w:r>
       <w:r>
-        <w:t xml:space="preserve"> respect for customers she is serving, and empathy with their damages which was </w:t>
+        <w:t xml:space="preserve"> respect for customers she is serving, and empathy with their damages which was caused by human. The grudge she hold</w:t>
+      </w:r>
+      <w:r>
+        <w:t>s</w:t>
+      </w:r>
+      <w:r>
+        <w:t xml:space="preserve"> toward Chihiro </w:t>
+      </w:r>
+      <w:r>
+        <w:t>is</w:t>
+      </w:r>
+      <w:r>
+        <w:t xml:space="preserve"> probably not personal, but to human</w:t>
+      </w:r>
+      <w:r>
+        <w:t xml:space="preserve"> as </w:t>
       </w:r>
       <w:r>
         <w:lastRenderedPageBreak/>
-        <w:t>caused by human. The grudge she hold</w:t>
-      </w:r>
-      <w:r>
-        <w:t>s</w:t>
-      </w:r>
-      <w:r>
-        <w:t xml:space="preserve"> toward Chihiro </w:t>
-      </w:r>
-      <w:r>
-        <w:t>is</w:t>
-      </w:r>
-      <w:r>
-        <w:t xml:space="preserve"> probably not personal, but to human</w:t>
-      </w:r>
-      <w:r>
-        <w:t xml:space="preserve"> as general. The awaken of Boh </w:t>
+        <w:t xml:space="preserve">general. The awaken of Boh </w:t>
       </w:r>
       <w:r>
         <w:t>does</w:t>
@@ -2397,7 +2488,13 @@
         <w:t xml:space="preserve"> Chihiro transformation. It was interesting to note that</w:t>
       </w:r>
       <w:r>
-        <w:t xml:space="preserve"> the name “Chihiro” means “One Thousand Question”</w:t>
+        <w:t xml:space="preserve"> the name “Chihiro” means “One Thousand Question</w:t>
+      </w:r>
+      <w:r>
+        <w:t>s</w:t>
+      </w:r>
+      <w:r>
+        <w:t>”</w:t>
       </w:r>
       <w:r>
         <w:t>,</w:t>
@@ -2454,10 +2551,22 @@
         <w:t xml:space="preserve"> </w:t>
       </w:r>
       <w:r>
-        <w:t xml:space="preserve">in Japanese, which was a clever word-play. </w:t>
-      </w:r>
-      <w:r>
-        <w:t xml:space="preserve">It proclaims </w:t>
+        <w:t>in Japanese, which was a clever word-play</w:t>
+      </w:r>
+      <w:r>
+        <w:t xml:space="preserve"> to point out that sometime, “less is more”</w:t>
+      </w:r>
+      <w:r>
+        <w:t xml:space="preserve">. </w:t>
+      </w:r>
+      <w:r>
+        <w:t xml:space="preserve">It </w:t>
+      </w:r>
+      <w:r>
+        <w:t>is also a first proclamation</w:t>
+      </w:r>
+      <w:r>
+        <w:t xml:space="preserve"> </w:t>
       </w:r>
       <w:r>
         <w:t xml:space="preserve">that “Spirited Away” will </w:t>
@@ -2558,13 +2667,25 @@
         <w:t>s</w:t>
       </w:r>
       <w:r>
-        <w:t xml:space="preserve"> Ren whether if th</w:t>
-      </w:r>
-      <w:r>
-        <w:t>ere were two Haku in this house</w:t>
-      </w:r>
-      <w:r>
-        <w:t xml:space="preserve">. Ren unfriendly attitude toward Haku </w:t>
+        <w:t xml:space="preserve"> Ri</w:t>
+      </w:r>
+      <w:r>
+        <w:t>n whether if th</w:t>
+      </w:r>
+      <w:r>
+        <w:t>ere were two Haku</w:t>
+      </w:r>
+      <w:r>
+        <w:t>(s)</w:t>
+      </w:r>
+      <w:r>
+        <w:t xml:space="preserve"> in this house</w:t>
+      </w:r>
+      <w:r>
+        <w:t>. Ri</w:t>
+      </w:r>
+      <w:r>
+        <w:t xml:space="preserve">n unfriendly attitude toward Haku </w:t>
       </w:r>
       <w:r>
         <w:t>gives</w:t>
@@ -2576,7 +2697,13 @@
         <w:t>is</w:t>
       </w:r>
       <w:r>
-        <w:t xml:space="preserve"> rarely seen, and probably only revealed around Sen-Chihiro.</w:t>
+        <w:t xml:space="preserve"> rarely seen, and probably only </w:t>
+      </w:r>
+      <w:r>
+        <w:t xml:space="preserve">be </w:t>
+      </w:r>
+      <w:r>
+        <w:t>revealed around Sen-Chihiro.</w:t>
       </w:r>
     </w:p>
     <w:p>
@@ -2688,10 +2815,10 @@
         <w:t xml:space="preserve"> enough to make this girl burst</w:t>
       </w:r>
       <w:r>
-        <w:t>s into tears. I especially loves</w:t>
-      </w:r>
-      <w:r>
-        <w:t xml:space="preserve"> Sen</w:t>
+        <w:t xml:space="preserve">s into tears. I especially love </w:t>
+      </w:r>
+      <w:r>
+        <w:t>Sen</w:t>
       </w:r>
       <w:r>
         <w:rPr>
@@ -2700,19 +2827,46 @@
         <w:t>’</w:t>
       </w:r>
       <w:r>
-        <w:t xml:space="preserve">s tears that artistically depicted in this scene. </w:t>
-      </w:r>
-      <w:r>
-        <w:t>Abnormally</w:t>
-      </w:r>
-      <w:r>
-        <w:t xml:space="preserve"> big, watery tears falling down her eyes were extremely expressive. It make</w:t>
+        <w:t xml:space="preserve">s tears that </w:t>
+      </w:r>
+      <w:r>
+        <w:t>were expressively</w:t>
+      </w:r>
+      <w:r>
+        <w:t xml:space="preserve"> depicted in this scene. </w:t>
+      </w:r>
+      <w:r>
+        <w:t>B</w:t>
+      </w:r>
+      <w:r>
+        <w:t xml:space="preserve">ig, watery tears falling down her </w:t>
+      </w:r>
+      <w:r>
+        <w:t>cheeks</w:t>
+      </w:r>
+      <w:r>
+        <w:t xml:space="preserve"> were </w:t>
+      </w:r>
+      <w:r>
+        <w:t>poignantly touching</w:t>
+      </w:r>
+      <w:r>
+        <w:t>. It make</w:t>
       </w:r>
       <w:r>
         <w:t>s Sen look</w:t>
       </w:r>
       <w:r>
-        <w:t xml:space="preserve"> so small compare to her sadness and impotent. The piece of rice Haku offered </w:t>
+        <w:t>ing</w:t>
+      </w:r>
+      <w:r>
+        <w:t xml:space="preserve"> so small compare to her sadness and </w:t>
+      </w:r>
+      <w:r>
+        <w:t>impotence. The piece of rice Haku offers</w:t>
+      </w:r>
+      <w:r>
+        <w:t xml:space="preserve"> </w:t>
       </w:r>
       <w:r>
         <w:t>is</w:t>
@@ -2754,11 +2908,11 @@
         <w:t>s</w:t>
       </w:r>
       <w:r>
-        <w:t xml:space="preserve"> a vital role in transforming the </w:t>
+        <w:t xml:space="preserve"> a vital role in transforming the dependent and insecure </w:t>
       </w:r>
       <w:r>
         <w:lastRenderedPageBreak/>
-        <w:t>dependent and insecure Chihiro to a bra</w:t>
+        <w:t>Chihiro to a bra</w:t>
       </w:r>
       <w:r>
         <w:t xml:space="preserve">ver and wiser Sen, and Sen’s bravery </w:t>
@@ -2783,25 +2937,26 @@
       <w:r>
         <w:t xml:space="preserve"> with the challenge our young generation has to face. Unlike the previous generation of </w:t>
       </w:r>
-      <w:proofErr w:type="spellStart"/>
-      <w:r>
-        <w:t>a</w:t>
-      </w:r>
-      <w:r>
-        <w:t>sian</w:t>
-      </w:r>
-      <w:proofErr w:type="spellEnd"/>
+      <w:r>
+        <w:t>Asians,</w:t>
+      </w:r>
       <w:r>
         <w:t xml:space="preserve"> who </w:t>
       </w:r>
       <w:r>
+        <w:t xml:space="preserve">had </w:t>
+      </w:r>
+      <w:r>
         <w:t>benefited from</w:t>
       </w:r>
       <w:r>
         <w:t xml:space="preserve"> years of self-development </w:t>
       </w:r>
       <w:r>
-        <w:t>guided by</w:t>
+        <w:t>guiding</w:t>
+      </w:r>
+      <w:r>
+        <w:t xml:space="preserve"> by</w:t>
       </w:r>
       <w:r>
         <w:t xml:space="preserve"> religion, tradition and ancient wisdom as children. We younger generation of this world don</w:t>
@@ -2824,13 +2979,16 @@
         <w:t>’</w:t>
       </w:r>
       <w:r>
-        <w:t xml:space="preserve">s encounter with spirited world, when observing the panic Chihiro had at mystic </w:t>
+        <w:t>s encounter with spirit</w:t>
+      </w:r>
+      <w:r>
+        <w:t xml:space="preserve"> world, when observing the panic Chihiro had at mystic </w:t>
       </w:r>
       <w:r>
         <w:t>deities</w:t>
       </w:r>
       <w:r>
-        <w:t xml:space="preserve">, we can see how alienate our young generation is with the soul of nature. We fear the very thing that has been supporting us, nurturing us and protecting us for thousands of years. Under the industrialization evolution and the coming waves of technology revolution, we human are on our way to denounce gods and devils, and as a result removing the celestial elements of our existence in this vast and overwhelming universe. Although this movement is inevitable, one cannot deny that by smashing every psychological protection which has been developed for thousands of years, human </w:t>
+        <w:t xml:space="preserve">, we can see how alienate our generation is with the soul of nature. We fear the very thing that has been supporting us, nurturing us and protecting us for thousands of years. Under the industrialization evolution and the coming waves of technology revolution, we human are on our way to denounce gods and devils, and as a result removing the celestial elements of our existence in this vast and overwhelming universe. Although this movement is inevitable, one cannot deny that by smashing every psychological protection which has been developed for thousands of years, human </w:t>
       </w:r>
       <w:r>
         <w:t xml:space="preserve">are </w:t>
@@ -2936,7 +3094,13 @@
         <w:t xml:space="preserve"> the complexity in Yubaba. At first this seems to be a petty vengeance Yubaba throw at the child who dared to challenge her and actually won. As the stink</w:t>
       </w:r>
       <w:r>
-        <w:t xml:space="preserve"> spirit approach the bathhouse </w:t>
+        <w:t xml:space="preserve"> spirit approach</w:t>
+      </w:r>
+      <w:r>
+        <w:t>es</w:t>
+      </w:r>
+      <w:r>
+        <w:t xml:space="preserve"> the bathhouse </w:t>
       </w:r>
       <w:r>
         <w:t xml:space="preserve">under a terribly </w:t>
@@ -2975,7 +3139,19 @@
         <w:t xml:space="preserve"> However, at her conversation with subordinate</w:t>
       </w:r>
       <w:r>
-        <w:t xml:space="preserve">, she want to get rid of this customer as soon as possible, but logically speaking, handing over this customer to a young inexperienced worker will only wreak havoc to </w:t>
+        <w:t>, she want to get rid of th</w:t>
+      </w:r>
+      <w:r>
+        <w:t>is customer as soon as possible by handing him over to Sen. L</w:t>
+      </w:r>
+      <w:r>
+        <w:t xml:space="preserve">ogically speaking, </w:t>
+      </w:r>
+      <w:r>
+        <w:t>assigning</w:t>
+      </w:r>
+      <w:r>
+        <w:t xml:space="preserve"> this customer to a young inexperienced worker will only wreak havoc to </w:t>
       </w:r>
       <w:r>
         <w:t>her own bathhouse and prolong</w:t>
@@ -2984,6 +3160,9 @@
         <w:t xml:space="preserve"> this guest</w:t>
       </w:r>
       <w:r>
+        <w:t>’s</w:t>
+      </w:r>
+      <w:r>
         <w:t xml:space="preserve"> staying. This probably reveals</w:t>
       </w:r>
       <w:r>
@@ -2993,13 +3172,28 @@
         <w:t>his small girl, but her ego stop</w:t>
       </w:r>
       <w:r>
-        <w:t xml:space="preserve"> her from even admitting it. </w:t>
+        <w:t>s</w:t>
+      </w:r>
+      <w:r>
+        <w:t xml:space="preserve"> her from even </w:t>
+      </w:r>
+      <w:r>
+        <w:t>recognising</w:t>
+      </w:r>
+      <w:r>
+        <w:t xml:space="preserve"> it. </w:t>
       </w:r>
       <w:r>
         <w:t>When the stink spirit approaches</w:t>
       </w:r>
       <w:r>
-        <w:t xml:space="preserve">, only she and Chihiro actually stand there greeting him, when other retreated behind curtains. Chihiro standing there involuntary, </w:t>
+        <w:t>, only she and Chihiro actually stand there gr</w:t>
+      </w:r>
+      <w:r>
+        <w:t>eeting him, when other retreats</w:t>
+      </w:r>
+      <w:r>
+        <w:t xml:space="preserve"> behind curtains. Chihiro standing there involuntary, </w:t>
       </w:r>
       <w:r>
         <w:t xml:space="preserve">but </w:t>
@@ -3017,13 +3211,40 @@
         <w:t>her own accord, even reprimands</w:t>
       </w:r>
       <w:r>
-        <w:t xml:space="preserve"> Chihiro for covering her nose, which she deems as a disrespectful gesture. I especially love the way artist at Ghibi draw the horror expression of Yubaba and Chihiro, with their hair stood up and their eye balls protrude. This expression not only derive a strong psychological effect to audience, as we can feel the horrible </w:t>
+        <w:t xml:space="preserve"> Chihiro for covering her nose, which she deems as a disrespectful gesture. I </w:t>
+      </w:r>
+      <w:r>
+        <w:t>truly</w:t>
+      </w:r>
+      <w:r>
+        <w:t xml:space="preserve"> </w:t>
+      </w:r>
+      <w:r>
+        <w:t>admire</w:t>
+      </w:r>
+      <w:r>
+        <w:t xml:space="preserve"> the way artist at Ghibi draw the horror expression of Yubaba and Chihiro, with their hair </w:t>
+      </w:r>
+      <w:r>
+        <w:t>stand</w:t>
+      </w:r>
+      <w:r>
+        <w:t xml:space="preserve"> up and their eye balls protrude. This expression not only derive</w:t>
+      </w:r>
+      <w:r>
+        <w:t>s</w:t>
+      </w:r>
+      <w:r>
+        <w:t xml:space="preserve"> a strong psychological effect to audience, as we can </w:t>
+      </w:r>
+      <w:r>
+        <w:t xml:space="preserve">actually </w:t>
+      </w:r>
+      <w:r>
+        <w:t xml:space="preserve">feel the horrible smell the character have to deal with (which actually turn my skin </w:t>
       </w:r>
       <w:r>
         <w:lastRenderedPageBreak/>
-        <w:t xml:space="preserve">smell the character have to deal with (which actually turn my skin </w:t>
-      </w:r>
-      <w:r>
         <w:t>goose-bumped</w:t>
       </w:r>
       <w:r>
@@ -3112,7 +3333,7 @@
         <w:t>although</w:t>
       </w:r>
       <w:r>
-        <w:t xml:space="preserve"> introduction of tension is impressive artistically and psychologically, I assure you later part of resolving this tension was even more masterfully delivered.</w:t>
+        <w:t xml:space="preserve"> introduction of tension is impressive, later part of resolving this tension was even more masterfully delivered.</w:t>
       </w:r>
     </w:p>
     <w:p>
@@ -3132,10 +3353,10 @@
         <w:t xml:space="preserve"> to nurture its ground. And in here we see a small, </w:t>
       </w:r>
       <w:r>
-        <w:t>fragile beautiful lotus struggling</w:t>
-      </w:r>
-      <w:r>
-        <w:t xml:space="preserve"> in the mud, working her way to personal transformation. In parallel, we also see the limitation of powerful Yubaba, which foreshadow her later impotent in restrain</w:t>
+        <w:t>fragile lotus struggling</w:t>
+      </w:r>
+      <w:r>
+        <w:t xml:space="preserve"> in the mud, working her way to transformation. In parallel, we also see the limitation of powerful Yubaba, which foreshadow her later impotent in restrain</w:t>
       </w:r>
       <w:r>
         <w:t>ing</w:t>
@@ -3156,7 +3377,7 @@
         <w:t xml:space="preserve"> </w:t>
       </w:r>
       <w:r>
-        <w:t>the adaptive No-Face. Her laugh toward Sen</w:t>
+        <w:t>No-Face. Her laugh toward Sen</w:t>
       </w:r>
       <w:r>
         <w:rPr>
@@ -3165,19 +3386,46 @@
         <w:t>’</w:t>
       </w:r>
       <w:r>
-        <w:t xml:space="preserve">s suffering reveal her grudges and urge of petty vengeance, which in turn blind her from the beautiful transformation about to happen. While the flow of herbal water was falling down from wooden rack, a </w:t>
-      </w:r>
-      <w:r>
-        <w:t>signal of transformation starts</w:t>
-      </w:r>
-      <w:r>
-        <w:t xml:space="preserve"> emerg</w:t>
-      </w:r>
-      <w:r>
-        <w:t>ing. This transformation starts</w:t>
-      </w:r>
-      <w:r>
-        <w:t xml:space="preserve"> with the mythic god. Thanks to Sen attentive and equal respect for all creatures, she started to see that this god needed help. When being brought close to him, Sen immediately realize the cause of his pain was </w:t>
+        <w:t xml:space="preserve">s suffering reveal her grudges and urge of petty vengeance, which in turn blind her from the beautiful transformation </w:t>
+      </w:r>
+      <w:r>
+        <w:t xml:space="preserve">which is </w:t>
+      </w:r>
+      <w:r>
+        <w:t xml:space="preserve">about to happen. While the flow of herbal water </w:t>
+      </w:r>
+      <w:r>
+        <w:t>is</w:t>
+      </w:r>
+      <w:r>
+        <w:t xml:space="preserve"> falling down from wooden rack, a </w:t>
+      </w:r>
+      <w:r>
+        <w:t xml:space="preserve">signal of transformation </w:t>
+      </w:r>
+      <w:r>
+        <w:t>emerg</w:t>
+      </w:r>
+      <w:r>
+        <w:t>es</w:t>
+      </w:r>
+      <w:r>
+        <w:t>. This transformation starts</w:t>
+      </w:r>
+      <w:r>
+        <w:t xml:space="preserve"> with the mythic god. Thanks to Sen attentive and equal respec</w:t>
+      </w:r>
+      <w:r>
+        <w:t>t for all creatures, she starts</w:t>
+      </w:r>
+      <w:r>
+        <w:t xml:space="preserve"> to see that this god needed help. When being brought close to him, Sen immediately realize</w:t>
+      </w:r>
+      <w:r>
+        <w:t>s</w:t>
+      </w:r>
+      <w:r>
+        <w:t xml:space="preserve"> the cause of his pain was </w:t>
       </w:r>
       <w:r>
         <w:t>a</w:t>
@@ -3195,7 +3443,13 @@
         <w:t>, and her innocence perceives</w:t>
       </w:r>
       <w:r>
-        <w:t xml:space="preserve"> it as a thorn. But Yubaba, who has </w:t>
+        <w:t xml:space="preserve"> it as a </w:t>
+      </w:r>
+      <w:r>
+        <w:t>stick</w:t>
+      </w:r>
+      <w:r>
+        <w:t xml:space="preserve">. But Yubaba, who has </w:t>
       </w:r>
       <w:r>
         <w:t>rich</w:t>
@@ -3230,33 +3484,46 @@
         <w:t>emotional</w:t>
       </w:r>
       <w:r>
-        <w:t xml:space="preserve"> satisfaction, strong condemnation, </w:t>
+        <w:t xml:space="preserve"> satisfaction, </w:t>
+      </w:r>
+      <w:r>
+        <w:t>powerful</w:t>
+      </w:r>
+      <w:r>
+        <w:t xml:space="preserve"> condemnation,</w:t>
+      </w:r>
+      <w:r>
+        <w:t xml:space="preserve"> and</w:t>
+      </w:r>
+      <w:r>
+        <w:t xml:space="preserve"> </w:t>
       </w:r>
       <w:r>
         <w:t xml:space="preserve">deep </w:t>
       </w:r>
       <w:r>
-        <w:t xml:space="preserve">enlightenment and further </w:t>
-      </w:r>
-      <w:proofErr w:type="spellStart"/>
-      <w:r>
-        <w:t>complex</w:t>
-      </w:r>
-      <w:r>
-        <w:t>ing</w:t>
-      </w:r>
-      <w:proofErr w:type="spellEnd"/>
-      <w:r>
-        <w:t xml:space="preserve"> the characters of this movie, which</w:t>
-      </w:r>
-      <w:r>
-        <w:t xml:space="preserve"> </w:t>
-      </w:r>
-      <w:r>
-        <w:t>is</w:t>
-      </w:r>
-      <w:r>
-        <w:t xml:space="preserve"> a perfect </w:t>
+        <w:t>philosophies. It also further complicates</w:t>
+      </w:r>
+      <w:r>
+        <w:t xml:space="preserve"> the characters of </w:t>
+      </w:r>
+      <w:r>
+        <w:t>this film</w:t>
+      </w:r>
+      <w:r>
+        <w:t xml:space="preserve">, </w:t>
+      </w:r>
+      <w:r>
+        <w:t>and</w:t>
+      </w:r>
+      <w:r>
+        <w:t xml:space="preserve"> </w:t>
+      </w:r>
+      <w:r>
+        <w:t>set</w:t>
+      </w:r>
+      <w:r>
+        <w:t xml:space="preserve"> perfect </w:t>
       </w:r>
       <w:r>
         <w:t>build-up</w:t>
@@ -3272,59 +3539,57 @@
       <w:r>
         <w:t xml:space="preserve">First, </w:t>
       </w:r>
+      <w:r>
+        <w:t>analysing</w:t>
+      </w:r>
+      <w:r>
+        <w:t xml:space="preserve"> the emotional satisfying of this screen, we have to look at the way the whole bathtub act like an orchestra under the direction of Yubaba, leading by Chihiro, </w:t>
+      </w:r>
+      <w:r>
+        <w:t>to pull</w:t>
+      </w:r>
+      <w:r>
+        <w:t xml:space="preserve"> out all the garbage inside our Stink God. It was deeply </w:t>
+      </w:r>
+      <w:r>
+        <w:t>satisfied</w:t>
+      </w:r>
+      <w:r>
+        <w:t xml:space="preserve"> to see our God releasing all of the </w:t>
+      </w:r>
+      <w:r>
+        <w:t>foul</w:t>
+      </w:r>
+      <w:r>
+        <w:t xml:space="preserve"> burden he carry within himself, especially through the final pull,</w:t>
+      </w:r>
+      <w:r>
+        <w:t xml:space="preserve"> when</w:t>
+      </w:r>
+      <w:r>
+        <w:t xml:space="preserve"> the sound </w:t>
+      </w:r>
+      <w:r>
+        <w:rPr>
+          <w:rFonts w:ascii="Arial Unicode MS"/>
+        </w:rPr>
+        <w:t>“</w:t>
+      </w:r>
       <w:proofErr w:type="spellStart"/>
       <w:r>
-        <w:t>analyzing</w:t>
+        <w:t>Phuutt</w:t>
       </w:r>
       <w:proofErr w:type="spellEnd"/>
       <w:r>
-        <w:t xml:space="preserve"> the emotional satisfying of this screen, we have to look at the way the whole bathtub act like an orchestra under the direction of Yubaba, leading by Chihiro, </w:t>
-      </w:r>
-      <w:r>
-        <w:t>to pull</w:t>
-      </w:r>
-      <w:r>
-        <w:t xml:space="preserve"> out all the garbage inside our Stink God. It was deeply </w:t>
-      </w:r>
-      <w:r>
-        <w:t>satisfied</w:t>
-      </w:r>
-      <w:r>
-        <w:t xml:space="preserve"> to see our God releasing all of the </w:t>
-      </w:r>
-      <w:r>
-        <w:t>foul</w:t>
-      </w:r>
-      <w:r>
-        <w:t xml:space="preserve"> burden he carry within himself, especially through the final pull,</w:t>
-      </w:r>
-      <w:r>
-        <w:t xml:space="preserve"> when</w:t>
-      </w:r>
-      <w:r>
-        <w:t xml:space="preserve"> the sound </w:t>
-      </w:r>
-      <w:r>
         <w:rPr>
           <w:rFonts w:ascii="Arial Unicode MS"/>
         </w:rPr>
-        <w:t>“</w:t>
-      </w:r>
-      <w:proofErr w:type="spellStart"/>
-      <w:r>
-        <w:t>Phuutt</w:t>
-      </w:r>
-      <w:proofErr w:type="spellEnd"/>
+        <w:t>”</w:t>
+      </w:r>
       <w:r>
         <w:rPr>
           <w:rFonts w:ascii="Arial Unicode MS"/>
         </w:rPr>
-        <w:t>”</w:t>
-      </w:r>
-      <w:r>
-        <w:rPr>
-          <w:rFonts w:ascii="Arial Unicode MS"/>
-        </w:rPr>
         <w:t xml:space="preserve"> of</w:t>
       </w:r>
       <w:r>
@@ -3368,7 +3633,16 @@
       </w:r>
       <w:r>
         <w:lastRenderedPageBreak/>
-        <w:t xml:space="preserve">sky in the rain, in the cheering of all spirits </w:t>
+        <w:t>raining sky</w:t>
+      </w:r>
+      <w:r>
+        <w:t>, in the cheering of all spirits</w:t>
+      </w:r>
+      <w:r>
+        <w:t>,</w:t>
+      </w:r>
+      <w:r>
+        <w:t xml:space="preserve"> </w:t>
       </w:r>
       <w:r>
         <w:t>is</w:t>
@@ -3417,7 +3691,25 @@
         <w:t>his pain</w:t>
       </w:r>
       <w:r>
-        <w:t>. This establish an important belief in Buddhism, that all mishap was caused by wrong perception, and correcting wrong perception started with paying</w:t>
+        <w:t>. This establish</w:t>
+      </w:r>
+      <w:r>
+        <w:t>es</w:t>
+      </w:r>
+      <w:r>
+        <w:t xml:space="preserve"> an important belief in</w:t>
+      </w:r>
+      <w:r>
+        <w:t xml:space="preserve"> some</w:t>
+      </w:r>
+      <w:r>
+        <w:t xml:space="preserve"> Buddhism</w:t>
+      </w:r>
+      <w:r>
+        <w:t xml:space="preserve"> branches</w:t>
+      </w:r>
+      <w:r>
+        <w:t>, that all mishap was caused by wrong perception, and correcting wrong perception started with paying</w:t>
       </w:r>
       <w:r>
         <w:t xml:space="preserve"> attention</w:t>
@@ -3433,7 +3725,24 @@
         <w:t>’</w:t>
       </w:r>
       <w:r>
-        <w:t xml:space="preserve">s attentive alone is not enough, she also needed experience and leadership of Yubaba, and the </w:t>
+        <w:t>s mindfulness</w:t>
+      </w:r>
+      <w:r>
+        <w:t xml:space="preserve"> alon</w:t>
+      </w:r>
+      <w:r>
+        <w:t xml:space="preserve">e was not </w:t>
+      </w:r>
+      <w:proofErr w:type="gramStart"/>
+      <w:r>
+        <w:t>enough,</w:t>
+      </w:r>
+      <w:proofErr w:type="gramEnd"/>
+      <w:r>
+        <w:t xml:space="preserve"> she also needed</w:t>
+      </w:r>
+      <w:r>
+        <w:t xml:space="preserve"> experience and leadership of Yubaba, and the </w:t>
       </w:r>
       <w:r>
         <w:t>support from</w:t>
@@ -3461,13 +3770,31 @@
         <w:t>’</w:t>
       </w:r>
       <w:r>
-        <w:t>t have to and should not do it all alone by themselves. As this is much bigger than just one individual, he is going to need his loyalty friends, and experience from older generation. The water again served as the symbolic medium of transformation. And at the end, while giving peopl</w:t>
-      </w:r>
-      <w:r>
-        <w:t>e gold, Ancient Spirit dedicates</w:t>
-      </w:r>
-      <w:r>
-        <w:t xml:space="preserve"> a green dumpling to Chihiro. We can instantly realize this must be an extremely valuable gift, which compare to it, gold seems like dirt underground. </w:t>
+        <w:t xml:space="preserve">t have to and should not do it </w:t>
+      </w:r>
+      <w:r>
+        <w:t>alone</w:t>
+      </w:r>
+      <w:r>
+        <w:t>. As this is much bigger than just one individual, he is going to need his loyalty friends, experience from older generation</w:t>
+      </w:r>
+      <w:r>
+        <w:t xml:space="preserve"> and the cooperation of people</w:t>
+      </w:r>
+      <w:r>
+        <w:t>. The water again served as the symbolic medium of transformation. And at the end, while giving peopl</w:t>
+      </w:r>
+      <w:r>
+        <w:t>e gold, Ancient Spirit dedicated</w:t>
+      </w:r>
+      <w:r>
+        <w:t xml:space="preserve"> a green dumpling to Chihiro. We can instantly realize this must be an extremely valuable gift, which compare to it, gold seems like dirt </w:t>
+      </w:r>
+      <w:r>
+        <w:t xml:space="preserve">on the </w:t>
+      </w:r>
+      <w:r>
+        <w:t xml:space="preserve">ground. </w:t>
       </w:r>
     </w:p>
     <w:p>
@@ -3519,10 +3846,19 @@
         <w:t>’</w:t>
       </w:r>
       <w:r>
-        <w:t>s heroic act, she immediately dropped all of her prejudices about Chihiro and vie</w:t>
-      </w:r>
-      <w:r>
-        <w:t>wed her as an exemplify figure</w:t>
+        <w:t>s heroic a</w:t>
+      </w:r>
+      <w:r>
+        <w:t>ct, she immediately drops</w:t>
+      </w:r>
+      <w:r>
+        <w:t xml:space="preserve"> all of her prejudices about Chihiro and vie</w:t>
+      </w:r>
+      <w:r>
+        <w:t>ws</w:t>
+      </w:r>
+      <w:r>
+        <w:t xml:space="preserve"> her as an exemplify figure</w:t>
       </w:r>
       <w:r>
         <w:t xml:space="preserve"> that everyone should follow. In here we can see the core motivation of this complicated </w:t>
@@ -3757,7 +4093,19 @@
         <w:t>cutting</w:t>
       </w:r>
       <w:r>
-        <w:t xml:space="preserve"> through thin layer of water is somewhat heartbreakingly lonely. It was perhaps the internal feeling of Chihiro; she is seeing her journey of growing up as a lonesome journey and the heavy burden she has to carry make her feel small. </w:t>
+        <w:t xml:space="preserve"> through thin</w:t>
+      </w:r>
+      <w:r>
+        <w:t xml:space="preserve"> aquatic layer </w:t>
+      </w:r>
+      <w:r>
+        <w:t xml:space="preserve">is somewhat heartbreakingly lonely. It was perhaps the internal feeling of Chihiro; she is seeing her </w:t>
+      </w:r>
+      <w:r>
+        <w:t>process</w:t>
+      </w:r>
+      <w:r>
+        <w:t xml:space="preserve"> of growing up as a lonesome journey and the heavy burden she has to carry make her feel small. </w:t>
       </w:r>
     </w:p>
     <w:p>
@@ -3773,11 +4121,9 @@
       <w:r>
         <w:t xml:space="preserve">However, </w:t>
       </w:r>
-      <w:proofErr w:type="spellStart"/>
-      <w:r>
-        <w:t>altough</w:t>
-      </w:r>
-      <w:proofErr w:type="spellEnd"/>
+      <w:r>
+        <w:t>although</w:t>
+      </w:r>
       <w:r>
         <w:t xml:space="preserve"> </w:t>
       </w:r>
@@ -3811,11 +4157,9 @@
       <w:r>
         <w:t xml:space="preserve">, and </w:t>
       </w:r>
-      <w:proofErr w:type="spellStart"/>
-      <w:r>
-        <w:t>geniusly</w:t>
-      </w:r>
-      <w:proofErr w:type="spellEnd"/>
+      <w:r>
+        <w:t>ingeniously</w:t>
+      </w:r>
       <w:r>
         <w:t xml:space="preserve"> </w:t>
       </w:r>
@@ -3896,7 +4240,10 @@
     <w:p>
       <w:r>
         <w:lastRenderedPageBreak/>
-        <w:t xml:space="preserve">I believe that No-Face was a symbolic </w:t>
+        <w:t xml:space="preserve">Metaphorically, </w:t>
+      </w:r>
+      <w:r>
+        <w:t xml:space="preserve">No-Face was a symbolic </w:t>
       </w:r>
       <w:r>
         <w:t>container</w:t>
@@ -3960,21 +4307,25 @@
         <w:t xml:space="preserve">distinctively </w:t>
       </w:r>
       <w:r>
-        <w:t>contrast to other spirit. While other gods seems to be quite solid, cover in luxury garment</w:t>
+        <w:t xml:space="preserve">contrast to other spirit. While other gods seems to be solid, </w:t>
+      </w:r>
+      <w:r>
+        <w:t>wearing</w:t>
+      </w:r>
+      <w:r>
+        <w:t xml:space="preserve"> </w:t>
+      </w:r>
+      <w:r>
+        <w:t xml:space="preserve">colourful and </w:t>
+      </w:r>
+      <w:r>
+        <w:t>luxury garment</w:t>
       </w:r>
       <w:r>
         <w:t>s</w:t>
       </w:r>
       <w:r>
-        <w:t xml:space="preserve">, always come in flocks and was </w:t>
-      </w:r>
-      <w:proofErr w:type="spellStart"/>
-      <w:r>
-        <w:t>colored</w:t>
-      </w:r>
-      <w:proofErr w:type="spellEnd"/>
-      <w:r>
-        <w:t xml:space="preserve"> in a bright tones, this exiled creature has a dark and transparent body, was alone and sad, always carefully observing the surrounding. I do not think that Hayao Miyazaki wanted to criticize the old way of living, as it has </w:t>
+        <w:t xml:space="preserve">, always come in flocks, this exiled creature has a dark and transparent body, was alone and sad, always carefully observing the surrounding. I do not think that Hayao Miyazaki wanted to criticize the old way of living, as it has </w:t>
       </w:r>
       <w:r>
         <w:t>held</w:t>
@@ -4092,7 +4443,13 @@
     </w:p>
     <w:p>
       <w:r>
-        <w:t>Once No-Face had crept in to the bathhouse, he immediately looked for Chihiro and offered her bribe. First, while young Chihiro was unable to convince the petty foreman to give her what she needed to do her job, No-Face has appeared to help. This first gift could be seen purely as an gratitude No-Face has for the kindness of Chihiro. But as the gift coming at second time</w:t>
+        <w:t>Once No-Face had crept in to the bathhouse, he immediately looked for Chihiro and offered her bribe. First, while young Chihiro was unable to convince the petty foreman to give her what she n</w:t>
+      </w:r>
+      <w:r>
+        <w:t>eeded to do her job, No-Face had</w:t>
+      </w:r>
+      <w:r>
+        <w:t xml:space="preserve"> appeared to help. This first gift could be seen purely as an gratitude No-Face has for the kindness of Chihiro. But as the gift coming at second time</w:t>
       </w:r>
       <w:r>
         <w:t>, Chihiro was immediately realis</w:t>
@@ -4104,14 +4461,14 @@
         <w:t>border of gratitude. She justifies</w:t>
       </w:r>
       <w:r>
-        <w:t xml:space="preserve"> it as more than she deserved, and politely turn it down, saying she </w:t>
+        <w:t xml:space="preserve"> it as more than she deserved, and poli</w:t>
+      </w:r>
+      <w:r>
+        <w:t xml:space="preserve">tely turn it down, saying she </w:t>
       </w:r>
       <w:proofErr w:type="spellStart"/>
       <w:r>
-        <w:t>do</w:t>
-      </w:r>
-      <w:r>
-        <w:t>es</w:t>
+        <w:t>did</w:t>
       </w:r>
       <w:r>
         <w:t>n</w:t>
@@ -4125,10 +4482,16 @@
         <w:t>’</w:t>
       </w:r>
       <w:r>
-        <w:t xml:space="preserve">t need them that much (while indeed she </w:t>
-      </w:r>
-      <w:r>
-        <w:t>does</w:t>
+        <w:t xml:space="preserve">t need them that much (while </w:t>
+      </w:r>
+      <w:r>
+        <w:t>in face</w:t>
+      </w:r>
+      <w:r>
+        <w:t xml:space="preserve"> she </w:t>
+      </w:r>
+      <w:r>
+        <w:t>did</w:t>
       </w:r>
       <w:r>
         <w:t>). The focus of camera on the generous gifts No-Face gave to Chihiro did a</w:t>
@@ -4137,26 +4500,35 @@
         <w:t>n</w:t>
       </w:r>
       <w:r>
-        <w:t xml:space="preserve"> impact in </w:t>
+        <w:t xml:space="preserve"> impact in invo</w:t>
+      </w:r>
+      <w:r>
+        <w:t xml:space="preserve">king </w:t>
       </w:r>
       <w:r>
         <w:lastRenderedPageBreak/>
-        <w:t>invo</w:t>
-      </w:r>
-      <w:r>
-        <w:t>king the greed of audience. We</w:t>
-      </w:r>
-      <w:r>
-        <w:t xml:space="preserve"> cannot help but feel</w:t>
-      </w:r>
-      <w:r>
-        <w:t>ing sorry for Chihiro who turns</w:t>
+        <w:t>the greed of audience. We</w:t>
+      </w:r>
+      <w:r>
+        <w:t xml:space="preserve"> </w:t>
+      </w:r>
+      <w:r>
+        <w:t>could not</w:t>
+      </w:r>
+      <w:r>
+        <w:t xml:space="preserve"> help but feel</w:t>
+      </w:r>
+      <w:r>
+        <w:t xml:space="preserve"> sorry for Chihiro who turns</w:t>
       </w:r>
       <w:r>
         <w:t xml:space="preserve"> down tho</w:t>
       </w:r>
       <w:r>
-        <w:t>se cards she desperately needs</w:t>
+        <w:t>se cards she desperately ne</w:t>
+      </w:r>
+      <w:r>
+        <w:t>eded</w:t>
       </w:r>
       <w:r>
         <w:t xml:space="preserve">. But here we </w:t>
@@ -4165,7 +4537,15 @@
         <w:t>saw</w:t>
       </w:r>
       <w:r>
-        <w:t xml:space="preserve"> an self-controlled and intelligent Sen, who </w:t>
+        <w:t xml:space="preserve"> </w:t>
+      </w:r>
+      <w:proofErr w:type="gramStart"/>
+      <w:r>
+        <w:t>an</w:t>
+      </w:r>
+      <w:proofErr w:type="gramEnd"/>
+      <w:r>
+        <w:t xml:space="preserve"> self-controlled and intelligent Sen, who </w:t>
       </w:r>
       <w:r>
         <w:t xml:space="preserve">can </w:t>
@@ -4177,6 +4557,9 @@
         <w:t>aightforwardly reject</w:t>
       </w:r>
       <w:r>
+        <w:t>ed</w:t>
+      </w:r>
+      <w:r>
         <w:t xml:space="preserve"> it although with slight hesitation. </w:t>
       </w:r>
       <w:r>
@@ -4189,7 +4572,7 @@
         <w:t>reveal</w:t>
       </w:r>
       <w:r>
-        <w:t>s</w:t>
+        <w:t>ed</w:t>
       </w:r>
       <w:r>
         <w:t xml:space="preserve"> the </w:t>
@@ -4198,7 +4581,15 @@
         <w:t xml:space="preserve">first thing about </w:t>
       </w:r>
       <w:r>
-        <w:t xml:space="preserve">No-Face, </w:t>
+        <w:t>No-</w:t>
+      </w:r>
+      <w:proofErr w:type="gramStart"/>
+      <w:r>
+        <w:t>Face,</w:t>
+      </w:r>
+      <w:proofErr w:type="gramEnd"/>
+      <w:r>
+        <w:t xml:space="preserve"> </w:t>
       </w:r>
       <w:r>
         <w:t>he gains</w:t>
@@ -4491,11 +4882,9 @@
       <w:r>
         <w:t xml:space="preserve">Face was exquisitely </w:t>
       </w:r>
-      <w:proofErr w:type="spellStart"/>
-      <w:r>
-        <w:t>overlaped</w:t>
-      </w:r>
-      <w:proofErr w:type="spellEnd"/>
+      <w:r>
+        <w:t>overlapped</w:t>
+      </w:r>
       <w:r>
         <w:t xml:space="preserve"> with the development of Chihiro, put together </w:t>
       </w:r>
@@ -4676,54 +5065,60 @@
       <w:r>
         <w:t xml:space="preserve">Comparing her with </w:t>
       </w:r>
-      <w:proofErr w:type="spellStart"/>
-      <w:r>
-        <w:t>indelicated</w:t>
-      </w:r>
-      <w:proofErr w:type="spellEnd"/>
-      <w:r>
-        <w:t xml:space="preserve"> Chihiro previously, we can see she has quickly learn to behave in manner. </w:t>
-      </w:r>
-      <w:proofErr w:type="spellStart"/>
-      <w:r>
-        <w:t>Constast</w:t>
-      </w:r>
-      <w:proofErr w:type="spellEnd"/>
+      <w:r>
+        <w:t>indelicate</w:t>
+      </w:r>
+      <w:r>
+        <w:t xml:space="preserve"> Chihiro previously, we can see she has quickly learn</w:t>
+      </w:r>
+      <w:r>
+        <w:t>t</w:t>
+      </w:r>
+      <w:r>
+        <w:t xml:space="preserve"> to behave in manner. </w:t>
+      </w:r>
+      <w:r>
+        <w:t>Contrasting</w:t>
+      </w:r>
       <w:r>
         <w:t xml:space="preserve"> to humble Chihiro is </w:t>
       </w:r>
-      <w:proofErr w:type="spellStart"/>
-      <w:r>
-        <w:t>arogant</w:t>
-      </w:r>
-      <w:proofErr w:type="spellEnd"/>
-      <w:r>
-        <w:t xml:space="preserve"> and violent No Face, who mercilessly throws the manager, and lavishly offer gold to </w:t>
-      </w:r>
-      <w:r>
-        <w:t xml:space="preserve">Chihiro. Although being completely blind by the greed of people </w:t>
-      </w:r>
-      <w:proofErr w:type="spellStart"/>
-      <w:r>
-        <w:t>aroud</w:t>
-      </w:r>
-      <w:proofErr w:type="spellEnd"/>
-      <w:r>
-        <w:t xml:space="preserve"> him, No Face still reserve a special affection for our little hero, and in return, Chihiro is the only one who is honest with him. As Chihiro turns down his gold, No Face experiences some sort of lost. He experiences the unease of unable to make somebody he adores happy. He is both confused and downhearted, and in confusion he tried to blame anybody but him. The act of eating two bathhouse workers was an act of trying to take control of the outside, to </w:t>
-      </w:r>
-      <w:proofErr w:type="spellStart"/>
-      <w:r>
-        <w:t>compenstate</w:t>
-      </w:r>
-      <w:proofErr w:type="spellEnd"/>
+      <w:r>
+        <w:t>arrogant</w:t>
+      </w:r>
+      <w:r>
+        <w:t xml:space="preserve"> and violent No Face, who mercilessly throws the manager, and lavishly offer</w:t>
+      </w:r>
+      <w:r>
+        <w:t>s</w:t>
+      </w:r>
+      <w:r>
+        <w:t xml:space="preserve"> gold to </w:t>
+      </w:r>
+      <w:r>
+        <w:t>Chihiro. Although being completely blind by the greed of people arou</w:t>
+      </w:r>
+      <w:r>
+        <w:t>n</w:t>
+      </w:r>
+      <w:r>
+        <w:t xml:space="preserve">d him, No Face still reserve a special affection for our little hero, and in return, Chihiro is the only one who is honest with him. As Chihiro turns down his gold, No Face experiences some sort of lost. He experiences the unease </w:t>
+      </w:r>
+      <w:r>
+        <w:t>as he is</w:t>
+      </w:r>
+      <w:r>
+        <w:t xml:space="preserve"> unable to make somebody he adores happy. He is both confused and downhearted, and in confusion he tried to blame anybody but him. The act of eating two bathhouse workers was an act of trying to take control of the outside, to </w:t>
+      </w:r>
+      <w:r>
+        <w:t>compensate</w:t>
+      </w:r>
       <w:r>
         <w:t xml:space="preserve"> his powerless </w:t>
       </w:r>
-      <w:proofErr w:type="spellStart"/>
-      <w:r>
-        <w:t>inadequation</w:t>
-      </w:r>
-      <w:proofErr w:type="spellEnd"/>
+      <w:r>
+        <w:t>inadequacy</w:t>
+      </w:r>
       <w:r>
         <w:t xml:space="preserve"> inside. </w:t>
       </w:r>
@@ -4742,13 +5137,28 @@
         <w:t>th the filthy of pure black mud</w:t>
       </w:r>
       <w:r>
-        <w:t xml:space="preserve">. In term of philosophy, it was much deeper than the previous part, it not just depicted the most powerful conflict of human being - it offered young people a way to reconcile it. In term of humanity, it was a testament to the power </w:t>
-      </w:r>
-      <w:r>
-        <w:t>of love that triumphs hatred and</w:t>
-      </w:r>
-      <w:r>
-        <w:t xml:space="preserve"> the power of </w:t>
+        <w:t>. In term of philosophy, it was much deeper than the previous part, it not just depicted the most powerful conflict of human being - it offered young people a way to reconcile it. In term of humanity, it was a</w:t>
+      </w:r>
+      <w:r>
+        <w:t>n influential</w:t>
+      </w:r>
+      <w:r>
+        <w:t xml:space="preserve"> testament to the </w:t>
+      </w:r>
+      <w:r>
+        <w:t xml:space="preserve">immense </w:t>
+      </w:r>
+      <w:r>
+        <w:t xml:space="preserve">power </w:t>
+      </w:r>
+      <w:r>
+        <w:t xml:space="preserve">of love </w:t>
+      </w:r>
+      <w:r>
+        <w:t>and</w:t>
+      </w:r>
+      <w:r>
+        <w:t xml:space="preserve"> </w:t>
       </w:r>
       <w:r>
         <w:t>caring</w:t>
@@ -4757,7 +5167,19 @@
         <w:t xml:space="preserve"> </w:t>
       </w:r>
       <w:r>
-        <w:t>that transforms evil.</w:t>
+        <w:t xml:space="preserve">that </w:t>
+      </w:r>
+      <w:r>
+        <w:t>capable of transforming</w:t>
+      </w:r>
+      <w:r>
+        <w:t xml:space="preserve"> </w:t>
+      </w:r>
+      <w:r>
+        <w:t>hatred and evils</w:t>
+      </w:r>
+      <w:r>
+        <w:t>.</w:t>
       </w:r>
     </w:p>
     <w:p>
@@ -4774,7 +5196,13 @@
         <w:t>triumphs</w:t>
       </w:r>
       <w:r>
-        <w:t xml:space="preserve"> hatred</w:t>
+        <w:t xml:space="preserve"> </w:t>
+      </w:r>
+      <w:r>
+        <w:t xml:space="preserve">the power of </w:t>
+      </w:r>
+      <w:r>
+        <w:t>hatred</w:t>
       </w:r>
     </w:p>
     <w:p>
@@ -4946,11 +5374,26 @@
     </w:p>
     <w:p>
       <w:r>
-        <w:t xml:space="preserve">What comes next was a strong testament to the power of love that overridden the power of hatred and save life. This was when we encounter a new character, Zeniba. This person, at the first </w:t>
-      </w:r>
-      <w:r>
         <w:lastRenderedPageBreak/>
-        <w:t xml:space="preserve">glance, was indistinguishable from her twin sister, from her powerful magic, to her reaction to </w:t>
+        <w:t xml:space="preserve">What comes next was a strong testament to the </w:t>
+      </w:r>
+      <w:r>
+        <w:t>capability love that overrides</w:t>
+      </w:r>
+      <w:r>
+        <w:t xml:space="preserve"> hatred and save</w:t>
+      </w:r>
+      <w:r>
+        <w:t>s</w:t>
+      </w:r>
+      <w:r>
+        <w:t xml:space="preserve"> life. This was when we encounter a new character, Zeniba. This person, at the first glance, </w:t>
+      </w:r>
+      <w:r>
+        <w:t>is</w:t>
+      </w:r>
+      <w:r>
+        <w:t xml:space="preserve"> indistinguishable from her twin sister, from her powerful magic, to her reaction to </w:t>
       </w:r>
       <w:r>
         <w:t>vengeance</w:t>
@@ -5012,7 +5455,13 @@
         <w:t>the</w:t>
       </w:r>
       <w:r>
-        <w:t xml:space="preserve"> paper bird, despite that it will </w:t>
+        <w:t xml:space="preserve"> paper bird, despite</w:t>
+      </w:r>
+      <w:r>
+        <w:t xml:space="preserve"> the fact</w:t>
+      </w:r>
+      <w:r>
+        <w:t xml:space="preserve"> that it will </w:t>
       </w:r>
       <w:r>
         <w:t xml:space="preserve">invite danger to her directly. </w:t>
@@ -5032,19 +5481,22 @@
       </w:r>
       <w:proofErr w:type="spellEnd"/>
       <w:r>
-        <w:t xml:space="preserve"> sorceress and signals a </w:t>
-      </w:r>
-      <w:r>
-        <w:t xml:space="preserve">subtle </w:t>
-      </w:r>
-      <w:r>
-        <w:t>revelation</w:t>
-      </w:r>
-      <w:r>
-        <w:t xml:space="preserve"> of</w:t>
-      </w:r>
-      <w:r>
-        <w:t xml:space="preserve"> young Chihiro</w:t>
+        <w:t xml:space="preserve"> sorceress and </w:t>
+      </w:r>
+      <w:r>
+        <w:t>subtly</w:t>
+      </w:r>
+      <w:r>
+        <w:t xml:space="preserve"> </w:t>
+      </w:r>
+      <w:r>
+        <w:t>reveal</w:t>
+      </w:r>
+      <w:r>
+        <w:t xml:space="preserve"> </w:t>
+      </w:r>
+      <w:r>
+        <w:t>young Chihiro</w:t>
       </w:r>
       <w:r>
         <w:t>’s transformation</w:t>
@@ -5080,7 +5532,13 @@
         <w:t>veness and power once they enters</w:t>
       </w:r>
       <w:r>
-        <w:t xml:space="preserve"> inside the premise of bath house. Her love has temporary restrained the impulsiveness of executing punishment, and probably given Zeniba some slack to rethink her action.</w:t>
+        <w:t xml:space="preserve"> inside the premise of bath house. Her love has temporary restrained the impulsiveness of executing punishment, and probably given Zeniba some slack to rethink her </w:t>
+      </w:r>
+      <w:r>
+        <w:t>decision</w:t>
+      </w:r>
+      <w:r>
+        <w:t>.</w:t>
       </w:r>
     </w:p>
     <w:p>
@@ -5109,7 +5567,13 @@
         <w:t>astonishingly</w:t>
       </w:r>
       <w:r>
-        <w:t xml:space="preserve"> cold, doesn’t surprise Chihiro. As opposed to Haku naive belief that Yubaba powerful magic will save him, Chihiro astute judgment immediately realize </w:t>
+        <w:t xml:space="preserve"> cold, doesn’t surprise Chihiro. As opposed to Haku naive belief that Yubaba powerful magic will save him, Chihiro as</w:t>
+      </w:r>
+      <w:r>
+        <w:t>tute judgment immediately realis</w:t>
+      </w:r>
+      <w:r>
+        <w:t xml:space="preserve">e </w:t>
       </w:r>
       <w:r>
         <w:t>he</w:t>
@@ -5160,7 +5624,28 @@
         <w:t>mad</w:t>
       </w:r>
       <w:r>
-        <w:t xml:space="preserve"> at his reaction and knew that only death are waiting for him at the Yubaba place.</w:t>
+        <w:t xml:space="preserve"> at his reaction and kno</w:t>
+      </w:r>
+      <w:r>
+        <w:t>w</w:t>
+      </w:r>
+      <w:r>
+        <w:t>s</w:t>
+      </w:r>
+      <w:r>
+        <w:t xml:space="preserve"> that only death </w:t>
+      </w:r>
+      <w:r>
+        <w:t>is</w:t>
+      </w:r>
+      <w:r>
+        <w:t xml:space="preserve"> waiting for him at Yubaba</w:t>
+      </w:r>
+      <w:r>
+        <w:t>’s</w:t>
+      </w:r>
+      <w:r>
+        <w:t xml:space="preserve"> place.</w:t>
       </w:r>
     </w:p>
     <w:p>
@@ -5186,7 +5671,27 @@
         <w:t>’</w:t>
       </w:r>
       <w:r>
-        <w:t>s life at the face of aggressive minions, we started to see an important milestone, that provide the first hand power of love that capable of overriding hatred: the transformation of Zeniba.</w:t>
+        <w:t xml:space="preserve">s life at the face of aggressive minions, we started to see an important </w:t>
+      </w:r>
+      <w:proofErr w:type="gramStart"/>
+      <w:r>
+        <w:t>milestone, that</w:t>
+      </w:r>
+      <w:proofErr w:type="gramEnd"/>
+      <w:r>
+        <w:t xml:space="preserve"> </w:t>
+      </w:r>
+      <w:r>
+        <w:t>proved</w:t>
+      </w:r>
+      <w:r>
+        <w:t xml:space="preserve"> </w:t>
+      </w:r>
+      <w:r>
+        <w:t xml:space="preserve">first-hand </w:t>
+      </w:r>
+      <w:r>
+        <w:t>the power of love: the transformation of Zeniba.</w:t>
       </w:r>
     </w:p>
     <w:p>
@@ -5260,7 +5765,10 @@
         <w:t xml:space="preserve">to </w:t>
       </w:r>
       <w:r>
-        <w:t>help by turned all Yubaba</w:t>
+        <w:t>help by turning</w:t>
+      </w:r>
+      <w:r>
+        <w:t xml:space="preserve"> all Yubaba</w:t>
       </w:r>
       <w:r>
         <w:rPr>
@@ -5269,7 +5777,13 @@
         <w:t>’</w:t>
       </w:r>
       <w:r>
-        <w:t xml:space="preserve">s minions and Boh into a harmless form and restraint their violence. </w:t>
+        <w:t>s minions and Boh into a harmless form and restraint their violence</w:t>
+      </w:r>
+      <w:r>
+        <w:t>, but leaving Haku and Chihiro intact</w:t>
+      </w:r>
+      <w:r>
+        <w:t xml:space="preserve">. </w:t>
       </w:r>
       <w:r>
         <w:t>Nevertheless,</w:t>
@@ -5284,7 +5798,11 @@
         <w:t xml:space="preserve"> not</w:t>
       </w:r>
       <w:r>
-        <w:t xml:space="preserve"> entirely convinced, as in the coming</w:t>
+        <w:t xml:space="preserve"> </w:t>
+      </w:r>
+      <w:r>
+        <w:lastRenderedPageBreak/>
+        <w:t>entirely convinced, as in the coming</w:t>
       </w:r>
       <w:r>
         <w:t xml:space="preserve"> dialog, she deliberately tests</w:t>
@@ -5317,11 +5835,7 @@
         <w:t>“</w:t>
       </w:r>
       <w:r>
-        <w:t xml:space="preserve">All dragons are </w:t>
-      </w:r>
-      <w:r>
-        <w:lastRenderedPageBreak/>
-        <w:t>kind and stupid</w:t>
+        <w:t>All dragons are kind and stupid</w:t>
       </w:r>
       <w:r>
         <w:rPr>
@@ -5387,10 +5901,22 @@
         <w:t xml:space="preserve"> saved by Zeniba, if his next action which </w:t>
       </w:r>
       <w:r>
-        <w:t>vent out from fear</w:t>
-      </w:r>
-      <w:r>
-        <w:t xml:space="preserve">, broke Zeniba spell and push life of his allies </w:t>
+        <w:t>vent</w:t>
+      </w:r>
+      <w:r>
+        <w:t>s</w:t>
+      </w:r>
+      <w:r>
+        <w:t xml:space="preserve"> out from fear</w:t>
+      </w:r>
+      <w:r>
+        <w:t xml:space="preserve">, broke Zeniba spell and push life of his </w:t>
+      </w:r>
+      <w:r>
+        <w:t>friends</w:t>
+      </w:r>
+      <w:r>
+        <w:t xml:space="preserve"> </w:t>
       </w:r>
       <w:r>
         <w:rPr>
@@ -5410,7 +5936,16 @@
     </w:p>
     <w:p>
       <w:r>
-        <w:t>By saving Haku and facing death, Chihiro has found for herself a new friend, Boh. Boh are yet another impressive learner and a valiant, loyalty friend. Just like Chihiro, Boh started as a spoiled, selfish child who suffered from the over-protection of his parent. Unlike Chihiro who appeared to be quite normal at first, Boh has a figured of an over-sized baby, at first cannot even walk on his own feet, continuously crying for petty reasons.</w:t>
+        <w:t>However, b</w:t>
+      </w:r>
+      <w:r>
+        <w:t>y saving Haku and facing death, Chihiro has found for herself a new friend, Boh. Boh are yet another impressive learner and a valiant, loyalty friend. Just like Chihiro, Boh started</w:t>
+      </w:r>
+      <w:r>
+        <w:t xml:space="preserve"> off</w:t>
+      </w:r>
+      <w:r>
+        <w:t xml:space="preserve"> as a spoiled, selfish child who suffered from the over-protection of his parent. Unlike Chihiro who appeared to be quite normal at first, Boh has a figured of an over-sized baby, at first cannot even walk on his own feet, continuously crying for petty reasons.</w:t>
       </w:r>
       <w:r>
         <w:t xml:space="preserve"> In the roomy setting of Boh place, the wall was covered in garment, the toys was tossed around carelessly</w:t>
@@ -5443,7 +5978,19 @@
         <w:t>were</w:t>
       </w:r>
       <w:r>
-        <w:t xml:space="preserve"> a part of industrialization process in entire Asia, which suddenly brought prosperity and raising living standard dramatically. As a form of childhood fulfilling, they tried to provide their kids the life they wished they had, by protecti</w:t>
+        <w:t xml:space="preserve"> a part of industrialization process in entire Asia, which </w:t>
+      </w:r>
+      <w:r>
+        <w:t>dramatically</w:t>
+      </w:r>
+      <w:r>
+        <w:t xml:space="preserve"> </w:t>
+      </w:r>
+      <w:r>
+        <w:t>increase</w:t>
+      </w:r>
+      <w:r>
+        <w:t xml:space="preserve"> prosperity and raising living standard. As a form of childhood fulfilling, they tried to provide their kids the life they wished they had, by protecti</w:t>
       </w:r>
       <w:r>
         <w:t>ng them from any harm</w:t>
@@ -5532,7 +6079,13 @@
         <w:t>ent</w:t>
       </w:r>
       <w:r>
-        <w:t xml:space="preserve"> view about the world outside rather than his mother own words. And that was perhaps the first motivation for Boh to take action.</w:t>
+        <w:t xml:space="preserve"> view about the world outside rather than his mother</w:t>
+      </w:r>
+      <w:r>
+        <w:t>’s</w:t>
+      </w:r>
+      <w:r>
+        <w:t xml:space="preserve"> words. And that was perhaps the first motivation for Boh to take action.</w:t>
       </w:r>
       <w:r>
         <w:t xml:space="preserve"> And in return, </w:t>
@@ -5591,17 +6144,51 @@
         <w:t>’</w:t>
       </w:r>
       <w:r>
-        <w:t xml:space="preserve">s just a character that he developed as a response to the false education of Yubaba. This two forces together finally push </w:t>
-      </w:r>
-      <w:r>
-        <w:t xml:space="preserve">Boh to do something he has wish </w:t>
-      </w:r>
-      <w:r>
-        <w:t>to do, walking out of her mother protection, to discover the world on his own.</w:t>
+        <w:t>s just a character that he developed as a response to th</w:t>
+      </w:r>
+      <w:r>
+        <w:t>e false education of Yubaba. The</w:t>
+      </w:r>
+      <w:r>
+        <w:t>s</w:t>
+      </w:r>
+      <w:r>
+        <w:t>e</w:t>
+      </w:r>
+      <w:r>
+        <w:t xml:space="preserve"> two forces</w:t>
+      </w:r>
+      <w:r>
+        <w:t xml:space="preserve"> – loneliness and curiosity,</w:t>
+      </w:r>
+      <w:r>
+        <w:t xml:space="preserve"> together finally push </w:t>
+      </w:r>
+      <w:r>
+        <w:t>Boh to do something he has wish</w:t>
+      </w:r>
+      <w:r>
+        <w:t>ed</w:t>
+      </w:r>
+      <w:r>
+        <w:t xml:space="preserve"> </w:t>
+      </w:r>
+      <w:r>
+        <w:t>to do:</w:t>
+      </w:r>
+      <w:r>
+        <w:t xml:space="preserve"> walking out of </w:t>
+      </w:r>
+      <w:r>
+        <w:t>his</w:t>
+      </w:r>
+      <w:r>
+        <w:t xml:space="preserve"> mother protection, to discover the world on his own.</w:t>
       </w:r>
     </w:p>
     <w:p>
       <w:r>
+        <w:lastRenderedPageBreak/>
         <w:t xml:space="preserve">The scene of heavy Boh walking out of his prison was </w:t>
       </w:r>
       <w:r>
@@ -5638,14 +6225,34 @@
         <w:t xml:space="preserve">Boh </w:t>
       </w:r>
       <w:r>
-        <w:t xml:space="preserve">to complete the picture. </w:t>
-      </w:r>
-      <w:r>
-        <w:lastRenderedPageBreak/>
-        <w:t xml:space="preserve">We can see that here Boh encountered an entirely different scene. Contrasting to his warm, harm-free cub, the first view he had at the outside world was full of blood, hatred and violence. This is also where we first-hand experienced Boh’s courage. We can clearly </w:t>
-      </w:r>
-      <w:r>
-        <w:t>understand</w:t>
+        <w:t xml:space="preserve">to complete the picture. We can see that here Boh encountered an entirely different </w:t>
+      </w:r>
+      <w:r>
+        <w:t>aspect of life</w:t>
+      </w:r>
+      <w:r>
+        <w:t xml:space="preserve">. Contrasting to his warm, harm-free </w:t>
+      </w:r>
+      <w:r>
+        <w:t>curb</w:t>
+      </w:r>
+      <w:r>
+        <w:t xml:space="preserve">, the first view he had at the outside world was full of blood, </w:t>
+      </w:r>
+      <w:r>
+        <w:t>detestation</w:t>
+      </w:r>
+      <w:r>
+        <w:t xml:space="preserve"> and violence. This is also where we </w:t>
+      </w:r>
+      <w:r>
+        <w:t>observe first hand</w:t>
+      </w:r>
+      <w:r>
+        <w:t xml:space="preserve"> Boh’s courage. We can clearly </w:t>
+      </w:r>
+      <w:r>
+        <w:t>see</w:t>
       </w:r>
       <w:r>
         <w:t xml:space="preserve"> how much he scared</w:t>
@@ -5654,7 +6261,13 @@
         <w:t xml:space="preserve"> of</w:t>
       </w:r>
       <w:r>
-        <w:t xml:space="preserve"> blood seeing his watery eyes, but his bravery, curiosity and longing for companion was stronger. These three elements had dramatically transformed him from an oversized baby scared of almost ev</w:t>
+        <w:t xml:space="preserve"> blood </w:t>
+      </w:r>
+      <w:r>
+        <w:t>through</w:t>
+      </w:r>
+      <w:r>
+        <w:t xml:space="preserve"> his watery eyes, but his bravery, curiosity and longing for companion was stronger. These three elements had dramatically transformed him from an oversized baby scared of almost ev</w:t>
       </w:r>
       <w:r>
         <w:t>erything, to a person that dares</w:t>
@@ -5663,7 +6276,13 @@
         <w:t xml:space="preserve"> t</w:t>
       </w:r>
       <w:r>
-        <w:t>o confront violence and hatred.</w:t>
+        <w:t xml:space="preserve">o confront </w:t>
+      </w:r>
+      <w:r>
+        <w:t>life’s ugliness</w:t>
+      </w:r>
+      <w:r>
+        <w:t>.</w:t>
       </w:r>
       <w:r>
         <w:t xml:space="preserve"> </w:t>
@@ -5681,7 +6300,13 @@
         <w:t>s</w:t>
       </w:r>
       <w:r>
-        <w:t xml:space="preserve"> on a journey of growing up and saving people.</w:t>
+        <w:t xml:space="preserve"> on </w:t>
+      </w:r>
+      <w:r>
+        <w:t>the greatest</w:t>
+      </w:r>
+      <w:r>
+        <w:t xml:space="preserve"> journey of growing up and saving people.</w:t>
       </w:r>
     </w:p>
     <w:p>
@@ -5728,7 +6353,13 @@
         <w:t xml:space="preserve"> as wise, selfless and valiant fighters. I guess Hayao Miyazaki want to put his hope in the youngsters, believing that their new awareness of the dark side in human nature will eventually pave a way to a more completed wisdom, where people stop ignoring anything unfit to doctrines, and start embra</w:t>
       </w:r>
       <w:r>
-        <w:t>cing darkness as ally. He believes</w:t>
+        <w:t xml:space="preserve">cing </w:t>
+      </w:r>
+      <w:r>
+        <w:t>instinct</w:t>
+      </w:r>
+      <w:r>
+        <w:t xml:space="preserve"> as ally. He believes</w:t>
       </w:r>
       <w:r>
         <w:t xml:space="preserve"> this is the most completed way of reconciling the internal conflict that has wrecked generations of mankind.</w:t>
@@ -5745,7 +6376,13 @@
         <w:t>ill</w:t>
       </w:r>
       <w:r>
-        <w:t xml:space="preserve"> of gravity as this heroic crew falling down to the dark pit. The accidental act of Chihiro, holding dragon</w:t>
+        <w:t xml:space="preserve"> of gravity as this heroic crew</w:t>
+      </w:r>
+      <w:r>
+        <w:t xml:space="preserve"> is</w:t>
+      </w:r>
+      <w:r>
+        <w:t xml:space="preserve"> falling down to the dark pit. The accidental act of Chihiro, holding dragon</w:t>
       </w:r>
       <w:r>
         <w:rPr>
@@ -5754,7 +6391,13 @@
         <w:t>’</w:t>
       </w:r>
       <w:r>
-        <w:t>s horns, revoked a memory in both of them about their relationship. The horn was the representative of Haku</w:t>
+        <w:t>s horns, revoked a memory in both of them about their</w:t>
+      </w:r>
+      <w:r>
+        <w:t xml:space="preserve"> past</w:t>
+      </w:r>
+      <w:r>
+        <w:t xml:space="preserve"> relationship. The horn was the representative of Haku</w:t>
       </w:r>
       <w:r>
         <w:rPr>
@@ -5792,7 +6435,13 @@
     </w:p>
     <w:p>
       <w:r>
-        <w:t>As next scene transpires in,</w:t>
+        <w:t xml:space="preserve">As next scene </w:t>
+      </w:r>
+      <w:r>
+        <w:t>flips</w:t>
+      </w:r>
+      <w:r>
+        <w:t xml:space="preserve"> in,</w:t>
       </w:r>
       <w:r>
         <w:t xml:space="preserve"> </w:t>
@@ -6004,10 +6653,20 @@
         <w:t xml:space="preserve">he slowly lost. </w:t>
       </w:r>
       <w:r>
-        <w:t xml:space="preserve">Haku was yet another victim of industrialization economy and management scheme, which treated </w:t>
-      </w:r>
-      <w:r>
-        <w:t>employees as slaves to maximize profit. But even in dragon form, the drawing of th</w:t>
+        <w:t xml:space="preserve">Haku was yet another victim of industrialization economy and management scheme, which </w:t>
+      </w:r>
+      <w:r>
+        <w:lastRenderedPageBreak/>
+        <w:t xml:space="preserve">treated </w:t>
+      </w:r>
+      <w:r>
+        <w:t>employees as slaves to maximize profit. But even in dragon form, the drawing</w:t>
+      </w:r>
+      <w:r>
+        <w:t>s</w:t>
+      </w:r>
+      <w:r>
+        <w:t xml:space="preserve"> of th</w:t>
       </w:r>
       <w:r>
         <w:t>is character still express hope. W</w:t>
@@ -6037,16 +6696,10 @@
         <w:t>warm</w:t>
       </w:r>
       <w:r>
-        <w:t xml:space="preserve"> Haku that help Chihiro, Haku-</w:t>
-      </w:r>
-      <w:proofErr w:type="spellStart"/>
-      <w:r>
-        <w:lastRenderedPageBreak/>
-        <w:t>sama</w:t>
-      </w:r>
-      <w:proofErr w:type="spellEnd"/>
-      <w:r>
-        <w:t xml:space="preserve"> the servant of Yubaba, Haku the dra</w:t>
+        <w:t xml:space="preserve"> Haku that help Chihiro, Haku-S</w:t>
+      </w:r>
+      <w:r>
+        <w:t>ama the servant of Yubaba, Haku the dra</w:t>
       </w:r>
       <w:r>
         <w:t>gon and the true Haku – Kohaku R</w:t>
@@ -6091,19 +6744,49 @@
         <w:t>it through</w:t>
       </w:r>
       <w:r>
-        <w:t xml:space="preserve"> and decided that Haku was worth saving. </w:t>
+        <w:t xml:space="preserve">, </w:t>
+      </w:r>
+      <w:r>
+        <w:t>dec</w:t>
+      </w:r>
+      <w:r>
+        <w:t>ided that Haku was worth saving and</w:t>
+      </w:r>
+      <w:r>
+        <w:t xml:space="preserve"> </w:t>
       </w:r>
       <w:r>
         <w:rPr>
           <w:lang w:val="en-US"/>
         </w:rPr>
-        <w:t xml:space="preserve">Her </w:t>
-      </w:r>
-      <w:r>
-        <w:t xml:space="preserve">intuition, later on, turn out to be </w:t>
+        <w:t>h</w:t>
+      </w:r>
+      <w:r>
+        <w:rPr>
+          <w:lang w:val="en-US"/>
+        </w:rPr>
+        <w:t xml:space="preserve">er </w:t>
+      </w:r>
+      <w:r>
+        <w:t>intuition</w:t>
+      </w:r>
+      <w:r>
+        <w:t xml:space="preserve"> turn</w:t>
+      </w:r>
+      <w:r>
+        <w:t>s</w:t>
+      </w:r>
+      <w:r>
+        <w:t xml:space="preserve"> out to be </w:t>
       </w:r>
       <w:r>
         <w:t>priceless</w:t>
+      </w:r>
+      <w:r>
+        <w:t xml:space="preserve"> </w:t>
+      </w:r>
+      <w:r>
+        <w:t>later on</w:t>
       </w:r>
       <w:r>
         <w:t>.</w:t>
@@ -6166,7 +6849,10 @@
         <w:t>e build-up tension. This scene (in my opinion)</w:t>
       </w:r>
       <w:r>
-        <w:t xml:space="preserve"> was this masterpiece’s pinnacle</w:t>
+        <w:t xml:space="preserve"> was </w:t>
+      </w:r>
+      <w:r>
+        <w:t>the pinnacle of this masterpiece</w:t>
       </w:r>
       <w:r>
         <w:t xml:space="preserve">. It was </w:t>
@@ -6500,6 +7186,7 @@
         <w:pStyle w:val="Quote"/>
       </w:pPr>
       <w:r>
+        <w:lastRenderedPageBreak/>
         <w:t>[feeds No-Face the medicine. No-Face starts to vomit everywhere]</w:t>
       </w:r>
     </w:p>
@@ -6525,7 +7212,6 @@
     </w:p>
     <w:p>
       <w:r>
-        <w:lastRenderedPageBreak/>
         <w:t>F</w:t>
       </w:r>
       <w:r>
@@ -6547,7 +7233,13 @@
         <w:t>was</w:t>
       </w:r>
       <w:r>
-        <w:t xml:space="preserve"> the cowardice and greed that paralyze Yubaba and her subordinates (Rin </w:t>
+        <w:t xml:space="preserve"> the cowardice and greed that </w:t>
+      </w:r>
+      <w:r>
+        <w:t>blind</w:t>
+      </w:r>
+      <w:r>
+        <w:t xml:space="preserve"> Yubaba and her subordinates (Rin </w:t>
       </w:r>
       <w:r>
         <w:t xml:space="preserve">was </w:t>
@@ -6565,7 +7257,10 @@
         <w:t>to build the setting, Ghibi’s artists</w:t>
       </w:r>
       <w:r>
-        <w:t xml:space="preserve"> have subtly introduced the </w:t>
+        <w:t xml:space="preserve"> had</w:t>
+      </w:r>
+      <w:r>
+        <w:t xml:space="preserve"> subtly introduced the </w:t>
       </w:r>
       <w:r>
         <w:t xml:space="preserve">chaos and </w:t>
@@ -6718,7 +7413,13 @@
         <w:t xml:space="preserve"> and reprimands</w:t>
       </w:r>
       <w:r>
-        <w:t xml:space="preserve"> anybody who show concern for Sen’s safety</w:t>
+        <w:t xml:space="preserve"> anybody who show concern for </w:t>
+      </w:r>
+      <w:r>
+        <w:t>their</w:t>
+      </w:r>
+      <w:r>
+        <w:t xml:space="preserve"> safety</w:t>
       </w:r>
       <w:r>
         <w:t xml:space="preserve">. </w:t>
@@ -6730,7 +7431,10 @@
         <w:t xml:space="preserve">g to the rest, Chihiro and </w:t>
       </w:r>
       <w:r>
-        <w:t xml:space="preserve">Boh, faced this challenge with </w:t>
+        <w:t xml:space="preserve">Boh </w:t>
+      </w:r>
+      <w:r>
+        <w:t xml:space="preserve">faced this challenge with </w:t>
       </w:r>
       <w:r>
         <w:t>exceptional</w:t>
@@ -6763,7 +7467,7 @@
         <w:t>, step</w:t>
       </w:r>
       <w:r>
-        <w:t>s</w:t>
+        <w:t>ped</w:t>
       </w:r>
       <w:r>
         <w:t xml:space="preserve"> back, Boh </w:t>
@@ -6772,7 +7476,13 @@
         <w:t>was marching</w:t>
       </w:r>
       <w:r>
-        <w:t xml:space="preserve"> in with no hesitation. </w:t>
+        <w:t xml:space="preserve"> in with </w:t>
+      </w:r>
+      <w:r>
+        <w:t>no shred of doubt</w:t>
+      </w:r>
+      <w:r>
+        <w:t xml:space="preserve">. </w:t>
       </w:r>
     </w:p>
     <w:p>
@@ -6861,7 +7571,13 @@
         <w:t>udience face with his disfigure</w:t>
       </w:r>
       <w:r>
-        <w:t>, his devilish voice and his mammoth size.</w:t>
+        <w:t xml:space="preserve">, his devilish voice and his mammoth </w:t>
+      </w:r>
+      <w:r>
+        <w:t>body</w:t>
+      </w:r>
+      <w:r>
+        <w:t>.</w:t>
       </w:r>
       <w:r>
         <w:t xml:space="preserve"> Despite</w:t>
@@ -6909,7 +7625,10 @@
         <w:t xml:space="preserve"> Chihiro bribe, this time with food</w:t>
       </w:r>
       <w:r>
-        <w:t>, a blatant attempt of pleasing this girl and thus establish</w:t>
+        <w:t>. It is</w:t>
+      </w:r>
+      <w:r>
+        <w:t xml:space="preserve"> a blatant attempt of pleasing this girl and thus establish</w:t>
       </w:r>
       <w:r>
         <w:t>ing</w:t>
@@ -6921,13 +7640,25 @@
         <w:t>. Then se</w:t>
       </w:r>
       <w:r>
-        <w:t>eing Chihiro silence, it is puzzled</w:t>
+        <w:t>eing Chihiro</w:t>
+      </w:r>
+      <w:r>
+        <w:t>’s</w:t>
+      </w:r>
+      <w:r>
+        <w:t xml:space="preserve"> silence, </w:t>
+      </w:r>
+      <w:r>
+        <w:t>he</w:t>
+      </w:r>
+      <w:r>
+        <w:t xml:space="preserve"> is puzzled</w:t>
       </w:r>
       <w:r>
         <w:t xml:space="preserve">, and ask whatever she likes, </w:t>
       </w:r>
       <w:r>
-        <w:t>it</w:t>
+        <w:t>he</w:t>
       </w:r>
       <w:r>
         <w:t xml:space="preserve"> can </w:t>
@@ -6936,6 +7667,9 @@
         <w:t>give</w:t>
       </w:r>
       <w:r>
+        <w:t xml:space="preserve"> it</w:t>
+      </w:r>
+      <w:r>
         <w:t xml:space="preserve"> to her. Here we see </w:t>
       </w:r>
       <w:r>
@@ -6954,7 +7688,13 @@
         <w:t xml:space="preserve"> money. Like Chihiro’</w:t>
       </w:r>
       <w:r>
-        <w:t>s parent, it believes</w:t>
+        <w:t xml:space="preserve">s parent, </w:t>
+      </w:r>
+      <w:r>
+        <w:t>he</w:t>
+      </w:r>
+      <w:r>
+        <w:t xml:space="preserve"> believes</w:t>
       </w:r>
       <w:r>
         <w:t xml:space="preserve"> money can</w:t>
@@ -6966,7 +7706,25 @@
         <w:t xml:space="preserve"> – “You should go back to where you came from, you can’t help me with what I want”</w:t>
       </w:r>
       <w:r>
-        <w:t xml:space="preserve">. This strikes directly to No Face’s growing dissatisfaction inside the bathhouse, although all of his demand was satisfied, he still feels hungry more than ever. </w:t>
+        <w:t xml:space="preserve">. This strikes directly to No Face’s growing dissatisfaction inside the bathhouse, </w:t>
+      </w:r>
+      <w:r>
+        <w:t xml:space="preserve">as </w:t>
+      </w:r>
+      <w:r>
+        <w:t xml:space="preserve">although all of his demand was </w:t>
+      </w:r>
+      <w:r>
+        <w:t>served</w:t>
+      </w:r>
+      <w:r>
+        <w:t xml:space="preserve">, he feels </w:t>
+      </w:r>
+      <w:r>
+        <w:t>empty</w:t>
+      </w:r>
+      <w:r>
+        <w:t xml:space="preserve"> more than ever. </w:t>
       </w:r>
       <w:r>
         <w:t xml:space="preserve">I think here Chihiro started to sense his </w:t>
@@ -6978,7 +7736,11 @@
         <w:t>, and what to alleviate</w:t>
       </w:r>
       <w:r>
-        <w:t xml:space="preserve"> it, thus she instinctively look for the root of his pain, as her next question was </w:t>
+        <w:t xml:space="preserve"> </w:t>
+      </w:r>
+      <w:r>
+        <w:lastRenderedPageBreak/>
+        <w:t xml:space="preserve">it, thus she instinctively look for the root of his pain, as her next question was </w:t>
       </w:r>
       <w:r>
         <w:t>“</w:t>
@@ -6998,7 +7760,6 @@
     </w:p>
     <w:p>
       <w:r>
-        <w:lastRenderedPageBreak/>
         <w:t>This question had a strong impact on No Face, touching his greatest pain as an exiled, lost spirit</w:t>
       </w:r>
       <w:r>
@@ -7025,8 +7786,13 @@
       <w:r>
         <w:t xml:space="preserve"> </w:t>
       </w:r>
-      <w:r>
-        <w:t xml:space="preserve">a clear indication of </w:t>
+      <w:proofErr w:type="gramStart"/>
+      <w:r>
+        <w:t>a</w:t>
+      </w:r>
+      <w:proofErr w:type="gramEnd"/>
+      <w:r>
+        <w:t xml:space="preserve"> indication of </w:t>
       </w:r>
       <w:r>
         <w:t>his attempt</w:t>
@@ -7130,13 +7896,33 @@
         <w:t>’s</w:t>
       </w:r>
       <w:r>
-        <w:t xml:space="preserve"> attempt to eat Chihiro was his </w:t>
+        <w:t xml:space="preserve"> attempt to eat Chihiro </w:t>
+      </w:r>
+      <w:r>
+        <w:t>is</w:t>
+      </w:r>
+      <w:r>
+        <w:t xml:space="preserve"> </w:t>
+      </w:r>
+      <w:proofErr w:type="gramStart"/>
+      <w:r>
+        <w:t>an</w:t>
+      </w:r>
+      <w:proofErr w:type="gramEnd"/>
+      <w:r>
+        <w:t xml:space="preserve"> </w:t>
       </w:r>
       <w:r>
         <w:t xml:space="preserve">desperate </w:t>
       </w:r>
       <w:r>
-        <w:t>act of taking back control</w:t>
+        <w:t xml:space="preserve">act of taking back </w:t>
+      </w:r>
+      <w:r>
+        <w:t xml:space="preserve">his </w:t>
+      </w:r>
+      <w:r>
+        <w:t>control</w:t>
       </w:r>
       <w:r>
         <w:t xml:space="preserve"> externally</w:t>
@@ -7315,7 +8101,7 @@
         <w:t xml:space="preserve">his </w:t>
       </w:r>
       <w:r>
-        <w:t xml:space="preserve">diminutive strength, he </w:t>
+        <w:t xml:space="preserve">strength, he </w:t>
       </w:r>
       <w:r>
         <w:t>could not</w:t>
@@ -7354,18 +8140,45 @@
         <w:t>saw</w:t>
       </w:r>
       <w:r>
-        <w:t xml:space="preserve"> from a Boh who afraid of everything, he has become a valiant protector who dare to attack the very thing his mother frighten although he has absolute no chance of winning. By observing Chihiro save Haku, Boh has his first lesson about putting others’ welfare above himself. The short screen where Boh-mouse mimicked Chihiro act of stepping on the peeping bug, confirm his observation</w:t>
-      </w:r>
-      <w:r>
-        <w:t xml:space="preserve"> </w:t>
-      </w:r>
-      <w:r>
-        <w:t xml:space="preserve">and his willingness to save other people. </w:t>
+        <w:t xml:space="preserve"> from a Boh who is scared and whinny</w:t>
+      </w:r>
+      <w:r>
+        <w:t>, he has become a valiant protector who dare to attack the very thing his mother frighten</w:t>
+      </w:r>
+      <w:r>
+        <w:t xml:space="preserve">, even </w:t>
+      </w:r>
+      <w:r>
+        <w:t>though he has no chance of winning. By observing Chihiro save Haku, Boh has his first lesson about putting others’ welfare above himself. The short screen where Boh-mouse mimicked Chihiro act of stepping on the peeping bug, confirm his observation</w:t>
+      </w:r>
+      <w:r>
+        <w:t xml:space="preserve"> </w:t>
+      </w:r>
+      <w:r>
+        <w:t xml:space="preserve">and his willingness to </w:t>
+      </w:r>
+      <w:r>
+        <w:t>defend for</w:t>
+      </w:r>
+      <w:r>
+        <w:t xml:space="preserve"> people</w:t>
+      </w:r>
+      <w:r>
+        <w:t xml:space="preserve"> he loves</w:t>
+      </w:r>
+      <w:r>
+        <w:t xml:space="preserve">. </w:t>
       </w:r>
     </w:p>
     <w:p>
       <w:r>
-        <w:t>Second was the screen where Yubaba made her first attempt in restraining the monster. When confronting No Face, she</w:t>
+        <w:t xml:space="preserve">Second was the screen where Yubaba made her first </w:t>
+      </w:r>
+      <w:r>
+        <w:t xml:space="preserve">real </w:t>
+      </w:r>
+      <w:r>
+        <w:t>attempt in restraining the monster. When confronting No Face, she</w:t>
       </w:r>
       <w:r>
         <w:t xml:space="preserve"> stood</w:t>
@@ -7374,10 +8187,21 @@
         <w:t xml:space="preserve"> down and</w:t>
       </w:r>
       <w:r>
-        <w:t xml:space="preserve"> shout out “Not on my premise”</w:t>
-      </w:r>
-      <w:r>
-        <w:t>, which was an act of de</w:t>
+        <w:t xml:space="preserve"> shout out “Not on my premise</w:t>
+      </w:r>
+      <w:r>
+        <w:t>!</w:t>
+      </w:r>
+      <w:proofErr w:type="gramStart"/>
+      <w:r>
+        <w:t>”</w:t>
+      </w:r>
+      <w:r>
+        <w:t>,</w:t>
+      </w:r>
+      <w:proofErr w:type="gramEnd"/>
+      <w:r>
+        <w:t xml:space="preserve"> which was an act of de</w:t>
       </w:r>
       <w:r>
         <w:t>claring her authority</w:t>
@@ -7386,7 +8210,13 @@
         <w:t xml:space="preserve"> and ownership</w:t>
       </w:r>
       <w:r>
-        <w:t xml:space="preserve">. Her unleash of magic ball can be considered as the releasing of authority power. However, this scene was strong sarcasm to anybody who </w:t>
+        <w:t xml:space="preserve">. Her unleash of magic ball can be considered as the releasing of authority power. However, this scene was </w:t>
+      </w:r>
+      <w:r>
+        <w:t xml:space="preserve">a </w:t>
+      </w:r>
+      <w:r>
+        <w:t xml:space="preserve">strong sarcasm to anybody who </w:t>
       </w:r>
       <w:r>
         <w:t>overconfident</w:t>
@@ -7404,12 +8234,21 @@
         <w:t>evil</w:t>
       </w:r>
       <w:r>
-        <w:t>. The spell, as we know, fired back on Yubaba and covered her in the dung of corruption and greed. This is Hayao Miyazaki’s way of saying authority has its limitation, that to deal with inner problems, the strength of authority will only backfired.</w:t>
+        <w:t xml:space="preserve">. The spell, as we know, fired back on Yubaba </w:t>
+      </w:r>
+      <w:r>
+        <w:lastRenderedPageBreak/>
+        <w:t xml:space="preserve">and covered her in the dung of corruption and greed. This is Hayao Miyazaki’s way of saying authority has its limitation, that to deal with inner </w:t>
+      </w:r>
+      <w:r>
+        <w:t>lost</w:t>
+      </w:r>
+      <w:r>
+        <w:t xml:space="preserve"> the strength of authority will only backfired.</w:t>
       </w:r>
     </w:p>
     <w:p>
       <w:r>
-        <w:lastRenderedPageBreak/>
         <w:t xml:space="preserve">Lastly was the outer transformation of No Face. It was hard to </w:t>
       </w:r>
       <w:r>
@@ -7437,13 +8276,31 @@
         <w:t>ed</w:t>
       </w:r>
       <w:r>
-        <w:t xml:space="preserve"> this concept. No Face successfully reflect</w:t>
+        <w:t xml:space="preserve"> this </w:t>
+      </w:r>
+      <w:r>
+        <w:t>nature of human</w:t>
+      </w:r>
+      <w:r>
+        <w:t>. No Face successfully reflect</w:t>
       </w:r>
       <w:r>
         <w:t>s</w:t>
       </w:r>
       <w:r>
-        <w:t xml:space="preserve"> what inside each employee of bathhouse, their loneliness, their arrogance, their greed, their thirst for attention, and probably their hidden respect for Chihiro. His image hints at the nature of transformation that origin from desire for attention. The transformation is blatant, smashed into people eyes, and radically transforms their outlook, their attitude and their behaviours.</w:t>
+        <w:t xml:space="preserve"> what inside each employee of bathhouse, their loneliness, their arrogance, their greed, their thirst for attention, and probably their hidden respect for Chihiro. His image hints at the nature of transformation that origin from </w:t>
+      </w:r>
+      <w:r>
+        <w:t xml:space="preserve">satisfying personal </w:t>
+      </w:r>
+      <w:r>
+        <w:t>desire for attention</w:t>
+      </w:r>
+      <w:r>
+        <w:t>, power and respect</w:t>
+      </w:r>
+      <w:r>
+        <w:t>. The transformation is blatant, smashed into people eyes, and radically transforms their outlook, their attitude and their behaviours.</w:t>
       </w:r>
     </w:p>
     <w:p>
@@ -7493,7 +8350,13 @@
         <w:t>superlative details</w:t>
       </w:r>
       <w:r>
-        <w:t xml:space="preserve"> in these frames </w:t>
+        <w:t xml:space="preserve"> in these </w:t>
+      </w:r>
+      <w:r>
+        <w:t xml:space="preserve">hand-drawing </w:t>
+      </w:r>
+      <w:r>
+        <w:t xml:space="preserve">frames </w:t>
       </w:r>
       <w:r>
         <w:t>immersed</w:t>
@@ -7505,10 +8368,16 @@
         <w:t>life</w:t>
       </w:r>
       <w:r>
-        <w:t xml:space="preserve"> force to these drawing figures</w:t>
-      </w:r>
-      <w:r>
-        <w:t xml:space="preserve">. This animation, to my perception, was even more alive than majority of motion </w:t>
+        <w:t xml:space="preserve"> force to these figures</w:t>
+      </w:r>
+      <w:r>
+        <w:t xml:space="preserve">. This animation, to my perception, </w:t>
+      </w:r>
+      <w:r>
+        <w:t>contained more life in itself</w:t>
+      </w:r>
+      <w:r>
+        <w:t xml:space="preserve"> than majority of motion </w:t>
       </w:r>
       <w:r>
         <w:t>pictures</w:t>
@@ -7542,10 +8411,10 @@
         <w:t>s</w:t>
       </w:r>
       <w:r>
-        <w:t xml:space="preserve"> in this classic anime, which contain</w:t>
-      </w:r>
-      <w:r>
-        <w:t>ed</w:t>
+        <w:t xml:space="preserve"> in this classic anime, which </w:t>
+      </w:r>
+      <w:r>
+        <w:t>conveyed</w:t>
       </w:r>
       <w:r>
         <w:t xml:space="preserve"> its transcendent aesthetic, as well as </w:t>
@@ -7562,7 +8431,13 @@
         <w:t>The first thing noteworthy here is the meaning of this train. This train was often interpreted as the trai</w:t>
       </w:r>
       <w:r>
-        <w:t>n of maturity, which probably correct</w:t>
+        <w:t>n of maturity, which</w:t>
+      </w:r>
+      <w:r>
+        <w:t xml:space="preserve"> is</w:t>
+      </w:r>
+      <w:r>
+        <w:t xml:space="preserve"> probably correct</w:t>
       </w:r>
       <w:r>
         <w:t xml:space="preserve">. However, </w:t>
@@ -7734,7 +8609,11 @@
         <w:t>looking</w:t>
       </w:r>
       <w:r>
-        <w:t xml:space="preserve"> for something. The artistic paintings </w:t>
+        <w:t xml:space="preserve"> for something. The </w:t>
+      </w:r>
+      <w:r>
+        <w:lastRenderedPageBreak/>
+        <w:t xml:space="preserve">artistic paintings </w:t>
       </w:r>
       <w:r>
         <w:t>were</w:t>
@@ -7808,7 +8687,6 @@
     </w:p>
     <w:p>
       <w:r>
-        <w:lastRenderedPageBreak/>
         <w:t>The second purpose of this part was to</w:t>
       </w:r>
       <w:r>
@@ -7881,7 +8759,7 @@
         <w:t>The third screen related to her first accomplishment in the bathh</w:t>
       </w:r>
       <w:r>
-        <w:t>ouse. This accomplishment helps</w:t>
+        <w:t>ouse. This accomplishment helped</w:t>
       </w:r>
       <w:r>
         <w:t xml:space="preserve"> her seeing t</w:t>
@@ -8072,7 +8950,34 @@
         <w:t>ing</w:t>
       </w:r>
       <w:r>
-        <w:t xml:space="preserve"> that the kid at that train station just waits for her parent to come home, who is probably late from work. Connecting back to Boh’s life</w:t>
+        <w:t xml:space="preserve"> that the kid at that train station just waits for her parent to come home, who</w:t>
+      </w:r>
+      <w:r>
+        <w:t>se</w:t>
+      </w:r>
+      <w:r>
+        <w:t xml:space="preserve"> </w:t>
+      </w:r>
+      <w:r>
+        <w:t>mind</w:t>
+      </w:r>
+      <w:r>
+        <w:t>s</w:t>
+      </w:r>
+      <w:r>
+        <w:t xml:space="preserve"> </w:t>
+      </w:r>
+      <w:r>
+        <w:t>are</w:t>
+      </w:r>
+      <w:r>
+        <w:t xml:space="preserve"> probably </w:t>
+      </w:r>
+      <w:r>
+        <w:t>never leave their workplace</w:t>
+      </w:r>
+      <w:r>
+        <w:t>. Connecting back to Boh’s life</w:t>
       </w:r>
       <w:r>
         <w:t xml:space="preserve"> (and probably Chihiro’s)</w:t>
@@ -8188,7 +9093,11 @@
         <w:t>in front of</w:t>
       </w:r>
       <w:r>
-        <w:t xml:space="preserve"> her on the table. Only when she sees that the gold is safe does she understand he’s talking about another precious thing, and when she refocuses her attention on Boh, she discovers he isn’t Boh at all. </w:t>
+        <w:t xml:space="preserve"> her on the table. Only when she sees that the gold is safe does she understand he’s talking </w:t>
+      </w:r>
+      <w:r>
+        <w:lastRenderedPageBreak/>
+        <w:t xml:space="preserve">about another precious thing, and when she refocuses her attention on Boh, she discovers he isn’t Boh at all. </w:t>
       </w:r>
       <w:r>
         <w:t>Immediately</w:t>
@@ -8203,11 +9112,7 @@
         <w:t xml:space="preserve"> baby. </w:t>
       </w:r>
       <w:r>
-        <w:t xml:space="preserve">Her ballistic anger was </w:t>
-      </w:r>
-      <w:r>
-        <w:lastRenderedPageBreak/>
-        <w:t xml:space="preserve">ingeniously </w:t>
+        <w:t xml:space="preserve">Her ballistic anger was ingeniously </w:t>
       </w:r>
       <w:r>
         <w:t>portrayed</w:t>
@@ -8440,7 +9345,19 @@
         <w:t xml:space="preserve"> to</w:t>
       </w:r>
       <w:r>
-        <w:t>ward their freedom.</w:t>
+        <w:t>ward their</w:t>
+      </w:r>
+      <w:r>
+        <w:t xml:space="preserve"> ultimate</w:t>
+      </w:r>
+      <w:r>
+        <w:t xml:space="preserve"> freedom</w:t>
+      </w:r>
+      <w:r>
+        <w:t>, the priceless gift of life that only the bravest people deserves</w:t>
+      </w:r>
+      <w:r>
+        <w:t>.</w:t>
       </w:r>
     </w:p>
     <w:p>
@@ -8448,7 +9365,19 @@
         <w:pStyle w:val="Heading2"/>
       </w:pPr>
       <w:r>
-        <w:t>The conquer of violence and anger</w:t>
+        <w:t>The</w:t>
+      </w:r>
+      <w:r>
+        <w:t xml:space="preserve"> </w:t>
+      </w:r>
+      <w:r>
+        <w:t>conquer</w:t>
+      </w:r>
+      <w:r>
+        <w:t xml:space="preserve"> of</w:t>
+      </w:r>
+      <w:r>
+        <w:t xml:space="preserve"> anger</w:t>
       </w:r>
     </w:p>
     <w:p>
@@ -8510,7 +9439,6 @@
         <w:pStyle w:val="Quote"/>
       </w:pPr>
       <w:r>
-        <w:lastRenderedPageBreak/>
         <w:t>[</w:t>
       </w:r>
       <w:r>
@@ -8862,7 +9790,10 @@
         <w:t xml:space="preserve">. His greed, violence and thirst for power, which eventually pushed him to Yubaba, was probably resulted from human act of draining all the fresh water </w:t>
       </w:r>
       <w:r>
-        <w:t xml:space="preserve">from him </w:t>
+        <w:t>inside</w:t>
+      </w:r>
+      <w:r>
+        <w:t xml:space="preserve"> him </w:t>
       </w:r>
       <w:r>
         <w:t xml:space="preserve">and fill </w:t>
@@ -8974,17 +9905,14 @@
     </w:p>
     <w:p>
       <w:r>
+        <w:lastRenderedPageBreak/>
         <w:t>About Chihiro</w:t>
       </w:r>
       <w:r>
         <w:t>’s</w:t>
       </w:r>
       <w:r>
-        <w:t xml:space="preserve"> tears, these were tears of bliss. She has agonized about Haku’s true motives and character since the moment she met him, and she now remembers that he saved her from drowning when she was very young. Suddenly, all of her decisions are justified, and her doubts </w:t>
-      </w:r>
-      <w:r>
-        <w:lastRenderedPageBreak/>
-        <w:t>about her abilities disappear</w:t>
+        <w:t xml:space="preserve"> tears, these were tears of bliss. She has agonized about Haku’s true motives and character since the moment she met him, and she now remembers that he saved her from drowning when she was very young. Suddenly, all of her decisions are justified, and her doubts about her abilities disappear</w:t>
       </w:r>
       <w:r>
         <w:t>ed</w:t>
@@ -9087,7 +10015,7 @@
       </w:r>
       <w:proofErr w:type="gramStart"/>
       <w:r>
-        <w:t>was</w:t>
+        <w:t>is</w:t>
       </w:r>
       <w:proofErr w:type="gramEnd"/>
       <w:r>
@@ -9117,7 +10045,25 @@
         <w:t xml:space="preserve"> advice to handle</w:t>
       </w:r>
       <w:r>
-        <w:t xml:space="preserve"> violence, hatred and anger: in order to deal with them, </w:t>
+        <w:t xml:space="preserve"> violence</w:t>
+      </w:r>
+      <w:r>
+        <w:t xml:space="preserve">, </w:t>
+      </w:r>
+      <w:r>
+        <w:t>hatred</w:t>
+      </w:r>
+      <w:r>
+        <w:t>,</w:t>
+      </w:r>
+      <w:r>
+        <w:t xml:space="preserve"> anger</w:t>
+      </w:r>
+      <w:r>
+        <w:t xml:space="preserve"> which are always resulted from inner confusion</w:t>
+      </w:r>
+      <w:r>
+        <w:t xml:space="preserve">: in order to deal with them, </w:t>
       </w:r>
       <w:r>
         <w:t>you have to understand its root,</w:t>
@@ -9243,7 +10189,7 @@
         <w:t xml:space="preserve"> that, after all the lies and her failure to recognize him, thus push him to grave danger,</w:t>
       </w:r>
       <w:r>
-        <w:t xml:space="preserve"> Boh still loved</w:t>
+        <w:t xml:space="preserve"> Boh still loves</w:t>
       </w:r>
       <w:r>
         <w:t xml:space="preserve"> </w:t>
@@ -9252,7 +10198,13 @@
         <w:t>his</w:t>
       </w:r>
       <w:r>
-        <w:t xml:space="preserve"> mom. </w:t>
+        <w:t xml:space="preserve"> mom</w:t>
+      </w:r>
+      <w:r>
+        <w:t xml:space="preserve"> dearly</w:t>
+      </w:r>
+      <w:r>
+        <w:t xml:space="preserve">. </w:t>
       </w:r>
       <w:r>
         <w:t>However,</w:t>
@@ -9339,10 +10291,20 @@
         <w:t>for what is right</w:t>
       </w:r>
       <w:r>
-        <w:t>, even though it means Sen will become Chihiro again and leave him behind.</w:t>
-      </w:r>
-      <w:r>
-        <w:t xml:space="preserve"> Boh was the representation of friendship that </w:t>
+        <w:t xml:space="preserve">, even though it means Sen will become Chihiro again and leave </w:t>
+      </w:r>
+      <w:r>
+        <w:lastRenderedPageBreak/>
+        <w:t>him behind.</w:t>
+      </w:r>
+      <w:r>
+        <w:t xml:space="preserve"> Boh </w:t>
+      </w:r>
+      <w:r>
+        <w:t>is</w:t>
+      </w:r>
+      <w:r>
+        <w:t xml:space="preserve"> the representation of friendship that </w:t>
       </w:r>
       <w:r>
         <w:t>strengthens through</w:t>
@@ -9353,7 +10315,6 @@
     </w:p>
     <w:p>
       <w:r>
-        <w:lastRenderedPageBreak/>
         <w:t xml:space="preserve">Although Boh </w:t>
       </w:r>
       <w:r>
@@ -9375,10 +10336,24 @@
         <w:t xml:space="preserve">The twin sisters Yubaba and Zeniba teach Chihiro that good and evil both exist in the world, and often exist within the same person. While Yubaba represents evil and can be quite scary, she also honours her word and is scrupulously honest in her business dealings. She recognizes that everyone needs to feel useful and gives a job to anyone who wants one, which is a way of acknowledging the dignity of every individual. </w:t>
       </w:r>
       <w:r>
-        <w:t>Her action reflects her view</w:t>
-      </w:r>
-      <w:r>
-        <w:t xml:space="preserve"> that everyone is as sly and greedy as she is</w:t>
+        <w:t>Yubaba’s</w:t>
+      </w:r>
+      <w:r>
+        <w:t xml:space="preserve"> action reflects her view</w:t>
+      </w:r>
+      <w:r>
+        <w:t xml:space="preserve"> that everyone is as sly and greedy as she </w:t>
+      </w:r>
+      <w:proofErr w:type="gramStart"/>
+      <w:r>
+        <w:t>is</w:t>
+      </w:r>
+      <w:r>
+        <w:t>,</w:t>
+      </w:r>
+      <w:proofErr w:type="gramEnd"/>
+      <w:r>
+        <w:t xml:space="preserve"> which is somewhat correct in many cases</w:t>
       </w:r>
       <w:r>
         <w:t xml:space="preserve">. </w:t>
@@ -9458,7 +10433,13 @@
     </w:p>
     <w:p>
       <w:r>
-        <w:t>The final screen, as the car backwards out of the temple, we can’t help but feeling wistful. And that was probably Chihiro’s feelings. Through hardship she has forged friendships, h</w:t>
+        <w:t>The final screen, as the car backwards out of the temple, we can’t help but feeling wistful. And that was probably Chihiro’s feelings</w:t>
+      </w:r>
+      <w:r>
+        <w:t xml:space="preserve"> too</w:t>
+      </w:r>
+      <w:r>
+        <w:t>. Through hardship she has forged friendships, h</w:t>
       </w:r>
       <w:r>
         <w:t xml:space="preserve">as leant her lessons about </w:t>
@@ -9631,7 +10612,11 @@
         <w:t>d</w:t>
       </w:r>
       <w:r>
-        <w:t xml:space="preserve"> the consumer to spit out anything in their stomach. This herbal cake, in my opinion, was a symbolic representation of self-impurity, which was difficult, bitter but in return help people getting rid of the </w:t>
+        <w:t xml:space="preserve"> the consumer to spit out anything in their stomach. This herbal cake, in my opinion, was a symbolic representation of self-impurity, which was difficult, bitter but in return help people </w:t>
+      </w:r>
+      <w:r>
+        <w:lastRenderedPageBreak/>
+        <w:t xml:space="preserve">getting rid of the </w:t>
       </w:r>
       <w:r>
         <w:t>poisonous elements</w:t>
@@ -9665,7 +10650,6 @@
         <w:rPr>
           <w:b/>
         </w:rPr>
-        <w:lastRenderedPageBreak/>
         <w:t xml:space="preserve">Mud: </w:t>
       </w:r>
       <w:r>
@@ -9921,6 +10905,7 @@
         <w:rPr>
           <w:b/>
         </w:rPr>
+        <w:lastRenderedPageBreak/>
         <w:t xml:space="preserve">Haku: </w:t>
       </w:r>
       <w:r>
@@ -10006,7 +10991,6 @@
         <w:rPr>
           <w:b/>
         </w:rPr>
-        <w:lastRenderedPageBreak/>
         <w:t>Rin:</w:t>
       </w:r>
       <w:r>
@@ -10189,7 +11173,11 @@
         <w:t xml:space="preserve"> of each character in this story was perfectly smooth. In case of Chihiro, it is even impossible to tell when her changes started to take place. This movie covers</w:t>
       </w:r>
       <w:r>
-        <w:t xml:space="preserve"> the progress of transformation by revealing deeper and deeper </w:t>
+        <w:t xml:space="preserve"> the progress of </w:t>
+      </w:r>
+      <w:r>
+        <w:lastRenderedPageBreak/>
+        <w:t xml:space="preserve">transformation by revealing deeper and deeper </w:t>
       </w:r>
       <w:r>
         <w:t>layers of each character lik</w:t>
@@ -10212,7 +11200,6 @@
     </w:p>
     <w:p>
       <w:r>
-        <w:lastRenderedPageBreak/>
         <w:t xml:space="preserve">This movie also </w:t>
       </w:r>
       <w:r>
@@ -10577,7 +11564,13 @@
         <w:t>their</w:t>
       </w:r>
       <w:r>
-        <w:t xml:space="preserve"> purpose in helping people understand the world, old wisdom no longer </w:t>
+        <w:t xml:space="preserve"> purpose in helping people </w:t>
+      </w:r>
+      <w:r>
+        <w:t xml:space="preserve">to </w:t>
+      </w:r>
+      <w:r>
+        <w:t xml:space="preserve">understand the world, old wisdom no longer </w:t>
       </w:r>
       <w:r>
         <w:t>sustains with human new found</w:t>
@@ -10649,7 +11642,11 @@
         <w:t>it</w:t>
       </w:r>
       <w:r>
-        <w:t xml:space="preserve"> as a baby need</w:t>
+        <w:t xml:space="preserve"> as a </w:t>
+      </w:r>
+      <w:r>
+        <w:lastRenderedPageBreak/>
+        <w:t>baby need</w:t>
       </w:r>
       <w:r>
         <w:t>y</w:t>
@@ -10703,7 +11700,13 @@
         <w:t xml:space="preserve">s. Eventually, it can become your ally on the journey of growing up. However, like a wise parent, you can’t pamper this child, satisfy all it demand and let it </w:t>
       </w:r>
       <w:r>
-        <w:t xml:space="preserve">run free, you need to </w:t>
+        <w:t xml:space="preserve">run </w:t>
+      </w:r>
+      <w:r>
+        <w:t>free;</w:t>
+      </w:r>
+      <w:r>
+        <w:t xml:space="preserve"> you need to </w:t>
       </w:r>
       <w:r>
         <w:t>protect</w:t>
@@ -10712,12 +11715,17 @@
         <w:t xml:space="preserve"> it</w:t>
       </w:r>
       <w:r>
-        <w:t xml:space="preserve"> from external influence, and leave it beside the watch of old age wisdom. </w:t>
+        <w:t xml:space="preserve"> from external influence, and l</w:t>
+      </w:r>
+      <w:r>
+        <w:t xml:space="preserve">eave it beside the watch of age-old </w:t>
+      </w:r>
+      <w:r>
+        <w:t xml:space="preserve">wisdom. </w:t>
       </w:r>
     </w:p>
     <w:p>
       <w:r>
-        <w:lastRenderedPageBreak/>
         <w:t>This movie structure was also tightly connect one part to another, created an unavoidable chain of event</w:t>
       </w:r>
       <w:r>
@@ -10870,7 +11878,13 @@
         <w:t>scrawny</w:t>
       </w:r>
       <w:r>
-        <w:t xml:space="preserve"> girl that make most of Hollywood </w:t>
+        <w:t xml:space="preserve"> girl that make</w:t>
+      </w:r>
+      <w:r>
+        <w:t>s</w:t>
+      </w:r>
+      <w:r>
+        <w:t xml:space="preserve"> most of Hollywood </w:t>
       </w:r>
       <w:r>
         <w:t>heroes</w:t>
@@ -10930,10 +11944,10 @@
         <w:t>s</w:t>
       </w:r>
       <w:r>
-        <w:t xml:space="preserve"> harder than kill</w:t>
-      </w:r>
-      <w:r>
-        <w:t>s</w:t>
+        <w:t xml:space="preserve"> harder than </w:t>
+      </w:r>
+      <w:r>
+        <w:t>suppressing</w:t>
       </w:r>
       <w:r>
         <w:t xml:space="preserve"> them. Here </w:t>
@@ -13441,596 +14455,6 @@
 </w:styles>
 </file>
 
-<file path=word/glossary/document.xml><?xml version="1.0" encoding="utf-8"?>
-<w:glossaryDocument xmlns:wpc="http://schemas.microsoft.com/office/word/2010/wordprocessingCanvas" xmlns:mc="http://schemas.openxmlformats.org/markup-compatibility/2006" xmlns:o="urn:schemas-microsoft-com:office:office" xmlns:r="http://schemas.openxmlformats.org/officeDocument/2006/relationships" xmlns:m="http://schemas.openxmlformats.org/officeDocument/2006/math" xmlns:v="urn:schemas-microsoft-com:vml" xmlns:wp14="http://schemas.microsoft.com/office/word/2010/wordprocessingDrawing" xmlns:wp="http://schemas.openxmlformats.org/drawingml/2006/wordprocessingDrawing" xmlns:w10="urn:schemas-microsoft-com:office:word" xmlns:w="http://schemas.openxmlformats.org/wordprocessingml/2006/main" xmlns:w14="http://schemas.microsoft.com/office/word/2010/wordml" xmlns:wpg="http://schemas.microsoft.com/office/word/2010/wordprocessingGroup" xmlns:wpi="http://schemas.microsoft.com/office/word/2010/wordprocessingInk" xmlns:wne="http://schemas.microsoft.com/office/word/2006/wordml" xmlns:wps="http://schemas.microsoft.com/office/word/2010/wordprocessingShape" mc:Ignorable="w14 wp14">
-  <w:docParts>
-    <w:docPart>
-      <w:docPartPr>
-        <w:name w:val="4B395C6F906A401FB2CABE159D470D00"/>
-        <w:category>
-          <w:name w:val="General"/>
-          <w:gallery w:val="placeholder"/>
-        </w:category>
-        <w:types>
-          <w:type w:val="bbPlcHdr"/>
-        </w:types>
-        <w:behaviors>
-          <w:behavior w:val="content"/>
-        </w:behaviors>
-        <w:guid w:val="{3B6971EE-5DDF-4738-8731-A1618F81D2B4}"/>
-      </w:docPartPr>
-      <w:docPartBody>
-        <w:p>
-          <w:pPr>
-            <w:pStyle w:val="4B395C6F906A401FB2CABE159D470D00"/>
-          </w:pPr>
-          <w:r>
-            <w:rPr>
-              <w:rFonts w:asciiTheme="majorHAnsi" w:eastAsiaTheme="majorEastAsia" w:hAnsiTheme="majorHAnsi" w:cstheme="majorBidi"/>
-              <w:sz w:val="80"/>
-              <w:szCs w:val="80"/>
-            </w:rPr>
-            <w:t>[Type the document title]</w:t>
-          </w:r>
-        </w:p>
-      </w:docPartBody>
-    </w:docPart>
-  </w:docParts>
-</w:glossaryDocument>
-</file>
-
-<file path=word/glossary/fontTable.xml><?xml version="1.0" encoding="utf-8"?>
-<w:fonts xmlns:mc="http://schemas.openxmlformats.org/markup-compatibility/2006" xmlns:r="http://schemas.openxmlformats.org/officeDocument/2006/relationships" xmlns:w="http://schemas.openxmlformats.org/wordprocessingml/2006/main" xmlns:w14="http://schemas.microsoft.com/office/word/2010/wordml" mc:Ignorable="w14">
-  <w:font w:name="Calibri">
-    <w:panose1 w:val="020F0502020204030204"/>
-    <w:charset w:val="00"/>
-    <w:family w:val="swiss"/>
-    <w:pitch w:val="variable"/>
-    <w:sig w:usb0="E00002FF" w:usb1="4000ACFF" w:usb2="00000001" w:usb3="00000000" w:csb0="0000019F" w:csb1="00000000"/>
-  </w:font>
-  <w:font w:name="Times New Roman">
-    <w:panose1 w:val="02020603050405020304"/>
-    <w:charset w:val="00"/>
-    <w:family w:val="roman"/>
-    <w:pitch w:val="variable"/>
-    <w:sig w:usb0="E0002AFF" w:usb1="C0007841" w:usb2="00000009" w:usb3="00000000" w:csb0="000001FF" w:csb1="00000000"/>
-  </w:font>
-  <w:font w:name="Courier New">
-    <w:panose1 w:val="02070309020205020404"/>
-    <w:charset w:val="00"/>
-    <w:family w:val="modern"/>
-    <w:pitch w:val="fixed"/>
-    <w:sig w:usb0="E0002AFF" w:usb1="C0007843" w:usb2="00000009" w:usb3="00000000" w:csb0="000001FF" w:csb1="00000000"/>
-  </w:font>
-  <w:font w:name="Wingdings">
-    <w:panose1 w:val="05000000000000000000"/>
-    <w:charset w:val="02"/>
-    <w:family w:val="auto"/>
-    <w:pitch w:val="variable"/>
-    <w:sig w:usb0="00000000" w:usb1="10000000" w:usb2="00000000" w:usb3="00000000" w:csb0="80000000" w:csb1="00000000"/>
-  </w:font>
-  <w:font w:name="Symbol">
-    <w:panose1 w:val="05050102010706020507"/>
-    <w:charset w:val="02"/>
-    <w:family w:val="roman"/>
-    <w:pitch w:val="variable"/>
-    <w:sig w:usb0="00000000" w:usb1="10000000" w:usb2="00000000" w:usb3="00000000" w:csb0="80000000" w:csb1="00000000"/>
-  </w:font>
-  <w:font w:name="Arial Unicode MS">
-    <w:panose1 w:val="020B0604020202020204"/>
-    <w:charset w:val="80"/>
-    <w:family w:val="swiss"/>
-    <w:pitch w:val="variable"/>
-    <w:sig w:usb0="F7FFAFFF" w:usb1="E9DFFFFF" w:usb2="0000003F" w:usb3="00000000" w:csb0="003F01FF" w:csb1="00000000"/>
-  </w:font>
-  <w:font w:name="Helvetica">
-    <w:panose1 w:val="020B0604020202020204"/>
-    <w:charset w:val="00"/>
-    <w:family w:val="swiss"/>
-    <w:pitch w:val="variable"/>
-    <w:sig w:usb0="E0002AFF" w:usb1="C0007843" w:usb2="00000009" w:usb3="00000000" w:csb0="000001FF" w:csb1="00000000"/>
-  </w:font>
-  <w:font w:name="Tahoma">
-    <w:panose1 w:val="020B0604030504040204"/>
-    <w:charset w:val="00"/>
-    <w:family w:val="swiss"/>
-    <w:notTrueType/>
-    <w:pitch w:val="variable"/>
-    <w:sig w:usb0="00000003" w:usb1="00000000" w:usb2="00000000" w:usb3="00000000" w:csb0="00000001" w:csb1="00000000"/>
-  </w:font>
-  <w:font w:name="Verdana">
-    <w:panose1 w:val="020B0604030504040204"/>
-    <w:charset w:val="00"/>
-    <w:family w:val="swiss"/>
-    <w:pitch w:val="variable"/>
-    <w:sig w:usb0="A10006FF" w:usb1="4000205B" w:usb2="00000010" w:usb3="00000000" w:csb0="0000019F" w:csb1="00000000"/>
-  </w:font>
-  <w:font w:name="Cambria">
-    <w:panose1 w:val="02040503050406030204"/>
-    <w:charset w:val="00"/>
-    <w:family w:val="roman"/>
-    <w:pitch w:val="variable"/>
-    <w:sig w:usb0="E00002FF" w:usb1="400004FF" w:usb2="00000000" w:usb3="00000000" w:csb0="0000019F" w:csb1="00000000"/>
-  </w:font>
-</w:fonts>
-</file>
-
-<file path=word/glossary/settings.xml><?xml version="1.0" encoding="utf-8"?>
-<w:settings xmlns:mc="http://schemas.openxmlformats.org/markup-compatibility/2006" xmlns:o="urn:schemas-microsoft-com:office:office" xmlns:r="http://schemas.openxmlformats.org/officeDocument/2006/relationships" xmlns:m="http://schemas.openxmlformats.org/officeDocument/2006/math" xmlns:v="urn:schemas-microsoft-com:vml" xmlns:w10="urn:schemas-microsoft-com:office:word" xmlns:w="http://schemas.openxmlformats.org/wordprocessingml/2006/main" xmlns:w14="http://schemas.microsoft.com/office/word/2010/wordml" xmlns:sl="http://schemas.openxmlformats.org/schemaLibrary/2006/main" mc:Ignorable="w14">
-  <w:view w:val="normal"/>
-  <w:defaultTabStop w:val="720"/>
-  <w:characterSpacingControl w:val="doNotCompress"/>
-  <w:compat>
-    <w:useFELayout/>
-    <w:compatSetting w:name="compatibilityMode" w:uri="http://schemas.microsoft.com/office/word" w:val="14"/>
-    <w:compatSetting w:name="overrideTableStyleFontSizeAndJustification" w:uri="http://schemas.microsoft.com/office/word" w:val="1"/>
-    <w:compatSetting w:name="enableOpenTypeFeatures" w:uri="http://schemas.microsoft.com/office/word" w:val="1"/>
-    <w:compatSetting w:name="doNotFlipMirrorIndents" w:uri="http://schemas.microsoft.com/office/word" w:val="1"/>
-  </w:compat>
-  <w:rsids>
-    <w:rsidRoot w:val="005863C9"/>
-    <w:rsid w:val="00333916"/>
-    <w:rsid w:val="005863C9"/>
-    <w:rsid w:val="00A73AF9"/>
-    <w:rsid w:val="00A765BE"/>
-    <w:rsid w:val="00AF2C7B"/>
-    <w:rsid w:val="00BF7CC5"/>
-  </w:rsids>
-  <m:mathPr>
-    <m:mathFont m:val="Cambria Math"/>
-    <m:brkBin m:val="before"/>
-    <m:brkBinSub m:val="--"/>
-    <m:smallFrac m:val="0"/>
-    <m:dispDef/>
-    <m:lMargin m:val="0"/>
-    <m:rMargin m:val="0"/>
-    <m:defJc m:val="centerGroup"/>
-    <m:wrapIndent m:val="1440"/>
-    <m:intLim m:val="subSup"/>
-    <m:naryLim m:val="undOvr"/>
-  </m:mathPr>
-  <w:themeFontLang w:val="en-US"/>
-  <w:clrSchemeMapping w:bg1="light1" w:t1="dark1" w:bg2="light2" w:t2="dark2" w:accent1="accent1" w:accent2="accent2" w:accent3="accent3" w:accent4="accent4" w:accent5="accent5" w:accent6="accent6" w:hyperlink="hyperlink" w:followedHyperlink="followedHyperlink"/>
-  <w:decimalSymbol w:val="."/>
-  <w:listSeparator w:val=","/>
-</w:settings>
-</file>
-
-<file path=word/glossary/styles.xml><?xml version="1.0" encoding="utf-8"?>
-<w:styles xmlns:mc="http://schemas.openxmlformats.org/markup-compatibility/2006" xmlns:r="http://schemas.openxmlformats.org/officeDocument/2006/relationships" xmlns:w="http://schemas.openxmlformats.org/wordprocessingml/2006/main" xmlns:w14="http://schemas.microsoft.com/office/word/2010/wordml" mc:Ignorable="w14">
-  <w:docDefaults>
-    <w:rPrDefault>
-      <w:rPr>
-        <w:rFonts w:asciiTheme="minorHAnsi" w:eastAsiaTheme="minorEastAsia" w:hAnsiTheme="minorHAnsi" w:cstheme="minorBidi"/>
-        <w:sz w:val="22"/>
-        <w:szCs w:val="22"/>
-        <w:lang w:val="en-US" w:eastAsia="en-US" w:bidi="ar-SA"/>
-      </w:rPr>
-    </w:rPrDefault>
-    <w:pPrDefault>
-      <w:pPr>
-        <w:spacing w:after="200" w:line="276" w:lineRule="auto"/>
-      </w:pPr>
-    </w:pPrDefault>
-  </w:docDefaults>
-  <w:latentStyles w:defLockedState="0" w:defUIPriority="99" w:defSemiHidden="1" w:defUnhideWhenUsed="1" w:defQFormat="0" w:count="267">
-    <w:lsdException w:name="Normal" w:semiHidden="0" w:uiPriority="0" w:unhideWhenUsed="0" w:qFormat="1"/>
-    <w:lsdException w:name="heading 1" w:semiHidden="0" w:uiPriority="9" w:unhideWhenUsed="0" w:qFormat="1"/>
-    <w:lsdException w:name="heading 2" w:uiPriority="9" w:qFormat="1"/>
-    <w:lsdException w:name="heading 3" w:uiPriority="9" w:qFormat="1"/>
-    <w:lsdException w:name="heading 4" w:uiPriority="9" w:qFormat="1"/>
-    <w:lsdException w:name="heading 5" w:uiPriority="9" w:qFormat="1"/>
-    <w:lsdException w:name="heading 6" w:uiPriority="9" w:qFormat="1"/>
-    <w:lsdException w:name="heading 7" w:uiPriority="9" w:qFormat="1"/>
-    <w:lsdException w:name="heading 8" w:uiPriority="9" w:qFormat="1"/>
-    <w:lsdException w:name="heading 9" w:uiPriority="9" w:qFormat="1"/>
-    <w:lsdException w:name="toc 1" w:uiPriority="39"/>
-    <w:lsdException w:name="toc 2" w:uiPriority="39"/>
-    <w:lsdException w:name="toc 3" w:uiPriority="39"/>
-    <w:lsdException w:name="toc 4" w:uiPriority="39"/>
-    <w:lsdException w:name="toc 5" w:uiPriority="39"/>
-    <w:lsdException w:name="toc 6" w:uiPriority="39"/>
-    <w:lsdException w:name="toc 7" w:uiPriority="39"/>
-    <w:lsdException w:name="toc 8" w:uiPriority="39"/>
-    <w:lsdException w:name="toc 9" w:uiPriority="39"/>
-    <w:lsdException w:name="caption" w:uiPriority="35" w:qFormat="1"/>
-    <w:lsdException w:name="Title" w:semiHidden="0" w:uiPriority="10" w:unhideWhenUsed="0" w:qFormat="1"/>
-    <w:lsdException w:name="Default Paragraph Font" w:uiPriority="1"/>
-    <w:lsdException w:name="Subtitle" w:semiHidden="0" w:uiPriority="11" w:unhideWhenUsed="0" w:qFormat="1"/>
-    <w:lsdException w:name="Strong" w:semiHidden="0" w:uiPriority="22" w:unhideWhenUsed="0" w:qFormat="1"/>
-    <w:lsdException w:name="Emphasis" w:semiHidden="0" w:uiPriority="20" w:unhideWhenUsed="0" w:qFormat="1"/>
-    <w:lsdException w:name="Table Grid" w:semiHidden="0" w:uiPriority="59" w:unhideWhenUsed="0"/>
-    <w:lsdException w:name="Placeholder Text" w:unhideWhenUsed="0"/>
-    <w:lsdException w:name="No Spacing" w:semiHidden="0" w:uiPriority="1" w:unhideWhenUsed="0" w:qFormat="1"/>
-    <w:lsdException w:name="Light Shading" w:semiHidden="0" w:uiPriority="60" w:unhideWhenUsed="0"/>
-    <w:lsdException w:name="Light List" w:semiHidden="0" w:uiPriority="61" w:unhideWhenUsed="0"/>
-    <w:lsdException w:name="Light Grid" w:semiHidden="0" w:uiPriority="62" w:unhideWhenUsed="0"/>
-    <w:lsdException w:name="Medium Shading 1" w:semiHidden="0" w:uiPriority="63" w:unhideWhenUsed="0"/>
-    <w:lsdException w:name="Medium Shading 2" w:semiHidden="0" w:uiPriority="64" w:unhideWhenUsed="0"/>
-    <w:lsdException w:name="Medium List 1" w:semiHidden="0" w:uiPriority="65" w:unhideWhenUsed="0"/>
-    <w:lsdException w:name="Medium List 2" w:semiHidden="0" w:uiPriority="66" w:unhideWhenUsed="0"/>
-    <w:lsdException w:name="Medium Grid 1" w:semiHidden="0" w:uiPriority="67" w:unhideWhenUsed="0"/>
-    <w:lsdException w:name="Medium Grid 2" w:semiHidden="0" w:uiPriority="68" w:unhideWhenUsed="0"/>
-    <w:lsdException w:name="Medium Grid 3" w:semiHidden="0" w:uiPriority="69" w:unhideWhenUsed="0"/>
-    <w:lsdException w:name="Dark List" w:semiHidden="0" w:uiPriority="70" w:unhideWhenUsed="0"/>
-    <w:lsdException w:name="Colorful Shading" w:semiHidden="0" w:uiPriority="71" w:unhideWhenUsed="0"/>
-    <w:lsdException w:name="Colorful List" w:semiHidden="0" w:uiPriority="72" w:unhideWhenUsed="0"/>
-    <w:lsdException w:name="Colorful Grid" w:semiHidden="0" w:uiPriority="73" w:unhideWhenUsed="0"/>
-    <w:lsdException w:name="Light Shading Accent 1" w:semiHidden="0" w:uiPriority="60" w:unhideWhenUsed="0"/>
-    <w:lsdException w:name="Light List Accent 1" w:semiHidden="0" w:uiPriority="61" w:unhideWhenUsed="0"/>
-    <w:lsdException w:name="Light Grid Accent 1" w:semiHidden="0" w:uiPriority="62" w:unhideWhenUsed="0"/>
-    <w:lsdException w:name="Medium Shading 1 Accent 1" w:semiHidden="0" w:uiPriority="63" w:unhideWhenUsed="0"/>
-    <w:lsdException w:name="Medium Shading 2 Accent 1" w:semiHidden="0" w:uiPriority="64" w:unhideWhenUsed="0"/>
-    <w:lsdException w:name="Medium List 1 Accent 1" w:semiHidden="0" w:uiPriority="65" w:unhideWhenUsed="0"/>
-    <w:lsdException w:name="Revision" w:unhideWhenUsed="0"/>
-    <w:lsdException w:name="List Paragraph" w:semiHidden="0" w:uiPriority="34" w:unhideWhenUsed="0" w:qFormat="1"/>
-    <w:lsdException w:name="Quote" w:semiHidden="0" w:uiPriority="29" w:unhideWhenUsed="0" w:qFormat="1"/>
-    <w:lsdException w:name="Intense Quote" w:semiHidden="0" w:uiPriority="30" w:unhideWhenUsed="0" w:qFormat="1"/>
-    <w:lsdException w:name="Medium List 2 Accent 1" w:semiHidden="0" w:uiPriority="66" w:unhideWhenUsed="0"/>
-    <w:lsdException w:name="Medium Grid 1 Accent 1" w:semiHidden="0" w:uiPriority="67" w:unhideWhenUsed="0"/>
-    <w:lsdException w:name="Medium Grid 2 Accent 1" w:semiHidden="0" w:uiPriority="68" w:unhideWhenUsed="0"/>
-    <w:lsdException w:name="Medium Grid 3 Accent 1" w:semiHidden="0" w:uiPriority="69" w:unhideWhenUsed="0"/>
-    <w:lsdException w:name="Dark List Accent 1" w:semiHidden="0" w:uiPriority="70" w:unhideWhenUsed="0"/>
-    <w:lsdException w:name="Colorful Shading Accent 1" w:semiHidden="0" w:uiPriority="71" w:unhideWhenUsed="0"/>
-    <w:lsdException w:name="Colorful List Accent 1" w:semiHidden="0" w:uiPriority="72" w:unhideWhenUsed="0"/>
-    <w:lsdException w:name="Colorful Grid Accent 1" w:semiHidden="0" w:uiPriority="73" w:unhideWhenUsed="0"/>
-    <w:lsdException w:name="Light Shading Accent 2" w:semiHidden="0" w:uiPriority="60" w:unhideWhenUsed="0"/>
-    <w:lsdException w:name="Light List Accent 2" w:semiHidden="0" w:uiPriority="61" w:unhideWhenUsed="0"/>
-    <w:lsdException w:name="Light Grid Accent 2" w:semiHidden="0" w:uiPriority="62" w:unhideWhenUsed="0"/>
-    <w:lsdException w:name="Medium Shading 1 Accent 2" w:semiHidden="0" w:uiPriority="63" w:unhideWhenUsed="0"/>
-    <w:lsdException w:name="Medium Shading 2 Accent 2" w:semiHidden="0" w:uiPriority="64" w:unhideWhenUsed="0"/>
-    <w:lsdException w:name="Medium List 1 Accent 2" w:semiHidden="0" w:uiPriority="65" w:unhideWhenUsed="0"/>
-    <w:lsdException w:name="Medium List 2 Accent 2" w:semiHidden="0" w:uiPriority="66" w:unhideWhenUsed="0"/>
-    <w:lsdException w:name="Medium Grid 1 Accent 2" w:semiHidden="0" w:uiPriority="67" w:unhideWhenUsed="0"/>
-    <w:lsdException w:name="Medium Grid 2 Accent 2" w:semiHidden="0" w:uiPriority="68" w:unhideWhenUsed="0"/>
-    <w:lsdException w:name="Medium Grid 3 Accent 2" w:semiHidden="0" w:uiPriority="69" w:unhideWhenUsed="0"/>
-    <w:lsdException w:name="Dark List Accent 2" w:semiHidden="0" w:uiPriority="70" w:unhideWhenUsed="0"/>
-    <w:lsdException w:name="Colorful Shading Accent 2" w:semiHidden="0" w:uiPriority="71" w:unhideWhenUsed="0"/>
-    <w:lsdException w:name="Colorful List Accent 2" w:semiHidden="0" w:uiPriority="72" w:unhideWhenUsed="0"/>
-    <w:lsdException w:name="Colorful Grid Accent 2" w:semiHidden="0" w:uiPriority="73" w:unhideWhenUsed="0"/>
-    <w:lsdException w:name="Light Shading Accent 3" w:semiHidden="0" w:uiPriority="60" w:unhideWhenUsed="0"/>
-    <w:lsdException w:name="Light List Accent 3" w:semiHidden="0" w:uiPriority="61" w:unhideWhenUsed="0"/>
-    <w:lsdException w:name="Light Grid Accent 3" w:semiHidden="0" w:uiPriority="62" w:unhideWhenUsed="0"/>
-    <w:lsdException w:name="Medium Shading 1 Accent 3" w:semiHidden="0" w:uiPriority="63" w:unhideWhenUsed="0"/>
-    <w:lsdException w:name="Medium Shading 2 Accent 3" w:semiHidden="0" w:uiPriority="64" w:unhideWhenUsed="0"/>
-    <w:lsdException w:name="Medium List 1 Accent 3" w:semiHidden="0" w:uiPriority="65" w:unhideWhenUsed="0"/>
-    <w:lsdException w:name="Medium List 2 Accent 3" w:semiHidden="0" w:uiPriority="66" w:unhideWhenUsed="0"/>
-    <w:lsdException w:name="Medium Grid 1 Accent 3" w:semiHidden="0" w:uiPriority="67" w:unhideWhenUsed="0"/>
-    <w:lsdException w:name="Medium Grid 2 Accent 3" w:semiHidden="0" w:uiPriority="68" w:unhideWhenUsed="0"/>
-    <w:lsdException w:name="Medium Grid 3 Accent 3" w:semiHidden="0" w:uiPriority="69" w:unhideWhenUsed="0"/>
-    <w:lsdException w:name="Dark List Accent 3" w:semiHidden="0" w:uiPriority="70" w:unhideWhenUsed="0"/>
-    <w:lsdException w:name="Colorful Shading Accent 3" w:semiHidden="0" w:uiPriority="71" w:unhideWhenUsed="0"/>
-    <w:lsdException w:name="Colorful List Accent 3" w:semiHidden="0" w:uiPriority="72" w:unhideWhenUsed="0"/>
-    <w:lsdException w:name="Colorful Grid Accent 3" w:semiHidden="0" w:uiPriority="73" w:unhideWhenUsed="0"/>
-    <w:lsdException w:name="Light Shading Accent 4" w:semiHidden="0" w:uiPriority="60" w:unhideWhenUsed="0"/>
-    <w:lsdException w:name="Light List Accent 4" w:semiHidden="0" w:uiPriority="61" w:unhideWhenUsed="0"/>
-    <w:lsdException w:name="Light Grid Accent 4" w:semiHidden="0" w:uiPriority="62" w:unhideWhenUsed="0"/>
-    <w:lsdException w:name="Medium Shading 1 Accent 4" w:semiHidden="0" w:uiPriority="63" w:unhideWhenUsed="0"/>
-    <w:lsdException w:name="Medium Shading 2 Accent 4" w:semiHidden="0" w:uiPriority="64" w:unhideWhenUsed="0"/>
-    <w:lsdException w:name="Medium List 1 Accent 4" w:semiHidden="0" w:uiPriority="65" w:unhideWhenUsed="0"/>
-    <w:lsdException w:name="Medium List 2 Accent 4" w:semiHidden="0" w:uiPriority="66" w:unhideWhenUsed="0"/>
-    <w:lsdException w:name="Medium Grid 1 Accent 4" w:semiHidden="0" w:uiPriority="67" w:unhideWhenUsed="0"/>
-    <w:lsdException w:name="Medium Grid 2 Accent 4" w:semiHidden="0" w:uiPriority="68" w:unhideWhenUsed="0"/>
-    <w:lsdException w:name="Medium Grid 3 Accent 4" w:semiHidden="0" w:uiPriority="69" w:unhideWhenUsed="0"/>
-    <w:lsdException w:name="Dark List Accent 4" w:semiHidden="0" w:uiPriority="70" w:unhideWhenUsed="0"/>
-    <w:lsdException w:name="Colorful Shading Accent 4" w:semiHidden="0" w:uiPriority="71" w:unhideWhenUsed="0"/>
-    <w:lsdException w:name="Colorful List Accent 4" w:semiHidden="0" w:uiPriority="72" w:unhideWhenUsed="0"/>
-    <w:lsdException w:name="Colorful Grid Accent 4" w:semiHidden="0" w:uiPriority="73" w:unhideWhenUsed="0"/>
-    <w:lsdException w:name="Light Shading Accent 5" w:semiHidden="0" w:uiPriority="60" w:unhideWhenUsed="0"/>
-    <w:lsdException w:name="Light List Accent 5" w:semiHidden="0" w:uiPriority="61" w:unhideWhenUsed="0"/>
-    <w:lsdException w:name="Light Grid Accent 5" w:semiHidden="0" w:uiPriority="62" w:unhideWhenUsed="0"/>
-    <w:lsdException w:name="Medium Shading 1 Accent 5" w:semiHidden="0" w:uiPriority="63" w:unhideWhenUsed="0"/>
-    <w:lsdException w:name="Medium Shading 2 Accent 5" w:semiHidden="0" w:uiPriority="64" w:unhideWhenUsed="0"/>
-    <w:lsdException w:name="Medium List 1 Accent 5" w:semiHidden="0" w:uiPriority="65" w:unhideWhenUsed="0"/>
-    <w:lsdException w:name="Medium List 2 Accent 5" w:semiHidden="0" w:uiPriority="66" w:unhideWhenUsed="0"/>
-    <w:lsdException w:name="Medium Grid 1 Accent 5" w:semiHidden="0" w:uiPriority="67" w:unhideWhenUsed="0"/>
-    <w:lsdException w:name="Medium Grid 2 Accent 5" w:semiHidden="0" w:uiPriority="68" w:unhideWhenUsed="0"/>
-    <w:lsdException w:name="Medium Grid 3 Accent 5" w:semiHidden="0" w:uiPriority="69" w:unhideWhenUsed="0"/>
-    <w:lsdException w:name="Dark List Accent 5" w:semiHidden="0" w:uiPriority="70" w:unhideWhenUsed="0"/>
-    <w:lsdException w:name="Colorful Shading Accent 5" w:semiHidden="0" w:uiPriority="71" w:unhideWhenUsed="0"/>
-    <w:lsdException w:name="Colorful List Accent 5" w:semiHidden="0" w:uiPriority="72" w:unhideWhenUsed="0"/>
-    <w:lsdException w:name="Colorful Grid Accent 5" w:semiHidden="0" w:uiPriority="73" w:unhideWhenUsed="0"/>
-    <w:lsdException w:name="Light Shading Accent 6" w:semiHidden="0" w:uiPriority="60" w:unhideWhenUsed="0"/>
-    <w:lsdException w:name="Light List Accent 6" w:semiHidden="0" w:uiPriority="61" w:unhideWhenUsed="0"/>
-    <w:lsdException w:name="Light Grid Accent 6" w:semiHidden="0" w:uiPriority="62" w:unhideWhenUsed="0"/>
-    <w:lsdException w:name="Medium Shading 1 Accent 6" w:semiHidden="0" w:uiPriority="63" w:unhideWhenUsed="0"/>
-    <w:lsdException w:name="Medium Shading 2 Accent 6" w:semiHidden="0" w:uiPriority="64" w:unhideWhenUsed="0"/>
-    <w:lsdException w:name="Medium List 1 Accent 6" w:semiHidden="0" w:uiPriority="65" w:unhideWhenUsed="0"/>
-    <w:lsdException w:name="Medium List 2 Accent 6" w:semiHidden="0" w:uiPriority="66" w:unhideWhenUsed="0"/>
-    <w:lsdException w:name="Medium Grid 1 Accent 6" w:semiHidden="0" w:uiPriority="67" w:unhideWhenUsed="0"/>
-    <w:lsdException w:name="Medium Grid 2 Accent 6" w:semiHidden="0" w:uiPriority="68" w:unhideWhenUsed="0"/>
-    <w:lsdException w:name="Medium Grid 3 Accent 6" w:semiHidden="0" w:uiPriority="69" w:unhideWhenUsed="0"/>
-    <w:lsdException w:name="Dark List Accent 6" w:semiHidden="0" w:uiPriority="70" w:unhideWhenUsed="0"/>
-    <w:lsdException w:name="Colorful Shading Accent 6" w:semiHidden="0" w:uiPriority="71" w:unhideWhenUsed="0"/>
-    <w:lsdException w:name="Colorful List Accent 6" w:semiHidden="0" w:uiPriority="72" w:unhideWhenUsed="0"/>
-    <w:lsdException w:name="Colorful Grid Accent 6" w:semiHidden="0" w:uiPriority="73" w:unhideWhenUsed="0"/>
-    <w:lsdException w:name="Subtle Emphasis" w:semiHidden="0" w:uiPriority="19" w:unhideWhenUsed="0" w:qFormat="1"/>
-    <w:lsdException w:name="Intense Emphasis" w:semiHidden="0" w:uiPriority="21" w:unhideWhenUsed="0" w:qFormat="1"/>
-    <w:lsdException w:name="Subtle Reference" w:semiHidden="0" w:uiPriority="31" w:unhideWhenUsed="0" w:qFormat="1"/>
-    <w:lsdException w:name="Intense Reference" w:semiHidden="0" w:uiPriority="32" w:unhideWhenUsed="0" w:qFormat="1"/>
-    <w:lsdException w:name="Book Title" w:semiHidden="0" w:uiPriority="33" w:unhideWhenUsed="0" w:qFormat="1"/>
-    <w:lsdException w:name="Bibliography" w:uiPriority="37"/>
-    <w:lsdException w:name="TOC Heading" w:uiPriority="39" w:qFormat="1"/>
-  </w:latentStyles>
-  <w:style w:type="paragraph" w:default="1" w:styleId="Normal">
-    <w:name w:val="Normal"/>
-    <w:qFormat/>
-  </w:style>
-  <w:style w:type="character" w:default="1" w:styleId="DefaultParagraphFont">
-    <w:name w:val="Default Paragraph Font"/>
-    <w:uiPriority w:val="1"/>
-    <w:semiHidden/>
-    <w:unhideWhenUsed/>
-  </w:style>
-  <w:style w:type="table" w:default="1" w:styleId="TableNormal">
-    <w:name w:val="Normal Table"/>
-    <w:uiPriority w:val="99"/>
-    <w:semiHidden/>
-    <w:unhideWhenUsed/>
-    <w:tblPr>
-      <w:tblInd w:w="0" w:type="dxa"/>
-      <w:tblCellMar>
-        <w:top w:w="0" w:type="dxa"/>
-        <w:left w:w="108" w:type="dxa"/>
-        <w:bottom w:w="0" w:type="dxa"/>
-        <w:right w:w="108" w:type="dxa"/>
-      </w:tblCellMar>
-    </w:tblPr>
-  </w:style>
-  <w:style w:type="numbering" w:default="1" w:styleId="NoList">
-    <w:name w:val="No List"/>
-    <w:uiPriority w:val="99"/>
-    <w:semiHidden/>
-    <w:unhideWhenUsed/>
-  </w:style>
-  <w:style w:type="paragraph" w:customStyle="1" w:styleId="5E99AD5FE8684550A435F4803BBBC170">
-    <w:name w:val="5E99AD5FE8684550A435F4803BBBC170"/>
-    <w:rsid w:val="005863C9"/>
-  </w:style>
-  <w:style w:type="paragraph" w:customStyle="1" w:styleId="4B395C6F906A401FB2CABE159D470D00">
-    <w:name w:val="4B395C6F906A401FB2CABE159D470D00"/>
-    <w:rsid w:val="005863C9"/>
-  </w:style>
-  <w:style w:type="paragraph" w:customStyle="1" w:styleId="DA71097AD6A245158B28F854F056257E">
-    <w:name w:val="DA71097AD6A245158B28F854F056257E"/>
-    <w:rsid w:val="005863C9"/>
-  </w:style>
-  <w:style w:type="paragraph" w:customStyle="1" w:styleId="3FAF872F2B2040F298D2047A90A088D3">
-    <w:name w:val="3FAF872F2B2040F298D2047A90A088D3"/>
-    <w:rsid w:val="005863C9"/>
-  </w:style>
-  <w:style w:type="paragraph" w:customStyle="1" w:styleId="07E6ECBED5A242C98BE62EE2103501BF">
-    <w:name w:val="07E6ECBED5A242C98BE62EE2103501BF"/>
-    <w:rsid w:val="005863C9"/>
-  </w:style>
-  <w:style w:type="paragraph" w:customStyle="1" w:styleId="C7AD96C809FE4389857D4A6BAA872A88">
-    <w:name w:val="C7AD96C809FE4389857D4A6BAA872A88"/>
-    <w:rsid w:val="005863C9"/>
-  </w:style>
-</w:styles>
-</file>
-
-<file path=word/glossary/stylesWithEffects.xml><?xml version="1.0" encoding="utf-8"?>
-<w:styles xmlns:wpc="http://schemas.microsoft.com/office/word/2010/wordprocessingCanvas" xmlns:mc="http://schemas.openxmlformats.org/markup-compatibility/2006" xmlns:o="urn:schemas-microsoft-com:office:office" xmlns:r="http://schemas.openxmlformats.org/officeDocument/2006/relationships" xmlns:m="http://schemas.openxmlformats.org/officeDocument/2006/math" xmlns:v="urn:schemas-microsoft-com:vml" xmlns:wp14="http://schemas.microsoft.com/office/word/2010/wordprocessingDrawing" xmlns:wp="http://schemas.openxmlformats.org/drawingml/2006/wordprocessingDrawing" xmlns:w10="urn:schemas-microsoft-com:office:word" xmlns:w="http://schemas.openxmlformats.org/wordprocessingml/2006/main" xmlns:w14="http://schemas.microsoft.com/office/word/2010/wordml" xmlns:wpg="http://schemas.microsoft.com/office/word/2010/wordprocessingGroup" xmlns:wpi="http://schemas.microsoft.com/office/word/2010/wordprocessingInk" xmlns:wne="http://schemas.microsoft.com/office/word/2006/wordml" xmlns:wps="http://schemas.microsoft.com/office/word/2010/wordprocessingShape" mc:Ignorable="w14 wp14">
-  <w:docDefaults>
-    <w:rPrDefault>
-      <w:rPr>
-        <w:rFonts w:asciiTheme="minorHAnsi" w:eastAsiaTheme="minorEastAsia" w:hAnsiTheme="minorHAnsi" w:cstheme="minorBidi"/>
-        <w:sz w:val="22"/>
-        <w:szCs w:val="22"/>
-        <w:lang w:val="en-US" w:eastAsia="en-US" w:bidi="ar-SA"/>
-      </w:rPr>
-    </w:rPrDefault>
-    <w:pPrDefault>
-      <w:pPr>
-        <w:spacing w:after="200" w:line="276" w:lineRule="auto"/>
-      </w:pPr>
-    </w:pPrDefault>
-  </w:docDefaults>
-  <w:latentStyles w:defLockedState="0" w:defUIPriority="99" w:defSemiHidden="1" w:defUnhideWhenUsed="1" w:defQFormat="0" w:count="267">
-    <w:lsdException w:name="Normal" w:semiHidden="0" w:uiPriority="0" w:unhideWhenUsed="0" w:qFormat="1"/>
-    <w:lsdException w:name="heading 1" w:semiHidden="0" w:uiPriority="9" w:unhideWhenUsed="0" w:qFormat="1"/>
-    <w:lsdException w:name="heading 2" w:uiPriority="9" w:qFormat="1"/>
-    <w:lsdException w:name="heading 3" w:uiPriority="9" w:qFormat="1"/>
-    <w:lsdException w:name="heading 4" w:uiPriority="9" w:qFormat="1"/>
-    <w:lsdException w:name="heading 5" w:uiPriority="9" w:qFormat="1"/>
-    <w:lsdException w:name="heading 6" w:uiPriority="9" w:qFormat="1"/>
-    <w:lsdException w:name="heading 7" w:uiPriority="9" w:qFormat="1"/>
-    <w:lsdException w:name="heading 8" w:uiPriority="9" w:qFormat="1"/>
-    <w:lsdException w:name="heading 9" w:uiPriority="9" w:qFormat="1"/>
-    <w:lsdException w:name="toc 1" w:uiPriority="39"/>
-    <w:lsdException w:name="toc 2" w:uiPriority="39"/>
-    <w:lsdException w:name="toc 3" w:uiPriority="39"/>
-    <w:lsdException w:name="toc 4" w:uiPriority="39"/>
-    <w:lsdException w:name="toc 5" w:uiPriority="39"/>
-    <w:lsdException w:name="toc 6" w:uiPriority="39"/>
-    <w:lsdException w:name="toc 7" w:uiPriority="39"/>
-    <w:lsdException w:name="toc 8" w:uiPriority="39"/>
-    <w:lsdException w:name="toc 9" w:uiPriority="39"/>
-    <w:lsdException w:name="caption" w:uiPriority="35" w:qFormat="1"/>
-    <w:lsdException w:name="Title" w:semiHidden="0" w:uiPriority="10" w:unhideWhenUsed="0" w:qFormat="1"/>
-    <w:lsdException w:name="Default Paragraph Font" w:uiPriority="1"/>
-    <w:lsdException w:name="Subtitle" w:semiHidden="0" w:uiPriority="11" w:unhideWhenUsed="0" w:qFormat="1"/>
-    <w:lsdException w:name="Strong" w:semiHidden="0" w:uiPriority="22" w:unhideWhenUsed="0" w:qFormat="1"/>
-    <w:lsdException w:name="Emphasis" w:semiHidden="0" w:uiPriority="20" w:unhideWhenUsed="0" w:qFormat="1"/>
-    <w:lsdException w:name="Table Grid" w:semiHidden="0" w:uiPriority="59" w:unhideWhenUsed="0"/>
-    <w:lsdException w:name="Placeholder Text" w:unhideWhenUsed="0"/>
-    <w:lsdException w:name="No Spacing" w:semiHidden="0" w:uiPriority="1" w:unhideWhenUsed="0" w:qFormat="1"/>
-    <w:lsdException w:name="Light Shading" w:semiHidden="0" w:uiPriority="60" w:unhideWhenUsed="0"/>
-    <w:lsdException w:name="Light List" w:semiHidden="0" w:uiPriority="61" w:unhideWhenUsed="0"/>
-    <w:lsdException w:name="Light Grid" w:semiHidden="0" w:uiPriority="62" w:unhideWhenUsed="0"/>
-    <w:lsdException w:name="Medium Shading 1" w:semiHidden="0" w:uiPriority="63" w:unhideWhenUsed="0"/>
-    <w:lsdException w:name="Medium Shading 2" w:semiHidden="0" w:uiPriority="64" w:unhideWhenUsed="0"/>
-    <w:lsdException w:name="Medium List 1" w:semiHidden="0" w:uiPriority="65" w:unhideWhenUsed="0"/>
-    <w:lsdException w:name="Medium List 2" w:semiHidden="0" w:uiPriority="66" w:unhideWhenUsed="0"/>
-    <w:lsdException w:name="Medium Grid 1" w:semiHidden="0" w:uiPriority="67" w:unhideWhenUsed="0"/>
-    <w:lsdException w:name="Medium Grid 2" w:semiHidden="0" w:uiPriority="68" w:unhideWhenUsed="0"/>
-    <w:lsdException w:name="Medium Grid 3" w:semiHidden="0" w:uiPriority="69" w:unhideWhenUsed="0"/>
-    <w:lsdException w:name="Dark List" w:semiHidden="0" w:uiPriority="70" w:unhideWhenUsed="0"/>
-    <w:lsdException w:name="Colorful Shading" w:semiHidden="0" w:uiPriority="71" w:unhideWhenUsed="0"/>
-    <w:lsdException w:name="Colorful List" w:semiHidden="0" w:uiPriority="72" w:unhideWhenUsed="0"/>
-    <w:lsdException w:name="Colorful Grid" w:semiHidden="0" w:uiPriority="73" w:unhideWhenUsed="0"/>
-    <w:lsdException w:name="Light Shading Accent 1" w:semiHidden="0" w:uiPriority="60" w:unhideWhenUsed="0"/>
-    <w:lsdException w:name="Light List Accent 1" w:semiHidden="0" w:uiPriority="61" w:unhideWhenUsed="0"/>
-    <w:lsdException w:name="Light Grid Accent 1" w:semiHidden="0" w:uiPriority="62" w:unhideWhenUsed="0"/>
-    <w:lsdException w:name="Medium Shading 1 Accent 1" w:semiHidden="0" w:uiPriority="63" w:unhideWhenUsed="0"/>
-    <w:lsdException w:name="Medium Shading 2 Accent 1" w:semiHidden="0" w:uiPriority="64" w:unhideWhenUsed="0"/>
-    <w:lsdException w:name="Medium List 1 Accent 1" w:semiHidden="0" w:uiPriority="65" w:unhideWhenUsed="0"/>
-    <w:lsdException w:name="Revision" w:unhideWhenUsed="0"/>
-    <w:lsdException w:name="List Paragraph" w:semiHidden="0" w:uiPriority="34" w:unhideWhenUsed="0" w:qFormat="1"/>
-    <w:lsdException w:name="Quote" w:semiHidden="0" w:uiPriority="29" w:unhideWhenUsed="0" w:qFormat="1"/>
-    <w:lsdException w:name="Intense Quote" w:semiHidden="0" w:uiPriority="30" w:unhideWhenUsed="0" w:qFormat="1"/>
-    <w:lsdException w:name="Medium List 2 Accent 1" w:semiHidden="0" w:uiPriority="66" w:unhideWhenUsed="0"/>
-    <w:lsdException w:name="Medium Grid 1 Accent 1" w:semiHidden="0" w:uiPriority="67" w:unhideWhenUsed="0"/>
-    <w:lsdException w:name="Medium Grid 2 Accent 1" w:semiHidden="0" w:uiPriority="68" w:unhideWhenUsed="0"/>
-    <w:lsdException w:name="Medium Grid 3 Accent 1" w:semiHidden="0" w:uiPriority="69" w:unhideWhenUsed="0"/>
-    <w:lsdException w:name="Dark List Accent 1" w:semiHidden="0" w:uiPriority="70" w:unhideWhenUsed="0"/>
-    <w:lsdException w:name="Colorful Shading Accent 1" w:semiHidden="0" w:uiPriority="71" w:unhideWhenUsed="0"/>
-    <w:lsdException w:name="Colorful List Accent 1" w:semiHidden="0" w:uiPriority="72" w:unhideWhenUsed="0"/>
-    <w:lsdException w:name="Colorful Grid Accent 1" w:semiHidden="0" w:uiPriority="73" w:unhideWhenUsed="0"/>
-    <w:lsdException w:name="Light Shading Accent 2" w:semiHidden="0" w:uiPriority="60" w:unhideWhenUsed="0"/>
-    <w:lsdException w:name="Light List Accent 2" w:semiHidden="0" w:uiPriority="61" w:unhideWhenUsed="0"/>
-    <w:lsdException w:name="Light Grid Accent 2" w:semiHidden="0" w:uiPriority="62" w:unhideWhenUsed="0"/>
-    <w:lsdException w:name="Medium Shading 1 Accent 2" w:semiHidden="0" w:uiPriority="63" w:unhideWhenUsed="0"/>
-    <w:lsdException w:name="Medium Shading 2 Accent 2" w:semiHidden="0" w:uiPriority="64" w:unhideWhenUsed="0"/>
-    <w:lsdException w:name="Medium List 1 Accent 2" w:semiHidden="0" w:uiPriority="65" w:unhideWhenUsed="0"/>
-    <w:lsdException w:name="Medium List 2 Accent 2" w:semiHidden="0" w:uiPriority="66" w:unhideWhenUsed="0"/>
-    <w:lsdException w:name="Medium Grid 1 Accent 2" w:semiHidden="0" w:uiPriority="67" w:unhideWhenUsed="0"/>
-    <w:lsdException w:name="Medium Grid 2 Accent 2" w:semiHidden="0" w:uiPriority="68" w:unhideWhenUsed="0"/>
-    <w:lsdException w:name="Medium Grid 3 Accent 2" w:semiHidden="0" w:uiPriority="69" w:unhideWhenUsed="0"/>
-    <w:lsdException w:name="Dark List Accent 2" w:semiHidden="0" w:uiPriority="70" w:unhideWhenUsed="0"/>
-    <w:lsdException w:name="Colorful Shading Accent 2" w:semiHidden="0" w:uiPriority="71" w:unhideWhenUsed="0"/>
-    <w:lsdException w:name="Colorful List Accent 2" w:semiHidden="0" w:uiPriority="72" w:unhideWhenUsed="0"/>
-    <w:lsdException w:name="Colorful Grid Accent 2" w:semiHidden="0" w:uiPriority="73" w:unhideWhenUsed="0"/>
-    <w:lsdException w:name="Light Shading Accent 3" w:semiHidden="0" w:uiPriority="60" w:unhideWhenUsed="0"/>
-    <w:lsdException w:name="Light List Accent 3" w:semiHidden="0" w:uiPriority="61" w:unhideWhenUsed="0"/>
-    <w:lsdException w:name="Light Grid Accent 3" w:semiHidden="0" w:uiPriority="62" w:unhideWhenUsed="0"/>
-    <w:lsdException w:name="Medium Shading 1 Accent 3" w:semiHidden="0" w:uiPriority="63" w:unhideWhenUsed="0"/>
-    <w:lsdException w:name="Medium Shading 2 Accent 3" w:semiHidden="0" w:uiPriority="64" w:unhideWhenUsed="0"/>
-    <w:lsdException w:name="Medium List 1 Accent 3" w:semiHidden="0" w:uiPriority="65" w:unhideWhenUsed="0"/>
-    <w:lsdException w:name="Medium List 2 Accent 3" w:semiHidden="0" w:uiPriority="66" w:unhideWhenUsed="0"/>
-    <w:lsdException w:name="Medium Grid 1 Accent 3" w:semiHidden="0" w:uiPriority="67" w:unhideWhenUsed="0"/>
-    <w:lsdException w:name="Medium Grid 2 Accent 3" w:semiHidden="0" w:uiPriority="68" w:unhideWhenUsed="0"/>
-    <w:lsdException w:name="Medium Grid 3 Accent 3" w:semiHidden="0" w:uiPriority="69" w:unhideWhenUsed="0"/>
-    <w:lsdException w:name="Dark List Accent 3" w:semiHidden="0" w:uiPriority="70" w:unhideWhenUsed="0"/>
-    <w:lsdException w:name="Colorful Shading Accent 3" w:semiHidden="0" w:uiPriority="71" w:unhideWhenUsed="0"/>
-    <w:lsdException w:name="Colorful List Accent 3" w:semiHidden="0" w:uiPriority="72" w:unhideWhenUsed="0"/>
-    <w:lsdException w:name="Colorful Grid Accent 3" w:semiHidden="0" w:uiPriority="73" w:unhideWhenUsed="0"/>
-    <w:lsdException w:name="Light Shading Accent 4" w:semiHidden="0" w:uiPriority="60" w:unhideWhenUsed="0"/>
-    <w:lsdException w:name="Light List Accent 4" w:semiHidden="0" w:uiPriority="61" w:unhideWhenUsed="0"/>
-    <w:lsdException w:name="Light Grid Accent 4" w:semiHidden="0" w:uiPriority="62" w:unhideWhenUsed="0"/>
-    <w:lsdException w:name="Medium Shading 1 Accent 4" w:semiHidden="0" w:uiPriority="63" w:unhideWhenUsed="0"/>
-    <w:lsdException w:name="Medium Shading 2 Accent 4" w:semiHidden="0" w:uiPriority="64" w:unhideWhenUsed="0"/>
-    <w:lsdException w:name="Medium List 1 Accent 4" w:semiHidden="0" w:uiPriority="65" w:unhideWhenUsed="0"/>
-    <w:lsdException w:name="Medium List 2 Accent 4" w:semiHidden="0" w:uiPriority="66" w:unhideWhenUsed="0"/>
-    <w:lsdException w:name="Medium Grid 1 Accent 4" w:semiHidden="0" w:uiPriority="67" w:unhideWhenUsed="0"/>
-    <w:lsdException w:name="Medium Grid 2 Accent 4" w:semiHidden="0" w:uiPriority="68" w:unhideWhenUsed="0"/>
-    <w:lsdException w:name="Medium Grid 3 Accent 4" w:semiHidden="0" w:uiPriority="69" w:unhideWhenUsed="0"/>
-    <w:lsdException w:name="Dark List Accent 4" w:semiHidden="0" w:uiPriority="70" w:unhideWhenUsed="0"/>
-    <w:lsdException w:name="Colorful Shading Accent 4" w:semiHidden="0" w:uiPriority="71" w:unhideWhenUsed="0"/>
-    <w:lsdException w:name="Colorful List Accent 4" w:semiHidden="0" w:uiPriority="72" w:unhideWhenUsed="0"/>
-    <w:lsdException w:name="Colorful Grid Accent 4" w:semiHidden="0" w:uiPriority="73" w:unhideWhenUsed="0"/>
-    <w:lsdException w:name="Light Shading Accent 5" w:semiHidden="0" w:uiPriority="60" w:unhideWhenUsed="0"/>
-    <w:lsdException w:name="Light List Accent 5" w:semiHidden="0" w:uiPriority="61" w:unhideWhenUsed="0"/>
-    <w:lsdException w:name="Light Grid Accent 5" w:semiHidden="0" w:uiPriority="62" w:unhideWhenUsed="0"/>
-    <w:lsdException w:name="Medium Shading 1 Accent 5" w:semiHidden="0" w:uiPriority="63" w:unhideWhenUsed="0"/>
-    <w:lsdException w:name="Medium Shading 2 Accent 5" w:semiHidden="0" w:uiPriority="64" w:unhideWhenUsed="0"/>
-    <w:lsdException w:name="Medium List 1 Accent 5" w:semiHidden="0" w:uiPriority="65" w:unhideWhenUsed="0"/>
-    <w:lsdException w:name="Medium List 2 Accent 5" w:semiHidden="0" w:uiPriority="66" w:unhideWhenUsed="0"/>
-    <w:lsdException w:name="Medium Grid 1 Accent 5" w:semiHidden="0" w:uiPriority="67" w:unhideWhenUsed="0"/>
-    <w:lsdException w:name="Medium Grid 2 Accent 5" w:semiHidden="0" w:uiPriority="68" w:unhideWhenUsed="0"/>
-    <w:lsdException w:name="Medium Grid 3 Accent 5" w:semiHidden="0" w:uiPriority="69" w:unhideWhenUsed="0"/>
-    <w:lsdException w:name="Dark List Accent 5" w:semiHidden="0" w:uiPriority="70" w:unhideWhenUsed="0"/>
-    <w:lsdException w:name="Colorful Shading Accent 5" w:semiHidden="0" w:uiPriority="71" w:unhideWhenUsed="0"/>
-    <w:lsdException w:name="Colorful List Accent 5" w:semiHidden="0" w:uiPriority="72" w:unhideWhenUsed="0"/>
-    <w:lsdException w:name="Colorful Grid Accent 5" w:semiHidden="0" w:uiPriority="73" w:unhideWhenUsed="0"/>
-    <w:lsdException w:name="Light Shading Accent 6" w:semiHidden="0" w:uiPriority="60" w:unhideWhenUsed="0"/>
-    <w:lsdException w:name="Light List Accent 6" w:semiHidden="0" w:uiPriority="61" w:unhideWhenUsed="0"/>
-    <w:lsdException w:name="Light Grid Accent 6" w:semiHidden="0" w:uiPriority="62" w:unhideWhenUsed="0"/>
-    <w:lsdException w:name="Medium Shading 1 Accent 6" w:semiHidden="0" w:uiPriority="63" w:unhideWhenUsed="0"/>
-    <w:lsdException w:name="Medium Shading 2 Accent 6" w:semiHidden="0" w:uiPriority="64" w:unhideWhenUsed="0"/>
-    <w:lsdException w:name="Medium List 1 Accent 6" w:semiHidden="0" w:uiPriority="65" w:unhideWhenUsed="0"/>
-    <w:lsdException w:name="Medium List 2 Accent 6" w:semiHidden="0" w:uiPriority="66" w:unhideWhenUsed="0"/>
-    <w:lsdException w:name="Medium Grid 1 Accent 6" w:semiHidden="0" w:uiPriority="67" w:unhideWhenUsed="0"/>
-    <w:lsdException w:name="Medium Grid 2 Accent 6" w:semiHidden="0" w:uiPriority="68" w:unhideWhenUsed="0"/>
-    <w:lsdException w:name="Medium Grid 3 Accent 6" w:semiHidden="0" w:uiPriority="69" w:unhideWhenUsed="0"/>
-    <w:lsdException w:name="Dark List Accent 6" w:semiHidden="0" w:uiPriority="70" w:unhideWhenUsed="0"/>
-    <w:lsdException w:name="Colorful Shading Accent 6" w:semiHidden="0" w:uiPriority="71" w:unhideWhenUsed="0"/>
-    <w:lsdException w:name="Colorful List Accent 6" w:semiHidden="0" w:uiPriority="72" w:unhideWhenUsed="0"/>
-    <w:lsdException w:name="Colorful Grid Accent 6" w:semiHidden="0" w:uiPriority="73" w:unhideWhenUsed="0"/>
-    <w:lsdException w:name="Subtle Emphasis" w:semiHidden="0" w:uiPriority="19" w:unhideWhenUsed="0" w:qFormat="1"/>
-    <w:lsdException w:name="Intense Emphasis" w:semiHidden="0" w:uiPriority="21" w:unhideWhenUsed="0" w:qFormat="1"/>
-    <w:lsdException w:name="Subtle Reference" w:semiHidden="0" w:uiPriority="31" w:unhideWhenUsed="0" w:qFormat="1"/>
-    <w:lsdException w:name="Intense Reference" w:semiHidden="0" w:uiPriority="32" w:unhideWhenUsed="0" w:qFormat="1"/>
-    <w:lsdException w:name="Book Title" w:semiHidden="0" w:uiPriority="33" w:unhideWhenUsed="0" w:qFormat="1"/>
-    <w:lsdException w:name="Bibliography" w:uiPriority="37"/>
-    <w:lsdException w:name="TOC Heading" w:uiPriority="39" w:qFormat="1"/>
-  </w:latentStyles>
-  <w:style w:type="paragraph" w:default="1" w:styleId="Normal">
-    <w:name w:val="Normal"/>
-    <w:qFormat/>
-  </w:style>
-  <w:style w:type="character" w:default="1" w:styleId="DefaultParagraphFont">
-    <w:name w:val="Default Paragraph Font"/>
-    <w:uiPriority w:val="1"/>
-    <w:semiHidden/>
-    <w:unhideWhenUsed/>
-  </w:style>
-  <w:style w:type="table" w:default="1" w:styleId="TableNormal">
-    <w:name w:val="Normal Table"/>
-    <w:uiPriority w:val="99"/>
-    <w:semiHidden/>
-    <w:unhideWhenUsed/>
-    <w:tblPr>
-      <w:tblInd w:w="0" w:type="dxa"/>
-      <w:tblCellMar>
-        <w:top w:w="0" w:type="dxa"/>
-        <w:left w:w="108" w:type="dxa"/>
-        <w:bottom w:w="0" w:type="dxa"/>
-        <w:right w:w="108" w:type="dxa"/>
-      </w:tblCellMar>
-    </w:tblPr>
-  </w:style>
-  <w:style w:type="numbering" w:default="1" w:styleId="NoList">
-    <w:name w:val="No List"/>
-    <w:uiPriority w:val="99"/>
-    <w:semiHidden/>
-    <w:unhideWhenUsed/>
-  </w:style>
-  <w:style w:type="paragraph" w:customStyle="1" w:styleId="5E99AD5FE8684550A435F4803BBBC170">
-    <w:name w:val="5E99AD5FE8684550A435F4803BBBC170"/>
-    <w:rsid w:val="005863C9"/>
-  </w:style>
-  <w:style w:type="paragraph" w:customStyle="1" w:styleId="4B395C6F906A401FB2CABE159D470D00">
-    <w:name w:val="4B395C6F906A401FB2CABE159D470D00"/>
-    <w:rsid w:val="005863C9"/>
-  </w:style>
-  <w:style w:type="paragraph" w:customStyle="1" w:styleId="DA71097AD6A245158B28F854F056257E">
-    <w:name w:val="DA71097AD6A245158B28F854F056257E"/>
-    <w:rsid w:val="005863C9"/>
-  </w:style>
-  <w:style w:type="paragraph" w:customStyle="1" w:styleId="3FAF872F2B2040F298D2047A90A088D3">
-    <w:name w:val="3FAF872F2B2040F298D2047A90A088D3"/>
-    <w:rsid w:val="005863C9"/>
-  </w:style>
-  <w:style w:type="paragraph" w:customStyle="1" w:styleId="07E6ECBED5A242C98BE62EE2103501BF">
-    <w:name w:val="07E6ECBED5A242C98BE62EE2103501BF"/>
-    <w:rsid w:val="005863C9"/>
-  </w:style>
-  <w:style w:type="paragraph" w:customStyle="1" w:styleId="C7AD96C809FE4389857D4A6BAA872A88">
-    <w:name w:val="C7AD96C809FE4389857D4A6BAA872A88"/>
-    <w:rsid w:val="005863C9"/>
-  </w:style>
-</w:styles>
-</file>
-
-<file path=word/glossary/webSettings.xml><?xml version="1.0" encoding="utf-8"?>
-<w:webSettings xmlns:mc="http://schemas.openxmlformats.org/markup-compatibility/2006" xmlns:r="http://schemas.openxmlformats.org/officeDocument/2006/relationships" xmlns:w="http://schemas.openxmlformats.org/wordprocessingml/2006/main" xmlns:w14="http://schemas.microsoft.com/office/word/2010/wordml" mc:Ignorable="w14">
-  <w:optimizeForBrowser/>
-  <w:allowPNG/>
-</w:webSettings>
-</file>
-
 <file path=word/theme/theme1.xml><?xml version="1.0" encoding="utf-8"?>
 <a:theme xmlns:a="http://schemas.openxmlformats.org/drawingml/2006/main" name="Blank">
   <a:themeElements>
@@ -15299,7 +15723,7 @@
 </file>
 
 <file path=customXml/itemProps2.xml><?xml version="1.0" encoding="utf-8"?>
-<ds:datastoreItem xmlns:ds="http://schemas.openxmlformats.org/officeDocument/2006/customXml" ds:itemID="{4EC6B312-1319-40C0-8180-CD3E6A576FB0}">
+<ds:datastoreItem xmlns:ds="http://schemas.openxmlformats.org/officeDocument/2006/customXml" ds:itemID="{DC36F5E9-0AB6-42B0-B77F-FA221BD26243}">
   <ds:schemaRefs>
     <ds:schemaRef ds:uri="http://schemas.openxmlformats.org/officeDocument/2006/bibliography"/>
   </ds:schemaRefs>

--- a/Some lessons/Spirited away.docx
+++ b/Some lessons/Spirited away.docx
@@ -573,8 +573,6 @@
       </w:r>
     </w:p>
     <w:p>
-      <w:bookmarkStart w:id="0" w:name="_GoBack"/>
-      <w:bookmarkEnd w:id="0"/>
       <w:r>
         <w:t xml:space="preserve">This movie is about </w:t>
       </w:r>
@@ -7733,14 +7731,26 @@
         <w:t>agony</w:t>
       </w:r>
       <w:r>
-        <w:t>, and what to alleviate</w:t>
+        <w:t xml:space="preserve">, and </w:t>
+      </w:r>
+      <w:r>
+        <w:t>want</w:t>
+      </w:r>
+      <w:r>
+        <w:t xml:space="preserve"> to alleviate</w:t>
       </w:r>
       <w:r>
         <w:t xml:space="preserve"> </w:t>
       </w:r>
       <w:r>
         <w:lastRenderedPageBreak/>
-        <w:t xml:space="preserve">it, thus she instinctively look for the root of his pain, as her next question was </w:t>
+        <w:t>it, thus she instinctively look</w:t>
+      </w:r>
+      <w:r>
+        <w:t>s</w:t>
+      </w:r>
+      <w:r>
+        <w:t xml:space="preserve"> for the root of his pain, as her next question was </w:t>
       </w:r>
       <w:r>
         <w:t>“</w:t>
@@ -7786,11 +7796,12 @@
       <w:r>
         <w:t xml:space="preserve"> </w:t>
       </w:r>
-      <w:proofErr w:type="gramStart"/>
       <w:r>
         <w:t>a</w:t>
       </w:r>
-      <w:proofErr w:type="gramEnd"/>
+      <w:r>
+        <w:t>n</w:t>
+      </w:r>
       <w:r>
         <w:t xml:space="preserve"> indication of </w:t>
       </w:r>
@@ -7825,15 +7836,7 @@
         <w:t>artificial substance</w:t>
       </w:r>
       <w:r>
-        <w:t xml:space="preserve">, </w:t>
-      </w:r>
-      <w:proofErr w:type="gramStart"/>
-      <w:r>
-        <w:t>the</w:t>
-      </w:r>
-      <w:proofErr w:type="gramEnd"/>
-      <w:r>
-        <w:t xml:space="preserve"> fake respect </w:t>
+        <w:t xml:space="preserve">, fake respect </w:t>
       </w:r>
       <w:r>
         <w:t xml:space="preserve">from </w:t>
@@ -7904,11 +7907,9 @@
       <w:r>
         <w:t xml:space="preserve"> </w:t>
       </w:r>
-      <w:proofErr w:type="gramStart"/>
-      <w:r>
-        <w:t>an</w:t>
-      </w:r>
-      <w:proofErr w:type="gramEnd"/>
+      <w:r>
+        <w:t>a</w:t>
+      </w:r>
       <w:r>
         <w:t xml:space="preserve"> </w:t>
       </w:r>
@@ -8089,11 +8090,9 @@
       <w:r>
         <w:t xml:space="preserve">e </w:t>
       </w:r>
-      <w:proofErr w:type="spellStart"/>
-      <w:r>
-        <w:t>bited</w:t>
-      </w:r>
-      <w:proofErr w:type="spellEnd"/>
+      <w:r>
+        <w:t>bite</w:t>
+      </w:r>
       <w:r>
         <w:t xml:space="preserve"> the monster with his tiny tooth. Of course with </w:t>
       </w:r>
@@ -8143,13 +8142,25 @@
         <w:t xml:space="preserve"> from a Boh who is scared and whinny</w:t>
       </w:r>
       <w:r>
-        <w:t>, he has become a valiant protector who dare to attack the very thing his mother frighten</w:t>
+        <w:t xml:space="preserve">, he has become a valiant protector who dare to attack the very thing his mother </w:t>
+      </w:r>
+      <w:r>
+        <w:t xml:space="preserve">was </w:t>
+      </w:r>
+      <w:r>
+        <w:t>frighten</w:t>
       </w:r>
       <w:r>
         <w:t xml:space="preserve">, even </w:t>
       </w:r>
       <w:r>
-        <w:t>though he has no chance of winning. By observing Chihiro save Haku, Boh has his first lesson about putting others’ welfare above himself. The short screen where Boh-mouse mimicked Chihiro act of stepping on the peeping bug, confirm his observation</w:t>
+        <w:t xml:space="preserve">though he has no chance of winning. By observing Chihiro save Haku, Boh has his first lesson about putting others’ welfare above himself. The short screen where Boh-mouse mimicked Chihiro act of stepping on the peeping bug, confirm his </w:t>
+      </w:r>
+      <w:r>
+        <w:t xml:space="preserve">power of </w:t>
+      </w:r>
+      <w:r>
+        <w:t>observation</w:t>
       </w:r>
       <w:r>
         <w:t xml:space="preserve"> </w:t>
@@ -8828,7 +8839,13 @@
         <w:t xml:space="preserve"> </w:t>
       </w:r>
       <w:r>
-        <w:t>The loud sound of train and the first person view telling audience that they are inside Chihiro’s mind</w:t>
+        <w:t>The loud sound of train a</w:t>
+      </w:r>
+      <w:r>
+        <w:t>nd the first person view tell</w:t>
+      </w:r>
+      <w:r>
+        <w:t xml:space="preserve"> audience that they are inside Chihiro’s mind</w:t>
       </w:r>
       <w:r>
         <w:t xml:space="preserve">, </w:t>
@@ -8855,7 +8872,7 @@
         <w:t xml:space="preserve">. </w:t>
       </w:r>
       <w:r>
-        <w:t xml:space="preserve">It was not until dark that </w:t>
+        <w:t xml:space="preserve">It was until dark that </w:t>
       </w:r>
       <w:r>
         <w:t>the whole crew</w:t>
@@ -9333,7 +9350,19 @@
         <w:t xml:space="preserve"> This hair tier was a symbol</w:t>
       </w:r>
       <w:r>
-        <w:t xml:space="preserve"> of loyalty, friendship and old age wisdom, which is something she should tie to her head</w:t>
+        <w:t xml:space="preserve"> of</w:t>
+      </w:r>
+      <w:r>
+        <w:t xml:space="preserve"> friendship,</w:t>
+      </w:r>
+      <w:r>
+        <w:t xml:space="preserve"> old age wisdom</w:t>
+      </w:r>
+      <w:r>
+        <w:t xml:space="preserve"> and desires</w:t>
+      </w:r>
+      <w:r>
+        <w:t>, which is something she should tie to her head</w:t>
       </w:r>
       <w:r>
         <w:t xml:space="preserve">. As the dragon soars high into sky night, we knew they are </w:t>
@@ -9354,7 +9383,12 @@
         <w:t xml:space="preserve"> freedom</w:t>
       </w:r>
       <w:r>
-        <w:t>, the priceless gift of life that only the bravest people deserves</w:t>
+        <w:t xml:space="preserve">, the </w:t>
+      </w:r>
+      <w:bookmarkStart w:id="0" w:name="_GoBack"/>
+      <w:bookmarkEnd w:id="0"/>
+      <w:r>
+        <w:t>gift of life that only the bravest people deserves</w:t>
       </w:r>
       <w:r>
         <w:t>.</w:t>
@@ -9431,7 +9465,11 @@
         </w:r>
       </w:hyperlink>
       <w:r>
-        <w:t>: Listen, Haku. I don't remember it, but my mom told me... Once, when I was little, I fell into a river. She said they'd drained it and built things on top. But I've just remembered. The river was called... Its name was the Kohaku River. Your real name is Kohaku.</w:t>
+        <w:t xml:space="preserve">: Listen, Haku. I don't remember it, but my mom told me... Once, when I was little, I fell into a river. She said they'd drained it and built things on top. But </w:t>
+      </w:r>
+      <w:r>
+        <w:lastRenderedPageBreak/>
+        <w:t>I've just remembered. The river was called... Its name was the Kohaku River. Your real name is Kohaku.</w:t>
       </w:r>
     </w:p>
     <w:p>
@@ -9905,14 +9943,17 @@
     </w:p>
     <w:p>
       <w:r>
+        <w:t>About Chihiro</w:t>
+      </w:r>
+      <w:r>
+        <w:t>’s</w:t>
+      </w:r>
+      <w:r>
+        <w:t xml:space="preserve"> tears, these were tears of bliss. She has agonized about Haku’s true motives and character since the moment she met him, and she now remembers that he saved her from </w:t>
+      </w:r>
+      <w:r>
         <w:lastRenderedPageBreak/>
-        <w:t>About Chihiro</w:t>
-      </w:r>
-      <w:r>
-        <w:t>’s</w:t>
-      </w:r>
-      <w:r>
-        <w:t xml:space="preserve"> tears, these were tears of bliss. She has agonized about Haku’s true motives and character since the moment she met him, and she now remembers that he saved her from drowning when she was very young. Suddenly, all of her decisions are justified, and her doubts about her abilities disappear</w:t>
+        <w:t>drowning when she was very young. Suddenly, all of her decisions are justified, and her doubts about her abilities disappear</w:t>
       </w:r>
       <w:r>
         <w:t>ed</w:t>
@@ -10291,11 +10332,7 @@
         <w:t>for what is right</w:t>
       </w:r>
       <w:r>
-        <w:t xml:space="preserve">, even though it means Sen will become Chihiro again and leave </w:t>
-      </w:r>
-      <w:r>
-        <w:lastRenderedPageBreak/>
-        <w:t>him behind.</w:t>
+        <w:t>, even though it means Sen will become Chihiro again and leave him behind.</w:t>
       </w:r>
       <w:r>
         <w:t xml:space="preserve"> Boh </w:t>
@@ -10315,6 +10352,7 @@
     </w:p>
     <w:p>
       <w:r>
+        <w:lastRenderedPageBreak/>
         <w:t xml:space="preserve">Although Boh </w:t>
       </w:r>
       <w:r>
@@ -10612,11 +10650,7 @@
         <w:t>d</w:t>
       </w:r>
       <w:r>
-        <w:t xml:space="preserve"> the consumer to spit out anything in their stomach. This herbal cake, in my opinion, was a symbolic representation of self-impurity, which was difficult, bitter but in return help people </w:t>
-      </w:r>
-      <w:r>
-        <w:lastRenderedPageBreak/>
-        <w:t xml:space="preserve">getting rid of the </w:t>
+        <w:t xml:space="preserve"> the consumer to spit out anything in their stomach. This herbal cake, in my opinion, was a symbolic representation of self-impurity, which was difficult, bitter but in return help people getting rid of the </w:t>
       </w:r>
       <w:r>
         <w:t>poisonous elements</w:t>
@@ -10633,6 +10667,7 @@
         <w:rPr>
           <w:b/>
         </w:rPr>
+        <w:lastRenderedPageBreak/>
         <w:t>Water:</w:t>
       </w:r>
       <w:r>
@@ -10905,59 +10940,65 @@
         <w:rPr>
           <w:b/>
         </w:rPr>
+        <w:t xml:space="preserve">Haku: </w:t>
+      </w:r>
+      <w:r>
+        <w:t xml:space="preserve">Haku </w:t>
+      </w:r>
+      <w:r>
+        <w:rPr>
+          <w:lang w:val="en-US"/>
+        </w:rPr>
+        <w:t>is probably representation of the anger and lost inside each of us, when we remove the role of nature out of our</w:t>
+      </w:r>
+      <w:r>
+        <w:rPr>
+          <w:lang w:val="en-US"/>
+        </w:rPr>
+        <w:t xml:space="preserve"> life. This figure actually has</w:t>
+      </w:r>
+      <w:r>
+        <w:rPr>
+          <w:lang w:val="en-US"/>
+        </w:rPr>
+        <w:t xml:space="preserve"> multi-</w:t>
+      </w:r>
+      <w:r>
+        <w:rPr>
+          <w:lang w:val="en-US"/>
+        </w:rPr>
+        <w:t>layer of</w:t>
+      </w:r>
+      <w:r>
+        <w:rPr>
+          <w:lang w:val="en-US"/>
+        </w:rPr>
+        <w:t xml:space="preserve"> meanings, as he also represent</w:t>
+      </w:r>
+      <w:r>
+        <w:rPr>
+          <w:lang w:val="en-US"/>
+        </w:rPr>
+        <w:t>s</w:t>
+      </w:r>
+      <w:r>
+        <w:rPr>
+          <w:lang w:val="en-US"/>
+        </w:rPr>
+        <w:t xml:space="preserve"> for the suffering of nature under human </w:t>
+      </w:r>
+      <w:r>
+        <w:rPr>
+          <w:lang w:val="en-US"/>
+        </w:rPr>
+        <w:t xml:space="preserve">invasion, the enduring caring of nature with </w:t>
+      </w:r>
+      <w:r>
+        <w:rPr>
+          <w:lang w:val="en-US"/>
+        </w:rPr>
         <w:lastRenderedPageBreak/>
-        <w:t xml:space="preserve">Haku: </w:t>
-      </w:r>
-      <w:r>
-        <w:t xml:space="preserve">Haku </w:t>
-      </w:r>
-      <w:r>
-        <w:rPr>
-          <w:lang w:val="en-US"/>
-        </w:rPr>
-        <w:t>is probably representation of the anger and lost inside each of us, when we remove the role of nature out of our</w:t>
-      </w:r>
-      <w:r>
-        <w:rPr>
-          <w:lang w:val="en-US"/>
-        </w:rPr>
-        <w:t xml:space="preserve"> life. This figure actually has</w:t>
-      </w:r>
-      <w:r>
-        <w:rPr>
-          <w:lang w:val="en-US"/>
-        </w:rPr>
-        <w:t xml:space="preserve"> multi-</w:t>
-      </w:r>
-      <w:r>
-        <w:rPr>
-          <w:lang w:val="en-US"/>
-        </w:rPr>
-        <w:t>layer of</w:t>
-      </w:r>
-      <w:r>
-        <w:rPr>
-          <w:lang w:val="en-US"/>
-        </w:rPr>
-        <w:t xml:space="preserve"> meanings, as he also represent</w:t>
-      </w:r>
-      <w:r>
-        <w:rPr>
-          <w:lang w:val="en-US"/>
-        </w:rPr>
-        <w:t>s</w:t>
-      </w:r>
-      <w:r>
-        <w:rPr>
-          <w:lang w:val="en-US"/>
-        </w:rPr>
-        <w:t xml:space="preserve"> for the suffering of nature under human </w:t>
-      </w:r>
-      <w:r>
-        <w:rPr>
-          <w:lang w:val="en-US"/>
-        </w:rPr>
-        <w:t xml:space="preserve">invasion, the enduring caring of nature with human being </w:t>
+        <w:t xml:space="preserve">human being </w:t>
       </w:r>
       <w:proofErr w:type="gramStart"/>
       <w:r>
@@ -11173,29 +11214,29 @@
         <w:t xml:space="preserve"> of each character in this story was perfectly smooth. In case of Chihiro, it is even impossible to tell when her changes started to take place. This movie covers</w:t>
       </w:r>
       <w:r>
-        <w:t xml:space="preserve"> the progress of </w:t>
+        <w:t xml:space="preserve"> the progress of transformation by revealing deeper and deeper </w:t>
+      </w:r>
+      <w:r>
+        <w:t>layers of each character lik</w:t>
+      </w:r>
+      <w:r>
+        <w:t>e peeling the onion, while retain the outer most layer to ensure the</w:t>
+      </w:r>
+      <w:r>
+        <w:t>ir</w:t>
+      </w:r>
+      <w:r>
+        <w:t xml:space="preserve"> coherent</w:t>
+      </w:r>
+      <w:r>
+        <w:t xml:space="preserve"> identity</w:t>
+      </w:r>
+      <w:r>
+        <w:t xml:space="preserve">. Excepting for No Face, </w:t>
       </w:r>
       <w:r>
         <w:lastRenderedPageBreak/>
-        <w:t xml:space="preserve">transformation by revealing deeper and deeper </w:t>
-      </w:r>
-      <w:r>
-        <w:t>layers of each character lik</w:t>
-      </w:r>
-      <w:r>
-        <w:t>e peeling the onion, while retain the outer most layer to ensure the</w:t>
-      </w:r>
-      <w:r>
-        <w:t>ir</w:t>
-      </w:r>
-      <w:r>
-        <w:t xml:space="preserve"> coherent</w:t>
-      </w:r>
-      <w:r>
-        <w:t xml:space="preserve"> identity</w:t>
-      </w:r>
-      <w:r>
-        <w:t>. Excepting for No Face, everybody’s transformation in this movie was internal, and thus makes this anime so close to reality.</w:t>
+        <w:t>everybody’s transformation in this movie was internal, and thus makes this anime so close to reality.</w:t>
       </w:r>
     </w:p>
     <w:p>
@@ -11642,62 +11683,62 @@
         <w:t>it</w:t>
       </w:r>
       <w:r>
-        <w:t xml:space="preserve"> as a </w:t>
+        <w:t xml:space="preserve"> as a baby need</w:t>
+      </w:r>
+      <w:r>
+        <w:t>y</w:t>
+      </w:r>
+      <w:r>
+        <w:t xml:space="preserve"> </w:t>
+      </w:r>
+      <w:r>
+        <w:t xml:space="preserve">of </w:t>
+      </w:r>
+      <w:r>
+        <w:t xml:space="preserve">attention, </w:t>
+      </w:r>
+      <w:r>
+        <w:t>you</w:t>
+      </w:r>
+      <w:r>
+        <w:t xml:space="preserve"> care about </w:t>
+      </w:r>
+      <w:r>
+        <w:t xml:space="preserve">your </w:t>
+      </w:r>
+      <w:r>
+        <w:t>dark</w:t>
+      </w:r>
+      <w:r>
+        <w:t xml:space="preserve"> </w:t>
+      </w:r>
+      <w:r>
+        <w:t>side</w:t>
+      </w:r>
+      <w:r>
+        <w:t xml:space="preserve"> </w:t>
+      </w:r>
+      <w:r>
+        <w:t>just as much a</w:t>
+      </w:r>
+      <w:r>
+        <w:t xml:space="preserve">s you care about </w:t>
+      </w:r>
+      <w:r>
+        <w:t>your bright</w:t>
+      </w:r>
+      <w:r>
+        <w:t xml:space="preserve"> </w:t>
+      </w:r>
+      <w:r>
+        <w:t>part</w:t>
+      </w:r>
+      <w:r>
+        <w:t xml:space="preserve">s. Eventually, it can become your ally on the journey of growing up. However, like a wise </w:t>
       </w:r>
       <w:r>
         <w:lastRenderedPageBreak/>
-        <w:t>baby need</w:t>
-      </w:r>
-      <w:r>
-        <w:t>y</w:t>
-      </w:r>
-      <w:r>
-        <w:t xml:space="preserve"> </w:t>
-      </w:r>
-      <w:r>
-        <w:t xml:space="preserve">of </w:t>
-      </w:r>
-      <w:r>
-        <w:t xml:space="preserve">attention, </w:t>
-      </w:r>
-      <w:r>
-        <w:t>you</w:t>
-      </w:r>
-      <w:r>
-        <w:t xml:space="preserve"> care about </w:t>
-      </w:r>
-      <w:r>
-        <w:t xml:space="preserve">your </w:t>
-      </w:r>
-      <w:r>
-        <w:t>dark</w:t>
-      </w:r>
-      <w:r>
-        <w:t xml:space="preserve"> </w:t>
-      </w:r>
-      <w:r>
-        <w:t>side</w:t>
-      </w:r>
-      <w:r>
-        <w:t xml:space="preserve"> </w:t>
-      </w:r>
-      <w:r>
-        <w:t>just as much a</w:t>
-      </w:r>
-      <w:r>
-        <w:t xml:space="preserve">s you care about </w:t>
-      </w:r>
-      <w:r>
-        <w:t>your bright</w:t>
-      </w:r>
-      <w:r>
-        <w:t xml:space="preserve"> </w:t>
-      </w:r>
-      <w:r>
-        <w:t>part</w:t>
-      </w:r>
-      <w:r>
-        <w:t xml:space="preserve">s. Eventually, it can become your ally on the journey of growing up. However, like a wise parent, you can’t pamper this child, satisfy all it demand and let it </w:t>
+        <w:t xml:space="preserve">parent, you can’t pamper this child, satisfy all it demand and let it </w:t>
       </w:r>
       <w:r>
         <w:t xml:space="preserve">run </w:t>
@@ -15723,7 +15764,7 @@
 </file>
 
 <file path=customXml/itemProps2.xml><?xml version="1.0" encoding="utf-8"?>
-<ds:datastoreItem xmlns:ds="http://schemas.openxmlformats.org/officeDocument/2006/customXml" ds:itemID="{DC36F5E9-0AB6-42B0-B77F-FA221BD26243}">
+<ds:datastoreItem xmlns:ds="http://schemas.openxmlformats.org/officeDocument/2006/customXml" ds:itemID="{883CB2E4-8A33-4C76-95E9-CA4F59DCA4DC}">
   <ds:schemaRefs>
     <ds:schemaRef ds:uri="http://schemas.openxmlformats.org/officeDocument/2006/bibliography"/>
   </ds:schemaRefs>

--- a/Some lessons/Spirited away.docx
+++ b/Some lessons/Spirited away.docx
@@ -1,6 +1,6 @@
 
 <file path=word/document.xml><?xml version="1.0" encoding="utf-8"?>
-<w:document xmlns:wpc="http://schemas.microsoft.com/office/word/2010/wordprocessingCanvas" xmlns:mc="http://schemas.openxmlformats.org/markup-compatibility/2006" xmlns:o="urn:schemas-microsoft-com:office:office" xmlns:r="http://schemas.openxmlformats.org/officeDocument/2006/relationships" xmlns:m="http://schemas.openxmlformats.org/officeDocument/2006/math" xmlns:v="urn:schemas-microsoft-com:vml" xmlns:wp14="http://schemas.microsoft.com/office/word/2010/wordprocessingDrawing" xmlns:wp="http://schemas.openxmlformats.org/drawingml/2006/wordprocessingDrawing" xmlns:w10="urn:schemas-microsoft-com:office:word" xmlns:w="http://schemas.openxmlformats.org/wordprocessingml/2006/main" xmlns:w14="http://schemas.microsoft.com/office/word/2010/wordml" xmlns:wpg="http://schemas.microsoft.com/office/word/2010/wordprocessingGroup" xmlns:wpi="http://schemas.microsoft.com/office/word/2010/wordprocessingInk" xmlns:wne="http://schemas.microsoft.com/office/word/2006/wordml" xmlns:wps="http://schemas.microsoft.com/office/word/2010/wordprocessingShape" mc:Ignorable="w14 wp14">
+<w:document xmlns:wpc="http://schemas.microsoft.com/office/word/2010/wordprocessingCanvas" xmlns:mo="http://schemas.microsoft.com/office/mac/office/2008/main" xmlns:mc="http://schemas.openxmlformats.org/markup-compatibility/2006" xmlns:mv="urn:schemas-microsoft-com:mac:vml" xmlns:o="urn:schemas-microsoft-com:office:office" xmlns:r="http://schemas.openxmlformats.org/officeDocument/2006/relationships" xmlns:m="http://schemas.openxmlformats.org/officeDocument/2006/math" xmlns:v="urn:schemas-microsoft-com:vml" xmlns:wp14="http://schemas.microsoft.com/office/word/2010/wordprocessingDrawing" xmlns:wp="http://schemas.openxmlformats.org/drawingml/2006/wordprocessingDrawing" xmlns:w10="urn:schemas-microsoft-com:office:word" xmlns:w="http://schemas.openxmlformats.org/wordprocessingml/2006/main" xmlns:w14="http://schemas.microsoft.com/office/word/2010/wordml" xmlns:w15="http://schemas.microsoft.com/office/word/2012/wordml" xmlns:wpg="http://schemas.microsoft.com/office/word/2010/wordprocessingGroup" xmlns:wpi="http://schemas.microsoft.com/office/word/2010/wordprocessingInk" xmlns:wne="http://schemas.microsoft.com/office/word/2006/wordml" xmlns:wps="http://schemas.microsoft.com/office/word/2010/wordprocessingShape" mc:Ignorable="w14 w15 wp14">
   <w:body>
     <w:sdt>
       <w:sdtPr>
@@ -642,11 +642,9 @@
       <w:r>
         <w:t xml:space="preserve"> kind of art </w:t>
       </w:r>
-      <w:proofErr w:type="gramStart"/>
       <w:r>
         <w:t>piece, that</w:t>
       </w:r>
-      <w:proofErr w:type="gramEnd"/>
       <w:r>
         <w:t xml:space="preserve"> will</w:t>
       </w:r>
@@ -1443,7 +1441,22 @@
         <w:t>’</w:t>
       </w:r>
       <w:r>
-        <w:t>ve taken it from. Chihiro discovery of train</w:t>
+        <w:t>ve taken it from. Chihiro</w:t>
+      </w:r>
+      <w:r>
+        <w:rPr>
+          <w:lang w:val="en-US"/>
+        </w:rPr>
+        <w:t>’</w:t>
+      </w:r>
+      <w:r>
+        <w:rPr>
+          <w:lang w:val="en-US"/>
+        </w:rPr>
+        <w:t>s</w:t>
+      </w:r>
+      <w:r>
+        <w:t xml:space="preserve"> discovery of train</w:t>
       </w:r>
       <w:r>
         <w:t>s</w:t>
@@ -1859,19 +1872,18 @@
         <w:t xml:space="preserve"> to forget his humanity in the f</w:t>
       </w:r>
       <w:r>
-        <w:t>ace of work. This also explains</w:t>
-      </w:r>
-      <w:r>
-        <w:t xml:space="preserve"> the advice Haku had for Chihiro, Haku probably </w:t>
-      </w:r>
-      <w:proofErr w:type="spellStart"/>
-      <w:r>
-        <w:t>aware</w:t>
+        <w:t xml:space="preserve">ace </w:t>
+      </w:r>
+      <w:r>
+        <w:lastRenderedPageBreak/>
+        <w:t>of work. This also explains</w:t>
+      </w:r>
+      <w:r>
+        <w:t xml:space="preserve"> the advice Haku had for Chihiro, Haku probably aware</w:t>
       </w:r>
       <w:r>
         <w:t>s</w:t>
       </w:r>
-      <w:proofErr w:type="spellEnd"/>
       <w:r>
         <w:t xml:space="preserve"> of </w:t>
       </w:r>
@@ -1879,11 +1891,7 @@
         <w:t>Kamaji’s</w:t>
       </w:r>
       <w:r>
-        <w:t xml:space="preserve"> </w:t>
-      </w:r>
-      <w:r>
-        <w:lastRenderedPageBreak/>
-        <w:t xml:space="preserve">warm heart </w:t>
+        <w:t xml:space="preserve"> warm heart </w:t>
       </w:r>
       <w:r>
         <w:t>wrapping</w:t>
@@ -2339,7 +2347,13 @@
         <w:t>“</w:t>
       </w:r>
       <w:r>
-        <w:t>6 million weary gods</w:t>
+        <w:rPr>
+          <w:lang w:val="en-US"/>
+        </w:rPr>
+        <w:t xml:space="preserve">8 </w:t>
+      </w:r>
+      <w:r>
+        <w:t>million weary gods</w:t>
       </w:r>
       <w:r>
         <w:rPr>
@@ -2366,7 +2380,11 @@
         <w:t>also has</w:t>
       </w:r>
       <w:r>
-        <w:t xml:space="preserve"> respect for customers she is serving, and empathy with their damages which was caused by human. The grudge she hold</w:t>
+        <w:t xml:space="preserve"> respect for customers she is serving, and empathy with their damages which was </w:t>
+      </w:r>
+      <w:r>
+        <w:lastRenderedPageBreak/>
+        <w:t>caused by human. The grudge she hold</w:t>
       </w:r>
       <w:r>
         <w:t>s</w:t>
@@ -2381,11 +2399,7 @@
         <w:t xml:space="preserve"> probably not personal, but to human</w:t>
       </w:r>
       <w:r>
-        <w:t xml:space="preserve"> as </w:t>
-      </w:r>
-      <w:r>
-        <w:lastRenderedPageBreak/>
-        <w:t xml:space="preserve">general. The awaken of Boh </w:t>
+        <w:t xml:space="preserve"> as general. The awaken of Boh </w:t>
       </w:r>
       <w:r>
         <w:t>does</w:t>
@@ -2900,17 +2914,17 @@
         <w:t>bring</w:t>
       </w:r>
       <w:r>
-        <w:t xml:space="preserve"> out the best in each other. Haku play</w:t>
+        <w:t xml:space="preserve"> </w:t>
+      </w:r>
+      <w:r>
+        <w:lastRenderedPageBreak/>
+        <w:t>out the best in each other. Haku play</w:t>
       </w:r>
       <w:r>
         <w:t>s</w:t>
       </w:r>
       <w:r>
-        <w:t xml:space="preserve"> a vital role in transforming the dependent and insecure </w:t>
-      </w:r>
-      <w:r>
-        <w:lastRenderedPageBreak/>
-        <w:t>Chihiro to a bra</w:t>
+        <w:t xml:space="preserve"> a vital role in transforming the dependent and insecure Chihiro to a bra</w:t>
       </w:r>
       <w:r>
         <w:t xml:space="preserve">ver and wiser Sen, and Sen’s bravery </w:t>
@@ -3029,16 +3043,11 @@
         <w:t xml:space="preserve"> but seems to stumble be</w:t>
       </w:r>
       <w:r>
-        <w:t xml:space="preserve">hind. And like this new life </w:t>
-      </w:r>
-      <w:proofErr w:type="spellStart"/>
-      <w:r>
-        <w:t>is</w:t>
+        <w:t>hind. And like this new life is</w:t>
       </w:r>
       <w:r>
         <w:t>n</w:t>
       </w:r>
-      <w:proofErr w:type="spellEnd"/>
       <w:r>
         <w:rPr>
           <w:rFonts w:ascii="Arial Unicode MS"/>
@@ -3233,7 +3242,11 @@
         <w:t>s</w:t>
       </w:r>
       <w:r>
-        <w:t xml:space="preserve"> a strong psychological effect to audience, as we can </w:t>
+        <w:t xml:space="preserve"> a strong psychological effect to audience, as we </w:t>
+      </w:r>
+      <w:r>
+        <w:lastRenderedPageBreak/>
+        <w:t xml:space="preserve">can </w:t>
       </w:r>
       <w:r>
         <w:t xml:space="preserve">actually </w:t>
@@ -3242,7 +3255,6 @@
         <w:t xml:space="preserve">feel the horrible smell the character have to deal with (which actually turn my skin </w:t>
       </w:r>
       <w:r>
-        <w:lastRenderedPageBreak/>
         <w:t>goose-bumped</w:t>
       </w:r>
       <w:r>
@@ -3573,11 +3585,9 @@
         </w:rPr>
         <w:t>“</w:t>
       </w:r>
-      <w:proofErr w:type="spellStart"/>
       <w:r>
         <w:t>Phuutt</w:t>
       </w:r>
-      <w:proofErr w:type="spellEnd"/>
       <w:r>
         <w:rPr>
           <w:rFonts w:ascii="Arial Unicode MS"/>
@@ -3729,15 +3739,7 @@
         <w:t xml:space="preserve"> alon</w:t>
       </w:r>
       <w:r>
-        <w:t xml:space="preserve">e was not </w:t>
-      </w:r>
-      <w:proofErr w:type="gramStart"/>
-      <w:r>
-        <w:t>enough,</w:t>
-      </w:r>
-      <w:proofErr w:type="gramEnd"/>
-      <w:r>
-        <w:t xml:space="preserve"> she also needed</w:t>
+        <w:t>e was not enough, she also needed</w:t>
       </w:r>
       <w:r>
         <w:t xml:space="preserve"> experience and leadership of Yubaba, and the </w:t>
@@ -4057,16 +4059,11 @@
         <w:t>is</w:t>
       </w:r>
       <w:r>
-        <w:t xml:space="preserve"> capable of not just saving, but radically transforming people around her. This is where we see Hayao </w:t>
-      </w:r>
-      <w:proofErr w:type="spellStart"/>
-      <w:r>
-        <w:t>Mizayaki</w:t>
+        <w:t xml:space="preserve"> capable of not just saving, but radically transforming people around her. This is where we see Hayao Mizayaki</w:t>
       </w:r>
       <w:r>
         <w:t>’s</w:t>
       </w:r>
-      <w:proofErr w:type="spellEnd"/>
       <w:r>
         <w:t xml:space="preserve"> pragmatism </w:t>
       </w:r>
@@ -4462,16 +4459,11 @@
         <w:t xml:space="preserve"> it as more than she deserved, and poli</w:t>
       </w:r>
       <w:r>
-        <w:t xml:space="preserve">tely turn it down, saying she </w:t>
-      </w:r>
-      <w:proofErr w:type="spellStart"/>
-      <w:r>
-        <w:t>did</w:t>
+        <w:t>tely turn it down, saying she did</w:t>
       </w:r>
       <w:r>
         <w:t>n</w:t>
       </w:r>
-      <w:proofErr w:type="spellEnd"/>
       <w:r>
         <w:rPr>
           <w:rFonts w:ascii="Arial Unicode MS"/>
@@ -4535,15 +4527,7 @@
         <w:t>saw</w:t>
       </w:r>
       <w:r>
-        <w:t xml:space="preserve"> </w:t>
-      </w:r>
-      <w:proofErr w:type="gramStart"/>
-      <w:r>
-        <w:t>an</w:t>
-      </w:r>
-      <w:proofErr w:type="gramEnd"/>
-      <w:r>
-        <w:t xml:space="preserve"> self-controlled and intelligent Sen, who </w:t>
+        <w:t xml:space="preserve"> an self-controlled and intelligent Sen, who </w:t>
       </w:r>
       <w:r>
         <w:t xml:space="preserve">can </w:t>
@@ -4579,15 +4563,7 @@
         <w:t xml:space="preserve">first thing about </w:t>
       </w:r>
       <w:r>
-        <w:t>No-</w:t>
-      </w:r>
-      <w:proofErr w:type="gramStart"/>
-      <w:r>
-        <w:t>Face,</w:t>
-      </w:r>
-      <w:proofErr w:type="gramEnd"/>
-      <w:r>
-        <w:t xml:space="preserve"> </w:t>
+        <w:t xml:space="preserve">No-Face, </w:t>
       </w:r>
       <w:r>
         <w:t>he gains</w:t>
@@ -4625,19 +4601,11 @@
       <w:r>
         <w:t>H</w:t>
       </w:r>
-      <w:proofErr w:type="spellStart"/>
       <w:r>
         <w:rPr>
           <w:lang w:val="en-US"/>
         </w:rPr>
-        <w:t>owever</w:t>
-      </w:r>
-      <w:proofErr w:type="spellEnd"/>
-      <w:r>
-        <w:rPr>
-          <w:lang w:val="en-US"/>
-        </w:rPr>
-        <w:t xml:space="preserve">, </w:t>
+        <w:t xml:space="preserve">owever, </w:t>
       </w:r>
       <w:r>
         <w:t xml:space="preserve">he </w:t>
@@ -5473,11 +5441,9 @@
       <w:r>
         <w:t xml:space="preserve"> the deep love Chihiro has for this </w:t>
       </w:r>
-      <w:proofErr w:type="spellStart"/>
       <w:r>
         <w:t>tragical</w:t>
       </w:r>
-      <w:proofErr w:type="spellEnd"/>
       <w:r>
         <w:t xml:space="preserve"> sorceress and </w:t>
       </w:r>
@@ -5669,15 +5635,7 @@
         <w:t>’</w:t>
       </w:r>
       <w:r>
-        <w:t xml:space="preserve">s life at the face of aggressive minions, we started to see an important </w:t>
-      </w:r>
-      <w:proofErr w:type="gramStart"/>
-      <w:r>
-        <w:t>milestone, that</w:t>
-      </w:r>
-      <w:proofErr w:type="gramEnd"/>
-      <w:r>
-        <w:t xml:space="preserve"> </w:t>
+        <w:t xml:space="preserve">s life at the face of aggressive minions, we started to see an important milestone, that </w:t>
       </w:r>
       <w:r>
         <w:t>proved</w:t>
@@ -7140,15 +7098,7 @@
         <w:t>No-Face:</w:t>
       </w:r>
       <w:r>
-        <w:t xml:space="preserve"> Huh? </w:t>
-      </w:r>
-      <w:proofErr w:type="spellStart"/>
-      <w:r>
-        <w:t>Ow</w:t>
-      </w:r>
-      <w:proofErr w:type="spellEnd"/>
-      <w:r>
-        <w:t>.</w:t>
+        <w:t xml:space="preserve"> Huh? Ow.</w:t>
       </w:r>
     </w:p>
     <w:p>
@@ -8203,16 +8153,11 @@
       <w:r>
         <w:t>!</w:t>
       </w:r>
-      <w:proofErr w:type="gramStart"/>
       <w:r>
         <w:t>”</w:t>
       </w:r>
       <w:r>
-        <w:t>,</w:t>
-      </w:r>
-      <w:proofErr w:type="gramEnd"/>
-      <w:r>
-        <w:t xml:space="preserve"> which was an act of de</w:t>
+        <w:t>, which was an act of de</w:t>
       </w:r>
       <w:r>
         <w:t>claring her authority</w:t>
@@ -9066,15 +9011,7 @@
     </w:p>
     <w:p>
       <w:r>
-        <w:t xml:space="preserve">Haku says this to Yubaba after Chihiro heals him and takes off for </w:t>
-      </w:r>
-      <w:proofErr w:type="spellStart"/>
-      <w:r>
-        <w:t>Zeniba’s</w:t>
-      </w:r>
-      <w:proofErr w:type="spellEnd"/>
-      <w:r>
-        <w:t xml:space="preserve"> with baby Boh. Yubaba doesn’t realize Boh is missing because Zenib</w:t>
+        <w:t>Haku says this to Yubaba after Chihiro heals him and takes off for Zeniba’s with baby Boh. Yubaba doesn’t realize Boh is missing because Zenib</w:t>
       </w:r>
       <w:r>
         <w:t xml:space="preserve">a has made Yubaba’s attendants </w:t>
@@ -9213,6 +9150,219 @@
       </w:r>
       <w:r>
         <w:t xml:space="preserve">crouching under Yubaba’s feet. </w:t>
+      </w:r>
+    </w:p>
+    <w:p>
+      <w:pPr>
+        <w:pStyle w:val="Quote"/>
+      </w:pPr>
+      <w:hyperlink r:id="rId9" w:history="1">
+        <w:r>
+          <w:rPr>
+            <w:rStyle w:val="character"/>
+            <w:rFonts w:ascii="Verdana" w:hAnsi="Verdana"/>
+            <w:b/>
+            <w:bCs/>
+            <w:color w:val="70579D"/>
+            <w:sz w:val="20"/>
+            <w:szCs w:val="20"/>
+            <w:shd w:val="clear" w:color="auto" w:fill="FCFAE7"/>
+          </w:rPr>
+          <w:t>Zeniba</w:t>
+        </w:r>
+      </w:hyperlink>
+      <w:r>
+        <w:rPr>
+          <w:shd w:val="clear" w:color="auto" w:fill="FCFAE7"/>
+        </w:rPr>
+        <w:t>: Once you do something, you never forget. Even if you can't remember.</w:t>
+      </w:r>
+    </w:p>
+    <w:p>
+      <w:r>
+        <w:t xml:space="preserve">Contrast to </w:t>
+      </w:r>
+      <w:r>
+        <w:t>tensing</w:t>
+      </w:r>
+      <w:r>
+        <w:t xml:space="preserve"> atmosphere at Yubaba places, Zeniba house </w:t>
+      </w:r>
+      <w:r>
+        <w:t>is</w:t>
+      </w:r>
+      <w:r>
+        <w:t xml:space="preserve"> warm and endearing. </w:t>
+      </w:r>
+      <w:r>
+        <w:t xml:space="preserve">At first Zeniba seems as unscrupulous as her sister, but Zeniba leans more consistently toward good. At one point she notes that she and Yubaba are complete opposites even though they are identical twins, but their differences aren’t always so black and white. While Zeniba threatens to kill Haku for stealing her seal, she later forgives him with no strings attached. </w:t>
+      </w:r>
+      <w:r>
+        <w:t xml:space="preserve">She even gives hint </w:t>
+      </w:r>
+      <w:r>
+        <w:t>to</w:t>
+      </w:r>
+      <w:r>
+        <w:t xml:space="preserve"> Chihiro to save Haku by saying “</w:t>
+      </w:r>
+      <w:r>
+        <w:t>Once you do something, you never forget. Even if you can't remember.</w:t>
+      </w:r>
+      <w:r>
+        <w:t>”</w:t>
+      </w:r>
+      <w:r>
+        <w:t xml:space="preserve"> This profound quote reveals</w:t>
+      </w:r>
+      <w:r>
+        <w:t xml:space="preserve"> a truth about human</w:t>
+      </w:r>
+      <w:r>
+        <w:t>: o</w:t>
+      </w:r>
+      <w:r>
+        <w:t xml:space="preserve">ur actions in the past subconsciously </w:t>
+      </w:r>
+      <w:r>
+        <w:t>influence</w:t>
+      </w:r>
+      <w:r>
+        <w:t xml:space="preserve"> our life, and explain our present behaviours.</w:t>
+      </w:r>
+      <w:r>
+        <w:t xml:space="preserve"> Therefore to find answer, one </w:t>
+      </w:r>
+      <w:r>
+        <w:t>need</w:t>
+      </w:r>
+      <w:r>
+        <w:t xml:space="preserve"> to look deep into one’s past.</w:t>
+      </w:r>
+    </w:p>
+    <w:p>
+      <w:r>
+        <w:t>Zeniba</w:t>
+      </w:r>
+      <w:r>
+        <w:t xml:space="preserve"> also critiques greed and overconsumption, and she insults Yubaba’s indulgent parenting. Zeniba is no saint, but her </w:t>
+      </w:r>
+      <w:r>
+        <w:t xml:space="preserve">old age </w:t>
+      </w:r>
+      <w:r>
+        <w:t>wisdom helps</w:t>
+      </w:r>
+      <w:r>
+        <w:t xml:space="preserve"> everyone to discover the truth about themselves</w:t>
+      </w:r>
+      <w:r>
+        <w:t xml:space="preserve">. </w:t>
+      </w:r>
+      <w:r>
+        <w:t>Later on as we can see, b</w:t>
+      </w:r>
+      <w:r>
+        <w:t>y the end of the film Sen addresses both Zeniba and Yubaba as “Granny,” which suggests not only that both twins are wise in their own way, but that they are merely two sides of the same coin.</w:t>
+      </w:r>
+    </w:p>
+    <w:p>
+      <w:r>
+        <w:t>As the final gift to Chihiro, Zeniba, Boh and No Face personally join together to made Chihiro a purple hair tier.</w:t>
+      </w:r>
+      <w:r>
+        <w:t xml:space="preserve"> This hair tier was a symbol</w:t>
+      </w:r>
+      <w:r>
+        <w:t xml:space="preserve"> of</w:t>
+      </w:r>
+      <w:r>
+        <w:t xml:space="preserve"> friendship,</w:t>
+      </w:r>
+      <w:r>
+        <w:t xml:space="preserve"> old age wisdom</w:t>
+      </w:r>
+      <w:r>
+        <w:t xml:space="preserve"> and desires</w:t>
+      </w:r>
+      <w:r>
+        <w:t>, which is something she should tie to her head</w:t>
+      </w:r>
+      <w:r>
+        <w:t xml:space="preserve">. As the dragon soars high into sky night, we knew they are </w:t>
+      </w:r>
+      <w:r>
+        <w:t>flying</w:t>
+      </w:r>
+      <w:r>
+        <w:t xml:space="preserve"> to</w:t>
+      </w:r>
+      <w:r>
+        <w:t>ward their</w:t>
+      </w:r>
+      <w:r>
+        <w:t xml:space="preserve"> ultimate</w:t>
+      </w:r>
+      <w:r>
+        <w:t xml:space="preserve"> freedom</w:t>
+      </w:r>
+      <w:r>
+        <w:t>, the gift of life that only the bravest people deserves</w:t>
+      </w:r>
+      <w:r>
+        <w:t>.</w:t>
+      </w:r>
+    </w:p>
+    <w:p>
+      <w:pPr>
+        <w:pStyle w:val="Heading2"/>
+      </w:pPr>
+      <w:r>
+        <w:t>The</w:t>
+      </w:r>
+      <w:r>
+        <w:t xml:space="preserve"> </w:t>
+      </w:r>
+      <w:r>
+        <w:t>conquer</w:t>
+      </w:r>
+      <w:r>
+        <w:t xml:space="preserve"> of</w:t>
+      </w:r>
+      <w:r>
+        <w:t xml:space="preserve"> anger</w:t>
+      </w:r>
+    </w:p>
+    <w:p>
+      <w:r>
+        <w:t xml:space="preserve">While on their way back, Chihiro has remembered the first time </w:t>
+      </w:r>
+      <w:r>
+        <w:t>she me</w:t>
+      </w:r>
+      <w:r>
+        <w:t>t</w:t>
+      </w:r>
+      <w:r>
+        <w:t xml:space="preserve"> Haku</w:t>
+      </w:r>
+      <w:r>
+        <w:t xml:space="preserve">. The next dialog revealed everything about </w:t>
+      </w:r>
+      <w:r>
+        <w:t>Haku’s</w:t>
+      </w:r>
+      <w:r>
+        <w:t xml:space="preserve"> character. It is the strongest condemnation to human violation, and </w:t>
+      </w:r>
+      <w:r>
+        <w:t>pave</w:t>
+      </w:r>
+      <w:r>
+        <w:t>s</w:t>
+      </w:r>
+      <w:r>
+        <w:t xml:space="preserve"> us a way to conquer the violence and anger in our heart.</w:t>
       </w:r>
     </w:p>
     <w:p>
@@ -9229,221 +9379,63 @@
             <w:color w:val="70579D"/>
             <w:sz w:val="20"/>
             <w:szCs w:val="20"/>
-            <w:shd w:val="clear" w:color="auto" w:fill="FCFAE7"/>
           </w:rPr>
-          <w:t>Zeniba</w:t>
+          <w:t>Chihiro</w:t>
         </w:r>
       </w:hyperlink>
       <w:r>
-        <w:rPr>
-          <w:shd w:val="clear" w:color="auto" w:fill="FCFAE7"/>
-        </w:rPr>
-        <w:t xml:space="preserve">: Once you do something, you never forget. </w:t>
-      </w:r>
-      <w:proofErr w:type="gramStart"/>
-      <w:r>
-        <w:rPr>
-          <w:shd w:val="clear" w:color="auto" w:fill="FCFAE7"/>
-        </w:rPr>
-        <w:t>Even if you can't remember.</w:t>
-      </w:r>
-      <w:proofErr w:type="gramEnd"/>
-    </w:p>
-    <w:p>
-      <w:r>
-        <w:t xml:space="preserve">Contrast to </w:t>
-      </w:r>
-      <w:r>
-        <w:t>tensing</w:t>
-      </w:r>
-      <w:r>
-        <w:t xml:space="preserve"> atmosphere at Yubaba places, Zeniba house </w:t>
-      </w:r>
-      <w:r>
-        <w:t>is</w:t>
-      </w:r>
-      <w:r>
-        <w:t xml:space="preserve"> warm and endearing. </w:t>
-      </w:r>
-      <w:r>
-        <w:t xml:space="preserve">At first Zeniba seems as unscrupulous as her sister, but Zeniba leans more consistently toward good. At one point she notes that she and Yubaba are complete opposites even though they are identical twins, but their differences aren’t always so black and white. While Zeniba threatens to kill Haku for stealing her seal, she later forgives him with no strings attached. </w:t>
-      </w:r>
-      <w:r>
-        <w:t xml:space="preserve">She even gives hint </w:t>
-      </w:r>
-      <w:r>
-        <w:t>to</w:t>
-      </w:r>
-      <w:r>
-        <w:t xml:space="preserve"> Chihiro to save Haku by saying “</w:t>
-      </w:r>
-      <w:r>
-        <w:t>Once you do something, you never forget. Even if you can't remember.</w:t>
-      </w:r>
-      <w:r>
-        <w:t>”</w:t>
-      </w:r>
-      <w:r>
-        <w:t xml:space="preserve"> This profound quote reveals</w:t>
-      </w:r>
-      <w:r>
-        <w:t xml:space="preserve"> a truth about human</w:t>
-      </w:r>
-      <w:r>
-        <w:t>: o</w:t>
-      </w:r>
-      <w:r>
-        <w:t xml:space="preserve">ur actions in the past subconsciously </w:t>
-      </w:r>
-      <w:r>
-        <w:t>influence</w:t>
-      </w:r>
-      <w:r>
-        <w:t xml:space="preserve"> our life, and explain our present behaviours.</w:t>
-      </w:r>
-      <w:r>
-        <w:t xml:space="preserve"> Therefore to find answer, one </w:t>
-      </w:r>
-      <w:r>
-        <w:t>need</w:t>
-      </w:r>
-      <w:r>
-        <w:t xml:space="preserve"> to look deep into one’s past.</w:t>
-      </w:r>
-    </w:p>
-    <w:p>
-      <w:r>
-        <w:t>Zeniba</w:t>
-      </w:r>
-      <w:r>
-        <w:t xml:space="preserve"> also critiques greed and overconsumption, and she insults Yubaba’s indulgent parenting. Zeniba is no saint, but her </w:t>
-      </w:r>
-      <w:r>
-        <w:t xml:space="preserve">old age </w:t>
-      </w:r>
-      <w:r>
-        <w:t>wisdom helps</w:t>
-      </w:r>
-      <w:r>
-        <w:t xml:space="preserve"> everyone to discover the truth about </w:t>
-      </w:r>
-      <w:proofErr w:type="gramStart"/>
-      <w:r>
-        <w:t>themselves</w:t>
-      </w:r>
-      <w:proofErr w:type="gramEnd"/>
-      <w:r>
-        <w:t xml:space="preserve">. </w:t>
-      </w:r>
-      <w:r>
-        <w:t>Later on as we can see, b</w:t>
-      </w:r>
-      <w:r>
-        <w:t>y the end of the film Sen addresses both Zeniba and Yubaba as “Granny,” which suggests not only that both twins are wise in their own way, but that they are merely two sides of the same coin.</w:t>
-      </w:r>
-    </w:p>
-    <w:p>
-      <w:r>
-        <w:t>As the final gift to Chihiro, Zeniba, Boh and No Face personally join together to made Chihiro a purple hair tier.</w:t>
-      </w:r>
-      <w:r>
-        <w:t xml:space="preserve"> This hair tier was a symbol</w:t>
-      </w:r>
-      <w:r>
-        <w:t xml:space="preserve"> of</w:t>
-      </w:r>
-      <w:r>
-        <w:t xml:space="preserve"> friendship,</w:t>
-      </w:r>
-      <w:r>
-        <w:t xml:space="preserve"> old age wisdom</w:t>
-      </w:r>
-      <w:r>
-        <w:t xml:space="preserve"> and desires</w:t>
-      </w:r>
-      <w:r>
-        <w:t>, which is something she should tie to her head</w:t>
-      </w:r>
-      <w:r>
-        <w:t xml:space="preserve">. As the dragon soars high into sky night, we knew they are </w:t>
-      </w:r>
-      <w:r>
-        <w:t>flying</w:t>
-      </w:r>
-      <w:r>
-        <w:t xml:space="preserve"> to</w:t>
-      </w:r>
-      <w:r>
-        <w:t>ward their</w:t>
-      </w:r>
-      <w:r>
-        <w:t xml:space="preserve"> ultimate</w:t>
-      </w:r>
-      <w:r>
-        <w:t xml:space="preserve"> freedom</w:t>
-      </w:r>
-      <w:r>
-        <w:t xml:space="preserve">, the </w:t>
-      </w:r>
-      <w:bookmarkStart w:id="0" w:name="_GoBack"/>
-      <w:bookmarkEnd w:id="0"/>
-      <w:r>
-        <w:t>gift of life that only the bravest people deserves</w:t>
-      </w:r>
-      <w:r>
-        <w:t>.</w:t>
+        <w:t xml:space="preserve">: Listen, Haku. I don't remember it, but my mom told me... Once, when I was little, I fell into a river. She said they'd drained it and built things on top. But </w:t>
+      </w:r>
+      <w:r>
+        <w:lastRenderedPageBreak/>
+        <w:t>I've just remembered. The river was called... Its name was the Kohaku River. Your real name is Kohaku.</w:t>
       </w:r>
     </w:p>
     <w:p>
       <w:pPr>
-        <w:pStyle w:val="Heading2"/>
+        <w:pStyle w:val="Quote"/>
       </w:pPr>
       <w:r>
-        <w:t>The</w:t>
-      </w:r>
-      <w:r>
-        <w:t xml:space="preserve"> </w:t>
-      </w:r>
-      <w:r>
-        <w:t>conquer</w:t>
-      </w:r>
-      <w:r>
-        <w:t xml:space="preserve"> of</w:t>
-      </w:r>
-      <w:r>
-        <w:t xml:space="preserve"> anger</w:t>
-      </w:r>
-    </w:p>
-    <w:p>
-      <w:r>
-        <w:t xml:space="preserve">While on their way back, Chihiro has remembered the first time </w:t>
-      </w:r>
-      <w:r>
-        <w:t>she me</w:t>
-      </w:r>
-      <w:r>
-        <w:t>t</w:t>
-      </w:r>
-      <w:r>
-        <w:t xml:space="preserve"> Haku</w:t>
-      </w:r>
-      <w:r>
-        <w:t xml:space="preserve">. The next dialog revealed everything about </w:t>
-      </w:r>
-      <w:r>
-        <w:t>Haku’s</w:t>
-      </w:r>
-      <w:r>
-        <w:t xml:space="preserve"> character. It is the strongest condemnation to human violation, and </w:t>
-      </w:r>
-      <w:r>
-        <w:t>pave</w:t>
-      </w:r>
-      <w:r>
-        <w:t>s</w:t>
-      </w:r>
-      <w:r>
-        <w:t xml:space="preserve"> us a way to conquer the violence and anger in our heart.</w:t>
+        <w:t>[</w:t>
+      </w:r>
+      <w:r>
+        <w:rPr>
+          <w:rStyle w:val="fine"/>
+          <w:rFonts w:ascii="Verdana" w:hAnsi="Verdana"/>
+          <w:i w:val="0"/>
+          <w:iCs w:val="0"/>
+          <w:color w:val="333333"/>
+          <w:sz w:val="20"/>
+          <w:szCs w:val="20"/>
+        </w:rPr>
+        <w:t xml:space="preserve">Haku </w:t>
+      </w:r>
+      <w:r>
+        <w:rPr>
+          <w:rStyle w:val="fine"/>
+          <w:rFonts w:ascii="Verdana" w:hAnsi="Verdana"/>
+          <w:i w:val="0"/>
+          <w:iCs w:val="0"/>
+          <w:color w:val="333333"/>
+          <w:sz w:val="20"/>
+          <w:szCs w:val="20"/>
+        </w:rPr>
+        <w:t xml:space="preserve">is </w:t>
+      </w:r>
+      <w:r>
+        <w:rPr>
+          <w:rStyle w:val="fine"/>
+          <w:rFonts w:ascii="Verdana" w:hAnsi="Verdana"/>
+          <w:i w:val="0"/>
+          <w:iCs w:val="0"/>
+          <w:color w:val="333333"/>
+          <w:sz w:val="20"/>
+          <w:szCs w:val="20"/>
+        </w:rPr>
+        <w:t>shedding away his white dragon skin. The two are falling from the sky, holding each other's hands</w:t>
+      </w:r>
+      <w:r>
+        <w:t>]</w:t>
       </w:r>
     </w:p>
     <w:p>
@@ -9461,62 +9453,11 @@
             <w:sz w:val="20"/>
             <w:szCs w:val="20"/>
           </w:rPr>
-          <w:t>Chihiro</w:t>
+          <w:t>Haku</w:t>
         </w:r>
       </w:hyperlink>
       <w:r>
-        <w:t xml:space="preserve">: Listen, Haku. I don't remember it, but my mom told me... Once, when I was little, I fell into a river. She said they'd drained it and built things on top. But </w:t>
-      </w:r>
-      <w:r>
-        <w:lastRenderedPageBreak/>
-        <w:t>I've just remembered. The river was called... Its name was the Kohaku River. Your real name is Kohaku.</w:t>
-      </w:r>
-    </w:p>
-    <w:p>
-      <w:pPr>
-        <w:pStyle w:val="Quote"/>
-      </w:pPr>
-      <w:r>
-        <w:t>[</w:t>
-      </w:r>
-      <w:r>
-        <w:rPr>
-          <w:rStyle w:val="fine"/>
-          <w:rFonts w:ascii="Verdana" w:hAnsi="Verdana"/>
-          <w:i w:val="0"/>
-          <w:iCs w:val="0"/>
-          <w:color w:val="333333"/>
-          <w:sz w:val="20"/>
-          <w:szCs w:val="20"/>
-        </w:rPr>
-        <w:t xml:space="preserve">Haku </w:t>
-      </w:r>
-      <w:r>
-        <w:rPr>
-          <w:rStyle w:val="fine"/>
-          <w:rFonts w:ascii="Verdana" w:hAnsi="Verdana"/>
-          <w:i w:val="0"/>
-          <w:iCs w:val="0"/>
-          <w:color w:val="333333"/>
-          <w:sz w:val="20"/>
-          <w:szCs w:val="20"/>
-        </w:rPr>
-        <w:t xml:space="preserve">is </w:t>
-      </w:r>
-      <w:r>
-        <w:rPr>
-          <w:rStyle w:val="fine"/>
-          <w:rFonts w:ascii="Verdana" w:hAnsi="Verdana"/>
-          <w:i w:val="0"/>
-          <w:iCs w:val="0"/>
-          <w:color w:val="333333"/>
-          <w:sz w:val="20"/>
-          <w:szCs w:val="20"/>
-        </w:rPr>
-        <w:t>shedding away his white dragon skin. The two are falling from the sky, holding each other's hands</w:t>
-      </w:r>
-      <w:r>
-        <w:t>]</w:t>
+        <w:t>: Chihiro, thank you. My real name is Nigihayami Kohaku Nushi.</w:t>
       </w:r>
     </w:p>
     <w:p>
@@ -9534,27 +9475,11 @@
             <w:sz w:val="20"/>
             <w:szCs w:val="20"/>
           </w:rPr>
-          <w:t>Haku</w:t>
+          <w:t>Chihiro</w:t>
         </w:r>
       </w:hyperlink>
       <w:r>
-        <w:t xml:space="preserve">: Chihiro, thank you. My real name is </w:t>
-      </w:r>
-      <w:proofErr w:type="spellStart"/>
-      <w:r>
-        <w:t>Nigihayami</w:t>
-      </w:r>
-      <w:proofErr w:type="spellEnd"/>
-      <w:r>
-        <w:t xml:space="preserve"> Kohaku </w:t>
-      </w:r>
-      <w:proofErr w:type="spellStart"/>
-      <w:r>
-        <w:t>Nushi</w:t>
-      </w:r>
-      <w:proofErr w:type="spellEnd"/>
-      <w:r>
-        <w:t>.</w:t>
+        <w:t>: Nigihayami?</w:t>
       </w:r>
     </w:p>
     <w:p>
@@ -9572,19 +9497,11 @@
             <w:sz w:val="20"/>
             <w:szCs w:val="20"/>
           </w:rPr>
-          <w:t>Chihiro</w:t>
+          <w:t>Haku</w:t>
         </w:r>
       </w:hyperlink>
       <w:r>
-        <w:t xml:space="preserve">: </w:t>
-      </w:r>
-      <w:proofErr w:type="spellStart"/>
-      <w:r>
-        <w:t>Nigihayami</w:t>
-      </w:r>
-      <w:proofErr w:type="spellEnd"/>
-      <w:r>
-        <w:t>?</w:t>
+        <w:t>: Nigihayami Kohaku Nushi.</w:t>
       </w:r>
     </w:p>
     <w:p>
@@ -9602,27 +9519,26 @@
             <w:sz w:val="20"/>
             <w:szCs w:val="20"/>
           </w:rPr>
-          <w:t>Haku</w:t>
+          <w:t>Chihiro</w:t>
         </w:r>
       </w:hyperlink>
       <w:r>
-        <w:t xml:space="preserve">: </w:t>
-      </w:r>
-      <w:proofErr w:type="spellStart"/>
-      <w:r>
-        <w:t>Nigihayami</w:t>
-      </w:r>
-      <w:proofErr w:type="spellEnd"/>
-      <w:r>
-        <w:t xml:space="preserve"> Kohaku </w:t>
-      </w:r>
-      <w:proofErr w:type="spellStart"/>
-      <w:r>
-        <w:t>Nushi</w:t>
-      </w:r>
-      <w:proofErr w:type="spellEnd"/>
-      <w:r>
-        <w:t>.</w:t>
+        <w:t>: [</w:t>
+      </w:r>
+      <w:r>
+        <w:rPr>
+          <w:rStyle w:val="fine"/>
+          <w:rFonts w:ascii="Verdana" w:hAnsi="Verdana"/>
+          <w:i w:val="0"/>
+          <w:iCs w:val="0"/>
+          <w:color w:val="333333"/>
+          <w:sz w:val="20"/>
+          <w:szCs w:val="20"/>
+        </w:rPr>
+        <w:t>starts to cry</w:t>
+      </w:r>
+      <w:r>
+        <w:t>] What a name. Sounds like a god.</w:t>
       </w:r>
     </w:p>
     <w:p>
@@ -9640,26 +9556,11 @@
             <w:sz w:val="20"/>
             <w:szCs w:val="20"/>
           </w:rPr>
-          <w:t>Chihiro</w:t>
+          <w:t>Haku</w:t>
         </w:r>
       </w:hyperlink>
       <w:r>
-        <w:t>: [</w:t>
-      </w:r>
-      <w:r>
-        <w:rPr>
-          <w:rStyle w:val="fine"/>
-          <w:rFonts w:ascii="Verdana" w:hAnsi="Verdana"/>
-          <w:i w:val="0"/>
-          <w:iCs w:val="0"/>
-          <w:color w:val="333333"/>
-          <w:sz w:val="20"/>
-          <w:szCs w:val="20"/>
-        </w:rPr>
-        <w:t>starts to cry</w:t>
-      </w:r>
-      <w:r>
-        <w:t>] What a name. Sounds like a god.</w:t>
+        <w:t>: I remember too, how you fell into me as a child. You had dropped your shoe.</w:t>
       </w:r>
     </w:p>
     <w:p>
@@ -9677,11 +9578,40 @@
             <w:sz w:val="20"/>
             <w:szCs w:val="20"/>
           </w:rPr>
-          <w:t>Haku</w:t>
+          <w:t>Chihiro</w:t>
         </w:r>
       </w:hyperlink>
       <w:r>
-        <w:t>: I remember too, how you fell into me as a child. You had dropped your shoe.</w:t>
+        <w:t xml:space="preserve">: Yes, </w:t>
+      </w:r>
+      <w:r>
+        <w:t xml:space="preserve">and </w:t>
+      </w:r>
+      <w:r>
+        <w:t>you carried me to shallow water, Kohaku.</w:t>
+      </w:r>
+    </w:p>
+    <w:p>
+      <w:pPr>
+        <w:pStyle w:val="Quote"/>
+      </w:pPr>
+      <w:r>
+        <w:t>[</w:t>
+      </w:r>
+      <w:r>
+        <w:rPr>
+          <w:rStyle w:val="fine"/>
+          <w:rFonts w:ascii="Verdana" w:hAnsi="Verdana"/>
+          <w:i w:val="0"/>
+          <w:iCs w:val="0"/>
+          <w:color w:val="333333"/>
+          <w:sz w:val="20"/>
+          <w:szCs w:val="20"/>
+        </w:rPr>
+        <w:t>they put their faces close together</w:t>
+      </w:r>
+      <w:r>
+        <w:t>]</w:t>
       </w:r>
     </w:p>
     <w:p>
@@ -9703,373 +9633,332 @@
         </w:r>
       </w:hyperlink>
       <w:r>
-        <w:t xml:space="preserve">: Yes, </w:t>
+        <w:t xml:space="preserve">: </w:t>
+      </w:r>
+      <w:r>
+        <w:rPr>
+          <w:shd w:val="clear" w:color="auto" w:fill="FCFAE7"/>
+        </w:rPr>
+        <w:t>I knew you were good!</w:t>
+      </w:r>
+    </w:p>
+    <w:p>
+      <w:r>
+        <w:t>In these few seconds every</w:t>
+      </w:r>
+      <w:r>
+        <w:t>thing</w:t>
+      </w:r>
+      <w:r>
+        <w:t xml:space="preserve"> fall together, Haku</w:t>
+      </w:r>
+      <w:r>
+        <w:t>’s</w:t>
+      </w:r>
+      <w:r>
+        <w:t xml:space="preserve"> nature was revealed, which explain</w:t>
+      </w:r>
+      <w:r>
+        <w:t>ed</w:t>
+      </w:r>
+      <w:r>
+        <w:t xml:space="preserve"> all the conflict</w:t>
+      </w:r>
+      <w:r>
+        <w:t>s</w:t>
+      </w:r>
+      <w:r>
+        <w:t xml:space="preserve">. </w:t>
+      </w:r>
+      <w:r>
+        <w:t>It is important to recall that t</w:t>
+      </w:r>
+      <w:r>
+        <w:t xml:space="preserve">hroughout his various forms and identities, both good and bad, the only thing that </w:t>
+      </w:r>
+      <w:r>
+        <w:t>has always been</w:t>
+      </w:r>
+      <w:r>
+        <w:t xml:space="preserve"> remained in him was his green iris, which </w:t>
+      </w:r>
+      <w:r>
+        <w:t>hint</w:t>
+      </w:r>
+      <w:r>
+        <w:t>s</w:t>
+      </w:r>
+      <w:r>
+        <w:t xml:space="preserve"> at</w:t>
+      </w:r>
+      <w:r>
+        <w:t xml:space="preserve"> his </w:t>
+      </w:r>
+      <w:r>
+        <w:t>core</w:t>
+      </w:r>
+      <w:r>
+        <w:t xml:space="preserve"> as a god of nature and a benevolent </w:t>
+      </w:r>
+      <w:r>
+        <w:t>deity</w:t>
+      </w:r>
+      <w:r>
+        <w:t xml:space="preserve">. His greed, violence and thirst for power, which eventually pushed him to Yubaba, was probably resulted from human act of draining all the fresh water </w:t>
+      </w:r>
+      <w:r>
+        <w:t>inside</w:t>
+      </w:r>
+      <w:r>
+        <w:t xml:space="preserve"> him </w:t>
+      </w:r>
+      <w:r>
+        <w:t xml:space="preserve">and fill </w:t>
+      </w:r>
+      <w:r>
+        <w:t xml:space="preserve">in </w:t>
+      </w:r>
+      <w:r>
+        <w:t>his river with their greedy projects. His feeling for Chihiro was complex as Chihiro was a reminder of his good side and his initial love and caring for human</w:t>
+      </w:r>
+      <w:r>
+        <w:t>, something belong to his essence that Yubaba‘s magic can’t repress</w:t>
+      </w:r>
+      <w:r>
+        <w:t>. However, he had an instinctive hatred and distrusted for human, especially when he is under dragon form, for what they have done to him. Although he already forgot his past, the feeling of being betrayed was still there, causing conflicts every time he see Chihiro, and so he repeatedly refuse</w:t>
+      </w:r>
+      <w:r>
+        <w:t>s her help, and thus puts</w:t>
+      </w:r>
+      <w:r>
+        <w:t xml:space="preserve"> his life and her life in danger. The worst part was that he </w:t>
+      </w:r>
+      <w:r>
+        <w:t>could not</w:t>
+      </w:r>
+      <w:r>
+        <w:t xml:space="preserve"> understand why he </w:t>
+      </w:r>
+      <w:r>
+        <w:t>was</w:t>
+      </w:r>
+      <w:r>
+        <w:t xml:space="preserve"> angry, which </w:t>
+      </w:r>
+      <w:r>
+        <w:t>drowned</w:t>
+      </w:r>
+      <w:r>
+        <w:t xml:space="preserve"> him further into crimes. However, as Chihiro explained to him the source of his hatred and reclaimed his ide</w:t>
+      </w:r>
+      <w:r>
+        <w:t>ntity, his internal struggle vanished</w:t>
+      </w:r>
+      <w:r>
+        <w:t>, and he was finally free</w:t>
+      </w:r>
+      <w:r>
+        <w:t>.</w:t>
+      </w:r>
+      <w:r>
+        <w:t xml:space="preserve"> </w:t>
+      </w:r>
+      <w:r>
+        <w:t>His dissolving</w:t>
+      </w:r>
+      <w:r>
+        <w:t xml:space="preserve"> into human form implied that he </w:t>
+      </w:r>
+      <w:r>
+        <w:t>is ready to leave</w:t>
+      </w:r>
+      <w:r>
+        <w:t xml:space="preserve"> the past behind, and build a</w:t>
+      </w:r>
+      <w:r>
+        <w:t xml:space="preserve"> new life around his new </w:t>
+      </w:r>
+      <w:r>
+        <w:t>wisdom</w:t>
+      </w:r>
+      <w:r>
+        <w:t>.</w:t>
+      </w:r>
+    </w:p>
+    <w:p>
+      <w:r>
+        <w:t xml:space="preserve">We can now see that Haku was a victim of human cruelty act to the very thing that nurtured them. Ghibi’s artists did it once when they portray the Unnamed River God under the shell of stink spirit, but by </w:t>
+      </w:r>
+      <w:r>
+        <w:t>illustrating</w:t>
+      </w:r>
+      <w:r>
+        <w:t xml:space="preserve"> Hak</w:t>
+      </w:r>
+      <w:r>
+        <w:t xml:space="preserve">u as a </w:t>
+      </w:r>
+      <w:r>
+        <w:t>person</w:t>
+      </w:r>
+      <w:r>
+        <w:t xml:space="preserve"> and introducing</w:t>
+      </w:r>
+      <w:r>
+        <w:t xml:space="preserve"> his conflict throughout the movie, they deepen this pain much further. His suffering now was the suffering of</w:t>
+      </w:r>
+      <w:r>
+        <w:t xml:space="preserve"> a</w:t>
+      </w:r>
+      <w:r>
+        <w:t xml:space="preserve"> human being, even bitterer, suffering of a juvenile child that had his home destroyed, had his blood</w:t>
+      </w:r>
+      <w:r>
+        <w:t xml:space="preserve"> </w:t>
+      </w:r>
+      <w:r>
+        <w:t>shed and almost lost his life for stealing.</w:t>
+      </w:r>
+    </w:p>
+    <w:p>
+      <w:r>
+        <w:t xml:space="preserve">As these two young </w:t>
+      </w:r>
+      <w:r>
+        <w:t xml:space="preserve">protagonists floating in the sky, we see </w:t>
+      </w:r>
+      <w:r>
+        <w:t>Chihiro</w:t>
+      </w:r>
+      <w:r>
+        <w:t>’s</w:t>
+      </w:r>
+      <w:r>
+        <w:t xml:space="preserve"> tears, </w:t>
       </w:r>
       <w:r>
         <w:t xml:space="preserve">and </w:t>
       </w:r>
       <w:r>
-        <w:t>you carried me to shallow water, Kohaku.</w:t>
+        <w:t xml:space="preserve">these were tears of bliss. She has agonized about Haku’s true motives and character since the moment she met </w:t>
+      </w:r>
+      <w:r>
+        <w:lastRenderedPageBreak/>
+        <w:t>him, and she now remembers that he saved her from drowning when she was very young. Suddenly, all of her decisions are justified, and her doubts about her abilities disappear</w:t>
+      </w:r>
+      <w:r>
+        <w:t>ed</w:t>
+      </w:r>
+      <w:r>
+        <w:t>. She has trusted her instincts, and her instincts have proved trustworthy. That explained her final whisper “I knew you were good”.</w:t>
+      </w:r>
+    </w:p>
+    <w:p>
+      <w:r>
+        <w:t>Throughout the movie, Sen has doubts about Haku, but she nonetheless stands by him. Her loyalty reveals her understanding that a person’s character is multi-layered and that appearances can be deceiving. While the rest of the bathhouse workers seem to hold fast to the first impressions they hav</w:t>
+      </w:r>
+      <w:r>
+        <w:t>e of their customers, Sen treats</w:t>
+      </w:r>
+      <w:r>
+        <w:t xml:space="preserve"> everyone equally and </w:t>
+      </w:r>
+      <w:r>
+        <w:t>finds</w:t>
+      </w:r>
+      <w:r>
+        <w:t xml:space="preserve"> out what’s beneath the surface. </w:t>
+      </w:r>
+      <w:r>
+        <w:t>Chihiro</w:t>
+      </w:r>
+      <w:r>
+        <w:t xml:space="preserve"> gi</w:t>
+      </w:r>
+      <w:r>
+        <w:t>ve</w:t>
+      </w:r>
+      <w:r>
+        <w:t>s</w:t>
+      </w:r>
+      <w:r>
+        <w:t xml:space="preserve"> people and spirits a chance to prove their </w:t>
+      </w:r>
+      <w:r>
+        <w:t xml:space="preserve">goodness even if that goodness </w:t>
+      </w:r>
+      <w:r>
+        <w:t>is</w:t>
+      </w:r>
+      <w:r>
+        <w:t xml:space="preserve"> </w:t>
+      </w:r>
+      <w:r>
+        <w:t>h</w:t>
+      </w:r>
+      <w:r>
+        <w:t>idden, and her acceptance helps</w:t>
+      </w:r>
+      <w:r>
+        <w:t xml:space="preserve"> to free her.</w:t>
       </w:r>
     </w:p>
     <w:p>
       <w:pPr>
-        <w:pStyle w:val="Quote"/>
+        <w:rPr>
+          <w:lang w:val="en-US"/>
+        </w:rPr>
       </w:pPr>
       <w:r>
-        <w:t>[</w:t>
-      </w:r>
-      <w:r>
-        <w:rPr>
-          <w:rStyle w:val="fine"/>
-          <w:rFonts w:ascii="Verdana" w:hAnsi="Verdana"/>
-          <w:i w:val="0"/>
-          <w:iCs w:val="0"/>
-          <w:color w:val="333333"/>
-          <w:sz w:val="20"/>
-          <w:szCs w:val="20"/>
-        </w:rPr>
-        <w:t>they put their faces close together</w:t>
-      </w:r>
-      <w:r>
-        <w:t>]</w:t>
+        <w:t xml:space="preserve">The </w:t>
+      </w:r>
+      <w:r>
+        <w:t>marvellous</w:t>
+      </w:r>
+      <w:r>
+        <w:t xml:space="preserve"> disembodiment of Haku</w:t>
+      </w:r>
+      <w:r>
+        <w:t xml:space="preserve">, which </w:t>
+      </w:r>
+      <w:r>
+        <w:t>blasting</w:t>
+      </w:r>
+      <w:r>
+        <w:t xml:space="preserve"> his silver scales into</w:t>
+      </w:r>
+      <w:r>
+        <w:t xml:space="preserve"> vast</w:t>
+      </w:r>
+      <w:r>
+        <w:t xml:space="preserve"> blue sky was the most beautiful scene in “Spirited Away” to my personal view. It was just … magical, and liberating</w:t>
+      </w:r>
+      <w:r>
+        <w:t>!</w:t>
+      </w:r>
+      <w:r>
+        <w:t xml:space="preserve"> Haku’s sparkling iris</w:t>
+      </w:r>
+      <w:r>
+        <w:t>es</w:t>
+      </w:r>
+      <w:r>
+        <w:t xml:space="preserve"> connect with Chihiro’s watery eyes as they floating in the air </w:t>
+      </w:r>
+      <w:r>
+        <w:t>is</w:t>
+      </w:r>
+      <w:r>
+        <w:t xml:space="preserve"> a superb illustration of their happiness and </w:t>
+      </w:r>
+      <w:r>
+        <w:t xml:space="preserve">inner </w:t>
+      </w:r>
+      <w:r>
+        <w:t>freedom.</w:t>
       </w:r>
     </w:p>
     <w:p>
-      <w:pPr>
-        <w:pStyle w:val="Quote"/>
-      </w:pPr>
-      <w:hyperlink r:id="rId18" w:history="1">
-        <w:r>
-          <w:rPr>
-            <w:rStyle w:val="character"/>
-            <w:rFonts w:ascii="Verdana" w:hAnsi="Verdana"/>
-            <w:b/>
-            <w:bCs/>
-            <w:color w:val="70579D"/>
-            <w:sz w:val="20"/>
-            <w:szCs w:val="20"/>
-          </w:rPr>
-          <w:t>Chihiro</w:t>
-        </w:r>
-      </w:hyperlink>
-      <w:r>
-        <w:t xml:space="preserve">: </w:t>
-      </w:r>
-      <w:r>
-        <w:rPr>
-          <w:shd w:val="clear" w:color="auto" w:fill="FCFAE7"/>
-        </w:rPr>
-        <w:t>I knew you were good!</w:t>
-      </w:r>
-    </w:p>
-    <w:p>
-      <w:r>
-        <w:t>In these few seconds every</w:t>
-      </w:r>
-      <w:r>
-        <w:t>thing</w:t>
-      </w:r>
-      <w:r>
-        <w:t xml:space="preserve"> fall together, Haku</w:t>
-      </w:r>
-      <w:r>
-        <w:t>’s</w:t>
-      </w:r>
-      <w:r>
-        <w:t xml:space="preserve"> nature was revealed, which explain</w:t>
-      </w:r>
-      <w:r>
-        <w:t>ed</w:t>
-      </w:r>
-      <w:r>
-        <w:t xml:space="preserve"> all the conflict</w:t>
-      </w:r>
-      <w:r>
-        <w:t>s</w:t>
-      </w:r>
-      <w:r>
-        <w:t xml:space="preserve">. </w:t>
-      </w:r>
-      <w:r>
-        <w:t>It is important to recall that t</w:t>
-      </w:r>
-      <w:r>
-        <w:t xml:space="preserve">hroughout his various forms and identities, both good and bad, the only thing that </w:t>
-      </w:r>
-      <w:r>
-        <w:t>has always been</w:t>
-      </w:r>
-      <w:r>
-        <w:t xml:space="preserve"> remained in him was his green iris, which </w:t>
-      </w:r>
-      <w:r>
-        <w:t>hint</w:t>
-      </w:r>
-      <w:r>
-        <w:t>s</w:t>
-      </w:r>
-      <w:r>
-        <w:t xml:space="preserve"> at</w:t>
-      </w:r>
-      <w:r>
-        <w:t xml:space="preserve"> his </w:t>
-      </w:r>
-      <w:r>
-        <w:t>core</w:t>
-      </w:r>
-      <w:r>
-        <w:t xml:space="preserve"> as a god of nature and a benevolent </w:t>
-      </w:r>
-      <w:r>
-        <w:t>deity</w:t>
-      </w:r>
-      <w:r>
-        <w:t xml:space="preserve">. His greed, violence and thirst for power, which eventually pushed him to Yubaba, was probably resulted from human act of draining all the fresh water </w:t>
-      </w:r>
-      <w:r>
-        <w:t>inside</w:t>
-      </w:r>
-      <w:r>
-        <w:t xml:space="preserve"> him </w:t>
-      </w:r>
-      <w:r>
-        <w:t xml:space="preserve">and fill </w:t>
-      </w:r>
-      <w:r>
-        <w:t xml:space="preserve">in </w:t>
-      </w:r>
-      <w:r>
-        <w:t>his river with their greedy projects. His feeling for Chihiro was complex as Chihiro was a reminder of his good side and his initial love and caring for human</w:t>
-      </w:r>
-      <w:r>
-        <w:t>, something belong to his essence that Yubaba‘s magic can’t repress</w:t>
-      </w:r>
-      <w:r>
-        <w:t>. However, he had an instinctive hatred and distrusted for human, especially when he is under dragon form, for what they have done to him. Although he already forgot his past, the feeling of being betrayed was still there, causing conflicts every time he see Chihiro, and so he repeatedly refuse</w:t>
-      </w:r>
-      <w:r>
-        <w:t>s her help, and thus puts</w:t>
-      </w:r>
-      <w:r>
-        <w:t xml:space="preserve"> his life and her life in danger. The worst part was that he </w:t>
-      </w:r>
-      <w:r>
-        <w:t>could not</w:t>
-      </w:r>
-      <w:r>
-        <w:t xml:space="preserve"> understand why he </w:t>
-      </w:r>
-      <w:r>
-        <w:t>was</w:t>
-      </w:r>
-      <w:r>
-        <w:t xml:space="preserve"> angry, which </w:t>
-      </w:r>
-      <w:r>
-        <w:t>drowned</w:t>
-      </w:r>
-      <w:r>
-        <w:t xml:space="preserve"> him further into crimes. However, as Chihiro explained to him the source of his hatred and reclaimed his ide</w:t>
-      </w:r>
-      <w:r>
-        <w:t>ntity, his internal struggle vanished</w:t>
-      </w:r>
-      <w:r>
-        <w:t>, and he was finally free</w:t>
-      </w:r>
-      <w:r>
-        <w:t>.</w:t>
-      </w:r>
-      <w:r>
-        <w:t xml:space="preserve"> </w:t>
-      </w:r>
-      <w:r>
-        <w:t>His dissolving</w:t>
-      </w:r>
-      <w:r>
-        <w:t xml:space="preserve"> into human form implied that he </w:t>
-      </w:r>
-      <w:r>
-        <w:t>is ready to leave</w:t>
-      </w:r>
-      <w:r>
-        <w:t xml:space="preserve"> the past behind, and build a</w:t>
-      </w:r>
-      <w:r>
-        <w:t xml:space="preserve"> new life around his new </w:t>
-      </w:r>
-      <w:r>
-        <w:t>wisdom</w:t>
-      </w:r>
-      <w:r>
-        <w:t>.</w:t>
-      </w:r>
-    </w:p>
-    <w:p>
-      <w:r>
-        <w:t xml:space="preserve">We can now see that Haku was a victim of human cruelty act to the very thing that nurtured them. Ghibi’s artists did it once when they portray the Unnamed River God under the shell of stink spirit, but by </w:t>
-      </w:r>
-      <w:r>
-        <w:t>illustrating</w:t>
-      </w:r>
-      <w:r>
-        <w:t xml:space="preserve"> Hak</w:t>
-      </w:r>
-      <w:r>
-        <w:t xml:space="preserve">u as a </w:t>
-      </w:r>
-      <w:r>
-        <w:t>person</w:t>
-      </w:r>
-      <w:r>
-        <w:t xml:space="preserve"> and introducing</w:t>
-      </w:r>
-      <w:r>
-        <w:t xml:space="preserve"> his conflict throughout the movie, they deepen this pain much further. His suffering now was the suffering of</w:t>
-      </w:r>
-      <w:r>
-        <w:t xml:space="preserve"> a</w:t>
-      </w:r>
-      <w:r>
-        <w:t xml:space="preserve"> human being, even bitterer, suffering of a juvenile child that had his home destroyed, had his blood</w:t>
-      </w:r>
-      <w:r>
-        <w:t xml:space="preserve"> </w:t>
-      </w:r>
-      <w:r>
-        <w:t>shed and almost lost his life for stealing.</w:t>
-      </w:r>
-    </w:p>
-    <w:p>
-      <w:r>
-        <w:t>About Chihiro</w:t>
-      </w:r>
-      <w:r>
-        <w:t>’s</w:t>
-      </w:r>
-      <w:r>
-        <w:t xml:space="preserve"> tears, these were tears of bliss. She has agonized about Haku’s true motives and character since the moment she met him, and she now remembers that he saved her from </w:t>
-      </w:r>
-      <w:r>
-        <w:lastRenderedPageBreak/>
-        <w:t>drowning when she was very young. Suddenly, all of her decisions are justified, and her doubts about her abilities disappear</w:t>
-      </w:r>
-      <w:r>
-        <w:t>ed</w:t>
-      </w:r>
-      <w:r>
-        <w:t>. She has trusted her instincts, and her instincts have proved trustworthy. That explained her final whisper “I knew you were good”.</w:t>
-      </w:r>
-    </w:p>
-    <w:p>
-      <w:r>
-        <w:t>Throughout the movie, Sen has doubts about Haku, but she nonetheless stands by him. Her loyalty reveals her understanding that a person’s character is multi-layered and that appearances can be deceiving. While the rest of the bathhouse workers seem to hold fast to the first impressions they hav</w:t>
-      </w:r>
-      <w:r>
-        <w:t>e of their customers, Sen treats</w:t>
-      </w:r>
-      <w:r>
-        <w:t xml:space="preserve"> everyone equally and </w:t>
-      </w:r>
-      <w:r>
-        <w:t>finds</w:t>
-      </w:r>
-      <w:r>
-        <w:t xml:space="preserve"> out what’s beneath the surface. </w:t>
-      </w:r>
-      <w:r>
-        <w:t>Chihiro</w:t>
-      </w:r>
-      <w:r>
-        <w:t xml:space="preserve"> gi</w:t>
-      </w:r>
-      <w:r>
-        <w:t>ve</w:t>
-      </w:r>
-      <w:r>
-        <w:t>s</w:t>
-      </w:r>
-      <w:r>
-        <w:t xml:space="preserve"> people and spirits a chance to prove their </w:t>
-      </w:r>
-      <w:r>
-        <w:t xml:space="preserve">goodness even if that goodness </w:t>
-      </w:r>
-      <w:r>
-        <w:t>is</w:t>
-      </w:r>
-      <w:r>
-        <w:t xml:space="preserve"> </w:t>
-      </w:r>
-      <w:r>
-        <w:t>h</w:t>
-      </w:r>
-      <w:r>
-        <w:t>idden, and her acceptance helps</w:t>
-      </w:r>
-      <w:r>
-        <w:t xml:space="preserve"> to free her.</w:t>
-      </w:r>
-    </w:p>
-    <w:p>
-      <w:pPr>
-        <w:rPr>
-          <w:lang w:val="en-US"/>
-        </w:rPr>
-      </w:pPr>
-      <w:r>
-        <w:t xml:space="preserve">The </w:t>
-      </w:r>
-      <w:r>
-        <w:t>marvellous</w:t>
-      </w:r>
-      <w:r>
-        <w:t xml:space="preserve"> disembodiment of Haku</w:t>
-      </w:r>
-      <w:r>
-        <w:t xml:space="preserve">, which </w:t>
-      </w:r>
-      <w:r>
-        <w:t>blasting</w:t>
-      </w:r>
-      <w:r>
-        <w:t xml:space="preserve"> his silver scales into</w:t>
-      </w:r>
-      <w:r>
-        <w:t xml:space="preserve"> vast</w:t>
-      </w:r>
-      <w:r>
-        <w:t xml:space="preserve"> blue sky was the most beautiful scene in “Spirited Away” to my personal view. It was just … magical, and liberating</w:t>
-      </w:r>
-      <w:r>
-        <w:t>!</w:t>
-      </w:r>
-      <w:r>
-        <w:t xml:space="preserve"> Haku’s sparkling iris</w:t>
-      </w:r>
-      <w:r>
-        <w:t>es</w:t>
-      </w:r>
-      <w:r>
-        <w:t xml:space="preserve"> connect with Chihiro’s watery eyes as they floating in the air </w:t>
-      </w:r>
-      <w:proofErr w:type="gramStart"/>
-      <w:r>
-        <w:t>is</w:t>
-      </w:r>
-      <w:proofErr w:type="gramEnd"/>
-      <w:r>
-        <w:t xml:space="preserve"> a superb illustration of their happiness and </w:t>
-      </w:r>
-      <w:r>
-        <w:t xml:space="preserve">inner </w:t>
-      </w:r>
-      <w:r>
-        <w:t>freedom.</w:t>
-      </w:r>
-    </w:p>
-    <w:p>
       <w:r>
         <w:t>Philosophically, t</w:t>
       </w:r>
@@ -10097,6 +9986,11 @@
       <w:r>
         <w:t>,</w:t>
       </w:r>
+      <w:r>
+        <w:t xml:space="preserve"> and</w:t>
+      </w:r>
+      <w:bookmarkStart w:id="0" w:name="_GoBack"/>
+      <w:bookmarkEnd w:id="0"/>
       <w:r>
         <w:t xml:space="preserve"> anger</w:t>
       </w:r>
@@ -10332,7 +10226,11 @@
         <w:t>for what is right</w:t>
       </w:r>
       <w:r>
-        <w:t>, even though it means Sen will become Chihiro again and leave him behind.</w:t>
+        <w:t xml:space="preserve">, even though it means Sen will become Chihiro again and leave </w:t>
+      </w:r>
+      <w:r>
+        <w:lastRenderedPageBreak/>
+        <w:t>him behind.</w:t>
       </w:r>
       <w:r>
         <w:t xml:space="preserve"> Boh </w:t>
@@ -10352,7 +10250,6 @@
     </w:p>
     <w:p>
       <w:r>
-        <w:lastRenderedPageBreak/>
         <w:t xml:space="preserve">Although Boh </w:t>
       </w:r>
       <w:r>
@@ -10380,18 +10277,10 @@
         <w:t xml:space="preserve"> action reflects her view</w:t>
       </w:r>
       <w:r>
-        <w:t xml:space="preserve"> that everyone is as sly and greedy as she </w:t>
-      </w:r>
-      <w:proofErr w:type="gramStart"/>
-      <w:r>
-        <w:t>is</w:t>
-      </w:r>
-      <w:r>
-        <w:t>,</w:t>
-      </w:r>
-      <w:proofErr w:type="gramEnd"/>
-      <w:r>
-        <w:t xml:space="preserve"> which is somewhat correct in many cases</w:t>
+        <w:t xml:space="preserve"> that everyone is as sly and greedy as she is</w:t>
+      </w:r>
+      <w:r>
+        <w:t>, which is somewhat correct in many cases</w:t>
       </w:r>
       <w:r>
         <w:t xml:space="preserve">. </w:t>
@@ -10547,21 +10436,7 @@
         <w:rPr>
           <w:b/>
         </w:rPr>
-        <w:t xml:space="preserve">“Sen to Chihiro no </w:t>
-      </w:r>
-      <w:proofErr w:type="spellStart"/>
-      <w:r>
-        <w:rPr>
-          <w:b/>
-        </w:rPr>
-        <w:t>Kamikakushi</w:t>
-      </w:r>
-      <w:proofErr w:type="spellEnd"/>
-      <w:r>
-        <w:rPr>
-          <w:b/>
-        </w:rPr>
-        <w:t>”</w:t>
+        <w:t>“Sen to Chihiro no Kamikakushi”</w:t>
       </w:r>
       <w:r>
         <w:rPr>
@@ -10650,7 +10525,11 @@
         <w:t>d</w:t>
       </w:r>
       <w:r>
-        <w:t xml:space="preserve"> the consumer to spit out anything in their stomach. This herbal cake, in my opinion, was a symbolic representation of self-impurity, which was difficult, bitter but in return help people getting rid of the </w:t>
+        <w:t xml:space="preserve"> the consumer to spit out anything in their stomach. This herbal cake, in my opinion, was a symbolic representation of self-impurity, which was difficult, bitter but in return help people </w:t>
+      </w:r>
+      <w:r>
+        <w:lastRenderedPageBreak/>
+        <w:t xml:space="preserve">getting rid of the </w:t>
       </w:r>
       <w:r>
         <w:t>poisonous elements</w:t>
@@ -10667,7 +10546,6 @@
         <w:rPr>
           <w:b/>
         </w:rPr>
-        <w:lastRenderedPageBreak/>
         <w:t>Water:</w:t>
       </w:r>
       <w:r>
@@ -10697,15 +10575,7 @@
         <w:t>has</w:t>
       </w:r>
       <w:r>
-        <w:t xml:space="preserve"> brown </w:t>
-      </w:r>
-      <w:proofErr w:type="spellStart"/>
-      <w:r>
-        <w:t>color</w:t>
-      </w:r>
-      <w:proofErr w:type="spellEnd"/>
-      <w:r>
-        <w:t xml:space="preserve"> of dirt, </w:t>
+        <w:t xml:space="preserve"> brown color of dirt, </w:t>
       </w:r>
       <w:r>
         <w:t>is</w:t>
@@ -10940,156 +10810,256 @@
         <w:rPr>
           <w:b/>
         </w:rPr>
+        <w:lastRenderedPageBreak/>
         <w:t xml:space="preserve">Haku: </w:t>
       </w:r>
       <w:r>
-        <w:t xml:space="preserve">Haku </w:t>
-      </w:r>
-      <w:r>
         <w:rPr>
           <w:lang w:val="en-US"/>
         </w:rPr>
-        <w:t>is probably representation of the anger and lost inside each of us, when we remove the role of nature out of our</w:t>
+        <w:t xml:space="preserve">Haku was a complicated figure and it is hard to say this character lean toward human or god. He assumed both form of human and dragon, and was apparently a spirit of nature, yet at the end of the movie he </w:t>
       </w:r>
       <w:r>
         <w:rPr>
           <w:lang w:val="en-US"/>
         </w:rPr>
-        <w:t xml:space="preserve"> life. This figure actually has</w:t>
+        <w:t>shredded</w:t>
       </w:r>
       <w:r>
         <w:rPr>
           <w:lang w:val="en-US"/>
         </w:rPr>
-        <w:t xml:space="preserve"> multi-</w:t>
+        <w:t xml:space="preserve"> off his dragon shell and became fully human. To my own opinion, Haku</w:t>
       </w:r>
       <w:r>
         <w:rPr>
           <w:lang w:val="en-US"/>
         </w:rPr>
-        <w:t>layer of</w:t>
+        <w:t xml:space="preserve"> – Chihiro relationship</w:t>
       </w:r>
       <w:r>
         <w:rPr>
           <w:lang w:val="en-US"/>
         </w:rPr>
-        <w:t xml:space="preserve"> meanings, as he also represent</w:t>
+        <w:t xml:space="preserve"> was a representation of </w:t>
       </w:r>
       <w:r>
         <w:rPr>
           <w:lang w:val="en-US"/>
         </w:rPr>
-        <w:t>s</w:t>
+        <w:t>the relationship between nature and mankind. As the science and technology prevail,</w:t>
       </w:r>
       <w:r>
         <w:rPr>
           <w:lang w:val="en-US"/>
         </w:rPr>
-        <w:t xml:space="preserve"> for the suffering of nature under human </w:t>
+        <w:t xml:space="preserve"> we </w:t>
       </w:r>
       <w:r>
         <w:rPr>
           <w:lang w:val="en-US"/>
         </w:rPr>
-        <w:t xml:space="preserve">invasion, the enduring caring of nature with </w:t>
+        <w:t xml:space="preserve">quickly </w:t>
       </w:r>
       <w:r>
         <w:rPr>
           <w:lang w:val="en-US"/>
         </w:rPr>
-        <w:lastRenderedPageBreak/>
-        <w:t xml:space="preserve">human being </w:t>
-      </w:r>
-      <w:proofErr w:type="gramStart"/>
+        <w:t>departed from our ancient identity as a part of nature</w:t>
+      </w:r>
       <w:r>
         <w:rPr>
           <w:lang w:val="en-US"/>
         </w:rPr>
-        <w:t xml:space="preserve">and </w:t>
+        <w:t>, to</w:t>
       </w:r>
       <w:r>
         <w:rPr>
           <w:lang w:val="en-US"/>
         </w:rPr>
-        <w:t>also</w:t>
-      </w:r>
-      <w:proofErr w:type="gramEnd"/>
+        <w:t xml:space="preserve"> assume the throne of master</w:t>
+      </w:r>
       <w:r>
         <w:rPr>
           <w:lang w:val="en-US"/>
         </w:rPr>
-        <w:t xml:space="preserve"> the indulgence</w:t>
+        <w:t>.</w:t>
       </w:r>
       <w:r>
         <w:rPr>
           <w:lang w:val="en-US"/>
         </w:rPr>
-        <w:t xml:space="preserve"> of love, that capable of bringing out the best in each individual.</w:t>
-      </w:r>
-    </w:p>
-    <w:p>
-      <w:r>
-        <w:rPr>
-          <w:b/>
-        </w:rPr>
-        <w:t>Rin:</w:t>
-      </w:r>
-      <w:r>
-        <w:rPr>
-          <w:b/>
-        </w:rPr>
-        <w:t xml:space="preserve"> </w:t>
-      </w:r>
-      <w:r>
-        <w:t xml:space="preserve">Rin was a big sister that taking care of Chihiro since day one. Although appeared at first to be harsh and selfish, she later revealed that she was a brave and warm person. From her instant affection to Chihiro and her feature, we can vaguely guess that she was once human too. But she has lost her identity to Yubaba and can’t free herself from the bath house. </w:t>
-      </w:r>
-      <w:r>
-        <w:t>Rin represent for the wis</w:t>
-      </w:r>
-      <w:r>
-        <w:t>tful dreams that human never do, and the friendship at workplaces you should develop, which can be tremendously helpful in your personal growth.</w:t>
+        <w:t xml:space="preserve"> A</w:t>
+      </w:r>
+      <w:r>
+        <w:rPr>
+          <w:lang w:val="en-US"/>
+        </w:rPr>
+        <w:t xml:space="preserve">s the love-hate relationship evolve in between Chihiro and Haku, and as of the fact that Haku was the first, and most important pivot in Chihiro’s survival and transformation, we can see that this </w:t>
+      </w:r>
+      <w:r>
+        <w:rPr>
+          <w:lang w:val="en-US"/>
+        </w:rPr>
+        <w:t>movie wanted to stress on the powerful relationship between mankind and nature</w:t>
+      </w:r>
+      <w:r>
+        <w:rPr>
+          <w:lang w:val="en-US"/>
+        </w:rPr>
+        <w:t xml:space="preserve">. </w:t>
+      </w:r>
+      <w:r>
+        <w:rPr>
+          <w:lang w:val="en-US"/>
+        </w:rPr>
+        <w:t xml:space="preserve">This relationship, under the human’s </w:t>
+      </w:r>
+      <w:r>
+        <w:rPr>
+          <w:lang w:val="en-US"/>
+        </w:rPr>
+        <w:t xml:space="preserve">forgetfulness </w:t>
+      </w:r>
+      <w:r>
+        <w:rPr>
+          <w:lang w:val="en-US"/>
+        </w:rPr>
+        <w:t>of</w:t>
+      </w:r>
+      <w:r>
+        <w:rPr>
+          <w:lang w:val="en-US"/>
+        </w:rPr>
+        <w:t xml:space="preserve"> the </w:t>
+      </w:r>
+      <w:r>
+        <w:rPr>
+          <w:lang w:val="en-US"/>
+        </w:rPr>
+        <w:t>Earth’s indulgence support</w:t>
+      </w:r>
+      <w:r>
+        <w:rPr>
+          <w:lang w:val="en-US"/>
+        </w:rPr>
+        <w:t xml:space="preserve">, and the </w:t>
+      </w:r>
+      <w:r>
+        <w:rPr>
+          <w:lang w:val="en-US"/>
+        </w:rPr>
+        <w:t>merciless</w:t>
+      </w:r>
+      <w:r>
+        <w:rPr>
+          <w:lang w:val="en-US"/>
+        </w:rPr>
+        <w:t xml:space="preserve">ness of natural catastrophes, has experienced up and down </w:t>
+      </w:r>
+      <w:r>
+        <w:rPr>
+          <w:lang w:val="en-US"/>
+        </w:rPr>
+        <w:t>throughout</w:t>
+      </w:r>
+      <w:r>
+        <w:rPr>
+          <w:lang w:val="en-US"/>
+        </w:rPr>
+        <w:t xml:space="preserve">. And to resolve the conflict, it was the human jobs to acknowledge their intrusion that ruthlessly thwarted the </w:t>
+      </w:r>
+      <w:r>
+        <w:rPr>
+          <w:lang w:val="en-US"/>
+        </w:rPr>
+        <w:t xml:space="preserve">existing </w:t>
+      </w:r>
+      <w:r>
+        <w:rPr>
+          <w:lang w:val="en-US"/>
+        </w:rPr>
+        <w:t xml:space="preserve">balance </w:t>
+      </w:r>
+      <w:r>
+        <w:rPr>
+          <w:lang w:val="en-US"/>
+        </w:rPr>
+        <w:t>of</w:t>
+      </w:r>
+      <w:r>
+        <w:rPr>
+          <w:lang w:val="en-US"/>
+        </w:rPr>
+        <w:t xml:space="preserve"> our living world. </w:t>
       </w:r>
     </w:p>
     <w:p>
       <w:pPr>
         <w:rPr>
-          <w:lang w:val="vi-VN"/>
+          <w:lang w:val="en-US"/>
         </w:rPr>
       </w:pPr>
       <w:r>
         <w:rPr>
-          <w:b/>
-        </w:rPr>
-        <w:t xml:space="preserve">Kamaji and sootballs: </w:t>
-      </w:r>
-      <w:r>
-        <w:t xml:space="preserve">They </w:t>
-      </w:r>
-      <w:r>
-        <w:rPr>
           <w:lang w:val="en-US"/>
         </w:rPr>
-        <w:t>are the representation of people at lowest level in working hierarchy - the employees who have to labor cheaply and intensively. Contrast to middle, collar workers represents by the frogs, Hayao Mizayaki seems to expresses affection for these people. Under the harsh outlook, they seem to have a warm heart.</w:t>
+        <w:t xml:space="preserve">However, as Haku mainly presented to us in human form, his anger and lost seems to have an intimate connection with our own anger and lost. I think this was Hayao Miyazaki’s way of saying that the anger of nature and the lost of mankind was actually one. And they </w:t>
+      </w:r>
+      <w:r>
+        <w:rPr>
+          <w:lang w:val="en-US"/>
+        </w:rPr>
+        <w:t>were</w:t>
+      </w:r>
+      <w:r>
+        <w:rPr>
+          <w:lang w:val="en-US"/>
+        </w:rPr>
+        <w:t xml:space="preserve"> all exist because of human irresponsible acts toward their own living habitat.</w:t>
       </w:r>
     </w:p>
     <w:p>
-      <w:r>
-        <w:rPr>
-          <w:b/>
-        </w:rPr>
-        <w:t>Car &amp; credit card:</w:t>
-      </w:r>
-      <w:r>
-        <w:rPr>
-          <w:b/>
-        </w:rPr>
-        <w:t xml:space="preserve"> </w:t>
-      </w:r>
-      <w:r>
-        <w:t>Card represent for the power of technology and credit card represent for the power of money, both are primary tools for human to obtain their domination in this planet. Humankind trusted on this kind of power, and believed it was the way to obtain everything. Apparently, this movie warned human about the invisible forces that they couldn’</w:t>
-      </w:r>
-      <w:r>
-        <w:t>t control.</w:t>
+      <w:pPr>
+        <w:rPr>
+          <w:lang w:val="en-US"/>
+        </w:rPr>
+      </w:pPr>
+      <w:r>
+        <w:rPr>
+          <w:lang w:val="en-US"/>
+        </w:rPr>
+        <w:t>The fact that Chihiro and Haku was about the same age and size, suggest a new position of human in this world, not as a helpless subordinate of nature as we used to be, nor the master of the planet as we assumed for ourselves, but equal partner</w:t>
+      </w:r>
+      <w:r>
+        <w:rPr>
+          <w:lang w:val="en-US"/>
+        </w:rPr>
+        <w:t xml:space="preserve"> with the E</w:t>
+      </w:r>
+      <w:r>
+        <w:rPr>
+          <w:lang w:val="en-US"/>
+        </w:rPr>
+        <w:t xml:space="preserve">arth. That we should take care of our world the way Chihiro take care of Haku, and in return nature will </w:t>
+      </w:r>
+      <w:r>
+        <w:rPr>
+          <w:lang w:val="en-US"/>
+        </w:rPr>
+        <w:t>protect and support us toward a brighter future</w:t>
+      </w:r>
+      <w:r>
+        <w:rPr>
+          <w:lang w:val="en-US"/>
+        </w:rPr>
+        <w:t>.</w:t>
+      </w:r>
+      <w:r>
+        <w:rPr>
+          <w:lang w:val="en-US"/>
+        </w:rPr>
+        <w:t xml:space="preserve"> </w:t>
       </w:r>
     </w:p>
     <w:p>
@@ -11097,6 +11067,72 @@
         <w:rPr>
           <w:b/>
         </w:rPr>
+        <w:t>Rin:</w:t>
+      </w:r>
+      <w:r>
+        <w:rPr>
+          <w:b/>
+        </w:rPr>
+        <w:t xml:space="preserve"> </w:t>
+      </w:r>
+      <w:r>
+        <w:t xml:space="preserve">Rin was a big sister that taking care of Chihiro since day one. Although appeared at first to be harsh and selfish, she later revealed that she was a brave and warm person. From her instant affection to Chihiro and her feature, we can vaguely guess that she was once human too. But she has lost her identity to Yubaba and can’t free herself from the bath house. </w:t>
+      </w:r>
+      <w:r>
+        <w:t>Rin represent for the wis</w:t>
+      </w:r>
+      <w:r>
+        <w:t>tful dreams that human never do, and the friendship at workplaces you should develop, which can be tremendously helpful in your personal growth.</w:t>
+      </w:r>
+    </w:p>
+    <w:p>
+      <w:pPr>
+        <w:rPr>
+          <w:lang w:val="vi-VN"/>
+        </w:rPr>
+      </w:pPr>
+      <w:r>
+        <w:rPr>
+          <w:b/>
+        </w:rPr>
+        <w:t xml:space="preserve">Kamaji and sootballs: </w:t>
+      </w:r>
+      <w:r>
+        <w:t xml:space="preserve">They </w:t>
+      </w:r>
+      <w:r>
+        <w:rPr>
+          <w:lang w:val="en-US"/>
+        </w:rPr>
+        <w:t>are the representation of people at lowest level in working hierarchy - the employees who have to labor cheaply and intensively. Contrast to middle, collar workers represents by the frogs, Hayao Mizayaki seems to expresses affection for these people. Under the harsh outlook, they seem to have a warm heart.</w:t>
+      </w:r>
+    </w:p>
+    <w:p>
+      <w:r>
+        <w:rPr>
+          <w:b/>
+        </w:rPr>
+        <w:t>Car &amp; credit card:</w:t>
+      </w:r>
+      <w:r>
+        <w:rPr>
+          <w:b/>
+        </w:rPr>
+        <w:t xml:space="preserve"> </w:t>
+      </w:r>
+      <w:r>
+        <w:t>Card represent for the power of technology and credit card represent for the power of money, both are primary tools for human to obtain their domination in this planet. Humankind trusted on this kind of power, and believed it was the way to obtain everything. Apparently, this movie warned human about the invisible forces that they couldn’</w:t>
+      </w:r>
+      <w:r>
+        <w:t>t control.</w:t>
+      </w:r>
+    </w:p>
+    <w:p>
+      <w:r>
+        <w:rPr>
+          <w:b/>
+        </w:rPr>
+        <w:lastRenderedPageBreak/>
         <w:t>Transparent figures at the train:</w:t>
       </w:r>
       <w:r>
@@ -11232,11 +11268,7 @@
         <w:t xml:space="preserve"> identity</w:t>
       </w:r>
       <w:r>
-        <w:t xml:space="preserve">. Excepting for No Face, </w:t>
-      </w:r>
-      <w:r>
-        <w:lastRenderedPageBreak/>
-        <w:t>everybody’s transformation in this movie was internal, and thus makes this anime so close to reality.</w:t>
+        <w:t>. Excepting for No Face, everybody’s transformation in this movie was internal, and thus makes this anime so close to reality.</w:t>
       </w:r>
     </w:p>
     <w:p>
@@ -11454,7 +11486,11 @@
         <w:t xml:space="preserve"> her shoes on, the way </w:t>
       </w:r>
       <w:r>
-        <w:t>shadow moves across</w:t>
+        <w:t xml:space="preserve">shadow moves </w:t>
+      </w:r>
+      <w:r>
+        <w:lastRenderedPageBreak/>
+        <w:t>across</w:t>
       </w:r>
       <w:r>
         <w:t xml:space="preserve"> on Yubaba’s wrinkle</w:t>
@@ -11734,11 +11770,7 @@
         <w:t>part</w:t>
       </w:r>
       <w:r>
-        <w:t xml:space="preserve">s. Eventually, it can become your ally on the journey of growing up. However, like a wise </w:t>
-      </w:r>
-      <w:r>
-        <w:lastRenderedPageBreak/>
-        <w:t xml:space="preserve">parent, you can’t pamper this child, satisfy all it demand and let it </w:t>
+        <w:t xml:space="preserve">s. Eventually, it can become your ally on the journey of growing up. However, like a wise parent, you can’t pamper this child, satisfy all it demand and let it </w:t>
       </w:r>
       <w:r>
         <w:t xml:space="preserve">run </w:t>
@@ -12008,6 +12040,7 @@
     </w:p>
     <w:p>
       <w:r>
+        <w:lastRenderedPageBreak/>
         <w:t xml:space="preserve">Finally, this movie put a hope in young generation who were born at midst of </w:t>
       </w:r>
       <w:r>
@@ -12044,13 +12077,8 @@
         <w:t>. Most important</w:t>
       </w:r>
       <w:r>
-        <w:t>, it gives them hope in ordeals, by saying “Yeah, this endeavour is difficult, but it is worth it, and it is ultimately joyful!</w:t>
-      </w:r>
-      <w:proofErr w:type="gramStart"/>
-      <w:r>
-        <w:t>”.</w:t>
-      </w:r>
-      <w:proofErr w:type="gramEnd"/>
+        <w:t>, it gives them hope in ordeals, by saying “Yeah, this endeavour is difficult, but it is worth it, and it is ultimately joyful!”.</w:t>
+      </w:r>
     </w:p>
     <w:sectPr>
       <w:pgSz w:w="11900" w:h="16840"/>
@@ -12065,7 +12093,7 @@
 </file>
 
 <file path=word/endnotes.xml><?xml version="1.0" encoding="utf-8"?>
-<w:endnotes xmlns:wpc="http://schemas.microsoft.com/office/word/2010/wordprocessingCanvas" xmlns:mc="http://schemas.openxmlformats.org/markup-compatibility/2006" xmlns:o="urn:schemas-microsoft-com:office:office" xmlns:r="http://schemas.openxmlformats.org/officeDocument/2006/relationships" xmlns:m="http://schemas.openxmlformats.org/officeDocument/2006/math" xmlns:v="urn:schemas-microsoft-com:vml" xmlns:wp14="http://schemas.microsoft.com/office/word/2010/wordprocessingDrawing" xmlns:wp="http://schemas.openxmlformats.org/drawingml/2006/wordprocessingDrawing" xmlns:w10="urn:schemas-microsoft-com:office:word" xmlns:w="http://schemas.openxmlformats.org/wordprocessingml/2006/main" xmlns:w14="http://schemas.microsoft.com/office/word/2010/wordml" xmlns:wpg="http://schemas.microsoft.com/office/word/2010/wordprocessingGroup" xmlns:wpi="http://schemas.microsoft.com/office/word/2010/wordprocessingInk" xmlns:wne="http://schemas.microsoft.com/office/word/2006/wordml" xmlns:wps="http://schemas.microsoft.com/office/word/2010/wordprocessingShape" mc:Ignorable="w14 wp14">
+<w:endnotes xmlns:wpc="http://schemas.microsoft.com/office/word/2010/wordprocessingCanvas" xmlns:mo="http://schemas.microsoft.com/office/mac/office/2008/main" xmlns:mc="http://schemas.openxmlformats.org/markup-compatibility/2006" xmlns:mv="urn:schemas-microsoft-com:mac:vml" xmlns:o="urn:schemas-microsoft-com:office:office" xmlns:r="http://schemas.openxmlformats.org/officeDocument/2006/relationships" xmlns:m="http://schemas.openxmlformats.org/officeDocument/2006/math" xmlns:v="urn:schemas-microsoft-com:vml" xmlns:wp14="http://schemas.microsoft.com/office/word/2010/wordprocessingDrawing" xmlns:wp="http://schemas.openxmlformats.org/drawingml/2006/wordprocessingDrawing" xmlns:w10="urn:schemas-microsoft-com:office:word" xmlns:w="http://schemas.openxmlformats.org/wordprocessingml/2006/main" xmlns:w14="http://schemas.microsoft.com/office/word/2010/wordml" xmlns:w15="http://schemas.microsoft.com/office/word/2012/wordml" xmlns:wpg="http://schemas.microsoft.com/office/word/2010/wordprocessingGroup" xmlns:wpi="http://schemas.microsoft.com/office/word/2010/wordprocessingInk" xmlns:wne="http://schemas.microsoft.com/office/word/2006/wordml" xmlns:wps="http://schemas.microsoft.com/office/word/2010/wordprocessingShape" mc:Ignorable="w14 w15 wp14">
   <w:endnote w:type="separator" w:id="-1">
     <w:p>
       <w:r>
@@ -12084,7 +12112,7 @@
 </file>
 
 <file path=word/footnotes.xml><?xml version="1.0" encoding="utf-8"?>
-<w:footnotes xmlns:wpc="http://schemas.microsoft.com/office/word/2010/wordprocessingCanvas" xmlns:mc="http://schemas.openxmlformats.org/markup-compatibility/2006" xmlns:o="urn:schemas-microsoft-com:office:office" xmlns:r="http://schemas.openxmlformats.org/officeDocument/2006/relationships" xmlns:m="http://schemas.openxmlformats.org/officeDocument/2006/math" xmlns:v="urn:schemas-microsoft-com:vml" xmlns:wp14="http://schemas.microsoft.com/office/word/2010/wordprocessingDrawing" xmlns:wp="http://schemas.openxmlformats.org/drawingml/2006/wordprocessingDrawing" xmlns:w10="urn:schemas-microsoft-com:office:word" xmlns:w="http://schemas.openxmlformats.org/wordprocessingml/2006/main" xmlns:w14="http://schemas.microsoft.com/office/word/2010/wordml" xmlns:wpg="http://schemas.microsoft.com/office/word/2010/wordprocessingGroup" xmlns:wpi="http://schemas.microsoft.com/office/word/2010/wordprocessingInk" xmlns:wne="http://schemas.microsoft.com/office/word/2006/wordml" xmlns:wps="http://schemas.microsoft.com/office/word/2010/wordprocessingShape" mc:Ignorable="w14 wp14">
+<w:footnotes xmlns:wpc="http://schemas.microsoft.com/office/word/2010/wordprocessingCanvas" xmlns:mo="http://schemas.microsoft.com/office/mac/office/2008/main" xmlns:mc="http://schemas.openxmlformats.org/markup-compatibility/2006" xmlns:mv="urn:schemas-microsoft-com:mac:vml" xmlns:o="urn:schemas-microsoft-com:office:office" xmlns:r="http://schemas.openxmlformats.org/officeDocument/2006/relationships" xmlns:m="http://schemas.openxmlformats.org/officeDocument/2006/math" xmlns:v="urn:schemas-microsoft-com:vml" xmlns:wp14="http://schemas.microsoft.com/office/word/2010/wordprocessingDrawing" xmlns:wp="http://schemas.openxmlformats.org/drawingml/2006/wordprocessingDrawing" xmlns:w10="urn:schemas-microsoft-com:office:word" xmlns:w="http://schemas.openxmlformats.org/wordprocessingml/2006/main" xmlns:w14="http://schemas.microsoft.com/office/word/2010/wordml" xmlns:w15="http://schemas.microsoft.com/office/word/2012/wordml" xmlns:wpg="http://schemas.microsoft.com/office/word/2010/wordprocessingGroup" xmlns:wpi="http://schemas.microsoft.com/office/word/2010/wordprocessingInk" xmlns:wne="http://schemas.microsoft.com/office/word/2006/wordml" xmlns:wps="http://schemas.microsoft.com/office/word/2010/wordprocessingShape" mc:Ignorable="w14 w15 wp14">
   <w:footnote w:type="separator" w:id="-1">
     <w:p>
       <w:r>
@@ -12103,7 +12131,7 @@
 </file>
 
 <file path=word/numbering.xml><?xml version="1.0" encoding="utf-8"?>
-<w:numbering xmlns:wpc="http://schemas.microsoft.com/office/word/2010/wordprocessingCanvas" xmlns:mc="http://schemas.openxmlformats.org/markup-compatibility/2006" xmlns:o="urn:schemas-microsoft-com:office:office" xmlns:r="http://schemas.openxmlformats.org/officeDocument/2006/relationships" xmlns:m="http://schemas.openxmlformats.org/officeDocument/2006/math" xmlns:v="urn:schemas-microsoft-com:vml" xmlns:wp14="http://schemas.microsoft.com/office/word/2010/wordprocessingDrawing" xmlns:wp="http://schemas.openxmlformats.org/drawingml/2006/wordprocessingDrawing" xmlns:w10="urn:schemas-microsoft-com:office:word" xmlns:w="http://schemas.openxmlformats.org/wordprocessingml/2006/main" xmlns:w14="http://schemas.microsoft.com/office/word/2010/wordml" xmlns:wpg="http://schemas.microsoft.com/office/word/2010/wordprocessingGroup" xmlns:wpi="http://schemas.microsoft.com/office/word/2010/wordprocessingInk" xmlns:wne="http://schemas.microsoft.com/office/word/2006/wordml" xmlns:wps="http://schemas.microsoft.com/office/word/2010/wordprocessingShape" mc:Ignorable="w14 wp14">
+<w:numbering xmlns:wpc="http://schemas.microsoft.com/office/word/2010/wordprocessingCanvas" xmlns:mo="http://schemas.microsoft.com/office/mac/office/2008/main" xmlns:mc="http://schemas.openxmlformats.org/markup-compatibility/2006" xmlns:mv="urn:schemas-microsoft-com:mac:vml" xmlns:o="urn:schemas-microsoft-com:office:office" xmlns:r="http://schemas.openxmlformats.org/officeDocument/2006/relationships" xmlns:m="http://schemas.openxmlformats.org/officeDocument/2006/math" xmlns:v="urn:schemas-microsoft-com:vml" xmlns:wp14="http://schemas.microsoft.com/office/word/2010/wordprocessingDrawing" xmlns:wp="http://schemas.openxmlformats.org/drawingml/2006/wordprocessingDrawing" xmlns:w10="urn:schemas-microsoft-com:office:word" xmlns:w="http://schemas.openxmlformats.org/wordprocessingml/2006/main" xmlns:w14="http://schemas.microsoft.com/office/word/2010/wordml" xmlns:w15="http://schemas.microsoft.com/office/word/2012/wordml" xmlns:wpg="http://schemas.microsoft.com/office/word/2010/wordprocessingGroup" xmlns:wpi="http://schemas.microsoft.com/office/word/2010/wordprocessingInk" xmlns:wne="http://schemas.microsoft.com/office/word/2006/wordml" xmlns:wps="http://schemas.microsoft.com/office/word/2010/wordprocessingShape" mc:Ignorable="w14 w15 wp14">
   <w:abstractNum w:abstractNumId="0">
     <w:nsid w:val="30B13411"/>
     <w:multiLevelType w:val="hybridMultilevel"/>
@@ -12569,7 +12597,7 @@
 </file>
 
 <file path=word/styles.xml><?xml version="1.0" encoding="utf-8"?>
-<w:styles xmlns:mc="http://schemas.openxmlformats.org/markup-compatibility/2006" xmlns:r="http://schemas.openxmlformats.org/officeDocument/2006/relationships" xmlns:w="http://schemas.openxmlformats.org/wordprocessingml/2006/main" xmlns:w14="http://schemas.microsoft.com/office/word/2010/wordml" mc:Ignorable="w14">
+<w:styles xmlns:mc="http://schemas.openxmlformats.org/markup-compatibility/2006" xmlns:r="http://schemas.openxmlformats.org/officeDocument/2006/relationships" xmlns:w="http://schemas.openxmlformats.org/wordprocessingml/2006/main" xmlns:w14="http://schemas.microsoft.com/office/word/2010/wordml" xmlns:w15="http://schemas.microsoft.com/office/word/2012/wordml" mc:Ignorable="w14 w15">
   <w:docDefaults>
     <w:rPrDefault>
       <w:rPr>
@@ -12581,1108 +12609,387 @@
     </w:rPrDefault>
     <w:pPrDefault/>
   </w:docDefaults>
-  <w:latentStyles w:defLockedState="0" w:defUIPriority="99" w:defSemiHidden="1" w:defUnhideWhenUsed="1" w:defQFormat="0" w:count="267">
-    <w:lsdException w:name="Normal" w:semiHidden="0" w:uiPriority="0" w:unhideWhenUsed="0" w:qFormat="1"/>
-    <w:lsdException w:name="heading 1" w:semiHidden="0" w:uiPriority="9" w:unhideWhenUsed="0" w:qFormat="1"/>
-    <w:lsdException w:name="heading 2" w:uiPriority="9" w:qFormat="1"/>
-    <w:lsdException w:name="heading 3" w:uiPriority="9" w:qFormat="1"/>
-    <w:lsdException w:name="heading 4" w:uiPriority="9" w:qFormat="1"/>
-    <w:lsdException w:name="heading 5" w:uiPriority="9" w:qFormat="1"/>
-    <w:lsdException w:name="heading 6" w:uiPriority="9" w:qFormat="1"/>
-    <w:lsdException w:name="heading 7" w:uiPriority="9" w:qFormat="1"/>
-    <w:lsdException w:name="heading 8" w:uiPriority="9" w:qFormat="1"/>
-    <w:lsdException w:name="heading 9" w:uiPriority="9" w:qFormat="1"/>
-    <w:lsdException w:name="toc 1" w:uiPriority="39"/>
-    <w:lsdException w:name="toc 2" w:uiPriority="39"/>
-    <w:lsdException w:name="toc 3" w:uiPriority="39"/>
-    <w:lsdException w:name="toc 4" w:uiPriority="39"/>
-    <w:lsdException w:name="toc 5" w:uiPriority="39"/>
-    <w:lsdException w:name="toc 6" w:uiPriority="39"/>
-    <w:lsdException w:name="toc 7" w:uiPriority="39"/>
-    <w:lsdException w:name="toc 8" w:uiPriority="39"/>
-    <w:lsdException w:name="toc 9" w:uiPriority="39"/>
-    <w:lsdException w:name="caption" w:uiPriority="35" w:qFormat="1"/>
-    <w:lsdException w:name="Title" w:semiHidden="0" w:uiPriority="10" w:unhideWhenUsed="0" w:qFormat="1"/>
-    <w:lsdException w:name="Default Paragraph Font" w:uiPriority="1"/>
-    <w:lsdException w:name="Subtitle" w:semiHidden="0" w:uiPriority="11" w:unhideWhenUsed="0" w:qFormat="1"/>
-    <w:lsdException w:name="Strong" w:semiHidden="0" w:uiPriority="22" w:unhideWhenUsed="0" w:qFormat="1"/>
-    <w:lsdException w:name="Emphasis" w:semiHidden="0" w:uiPriority="20" w:unhideWhenUsed="0" w:qFormat="1"/>
-    <w:lsdException w:name="Table Grid" w:semiHidden="0" w:uiPriority="39" w:unhideWhenUsed="0"/>
-    <w:lsdException w:name="Placeholder Text" w:unhideWhenUsed="0"/>
-    <w:lsdException w:name="No Spacing" w:semiHidden="0" w:uiPriority="1" w:unhideWhenUsed="0" w:qFormat="1"/>
-    <w:lsdException w:name="Light Shading" w:semiHidden="0" w:uiPriority="60" w:unhideWhenUsed="0"/>
-    <w:lsdException w:name="Light List" w:semiHidden="0" w:uiPriority="61" w:unhideWhenUsed="0"/>
-    <w:lsdException w:name="Light Grid" w:semiHidden="0" w:uiPriority="62" w:unhideWhenUsed="0"/>
-    <w:lsdException w:name="Medium Shading 1" w:semiHidden="0" w:uiPriority="63" w:unhideWhenUsed="0"/>
-    <w:lsdException w:name="Medium Shading 2" w:semiHidden="0" w:uiPriority="64" w:unhideWhenUsed="0"/>
-    <w:lsdException w:name="Medium List 1" w:semiHidden="0" w:uiPriority="65" w:unhideWhenUsed="0"/>
-    <w:lsdException w:name="Medium List 2" w:semiHidden="0" w:uiPriority="66" w:unhideWhenUsed="0"/>
-    <w:lsdException w:name="Medium Grid 1" w:semiHidden="0" w:uiPriority="67" w:unhideWhenUsed="0"/>
-    <w:lsdException w:name="Medium Grid 2" w:semiHidden="0" w:uiPriority="68" w:unhideWhenUsed="0"/>
-    <w:lsdException w:name="Medium Grid 3" w:semiHidden="0" w:uiPriority="69" w:unhideWhenUsed="0"/>
-    <w:lsdException w:name="Dark List" w:semiHidden="0" w:uiPriority="70" w:unhideWhenUsed="0"/>
-    <w:lsdException w:name="Colorful Shading" w:semiHidden="0" w:uiPriority="71" w:unhideWhenUsed="0"/>
-    <w:lsdException w:name="Colorful List" w:semiHidden="0" w:uiPriority="72" w:unhideWhenUsed="0"/>
-    <w:lsdException w:name="Colorful Grid" w:semiHidden="0" w:uiPriority="73" w:unhideWhenUsed="0"/>
-    <w:lsdException w:name="Light Shading Accent 1" w:semiHidden="0" w:uiPriority="60" w:unhideWhenUsed="0"/>
-    <w:lsdException w:name="Light List Accent 1" w:semiHidden="0" w:uiPriority="61" w:unhideWhenUsed="0"/>
-    <w:lsdException w:name="Light Grid Accent 1" w:semiHidden="0" w:uiPriority="62" w:unhideWhenUsed="0"/>
-    <w:lsdException w:name="Medium Shading 1 Accent 1" w:semiHidden="0" w:uiPriority="63" w:unhideWhenUsed="0"/>
-    <w:lsdException w:name="Medium Shading 2 Accent 1" w:semiHidden="0" w:uiPriority="64" w:unhideWhenUsed="0"/>
-    <w:lsdException w:name="Medium List 1 Accent 1" w:semiHidden="0" w:uiPriority="65" w:unhideWhenUsed="0"/>
-    <w:lsdException w:name="Revision" w:unhideWhenUsed="0"/>
-    <w:lsdException w:name="List Paragraph" w:semiHidden="0" w:uiPriority="34" w:unhideWhenUsed="0" w:qFormat="1"/>
-    <w:lsdException w:name="Quote" w:semiHidden="0" w:uiPriority="29" w:unhideWhenUsed="0" w:qFormat="1"/>
-    <w:lsdException w:name="Intense Quote" w:semiHidden="0" w:uiPriority="30" w:unhideWhenUsed="0" w:qFormat="1"/>
-    <w:lsdException w:name="Medium List 2 Accent 1" w:semiHidden="0" w:uiPriority="66" w:unhideWhenUsed="0"/>
-    <w:lsdException w:name="Medium Grid 1 Accent 1" w:semiHidden="0" w:uiPriority="67" w:unhideWhenUsed="0"/>
-    <w:lsdException w:name="Medium Grid 2 Accent 1" w:semiHidden="0" w:uiPriority="68" w:unhideWhenUsed="0"/>
-    <w:lsdException w:name="Medium Grid 3 Accent 1" w:semiHidden="0" w:uiPriority="69" w:unhideWhenUsed="0"/>
-    <w:lsdException w:name="Dark List Accent 1" w:semiHidden="0" w:uiPriority="70" w:unhideWhenUsed="0"/>
-    <w:lsdException w:name="Colorful Shading Accent 1" w:semiHidden="0" w:uiPriority="71" w:unhideWhenUsed="0"/>
-    <w:lsdException w:name="Colorful List Accent 1" w:semiHidden="0" w:uiPriority="72" w:unhideWhenUsed="0"/>
-    <w:lsdException w:name="Colorful Grid Accent 1" w:semiHidden="0" w:uiPriority="73" w:unhideWhenUsed="0"/>
-    <w:lsdException w:name="Light Shading Accent 2" w:semiHidden="0" w:uiPriority="60" w:unhideWhenUsed="0"/>
-    <w:lsdException w:name="Light List Accent 2" w:semiHidden="0" w:uiPriority="61" w:unhideWhenUsed="0"/>
-    <w:lsdException w:name="Light Grid Accent 2" w:semiHidden="0" w:uiPriority="62" w:unhideWhenUsed="0"/>
-    <w:lsdException w:name="Medium Shading 1 Accent 2" w:semiHidden="0" w:uiPriority="63" w:unhideWhenUsed="0"/>
-    <w:lsdException w:name="Medium Shading 2 Accent 2" w:semiHidden="0" w:uiPriority="64" w:unhideWhenUsed="0"/>
-    <w:lsdException w:name="Medium List 1 Accent 2" w:semiHidden="0" w:uiPriority="65" w:unhideWhenUsed="0"/>
-    <w:lsdException w:name="Medium List 2 Accent 2" w:semiHidden="0" w:uiPriority="66" w:unhideWhenUsed="0"/>
-    <w:lsdException w:name="Medium Grid 1 Accent 2" w:semiHidden="0" w:uiPriority="67" w:unhideWhenUsed="0"/>
-    <w:lsdException w:name="Medium Grid 2 Accent 2" w:semiHidden="0" w:uiPriority="68" w:unhideWhenUsed="0"/>
-    <w:lsdException w:name="Medium Grid 3 Accent 2" w:semiHidden="0" w:uiPriority="69" w:unhideWhenUsed="0"/>
-    <w:lsdException w:name="Dark List Accent 2" w:semiHidden="0" w:uiPriority="70" w:unhideWhenUsed="0"/>
-    <w:lsdException w:name="Colorful Shading Accent 2" w:semiHidden="0" w:uiPriority="71" w:unhideWhenUsed="0"/>
-    <w:lsdException w:name="Colorful List Accent 2" w:semiHidden="0" w:uiPriority="72" w:unhideWhenUsed="0"/>
-    <w:lsdException w:name="Colorful Grid Accent 2" w:semiHidden="0" w:uiPriority="73" w:unhideWhenUsed="0"/>
-    <w:lsdException w:name="Light Shading Accent 3" w:semiHidden="0" w:uiPriority="60" w:unhideWhenUsed="0"/>
-    <w:lsdException w:name="Light List Accent 3" w:semiHidden="0" w:uiPriority="61" w:unhideWhenUsed="0"/>
-    <w:lsdException w:name="Light Grid Accent 3" w:semiHidden="0" w:uiPriority="62" w:unhideWhenUsed="0"/>
-    <w:lsdException w:name="Medium Shading 1 Accent 3" w:semiHidden="0" w:uiPriority="63" w:unhideWhenUsed="0"/>
-    <w:lsdException w:name="Medium Shading 2 Accent 3" w:semiHidden="0" w:uiPriority="64" w:unhideWhenUsed="0"/>
-    <w:lsdException w:name="Medium List 1 Accent 3" w:semiHidden="0" w:uiPriority="65" w:unhideWhenUsed="0"/>
-    <w:lsdException w:name="Medium List 2 Accent 3" w:semiHidden="0" w:uiPriority="66" w:unhideWhenUsed="0"/>
-    <w:lsdException w:name="Medium Grid 1 Accent 3" w:semiHidden="0" w:uiPriority="67" w:unhideWhenUsed="0"/>
-    <w:lsdException w:name="Medium Grid 2 Accent 3" w:semiHidden="0" w:uiPriority="68" w:unhideWhenUsed="0"/>
-    <w:lsdException w:name="Medium Grid 3 Accent 3" w:semiHidden="0" w:uiPriority="69" w:unhideWhenUsed="0"/>
-    <w:lsdException w:name="Dark List Accent 3" w:semiHidden="0" w:uiPriority="70" w:unhideWhenUsed="0"/>
-    <w:lsdException w:name="Colorful Shading Accent 3" w:semiHidden="0" w:uiPriority="71" w:unhideWhenUsed="0"/>
-    <w:lsdException w:name="Colorful List Accent 3" w:semiHidden="0" w:uiPriority="72" w:unhideWhenUsed="0"/>
-    <w:lsdException w:name="Colorful Grid Accent 3" w:semiHidden="0" w:uiPriority="73" w:unhideWhenUsed="0"/>
-    <w:lsdException w:name="Light Shading Accent 4" w:semiHidden="0" w:uiPriority="60" w:unhideWhenUsed="0"/>
-    <w:lsdException w:name="Light List Accent 4" w:semiHidden="0" w:uiPriority="61" w:unhideWhenUsed="0"/>
-    <w:lsdException w:name="Light Grid Accent 4" w:semiHidden="0" w:uiPriority="62" w:unhideWhenUsed="0"/>
-    <w:lsdException w:name="Medium Shading 1 Accent 4" w:semiHidden="0" w:uiPriority="63" w:unhideWhenUsed="0"/>
-    <w:lsdException w:name="Medium Shading 2 Accent 4" w:semiHidden="0" w:uiPriority="64" w:unhideWhenUsed="0"/>
-    <w:lsdException w:name="Medium List 1 Accent 4" w:semiHidden="0" w:uiPriority="65" w:unhideWhenUsed="0"/>
-    <w:lsdException w:name="Medium List 2 Accent 4" w:semiHidden="0" w:uiPriority="66" w:unhideWhenUsed="0"/>
-    <w:lsdException w:name="Medium Grid 1 Accent 4" w:semiHidden="0" w:uiPriority="67" w:unhideWhenUsed="0"/>
-    <w:lsdException w:name="Medium Grid 2 Accent 4" w:semiHidden="0" w:uiPriority="68" w:unhideWhenUsed="0"/>
-    <w:lsdException w:name="Medium Grid 3 Accent 4" w:semiHidden="0" w:uiPriority="69" w:unhideWhenUsed="0"/>
-    <w:lsdException w:name="Dark List Accent 4" w:semiHidden="0" w:uiPriority="70" w:unhideWhenUsed="0"/>
-    <w:lsdException w:name="Colorful Shading Accent 4" w:semiHidden="0" w:uiPriority="71" w:unhideWhenUsed="0"/>
-    <w:lsdException w:name="Colorful List Accent 4" w:semiHidden="0" w:uiPriority="72" w:unhideWhenUsed="0"/>
-    <w:lsdException w:name="Colorful Grid Accent 4" w:semiHidden="0" w:uiPriority="73" w:unhideWhenUsed="0"/>
-    <w:lsdException w:name="Light Shading Accent 5" w:semiHidden="0" w:uiPriority="60" w:unhideWhenUsed="0"/>
-    <w:lsdException w:name="Light List Accent 5" w:semiHidden="0" w:uiPriority="61" w:unhideWhenUsed="0"/>
-    <w:lsdException w:name="Light Grid Accent 5" w:semiHidden="0" w:uiPriority="62" w:unhideWhenUsed="0"/>
-    <w:lsdException w:name="Medium Shading 1 Accent 5" w:semiHidden="0" w:uiPriority="63" w:unhideWhenUsed="0"/>
-    <w:lsdException w:name="Medium Shading 2 Accent 5" w:semiHidden="0" w:uiPriority="64" w:unhideWhenUsed="0"/>
-    <w:lsdException w:name="Medium List 1 Accent 5" w:semiHidden="0" w:uiPriority="65" w:unhideWhenUsed="0"/>
-    <w:lsdException w:name="Medium List 2 Accent 5" w:semiHidden="0" w:uiPriority="66" w:unhideWhenUsed="0"/>
-    <w:lsdException w:name="Medium Grid 1 Accent 5" w:semiHidden="0" w:uiPriority="67" w:unhideWhenUsed="0"/>
-    <w:lsdException w:name="Medium Grid 2 Accent 5" w:semiHidden="0" w:uiPriority="68" w:unhideWhenUsed="0"/>
-    <w:lsdException w:name="Medium Grid 3 Accent 5" w:semiHidden="0" w:uiPriority="69" w:unhideWhenUsed="0"/>
-    <w:lsdException w:name="Dark List Accent 5" w:semiHidden="0" w:uiPriority="70" w:unhideWhenUsed="0"/>
-    <w:lsdException w:name="Colorful Shading Accent 5" w:semiHidden="0" w:uiPriority="71" w:unhideWhenUsed="0"/>
-    <w:lsdException w:name="Colorful List Accent 5" w:semiHidden="0" w:uiPriority="72" w:unhideWhenUsed="0"/>
-    <w:lsdException w:name="Colorful Grid Accent 5" w:semiHidden="0" w:uiPriority="73" w:unhideWhenUsed="0"/>
-    <w:lsdException w:name="Light Shading Accent 6" w:semiHidden="0" w:uiPriority="60" w:unhideWhenUsed="0"/>
-    <w:lsdException w:name="Light List Accent 6" w:semiHidden="0" w:uiPriority="61" w:unhideWhenUsed="0"/>
-    <w:lsdException w:name="Light Grid Accent 6" w:semiHidden="0" w:uiPriority="62" w:unhideWhenUsed="0"/>
-    <w:lsdException w:name="Medium Shading 1 Accent 6" w:semiHidden="0" w:uiPriority="63" w:unhideWhenUsed="0"/>
-    <w:lsdException w:name="Medium Shading 2 Accent 6" w:semiHidden="0" w:uiPriority="64" w:unhideWhenUsed="0"/>
-    <w:lsdException w:name="Medium List 1 Accent 6" w:semiHidden="0" w:uiPriority="65" w:unhideWhenUsed="0"/>
-    <w:lsdException w:name="Medium List 2 Accent 6" w:semiHidden="0" w:uiPriority="66" w:unhideWhenUsed="0"/>
-    <w:lsdException w:name="Medium Grid 1 Accent 6" w:semiHidden="0" w:uiPriority="67" w:unhideWhenUsed="0"/>
-    <w:lsdException w:name="Medium Grid 2 Accent 6" w:semiHidden="0" w:uiPriority="68" w:unhideWhenUsed="0"/>
-    <w:lsdException w:name="Medium Grid 3 Accent 6" w:semiHidden="0" w:uiPriority="69" w:unhideWhenUsed="0"/>
-    <w:lsdException w:name="Dark List Accent 6" w:semiHidden="0" w:uiPriority="70" w:unhideWhenUsed="0"/>
-    <w:lsdException w:name="Colorful Shading Accent 6" w:semiHidden="0" w:uiPriority="71" w:unhideWhenUsed="0"/>
-    <w:lsdException w:name="Colorful List Accent 6" w:semiHidden="0" w:uiPriority="72" w:unhideWhenUsed="0"/>
-    <w:lsdException w:name="Colorful Grid Accent 6" w:semiHidden="0" w:uiPriority="73" w:unhideWhenUsed="0"/>
-    <w:lsdException w:name="Subtle Emphasis" w:semiHidden="0" w:uiPriority="19" w:unhideWhenUsed="0" w:qFormat="1"/>
-    <w:lsdException w:name="Intense Emphasis" w:semiHidden="0" w:uiPriority="21" w:unhideWhenUsed="0" w:qFormat="1"/>
-    <w:lsdException w:name="Subtle Reference" w:semiHidden="0" w:uiPriority="31" w:unhideWhenUsed="0" w:qFormat="1"/>
-    <w:lsdException w:name="Intense Reference" w:semiHidden="0" w:uiPriority="32" w:unhideWhenUsed="0" w:qFormat="1"/>
-    <w:lsdException w:name="Book Title" w:semiHidden="0" w:uiPriority="33" w:unhideWhenUsed="0" w:qFormat="1"/>
-    <w:lsdException w:name="Bibliography" w:uiPriority="37"/>
-    <w:lsdException w:name="TOC Heading" w:uiPriority="39" w:qFormat="1"/>
-  </w:latentStyles>
-  <w:style w:type="paragraph" w:default="1" w:styleId="Normal">
-    <w:name w:val="Normal"/>
-    <w:qFormat/>
-    <w:rsid w:val="00A05296"/>
-    <w:pPr>
-      <w:spacing w:before="120" w:after="120" w:line="312" w:lineRule="auto"/>
-      <w:jc w:val="both"/>
-    </w:pPr>
-    <w:rPr>
-      <w:rFonts w:ascii="Calibri" w:hAnsi="Calibri"/>
-    </w:rPr>
-  </w:style>
-  <w:style w:type="paragraph" w:styleId="Heading1">
-    <w:name w:val="heading 1"/>
-    <w:basedOn w:val="Normal"/>
-    <w:next w:val="Normal"/>
-    <w:link w:val="Heading1Char"/>
-    <w:uiPriority w:val="9"/>
-    <w:qFormat/>
-    <w:rsid w:val="00AE7CC2"/>
-    <w:pPr>
-      <w:keepNext/>
-      <w:keepLines/>
-      <w:spacing w:before="240" w:after="240"/>
-      <w:outlineLvl w:val="0"/>
-    </w:pPr>
-    <w:rPr>
-      <w:rFonts w:asciiTheme="majorHAnsi" w:eastAsiaTheme="majorEastAsia" w:hAnsiTheme="majorHAnsi" w:cstheme="majorBidi"/>
-      <w:b/>
-      <w:sz w:val="32"/>
-      <w:szCs w:val="32"/>
-    </w:rPr>
-  </w:style>
-  <w:style w:type="paragraph" w:styleId="Heading2">
-    <w:name w:val="heading 2"/>
-    <w:basedOn w:val="Normal"/>
-    <w:next w:val="Normal"/>
-    <w:link w:val="Heading2Char"/>
-    <w:uiPriority w:val="9"/>
-    <w:unhideWhenUsed/>
-    <w:qFormat/>
-    <w:rsid w:val="00AE7CC2"/>
-    <w:pPr>
-      <w:keepNext/>
-      <w:keepLines/>
-      <w:spacing w:before="40" w:after="240"/>
-      <w:outlineLvl w:val="1"/>
-    </w:pPr>
-    <w:rPr>
-      <w:rFonts w:asciiTheme="majorHAnsi" w:eastAsiaTheme="majorEastAsia" w:hAnsiTheme="majorHAnsi" w:cstheme="majorBidi"/>
-      <w:b/>
-      <w:sz w:val="26"/>
-      <w:szCs w:val="26"/>
-    </w:rPr>
-  </w:style>
-  <w:style w:type="paragraph" w:styleId="Heading3">
-    <w:name w:val="heading 3"/>
-    <w:basedOn w:val="Normal"/>
-    <w:next w:val="Normal"/>
-    <w:link w:val="Heading3Char"/>
-    <w:uiPriority w:val="9"/>
-    <w:semiHidden/>
-    <w:unhideWhenUsed/>
-    <w:qFormat/>
-    <w:rsid w:val="00C86428"/>
-    <w:pPr>
-      <w:keepNext/>
-      <w:keepLines/>
-      <w:spacing w:before="40"/>
-      <w:outlineLvl w:val="2"/>
-    </w:pPr>
-    <w:rPr>
-      <w:rFonts w:asciiTheme="majorHAnsi" w:eastAsiaTheme="majorEastAsia" w:hAnsiTheme="majorHAnsi" w:cstheme="majorBidi"/>
-      <w:color w:val="1F4D78" w:themeColor="accent1" w:themeShade="7F"/>
-    </w:rPr>
-  </w:style>
-  <w:style w:type="paragraph" w:styleId="Heading4">
-    <w:name w:val="heading 4"/>
-    <w:basedOn w:val="Normal"/>
-    <w:next w:val="Normal"/>
-    <w:link w:val="Heading4Char"/>
-    <w:uiPriority w:val="9"/>
-    <w:semiHidden/>
-    <w:unhideWhenUsed/>
-    <w:qFormat/>
-    <w:rsid w:val="00C86428"/>
-    <w:pPr>
-      <w:keepNext/>
-      <w:keepLines/>
-      <w:spacing w:before="40"/>
-      <w:outlineLvl w:val="3"/>
-    </w:pPr>
-    <w:rPr>
-      <w:rFonts w:asciiTheme="majorHAnsi" w:eastAsiaTheme="majorEastAsia" w:hAnsiTheme="majorHAnsi" w:cstheme="majorBidi"/>
-      <w:i/>
-      <w:iCs/>
-      <w:color w:val="2E74B5" w:themeColor="accent1" w:themeShade="BF"/>
-    </w:rPr>
-  </w:style>
-  <w:style w:type="paragraph" w:styleId="Heading5">
-    <w:name w:val="heading 5"/>
-    <w:basedOn w:val="Normal"/>
-    <w:next w:val="Normal"/>
-    <w:link w:val="Heading5Char"/>
-    <w:uiPriority w:val="9"/>
-    <w:semiHidden/>
-    <w:unhideWhenUsed/>
-    <w:qFormat/>
-    <w:rsid w:val="00C86428"/>
-    <w:pPr>
-      <w:keepNext/>
-      <w:keepLines/>
-      <w:spacing w:before="40"/>
-      <w:outlineLvl w:val="4"/>
-    </w:pPr>
-    <w:rPr>
-      <w:rFonts w:asciiTheme="majorHAnsi" w:eastAsiaTheme="majorEastAsia" w:hAnsiTheme="majorHAnsi" w:cstheme="majorBidi"/>
-      <w:color w:val="2E74B5" w:themeColor="accent1" w:themeShade="BF"/>
-    </w:rPr>
-  </w:style>
-  <w:style w:type="paragraph" w:styleId="Heading6">
-    <w:name w:val="heading 6"/>
-    <w:basedOn w:val="Normal"/>
-    <w:next w:val="Normal"/>
-    <w:link w:val="Heading6Char"/>
-    <w:uiPriority w:val="9"/>
-    <w:semiHidden/>
-    <w:unhideWhenUsed/>
-    <w:qFormat/>
-    <w:rsid w:val="00C86428"/>
-    <w:pPr>
-      <w:keepNext/>
-      <w:keepLines/>
-      <w:spacing w:before="40"/>
-      <w:outlineLvl w:val="5"/>
-    </w:pPr>
-    <w:rPr>
-      <w:rFonts w:asciiTheme="majorHAnsi" w:eastAsiaTheme="majorEastAsia" w:hAnsiTheme="majorHAnsi" w:cstheme="majorBidi"/>
-      <w:color w:val="1F4D78" w:themeColor="accent1" w:themeShade="7F"/>
-    </w:rPr>
-  </w:style>
-  <w:style w:type="paragraph" w:styleId="Heading7">
-    <w:name w:val="heading 7"/>
-    <w:basedOn w:val="Normal"/>
-    <w:next w:val="Normal"/>
-    <w:link w:val="Heading7Char"/>
-    <w:uiPriority w:val="9"/>
-    <w:semiHidden/>
-    <w:unhideWhenUsed/>
-    <w:qFormat/>
-    <w:rsid w:val="00C86428"/>
-    <w:pPr>
-      <w:keepNext/>
-      <w:keepLines/>
-      <w:spacing w:before="40"/>
-      <w:outlineLvl w:val="6"/>
-    </w:pPr>
-    <w:rPr>
-      <w:rFonts w:asciiTheme="majorHAnsi" w:eastAsiaTheme="majorEastAsia" w:hAnsiTheme="majorHAnsi" w:cstheme="majorBidi"/>
-      <w:i/>
-      <w:iCs/>
-      <w:color w:val="1F4D78" w:themeColor="accent1" w:themeShade="7F"/>
-    </w:rPr>
-  </w:style>
-  <w:style w:type="paragraph" w:styleId="Heading8">
-    <w:name w:val="heading 8"/>
-    <w:basedOn w:val="Normal"/>
-    <w:next w:val="Normal"/>
-    <w:link w:val="Heading8Char"/>
-    <w:uiPriority w:val="9"/>
-    <w:semiHidden/>
-    <w:unhideWhenUsed/>
-    <w:qFormat/>
-    <w:rsid w:val="00C86428"/>
-    <w:pPr>
-      <w:keepNext/>
-      <w:keepLines/>
-      <w:spacing w:before="40"/>
-      <w:outlineLvl w:val="7"/>
-    </w:pPr>
-    <w:rPr>
-      <w:rFonts w:asciiTheme="majorHAnsi" w:eastAsiaTheme="majorEastAsia" w:hAnsiTheme="majorHAnsi" w:cstheme="majorBidi"/>
-      <w:color w:val="272727" w:themeColor="text1" w:themeTint="D8"/>
-      <w:sz w:val="21"/>
-      <w:szCs w:val="21"/>
-    </w:rPr>
-  </w:style>
-  <w:style w:type="paragraph" w:styleId="Heading9">
-    <w:name w:val="heading 9"/>
-    <w:basedOn w:val="Normal"/>
-    <w:next w:val="Normal"/>
-    <w:link w:val="Heading9Char"/>
-    <w:uiPriority w:val="9"/>
-    <w:semiHidden/>
-    <w:unhideWhenUsed/>
-    <w:qFormat/>
-    <w:rsid w:val="00C86428"/>
-    <w:pPr>
-      <w:keepNext/>
-      <w:keepLines/>
-      <w:spacing w:before="40"/>
-      <w:outlineLvl w:val="8"/>
-    </w:pPr>
-    <w:rPr>
-      <w:rFonts w:asciiTheme="majorHAnsi" w:eastAsiaTheme="majorEastAsia" w:hAnsiTheme="majorHAnsi" w:cstheme="majorBidi"/>
-      <w:i/>
-      <w:iCs/>
-      <w:color w:val="272727" w:themeColor="text1" w:themeTint="D8"/>
-      <w:sz w:val="21"/>
-      <w:szCs w:val="21"/>
-    </w:rPr>
-  </w:style>
-  <w:style w:type="character" w:default="1" w:styleId="DefaultParagraphFont">
-    <w:name w:val="Default Paragraph Font"/>
-    <w:uiPriority w:val="1"/>
-    <w:semiHidden/>
-    <w:unhideWhenUsed/>
-  </w:style>
-  <w:style w:type="table" w:default="1" w:styleId="TableNormal">
-    <w:name w:val="Normal Table"/>
-    <w:uiPriority w:val="99"/>
-    <w:semiHidden/>
-    <w:unhideWhenUsed/>
-    <w:tblPr>
-      <w:tblInd w:w="0" w:type="dxa"/>
-      <w:tblCellMar>
-        <w:top w:w="0" w:type="dxa"/>
-        <w:left w:w="108" w:type="dxa"/>
-        <w:bottom w:w="0" w:type="dxa"/>
-        <w:right w:w="108" w:type="dxa"/>
-      </w:tblCellMar>
-    </w:tblPr>
-  </w:style>
-  <w:style w:type="numbering" w:default="1" w:styleId="NoList">
-    <w:name w:val="No List"/>
-    <w:uiPriority w:val="99"/>
-    <w:semiHidden/>
-    <w:unhideWhenUsed/>
-  </w:style>
-  <w:style w:type="character" w:styleId="Hyperlink">
-    <w:name w:val="Hyperlink"/>
-    <w:rPr>
-      <w:u w:val="single"/>
-    </w:rPr>
-  </w:style>
-  <w:style w:type="paragraph" w:customStyle="1" w:styleId="HeaderFooter">
-    <w:name w:val="Header &amp; Footer"/>
-    <w:pPr>
-      <w:tabs>
-        <w:tab w:val="right" w:pos="9020"/>
-      </w:tabs>
-    </w:pPr>
-    <w:rPr>
-      <w:rFonts w:ascii="Helvetica" w:hAnsi="Arial Unicode MS" w:cs="Arial Unicode MS"/>
-      <w:color w:val="000000"/>
-    </w:rPr>
-  </w:style>
-  <w:style w:type="paragraph" w:styleId="Title">
-    <w:name w:val="Title"/>
-    <w:basedOn w:val="Normal"/>
-    <w:next w:val="Normal"/>
-    <w:link w:val="TitleChar"/>
-    <w:uiPriority w:val="10"/>
-    <w:qFormat/>
-    <w:rsid w:val="00C86428"/>
-    <w:pPr>
-      <w:spacing w:after="600"/>
-      <w:contextualSpacing/>
-    </w:pPr>
-    <w:rPr>
-      <w:rFonts w:asciiTheme="majorHAnsi" w:eastAsiaTheme="majorEastAsia" w:hAnsiTheme="majorHAnsi" w:cstheme="majorBidi"/>
-      <w:spacing w:val="-10"/>
-      <w:kern w:val="28"/>
-      <w:sz w:val="56"/>
-      <w:szCs w:val="56"/>
-    </w:rPr>
-  </w:style>
-  <w:style w:type="paragraph" w:customStyle="1" w:styleId="BodyA">
-    <w:name w:val="Body A"/>
-    <w:rsid w:val="00A05296"/>
-    <w:pPr>
-      <w:spacing w:before="120" w:after="200"/>
-      <w:jc w:val="both"/>
-    </w:pPr>
-    <w:rPr>
-      <w:rFonts w:ascii="Calibri" w:hAnsi="Arial Unicode MS" w:cs="Arial Unicode MS"/>
-      <w:color w:val="000000"/>
-      <w:u w:color="000000"/>
-      <w:lang w:val="en-US"/>
-    </w:rPr>
-  </w:style>
-  <w:style w:type="paragraph" w:customStyle="1" w:styleId="Heading">
-    <w:name w:val="Heading"/>
-    <w:next w:val="Body"/>
-    <w:pPr>
-      <w:keepNext/>
-      <w:keepLines/>
-      <w:spacing w:before="480" w:after="240"/>
-      <w:outlineLvl w:val="0"/>
-    </w:pPr>
-    <w:rPr>
-      <w:rFonts w:ascii="Helvetica" w:hAnsi="Arial Unicode MS" w:cs="Arial Unicode MS"/>
-      <w:b/>
-      <w:bCs/>
-      <w:color w:val="2F759E"/>
-      <w:sz w:val="28"/>
-      <w:szCs w:val="28"/>
-      <w:u w:color="2F759E"/>
-      <w:lang w:val="en-US"/>
-    </w:rPr>
-  </w:style>
-  <w:style w:type="paragraph" w:customStyle="1" w:styleId="Body">
-    <w:name w:val="Body"/>
-    <w:rPr>
-      <w:rFonts w:hAnsi="Arial Unicode MS" w:cs="Arial Unicode MS"/>
-      <w:color w:val="000000"/>
-      <w:u w:color="000000"/>
-      <w:lang w:val="en-US"/>
-    </w:rPr>
-  </w:style>
-  <w:style w:type="paragraph" w:styleId="DocumentMap">
-    <w:name w:val="Document Map"/>
-    <w:basedOn w:val="Normal"/>
-    <w:link w:val="DocumentMapChar"/>
-    <w:uiPriority w:val="99"/>
-    <w:semiHidden/>
-    <w:unhideWhenUsed/>
-    <w:rsid w:val="00A35B23"/>
-    <w:rPr>
-      <w:rFonts w:ascii="Helvetica" w:hAnsi="Helvetica"/>
-    </w:rPr>
-  </w:style>
-  <w:style w:type="character" w:customStyle="1" w:styleId="DocumentMapChar">
-    <w:name w:val="Document Map Char"/>
-    <w:basedOn w:val="DefaultParagraphFont"/>
-    <w:link w:val="DocumentMap"/>
-    <w:uiPriority w:val="99"/>
-    <w:semiHidden/>
-    <w:rsid w:val="00A35B23"/>
-    <w:rPr>
-      <w:rFonts w:ascii="Helvetica" w:hAnsi="Helvetica"/>
-      <w:sz w:val="24"/>
-      <w:szCs w:val="24"/>
-      <w:lang w:val="en-US"/>
-    </w:rPr>
-  </w:style>
-  <w:style w:type="character" w:customStyle="1" w:styleId="Heading1Char">
-    <w:name w:val="Heading 1 Char"/>
-    <w:basedOn w:val="DefaultParagraphFont"/>
-    <w:link w:val="Heading1"/>
-    <w:uiPriority w:val="9"/>
-    <w:rsid w:val="00AE7CC2"/>
-    <w:rPr>
-      <w:rFonts w:asciiTheme="majorHAnsi" w:eastAsiaTheme="majorEastAsia" w:hAnsiTheme="majorHAnsi" w:cstheme="majorBidi"/>
-      <w:b/>
-      <w:sz w:val="32"/>
-      <w:szCs w:val="32"/>
-    </w:rPr>
-  </w:style>
-  <w:style w:type="paragraph" w:customStyle="1" w:styleId="StyleBodyALinespacingsingle">
-    <w:name w:val="Style Body A + Line spacing:  single"/>
-    <w:basedOn w:val="BodyA"/>
-    <w:rsid w:val="00E934C3"/>
-    <w:pPr>
-      <w:spacing w:line="288" w:lineRule="auto"/>
-    </w:pPr>
-    <w:rPr>
-      <w:rFonts w:eastAsia="Times New Roman" w:cs="Times New Roman"/>
-      <w:szCs w:val="20"/>
-    </w:rPr>
-  </w:style>
-  <w:style w:type="paragraph" w:styleId="NormalWeb">
-    <w:name w:val="Normal (Web)"/>
-    <w:basedOn w:val="Normal"/>
-    <w:uiPriority w:val="99"/>
-    <w:unhideWhenUsed/>
-    <w:rsid w:val="00944AA1"/>
-    <w:pPr>
-      <w:spacing w:before="100" w:beforeAutospacing="1" w:after="100" w:afterAutospacing="1"/>
-    </w:pPr>
-    <w:rPr>
-      <w:rFonts w:eastAsia="Times New Roman"/>
-    </w:rPr>
-  </w:style>
-  <w:style w:type="character" w:customStyle="1" w:styleId="character">
-    <w:name w:val="character"/>
-    <w:basedOn w:val="DefaultParagraphFont"/>
-    <w:rsid w:val="00944AA1"/>
-  </w:style>
-  <w:style w:type="character" w:customStyle="1" w:styleId="fine">
-    <w:name w:val="fine"/>
-    <w:basedOn w:val="DefaultParagraphFont"/>
-    <w:rsid w:val="00944AA1"/>
-  </w:style>
-  <w:style w:type="character" w:customStyle="1" w:styleId="Heading2Char">
-    <w:name w:val="Heading 2 Char"/>
-    <w:basedOn w:val="DefaultParagraphFont"/>
-    <w:link w:val="Heading2"/>
-    <w:uiPriority w:val="9"/>
-    <w:rsid w:val="00AE7CC2"/>
-    <w:rPr>
-      <w:rFonts w:asciiTheme="majorHAnsi" w:eastAsiaTheme="majorEastAsia" w:hAnsiTheme="majorHAnsi" w:cstheme="majorBidi"/>
-      <w:b/>
-      <w:sz w:val="26"/>
-      <w:szCs w:val="26"/>
-    </w:rPr>
-  </w:style>
-  <w:style w:type="character" w:customStyle="1" w:styleId="Heading3Char">
-    <w:name w:val="Heading 3 Char"/>
-    <w:basedOn w:val="DefaultParagraphFont"/>
-    <w:link w:val="Heading3"/>
-    <w:uiPriority w:val="9"/>
-    <w:semiHidden/>
-    <w:rsid w:val="00C86428"/>
-    <w:rPr>
-      <w:rFonts w:asciiTheme="majorHAnsi" w:eastAsiaTheme="majorEastAsia" w:hAnsiTheme="majorHAnsi" w:cstheme="majorBidi"/>
-      <w:color w:val="1F4D78" w:themeColor="accent1" w:themeShade="7F"/>
-    </w:rPr>
-  </w:style>
-  <w:style w:type="character" w:customStyle="1" w:styleId="Heading4Char">
-    <w:name w:val="Heading 4 Char"/>
-    <w:basedOn w:val="DefaultParagraphFont"/>
-    <w:link w:val="Heading4"/>
-    <w:uiPriority w:val="9"/>
-    <w:semiHidden/>
-    <w:rsid w:val="00C86428"/>
-    <w:rPr>
-      <w:rFonts w:asciiTheme="majorHAnsi" w:eastAsiaTheme="majorEastAsia" w:hAnsiTheme="majorHAnsi" w:cstheme="majorBidi"/>
-      <w:i/>
-      <w:iCs/>
-      <w:color w:val="2E74B5" w:themeColor="accent1" w:themeShade="BF"/>
-    </w:rPr>
-  </w:style>
-  <w:style w:type="character" w:customStyle="1" w:styleId="Heading5Char">
-    <w:name w:val="Heading 5 Char"/>
-    <w:basedOn w:val="DefaultParagraphFont"/>
-    <w:link w:val="Heading5"/>
-    <w:uiPriority w:val="9"/>
-    <w:semiHidden/>
-    <w:rsid w:val="00C86428"/>
-    <w:rPr>
-      <w:rFonts w:asciiTheme="majorHAnsi" w:eastAsiaTheme="majorEastAsia" w:hAnsiTheme="majorHAnsi" w:cstheme="majorBidi"/>
-      <w:color w:val="2E74B5" w:themeColor="accent1" w:themeShade="BF"/>
-    </w:rPr>
-  </w:style>
-  <w:style w:type="character" w:customStyle="1" w:styleId="Heading6Char">
-    <w:name w:val="Heading 6 Char"/>
-    <w:basedOn w:val="DefaultParagraphFont"/>
-    <w:link w:val="Heading6"/>
-    <w:uiPriority w:val="9"/>
-    <w:semiHidden/>
-    <w:rsid w:val="00C86428"/>
-    <w:rPr>
-      <w:rFonts w:asciiTheme="majorHAnsi" w:eastAsiaTheme="majorEastAsia" w:hAnsiTheme="majorHAnsi" w:cstheme="majorBidi"/>
-      <w:color w:val="1F4D78" w:themeColor="accent1" w:themeShade="7F"/>
-    </w:rPr>
-  </w:style>
-  <w:style w:type="character" w:customStyle="1" w:styleId="Heading7Char">
-    <w:name w:val="Heading 7 Char"/>
-    <w:basedOn w:val="DefaultParagraphFont"/>
-    <w:link w:val="Heading7"/>
-    <w:uiPriority w:val="9"/>
-    <w:semiHidden/>
-    <w:rsid w:val="00C86428"/>
-    <w:rPr>
-      <w:rFonts w:asciiTheme="majorHAnsi" w:eastAsiaTheme="majorEastAsia" w:hAnsiTheme="majorHAnsi" w:cstheme="majorBidi"/>
-      <w:i/>
-      <w:iCs/>
-      <w:color w:val="1F4D78" w:themeColor="accent1" w:themeShade="7F"/>
-    </w:rPr>
-  </w:style>
-  <w:style w:type="character" w:customStyle="1" w:styleId="Heading8Char">
-    <w:name w:val="Heading 8 Char"/>
-    <w:basedOn w:val="DefaultParagraphFont"/>
-    <w:link w:val="Heading8"/>
-    <w:uiPriority w:val="9"/>
-    <w:semiHidden/>
-    <w:rsid w:val="00C86428"/>
-    <w:rPr>
-      <w:rFonts w:asciiTheme="majorHAnsi" w:eastAsiaTheme="majorEastAsia" w:hAnsiTheme="majorHAnsi" w:cstheme="majorBidi"/>
-      <w:color w:val="272727" w:themeColor="text1" w:themeTint="D8"/>
-      <w:sz w:val="21"/>
-      <w:szCs w:val="21"/>
-    </w:rPr>
-  </w:style>
-  <w:style w:type="character" w:customStyle="1" w:styleId="Heading9Char">
-    <w:name w:val="Heading 9 Char"/>
-    <w:basedOn w:val="DefaultParagraphFont"/>
-    <w:link w:val="Heading9"/>
-    <w:uiPriority w:val="9"/>
-    <w:semiHidden/>
-    <w:rsid w:val="00C86428"/>
-    <w:rPr>
-      <w:rFonts w:asciiTheme="majorHAnsi" w:eastAsiaTheme="majorEastAsia" w:hAnsiTheme="majorHAnsi" w:cstheme="majorBidi"/>
-      <w:i/>
-      <w:iCs/>
-      <w:color w:val="272727" w:themeColor="text1" w:themeTint="D8"/>
-      <w:sz w:val="21"/>
-      <w:szCs w:val="21"/>
-    </w:rPr>
-  </w:style>
-  <w:style w:type="paragraph" w:styleId="Caption">
-    <w:name w:val="caption"/>
-    <w:basedOn w:val="Normal"/>
-    <w:next w:val="Normal"/>
-    <w:uiPriority w:val="35"/>
-    <w:semiHidden/>
-    <w:unhideWhenUsed/>
-    <w:qFormat/>
-    <w:rsid w:val="00C86428"/>
-    <w:pPr>
-      <w:spacing w:after="200"/>
-    </w:pPr>
-    <w:rPr>
-      <w:i/>
-      <w:iCs/>
-      <w:color w:val="44546A" w:themeColor="text2"/>
-      <w:sz w:val="18"/>
-      <w:szCs w:val="18"/>
-    </w:rPr>
-  </w:style>
-  <w:style w:type="character" w:customStyle="1" w:styleId="TitleChar">
-    <w:name w:val="Title Char"/>
-    <w:basedOn w:val="DefaultParagraphFont"/>
-    <w:link w:val="Title"/>
-    <w:uiPriority w:val="10"/>
-    <w:rsid w:val="00C86428"/>
-    <w:rPr>
-      <w:rFonts w:asciiTheme="majorHAnsi" w:eastAsiaTheme="majorEastAsia" w:hAnsiTheme="majorHAnsi" w:cstheme="majorBidi"/>
-      <w:spacing w:val="-10"/>
-      <w:kern w:val="28"/>
-      <w:sz w:val="56"/>
-      <w:szCs w:val="56"/>
-    </w:rPr>
-  </w:style>
-  <w:style w:type="paragraph" w:styleId="Subtitle">
-    <w:name w:val="Subtitle"/>
-    <w:basedOn w:val="Normal"/>
-    <w:next w:val="Normal"/>
-    <w:link w:val="SubtitleChar"/>
-    <w:uiPriority w:val="11"/>
-    <w:qFormat/>
-    <w:rsid w:val="00C86428"/>
-    <w:pPr>
-      <w:numPr>
-        <w:ilvl w:val="1"/>
-      </w:numPr>
-      <w:spacing w:after="160"/>
-    </w:pPr>
-    <w:rPr>
-      <w:color w:val="5A5A5A" w:themeColor="text1" w:themeTint="A5"/>
-      <w:spacing w:val="15"/>
-      <w:sz w:val="22"/>
-      <w:szCs w:val="22"/>
-    </w:rPr>
-  </w:style>
-  <w:style w:type="character" w:customStyle="1" w:styleId="SubtitleChar">
-    <w:name w:val="Subtitle Char"/>
-    <w:basedOn w:val="DefaultParagraphFont"/>
-    <w:link w:val="Subtitle"/>
-    <w:uiPriority w:val="11"/>
-    <w:rsid w:val="00C86428"/>
-    <w:rPr>
-      <w:color w:val="5A5A5A" w:themeColor="text1" w:themeTint="A5"/>
-      <w:spacing w:val="15"/>
-      <w:sz w:val="22"/>
-      <w:szCs w:val="22"/>
-    </w:rPr>
-  </w:style>
-  <w:style w:type="character" w:styleId="Strong">
-    <w:name w:val="Strong"/>
-    <w:basedOn w:val="DefaultParagraphFont"/>
-    <w:uiPriority w:val="22"/>
-    <w:qFormat/>
-    <w:rsid w:val="00C86428"/>
-    <w:rPr>
-      <w:b/>
-      <w:bCs/>
-    </w:rPr>
-  </w:style>
-  <w:style w:type="character" w:styleId="Emphasis">
-    <w:name w:val="Emphasis"/>
-    <w:basedOn w:val="DefaultParagraphFont"/>
-    <w:uiPriority w:val="20"/>
-    <w:qFormat/>
-    <w:rsid w:val="00C86428"/>
-    <w:rPr>
-      <w:i/>
-      <w:iCs/>
-    </w:rPr>
-  </w:style>
-  <w:style w:type="paragraph" w:styleId="NoSpacing">
-    <w:name w:val="No Spacing"/>
-    <w:link w:val="NoSpacingChar"/>
-    <w:uiPriority w:val="1"/>
-    <w:qFormat/>
-    <w:rsid w:val="00C86428"/>
-  </w:style>
-  <w:style w:type="character" w:customStyle="1" w:styleId="NoSpacingChar">
-    <w:name w:val="No Spacing Char"/>
-    <w:basedOn w:val="DefaultParagraphFont"/>
-    <w:link w:val="NoSpacing"/>
-    <w:uiPriority w:val="1"/>
-    <w:rsid w:val="00C86428"/>
-  </w:style>
-  <w:style w:type="paragraph" w:styleId="ListParagraph">
-    <w:name w:val="List Paragraph"/>
-    <w:basedOn w:val="Normal"/>
-    <w:uiPriority w:val="34"/>
-    <w:qFormat/>
-    <w:rsid w:val="00C86428"/>
-    <w:pPr>
-      <w:ind w:left="720"/>
-      <w:contextualSpacing/>
-    </w:pPr>
-  </w:style>
-  <w:style w:type="paragraph" w:styleId="Quote">
-    <w:name w:val="Quote"/>
-    <w:basedOn w:val="Normal"/>
-    <w:next w:val="Normal"/>
-    <w:link w:val="QuoteChar"/>
-    <w:uiPriority w:val="29"/>
-    <w:qFormat/>
-    <w:rsid w:val="001B55E6"/>
-    <w:pPr>
-      <w:spacing w:before="240" w:after="240"/>
-      <w:ind w:left="864" w:right="864"/>
-      <w:contextualSpacing/>
-      <w:jc w:val="left"/>
-    </w:pPr>
-    <w:rPr>
-      <w:i/>
-      <w:iCs/>
-      <w:color w:val="404040" w:themeColor="text1" w:themeTint="BF"/>
-    </w:rPr>
-  </w:style>
-  <w:style w:type="character" w:customStyle="1" w:styleId="QuoteChar">
-    <w:name w:val="Quote Char"/>
-    <w:basedOn w:val="DefaultParagraphFont"/>
-    <w:link w:val="Quote"/>
-    <w:uiPriority w:val="29"/>
-    <w:rsid w:val="001B55E6"/>
-    <w:rPr>
-      <w:rFonts w:ascii="Calibri" w:hAnsi="Calibri"/>
-      <w:i/>
-      <w:iCs/>
-      <w:color w:val="404040" w:themeColor="text1" w:themeTint="BF"/>
-    </w:rPr>
-  </w:style>
-  <w:style w:type="paragraph" w:styleId="IntenseQuote">
-    <w:name w:val="Intense Quote"/>
-    <w:basedOn w:val="Normal"/>
-    <w:next w:val="Normal"/>
-    <w:link w:val="IntenseQuoteChar"/>
-    <w:uiPriority w:val="30"/>
-    <w:qFormat/>
-    <w:rsid w:val="00C86428"/>
-    <w:pPr>
-      <w:pBdr>
-        <w:top w:val="single" w:sz="4" w:space="10" w:color="5B9BD5" w:themeColor="accent1"/>
-        <w:bottom w:val="single" w:sz="4" w:space="10" w:color="5B9BD5" w:themeColor="accent1"/>
-      </w:pBdr>
-      <w:spacing w:before="360" w:after="360"/>
-      <w:ind w:left="864" w:right="864"/>
-      <w:jc w:val="center"/>
-    </w:pPr>
-    <w:rPr>
-      <w:i/>
-      <w:iCs/>
-      <w:color w:val="5B9BD5" w:themeColor="accent1"/>
-    </w:rPr>
-  </w:style>
-  <w:style w:type="character" w:customStyle="1" w:styleId="IntenseQuoteChar">
-    <w:name w:val="Intense Quote Char"/>
-    <w:basedOn w:val="DefaultParagraphFont"/>
-    <w:link w:val="IntenseQuote"/>
-    <w:uiPriority w:val="30"/>
-    <w:rsid w:val="00C86428"/>
-    <w:rPr>
-      <w:i/>
-      <w:iCs/>
-      <w:color w:val="5B9BD5" w:themeColor="accent1"/>
-    </w:rPr>
-  </w:style>
-  <w:style w:type="character" w:styleId="SubtleEmphasis">
-    <w:name w:val="Subtle Emphasis"/>
-    <w:basedOn w:val="DefaultParagraphFont"/>
-    <w:uiPriority w:val="19"/>
-    <w:qFormat/>
-    <w:rsid w:val="00C86428"/>
-    <w:rPr>
-      <w:i/>
-      <w:iCs/>
-      <w:color w:val="404040" w:themeColor="text1" w:themeTint="BF"/>
-    </w:rPr>
-  </w:style>
-  <w:style w:type="character" w:styleId="IntenseEmphasis">
-    <w:name w:val="Intense Emphasis"/>
-    <w:basedOn w:val="DefaultParagraphFont"/>
-    <w:uiPriority w:val="21"/>
-    <w:qFormat/>
-    <w:rsid w:val="00C86428"/>
-    <w:rPr>
-      <w:i/>
-      <w:iCs/>
-      <w:color w:val="5B9BD5" w:themeColor="accent1"/>
-    </w:rPr>
-  </w:style>
-  <w:style w:type="character" w:styleId="SubtleReference">
-    <w:name w:val="Subtle Reference"/>
-    <w:basedOn w:val="DefaultParagraphFont"/>
-    <w:uiPriority w:val="31"/>
-    <w:qFormat/>
-    <w:rsid w:val="00C86428"/>
-    <w:rPr>
-      <w:smallCaps/>
-      <w:color w:val="5A5A5A" w:themeColor="text1" w:themeTint="A5"/>
-    </w:rPr>
-  </w:style>
-  <w:style w:type="character" w:styleId="IntenseReference">
-    <w:name w:val="Intense Reference"/>
-    <w:basedOn w:val="DefaultParagraphFont"/>
-    <w:uiPriority w:val="32"/>
-    <w:qFormat/>
-    <w:rsid w:val="00C86428"/>
-    <w:rPr>
-      <w:b/>
-      <w:bCs/>
-      <w:smallCaps/>
-      <w:color w:val="5B9BD5" w:themeColor="accent1"/>
-      <w:spacing w:val="5"/>
-    </w:rPr>
-  </w:style>
-  <w:style w:type="character" w:styleId="BookTitle">
-    <w:name w:val="Book Title"/>
-    <w:basedOn w:val="DefaultParagraphFont"/>
-    <w:uiPriority w:val="33"/>
-    <w:qFormat/>
-    <w:rsid w:val="00C86428"/>
-    <w:rPr>
-      <w:b/>
-      <w:bCs/>
-      <w:i/>
-      <w:iCs/>
-      <w:spacing w:val="5"/>
-    </w:rPr>
-  </w:style>
-  <w:style w:type="paragraph" w:styleId="TOCHeading">
-    <w:name w:val="TOC Heading"/>
-    <w:basedOn w:val="Heading1"/>
-    <w:next w:val="Normal"/>
-    <w:uiPriority w:val="39"/>
-    <w:semiHidden/>
-    <w:unhideWhenUsed/>
-    <w:qFormat/>
-    <w:rsid w:val="00C86428"/>
-    <w:pPr>
-      <w:outlineLvl w:val="9"/>
-    </w:pPr>
-  </w:style>
-  <w:style w:type="paragraph" w:customStyle="1" w:styleId="PersonalName">
-    <w:name w:val="Personal Name"/>
-    <w:basedOn w:val="Title"/>
-    <w:rsid w:val="00C86428"/>
-    <w:rPr>
-      <w:b/>
-      <w:caps/>
-      <w:color w:val="000000"/>
-      <w:sz w:val="28"/>
-      <w:szCs w:val="28"/>
-    </w:rPr>
-  </w:style>
-  <w:style w:type="paragraph" w:styleId="Revision">
-    <w:name w:val="Revision"/>
-    <w:hidden/>
-    <w:uiPriority w:val="99"/>
-    <w:semiHidden/>
-    <w:rsid w:val="00C86428"/>
-  </w:style>
-  <w:style w:type="paragraph" w:styleId="BalloonText">
-    <w:name w:val="Balloon Text"/>
-    <w:basedOn w:val="Normal"/>
-    <w:link w:val="BalloonTextChar"/>
-    <w:uiPriority w:val="99"/>
-    <w:semiHidden/>
-    <w:unhideWhenUsed/>
-    <w:rsid w:val="002F369A"/>
-    <w:pPr>
-      <w:spacing w:before="0" w:after="0" w:line="240" w:lineRule="auto"/>
-    </w:pPr>
-    <w:rPr>
-      <w:rFonts w:ascii="Tahoma" w:hAnsi="Tahoma" w:cs="Tahoma"/>
-      <w:sz w:val="16"/>
-      <w:szCs w:val="16"/>
-    </w:rPr>
-  </w:style>
-  <w:style w:type="character" w:customStyle="1" w:styleId="BalloonTextChar">
-    <w:name w:val="Balloon Text Char"/>
-    <w:basedOn w:val="DefaultParagraphFont"/>
-    <w:link w:val="BalloonText"/>
-    <w:uiPriority w:val="99"/>
-    <w:semiHidden/>
-    <w:rsid w:val="002F369A"/>
-    <w:rPr>
-      <w:rFonts w:ascii="Tahoma" w:hAnsi="Tahoma" w:cs="Tahoma"/>
-      <w:sz w:val="16"/>
-      <w:szCs w:val="16"/>
-    </w:rPr>
-  </w:style>
-</w:styles>
-</file>
-
-<file path=word/stylesWithEffects.xml><?xml version="1.0" encoding="utf-8"?>
-<w:styles xmlns:wpc="http://schemas.microsoft.com/office/word/2010/wordprocessingCanvas" xmlns:mc="http://schemas.openxmlformats.org/markup-compatibility/2006" xmlns:o="urn:schemas-microsoft-com:office:office" xmlns:r="http://schemas.openxmlformats.org/officeDocument/2006/relationships" xmlns:m="http://schemas.openxmlformats.org/officeDocument/2006/math" xmlns:v="urn:schemas-microsoft-com:vml" xmlns:wp14="http://schemas.microsoft.com/office/word/2010/wordprocessingDrawing" xmlns:wp="http://schemas.openxmlformats.org/drawingml/2006/wordprocessingDrawing" xmlns:w10="urn:schemas-microsoft-com:office:word" xmlns:w="http://schemas.openxmlformats.org/wordprocessingml/2006/main" xmlns:w14="http://schemas.microsoft.com/office/word/2010/wordml" xmlns:wpg="http://schemas.microsoft.com/office/word/2010/wordprocessingGroup" xmlns:wpi="http://schemas.microsoft.com/office/word/2010/wordprocessingInk" xmlns:wne="http://schemas.microsoft.com/office/word/2006/wordml" xmlns:wps="http://schemas.microsoft.com/office/word/2010/wordprocessingShape" mc:Ignorable="w14 wp14">
-  <w:docDefaults>
-    <w:rPrDefault>
-      <w:rPr>
-        <w:rFonts w:asciiTheme="minorHAnsi" w:eastAsiaTheme="minorEastAsia" w:hAnsiTheme="minorHAnsi" w:cstheme="minorBidi"/>
-        <w:sz w:val="24"/>
-        <w:szCs w:val="24"/>
-        <w:lang w:val="en-SG" w:eastAsia="en-US" w:bidi="ar-SA"/>
-      </w:rPr>
-    </w:rPrDefault>
-    <w:pPrDefault/>
-  </w:docDefaults>
-  <w:latentStyles w:defLockedState="0" w:defUIPriority="99" w:defSemiHidden="1" w:defUnhideWhenUsed="1" w:defQFormat="0" w:count="267">
-    <w:lsdException w:name="Normal" w:semiHidden="0" w:uiPriority="0" w:unhideWhenUsed="0" w:qFormat="1"/>
-    <w:lsdException w:name="heading 1" w:semiHidden="0" w:uiPriority="9" w:unhideWhenUsed="0" w:qFormat="1"/>
-    <w:lsdException w:name="heading 2" w:uiPriority="9" w:qFormat="1"/>
-    <w:lsdException w:name="heading 3" w:uiPriority="9" w:qFormat="1"/>
-    <w:lsdException w:name="heading 4" w:uiPriority="9" w:qFormat="1"/>
-    <w:lsdException w:name="heading 5" w:uiPriority="9" w:qFormat="1"/>
-    <w:lsdException w:name="heading 6" w:uiPriority="9" w:qFormat="1"/>
-    <w:lsdException w:name="heading 7" w:uiPriority="9" w:qFormat="1"/>
-    <w:lsdException w:name="heading 8" w:uiPriority="9" w:qFormat="1"/>
-    <w:lsdException w:name="heading 9" w:uiPriority="9" w:qFormat="1"/>
-    <w:lsdException w:name="toc 1" w:uiPriority="39"/>
-    <w:lsdException w:name="toc 2" w:uiPriority="39"/>
-    <w:lsdException w:name="toc 3" w:uiPriority="39"/>
-    <w:lsdException w:name="toc 4" w:uiPriority="39"/>
-    <w:lsdException w:name="toc 5" w:uiPriority="39"/>
-    <w:lsdException w:name="toc 6" w:uiPriority="39"/>
-    <w:lsdException w:name="toc 7" w:uiPriority="39"/>
-    <w:lsdException w:name="toc 8" w:uiPriority="39"/>
-    <w:lsdException w:name="toc 9" w:uiPriority="39"/>
-    <w:lsdException w:name="caption" w:uiPriority="35" w:qFormat="1"/>
-    <w:lsdException w:name="Title" w:semiHidden="0" w:uiPriority="10" w:unhideWhenUsed="0" w:qFormat="1"/>
-    <w:lsdException w:name="Default Paragraph Font" w:uiPriority="1"/>
-    <w:lsdException w:name="Subtitle" w:semiHidden="0" w:uiPriority="11" w:unhideWhenUsed="0" w:qFormat="1"/>
-    <w:lsdException w:name="Strong" w:semiHidden="0" w:uiPriority="22" w:unhideWhenUsed="0" w:qFormat="1"/>
-    <w:lsdException w:name="Emphasis" w:semiHidden="0" w:uiPriority="20" w:unhideWhenUsed="0" w:qFormat="1"/>
-    <w:lsdException w:name="Table Grid" w:semiHidden="0" w:uiPriority="39" w:unhideWhenUsed="0"/>
-    <w:lsdException w:name="Placeholder Text" w:unhideWhenUsed="0"/>
-    <w:lsdException w:name="No Spacing" w:semiHidden="0" w:uiPriority="1" w:unhideWhenUsed="0" w:qFormat="1"/>
-    <w:lsdException w:name="Light Shading" w:semiHidden="0" w:uiPriority="60" w:unhideWhenUsed="0"/>
-    <w:lsdException w:name="Light List" w:semiHidden="0" w:uiPriority="61" w:unhideWhenUsed="0"/>
-    <w:lsdException w:name="Light Grid" w:semiHidden="0" w:uiPriority="62" w:unhideWhenUsed="0"/>
-    <w:lsdException w:name="Medium Shading 1" w:semiHidden="0" w:uiPriority="63" w:unhideWhenUsed="0"/>
-    <w:lsdException w:name="Medium Shading 2" w:semiHidden="0" w:uiPriority="64" w:unhideWhenUsed="0"/>
-    <w:lsdException w:name="Medium List 1" w:semiHidden="0" w:uiPriority="65" w:unhideWhenUsed="0"/>
-    <w:lsdException w:name="Medium List 2" w:semiHidden="0" w:uiPriority="66" w:unhideWhenUsed="0"/>
-    <w:lsdException w:name="Medium Grid 1" w:semiHidden="0" w:uiPriority="67" w:unhideWhenUsed="0"/>
-    <w:lsdException w:name="Medium Grid 2" w:semiHidden="0" w:uiPriority="68" w:unhideWhenUsed="0"/>
-    <w:lsdException w:name="Medium Grid 3" w:semiHidden="0" w:uiPriority="69" w:unhideWhenUsed="0"/>
-    <w:lsdException w:name="Dark List" w:semiHidden="0" w:uiPriority="70" w:unhideWhenUsed="0"/>
-    <w:lsdException w:name="Colorful Shading" w:semiHidden="0" w:uiPriority="71" w:unhideWhenUsed="0"/>
-    <w:lsdException w:name="Colorful List" w:semiHidden="0" w:uiPriority="72" w:unhideWhenUsed="0"/>
-    <w:lsdException w:name="Colorful Grid" w:semiHidden="0" w:uiPriority="73" w:unhideWhenUsed="0"/>
-    <w:lsdException w:name="Light Shading Accent 1" w:semiHidden="0" w:uiPriority="60" w:unhideWhenUsed="0"/>
-    <w:lsdException w:name="Light List Accent 1" w:semiHidden="0" w:uiPriority="61" w:unhideWhenUsed="0"/>
-    <w:lsdException w:name="Light Grid Accent 1" w:semiHidden="0" w:uiPriority="62" w:unhideWhenUsed="0"/>
-    <w:lsdException w:name="Medium Shading 1 Accent 1" w:semiHidden="0" w:uiPriority="63" w:unhideWhenUsed="0"/>
-    <w:lsdException w:name="Medium Shading 2 Accent 1" w:semiHidden="0" w:uiPriority="64" w:unhideWhenUsed="0"/>
-    <w:lsdException w:name="Medium List 1 Accent 1" w:semiHidden="0" w:uiPriority="65" w:unhideWhenUsed="0"/>
-    <w:lsdException w:name="Revision" w:unhideWhenUsed="0"/>
-    <w:lsdException w:name="List Paragraph" w:semiHidden="0" w:uiPriority="34" w:unhideWhenUsed="0" w:qFormat="1"/>
-    <w:lsdException w:name="Quote" w:semiHidden="0" w:uiPriority="29" w:unhideWhenUsed="0" w:qFormat="1"/>
-    <w:lsdException w:name="Intense Quote" w:semiHidden="0" w:uiPriority="30" w:unhideWhenUsed="0" w:qFormat="1"/>
-    <w:lsdException w:name="Medium List 2 Accent 1" w:semiHidden="0" w:uiPriority="66" w:unhideWhenUsed="0"/>
-    <w:lsdException w:name="Medium Grid 1 Accent 1" w:semiHidden="0" w:uiPriority="67" w:unhideWhenUsed="0"/>
-    <w:lsdException w:name="Medium Grid 2 Accent 1" w:semiHidden="0" w:uiPriority="68" w:unhideWhenUsed="0"/>
-    <w:lsdException w:name="Medium Grid 3 Accent 1" w:semiHidden="0" w:uiPriority="69" w:unhideWhenUsed="0"/>
-    <w:lsdException w:name="Dark List Accent 1" w:semiHidden="0" w:uiPriority="70" w:unhideWhenUsed="0"/>
-    <w:lsdException w:name="Colorful Shading Accent 1" w:semiHidden="0" w:uiPriority="71" w:unhideWhenUsed="0"/>
-    <w:lsdException w:name="Colorful List Accent 1" w:semiHidden="0" w:uiPriority="72" w:unhideWhenUsed="0"/>
-    <w:lsdException w:name="Colorful Grid Accent 1" w:semiHidden="0" w:uiPriority="73" w:unhideWhenUsed="0"/>
-    <w:lsdException w:name="Light Shading Accent 2" w:semiHidden="0" w:uiPriority="60" w:unhideWhenUsed="0"/>
-    <w:lsdException w:name="Light List Accent 2" w:semiHidden="0" w:uiPriority="61" w:unhideWhenUsed="0"/>
-    <w:lsdException w:name="Light Grid Accent 2" w:semiHidden="0" w:uiPriority="62" w:unhideWhenUsed="0"/>
-    <w:lsdException w:name="Medium Shading 1 Accent 2" w:semiHidden="0" w:uiPriority="63" w:unhideWhenUsed="0"/>
-    <w:lsdException w:name="Medium Shading 2 Accent 2" w:semiHidden="0" w:uiPriority="64" w:unhideWhenUsed="0"/>
-    <w:lsdException w:name="Medium List 1 Accent 2" w:semiHidden="0" w:uiPriority="65" w:unhideWhenUsed="0"/>
-    <w:lsdException w:name="Medium List 2 Accent 2" w:semiHidden="0" w:uiPriority="66" w:unhideWhenUsed="0"/>
-    <w:lsdException w:name="Medium Grid 1 Accent 2" w:semiHidden="0" w:uiPriority="67" w:unhideWhenUsed="0"/>
-    <w:lsdException w:name="Medium Grid 2 Accent 2" w:semiHidden="0" w:uiPriority="68" w:unhideWhenUsed="0"/>
-    <w:lsdException w:name="Medium Grid 3 Accent 2" w:semiHidden="0" w:uiPriority="69" w:unhideWhenUsed="0"/>
-    <w:lsdException w:name="Dark List Accent 2" w:semiHidden="0" w:uiPriority="70" w:unhideWhenUsed="0"/>
-    <w:lsdException w:name="Colorful Shading Accent 2" w:semiHidden="0" w:uiPriority="71" w:unhideWhenUsed="0"/>
-    <w:lsdException w:name="Colorful List Accent 2" w:semiHidden="0" w:uiPriority="72" w:unhideWhenUsed="0"/>
-    <w:lsdException w:name="Colorful Grid Accent 2" w:semiHidden="0" w:uiPriority="73" w:unhideWhenUsed="0"/>
-    <w:lsdException w:name="Light Shading Accent 3" w:semiHidden="0" w:uiPriority="60" w:unhideWhenUsed="0"/>
-    <w:lsdException w:name="Light List Accent 3" w:semiHidden="0" w:uiPriority="61" w:unhideWhenUsed="0"/>
-    <w:lsdException w:name="Light Grid Accent 3" w:semiHidden="0" w:uiPriority="62" w:unhideWhenUsed="0"/>
-    <w:lsdException w:name="Medium Shading 1 Accent 3" w:semiHidden="0" w:uiPriority="63" w:unhideWhenUsed="0"/>
-    <w:lsdException w:name="Medium Shading 2 Accent 3" w:semiHidden="0" w:uiPriority="64" w:unhideWhenUsed="0"/>
-    <w:lsdException w:name="Medium List 1 Accent 3" w:semiHidden="0" w:uiPriority="65" w:unhideWhenUsed="0"/>
-    <w:lsdException w:name="Medium List 2 Accent 3" w:semiHidden="0" w:uiPriority="66" w:unhideWhenUsed="0"/>
-    <w:lsdException w:name="Medium Grid 1 Accent 3" w:semiHidden="0" w:uiPriority="67" w:unhideWhenUsed="0"/>
-    <w:lsdException w:name="Medium Grid 2 Accent 3" w:semiHidden="0" w:uiPriority="68" w:unhideWhenUsed="0"/>
-    <w:lsdException w:name="Medium Grid 3 Accent 3" w:semiHidden="0" w:uiPriority="69" w:unhideWhenUsed="0"/>
-    <w:lsdException w:name="Dark List Accent 3" w:semiHidden="0" w:uiPriority="70" w:unhideWhenUsed="0"/>
-    <w:lsdException w:name="Colorful Shading Accent 3" w:semiHidden="0" w:uiPriority="71" w:unhideWhenUsed="0"/>
-    <w:lsdException w:name="Colorful List Accent 3" w:semiHidden="0" w:uiPriority="72" w:unhideWhenUsed="0"/>
-    <w:lsdException w:name="Colorful Grid Accent 3" w:semiHidden="0" w:uiPriority="73" w:unhideWhenUsed="0"/>
-    <w:lsdException w:name="Light Shading Accent 4" w:semiHidden="0" w:uiPriority="60" w:unhideWhenUsed="0"/>
-    <w:lsdException w:name="Light List Accent 4" w:semiHidden="0" w:uiPriority="61" w:unhideWhenUsed="0"/>
-    <w:lsdException w:name="Light Grid Accent 4" w:semiHidden="0" w:uiPriority="62" w:unhideWhenUsed="0"/>
-    <w:lsdException w:name="Medium Shading 1 Accent 4" w:semiHidden="0" w:uiPriority="63" w:unhideWhenUsed="0"/>
-    <w:lsdException w:name="Medium Shading 2 Accent 4" w:semiHidden="0" w:uiPriority="64" w:unhideWhenUsed="0"/>
-    <w:lsdException w:name="Medium List 1 Accent 4" w:semiHidden="0" w:uiPriority="65" w:unhideWhenUsed="0"/>
-    <w:lsdException w:name="Medium List 2 Accent 4" w:semiHidden="0" w:uiPriority="66" w:unhideWhenUsed="0"/>
-    <w:lsdException w:name="Medium Grid 1 Accent 4" w:semiHidden="0" w:uiPriority="67" w:unhideWhenUsed="0"/>
-    <w:lsdException w:name="Medium Grid 2 Accent 4" w:semiHidden="0" w:uiPriority="68" w:unhideWhenUsed="0"/>
-    <w:lsdException w:name="Medium Grid 3 Accent 4" w:semiHidden="0" w:uiPriority="69" w:unhideWhenUsed="0"/>
-    <w:lsdException w:name="Dark List Accent 4" w:semiHidden="0" w:uiPriority="70" w:unhideWhenUsed="0"/>
-    <w:lsdException w:name="Colorful Shading Accent 4" w:semiHidden="0" w:uiPriority="71" w:unhideWhenUsed="0"/>
-    <w:lsdException w:name="Colorful List Accent 4" w:semiHidden="0" w:uiPriority="72" w:unhideWhenUsed="0"/>
-    <w:lsdException w:name="Colorful Grid Accent 4" w:semiHidden="0" w:uiPriority="73" w:unhideWhenUsed="0"/>
-    <w:lsdException w:name="Light Shading Accent 5" w:semiHidden="0" w:uiPriority="60" w:unhideWhenUsed="0"/>
-    <w:lsdException w:name="Light List Accent 5" w:semiHidden="0" w:uiPriority="61" w:unhideWhenUsed="0"/>
-    <w:lsdException w:name="Light Grid Accent 5" w:semiHidden="0" w:uiPriority="62" w:unhideWhenUsed="0"/>
-    <w:lsdException w:name="Medium Shading 1 Accent 5" w:semiHidden="0" w:uiPriority="63" w:unhideWhenUsed="0"/>
-    <w:lsdException w:name="Medium Shading 2 Accent 5" w:semiHidden="0" w:uiPriority="64" w:unhideWhenUsed="0"/>
-    <w:lsdException w:name="Medium List 1 Accent 5" w:semiHidden="0" w:uiPriority="65" w:unhideWhenUsed="0"/>
-    <w:lsdException w:name="Medium List 2 Accent 5" w:semiHidden="0" w:uiPriority="66" w:unhideWhenUsed="0"/>
-    <w:lsdException w:name="Medium Grid 1 Accent 5" w:semiHidden="0" w:uiPriority="67" w:unhideWhenUsed="0"/>
-    <w:lsdException w:name="Medium Grid 2 Accent 5" w:semiHidden="0" w:uiPriority="68" w:unhideWhenUsed="0"/>
-    <w:lsdException w:name="Medium Grid 3 Accent 5" w:semiHidden="0" w:uiPriority="69" w:unhideWhenUsed="0"/>
-    <w:lsdException w:name="Dark List Accent 5" w:semiHidden="0" w:uiPriority="70" w:unhideWhenUsed="0"/>
-    <w:lsdException w:name="Colorful Shading Accent 5" w:semiHidden="0" w:uiPriority="71" w:unhideWhenUsed="0"/>
-    <w:lsdException w:name="Colorful List Accent 5" w:semiHidden="0" w:uiPriority="72" w:unhideWhenUsed="0"/>
-    <w:lsdException w:name="Colorful Grid Accent 5" w:semiHidden="0" w:uiPriority="73" w:unhideWhenUsed="0"/>
-    <w:lsdException w:name="Light Shading Accent 6" w:semiHidden="0" w:uiPriority="60" w:unhideWhenUsed="0"/>
-    <w:lsdException w:name="Light List Accent 6" w:semiHidden="0" w:uiPriority="61" w:unhideWhenUsed="0"/>
-    <w:lsdException w:name="Light Grid Accent 6" w:semiHidden="0" w:uiPriority="62" w:unhideWhenUsed="0"/>
-    <w:lsdException w:name="Medium Shading 1 Accent 6" w:semiHidden="0" w:uiPriority="63" w:unhideWhenUsed="0"/>
-    <w:lsdException w:name="Medium Shading 2 Accent 6" w:semiHidden="0" w:uiPriority="64" w:unhideWhenUsed="0"/>
-    <w:lsdException w:name="Medium List 1 Accent 6" w:semiHidden="0" w:uiPriority="65" w:unhideWhenUsed="0"/>
-    <w:lsdException w:name="Medium List 2 Accent 6" w:semiHidden="0" w:uiPriority="66" w:unhideWhenUsed="0"/>
-    <w:lsdException w:name="Medium Grid 1 Accent 6" w:semiHidden="0" w:uiPriority="67" w:unhideWhenUsed="0"/>
-    <w:lsdException w:name="Medium Grid 2 Accent 6" w:semiHidden="0" w:uiPriority="68" w:unhideWhenUsed="0"/>
-    <w:lsdException w:name="Medium Grid 3 Accent 6" w:semiHidden="0" w:uiPriority="69" w:unhideWhenUsed="0"/>
-    <w:lsdException w:name="Dark List Accent 6" w:semiHidden="0" w:uiPriority="70" w:unhideWhenUsed="0"/>
-    <w:lsdException w:name="Colorful Shading Accent 6" w:semiHidden="0" w:uiPriority="71" w:unhideWhenUsed="0"/>
-    <w:lsdException w:name="Colorful List Accent 6" w:semiHidden="0" w:uiPriority="72" w:unhideWhenUsed="0"/>
-    <w:lsdException w:name="Colorful Grid Accent 6" w:semiHidden="0" w:uiPriority="73" w:unhideWhenUsed="0"/>
-    <w:lsdException w:name="Subtle Emphasis" w:semiHidden="0" w:uiPriority="19" w:unhideWhenUsed="0" w:qFormat="1"/>
-    <w:lsdException w:name="Intense Emphasis" w:semiHidden="0" w:uiPriority="21" w:unhideWhenUsed="0" w:qFormat="1"/>
-    <w:lsdException w:name="Subtle Reference" w:semiHidden="0" w:uiPriority="31" w:unhideWhenUsed="0" w:qFormat="1"/>
-    <w:lsdException w:name="Intense Reference" w:semiHidden="0" w:uiPriority="32" w:unhideWhenUsed="0" w:qFormat="1"/>
-    <w:lsdException w:name="Book Title" w:semiHidden="0" w:uiPriority="33" w:unhideWhenUsed="0" w:qFormat="1"/>
-    <w:lsdException w:name="Bibliography" w:uiPriority="37"/>
-    <w:lsdException w:name="TOC Heading" w:uiPriority="39" w:qFormat="1"/>
+  <w:latentStyles w:defLockedState="0" w:defUIPriority="99" w:defSemiHidden="0" w:defUnhideWhenUsed="0" w:defQFormat="0" w:count="380">
+    <w:lsdException w:name="Normal" w:uiPriority="0" w:qFormat="1"/>
+    <w:lsdException w:name="heading 1" w:uiPriority="9" w:qFormat="1"/>
+    <w:lsdException w:name="heading 2" w:semiHidden="1" w:uiPriority="9" w:unhideWhenUsed="1" w:qFormat="1"/>
+    <w:lsdException w:name="heading 3" w:semiHidden="1" w:uiPriority="9" w:unhideWhenUsed="1" w:qFormat="1"/>
+    <w:lsdException w:name="heading 4" w:semiHidden="1" w:uiPriority="9" w:unhideWhenUsed="1" w:qFormat="1"/>
+    <w:lsdException w:name="heading 5" w:semiHidden="1" w:uiPriority="9" w:unhideWhenUsed="1" w:qFormat="1"/>
+    <w:lsdException w:name="heading 6" w:semiHidden="1" w:uiPriority="9" w:unhideWhenUsed="1" w:qFormat="1"/>
+    <w:lsdException w:name="heading 7" w:semiHidden="1" w:uiPriority="9" w:unhideWhenUsed="1" w:qFormat="1"/>
+    <w:lsdException w:name="heading 8" w:semiHidden="1" w:uiPriority="9" w:unhideWhenUsed="1" w:qFormat="1"/>
+    <w:lsdException w:name="heading 9" w:semiHidden="1" w:uiPriority="9" w:unhideWhenUsed="1" w:qFormat="1"/>
+    <w:lsdException w:name="index 1" w:semiHidden="1" w:unhideWhenUsed="1"/>
+    <w:lsdException w:name="index 2" w:semiHidden="1" w:unhideWhenUsed="1"/>
+    <w:lsdException w:name="index 3" w:semiHidden="1" w:unhideWhenUsed="1"/>
+    <w:lsdException w:name="index 4" w:semiHidden="1" w:unhideWhenUsed="1"/>
+    <w:lsdException w:name="index 5" w:semiHidden="1" w:unhideWhenUsed="1"/>
+    <w:lsdException w:name="index 6" w:semiHidden="1" w:unhideWhenUsed="1"/>
+    <w:lsdException w:name="index 7" w:semiHidden="1" w:unhideWhenUsed="1"/>
+    <w:lsdException w:name="index 8" w:semiHidden="1" w:unhideWhenUsed="1"/>
+    <w:lsdException w:name="index 9" w:semiHidden="1" w:unhideWhenUsed="1"/>
+    <w:lsdException w:name="toc 1" w:semiHidden="1" w:uiPriority="39" w:unhideWhenUsed="1"/>
+    <w:lsdException w:name="toc 2" w:semiHidden="1" w:uiPriority="39" w:unhideWhenUsed="1"/>
+    <w:lsdException w:name="toc 3" w:semiHidden="1" w:uiPriority="39" w:unhideWhenUsed="1"/>
+    <w:lsdException w:name="toc 4" w:semiHidden="1" w:uiPriority="39" w:unhideWhenUsed="1"/>
+    <w:lsdException w:name="toc 5" w:semiHidden="1" w:uiPriority="39" w:unhideWhenUsed="1"/>
+    <w:lsdException w:name="toc 6" w:semiHidden="1" w:uiPriority="39" w:unhideWhenUsed="1"/>
+    <w:lsdException w:name="toc 7" w:semiHidden="1" w:uiPriority="39" w:unhideWhenUsed="1"/>
+    <w:lsdException w:name="toc 8" w:semiHidden="1" w:uiPriority="39" w:unhideWhenUsed="1"/>
+    <w:lsdException w:name="toc 9" w:semiHidden="1" w:uiPriority="39" w:unhideWhenUsed="1"/>
+    <w:lsdException w:name="Normal Indent" w:semiHidden="1" w:unhideWhenUsed="1"/>
+    <w:lsdException w:name="footnote text" w:semiHidden="1" w:unhideWhenUsed="1"/>
+    <w:lsdException w:name="annotation text" w:semiHidden="1" w:unhideWhenUsed="1"/>
+    <w:lsdException w:name="header" w:semiHidden="1" w:unhideWhenUsed="1"/>
+    <w:lsdException w:name="footer" w:semiHidden="1" w:unhideWhenUsed="1"/>
+    <w:lsdException w:name="index heading" w:semiHidden="1" w:unhideWhenUsed="1"/>
+    <w:lsdException w:name="caption" w:semiHidden="1" w:uiPriority="35" w:unhideWhenUsed="1" w:qFormat="1"/>
+    <w:lsdException w:name="table of figures" w:semiHidden="1" w:unhideWhenUsed="1"/>
+    <w:lsdException w:name="envelope address" w:semiHidden="1" w:unhideWhenUsed="1"/>
+    <w:lsdException w:name="envelope return" w:semiHidden="1" w:unhideWhenUsed="1"/>
+    <w:lsdException w:name="footnote reference" w:semiHidden="1" w:unhideWhenUsed="1"/>
+    <w:lsdException w:name="annotation reference" w:semiHidden="1" w:unhideWhenUsed="1"/>
+    <w:lsdException w:name="line number" w:semiHidden="1" w:unhideWhenUsed="1"/>
+    <w:lsdException w:name="page number" w:semiHidden="1" w:unhideWhenUsed="1"/>
+    <w:lsdException w:name="endnote reference" w:semiHidden="1" w:unhideWhenUsed="1"/>
+    <w:lsdException w:name="endnote text" w:semiHidden="1" w:unhideWhenUsed="1"/>
+    <w:lsdException w:name="table of authorities" w:semiHidden="1" w:unhideWhenUsed="1"/>
+    <w:lsdException w:name="macro" w:semiHidden="1" w:unhideWhenUsed="1"/>
+    <w:lsdException w:name="toa heading" w:semiHidden="1" w:unhideWhenUsed="1"/>
+    <w:lsdException w:name="List" w:semiHidden="1" w:unhideWhenUsed="1"/>
+    <w:lsdException w:name="List Bullet" w:semiHidden="1" w:unhideWhenUsed="1"/>
+    <w:lsdException w:name="List Number" w:semiHidden="1" w:unhideWhenUsed="1"/>
+    <w:lsdException w:name="List 2" w:semiHidden="1" w:unhideWhenUsed="1"/>
+    <w:lsdException w:name="List 3" w:semiHidden="1" w:unhideWhenUsed="1"/>
+    <w:lsdException w:name="List 4" w:semiHidden="1" w:unhideWhenUsed="1"/>
+    <w:lsdException w:name="List 5" w:semiHidden="1" w:unhideWhenUsed="1"/>
+    <w:lsdException w:name="List Bullet 2" w:semiHidden="1" w:unhideWhenUsed="1"/>
+    <w:lsdException w:name="List Bullet 3" w:semiHidden="1" w:unhideWhenUsed="1"/>
+    <w:lsdException w:name="List Bullet 4" w:semiHidden="1" w:unhideWhenUsed="1"/>
+    <w:lsdException w:name="List Bullet 5" w:semiHidden="1" w:unhideWhenUsed="1"/>
+    <w:lsdException w:name="List Number 2" w:semiHidden="1" w:unhideWhenUsed="1"/>
+    <w:lsdException w:name="List Number 3" w:semiHidden="1" w:unhideWhenUsed="1"/>
+    <w:lsdException w:name="List Number 4" w:semiHidden="1" w:unhideWhenUsed="1"/>
+    <w:lsdException w:name="List Number 5" w:semiHidden="1" w:unhideWhenUsed="1"/>
+    <w:lsdException w:name="Title" w:uiPriority="10" w:qFormat="1"/>
+    <w:lsdException w:name="Closing" w:semiHidden="1" w:unhideWhenUsed="1"/>
+    <w:lsdException w:name="Signature" w:semiHidden="1" w:unhideWhenUsed="1"/>
+    <w:lsdException w:name="Default Paragraph Font" w:semiHidden="1" w:uiPriority="1" w:unhideWhenUsed="1"/>
+    <w:lsdException w:name="Body Text" w:semiHidden="1" w:unhideWhenUsed="1"/>
+    <w:lsdException w:name="Body Text Indent" w:semiHidden="1" w:unhideWhenUsed="1"/>
+    <w:lsdException w:name="List Continue" w:semiHidden="1" w:unhideWhenUsed="1"/>
+    <w:lsdException w:name="List Continue 2" w:semiHidden="1" w:unhideWhenUsed="1"/>
+    <w:lsdException w:name="List Continue 3" w:semiHidden="1" w:unhideWhenUsed="1"/>
+    <w:lsdException w:name="List Continue 4" w:semiHidden="1" w:unhideWhenUsed="1"/>
+    <w:lsdException w:name="List Continue 5" w:semiHidden="1" w:unhideWhenUsed="1"/>
+    <w:lsdException w:name="Message Header" w:semiHidden="1" w:unhideWhenUsed="1"/>
+    <w:lsdException w:name="Subtitle" w:uiPriority="11" w:qFormat="1"/>
+    <w:lsdException w:name="Salutation" w:semiHidden="1" w:unhideWhenUsed="1"/>
+    <w:lsdException w:name="Date" w:semiHidden="1" w:unhideWhenUsed="1"/>
+    <w:lsdException w:name="Body Text First Indent" w:semiHidden="1" w:unhideWhenUsed="1"/>
+    <w:lsdException w:name="Body Text First Indent 2" w:semiHidden="1" w:unhideWhenUsed="1"/>
+    <w:lsdException w:name="Note Heading" w:semiHidden="1" w:unhideWhenUsed="1"/>
+    <w:lsdException w:name="Body Text 2" w:semiHidden="1" w:unhideWhenUsed="1"/>
+    <w:lsdException w:name="Body Text 3" w:semiHidden="1" w:unhideWhenUsed="1"/>
+    <w:lsdException w:name="Body Text Indent 2" w:semiHidden="1" w:unhideWhenUsed="1"/>
+    <w:lsdException w:name="Body Text Indent 3" w:semiHidden="1" w:unhideWhenUsed="1"/>
+    <w:lsdException w:name="Block Text" w:semiHidden="1" w:unhideWhenUsed="1"/>
+    <w:lsdException w:name="Hyperlink" w:semiHidden="1" w:unhideWhenUsed="1"/>
+    <w:lsdException w:name="FollowedHyperlink" w:semiHidden="1" w:unhideWhenUsed="1"/>
+    <w:lsdException w:name="Strong" w:uiPriority="22" w:qFormat="1"/>
+    <w:lsdException w:name="Emphasis" w:uiPriority="20" w:qFormat="1"/>
+    <w:lsdException w:name="Document Map" w:semiHidden="1" w:unhideWhenUsed="1"/>
+    <w:lsdException w:name="Plain Text" w:semiHidden="1" w:unhideWhenUsed="1"/>
+    <w:lsdException w:name="E-mail Signature" w:semiHidden="1" w:unhideWhenUsed="1"/>
+    <w:lsdException w:name="HTML Top of Form" w:semiHidden="1" w:unhideWhenUsed="1"/>
+    <w:lsdException w:name="HTML Bottom of Form" w:semiHidden="1" w:unhideWhenUsed="1"/>
+    <w:lsdException w:name="Normal (Web)" w:semiHidden="1" w:unhideWhenUsed="1"/>
+    <w:lsdException w:name="HTML Acronym" w:semiHidden="1" w:unhideWhenUsed="1"/>
+    <w:lsdException w:name="HTML Address" w:semiHidden="1" w:unhideWhenUsed="1"/>
+    <w:lsdException w:name="HTML Cite" w:semiHidden="1" w:unhideWhenUsed="1"/>
+    <w:lsdException w:name="HTML Code" w:semiHidden="1" w:unhideWhenUsed="1"/>
+    <w:lsdException w:name="HTML Definition" w:semiHidden="1" w:unhideWhenUsed="1"/>
+    <w:lsdException w:name="HTML Keyboard" w:semiHidden="1" w:unhideWhenUsed="1"/>
+    <w:lsdException w:name="HTML Preformatted" w:semiHidden="1" w:unhideWhenUsed="1"/>
+    <w:lsdException w:name="HTML Sample" w:semiHidden="1" w:unhideWhenUsed="1"/>
+    <w:lsdException w:name="HTML Typewriter" w:semiHidden="1" w:unhideWhenUsed="1"/>
+    <w:lsdException w:name="HTML Variable" w:semiHidden="1" w:unhideWhenUsed="1"/>
+    <w:lsdException w:name="Normal Table" w:semiHidden="1" w:unhideWhenUsed="1"/>
+    <w:lsdException w:name="annotation subject" w:semiHidden="1" w:unhideWhenUsed="1"/>
+    <w:lsdException w:name="No List" w:semiHidden="1" w:unhideWhenUsed="1"/>
+    <w:lsdException w:name="Outline List 1" w:semiHidden="1" w:unhideWhenUsed="1"/>
+    <w:lsdException w:name="Outline List 2" w:semiHidden="1" w:unhideWhenUsed="1"/>
+    <w:lsdException w:name="Outline List 3" w:semiHidden="1" w:unhideWhenUsed="1"/>
+    <w:lsdException w:name="Table Simple 1" w:semiHidden="1" w:unhideWhenUsed="1"/>
+    <w:lsdException w:name="Table Simple 2" w:semiHidden="1" w:unhideWhenUsed="1"/>
+    <w:lsdException w:name="Table Simple 3" w:semiHidden="1" w:unhideWhenUsed="1"/>
+    <w:lsdException w:name="Table Classic 1" w:semiHidden="1" w:unhideWhenUsed="1"/>
+    <w:lsdException w:name="Table Classic 2" w:semiHidden="1" w:unhideWhenUsed="1"/>
+    <w:lsdException w:name="Table Classic 3" w:semiHidden="1" w:unhideWhenUsed="1"/>
+    <w:lsdException w:name="Table Classic 4" w:semiHidden="1" w:unhideWhenUsed="1"/>
+    <w:lsdException w:name="Table Colorful 1" w:semiHidden="1" w:unhideWhenUsed="1"/>
+    <w:lsdException w:name="Table Colorful 2" w:semiHidden="1" w:unhideWhenUsed="1"/>
+    <w:lsdException w:name="Table Colorful 3" w:semiHidden="1" w:unhideWhenUsed="1"/>
+    <w:lsdException w:name="Table Columns 1" w:semiHidden="1" w:unhideWhenUsed="1"/>
+    <w:lsdException w:name="Table Columns 2" w:semiHidden="1" w:unhideWhenUsed="1"/>
+    <w:lsdException w:name="Table Columns 3" w:semiHidden="1" w:unhideWhenUsed="1"/>
+    <w:lsdException w:name="Table Columns 4" w:semiHidden="1" w:unhideWhenUsed="1"/>
+    <w:lsdException w:name="Table Columns 5" w:semiHidden="1" w:unhideWhenUsed="1"/>
+    <w:lsdException w:name="Table Grid 1" w:semiHidden="1" w:unhideWhenUsed="1"/>
+    <w:lsdException w:name="Table Grid 2" w:semiHidden="1" w:unhideWhenUsed="1"/>
+    <w:lsdException w:name="Table Grid 3" w:semiHidden="1" w:unhideWhenUsed="1"/>
+    <w:lsdException w:name="Table Grid 4" w:semiHidden="1" w:unhideWhenUsed="1"/>
+    <w:lsdException w:name="Table Grid 5" w:semiHidden="1" w:unhideWhenUsed="1"/>
+    <w:lsdException w:name="Table Grid 6" w:semiHidden="1" w:unhideWhenUsed="1"/>
+    <w:lsdException w:name="Table Grid 7" w:semiHidden="1" w:unhideWhenUsed="1"/>
+    <w:lsdException w:name="Table Grid 8" w:semiHidden="1" w:unhideWhenUsed="1"/>
+    <w:lsdException w:name="Table List 1" w:semiHidden="1" w:unhideWhenUsed="1"/>
+    <w:lsdException w:name="Table List 2" w:semiHidden="1" w:unhideWhenUsed="1"/>
+    <w:lsdException w:name="Table List 3" w:semiHidden="1" w:unhideWhenUsed="1"/>
+    <w:lsdException w:name="Table List 4" w:semiHidden="1" w:unhideWhenUsed="1"/>
+    <w:lsdException w:name="Table List 5" w:semiHidden="1" w:unhideWhenUsed="1"/>
+    <w:lsdException w:name="Table List 6" w:semiHidden="1" w:unhideWhenUsed="1"/>
+    <w:lsdException w:name="Table List 7" w:semiHidden="1" w:unhideWhenUsed="1"/>
+    <w:lsdException w:name="Table List 8" w:semiHidden="1" w:unhideWhenUsed="1"/>
+    <w:lsdException w:name="Table 3D effects 1" w:semiHidden="1" w:unhideWhenUsed="1"/>
+    <w:lsdException w:name="Table 3D effects 2" w:semiHidden="1" w:unhideWhenUsed="1"/>
+    <w:lsdException w:name="Table 3D effects 3" w:semiHidden="1" w:unhideWhenUsed="1"/>
+    <w:lsdException w:name="Table Contemporary" w:semiHidden="1" w:unhideWhenUsed="1"/>
+    <w:lsdException w:name="Table Elegant" w:semiHidden="1" w:unhideWhenUsed="1"/>
+    <w:lsdException w:name="Table Professional" w:semiHidden="1" w:unhideWhenUsed="1"/>
+    <w:lsdException w:name="Table Subtle 1" w:semiHidden="1" w:unhideWhenUsed="1"/>
+    <w:lsdException w:name="Table Subtle 2" w:semiHidden="1" w:unhideWhenUsed="1"/>
+    <w:lsdException w:name="Table Web 1" w:semiHidden="1" w:unhideWhenUsed="1"/>
+    <w:lsdException w:name="Table Web 2" w:semiHidden="1" w:unhideWhenUsed="1"/>
+    <w:lsdException w:name="Table Web 3" w:semiHidden="1" w:unhideWhenUsed="1"/>
+    <w:lsdException w:name="Balloon Text" w:semiHidden="1" w:unhideWhenUsed="1"/>
+    <w:lsdException w:name="Table Grid" w:uiPriority="39"/>
+    <w:lsdException w:name="Table Theme" w:semiHidden="1" w:unhideWhenUsed="1"/>
+    <w:lsdException w:name="Note Level 1" w:semiHidden="1" w:unhideWhenUsed="1"/>
+    <w:lsdException w:name="Note Level 2" w:semiHidden="1" w:unhideWhenUsed="1"/>
+    <w:lsdException w:name="Note Level 3" w:semiHidden="1" w:unhideWhenUsed="1"/>
+    <w:lsdException w:name="Note Level 4" w:semiHidden="1" w:unhideWhenUsed="1"/>
+    <w:lsdException w:name="Note Level 5" w:semiHidden="1" w:unhideWhenUsed="1"/>
+    <w:lsdException w:name="Note Level 6" w:semiHidden="1" w:unhideWhenUsed="1"/>
+    <w:lsdException w:name="Note Level 7" w:semiHidden="1" w:unhideWhenUsed="1"/>
+    <w:lsdException w:name="Note Level 8" w:semiHidden="1" w:unhideWhenUsed="1"/>
+    <w:lsdException w:name="Note Level 9" w:semiHidden="1" w:unhideWhenUsed="1"/>
+    <w:lsdException w:name="Placeholder Text" w:semiHidden="1"/>
+    <w:lsdException w:name="No Spacing" w:uiPriority="1" w:qFormat="1"/>
+    <w:lsdException w:name="Light Shading" w:uiPriority="60"/>
+    <w:lsdException w:name="Light List" w:uiPriority="61"/>
+    <w:lsdException w:name="Light Grid" w:uiPriority="62"/>
+    <w:lsdException w:name="Medium Shading 1" w:uiPriority="63"/>
+    <w:lsdException w:name="Medium Shading 2" w:uiPriority="64"/>
+    <w:lsdException w:name="Medium List 1" w:uiPriority="65"/>
+    <w:lsdException w:name="Medium List 2" w:uiPriority="66"/>
+    <w:lsdException w:name="Medium Grid 1" w:uiPriority="67"/>
+    <w:lsdException w:name="Medium Grid 2" w:uiPriority="68"/>
+    <w:lsdException w:name="Medium Grid 3" w:uiPriority="69"/>
+    <w:lsdException w:name="Dark List" w:uiPriority="70"/>
+    <w:lsdException w:name="Colorful Shading" w:uiPriority="71"/>
+    <w:lsdException w:name="Colorful List" w:uiPriority="72"/>
+    <w:lsdException w:name="Colorful Grid" w:uiPriority="73"/>
+    <w:lsdException w:name="Light Shading Accent 1" w:uiPriority="60"/>
+    <w:lsdException w:name="Light List Accent 1" w:uiPriority="61"/>
+    <w:lsdException w:name="Light Grid Accent 1" w:uiPriority="62"/>
+    <w:lsdException w:name="Medium Shading 1 Accent 1" w:uiPriority="63"/>
+    <w:lsdException w:name="Medium Shading 2 Accent 1" w:uiPriority="64"/>
+    <w:lsdException w:name="Medium List 1 Accent 1" w:uiPriority="65"/>
+    <w:lsdException w:name="Revision" w:semiHidden="1"/>
+    <w:lsdException w:name="List Paragraph" w:uiPriority="34" w:qFormat="1"/>
+    <w:lsdException w:name="Quote" w:uiPriority="29" w:qFormat="1"/>
+    <w:lsdException w:name="Intense Quote" w:uiPriority="30" w:qFormat="1"/>
+    <w:lsdException w:name="Medium List 2 Accent 1" w:uiPriority="66"/>
+    <w:lsdException w:name="Medium Grid 1 Accent 1" w:uiPriority="67"/>
+    <w:lsdException w:name="Medium Grid 2 Accent 1" w:uiPriority="68"/>
+    <w:lsdException w:name="Medium Grid 3 Accent 1" w:uiPriority="69"/>
+    <w:lsdException w:name="Dark List Accent 1" w:uiPriority="70"/>
+    <w:lsdException w:name="Colorful Shading Accent 1" w:uiPriority="71"/>
+    <w:lsdException w:name="Colorful List Accent 1" w:uiPriority="72"/>
+    <w:lsdException w:name="Colorful Grid Accent 1" w:uiPriority="73"/>
+    <w:lsdException w:name="Light Shading Accent 2" w:uiPriority="60"/>
+    <w:lsdException w:name="Light List Accent 2" w:uiPriority="61"/>
+    <w:lsdException w:name="Light Grid Accent 2" w:uiPriority="62"/>
+    <w:lsdException w:name="Medium Shading 1 Accent 2" w:uiPriority="63"/>
+    <w:lsdException w:name="Medium Shading 2 Accent 2" w:uiPriority="64"/>
+    <w:lsdException w:name="Medium List 1 Accent 2" w:uiPriority="65"/>
+    <w:lsdException w:name="Medium List 2 Accent 2" w:uiPriority="66"/>
+    <w:lsdException w:name="Medium Grid 1 Accent 2" w:uiPriority="67"/>
+    <w:lsdException w:name="Medium Grid 2 Accent 2" w:uiPriority="68"/>
+    <w:lsdException w:name="Medium Grid 3 Accent 2" w:uiPriority="69"/>
+    <w:lsdException w:name="Dark List Accent 2" w:uiPriority="70"/>
+    <w:lsdException w:name="Colorful Shading Accent 2" w:uiPriority="71"/>
+    <w:lsdException w:name="Colorful List Accent 2" w:uiPriority="72"/>
+    <w:lsdException w:name="Colorful Grid Accent 2" w:uiPriority="73"/>
+    <w:lsdException w:name="Light Shading Accent 3" w:uiPriority="60"/>
+    <w:lsdException w:name="Light List Accent 3" w:uiPriority="61"/>
+    <w:lsdException w:name="Light Grid Accent 3" w:uiPriority="62"/>
+    <w:lsdException w:name="Medium Shading 1 Accent 3" w:uiPriority="63"/>
+    <w:lsdException w:name="Medium Shading 2 Accent 3" w:uiPriority="64"/>
+    <w:lsdException w:name="Medium List 1 Accent 3" w:uiPriority="65"/>
+    <w:lsdException w:name="Medium List 2 Accent 3" w:uiPriority="66"/>
+    <w:lsdException w:name="Medium Grid 1 Accent 3" w:uiPriority="67"/>
+    <w:lsdException w:name="Medium Grid 2 Accent 3" w:uiPriority="68"/>
+    <w:lsdException w:name="Medium Grid 3 Accent 3" w:uiPriority="69"/>
+    <w:lsdException w:name="Dark List Accent 3" w:uiPriority="70"/>
+    <w:lsdException w:name="Colorful Shading Accent 3" w:uiPriority="71"/>
+    <w:lsdException w:name="Colorful List Accent 3" w:uiPriority="72"/>
+    <w:lsdException w:name="Colorful Grid Accent 3" w:uiPriority="73"/>
+    <w:lsdException w:name="Light Shading Accent 4" w:uiPriority="60"/>
+    <w:lsdException w:name="Light List Accent 4" w:uiPriority="61"/>
+    <w:lsdException w:name="Light Grid Accent 4" w:uiPriority="62"/>
+    <w:lsdException w:name="Medium Shading 1 Accent 4" w:uiPriority="63"/>
+    <w:lsdException w:name="Medium Shading 2 Accent 4" w:uiPriority="64"/>
+    <w:lsdException w:name="Medium List 1 Accent 4" w:uiPriority="65"/>
+    <w:lsdException w:name="Medium List 2 Accent 4" w:uiPriority="66"/>
+    <w:lsdException w:name="Medium Grid 1 Accent 4" w:uiPriority="67"/>
+    <w:lsdException w:name="Medium Grid 2 Accent 4" w:uiPriority="68"/>
+    <w:lsdException w:name="Medium Grid 3 Accent 4" w:uiPriority="69"/>
+    <w:lsdException w:name="Dark List Accent 4" w:uiPriority="70"/>
+    <w:lsdException w:name="Colorful Shading Accent 4" w:uiPriority="71"/>
+    <w:lsdException w:name="Colorful List Accent 4" w:uiPriority="72"/>
+    <w:lsdException w:name="Colorful Grid Accent 4" w:uiPriority="73"/>
+    <w:lsdException w:name="Light Shading Accent 5" w:uiPriority="60"/>
+    <w:lsdException w:name="Light List Accent 5" w:uiPriority="61"/>
+    <w:lsdException w:name="Light Grid Accent 5" w:uiPriority="62"/>
+    <w:lsdException w:name="Medium Shading 1 Accent 5" w:uiPriority="63"/>
+    <w:lsdException w:name="Medium Shading 2 Accent 5" w:uiPriority="64"/>
+    <w:lsdException w:name="Medium List 1 Accent 5" w:uiPriority="65"/>
+    <w:lsdException w:name="Medium List 2 Accent 5" w:uiPriority="66"/>
+    <w:lsdException w:name="Medium Grid 1 Accent 5" w:uiPriority="67"/>
+    <w:lsdException w:name="Medium Grid 2 Accent 5" w:uiPriority="68"/>
+    <w:lsdException w:name="Medium Grid 3 Accent 5" w:uiPriority="69"/>
+    <w:lsdException w:name="Dark List Accent 5" w:uiPriority="70"/>
+    <w:lsdException w:name="Colorful Shading Accent 5" w:uiPriority="71"/>
+    <w:lsdException w:name="Colorful List Accent 5" w:uiPriority="72"/>
+    <w:lsdException w:name="Colorful Grid Accent 5" w:uiPriority="73"/>
+    <w:lsdException w:name="Light Shading Accent 6" w:uiPriority="60"/>
+    <w:lsdException w:name="Light List Accent 6" w:uiPriority="61"/>
+    <w:lsdException w:name="Light Grid Accent 6" w:uiPriority="62"/>
+    <w:lsdException w:name="Medium Shading 1 Accent 6" w:uiPriority="63"/>
+    <w:lsdException w:name="Medium Shading 2 Accent 6" w:uiPriority="64"/>
+    <w:lsdException w:name="Medium List 1 Accent 6" w:uiPriority="65"/>
+    <w:lsdException w:name="Medium List 2 Accent 6" w:uiPriority="66"/>
+    <w:lsdException w:name="Medium Grid 1 Accent 6" w:uiPriority="67"/>
+    <w:lsdException w:name="Medium Grid 2 Accent 6" w:uiPriority="68"/>
+    <w:lsdException w:name="Medium Grid 3 Accent 6" w:uiPriority="69"/>
+    <w:lsdException w:name="Dark List Accent 6" w:uiPriority="70"/>
+    <w:lsdException w:name="Colorful Shading Accent 6" w:uiPriority="71"/>
+    <w:lsdException w:name="Colorful List Accent 6" w:uiPriority="72"/>
+    <w:lsdException w:name="Colorful Grid Accent 6" w:uiPriority="73"/>
+    <w:lsdException w:name="Subtle Emphasis" w:uiPriority="19" w:qFormat="1"/>
+    <w:lsdException w:name="Intense Emphasis" w:uiPriority="21" w:qFormat="1"/>
+    <w:lsdException w:name="Subtle Reference" w:uiPriority="31" w:qFormat="1"/>
+    <w:lsdException w:name="Intense Reference" w:uiPriority="32" w:qFormat="1"/>
+    <w:lsdException w:name="Book Title" w:uiPriority="33" w:qFormat="1"/>
+    <w:lsdException w:name="Bibliography" w:semiHidden="1" w:uiPriority="37" w:unhideWhenUsed="1"/>
+    <w:lsdException w:name="TOC Heading" w:semiHidden="1" w:uiPriority="39" w:unhideWhenUsed="1" w:qFormat="1"/>
+    <w:lsdException w:name="Plain Table 1" w:uiPriority="41"/>
+    <w:lsdException w:name="Plain Table 2" w:uiPriority="42"/>
+    <w:lsdException w:name="Plain Table 3" w:uiPriority="43"/>
+    <w:lsdException w:name="Plain Table 4" w:uiPriority="44"/>
+    <w:lsdException w:name="Plain Table 5" w:uiPriority="45"/>
+    <w:lsdException w:name="Grid Table Light" w:uiPriority="40"/>
+    <w:lsdException w:name="Grid Table 1 Light" w:uiPriority="46"/>
+    <w:lsdException w:name="Grid Table 2" w:uiPriority="47"/>
+    <w:lsdException w:name="Grid Table 3" w:uiPriority="48"/>
+    <w:lsdException w:name="Grid Table 4" w:uiPriority="49"/>
+    <w:lsdException w:name="Grid Table 5 Dark" w:uiPriority="50"/>
+    <w:lsdException w:name="Grid Table 6 Colorful" w:uiPriority="51"/>
+    <w:lsdException w:name="Grid Table 7 Colorful" w:uiPriority="52"/>
+    <w:lsdException w:name="Grid Table 1 Light Accent 1" w:uiPriority="46"/>
+    <w:lsdException w:name="Grid Table 2 Accent 1" w:uiPriority="47"/>
+    <w:lsdException w:name="Grid Table 3 Accent 1" w:uiPriority="48"/>
+    <w:lsdException w:name="Grid Table 4 Accent 1" w:uiPriority="49"/>
+    <w:lsdException w:name="Grid Table 5 Dark Accent 1" w:uiPriority="50"/>
+    <w:lsdException w:name="Grid Table 6 Colorful Accent 1" w:uiPriority="51"/>
+    <w:lsdException w:name="Grid Table 7 Colorful Accent 1" w:uiPriority="52"/>
+    <w:lsdException w:name="Grid Table 1 Light Accent 2" w:uiPriority="46"/>
+    <w:lsdException w:name="Grid Table 2 Accent 2" w:uiPriority="47"/>
+    <w:lsdException w:name="Grid Table 3 Accent 2" w:uiPriority="48"/>
+    <w:lsdException w:name="Grid Table 4 Accent 2" w:uiPriority="49"/>
+    <w:lsdException w:name="Grid Table 5 Dark Accent 2" w:uiPriority="50"/>
+    <w:lsdException w:name="Grid Table 6 Colorful Accent 2" w:uiPriority="51"/>
+    <w:lsdException w:name="Grid Table 7 Colorful Accent 2" w:uiPriority="52"/>
+    <w:lsdException w:name="Grid Table 1 Light Accent 3" w:uiPriority="46"/>
+    <w:lsdException w:name="Grid Table 2 Accent 3" w:uiPriority="47"/>
+    <w:lsdException w:name="Grid Table 3 Accent 3" w:uiPriority="48"/>
+    <w:lsdException w:name="Grid Table 4 Accent 3" w:uiPriority="49"/>
+    <w:lsdException w:name="Grid Table 5 Dark Accent 3" w:uiPriority="50"/>
+    <w:lsdException w:name="Grid Table 6 Colorful Accent 3" w:uiPriority="51"/>
+    <w:lsdException w:name="Grid Table 7 Colorful Accent 3" w:uiPriority="52"/>
+    <w:lsdException w:name="Grid Table 1 Light Accent 4" w:uiPriority="46"/>
+    <w:lsdException w:name="Grid Table 2 Accent 4" w:uiPriority="47"/>
+    <w:lsdException w:name="Grid Table 3 Accent 4" w:uiPriority="48"/>
+    <w:lsdException w:name="Grid Table 4 Accent 4" w:uiPriority="49"/>
+    <w:lsdException w:name="Grid Table 5 Dark Accent 4" w:uiPriority="50"/>
+    <w:lsdException w:name="Grid Table 6 Colorful Accent 4" w:uiPriority="51"/>
+    <w:lsdException w:name="Grid Table 7 Colorful Accent 4" w:uiPriority="52"/>
+    <w:lsdException w:name="Grid Table 1 Light Accent 5" w:uiPriority="46"/>
+    <w:lsdException w:name="Grid Table 2 Accent 5" w:uiPriority="47"/>
+    <w:lsdException w:name="Grid Table 3 Accent 5" w:uiPriority="48"/>
+    <w:lsdException w:name="Grid Table 4 Accent 5" w:uiPriority="49"/>
+    <w:lsdException w:name="Grid Table 5 Dark Accent 5" w:uiPriority="50"/>
+    <w:lsdException w:name="Grid Table 6 Colorful Accent 5" w:uiPriority="51"/>
+    <w:lsdException w:name="Grid Table 7 Colorful Accent 5" w:uiPriority="52"/>
+    <w:lsdException w:name="Grid Table 1 Light Accent 6" w:uiPriority="46"/>
+    <w:lsdException w:name="Grid Table 2 Accent 6" w:uiPriority="47"/>
+    <w:lsdException w:name="Grid Table 3 Accent 6" w:uiPriority="48"/>
+    <w:lsdException w:name="Grid Table 4 Accent 6" w:uiPriority="49"/>
+    <w:lsdException w:name="Grid Table 5 Dark Accent 6" w:uiPriority="50"/>
+    <w:lsdException w:name="Grid Table 6 Colorful Accent 6" w:uiPriority="51"/>
+    <w:lsdException w:name="Grid Table 7 Colorful Accent 6" w:uiPriority="52"/>
+    <w:lsdException w:name="List Table 1 Light" w:uiPriority="46"/>
+    <w:lsdException w:name="List Table 2" w:uiPriority="47"/>
+    <w:lsdException w:name="List Table 3" w:uiPriority="48"/>
+    <w:lsdException w:name="List Table 4" w:uiPriority="49"/>
+    <w:lsdException w:name="List Table 5 Dark" w:uiPriority="50"/>
+    <w:lsdException w:name="List Table 6 Colorful" w:uiPriority="51"/>
+    <w:lsdException w:name="List Table 7 Colorful" w:uiPriority="52"/>
+    <w:lsdException w:name="List Table 1 Light Accent 1" w:uiPriority="46"/>
+    <w:lsdException w:name="List Table 2 Accent 1" w:uiPriority="47"/>
+    <w:lsdException w:name="List Table 3 Accent 1" w:uiPriority="48"/>
+    <w:lsdException w:name="List Table 4 Accent 1" w:uiPriority="49"/>
+    <w:lsdException w:name="List Table 5 Dark Accent 1" w:uiPriority="50"/>
+    <w:lsdException w:name="List Table 6 Colorful Accent 1" w:uiPriority="51"/>
+    <w:lsdException w:name="List Table 7 Colorful Accent 1" w:uiPriority="52"/>
+    <w:lsdException w:name="List Table 1 Light Accent 2" w:uiPriority="46"/>
+    <w:lsdException w:name="List Table 2 Accent 2" w:uiPriority="47"/>
+    <w:lsdException w:name="List Table 3 Accent 2" w:uiPriority="48"/>
+    <w:lsdException w:name="List Table 4 Accent 2" w:uiPriority="49"/>
+    <w:lsdException w:name="List Table 5 Dark Accent 2" w:uiPriority="50"/>
+    <w:lsdException w:name="List Table 6 Colorful Accent 2" w:uiPriority="51"/>
+    <w:lsdException w:name="List Table 7 Colorful Accent 2" w:uiPriority="52"/>
+    <w:lsdException w:name="List Table 1 Light Accent 3" w:uiPriority="46"/>
+    <w:lsdException w:name="List Table 2 Accent 3" w:uiPriority="47"/>
+    <w:lsdException w:name="List Table 3 Accent 3" w:uiPriority="48"/>
+    <w:lsdException w:name="List Table 4 Accent 3" w:uiPriority="49"/>
+    <w:lsdException w:name="List Table 5 Dark Accent 3" w:uiPriority="50"/>
+    <w:lsdException w:name="List Table 6 Colorful Accent 3" w:uiPriority="51"/>
+    <w:lsdException w:name="List Table 7 Colorful Accent 3" w:uiPriority="52"/>
+    <w:lsdException w:name="List Table 1 Light Accent 4" w:uiPriority="46"/>
+    <w:lsdException w:name="List Table 2 Accent 4" w:uiPriority="47"/>
+    <w:lsdException w:name="List Table 3 Accent 4" w:uiPriority="48"/>
+    <w:lsdException w:name="List Table 4 Accent 4" w:uiPriority="49"/>
+    <w:lsdException w:name="List Table 5 Dark Accent 4" w:uiPriority="50"/>
+    <w:lsdException w:name="List Table 6 Colorful Accent 4" w:uiPriority="51"/>
+    <w:lsdException w:name="List Table 7 Colorful Accent 4" w:uiPriority="52"/>
+    <w:lsdException w:name="List Table 1 Light Accent 5" w:uiPriority="46"/>
+    <w:lsdException w:name="List Table 2 Accent 5" w:uiPriority="47"/>
+    <w:lsdException w:name="List Table 3 Accent 5" w:uiPriority="48"/>
+    <w:lsdException w:name="List Table 4 Accent 5" w:uiPriority="49"/>
+    <w:lsdException w:name="List Table 5 Dark Accent 5" w:uiPriority="50"/>
+    <w:lsdException w:name="List Table 6 Colorful Accent 5" w:uiPriority="51"/>
+    <w:lsdException w:name="List Table 7 Colorful Accent 5" w:uiPriority="52"/>
+    <w:lsdException w:name="List Table 1 Light Accent 6" w:uiPriority="46"/>
+    <w:lsdException w:name="List Table 2 Accent 6" w:uiPriority="47"/>
+    <w:lsdException w:name="List Table 3 Accent 6" w:uiPriority="48"/>
+    <w:lsdException w:name="List Table 4 Accent 6" w:uiPriority="49"/>
+    <w:lsdException w:name="List Table 5 Dark Accent 6" w:uiPriority="50"/>
+    <w:lsdException w:name="List Table 6 Colorful Accent 6" w:uiPriority="51"/>
+    <w:lsdException w:name="List Table 7 Colorful Accent 6" w:uiPriority="52"/>
   </w:latentStyles>
   <w:style w:type="paragraph" w:default="1" w:styleId="Normal">
     <w:name w:val="Normal"/>
@@ -15764,7 +15071,7 @@
 </file>
 
 <file path=customXml/itemProps2.xml><?xml version="1.0" encoding="utf-8"?>
-<ds:datastoreItem xmlns:ds="http://schemas.openxmlformats.org/officeDocument/2006/customXml" ds:itemID="{883CB2E4-8A33-4C76-95E9-CA4F59DCA4DC}">
+<ds:datastoreItem xmlns:ds="http://schemas.openxmlformats.org/officeDocument/2006/customXml" ds:itemID="{19E52C3F-301F-6041-B750-B4C38C2A01BF}">
   <ds:schemaRefs>
     <ds:schemaRef ds:uri="http://schemas.openxmlformats.org/officeDocument/2006/bibliography"/>
   </ds:schemaRefs>

--- a/Some lessons/Spirited away.docx
+++ b/Some lessons/Spirited away.docx
@@ -1,6 +1,6 @@
 
 <file path=word/document.xml><?xml version="1.0" encoding="utf-8"?>
-<w:document xmlns:wpc="http://schemas.microsoft.com/office/word/2010/wordprocessingCanvas" xmlns:mo="http://schemas.microsoft.com/office/mac/office/2008/main" xmlns:mc="http://schemas.openxmlformats.org/markup-compatibility/2006" xmlns:mv="urn:schemas-microsoft-com:mac:vml" xmlns:o="urn:schemas-microsoft-com:office:office" xmlns:r="http://schemas.openxmlformats.org/officeDocument/2006/relationships" xmlns:m="http://schemas.openxmlformats.org/officeDocument/2006/math" xmlns:v="urn:schemas-microsoft-com:vml" xmlns:wp14="http://schemas.microsoft.com/office/word/2010/wordprocessingDrawing" xmlns:wp="http://schemas.openxmlformats.org/drawingml/2006/wordprocessingDrawing" xmlns:w10="urn:schemas-microsoft-com:office:word" xmlns:w="http://schemas.openxmlformats.org/wordprocessingml/2006/main" xmlns:w14="http://schemas.microsoft.com/office/word/2010/wordml" xmlns:w15="http://schemas.microsoft.com/office/word/2012/wordml" xmlns:wpg="http://schemas.microsoft.com/office/word/2010/wordprocessingGroup" xmlns:wpi="http://schemas.microsoft.com/office/word/2010/wordprocessingInk" xmlns:wne="http://schemas.microsoft.com/office/word/2006/wordml" xmlns:wps="http://schemas.microsoft.com/office/word/2010/wordprocessingShape" mc:Ignorable="w14 w15 wp14">
+<w:document xmlns:wpc="http://schemas.microsoft.com/office/word/2010/wordprocessingCanvas" xmlns:mc="http://schemas.openxmlformats.org/markup-compatibility/2006" xmlns:o="urn:schemas-microsoft-com:office:office" xmlns:r="http://schemas.openxmlformats.org/officeDocument/2006/relationships" xmlns:m="http://schemas.openxmlformats.org/officeDocument/2006/math" xmlns:v="urn:schemas-microsoft-com:vml" xmlns:wp14="http://schemas.microsoft.com/office/word/2010/wordprocessingDrawing" xmlns:wp="http://schemas.openxmlformats.org/drawingml/2006/wordprocessingDrawing" xmlns:w10="urn:schemas-microsoft-com:office:word" xmlns:w="http://schemas.openxmlformats.org/wordprocessingml/2006/main" xmlns:w14="http://schemas.microsoft.com/office/word/2010/wordml" xmlns:wpg="http://schemas.microsoft.com/office/word/2010/wordprocessingGroup" xmlns:wpi="http://schemas.microsoft.com/office/word/2010/wordprocessingInk" xmlns:wne="http://schemas.microsoft.com/office/word/2006/wordml" xmlns:wps="http://schemas.microsoft.com/office/word/2010/wordprocessingShape" mc:Ignorable="w14 wp14">
   <w:body>
     <w:sdt>
       <w:sdtPr>
@@ -1879,11 +1879,16 @@
         <w:t>of work. This also explains</w:t>
       </w:r>
       <w:r>
-        <w:t xml:space="preserve"> the advice Haku had for Chihiro, Haku probably aware</w:t>
+        <w:t xml:space="preserve"> the advice Haku had for Chihiro, Haku probably </w:t>
+      </w:r>
+      <w:proofErr w:type="spellStart"/>
+      <w:r>
+        <w:t>aware</w:t>
       </w:r>
       <w:r>
         <w:t>s</w:t>
       </w:r>
+      <w:proofErr w:type="spellEnd"/>
       <w:r>
         <w:t xml:space="preserve"> of </w:t>
       </w:r>
@@ -3043,11 +3048,16 @@
         <w:t xml:space="preserve"> but seems to stumble be</w:t>
       </w:r>
       <w:r>
-        <w:t>hind. And like this new life is</w:t>
+        <w:t xml:space="preserve">hind. And like this new life </w:t>
+      </w:r>
+      <w:proofErr w:type="spellStart"/>
+      <w:r>
+        <w:t>is</w:t>
       </w:r>
       <w:r>
         <w:t>n</w:t>
       </w:r>
+      <w:proofErr w:type="spellEnd"/>
       <w:r>
         <w:rPr>
           <w:rFonts w:ascii="Arial Unicode MS"/>
@@ -3585,9 +3595,11 @@
         </w:rPr>
         <w:t>“</w:t>
       </w:r>
+      <w:proofErr w:type="spellStart"/>
       <w:r>
         <w:t>Phuutt</w:t>
       </w:r>
+      <w:proofErr w:type="spellEnd"/>
       <w:r>
         <w:rPr>
           <w:rFonts w:ascii="Arial Unicode MS"/>
@@ -4059,11 +4071,16 @@
         <w:t>is</w:t>
       </w:r>
       <w:r>
-        <w:t xml:space="preserve"> capable of not just saving, but radically transforming people around her. This is where we see Hayao Mizayaki</w:t>
+        <w:t xml:space="preserve"> capable of not just saving, but radically transforming people around her. This is where we see Hayao </w:t>
+      </w:r>
+      <w:proofErr w:type="spellStart"/>
+      <w:r>
+        <w:t>Mizayaki</w:t>
       </w:r>
       <w:r>
         <w:t>’s</w:t>
       </w:r>
+      <w:proofErr w:type="spellEnd"/>
       <w:r>
         <w:t xml:space="preserve"> pragmatism </w:t>
       </w:r>
@@ -4459,11 +4476,16 @@
         <w:t xml:space="preserve"> it as more than she deserved, and poli</w:t>
       </w:r>
       <w:r>
-        <w:t>tely turn it down, saying she did</w:t>
+        <w:t xml:space="preserve">tely turn it down, saying she </w:t>
+      </w:r>
+      <w:proofErr w:type="spellStart"/>
+      <w:r>
+        <w:t>did</w:t>
       </w:r>
       <w:r>
         <w:t>n</w:t>
       </w:r>
+      <w:proofErr w:type="spellEnd"/>
       <w:r>
         <w:rPr>
           <w:rFonts w:ascii="Arial Unicode MS"/>
@@ -4601,11 +4623,19 @@
       <w:r>
         <w:t>H</w:t>
       </w:r>
+      <w:proofErr w:type="spellStart"/>
       <w:r>
         <w:rPr>
           <w:lang w:val="en-US"/>
         </w:rPr>
-        <w:t xml:space="preserve">owever, </w:t>
+        <w:t>owever</w:t>
+      </w:r>
+      <w:proofErr w:type="spellEnd"/>
+      <w:r>
+        <w:rPr>
+          <w:lang w:val="en-US"/>
+        </w:rPr>
+        <w:t xml:space="preserve">, </w:t>
       </w:r>
       <w:r>
         <w:t xml:space="preserve">he </w:t>
@@ -5441,9 +5471,11 @@
       <w:r>
         <w:t xml:space="preserve"> the deep love Chihiro has for this </w:t>
       </w:r>
+      <w:proofErr w:type="spellStart"/>
       <w:r>
         <w:t>tragical</w:t>
       </w:r>
+      <w:proofErr w:type="spellEnd"/>
       <w:r>
         <w:t xml:space="preserve"> sorceress and </w:t>
       </w:r>
@@ -7098,7 +7130,15 @@
         <w:t>No-Face:</w:t>
       </w:r>
       <w:r>
-        <w:t xml:space="preserve"> Huh? Ow.</w:t>
+        <w:t xml:space="preserve"> Huh? </w:t>
+      </w:r>
+      <w:proofErr w:type="spellStart"/>
+      <w:r>
+        <w:t>Ow</w:t>
+      </w:r>
+      <w:proofErr w:type="spellEnd"/>
+      <w:r>
+        <w:t>.</w:t>
       </w:r>
     </w:p>
     <w:p>
@@ -9011,7 +9051,15 @@
     </w:p>
     <w:p>
       <w:r>
-        <w:t>Haku says this to Yubaba after Chihiro heals him and takes off for Zeniba’s with baby Boh. Yubaba doesn’t realize Boh is missing because Zenib</w:t>
+        <w:t xml:space="preserve">Haku says this to Yubaba after Chihiro heals him and takes off for </w:t>
+      </w:r>
+      <w:proofErr w:type="spellStart"/>
+      <w:r>
+        <w:t>Zeniba’s</w:t>
+      </w:r>
+      <w:proofErr w:type="spellEnd"/>
+      <w:r>
+        <w:t xml:space="preserve"> with baby Boh. Yubaba doesn’t realize Boh is missing because Zenib</w:t>
       </w:r>
       <w:r>
         <w:t xml:space="preserve">a has made Yubaba’s attendants </w:t>
@@ -9150,219 +9198,6 @@
       </w:r>
       <w:r>
         <w:t xml:space="preserve">crouching under Yubaba’s feet. </w:t>
-      </w:r>
-    </w:p>
-    <w:p>
-      <w:pPr>
-        <w:pStyle w:val="Quote"/>
-      </w:pPr>
-      <w:hyperlink r:id="rId9" w:history="1">
-        <w:r>
-          <w:rPr>
-            <w:rStyle w:val="character"/>
-            <w:rFonts w:ascii="Verdana" w:hAnsi="Verdana"/>
-            <w:b/>
-            <w:bCs/>
-            <w:color w:val="70579D"/>
-            <w:sz w:val="20"/>
-            <w:szCs w:val="20"/>
-            <w:shd w:val="clear" w:color="auto" w:fill="FCFAE7"/>
-          </w:rPr>
-          <w:t>Zeniba</w:t>
-        </w:r>
-      </w:hyperlink>
-      <w:r>
-        <w:rPr>
-          <w:shd w:val="clear" w:color="auto" w:fill="FCFAE7"/>
-        </w:rPr>
-        <w:t>: Once you do something, you never forget. Even if you can't remember.</w:t>
-      </w:r>
-    </w:p>
-    <w:p>
-      <w:r>
-        <w:t xml:space="preserve">Contrast to </w:t>
-      </w:r>
-      <w:r>
-        <w:t>tensing</w:t>
-      </w:r>
-      <w:r>
-        <w:t xml:space="preserve"> atmosphere at Yubaba places, Zeniba house </w:t>
-      </w:r>
-      <w:r>
-        <w:t>is</w:t>
-      </w:r>
-      <w:r>
-        <w:t xml:space="preserve"> warm and endearing. </w:t>
-      </w:r>
-      <w:r>
-        <w:t xml:space="preserve">At first Zeniba seems as unscrupulous as her sister, but Zeniba leans more consistently toward good. At one point she notes that she and Yubaba are complete opposites even though they are identical twins, but their differences aren’t always so black and white. While Zeniba threatens to kill Haku for stealing her seal, she later forgives him with no strings attached. </w:t>
-      </w:r>
-      <w:r>
-        <w:t xml:space="preserve">She even gives hint </w:t>
-      </w:r>
-      <w:r>
-        <w:t>to</w:t>
-      </w:r>
-      <w:r>
-        <w:t xml:space="preserve"> Chihiro to save Haku by saying “</w:t>
-      </w:r>
-      <w:r>
-        <w:t>Once you do something, you never forget. Even if you can't remember.</w:t>
-      </w:r>
-      <w:r>
-        <w:t>”</w:t>
-      </w:r>
-      <w:r>
-        <w:t xml:space="preserve"> This profound quote reveals</w:t>
-      </w:r>
-      <w:r>
-        <w:t xml:space="preserve"> a truth about human</w:t>
-      </w:r>
-      <w:r>
-        <w:t>: o</w:t>
-      </w:r>
-      <w:r>
-        <w:t xml:space="preserve">ur actions in the past subconsciously </w:t>
-      </w:r>
-      <w:r>
-        <w:t>influence</w:t>
-      </w:r>
-      <w:r>
-        <w:t xml:space="preserve"> our life, and explain our present behaviours.</w:t>
-      </w:r>
-      <w:r>
-        <w:t xml:space="preserve"> Therefore to find answer, one </w:t>
-      </w:r>
-      <w:r>
-        <w:t>need</w:t>
-      </w:r>
-      <w:r>
-        <w:t xml:space="preserve"> to look deep into one’s past.</w:t>
-      </w:r>
-    </w:p>
-    <w:p>
-      <w:r>
-        <w:t>Zeniba</w:t>
-      </w:r>
-      <w:r>
-        <w:t xml:space="preserve"> also critiques greed and overconsumption, and she insults Yubaba’s indulgent parenting. Zeniba is no saint, but her </w:t>
-      </w:r>
-      <w:r>
-        <w:t xml:space="preserve">old age </w:t>
-      </w:r>
-      <w:r>
-        <w:t>wisdom helps</w:t>
-      </w:r>
-      <w:r>
-        <w:t xml:space="preserve"> everyone to discover the truth about themselves</w:t>
-      </w:r>
-      <w:r>
-        <w:t xml:space="preserve">. </w:t>
-      </w:r>
-      <w:r>
-        <w:t>Later on as we can see, b</w:t>
-      </w:r>
-      <w:r>
-        <w:t>y the end of the film Sen addresses both Zeniba and Yubaba as “Granny,” which suggests not only that both twins are wise in their own way, but that they are merely two sides of the same coin.</w:t>
-      </w:r>
-    </w:p>
-    <w:p>
-      <w:r>
-        <w:t>As the final gift to Chihiro, Zeniba, Boh and No Face personally join together to made Chihiro a purple hair tier.</w:t>
-      </w:r>
-      <w:r>
-        <w:t xml:space="preserve"> This hair tier was a symbol</w:t>
-      </w:r>
-      <w:r>
-        <w:t xml:space="preserve"> of</w:t>
-      </w:r>
-      <w:r>
-        <w:t xml:space="preserve"> friendship,</w:t>
-      </w:r>
-      <w:r>
-        <w:t xml:space="preserve"> old age wisdom</w:t>
-      </w:r>
-      <w:r>
-        <w:t xml:space="preserve"> and desires</w:t>
-      </w:r>
-      <w:r>
-        <w:t>, which is something she should tie to her head</w:t>
-      </w:r>
-      <w:r>
-        <w:t xml:space="preserve">. As the dragon soars high into sky night, we knew they are </w:t>
-      </w:r>
-      <w:r>
-        <w:t>flying</w:t>
-      </w:r>
-      <w:r>
-        <w:t xml:space="preserve"> to</w:t>
-      </w:r>
-      <w:r>
-        <w:t>ward their</w:t>
-      </w:r>
-      <w:r>
-        <w:t xml:space="preserve"> ultimate</w:t>
-      </w:r>
-      <w:r>
-        <w:t xml:space="preserve"> freedom</w:t>
-      </w:r>
-      <w:r>
-        <w:t>, the gift of life that only the bravest people deserves</w:t>
-      </w:r>
-      <w:r>
-        <w:t>.</w:t>
-      </w:r>
-    </w:p>
-    <w:p>
-      <w:pPr>
-        <w:pStyle w:val="Heading2"/>
-      </w:pPr>
-      <w:r>
-        <w:t>The</w:t>
-      </w:r>
-      <w:r>
-        <w:t xml:space="preserve"> </w:t>
-      </w:r>
-      <w:r>
-        <w:t>conquer</w:t>
-      </w:r>
-      <w:r>
-        <w:t xml:space="preserve"> of</w:t>
-      </w:r>
-      <w:r>
-        <w:t xml:space="preserve"> anger</w:t>
-      </w:r>
-    </w:p>
-    <w:p>
-      <w:r>
-        <w:t xml:space="preserve">While on their way back, Chihiro has remembered the first time </w:t>
-      </w:r>
-      <w:r>
-        <w:t>she me</w:t>
-      </w:r>
-      <w:r>
-        <w:t>t</w:t>
-      </w:r>
-      <w:r>
-        <w:t xml:space="preserve"> Haku</w:t>
-      </w:r>
-      <w:r>
-        <w:t xml:space="preserve">. The next dialog revealed everything about </w:t>
-      </w:r>
-      <w:r>
-        <w:t>Haku’s</w:t>
-      </w:r>
-      <w:r>
-        <w:t xml:space="preserve"> character. It is the strongest condemnation to human violation, and </w:t>
-      </w:r>
-      <w:r>
-        <w:t>pave</w:t>
-      </w:r>
-      <w:r>
-        <w:t>s</w:t>
-      </w:r>
-      <w:r>
-        <w:t xml:space="preserve"> us a way to conquer the violence and anger in our heart.</w:t>
       </w:r>
     </w:p>
     <w:p>
@@ -9379,63 +9214,203 @@
             <w:color w:val="70579D"/>
             <w:sz w:val="20"/>
             <w:szCs w:val="20"/>
+            <w:shd w:val="clear" w:color="auto" w:fill="FCFAE7"/>
           </w:rPr>
-          <w:t>Chihiro</w:t>
+          <w:t>Zeniba</w:t>
         </w:r>
       </w:hyperlink>
       <w:r>
-        <w:t xml:space="preserve">: Listen, Haku. I don't remember it, but my mom told me... Once, when I was little, I fell into a river. She said they'd drained it and built things on top. But </w:t>
-      </w:r>
-      <w:r>
-        <w:lastRenderedPageBreak/>
-        <w:t>I've just remembered. The river was called... Its name was the Kohaku River. Your real name is Kohaku.</w:t>
+        <w:rPr>
+          <w:shd w:val="clear" w:color="auto" w:fill="FCFAE7"/>
+        </w:rPr>
+        <w:t>: Once you do something, you never forget. Even if you can't remember.</w:t>
+      </w:r>
+    </w:p>
+    <w:p>
+      <w:r>
+        <w:t xml:space="preserve">Contrast to </w:t>
+      </w:r>
+      <w:r>
+        <w:t>tensing</w:t>
+      </w:r>
+      <w:r>
+        <w:t xml:space="preserve"> atmosphere at Yubaba places, Zeniba house </w:t>
+      </w:r>
+      <w:r>
+        <w:t>is</w:t>
+      </w:r>
+      <w:r>
+        <w:t xml:space="preserve"> warm and endearing. </w:t>
+      </w:r>
+      <w:r>
+        <w:t xml:space="preserve">At first Zeniba seems as unscrupulous as her sister, but Zeniba leans more consistently toward good. At one point she notes that she and Yubaba are complete opposites even though they are identical twins, but their differences aren’t always so black and white. While Zeniba threatens to kill Haku for stealing her seal, she later forgives him with no strings attached. </w:t>
+      </w:r>
+      <w:r>
+        <w:t xml:space="preserve">She even gives hint </w:t>
+      </w:r>
+      <w:r>
+        <w:t>to</w:t>
+      </w:r>
+      <w:r>
+        <w:t xml:space="preserve"> Chihiro to save Haku by saying “</w:t>
+      </w:r>
+      <w:r>
+        <w:t>Once you do something, you never forget. Even if you can't remember.</w:t>
+      </w:r>
+      <w:r>
+        <w:t>”</w:t>
+      </w:r>
+      <w:r>
+        <w:t xml:space="preserve"> This profound quote reveals</w:t>
+      </w:r>
+      <w:r>
+        <w:t xml:space="preserve"> a truth about human</w:t>
+      </w:r>
+      <w:r>
+        <w:t>: o</w:t>
+      </w:r>
+      <w:r>
+        <w:t xml:space="preserve">ur actions in the past subconsciously </w:t>
+      </w:r>
+      <w:r>
+        <w:t>influence</w:t>
+      </w:r>
+      <w:r>
+        <w:t xml:space="preserve"> our life, and explain our present behaviours.</w:t>
+      </w:r>
+      <w:r>
+        <w:t xml:space="preserve"> Therefore to find answer, one </w:t>
+      </w:r>
+      <w:r>
+        <w:t>need</w:t>
+      </w:r>
+      <w:r>
+        <w:t xml:space="preserve"> to look deep into one’s past.</w:t>
+      </w:r>
+    </w:p>
+    <w:p>
+      <w:r>
+        <w:t>Zeniba</w:t>
+      </w:r>
+      <w:r>
+        <w:t xml:space="preserve"> also critiques greed and overconsumption, and she insults Yubaba’s indulgent parenting. Zeniba is no saint, but her </w:t>
+      </w:r>
+      <w:r>
+        <w:t xml:space="preserve">old age </w:t>
+      </w:r>
+      <w:r>
+        <w:t>wisdom helps</w:t>
+      </w:r>
+      <w:r>
+        <w:t xml:space="preserve"> everyone to discover the truth about themselves</w:t>
+      </w:r>
+      <w:r>
+        <w:t xml:space="preserve">. </w:t>
+      </w:r>
+      <w:r>
+        <w:t>Later on as we can see, b</w:t>
+      </w:r>
+      <w:r>
+        <w:t>y the end of the film Sen addresses both Zeniba and Yubaba as “Granny,” which suggests not only that both twins are wise in their own way, but that they are merely two sides of the same coin.</w:t>
+      </w:r>
+    </w:p>
+    <w:p>
+      <w:r>
+        <w:t>As the final gift to Chihiro, Zeniba, Boh and No Face personally join together to made Chihiro a purple hair tier.</w:t>
+      </w:r>
+      <w:r>
+        <w:t xml:space="preserve"> This hair tier was a symbol</w:t>
+      </w:r>
+      <w:r>
+        <w:t xml:space="preserve"> of</w:t>
+      </w:r>
+      <w:r>
+        <w:t xml:space="preserve"> friendship,</w:t>
+      </w:r>
+      <w:r>
+        <w:t xml:space="preserve"> old age wisdom</w:t>
+      </w:r>
+      <w:r>
+        <w:t xml:space="preserve"> and desires</w:t>
+      </w:r>
+      <w:r>
+        <w:t>, which is something she should tie to her head</w:t>
+      </w:r>
+      <w:r>
+        <w:t xml:space="preserve">. As the dragon soars high into sky night, we knew they are </w:t>
+      </w:r>
+      <w:r>
+        <w:t>flying</w:t>
+      </w:r>
+      <w:r>
+        <w:t xml:space="preserve"> to</w:t>
+      </w:r>
+      <w:r>
+        <w:t>ward their</w:t>
+      </w:r>
+      <w:r>
+        <w:t xml:space="preserve"> ultimate</w:t>
+      </w:r>
+      <w:r>
+        <w:t xml:space="preserve"> freedom</w:t>
+      </w:r>
+      <w:r>
+        <w:t>, the gift of life that only the bravest people deserves</w:t>
+      </w:r>
+      <w:r>
+        <w:t>.</w:t>
       </w:r>
     </w:p>
     <w:p>
       <w:pPr>
-        <w:pStyle w:val="Quote"/>
+        <w:pStyle w:val="Heading2"/>
       </w:pPr>
       <w:r>
-        <w:t>[</w:t>
-      </w:r>
-      <w:r>
-        <w:rPr>
-          <w:rStyle w:val="fine"/>
-          <w:rFonts w:ascii="Verdana" w:hAnsi="Verdana"/>
-          <w:i w:val="0"/>
-          <w:iCs w:val="0"/>
-          <w:color w:val="333333"/>
-          <w:sz w:val="20"/>
-          <w:szCs w:val="20"/>
-        </w:rPr>
-        <w:t xml:space="preserve">Haku </w:t>
-      </w:r>
-      <w:r>
-        <w:rPr>
-          <w:rStyle w:val="fine"/>
-          <w:rFonts w:ascii="Verdana" w:hAnsi="Verdana"/>
-          <w:i w:val="0"/>
-          <w:iCs w:val="0"/>
-          <w:color w:val="333333"/>
-          <w:sz w:val="20"/>
-          <w:szCs w:val="20"/>
-        </w:rPr>
-        <w:t xml:space="preserve">is </w:t>
-      </w:r>
-      <w:r>
-        <w:rPr>
-          <w:rStyle w:val="fine"/>
-          <w:rFonts w:ascii="Verdana" w:hAnsi="Verdana"/>
-          <w:i w:val="0"/>
-          <w:iCs w:val="0"/>
-          <w:color w:val="333333"/>
-          <w:sz w:val="20"/>
-          <w:szCs w:val="20"/>
-        </w:rPr>
-        <w:t>shedding away his white dragon skin. The two are falling from the sky, holding each other's hands</w:t>
-      </w:r>
-      <w:r>
-        <w:t>]</w:t>
+        <w:t>The</w:t>
+      </w:r>
+      <w:r>
+        <w:t xml:space="preserve"> </w:t>
+      </w:r>
+      <w:r>
+        <w:t>conquer</w:t>
+      </w:r>
+      <w:r>
+        <w:t xml:space="preserve"> of</w:t>
+      </w:r>
+      <w:r>
+        <w:t xml:space="preserve"> anger</w:t>
+      </w:r>
+    </w:p>
+    <w:p>
+      <w:r>
+        <w:t xml:space="preserve">While on their way back, Chihiro has remembered the first time </w:t>
+      </w:r>
+      <w:r>
+        <w:t>she me</w:t>
+      </w:r>
+      <w:r>
+        <w:t>t</w:t>
+      </w:r>
+      <w:r>
+        <w:t xml:space="preserve"> Haku</w:t>
+      </w:r>
+      <w:r>
+        <w:t xml:space="preserve">. The next dialog revealed everything about </w:t>
+      </w:r>
+      <w:r>
+        <w:t>Haku’s</w:t>
+      </w:r>
+      <w:r>
+        <w:t xml:space="preserve"> character. It is the strongest condemnation to human violation, and </w:t>
+      </w:r>
+      <w:r>
+        <w:t>pave</w:t>
+      </w:r>
+      <w:r>
+        <w:t>s</w:t>
+      </w:r>
+      <w:r>
+        <w:t xml:space="preserve"> us a way to conquer the violence and anger in our heart.</w:t>
       </w:r>
     </w:p>
     <w:p>
@@ -9453,11 +9428,62 @@
             <w:sz w:val="20"/>
             <w:szCs w:val="20"/>
           </w:rPr>
-          <w:t>Haku</w:t>
+          <w:t>Chihiro</w:t>
         </w:r>
       </w:hyperlink>
       <w:r>
-        <w:t>: Chihiro, thank you. My real name is Nigihayami Kohaku Nushi.</w:t>
+        <w:t xml:space="preserve">: Listen, Haku. I don't remember it, but my mom told me... Once, when I was little, I fell into a river. She said they'd drained it and built things on top. But </w:t>
+      </w:r>
+      <w:r>
+        <w:lastRenderedPageBreak/>
+        <w:t>I've just remembered. The river was called... Its name was the Kohaku River. Your real name is Kohaku.</w:t>
+      </w:r>
+    </w:p>
+    <w:p>
+      <w:pPr>
+        <w:pStyle w:val="Quote"/>
+      </w:pPr>
+      <w:r>
+        <w:t>[</w:t>
+      </w:r>
+      <w:r>
+        <w:rPr>
+          <w:rStyle w:val="fine"/>
+          <w:rFonts w:ascii="Verdana" w:hAnsi="Verdana"/>
+          <w:i w:val="0"/>
+          <w:iCs w:val="0"/>
+          <w:color w:val="333333"/>
+          <w:sz w:val="20"/>
+          <w:szCs w:val="20"/>
+        </w:rPr>
+        <w:t xml:space="preserve">Haku </w:t>
+      </w:r>
+      <w:r>
+        <w:rPr>
+          <w:rStyle w:val="fine"/>
+          <w:rFonts w:ascii="Verdana" w:hAnsi="Verdana"/>
+          <w:i w:val="0"/>
+          <w:iCs w:val="0"/>
+          <w:color w:val="333333"/>
+          <w:sz w:val="20"/>
+          <w:szCs w:val="20"/>
+        </w:rPr>
+        <w:t xml:space="preserve">is </w:t>
+      </w:r>
+      <w:r>
+        <w:rPr>
+          <w:rStyle w:val="fine"/>
+          <w:rFonts w:ascii="Verdana" w:hAnsi="Verdana"/>
+          <w:i w:val="0"/>
+          <w:iCs w:val="0"/>
+          <w:color w:val="333333"/>
+          <w:sz w:val="20"/>
+          <w:szCs w:val="20"/>
+        </w:rPr>
+        <w:t>shedding away his white dragon skin. The two are falling from the sky, holding each other's hands</w:t>
+      </w:r>
+      <w:r>
+        <w:t>]</w:t>
       </w:r>
     </w:p>
     <w:p>
@@ -9475,11 +9501,27 @@
             <w:sz w:val="20"/>
             <w:szCs w:val="20"/>
           </w:rPr>
-          <w:t>Chihiro</w:t>
+          <w:t>Haku</w:t>
         </w:r>
       </w:hyperlink>
       <w:r>
-        <w:t>: Nigihayami?</w:t>
+        <w:t xml:space="preserve">: Chihiro, thank you. My real name is </w:t>
+      </w:r>
+      <w:proofErr w:type="spellStart"/>
+      <w:r>
+        <w:t>Nigihayami</w:t>
+      </w:r>
+      <w:proofErr w:type="spellEnd"/>
+      <w:r>
+        <w:t xml:space="preserve"> Kohaku </w:t>
+      </w:r>
+      <w:proofErr w:type="spellStart"/>
+      <w:r>
+        <w:t>Nushi</w:t>
+      </w:r>
+      <w:proofErr w:type="spellEnd"/>
+      <w:r>
+        <w:t>.</w:t>
       </w:r>
     </w:p>
     <w:p>
@@ -9497,11 +9539,19 @@
             <w:sz w:val="20"/>
             <w:szCs w:val="20"/>
           </w:rPr>
-          <w:t>Haku</w:t>
+          <w:t>Chihiro</w:t>
         </w:r>
       </w:hyperlink>
       <w:r>
-        <w:t>: Nigihayami Kohaku Nushi.</w:t>
+        <w:t xml:space="preserve">: </w:t>
+      </w:r>
+      <w:proofErr w:type="spellStart"/>
+      <w:r>
+        <w:t>Nigihayami</w:t>
+      </w:r>
+      <w:proofErr w:type="spellEnd"/>
+      <w:r>
+        <w:t>?</w:t>
       </w:r>
     </w:p>
     <w:p>
@@ -9519,26 +9569,27 @@
             <w:sz w:val="20"/>
             <w:szCs w:val="20"/>
           </w:rPr>
-          <w:t>Chihiro</w:t>
+          <w:t>Haku</w:t>
         </w:r>
       </w:hyperlink>
       <w:r>
-        <w:t>: [</w:t>
-      </w:r>
-      <w:r>
-        <w:rPr>
-          <w:rStyle w:val="fine"/>
-          <w:rFonts w:ascii="Verdana" w:hAnsi="Verdana"/>
-          <w:i w:val="0"/>
-          <w:iCs w:val="0"/>
-          <w:color w:val="333333"/>
-          <w:sz w:val="20"/>
-          <w:szCs w:val="20"/>
-        </w:rPr>
-        <w:t>starts to cry</w:t>
-      </w:r>
-      <w:r>
-        <w:t>] What a name. Sounds like a god.</w:t>
+        <w:t xml:space="preserve">: </w:t>
+      </w:r>
+      <w:proofErr w:type="spellStart"/>
+      <w:r>
+        <w:t>Nigihayami</w:t>
+      </w:r>
+      <w:proofErr w:type="spellEnd"/>
+      <w:r>
+        <w:t xml:space="preserve"> Kohaku </w:t>
+      </w:r>
+      <w:proofErr w:type="spellStart"/>
+      <w:r>
+        <w:t>Nushi</w:t>
+      </w:r>
+      <w:proofErr w:type="spellEnd"/>
+      <w:r>
+        <w:t>.</w:t>
       </w:r>
     </w:p>
     <w:p>
@@ -9556,11 +9607,26 @@
             <w:sz w:val="20"/>
             <w:szCs w:val="20"/>
           </w:rPr>
-          <w:t>Haku</w:t>
+          <w:t>Chihiro</w:t>
         </w:r>
       </w:hyperlink>
       <w:r>
-        <w:t>: I remember too, how you fell into me as a child. You had dropped your shoe.</w:t>
+        <w:t>: [</w:t>
+      </w:r>
+      <w:r>
+        <w:rPr>
+          <w:rStyle w:val="fine"/>
+          <w:rFonts w:ascii="Verdana" w:hAnsi="Verdana"/>
+          <w:i w:val="0"/>
+          <w:iCs w:val="0"/>
+          <w:color w:val="333333"/>
+          <w:sz w:val="20"/>
+          <w:szCs w:val="20"/>
+        </w:rPr>
+        <w:t>starts to cry</w:t>
+      </w:r>
+      <w:r>
+        <w:t>] What a name. Sounds like a god.</w:t>
       </w:r>
     </w:p>
     <w:p>
@@ -9578,40 +9644,11 @@
             <w:sz w:val="20"/>
             <w:szCs w:val="20"/>
           </w:rPr>
-          <w:t>Chihiro</w:t>
+          <w:t>Haku</w:t>
         </w:r>
       </w:hyperlink>
       <w:r>
-        <w:t xml:space="preserve">: Yes, </w:t>
-      </w:r>
-      <w:r>
-        <w:t xml:space="preserve">and </w:t>
-      </w:r>
-      <w:r>
-        <w:t>you carried me to shallow water, Kohaku.</w:t>
-      </w:r>
-    </w:p>
-    <w:p>
-      <w:pPr>
-        <w:pStyle w:val="Quote"/>
-      </w:pPr>
-      <w:r>
-        <w:t>[</w:t>
-      </w:r>
-      <w:r>
-        <w:rPr>
-          <w:rStyle w:val="fine"/>
-          <w:rFonts w:ascii="Verdana" w:hAnsi="Verdana"/>
-          <w:i w:val="0"/>
-          <w:iCs w:val="0"/>
-          <w:color w:val="333333"/>
-          <w:sz w:val="20"/>
-          <w:szCs w:val="20"/>
-        </w:rPr>
-        <w:t>they put their faces close together</w:t>
-      </w:r>
-      <w:r>
-        <w:t>]</w:t>
+        <w:t>: I remember too, how you fell into me as a child. You had dropped your shoe.</w:t>
       </w:r>
     </w:p>
     <w:p>
@@ -9633,332 +9670,430 @@
         </w:r>
       </w:hyperlink>
       <w:r>
-        <w:t xml:space="preserve">: </w:t>
-      </w:r>
-      <w:r>
-        <w:rPr>
-          <w:shd w:val="clear" w:color="auto" w:fill="FCFAE7"/>
-        </w:rPr>
-        <w:t>I knew you were good!</w:t>
-      </w:r>
-    </w:p>
-    <w:p>
-      <w:r>
-        <w:t>In these few seconds every</w:t>
-      </w:r>
-      <w:r>
-        <w:t>thing</w:t>
-      </w:r>
-      <w:r>
-        <w:t xml:space="preserve"> fall together, Haku</w:t>
-      </w:r>
-      <w:r>
-        <w:t>’s</w:t>
-      </w:r>
-      <w:r>
-        <w:t xml:space="preserve"> nature was revealed, which explain</w:t>
-      </w:r>
-      <w:r>
-        <w:t>ed</w:t>
-      </w:r>
-      <w:r>
-        <w:t xml:space="preserve"> all the conflict</w:t>
-      </w:r>
-      <w:r>
-        <w:t>s</w:t>
-      </w:r>
-      <w:r>
-        <w:t xml:space="preserve">. </w:t>
-      </w:r>
-      <w:r>
-        <w:t>It is important to recall that t</w:t>
-      </w:r>
-      <w:r>
-        <w:t xml:space="preserve">hroughout his various forms and identities, both good and bad, the only thing that </w:t>
-      </w:r>
-      <w:r>
-        <w:t>has always been</w:t>
-      </w:r>
-      <w:r>
-        <w:t xml:space="preserve"> remained in him was his green iris, which </w:t>
-      </w:r>
-      <w:r>
-        <w:t>hint</w:t>
-      </w:r>
-      <w:r>
-        <w:t>s</w:t>
-      </w:r>
-      <w:r>
-        <w:t xml:space="preserve"> at</w:t>
-      </w:r>
-      <w:r>
-        <w:t xml:space="preserve"> his </w:t>
-      </w:r>
-      <w:r>
-        <w:t>core</w:t>
-      </w:r>
-      <w:r>
-        <w:t xml:space="preserve"> as a god of nature and a benevolent </w:t>
-      </w:r>
-      <w:r>
-        <w:t>deity</w:t>
-      </w:r>
-      <w:r>
-        <w:t xml:space="preserve">. His greed, violence and thirst for power, which eventually pushed him to Yubaba, was probably resulted from human act of draining all the fresh water </w:t>
-      </w:r>
-      <w:r>
-        <w:t>inside</w:t>
-      </w:r>
-      <w:r>
-        <w:t xml:space="preserve"> him </w:t>
-      </w:r>
-      <w:r>
-        <w:t xml:space="preserve">and fill </w:t>
-      </w:r>
-      <w:r>
-        <w:t xml:space="preserve">in </w:t>
-      </w:r>
-      <w:r>
-        <w:t>his river with their greedy projects. His feeling for Chihiro was complex as Chihiro was a reminder of his good side and his initial love and caring for human</w:t>
-      </w:r>
-      <w:r>
-        <w:t>, something belong to his essence that Yubaba‘s magic can’t repress</w:t>
-      </w:r>
-      <w:r>
-        <w:t>. However, he had an instinctive hatred and distrusted for human, especially when he is under dragon form, for what they have done to him. Although he already forgot his past, the feeling of being betrayed was still there, causing conflicts every time he see Chihiro, and so he repeatedly refuse</w:t>
-      </w:r>
-      <w:r>
-        <w:t>s her help, and thus puts</w:t>
-      </w:r>
-      <w:r>
-        <w:t xml:space="preserve"> his life and her life in danger. The worst part was that he </w:t>
-      </w:r>
-      <w:r>
-        <w:t>could not</w:t>
-      </w:r>
-      <w:r>
-        <w:t xml:space="preserve"> understand why he </w:t>
-      </w:r>
-      <w:r>
-        <w:t>was</w:t>
-      </w:r>
-      <w:r>
-        <w:t xml:space="preserve"> angry, which </w:t>
-      </w:r>
-      <w:r>
-        <w:t>drowned</w:t>
-      </w:r>
-      <w:r>
-        <w:t xml:space="preserve"> him further into crimes. However, as Chihiro explained to him the source of his hatred and reclaimed his ide</w:t>
-      </w:r>
-      <w:r>
-        <w:t>ntity, his internal struggle vanished</w:t>
-      </w:r>
-      <w:r>
-        <w:t>, and he was finally free</w:t>
-      </w:r>
-      <w:r>
-        <w:t>.</w:t>
-      </w:r>
-      <w:r>
-        <w:t xml:space="preserve"> </w:t>
-      </w:r>
-      <w:r>
-        <w:t>His dissolving</w:t>
-      </w:r>
-      <w:r>
-        <w:t xml:space="preserve"> into human form implied that he </w:t>
-      </w:r>
-      <w:r>
-        <w:t>is ready to leave</w:t>
-      </w:r>
-      <w:r>
-        <w:t xml:space="preserve"> the past behind, and build a</w:t>
-      </w:r>
-      <w:r>
-        <w:t xml:space="preserve"> new life around his new </w:t>
-      </w:r>
-      <w:r>
-        <w:t>wisdom</w:t>
-      </w:r>
-      <w:r>
-        <w:t>.</w:t>
-      </w:r>
-    </w:p>
-    <w:p>
-      <w:r>
-        <w:t xml:space="preserve">We can now see that Haku was a victim of human cruelty act to the very thing that nurtured them. Ghibi’s artists did it once when they portray the Unnamed River God under the shell of stink spirit, but by </w:t>
-      </w:r>
-      <w:r>
-        <w:t>illustrating</w:t>
-      </w:r>
-      <w:r>
-        <w:t xml:space="preserve"> Hak</w:t>
-      </w:r>
-      <w:r>
-        <w:t xml:space="preserve">u as a </w:t>
-      </w:r>
-      <w:r>
-        <w:t>person</w:t>
-      </w:r>
-      <w:r>
-        <w:t xml:space="preserve"> and introducing</w:t>
-      </w:r>
-      <w:r>
-        <w:t xml:space="preserve"> his conflict throughout the movie, they deepen this pain much further. His suffering now was the suffering of</w:t>
-      </w:r>
-      <w:r>
-        <w:t xml:space="preserve"> a</w:t>
-      </w:r>
-      <w:r>
-        <w:t xml:space="preserve"> human being, even bitterer, suffering of a juvenile child that had his home destroyed, had his blood</w:t>
-      </w:r>
-      <w:r>
-        <w:t xml:space="preserve"> </w:t>
-      </w:r>
-      <w:r>
-        <w:t>shed and almost lost his life for stealing.</w:t>
-      </w:r>
-    </w:p>
-    <w:p>
-      <w:r>
-        <w:t xml:space="preserve">As these two young </w:t>
-      </w:r>
-      <w:r>
-        <w:t xml:space="preserve">protagonists floating in the sky, we see </w:t>
-      </w:r>
-      <w:r>
-        <w:t>Chihiro</w:t>
-      </w:r>
-      <w:r>
-        <w:t>’s</w:t>
-      </w:r>
-      <w:r>
-        <w:t xml:space="preserve"> tears, </w:t>
+        <w:t xml:space="preserve">: Yes, </w:t>
       </w:r>
       <w:r>
         <w:t xml:space="preserve">and </w:t>
       </w:r>
       <w:r>
-        <w:t xml:space="preserve">these were tears of bliss. She has agonized about Haku’s true motives and character since the moment she met </w:t>
-      </w:r>
-      <w:r>
-        <w:lastRenderedPageBreak/>
-        <w:t>him, and she now remembers that he saved her from drowning when she was very young. Suddenly, all of her decisions are justified, and her doubts about her abilities disappear</w:t>
-      </w:r>
-      <w:r>
-        <w:t>ed</w:t>
-      </w:r>
-      <w:r>
-        <w:t>. She has trusted her instincts, and her instincts have proved trustworthy. That explained her final whisper “I knew you were good”.</w:t>
-      </w:r>
-    </w:p>
-    <w:p>
-      <w:r>
-        <w:t>Throughout the movie, Sen has doubts about Haku, but she nonetheless stands by him. Her loyalty reveals her understanding that a person’s character is multi-layered and that appearances can be deceiving. While the rest of the bathhouse workers seem to hold fast to the first impressions they hav</w:t>
-      </w:r>
-      <w:r>
-        <w:t>e of their customers, Sen treats</w:t>
-      </w:r>
-      <w:r>
-        <w:t xml:space="preserve"> everyone equally and </w:t>
-      </w:r>
-      <w:r>
-        <w:t>finds</w:t>
-      </w:r>
-      <w:r>
-        <w:t xml:space="preserve"> out what’s beneath the surface. </w:t>
-      </w:r>
-      <w:r>
-        <w:t>Chihiro</w:t>
-      </w:r>
-      <w:r>
-        <w:t xml:space="preserve"> gi</w:t>
-      </w:r>
-      <w:r>
-        <w:t>ve</w:t>
-      </w:r>
-      <w:r>
-        <w:t>s</w:t>
-      </w:r>
-      <w:r>
-        <w:t xml:space="preserve"> people and spirits a chance to prove their </w:t>
-      </w:r>
-      <w:r>
-        <w:t xml:space="preserve">goodness even if that goodness </w:t>
-      </w:r>
-      <w:r>
-        <w:t>is</w:t>
-      </w:r>
-      <w:r>
-        <w:t xml:space="preserve"> </w:t>
-      </w:r>
-      <w:r>
-        <w:t>h</w:t>
-      </w:r>
-      <w:r>
-        <w:t>idden, and her acceptance helps</w:t>
-      </w:r>
-      <w:r>
-        <w:t xml:space="preserve"> to free her.</w:t>
+        <w:t>you carried me to shallow water, Kohaku.</w:t>
       </w:r>
     </w:p>
     <w:p>
       <w:pPr>
-        <w:rPr>
-          <w:lang w:val="en-US"/>
-        </w:rPr>
+        <w:pStyle w:val="Quote"/>
       </w:pPr>
       <w:r>
-        <w:t xml:space="preserve">The </w:t>
-      </w:r>
-      <w:r>
-        <w:t>marvellous</w:t>
-      </w:r>
-      <w:r>
-        <w:t xml:space="preserve"> disembodiment of Haku</w:t>
-      </w:r>
-      <w:r>
-        <w:t xml:space="preserve">, which </w:t>
-      </w:r>
-      <w:r>
-        <w:t>blasting</w:t>
-      </w:r>
-      <w:r>
-        <w:t xml:space="preserve"> his silver scales into</w:t>
-      </w:r>
-      <w:r>
-        <w:t xml:space="preserve"> vast</w:t>
-      </w:r>
-      <w:r>
-        <w:t xml:space="preserve"> blue sky was the most beautiful scene in “Spirited Away” to my personal view. It was just … magical, and liberating</w:t>
-      </w:r>
-      <w:r>
-        <w:t>!</w:t>
-      </w:r>
-      <w:r>
-        <w:t xml:space="preserve"> Haku’s sparkling iris</w:t>
-      </w:r>
-      <w:r>
-        <w:t>es</w:t>
-      </w:r>
-      <w:r>
-        <w:t xml:space="preserve"> connect with Chihiro’s watery eyes as they floating in the air </w:t>
-      </w:r>
-      <w:r>
-        <w:t>is</w:t>
-      </w:r>
-      <w:r>
-        <w:t xml:space="preserve"> a superb illustration of their happiness and </w:t>
-      </w:r>
-      <w:r>
-        <w:t xml:space="preserve">inner </w:t>
-      </w:r>
-      <w:r>
-        <w:t>freedom.</w:t>
+        <w:t>[</w:t>
+      </w:r>
+      <w:r>
+        <w:rPr>
+          <w:rStyle w:val="fine"/>
+          <w:rFonts w:ascii="Verdana" w:hAnsi="Verdana"/>
+          <w:i w:val="0"/>
+          <w:iCs w:val="0"/>
+          <w:color w:val="333333"/>
+          <w:sz w:val="20"/>
+          <w:szCs w:val="20"/>
+        </w:rPr>
+        <w:t>they put their faces close together</w:t>
+      </w:r>
+      <w:r>
+        <w:t>]</w:t>
       </w:r>
     </w:p>
     <w:p>
+      <w:pPr>
+        <w:pStyle w:val="Quote"/>
+      </w:pPr>
+      <w:hyperlink r:id="rId18" w:history="1">
+        <w:r>
+          <w:rPr>
+            <w:rStyle w:val="character"/>
+            <w:rFonts w:ascii="Verdana" w:hAnsi="Verdana"/>
+            <w:b/>
+            <w:bCs/>
+            <w:color w:val="70579D"/>
+            <w:sz w:val="20"/>
+            <w:szCs w:val="20"/>
+          </w:rPr>
+          <w:t>Chihiro</w:t>
+        </w:r>
+      </w:hyperlink>
+      <w:r>
+        <w:t xml:space="preserve">: </w:t>
+      </w:r>
+      <w:r>
+        <w:rPr>
+          <w:shd w:val="clear" w:color="auto" w:fill="FCFAE7"/>
+        </w:rPr>
+        <w:t>I knew you were good!</w:t>
+      </w:r>
+    </w:p>
+    <w:p>
+      <w:r>
+        <w:t>In these few seconds every</w:t>
+      </w:r>
+      <w:r>
+        <w:t>thing</w:t>
+      </w:r>
+      <w:r>
+        <w:t xml:space="preserve"> fall together, Haku</w:t>
+      </w:r>
+      <w:r>
+        <w:t>’s</w:t>
+      </w:r>
+      <w:r>
+        <w:t xml:space="preserve"> nature was revealed, which explain</w:t>
+      </w:r>
+      <w:r>
+        <w:t>ed</w:t>
+      </w:r>
+      <w:r>
+        <w:t xml:space="preserve"> all the conflict</w:t>
+      </w:r>
+      <w:r>
+        <w:t>s</w:t>
+      </w:r>
+      <w:r>
+        <w:t xml:space="preserve">. </w:t>
+      </w:r>
+      <w:r>
+        <w:t>It is important to recall that t</w:t>
+      </w:r>
+      <w:r>
+        <w:t xml:space="preserve">hroughout his various forms and identities, both good and bad, the only thing that </w:t>
+      </w:r>
+      <w:r>
+        <w:t>has always been</w:t>
+      </w:r>
+      <w:r>
+        <w:t xml:space="preserve"> remained in </w:t>
+      </w:r>
+      <w:r>
+        <w:t>Haku</w:t>
+      </w:r>
+      <w:r>
+        <w:t xml:space="preserve"> was his green iris, which </w:t>
+      </w:r>
+      <w:r>
+        <w:t>hint</w:t>
+      </w:r>
+      <w:r>
+        <w:t>s</w:t>
+      </w:r>
+      <w:r>
+        <w:t xml:space="preserve"> at</w:t>
+      </w:r>
+      <w:r>
+        <w:t xml:space="preserve"> his </w:t>
+      </w:r>
+      <w:r>
+        <w:t>core</w:t>
+      </w:r>
+      <w:r>
+        <w:t xml:space="preserve"> as a god of nature and a benevolent </w:t>
+      </w:r>
+      <w:r>
+        <w:t>deity</w:t>
+      </w:r>
+      <w:r>
+        <w:t xml:space="preserve">. His greed, violence and thirst for power, which eventually pushed him to Yubaba, was probably resulted from human act of draining all the fresh water </w:t>
+      </w:r>
+      <w:r>
+        <w:t>inside</w:t>
+      </w:r>
+      <w:r>
+        <w:t xml:space="preserve"> him </w:t>
+      </w:r>
+      <w:r>
+        <w:t xml:space="preserve">and fill </w:t>
+      </w:r>
+      <w:r>
+        <w:t xml:space="preserve">in </w:t>
+      </w:r>
+      <w:r>
+        <w:t xml:space="preserve">his river with their </w:t>
+      </w:r>
+      <w:r>
+        <w:t xml:space="preserve">voracious </w:t>
+      </w:r>
+      <w:r>
+        <w:t>projects. His feeling for Chihiro was complex as Chihiro was a reminder of his good side and his initial love and caring for human</w:t>
+      </w:r>
+      <w:r>
+        <w:t>, something belong</w:t>
+      </w:r>
+      <w:r>
+        <w:t>s</w:t>
+      </w:r>
+      <w:r>
+        <w:t xml:space="preserve"> to his essence that Yubaba‘s magic can’t repress</w:t>
+      </w:r>
+      <w:r>
+        <w:t>. However, he had an instinctive hatred and distrusted for human, especially when he is under dragon form, for what they have done to him. Although he already forgot his past, the feeling of being betrayed was still there, causing conflicts every time he see Chihiro, and so he repeatedly refuse</w:t>
+      </w:r>
+      <w:r>
+        <w:t>s her help, and thus puts</w:t>
+      </w:r>
+      <w:r>
+        <w:t xml:space="preserve"> his life and her life in danger. The worst part was that he </w:t>
+      </w:r>
+      <w:r>
+        <w:t>could not</w:t>
+      </w:r>
+      <w:r>
+        <w:t xml:space="preserve"> understand why he </w:t>
+      </w:r>
+      <w:r>
+        <w:t>was</w:t>
+      </w:r>
+      <w:r>
+        <w:t xml:space="preserve"> angry, which </w:t>
+      </w:r>
+      <w:r>
+        <w:t>drowned</w:t>
+      </w:r>
+      <w:r>
+        <w:t xml:space="preserve"> him further into crimes. However, as Chihiro explained to him the source of his hatred and reclaimed his ide</w:t>
+      </w:r>
+      <w:r>
+        <w:t>ntity, his internal struggle vanished</w:t>
+      </w:r>
+      <w:r>
+        <w:t>, and he was finally free</w:t>
+      </w:r>
+      <w:r>
+        <w:t>.</w:t>
+      </w:r>
+      <w:r>
+        <w:t xml:space="preserve"> </w:t>
+      </w:r>
+      <w:r>
+        <w:t>His dissolving</w:t>
+      </w:r>
+      <w:r>
+        <w:t xml:space="preserve"> into human form implied that he </w:t>
+      </w:r>
+      <w:r>
+        <w:t>is ready to leave</w:t>
+      </w:r>
+      <w:r>
+        <w:t xml:space="preserve"> the past behind, and build a</w:t>
+      </w:r>
+      <w:r>
+        <w:t xml:space="preserve"> new life around his new </w:t>
+      </w:r>
+      <w:r>
+        <w:t>wisdom</w:t>
+      </w:r>
+      <w:r>
+        <w:t>.</w:t>
+      </w:r>
+    </w:p>
+    <w:p>
+      <w:r>
+        <w:t xml:space="preserve">We can now see that Haku was a victim of human cruelty act to the very thing that nurtured them. Ghibi’s artists did it once when they portray the Unnamed River God under the shell of stink spirit, but by </w:t>
+      </w:r>
+      <w:r>
+        <w:t>illustrating</w:t>
+      </w:r>
+      <w:r>
+        <w:t xml:space="preserve"> Hak</w:t>
+      </w:r>
+      <w:r>
+        <w:t xml:space="preserve">u as a </w:t>
+      </w:r>
+      <w:r>
+        <w:t>person</w:t>
+      </w:r>
+      <w:r>
+        <w:t xml:space="preserve"> and introducing</w:t>
+      </w:r>
+      <w:r>
+        <w:t xml:space="preserve"> his conflict throughout the movie, they deepen this pain much further. His suffering now was the suffering of</w:t>
+      </w:r>
+      <w:r>
+        <w:t xml:space="preserve"> a</w:t>
+      </w:r>
+      <w:r>
+        <w:t xml:space="preserve"> human being, even bitterer, suffering of a juvenile child that had his home destroyed, had his blood</w:t>
+      </w:r>
+      <w:r>
+        <w:t xml:space="preserve"> </w:t>
+      </w:r>
+      <w:r>
+        <w:t>shed and almost lost his life for stealing.</w:t>
+      </w:r>
+    </w:p>
+    <w:p>
+      <w:r>
+        <w:t xml:space="preserve">As </w:t>
+      </w:r>
+      <w:r>
+        <w:t>our</w:t>
+      </w:r>
+      <w:r>
+        <w:t xml:space="preserve"> two young </w:t>
+      </w:r>
+      <w:r>
+        <w:t xml:space="preserve">protagonists floating in the sky, </w:t>
+      </w:r>
+      <w:r>
+        <w:t>Chihiro</w:t>
+      </w:r>
+      <w:r>
+        <w:t xml:space="preserve"> had cried</w:t>
+      </w:r>
+      <w:r>
+        <w:t xml:space="preserve">, </w:t>
+      </w:r>
+      <w:r>
+        <w:t xml:space="preserve">and </w:t>
+      </w:r>
+      <w:r>
+        <w:t xml:space="preserve">these were tears of bliss. She has agonized about Haku’s true motives and character since the moment she met him, and </w:t>
+      </w:r>
+      <w:r>
+        <w:lastRenderedPageBreak/>
+        <w:t>she now remembers that he saved her from drowning when she was very young. Suddenly, all of her decisions are justified, and her doubts about her abilities disappear</w:t>
+      </w:r>
+      <w:r>
+        <w:t>ed</w:t>
+      </w:r>
+      <w:r>
+        <w:t>. She has trusted her instinct</w:t>
+      </w:r>
+      <w:r>
+        <w:t>s, and her instincts have proven</w:t>
+      </w:r>
+      <w:r>
+        <w:t xml:space="preserve"> trustworthy. That explained her whisper “I knew you were good”.</w:t>
+      </w:r>
+    </w:p>
+    <w:p>
+      <w:r>
+        <w:t>Throughout the movie, Sen has doubts about Haku, but she nonetheless stands by him. Her loyalty reveals her understanding that a person’s character is multi-layered and that appearances can be deceiving. While the rest of the bathhouse workers seem to hold fast to the first impressions they hav</w:t>
+      </w:r>
+      <w:r>
+        <w:t>e of their customers, Sen treats</w:t>
+      </w:r>
+      <w:r>
+        <w:t xml:space="preserve"> everyone equally and </w:t>
+      </w:r>
+      <w:r>
+        <w:t>finds</w:t>
+      </w:r>
+      <w:r>
+        <w:t xml:space="preserve"> out what’s beneath the surface. </w:t>
+      </w:r>
+      <w:r>
+        <w:t>Chihiro</w:t>
+      </w:r>
+      <w:r>
+        <w:t xml:space="preserve"> gi</w:t>
+      </w:r>
+      <w:r>
+        <w:t>ve</w:t>
+      </w:r>
+      <w:r>
+        <w:t>s</w:t>
+      </w:r>
+      <w:r>
+        <w:t xml:space="preserve"> people and spirits a chance to prove their </w:t>
+      </w:r>
+      <w:r>
+        <w:t xml:space="preserve">goodness even if that goodness </w:t>
+      </w:r>
+      <w:r>
+        <w:t>is</w:t>
+      </w:r>
+      <w:r>
+        <w:t xml:space="preserve"> </w:t>
+      </w:r>
+      <w:r>
+        <w:t>h</w:t>
+      </w:r>
+      <w:r>
+        <w:t>idden, and her acceptance helps</w:t>
+      </w:r>
+      <w:r>
+        <w:t xml:space="preserve"> to free her.</w:t>
+      </w:r>
+    </w:p>
+    <w:p>
+      <w:pPr>
+        <w:rPr>
+          <w:lang w:val="en-US"/>
+        </w:rPr>
+      </w:pPr>
+      <w:r>
+        <w:t xml:space="preserve">The </w:t>
+      </w:r>
+      <w:r>
+        <w:t>marvellous</w:t>
+      </w:r>
+      <w:r>
+        <w:t xml:space="preserve"> disembodiment of Haku</w:t>
+      </w:r>
+      <w:r>
+        <w:t xml:space="preserve">, which </w:t>
+      </w:r>
+      <w:r>
+        <w:t>blasts</w:t>
+      </w:r>
+      <w:r>
+        <w:t xml:space="preserve"> his silver scales into</w:t>
+      </w:r>
+      <w:r>
+        <w:t xml:space="preserve"> the</w:t>
+      </w:r>
+      <w:r>
+        <w:t xml:space="preserve"> vast</w:t>
+      </w:r>
+      <w:r>
+        <w:t xml:space="preserve"> blue </w:t>
+      </w:r>
+      <w:proofErr w:type="gramStart"/>
+      <w:r>
+        <w:t>sky</w:t>
+      </w:r>
+      <w:proofErr w:type="gramEnd"/>
+      <w:r>
+        <w:t xml:space="preserve"> was the most beautiful scene in “Spirited Away” to my personal view. It was just magical, and liberating</w:t>
+      </w:r>
+      <w:r>
+        <w:t>!</w:t>
+      </w:r>
+      <w:r>
+        <w:t xml:space="preserve"> Haku’s sparkling iris</w:t>
+      </w:r>
+      <w:r>
+        <w:t>es</w:t>
+      </w:r>
+      <w:r>
+        <w:t xml:space="preserve"> connect with Chihiro’s watery eyes as </w:t>
+      </w:r>
+      <w:r>
+        <w:t>they float</w:t>
+      </w:r>
+      <w:r>
+        <w:t xml:space="preserve"> in the air </w:t>
+      </w:r>
+      <w:r>
+        <w:t>is</w:t>
+      </w:r>
+      <w:r>
+        <w:t xml:space="preserve"> a superb illustration of their happiness and </w:t>
+      </w:r>
+      <w:r>
+        <w:t xml:space="preserve">inner </w:t>
+      </w:r>
+      <w:r>
+        <w:t>freedom.</w:t>
+      </w:r>
+    </w:p>
+    <w:p>
       <w:r>
         <w:t>Philosophically, t</w:t>
       </w:r>
@@ -9988,27 +10123,27 @@
       </w:r>
       <w:r>
         <w:t xml:space="preserve"> and</w:t>
+      </w:r>
+      <w:r>
+        <w:t xml:space="preserve"> anger</w:t>
+      </w:r>
+      <w:r>
+        <w:t xml:space="preserve"> which are always resulted from inner confusion</w:t>
+      </w:r>
+      <w:r>
+        <w:t xml:space="preserve">: in order to deal with them, </w:t>
+      </w:r>
+      <w:r>
+        <w:t>you have to understand its root.</w:t>
+      </w:r>
+      <w:r>
+        <w:t xml:space="preserve"> </w:t>
+      </w:r>
+      <w:r>
+        <w:t>A</w:t>
       </w:r>
       <w:bookmarkStart w:id="0" w:name="_GoBack"/>
       <w:bookmarkEnd w:id="0"/>
-      <w:r>
-        <w:t xml:space="preserve"> anger</w:t>
-      </w:r>
-      <w:r>
-        <w:t xml:space="preserve"> which are always resulted from inner confusion</w:t>
-      </w:r>
-      <w:r>
-        <w:t xml:space="preserve">: in order to deal with them, </w:t>
-      </w:r>
-      <w:r>
-        <w:t>you have to understand its root,</w:t>
-      </w:r>
-      <w:r>
-        <w:t xml:space="preserve"> </w:t>
-      </w:r>
-      <w:r>
-        <w:t>a</w:t>
-      </w:r>
       <w:r>
         <w:t>nd in order to dissect its root, you have to take</w:t>
       </w:r>
@@ -10289,7 +10424,13 @@
         <w:t xml:space="preserve">Chihiro </w:t>
       </w:r>
       <w:r>
-        <w:t xml:space="preserve">acknowledge her good side and </w:t>
+        <w:t xml:space="preserve">acknowledge her </w:t>
+      </w:r>
+      <w:r>
+        <w:t>wisdom</w:t>
+      </w:r>
+      <w:r>
+        <w:t xml:space="preserve"> and </w:t>
       </w:r>
       <w:r>
         <w:t>empathy with Yubaba</w:t>
@@ -10355,7 +10496,16 @@
         <w:t>reluctant</w:t>
       </w:r>
       <w:r>
-        <w:t xml:space="preserve"> little girl to a confident young woman. She has no hesitation in her voice when she answers Yubaba’s question. She trusts her instincts once again and tells Yubaba that her parents are not among the pigs before her, thus freeing herself and her parents from their slavery.</w:t>
+        <w:t xml:space="preserve"> girl to a young</w:t>
+      </w:r>
+      <w:r>
+        <w:t xml:space="preserve"> </w:t>
+      </w:r>
+      <w:r>
+        <w:t>confident</w:t>
+      </w:r>
+      <w:r>
+        <w:t xml:space="preserve"> woman. She has no hesitation in her voice when she answers Yubaba’s question. She trusts her instincts once again and tells Yubaba that her parents are not among the pigs before her, thus freeing herself and her parents from their slavery.</w:t>
       </w:r>
     </w:p>
     <w:p>
@@ -10396,7 +10546,13 @@
         <w:t>with</w:t>
       </w:r>
       <w:r>
-        <w:t xml:space="preserve">in herself all the time. She constantly made the right choice, not because of her wisdom that spring out of thin air but because she was guide throughout by the moral disciples that </w:t>
+        <w:t xml:space="preserve">in herself all the time. She constantly made the right choice, not because of her wisdom that spring out of thin air but because she was guide throughout by the moral </w:t>
+      </w:r>
+      <w:r>
+        <w:t>disciplines</w:t>
+      </w:r>
+      <w:r>
+        <w:t xml:space="preserve"> that </w:t>
       </w:r>
       <w:r>
         <w:t xml:space="preserve">we </w:t>
@@ -10436,7 +10592,21 @@
         <w:rPr>
           <w:b/>
         </w:rPr>
-        <w:t>“Sen to Chihiro no Kamikakushi”</w:t>
+        <w:t xml:space="preserve">“Sen to Chihiro no </w:t>
+      </w:r>
+      <w:proofErr w:type="spellStart"/>
+      <w:r>
+        <w:rPr>
+          <w:b/>
+        </w:rPr>
+        <w:t>Kamikakushi</w:t>
+      </w:r>
+      <w:proofErr w:type="spellEnd"/>
+      <w:r>
+        <w:rPr>
+          <w:b/>
+        </w:rPr>
+        <w:t>”</w:t>
       </w:r>
       <w:r>
         <w:rPr>
@@ -10575,7 +10745,15 @@
         <w:t>has</w:t>
       </w:r>
       <w:r>
-        <w:t xml:space="preserve"> brown color of dirt, </w:t>
+        <w:t xml:space="preserve"> brown </w:t>
+      </w:r>
+      <w:proofErr w:type="spellStart"/>
+      <w:r>
+        <w:t>color</w:t>
+      </w:r>
+      <w:proofErr w:type="spellEnd"/>
+      <w:r>
+        <w:t xml:space="preserve"> of dirt, </w:t>
       </w:r>
       <w:r>
         <w:t>is</w:t>
@@ -10889,79 +11067,43 @@
         <w:rPr>
           <w:lang w:val="en-US"/>
         </w:rPr>
-        <w:t xml:space="preserve"> A</w:t>
+        <w:t xml:space="preserve"> As the love-hate relationship evolve in between Chihiro and Haku, and as of the fact that Haku was the first, and most important pivot in Chihiro’s survival and transformation, we can see that this movie wanted to stress on the powerful relationship between mankind and nature. This relationship, under the human’s forgetfulness </w:t>
       </w:r>
       <w:r>
         <w:rPr>
           <w:lang w:val="en-US"/>
         </w:rPr>
-        <w:t xml:space="preserve">s the love-hate relationship evolve in between Chihiro and Haku, and as of the fact that Haku was the first, and most important pivot in Chihiro’s survival and transformation, we can see that this </w:t>
+        <w:t>of</w:t>
       </w:r>
       <w:r>
         <w:rPr>
           <w:lang w:val="en-US"/>
         </w:rPr>
-        <w:t>movie wanted to stress on the powerful relationship between mankind and nature</w:t>
+        <w:t xml:space="preserve"> the </w:t>
       </w:r>
       <w:r>
         <w:rPr>
           <w:lang w:val="en-US"/>
         </w:rPr>
-        <w:t xml:space="preserve">. </w:t>
+        <w:t>Earth’s indulgence support</w:t>
       </w:r>
       <w:r>
         <w:rPr>
           <w:lang w:val="en-US"/>
         </w:rPr>
-        <w:t xml:space="preserve">This relationship, under the human’s </w:t>
+        <w:t xml:space="preserve">, and the mercilessness of natural catastrophes, has experienced up and down </w:t>
       </w:r>
       <w:r>
         <w:rPr>
           <w:lang w:val="en-US"/>
         </w:rPr>
-        <w:t xml:space="preserve">forgetfulness </w:t>
+        <w:t>throughout</w:t>
       </w:r>
       <w:r>
         <w:rPr>
           <w:lang w:val="en-US"/>
         </w:rPr>
-        <w:t>of</w:t>
-      </w:r>
-      <w:r>
-        <w:rPr>
-          <w:lang w:val="en-US"/>
-        </w:rPr>
-        <w:t xml:space="preserve"> the </w:t>
-      </w:r>
-      <w:r>
-        <w:rPr>
-          <w:lang w:val="en-US"/>
-        </w:rPr>
-        <w:t>Earth’s indulgence support</w:t>
-      </w:r>
-      <w:r>
-        <w:rPr>
-          <w:lang w:val="en-US"/>
-        </w:rPr>
-        <w:t xml:space="preserve">, and the </w:t>
-      </w:r>
-      <w:r>
-        <w:rPr>
-          <w:lang w:val="en-US"/>
-        </w:rPr>
-        <w:t>merciless</w:t>
-      </w:r>
-      <w:r>
-        <w:rPr>
-          <w:lang w:val="en-US"/>
-        </w:rPr>
-        <w:t xml:space="preserve">ness of natural catastrophes, has experienced up and down </w:t>
-      </w:r>
-      <w:r>
-        <w:rPr>
-          <w:lang w:val="en-US"/>
-        </w:rPr>
-        <w:t>throughout</w:t>
+        <w:t xml:space="preserve"> history</w:t>
       </w:r>
       <w:r>
         <w:rPr>
@@ -11004,19 +11146,59 @@
         <w:rPr>
           <w:lang w:val="en-US"/>
         </w:rPr>
-        <w:t xml:space="preserve">However, as Haku mainly presented to us in human form, his anger and lost seems to have an intimate connection with our own anger and lost. I think this was Hayao Miyazaki’s way of saying that the anger of nature and the lost of mankind was actually one. And they </w:t>
-      </w:r>
+        <w:t xml:space="preserve">However, as Haku mainly presented to us in human form, his anger and lost seems to have an intimate connection with our own anger and lost. I think this was Hayao Miyazaki’s way of saying that the anger of nature and the </w:t>
+      </w:r>
+      <w:proofErr w:type="spellStart"/>
       <w:r>
         <w:rPr>
           <w:lang w:val="en-US"/>
         </w:rPr>
+        <w:t>lost</w:t>
+      </w:r>
+      <w:proofErr w:type="spellEnd"/>
+      <w:r>
+        <w:rPr>
+          <w:lang w:val="en-US"/>
+        </w:rPr>
+        <w:t xml:space="preserve"> of mankind was actually one. </w:t>
+      </w:r>
+      <w:proofErr w:type="gramStart"/>
+      <w:r>
+        <w:rPr>
+          <w:lang w:val="en-US"/>
+        </w:rPr>
+        <w:t>And</w:t>
+      </w:r>
+      <w:proofErr w:type="gramEnd"/>
+      <w:r>
+        <w:rPr>
+          <w:lang w:val="en-US"/>
+        </w:rPr>
+        <w:t xml:space="preserve"> they </w:t>
+      </w:r>
+      <w:r>
+        <w:rPr>
+          <w:lang w:val="en-US"/>
+        </w:rPr>
         <w:t>were</w:t>
       </w:r>
       <w:r>
         <w:rPr>
           <w:lang w:val="en-US"/>
         </w:rPr>
-        <w:t xml:space="preserve"> all exist because of human irresponsible acts toward their own living habitat.</w:t>
+        <w:t xml:space="preserve"> all exist because of human irresponsible acts toward their own living </w:t>
+      </w:r>
+      <w:r>
+        <w:rPr>
+          <w:lang w:val="en-US"/>
+        </w:rPr>
+        <w:t>world</w:t>
+      </w:r>
+      <w:r>
+        <w:rPr>
+          <w:lang w:val="en-US"/>
+        </w:rPr>
+        <w:t>.</w:t>
       </w:r>
     </w:p>
     <w:p>
@@ -11029,25 +11211,85 @@
         <w:rPr>
           <w:lang w:val="en-US"/>
         </w:rPr>
-        <w:t>The fact that Chihiro and Haku was about the same age and size, suggest a new position of human in this world, not as a helpless subordinate of nature as we used to be, nor the master of the planet as we assumed for ourselves, but equal partner</w:t>
+        <w:t xml:space="preserve">The fact that Chihiro and Haku was about the same age and size, suggest a new position of human in this world, </w:t>
       </w:r>
       <w:r>
         <w:rPr>
           <w:lang w:val="en-US"/>
         </w:rPr>
+        <w:t>neither as a helpless subordinate as we used to be, nor</w:t>
+      </w:r>
+      <w:r>
+        <w:rPr>
+          <w:lang w:val="en-US"/>
+        </w:rPr>
+        <w:t xml:space="preserve"> </w:t>
+      </w:r>
+      <w:r>
+        <w:rPr>
+          <w:lang w:val="en-US"/>
+        </w:rPr>
+        <w:t xml:space="preserve">as </w:t>
+      </w:r>
+      <w:r>
+        <w:rPr>
+          <w:lang w:val="en-US"/>
+        </w:rPr>
+        <w:t xml:space="preserve">the master of the planet as we assumed for ourselves, but </w:t>
+      </w:r>
+      <w:r>
+        <w:rPr>
+          <w:lang w:val="en-US"/>
+        </w:rPr>
+        <w:t xml:space="preserve">an </w:t>
+      </w:r>
+      <w:r>
+        <w:rPr>
+          <w:lang w:val="en-US"/>
+        </w:rPr>
+        <w:t xml:space="preserve">equal </w:t>
+      </w:r>
+      <w:r>
+        <w:rPr>
+          <w:lang w:val="en-US"/>
+        </w:rPr>
+        <w:t>pal</w:t>
+      </w:r>
+      <w:r>
+        <w:rPr>
+          <w:lang w:val="en-US"/>
+        </w:rPr>
         <w:t xml:space="preserve"> with the E</w:t>
       </w:r>
       <w:r>
         <w:rPr>
           <w:lang w:val="en-US"/>
         </w:rPr>
-        <w:t xml:space="preserve">arth. That we should take care of our world the way Chihiro take care of Haku, and in return nature will </w:t>
+        <w:t xml:space="preserve">arth. That we should take care of our world the way Chihiro take care of Haku, and in </w:t>
       </w:r>
       <w:r>
         <w:rPr>
           <w:lang w:val="en-US"/>
         </w:rPr>
-        <w:t>protect and support us toward a brighter future</w:t>
+        <w:t>return,</w:t>
+      </w:r>
+      <w:r>
+        <w:rPr>
+          <w:lang w:val="en-US"/>
+        </w:rPr>
+        <w:t xml:space="preserve"> nature will </w:t>
+      </w:r>
+      <w:r>
+        <w:rPr>
+          <w:lang w:val="en-US"/>
+        </w:rPr>
+        <w:t xml:space="preserve">protect </w:t>
+      </w:r>
+      <w:r>
+        <w:rPr>
+          <w:lang w:val="en-US"/>
+        </w:rPr>
+        <w:t>and support the way Haku did to Chihiro</w:t>
       </w:r>
       <w:r>
         <w:rPr>
@@ -11104,7 +11346,31 @@
         <w:rPr>
           <w:lang w:val="en-US"/>
         </w:rPr>
-        <w:t>are the representation of people at lowest level in working hierarchy - the employees who have to labor cheaply and intensively. Contrast to middle, collar workers represents by the frogs, Hayao Mizayaki seems to expresses affection for these people. Under the harsh outlook, they seem to have a warm heart.</w:t>
+        <w:t xml:space="preserve">are the representation of people at lowest level in working hierarchy - the employees who have to labor cheaply and intensively. Contrast to middle, collar workers represents by the frogs, Hayao Mizayaki seems to expresses affection for these </w:t>
+      </w:r>
+      <w:r>
+        <w:rPr>
+          <w:lang w:val="en-US"/>
+        </w:rPr>
+        <w:t>blokes</w:t>
+      </w:r>
+      <w:r>
+        <w:rPr>
+          <w:lang w:val="en-US"/>
+        </w:rPr>
+        <w:t>. Under the harsh outlook, they seem to have warm heart</w:t>
+      </w:r>
+      <w:r>
+        <w:rPr>
+          <w:lang w:val="en-US"/>
+        </w:rPr>
+        <w:t>s</w:t>
+      </w:r>
+      <w:r>
+        <w:rPr>
+          <w:lang w:val="en-US"/>
+        </w:rPr>
+        <w:t>.</w:t>
       </w:r>
     </w:p>
     <w:p>
@@ -11121,7 +11387,10 @@
         <w:t xml:space="preserve"> </w:t>
       </w:r>
       <w:r>
-        <w:t>Card represent for the power of technology and credit card represent for the power of money, both are primary tools for human to obtain their domination in this planet. Humankind trusted on this kind of power, and believed it was the way to obtain everything. Apparently, this movie warned human about the invisible forces that they couldn’</w:t>
+        <w:t>Car</w:t>
+      </w:r>
+      <w:r>
+        <w:t xml:space="preserve"> represent for the power of technology and credit card represent for the power of money, both are primary tools for human to obtain their domination in this planet. Humankind trusted on this kind of power, and believed it was the way to obtain everything. Apparently, this movie warned human about the invisible forces that they couldn’</w:t>
       </w:r>
       <w:r>
         <w:t>t control.</w:t>
@@ -11560,7 +11829,13 @@
         <w:t>nary idea</w:t>
       </w:r>
       <w:r>
-        <w:t xml:space="preserve"> I never saw in other</w:t>
+        <w:t xml:space="preserve"> </w:t>
+      </w:r>
+      <w:r>
+        <w:t>that is hardly seen</w:t>
+      </w:r>
+      <w:r>
+        <w:t xml:space="preserve"> in other</w:t>
       </w:r>
       <w:r>
         <w:t xml:space="preserve"> </w:t>
@@ -11617,10 +11892,10 @@
         <w:t xml:space="preserve">human </w:t>
       </w:r>
       <w:r>
-        <w:t xml:space="preserve">prosperity </w:t>
-      </w:r>
-      <w:r>
-        <w:t>never before seen in mankind history, and it was</w:t>
+        <w:t>unprecedented prosperity</w:t>
+      </w:r>
+      <w:r>
+        <w:t>, and it was</w:t>
       </w:r>
       <w:r>
         <w:t xml:space="preserve"> part of an</w:t>
@@ -11853,10 +12128,10 @@
         <w:t xml:space="preserve">know </w:t>
       </w:r>
       <w:r>
-        <w:t>if</w:t>
-      </w:r>
-      <w:r>
-        <w:t xml:space="preserve"> there is a predefined route planned for us, </w:t>
+        <w:t>whether if destiny exists</w:t>
+      </w:r>
+      <w:r>
+        <w:t xml:space="preserve">, </w:t>
       </w:r>
       <w:r>
         <w:t xml:space="preserve">we do know </w:t>
@@ -11978,10 +12253,10 @@
         <w:t>toys</w:t>
       </w:r>
       <w:r>
-        <w:t xml:space="preserve"> (no offend to you, Avenger)</w:t>
-      </w:r>
-      <w:r>
-        <w:t xml:space="preserve">. Here we see </w:t>
+        <w:t xml:space="preserve">. </w:t>
+      </w:r>
+      <w:r>
+        <w:t xml:space="preserve">Here we see </w:t>
       </w:r>
       <w:r>
         <w:t xml:space="preserve">a ten year old kid that </w:t>
@@ -12023,7 +12298,13 @@
         <w:t>suppressing</w:t>
       </w:r>
       <w:r>
-        <w:t xml:space="preserve"> them. Here </w:t>
+        <w:t xml:space="preserve"> them. </w:t>
+      </w:r>
+      <w:r>
+        <w:t>And h</w:t>
+      </w:r>
+      <w:r>
+        <w:t xml:space="preserve">ere </w:t>
       </w:r>
       <w:r>
         <w:t>we see a human being with imperf</w:t>
@@ -12035,33 +12316,51 @@
         <w:t>s</w:t>
       </w:r>
       <w:r>
-        <w:t>, and yet was more completed than any character I have ever seen.</w:t>
+        <w:t>, and yet was more completed than an</w:t>
+      </w:r>
+      <w:r>
+        <w:t>y character you might</w:t>
+      </w:r>
+      <w:r>
+        <w:t xml:space="preserve"> ever </w:t>
+      </w:r>
+      <w:r>
+        <w:t>see</w:t>
+      </w:r>
+      <w:r>
+        <w:t>.</w:t>
       </w:r>
     </w:p>
     <w:p>
       <w:r>
+        <w:t xml:space="preserve">Finally, this movie put a hope in young generation who were born at midst of </w:t>
+      </w:r>
+      <w:r>
+        <w:t>the</w:t>
+      </w:r>
+      <w:r>
+        <w:t xml:space="preserve"> great</w:t>
+      </w:r>
+      <w:r>
+        <w:t>est</w:t>
+      </w:r>
+      <w:r>
+        <w:t xml:space="preserve"> transition in m</w:t>
+      </w:r>
+      <w:r>
+        <w:t>ankind</w:t>
+      </w:r>
+      <w:r>
+        <w:t>’s</w:t>
+      </w:r>
+      <w:r>
+        <w:t xml:space="preserve"> history. This movie built</w:t>
+      </w:r>
+      <w:r>
+        <w:t xml:space="preserve"> a role model, that was a perfect blending of the old with the new, a kind of person that capable of resolving the inner conflict within themselves, </w:t>
+      </w:r>
+      <w:r>
         <w:lastRenderedPageBreak/>
-        <w:t xml:space="preserve">Finally, this movie put a hope in young generation who were born at midst of </w:t>
-      </w:r>
-      <w:r>
-        <w:t>the</w:t>
-      </w:r>
-      <w:r>
-        <w:t xml:space="preserve"> great</w:t>
-      </w:r>
-      <w:r>
-        <w:t>est</w:t>
-      </w:r>
-      <w:r>
-        <w:t xml:space="preserve"> transition in m</w:t>
-      </w:r>
-      <w:r>
-        <w:t>ankind history. This movie built</w:t>
-      </w:r>
-      <w:r>
-        <w:t xml:space="preserve"> a role model, that was a perfect blending of the old with the new, a kind of person that capable of resolving the inner conflict within themselves, </w:t>
-      </w:r>
-      <w:r>
         <w:t>thus resolving</w:t>
       </w:r>
       <w:r>
@@ -12093,7 +12392,7 @@
 </file>
 
 <file path=word/endnotes.xml><?xml version="1.0" encoding="utf-8"?>
-<w:endnotes xmlns:wpc="http://schemas.microsoft.com/office/word/2010/wordprocessingCanvas" xmlns:mo="http://schemas.microsoft.com/office/mac/office/2008/main" xmlns:mc="http://schemas.openxmlformats.org/markup-compatibility/2006" xmlns:mv="urn:schemas-microsoft-com:mac:vml" xmlns:o="urn:schemas-microsoft-com:office:office" xmlns:r="http://schemas.openxmlformats.org/officeDocument/2006/relationships" xmlns:m="http://schemas.openxmlformats.org/officeDocument/2006/math" xmlns:v="urn:schemas-microsoft-com:vml" xmlns:wp14="http://schemas.microsoft.com/office/word/2010/wordprocessingDrawing" xmlns:wp="http://schemas.openxmlformats.org/drawingml/2006/wordprocessingDrawing" xmlns:w10="urn:schemas-microsoft-com:office:word" xmlns:w="http://schemas.openxmlformats.org/wordprocessingml/2006/main" xmlns:w14="http://schemas.microsoft.com/office/word/2010/wordml" xmlns:w15="http://schemas.microsoft.com/office/word/2012/wordml" xmlns:wpg="http://schemas.microsoft.com/office/word/2010/wordprocessingGroup" xmlns:wpi="http://schemas.microsoft.com/office/word/2010/wordprocessingInk" xmlns:wne="http://schemas.microsoft.com/office/word/2006/wordml" xmlns:wps="http://schemas.microsoft.com/office/word/2010/wordprocessingShape" mc:Ignorable="w14 w15 wp14">
+<w:endnotes xmlns:wpc="http://schemas.microsoft.com/office/word/2010/wordprocessingCanvas" xmlns:mc="http://schemas.openxmlformats.org/markup-compatibility/2006" xmlns:o="urn:schemas-microsoft-com:office:office" xmlns:r="http://schemas.openxmlformats.org/officeDocument/2006/relationships" xmlns:m="http://schemas.openxmlformats.org/officeDocument/2006/math" xmlns:v="urn:schemas-microsoft-com:vml" xmlns:wp14="http://schemas.microsoft.com/office/word/2010/wordprocessingDrawing" xmlns:wp="http://schemas.openxmlformats.org/drawingml/2006/wordprocessingDrawing" xmlns:w10="urn:schemas-microsoft-com:office:word" xmlns:w="http://schemas.openxmlformats.org/wordprocessingml/2006/main" xmlns:w14="http://schemas.microsoft.com/office/word/2010/wordml" xmlns:wpg="http://schemas.microsoft.com/office/word/2010/wordprocessingGroup" xmlns:wpi="http://schemas.microsoft.com/office/word/2010/wordprocessingInk" xmlns:wne="http://schemas.microsoft.com/office/word/2006/wordml" xmlns:wps="http://schemas.microsoft.com/office/word/2010/wordprocessingShape" mc:Ignorable="w14 wp14">
   <w:endnote w:type="separator" w:id="-1">
     <w:p>
       <w:r>
@@ -12112,7 +12411,7 @@
 </file>
 
 <file path=word/footnotes.xml><?xml version="1.0" encoding="utf-8"?>
-<w:footnotes xmlns:wpc="http://schemas.microsoft.com/office/word/2010/wordprocessingCanvas" xmlns:mo="http://schemas.microsoft.com/office/mac/office/2008/main" xmlns:mc="http://schemas.openxmlformats.org/markup-compatibility/2006" xmlns:mv="urn:schemas-microsoft-com:mac:vml" xmlns:o="urn:schemas-microsoft-com:office:office" xmlns:r="http://schemas.openxmlformats.org/officeDocument/2006/relationships" xmlns:m="http://schemas.openxmlformats.org/officeDocument/2006/math" xmlns:v="urn:schemas-microsoft-com:vml" xmlns:wp14="http://schemas.microsoft.com/office/word/2010/wordprocessingDrawing" xmlns:wp="http://schemas.openxmlformats.org/drawingml/2006/wordprocessingDrawing" xmlns:w10="urn:schemas-microsoft-com:office:word" xmlns:w="http://schemas.openxmlformats.org/wordprocessingml/2006/main" xmlns:w14="http://schemas.microsoft.com/office/word/2010/wordml" xmlns:w15="http://schemas.microsoft.com/office/word/2012/wordml" xmlns:wpg="http://schemas.microsoft.com/office/word/2010/wordprocessingGroup" xmlns:wpi="http://schemas.microsoft.com/office/word/2010/wordprocessingInk" xmlns:wne="http://schemas.microsoft.com/office/word/2006/wordml" xmlns:wps="http://schemas.microsoft.com/office/word/2010/wordprocessingShape" mc:Ignorable="w14 w15 wp14">
+<w:footnotes xmlns:wpc="http://schemas.microsoft.com/office/word/2010/wordprocessingCanvas" xmlns:mc="http://schemas.openxmlformats.org/markup-compatibility/2006" xmlns:o="urn:schemas-microsoft-com:office:office" xmlns:r="http://schemas.openxmlformats.org/officeDocument/2006/relationships" xmlns:m="http://schemas.openxmlformats.org/officeDocument/2006/math" xmlns:v="urn:schemas-microsoft-com:vml" xmlns:wp14="http://schemas.microsoft.com/office/word/2010/wordprocessingDrawing" xmlns:wp="http://schemas.openxmlformats.org/drawingml/2006/wordprocessingDrawing" xmlns:w10="urn:schemas-microsoft-com:office:word" xmlns:w="http://schemas.openxmlformats.org/wordprocessingml/2006/main" xmlns:w14="http://schemas.microsoft.com/office/word/2010/wordml" xmlns:wpg="http://schemas.microsoft.com/office/word/2010/wordprocessingGroup" xmlns:wpi="http://schemas.microsoft.com/office/word/2010/wordprocessingInk" xmlns:wne="http://schemas.microsoft.com/office/word/2006/wordml" xmlns:wps="http://schemas.microsoft.com/office/word/2010/wordprocessingShape" mc:Ignorable="w14 wp14">
   <w:footnote w:type="separator" w:id="-1">
     <w:p>
       <w:r>
@@ -12131,7 +12430,7 @@
 </file>
 
 <file path=word/numbering.xml><?xml version="1.0" encoding="utf-8"?>
-<w:numbering xmlns:wpc="http://schemas.microsoft.com/office/word/2010/wordprocessingCanvas" xmlns:mo="http://schemas.microsoft.com/office/mac/office/2008/main" xmlns:mc="http://schemas.openxmlformats.org/markup-compatibility/2006" xmlns:mv="urn:schemas-microsoft-com:mac:vml" xmlns:o="urn:schemas-microsoft-com:office:office" xmlns:r="http://schemas.openxmlformats.org/officeDocument/2006/relationships" xmlns:m="http://schemas.openxmlformats.org/officeDocument/2006/math" xmlns:v="urn:schemas-microsoft-com:vml" xmlns:wp14="http://schemas.microsoft.com/office/word/2010/wordprocessingDrawing" xmlns:wp="http://schemas.openxmlformats.org/drawingml/2006/wordprocessingDrawing" xmlns:w10="urn:schemas-microsoft-com:office:word" xmlns:w="http://schemas.openxmlformats.org/wordprocessingml/2006/main" xmlns:w14="http://schemas.microsoft.com/office/word/2010/wordml" xmlns:w15="http://schemas.microsoft.com/office/word/2012/wordml" xmlns:wpg="http://schemas.microsoft.com/office/word/2010/wordprocessingGroup" xmlns:wpi="http://schemas.microsoft.com/office/word/2010/wordprocessingInk" xmlns:wne="http://schemas.microsoft.com/office/word/2006/wordml" xmlns:wps="http://schemas.microsoft.com/office/word/2010/wordprocessingShape" mc:Ignorable="w14 w15 wp14">
+<w:numbering xmlns:wpc="http://schemas.microsoft.com/office/word/2010/wordprocessingCanvas" xmlns:mc="http://schemas.openxmlformats.org/markup-compatibility/2006" xmlns:o="urn:schemas-microsoft-com:office:office" xmlns:r="http://schemas.openxmlformats.org/officeDocument/2006/relationships" xmlns:m="http://schemas.openxmlformats.org/officeDocument/2006/math" xmlns:v="urn:schemas-microsoft-com:vml" xmlns:wp14="http://schemas.microsoft.com/office/word/2010/wordprocessingDrawing" xmlns:wp="http://schemas.openxmlformats.org/drawingml/2006/wordprocessingDrawing" xmlns:w10="urn:schemas-microsoft-com:office:word" xmlns:w="http://schemas.openxmlformats.org/wordprocessingml/2006/main" xmlns:w14="http://schemas.microsoft.com/office/word/2010/wordml" xmlns:wpg="http://schemas.microsoft.com/office/word/2010/wordprocessingGroup" xmlns:wpi="http://schemas.microsoft.com/office/word/2010/wordprocessingInk" xmlns:wne="http://schemas.microsoft.com/office/word/2006/wordml" xmlns:wps="http://schemas.microsoft.com/office/word/2010/wordprocessingShape" mc:Ignorable="w14 wp14">
   <w:abstractNum w:abstractNumId="0">
     <w:nsid w:val="30B13411"/>
     <w:multiLevelType w:val="hybridMultilevel"/>
@@ -12597,7 +12896,7 @@
 </file>
 
 <file path=word/styles.xml><?xml version="1.0" encoding="utf-8"?>
-<w:styles xmlns:mc="http://schemas.openxmlformats.org/markup-compatibility/2006" xmlns:r="http://schemas.openxmlformats.org/officeDocument/2006/relationships" xmlns:w="http://schemas.openxmlformats.org/wordprocessingml/2006/main" xmlns:w14="http://schemas.microsoft.com/office/word/2010/wordml" xmlns:w15="http://schemas.microsoft.com/office/word/2012/wordml" mc:Ignorable="w14 w15">
+<w:styles xmlns:mc="http://schemas.openxmlformats.org/markup-compatibility/2006" xmlns:r="http://schemas.openxmlformats.org/officeDocument/2006/relationships" xmlns:w="http://schemas.openxmlformats.org/wordprocessingml/2006/main" xmlns:w14="http://schemas.microsoft.com/office/word/2010/wordml" mc:Ignorable="w14">
   <w:docDefaults>
     <w:rPrDefault>
       <w:rPr>
@@ -12609,387 +12908,1108 @@
     </w:rPrDefault>
     <w:pPrDefault/>
   </w:docDefaults>
-  <w:latentStyles w:defLockedState="0" w:defUIPriority="99" w:defSemiHidden="0" w:defUnhideWhenUsed="0" w:defQFormat="0" w:count="380">
-    <w:lsdException w:name="Normal" w:uiPriority="0" w:qFormat="1"/>
-    <w:lsdException w:name="heading 1" w:uiPriority="9" w:qFormat="1"/>
-    <w:lsdException w:name="heading 2" w:semiHidden="1" w:uiPriority="9" w:unhideWhenUsed="1" w:qFormat="1"/>
-    <w:lsdException w:name="heading 3" w:semiHidden="1" w:uiPriority="9" w:unhideWhenUsed="1" w:qFormat="1"/>
-    <w:lsdException w:name="heading 4" w:semiHidden="1" w:uiPriority="9" w:unhideWhenUsed="1" w:qFormat="1"/>
-    <w:lsdException w:name="heading 5" w:semiHidden="1" w:uiPriority="9" w:unhideWhenUsed="1" w:qFormat="1"/>
-    <w:lsdException w:name="heading 6" w:semiHidden="1" w:uiPriority="9" w:unhideWhenUsed="1" w:qFormat="1"/>
-    <w:lsdException w:name="heading 7" w:semiHidden="1" w:uiPriority="9" w:unhideWhenUsed="1" w:qFormat="1"/>
-    <w:lsdException w:name="heading 8" w:semiHidden="1" w:uiPriority="9" w:unhideWhenUsed="1" w:qFormat="1"/>
-    <w:lsdException w:name="heading 9" w:semiHidden="1" w:uiPriority="9" w:unhideWhenUsed="1" w:qFormat="1"/>
-    <w:lsdException w:name="index 1" w:semiHidden="1" w:unhideWhenUsed="1"/>
-    <w:lsdException w:name="index 2" w:semiHidden="1" w:unhideWhenUsed="1"/>
-    <w:lsdException w:name="index 3" w:semiHidden="1" w:unhideWhenUsed="1"/>
-    <w:lsdException w:name="index 4" w:semiHidden="1" w:unhideWhenUsed="1"/>
-    <w:lsdException w:name="index 5" w:semiHidden="1" w:unhideWhenUsed="1"/>
-    <w:lsdException w:name="index 6" w:semiHidden="1" w:unhideWhenUsed="1"/>
-    <w:lsdException w:name="index 7" w:semiHidden="1" w:unhideWhenUsed="1"/>
-    <w:lsdException w:name="index 8" w:semiHidden="1" w:unhideWhenUsed="1"/>
-    <w:lsdException w:name="index 9" w:semiHidden="1" w:unhideWhenUsed="1"/>
-    <w:lsdException w:name="toc 1" w:semiHidden="1" w:uiPriority="39" w:unhideWhenUsed="1"/>
-    <w:lsdException w:name="toc 2" w:semiHidden="1" w:uiPriority="39" w:unhideWhenUsed="1"/>
-    <w:lsdException w:name="toc 3" w:semiHidden="1" w:uiPriority="39" w:unhideWhenUsed="1"/>
-    <w:lsdException w:name="toc 4" w:semiHidden="1" w:uiPriority="39" w:unhideWhenUsed="1"/>
-    <w:lsdException w:name="toc 5" w:semiHidden="1" w:uiPriority="39" w:unhideWhenUsed="1"/>
-    <w:lsdException w:name="toc 6" w:semiHidden="1" w:uiPriority="39" w:unhideWhenUsed="1"/>
-    <w:lsdException w:name="toc 7" w:semiHidden="1" w:uiPriority="39" w:unhideWhenUsed="1"/>
-    <w:lsdException w:name="toc 8" w:semiHidden="1" w:uiPriority="39" w:unhideWhenUsed="1"/>
-    <w:lsdException w:name="toc 9" w:semiHidden="1" w:uiPriority="39" w:unhideWhenUsed="1"/>
-    <w:lsdException w:name="Normal Indent" w:semiHidden="1" w:unhideWhenUsed="1"/>
-    <w:lsdException w:name="footnote text" w:semiHidden="1" w:unhideWhenUsed="1"/>
-    <w:lsdException w:name="annotation text" w:semiHidden="1" w:unhideWhenUsed="1"/>
-    <w:lsdException w:name="header" w:semiHidden="1" w:unhideWhenUsed="1"/>
-    <w:lsdException w:name="footer" w:semiHidden="1" w:unhideWhenUsed="1"/>
-    <w:lsdException w:name="index heading" w:semiHidden="1" w:unhideWhenUsed="1"/>
-    <w:lsdException w:name="caption" w:semiHidden="1" w:uiPriority="35" w:unhideWhenUsed="1" w:qFormat="1"/>
-    <w:lsdException w:name="table of figures" w:semiHidden="1" w:unhideWhenUsed="1"/>
-    <w:lsdException w:name="envelope address" w:semiHidden="1" w:unhideWhenUsed="1"/>
-    <w:lsdException w:name="envelope return" w:semiHidden="1" w:unhideWhenUsed="1"/>
-    <w:lsdException w:name="footnote reference" w:semiHidden="1" w:unhideWhenUsed="1"/>
-    <w:lsdException w:name="annotation reference" w:semiHidden="1" w:unhideWhenUsed="1"/>
-    <w:lsdException w:name="line number" w:semiHidden="1" w:unhideWhenUsed="1"/>
-    <w:lsdException w:name="page number" w:semiHidden="1" w:unhideWhenUsed="1"/>
-    <w:lsdException w:name="endnote reference" w:semiHidden="1" w:unhideWhenUsed="1"/>
-    <w:lsdException w:name="endnote text" w:semiHidden="1" w:unhideWhenUsed="1"/>
-    <w:lsdException w:name="table of authorities" w:semiHidden="1" w:unhideWhenUsed="1"/>
-    <w:lsdException w:name="macro" w:semiHidden="1" w:unhideWhenUsed="1"/>
-    <w:lsdException w:name="toa heading" w:semiHidden="1" w:unhideWhenUsed="1"/>
-    <w:lsdException w:name="List" w:semiHidden="1" w:unhideWhenUsed="1"/>
-    <w:lsdException w:name="List Bullet" w:semiHidden="1" w:unhideWhenUsed="1"/>
-    <w:lsdException w:name="List Number" w:semiHidden="1" w:unhideWhenUsed="1"/>
-    <w:lsdException w:name="List 2" w:semiHidden="1" w:unhideWhenUsed="1"/>
-    <w:lsdException w:name="List 3" w:semiHidden="1" w:unhideWhenUsed="1"/>
-    <w:lsdException w:name="List 4" w:semiHidden="1" w:unhideWhenUsed="1"/>
-    <w:lsdException w:name="List 5" w:semiHidden="1" w:unhideWhenUsed="1"/>
-    <w:lsdException w:name="List Bullet 2" w:semiHidden="1" w:unhideWhenUsed="1"/>
-    <w:lsdException w:name="List Bullet 3" w:semiHidden="1" w:unhideWhenUsed="1"/>
-    <w:lsdException w:name="List Bullet 4" w:semiHidden="1" w:unhideWhenUsed="1"/>
-    <w:lsdException w:name="List Bullet 5" w:semiHidden="1" w:unhideWhenUsed="1"/>
-    <w:lsdException w:name="List Number 2" w:semiHidden="1" w:unhideWhenUsed="1"/>
-    <w:lsdException w:name="List Number 3" w:semiHidden="1" w:unhideWhenUsed="1"/>
-    <w:lsdException w:name="List Number 4" w:semiHidden="1" w:unhideWhenUsed="1"/>
-    <w:lsdException w:name="List Number 5" w:semiHidden="1" w:unhideWhenUsed="1"/>
-    <w:lsdException w:name="Title" w:uiPriority="10" w:qFormat="1"/>
-    <w:lsdException w:name="Closing" w:semiHidden="1" w:unhideWhenUsed="1"/>
-    <w:lsdException w:name="Signature" w:semiHidden="1" w:unhideWhenUsed="1"/>
-    <w:lsdException w:name="Default Paragraph Font" w:semiHidden="1" w:uiPriority="1" w:unhideWhenUsed="1"/>
-    <w:lsdException w:name="Body Text" w:semiHidden="1" w:unhideWhenUsed="1"/>
-    <w:lsdException w:name="Body Text Indent" w:semiHidden="1" w:unhideWhenUsed="1"/>
-    <w:lsdException w:name="List Continue" w:semiHidden="1" w:unhideWhenUsed="1"/>
-    <w:lsdException w:name="List Continue 2" w:semiHidden="1" w:unhideWhenUsed="1"/>
-    <w:lsdException w:name="List Continue 3" w:semiHidden="1" w:unhideWhenUsed="1"/>
-    <w:lsdException w:name="List Continue 4" w:semiHidden="1" w:unhideWhenUsed="1"/>
-    <w:lsdException w:name="List Continue 5" w:semiHidden="1" w:unhideWhenUsed="1"/>
-    <w:lsdException w:name="Message Header" w:semiHidden="1" w:unhideWhenUsed="1"/>
-    <w:lsdException w:name="Subtitle" w:uiPriority="11" w:qFormat="1"/>
-    <w:lsdException w:name="Salutation" w:semiHidden="1" w:unhideWhenUsed="1"/>
-    <w:lsdException w:name="Date" w:semiHidden="1" w:unhideWhenUsed="1"/>
-    <w:lsdException w:name="Body Text First Indent" w:semiHidden="1" w:unhideWhenUsed="1"/>
-    <w:lsdException w:name="Body Text First Indent 2" w:semiHidden="1" w:unhideWhenUsed="1"/>
-    <w:lsdException w:name="Note Heading" w:semiHidden="1" w:unhideWhenUsed="1"/>
-    <w:lsdException w:name="Body Text 2" w:semiHidden="1" w:unhideWhenUsed="1"/>
-    <w:lsdException w:name="Body Text 3" w:semiHidden="1" w:unhideWhenUsed="1"/>
-    <w:lsdException w:name="Body Text Indent 2" w:semiHidden="1" w:unhideWhenUsed="1"/>
-    <w:lsdException w:name="Body Text Indent 3" w:semiHidden="1" w:unhideWhenUsed="1"/>
-    <w:lsdException w:name="Block Text" w:semiHidden="1" w:unhideWhenUsed="1"/>
-    <w:lsdException w:name="Hyperlink" w:semiHidden="1" w:unhideWhenUsed="1"/>
-    <w:lsdException w:name="FollowedHyperlink" w:semiHidden="1" w:unhideWhenUsed="1"/>
-    <w:lsdException w:name="Strong" w:uiPriority="22" w:qFormat="1"/>
-    <w:lsdException w:name="Emphasis" w:uiPriority="20" w:qFormat="1"/>
-    <w:lsdException w:name="Document Map" w:semiHidden="1" w:unhideWhenUsed="1"/>
-    <w:lsdException w:name="Plain Text" w:semiHidden="1" w:unhideWhenUsed="1"/>
-    <w:lsdException w:name="E-mail Signature" w:semiHidden="1" w:unhideWhenUsed="1"/>
-    <w:lsdException w:name="HTML Top of Form" w:semiHidden="1" w:unhideWhenUsed="1"/>
-    <w:lsdException w:name="HTML Bottom of Form" w:semiHidden="1" w:unhideWhenUsed="1"/>
-    <w:lsdException w:name="Normal (Web)" w:semiHidden="1" w:unhideWhenUsed="1"/>
-    <w:lsdException w:name="HTML Acronym" w:semiHidden="1" w:unhideWhenUsed="1"/>
-    <w:lsdException w:name="HTML Address" w:semiHidden="1" w:unhideWhenUsed="1"/>
-    <w:lsdException w:name="HTML Cite" w:semiHidden="1" w:unhideWhenUsed="1"/>
-    <w:lsdException w:name="HTML Code" w:semiHidden="1" w:unhideWhenUsed="1"/>
-    <w:lsdException w:name="HTML Definition" w:semiHidden="1" w:unhideWhenUsed="1"/>
-    <w:lsdException w:name="HTML Keyboard" w:semiHidden="1" w:unhideWhenUsed="1"/>
-    <w:lsdException w:name="HTML Preformatted" w:semiHidden="1" w:unhideWhenUsed="1"/>
-    <w:lsdException w:name="HTML Sample" w:semiHidden="1" w:unhideWhenUsed="1"/>
-    <w:lsdException w:name="HTML Typewriter" w:semiHidden="1" w:unhideWhenUsed="1"/>
-    <w:lsdException w:name="HTML Variable" w:semiHidden="1" w:unhideWhenUsed="1"/>
-    <w:lsdException w:name="Normal Table" w:semiHidden="1" w:unhideWhenUsed="1"/>
-    <w:lsdException w:name="annotation subject" w:semiHidden="1" w:unhideWhenUsed="1"/>
-    <w:lsdException w:name="No List" w:semiHidden="1" w:unhideWhenUsed="1"/>
-    <w:lsdException w:name="Outline List 1" w:semiHidden="1" w:unhideWhenUsed="1"/>
-    <w:lsdException w:name="Outline List 2" w:semiHidden="1" w:unhideWhenUsed="1"/>
-    <w:lsdException w:name="Outline List 3" w:semiHidden="1" w:unhideWhenUsed="1"/>
-    <w:lsdException w:name="Table Simple 1" w:semiHidden="1" w:unhideWhenUsed="1"/>
-    <w:lsdException w:name="Table Simple 2" w:semiHidden="1" w:unhideWhenUsed="1"/>
-    <w:lsdException w:name="Table Simple 3" w:semiHidden="1" w:unhideWhenUsed="1"/>
-    <w:lsdException w:name="Table Classic 1" w:semiHidden="1" w:unhideWhenUsed="1"/>
-    <w:lsdException w:name="Table Classic 2" w:semiHidden="1" w:unhideWhenUsed="1"/>
-    <w:lsdException w:name="Table Classic 3" w:semiHidden="1" w:unhideWhenUsed="1"/>
-    <w:lsdException w:name="Table Classic 4" w:semiHidden="1" w:unhideWhenUsed="1"/>
-    <w:lsdException w:name="Table Colorful 1" w:semiHidden="1" w:unhideWhenUsed="1"/>
-    <w:lsdException w:name="Table Colorful 2" w:semiHidden="1" w:unhideWhenUsed="1"/>
-    <w:lsdException w:name="Table Colorful 3" w:semiHidden="1" w:unhideWhenUsed="1"/>
-    <w:lsdException w:name="Table Columns 1" w:semiHidden="1" w:unhideWhenUsed="1"/>
-    <w:lsdException w:name="Table Columns 2" w:semiHidden="1" w:unhideWhenUsed="1"/>
-    <w:lsdException w:name="Table Columns 3" w:semiHidden="1" w:unhideWhenUsed="1"/>
-    <w:lsdException w:name="Table Columns 4" w:semiHidden="1" w:unhideWhenUsed="1"/>
-    <w:lsdException w:name="Table Columns 5" w:semiHidden="1" w:unhideWhenUsed="1"/>
-    <w:lsdException w:name="Table Grid 1" w:semiHidden="1" w:unhideWhenUsed="1"/>
-    <w:lsdException w:name="Table Grid 2" w:semiHidden="1" w:unhideWhenUsed="1"/>
-    <w:lsdException w:name="Table Grid 3" w:semiHidden="1" w:unhideWhenUsed="1"/>
-    <w:lsdException w:name="Table Grid 4" w:semiHidden="1" w:unhideWhenUsed="1"/>
-    <w:lsdException w:name="Table Grid 5" w:semiHidden="1" w:unhideWhenUsed="1"/>
-    <w:lsdException w:name="Table Grid 6" w:semiHidden="1" w:unhideWhenUsed="1"/>
-    <w:lsdException w:name="Table Grid 7" w:semiHidden="1" w:unhideWhenUsed="1"/>
-    <w:lsdException w:name="Table Grid 8" w:semiHidden="1" w:unhideWhenUsed="1"/>
-    <w:lsdException w:name="Table List 1" w:semiHidden="1" w:unhideWhenUsed="1"/>
-    <w:lsdException w:name="Table List 2" w:semiHidden="1" w:unhideWhenUsed="1"/>
-    <w:lsdException w:name="Table List 3" w:semiHidden="1" w:unhideWhenUsed="1"/>
-    <w:lsdException w:name="Table List 4" w:semiHidden="1" w:unhideWhenUsed="1"/>
-    <w:lsdException w:name="Table List 5" w:semiHidden="1" w:unhideWhenUsed="1"/>
-    <w:lsdException w:name="Table List 6" w:semiHidden="1" w:unhideWhenUsed="1"/>
-    <w:lsdException w:name="Table List 7" w:semiHidden="1" w:unhideWhenUsed="1"/>
-    <w:lsdException w:name="Table List 8" w:semiHidden="1" w:unhideWhenUsed="1"/>
-    <w:lsdException w:name="Table 3D effects 1" w:semiHidden="1" w:unhideWhenUsed="1"/>
-    <w:lsdException w:name="Table 3D effects 2" w:semiHidden="1" w:unhideWhenUsed="1"/>
-    <w:lsdException w:name="Table 3D effects 3" w:semiHidden="1" w:unhideWhenUsed="1"/>
-    <w:lsdException w:name="Table Contemporary" w:semiHidden="1" w:unhideWhenUsed="1"/>
-    <w:lsdException w:name="Table Elegant" w:semiHidden="1" w:unhideWhenUsed="1"/>
-    <w:lsdException w:name="Table Professional" w:semiHidden="1" w:unhideWhenUsed="1"/>
-    <w:lsdException w:name="Table Subtle 1" w:semiHidden="1" w:unhideWhenUsed="1"/>
-    <w:lsdException w:name="Table Subtle 2" w:semiHidden="1" w:unhideWhenUsed="1"/>
-    <w:lsdException w:name="Table Web 1" w:semiHidden="1" w:unhideWhenUsed="1"/>
-    <w:lsdException w:name="Table Web 2" w:semiHidden="1" w:unhideWhenUsed="1"/>
-    <w:lsdException w:name="Table Web 3" w:semiHidden="1" w:unhideWhenUsed="1"/>
-    <w:lsdException w:name="Balloon Text" w:semiHidden="1" w:unhideWhenUsed="1"/>
-    <w:lsdException w:name="Table Grid" w:uiPriority="39"/>
-    <w:lsdException w:name="Table Theme" w:semiHidden="1" w:unhideWhenUsed="1"/>
-    <w:lsdException w:name="Note Level 1" w:semiHidden="1" w:unhideWhenUsed="1"/>
-    <w:lsdException w:name="Note Level 2" w:semiHidden="1" w:unhideWhenUsed="1"/>
-    <w:lsdException w:name="Note Level 3" w:semiHidden="1" w:unhideWhenUsed="1"/>
-    <w:lsdException w:name="Note Level 4" w:semiHidden="1" w:unhideWhenUsed="1"/>
-    <w:lsdException w:name="Note Level 5" w:semiHidden="1" w:unhideWhenUsed="1"/>
-    <w:lsdException w:name="Note Level 6" w:semiHidden="1" w:unhideWhenUsed="1"/>
-    <w:lsdException w:name="Note Level 7" w:semiHidden="1" w:unhideWhenUsed="1"/>
-    <w:lsdException w:name="Note Level 8" w:semiHidden="1" w:unhideWhenUsed="1"/>
-    <w:lsdException w:name="Note Level 9" w:semiHidden="1" w:unhideWhenUsed="1"/>
-    <w:lsdException w:name="Placeholder Text" w:semiHidden="1"/>
-    <w:lsdException w:name="No Spacing" w:uiPriority="1" w:qFormat="1"/>
-    <w:lsdException w:name="Light Shading" w:uiPriority="60"/>
-    <w:lsdException w:name="Light List" w:uiPriority="61"/>
-    <w:lsdException w:name="Light Grid" w:uiPriority="62"/>
-    <w:lsdException w:name="Medium Shading 1" w:uiPriority="63"/>
-    <w:lsdException w:name="Medium Shading 2" w:uiPriority="64"/>
-    <w:lsdException w:name="Medium List 1" w:uiPriority="65"/>
-    <w:lsdException w:name="Medium List 2" w:uiPriority="66"/>
-    <w:lsdException w:name="Medium Grid 1" w:uiPriority="67"/>
-    <w:lsdException w:name="Medium Grid 2" w:uiPriority="68"/>
-    <w:lsdException w:name="Medium Grid 3" w:uiPriority="69"/>
-    <w:lsdException w:name="Dark List" w:uiPriority="70"/>
-    <w:lsdException w:name="Colorful Shading" w:uiPriority="71"/>
-    <w:lsdException w:name="Colorful List" w:uiPriority="72"/>
-    <w:lsdException w:name="Colorful Grid" w:uiPriority="73"/>
-    <w:lsdException w:name="Light Shading Accent 1" w:uiPriority="60"/>
-    <w:lsdException w:name="Light List Accent 1" w:uiPriority="61"/>
-    <w:lsdException w:name="Light Grid Accent 1" w:uiPriority="62"/>
-    <w:lsdException w:name="Medium Shading 1 Accent 1" w:uiPriority="63"/>
-    <w:lsdException w:name="Medium Shading 2 Accent 1" w:uiPriority="64"/>
-    <w:lsdException w:name="Medium List 1 Accent 1" w:uiPriority="65"/>
-    <w:lsdException w:name="Revision" w:semiHidden="1"/>
-    <w:lsdException w:name="List Paragraph" w:uiPriority="34" w:qFormat="1"/>
-    <w:lsdException w:name="Quote" w:uiPriority="29" w:qFormat="1"/>
-    <w:lsdException w:name="Intense Quote" w:uiPriority="30" w:qFormat="1"/>
-    <w:lsdException w:name="Medium List 2 Accent 1" w:uiPriority="66"/>
-    <w:lsdException w:name="Medium Grid 1 Accent 1" w:uiPriority="67"/>
-    <w:lsdException w:name="Medium Grid 2 Accent 1" w:uiPriority="68"/>
-    <w:lsdException w:name="Medium Grid 3 Accent 1" w:uiPriority="69"/>
-    <w:lsdException w:name="Dark List Accent 1" w:uiPriority="70"/>
-    <w:lsdException w:name="Colorful Shading Accent 1" w:uiPriority="71"/>
-    <w:lsdException w:name="Colorful List Accent 1" w:uiPriority="72"/>
-    <w:lsdException w:name="Colorful Grid Accent 1" w:uiPriority="73"/>
-    <w:lsdException w:name="Light Shading Accent 2" w:uiPriority="60"/>
-    <w:lsdException w:name="Light List Accent 2" w:uiPriority="61"/>
-    <w:lsdException w:name="Light Grid Accent 2" w:uiPriority="62"/>
-    <w:lsdException w:name="Medium Shading 1 Accent 2" w:uiPriority="63"/>
-    <w:lsdException w:name="Medium Shading 2 Accent 2" w:uiPriority="64"/>
-    <w:lsdException w:name="Medium List 1 Accent 2" w:uiPriority="65"/>
-    <w:lsdException w:name="Medium List 2 Accent 2" w:uiPriority="66"/>
-    <w:lsdException w:name="Medium Grid 1 Accent 2" w:uiPriority="67"/>
-    <w:lsdException w:name="Medium Grid 2 Accent 2" w:uiPriority="68"/>
-    <w:lsdException w:name="Medium Grid 3 Accent 2" w:uiPriority="69"/>
-    <w:lsdException w:name="Dark List Accent 2" w:uiPriority="70"/>
-    <w:lsdException w:name="Colorful Shading Accent 2" w:uiPriority="71"/>
-    <w:lsdException w:name="Colorful List Accent 2" w:uiPriority="72"/>
-    <w:lsdException w:name="Colorful Grid Accent 2" w:uiPriority="73"/>
-    <w:lsdException w:name="Light Shading Accent 3" w:uiPriority="60"/>
-    <w:lsdException w:name="Light List Accent 3" w:uiPriority="61"/>
-    <w:lsdException w:name="Light Grid Accent 3" w:uiPriority="62"/>
-    <w:lsdException w:name="Medium Shading 1 Accent 3" w:uiPriority="63"/>
-    <w:lsdException w:name="Medium Shading 2 Accent 3" w:uiPriority="64"/>
-    <w:lsdException w:name="Medium List 1 Accent 3" w:uiPriority="65"/>
-    <w:lsdException w:name="Medium List 2 Accent 3" w:uiPriority="66"/>
-    <w:lsdException w:name="Medium Grid 1 Accent 3" w:uiPriority="67"/>
-    <w:lsdException w:name="Medium Grid 2 Accent 3" w:uiPriority="68"/>
-    <w:lsdException w:name="Medium Grid 3 Accent 3" w:uiPriority="69"/>
-    <w:lsdException w:name="Dark List Accent 3" w:uiPriority="70"/>
-    <w:lsdException w:name="Colorful Shading Accent 3" w:uiPriority="71"/>
-    <w:lsdException w:name="Colorful List Accent 3" w:uiPriority="72"/>
-    <w:lsdException w:name="Colorful Grid Accent 3" w:uiPriority="73"/>
-    <w:lsdException w:name="Light Shading Accent 4" w:uiPriority="60"/>
-    <w:lsdException w:name="Light List Accent 4" w:uiPriority="61"/>
-    <w:lsdException w:name="Light Grid Accent 4" w:uiPriority="62"/>
-    <w:lsdException w:name="Medium Shading 1 Accent 4" w:uiPriority="63"/>
-    <w:lsdException w:name="Medium Shading 2 Accent 4" w:uiPriority="64"/>
-    <w:lsdException w:name="Medium List 1 Accent 4" w:uiPriority="65"/>
-    <w:lsdException w:name="Medium List 2 Accent 4" w:uiPriority="66"/>
-    <w:lsdException w:name="Medium Grid 1 Accent 4" w:uiPriority="67"/>
-    <w:lsdException w:name="Medium Grid 2 Accent 4" w:uiPriority="68"/>
-    <w:lsdException w:name="Medium Grid 3 Accent 4" w:uiPriority="69"/>
-    <w:lsdException w:name="Dark List Accent 4" w:uiPriority="70"/>
-    <w:lsdException w:name="Colorful Shading Accent 4" w:uiPriority="71"/>
-    <w:lsdException w:name="Colorful List Accent 4" w:uiPriority="72"/>
-    <w:lsdException w:name="Colorful Grid Accent 4" w:uiPriority="73"/>
-    <w:lsdException w:name="Light Shading Accent 5" w:uiPriority="60"/>
-    <w:lsdException w:name="Light List Accent 5" w:uiPriority="61"/>
-    <w:lsdException w:name="Light Grid Accent 5" w:uiPriority="62"/>
-    <w:lsdException w:name="Medium Shading 1 Accent 5" w:uiPriority="63"/>
-    <w:lsdException w:name="Medium Shading 2 Accent 5" w:uiPriority="64"/>
-    <w:lsdException w:name="Medium List 1 Accent 5" w:uiPriority="65"/>
-    <w:lsdException w:name="Medium List 2 Accent 5" w:uiPriority="66"/>
-    <w:lsdException w:name="Medium Grid 1 Accent 5" w:uiPriority="67"/>
-    <w:lsdException w:name="Medium Grid 2 Accent 5" w:uiPriority="68"/>
-    <w:lsdException w:name="Medium Grid 3 Accent 5" w:uiPriority="69"/>
-    <w:lsdException w:name="Dark List Accent 5" w:uiPriority="70"/>
-    <w:lsdException w:name="Colorful Shading Accent 5" w:uiPriority="71"/>
-    <w:lsdException w:name="Colorful List Accent 5" w:uiPriority="72"/>
-    <w:lsdException w:name="Colorful Grid Accent 5" w:uiPriority="73"/>
-    <w:lsdException w:name="Light Shading Accent 6" w:uiPriority="60"/>
-    <w:lsdException w:name="Light List Accent 6" w:uiPriority="61"/>
-    <w:lsdException w:name="Light Grid Accent 6" w:uiPriority="62"/>
-    <w:lsdException w:name="Medium Shading 1 Accent 6" w:uiPriority="63"/>
-    <w:lsdException w:name="Medium Shading 2 Accent 6" w:uiPriority="64"/>
-    <w:lsdException w:name="Medium List 1 Accent 6" w:uiPriority="65"/>
-    <w:lsdException w:name="Medium List 2 Accent 6" w:uiPriority="66"/>
-    <w:lsdException w:name="Medium Grid 1 Accent 6" w:uiPriority="67"/>
-    <w:lsdException w:name="Medium Grid 2 Accent 6" w:uiPriority="68"/>
-    <w:lsdException w:name="Medium Grid 3 Accent 6" w:uiPriority="69"/>
-    <w:lsdException w:name="Dark List Accent 6" w:uiPriority="70"/>
-    <w:lsdException w:name="Colorful Shading Accent 6" w:uiPriority="71"/>
-    <w:lsdException w:name="Colorful List Accent 6" w:uiPriority="72"/>
-    <w:lsdException w:name="Colorful Grid Accent 6" w:uiPriority="73"/>
-    <w:lsdException w:name="Subtle Emphasis" w:uiPriority="19" w:qFormat="1"/>
-    <w:lsdException w:name="Intense Emphasis" w:uiPriority="21" w:qFormat="1"/>
-    <w:lsdException w:name="Subtle Reference" w:uiPriority="31" w:qFormat="1"/>
-    <w:lsdException w:name="Intense Reference" w:uiPriority="32" w:qFormat="1"/>
-    <w:lsdException w:name="Book Title" w:uiPriority="33" w:qFormat="1"/>
-    <w:lsdException w:name="Bibliography" w:semiHidden="1" w:uiPriority="37" w:unhideWhenUsed="1"/>
-    <w:lsdException w:name="TOC Heading" w:semiHidden="1" w:uiPriority="39" w:unhideWhenUsed="1" w:qFormat="1"/>
-    <w:lsdException w:name="Plain Table 1" w:uiPriority="41"/>
-    <w:lsdException w:name="Plain Table 2" w:uiPriority="42"/>
-    <w:lsdException w:name="Plain Table 3" w:uiPriority="43"/>
-    <w:lsdException w:name="Plain Table 4" w:uiPriority="44"/>
-    <w:lsdException w:name="Plain Table 5" w:uiPriority="45"/>
-    <w:lsdException w:name="Grid Table Light" w:uiPriority="40"/>
-    <w:lsdException w:name="Grid Table 1 Light" w:uiPriority="46"/>
-    <w:lsdException w:name="Grid Table 2" w:uiPriority="47"/>
-    <w:lsdException w:name="Grid Table 3" w:uiPriority="48"/>
-    <w:lsdException w:name="Grid Table 4" w:uiPriority="49"/>
-    <w:lsdException w:name="Grid Table 5 Dark" w:uiPriority="50"/>
-    <w:lsdException w:name="Grid Table 6 Colorful" w:uiPriority="51"/>
-    <w:lsdException w:name="Grid Table 7 Colorful" w:uiPriority="52"/>
-    <w:lsdException w:name="Grid Table 1 Light Accent 1" w:uiPriority="46"/>
-    <w:lsdException w:name="Grid Table 2 Accent 1" w:uiPriority="47"/>
-    <w:lsdException w:name="Grid Table 3 Accent 1" w:uiPriority="48"/>
-    <w:lsdException w:name="Grid Table 4 Accent 1" w:uiPriority="49"/>
-    <w:lsdException w:name="Grid Table 5 Dark Accent 1" w:uiPriority="50"/>
-    <w:lsdException w:name="Grid Table 6 Colorful Accent 1" w:uiPriority="51"/>
-    <w:lsdException w:name="Grid Table 7 Colorful Accent 1" w:uiPriority="52"/>
-    <w:lsdException w:name="Grid Table 1 Light Accent 2" w:uiPriority="46"/>
-    <w:lsdException w:name="Grid Table 2 Accent 2" w:uiPriority="47"/>
-    <w:lsdException w:name="Grid Table 3 Accent 2" w:uiPriority="48"/>
-    <w:lsdException w:name="Grid Table 4 Accent 2" w:uiPriority="49"/>
-    <w:lsdException w:name="Grid Table 5 Dark Accent 2" w:uiPriority="50"/>
-    <w:lsdException w:name="Grid Table 6 Colorful Accent 2" w:uiPriority="51"/>
-    <w:lsdException w:name="Grid Table 7 Colorful Accent 2" w:uiPriority="52"/>
-    <w:lsdException w:name="Grid Table 1 Light Accent 3" w:uiPriority="46"/>
-    <w:lsdException w:name="Grid Table 2 Accent 3" w:uiPriority="47"/>
-    <w:lsdException w:name="Grid Table 3 Accent 3" w:uiPriority="48"/>
-    <w:lsdException w:name="Grid Table 4 Accent 3" w:uiPriority="49"/>
-    <w:lsdException w:name="Grid Table 5 Dark Accent 3" w:uiPriority="50"/>
-    <w:lsdException w:name="Grid Table 6 Colorful Accent 3" w:uiPriority="51"/>
-    <w:lsdException w:name="Grid Table 7 Colorful Accent 3" w:uiPriority="52"/>
-    <w:lsdException w:name="Grid Table 1 Light Accent 4" w:uiPriority="46"/>
-    <w:lsdException w:name="Grid Table 2 Accent 4" w:uiPriority="47"/>
-    <w:lsdException w:name="Grid Table 3 Accent 4" w:uiPriority="48"/>
-    <w:lsdException w:name="Grid Table 4 Accent 4" w:uiPriority="49"/>
-    <w:lsdException w:name="Grid Table 5 Dark Accent 4" w:uiPriority="50"/>
-    <w:lsdException w:name="Grid Table 6 Colorful Accent 4" w:uiPriority="51"/>
-    <w:lsdException w:name="Grid Table 7 Colorful Accent 4" w:uiPriority="52"/>
-    <w:lsdException w:name="Grid Table 1 Light Accent 5" w:uiPriority="46"/>
-    <w:lsdException w:name="Grid Table 2 Accent 5" w:uiPriority="47"/>
-    <w:lsdException w:name="Grid Table 3 Accent 5" w:uiPriority="48"/>
-    <w:lsdException w:name="Grid Table 4 Accent 5" w:uiPriority="49"/>
-    <w:lsdException w:name="Grid Table 5 Dark Accent 5" w:uiPriority="50"/>
-    <w:lsdException w:name="Grid Table 6 Colorful Accent 5" w:uiPriority="51"/>
-    <w:lsdException w:name="Grid Table 7 Colorful Accent 5" w:uiPriority="52"/>
-    <w:lsdException w:name="Grid Table 1 Light Accent 6" w:uiPriority="46"/>
-    <w:lsdException w:name="Grid Table 2 Accent 6" w:uiPriority="47"/>
-    <w:lsdException w:name="Grid Table 3 Accent 6" w:uiPriority="48"/>
-    <w:lsdException w:name="Grid Table 4 Accent 6" w:uiPriority="49"/>
-    <w:lsdException w:name="Grid Table 5 Dark Accent 6" w:uiPriority="50"/>
-    <w:lsdException w:name="Grid Table 6 Colorful Accent 6" w:uiPriority="51"/>
-    <w:lsdException w:name="Grid Table 7 Colorful Accent 6" w:uiPriority="52"/>
-    <w:lsdException w:name="List Table 1 Light" w:uiPriority="46"/>
-    <w:lsdException w:name="List Table 2" w:uiPriority="47"/>
-    <w:lsdException w:name="List Table 3" w:uiPriority="48"/>
-    <w:lsdException w:name="List Table 4" w:uiPriority="49"/>
-    <w:lsdException w:name="List Table 5 Dark" w:uiPriority="50"/>
-    <w:lsdException w:name="List Table 6 Colorful" w:uiPriority="51"/>
-    <w:lsdException w:name="List Table 7 Colorful" w:uiPriority="52"/>
-    <w:lsdException w:name="List Table 1 Light Accent 1" w:uiPriority="46"/>
-    <w:lsdException w:name="List Table 2 Accent 1" w:uiPriority="47"/>
-    <w:lsdException w:name="List Table 3 Accent 1" w:uiPriority="48"/>
-    <w:lsdException w:name="List Table 4 Accent 1" w:uiPriority="49"/>
-    <w:lsdException w:name="List Table 5 Dark Accent 1" w:uiPriority="50"/>
-    <w:lsdException w:name="List Table 6 Colorful Accent 1" w:uiPriority="51"/>
-    <w:lsdException w:name="List Table 7 Colorful Accent 1" w:uiPriority="52"/>
-    <w:lsdException w:name="List Table 1 Light Accent 2" w:uiPriority="46"/>
-    <w:lsdException w:name="List Table 2 Accent 2" w:uiPriority="47"/>
-    <w:lsdException w:name="List Table 3 Accent 2" w:uiPriority="48"/>
-    <w:lsdException w:name="List Table 4 Accent 2" w:uiPriority="49"/>
-    <w:lsdException w:name="List Table 5 Dark Accent 2" w:uiPriority="50"/>
-    <w:lsdException w:name="List Table 6 Colorful Accent 2" w:uiPriority="51"/>
-    <w:lsdException w:name="List Table 7 Colorful Accent 2" w:uiPriority="52"/>
-    <w:lsdException w:name="List Table 1 Light Accent 3" w:uiPriority="46"/>
-    <w:lsdException w:name="List Table 2 Accent 3" w:uiPriority="47"/>
-    <w:lsdException w:name="List Table 3 Accent 3" w:uiPriority="48"/>
-    <w:lsdException w:name="List Table 4 Accent 3" w:uiPriority="49"/>
-    <w:lsdException w:name="List Table 5 Dark Accent 3" w:uiPriority="50"/>
-    <w:lsdException w:name="List Table 6 Colorful Accent 3" w:uiPriority="51"/>
-    <w:lsdException w:name="List Table 7 Colorful Accent 3" w:uiPriority="52"/>
-    <w:lsdException w:name="List Table 1 Light Accent 4" w:uiPriority="46"/>
-    <w:lsdException w:name="List Table 2 Accent 4" w:uiPriority="47"/>
-    <w:lsdException w:name="List Table 3 Accent 4" w:uiPriority="48"/>
-    <w:lsdException w:name="List Table 4 Accent 4" w:uiPriority="49"/>
-    <w:lsdException w:name="List Table 5 Dark Accent 4" w:uiPriority="50"/>
-    <w:lsdException w:name="List Table 6 Colorful Accent 4" w:uiPriority="51"/>
-    <w:lsdException w:name="List Table 7 Colorful Accent 4" w:uiPriority="52"/>
-    <w:lsdException w:name="List Table 1 Light Accent 5" w:uiPriority="46"/>
-    <w:lsdException w:name="List Table 2 Accent 5" w:uiPriority="47"/>
-    <w:lsdException w:name="List Table 3 Accent 5" w:uiPriority="48"/>
-    <w:lsdException w:name="List Table 4 Accent 5" w:uiPriority="49"/>
-    <w:lsdException w:name="List Table 5 Dark Accent 5" w:uiPriority="50"/>
-    <w:lsdException w:name="List Table 6 Colorful Accent 5" w:uiPriority="51"/>
-    <w:lsdException w:name="List Table 7 Colorful Accent 5" w:uiPriority="52"/>
-    <w:lsdException w:name="List Table 1 Light Accent 6" w:uiPriority="46"/>
-    <w:lsdException w:name="List Table 2 Accent 6" w:uiPriority="47"/>
-    <w:lsdException w:name="List Table 3 Accent 6" w:uiPriority="48"/>
-    <w:lsdException w:name="List Table 4 Accent 6" w:uiPriority="49"/>
-    <w:lsdException w:name="List Table 5 Dark Accent 6" w:uiPriority="50"/>
-    <w:lsdException w:name="List Table 6 Colorful Accent 6" w:uiPriority="51"/>
-    <w:lsdException w:name="List Table 7 Colorful Accent 6" w:uiPriority="52"/>
+  <w:latentStyles w:defLockedState="0" w:defUIPriority="99" w:defSemiHidden="1" w:defUnhideWhenUsed="1" w:defQFormat="0" w:count="267">
+    <w:lsdException w:name="Normal" w:semiHidden="0" w:uiPriority="0" w:unhideWhenUsed="0" w:qFormat="1"/>
+    <w:lsdException w:name="heading 1" w:semiHidden="0" w:uiPriority="9" w:unhideWhenUsed="0" w:qFormat="1"/>
+    <w:lsdException w:name="heading 2" w:uiPriority="9" w:qFormat="1"/>
+    <w:lsdException w:name="heading 3" w:uiPriority="9" w:qFormat="1"/>
+    <w:lsdException w:name="heading 4" w:uiPriority="9" w:qFormat="1"/>
+    <w:lsdException w:name="heading 5" w:uiPriority="9" w:qFormat="1"/>
+    <w:lsdException w:name="heading 6" w:uiPriority="9" w:qFormat="1"/>
+    <w:lsdException w:name="heading 7" w:uiPriority="9" w:qFormat="1"/>
+    <w:lsdException w:name="heading 8" w:uiPriority="9" w:qFormat="1"/>
+    <w:lsdException w:name="heading 9" w:uiPriority="9" w:qFormat="1"/>
+    <w:lsdException w:name="toc 1" w:uiPriority="39"/>
+    <w:lsdException w:name="toc 2" w:uiPriority="39"/>
+    <w:lsdException w:name="toc 3" w:uiPriority="39"/>
+    <w:lsdException w:name="toc 4" w:uiPriority="39"/>
+    <w:lsdException w:name="toc 5" w:uiPriority="39"/>
+    <w:lsdException w:name="toc 6" w:uiPriority="39"/>
+    <w:lsdException w:name="toc 7" w:uiPriority="39"/>
+    <w:lsdException w:name="toc 8" w:uiPriority="39"/>
+    <w:lsdException w:name="toc 9" w:uiPriority="39"/>
+    <w:lsdException w:name="caption" w:uiPriority="35" w:qFormat="1"/>
+    <w:lsdException w:name="Title" w:semiHidden="0" w:uiPriority="10" w:unhideWhenUsed="0" w:qFormat="1"/>
+    <w:lsdException w:name="Default Paragraph Font" w:uiPriority="1"/>
+    <w:lsdException w:name="Subtitle" w:semiHidden="0" w:uiPriority="11" w:unhideWhenUsed="0" w:qFormat="1"/>
+    <w:lsdException w:name="Strong" w:semiHidden="0" w:uiPriority="22" w:unhideWhenUsed="0" w:qFormat="1"/>
+    <w:lsdException w:name="Emphasis" w:semiHidden="0" w:uiPriority="20" w:unhideWhenUsed="0" w:qFormat="1"/>
+    <w:lsdException w:name="Table Grid" w:semiHidden="0" w:uiPriority="39" w:unhideWhenUsed="0"/>
+    <w:lsdException w:name="Placeholder Text" w:unhideWhenUsed="0"/>
+    <w:lsdException w:name="No Spacing" w:semiHidden="0" w:uiPriority="1" w:unhideWhenUsed="0" w:qFormat="1"/>
+    <w:lsdException w:name="Light Shading" w:semiHidden="0" w:uiPriority="60" w:unhideWhenUsed="0"/>
+    <w:lsdException w:name="Light List" w:semiHidden="0" w:uiPriority="61" w:unhideWhenUsed="0"/>
+    <w:lsdException w:name="Light Grid" w:semiHidden="0" w:uiPriority="62" w:unhideWhenUsed="0"/>
+    <w:lsdException w:name="Medium Shading 1" w:semiHidden="0" w:uiPriority="63" w:unhideWhenUsed="0"/>
+    <w:lsdException w:name="Medium Shading 2" w:semiHidden="0" w:uiPriority="64" w:unhideWhenUsed="0"/>
+    <w:lsdException w:name="Medium List 1" w:semiHidden="0" w:uiPriority="65" w:unhideWhenUsed="0"/>
+    <w:lsdException w:name="Medium List 2" w:semiHidden="0" w:uiPriority="66" w:unhideWhenUsed="0"/>
+    <w:lsdException w:name="Medium Grid 1" w:semiHidden="0" w:uiPriority="67" w:unhideWhenUsed="0"/>
+    <w:lsdException w:name="Medium Grid 2" w:semiHidden="0" w:uiPriority="68" w:unhideWhenUsed="0"/>
+    <w:lsdException w:name="Medium Grid 3" w:semiHidden="0" w:uiPriority="69" w:unhideWhenUsed="0"/>
+    <w:lsdException w:name="Dark List" w:semiHidden="0" w:uiPriority="70" w:unhideWhenUsed="0"/>
+    <w:lsdException w:name="Colorful Shading" w:semiHidden="0" w:uiPriority="71" w:unhideWhenUsed="0"/>
+    <w:lsdException w:name="Colorful List" w:semiHidden="0" w:uiPriority="72" w:unhideWhenUsed="0"/>
+    <w:lsdException w:name="Colorful Grid" w:semiHidden="0" w:uiPriority="73" w:unhideWhenUsed="0"/>
+    <w:lsdException w:name="Light Shading Accent 1" w:semiHidden="0" w:uiPriority="60" w:unhideWhenUsed="0"/>
+    <w:lsdException w:name="Light List Accent 1" w:semiHidden="0" w:uiPriority="61" w:unhideWhenUsed="0"/>
+    <w:lsdException w:name="Light Grid Accent 1" w:semiHidden="0" w:uiPriority="62" w:unhideWhenUsed="0"/>
+    <w:lsdException w:name="Medium Shading 1 Accent 1" w:semiHidden="0" w:uiPriority="63" w:unhideWhenUsed="0"/>
+    <w:lsdException w:name="Medium Shading 2 Accent 1" w:semiHidden="0" w:uiPriority="64" w:unhideWhenUsed="0"/>
+    <w:lsdException w:name="Medium List 1 Accent 1" w:semiHidden="0" w:uiPriority="65" w:unhideWhenUsed="0"/>
+    <w:lsdException w:name="Revision" w:unhideWhenUsed="0"/>
+    <w:lsdException w:name="List Paragraph" w:semiHidden="0" w:uiPriority="34" w:unhideWhenUsed="0" w:qFormat="1"/>
+    <w:lsdException w:name="Quote" w:semiHidden="0" w:uiPriority="29" w:unhideWhenUsed="0" w:qFormat="1"/>
+    <w:lsdException w:name="Intense Quote" w:semiHidden="0" w:uiPriority="30" w:unhideWhenUsed="0" w:qFormat="1"/>
+    <w:lsdException w:name="Medium List 2 Accent 1" w:semiHidden="0" w:uiPriority="66" w:unhideWhenUsed="0"/>
+    <w:lsdException w:name="Medium Grid 1 Accent 1" w:semiHidden="0" w:uiPriority="67" w:unhideWhenUsed="0"/>
+    <w:lsdException w:name="Medium Grid 2 Accent 1" w:semiHidden="0" w:uiPriority="68" w:unhideWhenUsed="0"/>
+    <w:lsdException w:name="Medium Grid 3 Accent 1" w:semiHidden="0" w:uiPriority="69" w:unhideWhenUsed="0"/>
+    <w:lsdException w:name="Dark List Accent 1" w:semiHidden="0" w:uiPriority="70" w:unhideWhenUsed="0"/>
+    <w:lsdException w:name="Colorful Shading Accent 1" w:semiHidden="0" w:uiPriority="71" w:unhideWhenUsed="0"/>
+    <w:lsdException w:name="Colorful List Accent 1" w:semiHidden="0" w:uiPriority="72" w:unhideWhenUsed="0"/>
+    <w:lsdException w:name="Colorful Grid Accent 1" w:semiHidden="0" w:uiPriority="73" w:unhideWhenUsed="0"/>
+    <w:lsdException w:name="Light Shading Accent 2" w:semiHidden="0" w:uiPriority="60" w:unhideWhenUsed="0"/>
+    <w:lsdException w:name="Light List Accent 2" w:semiHidden="0" w:uiPriority="61" w:unhideWhenUsed="0"/>
+    <w:lsdException w:name="Light Grid Accent 2" w:semiHidden="0" w:uiPriority="62" w:unhideWhenUsed="0"/>
+    <w:lsdException w:name="Medium Shading 1 Accent 2" w:semiHidden="0" w:uiPriority="63" w:unhideWhenUsed="0"/>
+    <w:lsdException w:name="Medium Shading 2 Accent 2" w:semiHidden="0" w:uiPriority="64" w:unhideWhenUsed="0"/>
+    <w:lsdException w:name="Medium List 1 Accent 2" w:semiHidden="0" w:uiPriority="65" w:unhideWhenUsed="0"/>
+    <w:lsdException w:name="Medium List 2 Accent 2" w:semiHidden="0" w:uiPriority="66" w:unhideWhenUsed="0"/>
+    <w:lsdException w:name="Medium Grid 1 Accent 2" w:semiHidden="0" w:uiPriority="67" w:unhideWhenUsed="0"/>
+    <w:lsdException w:name="Medium Grid 2 Accent 2" w:semiHidden="0" w:uiPriority="68" w:unhideWhenUsed="0"/>
+    <w:lsdException w:name="Medium Grid 3 Accent 2" w:semiHidden="0" w:uiPriority="69" w:unhideWhenUsed="0"/>
+    <w:lsdException w:name="Dark List Accent 2" w:semiHidden="0" w:uiPriority="70" w:unhideWhenUsed="0"/>
+    <w:lsdException w:name="Colorful Shading Accent 2" w:semiHidden="0" w:uiPriority="71" w:unhideWhenUsed="0"/>
+    <w:lsdException w:name="Colorful List Accent 2" w:semiHidden="0" w:uiPriority="72" w:unhideWhenUsed="0"/>
+    <w:lsdException w:name="Colorful Grid Accent 2" w:semiHidden="0" w:uiPriority="73" w:unhideWhenUsed="0"/>
+    <w:lsdException w:name="Light Shading Accent 3" w:semiHidden="0" w:uiPriority="60" w:unhideWhenUsed="0"/>
+    <w:lsdException w:name="Light List Accent 3" w:semiHidden="0" w:uiPriority="61" w:unhideWhenUsed="0"/>
+    <w:lsdException w:name="Light Grid Accent 3" w:semiHidden="0" w:uiPriority="62" w:unhideWhenUsed="0"/>
+    <w:lsdException w:name="Medium Shading 1 Accent 3" w:semiHidden="0" w:uiPriority="63" w:unhideWhenUsed="0"/>
+    <w:lsdException w:name="Medium Shading 2 Accent 3" w:semiHidden="0" w:uiPriority="64" w:unhideWhenUsed="0"/>
+    <w:lsdException w:name="Medium List 1 Accent 3" w:semiHidden="0" w:uiPriority="65" w:unhideWhenUsed="0"/>
+    <w:lsdException w:name="Medium List 2 Accent 3" w:semiHidden="0" w:uiPriority="66" w:unhideWhenUsed="0"/>
+    <w:lsdException w:name="Medium Grid 1 Accent 3" w:semiHidden="0" w:uiPriority="67" w:unhideWhenUsed="0"/>
+    <w:lsdException w:name="Medium Grid 2 Accent 3" w:semiHidden="0" w:uiPriority="68" w:unhideWhenUsed="0"/>
+    <w:lsdException w:name="Medium Grid 3 Accent 3" w:semiHidden="0" w:uiPriority="69" w:unhideWhenUsed="0"/>
+    <w:lsdException w:name="Dark List Accent 3" w:semiHidden="0" w:uiPriority="70" w:unhideWhenUsed="0"/>
+    <w:lsdException w:name="Colorful Shading Accent 3" w:semiHidden="0" w:uiPriority="71" w:unhideWhenUsed="0"/>
+    <w:lsdException w:name="Colorful List Accent 3" w:semiHidden="0" w:uiPriority="72" w:unhideWhenUsed="0"/>
+    <w:lsdException w:name="Colorful Grid Accent 3" w:semiHidden="0" w:uiPriority="73" w:unhideWhenUsed="0"/>
+    <w:lsdException w:name="Light Shading Accent 4" w:semiHidden="0" w:uiPriority="60" w:unhideWhenUsed="0"/>
+    <w:lsdException w:name="Light List Accent 4" w:semiHidden="0" w:uiPriority="61" w:unhideWhenUsed="0"/>
+    <w:lsdException w:name="Light Grid Accent 4" w:semiHidden="0" w:uiPriority="62" w:unhideWhenUsed="0"/>
+    <w:lsdException w:name="Medium Shading 1 Accent 4" w:semiHidden="0" w:uiPriority="63" w:unhideWhenUsed="0"/>
+    <w:lsdException w:name="Medium Shading 2 Accent 4" w:semiHidden="0" w:uiPriority="64" w:unhideWhenUsed="0"/>
+    <w:lsdException w:name="Medium List 1 Accent 4" w:semiHidden="0" w:uiPriority="65" w:unhideWhenUsed="0"/>
+    <w:lsdException w:name="Medium List 2 Accent 4" w:semiHidden="0" w:uiPriority="66" w:unhideWhenUsed="0"/>
+    <w:lsdException w:name="Medium Grid 1 Accent 4" w:semiHidden="0" w:uiPriority="67" w:unhideWhenUsed="0"/>
+    <w:lsdException w:name="Medium Grid 2 Accent 4" w:semiHidden="0" w:uiPriority="68" w:unhideWhenUsed="0"/>
+    <w:lsdException w:name="Medium Grid 3 Accent 4" w:semiHidden="0" w:uiPriority="69" w:unhideWhenUsed="0"/>
+    <w:lsdException w:name="Dark List Accent 4" w:semiHidden="0" w:uiPriority="70" w:unhideWhenUsed="0"/>
+    <w:lsdException w:name="Colorful Shading Accent 4" w:semiHidden="0" w:uiPriority="71" w:unhideWhenUsed="0"/>
+    <w:lsdException w:name="Colorful List Accent 4" w:semiHidden="0" w:uiPriority="72" w:unhideWhenUsed="0"/>
+    <w:lsdException w:name="Colorful Grid Accent 4" w:semiHidden="0" w:uiPriority="73" w:unhideWhenUsed="0"/>
+    <w:lsdException w:name="Light Shading Accent 5" w:semiHidden="0" w:uiPriority="60" w:unhideWhenUsed="0"/>
+    <w:lsdException w:name="Light List Accent 5" w:semiHidden="0" w:uiPriority="61" w:unhideWhenUsed="0"/>
+    <w:lsdException w:name="Light Grid Accent 5" w:semiHidden="0" w:uiPriority="62" w:unhideWhenUsed="0"/>
+    <w:lsdException w:name="Medium Shading 1 Accent 5" w:semiHidden="0" w:uiPriority="63" w:unhideWhenUsed="0"/>
+    <w:lsdException w:name="Medium Shading 2 Accent 5" w:semiHidden="0" w:uiPriority="64" w:unhideWhenUsed="0"/>
+    <w:lsdException w:name="Medium List 1 Accent 5" w:semiHidden="0" w:uiPriority="65" w:unhideWhenUsed="0"/>
+    <w:lsdException w:name="Medium List 2 Accent 5" w:semiHidden="0" w:uiPriority="66" w:unhideWhenUsed="0"/>
+    <w:lsdException w:name="Medium Grid 1 Accent 5" w:semiHidden="0" w:uiPriority="67" w:unhideWhenUsed="0"/>
+    <w:lsdException w:name="Medium Grid 2 Accent 5" w:semiHidden="0" w:uiPriority="68" w:unhideWhenUsed="0"/>
+    <w:lsdException w:name="Medium Grid 3 Accent 5" w:semiHidden="0" w:uiPriority="69" w:unhideWhenUsed="0"/>
+    <w:lsdException w:name="Dark List Accent 5" w:semiHidden="0" w:uiPriority="70" w:unhideWhenUsed="0"/>
+    <w:lsdException w:name="Colorful Shading Accent 5" w:semiHidden="0" w:uiPriority="71" w:unhideWhenUsed="0"/>
+    <w:lsdException w:name="Colorful List Accent 5" w:semiHidden="0" w:uiPriority="72" w:unhideWhenUsed="0"/>
+    <w:lsdException w:name="Colorful Grid Accent 5" w:semiHidden="0" w:uiPriority="73" w:unhideWhenUsed="0"/>
+    <w:lsdException w:name="Light Shading Accent 6" w:semiHidden="0" w:uiPriority="60" w:unhideWhenUsed="0"/>
+    <w:lsdException w:name="Light List Accent 6" w:semiHidden="0" w:uiPriority="61" w:unhideWhenUsed="0"/>
+    <w:lsdException w:name="Light Grid Accent 6" w:semiHidden="0" w:uiPriority="62" w:unhideWhenUsed="0"/>
+    <w:lsdException w:name="Medium Shading 1 Accent 6" w:semiHidden="0" w:uiPriority="63" w:unhideWhenUsed="0"/>
+    <w:lsdException w:name="Medium Shading 2 Accent 6" w:semiHidden="0" w:uiPriority="64" w:unhideWhenUsed="0"/>
+    <w:lsdException w:name="Medium List 1 Accent 6" w:semiHidden="0" w:uiPriority="65" w:unhideWhenUsed="0"/>
+    <w:lsdException w:name="Medium List 2 Accent 6" w:semiHidden="0" w:uiPriority="66" w:unhideWhenUsed="0"/>
+    <w:lsdException w:name="Medium Grid 1 Accent 6" w:semiHidden="0" w:uiPriority="67" w:unhideWhenUsed="0"/>
+    <w:lsdException w:name="Medium Grid 2 Accent 6" w:semiHidden="0" w:uiPriority="68" w:unhideWhenUsed="0"/>
+    <w:lsdException w:name="Medium Grid 3 Accent 6" w:semiHidden="0" w:uiPriority="69" w:unhideWhenUsed="0"/>
+    <w:lsdException w:name="Dark List Accent 6" w:semiHidden="0" w:uiPriority="70" w:unhideWhenUsed="0"/>
+    <w:lsdException w:name="Colorful Shading Accent 6" w:semiHidden="0" w:uiPriority="71" w:unhideWhenUsed="0"/>
+    <w:lsdException w:name="Colorful List Accent 6" w:semiHidden="0" w:uiPriority="72" w:unhideWhenUsed="0"/>
+    <w:lsdException w:name="Colorful Grid Accent 6" w:semiHidden="0" w:uiPriority="73" w:unhideWhenUsed="0"/>
+    <w:lsdException w:name="Subtle Emphasis" w:semiHidden="0" w:uiPriority="19" w:unhideWhenUsed="0" w:qFormat="1"/>
+    <w:lsdException w:name="Intense Emphasis" w:semiHidden="0" w:uiPriority="21" w:unhideWhenUsed="0" w:qFormat="1"/>
+    <w:lsdException w:name="Subtle Reference" w:semiHidden="0" w:uiPriority="31" w:unhideWhenUsed="0" w:qFormat="1"/>
+    <w:lsdException w:name="Intense Reference" w:semiHidden="0" w:uiPriority="32" w:unhideWhenUsed="0" w:qFormat="1"/>
+    <w:lsdException w:name="Book Title" w:semiHidden="0" w:uiPriority="33" w:unhideWhenUsed="0" w:qFormat="1"/>
+    <w:lsdException w:name="Bibliography" w:uiPriority="37"/>
+    <w:lsdException w:name="TOC Heading" w:uiPriority="39" w:qFormat="1"/>
+  </w:latentStyles>
+  <w:style w:type="paragraph" w:default="1" w:styleId="Normal">
+    <w:name w:val="Normal"/>
+    <w:qFormat/>
+    <w:rsid w:val="00A05296"/>
+    <w:pPr>
+      <w:spacing w:before="120" w:after="120" w:line="312" w:lineRule="auto"/>
+      <w:jc w:val="both"/>
+    </w:pPr>
+    <w:rPr>
+      <w:rFonts w:ascii="Calibri" w:hAnsi="Calibri"/>
+    </w:rPr>
+  </w:style>
+  <w:style w:type="paragraph" w:styleId="Heading1">
+    <w:name w:val="heading 1"/>
+    <w:basedOn w:val="Normal"/>
+    <w:next w:val="Normal"/>
+    <w:link w:val="Heading1Char"/>
+    <w:uiPriority w:val="9"/>
+    <w:qFormat/>
+    <w:rsid w:val="00AE7CC2"/>
+    <w:pPr>
+      <w:keepNext/>
+      <w:keepLines/>
+      <w:spacing w:before="240" w:after="240"/>
+      <w:outlineLvl w:val="0"/>
+    </w:pPr>
+    <w:rPr>
+      <w:rFonts w:asciiTheme="majorHAnsi" w:eastAsiaTheme="majorEastAsia" w:hAnsiTheme="majorHAnsi" w:cstheme="majorBidi"/>
+      <w:b/>
+      <w:sz w:val="32"/>
+      <w:szCs w:val="32"/>
+    </w:rPr>
+  </w:style>
+  <w:style w:type="paragraph" w:styleId="Heading2">
+    <w:name w:val="heading 2"/>
+    <w:basedOn w:val="Normal"/>
+    <w:next w:val="Normal"/>
+    <w:link w:val="Heading2Char"/>
+    <w:uiPriority w:val="9"/>
+    <w:unhideWhenUsed/>
+    <w:qFormat/>
+    <w:rsid w:val="00AE7CC2"/>
+    <w:pPr>
+      <w:keepNext/>
+      <w:keepLines/>
+      <w:spacing w:before="40" w:after="240"/>
+      <w:outlineLvl w:val="1"/>
+    </w:pPr>
+    <w:rPr>
+      <w:rFonts w:asciiTheme="majorHAnsi" w:eastAsiaTheme="majorEastAsia" w:hAnsiTheme="majorHAnsi" w:cstheme="majorBidi"/>
+      <w:b/>
+      <w:sz w:val="26"/>
+      <w:szCs w:val="26"/>
+    </w:rPr>
+  </w:style>
+  <w:style w:type="paragraph" w:styleId="Heading3">
+    <w:name w:val="heading 3"/>
+    <w:basedOn w:val="Normal"/>
+    <w:next w:val="Normal"/>
+    <w:link w:val="Heading3Char"/>
+    <w:uiPriority w:val="9"/>
+    <w:semiHidden/>
+    <w:unhideWhenUsed/>
+    <w:qFormat/>
+    <w:rsid w:val="00C86428"/>
+    <w:pPr>
+      <w:keepNext/>
+      <w:keepLines/>
+      <w:spacing w:before="40"/>
+      <w:outlineLvl w:val="2"/>
+    </w:pPr>
+    <w:rPr>
+      <w:rFonts w:asciiTheme="majorHAnsi" w:eastAsiaTheme="majorEastAsia" w:hAnsiTheme="majorHAnsi" w:cstheme="majorBidi"/>
+      <w:color w:val="1F4D78" w:themeColor="accent1" w:themeShade="7F"/>
+    </w:rPr>
+  </w:style>
+  <w:style w:type="paragraph" w:styleId="Heading4">
+    <w:name w:val="heading 4"/>
+    <w:basedOn w:val="Normal"/>
+    <w:next w:val="Normal"/>
+    <w:link w:val="Heading4Char"/>
+    <w:uiPriority w:val="9"/>
+    <w:semiHidden/>
+    <w:unhideWhenUsed/>
+    <w:qFormat/>
+    <w:rsid w:val="00C86428"/>
+    <w:pPr>
+      <w:keepNext/>
+      <w:keepLines/>
+      <w:spacing w:before="40"/>
+      <w:outlineLvl w:val="3"/>
+    </w:pPr>
+    <w:rPr>
+      <w:rFonts w:asciiTheme="majorHAnsi" w:eastAsiaTheme="majorEastAsia" w:hAnsiTheme="majorHAnsi" w:cstheme="majorBidi"/>
+      <w:i/>
+      <w:iCs/>
+      <w:color w:val="2E74B5" w:themeColor="accent1" w:themeShade="BF"/>
+    </w:rPr>
+  </w:style>
+  <w:style w:type="paragraph" w:styleId="Heading5">
+    <w:name w:val="heading 5"/>
+    <w:basedOn w:val="Normal"/>
+    <w:next w:val="Normal"/>
+    <w:link w:val="Heading5Char"/>
+    <w:uiPriority w:val="9"/>
+    <w:semiHidden/>
+    <w:unhideWhenUsed/>
+    <w:qFormat/>
+    <w:rsid w:val="00C86428"/>
+    <w:pPr>
+      <w:keepNext/>
+      <w:keepLines/>
+      <w:spacing w:before="40"/>
+      <w:outlineLvl w:val="4"/>
+    </w:pPr>
+    <w:rPr>
+      <w:rFonts w:asciiTheme="majorHAnsi" w:eastAsiaTheme="majorEastAsia" w:hAnsiTheme="majorHAnsi" w:cstheme="majorBidi"/>
+      <w:color w:val="2E74B5" w:themeColor="accent1" w:themeShade="BF"/>
+    </w:rPr>
+  </w:style>
+  <w:style w:type="paragraph" w:styleId="Heading6">
+    <w:name w:val="heading 6"/>
+    <w:basedOn w:val="Normal"/>
+    <w:next w:val="Normal"/>
+    <w:link w:val="Heading6Char"/>
+    <w:uiPriority w:val="9"/>
+    <w:semiHidden/>
+    <w:unhideWhenUsed/>
+    <w:qFormat/>
+    <w:rsid w:val="00C86428"/>
+    <w:pPr>
+      <w:keepNext/>
+      <w:keepLines/>
+      <w:spacing w:before="40"/>
+      <w:outlineLvl w:val="5"/>
+    </w:pPr>
+    <w:rPr>
+      <w:rFonts w:asciiTheme="majorHAnsi" w:eastAsiaTheme="majorEastAsia" w:hAnsiTheme="majorHAnsi" w:cstheme="majorBidi"/>
+      <w:color w:val="1F4D78" w:themeColor="accent1" w:themeShade="7F"/>
+    </w:rPr>
+  </w:style>
+  <w:style w:type="paragraph" w:styleId="Heading7">
+    <w:name w:val="heading 7"/>
+    <w:basedOn w:val="Normal"/>
+    <w:next w:val="Normal"/>
+    <w:link w:val="Heading7Char"/>
+    <w:uiPriority w:val="9"/>
+    <w:semiHidden/>
+    <w:unhideWhenUsed/>
+    <w:qFormat/>
+    <w:rsid w:val="00C86428"/>
+    <w:pPr>
+      <w:keepNext/>
+      <w:keepLines/>
+      <w:spacing w:before="40"/>
+      <w:outlineLvl w:val="6"/>
+    </w:pPr>
+    <w:rPr>
+      <w:rFonts w:asciiTheme="majorHAnsi" w:eastAsiaTheme="majorEastAsia" w:hAnsiTheme="majorHAnsi" w:cstheme="majorBidi"/>
+      <w:i/>
+      <w:iCs/>
+      <w:color w:val="1F4D78" w:themeColor="accent1" w:themeShade="7F"/>
+    </w:rPr>
+  </w:style>
+  <w:style w:type="paragraph" w:styleId="Heading8">
+    <w:name w:val="heading 8"/>
+    <w:basedOn w:val="Normal"/>
+    <w:next w:val="Normal"/>
+    <w:link w:val="Heading8Char"/>
+    <w:uiPriority w:val="9"/>
+    <w:semiHidden/>
+    <w:unhideWhenUsed/>
+    <w:qFormat/>
+    <w:rsid w:val="00C86428"/>
+    <w:pPr>
+      <w:keepNext/>
+      <w:keepLines/>
+      <w:spacing w:before="40"/>
+      <w:outlineLvl w:val="7"/>
+    </w:pPr>
+    <w:rPr>
+      <w:rFonts w:asciiTheme="majorHAnsi" w:eastAsiaTheme="majorEastAsia" w:hAnsiTheme="majorHAnsi" w:cstheme="majorBidi"/>
+      <w:color w:val="272727" w:themeColor="text1" w:themeTint="D8"/>
+      <w:sz w:val="21"/>
+      <w:szCs w:val="21"/>
+    </w:rPr>
+  </w:style>
+  <w:style w:type="paragraph" w:styleId="Heading9">
+    <w:name w:val="heading 9"/>
+    <w:basedOn w:val="Normal"/>
+    <w:next w:val="Normal"/>
+    <w:link w:val="Heading9Char"/>
+    <w:uiPriority w:val="9"/>
+    <w:semiHidden/>
+    <w:unhideWhenUsed/>
+    <w:qFormat/>
+    <w:rsid w:val="00C86428"/>
+    <w:pPr>
+      <w:keepNext/>
+      <w:keepLines/>
+      <w:spacing w:before="40"/>
+      <w:outlineLvl w:val="8"/>
+    </w:pPr>
+    <w:rPr>
+      <w:rFonts w:asciiTheme="majorHAnsi" w:eastAsiaTheme="majorEastAsia" w:hAnsiTheme="majorHAnsi" w:cstheme="majorBidi"/>
+      <w:i/>
+      <w:iCs/>
+      <w:color w:val="272727" w:themeColor="text1" w:themeTint="D8"/>
+      <w:sz w:val="21"/>
+      <w:szCs w:val="21"/>
+    </w:rPr>
+  </w:style>
+  <w:style w:type="character" w:default="1" w:styleId="DefaultParagraphFont">
+    <w:name w:val="Default Paragraph Font"/>
+    <w:uiPriority w:val="1"/>
+    <w:semiHidden/>
+    <w:unhideWhenUsed/>
+  </w:style>
+  <w:style w:type="table" w:default="1" w:styleId="TableNormal">
+    <w:name w:val="Normal Table"/>
+    <w:uiPriority w:val="99"/>
+    <w:semiHidden/>
+    <w:unhideWhenUsed/>
+    <w:tblPr>
+      <w:tblInd w:w="0" w:type="dxa"/>
+      <w:tblCellMar>
+        <w:top w:w="0" w:type="dxa"/>
+        <w:left w:w="108" w:type="dxa"/>
+        <w:bottom w:w="0" w:type="dxa"/>
+        <w:right w:w="108" w:type="dxa"/>
+      </w:tblCellMar>
+    </w:tblPr>
+  </w:style>
+  <w:style w:type="numbering" w:default="1" w:styleId="NoList">
+    <w:name w:val="No List"/>
+    <w:uiPriority w:val="99"/>
+    <w:semiHidden/>
+    <w:unhideWhenUsed/>
+  </w:style>
+  <w:style w:type="character" w:styleId="Hyperlink">
+    <w:name w:val="Hyperlink"/>
+    <w:rPr>
+      <w:u w:val="single"/>
+    </w:rPr>
+  </w:style>
+  <w:style w:type="paragraph" w:customStyle="1" w:styleId="HeaderFooter">
+    <w:name w:val="Header &amp; Footer"/>
+    <w:pPr>
+      <w:tabs>
+        <w:tab w:val="right" w:pos="9020"/>
+      </w:tabs>
+    </w:pPr>
+    <w:rPr>
+      <w:rFonts w:ascii="Helvetica" w:hAnsi="Arial Unicode MS" w:cs="Arial Unicode MS"/>
+      <w:color w:val="000000"/>
+    </w:rPr>
+  </w:style>
+  <w:style w:type="paragraph" w:styleId="Title">
+    <w:name w:val="Title"/>
+    <w:basedOn w:val="Normal"/>
+    <w:next w:val="Normal"/>
+    <w:link w:val="TitleChar"/>
+    <w:uiPriority w:val="10"/>
+    <w:qFormat/>
+    <w:rsid w:val="00C86428"/>
+    <w:pPr>
+      <w:spacing w:after="600"/>
+      <w:contextualSpacing/>
+    </w:pPr>
+    <w:rPr>
+      <w:rFonts w:asciiTheme="majorHAnsi" w:eastAsiaTheme="majorEastAsia" w:hAnsiTheme="majorHAnsi" w:cstheme="majorBidi"/>
+      <w:spacing w:val="-10"/>
+      <w:kern w:val="28"/>
+      <w:sz w:val="56"/>
+      <w:szCs w:val="56"/>
+    </w:rPr>
+  </w:style>
+  <w:style w:type="paragraph" w:customStyle="1" w:styleId="BodyA">
+    <w:name w:val="Body A"/>
+    <w:rsid w:val="00A05296"/>
+    <w:pPr>
+      <w:spacing w:before="120" w:after="200"/>
+      <w:jc w:val="both"/>
+    </w:pPr>
+    <w:rPr>
+      <w:rFonts w:ascii="Calibri" w:hAnsi="Arial Unicode MS" w:cs="Arial Unicode MS"/>
+      <w:color w:val="000000"/>
+      <w:u w:color="000000"/>
+      <w:lang w:val="en-US"/>
+    </w:rPr>
+  </w:style>
+  <w:style w:type="paragraph" w:customStyle="1" w:styleId="Heading">
+    <w:name w:val="Heading"/>
+    <w:next w:val="Body"/>
+    <w:pPr>
+      <w:keepNext/>
+      <w:keepLines/>
+      <w:spacing w:before="480" w:after="240"/>
+      <w:outlineLvl w:val="0"/>
+    </w:pPr>
+    <w:rPr>
+      <w:rFonts w:ascii="Helvetica" w:hAnsi="Arial Unicode MS" w:cs="Arial Unicode MS"/>
+      <w:b/>
+      <w:bCs/>
+      <w:color w:val="2F759E"/>
+      <w:sz w:val="28"/>
+      <w:szCs w:val="28"/>
+      <w:u w:color="2F759E"/>
+      <w:lang w:val="en-US"/>
+    </w:rPr>
+  </w:style>
+  <w:style w:type="paragraph" w:customStyle="1" w:styleId="Body">
+    <w:name w:val="Body"/>
+    <w:rPr>
+      <w:rFonts w:hAnsi="Arial Unicode MS" w:cs="Arial Unicode MS"/>
+      <w:color w:val="000000"/>
+      <w:u w:color="000000"/>
+      <w:lang w:val="en-US"/>
+    </w:rPr>
+  </w:style>
+  <w:style w:type="paragraph" w:styleId="DocumentMap">
+    <w:name w:val="Document Map"/>
+    <w:basedOn w:val="Normal"/>
+    <w:link w:val="DocumentMapChar"/>
+    <w:uiPriority w:val="99"/>
+    <w:semiHidden/>
+    <w:unhideWhenUsed/>
+    <w:rsid w:val="00A35B23"/>
+    <w:rPr>
+      <w:rFonts w:ascii="Helvetica" w:hAnsi="Helvetica"/>
+    </w:rPr>
+  </w:style>
+  <w:style w:type="character" w:customStyle="1" w:styleId="DocumentMapChar">
+    <w:name w:val="Document Map Char"/>
+    <w:basedOn w:val="DefaultParagraphFont"/>
+    <w:link w:val="DocumentMap"/>
+    <w:uiPriority w:val="99"/>
+    <w:semiHidden/>
+    <w:rsid w:val="00A35B23"/>
+    <w:rPr>
+      <w:rFonts w:ascii="Helvetica" w:hAnsi="Helvetica"/>
+      <w:sz w:val="24"/>
+      <w:szCs w:val="24"/>
+      <w:lang w:val="en-US"/>
+    </w:rPr>
+  </w:style>
+  <w:style w:type="character" w:customStyle="1" w:styleId="Heading1Char">
+    <w:name w:val="Heading 1 Char"/>
+    <w:basedOn w:val="DefaultParagraphFont"/>
+    <w:link w:val="Heading1"/>
+    <w:uiPriority w:val="9"/>
+    <w:rsid w:val="00AE7CC2"/>
+    <w:rPr>
+      <w:rFonts w:asciiTheme="majorHAnsi" w:eastAsiaTheme="majorEastAsia" w:hAnsiTheme="majorHAnsi" w:cstheme="majorBidi"/>
+      <w:b/>
+      <w:sz w:val="32"/>
+      <w:szCs w:val="32"/>
+    </w:rPr>
+  </w:style>
+  <w:style w:type="paragraph" w:customStyle="1" w:styleId="StyleBodyALinespacingsingle">
+    <w:name w:val="Style Body A + Line spacing:  single"/>
+    <w:basedOn w:val="BodyA"/>
+    <w:rsid w:val="00E934C3"/>
+    <w:pPr>
+      <w:spacing w:line="288" w:lineRule="auto"/>
+    </w:pPr>
+    <w:rPr>
+      <w:rFonts w:eastAsia="Times New Roman" w:cs="Times New Roman"/>
+      <w:szCs w:val="20"/>
+    </w:rPr>
+  </w:style>
+  <w:style w:type="paragraph" w:styleId="NormalWeb">
+    <w:name w:val="Normal (Web)"/>
+    <w:basedOn w:val="Normal"/>
+    <w:uiPriority w:val="99"/>
+    <w:unhideWhenUsed/>
+    <w:rsid w:val="00944AA1"/>
+    <w:pPr>
+      <w:spacing w:before="100" w:beforeAutospacing="1" w:after="100" w:afterAutospacing="1"/>
+    </w:pPr>
+    <w:rPr>
+      <w:rFonts w:eastAsia="Times New Roman"/>
+    </w:rPr>
+  </w:style>
+  <w:style w:type="character" w:customStyle="1" w:styleId="character">
+    <w:name w:val="character"/>
+    <w:basedOn w:val="DefaultParagraphFont"/>
+    <w:rsid w:val="00944AA1"/>
+  </w:style>
+  <w:style w:type="character" w:customStyle="1" w:styleId="fine">
+    <w:name w:val="fine"/>
+    <w:basedOn w:val="DefaultParagraphFont"/>
+    <w:rsid w:val="00944AA1"/>
+  </w:style>
+  <w:style w:type="character" w:customStyle="1" w:styleId="Heading2Char">
+    <w:name w:val="Heading 2 Char"/>
+    <w:basedOn w:val="DefaultParagraphFont"/>
+    <w:link w:val="Heading2"/>
+    <w:uiPriority w:val="9"/>
+    <w:rsid w:val="00AE7CC2"/>
+    <w:rPr>
+      <w:rFonts w:asciiTheme="majorHAnsi" w:eastAsiaTheme="majorEastAsia" w:hAnsiTheme="majorHAnsi" w:cstheme="majorBidi"/>
+      <w:b/>
+      <w:sz w:val="26"/>
+      <w:szCs w:val="26"/>
+    </w:rPr>
+  </w:style>
+  <w:style w:type="character" w:customStyle="1" w:styleId="Heading3Char">
+    <w:name w:val="Heading 3 Char"/>
+    <w:basedOn w:val="DefaultParagraphFont"/>
+    <w:link w:val="Heading3"/>
+    <w:uiPriority w:val="9"/>
+    <w:semiHidden/>
+    <w:rsid w:val="00C86428"/>
+    <w:rPr>
+      <w:rFonts w:asciiTheme="majorHAnsi" w:eastAsiaTheme="majorEastAsia" w:hAnsiTheme="majorHAnsi" w:cstheme="majorBidi"/>
+      <w:color w:val="1F4D78" w:themeColor="accent1" w:themeShade="7F"/>
+    </w:rPr>
+  </w:style>
+  <w:style w:type="character" w:customStyle="1" w:styleId="Heading4Char">
+    <w:name w:val="Heading 4 Char"/>
+    <w:basedOn w:val="DefaultParagraphFont"/>
+    <w:link w:val="Heading4"/>
+    <w:uiPriority w:val="9"/>
+    <w:semiHidden/>
+    <w:rsid w:val="00C86428"/>
+    <w:rPr>
+      <w:rFonts w:asciiTheme="majorHAnsi" w:eastAsiaTheme="majorEastAsia" w:hAnsiTheme="majorHAnsi" w:cstheme="majorBidi"/>
+      <w:i/>
+      <w:iCs/>
+      <w:color w:val="2E74B5" w:themeColor="accent1" w:themeShade="BF"/>
+    </w:rPr>
+  </w:style>
+  <w:style w:type="character" w:customStyle="1" w:styleId="Heading5Char">
+    <w:name w:val="Heading 5 Char"/>
+    <w:basedOn w:val="DefaultParagraphFont"/>
+    <w:link w:val="Heading5"/>
+    <w:uiPriority w:val="9"/>
+    <w:semiHidden/>
+    <w:rsid w:val="00C86428"/>
+    <w:rPr>
+      <w:rFonts w:asciiTheme="majorHAnsi" w:eastAsiaTheme="majorEastAsia" w:hAnsiTheme="majorHAnsi" w:cstheme="majorBidi"/>
+      <w:color w:val="2E74B5" w:themeColor="accent1" w:themeShade="BF"/>
+    </w:rPr>
+  </w:style>
+  <w:style w:type="character" w:customStyle="1" w:styleId="Heading6Char">
+    <w:name w:val="Heading 6 Char"/>
+    <w:basedOn w:val="DefaultParagraphFont"/>
+    <w:link w:val="Heading6"/>
+    <w:uiPriority w:val="9"/>
+    <w:semiHidden/>
+    <w:rsid w:val="00C86428"/>
+    <w:rPr>
+      <w:rFonts w:asciiTheme="majorHAnsi" w:eastAsiaTheme="majorEastAsia" w:hAnsiTheme="majorHAnsi" w:cstheme="majorBidi"/>
+      <w:color w:val="1F4D78" w:themeColor="accent1" w:themeShade="7F"/>
+    </w:rPr>
+  </w:style>
+  <w:style w:type="character" w:customStyle="1" w:styleId="Heading7Char">
+    <w:name w:val="Heading 7 Char"/>
+    <w:basedOn w:val="DefaultParagraphFont"/>
+    <w:link w:val="Heading7"/>
+    <w:uiPriority w:val="9"/>
+    <w:semiHidden/>
+    <w:rsid w:val="00C86428"/>
+    <w:rPr>
+      <w:rFonts w:asciiTheme="majorHAnsi" w:eastAsiaTheme="majorEastAsia" w:hAnsiTheme="majorHAnsi" w:cstheme="majorBidi"/>
+      <w:i/>
+      <w:iCs/>
+      <w:color w:val="1F4D78" w:themeColor="accent1" w:themeShade="7F"/>
+    </w:rPr>
+  </w:style>
+  <w:style w:type="character" w:customStyle="1" w:styleId="Heading8Char">
+    <w:name w:val="Heading 8 Char"/>
+    <w:basedOn w:val="DefaultParagraphFont"/>
+    <w:link w:val="Heading8"/>
+    <w:uiPriority w:val="9"/>
+    <w:semiHidden/>
+    <w:rsid w:val="00C86428"/>
+    <w:rPr>
+      <w:rFonts w:asciiTheme="majorHAnsi" w:eastAsiaTheme="majorEastAsia" w:hAnsiTheme="majorHAnsi" w:cstheme="majorBidi"/>
+      <w:color w:val="272727" w:themeColor="text1" w:themeTint="D8"/>
+      <w:sz w:val="21"/>
+      <w:szCs w:val="21"/>
+    </w:rPr>
+  </w:style>
+  <w:style w:type="character" w:customStyle="1" w:styleId="Heading9Char">
+    <w:name w:val="Heading 9 Char"/>
+    <w:basedOn w:val="DefaultParagraphFont"/>
+    <w:link w:val="Heading9"/>
+    <w:uiPriority w:val="9"/>
+    <w:semiHidden/>
+    <w:rsid w:val="00C86428"/>
+    <w:rPr>
+      <w:rFonts w:asciiTheme="majorHAnsi" w:eastAsiaTheme="majorEastAsia" w:hAnsiTheme="majorHAnsi" w:cstheme="majorBidi"/>
+      <w:i/>
+      <w:iCs/>
+      <w:color w:val="272727" w:themeColor="text1" w:themeTint="D8"/>
+      <w:sz w:val="21"/>
+      <w:szCs w:val="21"/>
+    </w:rPr>
+  </w:style>
+  <w:style w:type="paragraph" w:styleId="Caption">
+    <w:name w:val="caption"/>
+    <w:basedOn w:val="Normal"/>
+    <w:next w:val="Normal"/>
+    <w:uiPriority w:val="35"/>
+    <w:semiHidden/>
+    <w:unhideWhenUsed/>
+    <w:qFormat/>
+    <w:rsid w:val="00C86428"/>
+    <w:pPr>
+      <w:spacing w:after="200"/>
+    </w:pPr>
+    <w:rPr>
+      <w:i/>
+      <w:iCs/>
+      <w:color w:val="44546A" w:themeColor="text2"/>
+      <w:sz w:val="18"/>
+      <w:szCs w:val="18"/>
+    </w:rPr>
+  </w:style>
+  <w:style w:type="character" w:customStyle="1" w:styleId="TitleChar">
+    <w:name w:val="Title Char"/>
+    <w:basedOn w:val="DefaultParagraphFont"/>
+    <w:link w:val="Title"/>
+    <w:uiPriority w:val="10"/>
+    <w:rsid w:val="00C86428"/>
+    <w:rPr>
+      <w:rFonts w:asciiTheme="majorHAnsi" w:eastAsiaTheme="majorEastAsia" w:hAnsiTheme="majorHAnsi" w:cstheme="majorBidi"/>
+      <w:spacing w:val="-10"/>
+      <w:kern w:val="28"/>
+      <w:sz w:val="56"/>
+      <w:szCs w:val="56"/>
+    </w:rPr>
+  </w:style>
+  <w:style w:type="paragraph" w:styleId="Subtitle">
+    <w:name w:val="Subtitle"/>
+    <w:basedOn w:val="Normal"/>
+    <w:next w:val="Normal"/>
+    <w:link w:val="SubtitleChar"/>
+    <w:uiPriority w:val="11"/>
+    <w:qFormat/>
+    <w:rsid w:val="00C86428"/>
+    <w:pPr>
+      <w:numPr>
+        <w:ilvl w:val="1"/>
+      </w:numPr>
+      <w:spacing w:after="160"/>
+    </w:pPr>
+    <w:rPr>
+      <w:color w:val="5A5A5A" w:themeColor="text1" w:themeTint="A5"/>
+      <w:spacing w:val="15"/>
+      <w:sz w:val="22"/>
+      <w:szCs w:val="22"/>
+    </w:rPr>
+  </w:style>
+  <w:style w:type="character" w:customStyle="1" w:styleId="SubtitleChar">
+    <w:name w:val="Subtitle Char"/>
+    <w:basedOn w:val="DefaultParagraphFont"/>
+    <w:link w:val="Subtitle"/>
+    <w:uiPriority w:val="11"/>
+    <w:rsid w:val="00C86428"/>
+    <w:rPr>
+      <w:color w:val="5A5A5A" w:themeColor="text1" w:themeTint="A5"/>
+      <w:spacing w:val="15"/>
+      <w:sz w:val="22"/>
+      <w:szCs w:val="22"/>
+    </w:rPr>
+  </w:style>
+  <w:style w:type="character" w:styleId="Strong">
+    <w:name w:val="Strong"/>
+    <w:basedOn w:val="DefaultParagraphFont"/>
+    <w:uiPriority w:val="22"/>
+    <w:qFormat/>
+    <w:rsid w:val="00C86428"/>
+    <w:rPr>
+      <w:b/>
+      <w:bCs/>
+    </w:rPr>
+  </w:style>
+  <w:style w:type="character" w:styleId="Emphasis">
+    <w:name w:val="Emphasis"/>
+    <w:basedOn w:val="DefaultParagraphFont"/>
+    <w:uiPriority w:val="20"/>
+    <w:qFormat/>
+    <w:rsid w:val="00C86428"/>
+    <w:rPr>
+      <w:i/>
+      <w:iCs/>
+    </w:rPr>
+  </w:style>
+  <w:style w:type="paragraph" w:styleId="NoSpacing">
+    <w:name w:val="No Spacing"/>
+    <w:link w:val="NoSpacingChar"/>
+    <w:uiPriority w:val="1"/>
+    <w:qFormat/>
+    <w:rsid w:val="00C86428"/>
+  </w:style>
+  <w:style w:type="character" w:customStyle="1" w:styleId="NoSpacingChar">
+    <w:name w:val="No Spacing Char"/>
+    <w:basedOn w:val="DefaultParagraphFont"/>
+    <w:link w:val="NoSpacing"/>
+    <w:uiPriority w:val="1"/>
+    <w:rsid w:val="00C86428"/>
+  </w:style>
+  <w:style w:type="paragraph" w:styleId="ListParagraph">
+    <w:name w:val="List Paragraph"/>
+    <w:basedOn w:val="Normal"/>
+    <w:uiPriority w:val="34"/>
+    <w:qFormat/>
+    <w:rsid w:val="00C86428"/>
+    <w:pPr>
+      <w:ind w:left="720"/>
+      <w:contextualSpacing/>
+    </w:pPr>
+  </w:style>
+  <w:style w:type="paragraph" w:styleId="Quote">
+    <w:name w:val="Quote"/>
+    <w:basedOn w:val="Normal"/>
+    <w:next w:val="Normal"/>
+    <w:link w:val="QuoteChar"/>
+    <w:uiPriority w:val="29"/>
+    <w:qFormat/>
+    <w:rsid w:val="001B55E6"/>
+    <w:pPr>
+      <w:spacing w:before="240" w:after="240"/>
+      <w:ind w:left="864" w:right="864"/>
+      <w:contextualSpacing/>
+      <w:jc w:val="left"/>
+    </w:pPr>
+    <w:rPr>
+      <w:i/>
+      <w:iCs/>
+      <w:color w:val="404040" w:themeColor="text1" w:themeTint="BF"/>
+    </w:rPr>
+  </w:style>
+  <w:style w:type="character" w:customStyle="1" w:styleId="QuoteChar">
+    <w:name w:val="Quote Char"/>
+    <w:basedOn w:val="DefaultParagraphFont"/>
+    <w:link w:val="Quote"/>
+    <w:uiPriority w:val="29"/>
+    <w:rsid w:val="001B55E6"/>
+    <w:rPr>
+      <w:rFonts w:ascii="Calibri" w:hAnsi="Calibri"/>
+      <w:i/>
+      <w:iCs/>
+      <w:color w:val="404040" w:themeColor="text1" w:themeTint="BF"/>
+    </w:rPr>
+  </w:style>
+  <w:style w:type="paragraph" w:styleId="IntenseQuote">
+    <w:name w:val="Intense Quote"/>
+    <w:basedOn w:val="Normal"/>
+    <w:next w:val="Normal"/>
+    <w:link w:val="IntenseQuoteChar"/>
+    <w:uiPriority w:val="30"/>
+    <w:qFormat/>
+    <w:rsid w:val="00C86428"/>
+    <w:pPr>
+      <w:pBdr>
+        <w:top w:val="single" w:sz="4" w:space="10" w:color="5B9BD5" w:themeColor="accent1"/>
+        <w:bottom w:val="single" w:sz="4" w:space="10" w:color="5B9BD5" w:themeColor="accent1"/>
+      </w:pBdr>
+      <w:spacing w:before="360" w:after="360"/>
+      <w:ind w:left="864" w:right="864"/>
+      <w:jc w:val="center"/>
+    </w:pPr>
+    <w:rPr>
+      <w:i/>
+      <w:iCs/>
+      <w:color w:val="5B9BD5" w:themeColor="accent1"/>
+    </w:rPr>
+  </w:style>
+  <w:style w:type="character" w:customStyle="1" w:styleId="IntenseQuoteChar">
+    <w:name w:val="Intense Quote Char"/>
+    <w:basedOn w:val="DefaultParagraphFont"/>
+    <w:link w:val="IntenseQuote"/>
+    <w:uiPriority w:val="30"/>
+    <w:rsid w:val="00C86428"/>
+    <w:rPr>
+      <w:i/>
+      <w:iCs/>
+      <w:color w:val="5B9BD5" w:themeColor="accent1"/>
+    </w:rPr>
+  </w:style>
+  <w:style w:type="character" w:styleId="SubtleEmphasis">
+    <w:name w:val="Subtle Emphasis"/>
+    <w:basedOn w:val="DefaultParagraphFont"/>
+    <w:uiPriority w:val="19"/>
+    <w:qFormat/>
+    <w:rsid w:val="00C86428"/>
+    <w:rPr>
+      <w:i/>
+      <w:iCs/>
+      <w:color w:val="404040" w:themeColor="text1" w:themeTint="BF"/>
+    </w:rPr>
+  </w:style>
+  <w:style w:type="character" w:styleId="IntenseEmphasis">
+    <w:name w:val="Intense Emphasis"/>
+    <w:basedOn w:val="DefaultParagraphFont"/>
+    <w:uiPriority w:val="21"/>
+    <w:qFormat/>
+    <w:rsid w:val="00C86428"/>
+    <w:rPr>
+      <w:i/>
+      <w:iCs/>
+      <w:color w:val="5B9BD5" w:themeColor="accent1"/>
+    </w:rPr>
+  </w:style>
+  <w:style w:type="character" w:styleId="SubtleReference">
+    <w:name w:val="Subtle Reference"/>
+    <w:basedOn w:val="DefaultParagraphFont"/>
+    <w:uiPriority w:val="31"/>
+    <w:qFormat/>
+    <w:rsid w:val="00C86428"/>
+    <w:rPr>
+      <w:smallCaps/>
+      <w:color w:val="5A5A5A" w:themeColor="text1" w:themeTint="A5"/>
+    </w:rPr>
+  </w:style>
+  <w:style w:type="character" w:styleId="IntenseReference">
+    <w:name w:val="Intense Reference"/>
+    <w:basedOn w:val="DefaultParagraphFont"/>
+    <w:uiPriority w:val="32"/>
+    <w:qFormat/>
+    <w:rsid w:val="00C86428"/>
+    <w:rPr>
+      <w:b/>
+      <w:bCs/>
+      <w:smallCaps/>
+      <w:color w:val="5B9BD5" w:themeColor="accent1"/>
+      <w:spacing w:val="5"/>
+    </w:rPr>
+  </w:style>
+  <w:style w:type="character" w:styleId="BookTitle">
+    <w:name w:val="Book Title"/>
+    <w:basedOn w:val="DefaultParagraphFont"/>
+    <w:uiPriority w:val="33"/>
+    <w:qFormat/>
+    <w:rsid w:val="00C86428"/>
+    <w:rPr>
+      <w:b/>
+      <w:bCs/>
+      <w:i/>
+      <w:iCs/>
+      <w:spacing w:val="5"/>
+    </w:rPr>
+  </w:style>
+  <w:style w:type="paragraph" w:styleId="TOCHeading">
+    <w:name w:val="TOC Heading"/>
+    <w:basedOn w:val="Heading1"/>
+    <w:next w:val="Normal"/>
+    <w:uiPriority w:val="39"/>
+    <w:semiHidden/>
+    <w:unhideWhenUsed/>
+    <w:qFormat/>
+    <w:rsid w:val="00C86428"/>
+    <w:pPr>
+      <w:outlineLvl w:val="9"/>
+    </w:pPr>
+  </w:style>
+  <w:style w:type="paragraph" w:customStyle="1" w:styleId="PersonalName">
+    <w:name w:val="Personal Name"/>
+    <w:basedOn w:val="Title"/>
+    <w:rsid w:val="00C86428"/>
+    <w:rPr>
+      <w:b/>
+      <w:caps/>
+      <w:color w:val="000000"/>
+      <w:sz w:val="28"/>
+      <w:szCs w:val="28"/>
+    </w:rPr>
+  </w:style>
+  <w:style w:type="paragraph" w:styleId="Revision">
+    <w:name w:val="Revision"/>
+    <w:hidden/>
+    <w:uiPriority w:val="99"/>
+    <w:semiHidden/>
+    <w:rsid w:val="00C86428"/>
+  </w:style>
+  <w:style w:type="paragraph" w:styleId="BalloonText">
+    <w:name w:val="Balloon Text"/>
+    <w:basedOn w:val="Normal"/>
+    <w:link w:val="BalloonTextChar"/>
+    <w:uiPriority w:val="99"/>
+    <w:semiHidden/>
+    <w:unhideWhenUsed/>
+    <w:rsid w:val="002F369A"/>
+    <w:pPr>
+      <w:spacing w:before="0" w:after="0" w:line="240" w:lineRule="auto"/>
+    </w:pPr>
+    <w:rPr>
+      <w:rFonts w:ascii="Tahoma" w:hAnsi="Tahoma" w:cs="Tahoma"/>
+      <w:sz w:val="16"/>
+      <w:szCs w:val="16"/>
+    </w:rPr>
+  </w:style>
+  <w:style w:type="character" w:customStyle="1" w:styleId="BalloonTextChar">
+    <w:name w:val="Balloon Text Char"/>
+    <w:basedOn w:val="DefaultParagraphFont"/>
+    <w:link w:val="BalloonText"/>
+    <w:uiPriority w:val="99"/>
+    <w:semiHidden/>
+    <w:rsid w:val="002F369A"/>
+    <w:rPr>
+      <w:rFonts w:ascii="Tahoma" w:hAnsi="Tahoma" w:cs="Tahoma"/>
+      <w:sz w:val="16"/>
+      <w:szCs w:val="16"/>
+    </w:rPr>
+  </w:style>
+</w:styles>
+</file>
+
+<file path=word/stylesWithEffects.xml><?xml version="1.0" encoding="utf-8"?>
+<w:styles xmlns:wpc="http://schemas.microsoft.com/office/word/2010/wordprocessingCanvas" xmlns:mc="http://schemas.openxmlformats.org/markup-compatibility/2006" xmlns:o="urn:schemas-microsoft-com:office:office" xmlns:r="http://schemas.openxmlformats.org/officeDocument/2006/relationships" xmlns:m="http://schemas.openxmlformats.org/officeDocument/2006/math" xmlns:v="urn:schemas-microsoft-com:vml" xmlns:wp14="http://schemas.microsoft.com/office/word/2010/wordprocessingDrawing" xmlns:wp="http://schemas.openxmlformats.org/drawingml/2006/wordprocessingDrawing" xmlns:w10="urn:schemas-microsoft-com:office:word" xmlns:w="http://schemas.openxmlformats.org/wordprocessingml/2006/main" xmlns:w14="http://schemas.microsoft.com/office/word/2010/wordml" xmlns:wpg="http://schemas.microsoft.com/office/word/2010/wordprocessingGroup" xmlns:wpi="http://schemas.microsoft.com/office/word/2010/wordprocessingInk" xmlns:wne="http://schemas.microsoft.com/office/word/2006/wordml" xmlns:wps="http://schemas.microsoft.com/office/word/2010/wordprocessingShape" mc:Ignorable="w14 wp14">
+  <w:docDefaults>
+    <w:rPrDefault>
+      <w:rPr>
+        <w:rFonts w:asciiTheme="minorHAnsi" w:eastAsiaTheme="minorEastAsia" w:hAnsiTheme="minorHAnsi" w:cstheme="minorBidi"/>
+        <w:sz w:val="24"/>
+        <w:szCs w:val="24"/>
+        <w:lang w:val="en-SG" w:eastAsia="en-US" w:bidi="ar-SA"/>
+      </w:rPr>
+    </w:rPrDefault>
+    <w:pPrDefault/>
+  </w:docDefaults>
+  <w:latentStyles w:defLockedState="0" w:defUIPriority="99" w:defSemiHidden="1" w:defUnhideWhenUsed="1" w:defQFormat="0" w:count="267">
+    <w:lsdException w:name="Normal" w:semiHidden="0" w:uiPriority="0" w:unhideWhenUsed="0" w:qFormat="1"/>
+    <w:lsdException w:name="heading 1" w:semiHidden="0" w:uiPriority="9" w:unhideWhenUsed="0" w:qFormat="1"/>
+    <w:lsdException w:name="heading 2" w:uiPriority="9" w:qFormat="1"/>
+    <w:lsdException w:name="heading 3" w:uiPriority="9" w:qFormat="1"/>
+    <w:lsdException w:name="heading 4" w:uiPriority="9" w:qFormat="1"/>
+    <w:lsdException w:name="heading 5" w:uiPriority="9" w:qFormat="1"/>
+    <w:lsdException w:name="heading 6" w:uiPriority="9" w:qFormat="1"/>
+    <w:lsdException w:name="heading 7" w:uiPriority="9" w:qFormat="1"/>
+    <w:lsdException w:name="heading 8" w:uiPriority="9" w:qFormat="1"/>
+    <w:lsdException w:name="heading 9" w:uiPriority="9" w:qFormat="1"/>
+    <w:lsdException w:name="toc 1" w:uiPriority="39"/>
+    <w:lsdException w:name="toc 2" w:uiPriority="39"/>
+    <w:lsdException w:name="toc 3" w:uiPriority="39"/>
+    <w:lsdException w:name="toc 4" w:uiPriority="39"/>
+    <w:lsdException w:name="toc 5" w:uiPriority="39"/>
+    <w:lsdException w:name="toc 6" w:uiPriority="39"/>
+    <w:lsdException w:name="toc 7" w:uiPriority="39"/>
+    <w:lsdException w:name="toc 8" w:uiPriority="39"/>
+    <w:lsdException w:name="toc 9" w:uiPriority="39"/>
+    <w:lsdException w:name="caption" w:uiPriority="35" w:qFormat="1"/>
+    <w:lsdException w:name="Title" w:semiHidden="0" w:uiPriority="10" w:unhideWhenUsed="0" w:qFormat="1"/>
+    <w:lsdException w:name="Default Paragraph Font" w:uiPriority="1"/>
+    <w:lsdException w:name="Subtitle" w:semiHidden="0" w:uiPriority="11" w:unhideWhenUsed="0" w:qFormat="1"/>
+    <w:lsdException w:name="Strong" w:semiHidden="0" w:uiPriority="22" w:unhideWhenUsed="0" w:qFormat="1"/>
+    <w:lsdException w:name="Emphasis" w:semiHidden="0" w:uiPriority="20" w:unhideWhenUsed="0" w:qFormat="1"/>
+    <w:lsdException w:name="Table Grid" w:semiHidden="0" w:uiPriority="39" w:unhideWhenUsed="0"/>
+    <w:lsdException w:name="Placeholder Text" w:unhideWhenUsed="0"/>
+    <w:lsdException w:name="No Spacing" w:semiHidden="0" w:uiPriority="1" w:unhideWhenUsed="0" w:qFormat="1"/>
+    <w:lsdException w:name="Light Shading" w:semiHidden="0" w:uiPriority="60" w:unhideWhenUsed="0"/>
+    <w:lsdException w:name="Light List" w:semiHidden="0" w:uiPriority="61" w:unhideWhenUsed="0"/>
+    <w:lsdException w:name="Light Grid" w:semiHidden="0" w:uiPriority="62" w:unhideWhenUsed="0"/>
+    <w:lsdException w:name="Medium Shading 1" w:semiHidden="0" w:uiPriority="63" w:unhideWhenUsed="0"/>
+    <w:lsdException w:name="Medium Shading 2" w:semiHidden="0" w:uiPriority="64" w:unhideWhenUsed="0"/>
+    <w:lsdException w:name="Medium List 1" w:semiHidden="0" w:uiPriority="65" w:unhideWhenUsed="0"/>
+    <w:lsdException w:name="Medium List 2" w:semiHidden="0" w:uiPriority="66" w:unhideWhenUsed="0"/>
+    <w:lsdException w:name="Medium Grid 1" w:semiHidden="0" w:uiPriority="67" w:unhideWhenUsed="0"/>
+    <w:lsdException w:name="Medium Grid 2" w:semiHidden="0" w:uiPriority="68" w:unhideWhenUsed="0"/>
+    <w:lsdException w:name="Medium Grid 3" w:semiHidden="0" w:uiPriority="69" w:unhideWhenUsed="0"/>
+    <w:lsdException w:name="Dark List" w:semiHidden="0" w:uiPriority="70" w:unhideWhenUsed="0"/>
+    <w:lsdException w:name="Colorful Shading" w:semiHidden="0" w:uiPriority="71" w:unhideWhenUsed="0"/>
+    <w:lsdException w:name="Colorful List" w:semiHidden="0" w:uiPriority="72" w:unhideWhenUsed="0"/>
+    <w:lsdException w:name="Colorful Grid" w:semiHidden="0" w:uiPriority="73" w:unhideWhenUsed="0"/>
+    <w:lsdException w:name="Light Shading Accent 1" w:semiHidden="0" w:uiPriority="60" w:unhideWhenUsed="0"/>
+    <w:lsdException w:name="Light List Accent 1" w:semiHidden="0" w:uiPriority="61" w:unhideWhenUsed="0"/>
+    <w:lsdException w:name="Light Grid Accent 1" w:semiHidden="0" w:uiPriority="62" w:unhideWhenUsed="0"/>
+    <w:lsdException w:name="Medium Shading 1 Accent 1" w:semiHidden="0" w:uiPriority="63" w:unhideWhenUsed="0"/>
+    <w:lsdException w:name="Medium Shading 2 Accent 1" w:semiHidden="0" w:uiPriority="64" w:unhideWhenUsed="0"/>
+    <w:lsdException w:name="Medium List 1 Accent 1" w:semiHidden="0" w:uiPriority="65" w:unhideWhenUsed="0"/>
+    <w:lsdException w:name="Revision" w:unhideWhenUsed="0"/>
+    <w:lsdException w:name="List Paragraph" w:semiHidden="0" w:uiPriority="34" w:unhideWhenUsed="0" w:qFormat="1"/>
+    <w:lsdException w:name="Quote" w:semiHidden="0" w:uiPriority="29" w:unhideWhenUsed="0" w:qFormat="1"/>
+    <w:lsdException w:name="Intense Quote" w:semiHidden="0" w:uiPriority="30" w:unhideWhenUsed="0" w:qFormat="1"/>
+    <w:lsdException w:name="Medium List 2 Accent 1" w:semiHidden="0" w:uiPriority="66" w:unhideWhenUsed="0"/>
+    <w:lsdException w:name="Medium Grid 1 Accent 1" w:semiHidden="0" w:uiPriority="67" w:unhideWhenUsed="0"/>
+    <w:lsdException w:name="Medium Grid 2 Accent 1" w:semiHidden="0" w:uiPriority="68" w:unhideWhenUsed="0"/>
+    <w:lsdException w:name="Medium Grid 3 Accent 1" w:semiHidden="0" w:uiPriority="69" w:unhideWhenUsed="0"/>
+    <w:lsdException w:name="Dark List Accent 1" w:semiHidden="0" w:uiPriority="70" w:unhideWhenUsed="0"/>
+    <w:lsdException w:name="Colorful Shading Accent 1" w:semiHidden="0" w:uiPriority="71" w:unhideWhenUsed="0"/>
+    <w:lsdException w:name="Colorful List Accent 1" w:semiHidden="0" w:uiPriority="72" w:unhideWhenUsed="0"/>
+    <w:lsdException w:name="Colorful Grid Accent 1" w:semiHidden="0" w:uiPriority="73" w:unhideWhenUsed="0"/>
+    <w:lsdException w:name="Light Shading Accent 2" w:semiHidden="0" w:uiPriority="60" w:unhideWhenUsed="0"/>
+    <w:lsdException w:name="Light List Accent 2" w:semiHidden="0" w:uiPriority="61" w:unhideWhenUsed="0"/>
+    <w:lsdException w:name="Light Grid Accent 2" w:semiHidden="0" w:uiPriority="62" w:unhideWhenUsed="0"/>
+    <w:lsdException w:name="Medium Shading 1 Accent 2" w:semiHidden="0" w:uiPriority="63" w:unhideWhenUsed="0"/>
+    <w:lsdException w:name="Medium Shading 2 Accent 2" w:semiHidden="0" w:uiPriority="64" w:unhideWhenUsed="0"/>
+    <w:lsdException w:name="Medium List 1 Accent 2" w:semiHidden="0" w:uiPriority="65" w:unhideWhenUsed="0"/>
+    <w:lsdException w:name="Medium List 2 Accent 2" w:semiHidden="0" w:uiPriority="66" w:unhideWhenUsed="0"/>
+    <w:lsdException w:name="Medium Grid 1 Accent 2" w:semiHidden="0" w:uiPriority="67" w:unhideWhenUsed="0"/>
+    <w:lsdException w:name="Medium Grid 2 Accent 2" w:semiHidden="0" w:uiPriority="68" w:unhideWhenUsed="0"/>
+    <w:lsdException w:name="Medium Grid 3 Accent 2" w:semiHidden="0" w:uiPriority="69" w:unhideWhenUsed="0"/>
+    <w:lsdException w:name="Dark List Accent 2" w:semiHidden="0" w:uiPriority="70" w:unhideWhenUsed="0"/>
+    <w:lsdException w:name="Colorful Shading Accent 2" w:semiHidden="0" w:uiPriority="71" w:unhideWhenUsed="0"/>
+    <w:lsdException w:name="Colorful List Accent 2" w:semiHidden="0" w:uiPriority="72" w:unhideWhenUsed="0"/>
+    <w:lsdException w:name="Colorful Grid Accent 2" w:semiHidden="0" w:uiPriority="73" w:unhideWhenUsed="0"/>
+    <w:lsdException w:name="Light Shading Accent 3" w:semiHidden="0" w:uiPriority="60" w:unhideWhenUsed="0"/>
+    <w:lsdException w:name="Light List Accent 3" w:semiHidden="0" w:uiPriority="61" w:unhideWhenUsed="0"/>
+    <w:lsdException w:name="Light Grid Accent 3" w:semiHidden="0" w:uiPriority="62" w:unhideWhenUsed="0"/>
+    <w:lsdException w:name="Medium Shading 1 Accent 3" w:semiHidden="0" w:uiPriority="63" w:unhideWhenUsed="0"/>
+    <w:lsdException w:name="Medium Shading 2 Accent 3" w:semiHidden="0" w:uiPriority="64" w:unhideWhenUsed="0"/>
+    <w:lsdException w:name="Medium List 1 Accent 3" w:semiHidden="0" w:uiPriority="65" w:unhideWhenUsed="0"/>
+    <w:lsdException w:name="Medium List 2 Accent 3" w:semiHidden="0" w:uiPriority="66" w:unhideWhenUsed="0"/>
+    <w:lsdException w:name="Medium Grid 1 Accent 3" w:semiHidden="0" w:uiPriority="67" w:unhideWhenUsed="0"/>
+    <w:lsdException w:name="Medium Grid 2 Accent 3" w:semiHidden="0" w:uiPriority="68" w:unhideWhenUsed="0"/>
+    <w:lsdException w:name="Medium Grid 3 Accent 3" w:semiHidden="0" w:uiPriority="69" w:unhideWhenUsed="0"/>
+    <w:lsdException w:name="Dark List Accent 3" w:semiHidden="0" w:uiPriority="70" w:unhideWhenUsed="0"/>
+    <w:lsdException w:name="Colorful Shading Accent 3" w:semiHidden="0" w:uiPriority="71" w:unhideWhenUsed="0"/>
+    <w:lsdException w:name="Colorful List Accent 3" w:semiHidden="0" w:uiPriority="72" w:unhideWhenUsed="0"/>
+    <w:lsdException w:name="Colorful Grid Accent 3" w:semiHidden="0" w:uiPriority="73" w:unhideWhenUsed="0"/>
+    <w:lsdException w:name="Light Shading Accent 4" w:semiHidden="0" w:uiPriority="60" w:unhideWhenUsed="0"/>
+    <w:lsdException w:name="Light List Accent 4" w:semiHidden="0" w:uiPriority="61" w:unhideWhenUsed="0"/>
+    <w:lsdException w:name="Light Grid Accent 4" w:semiHidden="0" w:uiPriority="62" w:unhideWhenUsed="0"/>
+    <w:lsdException w:name="Medium Shading 1 Accent 4" w:semiHidden="0" w:uiPriority="63" w:unhideWhenUsed="0"/>
+    <w:lsdException w:name="Medium Shading 2 Accent 4" w:semiHidden="0" w:uiPriority="64" w:unhideWhenUsed="0"/>
+    <w:lsdException w:name="Medium List 1 Accent 4" w:semiHidden="0" w:uiPriority="65" w:unhideWhenUsed="0"/>
+    <w:lsdException w:name="Medium List 2 Accent 4" w:semiHidden="0" w:uiPriority="66" w:unhideWhenUsed="0"/>
+    <w:lsdException w:name="Medium Grid 1 Accent 4" w:semiHidden="0" w:uiPriority="67" w:unhideWhenUsed="0"/>
+    <w:lsdException w:name="Medium Grid 2 Accent 4" w:semiHidden="0" w:uiPriority="68" w:unhideWhenUsed="0"/>
+    <w:lsdException w:name="Medium Grid 3 Accent 4" w:semiHidden="0" w:uiPriority="69" w:unhideWhenUsed="0"/>
+    <w:lsdException w:name="Dark List Accent 4" w:semiHidden="0" w:uiPriority="70" w:unhideWhenUsed="0"/>
+    <w:lsdException w:name="Colorful Shading Accent 4" w:semiHidden="0" w:uiPriority="71" w:unhideWhenUsed="0"/>
+    <w:lsdException w:name="Colorful List Accent 4" w:semiHidden="0" w:uiPriority="72" w:unhideWhenUsed="0"/>
+    <w:lsdException w:name="Colorful Grid Accent 4" w:semiHidden="0" w:uiPriority="73" w:unhideWhenUsed="0"/>
+    <w:lsdException w:name="Light Shading Accent 5" w:semiHidden="0" w:uiPriority="60" w:unhideWhenUsed="0"/>
+    <w:lsdException w:name="Light List Accent 5" w:semiHidden="0" w:uiPriority="61" w:unhideWhenUsed="0"/>
+    <w:lsdException w:name="Light Grid Accent 5" w:semiHidden="0" w:uiPriority="62" w:unhideWhenUsed="0"/>
+    <w:lsdException w:name="Medium Shading 1 Accent 5" w:semiHidden="0" w:uiPriority="63" w:unhideWhenUsed="0"/>
+    <w:lsdException w:name="Medium Shading 2 Accent 5" w:semiHidden="0" w:uiPriority="64" w:unhideWhenUsed="0"/>
+    <w:lsdException w:name="Medium List 1 Accent 5" w:semiHidden="0" w:uiPriority="65" w:unhideWhenUsed="0"/>
+    <w:lsdException w:name="Medium List 2 Accent 5" w:semiHidden="0" w:uiPriority="66" w:unhideWhenUsed="0"/>
+    <w:lsdException w:name="Medium Grid 1 Accent 5" w:semiHidden="0" w:uiPriority="67" w:unhideWhenUsed="0"/>
+    <w:lsdException w:name="Medium Grid 2 Accent 5" w:semiHidden="0" w:uiPriority="68" w:unhideWhenUsed="0"/>
+    <w:lsdException w:name="Medium Grid 3 Accent 5" w:semiHidden="0" w:uiPriority="69" w:unhideWhenUsed="0"/>
+    <w:lsdException w:name="Dark List Accent 5" w:semiHidden="0" w:uiPriority="70" w:unhideWhenUsed="0"/>
+    <w:lsdException w:name="Colorful Shading Accent 5" w:semiHidden="0" w:uiPriority="71" w:unhideWhenUsed="0"/>
+    <w:lsdException w:name="Colorful List Accent 5" w:semiHidden="0" w:uiPriority="72" w:unhideWhenUsed="0"/>
+    <w:lsdException w:name="Colorful Grid Accent 5" w:semiHidden="0" w:uiPriority="73" w:unhideWhenUsed="0"/>
+    <w:lsdException w:name="Light Shading Accent 6" w:semiHidden="0" w:uiPriority="60" w:unhideWhenUsed="0"/>
+    <w:lsdException w:name="Light List Accent 6" w:semiHidden="0" w:uiPriority="61" w:unhideWhenUsed="0"/>
+    <w:lsdException w:name="Light Grid Accent 6" w:semiHidden="0" w:uiPriority="62" w:unhideWhenUsed="0"/>
+    <w:lsdException w:name="Medium Shading 1 Accent 6" w:semiHidden="0" w:uiPriority="63" w:unhideWhenUsed="0"/>
+    <w:lsdException w:name="Medium Shading 2 Accent 6" w:semiHidden="0" w:uiPriority="64" w:unhideWhenUsed="0"/>
+    <w:lsdException w:name="Medium List 1 Accent 6" w:semiHidden="0" w:uiPriority="65" w:unhideWhenUsed="0"/>
+    <w:lsdException w:name="Medium List 2 Accent 6" w:semiHidden="0" w:uiPriority="66" w:unhideWhenUsed="0"/>
+    <w:lsdException w:name="Medium Grid 1 Accent 6" w:semiHidden="0" w:uiPriority="67" w:unhideWhenUsed="0"/>
+    <w:lsdException w:name="Medium Grid 2 Accent 6" w:semiHidden="0" w:uiPriority="68" w:unhideWhenUsed="0"/>
+    <w:lsdException w:name="Medium Grid 3 Accent 6" w:semiHidden="0" w:uiPriority="69" w:unhideWhenUsed="0"/>
+    <w:lsdException w:name="Dark List Accent 6" w:semiHidden="0" w:uiPriority="70" w:unhideWhenUsed="0"/>
+    <w:lsdException w:name="Colorful Shading Accent 6" w:semiHidden="0" w:uiPriority="71" w:unhideWhenUsed="0"/>
+    <w:lsdException w:name="Colorful List Accent 6" w:semiHidden="0" w:uiPriority="72" w:unhideWhenUsed="0"/>
+    <w:lsdException w:name="Colorful Grid Accent 6" w:semiHidden="0" w:uiPriority="73" w:unhideWhenUsed="0"/>
+    <w:lsdException w:name="Subtle Emphasis" w:semiHidden="0" w:uiPriority="19" w:unhideWhenUsed="0" w:qFormat="1"/>
+    <w:lsdException w:name="Intense Emphasis" w:semiHidden="0" w:uiPriority="21" w:unhideWhenUsed="0" w:qFormat="1"/>
+    <w:lsdException w:name="Subtle Reference" w:semiHidden="0" w:uiPriority="31" w:unhideWhenUsed="0" w:qFormat="1"/>
+    <w:lsdException w:name="Intense Reference" w:semiHidden="0" w:uiPriority="32" w:unhideWhenUsed="0" w:qFormat="1"/>
+    <w:lsdException w:name="Book Title" w:semiHidden="0" w:uiPriority="33" w:unhideWhenUsed="0" w:qFormat="1"/>
+    <w:lsdException w:name="Bibliography" w:uiPriority="37"/>
+    <w:lsdException w:name="TOC Heading" w:uiPriority="39" w:qFormat="1"/>
   </w:latentStyles>
   <w:style w:type="paragraph" w:default="1" w:styleId="Normal">
     <w:name w:val="Normal"/>
@@ -15071,7 +16091,7 @@
 </file>
 
 <file path=customXml/itemProps2.xml><?xml version="1.0" encoding="utf-8"?>
-<ds:datastoreItem xmlns:ds="http://schemas.openxmlformats.org/officeDocument/2006/customXml" ds:itemID="{19E52C3F-301F-6041-B750-B4C38C2A01BF}">
+<ds:datastoreItem xmlns:ds="http://schemas.openxmlformats.org/officeDocument/2006/customXml" ds:itemID="{D0DD6C46-1E68-4D75-81CB-317082D461D5}">
   <ds:schemaRefs>
     <ds:schemaRef ds:uri="http://schemas.openxmlformats.org/officeDocument/2006/bibliography"/>
   </ds:schemaRefs>

--- a/Some lessons/Spirited away.docx
+++ b/Some lessons/Spirited away.docx
@@ -914,34 +914,7 @@
         <w:t>has been disappea</w:t>
       </w:r>
       <w:r>
-        <w:t>red in her parent, which is</w:t>
-      </w:r>
-      <w:r>
-        <w:t xml:space="preserve"> probably</w:t>
-      </w:r>
-      <w:r>
-        <w:t xml:space="preserve"> resulted</w:t>
-      </w:r>
-      <w:r>
-        <w:t xml:space="preserve"> from the domination </w:t>
-      </w:r>
-      <w:r>
-        <w:t xml:space="preserve">that </w:t>
-      </w:r>
-      <w:r>
-        <w:t>human</w:t>
-      </w:r>
-      <w:r>
-        <w:t xml:space="preserve"> </w:t>
-      </w:r>
-      <w:r>
-        <w:t xml:space="preserve">has been </w:t>
-      </w:r>
-      <w:r>
-        <w:t>exerted</w:t>
-      </w:r>
-      <w:r>
-        <w:t xml:space="preserve"> all over the earth</w:t>
+        <w:t>red in her parent</w:t>
       </w:r>
       <w:r>
         <w:t>. Her</w:t>
@@ -989,7 +962,13 @@
         <w:t>the exploration</w:t>
       </w:r>
       <w:r>
-        <w:t xml:space="preserve"> of her parent. </w:t>
+        <w:t xml:space="preserve"> of her </w:t>
+      </w:r>
+      <w:r>
+        <w:t>father</w:t>
+      </w:r>
+      <w:r>
+        <w:t xml:space="preserve">. </w:t>
       </w:r>
       <w:r>
         <w:t>H</w:t>
@@ -1474,7 +1453,13 @@
         <w:t xml:space="preserve">are </w:t>
       </w:r>
       <w:r>
-        <w:t xml:space="preserve">revealing itself. I think the dark </w:t>
+        <w:t xml:space="preserve">revealing itself. </w:t>
+      </w:r>
+      <w:r>
+        <w:t>T</w:t>
+      </w:r>
+      <w:r>
+        <w:t xml:space="preserve">he dark </w:t>
       </w:r>
       <w:r>
         <w:t>is</w:t>
@@ -1522,7 +1507,7 @@
         <w:t xml:space="preserve"> the feeling</w:t>
       </w:r>
       <w:r>
-        <w:t xml:space="preserve"> of somewhat transcendent</w:t>
+        <w:t xml:space="preserve"> of transcendent</w:t>
       </w:r>
       <w:r>
         <w:t xml:space="preserve">, fragile, </w:t>
@@ -1540,7 +1525,13 @@
         <w:t>encounter of Chihiro with water then arrives</w:t>
       </w:r>
       <w:r>
-        <w:t>. I think in this movie</w:t>
+        <w:t xml:space="preserve">. </w:t>
+      </w:r>
+      <w:r>
+        <w:t>I</w:t>
+      </w:r>
+      <w:r>
+        <w:t>n this movie</w:t>
       </w:r>
       <w:r>
         <w:t>, water represents</w:t>
@@ -1872,31 +1863,31 @@
         <w:t xml:space="preserve"> to forget his humanity in the f</w:t>
       </w:r>
       <w:r>
-        <w:t xml:space="preserve">ace </w:t>
+        <w:t>ace of work. This also explains</w:t>
+      </w:r>
+      <w:r>
+        <w:t xml:space="preserve"> the advice Haku had for Chihiro, Haku probably </w:t>
+      </w:r>
+      <w:proofErr w:type="spellStart"/>
+      <w:r>
+        <w:t>aware</w:t>
+      </w:r>
+      <w:r>
+        <w:t>s</w:t>
+      </w:r>
+      <w:proofErr w:type="spellEnd"/>
+      <w:r>
+        <w:t xml:space="preserve"> of </w:t>
+      </w:r>
+      <w:r>
+        <w:t>Kamaji’s</w:t>
+      </w:r>
+      <w:r>
+        <w:t xml:space="preserve"> </w:t>
       </w:r>
       <w:r>
         <w:lastRenderedPageBreak/>
-        <w:t>of work. This also explains</w:t>
-      </w:r>
-      <w:r>
-        <w:t xml:space="preserve"> the advice Haku had for Chihiro, Haku probably </w:t>
-      </w:r>
-      <w:proofErr w:type="spellStart"/>
-      <w:r>
-        <w:t>aware</w:t>
-      </w:r>
-      <w:r>
-        <w:t>s</w:t>
-      </w:r>
-      <w:proofErr w:type="spellEnd"/>
-      <w:r>
-        <w:t xml:space="preserve"> of </w:t>
-      </w:r>
-      <w:r>
-        <w:t>Kamaji’s</w:t>
-      </w:r>
-      <w:r>
-        <w:t xml:space="preserve"> warm heart </w:t>
+        <w:t xml:space="preserve">warm heart </w:t>
       </w:r>
       <w:r>
         <w:t>wrapping</w:t>
@@ -2385,26 +2376,26 @@
         <w:t>also has</w:t>
       </w:r>
       <w:r>
-        <w:t xml:space="preserve"> respect for customers she is serving, and empathy with their damages which was </w:t>
+        <w:t xml:space="preserve"> respect for customers she is serving, and empathy with their damages which was caused by human. The grudge she hold</w:t>
+      </w:r>
+      <w:r>
+        <w:t>s</w:t>
+      </w:r>
+      <w:r>
+        <w:t xml:space="preserve"> toward Chihiro </w:t>
+      </w:r>
+      <w:r>
+        <w:t>is</w:t>
+      </w:r>
+      <w:r>
+        <w:t xml:space="preserve"> probably not personal, but to human</w:t>
+      </w:r>
+      <w:r>
+        <w:t xml:space="preserve"> as </w:t>
       </w:r>
       <w:r>
         <w:lastRenderedPageBreak/>
-        <w:t>caused by human. The grudge she hold</w:t>
-      </w:r>
-      <w:r>
-        <w:t>s</w:t>
-      </w:r>
-      <w:r>
-        <w:t xml:space="preserve"> toward Chihiro </w:t>
-      </w:r>
-      <w:r>
-        <w:t>is</w:t>
-      </w:r>
-      <w:r>
-        <w:t xml:space="preserve"> probably not personal, but to human</w:t>
-      </w:r>
-      <w:r>
-        <w:t xml:space="preserve"> as general. The awaken of Boh </w:t>
+        <w:t xml:space="preserve">general. The awaken of Boh </w:t>
       </w:r>
       <w:r>
         <w:t>does</w:t>
@@ -2919,17 +2910,17 @@
         <w:t>bring</w:t>
       </w:r>
       <w:r>
-        <w:t xml:space="preserve"> </w:t>
+        <w:t xml:space="preserve"> out the best in each other. Haku play</w:t>
+      </w:r>
+      <w:r>
+        <w:t>s</w:t>
+      </w:r>
+      <w:r>
+        <w:t xml:space="preserve"> a vital role in transforming the dependent and insecure </w:t>
       </w:r>
       <w:r>
         <w:lastRenderedPageBreak/>
-        <w:t>out the best in each other. Haku play</w:t>
-      </w:r>
-      <w:r>
-        <w:t>s</w:t>
-      </w:r>
-      <w:r>
-        <w:t xml:space="preserve"> a vital role in transforming the dependent and insecure Chihiro to a bra</w:t>
+        <w:t>Chihiro to a bra</w:t>
       </w:r>
       <w:r>
         <w:t xml:space="preserve">ver and wiser Sen, and Sen’s bravery </w:t>
@@ -2946,7 +2937,25 @@
     </w:p>
     <w:p>
       <w:r>
-        <w:t>The tear of Chihiro, now Sen, probably reveals that although incredible, Sen is not a superhuman. The burden of growing up and facing the brutality of industrial work with her guardians being removed is</w:t>
+        <w:t>The tear of Chihiro, now Sen, probably reveals that a</w:t>
+      </w:r>
+      <w:r>
+        <w:t>lthough incredible, Sen is not made out of stone</w:t>
+      </w:r>
+      <w:r>
+        <w:t>. The burden of growing</w:t>
+      </w:r>
+      <w:r>
+        <w:t xml:space="preserve"> up and facing the brutality of</w:t>
+      </w:r>
+      <w:r>
+        <w:t xml:space="preserve"> work </w:t>
+      </w:r>
+      <w:r>
+        <w:t xml:space="preserve">while being removed from her guardians </w:t>
+      </w:r>
+      <w:r>
+        <w:t>is</w:t>
       </w:r>
       <w:r>
         <w:t xml:space="preserve"> no joke. Hayao Miyazaki empathies</w:t>
@@ -2955,7 +2964,10 @@
         <w:t xml:space="preserve"> with the challenge our young generation has to face. Unlike the previous generation of </w:t>
       </w:r>
       <w:r>
-        <w:t>Asians,</w:t>
+        <w:t>Asians</w:t>
+      </w:r>
+      <w:r>
+        <w:t>,</w:t>
       </w:r>
       <w:r>
         <w:t xml:space="preserve"> who </w:t>
@@ -3005,7 +3017,15 @@
         <w:t>deities</w:t>
       </w:r>
       <w:r>
-        <w:t xml:space="preserve">, we can see how alienate our generation is with the soul of nature. We fear the very thing that has been supporting us, nurturing us and protecting us for thousands of years. Under the industrialization evolution and the coming waves of technology revolution, we human are on our way to denounce gods and devils, and as a result removing the celestial elements of our existence in this vast and overwhelming universe. Although this movement is inevitable, one cannot deny that by smashing every psychological protection which has been developed for thousands of years, human </w:t>
+        <w:t xml:space="preserve">, we can see how alienate our generation is with the soul of nature. We fear the very thing that has been supporting us, nurturing us and protecting us for thousands of years. Under the industrialization and the coming waves of technology revolution, we human are on our way to denounce gods and devils, and as a result removing the celestial elements of our existence in this vast and overwhelming </w:t>
+      </w:r>
+      <w:bookmarkStart w:id="0" w:name="_GoBack"/>
+      <w:r>
+        <w:t>universe</w:t>
+      </w:r>
+      <w:bookmarkEnd w:id="0"/>
+      <w:r>
+        <w:t xml:space="preserve">. Although this movement is inevitable, one cannot deny that by smashing every psychological protection which has been developed for thousands of years, human </w:t>
       </w:r>
       <w:r>
         <w:t xml:space="preserve">are </w:t>
@@ -3252,19 +3272,16 @@
         <w:t>s</w:t>
       </w:r>
       <w:r>
-        <w:t xml:space="preserve"> a strong psychological effect to audience, as we </w:t>
+        <w:t xml:space="preserve"> a strong psychological effect to audience, as we can </w:t>
+      </w:r>
+      <w:r>
+        <w:t xml:space="preserve">actually </w:t>
+      </w:r>
+      <w:r>
+        <w:t xml:space="preserve">feel the horrible smell the character have to deal with (which actually turn my skin </w:t>
       </w:r>
       <w:r>
         <w:lastRenderedPageBreak/>
-        <w:t xml:space="preserve">can </w:t>
-      </w:r>
-      <w:r>
-        <w:t xml:space="preserve">actually </w:t>
-      </w:r>
-      <w:r>
-        <w:t xml:space="preserve">feel the horrible smell the character have to deal with (which actually turn my skin </w:t>
-      </w:r>
-      <w:r>
         <w:t>goose-bumped</w:t>
       </w:r>
       <w:r>
@@ -10060,7 +10077,13 @@
       </w:r>
       <w:proofErr w:type="gramEnd"/>
       <w:r>
-        <w:t xml:space="preserve"> was the most beautiful scene in “Spirited Away” to my personal view. It was just magical, and liberating</w:t>
+        <w:t xml:space="preserve"> was the most beautiful scene in “Spirited Away” to my personal view. It was just </w:t>
+      </w:r>
+      <w:r>
+        <w:t xml:space="preserve">… </w:t>
+      </w:r>
+      <w:r>
+        <w:t>magical, and liberating</w:t>
       </w:r>
       <w:r>
         <w:t>!</w:t>
@@ -10128,7 +10151,7 @@
         <w:t xml:space="preserve"> anger</w:t>
       </w:r>
       <w:r>
-        <w:t xml:space="preserve"> which are always resulted from inner confusion</w:t>
+        <w:t xml:space="preserve"> which always resulted from inner confusion</w:t>
       </w:r>
       <w:r>
         <w:t xml:space="preserve">: in order to deal with them, </w:t>
@@ -10142,8 +10165,6 @@
       <w:r>
         <w:t>A</w:t>
       </w:r>
-      <w:bookmarkStart w:id="0" w:name="_GoBack"/>
-      <w:bookmarkEnd w:id="0"/>
       <w:r>
         <w:t>nd in order to dissect its root, you have to take</w:t>
       </w:r>
@@ -10325,7 +10346,7 @@
         <w:t xml:space="preserve"> him to accompany Sen on the greatest adve</w:t>
       </w:r>
       <w:r>
-        <w:t>nture of his life, and Sen showed</w:t>
+        <w:t>nture of life, and Sen showed</w:t>
       </w:r>
       <w:r>
         <w:t xml:space="preserve"> him there is more to life than mindless luxury. H</w:t>
@@ -11856,7 +11877,13 @@
         <w:t>s</w:t>
       </w:r>
       <w:r>
-        <w:t>, the ancient wisdom had developed a tight system to denounce its existence from human perception. But with modern movement of liberalism, these desires were explored freely, and so frequently exploited for marketing and political purpose. It lead</w:t>
+        <w:t>, the ancient wisdom had developed a tight system to d</w:t>
+      </w:r>
+      <w:r>
+        <w:t>enounce its existence from our life</w:t>
+      </w:r>
+      <w:r>
+        <w:t>. But with modern movement of liberalism, these desires were explored freely, and so frequently exploited for marketing and political purpose. It lead</w:t>
       </w:r>
       <w:r>
         <w:t>s</w:t>
@@ -12211,10 +12238,7 @@
         <w:t xml:space="preserve"> of hero</w:t>
       </w:r>
       <w:r>
-        <w:t>e</w:t>
-      </w:r>
-      <w:r>
-        <w:t xml:space="preserve">s, with masculine body and destructive weapons. </w:t>
+        <w:t xml:space="preserve">, with masculine body and destructive weapons. </w:t>
       </w:r>
       <w:r>
         <w:t>H</w:t>
@@ -16091,7 +16115,7 @@
 </file>
 
 <file path=customXml/itemProps2.xml><?xml version="1.0" encoding="utf-8"?>
-<ds:datastoreItem xmlns:ds="http://schemas.openxmlformats.org/officeDocument/2006/customXml" ds:itemID="{D0DD6C46-1E68-4D75-81CB-317082D461D5}">
+<ds:datastoreItem xmlns:ds="http://schemas.openxmlformats.org/officeDocument/2006/customXml" ds:itemID="{DF4F49A5-8428-4CF3-AF25-D2340BD01CE3}">
   <ds:schemaRefs>
     <ds:schemaRef ds:uri="http://schemas.openxmlformats.org/officeDocument/2006/bibliography"/>
   </ds:schemaRefs>

--- a/Some lessons/Spirited away.docx
+++ b/Some lessons/Spirited away.docx
@@ -464,7 +464,13 @@
         <w:t>film</w:t>
       </w:r>
       <w:r>
-        <w:t xml:space="preserve">, “Spirited Away” still </w:t>
+        <w:t>, “Spirited Away”</w:t>
+      </w:r>
+      <w:r>
+        <w:t xml:space="preserve"> was</w:t>
+      </w:r>
+      <w:r>
+        <w:t xml:space="preserve"> still </w:t>
       </w:r>
       <w:r>
         <w:t>entirely</w:t>
@@ -473,16 +479,19 @@
         <w:t xml:space="preserve"> obscured in my mind. </w:t>
       </w:r>
       <w:r>
-        <w:t xml:space="preserve">I did enjoy its adventurous journey, and admired Chihiro’s resolution as well as the heartbreakingly beautiful </w:t>
+        <w:t xml:space="preserve">I did enjoy its adventurous journey, admired Chihiro’s resolution as well as </w:t>
+      </w:r>
+      <w:r>
+        <w:t>wow at its</w:t>
+      </w:r>
+      <w:r>
+        <w:t xml:space="preserve"> heartbreakingly beautiful </w:t>
       </w:r>
       <w:r>
         <w:t>artworks</w:t>
       </w:r>
       <w:r>
-        <w:t xml:space="preserve"> it </w:t>
-      </w:r>
-      <w:r>
-        <w:t xml:space="preserve">presented. But something is amiss – its hidden meaning that tie everything together. It </w:t>
+        <w:t xml:space="preserve">. But something is amiss – its hidden meaning that tie everything together. It </w:t>
       </w:r>
       <w:r>
         <w:t>did not</w:t>
@@ -491,7 +500,13 @@
         <w:t xml:space="preserve"> make sense to me why Ch</w:t>
       </w:r>
       <w:r>
-        <w:t>ihiro parent were</w:t>
+        <w:t>ihiro parent</w:t>
+      </w:r>
+      <w:r>
+        <w:t>s</w:t>
+      </w:r>
+      <w:r>
+        <w:t xml:space="preserve"> were</w:t>
       </w:r>
       <w:r>
         <w:t xml:space="preserve"> turned to pigs, why </w:t>
@@ -506,9 +521,6 @@
         <w:t>Chihiro tears were so big</w:t>
       </w:r>
       <w:r>
-        <w:t>, etc</w:t>
-      </w:r>
-      <w:r>
         <w:t xml:space="preserve">. Not until </w:t>
       </w:r>
       <w:r>
@@ -527,19 +539,40 @@
         <w:t xml:space="preserve">t touched me deeply the way no other art pieces did before. </w:t>
       </w:r>
       <w:r>
-        <w:t>Hence,</w:t>
-      </w:r>
-      <w:r>
-        <w:t xml:space="preserve"> I wrote this document, to make it my own personal manual of life. This docu</w:t>
-      </w:r>
-      <w:r>
-        <w:t>ment was something very private -</w:t>
+        <w:t>Thus</w:t>
+      </w:r>
+      <w:r>
+        <w:t>,</w:t>
+      </w:r>
+      <w:r>
+        <w:t xml:space="preserve"> I wrote this document, to make it my own manual of life. This docu</w:t>
+      </w:r>
+      <w:r>
+        <w:t xml:space="preserve">ment </w:t>
+      </w:r>
+      <w:r>
+        <w:t>is</w:t>
+      </w:r>
+      <w:r>
+        <w:t xml:space="preserve"> something very private -</w:t>
       </w:r>
       <w:r>
         <w:t xml:space="preserve"> i</w:t>
       </w:r>
       <w:r>
-        <w:t>t is a conscious attempt to organize my subconscious beliefs.  If you ever have chance to read this, that mean</w:t>
+        <w:t>t is a</w:t>
+      </w:r>
+      <w:r>
+        <w:t>n</w:t>
+      </w:r>
+      <w:r>
+        <w:t xml:space="preserve"> attempt to </w:t>
+      </w:r>
+      <w:r>
+        <w:t>put in order</w:t>
+      </w:r>
+      <w:r>
+        <w:t xml:space="preserve"> my subconscious beliefs.  If you ever have chance to read this, that mean</w:t>
       </w:r>
       <w:r>
         <w:t>s</w:t>
@@ -548,10 +581,10 @@
         <w:t xml:space="preserve"> you are</w:t>
       </w:r>
       <w:r>
-        <w:t xml:space="preserve"> very</w:t>
-      </w:r>
-      <w:r>
-        <w:t xml:space="preserve"> imp</w:t>
+        <w:t xml:space="preserve"> </w:t>
+      </w:r>
+      <w:r>
+        <w:t>imp</w:t>
       </w:r>
       <w:r>
         <w:t>ortant to me,</w:t>
@@ -661,10 +694,7 @@
       </w:pPr>
       <w:r>
         <w:lastRenderedPageBreak/>
-        <w:t>A multi-layered</w:t>
-      </w:r>
-      <w:r>
-        <w:t xml:space="preserve"> storyline of Spirited Away</w:t>
+        <w:t>Character analysis</w:t>
       </w:r>
     </w:p>
     <w:p>
@@ -672,108 +702,12 @@
         <w:pStyle w:val="Heading2"/>
       </w:pPr>
       <w:r>
-        <w:t xml:space="preserve">Introduction </w:t>
-      </w:r>
-      <w:r>
-        <w:t>to</w:t>
-      </w:r>
-      <w:r>
-        <w:t xml:space="preserve"> </w:t>
-      </w:r>
-      <w:r>
-        <w:t xml:space="preserve">character </w:t>
-      </w:r>
-      <w:r>
-        <w:t>Chihiro</w:t>
+        <w:t>Chihiro’s parent</w:t>
       </w:r>
     </w:p>
     <w:p>
       <w:r>
-        <w:t xml:space="preserve">To </w:t>
-      </w:r>
-      <w:r>
-        <w:t>deconstruct</w:t>
-      </w:r>
-      <w:r>
-        <w:t xml:space="preserve"> this character, we must </w:t>
-      </w:r>
-      <w:r>
-        <w:t>analyse</w:t>
-      </w:r>
-      <w:r>
-        <w:t xml:space="preserve"> the childish, insecure Chihiro b</w:t>
-      </w:r>
-      <w:r>
-        <w:t>efore stepping into the spirit</w:t>
-      </w:r>
-      <w:r>
-        <w:t xml:space="preserve"> world. </w:t>
-      </w:r>
-      <w:r>
-        <w:t>At first</w:t>
-      </w:r>
-      <w:r>
-        <w:t xml:space="preserve">, Chihiro </w:t>
-      </w:r>
-      <w:r>
-        <w:t>is</w:t>
-      </w:r>
-      <w:r>
-        <w:t xml:space="preserve"> introduced as a withdrawn child, </w:t>
-      </w:r>
-      <w:r>
-        <w:t>disapproves of changes. She lies</w:t>
-      </w:r>
-      <w:r>
-        <w:t xml:space="preserve"> down on the backseat of the car, and contrast</w:t>
-      </w:r>
-      <w:r>
-        <w:t>s</w:t>
-      </w:r>
-      <w:r>
-        <w:t xml:space="preserve"> to her father</w:t>
-      </w:r>
-      <w:r>
-        <w:t>’s</w:t>
-      </w:r>
-      <w:r>
-        <w:t xml:space="preserve"> excitement, Chihiro </w:t>
-      </w:r>
-      <w:r>
-        <w:t>discontents</w:t>
-      </w:r>
-      <w:r>
-        <w:t xml:space="preserve"> with her reality. She seem</w:t>
-      </w:r>
-      <w:r>
-        <w:t>s</w:t>
-      </w:r>
-      <w:r>
-        <w:t xml:space="preserve"> trying to express her upset as a form of protest</w:t>
-      </w:r>
-      <w:r>
-        <w:t>ing</w:t>
-      </w:r>
-      <w:r>
-        <w:t xml:space="preserve">, a childish hope that her parent </w:t>
-      </w:r>
-      <w:r>
-        <w:t>may</w:t>
-      </w:r>
-      <w:r>
-        <w:t xml:space="preserve"> be moved by her </w:t>
-      </w:r>
-      <w:r>
-        <w:t>downheartedness</w:t>
-      </w:r>
-      <w:r>
-        <w:t xml:space="preserve"> and </w:t>
-      </w:r>
-      <w:r>
-        <w:t>revert</w:t>
-      </w:r>
-      <w:r>
-        <w:t xml:space="preserve"> their decision, which we all know won</w:t>
+        <w:t>To audience, Chihiro</w:t>
       </w:r>
       <w:r>
         <w:rPr>
@@ -782,220 +716,7 @@
         <w:t>’</w:t>
       </w:r>
       <w:r>
-        <w:t xml:space="preserve">t happen. But behind </w:t>
-      </w:r>
-      <w:r>
-        <w:t xml:space="preserve">seemingly </w:t>
-      </w:r>
-      <w:r>
-        <w:t>lousy</w:t>
-      </w:r>
-      <w:r>
-        <w:t xml:space="preserve"> </w:t>
-      </w:r>
-      <w:r>
-        <w:t>behaviours</w:t>
-      </w:r>
-      <w:r>
-        <w:t xml:space="preserve">, we can see the </w:t>
-      </w:r>
-      <w:r>
-        <w:t>qualities</w:t>
-      </w:r>
-      <w:r>
-        <w:t xml:space="preserve"> that exists</w:t>
-      </w:r>
-      <w:r>
-        <w:t xml:space="preserve"> in this </w:t>
-      </w:r>
-      <w:r>
-        <w:t>whinny</w:t>
-      </w:r>
-      <w:r>
-        <w:t xml:space="preserve"> girl. First of all i</w:t>
-      </w:r>
-      <w:r>
-        <w:t>s her value of friendship. A</w:t>
-      </w:r>
-      <w:r>
-        <w:t>bov</w:t>
-      </w:r>
-      <w:r>
-        <w:t>e all inconvenience</w:t>
-      </w:r>
-      <w:r>
-        <w:t xml:space="preserve"> caused by moving home</w:t>
-      </w:r>
-      <w:r>
-        <w:t>, what she ho</w:t>
-      </w:r>
-      <w:r>
-        <w:t>ld</w:t>
-      </w:r>
-      <w:r>
-        <w:t>s</w:t>
-      </w:r>
-      <w:r>
-        <w:t xml:space="preserve"> on to most </w:t>
-      </w:r>
-      <w:r>
-        <w:t>is</w:t>
-      </w:r>
-      <w:r>
-        <w:t xml:space="preserve"> her farewell bouquet</w:t>
-      </w:r>
-      <w:r>
-        <w:t>, a gift from her friends</w:t>
-      </w:r>
-      <w:r>
-        <w:t>. T</w:t>
-      </w:r>
-      <w:r>
-        <w:t xml:space="preserve">here was a subtle comparison of the bouquet with the immature Chihiro, which </w:t>
-      </w:r>
-      <w:r>
-        <w:t>is</w:t>
-      </w:r>
-      <w:r>
-        <w:t xml:space="preserve"> </w:t>
-      </w:r>
-      <w:r>
-        <w:t>lovely</w:t>
-      </w:r>
-      <w:r>
-        <w:t xml:space="preserve"> and magical, yet fragile, need much of attention and </w:t>
-      </w:r>
-      <w:r>
-        <w:t>is</w:t>
-      </w:r>
-      <w:r>
-        <w:t xml:space="preserve"> suffocated by the grip of her guardians. This protective manner that parent </w:t>
-      </w:r>
-      <w:r>
-        <w:t xml:space="preserve">have </w:t>
-      </w:r>
-      <w:r>
-        <w:t xml:space="preserve">exhibited on her, </w:t>
-      </w:r>
-      <w:r>
-        <w:t>hinders</w:t>
-      </w:r>
-      <w:r>
-        <w:t xml:space="preserve"> her to realize </w:t>
-      </w:r>
-      <w:r>
-        <w:t>her true potential</w:t>
-      </w:r>
-      <w:r>
-        <w:t xml:space="preserve">. </w:t>
-      </w:r>
-      <w:r>
-        <w:t>For</w:t>
-      </w:r>
-      <w:r>
-        <w:t xml:space="preserve"> example, </w:t>
-      </w:r>
-      <w:r>
-        <w:t>Chihiro displays</w:t>
-      </w:r>
-      <w:r>
-        <w:t xml:space="preserve"> an instinctive sense of danger, </w:t>
-      </w:r>
-      <w:r>
-        <w:t xml:space="preserve">an </w:t>
-      </w:r>
-      <w:r>
-        <w:t xml:space="preserve">unadulterated </w:t>
-      </w:r>
-      <w:r>
-        <w:t xml:space="preserve">wisdom that </w:t>
-      </w:r>
-      <w:r>
-        <w:t>has been disappea</w:t>
-      </w:r>
-      <w:r>
-        <w:t>red in her parent</w:t>
-      </w:r>
-      <w:r>
-        <w:t>. Her</w:t>
-      </w:r>
-      <w:r>
-        <w:t xml:space="preserve"> parent, working adults, drives</w:t>
-      </w:r>
-      <w:r>
-        <w:t xml:space="preserve"> the four-wheel vehicle </w:t>
-      </w:r>
-      <w:r>
-        <w:t>bouncing</w:t>
-      </w:r>
-      <w:r>
-        <w:t xml:space="preserve"> through the hill way is a metaphorical image </w:t>
-      </w:r>
-      <w:r>
-        <w:t>of the confident</w:t>
-      </w:r>
-      <w:r>
-        <w:t>, to the point of arrogant attitude human has developed toward the world they are living on.</w:t>
-      </w:r>
-      <w:r>
-        <w:t xml:space="preserve"> Along the way, Chihiro observes and senses</w:t>
-      </w:r>
-      <w:r>
-        <w:t xml:space="preserve"> that this</w:t>
-      </w:r>
-      <w:r>
-        <w:t xml:space="preserve"> is</w:t>
-      </w:r>
-      <w:r>
-        <w:t xml:space="preserve"> probably not a land for human to intrude, and </w:t>
-      </w:r>
-      <w:r>
-        <w:t>shakenly</w:t>
-      </w:r>
-      <w:r>
-        <w:t xml:space="preserve"> protests</w:t>
-      </w:r>
-      <w:r>
-        <w:t xml:space="preserve"> </w:t>
-      </w:r>
-      <w:r>
-        <w:t>the exploration</w:t>
-      </w:r>
-      <w:r>
-        <w:t xml:space="preserve"> of her </w:t>
-      </w:r>
-      <w:r>
-        <w:t>father</w:t>
-      </w:r>
-      <w:r>
-        <w:t xml:space="preserve">. </w:t>
-      </w:r>
-      <w:r>
-        <w:t>H</w:t>
-      </w:r>
-      <w:r>
-        <w:t xml:space="preserve">ere we can see </w:t>
-      </w:r>
-      <w:r>
-        <w:t>an</w:t>
-      </w:r>
-      <w:r>
-        <w:t xml:space="preserve"> inexperienced Chihiro proves</w:t>
-      </w:r>
-      <w:r>
-        <w:t xml:space="preserve"> </w:t>
-      </w:r>
-      <w:r>
-        <w:t>powerless</w:t>
-      </w:r>
-      <w:r>
-        <w:t xml:space="preserve"> in explaining her intuition and convincing her parent to go back. </w:t>
-      </w:r>
-      <w:r>
-        <w:t>This</w:t>
-      </w:r>
-      <w:r>
-        <w:t xml:space="preserve"> is Hayao Miyazaki</w:t>
+        <w:t>s parent is the representation of adult</w:t>
       </w:r>
       <w:r>
         <w:rPr>
@@ -1004,33 +725,60 @@
         <w:t>’</w:t>
       </w:r>
       <w:r>
-        <w:t xml:space="preserve">s way of saying that intuition, without the experience and awareness, was weak </w:t>
-      </w:r>
-      <w:r>
-        <w:t>in the external vulgarity</w:t>
-      </w:r>
-      <w:r>
-        <w:t xml:space="preserve">, and easy to be swayed. As we see moment </w:t>
-      </w:r>
-      <w:r>
-        <w:t>later, Chihiro</w:t>
-      </w:r>
-      <w:r>
-        <w:t>,</w:t>
-      </w:r>
-      <w:r>
-        <w:t xml:space="preserve"> after all, gives</w:t>
-      </w:r>
-      <w:r>
-        <w:t xml:space="preserve"> up her judgment to follow the voice of authority.</w:t>
+        <w:t xml:space="preserve">s mindset in real world. They trust in power of material, first in </w:t>
+      </w:r>
+      <w:r>
+        <w:rPr>
+          <w:rFonts w:ascii="Arial Unicode MS"/>
+        </w:rPr>
+        <w:t>“</w:t>
+      </w:r>
+      <w:r>
+        <w:t>four-wheel vehicle</w:t>
+      </w:r>
+      <w:r>
+        <w:rPr>
+          <w:rFonts w:ascii="Arial Unicode MS"/>
+        </w:rPr>
+        <w:t>”</w:t>
+      </w:r>
+      <w:r>
+        <w:rPr>
+          <w:rFonts w:ascii="Arial Unicode MS"/>
+        </w:rPr>
+        <w:t xml:space="preserve"> </w:t>
+      </w:r>
+      <w:r>
+        <w:t xml:space="preserve">and then in </w:t>
+      </w:r>
+      <w:r>
+        <w:rPr>
+          <w:rFonts w:ascii="Arial Unicode MS"/>
+        </w:rPr>
+        <w:t>“</w:t>
+      </w:r>
+      <w:r>
+        <w:t>credit card and cash</w:t>
+      </w:r>
+      <w:r>
+        <w:rPr>
+          <w:rFonts w:ascii="Arial Unicode MS"/>
+        </w:rPr>
+        <w:t>”</w:t>
+      </w:r>
+      <w:r>
+        <w:rPr>
+          <w:rFonts w:ascii="Arial Unicode MS"/>
+        </w:rPr>
+        <w:t xml:space="preserve"> </w:t>
+      </w:r>
+      <w:r>
+        <w:t xml:space="preserve">which, apparently, are impotent in many situations. Her father, working adult, drives the four-wheel vehicle bouncing through the hill is a metaphorical image of the confident, to the point of arrogant attitude human has developed toward the world they are living on. </w:t>
       </w:r>
     </w:p>
     <w:p>
       <w:r>
-        <w:t>To audience,</w:t>
-      </w:r>
-      <w:r>
-        <w:t xml:space="preserve"> Chihiro</w:t>
+        <w:t>The transformation of Chihiro parent to pig is a strong and bold criticism Ghibli’s artists point to the civilization we are building. They compare human with pigs, who consumes everything in front of them, careless about where or who they</w:t>
       </w:r>
       <w:r>
         <w:rPr>
@@ -1039,2002 +787,7 @@
         <w:t>’</w:t>
       </w:r>
       <w:r>
-        <w:t>s parent is</w:t>
-      </w:r>
-      <w:r>
-        <w:t xml:space="preserve"> the</w:t>
-      </w:r>
-      <w:r>
-        <w:t xml:space="preserve"> representation of adult</w:t>
-      </w:r>
-      <w:r>
-        <w:rPr>
-          <w:rFonts w:ascii="Arial Unicode MS"/>
-        </w:rPr>
-        <w:t>’</w:t>
-      </w:r>
-      <w:r>
-        <w:t xml:space="preserve">s </w:t>
-      </w:r>
-      <w:r>
-        <w:t>mindset</w:t>
-      </w:r>
-      <w:r>
-        <w:t xml:space="preserve"> in real world. They </w:t>
-      </w:r>
-      <w:r>
-        <w:t>trust</w:t>
-      </w:r>
-      <w:r>
-        <w:t xml:space="preserve"> in power of material</w:t>
-      </w:r>
-      <w:r>
-        <w:t xml:space="preserve">, first in </w:t>
-      </w:r>
-      <w:r>
-        <w:rPr>
-          <w:rFonts w:ascii="Arial Unicode MS"/>
-        </w:rPr>
-        <w:t>“</w:t>
-      </w:r>
-      <w:r>
-        <w:t>four-wheel vehicle</w:t>
-      </w:r>
-      <w:r>
-        <w:rPr>
-          <w:rFonts w:ascii="Arial Unicode MS"/>
-        </w:rPr>
-        <w:t>”</w:t>
-      </w:r>
-      <w:r>
-        <w:rPr>
-          <w:rFonts w:ascii="Arial Unicode MS"/>
-        </w:rPr>
-        <w:t xml:space="preserve"> </w:t>
-      </w:r>
-      <w:r>
-        <w:t xml:space="preserve">and then in </w:t>
-      </w:r>
-      <w:r>
-        <w:rPr>
-          <w:rFonts w:ascii="Arial Unicode MS"/>
-        </w:rPr>
-        <w:t>“</w:t>
-      </w:r>
-      <w:r>
-        <w:t>credit card</w:t>
-      </w:r>
-      <w:r>
-        <w:t xml:space="preserve"> and cash</w:t>
-      </w:r>
-      <w:r>
-        <w:rPr>
-          <w:rFonts w:ascii="Arial Unicode MS"/>
-        </w:rPr>
-        <w:t>”</w:t>
-      </w:r>
-      <w:r>
-        <w:rPr>
-          <w:rFonts w:ascii="Arial Unicode MS"/>
-        </w:rPr>
-        <w:t xml:space="preserve"> </w:t>
-      </w:r>
-      <w:r>
-        <w:t xml:space="preserve">which, apparently, </w:t>
-      </w:r>
-      <w:r>
-        <w:t>are</w:t>
-      </w:r>
-      <w:r>
-        <w:t xml:space="preserve"> </w:t>
-      </w:r>
-      <w:r>
-        <w:t>impotent</w:t>
-      </w:r>
-      <w:r>
-        <w:t xml:space="preserve"> in many situations. Chihiro</w:t>
-      </w:r>
-      <w:r>
-        <w:rPr>
-          <w:rFonts w:ascii="Arial Unicode MS"/>
-        </w:rPr>
-        <w:t>’</w:t>
-      </w:r>
-      <w:r>
-        <w:t xml:space="preserve">s </w:t>
-      </w:r>
-      <w:r>
-        <w:t>refusal</w:t>
-      </w:r>
-      <w:r>
-        <w:t xml:space="preserve"> of touching</w:t>
-      </w:r>
-      <w:r>
-        <w:t xml:space="preserve"> the food once again highlights</w:t>
-      </w:r>
-      <w:r>
-        <w:t xml:space="preserve"> the wisdom of</w:t>
-      </w:r>
-      <w:r>
-        <w:t xml:space="preserve"> this young girl. She distrusts</w:t>
-      </w:r>
-      <w:r>
-        <w:t xml:space="preserve"> in her father</w:t>
-      </w:r>
-      <w:r>
-        <w:t>’s</w:t>
-      </w:r>
-      <w:r>
-        <w:t xml:space="preserve"> solution, and </w:t>
-      </w:r>
-      <w:r>
-        <w:t>believes that</w:t>
-      </w:r>
-      <w:r>
-        <w:t xml:space="preserve"> they should go or people will </w:t>
-      </w:r>
-      <w:r>
-        <w:rPr>
-          <w:rFonts w:ascii="Arial Unicode MS"/>
-        </w:rPr>
-        <w:t>“</w:t>
-      </w:r>
-      <w:r>
-        <w:t>get mad at us</w:t>
-      </w:r>
-      <w:r>
-        <w:rPr>
-          <w:rFonts w:ascii="Arial Unicode MS"/>
-        </w:rPr>
-        <w:t>”</w:t>
-      </w:r>
-      <w:r>
-        <w:t xml:space="preserve">. She </w:t>
-      </w:r>
-      <w:r>
-        <w:t>knows</w:t>
-      </w:r>
-      <w:r>
-        <w:t xml:space="preserve"> these foods </w:t>
-      </w:r>
-      <w:r>
-        <w:t>are</w:t>
-      </w:r>
-      <w:r>
-        <w:t xml:space="preserve"> not meant to be eaten by her parent, and this place </w:t>
-      </w:r>
-      <w:r>
-        <w:t>is</w:t>
-      </w:r>
-      <w:r>
-        <w:t xml:space="preserve"> creepy. In fact, to usual audience, there was apparent abnormality in the </w:t>
-      </w:r>
-      <w:r>
-        <w:t>setting</w:t>
-      </w:r>
-      <w:r>
-        <w:t xml:space="preserve">, where </w:t>
-      </w:r>
-      <w:r>
-        <w:t>attractive</w:t>
-      </w:r>
-      <w:r>
-        <w:t xml:space="preserve"> food</w:t>
-      </w:r>
-      <w:r>
-        <w:t>s</w:t>
-      </w:r>
-      <w:r>
-        <w:t xml:space="preserve"> </w:t>
-      </w:r>
-      <w:r>
-        <w:t>are</w:t>
-      </w:r>
-      <w:r>
-        <w:t xml:space="preserve"> present</w:t>
-      </w:r>
-      <w:r>
-        <w:t>ed</w:t>
-      </w:r>
-      <w:r>
-        <w:t xml:space="preserve"> at the middle of nowhere, with nobody around. One who</w:t>
-      </w:r>
-      <w:r>
-        <w:t xml:space="preserve"> is</w:t>
-      </w:r>
-      <w:r>
-        <w:t xml:space="preserve"> familiar with Asian mythical stories may suggest that this </w:t>
-      </w:r>
-      <w:r>
-        <w:t>is</w:t>
-      </w:r>
-      <w:r>
-        <w:t xml:space="preserve"> a magic trap to lure preys</w:t>
-      </w:r>
-      <w:r>
-        <w:t xml:space="preserve">, which </w:t>
-      </w:r>
-      <w:r>
-        <w:t>can be</w:t>
-      </w:r>
-      <w:r>
-        <w:t xml:space="preserve"> partly </w:t>
-      </w:r>
-      <w:r>
-        <w:t>correct</w:t>
-      </w:r>
-      <w:r>
-        <w:t>. But from the very outside</w:t>
-      </w:r>
-      <w:r>
-        <w:t>,</w:t>
-      </w:r>
-      <w:r>
-        <w:t xml:space="preserve"> this world has clearly indicate</w:t>
-      </w:r>
-      <w:r>
-        <w:t>d</w:t>
-      </w:r>
-      <w:r>
-        <w:t xml:space="preserve"> that it does not want to be contaminated by human, and try every way possible to warn human not to enter. And as proceeding further down the </w:t>
-      </w:r>
-      <w:r>
-        <w:t>film, the spirit world demonstrates</w:t>
-      </w:r>
-      <w:r>
-        <w:t xml:space="preserve"> a contempt attitude toward mankind, consider them </w:t>
-      </w:r>
-      <w:r>
-        <w:rPr>
-          <w:rFonts w:ascii="Arial Unicode MS"/>
-        </w:rPr>
-        <w:t>“</w:t>
-      </w:r>
-      <w:r>
-        <w:t>stink</w:t>
-      </w:r>
-      <w:r>
-        <w:rPr>
-          <w:rFonts w:ascii="Arial Unicode MS"/>
-        </w:rPr>
-        <w:t>”</w:t>
-      </w:r>
-      <w:r>
-        <w:rPr>
-          <w:rFonts w:ascii="Arial Unicode MS"/>
-        </w:rPr>
-        <w:t xml:space="preserve"> </w:t>
-      </w:r>
-      <w:r>
-        <w:t xml:space="preserve">and </w:t>
-      </w:r>
-      <w:r>
-        <w:rPr>
-          <w:rFonts w:ascii="Arial Unicode MS"/>
-        </w:rPr>
-        <w:t>“</w:t>
-      </w:r>
-      <w:r>
-        <w:t>always mess up everything</w:t>
-      </w:r>
-      <w:r>
-        <w:rPr>
-          <w:rFonts w:ascii="Arial Unicode MS"/>
-        </w:rPr>
-        <w:t>”</w:t>
-      </w:r>
-      <w:r>
-        <w:t xml:space="preserve">. </w:t>
-      </w:r>
-      <w:r>
-        <w:t>Hence</w:t>
-      </w:r>
-      <w:r>
-        <w:t xml:space="preserve">, </w:t>
-      </w:r>
-      <w:r>
-        <w:t>it</w:t>
-      </w:r>
-      <w:r>
-        <w:t xml:space="preserve"> </w:t>
-      </w:r>
-      <w:r>
-        <w:t>is</w:t>
-      </w:r>
-      <w:r>
-        <w:t xml:space="preserve"> quite certain that what brought them to this dismay was Chihiro </w:t>
-      </w:r>
-      <w:r>
-        <w:t>arrogant</w:t>
-      </w:r>
-      <w:r>
-        <w:t xml:space="preserve"> parent, who believe </w:t>
-      </w:r>
-      <w:r>
-        <w:lastRenderedPageBreak/>
-        <w:t>everything is theirs as long as they have in hand the power of money and technology.</w:t>
-      </w:r>
-      <w:r>
-        <w:t xml:space="preserve"> Only when the spirits can’t push human away, they decides to lure them in to teach them a lesson.</w:t>
-      </w:r>
-    </w:p>
-    <w:p>
-      <w:r>
-        <w:t>The next few screens depict Chihiro f</w:t>
-      </w:r>
-      <w:r>
-        <w:t>irst encounter with the spirit</w:t>
-      </w:r>
-      <w:r>
-        <w:t xml:space="preserve"> world. The traumatic panic </w:t>
-      </w:r>
-      <w:r>
-        <w:t xml:space="preserve">vents out from </w:t>
-      </w:r>
-      <w:r>
-        <w:t>her suggesting</w:t>
-      </w:r>
-      <w:r>
-        <w:t xml:space="preserve"> the disconnection of </w:t>
-      </w:r>
-      <w:r>
-        <w:t>youngsters</w:t>
-      </w:r>
-      <w:r>
-        <w:t xml:space="preserve"> with the world of mythical gods. The transformation of Chihiro parent from human to pig </w:t>
-      </w:r>
-      <w:r>
-        <w:t>is</w:t>
-      </w:r>
-      <w:r>
-        <w:t xml:space="preserve"> a strong and bold criticism </w:t>
-      </w:r>
-      <w:r>
-        <w:t>Hayao Miyazaki</w:t>
-      </w:r>
-      <w:r>
-        <w:t xml:space="preserve"> point to the civilization </w:t>
-      </w:r>
-      <w:r>
-        <w:t>we are building. He mak</w:t>
-      </w:r>
-      <w:r>
-        <w:t>e</w:t>
-      </w:r>
-      <w:r>
-        <w:t>s</w:t>
-      </w:r>
-      <w:r>
-        <w:t xml:space="preserve"> comparison of human with pigs, who consume</w:t>
-      </w:r>
-      <w:r>
-        <w:t>s</w:t>
-      </w:r>
-      <w:r>
-        <w:t xml:space="preserve"> everything in front of them, careless about where or who they</w:t>
-      </w:r>
-      <w:r>
-        <w:rPr>
-          <w:rFonts w:ascii="Arial Unicode MS"/>
-        </w:rPr>
-        <w:t>’</w:t>
-      </w:r>
-      <w:r>
-        <w:t>ve taken it from. Chihiro</w:t>
-      </w:r>
-      <w:r>
-        <w:rPr>
-          <w:lang w:val="en-US"/>
-        </w:rPr>
-        <w:t>’</w:t>
-      </w:r>
-      <w:r>
-        <w:rPr>
-          <w:lang w:val="en-US"/>
-        </w:rPr>
-        <w:t>s</w:t>
-      </w:r>
-      <w:r>
-        <w:t xml:space="preserve"> discovery of train</w:t>
-      </w:r>
-      <w:r>
-        <w:t>s</w:t>
-      </w:r>
-      <w:r>
-        <w:t xml:space="preserve"> seem to foreshadow a journey, and the encounter with Haku at the bridge was the very first help she received. As the sky go</w:t>
-      </w:r>
-      <w:r>
-        <w:t>es</w:t>
-      </w:r>
-      <w:r>
-        <w:t xml:space="preserve"> dark, the world of gods and ghosts </w:t>
-      </w:r>
-      <w:r>
-        <w:t xml:space="preserve">are </w:t>
-      </w:r>
-      <w:r>
-        <w:t xml:space="preserve">revealing itself. </w:t>
-      </w:r>
-      <w:r>
-        <w:t>T</w:t>
-      </w:r>
-      <w:r>
-        <w:t xml:space="preserve">he dark </w:t>
-      </w:r>
-      <w:r>
-        <w:t>is</w:t>
-      </w:r>
-      <w:r>
-        <w:t xml:space="preserve"> the notion o</w:t>
-      </w:r>
-      <w:r>
-        <w:t>f the prevailing subconscious at night</w:t>
-      </w:r>
-      <w:r>
-        <w:t xml:space="preserve">, and the present of gods suggesting that mythical </w:t>
-      </w:r>
-      <w:r>
-        <w:t>deities</w:t>
-      </w:r>
-      <w:r>
-        <w:t xml:space="preserve"> </w:t>
-      </w:r>
-      <w:r>
-        <w:t>are</w:t>
-      </w:r>
-      <w:r>
-        <w:t xml:space="preserve"> part of human subconscious that seems to be f</w:t>
-      </w:r>
-      <w:r>
-        <w:t xml:space="preserve">orgotten. Contrast to dirty </w:t>
-      </w:r>
-      <w:r>
-        <w:t>image of pigs as Chihiro</w:t>
-      </w:r>
-      <w:r>
-        <w:t>’s</w:t>
-      </w:r>
-      <w:r>
-        <w:t xml:space="preserve"> parent, </w:t>
-      </w:r>
-      <w:r>
-        <w:t>the spirits deliver</w:t>
-      </w:r>
-      <w:r>
-        <w:t>s</w:t>
-      </w:r>
-      <w:r>
-        <w:t xml:space="preserve"> the feeling</w:t>
-      </w:r>
-      <w:r>
-        <w:t xml:space="preserve"> of transcendent</w:t>
-      </w:r>
-      <w:r>
-        <w:t xml:space="preserve">, fragile, </w:t>
-      </w:r>
-      <w:r>
-        <w:t xml:space="preserve">and </w:t>
-      </w:r>
-      <w:r>
-        <w:t>easy-going</w:t>
-      </w:r>
-      <w:r>
-        <w:t xml:space="preserve">. The first </w:t>
-      </w:r>
-      <w:r>
-        <w:t>encounter of Chihiro with water then arrives</w:t>
-      </w:r>
-      <w:r>
-        <w:t xml:space="preserve">. </w:t>
-      </w:r>
-      <w:r>
-        <w:t>I</w:t>
-      </w:r>
-      <w:r>
-        <w:t>n this movie</w:t>
-      </w:r>
-      <w:r>
-        <w:t>, water represents</w:t>
-      </w:r>
-      <w:r>
-        <w:t xml:space="preserve"> for transformation, the born of something new. Chihiro first encounter with water </w:t>
-      </w:r>
-      <w:r>
-        <w:t xml:space="preserve">is </w:t>
-      </w:r>
-      <w:r>
-        <w:t>filled with panic, a very typical reaction when an over-protected child exp</w:t>
-      </w:r>
-      <w:r>
-        <w:t>eriences</w:t>
-      </w:r>
-      <w:r>
-        <w:t xml:space="preserve"> something overwhelming -</w:t>
-      </w:r>
-      <w:r>
-        <w:t xml:space="preserve"> she </w:t>
-      </w:r>
-      <w:r>
-        <w:t>is</w:t>
-      </w:r>
-      <w:r>
-        <w:t xml:space="preserve"> a child refusing to accept the reality and grow up. This rejection of reality was further elaborate by her </w:t>
-      </w:r>
-      <w:r>
-        <w:t>persuasion:</w:t>
-      </w:r>
-      <w:r>
-        <w:rPr>
-          <w:rFonts w:ascii="Arial Unicode MS"/>
-        </w:rPr>
-        <w:t xml:space="preserve"> </w:t>
-      </w:r>
-      <w:r>
-        <w:t>“This</w:t>
-      </w:r>
-      <w:r>
-        <w:t xml:space="preserve"> is just a dream. This is just a dream. Wake up, wake up!</w:t>
-      </w:r>
-      <w:r>
-        <w:rPr>
-          <w:rFonts w:ascii="Arial Unicode MS"/>
-        </w:rPr>
-        <w:t>”</w:t>
-      </w:r>
-      <w:r>
-        <w:t xml:space="preserve"> About the image of Chihi</w:t>
-      </w:r>
-      <w:r>
-        <w:t>ro turned</w:t>
-      </w:r>
-      <w:r>
-        <w:t xml:space="preserve"> transparent, it means</w:t>
-      </w:r>
-      <w:r>
-        <w:t xml:space="preserve"> she discard</w:t>
-      </w:r>
-      <w:r>
-        <w:t>s</w:t>
-      </w:r>
-      <w:r>
-        <w:t xml:space="preserve"> reality, discard</w:t>
-      </w:r>
-      <w:r>
-        <w:t>s</w:t>
-      </w:r>
-      <w:r>
-        <w:t xml:space="preserve"> herself as part of this world and therefore will be gon</w:t>
-      </w:r>
-      <w:r>
-        <w:t xml:space="preserve">e. </w:t>
-      </w:r>
-      <w:r>
-        <w:t>T</w:t>
-      </w:r>
-      <w:r>
-        <w:t>he food Haku gives</w:t>
-      </w:r>
-      <w:r>
-        <w:t xml:space="preserve"> her </w:t>
-      </w:r>
-      <w:r>
-        <w:t>is</w:t>
-      </w:r>
-      <w:r>
-        <w:t xml:space="preserve"> a wake-up call, that in panic, the act of feeling food in her mouth connect</w:t>
-      </w:r>
-      <w:r>
-        <w:t>s</w:t>
-      </w:r>
-      <w:r>
-        <w:t xml:space="preserve"> her mentality back with her body</w:t>
-      </w:r>
-      <w:r>
-        <w:t>, which is further emphasized by her deep breath in next scene. And as she feels</w:t>
-      </w:r>
-      <w:r>
-        <w:t xml:space="preserve"> the existence of her body, she solidified. </w:t>
-      </w:r>
-      <w:r>
-        <w:t>T</w:t>
-      </w:r>
-      <w:r>
-        <w:t xml:space="preserve">he spell Haku applied to Chihiro leg </w:t>
-      </w:r>
-      <w:r>
-        <w:rPr>
-          <w:rFonts w:ascii="Arial Unicode MS"/>
-        </w:rPr>
-        <w:t>“</w:t>
-      </w:r>
-      <w:r>
-        <w:t>in the name of the wind and water within thee, unbind her</w:t>
-      </w:r>
-      <w:r>
-        <w:rPr>
-          <w:rFonts w:ascii="Arial Unicode MS"/>
-        </w:rPr>
-        <w:t>”</w:t>
-      </w:r>
-      <w:r>
-        <w:rPr>
-          <w:rFonts w:ascii="Arial Unicode MS"/>
-        </w:rPr>
-        <w:t xml:space="preserve"> </w:t>
-      </w:r>
-      <w:r>
-        <w:t>frees her from</w:t>
-      </w:r>
-      <w:r>
-        <w:t xml:space="preserve"> temporary</w:t>
-      </w:r>
-      <w:r>
-        <w:t xml:space="preserve"> paralysis</w:t>
-      </w:r>
-      <w:r>
-        <w:t xml:space="preserve">. </w:t>
-      </w:r>
-      <w:r>
-        <w:t>A</w:t>
-      </w:r>
-      <w:r>
-        <w:t xml:space="preserve">s a river god under dragon form, Haku was pretty much the representation of water and wind, </w:t>
-      </w:r>
-      <w:r>
-        <w:t>partly lived inside Chihiro. T</w:t>
-      </w:r>
-      <w:r>
-        <w:t>his sentence</w:t>
-      </w:r>
-      <w:r>
-        <w:t xml:space="preserve"> may have</w:t>
-      </w:r>
-      <w:r>
-        <w:t xml:space="preserve"> the meaning that the connection of human and nature has the power to </w:t>
-      </w:r>
-      <w:r>
-        <w:t>unbind</w:t>
-      </w:r>
-      <w:r>
-        <w:t xml:space="preserve"> </w:t>
-      </w:r>
-      <w:r>
-        <w:t>human from their own</w:t>
-      </w:r>
-      <w:r>
-        <w:t xml:space="preserve"> fear, and help them reached their</w:t>
-      </w:r>
-      <w:r>
-        <w:t xml:space="preserve"> true</w:t>
-      </w:r>
-      <w:r>
-        <w:t xml:space="preserve"> potential.</w:t>
-      </w:r>
-    </w:p>
-    <w:p>
-      <w:r>
-        <w:t xml:space="preserve">The slave of boiler, Kamaji and sootballs </w:t>
-      </w:r>
-      <w:r>
-        <w:t>is</w:t>
-      </w:r>
-      <w:r>
-        <w:t xml:space="preserve"> the second encounter Chihiro meet</w:t>
-      </w:r>
-      <w:r>
-        <w:t>s</w:t>
-      </w:r>
-      <w:r>
-        <w:t xml:space="preserve">. Kamaji, in the form of </w:t>
-      </w:r>
-      <w:r>
-        <w:t>six</w:t>
-      </w:r>
-      <w:r>
-        <w:t xml:space="preserve"> arms creature, identifies</w:t>
-      </w:r>
-      <w:r>
-        <w:t xml:space="preserve"> himself as the slave of the </w:t>
-      </w:r>
-      <w:r>
-        <w:t>boiler</w:t>
-      </w:r>
-      <w:r>
-        <w:t>. Kamaji represent</w:t>
-      </w:r>
-      <w:r>
-        <w:t>s</w:t>
-      </w:r>
-      <w:r>
-        <w:t xml:space="preserve"> for the heavy burden of adult working i</w:t>
-      </w:r>
-      <w:r>
-        <w:t>n industrial society</w:t>
-      </w:r>
-      <w:r>
-        <w:t xml:space="preserve">. He was the first resident of bath house that Chihiro has to </w:t>
-      </w:r>
-      <w:r>
-        <w:t>convince. This scene highlights</w:t>
-      </w:r>
-      <w:r>
-        <w:t xml:space="preserve"> furthermore how Chihiro has been raised as a child, awkward</w:t>
-      </w:r>
-      <w:r>
-        <w:t>,</w:t>
-      </w:r>
-      <w:r>
-        <w:t xml:space="preserve"> demanding</w:t>
-      </w:r>
-      <w:r>
-        <w:t xml:space="preserve"> and indelicate. Bu</w:t>
-      </w:r>
-      <w:r>
-        <w:t xml:space="preserve">t it is also highlight </w:t>
-      </w:r>
-      <w:r>
-        <w:t>a beauti</w:t>
-      </w:r>
-      <w:r>
-        <w:t>ful</w:t>
-      </w:r>
-      <w:r>
-        <w:t xml:space="preserve"> aspect </w:t>
-      </w:r>
-      <w:r>
-        <w:t>of this girl, a girl who care</w:t>
-      </w:r>
-      <w:r>
-        <w:t>s</w:t>
-      </w:r>
-      <w:r>
-        <w:t xml:space="preserve"> deeply about </w:t>
-      </w:r>
-      <w:r>
-        <w:t>all creatures</w:t>
-      </w:r>
-      <w:r>
-        <w:t xml:space="preserve"> regardl</w:t>
-      </w:r>
-      <w:r>
-        <w:t>ess of their status. She empathies</w:t>
-      </w:r>
-      <w:r>
-        <w:t xml:space="preserve"> with the unimportant sootballs, and offer</w:t>
-      </w:r>
-      <w:r>
-        <w:t>s</w:t>
-      </w:r>
-      <w:r>
-        <w:t xml:space="preserve"> her help to the one </w:t>
-      </w:r>
-      <w:r>
-        <w:t>that needed it. This scene builds</w:t>
-      </w:r>
-      <w:r>
-        <w:t xml:space="preserve"> up the very basic foundation of escape route for Chihiro, </w:t>
-      </w:r>
-      <w:r>
-        <w:t>suggests</w:t>
-      </w:r>
-      <w:r>
-        <w:t xml:space="preserve"> that her</w:t>
-      </w:r>
-      <w:r>
-        <w:t xml:space="preserve"> attentiveness </w:t>
-      </w:r>
-      <w:r>
-        <w:t xml:space="preserve">and respect for </w:t>
-      </w:r>
-      <w:r>
-        <w:t>every</w:t>
-      </w:r>
-      <w:r>
-        <w:t xml:space="preserve"> </w:t>
-      </w:r>
-      <w:r>
-        <w:t>individual</w:t>
-      </w:r>
-      <w:r>
-        <w:t xml:space="preserve"> </w:t>
-      </w:r>
-      <w:r>
-        <w:t>will</w:t>
-      </w:r>
-      <w:r>
-        <w:t xml:space="preserve"> give</w:t>
-      </w:r>
-      <w:r>
-        <w:t>s</w:t>
-      </w:r>
-      <w:r>
-        <w:t xml:space="preserve"> her allies. Those sootballs </w:t>
-      </w:r>
-      <w:r>
-        <w:t>are</w:t>
-      </w:r>
-      <w:r>
-        <w:t xml:space="preserve"> the first who stand up for Chihiro and probably their bond of friendship has </w:t>
-      </w:r>
-      <w:r>
-        <w:t>moved Kamaji, the man who seems</w:t>
-      </w:r>
-      <w:r>
-        <w:t xml:space="preserve"> to forget his humanity in the f</w:t>
-      </w:r>
-      <w:r>
-        <w:t>ace of work. This also explains</w:t>
-      </w:r>
-      <w:r>
-        <w:t xml:space="preserve"> the advice Haku had for Chihiro, Haku probably </w:t>
-      </w:r>
-      <w:proofErr w:type="spellStart"/>
-      <w:r>
-        <w:t>aware</w:t>
-      </w:r>
-      <w:r>
-        <w:t>s</w:t>
-      </w:r>
-      <w:proofErr w:type="spellEnd"/>
-      <w:r>
-        <w:t xml:space="preserve"> of </w:t>
-      </w:r>
-      <w:r>
-        <w:t>Kamaji’s</w:t>
-      </w:r>
-      <w:r>
-        <w:t xml:space="preserve"> </w:t>
-      </w:r>
-      <w:r>
-        <w:lastRenderedPageBreak/>
-        <w:t xml:space="preserve">warm heart </w:t>
-      </w:r>
-      <w:r>
-        <w:t>wrapping</w:t>
-      </w:r>
-      <w:r>
-        <w:t xml:space="preserve"> </w:t>
-      </w:r>
-      <w:r>
-        <w:t xml:space="preserve">inside a harsh </w:t>
-      </w:r>
-      <w:r>
-        <w:t>outlook</w:t>
-      </w:r>
-      <w:r>
-        <w:t xml:space="preserve">, and </w:t>
-      </w:r>
-      <w:r>
-        <w:t>believes</w:t>
-      </w:r>
-      <w:r>
-        <w:t xml:space="preserve"> Chihiro would find her support and build up her confidence by confronting </w:t>
-      </w:r>
-      <w:r>
-        <w:t>this simple man</w:t>
-      </w:r>
-      <w:r>
-        <w:t xml:space="preserve"> first. And indeed, Kamaji </w:t>
-      </w:r>
-      <w:r>
-        <w:t>does</w:t>
-      </w:r>
-      <w:r>
-        <w:t xml:space="preserve"> risk his</w:t>
-      </w:r>
-      <w:r>
-        <w:t xml:space="preserve"> life helping this girl, offering</w:t>
-      </w:r>
-      <w:r>
-        <w:t xml:space="preserve"> bribe to Rin to sneak Chihiro to Yubaba office, forcing </w:t>
-      </w:r>
-      <w:r>
-        <w:t xml:space="preserve">this old witch to confront her </w:t>
-      </w:r>
-      <w:r>
-        <w:t>directly, knowing that if Chihiro is persistent, Yubaba will have no choice but to offer Chihiro a place in this world.</w:t>
-      </w:r>
-      <w:r>
-        <w:t xml:space="preserve"> Kamaji seems to have his own management pow</w:t>
-      </w:r>
-      <w:r>
-        <w:t>er at the boiler, but he refuses</w:t>
-      </w:r>
-      <w:r>
-        <w:t xml:space="preserve"> to adopt Chihiro probably because he knew she can’t handle this heavy labour. </w:t>
-      </w:r>
-    </w:p>
-    <w:p>
-      <w:r>
-        <w:t xml:space="preserve">Although Chihiro has her undeniable quality as we will observe throughout the movie. This girl </w:t>
-      </w:r>
-      <w:r>
-        <w:t>was lucky as she faces</w:t>
-      </w:r>
-      <w:r>
-        <w:t xml:space="preserve"> the challenges incrementally, and </w:t>
-      </w:r>
-      <w:r>
-        <w:t>receives</w:t>
-      </w:r>
-      <w:r>
-        <w:t xml:space="preserve"> warm help</w:t>
-      </w:r>
-      <w:r>
-        <w:t>s</w:t>
-      </w:r>
-      <w:r>
-        <w:t xml:space="preserve"> along the way. With Rin, a person who </w:t>
-      </w:r>
-      <w:r>
-        <w:t>first</w:t>
-      </w:r>
-      <w:r>
-        <w:t xml:space="preserve"> appear to be </w:t>
-      </w:r>
-      <w:r>
-        <w:t>distasteful</w:t>
-      </w:r>
-      <w:r>
-        <w:t xml:space="preserve">, </w:t>
-      </w:r>
-      <w:r>
-        <w:t>do</w:t>
-      </w:r>
-      <w:r>
-        <w:t>es</w:t>
-      </w:r>
-      <w:r>
-        <w:t xml:space="preserve"> </w:t>
-      </w:r>
-      <w:r>
-        <w:t>protect</w:t>
-      </w:r>
-      <w:r>
-        <w:t xml:space="preserve"> this child, and </w:t>
-      </w:r>
-      <w:r>
-        <w:t>evidently</w:t>
-      </w:r>
-      <w:r>
-        <w:t xml:space="preserve"> assumes</w:t>
-      </w:r>
-      <w:r>
-        <w:t xml:space="preserve"> her </w:t>
-      </w:r>
-      <w:r>
-        <w:t>role</w:t>
-      </w:r>
-      <w:r>
-        <w:t xml:space="preserve"> a</w:t>
-      </w:r>
-      <w:r>
-        <w:t xml:space="preserve">s </w:t>
-      </w:r>
-      <w:r>
-        <w:t xml:space="preserve">a </w:t>
-      </w:r>
-      <w:r>
-        <w:t>big sister. The encounter with Radish G</w:t>
-      </w:r>
-      <w:r>
-        <w:t xml:space="preserve">od </w:t>
-      </w:r>
-      <w:r>
-        <w:t>is</w:t>
-      </w:r>
-      <w:r>
-        <w:t xml:space="preserve"> lovely. </w:t>
-      </w:r>
-      <w:r>
-        <w:t>Although this character involves</w:t>
-      </w:r>
-      <w:r>
-        <w:t xml:space="preserve"> little in the storyline, </w:t>
-      </w:r>
-      <w:r>
-        <w:t>he help</w:t>
-      </w:r>
-      <w:r>
-        <w:t>s</w:t>
-      </w:r>
-      <w:r>
-        <w:t xml:space="preserve"> set the impression of </w:t>
-      </w:r>
-      <w:r>
-        <w:t>warm and friendly nature of spirit</w:t>
-      </w:r>
-      <w:r>
-        <w:t>ed</w:t>
-      </w:r>
-      <w:r>
-        <w:t xml:space="preserve"> gods despite of their creepy appearance. At the beginning of this film we were known that Yubaba office was at the top, and the fact that our Radish God skip </w:t>
-      </w:r>
-      <w:r>
-        <w:t>his</w:t>
-      </w:r>
-      <w:r>
-        <w:t xml:space="preserve"> bathtub, to go all his way together with Chihiro was apparently an act of assurance to </w:t>
-      </w:r>
-      <w:r>
-        <w:t xml:space="preserve">this </w:t>
-      </w:r>
-      <w:r>
-        <w:t xml:space="preserve">little </w:t>
-      </w:r>
-      <w:r>
-        <w:t>human girl. Although Chihiro has</w:t>
-      </w:r>
-      <w:r>
-        <w:t xml:space="preserve"> faced a great challenge when she was unexpectedly thrown into an entirely different world, with the missi</w:t>
-      </w:r>
-      <w:r>
-        <w:t>on of saving her parent, she does</w:t>
-      </w:r>
-      <w:r>
-        <w:t>n</w:t>
-      </w:r>
-      <w:r>
-        <w:rPr>
-          <w:rFonts w:ascii="Arial Unicode MS"/>
-        </w:rPr>
-        <w:t>’</w:t>
-      </w:r>
-      <w:r>
-        <w:t>t have to do it a</w:t>
-      </w:r>
-      <w:r>
-        <w:t>ll alone. I think this expresses</w:t>
-      </w:r>
-      <w:r>
-        <w:t xml:space="preserve"> Hayao Miyazaki</w:t>
-      </w:r>
-      <w:r>
-        <w:t>’s</w:t>
-      </w:r>
-      <w:r>
-        <w:t xml:space="preserve"> attitude about education, that adult</w:t>
-      </w:r>
-      <w:r>
-        <w:t>s</w:t>
-      </w:r>
-      <w:r>
-        <w:t xml:space="preserve"> should act as a supporter and let the children </w:t>
-      </w:r>
-      <w:r>
-        <w:t>deal with their problems independently</w:t>
-      </w:r>
-      <w:r>
-        <w:t>, rather than cocoon them in a harm-free environment.</w:t>
-      </w:r>
-    </w:p>
-    <w:p>
-      <w:r>
-        <w:t xml:space="preserve">The encountering with Yubaba </w:t>
-      </w:r>
-      <w:r>
-        <w:t>is</w:t>
-      </w:r>
-      <w:r>
-        <w:t xml:space="preserve"> a masterpiece. The extravagance and status of Yubaba </w:t>
-      </w:r>
-      <w:r>
-        <w:t>is</w:t>
-      </w:r>
-      <w:r>
-        <w:t xml:space="preserve"> e</w:t>
-      </w:r>
-      <w:r>
-        <w:t>stablish</w:t>
-      </w:r>
-      <w:r>
-        <w:t>ed</w:t>
-      </w:r>
-      <w:r>
-        <w:t xml:space="preserve"> crystal clear from</w:t>
-      </w:r>
-      <w:r>
-        <w:t xml:space="preserve"> her spacious apartment occupying</w:t>
-      </w:r>
-      <w:r>
-        <w:t xml:space="preserve"> the entire top level, to </w:t>
-      </w:r>
-      <w:r>
-        <w:t xml:space="preserve">the </w:t>
-      </w:r>
-      <w:r>
-        <w:t>sophisticated doors</w:t>
-      </w:r>
-      <w:r>
-        <w:t xml:space="preserve"> and</w:t>
-      </w:r>
-      <w:r>
-        <w:t xml:space="preserve"> flamboyant ornaments she </w:t>
-      </w:r>
-      <w:r>
-        <w:t>wears</w:t>
-      </w:r>
-      <w:r>
-        <w:t>. Yubaba establish</w:t>
-      </w:r>
-      <w:r>
-        <w:t>es</w:t>
-      </w:r>
-      <w:r>
-        <w:t xml:space="preserve"> herself as a </w:t>
-      </w:r>
-      <w:r>
-        <w:t>rich and</w:t>
-      </w:r>
-      <w:r>
-        <w:t xml:space="preserve"> powerful person. Her disproportion</w:t>
-      </w:r>
-      <w:r>
-        <w:t>al</w:t>
-      </w:r>
-      <w:r>
-        <w:t xml:space="preserve"> h</w:t>
-      </w:r>
-      <w:r>
-        <w:t xml:space="preserve">ead suggest she is a shrewd </w:t>
-      </w:r>
-      <w:r>
-        <w:t xml:space="preserve">witch and a very intimidating figure, each of her words carried </w:t>
-      </w:r>
-      <w:r>
-        <w:t>gravity</w:t>
-      </w:r>
-      <w:r>
-        <w:t xml:space="preserve"> and calculative intention of break</w:t>
-      </w:r>
-      <w:r>
-        <w:t xml:space="preserve">ing </w:t>
-      </w:r>
-      <w:r>
-        <w:t>Chihiro to spit out her helpers</w:t>
-      </w:r>
-      <w:r>
-        <w:t>. She starts</w:t>
-      </w:r>
-      <w:r>
-        <w:t xml:space="preserve"> her conversation with Chihiro by </w:t>
-      </w:r>
-      <w:r>
-        <w:t>reprimanding</w:t>
-      </w:r>
-      <w:r>
-        <w:t xml:space="preserve"> her as a spoiled weakling, insulting her parents by comparing them to pigs, and then </w:t>
-      </w:r>
-      <w:r>
-        <w:t>blaming</w:t>
-      </w:r>
-      <w:r>
-        <w:t xml:space="preserve"> Chihiro</w:t>
-      </w:r>
-      <w:r>
-        <w:rPr>
-          <w:rFonts w:ascii="Arial Unicode MS"/>
-        </w:rPr>
-        <w:t>’</w:t>
-      </w:r>
-      <w:r>
-        <w:t xml:space="preserve">s species </w:t>
-      </w:r>
-      <w:r>
-        <w:t>for</w:t>
-      </w:r>
-      <w:r>
-        <w:t xml:space="preserve"> mess</w:t>
-      </w:r>
-      <w:r>
-        <w:t>ing</w:t>
-      </w:r>
-      <w:r>
-        <w:t xml:space="preserve"> up everything. When seeing that the mere words </w:t>
-      </w:r>
-      <w:r>
-        <w:t>won’t</w:t>
-      </w:r>
-      <w:r>
-        <w:t xml:space="preserve"> be enough to break Chihiro</w:t>
-      </w:r>
-      <w:r>
-        <w:t>,</w:t>
-      </w:r>
-      <w:r>
-        <w:t xml:space="preserve"> </w:t>
-      </w:r>
-      <w:r>
-        <w:t>Yubaba changes</w:t>
-      </w:r>
-      <w:r>
-        <w:t xml:space="preserve"> her tactic to violent intimidation, and we c</w:t>
-      </w:r>
-      <w:r>
-        <w:t>an see that this actually works</w:t>
-      </w:r>
-      <w:r>
-        <w:t>. And when our protagoni</w:t>
-      </w:r>
-      <w:r>
-        <w:t>st seems</w:t>
-      </w:r>
-      <w:r>
-        <w:t xml:space="preserve"> to reach her border, </w:t>
-      </w:r>
-      <w:r>
-        <w:t>a</w:t>
-      </w:r>
-      <w:r>
-        <w:t xml:space="preserve"> hero has come to rescue – the </w:t>
-      </w:r>
-      <w:r>
-        <w:t>big</w:t>
-      </w:r>
-      <w:r>
-        <w:t xml:space="preserve"> Boh.</w:t>
-      </w:r>
-    </w:p>
-    <w:p>
-      <w:r>
-        <w:t>The intervention of Boh served multiple purposes. First, this</w:t>
-      </w:r>
-      <w:r>
-        <w:t xml:space="preserve"> funny</w:t>
-      </w:r>
-      <w:r>
-        <w:t>-as-hell</w:t>
-      </w:r>
-      <w:r>
-        <w:t xml:space="preserve"> scene </w:t>
-      </w:r>
-      <w:r>
-        <w:t>is</w:t>
-      </w:r>
-      <w:r>
-        <w:t xml:space="preserve"> masterly </w:t>
-      </w:r>
-      <w:r>
-        <w:t>deployed</w:t>
-      </w:r>
-      <w:r>
-        <w:t xml:space="preserve"> to release the tension, at the same time, reveal</w:t>
-      </w:r>
-      <w:r>
-        <w:t>s</w:t>
-      </w:r>
-      <w:r>
-        <w:t xml:space="preserve"> another side of Yubaba as a caring mother. Seemingly e</w:t>
-      </w:r>
-      <w:r>
-        <w:t>vil at first, Yubaba also shows</w:t>
-      </w:r>
-      <w:r>
-        <w:t xml:space="preserve"> us that she is a woman capable of loving, and especially </w:t>
-      </w:r>
-      <w:r>
-        <w:t>honours</w:t>
-      </w:r>
-      <w:r>
-        <w:t xml:space="preserve"> her words. If we look further to her previous dialog with Chihiro, we can also see that as a businessperson, she take pride in her job, consider</w:t>
-      </w:r>
-      <w:r>
-        <w:t>ing</w:t>
-      </w:r>
-      <w:r>
-        <w:t xml:space="preserve"> </w:t>
-      </w:r>
-      <w:r>
-        <w:t>it</w:t>
-      </w:r>
-      <w:r>
-        <w:t xml:space="preserve"> an </w:t>
-      </w:r>
-      <w:r>
-        <w:t>honourable</w:t>
-      </w:r>
-      <w:r>
-        <w:t xml:space="preserve"> service of serving </w:t>
-      </w:r>
-      <w:r>
-        <w:rPr>
-          <w:rFonts w:ascii="Arial Unicode MS"/>
-        </w:rPr>
-        <w:t>“</w:t>
-      </w:r>
-      <w:r>
-        <w:rPr>
-          <w:lang w:val="en-US"/>
-        </w:rPr>
-        <w:t xml:space="preserve">8 </w:t>
-      </w:r>
-      <w:r>
-        <w:t>million weary gods</w:t>
-      </w:r>
-      <w:r>
-        <w:rPr>
-          <w:rFonts w:ascii="Arial Unicode MS"/>
-        </w:rPr>
-        <w:t>”</w:t>
-      </w:r>
-      <w:r>
-        <w:t>. She clearly distasted the way human run their w</w:t>
-      </w:r>
-      <w:r>
-        <w:t>orld, which was justify</w:t>
-      </w:r>
-      <w:r>
-        <w:t>. Although from the very beginning Yubaba has assume</w:t>
-      </w:r>
-      <w:r>
-        <w:t>d</w:t>
-      </w:r>
-      <w:r>
-        <w:t xml:space="preserve"> the position of a villain, we can see that she </w:t>
-      </w:r>
-      <w:r>
-        <w:t>also has</w:t>
-      </w:r>
-      <w:r>
-        <w:t xml:space="preserve"> respect for customers she is serving, and empathy with their damages which was caused by human. The grudge she hold</w:t>
-      </w:r>
-      <w:r>
-        <w:t>s</w:t>
-      </w:r>
-      <w:r>
-        <w:t xml:space="preserve"> toward Chihiro </w:t>
-      </w:r>
-      <w:r>
-        <w:t>is</w:t>
-      </w:r>
-      <w:r>
-        <w:t xml:space="preserve"> probably not personal, but to human</w:t>
-      </w:r>
-      <w:r>
-        <w:t xml:space="preserve"> as </w:t>
-      </w:r>
-      <w:r>
-        <w:lastRenderedPageBreak/>
-        <w:t xml:space="preserve">general. The awaken of Boh </w:t>
-      </w:r>
-      <w:r>
-        <w:t>does</w:t>
-      </w:r>
-      <w:r>
-        <w:t xml:space="preserve"> offer </w:t>
-      </w:r>
-      <w:r>
-        <w:t>Chihiro</w:t>
-      </w:r>
-      <w:r>
-        <w:t xml:space="preserve"> an escape route by revealing Yubaba</w:t>
-      </w:r>
-      <w:r>
-        <w:rPr>
-          <w:rFonts w:ascii="Arial Unicode MS"/>
-        </w:rPr>
-        <w:t>’</w:t>
-      </w:r>
-      <w:r>
-        <w:t>s soft spot, and thus foreshadow their incredible friendship later on.</w:t>
-      </w:r>
-    </w:p>
-    <w:p>
-      <w:r>
-        <w:t>Th</w:t>
-      </w:r>
-      <w:r>
-        <w:t xml:space="preserve">e signing of contract was a </w:t>
-      </w:r>
-      <w:r>
-        <w:t>profound and strong image. Yubaba indeed impress</w:t>
-      </w:r>
-      <w:r>
-        <w:t>es</w:t>
-      </w:r>
-      <w:r>
-        <w:t xml:space="preserve"> us by her wisdom. More</w:t>
-      </w:r>
-      <w:r>
-        <w:t xml:space="preserve"> than anyone else, she understan</w:t>
-      </w:r>
-      <w:r>
-        <w:t>d</w:t>
-      </w:r>
-      <w:r>
-        <w:t>s</w:t>
-      </w:r>
-      <w:r>
-        <w:t xml:space="preserve"> the power of words, as words offer meaning to life and identity to a person. The act of stripping off Chihiro name, leaving behind only single Kanji character </w:t>
-      </w:r>
-      <w:r>
-        <w:t>–</w:t>
-      </w:r>
-      <w:r>
-        <w:t xml:space="preserve"> </w:t>
-      </w:r>
-      <w:r>
-        <w:t>“</w:t>
-      </w:r>
-      <w:r>
-        <w:t>Sen</w:t>
-      </w:r>
-      <w:r>
-        <w:t>”</w:t>
-      </w:r>
-      <w:r>
-        <w:t xml:space="preserve"> can be considered as a heavy critic to the industrial economy at Japan, which striped off people identity for the sake of efficiency. But this was also serve as a double-fold image, as by simplify</w:t>
-      </w:r>
-      <w:r>
-        <w:t>ing</w:t>
-      </w:r>
-      <w:r>
-        <w:t xml:space="preserve"> Chihiro name instead of changing it, she </w:t>
-      </w:r>
-      <w:r>
-        <w:t>brings</w:t>
-      </w:r>
-      <w:r>
-        <w:t xml:space="preserve"> Chihiro to her essence, </w:t>
-      </w:r>
-      <w:r>
-        <w:t>which later on</w:t>
-      </w:r>
-      <w:r>
-        <w:t xml:space="preserve"> </w:t>
-      </w:r>
-      <w:r>
-        <w:t>establishes</w:t>
-      </w:r>
-      <w:r>
-        <w:t xml:space="preserve"> foundation </w:t>
-      </w:r>
-      <w:r>
-        <w:t>for</w:t>
-      </w:r>
-      <w:r>
-        <w:t xml:space="preserve"> Chihiro transformation. It was interesting to note that</w:t>
-      </w:r>
-      <w:r>
-        <w:t xml:space="preserve"> the name “Chihiro” means “One Thousand Question</w:t>
-      </w:r>
-      <w:r>
-        <w:t>s</w:t>
-      </w:r>
-      <w:r>
-        <w:t>”</w:t>
-      </w:r>
-      <w:r>
-        <w:t>,</w:t>
-      </w:r>
-      <w:r>
-        <w:t xml:space="preserve"> </w:t>
-      </w:r>
-      <w:r>
-        <w:t xml:space="preserve">while </w:t>
-      </w:r>
-      <w:r>
-        <w:rPr>
-          <w:rFonts w:ascii="Arial Unicode MS"/>
-        </w:rPr>
-        <w:t>“</w:t>
-      </w:r>
-      <w:r>
-        <w:t>Sen</w:t>
-      </w:r>
-      <w:r>
-        <w:rPr>
-          <w:rFonts w:ascii="Arial Unicode MS"/>
-        </w:rPr>
-        <w:t>”</w:t>
-      </w:r>
-      <w:r>
-        <w:rPr>
-          <w:rFonts w:ascii="Arial Unicode MS"/>
-        </w:rPr>
-        <w:t xml:space="preserve"> </w:t>
-      </w:r>
-      <w:r>
-        <w:t xml:space="preserve">mean </w:t>
-      </w:r>
-      <w:r>
-        <w:rPr>
-          <w:rFonts w:ascii="Arial Unicode MS"/>
-        </w:rPr>
-        <w:t>“</w:t>
-      </w:r>
-      <w:r>
-        <w:t>One Thousand</w:t>
-      </w:r>
-      <w:r>
-        <w:rPr>
-          <w:rFonts w:ascii="Arial Unicode MS"/>
-        </w:rPr>
-        <w:t>”</w:t>
-      </w:r>
-      <w:r>
-        <w:rPr>
-          <w:rFonts w:ascii="Arial Unicode MS"/>
-        </w:rPr>
-        <w:t xml:space="preserve"> </w:t>
-      </w:r>
-      <w:r>
-        <w:t>in Japanese, which was a clever word-play</w:t>
-      </w:r>
-      <w:r>
-        <w:t xml:space="preserve"> to point out that sometime, “less is more”</w:t>
-      </w:r>
-      <w:r>
-        <w:t xml:space="preserve">. </w:t>
-      </w:r>
-      <w:r>
-        <w:t xml:space="preserve">It </w:t>
-      </w:r>
-      <w:r>
-        <w:t>is also a first proclamation</w:t>
-      </w:r>
-      <w:r>
-        <w:t xml:space="preserve"> </w:t>
-      </w:r>
-      <w:r>
-        <w:t xml:space="preserve">that “Spirited Away” will </w:t>
-      </w:r>
-      <w:r>
-        <w:t xml:space="preserve">not just stop at criticizing, </w:t>
-      </w:r>
-      <w:r>
-        <w:t xml:space="preserve">but </w:t>
-      </w:r>
-      <w:r>
-        <w:t>will eventually shed</w:t>
-      </w:r>
-      <w:r>
-        <w:t xml:space="preserve"> a light on </w:t>
-      </w:r>
-      <w:r>
-        <w:t>resolution</w:t>
-      </w:r>
-      <w:r>
-        <w:t>.</w:t>
-      </w:r>
-    </w:p>
-    <w:p>
-      <w:r>
-        <w:t xml:space="preserve">In the next scene, Hayao Miyazaki feed in to </w:t>
-      </w:r>
-      <w:r>
-        <w:t>story</w:t>
-      </w:r>
-      <w:r>
-        <w:t xml:space="preserve">line yet another complicated character - Haku. Haku appeared at first as a helper, but as </w:t>
-      </w:r>
-      <w:r>
-        <w:t xml:space="preserve">this </w:t>
-      </w:r>
-      <w:r>
-        <w:t>rendezvous</w:t>
-      </w:r>
-      <w:r>
-        <w:t>, he appear</w:t>
-      </w:r>
-      <w:r>
-        <w:t>s</w:t>
-      </w:r>
-      <w:r>
-        <w:t xml:space="preserve"> cold, aloo</w:t>
-      </w:r>
-      <w:r>
-        <w:t>f, and cares</w:t>
-      </w:r>
-      <w:r>
-        <w:t xml:space="preserve"> nothing about Chihiro</w:t>
-      </w:r>
-      <w:r>
-        <w:t>’s situation. He demands</w:t>
-      </w:r>
-      <w:r>
-        <w:t xml:space="preserve"> Chihiro to call him Haku </w:t>
-      </w:r>
-      <w:r>
-        <w:rPr>
-          <w:rFonts w:ascii="Arial Unicode MS"/>
-        </w:rPr>
-        <w:t>–</w:t>
-      </w:r>
-      <w:r>
-        <w:rPr>
-          <w:rFonts w:ascii="Arial Unicode MS"/>
-        </w:rPr>
-        <w:t xml:space="preserve"> </w:t>
-      </w:r>
-      <w:r>
-        <w:t>Sama, as he walks</w:t>
-      </w:r>
-      <w:r>
-        <w:t xml:space="preserve"> her down the elevator, even tell the protestors </w:t>
-      </w:r>
-      <w:r>
-        <w:t>at</w:t>
-      </w:r>
-      <w:r>
-        <w:t xml:space="preserve"> bathhouse to cook her if they feel needed. As we can</w:t>
-      </w:r>
-      <w:r>
-        <w:t xml:space="preserve"> see, Chihiro really experiences</w:t>
-      </w:r>
-      <w:r>
-        <w:t xml:space="preserve"> a blow fr</w:t>
-      </w:r>
-      <w:r>
-        <w:t xml:space="preserve">om Haku attitude, and later on </w:t>
-      </w:r>
-      <w:r>
-        <w:t>childishly ask</w:t>
-      </w:r>
-      <w:r>
-        <w:t>s</w:t>
-      </w:r>
-      <w:r>
-        <w:t xml:space="preserve"> Ri</w:t>
-      </w:r>
-      <w:r>
-        <w:t>n whether if th</w:t>
-      </w:r>
-      <w:r>
-        <w:t>ere were two Haku</w:t>
-      </w:r>
-      <w:r>
-        <w:t>(s)</w:t>
-      </w:r>
-      <w:r>
-        <w:t xml:space="preserve"> in this house</w:t>
-      </w:r>
-      <w:r>
-        <w:t>. Ri</w:t>
-      </w:r>
-      <w:r>
-        <w:t xml:space="preserve">n unfriendly attitude toward Haku </w:t>
-      </w:r>
-      <w:r>
-        <w:t>gives</w:t>
-      </w:r>
-      <w:r>
-        <w:t xml:space="preserve"> us a clue that the Haku we saw at the bridge </w:t>
-      </w:r>
-      <w:r>
-        <w:t>is</w:t>
-      </w:r>
-      <w:r>
-        <w:t xml:space="preserve"> rarely seen, and probably only </w:t>
-      </w:r>
-      <w:r>
-        <w:t xml:space="preserve">be </w:t>
-      </w:r>
-      <w:r>
-        <w:t>revealed around Sen-Chihiro.</w:t>
-      </w:r>
-    </w:p>
-    <w:p>
-      <w:r>
-        <w:t>Until this point, we can see very clear the philosophy of building character in this movie. Hayao Miyazaki clearly depicted the dual nature of human being, as a mixture of both good and bad. And our young Chihiro seems to intuitively understand it, and this personality, as in my belief, was what that set Chihiro apart.</w:t>
-      </w:r>
-    </w:p>
-    <w:p>
-      <w:r>
-        <w:t xml:space="preserve">Next morning, the </w:t>
-      </w:r>
-      <w:r>
-        <w:t>good Haku wakes</w:t>
-      </w:r>
-      <w:r>
-        <w:t xml:space="preserve"> Chihiro up and </w:t>
-      </w:r>
-      <w:r>
-        <w:t>bring</w:t>
-      </w:r>
-      <w:r>
-        <w:t xml:space="preserve"> her to see</w:t>
-      </w:r>
-      <w:r>
-        <w:t xml:space="preserve"> her parent. As we can see, </w:t>
-      </w:r>
-      <w:r>
-        <w:t xml:space="preserve">Chihiro </w:t>
-      </w:r>
-      <w:r>
-        <w:t>is</w:t>
-      </w:r>
-      <w:r>
-        <w:t xml:space="preserve"> not a perfect her</w:t>
-      </w:r>
-      <w:r>
-        <w:t>o. She indeed forge</w:t>
-      </w:r>
-      <w:r>
-        <w:t>t her name, and seems to lose</w:t>
-      </w:r>
-      <w:r>
-        <w:t xml:space="preserve"> belief in herself. She </w:t>
-      </w:r>
-      <w:r>
-        <w:t>tells</w:t>
-      </w:r>
-      <w:r>
-        <w:t xml:space="preserve"> her parent </w:t>
-      </w:r>
-      <w:r>
-        <w:rPr>
-          <w:rFonts w:ascii="Arial Unicode MS"/>
-        </w:rPr>
-        <w:t>“</w:t>
-      </w:r>
-      <w:r>
-        <w:t>Don</w:t>
-      </w:r>
-      <w:r>
-        <w:rPr>
-          <w:rFonts w:ascii="Arial Unicode MS"/>
-        </w:rPr>
-        <w:t>’</w:t>
-      </w:r>
-      <w:r>
-        <w:t>t eat too much or you will be killed</w:t>
-      </w:r>
-      <w:r>
-        <w:rPr>
-          <w:rFonts w:ascii="Arial Unicode MS"/>
-        </w:rPr>
-        <w:t>”</w:t>
-      </w:r>
-      <w:r>
-        <w:rPr>
-          <w:rFonts w:ascii="Arial Unicode MS"/>
-        </w:rPr>
-        <w:t xml:space="preserve"> </w:t>
-      </w:r>
-      <w:r>
-        <w:t>which reveals</w:t>
-      </w:r>
-      <w:r>
-        <w:t xml:space="preserve"> her innocence</w:t>
-      </w:r>
-      <w:r>
-        <w:t xml:space="preserve"> and powerlessness</w:t>
-      </w:r>
-      <w:r>
-        <w:t xml:space="preserve">. After </w:t>
-      </w:r>
-      <w:r>
-        <w:t xml:space="preserve">consecutively hit by </w:t>
-      </w:r>
-      <w:r>
-        <w:t>overwhelming events, Sen was at her utmost vulner</w:t>
-      </w:r>
-      <w:r>
-        <w:t>able. And at midst of difficulties, Haku has one more time offers</w:t>
-      </w:r>
-      <w:r>
-        <w:t xml:space="preserve"> his assurance and empathy. A small act as giving Sen a simple breakfast </w:t>
-      </w:r>
-      <w:r>
-        <w:t>is</w:t>
-      </w:r>
-      <w:r>
-        <w:t xml:space="preserve"> enough to make this girl burst</w:t>
-      </w:r>
-      <w:r>
-        <w:t xml:space="preserve">s into tears. I especially love </w:t>
-      </w:r>
-      <w:r>
-        <w:t>Sen</w:t>
-      </w:r>
-      <w:r>
-        <w:rPr>
-          <w:rFonts w:ascii="Arial Unicode MS"/>
-        </w:rPr>
-        <w:t>’</w:t>
-      </w:r>
-      <w:r>
-        <w:t xml:space="preserve">s tears that </w:t>
-      </w:r>
-      <w:r>
-        <w:t>were expressively</w:t>
-      </w:r>
-      <w:r>
-        <w:t xml:space="preserve"> depicted in this scene. </w:t>
-      </w:r>
-      <w:r>
-        <w:t>B</w:t>
-      </w:r>
-      <w:r>
-        <w:t xml:space="preserve">ig, watery tears falling down her </w:t>
-      </w:r>
-      <w:r>
-        <w:t>cheeks</w:t>
-      </w:r>
-      <w:r>
-        <w:t xml:space="preserve"> were </w:t>
-      </w:r>
-      <w:r>
-        <w:t>poignantly touching</w:t>
-      </w:r>
-      <w:r>
-        <w:t>. It make</w:t>
-      </w:r>
-      <w:r>
-        <w:t>s Sen look</w:t>
-      </w:r>
-      <w:r>
-        <w:t>ing</w:t>
-      </w:r>
-      <w:r>
-        <w:t xml:space="preserve"> so small compare to her sadness and </w:t>
-      </w:r>
-      <w:r>
-        <w:t>impotence. The piece of rice Haku offers</w:t>
-      </w:r>
-      <w:r>
-        <w:t xml:space="preserve"> </w:t>
-      </w:r>
-      <w:r>
-        <w:t>is</w:t>
-      </w:r>
-      <w:r>
-        <w:t xml:space="preserve"> not simply a breakfast, it </w:t>
-      </w:r>
-      <w:r>
-        <w:t>is</w:t>
-      </w:r>
-      <w:r>
-        <w:t xml:space="preserve"> an act of deep understanding. And in return, despite of her doubt about this contra</w:t>
-      </w:r>
-      <w:r>
-        <w:t>dict person, Sen-Chihiro decides</w:t>
-      </w:r>
-      <w:r>
-        <w:t xml:space="preserve"> </w:t>
-      </w:r>
-      <w:r>
-        <w:t xml:space="preserve">to </w:t>
-      </w:r>
-      <w:r>
-        <w:t xml:space="preserve">devote her </w:t>
-      </w:r>
-      <w:r>
-        <w:t>unwavering</w:t>
-      </w:r>
-      <w:r>
-        <w:t xml:space="preserve"> loyalty to him. And this trust has been the foundation of their escape, as they continuously </w:t>
-      </w:r>
-      <w:r>
-        <w:t>bring</w:t>
-      </w:r>
-      <w:r>
-        <w:t xml:space="preserve"> out the best in each other. Haku play</w:t>
-      </w:r>
-      <w:r>
-        <w:t>s</w:t>
-      </w:r>
-      <w:r>
-        <w:t xml:space="preserve"> a vital role in transforming the dependent and insecure </w:t>
-      </w:r>
-      <w:r>
-        <w:lastRenderedPageBreak/>
-        <w:t>Chihiro to a bra</w:t>
-      </w:r>
-      <w:r>
-        <w:t xml:space="preserve">ver and wiser Sen, and Sen’s bravery </w:t>
-      </w:r>
-      <w:r>
-        <w:t xml:space="preserve">and wise innocence in </w:t>
-      </w:r>
-      <w:r>
-        <w:t>re</w:t>
-      </w:r>
-      <w:r>
-        <w:t>turn reveal a Haku nobody have ever seen.</w:t>
-      </w:r>
-    </w:p>
-    <w:p>
-      <w:r>
-        <w:t>The tear of Chihiro, now Sen, probably reveals that a</w:t>
-      </w:r>
-      <w:r>
-        <w:t>lthough incredible, Sen is not made out of stone</w:t>
-      </w:r>
-      <w:r>
-        <w:t>. The burden of growing</w:t>
-      </w:r>
-      <w:r>
-        <w:t xml:space="preserve"> up and facing the brutality of</w:t>
-      </w:r>
-      <w:r>
-        <w:t xml:space="preserve"> work </w:t>
-      </w:r>
-      <w:r>
-        <w:t xml:space="preserve">while being removed from her guardians </w:t>
-      </w:r>
-      <w:r>
-        <w:t>is</w:t>
-      </w:r>
-      <w:r>
-        <w:t xml:space="preserve"> no joke. Hayao Miyazaki empathies</w:t>
-      </w:r>
-      <w:r>
-        <w:t xml:space="preserve"> with the challenge our young generation has to face. Unlike the previous generation of </w:t>
-      </w:r>
-      <w:r>
-        <w:t>Asians</w:t>
-      </w:r>
-      <w:r>
-        <w:t>,</w:t>
-      </w:r>
-      <w:r>
-        <w:t xml:space="preserve"> who </w:t>
-      </w:r>
-      <w:r>
-        <w:t xml:space="preserve">had </w:t>
-      </w:r>
-      <w:r>
-        <w:t>benefited from</w:t>
-      </w:r>
-      <w:r>
-        <w:t xml:space="preserve"> years of self-development </w:t>
-      </w:r>
-      <w:r>
-        <w:t>guiding</w:t>
-      </w:r>
-      <w:r>
-        <w:t xml:space="preserve"> by</w:t>
-      </w:r>
-      <w:r>
-        <w:t xml:space="preserve"> religion, tradition and ancient wisdom as children. We younger generation of this world don</w:t>
-      </w:r>
-      <w:r>
-        <w:rPr>
-          <w:rFonts w:ascii="Arial Unicode MS"/>
-          <w:lang w:val="fr-FR"/>
-        </w:rPr>
-        <w:t>’</w:t>
-      </w:r>
-      <w:r>
-        <w:t>t have such a luxury, we were exactly like Chihiro who was thrown into the great challenge with empty hands, totally unprepared. At the screen at the beginning of Chihiro</w:t>
-      </w:r>
-      <w:r>
-        <w:rPr>
-          <w:rFonts w:ascii="Arial Unicode MS"/>
-          <w:lang w:val="fr-FR"/>
-        </w:rPr>
-        <w:t>’</w:t>
-      </w:r>
-      <w:r>
-        <w:t>s encounter with spirit</w:t>
-      </w:r>
-      <w:r>
-        <w:t xml:space="preserve"> world, when observing the panic Chihiro had at mystic </w:t>
-      </w:r>
-      <w:r>
-        <w:t>deities</w:t>
-      </w:r>
-      <w:r>
-        <w:t xml:space="preserve">, we can see how alienate our generation is with the soul of nature. We fear the very thing that has been supporting us, nurturing us and protecting us for thousands of years. Under the industrialization and the coming waves of technology revolution, we human are on our way to denounce gods and devils, and as a result removing the celestial elements of our existence in this vast and overwhelming </w:t>
-      </w:r>
-      <w:bookmarkStart w:id="0" w:name="_GoBack"/>
-      <w:r>
-        <w:t>universe</w:t>
-      </w:r>
-      <w:bookmarkEnd w:id="0"/>
-      <w:r>
-        <w:t xml:space="preserve">. Although this movement is inevitable, one cannot deny that by smashing every psychological protection which has been developed for thousands of years, human </w:t>
-      </w:r>
-      <w:r>
-        <w:t xml:space="preserve">are </w:t>
-      </w:r>
-      <w:r>
-        <w:t xml:space="preserve">standing at a great challenge of rebuilding their perception to cope with this new </w:t>
-      </w:r>
-      <w:r>
-        <w:t xml:space="preserve">world. </w:t>
+        <w:t>ve taken it from.</w:t>
       </w:r>
     </w:p>
     <w:p>
@@ -3042,42 +795,2387 @@
         <w:pStyle w:val="Heading2"/>
       </w:pPr>
       <w:r>
-        <w:t>The working at bathhouse</w:t>
+        <w:t>Chihiro</w:t>
       </w:r>
     </w:p>
     <w:p>
       <w:r>
-        <w:t>The first day of working, we can see that our new Sen has tried really hard to catch up with her colle</w:t>
+        <w:t>To deconstruct this character, we must analyse the childish, insecure Chihiro before stepping into the spirit world. At first, Chihiro is introduced as a withdrawn child, disapproves of changes. She lies down on the backseat of the car, and contrasts to her father’s excitement, Chihiro discontents with her reality. She seems try to express her upset as a form of protesting, a childish hope that her parent may be moved by her downheartedness and revert their decision, which we all know won</w:t>
+      </w:r>
+      <w:r>
+        <w:rPr>
+          <w:rFonts w:ascii="Arial Unicode MS"/>
+        </w:rPr>
+        <w:t>’</w:t>
+      </w:r>
+      <w:r>
+        <w:t xml:space="preserve">t happen. But behind seemingly lousy behaviours, we can see the </w:t>
+      </w:r>
+      <w:proofErr w:type="gramStart"/>
+      <w:r>
+        <w:t>qualities that exists</w:t>
+      </w:r>
+      <w:proofErr w:type="gramEnd"/>
+      <w:r>
+        <w:t xml:space="preserve"> in this whinny girl. First of all is her value of friendship. Above all inconvenience caused by moving, what she holds on to most is her farewell bouquet, a gift from her friends. There was a subtle comparison of the bouquet with the immature Chihiro, which is lovely and magical, yet fragile, need much of attention and is suffocated by the grip of her guardians. This protective manner that parent have exhibited on her, hinders her to realize her true potential. For example, Chihiro displays an instinctive sense of danger, an unadulterated wisdom that she inherited from her mom. Along the way, Chihiro observes and senses that this is probably not a land for human to intrude, and shakenly protests the exploration of her father. Here we can see an inexperienced Chihiro proves powerless in explaining her intuition. This is Hayao Miyazaki</w:t>
+      </w:r>
+      <w:r>
+        <w:rPr>
+          <w:rFonts w:ascii="Arial Unicode MS"/>
+        </w:rPr>
+        <w:t>’</w:t>
+      </w:r>
+      <w:r>
+        <w:t>s way of saying that intuition, without the experience and self-awareness, was weak, and easy to be swayed. As we see moment later, Chihiro, after all, gives up her judgment to follow the voice of authority.</w:t>
+      </w:r>
+    </w:p>
+    <w:p>
+      <w:bookmarkStart w:id="0" w:name="_GoBack"/>
+      <w:bookmarkEnd w:id="0"/>
+    </w:p>
+    <w:p/>
+    <w:p>
+      <w:pPr>
+        <w:pStyle w:val="Heading1"/>
+      </w:pPr>
+      <w:r>
+        <w:lastRenderedPageBreak/>
+        <w:t>A multi-layered</w:t>
+      </w:r>
+      <w:r>
+        <w:t xml:space="preserve"> storyline of Spirited Away</w:t>
+      </w:r>
+    </w:p>
+    <w:p>
+      <w:pPr>
+        <w:pStyle w:val="Heading2"/>
+      </w:pPr>
+      <w:r>
+        <w:t xml:space="preserve">Introduction </w:t>
+      </w:r>
+      <w:r>
+        <w:t>to</w:t>
+      </w:r>
+      <w:r>
+        <w:t xml:space="preserve"> </w:t>
+      </w:r>
+      <w:r>
+        <w:t xml:space="preserve">character </w:t>
+      </w:r>
+      <w:r>
+        <w:t>Chihiro</w:t>
+      </w:r>
+    </w:p>
+    <w:p>
+      <w:r>
+        <w:t xml:space="preserve">To </w:t>
+      </w:r>
+      <w:r>
+        <w:t>deconstruct</w:t>
+      </w:r>
+      <w:r>
+        <w:t xml:space="preserve"> this character, we must </w:t>
+      </w:r>
+      <w:r>
+        <w:t>analyse</w:t>
+      </w:r>
+      <w:r>
+        <w:t xml:space="preserve"> the childish, insecure Chihiro b</w:t>
+      </w:r>
+      <w:r>
+        <w:t>efore stepping into the spirit</w:t>
+      </w:r>
+      <w:r>
+        <w:t xml:space="preserve"> world. </w:t>
+      </w:r>
+      <w:r>
+        <w:t>At first</w:t>
+      </w:r>
+      <w:r>
+        <w:t xml:space="preserve">, Chihiro </w:t>
+      </w:r>
+      <w:r>
+        <w:t>is</w:t>
+      </w:r>
+      <w:r>
+        <w:t xml:space="preserve"> introduced as a withdrawn child, </w:t>
+      </w:r>
+      <w:r>
+        <w:t>disapproves of changes. She lies</w:t>
+      </w:r>
+      <w:r>
+        <w:t xml:space="preserve"> down on the backseat of the car, and contrast</w:t>
+      </w:r>
+      <w:r>
+        <w:t>s</w:t>
+      </w:r>
+      <w:r>
+        <w:t xml:space="preserve"> to her father</w:t>
+      </w:r>
+      <w:r>
+        <w:t>’s</w:t>
+      </w:r>
+      <w:r>
+        <w:t xml:space="preserve"> excitement, Chihiro </w:t>
+      </w:r>
+      <w:r>
+        <w:t>discontents</w:t>
+      </w:r>
+      <w:r>
+        <w:t xml:space="preserve"> with her reality. She seem</w:t>
+      </w:r>
+      <w:r>
+        <w:t>s</w:t>
+      </w:r>
+      <w:r>
+        <w:t xml:space="preserve"> try</w:t>
+      </w:r>
+      <w:r>
+        <w:t xml:space="preserve"> to express her upset as a form of protest</w:t>
+      </w:r>
+      <w:r>
+        <w:t>ing</w:t>
+      </w:r>
+      <w:r>
+        <w:t xml:space="preserve">, a childish hope that her parent </w:t>
+      </w:r>
+      <w:r>
+        <w:t>may</w:t>
+      </w:r>
+      <w:r>
+        <w:t xml:space="preserve"> be moved by her </w:t>
+      </w:r>
+      <w:r>
+        <w:t>downheartedness</w:t>
+      </w:r>
+      <w:r>
+        <w:t xml:space="preserve"> and </w:t>
+      </w:r>
+      <w:r>
+        <w:t>revert</w:t>
+      </w:r>
+      <w:r>
+        <w:t xml:space="preserve"> their decision, which we all know won</w:t>
+      </w:r>
+      <w:r>
+        <w:rPr>
+          <w:rFonts w:ascii="Arial Unicode MS"/>
+        </w:rPr>
+        <w:t>’</w:t>
+      </w:r>
+      <w:r>
+        <w:t xml:space="preserve">t happen. But behind </w:t>
+      </w:r>
+      <w:r>
+        <w:t xml:space="preserve">seemingly </w:t>
+      </w:r>
+      <w:r>
+        <w:t>lousy</w:t>
+      </w:r>
+      <w:r>
+        <w:t xml:space="preserve"> </w:t>
+      </w:r>
+      <w:r>
+        <w:t>behaviours</w:t>
+      </w:r>
+      <w:r>
+        <w:t xml:space="preserve">, we can see the </w:t>
+      </w:r>
+      <w:r>
+        <w:t>qualities</w:t>
+      </w:r>
+      <w:r>
+        <w:t xml:space="preserve"> that exists</w:t>
+      </w:r>
+      <w:r>
+        <w:t xml:space="preserve"> in this </w:t>
+      </w:r>
+      <w:r>
+        <w:t>whinny</w:t>
+      </w:r>
+      <w:r>
+        <w:t xml:space="preserve"> girl. First of all i</w:t>
+      </w:r>
+      <w:r>
+        <w:t>s her value of friendship. A</w:t>
+      </w:r>
+      <w:r>
+        <w:t>bov</w:t>
+      </w:r>
+      <w:r>
+        <w:t>e all inconvenience</w:t>
+      </w:r>
+      <w:r>
+        <w:t xml:space="preserve"> caused by moving</w:t>
+      </w:r>
+      <w:r>
+        <w:t>, what she ho</w:t>
+      </w:r>
+      <w:r>
+        <w:t>ld</w:t>
+      </w:r>
+      <w:r>
+        <w:t>s</w:t>
+      </w:r>
+      <w:r>
+        <w:t xml:space="preserve"> on to most </w:t>
+      </w:r>
+      <w:r>
+        <w:t>is</w:t>
+      </w:r>
+      <w:r>
+        <w:t xml:space="preserve"> her farewell bouquet</w:t>
+      </w:r>
+      <w:r>
+        <w:t>, a gift from her friends</w:t>
+      </w:r>
+      <w:r>
+        <w:t>. T</w:t>
+      </w:r>
+      <w:r>
+        <w:t xml:space="preserve">here was a subtle comparison of the bouquet with the immature Chihiro, which </w:t>
+      </w:r>
+      <w:r>
+        <w:t>is</w:t>
+      </w:r>
+      <w:r>
+        <w:t xml:space="preserve"> </w:t>
+      </w:r>
+      <w:r>
+        <w:t>lovely</w:t>
+      </w:r>
+      <w:r>
+        <w:t xml:space="preserve"> and magical, yet fragile, need much of attention and </w:t>
+      </w:r>
+      <w:r>
+        <w:t>is</w:t>
+      </w:r>
+      <w:r>
+        <w:t xml:space="preserve"> suffocated by the grip of her guardians. This protective manner that parent </w:t>
+      </w:r>
+      <w:r>
+        <w:t xml:space="preserve">have </w:t>
+      </w:r>
+      <w:r>
+        <w:t xml:space="preserve">exhibited on her, </w:t>
+      </w:r>
+      <w:r>
+        <w:t>hinders</w:t>
+      </w:r>
+      <w:r>
+        <w:t xml:space="preserve"> her to realize </w:t>
+      </w:r>
+      <w:r>
+        <w:t>her true potential</w:t>
+      </w:r>
+      <w:r>
+        <w:t xml:space="preserve">. </w:t>
+      </w:r>
+      <w:r>
+        <w:t>For</w:t>
+      </w:r>
+      <w:r>
+        <w:t xml:space="preserve"> example, </w:t>
+      </w:r>
+      <w:r>
+        <w:t>Chihiro displays</w:t>
+      </w:r>
+      <w:r>
+        <w:t xml:space="preserve"> an instinctive sense of danger, </w:t>
+      </w:r>
+      <w:r>
+        <w:t xml:space="preserve">an </w:t>
+      </w:r>
+      <w:r>
+        <w:t xml:space="preserve">unadulterated </w:t>
+      </w:r>
+      <w:r>
+        <w:t xml:space="preserve">wisdom that </w:t>
+      </w:r>
+      <w:r>
+        <w:t>she inherited from her mom</w:t>
+      </w:r>
+      <w:r>
+        <w:t xml:space="preserve">. </w:t>
+      </w:r>
+      <w:r>
+        <w:t>Along the way, Chihiro observes and senses</w:t>
+      </w:r>
+      <w:r>
+        <w:t xml:space="preserve"> that this</w:t>
+      </w:r>
+      <w:r>
+        <w:t xml:space="preserve"> is</w:t>
+      </w:r>
+      <w:r>
+        <w:t xml:space="preserve"> probably not a land for human to intrude, and </w:t>
+      </w:r>
+      <w:r>
+        <w:t>shakenly</w:t>
+      </w:r>
+      <w:r>
+        <w:t xml:space="preserve"> protests</w:t>
+      </w:r>
+      <w:r>
+        <w:t xml:space="preserve"> </w:t>
+      </w:r>
+      <w:r>
+        <w:t>the exploration</w:t>
+      </w:r>
+      <w:r>
+        <w:t xml:space="preserve"> of her </w:t>
+      </w:r>
+      <w:r>
+        <w:t>father</w:t>
+      </w:r>
+      <w:r>
+        <w:t xml:space="preserve">. </w:t>
+      </w:r>
+      <w:r>
+        <w:t>H</w:t>
+      </w:r>
+      <w:r>
+        <w:t xml:space="preserve">ere we can see </w:t>
+      </w:r>
+      <w:r>
+        <w:t>an</w:t>
+      </w:r>
+      <w:r>
+        <w:t xml:space="preserve"> inexperienced Chihiro proves</w:t>
+      </w:r>
+      <w:r>
+        <w:t xml:space="preserve"> </w:t>
+      </w:r>
+      <w:r>
+        <w:t>powerless</w:t>
+      </w:r>
+      <w:r>
+        <w:t xml:space="preserve"> in explaining her intuition. </w:t>
+      </w:r>
+      <w:r>
+        <w:t>This</w:t>
+      </w:r>
+      <w:r>
+        <w:t xml:space="preserve"> is Hayao Miyazaki</w:t>
+      </w:r>
+      <w:r>
+        <w:rPr>
+          <w:rFonts w:ascii="Arial Unicode MS"/>
+        </w:rPr>
+        <w:t>’</w:t>
+      </w:r>
+      <w:r>
+        <w:t xml:space="preserve">s way of saying that intuition, without the experience and </w:t>
+      </w:r>
+      <w:r>
+        <w:t>self-awareness, was weak</w:t>
+      </w:r>
+      <w:r>
+        <w:t xml:space="preserve">, and easy to be swayed. As we see moment </w:t>
+      </w:r>
+      <w:r>
+        <w:t>later, Chihiro</w:t>
+      </w:r>
+      <w:r>
+        <w:t>,</w:t>
+      </w:r>
+      <w:r>
+        <w:t xml:space="preserve"> after all, gives</w:t>
+      </w:r>
+      <w:r>
+        <w:t xml:space="preserve"> up her judgment to follow the voice of authority.</w:t>
+      </w:r>
+    </w:p>
+    <w:p>
+      <w:r>
+        <w:t>To audience,</w:t>
+      </w:r>
+      <w:r>
+        <w:t xml:space="preserve"> Chihiro</w:t>
+      </w:r>
+      <w:r>
+        <w:rPr>
+          <w:rFonts w:ascii="Arial Unicode MS"/>
+        </w:rPr>
+        <w:t>’</w:t>
+      </w:r>
+      <w:r>
+        <w:t>s parent is</w:t>
+      </w:r>
+      <w:r>
+        <w:t xml:space="preserve"> the</w:t>
+      </w:r>
+      <w:r>
+        <w:t xml:space="preserve"> representation of adult</w:t>
+      </w:r>
+      <w:r>
+        <w:rPr>
+          <w:rFonts w:ascii="Arial Unicode MS"/>
+        </w:rPr>
+        <w:t>’</w:t>
+      </w:r>
+      <w:r>
+        <w:t xml:space="preserve">s </w:t>
+      </w:r>
+      <w:r>
+        <w:t>mindset</w:t>
+      </w:r>
+      <w:r>
+        <w:t xml:space="preserve"> in real world. They </w:t>
+      </w:r>
+      <w:r>
+        <w:t>trust</w:t>
+      </w:r>
+      <w:r>
+        <w:t xml:space="preserve"> in power of material</w:t>
+      </w:r>
+      <w:r>
+        <w:t xml:space="preserve">, first in </w:t>
+      </w:r>
+      <w:r>
+        <w:rPr>
+          <w:rFonts w:ascii="Arial Unicode MS"/>
+        </w:rPr>
+        <w:t>“</w:t>
+      </w:r>
+      <w:r>
+        <w:t>four-wheel vehicle</w:t>
+      </w:r>
+      <w:r>
+        <w:rPr>
+          <w:rFonts w:ascii="Arial Unicode MS"/>
+        </w:rPr>
+        <w:t>”</w:t>
+      </w:r>
+      <w:r>
+        <w:rPr>
+          <w:rFonts w:ascii="Arial Unicode MS"/>
+        </w:rPr>
+        <w:t xml:space="preserve"> </w:t>
+      </w:r>
+      <w:r>
+        <w:t xml:space="preserve">and then in </w:t>
+      </w:r>
+      <w:r>
+        <w:rPr>
+          <w:rFonts w:ascii="Arial Unicode MS"/>
+        </w:rPr>
+        <w:t>“</w:t>
+      </w:r>
+      <w:r>
+        <w:t>credit card</w:t>
+      </w:r>
+      <w:r>
+        <w:t xml:space="preserve"> and cash</w:t>
+      </w:r>
+      <w:r>
+        <w:rPr>
+          <w:rFonts w:ascii="Arial Unicode MS"/>
+        </w:rPr>
+        <w:t>”</w:t>
+      </w:r>
+      <w:r>
+        <w:rPr>
+          <w:rFonts w:ascii="Arial Unicode MS"/>
+        </w:rPr>
+        <w:t xml:space="preserve"> </w:t>
+      </w:r>
+      <w:r>
+        <w:t xml:space="preserve">which, apparently, </w:t>
+      </w:r>
+      <w:r>
+        <w:t>are</w:t>
+      </w:r>
+      <w:r>
+        <w:t xml:space="preserve"> </w:t>
+      </w:r>
+      <w:r>
+        <w:t>impotent</w:t>
+      </w:r>
+      <w:r>
+        <w:t xml:space="preserve"> in many situations. </w:t>
+      </w:r>
+      <w:r>
+        <w:t xml:space="preserve">Her father, working adult, drives the four-wheel vehicle bouncing through the hill is a metaphorical image of the confident, to the point of arrogant attitude human has developed toward the world they are living on. </w:t>
+      </w:r>
+    </w:p>
+    <w:p>
+      <w:r>
+        <w:t>Chihiro</w:t>
+      </w:r>
+      <w:r>
+        <w:rPr>
+          <w:rFonts w:ascii="Arial Unicode MS"/>
+        </w:rPr>
+        <w:t>’</w:t>
+      </w:r>
+      <w:r>
+        <w:t xml:space="preserve">s </w:t>
+      </w:r>
+      <w:r>
+        <w:t>refusal</w:t>
+      </w:r>
+      <w:r>
+        <w:t xml:space="preserve"> of touching</w:t>
+      </w:r>
+      <w:r>
+        <w:t xml:space="preserve"> the food once again highlights</w:t>
+      </w:r>
+      <w:r>
+        <w:t xml:space="preserve"> the wisdom of</w:t>
+      </w:r>
+      <w:r>
+        <w:t xml:space="preserve"> this young girl. She distrusts</w:t>
+      </w:r>
+      <w:r>
+        <w:t xml:space="preserve"> in her father</w:t>
+      </w:r>
+      <w:r>
+        <w:t>’s</w:t>
+      </w:r>
+      <w:r>
+        <w:t xml:space="preserve"> solution, and </w:t>
+      </w:r>
+      <w:r>
+        <w:t>believes that</w:t>
+      </w:r>
+      <w:r>
+        <w:t xml:space="preserve"> they should go or people will </w:t>
+      </w:r>
+      <w:r>
+        <w:rPr>
+          <w:rFonts w:ascii="Arial Unicode MS"/>
+        </w:rPr>
+        <w:t>“</w:t>
+      </w:r>
+      <w:r>
+        <w:t>get mad at us</w:t>
+      </w:r>
+      <w:r>
+        <w:rPr>
+          <w:rFonts w:ascii="Arial Unicode MS"/>
+        </w:rPr>
+        <w:t>”</w:t>
+      </w:r>
+      <w:r>
+        <w:t xml:space="preserve">. She </w:t>
+      </w:r>
+      <w:r>
+        <w:t>knows</w:t>
+      </w:r>
+      <w:r>
+        <w:t xml:space="preserve"> these foods </w:t>
+      </w:r>
+      <w:r>
+        <w:t>are</w:t>
+      </w:r>
+      <w:r>
+        <w:t xml:space="preserve"> not meant to be eaten</w:t>
+      </w:r>
+      <w:r>
+        <w:t xml:space="preserve">, and this place </w:t>
+      </w:r>
+      <w:r>
+        <w:t>is</w:t>
+      </w:r>
+      <w:r>
+        <w:t xml:space="preserve"> creepy. </w:t>
+      </w:r>
+      <w:r>
+        <w:t>T</w:t>
+      </w:r>
+      <w:r>
+        <w:t xml:space="preserve">here was apparent abnormality in the </w:t>
+      </w:r>
+      <w:r>
+        <w:t>setting</w:t>
+      </w:r>
+      <w:r>
+        <w:t xml:space="preserve">, </w:t>
+      </w:r>
+      <w:r>
+        <w:t>as</w:t>
+      </w:r>
+      <w:r>
+        <w:t xml:space="preserve"> </w:t>
+      </w:r>
+      <w:r>
+        <w:t>attractive</w:t>
+      </w:r>
+      <w:r>
+        <w:t xml:space="preserve"> food</w:t>
+      </w:r>
+      <w:r>
+        <w:t>s</w:t>
+      </w:r>
+      <w:r>
+        <w:t xml:space="preserve"> </w:t>
+      </w:r>
+      <w:r>
+        <w:t>are</w:t>
+      </w:r>
+      <w:r>
+        <w:t xml:space="preserve"> present</w:t>
+      </w:r>
+      <w:r>
+        <w:t>ed</w:t>
+      </w:r>
+      <w:r>
+        <w:t xml:space="preserve"> at the middle of nowhere, with nobody around. One who</w:t>
+      </w:r>
+      <w:r>
+        <w:t xml:space="preserve"> is</w:t>
+      </w:r>
+      <w:r>
+        <w:t xml:space="preserve"> familiar with Asian mythical stories may suggest that this </w:t>
+      </w:r>
+      <w:r>
+        <w:t>is</w:t>
+      </w:r>
+      <w:r>
+        <w:t xml:space="preserve"> a magic trap to lure preys</w:t>
+      </w:r>
+      <w:r>
+        <w:t xml:space="preserve">, which </w:t>
+      </w:r>
+      <w:r>
+        <w:t>can be</w:t>
+      </w:r>
+      <w:r>
+        <w:t xml:space="preserve"> partly </w:t>
+      </w:r>
+      <w:r>
+        <w:t>correct</w:t>
+      </w:r>
+      <w:r>
+        <w:t>. But from the very outside</w:t>
+      </w:r>
+      <w:r>
+        <w:t>,</w:t>
+      </w:r>
+      <w:r>
+        <w:t xml:space="preserve"> this world has clearly indicate</w:t>
+      </w:r>
+      <w:r>
+        <w:t>d</w:t>
+      </w:r>
+      <w:r>
+        <w:t xml:space="preserve"> that it does not want to be contaminated by human, and try every way possible to warn human not to enter. And as proceeding further down the </w:t>
+      </w:r>
+      <w:r>
+        <w:t>film, the spirit world demonstrates</w:t>
+      </w:r>
+      <w:r>
+        <w:t xml:space="preserve"> a contempt attitude toward mankind, consider them </w:t>
+      </w:r>
+      <w:r>
+        <w:rPr>
+          <w:rFonts w:ascii="Arial Unicode MS"/>
+        </w:rPr>
+        <w:t>“</w:t>
+      </w:r>
+      <w:r>
+        <w:t>stink</w:t>
+      </w:r>
+      <w:r>
+        <w:rPr>
+          <w:rFonts w:ascii="Arial Unicode MS"/>
+        </w:rPr>
+        <w:t>”</w:t>
+      </w:r>
+      <w:r>
+        <w:rPr>
+          <w:rFonts w:ascii="Arial Unicode MS"/>
+        </w:rPr>
+        <w:t xml:space="preserve"> </w:t>
+      </w:r>
+      <w:r>
+        <w:t xml:space="preserve">and </w:t>
+      </w:r>
+      <w:r>
+        <w:rPr>
+          <w:rFonts w:ascii="Arial Unicode MS"/>
+        </w:rPr>
+        <w:t>“</w:t>
+      </w:r>
+      <w:r>
+        <w:t>always mess up everything</w:t>
+      </w:r>
+      <w:r>
+        <w:rPr>
+          <w:rFonts w:ascii="Arial Unicode MS"/>
+        </w:rPr>
+        <w:t>”</w:t>
+      </w:r>
+      <w:r>
+        <w:t xml:space="preserve">. </w:t>
+      </w:r>
+      <w:r>
+        <w:t>Hence</w:t>
+      </w:r>
+      <w:r>
+        <w:t xml:space="preserve">, </w:t>
+      </w:r>
+      <w:r>
+        <w:t>it</w:t>
+      </w:r>
+      <w:r>
+        <w:t xml:space="preserve"> </w:t>
+      </w:r>
+      <w:r>
+        <w:t>is</w:t>
+      </w:r>
+      <w:r>
+        <w:t xml:space="preserve"> quite certain that what brought them to this dismay was Chihiro </w:t>
+      </w:r>
+      <w:r>
+        <w:t>arrogant</w:t>
+      </w:r>
+      <w:r>
+        <w:t xml:space="preserve"> parent, who believe everything is theirs as long as they have in hand the power of money and technology.</w:t>
+      </w:r>
+      <w:r>
+        <w:t xml:space="preserve"> Only when the spirits can’t push human away, they decides to lure them in to teach them a lesson.</w:t>
+      </w:r>
+    </w:p>
+    <w:p>
+      <w:r>
+        <w:lastRenderedPageBreak/>
+        <w:t>The next few screens depict Chihiro f</w:t>
+      </w:r>
+      <w:r>
+        <w:t>irst encounter with the spirit</w:t>
+      </w:r>
+      <w:r>
+        <w:t xml:space="preserve"> world. The traumatic panic </w:t>
+      </w:r>
+      <w:r>
+        <w:t xml:space="preserve">which </w:t>
+      </w:r>
+      <w:r>
+        <w:t xml:space="preserve">vents out from </w:t>
+      </w:r>
+      <w:r>
+        <w:t xml:space="preserve">her </w:t>
+      </w:r>
+      <w:proofErr w:type="gramStart"/>
+      <w:r>
+        <w:t>suggest</w:t>
+      </w:r>
+      <w:proofErr w:type="gramEnd"/>
+      <w:r>
+        <w:t xml:space="preserve"> the disconnection of </w:t>
+      </w:r>
+      <w:r>
+        <w:t>youngsters</w:t>
+      </w:r>
+      <w:r>
+        <w:t xml:space="preserve"> with the </w:t>
+      </w:r>
+      <w:r>
+        <w:t>mythical world</w:t>
+      </w:r>
+      <w:r>
+        <w:t xml:space="preserve">. The transformation of Chihiro parent to pig </w:t>
+      </w:r>
+      <w:r>
+        <w:t>is</w:t>
+      </w:r>
+      <w:r>
+        <w:t xml:space="preserve"> a strong and bold criticism </w:t>
+      </w:r>
+      <w:r>
+        <w:t>Ghibli’s artists</w:t>
+      </w:r>
+      <w:r>
+        <w:t xml:space="preserve"> point to the civilization </w:t>
+      </w:r>
+      <w:r>
+        <w:t xml:space="preserve">we are building. </w:t>
+      </w:r>
+      <w:r>
+        <w:t>They compare</w:t>
+      </w:r>
+      <w:r>
+        <w:t xml:space="preserve"> human with pigs, who consume</w:t>
+      </w:r>
+      <w:r>
+        <w:t>s</w:t>
+      </w:r>
+      <w:r>
+        <w:t xml:space="preserve"> everything in front of them, careless about where or who they</w:t>
+      </w:r>
+      <w:r>
+        <w:rPr>
+          <w:rFonts w:ascii="Arial Unicode MS"/>
+        </w:rPr>
+        <w:t>’</w:t>
+      </w:r>
+      <w:r>
+        <w:t>ve taken it from. Chihiro</w:t>
+      </w:r>
+      <w:r>
+        <w:rPr>
+          <w:lang w:val="en-US"/>
+        </w:rPr>
+        <w:t>’</w:t>
+      </w:r>
+      <w:r>
+        <w:rPr>
+          <w:lang w:val="en-US"/>
+        </w:rPr>
+        <w:t>s</w:t>
+      </w:r>
+      <w:r>
+        <w:t xml:space="preserve"> discovery of train</w:t>
+      </w:r>
+      <w:r>
+        <w:t>s</w:t>
+      </w:r>
+      <w:r>
+        <w:t xml:space="preserve"> seem to foreshadow a journey, and the encounter with Haku at the bridge was the very first help she received. As the sky go</w:t>
+      </w:r>
+      <w:r>
+        <w:t>es</w:t>
+      </w:r>
+      <w:r>
+        <w:t xml:space="preserve"> dark, the world of gods and ghosts </w:t>
+      </w:r>
+      <w:r>
+        <w:t xml:space="preserve">are </w:t>
+      </w:r>
+      <w:r>
+        <w:t xml:space="preserve">revealing itself. </w:t>
+      </w:r>
+      <w:r>
+        <w:t>T</w:t>
+      </w:r>
+      <w:r>
+        <w:t xml:space="preserve">he dark </w:t>
+      </w:r>
+      <w:r>
+        <w:t>is</w:t>
+      </w:r>
+      <w:r>
+        <w:t xml:space="preserve"> the notion o</w:t>
+      </w:r>
+      <w:r>
+        <w:t>f the prevailing subconscious at night</w:t>
+      </w:r>
+      <w:r>
+        <w:t xml:space="preserve">, and the present of gods suggesting that mythical </w:t>
+      </w:r>
+      <w:r>
+        <w:t>deities</w:t>
+      </w:r>
+      <w:r>
+        <w:t xml:space="preserve"> </w:t>
+      </w:r>
+      <w:r>
+        <w:t>are</w:t>
+      </w:r>
+      <w:r>
+        <w:t xml:space="preserve"> part of human subconscious that seems to be f</w:t>
+      </w:r>
+      <w:r>
+        <w:t xml:space="preserve">orgotten. Contrast to dirty </w:t>
+      </w:r>
+      <w:r>
+        <w:t>image of pigs as Chihiro</w:t>
+      </w:r>
+      <w:r>
+        <w:t>’s</w:t>
+      </w:r>
+      <w:r>
+        <w:t xml:space="preserve"> parent, </w:t>
+      </w:r>
+      <w:r>
+        <w:t>the spirits deliver</w:t>
+      </w:r>
+      <w:r>
+        <w:t>s</w:t>
+      </w:r>
+      <w:r>
+        <w:t xml:space="preserve"> the feeling</w:t>
+      </w:r>
+      <w:r>
+        <w:t xml:space="preserve"> of transcendent</w:t>
+      </w:r>
+      <w:r>
+        <w:t xml:space="preserve">, fragile, </w:t>
+      </w:r>
+      <w:r>
+        <w:t xml:space="preserve">and </w:t>
+      </w:r>
+      <w:r>
+        <w:t>easy-going</w:t>
+      </w:r>
+      <w:r>
+        <w:t xml:space="preserve">. The first </w:t>
+      </w:r>
+      <w:r>
+        <w:t>encounter of Chihiro with water then arrives</w:t>
+      </w:r>
+      <w:r>
+        <w:t xml:space="preserve">. </w:t>
+      </w:r>
+      <w:r>
+        <w:t>I</w:t>
+      </w:r>
+      <w:r>
+        <w:t>n this movie</w:t>
+      </w:r>
+      <w:r>
+        <w:t>, water represents</w:t>
+      </w:r>
+      <w:r>
+        <w:t xml:space="preserve"> for transformation, the born of something new. Chihiro first encounter with water </w:t>
+      </w:r>
+      <w:r>
+        <w:t xml:space="preserve">is </w:t>
+      </w:r>
+      <w:r>
+        <w:t>filled with panic, a very typical reaction when an over-protected child exp</w:t>
+      </w:r>
+      <w:r>
+        <w:t>eriences</w:t>
+      </w:r>
+      <w:r>
+        <w:t xml:space="preserve"> something overwhelming -</w:t>
+      </w:r>
+      <w:r>
+        <w:t xml:space="preserve"> she </w:t>
+      </w:r>
+      <w:r>
+        <w:t>is</w:t>
+      </w:r>
+      <w:r>
+        <w:t xml:space="preserve"> a child refusing to accept the reality and grow up. This rejection of reality was further elaborate by her </w:t>
+      </w:r>
+      <w:r>
+        <w:t>persuasion:</w:t>
+      </w:r>
+      <w:r>
+        <w:rPr>
+          <w:rFonts w:ascii="Arial Unicode MS"/>
+        </w:rPr>
+        <w:t xml:space="preserve"> </w:t>
+      </w:r>
+      <w:r>
+        <w:t>“This</w:t>
+      </w:r>
+      <w:r>
+        <w:t xml:space="preserve"> is just a dream. This is just a dream. Wake up, wake up!</w:t>
+      </w:r>
+      <w:r>
+        <w:rPr>
+          <w:rFonts w:ascii="Arial Unicode MS"/>
+        </w:rPr>
+        <w:t>”</w:t>
+      </w:r>
+      <w:r>
+        <w:t xml:space="preserve"> About the image of Chihi</w:t>
+      </w:r>
+      <w:r>
+        <w:t>ro turned</w:t>
+      </w:r>
+      <w:r>
+        <w:t xml:space="preserve"> transparent, it means</w:t>
+      </w:r>
+      <w:r>
+        <w:t xml:space="preserve"> she discard</w:t>
+      </w:r>
+      <w:r>
+        <w:t>s</w:t>
+      </w:r>
+      <w:r>
+        <w:t xml:space="preserve"> reality, discard</w:t>
+      </w:r>
+      <w:r>
+        <w:t>s</w:t>
+      </w:r>
+      <w:r>
+        <w:t xml:space="preserve"> herself as part of this world and therefore will be gon</w:t>
+      </w:r>
+      <w:r>
+        <w:t xml:space="preserve">e. </w:t>
+      </w:r>
+      <w:r>
+        <w:t>T</w:t>
+      </w:r>
+      <w:r>
+        <w:t>he food Haku gives</w:t>
+      </w:r>
+      <w:r>
+        <w:t xml:space="preserve"> her </w:t>
+      </w:r>
+      <w:r>
+        <w:t>is</w:t>
+      </w:r>
+      <w:r>
+        <w:t xml:space="preserve"> a wake-up call, that in panic, the act of feeling food in her mouth connect</w:t>
+      </w:r>
+      <w:r>
+        <w:t>s</w:t>
+      </w:r>
+      <w:r>
+        <w:t xml:space="preserve"> her mentality back with her body</w:t>
+      </w:r>
+      <w:r>
+        <w:t>, which is further emphasized by her deep breath in next scene. And as she feels</w:t>
+      </w:r>
+      <w:r>
+        <w:t xml:space="preserve"> the existence of her body, she solidified. </w:t>
+      </w:r>
+      <w:r>
+        <w:t>T</w:t>
+      </w:r>
+      <w:r>
+        <w:t xml:space="preserve">he spell Haku applied to Chihiro leg </w:t>
+      </w:r>
+      <w:r>
+        <w:rPr>
+          <w:rFonts w:ascii="Arial Unicode MS"/>
+        </w:rPr>
+        <w:t>“</w:t>
+      </w:r>
+      <w:r>
+        <w:t>in the name of the wind and water within thee, unbind her</w:t>
+      </w:r>
+      <w:r>
+        <w:rPr>
+          <w:rFonts w:ascii="Arial Unicode MS"/>
+        </w:rPr>
+        <w:t>”</w:t>
+      </w:r>
+      <w:r>
+        <w:rPr>
+          <w:rFonts w:ascii="Arial Unicode MS"/>
+        </w:rPr>
+        <w:t xml:space="preserve"> </w:t>
+      </w:r>
+      <w:r>
+        <w:t>frees her from</w:t>
+      </w:r>
+      <w:r>
+        <w:t xml:space="preserve"> temporary</w:t>
+      </w:r>
+      <w:r>
+        <w:t xml:space="preserve"> paralysis</w:t>
+      </w:r>
+      <w:r>
+        <w:t xml:space="preserve">. </w:t>
+      </w:r>
+      <w:r>
+        <w:t>A</w:t>
+      </w:r>
+      <w:r>
+        <w:t xml:space="preserve">s a river god under dragon form, Haku was pretty much the representation of water and wind, </w:t>
+      </w:r>
+      <w:r>
+        <w:t>partly lived inside Chihiro. T</w:t>
+      </w:r>
+      <w:r>
+        <w:t>his sentence</w:t>
+      </w:r>
+      <w:r>
+        <w:t xml:space="preserve"> may have</w:t>
+      </w:r>
+      <w:r>
+        <w:t xml:space="preserve"> the meaning that the connection of human and nature has the power to </w:t>
+      </w:r>
+      <w:r>
+        <w:t>unbind</w:t>
+      </w:r>
+      <w:r>
+        <w:t xml:space="preserve"> </w:t>
+      </w:r>
+      <w:r>
+        <w:t>human from their own</w:t>
+      </w:r>
+      <w:r>
+        <w:t xml:space="preserve"> fear, and help them reached their</w:t>
+      </w:r>
+      <w:r>
+        <w:t xml:space="preserve"> true</w:t>
+      </w:r>
+      <w:r>
+        <w:t xml:space="preserve"> potential.</w:t>
+      </w:r>
+    </w:p>
+    <w:p>
+      <w:r>
+        <w:t xml:space="preserve">The slave of boiler, Kamaji and sootballs </w:t>
+      </w:r>
+      <w:r>
+        <w:t>is</w:t>
+      </w:r>
+      <w:r>
+        <w:t xml:space="preserve"> the second encounter Chihiro meet</w:t>
+      </w:r>
+      <w:r>
+        <w:t>s</w:t>
+      </w:r>
+      <w:r>
+        <w:t xml:space="preserve">. Kamaji, in the form of </w:t>
+      </w:r>
+      <w:r>
+        <w:t>six</w:t>
+      </w:r>
+      <w:r>
+        <w:t xml:space="preserve"> arms creature, identifies</w:t>
+      </w:r>
+      <w:r>
+        <w:t xml:space="preserve"> himself as the slave of the </w:t>
+      </w:r>
+      <w:r>
+        <w:t>boiler</w:t>
+      </w:r>
+      <w:r>
+        <w:t>. Kamaji represent</w:t>
+      </w:r>
+      <w:r>
+        <w:t>s</w:t>
+      </w:r>
+      <w:r>
+        <w:t xml:space="preserve"> for the heavy burden of adult working i</w:t>
+      </w:r>
+      <w:r>
+        <w:t>n industrial society</w:t>
+      </w:r>
+      <w:r>
+        <w:t xml:space="preserve">. He was the first resident of bath house that Chihiro has to </w:t>
+      </w:r>
+      <w:r>
+        <w:t>convince. This scene highlights</w:t>
+      </w:r>
+      <w:r>
+        <w:t xml:space="preserve"> furthermore how Chihiro has been raised as a child, awkward</w:t>
+      </w:r>
+      <w:r>
+        <w:t>,</w:t>
+      </w:r>
+      <w:r>
+        <w:t xml:space="preserve"> demanding</w:t>
+      </w:r>
+      <w:r>
+        <w:t xml:space="preserve"> and indelicate. Bu</w:t>
+      </w:r>
+      <w:r>
+        <w:t xml:space="preserve">t it is also highlight </w:t>
+      </w:r>
+      <w:r>
+        <w:t>a beauti</w:t>
+      </w:r>
+      <w:r>
+        <w:t>ful</w:t>
+      </w:r>
+      <w:r>
+        <w:t xml:space="preserve"> aspect </w:t>
+      </w:r>
+      <w:r>
+        <w:t>of this girl, a girl who care</w:t>
+      </w:r>
+      <w:r>
+        <w:t>s</w:t>
+      </w:r>
+      <w:r>
+        <w:t xml:space="preserve"> deeply about </w:t>
+      </w:r>
+      <w:r>
+        <w:t>all creatures</w:t>
+      </w:r>
+      <w:r>
+        <w:t xml:space="preserve"> regardl</w:t>
+      </w:r>
+      <w:r>
+        <w:t>ess of their status. She empathies</w:t>
+      </w:r>
+      <w:r>
+        <w:t xml:space="preserve"> with the unimportant sootballs, and offer</w:t>
+      </w:r>
+      <w:r>
+        <w:t>s</w:t>
+      </w:r>
+      <w:r>
+        <w:t xml:space="preserve"> her help to the one </w:t>
+      </w:r>
+      <w:r>
+        <w:t>that needed it. This scene builds</w:t>
+      </w:r>
+      <w:r>
+        <w:t xml:space="preserve"> up the very basic foundation of escape route for Chihiro, </w:t>
+      </w:r>
+      <w:r>
+        <w:t>suggests</w:t>
+      </w:r>
+      <w:r>
+        <w:t xml:space="preserve"> that her</w:t>
+      </w:r>
+      <w:r>
+        <w:t xml:space="preserve"> attentiveness </w:t>
+      </w:r>
+      <w:r>
+        <w:t xml:space="preserve">and respect for </w:t>
+      </w:r>
+      <w:r>
+        <w:t>every</w:t>
+      </w:r>
+      <w:r>
+        <w:t xml:space="preserve"> </w:t>
+      </w:r>
+      <w:r>
+        <w:t>individual</w:t>
+      </w:r>
+      <w:r>
+        <w:t xml:space="preserve"> </w:t>
+      </w:r>
+      <w:r>
+        <w:t>will</w:t>
+      </w:r>
+      <w:r>
+        <w:t xml:space="preserve"> give</w:t>
+      </w:r>
+      <w:r>
+        <w:t>s</w:t>
+      </w:r>
+      <w:r>
+        <w:t xml:space="preserve"> her allies. Those sootballs </w:t>
+      </w:r>
+      <w:r>
+        <w:t>are</w:t>
+      </w:r>
+      <w:r>
+        <w:t xml:space="preserve"> the first who stand up for Chihiro and probably their bond of friendship has </w:t>
+      </w:r>
+      <w:r>
+        <w:t>moved Kamaji, the man who seems</w:t>
+      </w:r>
+      <w:r>
+        <w:t xml:space="preserve"> to forget his humanity in the f</w:t>
+      </w:r>
+      <w:r>
+        <w:t>ace of work. This also explains</w:t>
+      </w:r>
+      <w:r>
+        <w:t xml:space="preserve"> the advice Haku had for Chihiro, Haku probably </w:t>
+      </w:r>
+      <w:proofErr w:type="spellStart"/>
+      <w:r>
+        <w:t>aware</w:t>
+      </w:r>
+      <w:r>
+        <w:t>s</w:t>
+      </w:r>
+      <w:proofErr w:type="spellEnd"/>
+      <w:r>
+        <w:t xml:space="preserve"> of </w:t>
+      </w:r>
+      <w:r>
+        <w:t>Kamaji’s</w:t>
+      </w:r>
+      <w:r>
+        <w:t xml:space="preserve"> warm heart </w:t>
+      </w:r>
+      <w:r>
+        <w:t>wrapping</w:t>
+      </w:r>
+      <w:r>
+        <w:t xml:space="preserve"> </w:t>
+      </w:r>
+      <w:r>
+        <w:t xml:space="preserve">inside a harsh </w:t>
+      </w:r>
+      <w:r>
+        <w:t>outlook</w:t>
+      </w:r>
+      <w:r>
+        <w:t xml:space="preserve">, and </w:t>
+      </w:r>
+      <w:r>
+        <w:t>believes</w:t>
+      </w:r>
+      <w:r>
+        <w:t xml:space="preserve"> Chihiro would find her support and build up her confidence by confronting </w:t>
+      </w:r>
+      <w:r>
+        <w:t>this simple man</w:t>
+      </w:r>
+      <w:r>
+        <w:t xml:space="preserve"> first. And indeed, Kamaji </w:t>
+      </w:r>
+      <w:r>
+        <w:t>does</w:t>
+      </w:r>
+      <w:r>
+        <w:t xml:space="preserve"> risk his</w:t>
+      </w:r>
+      <w:r>
+        <w:t xml:space="preserve"> life helping this girl, offering</w:t>
+      </w:r>
+      <w:r>
+        <w:t xml:space="preserve"> bribe to Rin to sneak Chihiro to Yubaba office, forcing </w:t>
+      </w:r>
+      <w:r>
+        <w:t xml:space="preserve">this old witch to </w:t>
+      </w:r>
+      <w:r>
+        <w:lastRenderedPageBreak/>
+        <w:t xml:space="preserve">confront her </w:t>
+      </w:r>
+      <w:r>
+        <w:t>directly, knowing that if Chihiro is persistent, Yubaba will have no choice but to offer Chihiro a place in this world.</w:t>
+      </w:r>
+      <w:r>
+        <w:t xml:space="preserve"> Kamaji seems to have his own management pow</w:t>
+      </w:r>
+      <w:r>
+        <w:t>er at the boiler, but he refuses</w:t>
+      </w:r>
+      <w:r>
+        <w:t xml:space="preserve"> to adopt Chihiro probably because he knew she can’t handle this heavy labour. </w:t>
+      </w:r>
+    </w:p>
+    <w:p>
+      <w:r>
+        <w:t xml:space="preserve">Although Chihiro has her undeniable quality as we will observe throughout the movie. This girl </w:t>
+      </w:r>
+      <w:r>
+        <w:t>was lucky as she faces</w:t>
+      </w:r>
+      <w:r>
+        <w:t xml:space="preserve"> the challenges incrementally, and </w:t>
+      </w:r>
+      <w:r>
+        <w:t>receives</w:t>
+      </w:r>
+      <w:r>
+        <w:t xml:space="preserve"> warm help</w:t>
+      </w:r>
+      <w:r>
+        <w:t>s</w:t>
+      </w:r>
+      <w:r>
+        <w:t xml:space="preserve"> along the way. With Rin, a person who </w:t>
+      </w:r>
+      <w:r>
+        <w:t>first</w:t>
+      </w:r>
+      <w:r>
+        <w:t xml:space="preserve"> appear to be </w:t>
+      </w:r>
+      <w:r>
+        <w:t>distasteful</w:t>
+      </w:r>
+      <w:r>
+        <w:t xml:space="preserve">, </w:t>
+      </w:r>
+      <w:r>
+        <w:t>do</w:t>
+      </w:r>
+      <w:r>
+        <w:t>es</w:t>
+      </w:r>
+      <w:r>
+        <w:t xml:space="preserve"> </w:t>
+      </w:r>
+      <w:r>
+        <w:t>protect</w:t>
+      </w:r>
+      <w:r>
+        <w:t xml:space="preserve"> this child, and </w:t>
+      </w:r>
+      <w:r>
+        <w:t>evidently</w:t>
+      </w:r>
+      <w:r>
+        <w:t xml:space="preserve"> assumes</w:t>
+      </w:r>
+      <w:r>
+        <w:t xml:space="preserve"> her </w:t>
+      </w:r>
+      <w:r>
+        <w:t>role</w:t>
+      </w:r>
+      <w:r>
+        <w:t xml:space="preserve"> a</w:t>
+      </w:r>
+      <w:r>
+        <w:t xml:space="preserve">s </w:t>
+      </w:r>
+      <w:r>
+        <w:t xml:space="preserve">a </w:t>
+      </w:r>
+      <w:r>
+        <w:t>big sister. The encounter with Radish G</w:t>
+      </w:r>
+      <w:r>
+        <w:t xml:space="preserve">od </w:t>
+      </w:r>
+      <w:r>
+        <w:t>is</w:t>
+      </w:r>
+      <w:r>
+        <w:t xml:space="preserve"> lovely. </w:t>
+      </w:r>
+      <w:r>
+        <w:t>Although this character involves</w:t>
+      </w:r>
+      <w:r>
+        <w:t xml:space="preserve"> little in the storyline, </w:t>
+      </w:r>
+      <w:r>
+        <w:t>he help</w:t>
+      </w:r>
+      <w:r>
+        <w:t>s</w:t>
+      </w:r>
+      <w:r>
+        <w:t xml:space="preserve"> set the impression of </w:t>
+      </w:r>
+      <w:r>
+        <w:t>warm and friendly nature of spirit</w:t>
+      </w:r>
+      <w:r>
+        <w:t>ed</w:t>
+      </w:r>
+      <w:r>
+        <w:t xml:space="preserve"> gods despite of their creepy appearance. At the beginning of this film we were known that Yubaba office was at the top, and the fact that our Radish God skip </w:t>
+      </w:r>
+      <w:r>
+        <w:t>his</w:t>
+      </w:r>
+      <w:r>
+        <w:t xml:space="preserve"> bathtub, to go all his way together with Chihiro was apparently an act of assurance to </w:t>
+      </w:r>
+      <w:r>
+        <w:t xml:space="preserve">this </w:t>
+      </w:r>
+      <w:r>
+        <w:t xml:space="preserve">little </w:t>
+      </w:r>
+      <w:r>
+        <w:t>human girl. Although Chihiro has</w:t>
+      </w:r>
+      <w:r>
+        <w:t xml:space="preserve"> faced a great challenge when she was unexpectedly thrown into an entirely different world, with the missi</w:t>
+      </w:r>
+      <w:r>
+        <w:t>on of saving her parent, she does</w:t>
+      </w:r>
+      <w:r>
+        <w:t>n</w:t>
+      </w:r>
+      <w:r>
+        <w:rPr>
+          <w:rFonts w:ascii="Arial Unicode MS"/>
+        </w:rPr>
+        <w:t>’</w:t>
+      </w:r>
+      <w:r>
+        <w:t>t have to do it a</w:t>
+      </w:r>
+      <w:r>
+        <w:t>ll alone. I think this expresses</w:t>
+      </w:r>
+      <w:r>
+        <w:t xml:space="preserve"> Hayao Miyazaki</w:t>
+      </w:r>
+      <w:r>
+        <w:t>’s</w:t>
+      </w:r>
+      <w:r>
+        <w:t xml:space="preserve"> attitude about education, that adult</w:t>
+      </w:r>
+      <w:r>
+        <w:t>s</w:t>
+      </w:r>
+      <w:r>
+        <w:t xml:space="preserve"> should act as a supporter and let the children </w:t>
+      </w:r>
+      <w:r>
+        <w:t>deal with their problems independently</w:t>
+      </w:r>
+      <w:r>
+        <w:t>, rather than cocoon them in a harm-free environment.</w:t>
+      </w:r>
+    </w:p>
+    <w:p>
+      <w:r>
+        <w:t xml:space="preserve">The encountering with Yubaba </w:t>
+      </w:r>
+      <w:r>
+        <w:t>is</w:t>
+      </w:r>
+      <w:r>
+        <w:t xml:space="preserve"> a masterpiece. The extravagance and status of Yubaba </w:t>
+      </w:r>
+      <w:r>
+        <w:t>is</w:t>
+      </w:r>
+      <w:r>
+        <w:t xml:space="preserve"> e</w:t>
+      </w:r>
+      <w:r>
+        <w:t>stablish</w:t>
+      </w:r>
+      <w:r>
+        <w:t>ed</w:t>
+      </w:r>
+      <w:r>
+        <w:t xml:space="preserve"> crystal clear from</w:t>
+      </w:r>
+      <w:r>
+        <w:t xml:space="preserve"> her spacious apartment occupying</w:t>
+      </w:r>
+      <w:r>
+        <w:t xml:space="preserve"> the entire top level, to </w:t>
+      </w:r>
+      <w:r>
+        <w:t xml:space="preserve">the </w:t>
+      </w:r>
+      <w:r>
+        <w:t>sophisticated doors</w:t>
+      </w:r>
+      <w:r>
+        <w:t xml:space="preserve"> and</w:t>
+      </w:r>
+      <w:r>
+        <w:t xml:space="preserve"> flamboyant ornaments she </w:t>
+      </w:r>
+      <w:r>
+        <w:t>wears</w:t>
+      </w:r>
+      <w:r>
+        <w:t>. Yubaba establish</w:t>
+      </w:r>
+      <w:r>
+        <w:t>es</w:t>
+      </w:r>
+      <w:r>
+        <w:t xml:space="preserve"> herself as a </w:t>
+      </w:r>
+      <w:r>
+        <w:t>rich and</w:t>
+      </w:r>
+      <w:r>
+        <w:t xml:space="preserve"> powerful person. Her disproportion</w:t>
+      </w:r>
+      <w:r>
+        <w:t>al</w:t>
+      </w:r>
+      <w:r>
+        <w:t xml:space="preserve"> h</w:t>
+      </w:r>
+      <w:r>
+        <w:t xml:space="preserve">ead suggest she is a shrewd </w:t>
+      </w:r>
+      <w:r>
+        <w:t xml:space="preserve">witch and a very intimidating figure, each of her words carried </w:t>
+      </w:r>
+      <w:r>
+        <w:t>gravity</w:t>
+      </w:r>
+      <w:r>
+        <w:t xml:space="preserve"> and calculative intention of break</w:t>
+      </w:r>
+      <w:r>
+        <w:t xml:space="preserve">ing </w:t>
+      </w:r>
+      <w:r>
+        <w:t>Chihiro to spit out her helpers</w:t>
+      </w:r>
+      <w:r>
+        <w:t>. She starts</w:t>
+      </w:r>
+      <w:r>
+        <w:t xml:space="preserve"> her conversation with Chihiro by </w:t>
+      </w:r>
+      <w:r>
+        <w:t>reprimanding</w:t>
+      </w:r>
+      <w:r>
+        <w:t xml:space="preserve"> her as a spoiled weakling, insulting her parents by comparing them to pigs, and then </w:t>
+      </w:r>
+      <w:r>
+        <w:t>blaming</w:t>
+      </w:r>
+      <w:r>
+        <w:t xml:space="preserve"> Chihiro</w:t>
+      </w:r>
+      <w:r>
+        <w:rPr>
+          <w:rFonts w:ascii="Arial Unicode MS"/>
+        </w:rPr>
+        <w:t>’</w:t>
+      </w:r>
+      <w:r>
+        <w:t xml:space="preserve">s species </w:t>
+      </w:r>
+      <w:r>
+        <w:t>for</w:t>
+      </w:r>
+      <w:r>
+        <w:t xml:space="preserve"> mess</w:t>
+      </w:r>
+      <w:r>
+        <w:t>ing</w:t>
+      </w:r>
+      <w:r>
+        <w:t xml:space="preserve"> up everything. When seeing that the mere words </w:t>
+      </w:r>
+      <w:r>
+        <w:t>won’t</w:t>
+      </w:r>
+      <w:r>
+        <w:t xml:space="preserve"> be enough to break Chihiro</w:t>
+      </w:r>
+      <w:r>
+        <w:t>,</w:t>
+      </w:r>
+      <w:r>
+        <w:t xml:space="preserve"> </w:t>
+      </w:r>
+      <w:r>
+        <w:t>Yubaba changes</w:t>
+      </w:r>
+      <w:r>
+        <w:t xml:space="preserve"> her tactic to violent intimidation, and we c</w:t>
+      </w:r>
+      <w:r>
+        <w:t>an see that this actually works</w:t>
+      </w:r>
+      <w:r>
+        <w:t>. And when our protagoni</w:t>
+      </w:r>
+      <w:r>
+        <w:t>st seems</w:t>
+      </w:r>
+      <w:r>
+        <w:t xml:space="preserve"> to reach her border, </w:t>
       </w:r>
       <w:r>
         <w:t>a</w:t>
       </w:r>
       <w:r>
-        <w:t>g</w:t>
-      </w:r>
-      <w:r>
-        <w:t>u</w:t>
-      </w:r>
-      <w:r>
-        <w:t>e</w:t>
+        <w:t xml:space="preserve"> hero has come to rescue – the </w:t>
+      </w:r>
+      <w:r>
+        <w:t>big</w:t>
+      </w:r>
+      <w:r>
+        <w:t xml:space="preserve"> Boh.</w:t>
+      </w:r>
+    </w:p>
+    <w:p>
+      <w:r>
+        <w:t>The intervention of Boh served multiple purposes. First, this</w:t>
+      </w:r>
+      <w:r>
+        <w:t xml:space="preserve"> funny</w:t>
+      </w:r>
+      <w:r>
+        <w:t>-as-hell</w:t>
+      </w:r>
+      <w:r>
+        <w:t xml:space="preserve"> scene </w:t>
+      </w:r>
+      <w:r>
+        <w:t>is</w:t>
+      </w:r>
+      <w:r>
+        <w:t xml:space="preserve"> masterly </w:t>
+      </w:r>
+      <w:r>
+        <w:t>deployed</w:t>
+      </w:r>
+      <w:r>
+        <w:t xml:space="preserve"> to release the tension, at the same time, reveal</w:t>
       </w:r>
       <w:r>
         <w:t>s</w:t>
       </w:r>
       <w:r>
-        <w:t xml:space="preserve"> but seems to stumble be</w:t>
-      </w:r>
-      <w:r>
-        <w:t xml:space="preserve">hind. And like this new life </w:t>
-      </w:r>
-      <w:proofErr w:type="spellStart"/>
+        <w:t xml:space="preserve"> another side of Yubaba as a caring mother. Seemingly e</w:t>
+      </w:r>
+      <w:r>
+        <w:t>vil at first, Yubaba also shows</w:t>
+      </w:r>
+      <w:r>
+        <w:t xml:space="preserve"> us that she is a woman capable of loving, and especially </w:t>
+      </w:r>
+      <w:r>
+        <w:t>honours</w:t>
+      </w:r>
+      <w:r>
+        <w:t xml:space="preserve"> her words. If we look further to her previous dialog with Chihiro, we can also see that as a businessperson, she take pride in her job, consider</w:t>
+      </w:r>
+      <w:r>
+        <w:t>ing</w:t>
+      </w:r>
+      <w:r>
+        <w:t xml:space="preserve"> </w:t>
+      </w:r>
+      <w:r>
+        <w:t>it</w:t>
+      </w:r>
+      <w:r>
+        <w:t xml:space="preserve"> an </w:t>
+      </w:r>
+      <w:r>
+        <w:t>honourable</w:t>
+      </w:r>
+      <w:r>
+        <w:t xml:space="preserve"> service of serving </w:t>
+      </w:r>
+      <w:r>
+        <w:rPr>
+          <w:rFonts w:ascii="Arial Unicode MS"/>
+        </w:rPr>
+        <w:t>“</w:t>
+      </w:r>
+      <w:r>
+        <w:rPr>
+          <w:lang w:val="en-US"/>
+        </w:rPr>
+        <w:t xml:space="preserve">8 </w:t>
+      </w:r>
+      <w:r>
+        <w:t>million weary gods</w:t>
+      </w:r>
+      <w:r>
+        <w:rPr>
+          <w:rFonts w:ascii="Arial Unicode MS"/>
+        </w:rPr>
+        <w:t>”</w:t>
+      </w:r>
+      <w:r>
+        <w:t>. She clearly distasted the way human run their w</w:t>
+      </w:r>
+      <w:r>
+        <w:t>orld, which was justify</w:t>
+      </w:r>
+      <w:r>
+        <w:t>. Although from the very beginning Yubaba has assume</w:t>
+      </w:r>
+      <w:r>
+        <w:t>d</w:t>
+      </w:r>
+      <w:r>
+        <w:t xml:space="preserve"> the position of a villain, we can see that she </w:t>
+      </w:r>
+      <w:r>
+        <w:t>also has</w:t>
+      </w:r>
+      <w:r>
+        <w:t xml:space="preserve"> respect for customers she is serving, and empathy with their damages which was caused by human. The grudge she hold</w:t>
+      </w:r>
+      <w:r>
+        <w:t>s</w:t>
+      </w:r>
+      <w:r>
+        <w:t xml:space="preserve"> toward Chihiro </w:t>
+      </w:r>
       <w:r>
         <w:t>is</w:t>
       </w:r>
       <w:r>
-        <w:t>n</w:t>
-      </w:r>
-      <w:proofErr w:type="spellEnd"/>
+        <w:t xml:space="preserve"> probably not personal, but to human</w:t>
+      </w:r>
+      <w:r>
+        <w:t xml:space="preserve"> as general. The awaken of Boh </w:t>
+      </w:r>
+      <w:r>
+        <w:t>does</w:t>
+      </w:r>
+      <w:r>
+        <w:t xml:space="preserve"> offer </w:t>
+      </w:r>
+      <w:r>
+        <w:t>Chihiro</w:t>
+      </w:r>
+      <w:r>
+        <w:t xml:space="preserve"> an escape route by revealing Yubaba</w:t>
+      </w:r>
+      <w:r>
+        <w:rPr>
+          <w:rFonts w:ascii="Arial Unicode MS"/>
+        </w:rPr>
+        <w:t>’</w:t>
+      </w:r>
+      <w:r>
+        <w:t>s soft spot, and thus foreshadow their incredible friendship later on.</w:t>
+      </w:r>
+    </w:p>
+    <w:p>
+      <w:r>
+        <w:lastRenderedPageBreak/>
+        <w:t>Th</w:t>
+      </w:r>
+      <w:r>
+        <w:t xml:space="preserve">e signing of contract was a </w:t>
+      </w:r>
+      <w:r>
+        <w:t>profound and strong image. Yubaba indeed impress</w:t>
+      </w:r>
+      <w:r>
+        <w:t>es</w:t>
+      </w:r>
+      <w:r>
+        <w:t xml:space="preserve"> us by her wisdom. More</w:t>
+      </w:r>
+      <w:r>
+        <w:t xml:space="preserve"> than anyone else, she understan</w:t>
+      </w:r>
+      <w:r>
+        <w:t>d</w:t>
+      </w:r>
+      <w:r>
+        <w:t>s</w:t>
+      </w:r>
+      <w:r>
+        <w:t xml:space="preserve"> the power of words, as words offer meaning to life and identity to a person. The act of stripping off Chihiro name, leaving behind only single Kanji character </w:t>
+      </w:r>
+      <w:r>
+        <w:t>–</w:t>
+      </w:r>
+      <w:r>
+        <w:t xml:space="preserve"> </w:t>
+      </w:r>
+      <w:r>
+        <w:t>“</w:t>
+      </w:r>
+      <w:r>
+        <w:t>Sen</w:t>
+      </w:r>
+      <w:r>
+        <w:t>”</w:t>
+      </w:r>
+      <w:r>
+        <w:t xml:space="preserve"> can be considered as a heavy critic to the industrial economy at Japan, which striped off people identity for the sake of efficiency. But this was also serve as a double-fold image, as by simplify</w:t>
+      </w:r>
+      <w:r>
+        <w:t>ing</w:t>
+      </w:r>
+      <w:r>
+        <w:t xml:space="preserve"> Chihiro name instead of changing it, she </w:t>
+      </w:r>
+      <w:r>
+        <w:t>brings</w:t>
+      </w:r>
+      <w:r>
+        <w:t xml:space="preserve"> Chihiro to her essence, </w:t>
+      </w:r>
+      <w:r>
+        <w:t>which later on</w:t>
+      </w:r>
+      <w:r>
+        <w:t xml:space="preserve"> </w:t>
+      </w:r>
+      <w:r>
+        <w:t>establishes</w:t>
+      </w:r>
+      <w:r>
+        <w:t xml:space="preserve"> foundation </w:t>
+      </w:r>
+      <w:r>
+        <w:t>for</w:t>
+      </w:r>
+      <w:r>
+        <w:t xml:space="preserve"> Chihiro transformation. It was interesting to note that</w:t>
+      </w:r>
+      <w:r>
+        <w:t xml:space="preserve"> the name “Chihiro” means “One Thousand Question</w:t>
+      </w:r>
+      <w:r>
+        <w:t>s</w:t>
+      </w:r>
+      <w:r>
+        <w:t>”</w:t>
+      </w:r>
+      <w:r>
+        <w:t>,</w:t>
+      </w:r>
+      <w:r>
+        <w:t xml:space="preserve"> </w:t>
+      </w:r>
+      <w:r>
+        <w:t xml:space="preserve">while </w:t>
+      </w:r>
+      <w:r>
+        <w:rPr>
+          <w:rFonts w:ascii="Arial Unicode MS"/>
+        </w:rPr>
+        <w:t>“</w:t>
+      </w:r>
+      <w:r>
+        <w:t>Sen</w:t>
+      </w:r>
+      <w:r>
+        <w:rPr>
+          <w:rFonts w:ascii="Arial Unicode MS"/>
+        </w:rPr>
+        <w:t>”</w:t>
+      </w:r>
+      <w:r>
+        <w:rPr>
+          <w:rFonts w:ascii="Arial Unicode MS"/>
+        </w:rPr>
+        <w:t xml:space="preserve"> </w:t>
+      </w:r>
+      <w:r>
+        <w:t xml:space="preserve">mean </w:t>
+      </w:r>
+      <w:r>
+        <w:rPr>
+          <w:rFonts w:ascii="Arial Unicode MS"/>
+        </w:rPr>
+        <w:t>“</w:t>
+      </w:r>
+      <w:r>
+        <w:t>One Thousand</w:t>
+      </w:r>
+      <w:r>
+        <w:rPr>
+          <w:rFonts w:ascii="Arial Unicode MS"/>
+        </w:rPr>
+        <w:t>”</w:t>
+      </w:r>
+      <w:r>
+        <w:rPr>
+          <w:rFonts w:ascii="Arial Unicode MS"/>
+        </w:rPr>
+        <w:t xml:space="preserve"> </w:t>
+      </w:r>
+      <w:r>
+        <w:t>in Japanese, which was a clever word-play</w:t>
+      </w:r>
+      <w:r>
+        <w:t xml:space="preserve"> to point out that sometime, “less is more”</w:t>
+      </w:r>
+      <w:r>
+        <w:t xml:space="preserve">. </w:t>
+      </w:r>
+      <w:r>
+        <w:t xml:space="preserve">It </w:t>
+      </w:r>
+      <w:r>
+        <w:t>is also a first proclamation</w:t>
+      </w:r>
+      <w:r>
+        <w:t xml:space="preserve"> </w:t>
+      </w:r>
+      <w:r>
+        <w:t xml:space="preserve">that “Spirited Away” will </w:t>
+      </w:r>
+      <w:r>
+        <w:t xml:space="preserve">not just stop at criticizing, </w:t>
+      </w:r>
+      <w:r>
+        <w:t xml:space="preserve">but </w:t>
+      </w:r>
+      <w:r>
+        <w:t>will eventually shed</w:t>
+      </w:r>
+      <w:r>
+        <w:t xml:space="preserve"> a light on </w:t>
+      </w:r>
+      <w:r>
+        <w:t>resolution</w:t>
+      </w:r>
+      <w:r>
+        <w:t>.</w:t>
+      </w:r>
+    </w:p>
+    <w:p>
+      <w:r>
+        <w:t xml:space="preserve">In the next scene, Hayao Miyazaki feed in to </w:t>
+      </w:r>
+      <w:r>
+        <w:t>story</w:t>
+      </w:r>
+      <w:r>
+        <w:t xml:space="preserve">line yet another complicated character - Haku. Haku appeared at first as a helper, but as </w:t>
+      </w:r>
+      <w:r>
+        <w:t xml:space="preserve">this </w:t>
+      </w:r>
+      <w:r>
+        <w:t>rendezvous</w:t>
+      </w:r>
+      <w:r>
+        <w:t>, he appear</w:t>
+      </w:r>
+      <w:r>
+        <w:t>s</w:t>
+      </w:r>
+      <w:r>
+        <w:t xml:space="preserve"> cold, aloo</w:t>
+      </w:r>
+      <w:r>
+        <w:t>f, and cares</w:t>
+      </w:r>
+      <w:r>
+        <w:t xml:space="preserve"> nothing about Chihiro</w:t>
+      </w:r>
+      <w:r>
+        <w:t>’s situation. He demands</w:t>
+      </w:r>
+      <w:r>
+        <w:t xml:space="preserve"> Chihiro to call him Haku </w:t>
+      </w:r>
+      <w:r>
+        <w:rPr>
+          <w:rFonts w:ascii="Arial Unicode MS"/>
+        </w:rPr>
+        <w:t>–</w:t>
+      </w:r>
+      <w:r>
+        <w:rPr>
+          <w:rFonts w:ascii="Arial Unicode MS"/>
+        </w:rPr>
+        <w:t xml:space="preserve"> </w:t>
+      </w:r>
+      <w:r>
+        <w:t>Sama, as he walks</w:t>
+      </w:r>
+      <w:r>
+        <w:t xml:space="preserve"> her down the elevator, even tell the protestors </w:t>
+      </w:r>
+      <w:r>
+        <w:t>at</w:t>
+      </w:r>
+      <w:r>
+        <w:t xml:space="preserve"> bathhouse to cook her if they feel needed. As we can</w:t>
+      </w:r>
+      <w:r>
+        <w:t xml:space="preserve"> see, Chihiro really experiences</w:t>
+      </w:r>
+      <w:r>
+        <w:t xml:space="preserve"> a blow fr</w:t>
+      </w:r>
+      <w:r>
+        <w:t xml:space="preserve">om Haku attitude, and later on </w:t>
+      </w:r>
+      <w:r>
+        <w:t>childishly ask</w:t>
+      </w:r>
+      <w:r>
+        <w:t>s</w:t>
+      </w:r>
+      <w:r>
+        <w:t xml:space="preserve"> Ri</w:t>
+      </w:r>
+      <w:r>
+        <w:t>n whether if th</w:t>
+      </w:r>
+      <w:r>
+        <w:t>ere were two Haku</w:t>
+      </w:r>
+      <w:r>
+        <w:t>(s)</w:t>
+      </w:r>
+      <w:r>
+        <w:t xml:space="preserve"> in this house</w:t>
+      </w:r>
+      <w:r>
+        <w:t>. Ri</w:t>
+      </w:r>
+      <w:r>
+        <w:t xml:space="preserve">n unfriendly attitude toward Haku </w:t>
+      </w:r>
+      <w:r>
+        <w:t>gives</w:t>
+      </w:r>
+      <w:r>
+        <w:t xml:space="preserve"> us a clue that the Haku we saw at the bridge </w:t>
+      </w:r>
+      <w:r>
+        <w:t>is</w:t>
+      </w:r>
+      <w:r>
+        <w:t xml:space="preserve"> rarely seen, and probably only </w:t>
+      </w:r>
+      <w:r>
+        <w:t xml:space="preserve">be </w:t>
+      </w:r>
+      <w:r>
+        <w:t>revealed around Sen-Chihiro.</w:t>
+      </w:r>
+    </w:p>
+    <w:p>
+      <w:r>
+        <w:t>Until this point, we can see very clear the philosophy of building character in this movie. Hayao Miyazaki clearly depicted the dual nature of human being, as a mixture of both good and bad. And our young Chihiro seems to intuitively understand it, and this personality, as in my belief, was what that set Chihiro apart.</w:t>
+      </w:r>
+    </w:p>
+    <w:p>
+      <w:r>
+        <w:t xml:space="preserve">Next morning, the </w:t>
+      </w:r>
+      <w:r>
+        <w:t>good Haku wakes</w:t>
+      </w:r>
+      <w:r>
+        <w:t xml:space="preserve"> Chihiro up and </w:t>
+      </w:r>
+      <w:r>
+        <w:t>bring</w:t>
+      </w:r>
+      <w:r>
+        <w:t xml:space="preserve"> her to see</w:t>
+      </w:r>
+      <w:r>
+        <w:t xml:space="preserve"> her parent. As we can see, </w:t>
+      </w:r>
+      <w:r>
+        <w:t xml:space="preserve">Chihiro </w:t>
+      </w:r>
+      <w:r>
+        <w:t>is</w:t>
+      </w:r>
+      <w:r>
+        <w:t xml:space="preserve"> not a perfect her</w:t>
+      </w:r>
+      <w:r>
+        <w:t>o. She indeed forge</w:t>
+      </w:r>
+      <w:r>
+        <w:t>t her name, and seems to lose</w:t>
+      </w:r>
+      <w:r>
+        <w:t xml:space="preserve"> belief in herself. She </w:t>
+      </w:r>
+      <w:r>
+        <w:t>tells</w:t>
+      </w:r>
+      <w:r>
+        <w:t xml:space="preserve"> her parent </w:t>
+      </w:r>
+      <w:r>
+        <w:rPr>
+          <w:rFonts w:ascii="Arial Unicode MS"/>
+        </w:rPr>
+        <w:t>“</w:t>
+      </w:r>
+      <w:r>
+        <w:t>Don</w:t>
+      </w:r>
+      <w:r>
+        <w:rPr>
+          <w:rFonts w:ascii="Arial Unicode MS"/>
+        </w:rPr>
+        <w:t>’</w:t>
+      </w:r>
+      <w:r>
+        <w:t>t eat too much or you will be killed</w:t>
+      </w:r>
+      <w:r>
+        <w:rPr>
+          <w:rFonts w:ascii="Arial Unicode MS"/>
+        </w:rPr>
+        <w:t>”</w:t>
+      </w:r>
+      <w:r>
+        <w:rPr>
+          <w:rFonts w:ascii="Arial Unicode MS"/>
+        </w:rPr>
+        <w:t xml:space="preserve"> </w:t>
+      </w:r>
+      <w:r>
+        <w:t>which reveals</w:t>
+      </w:r>
+      <w:r>
+        <w:t xml:space="preserve"> her innocence</w:t>
+      </w:r>
+      <w:r>
+        <w:t xml:space="preserve"> and powerlessness</w:t>
+      </w:r>
+      <w:r>
+        <w:t xml:space="preserve">. After </w:t>
+      </w:r>
+      <w:r>
+        <w:t xml:space="preserve">consecutively hit by </w:t>
+      </w:r>
+      <w:r>
+        <w:t>overwhelming events, Sen was at her utmost vulner</w:t>
+      </w:r>
+      <w:r>
+        <w:t>able. And at midst of difficulties, Haku has one more time offers</w:t>
+      </w:r>
+      <w:r>
+        <w:t xml:space="preserve"> his assurance and empathy. A small act as giving Sen a simple breakfast </w:t>
+      </w:r>
+      <w:r>
+        <w:t>is</w:t>
+      </w:r>
+      <w:r>
+        <w:t xml:space="preserve"> enough to make this girl burst</w:t>
+      </w:r>
+      <w:r>
+        <w:t xml:space="preserve">s into tears. I especially love </w:t>
+      </w:r>
+      <w:r>
+        <w:t>Sen</w:t>
+      </w:r>
+      <w:r>
+        <w:rPr>
+          <w:rFonts w:ascii="Arial Unicode MS"/>
+        </w:rPr>
+        <w:t>’</w:t>
+      </w:r>
+      <w:r>
+        <w:t xml:space="preserve">s tears that </w:t>
+      </w:r>
+      <w:r>
+        <w:t>were expressively</w:t>
+      </w:r>
+      <w:r>
+        <w:t xml:space="preserve"> depicted in this scene. </w:t>
+      </w:r>
+      <w:r>
+        <w:t>B</w:t>
+      </w:r>
+      <w:r>
+        <w:t xml:space="preserve">ig, watery tears falling down her </w:t>
+      </w:r>
+      <w:r>
+        <w:t>cheeks</w:t>
+      </w:r>
+      <w:r>
+        <w:t xml:space="preserve"> were </w:t>
+      </w:r>
+      <w:r>
+        <w:t>poignantly touching</w:t>
+      </w:r>
+      <w:r>
+        <w:t>. It make</w:t>
+      </w:r>
+      <w:r>
+        <w:t>s Sen look</w:t>
+      </w:r>
+      <w:r>
+        <w:t>ing</w:t>
+      </w:r>
+      <w:r>
+        <w:t xml:space="preserve"> so small compare to her sadness and </w:t>
+      </w:r>
+      <w:r>
+        <w:t>impotence. The piece of rice Haku offers</w:t>
+      </w:r>
+      <w:r>
+        <w:t xml:space="preserve"> </w:t>
+      </w:r>
+      <w:r>
+        <w:t>is</w:t>
+      </w:r>
+      <w:r>
+        <w:t xml:space="preserve"> not simply a breakfast, it </w:t>
+      </w:r>
+      <w:r>
+        <w:t>is</w:t>
+      </w:r>
+      <w:r>
+        <w:t xml:space="preserve"> an act of deep understanding. And in return, despite of her doubt about this contra</w:t>
+      </w:r>
+      <w:r>
+        <w:t>dict person, Sen-Chihiro decides</w:t>
+      </w:r>
+      <w:r>
+        <w:t xml:space="preserve"> </w:t>
+      </w:r>
+      <w:r>
+        <w:t xml:space="preserve">to </w:t>
+      </w:r>
+      <w:r>
+        <w:t xml:space="preserve">devote her </w:t>
+      </w:r>
+      <w:r>
+        <w:t>unwavering</w:t>
+      </w:r>
+      <w:r>
+        <w:t xml:space="preserve"> loyalty to him. And this trust has been the foundation of their escape, as they continuously </w:t>
+      </w:r>
+      <w:r>
+        <w:t>bring</w:t>
+      </w:r>
+      <w:r>
+        <w:t xml:space="preserve"> out the best in each other. Haku play</w:t>
+      </w:r>
+      <w:r>
+        <w:t>s</w:t>
+      </w:r>
+      <w:r>
+        <w:t xml:space="preserve"> a vital role in transforming the dependent and insecure Chihiro to a bra</w:t>
+      </w:r>
+      <w:r>
+        <w:t xml:space="preserve">ver and wiser Sen, and Sen’s bravery </w:t>
+      </w:r>
+      <w:r>
+        <w:t xml:space="preserve">and wise innocence in </w:t>
+      </w:r>
+      <w:r>
+        <w:t>re</w:t>
+      </w:r>
+      <w:r>
+        <w:t>turn reveal a Haku nobody have ever seen.</w:t>
+      </w:r>
+    </w:p>
+    <w:p>
+      <w:r>
+        <w:lastRenderedPageBreak/>
+        <w:t>The tear of Chihiro, now Sen, probably reveals that a</w:t>
+      </w:r>
+      <w:r>
+        <w:t>lthough incredible, Sen is not made out of stone</w:t>
+      </w:r>
+      <w:r>
+        <w:t>. The burden of growing</w:t>
+      </w:r>
+      <w:r>
+        <w:t xml:space="preserve"> up and facing the brutality of</w:t>
+      </w:r>
+      <w:r>
+        <w:t xml:space="preserve"> work </w:t>
+      </w:r>
+      <w:r>
+        <w:t xml:space="preserve">while being removed from her guardians </w:t>
+      </w:r>
+      <w:r>
+        <w:t>is</w:t>
+      </w:r>
+      <w:r>
+        <w:t xml:space="preserve"> no joke. Hayao Miyazaki empathies</w:t>
+      </w:r>
+      <w:r>
+        <w:t xml:space="preserve"> with the challenge our young generation has to face. Unlike the previous generation of </w:t>
+      </w:r>
+      <w:r>
+        <w:t>Asians</w:t>
+      </w:r>
+      <w:r>
+        <w:t>,</w:t>
+      </w:r>
+      <w:r>
+        <w:t xml:space="preserve"> who </w:t>
+      </w:r>
+      <w:r>
+        <w:t xml:space="preserve">had </w:t>
+      </w:r>
+      <w:r>
+        <w:t>benefited from</w:t>
+      </w:r>
+      <w:r>
+        <w:t xml:space="preserve"> years of self-development </w:t>
+      </w:r>
+      <w:r>
+        <w:t>guiding</w:t>
+      </w:r>
+      <w:r>
+        <w:t xml:space="preserve"> by</w:t>
+      </w:r>
+      <w:r>
+        <w:t xml:space="preserve"> religion, tradition and ancient wisdom as children. We younger generation of this world don</w:t>
+      </w:r>
       <w:r>
         <w:rPr>
           <w:rFonts w:ascii="Arial Unicode MS"/>
@@ -3086,227 +3184,78 @@
         <w:t>’</w:t>
       </w:r>
       <w:r>
-        <w:t xml:space="preserve">t difficult enough for her, she, was handed over </w:t>
-      </w:r>
-      <w:r>
-        <w:t>a</w:t>
-      </w:r>
-      <w:r>
-        <w:t xml:space="preserve"> toughest challenge </w:t>
+        <w:t>t have such a luxury, we were exactly like Chihiro who was thrown into the great challenge with empty hands, totally unprepared. At the screen at the beginning of Chihiro</w:t>
       </w:r>
       <w:r>
         <w:rPr>
           <w:rFonts w:ascii="Arial Unicode MS"/>
-        </w:rPr>
-        <w:t>–</w:t>
-      </w:r>
-      <w:r>
-        <w:rPr>
-          <w:rFonts w:ascii="Arial Unicode MS"/>
-        </w:rPr>
-        <w:t xml:space="preserve"> </w:t>
-      </w:r>
-      <w:r>
-        <w:t xml:space="preserve">cleaning </w:t>
-      </w:r>
-      <w:r>
-        <w:rPr>
-          <w:rFonts w:ascii="Arial Unicode MS"/>
-        </w:rPr>
-        <w:t>“</w:t>
-      </w:r>
-      <w:r>
-        <w:t>The Stink Spirit</w:t>
-      </w:r>
-      <w:r>
-        <w:rPr>
-          <w:rFonts w:ascii="Arial Unicode MS"/>
-        </w:rPr>
-        <w:t>”</w:t>
-      </w:r>
-      <w:r>
-        <w:t>. This decision also reveals</w:t>
-      </w:r>
-      <w:r>
-        <w:t xml:space="preserve"> the complexity in Yubaba. At first this seems to be a petty vengeance Yubaba throw at the child who dared to challenge her and actually won. As the stink</w:t>
-      </w:r>
-      <w:r>
-        <w:t xml:space="preserve"> spirit approach</w:t>
-      </w:r>
-      <w:r>
-        <w:t>es</w:t>
-      </w:r>
-      <w:r>
-        <w:t xml:space="preserve"> the bathhouse </w:t>
-      </w:r>
-      <w:r>
-        <w:t xml:space="preserve">under a terribly </w:t>
-      </w:r>
-      <w:r>
-        <w:t>stench</w:t>
-      </w:r>
-      <w:r>
-        <w:t xml:space="preserve"> shell, Yubaba shrewd judgment seems to suspect this is not an ordinary guest, </w:t>
-      </w:r>
-      <w:r>
-        <w:t>he is going to</w:t>
-      </w:r>
-      <w:r>
-        <w:t xml:space="preserve"> </w:t>
-      </w:r>
-      <w:r>
-        <w:t>need</w:t>
-      </w:r>
-      <w:r>
-        <w:t xml:space="preserve"> a special service from a special employee. We can see the conflict in this person</w:t>
-      </w:r>
-      <w:r>
-        <w:t xml:space="preserve"> act and her words</w:t>
-      </w:r>
-      <w:r>
-        <w:t>, her instinct clearly sense something different about this guest, and personally stand</w:t>
-      </w:r>
-      <w:r>
-        <w:t>s</w:t>
-      </w:r>
-      <w:r>
-        <w:t xml:space="preserve"> at the entrance to greet him with Sen.</w:t>
-      </w:r>
-      <w:r>
-        <w:t xml:space="preserve"> However, at her conversation with subordinate</w:t>
-      </w:r>
-      <w:r>
-        <w:t>, she want to get rid of th</w:t>
-      </w:r>
-      <w:r>
-        <w:t>is customer as soon as possible by handing him over to Sen. L</w:t>
-      </w:r>
-      <w:r>
-        <w:t xml:space="preserve">ogically speaking, </w:t>
-      </w:r>
-      <w:r>
-        <w:t>assigning</w:t>
-      </w:r>
-      <w:r>
-        <w:t xml:space="preserve"> this customer to a young inexperienced worker will only wreak havoc to </w:t>
-      </w:r>
-      <w:r>
-        <w:t>her own bathhouse and prolong</w:t>
-      </w:r>
-      <w:r>
-        <w:t xml:space="preserve"> this guest</w:t>
-      </w:r>
-      <w:r>
-        <w:t>’s</w:t>
-      </w:r>
-      <w:r>
-        <w:t xml:space="preserve"> staying. This probably reveals</w:t>
-      </w:r>
-      <w:r>
-        <w:t xml:space="preserve"> her hidden respect for t</w:t>
-      </w:r>
-      <w:r>
-        <w:t>his small girl, but her ego stop</w:t>
-      </w:r>
-      <w:r>
-        <w:t>s</w:t>
-      </w:r>
-      <w:r>
-        <w:t xml:space="preserve"> her from even </w:t>
-      </w:r>
-      <w:r>
-        <w:t>recognising</w:t>
-      </w:r>
-      <w:r>
-        <w:t xml:space="preserve"> it. </w:t>
-      </w:r>
-      <w:r>
-        <w:t>When the stink spirit approaches</w:t>
-      </w:r>
-      <w:r>
-        <w:t>, only she and Chihiro actually stand there gr</w:t>
-      </w:r>
-      <w:r>
-        <w:t>eeting him, when other retreats</w:t>
-      </w:r>
-      <w:r>
-        <w:t xml:space="preserve"> behind curtains. Chihiro standing there involuntary, </w:t>
-      </w:r>
-      <w:r>
-        <w:t xml:space="preserve">but </w:t>
-      </w:r>
-      <w:r>
-        <w:t xml:space="preserve">Yubaba </w:t>
-      </w:r>
-      <w:r>
-        <w:t xml:space="preserve">stands </w:t>
-      </w:r>
-      <w:r>
-        <w:t xml:space="preserve">there on </w:t>
-      </w:r>
-      <w:r>
-        <w:t>her own accord, even reprimands</w:t>
-      </w:r>
-      <w:r>
-        <w:t xml:space="preserve"> Chihiro for covering her nose, which she deems as a disrespectful gesture. I </w:t>
-      </w:r>
-      <w:r>
-        <w:t>truly</w:t>
-      </w:r>
-      <w:r>
-        <w:t xml:space="preserve"> </w:t>
-      </w:r>
-      <w:r>
-        <w:t>admire</w:t>
-      </w:r>
-      <w:r>
-        <w:t xml:space="preserve"> the way artist at Ghibi draw the horror expression of Yubaba and Chihiro, with their hair </w:t>
-      </w:r>
-      <w:r>
-        <w:t>stand</w:t>
-      </w:r>
-      <w:r>
-        <w:t xml:space="preserve"> up and their eye balls protrude. This expression not only derive</w:t>
-      </w:r>
-      <w:r>
-        <w:t>s</w:t>
-      </w:r>
-      <w:r>
-        <w:t xml:space="preserve"> a strong psychological effect to audience, as we can </w:t>
-      </w:r>
-      <w:r>
-        <w:t xml:space="preserve">actually </w:t>
-      </w:r>
-      <w:r>
-        <w:t xml:space="preserve">feel the horrible smell the character have to deal with (which actually turn my skin </w:t>
-      </w:r>
-      <w:r>
-        <w:lastRenderedPageBreak/>
-        <w:t>goose-bumped</w:t>
-      </w:r>
-      <w:r>
-        <w:t>), it also serves</w:t>
-      </w:r>
-      <w:r>
-        <w:t xml:space="preserve"> as a pivot to strike the balance between the com</w:t>
-      </w:r>
-      <w:r>
-        <w:t xml:space="preserve">plexity underneath the </w:t>
-      </w:r>
-      <w:r>
-        <w:t>childish shell of this movie.</w:t>
+          <w:lang w:val="fr-FR"/>
+        </w:rPr>
+        <w:t>’</w:t>
+      </w:r>
+      <w:r>
+        <w:t>s encounter with spirit</w:t>
+      </w:r>
+      <w:r>
+        <w:t xml:space="preserve"> world, when observing the panic Chihiro had at mystic </w:t>
+      </w:r>
+      <w:r>
+        <w:t>deities</w:t>
+      </w:r>
+      <w:r>
+        <w:t xml:space="preserve">, we can see how alienate our generation is with the soul of nature. We fear the very thing that has been supporting us, nurturing us and protecting us for thousands of years. Under the industrialization and the coming waves of technology revolution, we human are on our way to denounce gods and devils, and as a result removing the celestial elements of our existence in this vast and overwhelming universe. Although this movement is inevitable, one cannot deny that by smashing every psychological protection which has been developed for thousands of years, human </w:t>
+      </w:r>
+      <w:r>
+        <w:t xml:space="preserve">are </w:t>
+      </w:r>
+      <w:r>
+        <w:t xml:space="preserve">standing at a great challenge of rebuilding their perception to cope with this new </w:t>
+      </w:r>
+      <w:r>
+        <w:t xml:space="preserve">world. </w:t>
       </w:r>
     </w:p>
     <w:p>
-      <w:r>
-        <w:t>The encountering of Chihiro with The Stink Spirit is interesting</w:t>
-      </w:r>
-      <w:r>
-        <w:t xml:space="preserve"> and funny as hell</w:t>
-      </w:r>
-      <w:r>
-        <w:t>. At first, we audience cannot help but wondering how a scrawny and inexperienced Sen can handle this tremendous task. In here I have my first hand witness of Hayao Miyazaki</w:t>
-      </w:r>
+      <w:pPr>
+        <w:pStyle w:val="Heading2"/>
+      </w:pPr>
+      <w:r>
+        <w:t>The working at bathhouse</w:t>
+      </w:r>
+    </w:p>
+    <w:p>
+      <w:r>
+        <w:t>The first day of working, we can see that our new Sen has tried really hard to catch up with her colle</w:t>
+      </w:r>
+      <w:r>
+        <w:t>a</w:t>
+      </w:r>
+      <w:r>
+        <w:t>g</w:t>
+      </w:r>
+      <w:r>
+        <w:t>u</w:t>
+      </w:r>
+      <w:r>
+        <w:t>e</w:t>
+      </w:r>
+      <w:r>
+        <w:t>s</w:t>
+      </w:r>
+      <w:r>
+        <w:t xml:space="preserve"> but seems to stumble be</w:t>
+      </w:r>
+      <w:r>
+        <w:t xml:space="preserve">hind. And like this new life </w:t>
+      </w:r>
+      <w:proofErr w:type="spellStart"/>
+      <w:r>
+        <w:t>is</w:t>
+      </w:r>
+      <w:r>
+        <w:t>n</w:t>
+      </w:r>
+      <w:proofErr w:type="spellEnd"/>
       <w:r>
         <w:rPr>
           <w:rFonts w:ascii="Arial Unicode MS"/>
@@ -3315,37 +3264,226 @@
         <w:t>’</w:t>
       </w:r>
       <w:r>
-        <w:t xml:space="preserve">s art of storytelling using juxtaposition. </w:t>
-      </w:r>
-      <w:r>
-        <w:t>Ghibi’s artists</w:t>
-      </w:r>
-      <w:r>
-        <w:t xml:space="preserve"> </w:t>
-      </w:r>
-      <w:r>
-        <w:t>design</w:t>
-      </w:r>
-      <w:r>
-        <w:t>ed</w:t>
-      </w:r>
-      <w:r>
-        <w:t xml:space="preserve"> the stink spirit very much contrast to Sen in term of visual appearance, make him big, dark, thick and old compari</w:t>
-      </w:r>
-      <w:r>
-        <w:t xml:space="preserve">ng to young, thin, and bright </w:t>
-      </w:r>
-      <w:r>
-        <w:t xml:space="preserve">Chihiro. It presents </w:t>
-      </w:r>
-      <w:r>
-        <w:t xml:space="preserve">him </w:t>
-      </w:r>
-      <w:r>
-        <w:t xml:space="preserve">as </w:t>
-      </w:r>
-      <w:r>
-        <w:t>too big of an obstacle for Sen to overcome in audience</w:t>
+        <w:t xml:space="preserve">t difficult enough for her, she, was handed over </w:t>
+      </w:r>
+      <w:r>
+        <w:t>a</w:t>
+      </w:r>
+      <w:r>
+        <w:t xml:space="preserve"> toughest challenge </w:t>
+      </w:r>
+      <w:r>
+        <w:rPr>
+          <w:rFonts w:ascii="Arial Unicode MS"/>
+        </w:rPr>
+        <w:t>–</w:t>
+      </w:r>
+      <w:r>
+        <w:rPr>
+          <w:rFonts w:ascii="Arial Unicode MS"/>
+        </w:rPr>
+        <w:t xml:space="preserve"> </w:t>
+      </w:r>
+      <w:r>
+        <w:t xml:space="preserve">cleaning </w:t>
+      </w:r>
+      <w:r>
+        <w:rPr>
+          <w:rFonts w:ascii="Arial Unicode MS"/>
+        </w:rPr>
+        <w:t>“</w:t>
+      </w:r>
+      <w:r>
+        <w:t>The Stink Spirit</w:t>
+      </w:r>
+      <w:r>
+        <w:rPr>
+          <w:rFonts w:ascii="Arial Unicode MS"/>
+        </w:rPr>
+        <w:t>”</w:t>
+      </w:r>
+      <w:r>
+        <w:t>. This decision also reveals</w:t>
+      </w:r>
+      <w:r>
+        <w:t xml:space="preserve"> the complexity in Yubaba. At first this seems to be a petty vengeance Yubaba throw at the child who dared to challenge her and actually won. As the stink</w:t>
+      </w:r>
+      <w:r>
+        <w:t xml:space="preserve"> spirit approach</w:t>
+      </w:r>
+      <w:r>
+        <w:t>es</w:t>
+      </w:r>
+      <w:r>
+        <w:t xml:space="preserve"> the bathhouse </w:t>
+      </w:r>
+      <w:r>
+        <w:t xml:space="preserve">under a terribly </w:t>
+      </w:r>
+      <w:r>
+        <w:t>stench</w:t>
+      </w:r>
+      <w:r>
+        <w:t xml:space="preserve"> shell, Yubaba shrewd judgment seems to suspect this is not an ordinary guest, </w:t>
+      </w:r>
+      <w:r>
+        <w:t>he is going to</w:t>
+      </w:r>
+      <w:r>
+        <w:t xml:space="preserve"> </w:t>
+      </w:r>
+      <w:r>
+        <w:t>need</w:t>
+      </w:r>
+      <w:r>
+        <w:t xml:space="preserve"> a special service from a special employee. We can see the conflict in this person</w:t>
+      </w:r>
+      <w:r>
+        <w:t xml:space="preserve"> act and her words</w:t>
+      </w:r>
+      <w:r>
+        <w:t>, her instinct clearly sense something different about this guest, and personally stand</w:t>
+      </w:r>
+      <w:r>
+        <w:t>s</w:t>
+      </w:r>
+      <w:r>
+        <w:t xml:space="preserve"> at the entrance to greet him with Sen.</w:t>
+      </w:r>
+      <w:r>
+        <w:t xml:space="preserve"> However, at her conversation with subordinate</w:t>
+      </w:r>
+      <w:r>
+        <w:t>, she want to get rid of th</w:t>
+      </w:r>
+      <w:r>
+        <w:t>is customer as soon as possible by handing him over to Sen. L</w:t>
+      </w:r>
+      <w:r>
+        <w:t xml:space="preserve">ogically speaking, </w:t>
+      </w:r>
+      <w:r>
+        <w:t>assigning</w:t>
+      </w:r>
+      <w:r>
+        <w:t xml:space="preserve"> this customer to a young inexperienced worker will only wreak havoc to </w:t>
+      </w:r>
+      <w:r>
+        <w:t>her own bathhouse and prolong</w:t>
+      </w:r>
+      <w:r>
+        <w:t xml:space="preserve"> this guest</w:t>
+      </w:r>
+      <w:r>
+        <w:t>’s</w:t>
+      </w:r>
+      <w:r>
+        <w:t xml:space="preserve"> staying. This probably reveals</w:t>
+      </w:r>
+      <w:r>
+        <w:t xml:space="preserve"> her hidden respect for t</w:t>
+      </w:r>
+      <w:r>
+        <w:t>his small girl, but her ego stop</w:t>
+      </w:r>
+      <w:r>
+        <w:t>s</w:t>
+      </w:r>
+      <w:r>
+        <w:t xml:space="preserve"> her from even </w:t>
+      </w:r>
+      <w:r>
+        <w:t>recognising</w:t>
+      </w:r>
+      <w:r>
+        <w:t xml:space="preserve"> it. </w:t>
+      </w:r>
+      <w:r>
+        <w:t>When the stink spirit approaches</w:t>
+      </w:r>
+      <w:r>
+        <w:t>, only she and Chihiro actually stand there gr</w:t>
+      </w:r>
+      <w:r>
+        <w:t>eeting him, when other retreats</w:t>
+      </w:r>
+      <w:r>
+        <w:t xml:space="preserve"> behind curtains. Chihiro standing there involuntary, </w:t>
+      </w:r>
+      <w:r>
+        <w:t xml:space="preserve">but </w:t>
+      </w:r>
+      <w:r>
+        <w:t xml:space="preserve">Yubaba </w:t>
+      </w:r>
+      <w:r>
+        <w:t xml:space="preserve">stands </w:t>
+      </w:r>
+      <w:r>
+        <w:t xml:space="preserve">there on </w:t>
+      </w:r>
+      <w:r>
+        <w:t>her own accord, even reprimands</w:t>
+      </w:r>
+      <w:r>
+        <w:t xml:space="preserve"> Chihiro for covering her nose, which she deems as a disrespectful gesture. I </w:t>
+      </w:r>
+      <w:r>
+        <w:t>truly</w:t>
+      </w:r>
+      <w:r>
+        <w:t xml:space="preserve"> </w:t>
+      </w:r>
+      <w:r>
+        <w:t>admire</w:t>
+      </w:r>
+      <w:r>
+        <w:t xml:space="preserve"> the way artist at Ghibi draw the horror expression of Yubaba and Chihiro, with their hair </w:t>
+      </w:r>
+      <w:r>
+        <w:t>stand</w:t>
+      </w:r>
+      <w:r>
+        <w:t xml:space="preserve"> up and their eye balls protrude. This expression not only derive</w:t>
+      </w:r>
+      <w:r>
+        <w:t>s</w:t>
+      </w:r>
+      <w:r>
+        <w:t xml:space="preserve"> a strong psychological effect to audience, as we can </w:t>
+      </w:r>
+      <w:r>
+        <w:t xml:space="preserve">actually </w:t>
+      </w:r>
+      <w:r>
+        <w:t xml:space="preserve">feel the horrible smell the character have to deal with (which actually turn my skin </w:t>
+      </w:r>
+      <w:r>
+        <w:t>goose-bumped</w:t>
+      </w:r>
+      <w:r>
+        <w:t>), it also serves</w:t>
+      </w:r>
+      <w:r>
+        <w:t xml:space="preserve"> as a pivot to strike the balance between the com</w:t>
+      </w:r>
+      <w:r>
+        <w:t xml:space="preserve">plexity underneath the </w:t>
+      </w:r>
+      <w:r>
+        <w:t>childish shell of this movie.</w:t>
+      </w:r>
+    </w:p>
+    <w:p>
+      <w:r>
+        <w:lastRenderedPageBreak/>
+        <w:t>The encountering of Chihiro with The Stink Spirit is interesting</w:t>
+      </w:r>
+      <w:r>
+        <w:t xml:space="preserve"> and funny as hell</w:t>
+      </w:r>
+      <w:r>
+        <w:t>. At first, we audience cannot help but wondering how a scrawny and inexperienced Sen can handle this tremendous task. In here I have my first hand witness of Hayao Miyazaki</w:t>
       </w:r>
       <w:r>
         <w:rPr>
@@ -3355,6 +3493,46 @@
         <w:t>’</w:t>
       </w:r>
       <w:r>
+        <w:t xml:space="preserve">s art of storytelling using juxtaposition. </w:t>
+      </w:r>
+      <w:r>
+        <w:t>Ghibi’s artists</w:t>
+      </w:r>
+      <w:r>
+        <w:t xml:space="preserve"> </w:t>
+      </w:r>
+      <w:r>
+        <w:t>design</w:t>
+      </w:r>
+      <w:r>
+        <w:t>ed</w:t>
+      </w:r>
+      <w:r>
+        <w:t xml:space="preserve"> the stink spirit very much contrast to Sen in term of visual appearance, make him big, dark, thick and old compari</w:t>
+      </w:r>
+      <w:r>
+        <w:t xml:space="preserve">ng to young, thin, and bright </w:t>
+      </w:r>
+      <w:r>
+        <w:t xml:space="preserve">Chihiro. It presents </w:t>
+      </w:r>
+      <w:r>
+        <w:t xml:space="preserve">him </w:t>
+      </w:r>
+      <w:r>
+        <w:t xml:space="preserve">as </w:t>
+      </w:r>
+      <w:r>
+        <w:t>too big of an obstacle for Sen to overcome in audience</w:t>
+      </w:r>
+      <w:r>
+        <w:rPr>
+          <w:rFonts w:ascii="Arial Unicode MS"/>
+          <w:lang w:val="fr-FR"/>
+        </w:rPr>
+        <w:t>’</w:t>
+      </w:r>
+      <w:r>
         <w:t>s eyes. This setting fetches</w:t>
       </w:r>
       <w:r>
@@ -3669,7 +3847,6 @@
         <w:t xml:space="preserve">river. And finally, the sudden and powerful thrust of River God to the </w:t>
       </w:r>
       <w:r>
-        <w:lastRenderedPageBreak/>
         <w:t>raining sky</w:t>
       </w:r>
       <w:r>
@@ -3690,6 +3867,7 @@
     </w:p>
     <w:p>
       <w:r>
+        <w:lastRenderedPageBreak/>
         <w:t xml:space="preserve">However, as pleasing as this scene is, it also delivered a strong punch into human crime with nature. Hayao Mizayaki condemned human irresponsible acts that poison the very nature they lived in, turned a powerful, fresh and nurturing river into a polluted, </w:t>
       </w:r>
       <w:r>
@@ -3995,29 +4173,29 @@
         <w:t>not least, this scene was served</w:t>
       </w:r>
       <w:r>
-        <w:t xml:space="preserve"> as an important mark for Chihiro transformation from a weak girl to a mature and </w:t>
+        <w:t xml:space="preserve"> as an important mark for Chihiro transformation from a weak girl to a mature and confident young woman. Although this transformation </w:t>
+      </w:r>
+      <w:r>
+        <w:t>has been</w:t>
+      </w:r>
+      <w:r>
+        <w:t xml:space="preserve"> underneath and </w:t>
+      </w:r>
+      <w:r>
+        <w:t xml:space="preserve">is </w:t>
+      </w:r>
+      <w:r>
+        <w:t>depict</w:t>
+      </w:r>
+      <w:r>
+        <w:t>ed</w:t>
+      </w:r>
+      <w:r>
+        <w:t xml:space="preserve"> so smooth that it is impossible for us to actually pin down at which stage it happened inside Chihiro, </w:t>
       </w:r>
       <w:r>
         <w:lastRenderedPageBreak/>
-        <w:t xml:space="preserve">confident young woman. Although this transformation </w:t>
-      </w:r>
-      <w:r>
-        <w:t>has been</w:t>
-      </w:r>
-      <w:r>
-        <w:t xml:space="preserve"> underneath and </w:t>
-      </w:r>
-      <w:r>
-        <w:t xml:space="preserve">is </w:t>
-      </w:r>
-      <w:r>
-        <w:t>depict</w:t>
-      </w:r>
-      <w:r>
-        <w:t>ed</w:t>
-      </w:r>
-      <w:r>
-        <w:t xml:space="preserve"> so smooth that it is impossible for us to actually pin down at which stage it happened inside Chihiro, we can say that this scene was perhaps her most significant development until this point of storyline. This </w:t>
+        <w:t xml:space="preserve">we can say that this scene was perhaps her most significant development until this point of storyline. This </w:t>
       </w:r>
       <w:r>
         <w:t>is</w:t>
@@ -16115,7 +16293,7 @@
 </file>
 
 <file path=customXml/itemProps2.xml><?xml version="1.0" encoding="utf-8"?>
-<ds:datastoreItem xmlns:ds="http://schemas.openxmlformats.org/officeDocument/2006/customXml" ds:itemID="{DF4F49A5-8428-4CF3-AF25-D2340BD01CE3}">
+<ds:datastoreItem xmlns:ds="http://schemas.openxmlformats.org/officeDocument/2006/customXml" ds:itemID="{92658489-E421-4637-944B-68BE85844ACF}">
   <ds:schemaRefs>
     <ds:schemaRef ds:uri="http://schemas.openxmlformats.org/officeDocument/2006/bibliography"/>
   </ds:schemaRefs>

--- a/Some lessons/Spirited away.docx
+++ b/Some lessons/Spirited away.docx
@@ -4461,10 +4461,7 @@
         <w:t xml:space="preserve"> out of the crowd with his </w:t>
       </w:r>
       <w:r>
-        <w:t xml:space="preserve">blackly </w:t>
-      </w:r>
-      <w:r>
-        <w:t>transparent</w:t>
+        <w:t>blackly transparent</w:t>
       </w:r>
       <w:r>
         <w:t xml:space="preserve"> body, with a mask, </w:t>
@@ -5612,7 +5609,7 @@
         <w:t>T</w:t>
       </w:r>
       <w:r>
-        <w:t xml:space="preserve">he peaceful scenery of outside the bathtub </w:t>
+        <w:t xml:space="preserve">he peaceful scenery outside the bathtub </w:t>
       </w:r>
       <w:r>
         <w:t>is immediately replaced by</w:t>
@@ -5648,7 +5645,7 @@
         <w:t>along</w:t>
       </w:r>
       <w:r>
-        <w:t>, but as we can see the only concern of Sen had was to save her parent, by telling Rin she will come down to Kamaji place. Her expression of caring was childlike, and yet deep and loyalty.</w:t>
+        <w:t>, but as we can see the only concern Sen had was to save her parent, by telling Rin she will come down to Kamaji place. Her expression of caring was childlike, and yet deep and loyalty.</w:t>
       </w:r>
     </w:p>
     <w:p>
@@ -5656,10 +5653,10 @@
         <w:t xml:space="preserve">What comes next was a strong testament to the </w:t>
       </w:r>
       <w:r>
-        <w:t>capability love that overrides</w:t>
-      </w:r>
-      <w:r>
-        <w:t xml:space="preserve"> hatred and save</w:t>
+        <w:t xml:space="preserve">capability love that </w:t>
+      </w:r>
+      <w:r>
+        <w:t>save</w:t>
       </w:r>
       <w:r>
         <w:t>s</w:t>
@@ -5732,16 +5729,10 @@
         <w:t xml:space="preserve">hopelessly </w:t>
       </w:r>
       <w:r>
-        <w:t>defencing himself from</w:t>
-      </w:r>
-      <w:r>
-        <w:t xml:space="preserve"> </w:t>
-      </w:r>
-      <w:r>
-        <w:t>the</w:t>
-      </w:r>
-      <w:r>
-        <w:t xml:space="preserve"> paper bird, despite</w:t>
+        <w:t>defend</w:t>
+      </w:r>
+      <w:r>
+        <w:t>ing himself, despite</w:t>
       </w:r>
       <w:r>
         <w:t xml:space="preserve"> the fact</w:t>
@@ -5750,20 +5741,20 @@
         <w:t xml:space="preserve"> that it will </w:t>
       </w:r>
       <w:r>
-        <w:t xml:space="preserve">invite danger to her </w:t>
+        <w:t xml:space="preserve">invite danger to her directly. </w:t>
+      </w:r>
+      <w:r>
+        <w:t xml:space="preserve">It </w:t>
+      </w:r>
+      <w:r>
+        <w:t>unveils</w:t>
+      </w:r>
+      <w:r>
+        <w:t xml:space="preserve"> </w:t>
       </w:r>
       <w:r>
         <w:lastRenderedPageBreak/>
-        <w:t xml:space="preserve">directly. </w:t>
-      </w:r>
-      <w:r>
-        <w:t xml:space="preserve">It </w:t>
-      </w:r>
-      <w:r>
-        <w:t>unveils</w:t>
-      </w:r>
-      <w:r>
-        <w:t xml:space="preserve"> the deep love Chihiro has for this </w:t>
+        <w:t xml:space="preserve">the deep love Chihiro has for this </w:t>
       </w:r>
       <w:proofErr w:type="spellStart"/>
       <w:r>
@@ -5822,10 +5813,16 @@
         <w:t>veness and power once they enters</w:t>
       </w:r>
       <w:r>
-        <w:t xml:space="preserve"> inside the premise of bath house. Her love has temporary restrained the impulsiveness of executing punishment, and probably given Zeniba some slack to rethink her </w:t>
-      </w:r>
-      <w:r>
-        <w:t>decision</w:t>
+        <w:t xml:space="preserve"> inside the premise of bath house. Her love has temporary restrained the impulsiveness of </w:t>
+      </w:r>
+      <w:r>
+        <w:t>vengeance,</w:t>
+      </w:r>
+      <w:r>
+        <w:t xml:space="preserve"> and probably given </w:t>
+      </w:r>
+      <w:r>
+        <w:t>Zeniba some slack to rethink</w:t>
       </w:r>
       <w:r>
         <w:t>.</w:t>
@@ -5845,13 +5842,25 @@
         <w:t>s</w:t>
       </w:r>
       <w:r>
-        <w:t xml:space="preserve"> a hateful look toward the person who just risked her life to save him. Haku refuses to answer Chihiro’s concern and throws himself to the open </w:t>
+        <w:t xml:space="preserve"> a hateful look toward the person who just risked her life to save him. Haku refuses to answer Chihiro’s concern and throws himself </w:t>
+      </w:r>
+      <w:r>
+        <w:t>in</w:t>
+      </w:r>
+      <w:r>
+        <w:t xml:space="preserve">to the open </w:t>
       </w:r>
       <w:r>
         <w:t>air</w:t>
       </w:r>
       <w:r>
-        <w:t xml:space="preserve">, flies straight to Yubaba’s office. This reaction, although </w:t>
+        <w:t xml:space="preserve">, </w:t>
+      </w:r>
+      <w:r>
+        <w:t xml:space="preserve">and </w:t>
+      </w:r>
+      <w:r>
+        <w:t xml:space="preserve">flies straight to Yubaba’s office. This reaction, although </w:t>
       </w:r>
       <w:r>
         <w:t>astonishingly</w:t>
@@ -5872,13 +5881,13 @@
         <w:t xml:space="preserve"> </w:t>
       </w:r>
       <w:r>
-        <w:t>is</w:t>
-      </w:r>
-      <w:r>
-        <w:t xml:space="preserve"> leading his way to death. The dragon form of Haku revealed his aggressive and greedy side, his thirst for power, his anger of a lost person and his over-confidence in power of magic and protection of Yu</w:t>
-      </w:r>
-      <w:r>
-        <w:t>baba, and as a result he refuses</w:t>
+        <w:t>was</w:t>
+      </w:r>
+      <w:r>
+        <w:t xml:space="preserve"> leading his way to death. The dragon form of Haku revealed his aggressive and greedy side, his thirst for power, his anger of a lost person and his over-confidence in power of magic</w:t>
+      </w:r>
+      <w:r>
+        <w:t>, and as a result he refuses</w:t>
       </w:r>
       <w:r>
         <w:t xml:space="preserve"> Chihiro</w:t>
@@ -5893,16 +5902,16 @@
         <w:t xml:space="preserve">s help to seek his way to his master. Chihiro, probably aware of </w:t>
       </w:r>
       <w:r>
-        <w:t xml:space="preserve">Yubaba’s exploitative nature </w:t>
-      </w:r>
-      <w:r>
-        <w:t xml:space="preserve">and </w:t>
-      </w:r>
-      <w:r>
-        <w:t>conflicts inside</w:t>
-      </w:r>
-      <w:r>
-        <w:t xml:space="preserve"> Haku, </w:t>
+        <w:t>conflicts inside Haku</w:t>
+      </w:r>
+      <w:r>
+        <w:t xml:space="preserve"> and </w:t>
+      </w:r>
+      <w:r>
+        <w:t>Yubaba’s exploitative nature</w:t>
+      </w:r>
+      <w:r>
+        <w:t xml:space="preserve">, </w:t>
       </w:r>
       <w:r>
         <w:t>doesn’t</w:t>
@@ -5952,7 +5961,13 @@
         <w:t>s minions to protect the dragon</w:t>
       </w:r>
       <w:r>
-        <w:t xml:space="preserve"> from being thrown down to a bottomless dark pit, where Haku probably deserved after his long period of crimes. And while Chihiro struggle in defending Haku</w:t>
+        <w:t xml:space="preserve"> from being throw</w:t>
+      </w:r>
+      <w:r>
+        <w:t>n down to a bottomless dark pit</w:t>
+      </w:r>
+      <w:r>
+        <w:t>. And while Chihiro struggle in defending Haku</w:t>
       </w:r>
       <w:r>
         <w:rPr>
@@ -5964,13 +5979,10 @@
         <w:t xml:space="preserve">s life at the face of aggressive minions, we started to see an important milestone, that </w:t>
       </w:r>
       <w:r>
-        <w:t>proved</w:t>
-      </w:r>
-      <w:r>
-        <w:t xml:space="preserve"> </w:t>
-      </w:r>
-      <w:r>
         <w:t xml:space="preserve">first-hand </w:t>
+      </w:r>
+      <w:r>
+        <w:t xml:space="preserve">proved </w:t>
       </w:r>
       <w:r>
         <w:t>the power of love: the transformation of Zeniba.</w:t>
@@ -6092,19 +6104,18 @@
         <w:t>’s loyalty</w:t>
       </w:r>
       <w:r>
-        <w:t xml:space="preserve">. However, in the last sentence of </w:t>
-      </w:r>
-      <w:r>
-        <w:t>her</w:t>
-      </w:r>
-      <w:r>
-        <w:t xml:space="preserve"> dialog</w:t>
-      </w:r>
-      <w:r>
-        <w:t xml:space="preserve"> -</w:t>
-      </w:r>
-      <w:r>
-        <w:t xml:space="preserve"> </w:t>
+        <w:t xml:space="preserve">. However, </w:t>
+      </w:r>
+      <w:r>
+        <w:t xml:space="preserve">at last she </w:t>
+      </w:r>
+      <w:proofErr w:type="spellStart"/>
+      <w:r>
+        <w:t>profess</w:t>
+      </w:r>
+      <w:proofErr w:type="gramStart"/>
+      <w:r>
+        <w:t>:</w:t>
       </w:r>
       <w:r>
         <w:rPr>
@@ -6112,8 +6123,13 @@
         </w:rPr>
         <w:t>“</w:t>
       </w:r>
-      <w:r>
-        <w:t>All dragons are kind and stupid</w:t>
+      <w:proofErr w:type="gramEnd"/>
+      <w:r>
+        <w:t>All</w:t>
+      </w:r>
+      <w:proofErr w:type="spellEnd"/>
+      <w:r>
+        <w:t xml:space="preserve"> dragons are kind and stupid</w:t>
       </w:r>
       <w:r>
         <w:rPr>
@@ -6122,22 +6138,28 @@
         <w:t>”</w:t>
       </w:r>
       <w:r>
-        <w:t xml:space="preserve">, we </w:t>
+        <w:t>,</w:t>
+      </w:r>
+      <w:r>
+        <w:t xml:space="preserve"> and from that</w:t>
+      </w:r>
+      <w:r>
+        <w:t xml:space="preserve"> we </w:t>
       </w:r>
       <w:r>
         <w:t>saw</w:t>
       </w:r>
       <w:r>
-        <w:t xml:space="preserve"> an element of </w:t>
-      </w:r>
-      <w:r>
-        <w:t>empathy that Zeniba had developed for Haku. A</w:t>
-      </w:r>
-      <w:r>
-        <w:t xml:space="preserve">nd surely </w:t>
-      </w:r>
-      <w:r>
-        <w:t>this was</w:t>
+        <w:t xml:space="preserve"> an </w:t>
+      </w:r>
+      <w:r>
+        <w:t xml:space="preserve">empathy that Zeniba had developed for Haku. </w:t>
+      </w:r>
+      <w:r>
+        <w:t>T</w:t>
+      </w:r>
+      <w:r>
+        <w:t>his was</w:t>
       </w:r>
       <w:r>
         <w:t xml:space="preserve"> resulted from the way Chihiro put he</w:t>
@@ -6173,10 +6195,13 @@
         <w:t xml:space="preserve"> probably</w:t>
       </w:r>
       <w:r>
-        <w:t xml:space="preserve"> would be</w:t>
-      </w:r>
-      <w:r>
-        <w:t xml:space="preserve"> saved by Zeniba, if his next action which </w:t>
+        <w:t xml:space="preserve"> would </w:t>
+      </w:r>
+      <w:r>
+        <w:t>get help from</w:t>
+      </w:r>
+      <w:r>
+        <w:t xml:space="preserve"> Zeniba, if his next action which </w:t>
       </w:r>
       <w:r>
         <w:t>vent</w:t>
@@ -6227,7 +6252,13 @@
       </w:r>
       <w:r>
         <w:lastRenderedPageBreak/>
-        <w:t>a spoiled, selfish child who suffered from the over-protection of his parent. Unlike Chihiro who appeared to be quite normal at first, Boh has a figured of an over-sized baby, at first cannot even walk on his own feet, continuously crying for petty reasons.</w:t>
+        <w:t xml:space="preserve">a spoiled, selfish child who suffered </w:t>
+      </w:r>
+      <w:r>
+        <w:t>from the over-protection of his parent</w:t>
+      </w:r>
+      <w:r>
+        <w:t>. Unlike Chihiro, Boh has a figured of an over-sized baby, at first cannot even walk on his own feet, continuously crying for petty reasons.</w:t>
       </w:r>
       <w:r>
         <w:t xml:space="preserve"> In the roomy setting of Boh place, the wall was covered in garment, the toys was tossed around carelessly</w:t>
@@ -6245,7 +6276,10 @@
         <w:t xml:space="preserve">nature added on to the </w:t>
       </w:r>
       <w:r>
-        <w:t>over-protective attitude of Yubaba toward her son as well as the mindless luxury she drown Boh</w:t>
+        <w:t xml:space="preserve">suffocative </w:t>
+      </w:r>
+      <w:r>
+        <w:t>attitude of Yubaba toward her son as well as the mindless luxury she drown Boh</w:t>
       </w:r>
       <w:r>
         <w:t xml:space="preserve"> in</w:t>
@@ -6260,13 +6294,22 @@
         <w:t>strongly</w:t>
       </w:r>
       <w:r>
-        <w:t xml:space="preserve"> criticizes to parenting method in Asian modern society. The adults of modern Asian have experienced a period of war and extreme poverty as a child, but when they grew up, they </w:t>
+        <w:t xml:space="preserve"> criticizes </w:t>
+      </w:r>
+      <w:r>
+        <w:t xml:space="preserve">parenting method in Asian modern society. The adults of modern Asian have experienced a period of war and extreme poverty as a child, but when they grew up, they </w:t>
       </w:r>
       <w:r>
         <w:t>were</w:t>
       </w:r>
       <w:r>
-        <w:t xml:space="preserve"> a part of industrialization process in entire Asia, which </w:t>
+        <w:t xml:space="preserve"> a part of industrialization process </w:t>
+      </w:r>
+      <w:r>
+        <w:t>that</w:t>
+      </w:r>
+      <w:r>
+        <w:t xml:space="preserve"> </w:t>
       </w:r>
       <w:r>
         <w:t>dramatically</w:t>
@@ -6278,16 +6321,28 @@
         <w:t>increase</w:t>
       </w:r>
       <w:r>
-        <w:t xml:space="preserve"> prosperity and raising living standard. As a form of childhood fulfilling, they tried to provide their kids the life they wished they had, by protecti</w:t>
+        <w:t xml:space="preserve"> prosperity. As a form of childhood fulfilling, they tried to provide their kids the life they wished they had, by protecti</w:t>
       </w:r>
       <w:r>
         <w:t>ng them from any harm</w:t>
       </w:r>
       <w:r>
-        <w:t xml:space="preserve"> or pr</w:t>
-      </w:r>
-      <w:r>
-        <w:t>oviding their kids with abundance of foods and toys</w:t>
+        <w:t xml:space="preserve"> or </w:t>
+      </w:r>
+      <w:r>
+        <w:t>spoiling</w:t>
+      </w:r>
+      <w:r>
+        <w:t xml:space="preserve"> </w:t>
+      </w:r>
+      <w:r>
+        <w:t>them</w:t>
+      </w:r>
+      <w:r>
+        <w:t xml:space="preserve"> with abundance of </w:t>
+      </w:r>
+      <w:r>
+        <w:t>goods</w:t>
       </w:r>
       <w:r>
         <w:t xml:space="preserve">. This intoxicated attitude in turn weakens their children, which was powerfully </w:t>
@@ -6296,13 +6351,7 @@
         <w:t>illustrated in</w:t>
       </w:r>
       <w:r>
-        <w:t xml:space="preserve"> Boh</w:t>
-      </w:r>
-      <w:r>
-        <w:t>’s prison</w:t>
-      </w:r>
-      <w:r>
-        <w:t xml:space="preserve">. </w:t>
+        <w:t xml:space="preserve"> Boh. </w:t>
       </w:r>
     </w:p>
     <w:p>
@@ -6331,7 +6380,7 @@
         <w:t>’</w:t>
       </w:r>
       <w:r>
-        <w:t xml:space="preserve">s innocent view about the world, </w:t>
+        <w:t xml:space="preserve">s view about the world, </w:t>
       </w:r>
       <w:r>
         <w:t>building</w:t>
@@ -6388,7 +6437,13 @@
         <w:t xml:space="preserve">Chihiro </w:t>
       </w:r>
       <w:r>
-        <w:t>had her first lesson about dealing with demanding, lonely child, which</w:t>
+        <w:t xml:space="preserve">had her first lesson about dealing with </w:t>
+      </w:r>
+      <w:r>
+        <w:t>a demanding and</w:t>
+      </w:r>
+      <w:r>
+        <w:t xml:space="preserve"> lonely child, which</w:t>
       </w:r>
       <w:r>
         <w:t xml:space="preserve"> will eventually build up to the way she deals with No Face.</w:t>
@@ -6402,7 +6457,13 @@
         <w:t>r was his loneliness. He was longing</w:t>
       </w:r>
       <w:r>
-        <w:t xml:space="preserve"> for friend to play with, and selfishly intimidate Chihiro to stay back, giving absolutely no care about what she felt. </w:t>
+        <w:t xml:space="preserve"> for friend to play with, and selfishly intimidate Chihiro to stay back, </w:t>
+      </w:r>
+      <w:r>
+        <w:t>gave</w:t>
+      </w:r>
+      <w:r>
+        <w:t xml:space="preserve"> absolutely no care about what she felt. </w:t>
       </w:r>
       <w:r>
         <w:t>A</w:t>
@@ -6429,7 +6490,15 @@
         <w:t>’</w:t>
       </w:r>
       <w:r>
-        <w:t>s nature, it</w:t>
+        <w:t xml:space="preserve">s </w:t>
+      </w:r>
+      <w:proofErr w:type="gramStart"/>
+      <w:r>
+        <w:t>nature,</w:t>
+      </w:r>
+      <w:proofErr w:type="gramEnd"/>
+      <w:r>
+        <w:t xml:space="preserve"> it</w:t>
       </w:r>
       <w:r>
         <w:rPr>
@@ -6438,7 +6507,7 @@
         <w:t>’</w:t>
       </w:r>
       <w:r>
-        <w:t>s just a character that he developed as a response to th</w:t>
+        <w:t>s just a character he developed as a response to th</w:t>
       </w:r>
       <w:r>
         <w:t>e false education of Yubaba. The</w:t>
@@ -6619,29 +6688,47 @@
         <w:t>s</w:t>
       </w:r>
       <w:r>
-        <w:t xml:space="preserve"> in this </w:t>
+        <w:t xml:space="preserve"> in this animation </w:t>
+      </w:r>
+      <w:r>
+        <w:t>are</w:t>
+      </w:r>
+      <w:r>
+        <w:t xml:space="preserve"> disappointing, the young protagonists in this movie: </w:t>
+      </w:r>
+      <w:r>
+        <w:t xml:space="preserve">Haku, </w:t>
+      </w:r>
+      <w:r>
+        <w:t xml:space="preserve">Chihiro and Boh </w:t>
+      </w:r>
+      <w:r>
+        <w:t xml:space="preserve">come on </w:t>
       </w:r>
       <w:r>
         <w:lastRenderedPageBreak/>
-        <w:t xml:space="preserve">animation </w:t>
-      </w:r>
-      <w:r>
-        <w:t>are</w:t>
-      </w:r>
-      <w:r>
-        <w:t xml:space="preserve"> disappointing, the young protagonists in this movie: </w:t>
-      </w:r>
-      <w:r>
-        <w:t xml:space="preserve">Haku, </w:t>
-      </w:r>
-      <w:r>
-        <w:t xml:space="preserve">Chihiro and Boh </w:t>
-      </w:r>
-      <w:r>
-        <w:t>come on the scene</w:t>
-      </w:r>
-      <w:r>
-        <w:t xml:space="preserve"> as wise, selfless and valiant fighters. I guess Hayao Miyazaki want to put his hope in the youngsters, believing that their new awareness of the dark side in human nature will eventually pave a way to a more completed wisdom, where people stop ignoring anything unfit to doctrines, and start embra</w:t>
+        <w:t>the scene</w:t>
+      </w:r>
+      <w:r>
+        <w:t xml:space="preserve"> as wise, s</w:t>
+      </w:r>
+      <w:r>
+        <w:t>elfless and valiant fighters.</w:t>
+      </w:r>
+      <w:r>
+        <w:t xml:space="preserve"> Hayao Miyazaki </w:t>
+      </w:r>
+      <w:r>
+        <w:t xml:space="preserve">probably </w:t>
+      </w:r>
+      <w:r>
+        <w:t xml:space="preserve">want to put his hope in </w:t>
+      </w:r>
+      <w:r>
+        <w:t>young generation</w:t>
+      </w:r>
+      <w:r>
+        <w:t>, believing that their new awareness of the dark side in human nature will eventually pave a way to a more completed wisdom, where people stop ignoring anything unfit to doctrines, and start embra</w:t>
       </w:r>
       <w:r>
         <w:t xml:space="preserve">cing </w:t>
@@ -6756,7 +6843,13 @@
         <w:t>w</w:t>
       </w:r>
       <w:r>
-        <w:t xml:space="preserve">s herself in danger to save him. Chihiro deeply touches audience with </w:t>
+        <w:t xml:space="preserve">s herself in danger to save him. Chihiro deeply touches </w:t>
+      </w:r>
+      <w:r>
+        <w:t>us</w:t>
+      </w:r>
+      <w:r>
+        <w:t xml:space="preserve"> with </w:t>
       </w:r>
       <w:r>
         <w:t xml:space="preserve">her </w:t>
@@ -6765,7 +6858,7 @@
         <w:t xml:space="preserve">deep </w:t>
       </w:r>
       <w:r>
-        <w:t xml:space="preserve">love </w:t>
+        <w:t>love</w:t>
       </w:r>
       <w:r>
         <w:t xml:space="preserve">, unwavering </w:t>
@@ -6819,13 +6912,7 @@
         <w:t xml:space="preserve">, which </w:t>
       </w:r>
       <w:r>
-        <w:t>eventually triumphs</w:t>
-      </w:r>
-      <w:r>
-        <w:t xml:space="preserve"> as she successfully shut his mouth</w:t>
-      </w:r>
-      <w:r>
-        <w:t xml:space="preserve">. As Chihiro </w:t>
+        <w:t xml:space="preserve">eventually triumphs. As Chihiro </w:t>
       </w:r>
       <w:r>
         <w:t>pushes</w:t>
@@ -6861,7 +6948,13 @@
         <w:t>s</w:t>
       </w:r>
       <w:r>
-        <w:t xml:space="preserve"> cannot help but being anxious f</w:t>
+        <w:t xml:space="preserve"> cannot help but being </w:t>
+      </w:r>
+      <w:r>
+        <w:t>worry</w:t>
+      </w:r>
+      <w:r>
+        <w:t xml:space="preserve"> f</w:t>
       </w:r>
       <w:r>
         <w:t xml:space="preserve">or the fate of </w:t>
@@ -6893,10 +6986,18 @@
         <w:t>The dial</w:t>
       </w:r>
       <w:r>
-        <w:t>og with Kamaji unwraps</w:t>
-      </w:r>
-      <w:r>
-        <w:t xml:space="preserve"> the mystery of Haku’s complexity in a deeper level. He shed</w:t>
+        <w:t xml:space="preserve">og with Kamaji </w:t>
+      </w:r>
+      <w:proofErr w:type="gramStart"/>
+      <w:r>
+        <w:t>unwraps</w:t>
+      </w:r>
+      <w:proofErr w:type="gramEnd"/>
+      <w:r>
+        <w:t xml:space="preserve"> the mystery of Haku’s nature </w:t>
+      </w:r>
+      <w:r>
+        <w:t>in a deeper level. He shed</w:t>
       </w:r>
       <w:r>
         <w:t>s</w:t>
@@ -7016,10 +7117,19 @@
         <w:t>share one thing in common –</w:t>
       </w:r>
       <w:r>
-        <w:t xml:space="preserve"> his</w:t>
-      </w:r>
-      <w:r>
-        <w:t xml:space="preserve"> green iris. It is the</w:t>
+        <w:t xml:space="preserve"> </w:t>
+      </w:r>
+      <w:r>
+        <w:t>the</w:t>
+      </w:r>
+      <w:r>
+        <w:t xml:space="preserve"> green iris</w:t>
+      </w:r>
+      <w:r>
+        <w:t>es. They are</w:t>
+      </w:r>
+      <w:r>
+        <w:t xml:space="preserve"> the</w:t>
       </w:r>
       <w:r>
         <w:t xml:space="preserve"> representation of th</w:t>
@@ -7040,25 +7150,10 @@
         <w:t>ided that Haku was worth saving and</w:t>
       </w:r>
       <w:r>
-        <w:t xml:space="preserve"> </w:t>
-      </w:r>
-      <w:r>
-        <w:rPr>
-          <w:lang w:val="en-US"/>
-        </w:rPr>
-        <w:t>h</w:t>
-      </w:r>
-      <w:r>
-        <w:rPr>
-          <w:lang w:val="en-US"/>
-        </w:rPr>
-        <w:t xml:space="preserve">er </w:t>
-      </w:r>
-      <w:r>
-        <w:t>intuition</w:t>
-      </w:r>
-      <w:r>
-        <w:t xml:space="preserve"> turn</w:t>
+        <w:t xml:space="preserve"> that decision </w:t>
+      </w:r>
+      <w:r>
+        <w:t>turn</w:t>
       </w:r>
       <w:r>
         <w:t>s</w:t>
@@ -7770,7 +7865,10 @@
         <w:t xml:space="preserve"> in with </w:t>
       </w:r>
       <w:r>
-        <w:t>no shred of doubt</w:t>
+        <w:t xml:space="preserve">no shred of </w:t>
+      </w:r>
+      <w:r>
+        <w:t>hesitation</w:t>
       </w:r>
       <w:r>
         <w:t xml:space="preserve">. </w:t>
@@ -7802,88 +7900,97 @@
         <w:t>exploited</w:t>
       </w:r>
       <w:r>
-        <w:t xml:space="preserve"> in this screen. No Face, who </w:t>
+        <w:t xml:space="preserve"> in this screen. No Face - </w:t>
+      </w:r>
+      <w:r>
+        <w:t>a monstrous black spirit, confront</w:t>
+      </w:r>
+      <w:r>
+        <w:t xml:space="preserve">s small Chihiro </w:t>
+      </w:r>
+      <w:r>
+        <w:t>who retains a</w:t>
+      </w:r>
+      <w:r>
+        <w:t xml:space="preserve"> dignify silence</w:t>
+      </w:r>
+      <w:r>
+        <w:t>.</w:t>
+      </w:r>
+      <w:r>
+        <w:t xml:space="preserve"> Here we see the convergent of Chihiro and No Face</w:t>
+      </w:r>
+      <w:r>
+        <w:t>’s</w:t>
+      </w:r>
+      <w:r>
+        <w:t xml:space="preserve"> development</w:t>
+      </w:r>
+      <w:r>
+        <w:t xml:space="preserve"> route</w:t>
+      </w:r>
+      <w:r>
+        <w:t>s</w:t>
+      </w:r>
+      <w:r>
+        <w:t xml:space="preserve">. While Chihiro maturity </w:t>
       </w:r>
       <w:r>
         <w:t>is</w:t>
       </w:r>
       <w:r>
-        <w:t xml:space="preserve"> a monstrous black spirit, confront</w:t>
-      </w:r>
-      <w:r>
-        <w:t xml:space="preserve">s small Chihiro </w:t>
-      </w:r>
-      <w:r>
-        <w:t>who retains a</w:t>
-      </w:r>
-      <w:r>
-        <w:t xml:space="preserve"> dignify silence</w:t>
+        <w:t xml:space="preserve"> </w:t>
+      </w:r>
+      <w:r>
+        <w:t>embellished</w:t>
+      </w:r>
+      <w:r>
+        <w:t xml:space="preserve"> through her posture and her silence, </w:t>
+      </w:r>
+      <w:r>
+        <w:t>No Face</w:t>
+      </w:r>
+      <w:r>
+        <w:t>’s</w:t>
+      </w:r>
+      <w:r>
+        <w:t xml:space="preserve"> growth smashes</w:t>
+      </w:r>
+      <w:r>
+        <w:t xml:space="preserve"> into a</w:t>
+      </w:r>
+      <w:r>
+        <w:t xml:space="preserve">udience face with </w:t>
+      </w:r>
+      <w:r>
+        <w:t xml:space="preserve">his devilish voice and his mammoth </w:t>
+      </w:r>
+      <w:r>
+        <w:t>body</w:t>
       </w:r>
       <w:r>
         <w:t>.</w:t>
       </w:r>
       <w:r>
-        <w:t xml:space="preserve"> Here we see the convergent of Chihiro and No Face</w:t>
-      </w:r>
-      <w:r>
-        <w:t>’s</w:t>
-      </w:r>
-      <w:r>
-        <w:t xml:space="preserve"> development</w:t>
-      </w:r>
-      <w:r>
-        <w:t xml:space="preserve"> route</w:t>
-      </w:r>
-      <w:r>
-        <w:t>s</w:t>
-      </w:r>
-      <w:r>
-        <w:t xml:space="preserve">. While Chihiro maturity </w:t>
-      </w:r>
-      <w:r>
-        <w:t>is</w:t>
-      </w:r>
-      <w:r>
-        <w:t xml:space="preserve"> </w:t>
-      </w:r>
-      <w:r>
-        <w:t>embellished</w:t>
-      </w:r>
-      <w:r>
-        <w:t xml:space="preserve"> through her posture and her silence, </w:t>
-      </w:r>
-      <w:r>
-        <w:t>No Face growth smashes</w:t>
-      </w:r>
-      <w:r>
-        <w:t xml:space="preserve"> into a</w:t>
-      </w:r>
-      <w:r>
-        <w:t>udience face with his disfigure</w:t>
-      </w:r>
-      <w:r>
-        <w:t xml:space="preserve">, his devilish voice and his mammoth </w:t>
-      </w:r>
-      <w:r>
-        <w:t>body</w:t>
-      </w:r>
-      <w:r>
-        <w:t>.</w:t>
-      </w:r>
-      <w:r>
-        <w:t xml:space="preserve"> Despite</w:t>
+        <w:t xml:space="preserve"> And d</w:t>
+      </w:r>
+      <w:r>
+        <w:t>espite</w:t>
+      </w:r>
+      <w:r>
+        <w:t xml:space="preserve"> of</w:t>
       </w:r>
       <w:r>
         <w:t xml:space="preserve"> No Face’s</w:t>
       </w:r>
       <w:r>
-        <w:t xml:space="preserve"> menacing aura </w:t>
-      </w:r>
-      <w:r>
-        <w:t>and elephantine size</w:t>
-      </w:r>
-      <w:r>
-        <w:t xml:space="preserve">, it </w:t>
+        <w:t xml:space="preserve"> </w:t>
+      </w:r>
+      <w:r>
+        <w:t xml:space="preserve">size and </w:t>
+      </w:r>
+      <w:r>
+        <w:t xml:space="preserve">menacing aura, it </w:t>
       </w:r>
       <w:r>
         <w:t>is Chihiro who dominates</w:t>
@@ -7919,22 +8026,34 @@
         <w:t>. It is</w:t>
       </w:r>
       <w:r>
-        <w:t xml:space="preserve"> a blatant attempt of pleasing this girl and thus establish</w:t>
+        <w:t xml:space="preserve"> a blatant attempt of pleasing this girl and thus </w:t>
+      </w:r>
+      <w:r>
+        <w:t>re-</w:t>
+      </w:r>
+      <w:r>
+        <w:t>establish</w:t>
       </w:r>
       <w:r>
         <w:t>ing</w:t>
       </w:r>
       <w:r>
-        <w:t xml:space="preserve"> his power of control</w:t>
+        <w:t xml:space="preserve"> his </w:t>
+      </w:r>
+      <w:r>
+        <w:t>position</w:t>
+      </w:r>
+      <w:r>
+        <w:t xml:space="preserve"> of control</w:t>
       </w:r>
       <w:r>
         <w:t>. Then se</w:t>
       </w:r>
       <w:r>
-        <w:t>eing Chihiro</w:t>
-      </w:r>
-      <w:r>
-        <w:t>’s</w:t>
+        <w:t xml:space="preserve">eing </w:t>
+      </w:r>
+      <w:r>
+        <w:t>her</w:t>
       </w:r>
       <w:r>
         <w:t xml:space="preserve"> silence, </w:t>
@@ -7961,10 +8080,27 @@
         <w:t xml:space="preserve"> it</w:t>
       </w:r>
       <w:r>
-        <w:t xml:space="preserve"> to her. Here we see </w:t>
-      </w:r>
-      <w:r>
-        <w:t xml:space="preserve">lessons No Face has learnt, the </w:t>
+        <w:t xml:space="preserve"> to her. Here we see</w:t>
+      </w:r>
+      <w:r>
+        <w:t xml:space="preserve"> a false</w:t>
+      </w:r>
+      <w:r>
+        <w:t xml:space="preserve"> </w:t>
+      </w:r>
+      <w:r>
+        <w:t>lesson</w:t>
+      </w:r>
+      <w:r>
+        <w:t xml:space="preserve"> No Face has </w:t>
+      </w:r>
+      <w:proofErr w:type="gramStart"/>
+      <w:r>
+        <w:t>learnt,</w:t>
+      </w:r>
+      <w:proofErr w:type="gramEnd"/>
+      <w:r>
+        <w:t xml:space="preserve"> the </w:t>
       </w:r>
       <w:r>
         <w:t xml:space="preserve">over-confidence </w:t>
@@ -7994,7 +8130,16 @@
         <w:t xml:space="preserve"> solve all problems in the world. It is Chihiro who teach him that, there are things money cannot satisfy</w:t>
       </w:r>
       <w:r>
-        <w:t xml:space="preserve"> – “You should go back to where you came from, you can’t help me with what I want”</w:t>
+        <w:t xml:space="preserve">: </w:t>
+      </w:r>
+      <w:r>
+        <w:t>“You should</w:t>
+      </w:r>
+      <w:r>
+        <w:t xml:space="preserve"> go back to where you came from. Y</w:t>
+      </w:r>
+      <w:r>
+        <w:t>ou can’t help me with what I want”</w:t>
       </w:r>
       <w:r>
         <w:t xml:space="preserve">. This strikes directly to No Face’s growing dissatisfaction inside the bathhouse, </w:t>
@@ -8015,10 +8160,19 @@
         <w:t>empty</w:t>
       </w:r>
       <w:r>
-        <w:t xml:space="preserve"> more than ever. </w:t>
-      </w:r>
-      <w:r>
-        <w:t xml:space="preserve">I think here Chihiro started to sense his </w:t>
+        <w:t xml:space="preserve"> </w:t>
+      </w:r>
+      <w:r>
+        <w:t xml:space="preserve">and helpless </w:t>
+      </w:r>
+      <w:r>
+        <w:t xml:space="preserve">more than ever. </w:t>
+      </w:r>
+      <w:r>
+        <w:t>H</w:t>
+      </w:r>
+      <w:r>
+        <w:t xml:space="preserve">ere Chihiro started to sense his </w:t>
       </w:r>
       <w:r>
         <w:t>agony</w:t>
@@ -8110,13 +8264,16 @@
         <w:t xml:space="preserve">, that he immediately </w:t>
       </w:r>
       <w:r>
-        <w:t>try</w:t>
+        <w:t>tries</w:t>
       </w:r>
       <w:r>
         <w:t xml:space="preserve"> to suppress it the way he </w:t>
       </w:r>
       <w:r>
-        <w:t>had done</w:t>
+        <w:t>has</w:t>
+      </w:r>
+      <w:r>
+        <w:t xml:space="preserve"> done</w:t>
       </w:r>
       <w:r>
         <w:t xml:space="preserve">, throwing gold to people and consuming luxury. This image strikingly reminds us of the way we deal with our pain. Instead of trying to understand it, we distract ourselves by falling into other feelings, the thrill of </w:t>
@@ -8405,7 +8562,13 @@
         <w:t xml:space="preserve"> much</w:t>
       </w:r>
       <w:r>
-        <w:t xml:space="preserve"> harm to a mammoth monster, but by risking his life he </w:t>
+        <w:t xml:space="preserve"> harm to a mammoth </w:t>
+      </w:r>
+      <w:r>
+        <w:t>No-Face</w:t>
+      </w:r>
+      <w:r>
+        <w:t xml:space="preserve">, but by risking his life he </w:t>
       </w:r>
       <w:r>
         <w:t>did</w:t>
@@ -8586,10 +8749,7 @@
         <w:t xml:space="preserve">satisfying personal </w:t>
       </w:r>
       <w:r>
-        <w:t>desire for attention</w:t>
-      </w:r>
-      <w:r>
-        <w:t>, power and respect</w:t>
+        <w:t>ego</w:t>
       </w:r>
       <w:r>
         <w:t>. The transformation is blatant, smashed into people eyes, and radically transforms their outlook, their attitude and their behaviours.</w:t>
@@ -8597,16 +8757,16 @@
     </w:p>
     <w:p>
       <w:r>
+        <w:t xml:space="preserve">In term of visual effect, you can see the merry chasing of Chihiro and No Face expressed the highest details in portraying gravity, human’s movements and effect of light on </w:t>
+      </w:r>
+      <w:r>
+        <w:t>characters’ bodies</w:t>
+      </w:r>
+      <w:r>
+        <w:t xml:space="preserve">. </w:t>
+      </w:r>
+      <w:r>
         <w:lastRenderedPageBreak/>
-        <w:t xml:space="preserve">In term of visual effect, you can see the merry chasing of Chihiro and No Face expressed the highest details in portraying gravity, human’s movements and effect of light on </w:t>
-      </w:r>
-      <w:r>
-        <w:t>characters’ bodies</w:t>
-      </w:r>
-      <w:r>
-        <w:t xml:space="preserve">. </w:t>
-      </w:r>
-      <w:r>
         <w:t xml:space="preserve">Here we have our chance to savour a merry chase of acceleration and light around </w:t>
       </w:r>
       <w:r>
@@ -8637,7 +8797,7 @@
         <w:t>, all were</w:t>
       </w:r>
       <w:r>
-        <w:t xml:space="preserve"> exquisitely handcrafted with unbelievable precision. The </w:t>
+        <w:t xml:space="preserve"> handcrafted with unbelievable precision. The </w:t>
       </w:r>
       <w:r>
         <w:t>superlative details</w:t>
@@ -8932,7 +9092,13 @@
         <w:t xml:space="preserve"> and get the </w:t>
       </w:r>
       <w:r>
-        <w:t xml:space="preserve">poignant feel from </w:t>
+        <w:t>poignant feel</w:t>
+      </w:r>
+      <w:r>
+        <w:t>ing</w:t>
+      </w:r>
+      <w:r>
+        <w:t xml:space="preserve"> from </w:t>
       </w:r>
       <w:r>
         <w:t>its</w:t>
@@ -9063,47 +9229,47 @@
         <w:t>labouring</w:t>
       </w:r>
       <w:r>
-        <w:t xml:space="preserve">. This is when the burden of working was no longer a part of her journey, and so the dark figures remove their heavy luggage and leave the train. Nevertheless, at that stop, Chihiro had left her innocence </w:t>
+        <w:t xml:space="preserve">. This is when the burden of working was no longer a part of her journey, and so the dark figures remove their heavy luggage and leave the train. Nevertheless, at that stop, Chihiro had left her innocence behind, </w:t>
+      </w:r>
+      <w:r>
+        <w:t>encapsulated in the image of</w:t>
+      </w:r>
+      <w:r>
+        <w:t xml:space="preserve"> </w:t>
+      </w:r>
+      <w:r>
+        <w:t>a</w:t>
+      </w:r>
+      <w:r>
+        <w:t xml:space="preserve"> small </w:t>
+      </w:r>
+      <w:r>
+        <w:t>girl</w:t>
+      </w:r>
+      <w:r>
+        <w:t xml:space="preserve"> standing at the statio</w:t>
+      </w:r>
+      <w:r>
+        <w:t>n. Then we see the train passed</w:t>
+      </w:r>
+      <w:r>
+        <w:t xml:space="preserve"> through a series of </w:t>
+      </w:r>
+      <w:r>
+        <w:t>gaiety</w:t>
+      </w:r>
+      <w:r>
+        <w:t xml:space="preserve"> billboards. These were the luxury of life that </w:t>
+      </w:r>
+      <w:r>
+        <w:t xml:space="preserve">Chihiro </w:t>
+      </w:r>
+      <w:r>
+        <w:t xml:space="preserve">has walked </w:t>
       </w:r>
       <w:r>
         <w:lastRenderedPageBreak/>
-        <w:t xml:space="preserve">behind, </w:t>
-      </w:r>
-      <w:r>
-        <w:t>encapsulated in the image of</w:t>
-      </w:r>
-      <w:r>
-        <w:t xml:space="preserve"> </w:t>
-      </w:r>
-      <w:r>
-        <w:t>a</w:t>
-      </w:r>
-      <w:r>
-        <w:t xml:space="preserve"> small </w:t>
-      </w:r>
-      <w:r>
-        <w:t>girl</w:t>
-      </w:r>
-      <w:r>
-        <w:t xml:space="preserve"> standing at the statio</w:t>
-      </w:r>
-      <w:r>
-        <w:t>n. Then we see the train passed</w:t>
-      </w:r>
-      <w:r>
-        <w:t xml:space="preserve"> through a series of </w:t>
-      </w:r>
-      <w:r>
-        <w:t>gaiety</w:t>
-      </w:r>
-      <w:r>
-        <w:t xml:space="preserve"> billboards. These were the luxury of life that </w:t>
-      </w:r>
-      <w:r>
-        <w:t xml:space="preserve">Chihiro </w:t>
-      </w:r>
-      <w:r>
-        <w:t xml:space="preserve">has walked through, which </w:t>
+        <w:t xml:space="preserve">through, which </w:t>
       </w:r>
       <w:r>
         <w:t xml:space="preserve">encapsulated </w:t>
@@ -9154,7 +9320,13 @@
         <w:t xml:space="preserve">. </w:t>
       </w:r>
       <w:r>
-        <w:t xml:space="preserve">It was until dark that </w:t>
+        <w:t xml:space="preserve">It was </w:t>
+      </w:r>
+      <w:r>
+        <w:t xml:space="preserve">not </w:t>
+      </w:r>
+      <w:r>
+        <w:t xml:space="preserve">until dark that </w:t>
       </w:r>
       <w:r>
         <w:t>the whole crew</w:t>
@@ -9297,13 +9469,19 @@
         <w:t xml:space="preserve"> parents seem to abandon their </w:t>
       </w:r>
       <w:r>
-        <w:t xml:space="preserve">kids for the chasing of </w:t>
+        <w:t xml:space="preserve">kids </w:t>
+      </w:r>
+      <w:r>
+        <w:t xml:space="preserve">to chase after </w:t>
       </w:r>
       <w:r>
         <w:t>materialistic</w:t>
       </w:r>
       <w:r>
         <w:t xml:space="preserve"> wealth</w:t>
+      </w:r>
+      <w:r>
+        <w:t>, to fulfil the need of their enormous ego</w:t>
       </w:r>
       <w:r>
         <w:t>.</w:t>
@@ -10301,7 +10479,13 @@
         <w:t>h</w:t>
       </w:r>
       <w:r>
-        <w:t>idden, and her acceptance helps</w:t>
+        <w:t>idden, and her acceptance</w:t>
+      </w:r>
+      <w:r>
+        <w:t>, in return,</w:t>
+      </w:r>
+      <w:r>
+        <w:t xml:space="preserve"> helps</w:t>
       </w:r>
       <w:r>
         <w:t xml:space="preserve"> to free her.</w:t>
@@ -10324,13 +10508,19 @@
         <w:t xml:space="preserve"> disembodiment of Haku</w:t>
       </w:r>
       <w:r>
-        <w:t xml:space="preserve">, which </w:t>
-      </w:r>
-      <w:r>
-        <w:t>blasts</w:t>
-      </w:r>
-      <w:r>
-        <w:t xml:space="preserve"> his silver scales into</w:t>
+        <w:t xml:space="preserve">, </w:t>
+      </w:r>
+      <w:r>
+        <w:t>with</w:t>
+      </w:r>
+      <w:r>
+        <w:t xml:space="preserve"> his silver scales </w:t>
+      </w:r>
+      <w:r>
+        <w:t xml:space="preserve">blasting </w:t>
+      </w:r>
+      <w:r>
+        <w:t>into</w:t>
       </w:r>
       <w:r>
         <w:t xml:space="preserve"> the</w:t>
@@ -10341,11 +10531,9 @@
       <w:r>
         <w:t xml:space="preserve"> blue </w:t>
       </w:r>
-      <w:proofErr w:type="gramStart"/>
-      <w:r>
-        <w:t>sky</w:t>
-      </w:r>
-      <w:proofErr w:type="gramEnd"/>
+      <w:r>
+        <w:t>sky,</w:t>
+      </w:r>
       <w:r>
         <w:t xml:space="preserve"> was the most beautiful scene in “Spirited Away” to my personal view. It was just </w:t>
       </w:r>
@@ -10625,7 +10813,19 @@
         <w:t>e observed</w:t>
       </w:r>
       <w:r>
-        <w:t xml:space="preserve"> how she rejects greed for good deeds and sees how her devotion and </w:t>
+        <w:t xml:space="preserve"> how she rejects greed for good deeds and </w:t>
+      </w:r>
+      <w:r>
+        <w:t>saw</w:t>
+      </w:r>
+      <w:r>
+        <w:t xml:space="preserve"> how </w:t>
+      </w:r>
+      <w:r>
+        <w:t>Sen’s</w:t>
+      </w:r>
+      <w:r>
+        <w:t xml:space="preserve"> devotion and </w:t>
       </w:r>
       <w:r>
         <w:t>honour</w:t>
@@ -10796,7 +10996,7 @@
         <w:t>confident</w:t>
       </w:r>
       <w:r>
-        <w:t xml:space="preserve"> woman. She has no hesitation in her voice when she answers Yubaba’s question. She trusts her instincts once again and tells Yubaba that her parents are not among the pigs before her, thus freeing herself and her parents from their slavery.</w:t>
+        <w:t xml:space="preserve"> woman. She has no hesitation in her voice when she answers Yubaba’s question. She trusts her instincts and tells Yubaba that her parents are not among the pigs before her, thus freeing herself and her parents from their slavery.</w:t>
       </w:r>
     </w:p>
     <w:p>
@@ -10810,10 +11010,16 @@
         <w:t>as</w:t>
       </w:r>
       <w:r>
+        <w:t xml:space="preserve"> the tunnel to her world come into view,</w:t>
+      </w:r>
+      <w:r>
         <w:t xml:space="preserve"> Chihiro almost turn her head back</w:t>
       </w:r>
       <w:r>
-        <w:t>, we see a subtle em</w:t>
+        <w:t>. And at that screen</w:t>
+      </w:r>
+      <w:r>
+        <w:t xml:space="preserve"> we see a subtle em</w:t>
       </w:r>
       <w:r>
         <w:t>otion</w:t>
@@ -10846,7 +11052,13 @@
         <w:t xml:space="preserve"> accompany her</w:t>
       </w:r>
       <w:r>
-        <w:t xml:space="preserve"> on the journey of life.</w:t>
+        <w:t xml:space="preserve"> on </w:t>
+      </w:r>
+      <w:r>
+        <w:t>her</w:t>
+      </w:r>
+      <w:r>
+        <w:t xml:space="preserve"> journey of life.</w:t>
       </w:r>
       <w:r>
         <w:t xml:space="preserve"> </w:t>
@@ -10867,8 +11079,10 @@
         <w:t xml:space="preserve">as leant her lessons about </w:t>
       </w:r>
       <w:r>
-        <w:t>manner</w:t>
-      </w:r>
+        <w:t>courage</w:t>
+      </w:r>
+      <w:bookmarkStart w:id="0" w:name="_GoBack"/>
+      <w:bookmarkEnd w:id="0"/>
       <w:r>
         <w:t xml:space="preserve">, honour and </w:t>
       </w:r>
@@ -11225,7 +11439,13 @@
         <w:t xml:space="preserve">Radish God assumed the figure of a giant radish, wearing a hat that look like a ramen bowl. This hat was probably the representation of human oppression </w:t>
       </w:r>
       <w:r>
-        <w:t>that he had to suffered, as they continuously harvested him for food. But despite that</w:t>
+        <w:t>that he had to suffered</w:t>
+      </w:r>
+      <w:r>
+        <w:t>, as they continuously harvest</w:t>
+      </w:r>
+      <w:r>
+        <w:t xml:space="preserve"> him for food. But despite that</w:t>
       </w:r>
       <w:r>
         <w:t xml:space="preserve"> oppression, Radish God still he</w:t>
@@ -11661,7 +11881,19 @@
         <w:rPr>
           <w:lang w:val="en-US"/>
         </w:rPr>
-        <w:t>and support the way Haku did to Chihiro</w:t>
+        <w:t>and support</w:t>
+      </w:r>
+      <w:r>
+        <w:rPr>
+          <w:lang w:val="en-US"/>
+        </w:rPr>
+        <w:t xml:space="preserve"> us</w:t>
+      </w:r>
+      <w:r>
+        <w:rPr>
+          <w:lang w:val="en-US"/>
+        </w:rPr>
+        <w:t xml:space="preserve"> the way Haku did to Chihiro</w:t>
       </w:r>
       <w:r>
         <w:rPr>
@@ -12070,19 +12302,7 @@
         <w:t xml:space="preserve">attention for detail. Unlike motion picture, in animated film, everything </w:t>
       </w:r>
       <w:r>
-        <w:t>has to be created, from a gust of wind</w:t>
-      </w:r>
-      <w:r>
-        <w:t xml:space="preserve"> to </w:t>
-      </w:r>
-      <w:r>
-        <w:t>a</w:t>
-      </w:r>
-      <w:r>
-        <w:t xml:space="preserve"> drop of wat</w:t>
-      </w:r>
-      <w:r>
-        <w:t>er</w:t>
+        <w:t>has to be created</w:t>
       </w:r>
       <w:r>
         <w:t>. And therefore</w:t>
@@ -12091,13 +12311,7 @@
         <w:t>, traditionally, to reduce work</w:t>
       </w:r>
       <w:r>
-        <w:t xml:space="preserve"> animation movies often omit the detail of background, and the feature of object was </w:t>
-      </w:r>
-      <w:r>
-        <w:t>simplifying</w:t>
-      </w:r>
-      <w:r>
-        <w:t xml:space="preserve"> to hide the </w:t>
+        <w:t xml:space="preserve"> animation movies often omit the detail of background to hide the </w:t>
       </w:r>
       <w:r>
         <w:t>sophisticated</w:t>
@@ -12231,7 +12445,13 @@
         <w:t>enounce its existence from our life</w:t>
       </w:r>
       <w:r>
-        <w:t>. But with modern movement of liberalism, these desires were explored freely, and so frequently exploited for marketing and political purpose. It lead</w:t>
+        <w:t xml:space="preserve">. But with modern movement of liberalism, these desires were explored freely, and so frequently </w:t>
+      </w:r>
+      <w:r>
+        <w:t>used</w:t>
+      </w:r>
+      <w:r>
+        <w:t xml:space="preserve"> for marketing and political purpose. It lead</w:t>
       </w:r>
       <w:r>
         <w:t>s</w:t>
@@ -12325,6 +12545,15 @@
       </w:r>
       <w:r>
         <w:t xml:space="preserve"> with provocative images</w:t>
+      </w:r>
+      <w:r>
+        <w:t xml:space="preserve"> of </w:t>
+      </w:r>
+      <w:r>
+        <w:t xml:space="preserve">mindless </w:t>
+      </w:r>
+      <w:r>
+        <w:t>fame, wild sex, and lavish luxury</w:t>
       </w:r>
       <w:r>
         <w:t xml:space="preserve">. Hayao Miyazaki was no dreamer to believe there is a coming back to </w:t>
@@ -12455,7 +12684,13 @@
         <w:t>coincident</w:t>
       </w:r>
       <w:r>
-        <w:t xml:space="preserve"> at first. Every action</w:t>
+        <w:t xml:space="preserve"> at first. </w:t>
+      </w:r>
+      <w:r>
+        <w:t>However, looking closer, we realize e</w:t>
+      </w:r>
+      <w:r>
+        <w:t>very action</w:t>
       </w:r>
       <w:r>
         <w:t xml:space="preserve"> in this movie</w:t>
@@ -12723,7 +12958,21 @@
         <w:t xml:space="preserve"> history. This movie built</w:t>
       </w:r>
       <w:r>
-        <w:t xml:space="preserve"> a role model, that was a perfect blending of the old with the new, a kind of person that capable of resolving the inner conflict within themselves, </w:t>
+        <w:t xml:space="preserve"> a role model, that was a perfect blending of the old with the new, a kind of person that</w:t>
+      </w:r>
+      <w:r>
+        <w:t xml:space="preserve"> is</w:t>
+      </w:r>
+      <w:r>
+        <w:t xml:space="preserve"> capable of resolving the inner conflict within </w:t>
+      </w:r>
+      <w:proofErr w:type="gramStart"/>
+      <w:r>
+        <w:t>themselves</w:t>
+      </w:r>
+      <w:proofErr w:type="gramEnd"/>
+      <w:r>
+        <w:t xml:space="preserve">, </w:t>
       </w:r>
       <w:r>
         <w:t>thus resolving</w:t>
@@ -12732,11 +12981,23 @@
         <w:t xml:space="preserve"> the outer conflict between human and nature.</w:t>
       </w:r>
       <w:r>
-        <w:t xml:space="preserve"> Many people might argue that this is not a children movie, but in my opinion, every stroke in this movie dedicated to kids. It was true </w:t>
+        <w:t xml:space="preserve"> Many people might argue that this is </w:t>
       </w:r>
       <w:r>
         <w:lastRenderedPageBreak/>
-        <w:t xml:space="preserve">that the multi-layer nature of this </w:t>
+        <w:t>not a children movie, but in m</w:t>
+      </w:r>
+      <w:r>
+        <w:t xml:space="preserve">y opinion, every stroke in it </w:t>
+      </w:r>
+      <w:r>
+        <w:t>dedicated to kids. I</w:t>
+      </w:r>
+      <w:r>
+        <w:t>t was true that the multi-layer</w:t>
+      </w:r>
+      <w:r>
+        <w:t xml:space="preserve"> of this </w:t>
       </w:r>
       <w:r>
         <w:t>anime</w:t>
@@ -12745,22 +13006,61 @@
         <w:t xml:space="preserve"> was too complex for children, but </w:t>
       </w:r>
       <w:r>
-        <w:t>it</w:t>
-      </w:r>
-      <w:r>
-        <w:t xml:space="preserve"> does not mean to be watched once. Its adorableness carries innocent minds onto the great adventure of Chihiro, but it hidden complexity also fetches wonder into their subconscious. Thus, as they grow up, they were compelled to watch it again, and realized a new perspective. Again, this movie was not designed to be </w:t>
+        <w:t>this movie</w:t>
+      </w:r>
+      <w:r>
+        <w:t xml:space="preserve"> does not mean to be watched</w:t>
+      </w:r>
+      <w:r>
+        <w:t xml:space="preserve"> just</w:t>
+      </w:r>
+      <w:r>
+        <w:t xml:space="preserve"> once. Its adorableness carries innocent minds onto the great</w:t>
+      </w:r>
+      <w:r>
+        <w:t>est</w:t>
+      </w:r>
+      <w:r>
+        <w:t xml:space="preserve"> adventure </w:t>
+      </w:r>
+      <w:r>
+        <w:t>with</w:t>
+      </w:r>
+      <w:r>
+        <w:t xml:space="preserve"> Chihiro, but it hidden </w:t>
+      </w:r>
+      <w:r>
+        <w:t>profundity</w:t>
+      </w:r>
+      <w:r>
+        <w:t xml:space="preserve"> also fetches wonder into their subconscious. Thus, as they grow up, they were compelled to watch it again, and realized a new perspective. Again, this movie was not designed to be </w:t>
       </w:r>
       <w:r>
         <w:t>consumed</w:t>
       </w:r>
       <w:r>
-        <w:t xml:space="preserve"> just once - it was designed to grow up with its audience, to nurture their imagination, and to inspire their courage, honour and altruism</w:t>
+        <w:t xml:space="preserve"> just once - it was designed to grow up with its audience, t</w:t>
+      </w:r>
+      <w:r>
+        <w:t>o nurture their imagination,</w:t>
+      </w:r>
+      <w:r>
+        <w:t xml:space="preserve"> to inspire their courage, honour and altruism</w:t>
       </w:r>
       <w:r>
         <w:t xml:space="preserve"> along their life</w:t>
       </w:r>
       <w:r>
-        <w:t>. Most important</w:t>
+        <w:t xml:space="preserve">. </w:t>
+      </w:r>
+      <w:r>
+        <w:t>M</w:t>
+      </w:r>
+      <w:r>
+        <w:t xml:space="preserve">ost </w:t>
+      </w:r>
+      <w:r>
+        <w:t>importantly</w:t>
       </w:r>
       <w:r>
         <w:t xml:space="preserve">, it gives them hope </w:t>
@@ -12768,16 +13068,12 @@
       <w:r>
         <w:t>at midst of</w:t>
       </w:r>
-      <w:bookmarkStart w:id="0" w:name="_GoBack"/>
-      <w:bookmarkEnd w:id="0"/>
-      <w:r>
-        <w:t xml:space="preserve"> ordeals, by saying “Yeah, this endeavour is difficult, but it is worth it, and it is ultimately joyful!</w:t>
-      </w:r>
-      <w:proofErr w:type="gramStart"/>
-      <w:r>
-        <w:t>”.</w:t>
-      </w:r>
-      <w:proofErr w:type="gramEnd"/>
+      <w:r>
+        <w:t xml:space="preserve"> ordeals, by saying “Yeah, this endeavour is difficult, but it is worth it</w:t>
+      </w:r>
+      <w:r>
+        <w:t>, and it is ultimately joyful!”</w:t>
+      </w:r>
     </w:p>
     <w:sectPr>
       <w:pgSz w:w="11900" w:h="16840"/>
@@ -16491,7 +16787,7 @@
 </file>
 
 <file path=customXml/itemProps2.xml><?xml version="1.0" encoding="utf-8"?>
-<ds:datastoreItem xmlns:ds="http://schemas.openxmlformats.org/officeDocument/2006/customXml" ds:itemID="{EBD1A857-E232-4C1D-8199-70AFEFE7A5B1}">
+<ds:datastoreItem xmlns:ds="http://schemas.openxmlformats.org/officeDocument/2006/customXml" ds:itemID="{33AFF437-044F-4AE0-9B3B-2E350DAA6A5E}">
   <ds:schemaRefs>
     <ds:schemaRef ds:uri="http://schemas.openxmlformats.org/officeDocument/2006/bibliography"/>
   </ds:schemaRefs>

--- a/Some lessons/Spirited away.docx
+++ b/Some lessons/Spirited away.docx
@@ -5902,10 +5902,7 @@
         <w:t xml:space="preserve">s help to seek his way to his master. Chihiro, probably aware of </w:t>
       </w:r>
       <w:r>
-        <w:t>conflicts inside Haku</w:t>
-      </w:r>
-      <w:r>
-        <w:t xml:space="preserve"> and </w:t>
+        <w:t xml:space="preserve">conflicts inside Haku and </w:t>
       </w:r>
       <w:r>
         <w:t>Yubaba’s exploitative nature</w:t>
@@ -10735,7 +10732,13 @@
         <w:t>fundity in it. First, it implies</w:t>
       </w:r>
       <w:r>
-        <w:t xml:space="preserve"> that, after all the lies and her failure to recognize him, thus push him to grave danger,</w:t>
+        <w:t xml:space="preserve"> that, after all the lies and her failure to </w:t>
+      </w:r>
+      <w:r>
+        <w:t>protect him</w:t>
+      </w:r>
+      <w:r>
+        <w:t>,</w:t>
       </w:r>
       <w:r>
         <w:t xml:space="preserve"> Boh still loves</w:t>
@@ -10777,7 +10780,24 @@
         <w:t xml:space="preserve">hat </w:t>
       </w:r>
       <w:r>
-        <w:t xml:space="preserve">he can forgive her for what she had done to him, but he will not forgive her wrongdoings if she hurt his friend. </w:t>
+        <w:t>he can forgive her for what she had done to him</w:t>
+      </w:r>
+      <w:r>
+        <w:t xml:space="preserve"> because he understood that </w:t>
+      </w:r>
+      <w:bookmarkStart w:id="0" w:name="_GoBack"/>
+      <w:bookmarkEnd w:id="0"/>
+      <w:r>
+        <w:t>she did it out of love</w:t>
+      </w:r>
+      <w:r>
+        <w:t>, but he will not forgive her wrongdoings if she hurt his friend</w:t>
+      </w:r>
+      <w:r>
+        <w:t xml:space="preserve"> because she did it out of her ego</w:t>
+      </w:r>
+      <w:r>
+        <w:t xml:space="preserve">. </w:t>
       </w:r>
       <w:r>
         <w:t>Boh</w:t>
@@ -10935,6 +10955,7 @@
         <w:t xml:space="preserve"> </w:t>
       </w:r>
       <w:r>
+        <w:lastRenderedPageBreak/>
         <w:t>k</w:t>
       </w:r>
       <w:r>
@@ -10974,11 +10995,7 @@
         <w:t xml:space="preserve"> on the challenge</w:t>
       </w:r>
       <w:r>
-        <w:t xml:space="preserve"> to </w:t>
-      </w:r>
-      <w:r>
-        <w:lastRenderedPageBreak/>
-        <w:t>complete</w:t>
+        <w:t xml:space="preserve"> to complete</w:t>
       </w:r>
       <w:r>
         <w:t xml:space="preserve"> her transformation from a </w:t>
@@ -11081,8 +11098,6 @@
       <w:r>
         <w:t>courage</w:t>
       </w:r>
-      <w:bookmarkStart w:id="0" w:name="_GoBack"/>
-      <w:bookmarkEnd w:id="0"/>
       <w:r>
         <w:t xml:space="preserve">, honour and </w:t>
       </w:r>
@@ -12547,13 +12562,7 @@
         <w:t xml:space="preserve"> with provocative images</w:t>
       </w:r>
       <w:r>
-        <w:t xml:space="preserve"> of </w:t>
-      </w:r>
-      <w:r>
-        <w:t xml:space="preserve">mindless </w:t>
-      </w:r>
-      <w:r>
-        <w:t>fame, wild sex, and lavish luxury</w:t>
+        <w:t xml:space="preserve"> of mindless fame, wild sex, and lavish luxury</w:t>
       </w:r>
       <w:r>
         <w:t xml:space="preserve">. Hayao Miyazaki was no dreamer to believe there is a coming back to </w:t>
@@ -16787,7 +16796,7 @@
 </file>
 
 <file path=customXml/itemProps2.xml><?xml version="1.0" encoding="utf-8"?>
-<ds:datastoreItem xmlns:ds="http://schemas.openxmlformats.org/officeDocument/2006/customXml" ds:itemID="{33AFF437-044F-4AE0-9B3B-2E350DAA6A5E}">
+<ds:datastoreItem xmlns:ds="http://schemas.openxmlformats.org/officeDocument/2006/customXml" ds:itemID="{C7AB6327-14D3-4EB2-A736-663E1561B215}">
   <ds:schemaRefs>
     <ds:schemaRef ds:uri="http://schemas.openxmlformats.org/officeDocument/2006/bibliography"/>
   </ds:schemaRefs>

--- a/Some lessons/Spirited away.docx
+++ b/Some lessons/Spirited away.docx
@@ -1,6 +1,6 @@
 
 <file path=word/document.xml><?xml version="1.0" encoding="utf-8"?>
-<w:document xmlns:wpc="http://schemas.microsoft.com/office/word/2010/wordprocessingCanvas" xmlns:mc="http://schemas.openxmlformats.org/markup-compatibility/2006" xmlns:o="urn:schemas-microsoft-com:office:office" xmlns:r="http://schemas.openxmlformats.org/officeDocument/2006/relationships" xmlns:m="http://schemas.openxmlformats.org/officeDocument/2006/math" xmlns:v="urn:schemas-microsoft-com:vml" xmlns:wp14="http://schemas.microsoft.com/office/word/2010/wordprocessingDrawing" xmlns:wp="http://schemas.openxmlformats.org/drawingml/2006/wordprocessingDrawing" xmlns:w10="urn:schemas-microsoft-com:office:word" xmlns:w="http://schemas.openxmlformats.org/wordprocessingml/2006/main" xmlns:w14="http://schemas.microsoft.com/office/word/2010/wordml" xmlns:wpg="http://schemas.microsoft.com/office/word/2010/wordprocessingGroup" xmlns:wpi="http://schemas.microsoft.com/office/word/2010/wordprocessingInk" xmlns:wne="http://schemas.microsoft.com/office/word/2006/wordml" xmlns:wps="http://schemas.microsoft.com/office/word/2010/wordprocessingShape" mc:Ignorable="w14 wp14">
+<w:document xmlns:wpc="http://schemas.microsoft.com/office/word/2010/wordprocessingCanvas" xmlns:mo="http://schemas.microsoft.com/office/mac/office/2008/main" xmlns:mc="http://schemas.openxmlformats.org/markup-compatibility/2006" xmlns:mv="urn:schemas-microsoft-com:mac:vml" xmlns:o="urn:schemas-microsoft-com:office:office" xmlns:r="http://schemas.openxmlformats.org/officeDocument/2006/relationships" xmlns:m="http://schemas.openxmlformats.org/officeDocument/2006/math" xmlns:v="urn:schemas-microsoft-com:vml" xmlns:wp14="http://schemas.microsoft.com/office/word/2010/wordprocessingDrawing" xmlns:wp="http://schemas.openxmlformats.org/drawingml/2006/wordprocessingDrawing" xmlns:w10="urn:schemas-microsoft-com:office:word" xmlns:w="http://schemas.openxmlformats.org/wordprocessingml/2006/main" xmlns:w14="http://schemas.microsoft.com/office/word/2010/wordml" xmlns:w15="http://schemas.microsoft.com/office/word/2012/wordml" xmlns:wpg="http://schemas.microsoft.com/office/word/2010/wordprocessingGroup" xmlns:wpi="http://schemas.microsoft.com/office/word/2010/wordprocessingInk" xmlns:wne="http://schemas.microsoft.com/office/word/2006/wordml" xmlns:wps="http://schemas.microsoft.com/office/word/2010/wordprocessingShape" mc:Ignorable="w14 w15 wp14">
   <w:body>
     <w:sdt>
       <w:sdtPr>
@@ -547,13 +547,8 @@
       <w:r>
         <w:t xml:space="preserve">(partly) </w:t>
       </w:r>
-      <w:proofErr w:type="gramStart"/>
-      <w:r>
-        <w:t>its</w:t>
-      </w:r>
-      <w:proofErr w:type="gramEnd"/>
-      <w:r>
-        <w:t xml:space="preserve"> meaning. And </w:t>
+      <w:r>
+        <w:t xml:space="preserve">its meaning. And </w:t>
       </w:r>
       <w:r>
         <w:t>i</w:t>
@@ -704,11 +699,9 @@
       <w:r>
         <w:t xml:space="preserve"> kind of art </w:t>
       </w:r>
-      <w:proofErr w:type="gramStart"/>
       <w:r>
         <w:t>piece, that</w:t>
       </w:r>
-      <w:proofErr w:type="gramEnd"/>
       <w:r>
         <w:t xml:space="preserve"> will</w:t>
       </w:r>
@@ -753,28 +746,7 @@
     </w:p>
     <w:p>
       <w:r>
-        <w:t xml:space="preserve">To </w:t>
-      </w:r>
-      <w:r>
-        <w:t>deconstruct</w:t>
-      </w:r>
-      <w:r>
-        <w:t xml:space="preserve"> this character, we must </w:t>
-      </w:r>
-      <w:r>
-        <w:t>analyse</w:t>
-      </w:r>
-      <w:r>
-        <w:t xml:space="preserve"> the childish, insecure Chihiro b</w:t>
-      </w:r>
-      <w:r>
-        <w:t>efore stepping into the spirit</w:t>
-      </w:r>
-      <w:r>
-        <w:t xml:space="preserve"> world. </w:t>
-      </w:r>
-      <w:r>
-        <w:t>At first</w:t>
+        <w:t>The brilliance of “Spirited Away” was revolving around the growing path of Chihiro, our main protagonist. From the first scene at lazy angle</w:t>
       </w:r>
       <w:r>
         <w:t xml:space="preserve">, Chihiro </w:t>
@@ -819,43 +791,16 @@
         <w:t xml:space="preserve"> try</w:t>
       </w:r>
       <w:r>
-        <w:t xml:space="preserve"> to express her upset as a form of protest</w:t>
-      </w:r>
-      <w:r>
-        <w:t>ing</w:t>
-      </w:r>
-      <w:r>
-        <w:t xml:space="preserve">, a childish hope that her parent </w:t>
-      </w:r>
-      <w:r>
-        <w:t>may</w:t>
-      </w:r>
-      <w:r>
-        <w:t xml:space="preserve"> be moved by her </w:t>
-      </w:r>
-      <w:r>
-        <w:t>downheartedness</w:t>
-      </w:r>
-      <w:r>
-        <w:t xml:space="preserve"> and </w:t>
-      </w:r>
-      <w:r>
-        <w:t>revert</w:t>
-      </w:r>
-      <w:r>
-        <w:t xml:space="preserve"> their decision, which we all know won</w:t>
-      </w:r>
-      <w:r>
-        <w:rPr>
-          <w:rFonts w:ascii="Arial Unicode MS"/>
-        </w:rPr>
-        <w:t>’</w:t>
-      </w:r>
-      <w:r>
-        <w:t xml:space="preserve">t happen. But behind </w:t>
-      </w:r>
-      <w:r>
-        <w:t xml:space="preserve">seemingly </w:t>
+        <w:t xml:space="preserve"> to express her upset </w:t>
+      </w:r>
+      <w:r>
+        <w:t>to protest this house moving trip</w:t>
+      </w:r>
+      <w:r>
+        <w:t xml:space="preserve">. But behind </w:t>
+      </w:r>
+      <w:r>
+        <w:t xml:space="preserve">her </w:t>
       </w:r>
       <w:r>
         <w:t>lousy</w:t>
@@ -879,13 +824,16 @@
         <w:t xml:space="preserve"> in this </w:t>
       </w:r>
       <w:r>
-        <w:t>whinny</w:t>
-      </w:r>
-      <w:r>
-        <w:t xml:space="preserve"> girl. First of all i</w:t>
-      </w:r>
-      <w:r>
-        <w:t>s her value of friendship. A</w:t>
+        <w:t>girl</w:t>
+      </w:r>
+      <w:r>
+        <w:t>. First of all i</w:t>
+      </w:r>
+      <w:r>
+        <w:t xml:space="preserve">s how she value her </w:t>
+      </w:r>
+      <w:r>
+        <w:t>friendship. A</w:t>
       </w:r>
       <w:r>
         <w:t>bov</w:t>
@@ -945,37 +893,22 @@
         <w:t>is</w:t>
       </w:r>
       <w:r>
-        <w:t xml:space="preserve"> suffocated by the grip of her guardians. This protective manner that parent </w:t>
-      </w:r>
-      <w:r>
-        <w:t xml:space="preserve">have </w:t>
-      </w:r>
-      <w:r>
-        <w:t xml:space="preserve">exhibited on her, </w:t>
-      </w:r>
-      <w:r>
-        <w:t>hinders</w:t>
-      </w:r>
-      <w:r>
-        <w:t xml:space="preserve"> her to realize </w:t>
-      </w:r>
-      <w:r>
-        <w:t>her true potential</w:t>
-      </w:r>
-      <w:r>
-        <w:t xml:space="preserve">. </w:t>
-      </w:r>
-      <w:r>
-        <w:t>For</w:t>
-      </w:r>
-      <w:r>
-        <w:t xml:space="preserve"> example, </w:t>
-      </w:r>
-      <w:r>
-        <w:t>Chihiro displays</w:t>
-      </w:r>
-      <w:r>
-        <w:t xml:space="preserve"> an instinctive sense of danger, </w:t>
+        <w:t xml:space="preserve"> suffocate</w:t>
+      </w:r>
+      <w:r>
+        <w:t>d by the grip of her guardians. Secondly</w:t>
+      </w:r>
+      <w:r>
+        <w:t xml:space="preserve">, </w:t>
+      </w:r>
+      <w:r>
+        <w:t xml:space="preserve">Chihiro </w:t>
+      </w:r>
+      <w:r>
+        <w:t xml:space="preserve">has </w:t>
+      </w:r>
+      <w:r>
+        <w:t xml:space="preserve">an instinctive sense of danger, </w:t>
       </w:r>
       <w:r>
         <w:t xml:space="preserve">an </w:t>
@@ -1196,7 +1129,19 @@
         <w:t xml:space="preserve"> in many situations. </w:t>
       </w:r>
       <w:r>
-        <w:t xml:space="preserve">Her father, working adult, drives the four-wheel vehicle bouncing through the hill is a metaphorical image of the confident, to the point of arrogant attitude human has developed toward the world they are living on. </w:t>
+        <w:t xml:space="preserve">Her father, working adult, drives the </w:t>
+      </w:r>
+      <w:r>
+        <w:t>car</w:t>
+      </w:r>
+      <w:r>
+        <w:t xml:space="preserve"> bouncing through the hill is a metaphorical image of the confident, to the point of arrogant </w:t>
+      </w:r>
+      <w:r>
+        <w:t>ownership</w:t>
+      </w:r>
+      <w:r>
+        <w:t xml:space="preserve"> human has developed toward the world they are living on. </w:t>
       </w:r>
     </w:p>
     <w:p>
@@ -1273,176 +1218,159 @@
         <w:t xml:space="preserve"> not meant to be eaten</w:t>
       </w:r>
       <w:r>
-        <w:t xml:space="preserve">, and this place </w:t>
+        <w:t xml:space="preserve">. </w:t>
+      </w:r>
+      <w:r>
+        <w:t>T</w:t>
+      </w:r>
+      <w:r>
+        <w:t xml:space="preserve">here </w:t>
+      </w:r>
+      <w:r>
+        <w:t>are apparent abnormalities</w:t>
+      </w:r>
+      <w:r>
+        <w:t xml:space="preserve"> in the </w:t>
+      </w:r>
+      <w:r>
+        <w:t>setting</w:t>
+      </w:r>
+      <w:r>
+        <w:t xml:space="preserve">, </w:t>
+      </w:r>
+      <w:r>
+        <w:t>as</w:t>
+      </w:r>
+      <w:r>
+        <w:t xml:space="preserve"> </w:t>
+      </w:r>
+      <w:r>
+        <w:t>attractive</w:t>
+      </w:r>
+      <w:r>
+        <w:t xml:space="preserve"> food</w:t>
+      </w:r>
+      <w:r>
+        <w:t>s</w:t>
+      </w:r>
+      <w:r>
+        <w:t xml:space="preserve"> </w:t>
+      </w:r>
+      <w:r>
+        <w:t>are</w:t>
+      </w:r>
+      <w:r>
+        <w:t xml:space="preserve"> present</w:t>
+      </w:r>
+      <w:r>
+        <w:t>ed</w:t>
+      </w:r>
+      <w:r>
+        <w:t xml:space="preserve"> at the middle of nowhere. </w:t>
+      </w:r>
+      <w:r>
+        <w:t>Audiences</w:t>
+      </w:r>
+      <w:r>
+        <w:t xml:space="preserve"> may suggest that this </w:t>
       </w:r>
       <w:r>
         <w:t>is</w:t>
       </w:r>
       <w:r>
-        <w:t xml:space="preserve"> creepy. </w:t>
-      </w:r>
-      <w:r>
-        <w:t>T</w:t>
-      </w:r>
-      <w:r>
-        <w:t xml:space="preserve">here </w:t>
-      </w:r>
-      <w:r>
-        <w:t>are apparent abnormalities</w:t>
-      </w:r>
-      <w:r>
-        <w:t xml:space="preserve"> in the </w:t>
-      </w:r>
-      <w:r>
-        <w:t>setting</w:t>
+        <w:t xml:space="preserve"> a magic trap to lure preys</w:t>
+      </w:r>
+      <w:r>
+        <w:t xml:space="preserve">, which </w:t>
+      </w:r>
+      <w:r>
+        <w:t>can be</w:t>
+      </w:r>
+      <w:r>
+        <w:t xml:space="preserve"> partly </w:t>
+      </w:r>
+      <w:r>
+        <w:t>correct</w:t>
+      </w:r>
+      <w:r>
+        <w:t>. But from the very outside</w:t>
+      </w:r>
+      <w:r>
+        <w:t>,</w:t>
+      </w:r>
+      <w:r>
+        <w:t xml:space="preserve"> this world has clearly indicate</w:t>
+      </w:r>
+      <w:r>
+        <w:t>d</w:t>
+      </w:r>
+      <w:r>
+        <w:t xml:space="preserve"> that it does not want to be contaminated by human, and try every way possible to warn </w:t>
+      </w:r>
+      <w:r>
+        <w:t>them</w:t>
+      </w:r>
+      <w:r>
+        <w:t xml:space="preserve"> not to enter. And as proceeding further down the </w:t>
+      </w:r>
+      <w:r>
+        <w:t>film, the spirit world demonstrates</w:t>
+      </w:r>
+      <w:r>
+        <w:t xml:space="preserve"> a contempt attitude toward mankind, consider them </w:t>
+      </w:r>
+      <w:r>
+        <w:rPr>
+          <w:rFonts w:ascii="Arial Unicode MS"/>
+        </w:rPr>
+        <w:t>“</w:t>
+      </w:r>
+      <w:r>
+        <w:t>stink</w:t>
+      </w:r>
+      <w:r>
+        <w:rPr>
+          <w:rFonts w:ascii="Arial Unicode MS"/>
+        </w:rPr>
+        <w:t>”</w:t>
+      </w:r>
+      <w:r>
+        <w:t xml:space="preserve"> </w:t>
+      </w:r>
+      <w:r>
+        <w:t>Hence</w:t>
       </w:r>
       <w:r>
         <w:t xml:space="preserve">, </w:t>
       </w:r>
       <w:r>
-        <w:t>as</w:t>
-      </w:r>
-      <w:r>
-        <w:t xml:space="preserve"> </w:t>
-      </w:r>
-      <w:r>
-        <w:t>attractive</w:t>
-      </w:r>
-      <w:r>
-        <w:t xml:space="preserve"> food</w:t>
-      </w:r>
-      <w:r>
-        <w:t>s</w:t>
-      </w:r>
-      <w:r>
-        <w:t xml:space="preserve"> </w:t>
-      </w:r>
-      <w:r>
-        <w:t>are</w:t>
-      </w:r>
-      <w:r>
-        <w:t xml:space="preserve"> present</w:t>
-      </w:r>
-      <w:r>
-        <w:t>ed</w:t>
-      </w:r>
-      <w:r>
-        <w:t xml:space="preserve"> at the middle of nowhere. One who</w:t>
-      </w:r>
-      <w:r>
-        <w:t xml:space="preserve"> is</w:t>
-      </w:r>
-      <w:r>
-        <w:t xml:space="preserve"> familiar with Asian mythical stories may suggest that this </w:t>
+        <w:t>it</w:t>
+      </w:r>
+      <w:r>
+        <w:t xml:space="preserve"> </w:t>
       </w:r>
       <w:r>
         <w:t>is</w:t>
       </w:r>
       <w:r>
-        <w:t xml:space="preserve"> a magic trap to lure preys</w:t>
-      </w:r>
-      <w:r>
-        <w:t xml:space="preserve">, which </w:t>
-      </w:r>
-      <w:r>
-        <w:t>can be</w:t>
-      </w:r>
-      <w:r>
-        <w:t xml:space="preserve"> partly </w:t>
-      </w:r>
-      <w:r>
-        <w:t>correct</w:t>
-      </w:r>
-      <w:r>
-        <w:t>. But from the very outside</w:t>
-      </w:r>
-      <w:r>
-        <w:t>,</w:t>
-      </w:r>
-      <w:r>
-        <w:t xml:space="preserve"> this world has clearly indicate</w:t>
-      </w:r>
-      <w:r>
-        <w:t>d</w:t>
-      </w:r>
-      <w:r>
-        <w:t xml:space="preserve"> that it does not want to be contaminated by human, and try every way possible to warn human not to enter. And as proceeding further down the </w:t>
-      </w:r>
-      <w:r>
-        <w:t>film, the spirit world demonstrates</w:t>
-      </w:r>
-      <w:r>
-        <w:t xml:space="preserve"> a contempt attitude toward mankind, consider them </w:t>
-      </w:r>
-      <w:r>
-        <w:rPr>
-          <w:rFonts w:ascii="Arial Unicode MS"/>
-        </w:rPr>
-        <w:t>“</w:t>
-      </w:r>
-      <w:r>
-        <w:t>stink</w:t>
-      </w:r>
-      <w:r>
-        <w:rPr>
-          <w:rFonts w:ascii="Arial Unicode MS"/>
-        </w:rPr>
-        <w:t>”</w:t>
-      </w:r>
-      <w:r>
-        <w:rPr>
-          <w:rFonts w:ascii="Arial Unicode MS"/>
-        </w:rPr>
-        <w:t xml:space="preserve"> </w:t>
-      </w:r>
-      <w:r>
-        <w:t xml:space="preserve">and </w:t>
-      </w:r>
-      <w:r>
-        <w:rPr>
-          <w:rFonts w:ascii="Arial Unicode MS"/>
-        </w:rPr>
-        <w:t>“</w:t>
-      </w:r>
-      <w:r>
-        <w:t>always mess up everything</w:t>
-      </w:r>
-      <w:r>
-        <w:rPr>
-          <w:rFonts w:ascii="Arial Unicode MS"/>
-        </w:rPr>
-        <w:t>”</w:t>
-      </w:r>
-      <w:r>
-        <w:t xml:space="preserve">. </w:t>
-      </w:r>
-      <w:r>
-        <w:t>Hence</w:t>
-      </w:r>
-      <w:r>
-        <w:t xml:space="preserve">, </w:t>
-      </w:r>
-      <w:r>
-        <w:t>it</w:t>
-      </w:r>
-      <w:r>
-        <w:t xml:space="preserve"> </w:t>
-      </w:r>
-      <w:r>
-        <w:t>is</w:t>
-      </w:r>
-      <w:r>
-        <w:t xml:space="preserve"> quite certain that what brought them to this dismay was Chihiro </w:t>
+        <w:t xml:space="preserve"> quite certain that what brought them to this dismay was </w:t>
+      </w:r>
+      <w:proofErr w:type="spellStart"/>
+      <w:r>
+        <w:t>Chihiro</w:t>
+      </w:r>
+      <w:r>
+        <w:t>’s</w:t>
+      </w:r>
+      <w:proofErr w:type="spellEnd"/>
+      <w:r>
+        <w:t xml:space="preserve"> </w:t>
       </w:r>
       <w:r>
         <w:t>arrogant</w:t>
       </w:r>
       <w:r>
-        <w:t xml:space="preserve"> parent, who believe everything is theirs as </w:t>
-      </w:r>
-      <w:r>
-        <w:lastRenderedPageBreak/>
-        <w:t>long as they have in hand the power of money and technology.</w:t>
+        <w:t xml:space="preserve"> parent, who believe everything is theirs as long as they have in hand the power of money and technology.</w:t>
       </w:r>
       <w:r>
         <w:t xml:space="preserve"> Only when the spirits can’t push human away, they decides to lure them in to teach them a lesson.</w:t>
@@ -1456,328 +1384,281 @@
         <w:t>irst encounter with the spirit</w:t>
       </w:r>
       <w:r>
-        <w:t xml:space="preserve"> world. The traumatic panic </w:t>
-      </w:r>
-      <w:r>
-        <w:t xml:space="preserve">which </w:t>
-      </w:r>
-      <w:r>
-        <w:t xml:space="preserve">vents out from </w:t>
-      </w:r>
-      <w:r>
-        <w:t>her suggest</w:t>
+        <w:t xml:space="preserve"> world</w:t>
+      </w:r>
+      <w:r>
+        <w:t xml:space="preserve">. </w:t>
+      </w:r>
+      <w:r>
+        <w:t>First was t</w:t>
+      </w:r>
+      <w:r>
+        <w:t>he transformation of Chihiro parent to pig</w:t>
+      </w:r>
+      <w:r>
+        <w:t>, which</w:t>
+      </w:r>
+      <w:r>
+        <w:t xml:space="preserve"> </w:t>
+      </w:r>
+      <w:r>
+        <w:t>is</w:t>
+      </w:r>
+      <w:r>
+        <w:t xml:space="preserve"> a strong and bold criticism </w:t>
+      </w:r>
+      <w:r>
+        <w:t>Ghibli’s artists</w:t>
+      </w:r>
+      <w:r>
+        <w:t xml:space="preserve"> point to </w:t>
+      </w:r>
+      <w:r>
+        <w:lastRenderedPageBreak/>
+        <w:t xml:space="preserve">the civilization </w:t>
+      </w:r>
+      <w:r>
+        <w:t xml:space="preserve">we are building. </w:t>
+      </w:r>
+      <w:r>
+        <w:t>They compare</w:t>
+      </w:r>
+      <w:r>
+        <w:t xml:space="preserve"> human with pigs, who consume</w:t>
       </w:r>
       <w:r>
         <w:t>s</w:t>
       </w:r>
       <w:r>
-        <w:t xml:space="preserve"> the disconnection of </w:t>
-      </w:r>
-      <w:r>
-        <w:t>youngsters</w:t>
-      </w:r>
-      <w:r>
-        <w:t xml:space="preserve"> with the </w:t>
-      </w:r>
-      <w:r>
-        <w:t>mythical world</w:t>
-      </w:r>
-      <w:r>
-        <w:t xml:space="preserve">. The transformation of Chihiro parent to pig </w:t>
+        <w:t xml:space="preserve"> everything in front of them, careless about where or who they</w:t>
+      </w:r>
+      <w:r>
+        <w:rPr>
+          <w:rFonts w:ascii="Arial Unicode MS"/>
+        </w:rPr>
+        <w:t>’</w:t>
+      </w:r>
+      <w:r>
+        <w:t>ve taken it from. As the sky go</w:t>
+      </w:r>
+      <w:r>
+        <w:t>es</w:t>
+      </w:r>
+      <w:r>
+        <w:t xml:space="preserve"> dark, the world of gods and ghosts </w:t>
+      </w:r>
+      <w:r>
+        <w:t xml:space="preserve">are </w:t>
+      </w:r>
+      <w:r>
+        <w:t>revealing itself</w:t>
+      </w:r>
+      <w:r>
+        <w:t xml:space="preserve">. Contrast to dirty </w:t>
+      </w:r>
+      <w:r>
+        <w:t>image of pigs as Chihiro</w:t>
+      </w:r>
+      <w:r>
+        <w:t>’s</w:t>
+      </w:r>
+      <w:r>
+        <w:t xml:space="preserve"> parent, </w:t>
+      </w:r>
+      <w:r>
+        <w:t>the spirits deliver</w:t>
+      </w:r>
+      <w:r>
+        <w:t>s</w:t>
+      </w:r>
+      <w:r>
+        <w:t xml:space="preserve"> the feeling</w:t>
+      </w:r>
+      <w:r>
+        <w:t xml:space="preserve"> of transcendent</w:t>
+      </w:r>
+      <w:r>
+        <w:t xml:space="preserve"> </w:t>
+      </w:r>
+      <w:r>
+        <w:t xml:space="preserve">and </w:t>
+      </w:r>
+      <w:r>
+        <w:t>easy-going</w:t>
+      </w:r>
+      <w:r>
+        <w:t xml:space="preserve">. The first </w:t>
+      </w:r>
+      <w:r>
+        <w:t>encounter of Chihiro with water then arrives</w:t>
+      </w:r>
+      <w:r>
+        <w:t xml:space="preserve">. </w:t>
+      </w:r>
+      <w:r>
+        <w:t>I</w:t>
+      </w:r>
+      <w:r>
+        <w:t>n this movie</w:t>
+      </w:r>
+      <w:r>
+        <w:t>, water represents</w:t>
+      </w:r>
+      <w:r>
+        <w:t xml:space="preserve"> for transformation, the born of something new. Chihiro first encounter with water </w:t>
+      </w:r>
+      <w:r>
+        <w:t xml:space="preserve">is </w:t>
+      </w:r>
+      <w:r>
+        <w:t>filled with panic, a very typical reaction when an over-protected child exp</w:t>
+      </w:r>
+      <w:r>
+        <w:t>eriences</w:t>
+      </w:r>
+      <w:r>
+        <w:t xml:space="preserve"> something overwhelming -</w:t>
+      </w:r>
+      <w:r>
+        <w:t xml:space="preserve"> she </w:t>
       </w:r>
       <w:r>
         <w:t>is</w:t>
       </w:r>
       <w:r>
-        <w:t xml:space="preserve"> a strong and bold criticism </w:t>
-      </w:r>
-      <w:r>
-        <w:t>Ghibli’s artists</w:t>
-      </w:r>
-      <w:r>
-        <w:t xml:space="preserve"> point to the civilization </w:t>
-      </w:r>
-      <w:r>
-        <w:t xml:space="preserve">we are building. </w:t>
-      </w:r>
-      <w:r>
-        <w:t>They compare</w:t>
-      </w:r>
-      <w:r>
-        <w:t xml:space="preserve"> human with pigs, who consume</w:t>
+        <w:t xml:space="preserve"> a child refusing to accept the reality and grow up. This rejection of reality was further elaborate by her </w:t>
+      </w:r>
+      <w:r>
+        <w:t>persuasion:</w:t>
+      </w:r>
+      <w:r>
+        <w:rPr>
+          <w:rFonts w:ascii="Arial Unicode MS"/>
+        </w:rPr>
+        <w:t xml:space="preserve"> </w:t>
+      </w:r>
+      <w:r>
+        <w:t>“This</w:t>
+      </w:r>
+      <w:r>
+        <w:t xml:space="preserve"> is just a dream. This is just a dream. Wake up, wake up!</w:t>
+      </w:r>
+      <w:r>
+        <w:rPr>
+          <w:rFonts w:ascii="Arial Unicode MS"/>
+        </w:rPr>
+        <w:t>”</w:t>
+      </w:r>
+      <w:r>
+        <w:rPr>
+          <w:rFonts w:ascii="Arial Unicode MS"/>
+        </w:rPr>
+        <w:t>.</w:t>
+      </w:r>
+      <w:r>
+        <w:t xml:space="preserve"> </w:t>
+      </w:r>
+      <w:r>
+        <w:t>Fear push her to</w:t>
+      </w:r>
+      <w:r>
+        <w:t xml:space="preserve"> discard</w:t>
       </w:r>
       <w:r>
         <w:t>s</w:t>
       </w:r>
       <w:r>
-        <w:t xml:space="preserve"> everything in front of them, careless about where or who they</w:t>
+        <w:t xml:space="preserve"> reality, discard</w:t>
+      </w:r>
+      <w:r>
+        <w:t>s</w:t>
+      </w:r>
+      <w:r>
+        <w:t xml:space="preserve"> herself as part of this world and </w:t>
+      </w:r>
+      <w:r>
+        <w:t>as the result, her body slowly fades away</w:t>
+      </w:r>
+      <w:r>
+        <w:t xml:space="preserve">. </w:t>
+      </w:r>
+      <w:r>
+        <w:t>T</w:t>
+      </w:r>
+      <w:r>
+        <w:t>he food Haku gives</w:t>
+      </w:r>
+      <w:r>
+        <w:t xml:space="preserve"> her </w:t>
+      </w:r>
+      <w:r>
+        <w:t>is</w:t>
+      </w:r>
+      <w:r>
+        <w:t xml:space="preserve"> a wake-up call, that in panic, the act of feeling food in her mouth connect</w:t>
+      </w:r>
+      <w:r>
+        <w:t>s</w:t>
+      </w:r>
+      <w:r>
+        <w:t xml:space="preserve"> her mentality back with her body</w:t>
+      </w:r>
+      <w:r>
+        <w:t>, which is further emphasized by her deep breath in next scene. And as she feels</w:t>
+      </w:r>
+      <w:r>
+        <w:t xml:space="preserve"> the existence of her body, she solidified. </w:t>
+      </w:r>
+      <w:r>
+        <w:t>T</w:t>
+      </w:r>
+      <w:r>
+        <w:t xml:space="preserve">he spell Haku applied to Chihiro leg </w:t>
       </w:r>
       <w:r>
         <w:rPr>
           <w:rFonts w:ascii="Arial Unicode MS"/>
         </w:rPr>
-        <w:t>’</w:t>
-      </w:r>
-      <w:r>
-        <w:t>ve taken it from. Chihiro</w:t>
-      </w:r>
-      <w:r>
-        <w:rPr>
-          <w:lang w:val="en-US"/>
-        </w:rPr>
-        <w:t>’</w:t>
-      </w:r>
-      <w:r>
-        <w:rPr>
-          <w:lang w:val="en-US"/>
-        </w:rPr>
-        <w:t>s</w:t>
-      </w:r>
-      <w:r>
-        <w:t xml:space="preserve"> discovery of train</w:t>
-      </w:r>
-      <w:r>
-        <w:t>s</w:t>
-      </w:r>
-      <w:r>
-        <w:t xml:space="preserve"> seem to foreshadow a journey, and the encounter with Haku at the bridge was the very first help she received. As the sky go</w:t>
-      </w:r>
-      <w:r>
-        <w:t>es</w:t>
-      </w:r>
-      <w:r>
-        <w:t xml:space="preserve"> dark, the world of gods and ghosts </w:t>
-      </w:r>
-      <w:r>
-        <w:t xml:space="preserve">are </w:t>
-      </w:r>
-      <w:r>
-        <w:t xml:space="preserve">revealing itself. </w:t>
-      </w:r>
-      <w:r>
-        <w:t>T</w:t>
-      </w:r>
-      <w:r>
-        <w:t xml:space="preserve">he dark </w:t>
-      </w:r>
-      <w:r>
-        <w:t>is</w:t>
-      </w:r>
-      <w:r>
-        <w:t xml:space="preserve"> the notion o</w:t>
-      </w:r>
-      <w:r>
-        <w:t>f the prevailing subconscious at night</w:t>
-      </w:r>
-      <w:r>
-        <w:t xml:space="preserve">, and the present of gods suggesting that mythical </w:t>
-      </w:r>
-      <w:r>
-        <w:t>deities</w:t>
-      </w:r>
-      <w:r>
-        <w:t xml:space="preserve"> </w:t>
-      </w:r>
-      <w:r>
-        <w:t>are</w:t>
-      </w:r>
-      <w:r>
-        <w:t xml:space="preserve"> part of human subconscious that seems to be f</w:t>
-      </w:r>
-      <w:r>
-        <w:t xml:space="preserve">orgotten. Contrast to dirty </w:t>
-      </w:r>
-      <w:r>
-        <w:t>image of pigs as Chihiro</w:t>
-      </w:r>
-      <w:r>
-        <w:t>’s</w:t>
-      </w:r>
-      <w:r>
-        <w:t xml:space="preserve"> parent, </w:t>
-      </w:r>
-      <w:r>
-        <w:t>the spirits deliver</w:t>
-      </w:r>
-      <w:r>
-        <w:t>s</w:t>
-      </w:r>
-      <w:r>
-        <w:t xml:space="preserve"> the feeling</w:t>
-      </w:r>
-      <w:r>
-        <w:t xml:space="preserve"> of transcendent</w:t>
-      </w:r>
-      <w:r>
-        <w:t xml:space="preserve">, fragile, </w:t>
-      </w:r>
-      <w:r>
-        <w:t xml:space="preserve">and </w:t>
-      </w:r>
-      <w:r>
-        <w:t>easy-going</w:t>
-      </w:r>
-      <w:r>
-        <w:t xml:space="preserve">. The first </w:t>
-      </w:r>
-      <w:r>
-        <w:t>encounter of Chihiro with water then arrives</w:t>
+        <w:t>“</w:t>
+      </w:r>
+      <w:r>
+        <w:t>in the name of the wind and water within thee, unbind her</w:t>
+      </w:r>
+      <w:r>
+        <w:rPr>
+          <w:rFonts w:ascii="Arial Unicode MS"/>
+        </w:rPr>
+        <w:t>”</w:t>
+      </w:r>
+      <w:r>
+        <w:rPr>
+          <w:rFonts w:ascii="Arial Unicode MS"/>
+        </w:rPr>
+        <w:t xml:space="preserve"> </w:t>
+      </w:r>
+      <w:r>
+        <w:t>frees her from</w:t>
+      </w:r>
+      <w:r>
+        <w:t xml:space="preserve"> temporary</w:t>
+      </w:r>
+      <w:r>
+        <w:t xml:space="preserve"> paralysis</w:t>
       </w:r>
       <w:r>
         <w:t xml:space="preserve">. </w:t>
       </w:r>
       <w:r>
-        <w:t>I</w:t>
-      </w:r>
-      <w:r>
-        <w:t>n this movie</w:t>
-      </w:r>
-      <w:r>
-        <w:t>, water represents</w:t>
-      </w:r>
-      <w:r>
-        <w:t xml:space="preserve"> for transformation, the born of something new. Chihiro first encounter with water </w:t>
-      </w:r>
-      <w:r>
-        <w:t xml:space="preserve">is </w:t>
-      </w:r>
-      <w:r>
-        <w:t>filled with panic, a very typical reaction when an over-protected child exp</w:t>
-      </w:r>
-      <w:r>
-        <w:t>eriences</w:t>
-      </w:r>
-      <w:r>
-        <w:t xml:space="preserve"> something overwhelming -</w:t>
-      </w:r>
-      <w:r>
-        <w:t xml:space="preserve"> she </w:t>
-      </w:r>
-      <w:r>
-        <w:t>is</w:t>
-      </w:r>
-      <w:r>
-        <w:t xml:space="preserve"> a child refusing to accept the reality and grow up. This rejection of reality was further elaborate by her </w:t>
-      </w:r>
-      <w:r>
-        <w:t>persuasion:</w:t>
-      </w:r>
-      <w:r>
-        <w:rPr>
-          <w:rFonts w:ascii="Arial Unicode MS"/>
-        </w:rPr>
-        <w:t xml:space="preserve"> </w:t>
-      </w:r>
-      <w:r>
-        <w:t>“This</w:t>
-      </w:r>
-      <w:r>
-        <w:t xml:space="preserve"> is just a dream. This is just a dream. Wake up, wake up!</w:t>
-      </w:r>
-      <w:r>
-        <w:rPr>
-          <w:rFonts w:ascii="Arial Unicode MS"/>
-        </w:rPr>
-        <w:t>”</w:t>
-      </w:r>
-      <w:r>
-        <w:t xml:space="preserve"> About the image of Chihi</w:t>
-      </w:r>
-      <w:r>
-        <w:t>ro turned</w:t>
-      </w:r>
-      <w:r>
-        <w:t xml:space="preserve"> transparent, it means</w:t>
-      </w:r>
-      <w:r>
-        <w:t xml:space="preserve"> she discard</w:t>
-      </w:r>
-      <w:r>
-        <w:t>s</w:t>
-      </w:r>
-      <w:r>
-        <w:t xml:space="preserve"> reality, discard</w:t>
-      </w:r>
-      <w:r>
-        <w:t>s</w:t>
-      </w:r>
-      <w:r>
-        <w:t xml:space="preserve"> herself as part of this world and therefore will be gon</w:t>
-      </w:r>
-      <w:r>
-        <w:t xml:space="preserve">e. </w:t>
-      </w:r>
-      <w:r>
-        <w:t>T</w:t>
-      </w:r>
-      <w:r>
-        <w:t>he food Haku gives</w:t>
-      </w:r>
-      <w:r>
-        <w:t xml:space="preserve"> her </w:t>
-      </w:r>
-      <w:r>
-        <w:t>is</w:t>
-      </w:r>
-      <w:r>
-        <w:t xml:space="preserve"> a wake-up call, that in panic, the act of feeling food in her mouth connect</w:t>
-      </w:r>
-      <w:r>
-        <w:t>s</w:t>
-      </w:r>
-      <w:r>
-        <w:t xml:space="preserve"> her mentality back with her body</w:t>
-      </w:r>
-      <w:r>
-        <w:t>, which is further emphasized by her deep breath in next scene. And as she feels</w:t>
-      </w:r>
-      <w:r>
-        <w:t xml:space="preserve"> the existence of her body, she solidified. </w:t>
-      </w:r>
-      <w:r>
-        <w:t>T</w:t>
-      </w:r>
-      <w:r>
-        <w:t xml:space="preserve">he spell Haku applied to Chihiro leg </w:t>
-      </w:r>
-      <w:r>
-        <w:rPr>
-          <w:rFonts w:ascii="Arial Unicode MS"/>
-        </w:rPr>
-        <w:t>“</w:t>
-      </w:r>
-      <w:r>
-        <w:t>in the name of the wind and water within thee, unbind her</w:t>
-      </w:r>
-      <w:r>
-        <w:rPr>
-          <w:rFonts w:ascii="Arial Unicode MS"/>
-        </w:rPr>
-        <w:t>”</w:t>
-      </w:r>
-      <w:r>
-        <w:rPr>
-          <w:rFonts w:ascii="Arial Unicode MS"/>
-        </w:rPr>
-        <w:t xml:space="preserve"> </w:t>
-      </w:r>
-      <w:r>
-        <w:t>frees her from</w:t>
-      </w:r>
-      <w:r>
-        <w:t xml:space="preserve"> temporary</w:t>
-      </w:r>
-      <w:r>
-        <w:t xml:space="preserve"> paralysis</w:t>
-      </w:r>
-      <w:r>
-        <w:t xml:space="preserve">. </w:t>
-      </w:r>
-      <w:r>
         <w:t>A</w:t>
       </w:r>
       <w:r>
-        <w:t xml:space="preserve">s a river god under dragon form, Haku was pretty much the representation of water and wind, </w:t>
+        <w:t>s a river god und</w:t>
+      </w:r>
+      <w:r>
+        <w:t xml:space="preserve">er dragon form, Haku was close to </w:t>
+      </w:r>
+      <w:r>
+        <w:t xml:space="preserve">the representation of water and wind, </w:t>
       </w:r>
       <w:r>
         <w:t>partly lived inside Chihiro. T</w:t>
@@ -1786,10 +1667,13 @@
         <w:t>his sentence</w:t>
       </w:r>
       <w:r>
-        <w:t xml:space="preserve"> may have</w:t>
-      </w:r>
-      <w:r>
-        <w:t xml:space="preserve"> the meaning that the connection of human and nature has the power to </w:t>
+        <w:t xml:space="preserve"> </w:t>
+      </w:r>
+      <w:r>
+        <w:t xml:space="preserve">suggest the link we have with the natural element, </w:t>
+      </w:r>
+      <w:r>
+        <w:t xml:space="preserve">that the connection of human and nature has the power to </w:t>
       </w:r>
       <w:r>
         <w:t>unbind</w:t>
@@ -1812,13 +1696,27 @@
     </w:p>
     <w:p>
       <w:r>
-        <w:t xml:space="preserve">The slave of boiler, Kamaji and sootballs </w:t>
+        <w:t xml:space="preserve">The slave of boiler, Kamaji and </w:t>
+      </w:r>
+      <w:proofErr w:type="spellStart"/>
+      <w:r>
+        <w:t>sootballs</w:t>
+      </w:r>
+      <w:proofErr w:type="spellEnd"/>
+      <w:r>
+        <w:t xml:space="preserve"> </w:t>
       </w:r>
       <w:r>
         <w:t>is</w:t>
       </w:r>
       <w:r>
-        <w:t xml:space="preserve"> the second encounter Chihiro meet</w:t>
+        <w:t xml:space="preserve"> the </w:t>
+      </w:r>
+      <w:r>
+        <w:t>next</w:t>
+      </w:r>
+      <w:r>
+        <w:t xml:space="preserve"> encounter Chihiro meet</w:t>
       </w:r>
       <w:r>
         <w:t>s</w:t>
@@ -1887,7 +1785,7 @@
         <w:t>s</w:t>
       </w:r>
       <w:r>
-        <w:t xml:space="preserve"> deeply about </w:t>
+        <w:t xml:space="preserve"> about </w:t>
       </w:r>
       <w:r>
         <w:t>all creatures</w:t>
@@ -1920,7 +1818,13 @@
         <w:t xml:space="preserve"> that her</w:t>
       </w:r>
       <w:r>
-        <w:t xml:space="preserve"> attentiveness </w:t>
+        <w:t xml:space="preserve"> </w:t>
+      </w:r>
+      <w:r>
+        <w:t xml:space="preserve">equal </w:t>
+      </w:r>
+      <w:r>
+        <w:t xml:space="preserve">attentiveness </w:t>
       </w:r>
       <w:r>
         <w:t xml:space="preserve">and respect for </w:t>
@@ -1956,13 +1860,15 @@
         <w:t xml:space="preserve"> the first who stand up for Chihiro and probably their bond of friendship has </w:t>
       </w:r>
       <w:r>
-        <w:t>moved Kamaji, the man who seems</w:t>
-      </w:r>
-      <w:r>
-        <w:t xml:space="preserve"> to forget his humanity in the f</w:t>
-      </w:r>
-      <w:r>
-        <w:t>ace of work. This also explains</w:t>
+        <w:t xml:space="preserve">moved </w:t>
+      </w:r>
+      <w:proofErr w:type="spellStart"/>
+      <w:r>
+        <w:t>Kamaji</w:t>
+      </w:r>
+      <w:proofErr w:type="spellEnd"/>
+      <w:r>
+        <w:t>. This also explains</w:t>
       </w:r>
       <w:r>
         <w:t xml:space="preserve"> the advice Haku had for Chihiro, Haku</w:t>
@@ -1983,11 +1889,7 @@
         <w:t>Kamaji’s</w:t>
       </w:r>
       <w:r>
-        <w:t xml:space="preserve"> </w:t>
-      </w:r>
-      <w:r>
-        <w:lastRenderedPageBreak/>
-        <w:t xml:space="preserve">warm heart </w:t>
+        <w:t xml:space="preserve"> warm heart </w:t>
       </w:r>
       <w:r>
         <w:t>wrapping</w:t>
@@ -2106,7 +2008,11 @@
         <w:t>role</w:t>
       </w:r>
       <w:r>
-        <w:t xml:space="preserve"> a</w:t>
+        <w:t xml:space="preserve"> </w:t>
+      </w:r>
+      <w:r>
+        <w:lastRenderedPageBreak/>
+        <w:t>a</w:t>
       </w:r>
       <w:r>
         <w:t xml:space="preserve">s </w:t>
@@ -2142,13 +2048,13 @@
         <w:t xml:space="preserve"> set the impression of </w:t>
       </w:r>
       <w:r>
-        <w:t>warm and friendly nature of spirit</w:t>
-      </w:r>
-      <w:r>
-        <w:t>ed</w:t>
-      </w:r>
-      <w:r>
-        <w:t xml:space="preserve"> gods despite of their creepy appearance. At the beginning of this film we were known that Yubaba office was at the top, and the fact that our Radish God skip </w:t>
+        <w:t xml:space="preserve">warm and friendly </w:t>
+      </w:r>
+      <w:r>
+        <w:t xml:space="preserve">nature </w:t>
+      </w:r>
+      <w:r>
+        <w:t xml:space="preserve">gods. At the beginning of this film we were known that Yubaba office was at the top, and the fact that our Radish God skip </w:t>
       </w:r>
       <w:r>
         <w:t>his</w:t>
@@ -2291,13 +2197,16 @@
         <w:t xml:space="preserve">ing </w:t>
       </w:r>
       <w:r>
-        <w:t>Chihiro to spit out her helpers</w:t>
+        <w:t>Chihiro</w:t>
       </w:r>
       <w:r>
         <w:t>. She starts</w:t>
       </w:r>
       <w:r>
-        <w:t xml:space="preserve"> her conversation with Chihiro by </w:t>
+        <w:t xml:space="preserve"> her conversation </w:t>
+      </w:r>
+      <w:r>
+        <w:t xml:space="preserve">by </w:t>
       </w:r>
       <w:r>
         <w:t>reprimanding</w:t>
@@ -2336,7 +2245,10 @@
         <w:t>won’t</w:t>
       </w:r>
       <w:r>
-        <w:t xml:space="preserve"> be enough to break Chihiro</w:t>
+        <w:t xml:space="preserve"> be enough to break </w:t>
+      </w:r>
+      <w:r>
+        <w:t>this girl</w:t>
       </w:r>
       <w:r>
         <w:t>,</w:t>
@@ -2344,11 +2256,16 @@
       <w:r>
         <w:t xml:space="preserve"> </w:t>
       </w:r>
-      <w:r>
-        <w:t>Yubaba changes</w:t>
-      </w:r>
-      <w:r>
-        <w:t xml:space="preserve"> her tactic to violent intimidation, and we c</w:t>
+      <w:proofErr w:type="spellStart"/>
+      <w:r>
+        <w:t>Yubaba</w:t>
+      </w:r>
+      <w:proofErr w:type="spellEnd"/>
+      <w:r>
+        <w:t xml:space="preserve"> changes</w:t>
+      </w:r>
+      <w:r>
+        <w:t xml:space="preserve"> her tactic to intimidation, and we c</w:t>
       </w:r>
       <w:r>
         <w:t>an see that this actually works</w:t>
@@ -2380,10 +2297,10 @@
         <w:t>The intervention of Boh served multiple purposes. First, this</w:t>
       </w:r>
       <w:r>
-        <w:t xml:space="preserve"> funny</w:t>
-      </w:r>
-      <w:r>
-        <w:t>-as-hell</w:t>
+        <w:t xml:space="preserve"> </w:t>
+      </w:r>
+      <w:r>
+        <w:t>hilarious</w:t>
       </w:r>
       <w:r>
         <w:t xml:space="preserve"> scene </w:t>
@@ -2392,13 +2309,19 @@
         <w:t>is</w:t>
       </w:r>
       <w:r>
-        <w:t xml:space="preserve"> masterly </w:t>
+        <w:t xml:space="preserve"> </w:t>
       </w:r>
       <w:r>
         <w:t>deployed</w:t>
       </w:r>
       <w:r>
-        <w:t xml:space="preserve"> to release the tension, at the same time, reveal</w:t>
+        <w:t xml:space="preserve"> </w:t>
+      </w:r>
+      <w:r>
+        <w:t xml:space="preserve">here </w:t>
+      </w:r>
+      <w:r>
+        <w:t>to release the tension, at the same time, reveal</w:t>
       </w:r>
       <w:r>
         <w:t>s</w:t>
@@ -2464,7 +2387,15 @@
         <w:t>orld, which was justify</w:t>
       </w:r>
       <w:r>
-        <w:t>. Although from the very beginning Yubaba has assume</w:t>
+        <w:t xml:space="preserve">. Although from the very beginning </w:t>
+      </w:r>
+      <w:proofErr w:type="spellStart"/>
+      <w:r>
+        <w:t>Yubaba</w:t>
+      </w:r>
+      <w:proofErr w:type="spellEnd"/>
+      <w:r>
+        <w:t xml:space="preserve"> has assume</w:t>
       </w:r>
       <w:r>
         <w:t>d</w:t>
@@ -2473,10 +2404,16 @@
         <w:t xml:space="preserve"> the position of a villain, we can see that she </w:t>
       </w:r>
       <w:r>
-        <w:t>also has</w:t>
-      </w:r>
-      <w:r>
-        <w:t xml:space="preserve"> respect for customers she is serving, and empathy with their damages which was caused by human. The grudge she hold</w:t>
+        <w:t xml:space="preserve">also </w:t>
+      </w:r>
+      <w:r>
+        <w:t xml:space="preserve">respect </w:t>
+      </w:r>
+      <w:r>
+        <w:t>the</w:t>
+      </w:r>
+      <w:r>
+        <w:t xml:space="preserve"> customers she is serving, and empathy with their damages which was caused by human. The grudge she hold</w:t>
       </w:r>
       <w:r>
         <w:t>s</w:t>
@@ -2491,11 +2428,7 @@
         <w:t xml:space="preserve"> probably not personal, but to human</w:t>
       </w:r>
       <w:r>
-        <w:t xml:space="preserve"> as </w:t>
-      </w:r>
-      <w:r>
-        <w:lastRenderedPageBreak/>
-        <w:t xml:space="preserve">general. The awaken of Boh </w:t>
+        <w:t xml:space="preserve"> as general. The awaken of Boh </w:t>
       </w:r>
       <w:r>
         <w:t>does</w:t>
@@ -2596,7 +2529,11 @@
         <w:t xml:space="preserve"> Chihiro transformation. It was interesting to note that</w:t>
       </w:r>
       <w:r>
-        <w:t xml:space="preserve"> the name “Chihiro” means “One Thousand Question</w:t>
+        <w:t xml:space="preserve"> </w:t>
+      </w:r>
+      <w:r>
+        <w:lastRenderedPageBreak/>
+        <w:t>the name “Chihiro” means “One Thousand Question</w:t>
       </w:r>
       <w:r>
         <w:t>s</w:t>
@@ -2706,7 +2643,13 @@
         <w:t>story</w:t>
       </w:r>
       <w:r>
-        <w:t xml:space="preserve">line yet another complicated character - Haku. Haku appeared at first as a helper, but as </w:t>
+        <w:t xml:space="preserve">line yet another complicated character - Haku. Haku appeared at first as a helper, but </w:t>
+      </w:r>
+      <w:r>
+        <w:t>at</w:t>
+      </w:r>
+      <w:r>
+        <w:t xml:space="preserve"> </w:t>
       </w:r>
       <w:r>
         <w:t xml:space="preserve">this </w:t>
@@ -3022,11 +2965,7 @@
         <w:t>s</w:t>
       </w:r>
       <w:r>
-        <w:t xml:space="preserve"> a vital role in transforming the dependent and insecure </w:t>
-      </w:r>
-      <w:r>
-        <w:lastRenderedPageBreak/>
-        <w:t>Chihiro to a bra</w:t>
+        <w:t xml:space="preserve"> a vital role in transforming the dependent and insecure Chihiro to a bra</w:t>
       </w:r>
       <w:r>
         <w:t xml:space="preserve">ver and wiser Sen, and Sen’s bravery </w:t>
@@ -3110,7 +3049,19 @@
         <w:t>’</w:t>
       </w:r>
       <w:r>
-        <w:t xml:space="preserve">t have such a luxury, we were exactly like Chihiro who was thrown into the great challenge with empty hands, totally unprepared. </w:t>
+        <w:t>t have such a luxury</w:t>
+      </w:r>
+      <w:r>
+        <w:t xml:space="preserve"> at heart</w:t>
+      </w:r>
+      <w:r>
+        <w:t xml:space="preserve">, we were exactly like Chihiro who was thrown into the great challenge with </w:t>
+      </w:r>
+      <w:r>
+        <w:t>no protection</w:t>
+      </w:r>
+      <w:r>
+        <w:t xml:space="preserve">, totally unprepared. </w:t>
       </w:r>
       <w:r>
         <w:t>Previously, a</w:t>
@@ -3138,6 +3089,7 @@
         <w:t xml:space="preserve"> world, when observing the panic Chihiro had at mystic </w:t>
       </w:r>
       <w:r>
+        <w:lastRenderedPageBreak/>
         <w:t>deities</w:t>
       </w:r>
       <w:r>
@@ -3205,7 +3157,10 @@
         <w:t>’</w:t>
       </w:r>
       <w:r>
-        <w:t xml:space="preserve">t difficult enough for her, she, was handed over </w:t>
+        <w:t>t difficult enough, she</w:t>
+      </w:r>
+      <w:r>
+        <w:t xml:space="preserve"> was handed over </w:t>
       </w:r>
       <w:r>
         <w:t>a</w:t>
@@ -3283,114 +3238,120 @@
         <w:t xml:space="preserve"> act and her words</w:t>
       </w:r>
       <w:r>
-        <w:t>, her instinct clearly sense something different about this guest, and personally stand</w:t>
+        <w:t>, her instinct clearly sense somet</w:t>
+      </w:r>
+      <w:r>
+        <w:t>hing different about this guest</w:t>
+      </w:r>
+      <w:r>
+        <w:t>.</w:t>
+      </w:r>
+      <w:r>
+        <w:t xml:space="preserve"> However, at her conversation with subordinate</w:t>
+      </w:r>
+      <w:r>
+        <w:t>, she want to get rid of th</w:t>
+      </w:r>
+      <w:r>
+        <w:t>is customer as soon as possible by handing him over to Sen. L</w:t>
+      </w:r>
+      <w:r>
+        <w:t xml:space="preserve">ogically speaking, </w:t>
+      </w:r>
+      <w:r>
+        <w:t>assigning</w:t>
+      </w:r>
+      <w:r>
+        <w:t xml:space="preserve"> this customer to a young inexperienced worker will only wreak havoc to </w:t>
+      </w:r>
+      <w:r>
+        <w:t>her own bathhouse and prolong</w:t>
+      </w:r>
+      <w:r>
+        <w:t xml:space="preserve"> this guest</w:t>
+      </w:r>
+      <w:r>
+        <w:t>’s</w:t>
+      </w:r>
+      <w:r>
+        <w:t xml:space="preserve"> staying. This probably reveals</w:t>
+      </w:r>
+      <w:r>
+        <w:t xml:space="preserve"> her hidden respect for t</w:t>
+      </w:r>
+      <w:r>
+        <w:t>his small girl, but her ego stop</w:t>
       </w:r>
       <w:r>
         <w:t>s</w:t>
       </w:r>
       <w:r>
-        <w:t xml:space="preserve"> at the entrance to greet him with Sen.</w:t>
-      </w:r>
-      <w:r>
-        <w:t xml:space="preserve"> However, at her conversation with subordinate</w:t>
-      </w:r>
-      <w:r>
-        <w:t>, she want to get rid of th</w:t>
-      </w:r>
-      <w:r>
-        <w:t>is customer as soon as possible by handing him over to Sen. L</w:t>
-      </w:r>
-      <w:r>
-        <w:t xml:space="preserve">ogically speaking, </w:t>
-      </w:r>
-      <w:r>
-        <w:t>assigning</w:t>
-      </w:r>
-      <w:r>
-        <w:t xml:space="preserve"> this customer to a young inexperienced worker will only wreak havoc to </w:t>
-      </w:r>
-      <w:r>
-        <w:t>her own bathhouse and prolong</w:t>
-      </w:r>
-      <w:r>
-        <w:t xml:space="preserve"> this guest</w:t>
-      </w:r>
-      <w:r>
-        <w:t>’s</w:t>
-      </w:r>
-      <w:r>
-        <w:t xml:space="preserve"> staying. This probably reveals</w:t>
-      </w:r>
-      <w:r>
-        <w:t xml:space="preserve"> her hidden respect for t</w:t>
-      </w:r>
-      <w:r>
-        <w:t>his small girl, but her ego stop</w:t>
+        <w:t xml:space="preserve"> her from even </w:t>
+      </w:r>
+      <w:r>
+        <w:t>recognising</w:t>
+      </w:r>
+      <w:r>
+        <w:t xml:space="preserve"> it. </w:t>
+      </w:r>
+      <w:r>
+        <w:t>When the stink spirit approaches</w:t>
+      </w:r>
+      <w:r>
+        <w:t>, only she and Chihiro actually stand there gr</w:t>
+      </w:r>
+      <w:r>
+        <w:t>eeting him, when other retreats</w:t>
+      </w:r>
+      <w:r>
+        <w:t xml:space="preserve"> behind curtains. Chihiro standing there involuntary, </w:t>
+      </w:r>
+      <w:r>
+        <w:t xml:space="preserve">but </w:t>
+      </w:r>
+      <w:r>
+        <w:t xml:space="preserve">Yubaba </w:t>
+      </w:r>
+      <w:r>
+        <w:t xml:space="preserve">stands </w:t>
+      </w:r>
+      <w:r>
+        <w:t xml:space="preserve">there on </w:t>
+      </w:r>
+      <w:r>
+        <w:t>her own accord, even reprimands</w:t>
+      </w:r>
+      <w:r>
+        <w:t xml:space="preserve"> Chihiro for covering her nose, which she deems as a disrespectful gesture</w:t>
+      </w:r>
+      <w:r>
+        <w:t>. Her instinct knows there is more to this guess that his stinky shell</w:t>
+      </w:r>
+      <w:r>
+        <w:t xml:space="preserve">. I </w:t>
+      </w:r>
+      <w:r>
+        <w:t>truly</w:t>
+      </w:r>
+      <w:r>
+        <w:t xml:space="preserve"> </w:t>
+      </w:r>
+      <w:r>
+        <w:t>admire</w:t>
+      </w:r>
+      <w:r>
+        <w:t xml:space="preserve"> the way artist at Ghibi draw the horror expression of Yubaba and Chihiro, with their hair </w:t>
+      </w:r>
+      <w:r>
+        <w:t>stand</w:t>
+      </w:r>
+      <w:r>
+        <w:t xml:space="preserve"> up and their eye balls protrude. This expression not only derive</w:t>
       </w:r>
       <w:r>
         <w:t>s</w:t>
       </w:r>
       <w:r>
-        <w:t xml:space="preserve"> her from even </w:t>
-      </w:r>
-      <w:r>
-        <w:t>recognising</w:t>
-      </w:r>
-      <w:r>
-        <w:t xml:space="preserve"> it. </w:t>
-      </w:r>
-      <w:r>
-        <w:t>When the stink spirit approaches</w:t>
-      </w:r>
-      <w:r>
-        <w:t>, only she and Chihiro actually stand there gr</w:t>
-      </w:r>
-      <w:r>
-        <w:t>eeting him, when other retreats</w:t>
-      </w:r>
-      <w:r>
-        <w:t xml:space="preserve"> behind curtains. Chihiro standing there involuntary, </w:t>
-      </w:r>
-      <w:r>
-        <w:t xml:space="preserve">but </w:t>
-      </w:r>
-      <w:r>
-        <w:t xml:space="preserve">Yubaba </w:t>
-      </w:r>
-      <w:r>
-        <w:t xml:space="preserve">stands </w:t>
-      </w:r>
-      <w:r>
-        <w:t xml:space="preserve">there on </w:t>
-      </w:r>
-      <w:r>
-        <w:t>her own accord, even reprimands</w:t>
-      </w:r>
-      <w:r>
-        <w:t xml:space="preserve"> Chihiro for covering her nose, which she deems as a disrespectful gesture. I </w:t>
-      </w:r>
-      <w:r>
-        <w:t>truly</w:t>
-      </w:r>
-      <w:r>
-        <w:t xml:space="preserve"> </w:t>
-      </w:r>
-      <w:r>
-        <w:t>admire</w:t>
-      </w:r>
-      <w:r>
-        <w:t xml:space="preserve"> the way artist at Ghibi draw the horror expression of Yubaba and Chihiro, with their hair </w:t>
-      </w:r>
-      <w:r>
-        <w:t>stand</w:t>
-      </w:r>
-      <w:r>
-        <w:t xml:space="preserve"> up and their eye balls protrude. This expression not only derive</w:t>
-      </w:r>
-      <w:r>
-        <w:t>s</w:t>
-      </w:r>
-      <w:r>
         <w:t xml:space="preserve"> a strong psychological effect to audience, as we can </w:t>
       </w:r>
       <w:r>
@@ -3400,7 +3361,6 @@
         <w:t xml:space="preserve">feel the horrible smell the character have to deal with (which actually turn my skin </w:t>
       </w:r>
       <w:r>
-        <w:lastRenderedPageBreak/>
         <w:t>goose-bumped</w:t>
       </w:r>
       <w:r>
@@ -3421,10 +3381,30 @@
         <w:t xml:space="preserve">The encountering of Chihiro with The Stink Spirit is </w:t>
       </w:r>
       <w:r>
-        <w:t>hilariously philosophical</w:t>
-      </w:r>
-      <w:r>
-        <w:t>. At first, we audience cannot help but wondering how a scrawny and inexperienced Sen can handle this tremendous task. In here I have my first hand witness of Hayao Miyazaki</w:t>
+        <w:t>both funny and deep</w:t>
+      </w:r>
+      <w:r>
+        <w:t>. At first, we audience cannot help but wondering how a scrawny and inexperienced Sen can handle</w:t>
+      </w:r>
+      <w:r>
+        <w:t xml:space="preserve"> this tremendous task. In here audience</w:t>
+      </w:r>
+      <w:r>
+        <w:t xml:space="preserve"> have </w:t>
+      </w:r>
+      <w:r>
+        <w:t>chance to savour</w:t>
+      </w:r>
+      <w:r>
+        <w:t xml:space="preserve"> </w:t>
+      </w:r>
+      <w:proofErr w:type="spellStart"/>
+      <w:r>
+        <w:t>Hayao</w:t>
+      </w:r>
+      <w:proofErr w:type="spellEnd"/>
+      <w:r>
+        <w:t xml:space="preserve"> Miyazaki</w:t>
       </w:r>
       <w:r>
         <w:rPr>
@@ -3464,7 +3444,459 @@
         <w:t xml:space="preserve">as </w:t>
       </w:r>
       <w:r>
-        <w:t>too big of an obstacle for Sen to overcome in audience</w:t>
+        <w:t>too big of an obstacle for Sen to overcome</w:t>
+      </w:r>
+      <w:r>
+        <w:t>. This setting fetches</w:t>
+      </w:r>
+      <w:r>
+        <w:t xml:space="preserve"> the curiosity to audience naturally and </w:t>
+      </w:r>
+      <w:r>
+        <w:t>captures</w:t>
+      </w:r>
+      <w:r>
+        <w:t xml:space="preserve"> their attention. However, </w:t>
+      </w:r>
+      <w:r>
+        <w:t>although</w:t>
+      </w:r>
+      <w:r>
+        <w:t xml:space="preserve"> introduction of tension is impressive, later part of resolving this tension was even more masterfully delivered.</w:t>
+      </w:r>
+    </w:p>
+    <w:p>
+      <w:r>
+        <w:lastRenderedPageBreak/>
+        <w:t>Immediat</w:t>
+      </w:r>
+      <w:r>
+        <w:t>ely after our stink god immersing</w:t>
+      </w:r>
+      <w:r>
+        <w:t xml:space="preserve"> himself in the bathtub, he immediately turns the entire surrounding to mud. I believe this image exhibited certain influence from Buddhism philosophy in Japanese culture, that in order for the beautiful lotus to blossom, stinky mud must be present</w:t>
+      </w:r>
+      <w:r>
+        <w:t>ed</w:t>
+      </w:r>
+      <w:r>
+        <w:t xml:space="preserve"> to nurture its ground. And in here we see a small, </w:t>
+      </w:r>
+      <w:r>
+        <w:t>fragile lotus struggling</w:t>
+      </w:r>
+      <w:r>
+        <w:t xml:space="preserve"> in the mud, working her way to transformation. In parallel, we also see the limitation of powerful Yubaba, which foreshadow her later impotent in restrain</w:t>
+      </w:r>
+      <w:r>
+        <w:t>ing</w:t>
+      </w:r>
+      <w:r>
+        <w:t xml:space="preserve"> an even tougher guest </w:t>
+      </w:r>
+      <w:r>
+        <w:rPr>
+          <w:rFonts w:ascii="Arial Unicode MS"/>
+        </w:rPr>
+        <w:t>–</w:t>
+      </w:r>
+      <w:r>
+        <w:rPr>
+          <w:rFonts w:ascii="Arial Unicode MS"/>
+        </w:rPr>
+        <w:t xml:space="preserve"> </w:t>
+      </w:r>
+      <w:r>
+        <w:t>No-Face. Her laugh toward Sen</w:t>
+      </w:r>
+      <w:r>
+        <w:rPr>
+          <w:rFonts w:ascii="Arial Unicode MS"/>
+        </w:rPr>
+        <w:t>’</w:t>
+      </w:r>
+      <w:r>
+        <w:t xml:space="preserve">s suffering reveal her grudges and urge of petty vengeance, which in turn blind her from the beautiful transformation </w:t>
+      </w:r>
+      <w:r>
+        <w:t xml:space="preserve">which is </w:t>
+      </w:r>
+      <w:r>
+        <w:t xml:space="preserve">about to happen. While the flow of herbal water </w:t>
+      </w:r>
+      <w:r>
+        <w:t>is</w:t>
+      </w:r>
+      <w:r>
+        <w:t xml:space="preserve"> falling down from wooden rack, a </w:t>
+      </w:r>
+      <w:r>
+        <w:t xml:space="preserve">signal of transformation </w:t>
+      </w:r>
+      <w:r>
+        <w:t>emerg</w:t>
+      </w:r>
+      <w:r>
+        <w:t>es</w:t>
+      </w:r>
+      <w:r>
+        <w:t>. This transformation starts</w:t>
+      </w:r>
+      <w:r>
+        <w:t xml:space="preserve"> with the mythic god. Thanks to Sen</w:t>
+      </w:r>
+      <w:r>
+        <w:t>’s</w:t>
+      </w:r>
+      <w:r>
+        <w:t xml:space="preserve"> equal respec</w:t>
+      </w:r>
+      <w:r>
+        <w:t>t for all creatures, she starts</w:t>
+      </w:r>
+      <w:r>
+        <w:t xml:space="preserve"> to see that this god needed help. When being brought close to him, Sen immediately realize</w:t>
+      </w:r>
+      <w:r>
+        <w:t>s</w:t>
+      </w:r>
+      <w:r>
+        <w:t xml:space="preserve"> the cause of his pain was </w:t>
+      </w:r>
+      <w:r>
+        <w:t>a</w:t>
+      </w:r>
+      <w:r>
+        <w:t xml:space="preserve"> protrude </w:t>
+      </w:r>
+      <w:r>
+        <w:t>cane</w:t>
+      </w:r>
+      <w:r>
+        <w:t xml:space="preserve"> </w:t>
+      </w:r>
+      <w:r>
+        <w:t>stuck in</w:t>
+      </w:r>
+      <w:r>
+        <w:t xml:space="preserve"> his body</w:t>
+      </w:r>
+      <w:r>
+        <w:t xml:space="preserve">, and her </w:t>
+      </w:r>
+      <w:r>
+        <w:t>inexperience</w:t>
+      </w:r>
+      <w:r>
+        <w:t xml:space="preserve"> perceives</w:t>
+      </w:r>
+      <w:r>
+        <w:t xml:space="preserve"> it as a </w:t>
+      </w:r>
+      <w:r>
+        <w:t>stick</w:t>
+      </w:r>
+      <w:r>
+        <w:t xml:space="preserve">. But Yubaba, who has </w:t>
+      </w:r>
+      <w:r>
+        <w:t>rich</w:t>
+      </w:r>
+      <w:r>
+        <w:t xml:space="preserve"> experience with the consequen</w:t>
+      </w:r>
+      <w:r>
+        <w:t>ce of human act, immediate wakes</w:t>
+      </w:r>
+      <w:r>
+        <w:t xml:space="preserve"> up to realize that the problem was much bigger. She immediately set</w:t>
+      </w:r>
+      <w:r>
+        <w:t>s</w:t>
+      </w:r>
+      <w:r>
+        <w:t xml:space="preserve"> aside her grudge toward Sen to help</w:t>
+      </w:r>
+      <w:r>
+        <w:t>s her, and as thus serves</w:t>
+      </w:r>
+      <w:r>
+        <w:t xml:space="preserve"> a more important goal. </w:t>
+      </w:r>
+    </w:p>
+    <w:p>
+      <w:r>
+        <w:t>And behold yourself</w:t>
+      </w:r>
+      <w:r>
+        <w:t>! Because the next scene, in my</w:t>
+      </w:r>
+      <w:r>
+        <w:t xml:space="preserve"> opinion, was a masterfully combination of </w:t>
+      </w:r>
+      <w:r>
+        <w:t>emotional</w:t>
+      </w:r>
+      <w:r>
+        <w:t xml:space="preserve"> satisfaction, </w:t>
+      </w:r>
+      <w:r>
+        <w:t>powerful</w:t>
+      </w:r>
+      <w:r>
+        <w:t xml:space="preserve"> condemnation,</w:t>
+      </w:r>
+      <w:r>
+        <w:t xml:space="preserve"> and</w:t>
+      </w:r>
+      <w:r>
+        <w:t xml:space="preserve"> </w:t>
+      </w:r>
+      <w:r>
+        <w:t xml:space="preserve">deep </w:t>
+      </w:r>
+      <w:r>
+        <w:t>philosophies. It also further complicates</w:t>
+      </w:r>
+      <w:r>
+        <w:t xml:space="preserve"> the characters of </w:t>
+      </w:r>
+      <w:r>
+        <w:t>this film</w:t>
+      </w:r>
+      <w:r>
+        <w:t xml:space="preserve">, </w:t>
+      </w:r>
+      <w:r>
+        <w:t>and</w:t>
+      </w:r>
+      <w:r>
+        <w:t xml:space="preserve"> </w:t>
+      </w:r>
+      <w:r>
+        <w:t>set</w:t>
+      </w:r>
+      <w:r>
+        <w:t xml:space="preserve"> a</w:t>
+      </w:r>
+      <w:r>
+        <w:t xml:space="preserve"> perfect </w:t>
+      </w:r>
+      <w:r>
+        <w:t>build-up</w:t>
+      </w:r>
+      <w:r>
+        <w:t xml:space="preserve"> </w:t>
+      </w:r>
+      <w:r>
+        <w:t xml:space="preserve">for what comes next. </w:t>
+      </w:r>
+    </w:p>
+    <w:p>
+      <w:r>
+        <w:t xml:space="preserve">First, </w:t>
+      </w:r>
+      <w:r>
+        <w:t>analysing</w:t>
+      </w:r>
+      <w:r>
+        <w:t xml:space="preserve"> the emotional satisfying of this screen, we have to look at the way the whole bathtub act like an orchestra under the direction of Yubaba, leading by Chihiro, </w:t>
+      </w:r>
+      <w:r>
+        <w:t>to pull</w:t>
+      </w:r>
+      <w:r>
+        <w:t xml:space="preserve"> out all the garbage inside our Stink God. It was deeply </w:t>
+      </w:r>
+      <w:r>
+        <w:t>satisfied</w:t>
+      </w:r>
+      <w:r>
+        <w:t xml:space="preserve"> to see our God releasing all of the </w:t>
+      </w:r>
+      <w:r>
+        <w:t>foul</w:t>
+      </w:r>
+      <w:r>
+        <w:t xml:space="preserve"> burden he carry within himself, especially through the final pull,</w:t>
+      </w:r>
+      <w:r>
+        <w:t xml:space="preserve"> when</w:t>
+      </w:r>
+      <w:r>
+        <w:t xml:space="preserve"> the sound </w:t>
+      </w:r>
+      <w:r>
+        <w:rPr>
+          <w:rFonts w:ascii="Arial Unicode MS"/>
+        </w:rPr>
+        <w:t>“</w:t>
+      </w:r>
+      <w:proofErr w:type="spellStart"/>
+      <w:r>
+        <w:t>Phuutt</w:t>
+      </w:r>
+      <w:proofErr w:type="spellEnd"/>
+      <w:r>
+        <w:rPr>
+          <w:rFonts w:ascii="Arial Unicode MS"/>
+        </w:rPr>
+        <w:t>”</w:t>
+      </w:r>
+      <w:r>
+        <w:rPr>
+          <w:rFonts w:ascii="Arial Unicode MS"/>
+        </w:rPr>
+        <w:t xml:space="preserve"> of</w:t>
+      </w:r>
+      <w:r>
+        <w:t xml:space="preserve"> the </w:t>
+      </w:r>
+      <w:r>
+        <w:t>knob releasing</w:t>
+      </w:r>
+      <w:r>
+        <w:t xml:space="preserve"> </w:t>
+      </w:r>
+      <w:r>
+        <w:t xml:space="preserve">out </w:t>
+      </w:r>
+      <w:r>
+        <w:t xml:space="preserve">all </w:t>
+      </w:r>
+      <w:r>
+        <w:t>contaminated</w:t>
+      </w:r>
+      <w:r>
+        <w:t xml:space="preserve"> liquid</w:t>
+      </w:r>
+      <w:r>
+        <w:t xml:space="preserve">. </w:t>
+      </w:r>
+      <w:r>
+        <w:t xml:space="preserve">The River God </w:t>
+      </w:r>
+      <w:r>
+        <w:t>reduces</w:t>
+      </w:r>
+      <w:r>
+        <w:t xml:space="preserve"> to his pristine form, which was</w:t>
+      </w:r>
+      <w:r>
+        <w:t xml:space="preserve"> exquisite</w:t>
+      </w:r>
+      <w:r>
+        <w:t>ly drawn and voiced to deliver</w:t>
+      </w:r>
+      <w:r>
+        <w:t xml:space="preserve"> the pure sense of </w:t>
+      </w:r>
+      <w:r>
+        <w:t xml:space="preserve">ancient </w:t>
+      </w:r>
+      <w:r>
+        <w:t xml:space="preserve">cleanliness of </w:t>
+      </w:r>
+      <w:r>
+        <w:t xml:space="preserve">a </w:t>
+      </w:r>
+      <w:r>
+        <w:t xml:space="preserve">river. And finally, the sudden and powerful thrust of River God to the </w:t>
+      </w:r>
+      <w:r>
+        <w:t>raining sky</w:t>
+      </w:r>
+      <w:r>
+        <w:t>, in the cheering of all spirits</w:t>
+      </w:r>
+      <w:r>
+        <w:t>,</w:t>
+      </w:r>
+      <w:r>
+        <w:t xml:space="preserve"> </w:t>
+      </w:r>
+      <w:r>
+        <w:t>is</w:t>
+      </w:r>
+      <w:r>
+        <w:t xml:space="preserve"> a wonderful conclusion to this heroic effort that Sen played as central role. </w:t>
+      </w:r>
+    </w:p>
+    <w:p>
+      <w:r>
+        <w:t xml:space="preserve">However, as pleasing as this scene is, it also delivered a strong punch into human crime with nature. Hayao Mizayaki condemned human irresponsible acts that poison the very nature they lived in, turned a powerful, fresh and nurturing river into a polluted, </w:t>
+      </w:r>
+      <w:r>
+        <w:t>stagnant</w:t>
+      </w:r>
+      <w:r>
+        <w:t xml:space="preserve"> flow of industrial trash. He humanized the nature as an entity with its own pain and feeling, to criticize the cruelty act of mankind and deeply touch every single audience regardless of their perception level. He made no attempt to hide this intention, as he pointed the camera directly to the stinky heap of dung that has been pulled out of River God. It was a crying-out-loud call to awake his fellow human being of the </w:t>
+      </w:r>
+      <w:r>
+        <w:t>agony</w:t>
+      </w:r>
+      <w:r>
+        <w:t xml:space="preserve"> they have created </w:t>
+      </w:r>
+      <w:r>
+        <w:t>while</w:t>
+      </w:r>
+      <w:r>
+        <w:t xml:space="preserve"> pursuing materialistic well-being.</w:t>
+      </w:r>
+    </w:p>
+    <w:p>
+      <w:r>
+        <w:t>We also cannot ignore the</w:t>
+      </w:r>
+      <w:r>
+        <w:t xml:space="preserve"> philosophical element of this scene. First, by caring about the well-being of the Stink Spirit rather than quickly finish</w:t>
+      </w:r>
+      <w:r>
+        <w:t>ing</w:t>
+      </w:r>
+      <w:r>
+        <w:t xml:space="preserve"> her job, Sen has seen something nobody has been able to see - the root of </w:t>
+      </w:r>
+      <w:r>
+        <w:t>his pain</w:t>
+      </w:r>
+      <w:r>
+        <w:t xml:space="preserve">. This </w:t>
+      </w:r>
+      <w:r>
+        <w:t>reflect</w:t>
+      </w:r>
+      <w:r>
+        <w:t xml:space="preserve"> an important </w:t>
+      </w:r>
+      <w:r>
+        <w:t>teaching by Buddha</w:t>
+      </w:r>
+      <w:r>
+        <w:t xml:space="preserve">, that all </w:t>
+      </w:r>
+      <w:r>
+        <w:lastRenderedPageBreak/>
+        <w:t>mishap</w:t>
+      </w:r>
+      <w:r>
+        <w:t>s</w:t>
+      </w:r>
+      <w:r>
+        <w:t xml:space="preserve"> </w:t>
+      </w:r>
+      <w:r>
+        <w:t>were</w:t>
+      </w:r>
+      <w:r>
+        <w:t xml:space="preserve"> caused by wrong perception, and correcting wrong perception started with paying</w:t>
+      </w:r>
+      <w:r>
+        <w:t xml:space="preserve"> attention</w:t>
+      </w:r>
+      <w:r>
+        <w:t>. But as we can see, Sen</w:t>
       </w:r>
       <w:r>
         <w:rPr>
@@ -3474,872 +3906,425 @@
         <w:t>’</w:t>
       </w:r>
       <w:r>
-        <w:t>s eyes. This setting fetches</w:t>
-      </w:r>
-      <w:r>
-        <w:t xml:space="preserve"> the curiosity to audience naturally and </w:t>
-      </w:r>
-      <w:r>
-        <w:t>captures</w:t>
-      </w:r>
-      <w:r>
-        <w:t xml:space="preserve"> their attention. However, </w:t>
-      </w:r>
-      <w:r>
-        <w:t>although</w:t>
-      </w:r>
-      <w:r>
-        <w:t xml:space="preserve"> introduction of tension is impressive, later part of resolving this tension was even more masterfully delivered.</w:t>
+        <w:t>s mindfulness</w:t>
+      </w:r>
+      <w:r>
+        <w:t xml:space="preserve"> alon</w:t>
+      </w:r>
+      <w:r>
+        <w:t>e was not enough, she also needed</w:t>
+      </w:r>
+      <w:r>
+        <w:t xml:space="preserve"> experience and leadership of Yubaba, and the </w:t>
+      </w:r>
+      <w:r>
+        <w:t>support from</w:t>
+      </w:r>
+      <w:r>
+        <w:t xml:space="preserve"> Rin and Kamaji. This may serve</w:t>
+      </w:r>
+      <w:r>
+        <w:t>s</w:t>
+      </w:r>
+      <w:r>
+        <w:t xml:space="preserve"> as a message to all young people out there, who </w:t>
+      </w:r>
+      <w:r>
+        <w:t>want to make a good change</w:t>
+      </w:r>
+      <w:r>
+        <w:t>, that they don</w:t>
+      </w:r>
+      <w:r>
+        <w:rPr>
+          <w:rFonts w:ascii="Arial Unicode MS"/>
+          <w:lang w:val="fr-FR"/>
+        </w:rPr>
+        <w:t>’</w:t>
+      </w:r>
+      <w:r>
+        <w:t xml:space="preserve">t have to and should not do it </w:t>
+      </w:r>
+      <w:r>
+        <w:t>alone</w:t>
+      </w:r>
+      <w:r>
+        <w:t>. As this is much bigger than just one individual, he is going to need his loyalty friends, experience from older generation</w:t>
+      </w:r>
+      <w:r>
+        <w:t xml:space="preserve"> and the cooperation of people</w:t>
+      </w:r>
+      <w:r>
+        <w:t>. The water again served as the symbolic medium of transformation. And at the end, while giving peopl</w:t>
+      </w:r>
+      <w:r>
+        <w:t>e gold, Ancient Spirit dedicated</w:t>
+      </w:r>
+      <w:r>
+        <w:t xml:space="preserve"> a green dumpling to Chihiro. We can instantly realize this must be an extremely valuable gift, which compare to it, gold seems like dirt </w:t>
+      </w:r>
+      <w:r>
+        <w:t xml:space="preserve">on the </w:t>
+      </w:r>
+      <w:r>
+        <w:t xml:space="preserve">ground. </w:t>
       </w:r>
     </w:p>
     <w:p>
       <w:r>
-        <w:t>Immediat</w:t>
-      </w:r>
-      <w:r>
-        <w:t>ely after our stink god immersing</w:t>
-      </w:r>
-      <w:r>
-        <w:t xml:space="preserve"> himself in the bathtub, he immediately turns the entire surrounding to mud. I believe this image exhibited certain influence from Buddhism philosophy in Japanese culture, that in order for the beautiful lotus to blossom, stinky mud must be present</w:t>
+        <w:t>To prepare for the next waves, and also the climax of this movie, Hayao Miyazaki has subtly plan</w:t>
+      </w:r>
+      <w:r>
+        <w:t>ned</w:t>
+      </w:r>
+      <w:r>
+        <w:t xml:space="preserve"> the presence of No-Face. After Sen</w:t>
+      </w:r>
+      <w:r>
+        <w:rPr>
+          <w:rFonts w:ascii="Arial Unicode MS"/>
+          <w:lang w:val="fr-FR"/>
+        </w:rPr>
+        <w:t>’</w:t>
+      </w:r>
+      <w:r>
+        <w:t>s refusal of accepting his gift, he is still lurking around in this bathtub, watching people hushing for the gold River Spirit left behind. Here the director wanted us to take caut</w:t>
+      </w:r>
+      <w:r>
+        <w:t>ion, as at the midst of triumph lying the potential of corruption</w:t>
+      </w:r>
+      <w:r>
+        <w:t xml:space="preserve">. </w:t>
+      </w:r>
+      <w:r>
+        <w:t>A</w:t>
+      </w:r>
+      <w:r>
+        <w:t>s River Spirit unleashing</w:t>
+      </w:r>
+      <w:r>
+        <w:t xml:space="preserve"> his richness to reward everyone, we see a</w:t>
+      </w:r>
+      <w:r>
+        <w:t>nother</w:t>
+      </w:r>
+      <w:r>
+        <w:t xml:space="preserve"> Yubaba as an impressive businessperson. After observing Sen</w:t>
+      </w:r>
+      <w:r>
+        <w:rPr>
+          <w:rFonts w:ascii="Arial Unicode MS"/>
+          <w:lang w:val="fr-FR"/>
+        </w:rPr>
+        <w:t>’</w:t>
+      </w:r>
+      <w:r>
+        <w:t>s heroic a</w:t>
+      </w:r>
+      <w:r>
+        <w:t>ct, she immediately drops</w:t>
+      </w:r>
+      <w:r>
+        <w:t xml:space="preserve"> all of her prejudices about Chihiro and vie</w:t>
+      </w:r>
+      <w:r>
+        <w:t>ws</w:t>
+      </w:r>
+      <w:r>
+        <w:t xml:space="preserve"> her as an exemplify figure</w:t>
+      </w:r>
+      <w:r>
+        <w:t xml:space="preserve"> that everyone should follow. In here we can see the core motivation of this complicated </w:t>
+      </w:r>
+      <w:r>
+        <w:t>character</w:t>
+      </w:r>
+      <w:r>
+        <w:t xml:space="preserve"> </w:t>
+      </w:r>
+      <w:r>
+        <w:rPr>
+          <w:rFonts w:ascii="Arial Unicode MS"/>
+        </w:rPr>
+        <w:t>–</w:t>
+      </w:r>
+      <w:r>
+        <w:rPr>
+          <w:rFonts w:ascii="Arial Unicode MS"/>
+        </w:rPr>
+        <w:t xml:space="preserve"> </w:t>
+      </w:r>
+      <w:r>
+        <w:t xml:space="preserve">profit. Everything in her life </w:t>
+      </w:r>
+      <w:r>
+        <w:t>is</w:t>
+      </w:r>
+      <w:r>
+        <w:t xml:space="preserve"> calculated as a balance sheet, she </w:t>
+      </w:r>
+      <w:r>
+        <w:t>is</w:t>
+      </w:r>
+      <w:r>
+        <w:t xml:space="preserve"> extremely flexible, and willing to abandon anything </w:t>
+      </w:r>
+      <w:r>
+        <w:rPr>
+          <w:rFonts w:ascii="Arial Unicode MS"/>
+        </w:rPr>
+        <w:t>–</w:t>
+      </w:r>
+      <w:r>
+        <w:rPr>
+          <w:rFonts w:ascii="Arial Unicode MS"/>
+        </w:rPr>
+        <w:t xml:space="preserve"> </w:t>
+      </w:r>
+      <w:r>
+        <w:t xml:space="preserve">her grudge, prejudice, urge of vengeance if she </w:t>
+      </w:r>
+      <w:r>
+        <w:t>see</w:t>
+      </w:r>
+      <w:r>
+        <w:t xml:space="preserve"> a benefit in it. Hayao Miyazaki has revealed a deeper aspect of this important figure, Yubaba </w:t>
+      </w:r>
+      <w:r>
+        <w:t>is</w:t>
+      </w:r>
+      <w:r>
+        <w:t xml:space="preserve"> a shrewd and profit-driven businessperson, a maestro running an efficient enterprise, a </w:t>
+      </w:r>
+      <w:r>
+        <w:t>sly manipulative witch but she wa</w:t>
+      </w:r>
+      <w:r>
+        <w:t xml:space="preserve">s also an woman with principles and ethnic. </w:t>
+      </w:r>
+      <w:r>
+        <w:t>However,</w:t>
+      </w:r>
+      <w:r>
+        <w:t xml:space="preserve"> her laugh at Chihiro</w:t>
+      </w:r>
+      <w:r>
+        <w:t>’s</w:t>
+      </w:r>
+      <w:r>
+        <w:t xml:space="preserve"> misery also serve</w:t>
+      </w:r>
+      <w:r>
+        <w:t>s</w:t>
+      </w:r>
+      <w:r>
+        <w:t xml:space="preserve"> as a set up for what will be revealed next </w:t>
+      </w:r>
+      <w:r>
+        <w:rPr>
+          <w:rFonts w:ascii="Arial Unicode MS"/>
+        </w:rPr>
+        <w:t>–</w:t>
+      </w:r>
+      <w:r>
+        <w:rPr>
+          <w:rFonts w:ascii="Arial Unicode MS"/>
+        </w:rPr>
+        <w:t xml:space="preserve"> </w:t>
+      </w:r>
+      <w:r>
+        <w:t xml:space="preserve">her limitation and unfulfilling life. And last but </w:t>
+      </w:r>
+      <w:r>
+        <w:t>not least, this scene was served</w:t>
+      </w:r>
+      <w:r>
+        <w:t xml:space="preserve"> as an important mark for Chihiro transformation from a weak girl to a mature and confident young woman. Although this transformation </w:t>
+      </w:r>
+      <w:r>
+        <w:t>has been</w:t>
+      </w:r>
+      <w:r>
+        <w:t xml:space="preserve"> depict</w:t>
       </w:r>
       <w:r>
         <w:t>ed</w:t>
       </w:r>
       <w:r>
-        <w:t xml:space="preserve"> to nurture its ground. And in here we see a small, </w:t>
-      </w:r>
-      <w:r>
-        <w:t>fragile lotus struggling</w:t>
-      </w:r>
-      <w:r>
-        <w:t xml:space="preserve"> in the mud, working her way to transformation. In parallel, we also see the limitation of powerful Yubaba, which foreshadow her later impotent in restrain</w:t>
-      </w:r>
-      <w:r>
-        <w:t>ing</w:t>
-      </w:r>
-      <w:r>
-        <w:t xml:space="preserve"> an even tougher guest </w:t>
+        <w:t xml:space="preserve"> so smooth that it is impossible </w:t>
+      </w:r>
+      <w:r>
+        <w:t xml:space="preserve">to </w:t>
+      </w:r>
+      <w:r>
+        <w:t>pin down</w:t>
+      </w:r>
+      <w:r>
+        <w:t xml:space="preserve"> </w:t>
+      </w:r>
+      <w:r>
+        <w:t>when</w:t>
+      </w:r>
+      <w:r>
+        <w:t xml:space="preserve"> it happened inside Chihiro, we can say that this scene was perhaps her most significant</w:t>
+      </w:r>
+      <w:r>
+        <w:t xml:space="preserve"> development until this point</w:t>
+      </w:r>
+      <w:r>
+        <w:t xml:space="preserve">. This </w:t>
+      </w:r>
+      <w:r>
+        <w:t>is</w:t>
+      </w:r>
+      <w:r>
+        <w:t xml:space="preserve"> Chihiro first accomplish</w:t>
+      </w:r>
+      <w:r>
+        <w:t>ment</w:t>
+      </w:r>
+      <w:r>
+        <w:t>, which serves</w:t>
+      </w:r>
+      <w:r>
+        <w:t xml:space="preserve"> as a vital pivot for her confidence and her trust in intuition. By comparing her with a</w:t>
+      </w:r>
+      <w:r>
+        <w:t xml:space="preserve"> lotus flourish under adversity, </w:t>
+      </w:r>
+      <w:r>
+        <w:t xml:space="preserve">together with </w:t>
+      </w:r>
+      <w:r>
+        <w:t>powerful</w:t>
+      </w:r>
+      <w:r>
+        <w:t xml:space="preserve"> image of water</w:t>
       </w:r>
       <w:r>
         <w:rPr>
           <w:rFonts w:ascii="Arial Unicode MS"/>
-        </w:rPr>
-        <w:t>–</w:t>
+          <w:lang w:val="fr-FR"/>
+        </w:rPr>
+        <w:t>’</w:t>
+      </w:r>
+      <w:r>
+        <w:t>s flow, Hayao Mizayaki signals</w:t>
+      </w:r>
+      <w:r>
+        <w:t xml:space="preserve"> a silent but massive transformation within Chihiro</w:t>
       </w:r>
       <w:r>
         <w:rPr>
           <w:rFonts w:ascii="Arial Unicode MS"/>
         </w:rPr>
-        <w:t xml:space="preserve"> </w:t>
-      </w:r>
-      <w:r>
-        <w:t>No-Face. Her laugh toward Sen</w:t>
+        <w:t>’</w:t>
+      </w:r>
+      <w:r>
+        <w:t xml:space="preserve">s mentality. </w:t>
+      </w:r>
+      <w:r>
+        <w:t>A</w:t>
+      </w:r>
+      <w:r>
+        <w:t xml:space="preserve">fter this event, </w:t>
+      </w:r>
+      <w:r>
+        <w:t>she</w:t>
+      </w:r>
+      <w:r>
+        <w:t xml:space="preserve"> starts</w:t>
+      </w:r>
+      <w:r>
+        <w:t xml:space="preserve"> to</w:t>
+      </w:r>
+      <w:r>
+        <w:t xml:space="preserve"> </w:t>
+      </w:r>
+      <w:r>
+        <w:t>emerge</w:t>
+      </w:r>
+      <w:r>
+        <w:t xml:space="preserve"> as a true hero, who does </w:t>
+      </w:r>
+      <w:r>
+        <w:t>n</w:t>
       </w:r>
       <w:r>
         <w:rPr>
           <w:rFonts w:ascii="Arial Unicode MS"/>
-        </w:rPr>
-        <w:t>’</w:t>
-      </w:r>
-      <w:r>
-        <w:t xml:space="preserve">s suffering reveal her grudges and urge of petty vengeance, which in turn blind her from the beautiful transformation </w:t>
-      </w:r>
-      <w:r>
-        <w:t xml:space="preserve">which is </w:t>
-      </w:r>
-      <w:r>
-        <w:t xml:space="preserve">about to happen. While the flow of herbal water </w:t>
+          <w:lang w:val="fr-FR"/>
+        </w:rPr>
+        <w:t>o</w:t>
+      </w:r>
+      <w:r>
+        <w:t xml:space="preserve">t think twice to </w:t>
+      </w:r>
+      <w:r>
+        <w:t>protect</w:t>
+      </w:r>
+      <w:r>
+        <w:t xml:space="preserve"> the people she love, who </w:t>
       </w:r>
       <w:r>
         <w:t>is</w:t>
       </w:r>
       <w:r>
-        <w:t xml:space="preserve"> falling down from wooden rack, a </w:t>
-      </w:r>
-      <w:r>
-        <w:t xml:space="preserve">signal of transformation </w:t>
-      </w:r>
-      <w:r>
-        <w:t>emerg</w:t>
-      </w:r>
-      <w:r>
-        <w:t>es</w:t>
-      </w:r>
-      <w:r>
-        <w:t>. This transformation starts</w:t>
-      </w:r>
-      <w:r>
-        <w:t xml:space="preserve"> with the mythic god. Thanks to Sen</w:t>
-      </w:r>
-      <w:r>
-        <w:t>’s</w:t>
-      </w:r>
-      <w:r>
-        <w:t xml:space="preserve"> equal respec</w:t>
-      </w:r>
-      <w:r>
-        <w:t>t for all creatures, she starts</w:t>
-      </w:r>
-      <w:r>
-        <w:t xml:space="preserve"> to see that this god needed help. When being brought close to him, Sen immediately realize</w:t>
-      </w:r>
-      <w:r>
-        <w:t>s</w:t>
-      </w:r>
-      <w:r>
-        <w:t xml:space="preserve"> the cause of his pain was </w:t>
-      </w:r>
-      <w:r>
-        <w:t>a</w:t>
-      </w:r>
-      <w:r>
-        <w:t xml:space="preserve"> protrude </w:t>
-      </w:r>
-      <w:r>
-        <w:t>cane</w:t>
-      </w:r>
-      <w:r>
-        <w:t xml:space="preserve"> </w:t>
-      </w:r>
-      <w:r>
-        <w:t>stuck in</w:t>
-      </w:r>
-      <w:r>
-        <w:t xml:space="preserve"> his body</w:t>
-      </w:r>
-      <w:r>
-        <w:t xml:space="preserve">, and her </w:t>
-      </w:r>
-      <w:r>
-        <w:t>inexperience</w:t>
-      </w:r>
-      <w:r>
-        <w:t xml:space="preserve"> perceives</w:t>
-      </w:r>
-      <w:r>
-        <w:t xml:space="preserve"> it as a </w:t>
-      </w:r>
-      <w:r>
-        <w:t>stick</w:t>
-      </w:r>
-      <w:r>
-        <w:t xml:space="preserve">. But Yubaba, who has </w:t>
-      </w:r>
-      <w:r>
-        <w:t>rich</w:t>
-      </w:r>
-      <w:r>
-        <w:t xml:space="preserve"> experience with the consequen</w:t>
-      </w:r>
-      <w:r>
-        <w:t>ce of human act, immediate wakes</w:t>
-      </w:r>
-      <w:r>
-        <w:t xml:space="preserve"> up to realize that the problem was much bigger. She immediately set</w:t>
-      </w:r>
-      <w:r>
-        <w:t>s</w:t>
-      </w:r>
-      <w:r>
-        <w:t xml:space="preserve"> aside her grudge toward Sen to help</w:t>
-      </w:r>
-      <w:r>
-        <w:t>s her, and as thus serves</w:t>
-      </w:r>
-      <w:r>
-        <w:t xml:space="preserve"> a more important goal. </w:t>
+        <w:t xml:space="preserve"> capable of not just saving</w:t>
+      </w:r>
+      <w:r>
+        <w:t xml:space="preserve"> people</w:t>
+      </w:r>
+      <w:r>
+        <w:t xml:space="preserve">, but </w:t>
+      </w:r>
+      <w:r>
+        <w:t>also transforming evils</w:t>
+      </w:r>
+      <w:r>
+        <w:t xml:space="preserve">. Chihiro changes are not instant and out of thin air, it is incremental </w:t>
+      </w:r>
+      <w:r>
+        <w:t xml:space="preserve">- </w:t>
+      </w:r>
+      <w:r>
+        <w:t>a natural adaption to her situation, bit by bit, but firm and consistent.</w:t>
       </w:r>
     </w:p>
     <w:p>
       <w:r>
-        <w:t xml:space="preserve">And behold yourself! </w:t>
-      </w:r>
-      <w:proofErr w:type="gramStart"/>
-      <w:r>
-        <w:t xml:space="preserve">Because the next scene, in my humble opinion, was a masterfully combination of </w:t>
-      </w:r>
-      <w:r>
-        <w:t>emotional</w:t>
-      </w:r>
-      <w:r>
-        <w:t xml:space="preserve"> satisfaction, </w:t>
-      </w:r>
-      <w:r>
-        <w:t>powerful</w:t>
-      </w:r>
-      <w:r>
-        <w:t xml:space="preserve"> condemnation,</w:t>
-      </w:r>
-      <w:r>
-        <w:t xml:space="preserve"> and</w:t>
-      </w:r>
-      <w:r>
-        <w:t xml:space="preserve"> </w:t>
-      </w:r>
-      <w:r>
-        <w:t xml:space="preserve">deep </w:t>
-      </w:r>
-      <w:r>
-        <w:t>philosophies.</w:t>
-      </w:r>
-      <w:proofErr w:type="gramEnd"/>
-      <w:r>
-        <w:t xml:space="preserve"> It also further complicates</w:t>
-      </w:r>
-      <w:r>
-        <w:t xml:space="preserve"> the characters of </w:t>
-      </w:r>
-      <w:r>
-        <w:t>this film</w:t>
-      </w:r>
-      <w:r>
-        <w:t xml:space="preserve">, </w:t>
-      </w:r>
-      <w:r>
-        <w:t>and</w:t>
-      </w:r>
-      <w:r>
-        <w:t xml:space="preserve"> </w:t>
-      </w:r>
-      <w:r>
-        <w:t>set</w:t>
-      </w:r>
-      <w:r>
-        <w:t xml:space="preserve"> a</w:t>
-      </w:r>
-      <w:r>
-        <w:t xml:space="preserve"> perfect </w:t>
-      </w:r>
-      <w:r>
-        <w:t>build-up</w:t>
-      </w:r>
-      <w:r>
-        <w:t xml:space="preserve"> </w:t>
-      </w:r>
-      <w:r>
-        <w:t xml:space="preserve">for what comes next. </w:t>
-      </w:r>
-    </w:p>
-    <w:p>
-      <w:r>
-        <w:t xml:space="preserve">First, </w:t>
-      </w:r>
-      <w:r>
-        <w:t>analysing</w:t>
-      </w:r>
-      <w:r>
-        <w:t xml:space="preserve"> the emotional satisfying of this screen, we have to look at the way the whole bathtub act like an orchestra under the direction of Yubaba, leading by Chihiro, </w:t>
-      </w:r>
-      <w:r>
-        <w:t>to pull</w:t>
-      </w:r>
-      <w:r>
-        <w:t xml:space="preserve"> out all the garbage inside our Stink God. It was deeply </w:t>
-      </w:r>
-      <w:r>
-        <w:t>satisfied</w:t>
-      </w:r>
-      <w:r>
-        <w:t xml:space="preserve"> to see our God releasing all of the </w:t>
-      </w:r>
-      <w:r>
-        <w:t>foul</w:t>
-      </w:r>
-      <w:r>
-        <w:t xml:space="preserve"> burden he carry within himself, especially through the final pull,</w:t>
-      </w:r>
-      <w:r>
-        <w:t xml:space="preserve"> when</w:t>
-      </w:r>
-      <w:r>
-        <w:t xml:space="preserve"> the sound </w:t>
-      </w:r>
-      <w:r>
-        <w:rPr>
-          <w:rFonts w:ascii="Arial Unicode MS"/>
-        </w:rPr>
-        <w:t>“</w:t>
-      </w:r>
-      <w:proofErr w:type="spellStart"/>
-      <w:r>
-        <w:t>Phuutt</w:t>
-      </w:r>
-      <w:proofErr w:type="spellEnd"/>
-      <w:r>
-        <w:rPr>
-          <w:rFonts w:ascii="Arial Unicode MS"/>
-        </w:rPr>
-        <w:t>”</w:t>
-      </w:r>
-      <w:r>
-        <w:rPr>
-          <w:rFonts w:ascii="Arial Unicode MS"/>
-        </w:rPr>
-        <w:t xml:space="preserve"> of</w:t>
-      </w:r>
-      <w:r>
-        <w:t xml:space="preserve"> the </w:t>
-      </w:r>
-      <w:r>
-        <w:t>knob releasing</w:t>
-      </w:r>
-      <w:r>
-        <w:t xml:space="preserve"> </w:t>
-      </w:r>
-      <w:r>
-        <w:t xml:space="preserve">out </w:t>
-      </w:r>
-      <w:r>
-        <w:t xml:space="preserve">all </w:t>
-      </w:r>
-      <w:r>
-        <w:t>contaminated</w:t>
-      </w:r>
-      <w:r>
-        <w:t xml:space="preserve"> liquid</w:t>
-      </w:r>
-      <w:r>
-        <w:t xml:space="preserve">. </w:t>
-      </w:r>
-      <w:r>
-        <w:t xml:space="preserve">The River God </w:t>
-      </w:r>
-      <w:r>
-        <w:t>reduces</w:t>
-      </w:r>
-      <w:r>
-        <w:t xml:space="preserve"> to his pristine form, which was</w:t>
-      </w:r>
-      <w:r>
-        <w:t xml:space="preserve"> exquisite</w:t>
-      </w:r>
-      <w:r>
-        <w:t>ly drawn and voiced to deliver</w:t>
-      </w:r>
-      <w:r>
-        <w:t xml:space="preserve"> the pure sense of </w:t>
-      </w:r>
-      <w:r>
-        <w:t xml:space="preserve">ancient </w:t>
-      </w:r>
-      <w:r>
-        <w:t xml:space="preserve">cleanliness of </w:t>
-      </w:r>
-      <w:r>
-        <w:t xml:space="preserve">a </w:t>
-      </w:r>
-      <w:r>
-        <w:t xml:space="preserve">river. And finally, the sudden and powerful thrust of River God to the </w:t>
-      </w:r>
-      <w:r>
-        <w:t>raining sky</w:t>
-      </w:r>
-      <w:r>
-        <w:t>, in the cheering of all spirits</w:t>
-      </w:r>
-      <w:r>
-        <w:t>,</w:t>
-      </w:r>
-      <w:r>
-        <w:t xml:space="preserve"> </w:t>
-      </w:r>
-      <w:r>
-        <w:t>is</w:t>
-      </w:r>
-      <w:r>
-        <w:t xml:space="preserve"> a wonderful conclusion to this heroic effort that Sen played as central role. </w:t>
-      </w:r>
-    </w:p>
-    <w:p>
+        <w:t xml:space="preserve">After a dramatic day, the night scene with the calm blue sky and the vast sea of crystal clear water served as a smoother to calm audience down, and at the same time, pampering them for the next ambush. The scenery was breathtakingly beautiful, as the entire town </w:t>
+      </w:r>
+      <w:r>
+        <w:t>immersed</w:t>
+      </w:r>
+      <w:r>
+        <w:t xml:space="preserve"> in a stratosphere of </w:t>
+      </w:r>
+      <w:r>
+        <w:t>cloud and light</w:t>
+      </w:r>
+      <w:r>
+        <w:t xml:space="preserve"> touching the ocean of water. The image of the single train </w:t>
+      </w:r>
+      <w:r>
+        <w:t>cutting</w:t>
+      </w:r>
+      <w:r>
+        <w:t xml:space="preserve"> through thin</w:t>
+      </w:r>
+      <w:r>
+        <w:t xml:space="preserve"> </w:t>
+      </w:r>
       <w:r>
         <w:lastRenderedPageBreak/>
-        <w:t xml:space="preserve">However, as pleasing as this scene is, it also delivered a strong punch into human crime with nature. Hayao Mizayaki condemned human irresponsible acts that poison the very nature they lived in, turned a powerful, fresh and nurturing river into a polluted, </w:t>
-      </w:r>
-      <w:r>
-        <w:t>stagnant</w:t>
-      </w:r>
-      <w:r>
-        <w:t xml:space="preserve"> flow of industrial trash. He humanized the nature as an entity with its own pain and feeling, to criticize the cruelty act of mankind and deeply touch every single audience regardless of their perception level. He made no attempt to hide this intention, as he pointed the camera directly to the stinky heap of dung that has been pulled out of River God. It was a crying-out-loud call to awake his fellow human being of the </w:t>
-      </w:r>
-      <w:r>
-        <w:t>agony</w:t>
-      </w:r>
-      <w:r>
-        <w:t xml:space="preserve"> they have created </w:t>
-      </w:r>
-      <w:r>
-        <w:t>while</w:t>
-      </w:r>
-      <w:r>
-        <w:t xml:space="preserve"> pursuing materialistic well-being.</w:t>
-      </w:r>
-    </w:p>
-    <w:p>
-      <w:r>
-        <w:t>We also cannot ignore the</w:t>
-      </w:r>
-      <w:r>
-        <w:t xml:space="preserve"> philosophical element of this scene. First, by caring about the well-being of the Stink Spirit rather than quickly finish</w:t>
-      </w:r>
-      <w:r>
-        <w:t>ing</w:t>
-      </w:r>
-      <w:r>
-        <w:t xml:space="preserve"> her job, Sen has seen something nobody has been able to see - the root of </w:t>
-      </w:r>
-      <w:r>
-        <w:t>his pain</w:t>
-      </w:r>
-      <w:r>
-        <w:t>. This establish</w:t>
-      </w:r>
-      <w:r>
-        <w:t>es</w:t>
-      </w:r>
-      <w:r>
-        <w:t xml:space="preserve"> an important belief in</w:t>
-      </w:r>
-      <w:r>
-        <w:t xml:space="preserve"> some</w:t>
-      </w:r>
-      <w:r>
-        <w:t xml:space="preserve"> Buddhism</w:t>
-      </w:r>
-      <w:r>
-        <w:t xml:space="preserve"> branches</w:t>
-      </w:r>
-      <w:r>
-        <w:t>, that all mishap was caused by wrong perception, and correcting wrong perception started with paying</w:t>
-      </w:r>
-      <w:r>
-        <w:t xml:space="preserve"> attention</w:t>
-      </w:r>
-      <w:r>
-        <w:t>. But as we can see, Sen</w:t>
-      </w:r>
-      <w:r>
-        <w:rPr>
-          <w:rFonts w:ascii="Arial Unicode MS"/>
-          <w:lang w:val="fr-FR"/>
-        </w:rPr>
-        <w:t>’</w:t>
-      </w:r>
-      <w:r>
-        <w:t>s mindfulness</w:t>
-      </w:r>
-      <w:r>
-        <w:t xml:space="preserve"> alon</w:t>
-      </w:r>
-      <w:r>
-        <w:t>e was not enough, she also needed</w:t>
-      </w:r>
-      <w:r>
-        <w:t xml:space="preserve"> experience and leadership of Yubaba, and the </w:t>
-      </w:r>
-      <w:r>
-        <w:t>support from</w:t>
-      </w:r>
-      <w:r>
-        <w:t xml:space="preserve"> Rin and Kamaji. This may serve</w:t>
-      </w:r>
-      <w:r>
-        <w:t>s</w:t>
-      </w:r>
-      <w:r>
-        <w:t xml:space="preserve"> as a message to all young people out there, who </w:t>
-      </w:r>
-      <w:r>
-        <w:t>want to make a good change</w:t>
-      </w:r>
-      <w:r>
-        <w:t>, that they don</w:t>
-      </w:r>
-      <w:r>
-        <w:rPr>
-          <w:rFonts w:ascii="Arial Unicode MS"/>
-          <w:lang w:val="fr-FR"/>
-        </w:rPr>
-        <w:t>’</w:t>
-      </w:r>
-      <w:r>
-        <w:t xml:space="preserve">t have to and should not do it </w:t>
-      </w:r>
-      <w:r>
-        <w:t>alone</w:t>
-      </w:r>
-      <w:r>
-        <w:t>. As this is much bigger than just one individual, he is going to need his loyalty friends, experience from older generation</w:t>
-      </w:r>
-      <w:r>
-        <w:t xml:space="preserve"> and the cooperation of people</w:t>
-      </w:r>
-      <w:r>
-        <w:t>. The water again served as the symbolic medium of transformation. And at the end, while giving peopl</w:t>
-      </w:r>
-      <w:r>
-        <w:t>e gold, Ancient Spirit dedicated</w:t>
-      </w:r>
-      <w:r>
-        <w:t xml:space="preserve"> a green dumpling to Chihiro. We can instantly realize this must be an extremely valuable gift, which compare to it, gold seems like dirt </w:t>
-      </w:r>
-      <w:r>
-        <w:t xml:space="preserve">on the </w:t>
-      </w:r>
-      <w:r>
-        <w:t xml:space="preserve">ground. </w:t>
-      </w:r>
-    </w:p>
-    <w:p>
-      <w:r>
-        <w:t>To prepare for the next waves, and also the climax of this movie, Hayao Miyazaki has subtly plan</w:t>
-      </w:r>
-      <w:r>
-        <w:t>ned</w:t>
-      </w:r>
-      <w:r>
-        <w:t xml:space="preserve"> the presence of No-Face. After Sen</w:t>
-      </w:r>
-      <w:r>
-        <w:rPr>
-          <w:rFonts w:ascii="Arial Unicode MS"/>
-          <w:lang w:val="fr-FR"/>
-        </w:rPr>
-        <w:t>’</w:t>
-      </w:r>
-      <w:r>
-        <w:t>s refusal of accepting his gift, he is still lurking around in this bathtub, watching people hushing for the gold River Spirit left behind. Here the director wanted us to take caut</w:t>
-      </w:r>
-      <w:r>
-        <w:t>ion, as at the midst of triumph lying the potential of corruption</w:t>
-      </w:r>
-      <w:r>
-        <w:t xml:space="preserve">. </w:t>
-      </w:r>
-      <w:r>
-        <w:t>A</w:t>
-      </w:r>
-      <w:r>
-        <w:t>s River Spirit unleashing</w:t>
-      </w:r>
-      <w:r>
-        <w:t xml:space="preserve"> his richness to reward everyone, we see a</w:t>
-      </w:r>
-      <w:r>
-        <w:t>nother</w:t>
-      </w:r>
-      <w:r>
-        <w:t xml:space="preserve"> Yubaba as an impressive businessperson. After observing Sen</w:t>
-      </w:r>
-      <w:r>
-        <w:rPr>
-          <w:rFonts w:ascii="Arial Unicode MS"/>
-          <w:lang w:val="fr-FR"/>
-        </w:rPr>
-        <w:t>’</w:t>
-      </w:r>
-      <w:r>
-        <w:t>s heroic a</w:t>
-      </w:r>
-      <w:r>
-        <w:t>ct, she immediately drops</w:t>
-      </w:r>
-      <w:r>
-        <w:t xml:space="preserve"> all of her prejudices about Chihiro and vie</w:t>
-      </w:r>
-      <w:r>
-        <w:t>ws</w:t>
-      </w:r>
-      <w:r>
-        <w:t xml:space="preserve"> her as an exemplify figure</w:t>
-      </w:r>
-      <w:r>
-        <w:t xml:space="preserve"> that everyone should follow. In here we can see the core motivation of this complicated </w:t>
-      </w:r>
-      <w:r>
-        <w:t>character</w:t>
-      </w:r>
-      <w:r>
-        <w:t xml:space="preserve"> </w:t>
-      </w:r>
-      <w:r>
-        <w:rPr>
-          <w:rFonts w:ascii="Arial Unicode MS"/>
-        </w:rPr>
-        <w:t>–</w:t>
-      </w:r>
-      <w:r>
-        <w:rPr>
-          <w:rFonts w:ascii="Arial Unicode MS"/>
-        </w:rPr>
-        <w:t xml:space="preserve"> </w:t>
-      </w:r>
-      <w:r>
-        <w:t xml:space="preserve">profit. Everything in her life </w:t>
-      </w:r>
-      <w:r>
-        <w:t>is</w:t>
-      </w:r>
-      <w:r>
-        <w:t xml:space="preserve"> calculated as a balance sheet, she </w:t>
-      </w:r>
-      <w:r>
-        <w:t>is</w:t>
-      </w:r>
-      <w:r>
-        <w:t xml:space="preserve"> extremely flexible, and willing to abandon anything </w:t>
-      </w:r>
-      <w:r>
-        <w:rPr>
-          <w:rFonts w:ascii="Arial Unicode MS"/>
-        </w:rPr>
-        <w:t>–</w:t>
-      </w:r>
-      <w:r>
-        <w:rPr>
-          <w:rFonts w:ascii="Arial Unicode MS"/>
-        </w:rPr>
-        <w:t xml:space="preserve"> </w:t>
-      </w:r>
-      <w:r>
-        <w:t xml:space="preserve">her grudge, prejudice, urge of vengeance if she </w:t>
-      </w:r>
-      <w:r>
-        <w:t>see</w:t>
-      </w:r>
-      <w:r>
-        <w:t xml:space="preserve"> a benefit in it. Hayao Miyazaki has revealed a deeper aspect of this important figure, Yubaba </w:t>
-      </w:r>
-      <w:r>
-        <w:t>is</w:t>
-      </w:r>
-      <w:r>
-        <w:t xml:space="preserve"> a shrewd and profit-driven businessperson, a maestro running an incredible efficient enterprise, a </w:t>
-      </w:r>
-      <w:r>
-        <w:t>sly manipulative witch but she wa</w:t>
-      </w:r>
-      <w:r>
-        <w:t xml:space="preserve">s also an woman with principles and ethnic. </w:t>
-      </w:r>
-      <w:r>
-        <w:t>However,</w:t>
-      </w:r>
-      <w:r>
-        <w:t xml:space="preserve"> her laugh at Chihiro</w:t>
-      </w:r>
-      <w:r>
-        <w:t>’s</w:t>
-      </w:r>
-      <w:r>
-        <w:t xml:space="preserve"> misery also serve</w:t>
-      </w:r>
-      <w:r>
-        <w:t>s</w:t>
-      </w:r>
-      <w:r>
-        <w:t xml:space="preserve"> as a set up for what will be revealed next </w:t>
-      </w:r>
-      <w:r>
-        <w:rPr>
-          <w:rFonts w:ascii="Arial Unicode MS"/>
-        </w:rPr>
-        <w:t>–</w:t>
-      </w:r>
-      <w:r>
-        <w:rPr>
-          <w:rFonts w:ascii="Arial Unicode MS"/>
-        </w:rPr>
-        <w:t xml:space="preserve"> </w:t>
-      </w:r>
-      <w:r>
-        <w:t xml:space="preserve">her limitation and unfulfilling life. And last but </w:t>
-      </w:r>
-      <w:r>
-        <w:t>not least, this scene was served</w:t>
-      </w:r>
-      <w:r>
-        <w:t xml:space="preserve"> as an important mark for Chihiro transformation from a weak girl to a mature and confident young woman. Although this transformation </w:t>
-      </w:r>
-      <w:r>
-        <w:t>has been</w:t>
-      </w:r>
-      <w:r>
-        <w:t xml:space="preserve"> underneath and </w:t>
-      </w:r>
-      <w:r>
-        <w:t xml:space="preserve">is </w:t>
-      </w:r>
-      <w:r>
-        <w:t>depict</w:t>
-      </w:r>
-      <w:r>
-        <w:t>ed</w:t>
-      </w:r>
-      <w:r>
-        <w:t xml:space="preserve"> so smooth that it is impossible </w:t>
-      </w:r>
-      <w:r>
-        <w:t xml:space="preserve">to </w:t>
-      </w:r>
-      <w:r>
-        <w:t xml:space="preserve">pin down at </w:t>
-      </w:r>
-      <w:r>
-        <w:t>when</w:t>
-      </w:r>
-      <w:r>
-        <w:t xml:space="preserve"> it happened inside Chihiro, we can say that this </w:t>
-      </w:r>
-      <w:r>
-        <w:lastRenderedPageBreak/>
-        <w:t xml:space="preserve">scene was perhaps her most significant development until this point of storyline. This </w:t>
-      </w:r>
-      <w:r>
-        <w:t>is</w:t>
-      </w:r>
-      <w:r>
-        <w:t xml:space="preserve"> Chihiro first accomplish</w:t>
-      </w:r>
-      <w:r>
-        <w:t>ment</w:t>
-      </w:r>
-      <w:r>
-        <w:t>, which serves</w:t>
-      </w:r>
-      <w:r>
-        <w:t xml:space="preserve"> as a vital pivot for her confidence and her trust in intuition. By comparing her with a</w:t>
-      </w:r>
-      <w:r>
-        <w:t xml:space="preserve"> lotus flourish under adversity, </w:t>
-      </w:r>
-      <w:r>
-        <w:t xml:space="preserve">together with </w:t>
-      </w:r>
-      <w:r>
-        <w:t>powerful</w:t>
-      </w:r>
-      <w:r>
-        <w:t xml:space="preserve"> image of water</w:t>
-      </w:r>
-      <w:r>
-        <w:rPr>
-          <w:rFonts w:ascii="Arial Unicode MS"/>
-          <w:lang w:val="fr-FR"/>
-        </w:rPr>
-        <w:t>’</w:t>
-      </w:r>
-      <w:r>
-        <w:t>s flow, Hayao Mizayaki signals</w:t>
-      </w:r>
-      <w:r>
-        <w:t xml:space="preserve"> a silent but massive transformation within Chihiro</w:t>
-      </w:r>
-      <w:r>
-        <w:rPr>
-          <w:rFonts w:ascii="Arial Unicode MS"/>
-        </w:rPr>
-        <w:t>’</w:t>
-      </w:r>
-      <w:r>
-        <w:t>s mentality. We can see that a</w:t>
-      </w:r>
-      <w:r>
-        <w:t xml:space="preserve">fter this event, </w:t>
-      </w:r>
-      <w:r>
-        <w:t>she</w:t>
-      </w:r>
-      <w:r>
-        <w:t xml:space="preserve"> starts</w:t>
-      </w:r>
-      <w:r>
-        <w:t xml:space="preserve"> to</w:t>
-      </w:r>
-      <w:r>
-        <w:t xml:space="preserve"> </w:t>
-      </w:r>
-      <w:r>
-        <w:t>emerge</w:t>
-      </w:r>
-      <w:r>
-        <w:t xml:space="preserve"> as a true hero, who does </w:t>
-      </w:r>
-      <w:r>
-        <w:t>n</w:t>
-      </w:r>
-      <w:r>
-        <w:rPr>
-          <w:rFonts w:ascii="Arial Unicode MS"/>
-          <w:lang w:val="fr-FR"/>
-        </w:rPr>
-        <w:t>o</w:t>
-      </w:r>
-      <w:r>
-        <w:t xml:space="preserve">t think twice to </w:t>
-      </w:r>
-      <w:r>
-        <w:t>protect</w:t>
-      </w:r>
-      <w:r>
-        <w:t xml:space="preserve"> the people she love, who </w:t>
-      </w:r>
-      <w:r>
-        <w:t>is</w:t>
-      </w:r>
-      <w:r>
-        <w:t xml:space="preserve"> capable of not just saving, but transforming people around her. This is where we see Hayao </w:t>
-      </w:r>
-      <w:proofErr w:type="spellStart"/>
-      <w:r>
-        <w:t>Mizayaki</w:t>
-      </w:r>
-      <w:r>
-        <w:t>’s</w:t>
-      </w:r>
-      <w:proofErr w:type="spellEnd"/>
-      <w:r>
-        <w:t xml:space="preserve"> pragmatism </w:t>
-      </w:r>
-      <w:r>
-        <w:t>as</w:t>
-      </w:r>
-      <w:r>
-        <w:t xml:space="preserve"> he is no dreamer who believed in instant change </w:t>
-      </w:r>
-      <w:r>
-        <w:t>of</w:t>
-      </w:r>
-      <w:r>
-        <w:t xml:space="preserve"> one person, no matter how impressive they are. Chihiro changes are not instant and out of thin air, it is incremental </w:t>
-      </w:r>
-      <w:r>
-        <w:t xml:space="preserve">- </w:t>
-      </w:r>
-      <w:r>
-        <w:t>a natural adaption to her situation, bit by bit, but firm and consistent.</w:t>
-      </w:r>
-    </w:p>
-    <w:p>
-      <w:r>
-        <w:t xml:space="preserve">After a dramatic day, the night scene with the calm blue sky and the vast sea of crystal clear water served as a smoother to calm audience down, and at the same time, pampering them for the next ambush. The scenery was breathtakingly beautiful, as the entire town </w:t>
-      </w:r>
-      <w:r>
-        <w:t>immersed</w:t>
-      </w:r>
-      <w:r>
-        <w:t xml:space="preserve"> in a stratosphere of sky touching the ocean of water. The image of the single train </w:t>
-      </w:r>
-      <w:r>
-        <w:t>cutting</w:t>
-      </w:r>
-      <w:r>
-        <w:t xml:space="preserve"> through thin</w:t>
-      </w:r>
-      <w:r>
-        <w:t xml:space="preserve"> aquatic layer </w:t>
-      </w:r>
-      <w:r>
-        <w:t xml:space="preserve">is somewhat heartbreakingly lonely. It was perhaps the internal feeling of Chihiro; she is seeing her </w:t>
+        <w:t>ocean surface</w:t>
+      </w:r>
+      <w:r>
+        <w:t xml:space="preserve"> </w:t>
+      </w:r>
+      <w:r>
+        <w:t xml:space="preserve">is heartbreakingly lonely. It was perhaps the internal feeling of Chihiro; she is seeing her </w:t>
       </w:r>
       <w:r>
         <w:t>process</w:t>
@@ -4512,11 +4497,13 @@
         <w:t>container</w:t>
       </w:r>
       <w:r>
-        <w:t xml:space="preserve"> of all instinctive desires existed within human being. In a very traditional and antique setting of this movie, other gods seems to be the </w:t>
-      </w:r>
-      <w:r>
-        <w:lastRenderedPageBreak/>
-        <w:t>representation of old percepti</w:t>
+        <w:t xml:space="preserve"> of all instinctive desires existed within human being. In a very traditi</w:t>
+      </w:r>
+      <w:r>
+        <w:t>onal and antique setting</w:t>
+      </w:r>
+      <w:r>
+        <w:t>, other gods seems to be the representation of old percepti</w:t>
       </w:r>
       <w:r>
         <w:t xml:space="preserve">ons and values that </w:t>
@@ -4641,7 +4628,11 @@
         <w:t>n’t</w:t>
       </w:r>
       <w:r>
-        <w:t xml:space="preserve"> even be able to see No-Face while he is outside the bathhouse. But with Ch</w:t>
+        <w:t xml:space="preserve"> even be able to see No-Face while he is outside the </w:t>
+      </w:r>
+      <w:r>
+        <w:lastRenderedPageBreak/>
+        <w:t>bathhouse. But with Ch</w:t>
       </w:r>
       <w:r>
         <w:t>ihiro inside, all No-Face needs</w:t>
@@ -4662,10 +4653,27 @@
         <w:t xml:space="preserve"> for her invitation. While Chihiro pouring the cleaning water outside, No-Face deliberately showed up in a very empathetic situation, whic</w:t>
       </w:r>
       <w:r>
-        <w:t xml:space="preserve">h strike into Chihiro kindness </w:t>
-      </w:r>
-      <w:r>
-        <w:t>. She invited No-Face in, which probably broke the spell Yubaba has set up to prevent intruder. This innocent error of Chihiro appear</w:t>
+        <w:t xml:space="preserve">h strike into Chihiro </w:t>
+      </w:r>
+      <w:r>
+        <w:t>good heart</w:t>
+      </w:r>
+      <w:r>
+        <w:t xml:space="preserve"> </w:t>
+      </w:r>
+      <w:r>
+        <w:t>. She invited him</w:t>
+      </w:r>
+      <w:r>
+        <w:t xml:space="preserve"> in, which broke the spell </w:t>
+      </w:r>
+      <w:proofErr w:type="spellStart"/>
+      <w:r>
+        <w:t>Yubaba</w:t>
+      </w:r>
+      <w:proofErr w:type="spellEnd"/>
+      <w:r>
+        <w:t xml:space="preserve"> has set up to prevent intruder. This innocent error of Chihiro appear</w:t>
       </w:r>
       <w:r>
         <w:t>s</w:t>
@@ -4921,7 +4929,6 @@
         <w:t xml:space="preserve"> act. Seeing The River God quickly </w:t>
       </w:r>
       <w:r>
-        <w:lastRenderedPageBreak/>
         <w:t>gain</w:t>
       </w:r>
       <w:r>
@@ -5000,7 +5007,7 @@
         <w:t>eme</w:t>
       </w:r>
       <w:r>
-        <w:t xml:space="preserve"> of treating her employee as slaves. The image of No Face is yet another strong punch into the industrialization society of </w:t>
+        <w:t xml:space="preserve">. The image of No Face is yet another strong punch into the industrialization society of </w:t>
       </w:r>
       <w:r>
         <w:t>Japan</w:t>
@@ -5030,7 +5037,11 @@
         <w:t>spirit</w:t>
       </w:r>
       <w:r>
-        <w:t xml:space="preserve"> with hidden hands and legs, now assume long hands and long legs with disproportional large tummy. This massive transformation </w:t>
+        <w:t xml:space="preserve"> with hidden hands and legs, now assume long hands and long </w:t>
+      </w:r>
+      <w:r>
+        <w:lastRenderedPageBreak/>
+        <w:t xml:space="preserve">legs with disproportional large tummy. This massive transformation </w:t>
       </w:r>
       <w:r>
         <w:t>visualizes</w:t>
@@ -5108,11 +5119,9 @@
       <w:r>
         <w:t xml:space="preserve">Face was exquisitely </w:t>
       </w:r>
-      <w:proofErr w:type="spellStart"/>
-      <w:r>
-        <w:t>interwined</w:t>
-      </w:r>
-      <w:proofErr w:type="spellEnd"/>
+      <w:r>
+        <w:t>intertwined</w:t>
+      </w:r>
       <w:r>
         <w:t xml:space="preserve"> with the development of Chihiro, put together </w:t>
       </w:r>
@@ -5228,7 +5237,10 @@
         <w:t>s</w:t>
       </w:r>
       <w:r>
-        <w:t xml:space="preserve"> that govern our human actions</w:t>
+        <w:t xml:space="preserve"> that govern our human </w:t>
+      </w:r>
+      <w:r>
+        <w:t>life</w:t>
       </w:r>
       <w:r>
         <w:t>. They are the urge</w:t>
@@ -5281,28 +5293,36 @@
         <w:t xml:space="preserve"> with No Face</w:t>
       </w:r>
       <w:r>
+        <w:t xml:space="preserve"> </w:t>
+      </w:r>
+      <w:r>
+        <w:t xml:space="preserve">while she frantically finds a way to </w:t>
+      </w:r>
+      <w:proofErr w:type="spellStart"/>
+      <w:r>
+        <w:t>Yubaba</w:t>
+      </w:r>
+      <w:proofErr w:type="spellEnd"/>
+      <w:r>
+        <w:t xml:space="preserve"> office to </w:t>
+      </w:r>
+      <w:r>
+        <w:t>save Haku</w:t>
+      </w:r>
+      <w:r>
         <w:t xml:space="preserve">, we have another </w:t>
       </w:r>
       <w:r>
         <w:t>chance of witnessing Chihiro</w:t>
       </w:r>
       <w:r>
-        <w:rPr>
-          <w:rFonts w:ascii="Arial Unicode MS"/>
-        </w:rPr>
-        <w:t>’</w:t>
-      </w:r>
-      <w:r>
-        <w:t xml:space="preserve">s impressive wisdom </w:t>
-      </w:r>
-      <w:r>
-        <w:t xml:space="preserve">while she frantically </w:t>
-      </w:r>
-      <w:r>
-        <w:t>finds</w:t>
-      </w:r>
-      <w:r>
-        <w:t xml:space="preserve"> a way to save Haku. </w:t>
+        <w:t xml:space="preserve"> impressive </w:t>
+      </w:r>
+      <w:r>
+        <w:t>growth</w:t>
+      </w:r>
+      <w:r>
+        <w:t xml:space="preserve">. </w:t>
       </w:r>
       <w:r>
         <w:t xml:space="preserve">Comparing her with </w:t>
@@ -5347,14 +5367,13 @@
         <w:t>s</w:t>
       </w:r>
       <w:r>
-        <w:t xml:space="preserve"> gold </w:t>
-      </w:r>
-      <w:r>
-        <w:lastRenderedPageBreak/>
-        <w:t xml:space="preserve">to </w:t>
-      </w:r>
-      <w:r>
-        <w:t>Chihiro. Although being completely blind</w:t>
+        <w:t xml:space="preserve"> gold to </w:t>
+      </w:r>
+      <w:r>
+        <w:t>his little friend</w:t>
+      </w:r>
+      <w:r>
+        <w:t>. Although being completely blind</w:t>
       </w:r>
       <w:r>
         <w:t>ed</w:t>
@@ -5372,7 +5391,7 @@
         <w:t>s</w:t>
       </w:r>
       <w:r>
-        <w:t xml:space="preserve"> a special affection for our little hero, and in return, Chihiro is the only one who is honest with him. As Chihiro turns down his gold, No Face experiences some sort of lost. He experiences the unease </w:t>
+        <w:t xml:space="preserve"> a special affection for our hero, and in return, Chihiro is the only one who is honest with him. As Chihiro turns down his gold, No Face experiences some sort of lost. He experiences the unease </w:t>
       </w:r>
       <w:r>
         <w:t>as he is</w:t>
@@ -5463,6 +5482,7 @@
         <w:pStyle w:val="Heading2"/>
       </w:pPr>
       <w:r>
+        <w:lastRenderedPageBreak/>
         <w:t>Stage 1: t</w:t>
       </w:r>
       <w:r>
@@ -5489,7 +5509,10 @@
         <w:t>first cannibal scene</w:t>
       </w:r>
       <w:r>
-        <w:t xml:space="preserve"> at the bathtub was immediately followed by Chihiro</w:t>
+        <w:t xml:space="preserve"> (No-Face ate the frog)</w:t>
+      </w:r>
+      <w:r>
+        <w:t xml:space="preserve"> was immediately followed by Chihiro</w:t>
       </w:r>
       <w:r>
         <w:rPr>
@@ -5507,7 +5530,15 @@
         <w:t xml:space="preserve"> </w:t>
       </w:r>
       <w:r>
-        <w:t>of juxtaposition in Hayao Miyazaki</w:t>
+        <w:t xml:space="preserve">of juxtaposition in </w:t>
+      </w:r>
+      <w:proofErr w:type="spellStart"/>
+      <w:r>
+        <w:t>Hayao</w:t>
+      </w:r>
+      <w:proofErr w:type="spellEnd"/>
+      <w:r>
+        <w:t xml:space="preserve"> Miyazaki</w:t>
       </w:r>
       <w:r>
         <w:rPr>
@@ -5516,10 +5547,19 @@
         <w:t>’</w:t>
       </w:r>
       <w:r>
-        <w:t xml:space="preserve">s art of storytelling. He followed the previous dark screen with the </w:t>
-      </w:r>
-      <w:r>
-        <w:t xml:space="preserve">vivid and innocent </w:t>
+        <w:t>s art</w:t>
+      </w:r>
+      <w:r>
+        <w:t xml:space="preserve">. He followed the previous dark screen with the </w:t>
+      </w:r>
+      <w:r>
+        <w:t xml:space="preserve">vivid and </w:t>
+      </w:r>
+      <w:r>
+        <w:t>fresh</w:t>
+      </w:r>
+      <w:r>
+        <w:t xml:space="preserve"> </w:t>
       </w:r>
       <w:r>
         <w:t xml:space="preserve">dream of </w:t>
@@ -5621,31 +5661,10 @@
         <w:t>One cannot ignore the words of f</w:t>
       </w:r>
       <w:r>
-        <w:t>oreman, which suggests his subordinates to serve even the leftover food to new coming guest. Rin approach</w:t>
-      </w:r>
-      <w:r>
-        <w:t>es</w:t>
-      </w:r>
-      <w:r>
-        <w:t xml:space="preserve"> Sen and share</w:t>
-      </w:r>
-      <w:r>
-        <w:t>s</w:t>
-      </w:r>
-      <w:r>
-        <w:t xml:space="preserve"> with her the gold new guest gave </w:t>
-      </w:r>
-      <w:r>
-        <w:t xml:space="preserve">to </w:t>
-      </w:r>
-      <w:r>
-        <w:t xml:space="preserve">everyone, and try to pull Sen </w:t>
-      </w:r>
-      <w:r>
-        <w:t>along</w:t>
-      </w:r>
-      <w:r>
-        <w:t>, but as we can see the only concern Sen had was to save her parent, by telling Rin she will come down to Kamaji place. Her expression of caring was childlike, and yet deep and loyalty.</w:t>
+        <w:t>oreman, which suggests his subordinates to serve even the lef</w:t>
+      </w:r>
+      <w:r>
+        <w:t>tover food to new coming guest.</w:t>
       </w:r>
     </w:p>
     <w:p>
@@ -5653,16 +5672,10 @@
         <w:t xml:space="preserve">What comes next was a strong testament to the </w:t>
       </w:r>
       <w:r>
-        <w:t xml:space="preserve">capability love that </w:t>
-      </w:r>
-      <w:r>
-        <w:t>save</w:t>
-      </w:r>
-      <w:r>
-        <w:t>s</w:t>
-      </w:r>
-      <w:r>
-        <w:t xml:space="preserve"> life. This was when we encounter a new character, Zeniba. This person, at the first glance, </w:t>
+        <w:t>power of love</w:t>
+      </w:r>
+      <w:r>
+        <w:t xml:space="preserve">. This was when we encounter a new character, Zeniba. This person, at the first glance, </w:t>
       </w:r>
       <w:r>
         <w:t>is</w:t>
@@ -5750,11 +5763,7 @@
         <w:t>unveils</w:t>
       </w:r>
       <w:r>
-        <w:t xml:space="preserve"> </w:t>
-      </w:r>
-      <w:r>
-        <w:lastRenderedPageBreak/>
-        <w:t xml:space="preserve">the deep love Chihiro has for this </w:t>
+        <w:t xml:space="preserve"> the deep love Chihiro has for this </w:t>
       </w:r>
       <w:proofErr w:type="spellStart"/>
       <w:r>
@@ -5842,7 +5851,15 @@
         <w:t>s</w:t>
       </w:r>
       <w:r>
-        <w:t xml:space="preserve"> a hateful look toward the person who just risked her life to save him. Haku refuses to answer Chihiro’s concern and throws himself </w:t>
+        <w:t xml:space="preserve"> a hateful look toward the person who just risked her life to save him. Haku refuses to answer </w:t>
+      </w:r>
+      <w:proofErr w:type="spellStart"/>
+      <w:r>
+        <w:t>Chihiro’s</w:t>
+      </w:r>
+      <w:proofErr w:type="spellEnd"/>
+      <w:r>
+        <w:t xml:space="preserve"> concern and throws himself </w:t>
       </w:r>
       <w:r>
         <w:t>in</w:t>
@@ -5854,25 +5871,27 @@
         <w:t>air</w:t>
       </w:r>
       <w:r>
-        <w:t xml:space="preserve">, </w:t>
-      </w:r>
-      <w:r>
-        <w:t xml:space="preserve">and </w:t>
-      </w:r>
-      <w:r>
-        <w:t xml:space="preserve">flies straight to Yubaba’s office. This reaction, although </w:t>
+        <w:t xml:space="preserve">, straight to </w:t>
+      </w:r>
+      <w:proofErr w:type="spellStart"/>
+      <w:r>
+        <w:t>Yubaba’s</w:t>
+      </w:r>
+      <w:proofErr w:type="spellEnd"/>
+      <w:r>
+        <w:t xml:space="preserve"> office. This reaction, although </w:t>
       </w:r>
       <w:r>
         <w:t>astonishingly</w:t>
       </w:r>
       <w:r>
-        <w:t xml:space="preserve"> cold, doesn’t surprise Chihiro. As opposed to Haku naive belief that Yubaba powerful magic will save him, Chihiro as</w:t>
-      </w:r>
-      <w:r>
-        <w:t>tute judgment immediately realis</w:t>
-      </w:r>
-      <w:r>
-        <w:t xml:space="preserve">e </w:t>
+        <w:t xml:space="preserve"> cold, doesn’t surprise Chihiro. As opposed to Haku naive belief that Yubaba powerful</w:t>
+      </w:r>
+      <w:r>
+        <w:t xml:space="preserve"> magic will save him, Chihiro knew</w:t>
+      </w:r>
+      <w:r>
+        <w:t xml:space="preserve"> </w:t>
       </w:r>
       <w:r>
         <w:t>he</w:t>
@@ -5961,10 +5980,17 @@
         <w:t xml:space="preserve"> from being throw</w:t>
       </w:r>
       <w:r>
-        <w:t>n down to a bottomless dark pit</w:t>
-      </w:r>
-      <w:r>
-        <w:t>. And while Chihiro struggle in defending Haku</w:t>
+        <w:t xml:space="preserve">n down to the </w:t>
+      </w:r>
+      <w:r>
+        <w:t>dark pit</w:t>
+      </w:r>
+      <w:r>
+        <w:t xml:space="preserve">. And </w:t>
+      </w:r>
+      <w:r>
+        <w:lastRenderedPageBreak/>
+        <w:t>while Chihiro struggle in defending Haku</w:t>
       </w:r>
       <w:r>
         <w:rPr>
@@ -6035,7 +6061,7 @@
         <w:t>it is clear</w:t>
       </w:r>
       <w:r>
-        <w:t xml:space="preserve"> that young fragile Chihiro won</w:t>
+        <w:t xml:space="preserve"> that Chihiro won</w:t>
       </w:r>
       <w:r>
         <w:rPr>
@@ -6044,7 +6070,29 @@
         <w:t>’</w:t>
       </w:r>
       <w:r>
-        <w:t>t be able to save Haku under the continuous attacks from Yubaba minions and the coming threat from demanding Boh. Haku will surely die, and probably pulling Chihiro with him. But the bravery in Chihiro had somewh</w:t>
+        <w:t xml:space="preserve">t be able to save Haku under the continuous attacks from </w:t>
+      </w:r>
+      <w:proofErr w:type="spellStart"/>
+      <w:r>
+        <w:t>Yubaba</w:t>
+      </w:r>
+      <w:proofErr w:type="spellEnd"/>
+      <w:r>
+        <w:t xml:space="preserve"> minions and demanding </w:t>
+      </w:r>
+      <w:proofErr w:type="spellStart"/>
+      <w:r>
+        <w:t>Boh</w:t>
+      </w:r>
+      <w:proofErr w:type="spellEnd"/>
+      <w:r>
+        <w:t xml:space="preserve">. Haku will surely die, and probably pulling Chihiro with him. But the </w:t>
+      </w:r>
+      <w:r>
+        <w:t>loyalty</w:t>
+      </w:r>
+      <w:r>
+        <w:t xml:space="preserve"> in Chihiro had somewh</w:t>
       </w:r>
       <w:r>
         <w:t>at moved Zeniba, and she decides</w:t>
@@ -6068,7 +6116,10 @@
         <w:t>’</w:t>
       </w:r>
       <w:r>
-        <w:t>s minions and Boh into a harmless form and restraint their violence</w:t>
+        <w:t xml:space="preserve">s minions into harmless </w:t>
+      </w:r>
+      <w:r>
+        <w:t>forms</w:t>
       </w:r>
       <w:r>
         <w:t>, but leaving Haku and Chihiro intact</w:t>
@@ -6095,38 +6146,122 @@
         <w:t xml:space="preserve"> dialog, she deliberately tests</w:t>
       </w:r>
       <w:r>
-        <w:t xml:space="preserve"> Chihiro</w:t>
-      </w:r>
-      <w:r>
-        <w:t>’s loyalty</w:t>
-      </w:r>
-      <w:r>
-        <w:t xml:space="preserve">. However, </w:t>
-      </w:r>
-      <w:r>
-        <w:t xml:space="preserve">at last she </w:t>
+        <w:t xml:space="preserve"> </w:t>
       </w:r>
       <w:proofErr w:type="spellStart"/>
       <w:r>
-        <w:t>profess</w:t>
-      </w:r>
-      <w:proofErr w:type="gramStart"/>
-      <w:r>
-        <w:t>:</w:t>
+        <w:t>Chihiro</w:t>
+      </w:r>
+      <w:r>
+        <w:t>’s</w:t>
+      </w:r>
+      <w:proofErr w:type="spellEnd"/>
+      <w:r>
+        <w:t xml:space="preserve"> </w:t>
+      </w:r>
+      <w:r>
+        <w:t>resolution</w:t>
+      </w:r>
+      <w:r>
+        <w:t>.</w:t>
+      </w:r>
+      <w:r>
+        <w:t xml:space="preserve"> A</w:t>
+      </w:r>
+      <w:r>
+        <w:t xml:space="preserve">t last she </w:t>
+      </w:r>
+      <w:r>
+        <w:t>profess:</w:t>
       </w:r>
       <w:r>
         <w:rPr>
           <w:rFonts w:ascii="Arial Unicode MS"/>
         </w:rPr>
+        <w:t xml:space="preserve"> </w:t>
+      </w:r>
+      <w:r>
+        <w:t>“All</w:t>
+      </w:r>
+      <w:r>
+        <w:t xml:space="preserve"> dragons are kind and stupid</w:t>
+      </w:r>
+      <w:r>
+        <w:rPr>
+          <w:rFonts w:ascii="Arial Unicode MS"/>
+        </w:rPr>
+        <w:t>”</w:t>
+      </w:r>
+      <w:r>
+        <w:t>,</w:t>
+      </w:r>
+      <w:r>
+        <w:t xml:space="preserve"> and from that</w:t>
+      </w:r>
+      <w:r>
+        <w:t xml:space="preserve"> we </w:t>
+      </w:r>
+      <w:r>
+        <w:t>saw</w:t>
+      </w:r>
+      <w:r>
+        <w:t xml:space="preserve"> an </w:t>
+      </w:r>
+      <w:r>
+        <w:t xml:space="preserve">empathy </w:t>
+      </w:r>
+      <w:r>
+        <w:t xml:space="preserve">toward Haku </w:t>
+      </w:r>
+      <w:r>
+        <w:t>that</w:t>
+      </w:r>
+      <w:r>
+        <w:t xml:space="preserve"> grows inside </w:t>
+      </w:r>
+      <w:proofErr w:type="spellStart"/>
+      <w:r>
+        <w:t>Zeniba</w:t>
+      </w:r>
+      <w:proofErr w:type="spellEnd"/>
+      <w:r>
+        <w:t xml:space="preserve">. </w:t>
+      </w:r>
+      <w:r>
+        <w:t>T</w:t>
+      </w:r>
+      <w:r>
+        <w:t>his was</w:t>
+      </w:r>
+      <w:r>
+        <w:t xml:space="preserve"> result</w:t>
+      </w:r>
+      <w:r>
+        <w:t xml:space="preserve"> of the</w:t>
+      </w:r>
+      <w:r>
+        <w:t xml:space="preserve"> way Chihiro put he</w:t>
+      </w:r>
+      <w:r>
+        <w:t xml:space="preserve">r trust in </w:t>
+      </w:r>
+      <w:r>
+        <w:t>Haku,</w:t>
+      </w:r>
+      <w:r>
+        <w:t xml:space="preserve"> despite </w:t>
+      </w:r>
+      <w:r>
+        <w:t xml:space="preserve">that </w:t>
+      </w:r>
+      <w:r>
+        <w:rPr>
+          <w:rFonts w:ascii="Arial Unicode MS"/>
+        </w:rPr>
         <w:t>“</w:t>
       </w:r>
-      <w:proofErr w:type="gramEnd"/>
-      <w:r>
-        <w:t>All</w:t>
-      </w:r>
-      <w:proofErr w:type="spellEnd"/>
-      <w:r>
-        <w:t xml:space="preserve"> dragons are kind and stupid</w:t>
+      <w:r>
+        <w:t>He is going to die anyway</w:t>
       </w:r>
       <w:r>
         <w:rPr>
@@ -6138,52 +6273,16 @@
         <w:t>,</w:t>
       </w:r>
       <w:r>
-        <w:t xml:space="preserve"> and from that</w:t>
-      </w:r>
-      <w:r>
-        <w:t xml:space="preserve"> we </w:t>
-      </w:r>
-      <w:r>
-        <w:t>saw</w:t>
-      </w:r>
-      <w:r>
-        <w:t xml:space="preserve"> an </w:t>
-      </w:r>
-      <w:r>
-        <w:t xml:space="preserve">empathy that Zeniba had developed for Haku. </w:t>
-      </w:r>
-      <w:r>
-        <w:t>T</w:t>
-      </w:r>
-      <w:r>
-        <w:t>his was</w:t>
-      </w:r>
-      <w:r>
-        <w:t xml:space="preserve"> resulted from the way Chihiro put he</w:t>
-      </w:r>
-      <w:r>
-        <w:t xml:space="preserve">r trust in him despite </w:t>
-      </w:r>
-      <w:r>
-        <w:t xml:space="preserve">that </w:t>
-      </w:r>
-      <w:r>
-        <w:rPr>
-          <w:rFonts w:ascii="Arial Unicode MS"/>
-        </w:rPr>
-        <w:t>“</w:t>
-      </w:r>
-      <w:r>
-        <w:t>He is going to die anyway</w:t>
-      </w:r>
-      <w:r>
-        <w:rPr>
-          <w:rFonts w:ascii="Arial Unicode MS"/>
-        </w:rPr>
-        <w:t>”</w:t>
-      </w:r>
-      <w:r>
-        <w:t xml:space="preserve">, the fact that Haku was a thief and his ungrateful </w:t>
+        <w:t xml:space="preserve"> or</w:t>
+      </w:r>
+      <w:r>
+        <w:t xml:space="preserve"> the fact that Haku was a thief and his </w:t>
+      </w:r>
+      <w:r>
+        <w:t xml:space="preserve">previous </w:t>
+      </w:r>
+      <w:r>
+        <w:t xml:space="preserve">ungrateful </w:t>
       </w:r>
       <w:r>
         <w:t>gesture to Chihiro selfless act. Haku</w:t>
@@ -6245,11 +6344,7 @@
         <w:t xml:space="preserve"> off</w:t>
       </w:r>
       <w:r>
-        <w:t xml:space="preserve"> as </w:t>
-      </w:r>
-      <w:r>
-        <w:lastRenderedPageBreak/>
-        <w:t xml:space="preserve">a spoiled, selfish child who suffered </w:t>
+        <w:t xml:space="preserve"> as a spoiled, selfish child who suffered </w:t>
       </w:r>
       <w:r>
         <w:t>from the over-protection of his parent</w:t>
@@ -6294,267 +6389,265 @@
         <w:t xml:space="preserve"> criticizes </w:t>
       </w:r>
       <w:r>
-        <w:t xml:space="preserve">parenting method in Asian modern society. The adults of modern Asian have experienced a period of war and extreme poverty as a child, but when they grew up, they </w:t>
-      </w:r>
-      <w:r>
-        <w:t>were</w:t>
-      </w:r>
-      <w:r>
-        <w:t xml:space="preserve"> a part of industrialization process </w:t>
-      </w:r>
-      <w:r>
-        <w:t>that</w:t>
-      </w:r>
-      <w:r>
-        <w:t xml:space="preserve"> </w:t>
-      </w:r>
-      <w:r>
-        <w:t>dramatically</w:t>
-      </w:r>
-      <w:r>
-        <w:t xml:space="preserve"> </w:t>
-      </w:r>
-      <w:r>
-        <w:t>increase</w:t>
-      </w:r>
-      <w:r>
-        <w:t xml:space="preserve"> prosperity. As a form of childhood fulfilling, they tried to provide their kids the life they wished they had, by protecti</w:t>
-      </w:r>
-      <w:r>
-        <w:t>ng them from any harm</w:t>
-      </w:r>
-      <w:r>
-        <w:t xml:space="preserve"> or </w:t>
-      </w:r>
-      <w:r>
-        <w:t>spoiling</w:t>
-      </w:r>
-      <w:r>
-        <w:t xml:space="preserve"> </w:t>
-      </w:r>
-      <w:r>
-        <w:t>them</w:t>
-      </w:r>
-      <w:r>
-        <w:t xml:space="preserve"> with abundance of </w:t>
-      </w:r>
-      <w:r>
-        <w:t>goods</w:t>
-      </w:r>
-      <w:r>
-        <w:t xml:space="preserve">. This intoxicated attitude in turn weakens their children, which was powerfully </w:t>
-      </w:r>
-      <w:r>
-        <w:t>illustrated in</w:t>
-      </w:r>
-      <w:r>
-        <w:t xml:space="preserve"> Boh. </w:t>
+        <w:t xml:space="preserve">parenting method in Asian modern society. </w:t>
       </w:r>
     </w:p>
     <w:p>
       <w:r>
-        <w:t xml:space="preserve">The first </w:t>
-      </w:r>
-      <w:r>
-        <w:t xml:space="preserve">direct </w:t>
-      </w:r>
-      <w:r>
-        <w:t>look at Boh revealed</w:t>
-      </w:r>
-      <w:r>
-        <w:t xml:space="preserve"> him hiding inside a pile of pillows, which was a way of saying the caring Yubaba had for her child was suffocating. The conversation between Boh and Chihiro </w:t>
-      </w:r>
-      <w:r>
-        <w:t>exposed the way Yubaba poisoning</w:t>
-      </w:r>
-      <w:r>
-        <w:t xml:space="preserve"> her son</w:t>
-      </w:r>
-      <w:r>
-        <w:rPr>
-          <w:rFonts w:ascii="Arial Unicode MS"/>
-        </w:rPr>
-        <w:t>’</w:t>
-      </w:r>
-      <w:r>
-        <w:t xml:space="preserve">s view about the world, </w:t>
-      </w:r>
-      <w:r>
-        <w:t>building</w:t>
-      </w:r>
-      <w:r>
-        <w:t xml:space="preserve"> a mental prison that keep Boh inside</w:t>
-      </w:r>
-      <w:r>
-        <w:t>. Without Chihiro</w:t>
-      </w:r>
-      <w:r>
-        <w:t>’s</w:t>
-      </w:r>
-      <w:r>
-        <w:t xml:space="preserve"> </w:t>
-      </w:r>
-      <w:r>
-        <w:t>accidental visit</w:t>
-      </w:r>
-      <w:r>
-        <w:t xml:space="preserve">, </w:t>
-      </w:r>
-      <w:r>
-        <w:t>Boh</w:t>
-      </w:r>
-      <w:r>
-        <w:t xml:space="preserve"> probably stayed forever that way. However, Chihiro’s opinion about the world had invited doubt to this youngster</w:t>
-      </w:r>
-      <w:r>
-        <w:rPr>
-          <w:rFonts w:ascii="Arial Unicode MS"/>
-        </w:rPr>
-        <w:t>’</w:t>
-      </w:r>
-      <w:r>
-        <w:t>s mind. For the first time of his life, he experienced a differ</w:t>
-      </w:r>
-      <w:r>
-        <w:t>ent</w:t>
-      </w:r>
-      <w:r>
-        <w:t xml:space="preserve"> view about the world outside rather than his mother</w:t>
-      </w:r>
-      <w:r>
-        <w:t>’s</w:t>
-      </w:r>
-      <w:r>
-        <w:t xml:space="preserve"> words. And that was perhaps the first motivation for Boh to take action.</w:t>
-      </w:r>
-      <w:r>
-        <w:t xml:space="preserve"> And in return, </w:t>
-      </w:r>
-      <w:r>
-        <w:t xml:space="preserve">Chihiro </w:t>
-      </w:r>
-      <w:r>
-        <w:t xml:space="preserve">had her first lesson about dealing with </w:t>
-      </w:r>
-      <w:r>
-        <w:t>a demanding and</w:t>
-      </w:r>
-      <w:r>
-        <w:t xml:space="preserve"> lonely child, which</w:t>
-      </w:r>
-      <w:r>
-        <w:t xml:space="preserve"> will eventually build up to the way she deals with No Face.</w:t>
+        <w:t>The adults of modern Asian</w:t>
+      </w:r>
+      <w:r>
+        <w:t xml:space="preserve"> was born in a peculiar time. They</w:t>
+      </w:r>
+      <w:r>
+        <w:t xml:space="preserve"> have </w:t>
+      </w:r>
+      <w:r>
+        <w:t>been through</w:t>
+      </w:r>
+      <w:r>
+        <w:t xml:space="preserve"> a period of war and extreme poverty as a child, but </w:t>
+      </w:r>
+      <w:r>
+        <w:t>as</w:t>
+      </w:r>
+      <w:r>
+        <w:t xml:space="preserve"> they grew up, they </w:t>
+      </w:r>
+      <w:r>
+        <w:t>were</w:t>
+      </w:r>
+      <w:r>
+        <w:t xml:space="preserve"> a part of </w:t>
+      </w:r>
+      <w:r>
+        <w:t xml:space="preserve">an </w:t>
+      </w:r>
+      <w:r>
+        <w:t xml:space="preserve">industrialization </w:t>
+      </w:r>
+      <w:r>
+        <w:t>revolution</w:t>
+      </w:r>
+      <w:r>
+        <w:t xml:space="preserve"> </w:t>
+      </w:r>
+      <w:r>
+        <w:t>that</w:t>
+      </w:r>
+      <w:r>
+        <w:t xml:space="preserve"> </w:t>
+      </w:r>
+      <w:r>
+        <w:t>dramatically</w:t>
+      </w:r>
+      <w:r>
+        <w:t xml:space="preserve"> </w:t>
+      </w:r>
+      <w:r>
+        <w:t>increase</w:t>
+      </w:r>
+      <w:r>
+        <w:t xml:space="preserve"> prosperity. </w:t>
+      </w:r>
+      <w:r>
+        <w:t>Thus a</w:t>
+      </w:r>
+      <w:r>
+        <w:t>s a form of childhood fulfilling, they tried to provide their kids the life they wished they had, by protecti</w:t>
+      </w:r>
+      <w:r>
+        <w:t>ng them from any harm</w:t>
+      </w:r>
+      <w:r>
+        <w:t xml:space="preserve"> or </w:t>
+      </w:r>
+      <w:r>
+        <w:t>spoiling</w:t>
+      </w:r>
+      <w:r>
+        <w:t xml:space="preserve"> </w:t>
+      </w:r>
+      <w:r>
+        <w:t>them</w:t>
+      </w:r>
+      <w:r>
+        <w:t xml:space="preserve"> with abundance of </w:t>
+      </w:r>
+      <w:r>
+        <w:t>goods</w:t>
+      </w:r>
+      <w:r>
+        <w:t xml:space="preserve">. This intoxicated attitude in turn weakens their children, which was powerfully </w:t>
+      </w:r>
+      <w:r>
+        <w:t>illustrated in</w:t>
+      </w:r>
+      <w:r>
+        <w:t xml:space="preserve"> Boh. </w:t>
       </w:r>
     </w:p>
     <w:p>
       <w:r>
-        <w:t>The second motivation of this characte</w:t>
-      </w:r>
-      <w:r>
-        <w:t>r was his loneliness. He was longing</w:t>
-      </w:r>
-      <w:r>
-        <w:t xml:space="preserve"> for friend to play with, and selfishly intimidate Chihiro to stay back, </w:t>
-      </w:r>
-      <w:r>
-        <w:t>gave</w:t>
-      </w:r>
-      <w:r>
-        <w:t xml:space="preserve"> absolutely no care about what she felt. </w:t>
-      </w:r>
-      <w:r>
-        <w:t>A</w:t>
-      </w:r>
-      <w:r>
-        <w:t xml:space="preserve">s </w:t>
-      </w:r>
-      <w:r>
-        <w:t>the story</w:t>
-      </w:r>
-      <w:r>
-        <w:t xml:space="preserve"> go</w:t>
-      </w:r>
-      <w:r>
-        <w:t>es</w:t>
-      </w:r>
-      <w:r>
-        <w:t>, we discovered this is not Boh</w:t>
-      </w:r>
-      <w:r>
-        <w:rPr>
-          <w:rFonts w:ascii="Arial Unicode MS"/>
-        </w:rPr>
-        <w:t>’</w:t>
-      </w:r>
-      <w:r>
-        <w:t xml:space="preserve">s </w:t>
-      </w:r>
-      <w:proofErr w:type="gramStart"/>
-      <w:r>
-        <w:t>nature,</w:t>
-      </w:r>
-      <w:proofErr w:type="gramEnd"/>
-      <w:r>
-        <w:t xml:space="preserve"> it</w:t>
-      </w:r>
-      <w:r>
-        <w:rPr>
-          <w:rFonts w:ascii="Arial Unicode MS"/>
-        </w:rPr>
-        <w:t>’</w:t>
-      </w:r>
-      <w:r>
-        <w:t>s just a character he developed as a response to th</w:t>
-      </w:r>
-      <w:r>
-        <w:t>e false education of Yubaba. The</w:t>
-      </w:r>
-      <w:r>
-        <w:t>s</w:t>
-      </w:r>
-      <w:r>
-        <w:t>e</w:t>
-      </w:r>
-      <w:r>
-        <w:t xml:space="preserve"> two forces</w:t>
-      </w:r>
-      <w:r>
-        <w:t xml:space="preserve"> – loneliness and curiosity,</w:t>
-      </w:r>
-      <w:r>
-        <w:t xml:space="preserve"> finally push </w:t>
-      </w:r>
-      <w:r>
-        <w:t>Boh to do something he has wish</w:t>
-      </w:r>
-      <w:r>
-        <w:t>ed</w:t>
-      </w:r>
-      <w:r>
-        <w:t xml:space="preserve"> </w:t>
-      </w:r>
-      <w:r>
-        <w:t>to do:</w:t>
-      </w:r>
-      <w:r>
-        <w:t xml:space="preserve"> to discover the world on his own.</w:t>
+        <w:t xml:space="preserve">About </w:t>
+      </w:r>
+      <w:proofErr w:type="spellStart"/>
+      <w:r>
+        <w:t>Boh</w:t>
+      </w:r>
+      <w:proofErr w:type="spellEnd"/>
+      <w:r>
+        <w:t xml:space="preserve">, there are </w:t>
+      </w:r>
+      <w:r>
+        <w:t>two</w:t>
+      </w:r>
+      <w:r>
+        <w:t xml:space="preserve"> powerful conflicts battling inside this oversized baby:</w:t>
       </w:r>
     </w:p>
     <w:p>
       <w:r>
-        <w:t xml:space="preserve">The scene of heavy Boh walking out of his prison was </w:t>
-      </w:r>
-      <w:r>
-        <w:t>a</w:t>
-      </w:r>
-      <w:r>
-        <w:t xml:space="preserve"> highly sophisticated scene, </w:t>
-      </w:r>
-      <w:r>
-        <w:t>with the participant of</w:t>
-      </w:r>
-      <w:r>
-        <w:t xml:space="preserve"> Zeniba, Haku and Chihiro</w:t>
+        <w:t xml:space="preserve">First of all, </w:t>
+      </w:r>
+      <w:proofErr w:type="spellStart"/>
+      <w:r>
+        <w:t>Boh</w:t>
+      </w:r>
+      <w:proofErr w:type="spellEnd"/>
+      <w:r>
+        <w:t xml:space="preserve"> fear the outside world. </w:t>
+      </w:r>
+      <w:r>
+        <w:t xml:space="preserve">The first </w:t>
+      </w:r>
+      <w:r>
+        <w:t xml:space="preserve">direct </w:t>
+      </w:r>
+      <w:r>
+        <w:t>look at Boh revealed</w:t>
+      </w:r>
+      <w:r>
+        <w:t xml:space="preserve"> him hiding inside a pile of pillows, which was a way of saying the </w:t>
+      </w:r>
+      <w:r>
+        <w:t>his life</w:t>
+      </w:r>
+      <w:r>
+        <w:t xml:space="preserve"> was suffocating. The conversation between </w:t>
+      </w:r>
+      <w:proofErr w:type="spellStart"/>
+      <w:r>
+        <w:t>Boh</w:t>
+      </w:r>
+      <w:proofErr w:type="spellEnd"/>
+      <w:r>
+        <w:t xml:space="preserve"> and Chihiro </w:t>
+      </w:r>
+      <w:r>
+        <w:t xml:space="preserve">exposed the way </w:t>
+      </w:r>
+      <w:proofErr w:type="spellStart"/>
+      <w:r>
+        <w:t>Yubaba</w:t>
+      </w:r>
+      <w:proofErr w:type="spellEnd"/>
+      <w:r>
+        <w:t xml:space="preserve"> poisoning</w:t>
+      </w:r>
+      <w:r>
+        <w:t xml:space="preserve"> her son</w:t>
+      </w:r>
+      <w:r>
+        <w:rPr>
+          <w:rFonts w:ascii="Arial Unicode MS"/>
+        </w:rPr>
+        <w:t>’</w:t>
+      </w:r>
+      <w:r>
+        <w:t xml:space="preserve">s view about the world, </w:t>
+      </w:r>
+      <w:r>
+        <w:t>built</w:t>
+      </w:r>
+      <w:r>
+        <w:t xml:space="preserve"> a mental prison that keep Boh inside</w:t>
+      </w:r>
+      <w:r>
+        <w:t xml:space="preserve">. </w:t>
+      </w:r>
+      <w:proofErr w:type="spellStart"/>
+      <w:r>
+        <w:t>Boh</w:t>
+      </w:r>
+      <w:proofErr w:type="spellEnd"/>
+      <w:r>
+        <w:t xml:space="preserve"> believes the world outside are full of disease and danger, and w</w:t>
+      </w:r>
+      <w:r>
+        <w:t xml:space="preserve">ithout </w:t>
+      </w:r>
+      <w:proofErr w:type="spellStart"/>
+      <w:r>
+        <w:t>Chihiro</w:t>
+      </w:r>
+      <w:r>
+        <w:t>’s</w:t>
+      </w:r>
+      <w:proofErr w:type="spellEnd"/>
+      <w:r>
+        <w:t xml:space="preserve"> </w:t>
+      </w:r>
+      <w:r>
+        <w:t>accidental visit</w:t>
+      </w:r>
+      <w:r>
+        <w:t xml:space="preserve">, </w:t>
+      </w:r>
+      <w:r>
+        <w:t>Boh</w:t>
+      </w:r>
+      <w:r>
+        <w:t xml:space="preserve"> probably stayed forever that way. However, Chihiro’s </w:t>
+      </w:r>
+      <w:r>
+        <w:lastRenderedPageBreak/>
+        <w:t>opinion about the world had invited doubt to this youngster</w:t>
+      </w:r>
+      <w:r>
+        <w:rPr>
+          <w:rFonts w:ascii="Arial Unicode MS"/>
+        </w:rPr>
+        <w:t>’</w:t>
+      </w:r>
+      <w:r>
+        <w:t>s mind. For the first time of his life, he experienced a differ</w:t>
+      </w:r>
+      <w:r>
+        <w:t>ent</w:t>
+      </w:r>
+      <w:r>
+        <w:t xml:space="preserve"> view about the world outside rather than his mother</w:t>
+      </w:r>
+      <w:r>
+        <w:t>’s</w:t>
+      </w:r>
+      <w:r>
+        <w:t xml:space="preserve"> words. </w:t>
+      </w:r>
+      <w:r>
+        <w:t xml:space="preserve">The fear </w:t>
+      </w:r>
+      <w:proofErr w:type="spellStart"/>
+      <w:r>
+        <w:t>Yubaba</w:t>
+      </w:r>
+      <w:proofErr w:type="spellEnd"/>
+      <w:r>
+        <w:t xml:space="preserve"> has instilled on him was shaken, giving rise to his next motivation, which was his </w:t>
+      </w:r>
+      <w:r>
+        <w:t>yearning for connection</w:t>
       </w:r>
       <w:r>
         <w:t>.</w:t>
@@ -6563,201 +6656,213 @@
         <w:t xml:space="preserve"> </w:t>
       </w:r>
       <w:r>
-        <w:t>H</w:t>
-      </w:r>
-      <w:r>
-        <w:t xml:space="preserve">ere we </w:t>
-      </w:r>
-      <w:r>
-        <w:t>focus on</w:t>
-      </w:r>
-      <w:r>
-        <w:t xml:space="preserve"> character </w:t>
-      </w:r>
-      <w:r>
-        <w:t xml:space="preserve">Boh </w:t>
-      </w:r>
-      <w:r>
-        <w:t xml:space="preserve">to complete the picture. We can see that here Boh encountered an entirely different </w:t>
-      </w:r>
-      <w:r>
-        <w:t>aspect of life</w:t>
-      </w:r>
-      <w:r>
-        <w:t xml:space="preserve">. Contrasting to his warm, harm-free </w:t>
-      </w:r>
-      <w:r>
-        <w:t>curb</w:t>
-      </w:r>
-      <w:r>
-        <w:t xml:space="preserve">, the first view he had at the outside world was full of blood, </w:t>
-      </w:r>
-      <w:r>
-        <w:t>detestation</w:t>
-      </w:r>
-      <w:r>
-        <w:t xml:space="preserve"> and violence. This is also where we </w:t>
-      </w:r>
-      <w:r>
-        <w:t>observe first hand</w:t>
-      </w:r>
-      <w:r>
-        <w:t xml:space="preserve"> Boh’s courage. We can clearly </w:t>
-      </w:r>
-      <w:r>
-        <w:t>see</w:t>
-      </w:r>
-      <w:r>
-        <w:t xml:space="preserve"> how much he scared</w:t>
-      </w:r>
-      <w:r>
-        <w:t xml:space="preserve"> of</w:t>
-      </w:r>
-      <w:r>
-        <w:t xml:space="preserve"> blood </w:t>
-      </w:r>
-      <w:r>
-        <w:t>through</w:t>
-      </w:r>
-      <w:r>
-        <w:t xml:space="preserve"> his watery eyes, but his bravery, curiosity and longing for companion was stronger. These three elements had dramatically transformed him from an oversized baby scared of almost ev</w:t>
-      </w:r>
-      <w:r>
-        <w:t>erything, to a person that dares</w:t>
-      </w:r>
-      <w:r>
-        <w:t xml:space="preserve"> t</w:t>
-      </w:r>
-      <w:r>
-        <w:t xml:space="preserve">o confront </w:t>
-      </w:r>
-      <w:r>
-        <w:t>life’s ugliness</w:t>
-      </w:r>
-      <w:r>
-        <w:t>.</w:t>
-      </w:r>
-      <w:r>
-        <w:t xml:space="preserve"> </w:t>
-      </w:r>
-      <w:r>
-        <w:t>And together with Chihiro</w:t>
-      </w:r>
-      <w:r>
-        <w:t>, he</w:t>
-      </w:r>
-      <w:r>
-        <w:t xml:space="preserve"> embrace</w:t>
-      </w:r>
-      <w:r>
-        <w:t>s</w:t>
-      </w:r>
-      <w:r>
-        <w:t xml:space="preserve"> on </w:t>
-      </w:r>
-      <w:r>
-        <w:t>the greatest</w:t>
-      </w:r>
-      <w:r>
-        <w:t xml:space="preserve"> journey of growing up and saving people.</w:t>
+        <w:t>The motivation of this characte</w:t>
+      </w:r>
+      <w:r>
+        <w:t xml:space="preserve">r </w:t>
+      </w:r>
+      <w:r>
+        <w:t>rooted from</w:t>
+      </w:r>
+      <w:r>
+        <w:t xml:space="preserve"> his loneliness. He was longing</w:t>
+      </w:r>
+      <w:r>
+        <w:t xml:space="preserve"> for friend to play with, and selfishly intimidate Chihiro</w:t>
+      </w:r>
+      <w:r>
+        <w:t xml:space="preserve"> to stay back and be his friend</w:t>
+      </w:r>
+      <w:r>
+        <w:t xml:space="preserve">. </w:t>
+      </w:r>
+      <w:r>
+        <w:t xml:space="preserve">His longing for companion has finally help </w:t>
+      </w:r>
+      <w:proofErr w:type="spellStart"/>
+      <w:r>
+        <w:t>Boh</w:t>
+      </w:r>
+      <w:proofErr w:type="spellEnd"/>
+      <w:r>
+        <w:t xml:space="preserve"> set aside his fear</w:t>
+      </w:r>
+      <w:r>
+        <w:t xml:space="preserve">, </w:t>
+      </w:r>
+      <w:r>
+        <w:t>enable him</w:t>
+      </w:r>
+      <w:r>
+        <w:t xml:space="preserve"> to do something he has wished to do: to</w:t>
+      </w:r>
+      <w:r>
+        <w:t xml:space="preserve"> make friend and</w:t>
+      </w:r>
+      <w:r>
+        <w:t xml:space="preserve"> discover the world on his own.</w:t>
+      </w:r>
+      <w:r>
+        <w:t xml:space="preserve"> </w:t>
       </w:r>
     </w:p>
     <w:p>
       <w:r>
+        <w:t xml:space="preserve">The scene of heavy Boh walking out of his prison was </w:t>
+      </w:r>
+      <w:r>
+        <w:t>a</w:t>
+      </w:r>
+      <w:r>
+        <w:t xml:space="preserve"> highly sophisticated scene, </w:t>
+      </w:r>
+      <w:r>
+        <w:t>with the participant of</w:t>
+      </w:r>
+      <w:r>
+        <w:t xml:space="preserve"> Zeniba, Haku and Chihiro</w:t>
+      </w:r>
+      <w:r>
+        <w:t>.</w:t>
+      </w:r>
+      <w:r>
+        <w:t xml:space="preserve"> </w:t>
+      </w:r>
+      <w:r>
+        <w:t>H</w:t>
+      </w:r>
+      <w:r>
+        <w:t xml:space="preserve">ere we </w:t>
+      </w:r>
+      <w:r>
+        <w:t>focus on</w:t>
+      </w:r>
+      <w:r>
+        <w:t xml:space="preserve"> character </w:t>
+      </w:r>
+      <w:r>
         <w:t xml:space="preserve">Boh </w:t>
       </w:r>
       <w:r>
-        <w:t>is</w:t>
-      </w:r>
-      <w:r>
-        <w:t xml:space="preserve"> yet another impressive figure who </w:t>
-      </w:r>
-      <w:r>
-        <w:t>rise</w:t>
+        <w:t xml:space="preserve">to complete the picture. We can see that here Boh encountered an entirely different </w:t>
+      </w:r>
+      <w:r>
+        <w:t>aspect of life</w:t>
+      </w:r>
+      <w:r>
+        <w:t xml:space="preserve">. Contrasting to his warm, harm-free </w:t>
+      </w:r>
+      <w:r>
+        <w:t>curb</w:t>
+      </w:r>
+      <w:r>
+        <w:t xml:space="preserve">, the first view he had at the outside world was full of blood, </w:t>
+      </w:r>
+      <w:r>
+        <w:t>detestation</w:t>
+      </w:r>
+      <w:r>
+        <w:t xml:space="preserve"> and violence. This is also where we </w:t>
+      </w:r>
+      <w:r>
+        <w:t>observe first hand</w:t>
+      </w:r>
+      <w:r>
+        <w:t xml:space="preserve"> Boh’s courage. We can clearly </w:t>
+      </w:r>
+      <w:r>
+        <w:t>see</w:t>
+      </w:r>
+      <w:r>
+        <w:t xml:space="preserve"> how much he scared</w:t>
+      </w:r>
+      <w:r>
+        <w:t xml:space="preserve"> </w:t>
+      </w:r>
+      <w:r>
+        <w:t>through</w:t>
+      </w:r>
+      <w:r>
+        <w:t xml:space="preserve"> his watery eyes, but his bravery, curiosity and longing for companion was stronger. These three elements had dramatically transformed him from an oversized baby scared of ev</w:t>
+      </w:r>
+      <w:r>
+        <w:t>erything, to a person that dares</w:t>
+      </w:r>
+      <w:r>
+        <w:t xml:space="preserve"> t</w:t>
+      </w:r>
+      <w:r>
+        <w:t xml:space="preserve">o confront </w:t>
+      </w:r>
+      <w:r>
+        <w:t>life’s ugliness</w:t>
+      </w:r>
+      <w:r>
+        <w:t>.</w:t>
+      </w:r>
+      <w:r>
+        <w:t xml:space="preserve"> </w:t>
+      </w:r>
+      <w:r>
+        <w:t>And together with Chihiro</w:t>
+      </w:r>
+      <w:r>
+        <w:t>, he</w:t>
+      </w:r>
+      <w:r>
+        <w:t xml:space="preserve"> embrace</w:t>
       </w:r>
       <w:r>
         <w:t>s</w:t>
       </w:r>
       <w:r>
-        <w:t xml:space="preserve"> at midst of adversity instead of giving up and getting lost, a comparable companion to Chihiro. Although most of matured character</w:t>
-      </w:r>
-      <w:r>
-        <w:t>s</w:t>
-      </w:r>
-      <w:r>
-        <w:t xml:space="preserve"> in this animation </w:t>
-      </w:r>
-      <w:r>
-        <w:t>are</w:t>
-      </w:r>
-      <w:r>
-        <w:t xml:space="preserve"> disappointing, the young protagonists in this movie: </w:t>
-      </w:r>
-      <w:r>
-        <w:t xml:space="preserve">Haku, </w:t>
-      </w:r>
-      <w:r>
-        <w:t xml:space="preserve">Chihiro and Boh </w:t>
-      </w:r>
-      <w:r>
-        <w:t xml:space="preserve">come on </w:t>
-      </w:r>
-      <w:r>
-        <w:lastRenderedPageBreak/>
-        <w:t>the scene</w:t>
-      </w:r>
-      <w:r>
-        <w:t xml:space="preserve"> as wise, s</w:t>
-      </w:r>
-      <w:r>
-        <w:t>elfless and valiant fighters.</w:t>
-      </w:r>
-      <w:r>
-        <w:t xml:space="preserve"> Hayao Miyazaki </w:t>
-      </w:r>
-      <w:r>
-        <w:t xml:space="preserve">probably </w:t>
-      </w:r>
-      <w:r>
-        <w:t xml:space="preserve">want to put his hope in </w:t>
-      </w:r>
-      <w:r>
-        <w:t>young generation</w:t>
-      </w:r>
-      <w:r>
-        <w:t>, believing that their new awareness of the dark side in human nature will eventually pave a way to a more completed wisdom, where people stop ignoring anything unfit to doctrines, and start embra</w:t>
-      </w:r>
-      <w:r>
-        <w:t xml:space="preserve">cing </w:t>
-      </w:r>
-      <w:r>
-        <w:t>instinct</w:t>
-      </w:r>
-      <w:r>
-        <w:t xml:space="preserve"> as ally. He believes</w:t>
-      </w:r>
-      <w:r>
-        <w:t xml:space="preserve"> this is the most completed way of reconciling the internal conflict that has wrecked generations of mankind.</w:t>
+        <w:t xml:space="preserve"> on </w:t>
+      </w:r>
+      <w:r>
+        <w:t>the greatest</w:t>
+      </w:r>
+      <w:r>
+        <w:t xml:space="preserve"> journey of growing up and saving people.</w:t>
       </w:r>
     </w:p>
     <w:p>
       <w:r>
-        <w:t>Here audience experiences</w:t>
-      </w:r>
-      <w:r>
-        <w:t xml:space="preserve"> the thr</w:t>
-      </w:r>
-      <w:r>
-        <w:t>ill</w:t>
-      </w:r>
-      <w:r>
-        <w:t xml:space="preserve"> of gravity as this heroic crew</w:t>
-      </w:r>
-      <w:r>
-        <w:t xml:space="preserve"> is</w:t>
-      </w:r>
-      <w:r>
-        <w:t xml:space="preserve"> falling down to the dark pit. The accidental act of Chihiro, holding dragon</w:t>
+        <w:t xml:space="preserve">Boh </w:t>
+      </w:r>
+      <w:r>
+        <w:t>is</w:t>
+      </w:r>
+      <w:r>
+        <w:t xml:space="preserve"> yet another impressive figure who </w:t>
+      </w:r>
+      <w:r>
+        <w:t>rise</w:t>
+      </w:r>
+      <w:r>
+        <w:t>s</w:t>
+      </w:r>
+      <w:r>
+        <w:t xml:space="preserve"> at midst of adversity instead of giving up and getting lost, a comparable companion to Chihiro. </w:t>
+      </w:r>
+      <w:r>
+        <w:t xml:space="preserve">The spoiled character </w:t>
+      </w:r>
+      <w:proofErr w:type="spellStart"/>
+      <w:r>
+        <w:t>Boh</w:t>
+      </w:r>
+      <w:proofErr w:type="spellEnd"/>
+      <w:r>
+        <w:t xml:space="preserve"> possessed, as we discover down the road, </w:t>
+      </w:r>
+      <w:r>
+        <w:t xml:space="preserve">is not </w:t>
+      </w:r>
+      <w:r>
+        <w:t>his</w:t>
+      </w:r>
+      <w:r>
+        <w:t xml:space="preserve"> nature, it</w:t>
       </w:r>
       <w:r>
         <w:rPr>
@@ -6766,230 +6871,337 @@
         <w:t>’</w:t>
       </w:r>
       <w:r>
-        <w:t>s horns, revoked a memory in both of them about their</w:t>
-      </w:r>
-      <w:r>
-        <w:t xml:space="preserve"> past</w:t>
-      </w:r>
-      <w:r>
-        <w:t xml:space="preserve"> relationship. The horn was the representative of Haku</w:t>
-      </w:r>
-      <w:r>
-        <w:rPr>
-          <w:rFonts w:ascii="Arial Unicode MS"/>
-        </w:rPr>
-        <w:t>’</w:t>
-      </w:r>
-      <w:r>
-        <w:t>s aggressiveness and violence, and the act of Chihiro holding his horns was a subtle implication that this girl has took control of this drago</w:t>
-      </w:r>
-      <w:r>
-        <w:t>n hot-head. This indeed results</w:t>
-      </w:r>
-      <w:r>
-        <w:t xml:space="preserve"> in the wake up of Haku, as he steer</w:t>
+        <w:t>s just a character he developed as a response to th</w:t>
+      </w:r>
+      <w:r>
+        <w:t xml:space="preserve">e false education of </w:t>
+      </w:r>
+      <w:proofErr w:type="spellStart"/>
+      <w:r>
+        <w:t>Yubaba</w:t>
+      </w:r>
+      <w:proofErr w:type="spellEnd"/>
+      <w:r>
+        <w:t xml:space="preserve">. </w:t>
+      </w:r>
+      <w:r>
+        <w:t>Although most of matured character</w:t>
       </w:r>
       <w:r>
         <w:t>s</w:t>
       </w:r>
       <w:r>
-        <w:t xml:space="preserve"> his body to Kamaji</w:t>
-      </w:r>
-      <w:r>
-        <w:t>’s</w:t>
-      </w:r>
-      <w:r>
-        <w:t xml:space="preserve"> </w:t>
-      </w:r>
-      <w:r>
-        <w:t>boiler</w:t>
-      </w:r>
-      <w:r>
-        <w:t xml:space="preserve">, the herbal master of this house. </w:t>
-      </w:r>
+        <w:t xml:space="preserve"> in this animation </w:t>
+      </w:r>
+      <w:r>
+        <w:t>are</w:t>
+      </w:r>
+      <w:r>
+        <w:t xml:space="preserve"> disappointing, the young protagonists in this movie: </w:t>
+      </w:r>
+      <w:r>
+        <w:t xml:space="preserve">Haku, </w:t>
+      </w:r>
+      <w:r>
+        <w:t xml:space="preserve">Chihiro and Boh </w:t>
+      </w:r>
+      <w:r>
+        <w:t xml:space="preserve">come on the </w:t>
+      </w:r>
+      <w:r>
+        <w:t>stage</w:t>
+      </w:r>
+      <w:r>
+        <w:t xml:space="preserve"> as wise, s</w:t>
+      </w:r>
+      <w:r>
+        <w:t>elfless and valiant fighters.</w:t>
+      </w:r>
+      <w:r>
+        <w:t xml:space="preserve"> Hayao Miyazaki </w:t>
+      </w:r>
+      <w:r>
+        <w:t xml:space="preserve">probably </w:t>
+      </w:r>
+      <w:r>
+        <w:t xml:space="preserve">want to put his hope in </w:t>
+      </w:r>
+      <w:r>
+        <w:t>young generation</w:t>
+      </w:r>
+      <w:r>
+        <w:t xml:space="preserve">, believing that their new </w:t>
+      </w:r>
+      <w:r>
+        <w:t>knowledge</w:t>
+      </w:r>
+      <w:r>
+        <w:t xml:space="preserve"> will eventually pave a way to a more completed wisdom, where people stop ignoring anything unfit to doctrines, and start embra</w:t>
+      </w:r>
+      <w:r>
+        <w:t xml:space="preserve">cing </w:t>
+      </w:r>
+      <w:r>
+        <w:t>instinct</w:t>
+      </w:r>
+      <w:r>
+        <w:t xml:space="preserve"> as ally. He believes</w:t>
+      </w:r>
+      <w:r>
+        <w:t xml:space="preserve"> this is the most completed way of reconciling the internal conflict that has wrecked generations of mankind.</w:t>
+      </w:r>
+      <w:bookmarkStart w:id="0" w:name="_GoBack"/>
+      <w:bookmarkEnd w:id="0"/>
     </w:p>
     <w:p>
       <w:r>
-        <w:t xml:space="preserve">As next scene </w:t>
-      </w:r>
-      <w:r>
-        <w:t>flips</w:t>
-      </w:r>
-      <w:r>
-        <w:t xml:space="preserve"> in,</w:t>
-      </w:r>
-      <w:r>
-        <w:t xml:space="preserve"> </w:t>
-      </w:r>
-      <w:r>
-        <w:t>we realise</w:t>
-      </w:r>
-      <w:r>
-        <w:t xml:space="preserve"> Chihiro </w:t>
-      </w:r>
-      <w:r>
-        <w:t>is</w:t>
-      </w:r>
-      <w:r>
-        <w:t xml:space="preserve"> even not entirely sure the dragon</w:t>
-      </w:r>
-      <w:r>
-        <w:t xml:space="preserve"> is Haku, yet still thro</w:t>
-      </w:r>
-      <w:r>
-        <w:t>w</w:t>
-      </w:r>
-      <w:r>
-        <w:t xml:space="preserve">s herself in danger to save him. Chihiro deeply touches </w:t>
-      </w:r>
-      <w:r>
-        <w:t>us</w:t>
-      </w:r>
-      <w:r>
-        <w:t xml:space="preserve"> with </w:t>
-      </w:r>
-      <w:r>
-        <w:t xml:space="preserve">her </w:t>
-      </w:r>
-      <w:r>
-        <w:t xml:space="preserve">deep </w:t>
-      </w:r>
-      <w:r>
-        <w:t>love</w:t>
-      </w:r>
-      <w:r>
-        <w:t xml:space="preserve">, unwavering </w:t>
-      </w:r>
-      <w:r>
-        <w:t xml:space="preserve">loyalty, </w:t>
-      </w:r>
-      <w:r>
-        <w:t>and</w:t>
-      </w:r>
-      <w:r>
-        <w:t xml:space="preserve"> confidence in </w:t>
-      </w:r>
-      <w:r>
-        <w:t xml:space="preserve">her </w:t>
-      </w:r>
-      <w:r>
-        <w:t>instinct. We can see that under dragon form, Haku seems to be an animal rather than a human being, completely lacking of control. The scene where Chihiro feed</w:t>
-      </w:r>
-      <w:r>
-        <w:t>ing</w:t>
-      </w:r>
-      <w:r>
-        <w:t xml:space="preserve"> Haku the herbal cake was exquisitely </w:t>
-      </w:r>
-      <w:r>
-        <w:t>drawn</w:t>
-      </w:r>
-      <w:r>
-        <w:t>, to portray the instability</w:t>
-      </w:r>
-      <w:r>
-        <w:t>, animalistic</w:t>
-      </w:r>
-      <w:r>
-        <w:t xml:space="preserve"> of this character</w:t>
-      </w:r>
-      <w:r>
-        <w:t>, contrasts</w:t>
-      </w:r>
-      <w:r>
-        <w:t xml:space="preserve"> to the warmness</w:t>
-      </w:r>
-      <w:r>
-        <w:t xml:space="preserve">, caring </w:t>
-      </w:r>
-      <w:r>
-        <w:t>of Chihiro</w:t>
-      </w:r>
-      <w:r>
-        <w:t xml:space="preserve">, which </w:t>
-      </w:r>
-      <w:r>
-        <w:t xml:space="preserve">eventually triumphs. As Chihiro </w:t>
-      </w:r>
-      <w:r>
-        <w:t>pushes</w:t>
-      </w:r>
-      <w:r>
-        <w:t xml:space="preserve"> </w:t>
-      </w:r>
-      <w:r>
-        <w:t>the green cake</w:t>
-      </w:r>
-      <w:r>
-        <w:t xml:space="preserve"> deep</w:t>
-      </w:r>
-      <w:r>
-        <w:t xml:space="preserve"> </w:t>
-      </w:r>
-      <w:r>
-        <w:t>in between</w:t>
-      </w:r>
-      <w:r>
-        <w:t xml:space="preserve"> </w:t>
-      </w:r>
-      <w:r>
-        <w:t>Haku’s</w:t>
-      </w:r>
-      <w:r>
-        <w:t xml:space="preserve"> </w:t>
-      </w:r>
-      <w:r>
-        <w:t>menacing teeth, we audience</w:t>
+        <w:t>Here audience experiences</w:t>
+      </w:r>
+      <w:r>
+        <w:t xml:space="preserve"> the thr</w:t>
+      </w:r>
+      <w:r>
+        <w:t>ill</w:t>
+      </w:r>
+      <w:r>
+        <w:t xml:space="preserve"> of gravity as this heroic crew</w:t>
+      </w:r>
+      <w:r>
+        <w:t xml:space="preserve"> is</w:t>
+      </w:r>
+      <w:r>
+        <w:t xml:space="preserve"> falling down to the dark pit. The accidental act of Chihiro, holding dragon</w:t>
+      </w:r>
+      <w:r>
+        <w:rPr>
+          <w:rFonts w:ascii="Arial Unicode MS"/>
+        </w:rPr>
+        <w:t>’</w:t>
+      </w:r>
+      <w:r>
+        <w:t>s horns, revoked a memory in both of them about their</w:t>
+      </w:r>
+      <w:r>
+        <w:t xml:space="preserve"> past</w:t>
+      </w:r>
+      <w:r>
+        <w:t xml:space="preserve"> relationship. The horn was the representative of Haku</w:t>
+      </w:r>
+      <w:r>
+        <w:rPr>
+          <w:rFonts w:ascii="Arial Unicode MS"/>
+        </w:rPr>
+        <w:t>’</w:t>
+      </w:r>
+      <w:r>
+        <w:t>s aggressiveness and violence, and the act of Chihiro holding his horns was a subtle implication that this girl has took control of this drago</w:t>
+      </w:r>
+      <w:r>
+        <w:t>n hot-head. This indeed results</w:t>
+      </w:r>
+      <w:r>
+        <w:t xml:space="preserve"> in the wake up of Haku, as he steer</w:t>
       </w:r>
       <w:r>
         <w:t>s</w:t>
       </w:r>
       <w:r>
-        <w:t xml:space="preserve"> cannot help but being </w:t>
-      </w:r>
-      <w:r>
-        <w:t>worry</w:t>
-      </w:r>
-      <w:r>
-        <w:t xml:space="preserve"> f</w:t>
-      </w:r>
-      <w:r>
-        <w:t xml:space="preserve">or the fate of </w:t>
-      </w:r>
-      <w:r>
-        <w:t>her</w:t>
-      </w:r>
-      <w:r>
-        <w:t xml:space="preserve"> fragile arm, b</w:t>
-      </w:r>
-      <w:r>
-        <w:t>ut yet this girl did it, without hesit</w:t>
-      </w:r>
-      <w:r>
-        <w:t>ation or fear, further highlight</w:t>
-      </w:r>
-      <w:r>
-        <w:t xml:space="preserve"> her </w:t>
-      </w:r>
-      <w:r>
-        <w:t>imperishable</w:t>
-      </w:r>
-      <w:r>
-        <w:t xml:space="preserve"> trust in the good of Haku.</w:t>
+        <w:t xml:space="preserve"> his body to Kamaji</w:t>
+      </w:r>
+      <w:r>
+        <w:t>’s</w:t>
+      </w:r>
+      <w:r>
+        <w:t xml:space="preserve"> </w:t>
+      </w:r>
+      <w:r>
+        <w:t>boiler</w:t>
+      </w:r>
+      <w:r>
+        <w:t xml:space="preserve">, the herbal master of this house. </w:t>
       </w:r>
     </w:p>
     <w:p>
       <w:r>
+        <w:t xml:space="preserve">As next scene </w:t>
+      </w:r>
+      <w:r>
+        <w:t>flips</w:t>
+      </w:r>
+      <w:r>
+        <w:t xml:space="preserve"> in,</w:t>
+      </w:r>
+      <w:r>
+        <w:t xml:space="preserve"> </w:t>
+      </w:r>
+      <w:r>
+        <w:t>we realise</w:t>
+      </w:r>
+      <w:r>
+        <w:t xml:space="preserve"> Chihiro </w:t>
+      </w:r>
+      <w:r>
+        <w:t>is</w:t>
+      </w:r>
+      <w:r>
+        <w:t xml:space="preserve"> even not entirely sure the dragon</w:t>
+      </w:r>
+      <w:r>
+        <w:t xml:space="preserve"> is Haku, yet still thro</w:t>
+      </w:r>
+      <w:r>
+        <w:t>w</w:t>
+      </w:r>
+      <w:r>
+        <w:t xml:space="preserve">s herself in danger to save him. Chihiro deeply touches </w:t>
+      </w:r>
+      <w:r>
+        <w:t>us</w:t>
+      </w:r>
+      <w:r>
+        <w:t xml:space="preserve"> with </w:t>
+      </w:r>
+      <w:r>
+        <w:t xml:space="preserve">her </w:t>
+      </w:r>
+      <w:r>
+        <w:t xml:space="preserve">deep </w:t>
+      </w:r>
+      <w:r>
+        <w:t>love</w:t>
+      </w:r>
+      <w:r>
+        <w:t xml:space="preserve">, unwavering </w:t>
+      </w:r>
+      <w:r>
+        <w:t xml:space="preserve">loyalty, </w:t>
+      </w:r>
+      <w:r>
+        <w:t>and</w:t>
+      </w:r>
+      <w:r>
+        <w:t xml:space="preserve"> confidence in </w:t>
+      </w:r>
+      <w:r>
+        <w:t xml:space="preserve">her </w:t>
+      </w:r>
+      <w:r>
+        <w:t>instinct. We can see that under dragon form, Haku seems to be an animal rather than a human being, completely lacking of control. The scene where Chihiro feed</w:t>
+      </w:r>
+      <w:r>
+        <w:t>ing</w:t>
+      </w:r>
+      <w:r>
+        <w:t xml:space="preserve"> Haku the herbal cake was exquisitely </w:t>
+      </w:r>
+      <w:r>
+        <w:t>drawn</w:t>
+      </w:r>
+      <w:r>
+        <w:t>, to portray the instability</w:t>
+      </w:r>
+      <w:r>
+        <w:t>, animalistic</w:t>
+      </w:r>
+      <w:r>
+        <w:t xml:space="preserve"> of this character</w:t>
+      </w:r>
+      <w:r>
+        <w:t xml:space="preserve">, </w:t>
+      </w:r>
+      <w:r>
+        <w:lastRenderedPageBreak/>
+        <w:t>contrasts</w:t>
+      </w:r>
+      <w:r>
+        <w:t xml:space="preserve"> to the warmness</w:t>
+      </w:r>
+      <w:r>
+        <w:t xml:space="preserve">, caring </w:t>
+      </w:r>
+      <w:r>
+        <w:t>of Chihiro</w:t>
+      </w:r>
+      <w:r>
+        <w:t xml:space="preserve">, which </w:t>
+      </w:r>
+      <w:r>
+        <w:t xml:space="preserve">eventually triumphs. As Chihiro </w:t>
+      </w:r>
+      <w:r>
+        <w:t>pushes</w:t>
+      </w:r>
+      <w:r>
+        <w:t xml:space="preserve"> </w:t>
+      </w:r>
+      <w:r>
+        <w:t>the green cake</w:t>
+      </w:r>
+      <w:r>
+        <w:t xml:space="preserve"> deep</w:t>
+      </w:r>
+      <w:r>
+        <w:t xml:space="preserve"> </w:t>
+      </w:r>
+      <w:r>
+        <w:t>in between</w:t>
+      </w:r>
+      <w:r>
+        <w:t xml:space="preserve"> </w:t>
+      </w:r>
+      <w:r>
+        <w:t>Haku’s</w:t>
+      </w:r>
+      <w:r>
+        <w:t xml:space="preserve"> </w:t>
+      </w:r>
+      <w:r>
+        <w:t>menacing teeth, we audience</w:t>
+      </w:r>
+      <w:r>
+        <w:t>s</w:t>
+      </w:r>
+      <w:r>
+        <w:t xml:space="preserve"> cannot help but being </w:t>
+      </w:r>
+      <w:r>
+        <w:t>worry</w:t>
+      </w:r>
+      <w:r>
+        <w:t xml:space="preserve"> f</w:t>
+      </w:r>
+      <w:r>
+        <w:t xml:space="preserve">or the fate of </w:t>
+      </w:r>
+      <w:r>
+        <w:t>her</w:t>
+      </w:r>
+      <w:r>
+        <w:t xml:space="preserve"> fragile arm, b</w:t>
+      </w:r>
+      <w:r>
+        <w:t>ut yet this girl did it, without hesit</w:t>
+      </w:r>
+      <w:r>
+        <w:t>ation or fear, further highlight</w:t>
+      </w:r>
+      <w:r>
+        <w:t xml:space="preserve"> her </w:t>
+      </w:r>
+      <w:r>
+        <w:t>imperishable</w:t>
+      </w:r>
+      <w:r>
+        <w:t xml:space="preserve"> trust in the good of Haku.</w:t>
+      </w:r>
+    </w:p>
+    <w:p>
+      <w:r>
         <w:t>The dial</w:t>
       </w:r>
       <w:r>
-        <w:t xml:space="preserve">og with Kamaji </w:t>
-      </w:r>
-      <w:proofErr w:type="gramStart"/>
-      <w:r>
-        <w:t>unwraps</w:t>
-      </w:r>
-      <w:proofErr w:type="gramEnd"/>
+        <w:t>og with Kamaji unwraps</w:t>
+      </w:r>
       <w:r>
         <w:t xml:space="preserve"> the mystery of Haku’s nature </w:t>
       </w:r>
@@ -7193,7 +7405,6 @@
         <w:pStyle w:val="Heading2"/>
       </w:pPr>
       <w:r>
-        <w:lastRenderedPageBreak/>
         <w:t>Stage 2: t</w:t>
       </w:r>
       <w:r>
@@ -7423,6 +7634,7 @@
           <w:sz w:val="20"/>
           <w:szCs w:val="20"/>
         </w:rPr>
+        <w:lastRenderedPageBreak/>
         <w:t>No-Face:</w:t>
       </w:r>
       <w:r>
@@ -7735,11 +7947,7 @@
         <w:t>Chihiro’s</w:t>
       </w:r>
       <w:r>
-        <w:t xml:space="preserve"> </w:t>
-      </w:r>
-      <w:r>
-        <w:lastRenderedPageBreak/>
-        <w:t>service for</w:t>
+        <w:t xml:space="preserve"> service for</w:t>
       </w:r>
       <w:r>
         <w:t xml:space="preserve"> River God. Next, despite of all her experience </w:t>
@@ -7996,6 +8204,7 @@
         <w:t xml:space="preserve"> the room. </w:t>
       </w:r>
       <w:r>
+        <w:lastRenderedPageBreak/>
         <w:t>When t</w:t>
       </w:r>
       <w:r>
@@ -8089,15 +8298,7 @@
         <w:t>lesson</w:t>
       </w:r>
       <w:r>
-        <w:t xml:space="preserve"> No Face has </w:t>
-      </w:r>
-      <w:proofErr w:type="gramStart"/>
-      <w:r>
-        <w:t>learnt,</w:t>
-      </w:r>
-      <w:proofErr w:type="gramEnd"/>
-      <w:r>
-        <w:t xml:space="preserve"> the </w:t>
+        <w:t xml:space="preserve"> No Face has learnt, the </w:t>
       </w:r>
       <w:r>
         <w:t xml:space="preserve">over-confidence </w:t>
@@ -8383,7 +8584,6 @@
     </w:p>
     <w:p>
       <w:r>
-        <w:lastRenderedPageBreak/>
         <w:t>“</w:t>
       </w:r>
       <w:r>
@@ -8604,7 +8804,11 @@
         <w:t xml:space="preserve">, even </w:t>
       </w:r>
       <w:r>
-        <w:t xml:space="preserve">though he has no chance of winning. By observing Chihiro save Haku, Boh has his first lesson about putting others’ welfare above himself. The short screen where Boh-mouse mimicked Chihiro act of stepping on the peeping bug, confirm his </w:t>
+        <w:t xml:space="preserve">though he has no chance of winning. By observing Chihiro save Haku, </w:t>
+      </w:r>
+      <w:r>
+        <w:lastRenderedPageBreak/>
+        <w:t xml:space="preserve">Boh has his first lesson about putting others’ welfare above himself. The short screen where Boh-mouse mimicked Chihiro act of stepping on the peeping bug, confirm his </w:t>
       </w:r>
       <w:r>
         <w:t xml:space="preserve">power of </w:t>
@@ -8763,7 +8967,6 @@
         <w:t xml:space="preserve">. </w:t>
       </w:r>
       <w:r>
-        <w:lastRenderedPageBreak/>
         <w:t xml:space="preserve">Here we have our chance to savour a merry chase of acceleration and light around </w:t>
       </w:r>
       <w:r>
@@ -8948,6 +9151,7 @@
         </w:rPr>
       </w:pPr>
       <w:r>
+        <w:lastRenderedPageBreak/>
         <w:t>F</w:t>
       </w:r>
       <w:r>
@@ -9262,11 +9466,7 @@
         <w:t xml:space="preserve">Chihiro </w:t>
       </w:r>
       <w:r>
-        <w:t xml:space="preserve">has walked </w:t>
-      </w:r>
-      <w:r>
-        <w:lastRenderedPageBreak/>
-        <w:t xml:space="preserve">through, which </w:t>
+        <w:t xml:space="preserve">has walked through, which </w:t>
       </w:r>
       <w:r>
         <w:t xml:space="preserve">encapsulated </w:t>
@@ -9489,6 +9689,7 @@
         <w:pStyle w:val="Heading2"/>
       </w:pPr>
       <w:r>
+        <w:lastRenderedPageBreak/>
         <w:t xml:space="preserve">The consultation </w:t>
       </w:r>
       <w:r>
@@ -9531,7 +9732,15 @@
       </w:r>
       <w:proofErr w:type="spellEnd"/>
       <w:r>
-        <w:t xml:space="preserve"> with baby Boh. Yubaba doesn’t realize Boh is missing because Zenib</w:t>
+        <w:t xml:space="preserve"> with baby </w:t>
+      </w:r>
+      <w:proofErr w:type="spellStart"/>
+      <w:r>
+        <w:t>Boh</w:t>
+      </w:r>
+      <w:proofErr w:type="spellEnd"/>
+      <w:r>
+        <w:t>. Yubaba doesn’t realize Boh is missing because Zenib</w:t>
       </w:r>
       <w:r>
         <w:t xml:space="preserve">a has made Yubaba’s attendants </w:t>
@@ -9666,6 +9875,220 @@
       </w:r>
       <w:r>
         <w:t xml:space="preserve">crouching under Yubaba’s feet. </w:t>
+      </w:r>
+    </w:p>
+    <w:p>
+      <w:pPr>
+        <w:pStyle w:val="Quote"/>
+      </w:pPr>
+      <w:hyperlink r:id="rId9" w:history="1">
+        <w:r>
+          <w:rPr>
+            <w:rStyle w:val="character"/>
+            <w:rFonts w:ascii="Verdana" w:hAnsi="Verdana"/>
+            <w:b/>
+            <w:bCs/>
+            <w:color w:val="70579D"/>
+            <w:sz w:val="20"/>
+            <w:szCs w:val="20"/>
+            <w:shd w:val="clear" w:color="auto" w:fill="FCFAE7"/>
+          </w:rPr>
+          <w:t>Zeniba</w:t>
+        </w:r>
+      </w:hyperlink>
+      <w:r>
+        <w:rPr>
+          <w:shd w:val="clear" w:color="auto" w:fill="FCFAE7"/>
+        </w:rPr>
+        <w:t>: Once you do something, you never forget. Even if you can't remember.</w:t>
+      </w:r>
+    </w:p>
+    <w:p>
+      <w:r>
+        <w:t xml:space="preserve">Contrast to </w:t>
+      </w:r>
+      <w:r>
+        <w:t>tensing</w:t>
+      </w:r>
+      <w:r>
+        <w:t xml:space="preserve"> atmosphere at Yubaba places, Zeniba house </w:t>
+      </w:r>
+      <w:r>
+        <w:t>is</w:t>
+      </w:r>
+      <w:r>
+        <w:t xml:space="preserve"> warm and endearing. </w:t>
+      </w:r>
+      <w:r>
+        <w:t xml:space="preserve">At first Zeniba seems as unscrupulous as her sister, but Zeniba leans more consistently toward good. At one point she notes that she and Yubaba are complete opposites even though they are identical twins, but their differences aren’t always so black and white. While Zeniba threatens to kill Haku for stealing her seal, she later forgives him with no strings attached. </w:t>
+      </w:r>
+      <w:r>
+        <w:t xml:space="preserve">She even gives hint </w:t>
+      </w:r>
+      <w:r>
+        <w:t>to</w:t>
+      </w:r>
+      <w:r>
+        <w:t xml:space="preserve"> Chihiro to save Haku by saying “</w:t>
+      </w:r>
+      <w:r>
+        <w:t>Once you do something, you never forget. Even if you can't remember.</w:t>
+      </w:r>
+      <w:r>
+        <w:t>”</w:t>
+      </w:r>
+      <w:r>
+        <w:t xml:space="preserve"> This profound quote reveals</w:t>
+      </w:r>
+      <w:r>
+        <w:t xml:space="preserve"> a truth about human</w:t>
+      </w:r>
+      <w:r>
+        <w:t>: o</w:t>
+      </w:r>
+      <w:r>
+        <w:t xml:space="preserve">ur actions in the past subconsciously </w:t>
+      </w:r>
+      <w:r>
+        <w:t>influence</w:t>
+      </w:r>
+      <w:r>
+        <w:t xml:space="preserve"> our life, and explain our present behaviours.</w:t>
+      </w:r>
+      <w:r>
+        <w:t xml:space="preserve"> Therefore to find answer, one </w:t>
+      </w:r>
+      <w:r>
+        <w:t>need</w:t>
+      </w:r>
+      <w:r>
+        <w:t xml:space="preserve"> to look deep into one’s past.</w:t>
+      </w:r>
+    </w:p>
+    <w:p>
+      <w:r>
+        <w:t>Zeniba</w:t>
+      </w:r>
+      <w:r>
+        <w:t xml:space="preserve"> also critiques greed and overconsumption, and she insults Yubaba’s indulgent parenting. Zeniba is no saint, but her </w:t>
+      </w:r>
+      <w:r>
+        <w:t xml:space="preserve">old age </w:t>
+      </w:r>
+      <w:r>
+        <w:t>wisdom helps</w:t>
+      </w:r>
+      <w:r>
+        <w:t xml:space="preserve"> everyone to discover the truth about themselves</w:t>
+      </w:r>
+      <w:r>
+        <w:t xml:space="preserve">. </w:t>
+      </w:r>
+      <w:r>
+        <w:t>Later on as we can see, b</w:t>
+      </w:r>
+      <w:r>
+        <w:t>y the end of the film Sen addresses both Zeniba and Yubaba as “Granny,” which suggests not only that both twins are wise in their own way, but that they are merely two sides of the same coin.</w:t>
+      </w:r>
+    </w:p>
+    <w:p>
+      <w:r>
+        <w:lastRenderedPageBreak/>
+        <w:t>As the final gift to Chihiro, Zeniba, Boh and No Face personally join together to made Chihiro a purple hair tier.</w:t>
+      </w:r>
+      <w:r>
+        <w:t xml:space="preserve"> This hair tier was a symbol</w:t>
+      </w:r>
+      <w:r>
+        <w:t xml:space="preserve"> of</w:t>
+      </w:r>
+      <w:r>
+        <w:t xml:space="preserve"> friendship,</w:t>
+      </w:r>
+      <w:r>
+        <w:t xml:space="preserve"> old age wisdom</w:t>
+      </w:r>
+      <w:r>
+        <w:t xml:space="preserve"> and desires</w:t>
+      </w:r>
+      <w:r>
+        <w:t>, which is something she should tie to her head</w:t>
+      </w:r>
+      <w:r>
+        <w:t xml:space="preserve">. As the dragon soars high into sky night, we knew they are </w:t>
+      </w:r>
+      <w:r>
+        <w:t>flying</w:t>
+      </w:r>
+      <w:r>
+        <w:t xml:space="preserve"> to</w:t>
+      </w:r>
+      <w:r>
+        <w:t>ward their</w:t>
+      </w:r>
+      <w:r>
+        <w:t xml:space="preserve"> ultimate</w:t>
+      </w:r>
+      <w:r>
+        <w:t xml:space="preserve"> freedom</w:t>
+      </w:r>
+      <w:r>
+        <w:t>, the gift of life that only the bravest people deserves</w:t>
+      </w:r>
+      <w:r>
+        <w:t>.</w:t>
+      </w:r>
+    </w:p>
+    <w:p>
+      <w:pPr>
+        <w:pStyle w:val="Heading2"/>
+      </w:pPr>
+      <w:r>
+        <w:t>The</w:t>
+      </w:r>
+      <w:r>
+        <w:t xml:space="preserve"> </w:t>
+      </w:r>
+      <w:r>
+        <w:t>conquer</w:t>
+      </w:r>
+      <w:r>
+        <w:t xml:space="preserve"> of</w:t>
+      </w:r>
+      <w:r>
+        <w:t xml:space="preserve"> anger</w:t>
+      </w:r>
+    </w:p>
+    <w:p>
+      <w:r>
+        <w:t xml:space="preserve">While on their way back, Chihiro has remembered the first time </w:t>
+      </w:r>
+      <w:r>
+        <w:t>she me</w:t>
+      </w:r>
+      <w:r>
+        <w:t>t</w:t>
+      </w:r>
+      <w:r>
+        <w:t xml:space="preserve"> Haku</w:t>
+      </w:r>
+      <w:r>
+        <w:t xml:space="preserve">. The next dialog revealed everything about </w:t>
+      </w:r>
+      <w:r>
+        <w:t>Haku’s</w:t>
+      </w:r>
+      <w:r>
+        <w:t xml:space="preserve"> character. It is the strongest condemnation to human violation, and </w:t>
+      </w:r>
+      <w:r>
+        <w:t>pave</w:t>
+      </w:r>
+      <w:r>
+        <w:t>s</w:t>
+      </w:r>
+      <w:r>
+        <w:t xml:space="preserve"> us a way to conquer the violence and anger in our heart.</w:t>
       </w:r>
     </w:p>
     <w:p>
@@ -9682,204 +10105,59 @@
             <w:color w:val="70579D"/>
             <w:sz w:val="20"/>
             <w:szCs w:val="20"/>
-            <w:shd w:val="clear" w:color="auto" w:fill="FCFAE7"/>
           </w:rPr>
-          <w:t>Zeniba</w:t>
+          <w:t>Chihiro</w:t>
         </w:r>
       </w:hyperlink>
       <w:r>
-        <w:rPr>
-          <w:shd w:val="clear" w:color="auto" w:fill="FCFAE7"/>
-        </w:rPr>
-        <w:t>: Once you do something, you never forget. Even if you can't remember.</w:t>
-      </w:r>
-    </w:p>
-    <w:p>
-      <w:r>
-        <w:lastRenderedPageBreak/>
-        <w:t xml:space="preserve">Contrast to </w:t>
-      </w:r>
-      <w:r>
-        <w:t>tensing</w:t>
-      </w:r>
-      <w:r>
-        <w:t xml:space="preserve"> atmosphere at Yubaba places, Zeniba house </w:t>
-      </w:r>
-      <w:r>
-        <w:t>is</w:t>
-      </w:r>
-      <w:r>
-        <w:t xml:space="preserve"> warm and endearing. </w:t>
-      </w:r>
-      <w:r>
-        <w:t xml:space="preserve">At first Zeniba seems as unscrupulous as her sister, but Zeniba leans more consistently toward good. At one point she notes that she and Yubaba are complete opposites even though they are identical twins, but their differences aren’t always so black and white. While Zeniba threatens to kill Haku for stealing her seal, she later forgives him with no strings attached. </w:t>
-      </w:r>
-      <w:r>
-        <w:t xml:space="preserve">She even gives hint </w:t>
-      </w:r>
-      <w:r>
-        <w:t>to</w:t>
-      </w:r>
-      <w:r>
-        <w:t xml:space="preserve"> Chihiro to save Haku by saying “</w:t>
-      </w:r>
-      <w:r>
-        <w:t>Once you do something, you never forget. Even if you can't remember.</w:t>
-      </w:r>
-      <w:r>
-        <w:t>”</w:t>
-      </w:r>
-      <w:r>
-        <w:t xml:space="preserve"> This profound quote reveals</w:t>
-      </w:r>
-      <w:r>
-        <w:t xml:space="preserve"> a truth about human</w:t>
-      </w:r>
-      <w:r>
-        <w:t>: o</w:t>
-      </w:r>
-      <w:r>
-        <w:t xml:space="preserve">ur actions in the past subconsciously </w:t>
-      </w:r>
-      <w:r>
-        <w:t>influence</w:t>
-      </w:r>
-      <w:r>
-        <w:t xml:space="preserve"> our life, and explain our present behaviours.</w:t>
-      </w:r>
-      <w:r>
-        <w:t xml:space="preserve"> Therefore to find answer, one </w:t>
-      </w:r>
-      <w:r>
-        <w:t>need</w:t>
-      </w:r>
-      <w:r>
-        <w:t xml:space="preserve"> to look deep into one’s past.</w:t>
-      </w:r>
-    </w:p>
-    <w:p>
-      <w:r>
-        <w:t>Zeniba</w:t>
-      </w:r>
-      <w:r>
-        <w:t xml:space="preserve"> also critiques greed and overconsumption, and she insults Yubaba’s indulgent parenting. Zeniba is no saint, but her </w:t>
-      </w:r>
-      <w:r>
-        <w:t xml:space="preserve">old age </w:t>
-      </w:r>
-      <w:r>
-        <w:t>wisdom helps</w:t>
-      </w:r>
-      <w:r>
-        <w:t xml:space="preserve"> everyone to discover the truth about themselves</w:t>
-      </w:r>
-      <w:r>
-        <w:t xml:space="preserve">. </w:t>
-      </w:r>
-      <w:r>
-        <w:t>Later on as we can see, b</w:t>
-      </w:r>
-      <w:r>
-        <w:t>y the end of the film Sen addresses both Zeniba and Yubaba as “Granny,” which suggests not only that both twins are wise in their own way, but that they are merely two sides of the same coin.</w:t>
-      </w:r>
-    </w:p>
-    <w:p>
-      <w:r>
-        <w:t>As the final gift to Chihiro, Zeniba, Boh and No Face personally join together to made Chihiro a purple hair tier.</w:t>
-      </w:r>
-      <w:r>
-        <w:t xml:space="preserve"> This hair tier was a symbol</w:t>
-      </w:r>
-      <w:r>
-        <w:t xml:space="preserve"> of</w:t>
-      </w:r>
-      <w:r>
-        <w:t xml:space="preserve"> friendship,</w:t>
-      </w:r>
-      <w:r>
-        <w:t xml:space="preserve"> old age wisdom</w:t>
-      </w:r>
-      <w:r>
-        <w:t xml:space="preserve"> and desires</w:t>
-      </w:r>
-      <w:r>
-        <w:t>, which is something she should tie to her head</w:t>
-      </w:r>
-      <w:r>
-        <w:t xml:space="preserve">. As the dragon soars high into sky night, we knew they are </w:t>
-      </w:r>
-      <w:r>
-        <w:t>flying</w:t>
-      </w:r>
-      <w:r>
-        <w:t xml:space="preserve"> to</w:t>
-      </w:r>
-      <w:r>
-        <w:t>ward their</w:t>
-      </w:r>
-      <w:r>
-        <w:t xml:space="preserve"> ultimate</w:t>
-      </w:r>
-      <w:r>
-        <w:t xml:space="preserve"> freedom</w:t>
-      </w:r>
-      <w:r>
-        <w:t>, the gift of life that only the bravest people deserves</w:t>
-      </w:r>
-      <w:r>
-        <w:t>.</w:t>
+        <w:t>: Listen, Haku. I don't remember it, but my mom told me... Once, when I was little, I fell into a river. She said they'd drained it and built things on top. But I've just remembered. The river was called... Its name was the Kohaku River. Your real name is Kohaku.</w:t>
       </w:r>
     </w:p>
     <w:p>
       <w:pPr>
-        <w:pStyle w:val="Heading2"/>
+        <w:pStyle w:val="Quote"/>
       </w:pPr>
       <w:r>
-        <w:t>The</w:t>
-      </w:r>
-      <w:r>
-        <w:t xml:space="preserve"> </w:t>
-      </w:r>
-      <w:r>
-        <w:t>conquer</w:t>
-      </w:r>
-      <w:r>
-        <w:t xml:space="preserve"> of</w:t>
-      </w:r>
-      <w:r>
-        <w:t xml:space="preserve"> anger</w:t>
-      </w:r>
-    </w:p>
-    <w:p>
-      <w:r>
-        <w:t xml:space="preserve">While on their way back, Chihiro has remembered the first time </w:t>
-      </w:r>
-      <w:r>
-        <w:t>she me</w:t>
-      </w:r>
-      <w:r>
-        <w:t>t</w:t>
-      </w:r>
-      <w:r>
-        <w:t xml:space="preserve"> Haku</w:t>
-      </w:r>
-      <w:r>
-        <w:t xml:space="preserve">. The next dialog revealed everything about </w:t>
-      </w:r>
-      <w:r>
-        <w:t>Haku’s</w:t>
-      </w:r>
-      <w:r>
-        <w:t xml:space="preserve"> character. It is the strongest condemnation to human violation, and </w:t>
-      </w:r>
-      <w:r>
-        <w:t>pave</w:t>
-      </w:r>
-      <w:r>
-        <w:t>s</w:t>
-      </w:r>
-      <w:r>
-        <w:t xml:space="preserve"> us a way to conquer the violence and anger in our heart.</w:t>
+        <w:t>[</w:t>
+      </w:r>
+      <w:r>
+        <w:rPr>
+          <w:rStyle w:val="fine"/>
+          <w:rFonts w:ascii="Verdana" w:hAnsi="Verdana"/>
+          <w:i w:val="0"/>
+          <w:iCs w:val="0"/>
+          <w:color w:val="333333"/>
+          <w:sz w:val="20"/>
+          <w:szCs w:val="20"/>
+        </w:rPr>
+        <w:t xml:space="preserve">Haku </w:t>
+      </w:r>
+      <w:r>
+        <w:rPr>
+          <w:rStyle w:val="fine"/>
+          <w:rFonts w:ascii="Verdana" w:hAnsi="Verdana"/>
+          <w:i w:val="0"/>
+          <w:iCs w:val="0"/>
+          <w:color w:val="333333"/>
+          <w:sz w:val="20"/>
+          <w:szCs w:val="20"/>
+        </w:rPr>
+        <w:t xml:space="preserve">is </w:t>
+      </w:r>
+      <w:r>
+        <w:rPr>
+          <w:rStyle w:val="fine"/>
+          <w:rFonts w:ascii="Verdana" w:hAnsi="Verdana"/>
+          <w:i w:val="0"/>
+          <w:iCs w:val="0"/>
+          <w:color w:val="333333"/>
+          <w:sz w:val="20"/>
+          <w:szCs w:val="20"/>
+        </w:rPr>
+        <w:t>shedding away his white dragon skin. The two are falling from the sky, holding each other's hands</w:t>
+      </w:r>
+      <w:r>
+        <w:t>]</w:t>
       </w:r>
     </w:p>
     <w:p>
@@ -9897,58 +10175,35 @@
             <w:sz w:val="20"/>
             <w:szCs w:val="20"/>
           </w:rPr>
-          <w:t>Chihiro</w:t>
+          <w:t>Haku</w:t>
         </w:r>
       </w:hyperlink>
       <w:r>
-        <w:t>: Listen, Haku. I don't remember it, but my mom told me... Once, when I was little, I fell into a river. She said they'd drained it and built things on top. But I've just remembered. The river was called... Its name was the Kohaku River. Your real name is Kohaku.</w:t>
-      </w:r>
-    </w:p>
-    <w:p>
-      <w:pPr>
-        <w:pStyle w:val="Quote"/>
-      </w:pPr>
-      <w:r>
-        <w:t>[</w:t>
-      </w:r>
-      <w:r>
-        <w:rPr>
-          <w:rStyle w:val="fine"/>
-          <w:rFonts w:ascii="Verdana" w:hAnsi="Verdana"/>
-          <w:i w:val="0"/>
-          <w:iCs w:val="0"/>
-          <w:color w:val="333333"/>
-          <w:sz w:val="20"/>
-          <w:szCs w:val="20"/>
-        </w:rPr>
-        <w:t xml:space="preserve">Haku </w:t>
-      </w:r>
-      <w:r>
-        <w:rPr>
-          <w:rStyle w:val="fine"/>
-          <w:rFonts w:ascii="Verdana" w:hAnsi="Verdana"/>
-          <w:i w:val="0"/>
-          <w:iCs w:val="0"/>
-          <w:color w:val="333333"/>
-          <w:sz w:val="20"/>
-          <w:szCs w:val="20"/>
-        </w:rPr>
-        <w:t xml:space="preserve">is </w:t>
-      </w:r>
-      <w:r>
-        <w:rPr>
-          <w:rStyle w:val="fine"/>
-          <w:rFonts w:ascii="Verdana" w:hAnsi="Verdana"/>
-          <w:i w:val="0"/>
-          <w:iCs w:val="0"/>
-          <w:color w:val="333333"/>
-          <w:sz w:val="20"/>
-          <w:szCs w:val="20"/>
-        </w:rPr>
-        <w:t>shedding away his white dragon skin. The two are falling from the sky, holding each other's hands</w:t>
-      </w:r>
-      <w:r>
-        <w:t>]</w:t>
+        <w:t xml:space="preserve">: Chihiro, thank you. My real name is </w:t>
+      </w:r>
+      <w:proofErr w:type="spellStart"/>
+      <w:r>
+        <w:t>Nigihayami</w:t>
+      </w:r>
+      <w:proofErr w:type="spellEnd"/>
+      <w:r>
+        <w:t xml:space="preserve"> </w:t>
+      </w:r>
+      <w:proofErr w:type="spellStart"/>
+      <w:r>
+        <w:t>Kohaku</w:t>
+      </w:r>
+      <w:proofErr w:type="spellEnd"/>
+      <w:r>
+        <w:t xml:space="preserve"> </w:t>
+      </w:r>
+      <w:proofErr w:type="spellStart"/>
+      <w:r>
+        <w:t>Nushi</w:t>
+      </w:r>
+      <w:proofErr w:type="spellEnd"/>
+      <w:r>
+        <w:t>.</w:t>
       </w:r>
     </w:p>
     <w:p>
@@ -9966,11 +10221,11 @@
             <w:sz w:val="20"/>
             <w:szCs w:val="20"/>
           </w:rPr>
-          <w:t>Haku</w:t>
+          <w:t>Chihiro</w:t>
         </w:r>
       </w:hyperlink>
       <w:r>
-        <w:t xml:space="preserve">: Chihiro, thank you. My real name is </w:t>
+        <w:t xml:space="preserve">: </w:t>
       </w:r>
       <w:proofErr w:type="spellStart"/>
       <w:r>
@@ -9978,15 +10233,7 @@
       </w:r>
       <w:proofErr w:type="spellEnd"/>
       <w:r>
-        <w:t xml:space="preserve"> Kohaku </w:t>
-      </w:r>
-      <w:proofErr w:type="spellStart"/>
-      <w:r>
-        <w:t>Nushi</w:t>
-      </w:r>
-      <w:proofErr w:type="spellEnd"/>
-      <w:r>
-        <w:t>.</w:t>
+        <w:t>?</w:t>
       </w:r>
     </w:p>
     <w:p>
@@ -10004,7 +10251,7 @@
             <w:sz w:val="20"/>
             <w:szCs w:val="20"/>
           </w:rPr>
-          <w:t>Chihiro</w:t>
+          <w:t>Haku</w:t>
         </w:r>
       </w:hyperlink>
       <w:r>
@@ -10016,7 +10263,23 @@
       </w:r>
       <w:proofErr w:type="spellEnd"/>
       <w:r>
-        <w:t>?</w:t>
+        <w:t xml:space="preserve"> </w:t>
+      </w:r>
+      <w:proofErr w:type="spellStart"/>
+      <w:r>
+        <w:t>Kohaku</w:t>
+      </w:r>
+      <w:proofErr w:type="spellEnd"/>
+      <w:r>
+        <w:t xml:space="preserve"> </w:t>
+      </w:r>
+      <w:proofErr w:type="spellStart"/>
+      <w:r>
+        <w:t>Nushi</w:t>
+      </w:r>
+      <w:proofErr w:type="spellEnd"/>
+      <w:r>
+        <w:t>.</w:t>
       </w:r>
     </w:p>
     <w:p>
@@ -10034,27 +10297,26 @@
             <w:sz w:val="20"/>
             <w:szCs w:val="20"/>
           </w:rPr>
-          <w:t>Haku</w:t>
+          <w:t>Chihiro</w:t>
         </w:r>
       </w:hyperlink>
       <w:r>
-        <w:t xml:space="preserve">: </w:t>
-      </w:r>
-      <w:proofErr w:type="spellStart"/>
-      <w:r>
-        <w:t>Nigihayami</w:t>
-      </w:r>
-      <w:proofErr w:type="spellEnd"/>
-      <w:r>
-        <w:t xml:space="preserve"> Kohaku </w:t>
-      </w:r>
-      <w:proofErr w:type="spellStart"/>
-      <w:r>
-        <w:t>Nushi</w:t>
-      </w:r>
-      <w:proofErr w:type="spellEnd"/>
-      <w:r>
-        <w:t>.</w:t>
+        <w:t>: [</w:t>
+      </w:r>
+      <w:r>
+        <w:rPr>
+          <w:rStyle w:val="fine"/>
+          <w:rFonts w:ascii="Verdana" w:hAnsi="Verdana"/>
+          <w:i w:val="0"/>
+          <w:iCs w:val="0"/>
+          <w:color w:val="333333"/>
+          <w:sz w:val="20"/>
+          <w:szCs w:val="20"/>
+        </w:rPr>
+        <w:t>starts to cry</w:t>
+      </w:r>
+      <w:r>
+        <w:t>] What a name. Sounds like a god.</w:t>
       </w:r>
     </w:p>
     <w:p>
@@ -10072,26 +10334,11 @@
             <w:sz w:val="20"/>
             <w:szCs w:val="20"/>
           </w:rPr>
-          <w:t>Chihiro</w:t>
+          <w:t>Haku</w:t>
         </w:r>
       </w:hyperlink>
       <w:r>
-        <w:t>: [</w:t>
-      </w:r>
-      <w:r>
-        <w:rPr>
-          <w:rStyle w:val="fine"/>
-          <w:rFonts w:ascii="Verdana" w:hAnsi="Verdana"/>
-          <w:i w:val="0"/>
-          <w:iCs w:val="0"/>
-          <w:color w:val="333333"/>
-          <w:sz w:val="20"/>
-          <w:szCs w:val="20"/>
-        </w:rPr>
-        <w:t>starts to cry</w:t>
-      </w:r>
-      <w:r>
-        <w:t>] What a name. Sounds like a god.</w:t>
+        <w:t>: I remember too, how you fell into me as a child. You had dropped your shoe.</w:t>
       </w:r>
     </w:p>
     <w:p>
@@ -10109,11 +10356,40 @@
             <w:sz w:val="20"/>
             <w:szCs w:val="20"/>
           </w:rPr>
-          <w:t>Haku</w:t>
+          <w:t>Chihiro</w:t>
         </w:r>
       </w:hyperlink>
       <w:r>
-        <w:t>: I remember too, how you fell into me as a child. You had dropped your shoe.</w:t>
+        <w:t xml:space="preserve">: Yes, </w:t>
+      </w:r>
+      <w:r>
+        <w:t xml:space="preserve">and </w:t>
+      </w:r>
+      <w:r>
+        <w:t>you carried me to shallow water, Kohaku.</w:t>
+      </w:r>
+    </w:p>
+    <w:p>
+      <w:pPr>
+        <w:pStyle w:val="Quote"/>
+      </w:pPr>
+      <w:r>
+        <w:t>[</w:t>
+      </w:r>
+      <w:r>
+        <w:rPr>
+          <w:rStyle w:val="fine"/>
+          <w:rFonts w:ascii="Verdana" w:hAnsi="Verdana"/>
+          <w:i w:val="0"/>
+          <w:iCs w:val="0"/>
+          <w:color w:val="333333"/>
+          <w:sz w:val="20"/>
+          <w:szCs w:val="20"/>
+        </w:rPr>
+        <w:t>they put their faces close together</w:t>
+      </w:r>
+      <w:r>
+        <w:t>]</w:t>
       </w:r>
     </w:p>
     <w:p>
@@ -10135,367 +10411,319 @@
         </w:r>
       </w:hyperlink>
       <w:r>
-        <w:t xml:space="preserve">: Yes, </w:t>
+        <w:t xml:space="preserve">: </w:t>
+      </w:r>
+      <w:r>
+        <w:rPr>
+          <w:shd w:val="clear" w:color="auto" w:fill="FCFAE7"/>
+        </w:rPr>
+        <w:t>I knew you were good!</w:t>
+      </w:r>
+    </w:p>
+    <w:p>
+      <w:r>
+        <w:t>In these few seconds every</w:t>
+      </w:r>
+      <w:r>
+        <w:t>thing</w:t>
+      </w:r>
+      <w:r>
+        <w:t xml:space="preserve"> fall together, Haku</w:t>
+      </w:r>
+      <w:r>
+        <w:t>’s</w:t>
+      </w:r>
+      <w:r>
+        <w:t xml:space="preserve"> nature was revealed, which explain</w:t>
+      </w:r>
+      <w:r>
+        <w:t>ed</w:t>
+      </w:r>
+      <w:r>
+        <w:t xml:space="preserve"> all the conflict</w:t>
+      </w:r>
+      <w:r>
+        <w:t>s</w:t>
+      </w:r>
+      <w:r>
+        <w:t xml:space="preserve">. </w:t>
+      </w:r>
+      <w:r>
+        <w:t>It is important to recall that t</w:t>
+      </w:r>
+      <w:r>
+        <w:t xml:space="preserve">hroughout his various forms and identities, both good and bad, the only thing that </w:t>
+      </w:r>
+      <w:r>
+        <w:t>has always been</w:t>
+      </w:r>
+      <w:r>
+        <w:t xml:space="preserve"> remained in </w:t>
+      </w:r>
+      <w:r>
+        <w:t>Haku</w:t>
+      </w:r>
+      <w:r>
+        <w:t xml:space="preserve"> was his green iris, which </w:t>
+      </w:r>
+      <w:r>
+        <w:t>hint</w:t>
+      </w:r>
+      <w:r>
+        <w:t>s</w:t>
+      </w:r>
+      <w:r>
+        <w:t xml:space="preserve"> at</w:t>
+      </w:r>
+      <w:r>
+        <w:t xml:space="preserve"> his </w:t>
+      </w:r>
+      <w:r>
+        <w:t>core</w:t>
+      </w:r>
+      <w:r>
+        <w:t xml:space="preserve"> as a god of nature and a benevolent </w:t>
+      </w:r>
+      <w:r>
+        <w:t>deity</w:t>
+      </w:r>
+      <w:r>
+        <w:t xml:space="preserve">. His greed, violence and thirst for power, which eventually pushed him to Yubaba, was probably resulted from human act of draining all the fresh water </w:t>
+      </w:r>
+      <w:r>
+        <w:t>inside</w:t>
+      </w:r>
+      <w:r>
+        <w:t xml:space="preserve"> him </w:t>
+      </w:r>
+      <w:r>
+        <w:t xml:space="preserve">and fill </w:t>
+      </w:r>
+      <w:r>
+        <w:t xml:space="preserve">in </w:t>
+      </w:r>
+      <w:r>
+        <w:t xml:space="preserve">his river with their </w:t>
+      </w:r>
+      <w:r>
+        <w:t xml:space="preserve">voracious </w:t>
+      </w:r>
+      <w:r>
+        <w:t>projects. His feeling for Chihiro was complex as Chihiro was a reminder of his good side and his initial love and caring for human</w:t>
+      </w:r>
+      <w:r>
+        <w:t>, something belong</w:t>
+      </w:r>
+      <w:r>
+        <w:t>s</w:t>
+      </w:r>
+      <w:r>
+        <w:t xml:space="preserve"> to his essence that Yubaba‘s magic can’t repress</w:t>
+      </w:r>
+      <w:r>
+        <w:t>. However, he had an instinctive hatred and distrusted for human, especially when he is under dragon form, for what they have done to him. Although he already forgot his past, the feeling of being betrayed was still there, causing conflicts every time he see Chihiro, and so he repeatedly refuse</w:t>
+      </w:r>
+      <w:r>
+        <w:t>s her help, and thus puts</w:t>
+      </w:r>
+      <w:r>
+        <w:t xml:space="preserve"> his life and her life in danger. The worst part was that he </w:t>
+      </w:r>
+      <w:r>
+        <w:t>could not</w:t>
+      </w:r>
+      <w:r>
+        <w:t xml:space="preserve"> understand why he </w:t>
+      </w:r>
+      <w:r>
+        <w:t>was</w:t>
+      </w:r>
+      <w:r>
+        <w:t xml:space="preserve"> angry, which </w:t>
+      </w:r>
+      <w:r>
+        <w:t>drowned</w:t>
+      </w:r>
+      <w:r>
+        <w:t xml:space="preserve"> him further into crimes. However, as Chihiro explained to him the source of </w:t>
+      </w:r>
+      <w:r>
+        <w:lastRenderedPageBreak/>
+        <w:t>his hatred and reclaimed his ide</w:t>
+      </w:r>
+      <w:r>
+        <w:t>ntity, his internal struggle vanished</w:t>
+      </w:r>
+      <w:r>
+        <w:t>, and he was finally free</w:t>
+      </w:r>
+      <w:r>
+        <w:t>.</w:t>
+      </w:r>
+      <w:r>
+        <w:t xml:space="preserve"> </w:t>
+      </w:r>
+      <w:r>
+        <w:t>His dissolving</w:t>
+      </w:r>
+      <w:r>
+        <w:t xml:space="preserve"> into human form implied that he </w:t>
+      </w:r>
+      <w:r>
+        <w:t>is ready to leave</w:t>
+      </w:r>
+      <w:r>
+        <w:t xml:space="preserve"> the past behind, and build a</w:t>
+      </w:r>
+      <w:r>
+        <w:t xml:space="preserve"> new life around his new </w:t>
+      </w:r>
+      <w:r>
+        <w:t>wisdom</w:t>
+      </w:r>
+      <w:r>
+        <w:t>.</w:t>
+      </w:r>
+    </w:p>
+    <w:p>
+      <w:r>
+        <w:t xml:space="preserve">We can now see that Haku was a victim of human cruelty act to the very thing that nurtured them. Ghibi’s artists did it once when they portray the Unnamed River God under the shell of stink spirit, but by </w:t>
+      </w:r>
+      <w:r>
+        <w:t>illustrating</w:t>
+      </w:r>
+      <w:r>
+        <w:t xml:space="preserve"> Hak</w:t>
+      </w:r>
+      <w:r>
+        <w:t xml:space="preserve">u as a </w:t>
+      </w:r>
+      <w:r>
+        <w:t>person</w:t>
+      </w:r>
+      <w:r>
+        <w:t xml:space="preserve"> and introducing</w:t>
+      </w:r>
+      <w:r>
+        <w:t xml:space="preserve"> his conflict throughout the movie, they deepen this pain much further. His suffering now was the suffering of</w:t>
+      </w:r>
+      <w:r>
+        <w:t xml:space="preserve"> a</w:t>
+      </w:r>
+      <w:r>
+        <w:t xml:space="preserve"> human being, even bitterer, suffering of a juvenile child that had his home destroyed, had his blood</w:t>
+      </w:r>
+      <w:r>
+        <w:t xml:space="preserve"> </w:t>
+      </w:r>
+      <w:r>
+        <w:t>shed and almost lost his life for stealing.</w:t>
+      </w:r>
+    </w:p>
+    <w:p>
+      <w:r>
+        <w:t xml:space="preserve">As </w:t>
+      </w:r>
+      <w:r>
+        <w:t>our</w:t>
+      </w:r>
+      <w:r>
+        <w:t xml:space="preserve"> two young </w:t>
+      </w:r>
+      <w:r>
+        <w:t xml:space="preserve">protagonists floating in the sky, </w:t>
+      </w:r>
+      <w:r>
+        <w:t>Chihiro</w:t>
+      </w:r>
+      <w:r>
+        <w:t xml:space="preserve"> had cried</w:t>
+      </w:r>
+      <w:r>
+        <w:t xml:space="preserve">, </w:t>
       </w:r>
       <w:r>
         <w:t xml:space="preserve">and </w:t>
       </w:r>
       <w:r>
-        <w:t>you carried me to shallow water, Kohaku.</w:t>
+        <w:t>these were tears of bliss. She has agonized about Haku’s true motives and character since the moment she met him, and she now remembers that he saved her from drowning when she was very young. Suddenly, all of her decisions are justified, and her doubts about her abilities disappear</w:t>
+      </w:r>
+      <w:r>
+        <w:t>ed</w:t>
+      </w:r>
+      <w:r>
+        <w:t>. She has trusted her instinct</w:t>
+      </w:r>
+      <w:r>
+        <w:t>s, and her instincts have proven</w:t>
+      </w:r>
+      <w:r>
+        <w:t xml:space="preserve"> trustworthy. That explained her whisper “I knew you were good”.</w:t>
+      </w:r>
+    </w:p>
+    <w:p>
+      <w:r>
+        <w:t>Throughout the movie, Sen has doubts about Haku, but she nonetheless stands by him. Her loyalty reveals her understanding that a person’s character is multi-layered and that appearances can be deceiving. While the rest of the bathhouse workers seem to hold fast to the first impressions they hav</w:t>
+      </w:r>
+      <w:r>
+        <w:t>e of their customers, Sen treats</w:t>
+      </w:r>
+      <w:r>
+        <w:t xml:space="preserve"> everyone equally and </w:t>
+      </w:r>
+      <w:r>
+        <w:t>finds</w:t>
+      </w:r>
+      <w:r>
+        <w:t xml:space="preserve"> out what’s beneath the surface. </w:t>
+      </w:r>
+      <w:r>
+        <w:t>Chihiro</w:t>
+      </w:r>
+      <w:r>
+        <w:t xml:space="preserve"> gi</w:t>
+      </w:r>
+      <w:r>
+        <w:t>ve</w:t>
+      </w:r>
+      <w:r>
+        <w:t>s</w:t>
+      </w:r>
+      <w:r>
+        <w:t xml:space="preserve"> people and spirits a chance to prove their </w:t>
+      </w:r>
+      <w:r>
+        <w:t xml:space="preserve">goodness even if that goodness </w:t>
+      </w:r>
+      <w:r>
+        <w:t>is</w:t>
+      </w:r>
+      <w:r>
+        <w:t xml:space="preserve"> </w:t>
+      </w:r>
+      <w:r>
+        <w:t>h</w:t>
+      </w:r>
+      <w:r>
+        <w:t>idden, and her acceptance</w:t>
+      </w:r>
+      <w:r>
+        <w:t>, in return,</w:t>
+      </w:r>
+      <w:r>
+        <w:t xml:space="preserve"> helps</w:t>
+      </w:r>
+      <w:r>
+        <w:t xml:space="preserve"> to free her.</w:t>
       </w:r>
     </w:p>
     <w:p>
       <w:pPr>
-        <w:pStyle w:val="Quote"/>
+        <w:rPr>
+          <w:lang w:val="en-US"/>
+        </w:rPr>
       </w:pPr>
       <w:r>
-        <w:t>[</w:t>
-      </w:r>
-      <w:r>
-        <w:rPr>
-          <w:rStyle w:val="fine"/>
-          <w:rFonts w:ascii="Verdana" w:hAnsi="Verdana"/>
-          <w:i w:val="0"/>
-          <w:iCs w:val="0"/>
-          <w:color w:val="333333"/>
-          <w:sz w:val="20"/>
-          <w:szCs w:val="20"/>
-        </w:rPr>
-        <w:t>they put their faces close together</w:t>
-      </w:r>
-      <w:r>
-        <w:t>]</w:t>
-      </w:r>
-    </w:p>
-    <w:p>
-      <w:pPr>
-        <w:pStyle w:val="Quote"/>
-      </w:pPr>
-      <w:hyperlink r:id="rId18" w:history="1">
-        <w:r>
-          <w:rPr>
-            <w:rStyle w:val="character"/>
-            <w:rFonts w:ascii="Verdana" w:hAnsi="Verdana"/>
-            <w:b/>
-            <w:bCs/>
-            <w:color w:val="70579D"/>
-            <w:sz w:val="20"/>
-            <w:szCs w:val="20"/>
-          </w:rPr>
-          <w:t>Chihiro</w:t>
-        </w:r>
-      </w:hyperlink>
-      <w:r>
-        <w:t xml:space="preserve">: </w:t>
-      </w:r>
-      <w:r>
-        <w:rPr>
-          <w:shd w:val="clear" w:color="auto" w:fill="FCFAE7"/>
-        </w:rPr>
-        <w:t>I knew you were good!</w:t>
-      </w:r>
-    </w:p>
-    <w:p>
-      <w:r>
-        <w:t>In these few seconds every</w:t>
-      </w:r>
-      <w:r>
-        <w:t>thing</w:t>
-      </w:r>
-      <w:r>
-        <w:t xml:space="preserve"> fall together, Haku</w:t>
-      </w:r>
-      <w:r>
-        <w:t>’s</w:t>
-      </w:r>
-      <w:r>
-        <w:t xml:space="preserve"> nature was revealed, which explain</w:t>
-      </w:r>
-      <w:r>
-        <w:t>ed</w:t>
-      </w:r>
-      <w:r>
-        <w:t xml:space="preserve"> all the conflict</w:t>
-      </w:r>
-      <w:r>
-        <w:t>s</w:t>
-      </w:r>
-      <w:r>
-        <w:t xml:space="preserve">. </w:t>
-      </w:r>
-      <w:r>
-        <w:t>It is important to recall that t</w:t>
-      </w:r>
-      <w:r>
-        <w:t xml:space="preserve">hroughout his various forms and identities, both good and bad, the only thing that </w:t>
-      </w:r>
-      <w:r>
-        <w:t>has always been</w:t>
-      </w:r>
-      <w:r>
-        <w:t xml:space="preserve"> remained in </w:t>
-      </w:r>
-      <w:r>
-        <w:t>Haku</w:t>
-      </w:r>
-      <w:r>
-        <w:t xml:space="preserve"> was his green iris, which </w:t>
-      </w:r>
-      <w:r>
-        <w:t>hint</w:t>
-      </w:r>
-      <w:r>
-        <w:t>s</w:t>
-      </w:r>
-      <w:r>
-        <w:t xml:space="preserve"> at</w:t>
-      </w:r>
-      <w:r>
-        <w:t xml:space="preserve"> his </w:t>
-      </w:r>
-      <w:r>
-        <w:t>core</w:t>
-      </w:r>
-      <w:r>
-        <w:t xml:space="preserve"> as a god of nature and a benevolent </w:t>
-      </w:r>
-      <w:r>
-        <w:t>deity</w:t>
-      </w:r>
-      <w:r>
-        <w:t xml:space="preserve">. His greed, violence and thirst for power, which eventually pushed him to Yubaba, was probably resulted from human act of draining all the fresh water </w:t>
-      </w:r>
-      <w:r>
-        <w:t>inside</w:t>
-      </w:r>
-      <w:r>
-        <w:t xml:space="preserve"> him </w:t>
-      </w:r>
-      <w:r>
-        <w:t xml:space="preserve">and fill </w:t>
-      </w:r>
-      <w:r>
-        <w:t xml:space="preserve">in </w:t>
-      </w:r>
-      <w:r>
-        <w:t xml:space="preserve">his river with their </w:t>
-      </w:r>
-      <w:r>
-        <w:t xml:space="preserve">voracious </w:t>
-      </w:r>
-      <w:r>
-        <w:t>projects. His feeling for Chihiro was complex as Chihiro was a reminder of his good side and his initial love and caring for human</w:t>
-      </w:r>
-      <w:r>
-        <w:t>, something belong</w:t>
-      </w:r>
-      <w:r>
-        <w:t>s</w:t>
-      </w:r>
-      <w:r>
-        <w:t xml:space="preserve"> to his essence that Yubaba‘s magic can’t repress</w:t>
-      </w:r>
-      <w:r>
-        <w:t>. However, he had an instinctive hatred and distrusted for human, especially when he is under dragon form, for what they have done to him. Although he already forgot his past, the feeling of being betrayed was still there, causing conflicts every time he see Chihiro, and so he repeatedly refuse</w:t>
-      </w:r>
-      <w:r>
-        <w:t>s her help, and thus puts</w:t>
-      </w:r>
-      <w:r>
-        <w:t xml:space="preserve"> his life and her life in danger. The worst part was that he </w:t>
-      </w:r>
-      <w:r>
-        <w:t>could not</w:t>
-      </w:r>
-      <w:r>
-        <w:t xml:space="preserve"> understand why he </w:t>
-      </w:r>
-      <w:r>
-        <w:t>was</w:t>
-      </w:r>
-      <w:r>
-        <w:t xml:space="preserve"> angry, which </w:t>
-      </w:r>
-      <w:r>
-        <w:t>drowned</w:t>
-      </w:r>
-      <w:r>
-        <w:t xml:space="preserve"> him further into crimes. However, as Chihiro explained to him the source of his hatred and reclaimed his ide</w:t>
-      </w:r>
-      <w:r>
-        <w:t>ntity, his internal struggle vanished</w:t>
-      </w:r>
-      <w:r>
-        <w:t>, and he was finally free</w:t>
-      </w:r>
-      <w:r>
-        <w:t>.</w:t>
-      </w:r>
-      <w:r>
-        <w:t xml:space="preserve"> </w:t>
-      </w:r>
-      <w:r>
-        <w:t>His dissolving</w:t>
-      </w:r>
-      <w:r>
-        <w:t xml:space="preserve"> into human form implied that he </w:t>
-      </w:r>
-      <w:r>
-        <w:t>is ready to leave</w:t>
-      </w:r>
-      <w:r>
-        <w:t xml:space="preserve"> the past behind, and build a</w:t>
-      </w:r>
-      <w:r>
-        <w:t xml:space="preserve"> new life around his new </w:t>
-      </w:r>
-      <w:r>
-        <w:t>wisdom</w:t>
-      </w:r>
-      <w:r>
-        <w:t>.</w:t>
-      </w:r>
-    </w:p>
-    <w:p>
-      <w:r>
-        <w:t xml:space="preserve">We can now see that Haku was a victim of human cruelty act to the very thing that nurtured them. Ghibi’s artists did it once when they portray the Unnamed River God under the shell of stink spirit, but by </w:t>
-      </w:r>
-      <w:r>
-        <w:t>illustrating</w:t>
-      </w:r>
-      <w:r>
-        <w:t xml:space="preserve"> Hak</w:t>
-      </w:r>
-      <w:r>
-        <w:t xml:space="preserve">u as a </w:t>
-      </w:r>
-      <w:r>
-        <w:t>person</w:t>
-      </w:r>
-      <w:r>
-        <w:t xml:space="preserve"> and introducing</w:t>
-      </w:r>
-      <w:r>
-        <w:t xml:space="preserve"> his conflict throughout the movie, they deepen this pain much further. His suffering now was the suffering of</w:t>
-      </w:r>
-      <w:r>
-        <w:t xml:space="preserve"> a</w:t>
-      </w:r>
-      <w:r>
-        <w:t xml:space="preserve"> human being, even bitterer, suffering of a juvenile child that had his home destroyed, had his blood</w:t>
-      </w:r>
-      <w:r>
-        <w:t xml:space="preserve"> </w:t>
-      </w:r>
-      <w:r>
-        <w:t>shed and almost lost his life for stealing.</w:t>
-      </w:r>
-    </w:p>
-    <w:p>
-      <w:r>
-        <w:t xml:space="preserve">As </w:t>
-      </w:r>
-      <w:r>
-        <w:t>our</w:t>
-      </w:r>
-      <w:r>
-        <w:t xml:space="preserve"> two young </w:t>
-      </w:r>
-      <w:r>
-        <w:t xml:space="preserve">protagonists floating in the sky, </w:t>
-      </w:r>
-      <w:r>
-        <w:t>Chihiro</w:t>
-      </w:r>
-      <w:r>
-        <w:t xml:space="preserve"> had cried</w:t>
-      </w:r>
-      <w:r>
-        <w:t xml:space="preserve">, </w:t>
-      </w:r>
-      <w:r>
-        <w:t xml:space="preserve">and </w:t>
-      </w:r>
-      <w:r>
-        <w:t>these were tears of bliss. She has agonized about Haku’s true motives and character since the moment she met him, and she now remembers that he saved her from drowning when she was very young. Suddenly, all of her decisions are justified, and her doubts about her abilities disappear</w:t>
-      </w:r>
-      <w:r>
-        <w:t>ed</w:t>
-      </w:r>
-      <w:r>
-        <w:t>. She has trusted her instinct</w:t>
-      </w:r>
-      <w:r>
-        <w:t>s, and her instincts have proven</w:t>
-      </w:r>
-      <w:r>
-        <w:t xml:space="preserve"> trustworthy. That explained her whisper “I knew you were good”.</w:t>
-      </w:r>
-    </w:p>
-    <w:p>
-      <w:r>
-        <w:t>Throughout the movie, Sen has doubts about Haku, but she nonetheless stands by him. Her loyalty reveals her understanding that a person’s character is multi-layered and that appearances can be deceiving. While the rest of the bathhouse workers seem to hold fast to the first impressions they hav</w:t>
-      </w:r>
-      <w:r>
-        <w:t>e of their customers, Sen treats</w:t>
-      </w:r>
-      <w:r>
-        <w:t xml:space="preserve"> everyone equally and </w:t>
-      </w:r>
-      <w:r>
-        <w:t>finds</w:t>
-      </w:r>
-      <w:r>
-        <w:t xml:space="preserve"> out what’s beneath the surface. </w:t>
-      </w:r>
-      <w:r>
-        <w:t>Chihiro</w:t>
-      </w:r>
-      <w:r>
-        <w:t xml:space="preserve"> gi</w:t>
-      </w:r>
-      <w:r>
-        <w:t>ve</w:t>
-      </w:r>
-      <w:r>
-        <w:t>s</w:t>
-      </w:r>
-      <w:r>
-        <w:t xml:space="preserve"> people and spirits a chance to prove their </w:t>
-      </w:r>
-      <w:r>
-        <w:t xml:space="preserve">goodness even if that goodness </w:t>
-      </w:r>
-      <w:r>
-        <w:t>is</w:t>
-      </w:r>
-      <w:r>
-        <w:t xml:space="preserve"> </w:t>
-      </w:r>
-      <w:r>
-        <w:t>h</w:t>
-      </w:r>
-      <w:r>
-        <w:t>idden, and her acceptance</w:t>
-      </w:r>
-      <w:r>
-        <w:t>, in return,</w:t>
-      </w:r>
-      <w:r>
-        <w:t xml:space="preserve"> helps</w:t>
-      </w:r>
-      <w:r>
-        <w:t xml:space="preserve"> to free her.</w:t>
-      </w:r>
-    </w:p>
-    <w:p>
-      <w:pPr>
-        <w:rPr>
-          <w:lang w:val="en-US"/>
-        </w:rPr>
-      </w:pPr>
-      <w:r>
-        <w:lastRenderedPageBreak/>
         <w:t xml:space="preserve">The </w:t>
       </w:r>
       <w:r>
@@ -10705,6 +10933,7 @@
     </w:p>
     <w:p>
       <w:r>
+        <w:lastRenderedPageBreak/>
         <w:t>At first, it appears</w:t>
       </w:r>
       <w:r>
@@ -10783,12 +11012,7 @@
         <w:t>he can forgive her for what she had done to him</w:t>
       </w:r>
       <w:r>
-        <w:t xml:space="preserve"> because he understood that </w:t>
-      </w:r>
-      <w:bookmarkStart w:id="0" w:name="_GoBack"/>
-      <w:bookmarkEnd w:id="0"/>
-      <w:r>
-        <w:t>she did it out of love</w:t>
+        <w:t xml:space="preserve"> because he understood that she did it out of love</w:t>
       </w:r>
       <w:r>
         <w:t>, but he will not forgive her wrongdoings if she hurt his friend</w:t>
@@ -10955,7 +11179,6 @@
         <w:t xml:space="preserve"> </w:t>
       </w:r>
       <w:r>
-        <w:lastRenderedPageBreak/>
         <w:t>k</w:t>
       </w:r>
       <w:r>
@@ -11123,7 +11346,11 @@
         <w:t>was</w:t>
       </w:r>
       <w:r>
-        <w:t xml:space="preserve"> incredible, we can see that everything help free her, </w:t>
+        <w:t xml:space="preserve"> incredible, we can see that everything </w:t>
+      </w:r>
+      <w:r>
+        <w:lastRenderedPageBreak/>
+        <w:t xml:space="preserve">help free her, </w:t>
       </w:r>
       <w:r>
         <w:t>had been</w:t>
@@ -11327,7 +11554,6 @@
         <w:rPr>
           <w:b/>
         </w:rPr>
-        <w:lastRenderedPageBreak/>
         <w:t xml:space="preserve">Mud: </w:t>
       </w:r>
       <w:r>
@@ -11495,7 +11721,11 @@
         <w:t xml:space="preserve"> </w:t>
       </w:r>
       <w:r>
-        <w:t>Zeniba was representation of old age wisdom, which has its perfection and imperfection. Zeniba seemed to have a strong sense of justice, that the thief needed to be punished. She had a well of knowledge about world and the nature of human being. She was a wise and powerful witch just like her sister, but chose to live far away from the industrialization bathhouse her sister is running. However, although as powerful as she is, she lack</w:t>
+        <w:t xml:space="preserve">Zeniba was representation of old age wisdom, which has its perfection and imperfection. Zeniba seemed to have a strong sense of justice, that the thief needed to be punished. She had a </w:t>
+      </w:r>
+      <w:r>
+        <w:lastRenderedPageBreak/>
+        <w:t>well of knowledge about world and the nature of human being. She was a wise and powerful witch just like her sister, but chose to live far away from the industrialization bathhouse her sister is running. However, although as powerful as she is, she lack</w:t>
       </w:r>
       <w:r>
         <w:t>s</w:t>
@@ -11643,14 +11873,7 @@
         <w:rPr>
           <w:lang w:val="en-US"/>
         </w:rPr>
-        <w:t xml:space="preserve">departed from our ancient identity as a part of </w:t>
-      </w:r>
-      <w:r>
-        <w:rPr>
-          <w:lang w:val="en-US"/>
-        </w:rPr>
-        <w:lastRenderedPageBreak/>
-        <w:t>nature</w:t>
+        <w:t>departed from our ancient identity as a part of nature</w:t>
       </w:r>
       <w:r>
         <w:rPr>
@@ -11753,35 +11976,7 @@
         <w:rPr>
           <w:lang w:val="en-US"/>
         </w:rPr>
-        <w:t xml:space="preserve">However, as Haku mainly presented to us in human form, his anger and lost seems to have an intimate connection with our own anger and lost. I think this was Hayao Miyazaki’s way of saying that the anger of nature and the </w:t>
-      </w:r>
-      <w:proofErr w:type="spellStart"/>
-      <w:r>
-        <w:rPr>
-          <w:lang w:val="en-US"/>
-        </w:rPr>
-        <w:t>lost</w:t>
-      </w:r>
-      <w:proofErr w:type="spellEnd"/>
-      <w:r>
-        <w:rPr>
-          <w:lang w:val="en-US"/>
-        </w:rPr>
-        <w:t xml:space="preserve"> of mankind was actually one. </w:t>
-      </w:r>
-      <w:proofErr w:type="gramStart"/>
-      <w:r>
-        <w:rPr>
-          <w:lang w:val="en-US"/>
-        </w:rPr>
-        <w:t>And</w:t>
-      </w:r>
-      <w:proofErr w:type="gramEnd"/>
-      <w:r>
-        <w:rPr>
-          <w:lang w:val="en-US"/>
-        </w:rPr>
-        <w:t xml:space="preserve"> they </w:t>
+        <w:t xml:space="preserve">However, as Haku mainly presented to us in human form, his anger and lost seems to have an intimate connection with our own anger and lost. I think this was Hayao Miyazaki’s way of saying that the anger of nature and the lost of mankind was actually one. And they </w:t>
       </w:r>
       <w:r>
         <w:rPr>
@@ -11872,7 +12067,14 @@
         <w:rPr>
           <w:lang w:val="en-US"/>
         </w:rPr>
-        <w:t xml:space="preserve">arth. That we should take care of our world the way Chihiro take care of Haku, and in </w:t>
+        <w:t xml:space="preserve">arth. That we should take care of our </w:t>
+      </w:r>
+      <w:r>
+        <w:rPr>
+          <w:lang w:val="en-US"/>
+        </w:rPr>
+        <w:lastRenderedPageBreak/>
+        <w:t xml:space="preserve">world the way Chihiro take care of Haku, and in </w:t>
       </w:r>
       <w:r>
         <w:rPr>
@@ -12037,7 +12239,6 @@
         <w:pStyle w:val="Heading1"/>
       </w:pPr>
       <w:r>
-        <w:lastRenderedPageBreak/>
         <w:t>The artistry of</w:t>
       </w:r>
       <w:r>
@@ -12156,7 +12357,11 @@
         <w:t xml:space="preserve"> identity</w:t>
       </w:r>
       <w:r>
-        <w:t>. Excepting for No Face, everybody’s transformation in this movie was internal, and thus makes this anime so close to reality.</w:t>
+        <w:t xml:space="preserve">. Excepting for No Face, </w:t>
+      </w:r>
+      <w:r>
+        <w:lastRenderedPageBreak/>
+        <w:t>everybody’s transformation in this movie was internal, and thus makes this anime so close to reality.</w:t>
       </w:r>
     </w:p>
     <w:p>
@@ -12391,7 +12596,6 @@
         <w:pStyle w:val="Heading1"/>
       </w:pPr>
       <w:r>
-        <w:lastRenderedPageBreak/>
         <w:t xml:space="preserve">The </w:t>
       </w:r>
       <w:r>
@@ -12652,7 +12856,11 @@
         <w:t>part</w:t>
       </w:r>
       <w:r>
-        <w:t xml:space="preserve">s. Eventually, it can become your ally on the journey of growing up. However, like a wise parent, you can’t pamper this child, satisfy all it demand and let it </w:t>
+        <w:t xml:space="preserve">s. Eventually, it can become your ally on the journey of growing up. However, like a wise parent, you </w:t>
+      </w:r>
+      <w:r>
+        <w:lastRenderedPageBreak/>
+        <w:t xml:space="preserve">can’t pamper this child, satisfy all it demand and let it </w:t>
       </w:r>
       <w:r>
         <w:t xml:space="preserve">run </w:t>
@@ -12973,15 +13181,7 @@
         <w:t xml:space="preserve"> is</w:t>
       </w:r>
       <w:r>
-        <w:t xml:space="preserve"> capable of resolving the inner conflict within </w:t>
-      </w:r>
-      <w:proofErr w:type="gramStart"/>
-      <w:r>
-        <w:t>themselves</w:t>
-      </w:r>
-      <w:proofErr w:type="gramEnd"/>
-      <w:r>
-        <w:t xml:space="preserve">, </w:t>
+        <w:t xml:space="preserve"> capable of resolving the inner conflict within themselves, </w:t>
       </w:r>
       <w:r>
         <w:t>thus resolving</w:t>
@@ -12990,11 +13190,7 @@
         <w:t xml:space="preserve"> the outer conflict between human and nature.</w:t>
       </w:r>
       <w:r>
-        <w:t xml:space="preserve"> Many people might argue that this is </w:t>
-      </w:r>
-      <w:r>
-        <w:lastRenderedPageBreak/>
-        <w:t>not a children movie, but in m</w:t>
+        <w:t xml:space="preserve"> Many people might argue that this is not a children movie, but in m</w:t>
       </w:r>
       <w:r>
         <w:t xml:space="preserve">y opinion, every stroke in it </w:t>
@@ -13097,7 +13293,7 @@
 </file>
 
 <file path=word/endnotes.xml><?xml version="1.0" encoding="utf-8"?>
-<w:endnotes xmlns:wpc="http://schemas.microsoft.com/office/word/2010/wordprocessingCanvas" xmlns:mc="http://schemas.openxmlformats.org/markup-compatibility/2006" xmlns:o="urn:schemas-microsoft-com:office:office" xmlns:r="http://schemas.openxmlformats.org/officeDocument/2006/relationships" xmlns:m="http://schemas.openxmlformats.org/officeDocument/2006/math" xmlns:v="urn:schemas-microsoft-com:vml" xmlns:wp14="http://schemas.microsoft.com/office/word/2010/wordprocessingDrawing" xmlns:wp="http://schemas.openxmlformats.org/drawingml/2006/wordprocessingDrawing" xmlns:w10="urn:schemas-microsoft-com:office:word" xmlns:w="http://schemas.openxmlformats.org/wordprocessingml/2006/main" xmlns:w14="http://schemas.microsoft.com/office/word/2010/wordml" xmlns:wpg="http://schemas.microsoft.com/office/word/2010/wordprocessingGroup" xmlns:wpi="http://schemas.microsoft.com/office/word/2010/wordprocessingInk" xmlns:wne="http://schemas.microsoft.com/office/word/2006/wordml" xmlns:wps="http://schemas.microsoft.com/office/word/2010/wordprocessingShape" mc:Ignorable="w14 wp14">
+<w:endnotes xmlns:wpc="http://schemas.microsoft.com/office/word/2010/wordprocessingCanvas" xmlns:mo="http://schemas.microsoft.com/office/mac/office/2008/main" xmlns:mc="http://schemas.openxmlformats.org/markup-compatibility/2006" xmlns:mv="urn:schemas-microsoft-com:mac:vml" xmlns:o="urn:schemas-microsoft-com:office:office" xmlns:r="http://schemas.openxmlformats.org/officeDocument/2006/relationships" xmlns:m="http://schemas.openxmlformats.org/officeDocument/2006/math" xmlns:v="urn:schemas-microsoft-com:vml" xmlns:wp14="http://schemas.microsoft.com/office/word/2010/wordprocessingDrawing" xmlns:wp="http://schemas.openxmlformats.org/drawingml/2006/wordprocessingDrawing" xmlns:w10="urn:schemas-microsoft-com:office:word" xmlns:w="http://schemas.openxmlformats.org/wordprocessingml/2006/main" xmlns:w14="http://schemas.microsoft.com/office/word/2010/wordml" xmlns:w15="http://schemas.microsoft.com/office/word/2012/wordml" xmlns:wpg="http://schemas.microsoft.com/office/word/2010/wordprocessingGroup" xmlns:wpi="http://schemas.microsoft.com/office/word/2010/wordprocessingInk" xmlns:wne="http://schemas.microsoft.com/office/word/2006/wordml" xmlns:wps="http://schemas.microsoft.com/office/word/2010/wordprocessingShape" mc:Ignorable="w14 w15 wp14">
   <w:endnote w:type="separator" w:id="-1">
     <w:p>
       <w:r>
@@ -13116,7 +13312,7 @@
 </file>
 
 <file path=word/footnotes.xml><?xml version="1.0" encoding="utf-8"?>
-<w:footnotes xmlns:wpc="http://schemas.microsoft.com/office/word/2010/wordprocessingCanvas" xmlns:mc="http://schemas.openxmlformats.org/markup-compatibility/2006" xmlns:o="urn:schemas-microsoft-com:office:office" xmlns:r="http://schemas.openxmlformats.org/officeDocument/2006/relationships" xmlns:m="http://schemas.openxmlformats.org/officeDocument/2006/math" xmlns:v="urn:schemas-microsoft-com:vml" xmlns:wp14="http://schemas.microsoft.com/office/word/2010/wordprocessingDrawing" xmlns:wp="http://schemas.openxmlformats.org/drawingml/2006/wordprocessingDrawing" xmlns:w10="urn:schemas-microsoft-com:office:word" xmlns:w="http://schemas.openxmlformats.org/wordprocessingml/2006/main" xmlns:w14="http://schemas.microsoft.com/office/word/2010/wordml" xmlns:wpg="http://schemas.microsoft.com/office/word/2010/wordprocessingGroup" xmlns:wpi="http://schemas.microsoft.com/office/word/2010/wordprocessingInk" xmlns:wne="http://schemas.microsoft.com/office/word/2006/wordml" xmlns:wps="http://schemas.microsoft.com/office/word/2010/wordprocessingShape" mc:Ignorable="w14 wp14">
+<w:footnotes xmlns:wpc="http://schemas.microsoft.com/office/word/2010/wordprocessingCanvas" xmlns:mo="http://schemas.microsoft.com/office/mac/office/2008/main" xmlns:mc="http://schemas.openxmlformats.org/markup-compatibility/2006" xmlns:mv="urn:schemas-microsoft-com:mac:vml" xmlns:o="urn:schemas-microsoft-com:office:office" xmlns:r="http://schemas.openxmlformats.org/officeDocument/2006/relationships" xmlns:m="http://schemas.openxmlformats.org/officeDocument/2006/math" xmlns:v="urn:schemas-microsoft-com:vml" xmlns:wp14="http://schemas.microsoft.com/office/word/2010/wordprocessingDrawing" xmlns:wp="http://schemas.openxmlformats.org/drawingml/2006/wordprocessingDrawing" xmlns:w10="urn:schemas-microsoft-com:office:word" xmlns:w="http://schemas.openxmlformats.org/wordprocessingml/2006/main" xmlns:w14="http://schemas.microsoft.com/office/word/2010/wordml" xmlns:w15="http://schemas.microsoft.com/office/word/2012/wordml" xmlns:wpg="http://schemas.microsoft.com/office/word/2010/wordprocessingGroup" xmlns:wpi="http://schemas.microsoft.com/office/word/2010/wordprocessingInk" xmlns:wne="http://schemas.microsoft.com/office/word/2006/wordml" xmlns:wps="http://schemas.microsoft.com/office/word/2010/wordprocessingShape" mc:Ignorable="w14 w15 wp14">
   <w:footnote w:type="separator" w:id="-1">
     <w:p>
       <w:r>
@@ -13135,7 +13331,7 @@
 </file>
 
 <file path=word/numbering.xml><?xml version="1.0" encoding="utf-8"?>
-<w:numbering xmlns:wpc="http://schemas.microsoft.com/office/word/2010/wordprocessingCanvas" xmlns:mc="http://schemas.openxmlformats.org/markup-compatibility/2006" xmlns:o="urn:schemas-microsoft-com:office:office" xmlns:r="http://schemas.openxmlformats.org/officeDocument/2006/relationships" xmlns:m="http://schemas.openxmlformats.org/officeDocument/2006/math" xmlns:v="urn:schemas-microsoft-com:vml" xmlns:wp14="http://schemas.microsoft.com/office/word/2010/wordprocessingDrawing" xmlns:wp="http://schemas.openxmlformats.org/drawingml/2006/wordprocessingDrawing" xmlns:w10="urn:schemas-microsoft-com:office:word" xmlns:w="http://schemas.openxmlformats.org/wordprocessingml/2006/main" xmlns:w14="http://schemas.microsoft.com/office/word/2010/wordml" xmlns:wpg="http://schemas.microsoft.com/office/word/2010/wordprocessingGroup" xmlns:wpi="http://schemas.microsoft.com/office/word/2010/wordprocessingInk" xmlns:wne="http://schemas.microsoft.com/office/word/2006/wordml" xmlns:wps="http://schemas.microsoft.com/office/word/2010/wordprocessingShape" mc:Ignorable="w14 wp14">
+<w:numbering xmlns:wpc="http://schemas.microsoft.com/office/word/2010/wordprocessingCanvas" xmlns:mo="http://schemas.microsoft.com/office/mac/office/2008/main" xmlns:mc="http://schemas.openxmlformats.org/markup-compatibility/2006" xmlns:mv="urn:schemas-microsoft-com:mac:vml" xmlns:o="urn:schemas-microsoft-com:office:office" xmlns:r="http://schemas.openxmlformats.org/officeDocument/2006/relationships" xmlns:m="http://schemas.openxmlformats.org/officeDocument/2006/math" xmlns:v="urn:schemas-microsoft-com:vml" xmlns:wp14="http://schemas.microsoft.com/office/word/2010/wordprocessingDrawing" xmlns:wp="http://schemas.openxmlformats.org/drawingml/2006/wordprocessingDrawing" xmlns:w10="urn:schemas-microsoft-com:office:word" xmlns:w="http://schemas.openxmlformats.org/wordprocessingml/2006/main" xmlns:w14="http://schemas.microsoft.com/office/word/2010/wordml" xmlns:w15="http://schemas.microsoft.com/office/word/2012/wordml" xmlns:wpg="http://schemas.microsoft.com/office/word/2010/wordprocessingGroup" xmlns:wpi="http://schemas.microsoft.com/office/word/2010/wordprocessingInk" xmlns:wne="http://schemas.microsoft.com/office/word/2006/wordml" xmlns:wps="http://schemas.microsoft.com/office/word/2010/wordprocessingShape" mc:Ignorable="w14 w15 wp14">
   <w:abstractNum w:abstractNumId="0">
     <w:nsid w:val="30B13411"/>
     <w:multiLevelType w:val="hybridMultilevel"/>
@@ -13601,7 +13797,7 @@
 </file>
 
 <file path=word/styles.xml><?xml version="1.0" encoding="utf-8"?>
-<w:styles xmlns:mc="http://schemas.openxmlformats.org/markup-compatibility/2006" xmlns:r="http://schemas.openxmlformats.org/officeDocument/2006/relationships" xmlns:w="http://schemas.openxmlformats.org/wordprocessingml/2006/main" xmlns:w14="http://schemas.microsoft.com/office/word/2010/wordml" mc:Ignorable="w14">
+<w:styles xmlns:mc="http://schemas.openxmlformats.org/markup-compatibility/2006" xmlns:r="http://schemas.openxmlformats.org/officeDocument/2006/relationships" xmlns:w="http://schemas.openxmlformats.org/wordprocessingml/2006/main" xmlns:w14="http://schemas.microsoft.com/office/word/2010/wordml" xmlns:w15="http://schemas.microsoft.com/office/word/2012/wordml" mc:Ignorable="w14 w15">
   <w:docDefaults>
     <w:rPrDefault>
       <w:rPr>
@@ -13613,1108 +13809,387 @@
     </w:rPrDefault>
     <w:pPrDefault/>
   </w:docDefaults>
-  <w:latentStyles w:defLockedState="0" w:defUIPriority="99" w:defSemiHidden="1" w:defUnhideWhenUsed="1" w:defQFormat="0" w:count="267">
-    <w:lsdException w:name="Normal" w:semiHidden="0" w:uiPriority="0" w:unhideWhenUsed="0" w:qFormat="1"/>
-    <w:lsdException w:name="heading 1" w:semiHidden="0" w:uiPriority="9" w:unhideWhenUsed="0" w:qFormat="1"/>
-    <w:lsdException w:name="heading 2" w:uiPriority="9" w:qFormat="1"/>
-    <w:lsdException w:name="heading 3" w:uiPriority="9" w:qFormat="1"/>
-    <w:lsdException w:name="heading 4" w:uiPriority="9" w:qFormat="1"/>
-    <w:lsdException w:name="heading 5" w:uiPriority="9" w:qFormat="1"/>
-    <w:lsdException w:name="heading 6" w:uiPriority="9" w:qFormat="1"/>
-    <w:lsdException w:name="heading 7" w:uiPriority="9" w:qFormat="1"/>
-    <w:lsdException w:name="heading 8" w:uiPriority="9" w:qFormat="1"/>
-    <w:lsdException w:name="heading 9" w:uiPriority="9" w:qFormat="1"/>
-    <w:lsdException w:name="toc 1" w:uiPriority="39"/>
-    <w:lsdException w:name="toc 2" w:uiPriority="39"/>
-    <w:lsdException w:name="toc 3" w:uiPriority="39"/>
-    <w:lsdException w:name="toc 4" w:uiPriority="39"/>
-    <w:lsdException w:name="toc 5" w:uiPriority="39"/>
-    <w:lsdException w:name="toc 6" w:uiPriority="39"/>
-    <w:lsdException w:name="toc 7" w:uiPriority="39"/>
-    <w:lsdException w:name="toc 8" w:uiPriority="39"/>
-    <w:lsdException w:name="toc 9" w:uiPriority="39"/>
-    <w:lsdException w:name="caption" w:uiPriority="35" w:qFormat="1"/>
-    <w:lsdException w:name="Title" w:semiHidden="0" w:uiPriority="10" w:unhideWhenUsed="0" w:qFormat="1"/>
-    <w:lsdException w:name="Default Paragraph Font" w:uiPriority="1"/>
-    <w:lsdException w:name="Subtitle" w:semiHidden="0" w:uiPriority="11" w:unhideWhenUsed="0" w:qFormat="1"/>
-    <w:lsdException w:name="Strong" w:semiHidden="0" w:uiPriority="22" w:unhideWhenUsed="0" w:qFormat="1"/>
-    <w:lsdException w:name="Emphasis" w:semiHidden="0" w:uiPriority="20" w:unhideWhenUsed="0" w:qFormat="1"/>
-    <w:lsdException w:name="Table Grid" w:semiHidden="0" w:uiPriority="39" w:unhideWhenUsed="0"/>
-    <w:lsdException w:name="Placeholder Text" w:unhideWhenUsed="0"/>
-    <w:lsdException w:name="No Spacing" w:semiHidden="0" w:uiPriority="1" w:unhideWhenUsed="0" w:qFormat="1"/>
-    <w:lsdException w:name="Light Shading" w:semiHidden="0" w:uiPriority="60" w:unhideWhenUsed="0"/>
-    <w:lsdException w:name="Light List" w:semiHidden="0" w:uiPriority="61" w:unhideWhenUsed="0"/>
-    <w:lsdException w:name="Light Grid" w:semiHidden="0" w:uiPriority="62" w:unhideWhenUsed="0"/>
-    <w:lsdException w:name="Medium Shading 1" w:semiHidden="0" w:uiPriority="63" w:unhideWhenUsed="0"/>
-    <w:lsdException w:name="Medium Shading 2" w:semiHidden="0" w:uiPriority="64" w:unhideWhenUsed="0"/>
-    <w:lsdException w:name="Medium List 1" w:semiHidden="0" w:uiPriority="65" w:unhideWhenUsed="0"/>
-    <w:lsdException w:name="Medium List 2" w:semiHidden="0" w:uiPriority="66" w:unhideWhenUsed="0"/>
-    <w:lsdException w:name="Medium Grid 1" w:semiHidden="0" w:uiPriority="67" w:unhideWhenUsed="0"/>
-    <w:lsdException w:name="Medium Grid 2" w:semiHidden="0" w:uiPriority="68" w:unhideWhenUsed="0"/>
-    <w:lsdException w:name="Medium Grid 3" w:semiHidden="0" w:uiPriority="69" w:unhideWhenUsed="0"/>
-    <w:lsdException w:name="Dark List" w:semiHidden="0" w:uiPriority="70" w:unhideWhenUsed="0"/>
-    <w:lsdException w:name="Colorful Shading" w:semiHidden="0" w:uiPriority="71" w:unhideWhenUsed="0"/>
-    <w:lsdException w:name="Colorful List" w:semiHidden="0" w:uiPriority="72" w:unhideWhenUsed="0"/>
-    <w:lsdException w:name="Colorful Grid" w:semiHidden="0" w:uiPriority="73" w:unhideWhenUsed="0"/>
-    <w:lsdException w:name="Light Shading Accent 1" w:semiHidden="0" w:uiPriority="60" w:unhideWhenUsed="0"/>
-    <w:lsdException w:name="Light List Accent 1" w:semiHidden="0" w:uiPriority="61" w:unhideWhenUsed="0"/>
-    <w:lsdException w:name="Light Grid Accent 1" w:semiHidden="0" w:uiPriority="62" w:unhideWhenUsed="0"/>
-    <w:lsdException w:name="Medium Shading 1 Accent 1" w:semiHidden="0" w:uiPriority="63" w:unhideWhenUsed="0"/>
-    <w:lsdException w:name="Medium Shading 2 Accent 1" w:semiHidden="0" w:uiPriority="64" w:unhideWhenUsed="0"/>
-    <w:lsdException w:name="Medium List 1 Accent 1" w:semiHidden="0" w:uiPriority="65" w:unhideWhenUsed="0"/>
-    <w:lsdException w:name="Revision" w:unhideWhenUsed="0"/>
-    <w:lsdException w:name="List Paragraph" w:semiHidden="0" w:uiPriority="34" w:unhideWhenUsed="0" w:qFormat="1"/>
-    <w:lsdException w:name="Quote" w:semiHidden="0" w:uiPriority="29" w:unhideWhenUsed="0" w:qFormat="1"/>
-    <w:lsdException w:name="Intense Quote" w:semiHidden="0" w:uiPriority="30" w:unhideWhenUsed="0" w:qFormat="1"/>
-    <w:lsdException w:name="Medium List 2 Accent 1" w:semiHidden="0" w:uiPriority="66" w:unhideWhenUsed="0"/>
-    <w:lsdException w:name="Medium Grid 1 Accent 1" w:semiHidden="0" w:uiPriority="67" w:unhideWhenUsed="0"/>
-    <w:lsdException w:name="Medium Grid 2 Accent 1" w:semiHidden="0" w:uiPriority="68" w:unhideWhenUsed="0"/>
-    <w:lsdException w:name="Medium Grid 3 Accent 1" w:semiHidden="0" w:uiPriority="69" w:unhideWhenUsed="0"/>
-    <w:lsdException w:name="Dark List Accent 1" w:semiHidden="0" w:uiPriority="70" w:unhideWhenUsed="0"/>
-    <w:lsdException w:name="Colorful Shading Accent 1" w:semiHidden="0" w:uiPriority="71" w:unhideWhenUsed="0"/>
-    <w:lsdException w:name="Colorful List Accent 1" w:semiHidden="0" w:uiPriority="72" w:unhideWhenUsed="0"/>
-    <w:lsdException w:name="Colorful Grid Accent 1" w:semiHidden="0" w:uiPriority="73" w:unhideWhenUsed="0"/>
-    <w:lsdException w:name="Light Shading Accent 2" w:semiHidden="0" w:uiPriority="60" w:unhideWhenUsed="0"/>
-    <w:lsdException w:name="Light List Accent 2" w:semiHidden="0" w:uiPriority="61" w:unhideWhenUsed="0"/>
-    <w:lsdException w:name="Light Grid Accent 2" w:semiHidden="0" w:uiPriority="62" w:unhideWhenUsed="0"/>
-    <w:lsdException w:name="Medium Shading 1 Accent 2" w:semiHidden="0" w:uiPriority="63" w:unhideWhenUsed="0"/>
-    <w:lsdException w:name="Medium Shading 2 Accent 2" w:semiHidden="0" w:uiPriority="64" w:unhideWhenUsed="0"/>
-    <w:lsdException w:name="Medium List 1 Accent 2" w:semiHidden="0" w:uiPriority="65" w:unhideWhenUsed="0"/>
-    <w:lsdException w:name="Medium List 2 Accent 2" w:semiHidden="0" w:uiPriority="66" w:unhideWhenUsed="0"/>
-    <w:lsdException w:name="Medium Grid 1 Accent 2" w:semiHidden="0" w:uiPriority="67" w:unhideWhenUsed="0"/>
-    <w:lsdException w:name="Medium Grid 2 Accent 2" w:semiHidden="0" w:uiPriority="68" w:unhideWhenUsed="0"/>
-    <w:lsdException w:name="Medium Grid 3 Accent 2" w:semiHidden="0" w:uiPriority="69" w:unhideWhenUsed="0"/>
-    <w:lsdException w:name="Dark List Accent 2" w:semiHidden="0" w:uiPriority="70" w:unhideWhenUsed="0"/>
-    <w:lsdException w:name="Colorful Shading Accent 2" w:semiHidden="0" w:uiPriority="71" w:unhideWhenUsed="0"/>
-    <w:lsdException w:name="Colorful List Accent 2" w:semiHidden="0" w:uiPriority="72" w:unhideWhenUsed="0"/>
-    <w:lsdException w:name="Colorful Grid Accent 2" w:semiHidden="0" w:uiPriority="73" w:unhideWhenUsed="0"/>
-    <w:lsdException w:name="Light Shading Accent 3" w:semiHidden="0" w:uiPriority="60" w:unhideWhenUsed="0"/>
-    <w:lsdException w:name="Light List Accent 3" w:semiHidden="0" w:uiPriority="61" w:unhideWhenUsed="0"/>
-    <w:lsdException w:name="Light Grid Accent 3" w:semiHidden="0" w:uiPriority="62" w:unhideWhenUsed="0"/>
-    <w:lsdException w:name="Medium Shading 1 Accent 3" w:semiHidden="0" w:uiPriority="63" w:unhideWhenUsed="0"/>
-    <w:lsdException w:name="Medium Shading 2 Accent 3" w:semiHidden="0" w:uiPriority="64" w:unhideWhenUsed="0"/>
-    <w:lsdException w:name="Medium List 1 Accent 3" w:semiHidden="0" w:uiPriority="65" w:unhideWhenUsed="0"/>
-    <w:lsdException w:name="Medium List 2 Accent 3" w:semiHidden="0" w:uiPriority="66" w:unhideWhenUsed="0"/>
-    <w:lsdException w:name="Medium Grid 1 Accent 3" w:semiHidden="0" w:uiPriority="67" w:unhideWhenUsed="0"/>
-    <w:lsdException w:name="Medium Grid 2 Accent 3" w:semiHidden="0" w:uiPriority="68" w:unhideWhenUsed="0"/>
-    <w:lsdException w:name="Medium Grid 3 Accent 3" w:semiHidden="0" w:uiPriority="69" w:unhideWhenUsed="0"/>
-    <w:lsdException w:name="Dark List Accent 3" w:semiHidden="0" w:uiPriority="70" w:unhideWhenUsed="0"/>
-    <w:lsdException w:name="Colorful Shading Accent 3" w:semiHidden="0" w:uiPriority="71" w:unhideWhenUsed="0"/>
-    <w:lsdException w:name="Colorful List Accent 3" w:semiHidden="0" w:uiPriority="72" w:unhideWhenUsed="0"/>
-    <w:lsdException w:name="Colorful Grid Accent 3" w:semiHidden="0" w:uiPriority="73" w:unhideWhenUsed="0"/>
-    <w:lsdException w:name="Light Shading Accent 4" w:semiHidden="0" w:uiPriority="60" w:unhideWhenUsed="0"/>
-    <w:lsdException w:name="Light List Accent 4" w:semiHidden="0" w:uiPriority="61" w:unhideWhenUsed="0"/>
-    <w:lsdException w:name="Light Grid Accent 4" w:semiHidden="0" w:uiPriority="62" w:unhideWhenUsed="0"/>
-    <w:lsdException w:name="Medium Shading 1 Accent 4" w:semiHidden="0" w:uiPriority="63" w:unhideWhenUsed="0"/>
-    <w:lsdException w:name="Medium Shading 2 Accent 4" w:semiHidden="0" w:uiPriority="64" w:unhideWhenUsed="0"/>
-    <w:lsdException w:name="Medium List 1 Accent 4" w:semiHidden="0" w:uiPriority="65" w:unhideWhenUsed="0"/>
-    <w:lsdException w:name="Medium List 2 Accent 4" w:semiHidden="0" w:uiPriority="66" w:unhideWhenUsed="0"/>
-    <w:lsdException w:name="Medium Grid 1 Accent 4" w:semiHidden="0" w:uiPriority="67" w:unhideWhenUsed="0"/>
-    <w:lsdException w:name="Medium Grid 2 Accent 4" w:semiHidden="0" w:uiPriority="68" w:unhideWhenUsed="0"/>
-    <w:lsdException w:name="Medium Grid 3 Accent 4" w:semiHidden="0" w:uiPriority="69" w:unhideWhenUsed="0"/>
-    <w:lsdException w:name="Dark List Accent 4" w:semiHidden="0" w:uiPriority="70" w:unhideWhenUsed="0"/>
-    <w:lsdException w:name="Colorful Shading Accent 4" w:semiHidden="0" w:uiPriority="71" w:unhideWhenUsed="0"/>
-    <w:lsdException w:name="Colorful List Accent 4" w:semiHidden="0" w:uiPriority="72" w:unhideWhenUsed="0"/>
-    <w:lsdException w:name="Colorful Grid Accent 4" w:semiHidden="0" w:uiPriority="73" w:unhideWhenUsed="0"/>
-    <w:lsdException w:name="Light Shading Accent 5" w:semiHidden="0" w:uiPriority="60" w:unhideWhenUsed="0"/>
-    <w:lsdException w:name="Light List Accent 5" w:semiHidden="0" w:uiPriority="61" w:unhideWhenUsed="0"/>
-    <w:lsdException w:name="Light Grid Accent 5" w:semiHidden="0" w:uiPriority="62" w:unhideWhenUsed="0"/>
-    <w:lsdException w:name="Medium Shading 1 Accent 5" w:semiHidden="0" w:uiPriority="63" w:unhideWhenUsed="0"/>
-    <w:lsdException w:name="Medium Shading 2 Accent 5" w:semiHidden="0" w:uiPriority="64" w:unhideWhenUsed="0"/>
-    <w:lsdException w:name="Medium List 1 Accent 5" w:semiHidden="0" w:uiPriority="65" w:unhideWhenUsed="0"/>
-    <w:lsdException w:name="Medium List 2 Accent 5" w:semiHidden="0" w:uiPriority="66" w:unhideWhenUsed="0"/>
-    <w:lsdException w:name="Medium Grid 1 Accent 5" w:semiHidden="0" w:uiPriority="67" w:unhideWhenUsed="0"/>
-    <w:lsdException w:name="Medium Grid 2 Accent 5" w:semiHidden="0" w:uiPriority="68" w:unhideWhenUsed="0"/>
-    <w:lsdException w:name="Medium Grid 3 Accent 5" w:semiHidden="0" w:uiPriority="69" w:unhideWhenUsed="0"/>
-    <w:lsdException w:name="Dark List Accent 5" w:semiHidden="0" w:uiPriority="70" w:unhideWhenUsed="0"/>
-    <w:lsdException w:name="Colorful Shading Accent 5" w:semiHidden="0" w:uiPriority="71" w:unhideWhenUsed="0"/>
-    <w:lsdException w:name="Colorful List Accent 5" w:semiHidden="0" w:uiPriority="72" w:unhideWhenUsed="0"/>
-    <w:lsdException w:name="Colorful Grid Accent 5" w:semiHidden="0" w:uiPriority="73" w:unhideWhenUsed="0"/>
-    <w:lsdException w:name="Light Shading Accent 6" w:semiHidden="0" w:uiPriority="60" w:unhideWhenUsed="0"/>
-    <w:lsdException w:name="Light List Accent 6" w:semiHidden="0" w:uiPriority="61" w:unhideWhenUsed="0"/>
-    <w:lsdException w:name="Light Grid Accent 6" w:semiHidden="0" w:uiPriority="62" w:unhideWhenUsed="0"/>
-    <w:lsdException w:name="Medium Shading 1 Accent 6" w:semiHidden="0" w:uiPriority="63" w:unhideWhenUsed="0"/>
-    <w:lsdException w:name="Medium Shading 2 Accent 6" w:semiHidden="0" w:uiPriority="64" w:unhideWhenUsed="0"/>
-    <w:lsdException w:name="Medium List 1 Accent 6" w:semiHidden="0" w:uiPriority="65" w:unhideWhenUsed="0"/>
-    <w:lsdException w:name="Medium List 2 Accent 6" w:semiHidden="0" w:uiPriority="66" w:unhideWhenUsed="0"/>
-    <w:lsdException w:name="Medium Grid 1 Accent 6" w:semiHidden="0" w:uiPriority="67" w:unhideWhenUsed="0"/>
-    <w:lsdException w:name="Medium Grid 2 Accent 6" w:semiHidden="0" w:uiPriority="68" w:unhideWhenUsed="0"/>
-    <w:lsdException w:name="Medium Grid 3 Accent 6" w:semiHidden="0" w:uiPriority="69" w:unhideWhenUsed="0"/>
-    <w:lsdException w:name="Dark List Accent 6" w:semiHidden="0" w:uiPriority="70" w:unhideWhenUsed="0"/>
-    <w:lsdException w:name="Colorful Shading Accent 6" w:semiHidden="0" w:uiPriority="71" w:unhideWhenUsed="0"/>
-    <w:lsdException w:name="Colorful List Accent 6" w:semiHidden="0" w:uiPriority="72" w:unhideWhenUsed="0"/>
-    <w:lsdException w:name="Colorful Grid Accent 6" w:semiHidden="0" w:uiPriority="73" w:unhideWhenUsed="0"/>
-    <w:lsdException w:name="Subtle Emphasis" w:semiHidden="0" w:uiPriority="19" w:unhideWhenUsed="0" w:qFormat="1"/>
-    <w:lsdException w:name="Intense Emphasis" w:semiHidden="0" w:uiPriority="21" w:unhideWhenUsed="0" w:qFormat="1"/>
-    <w:lsdException w:name="Subtle Reference" w:semiHidden="0" w:uiPriority="31" w:unhideWhenUsed="0" w:qFormat="1"/>
-    <w:lsdException w:name="Intense Reference" w:semiHidden="0" w:uiPriority="32" w:unhideWhenUsed="0" w:qFormat="1"/>
-    <w:lsdException w:name="Book Title" w:semiHidden="0" w:uiPriority="33" w:unhideWhenUsed="0" w:qFormat="1"/>
-    <w:lsdException w:name="Bibliography" w:uiPriority="37"/>
-    <w:lsdException w:name="TOC Heading" w:uiPriority="39" w:qFormat="1"/>
-  </w:latentStyles>
-  <w:style w:type="paragraph" w:default="1" w:styleId="Normal">
-    <w:name w:val="Normal"/>
-    <w:qFormat/>
-    <w:rsid w:val="00A05296"/>
-    <w:pPr>
-      <w:spacing w:before="120" w:after="120" w:line="312" w:lineRule="auto"/>
-      <w:jc w:val="both"/>
-    </w:pPr>
-    <w:rPr>
-      <w:rFonts w:ascii="Calibri" w:hAnsi="Calibri"/>
-    </w:rPr>
-  </w:style>
-  <w:style w:type="paragraph" w:styleId="Heading1">
-    <w:name w:val="heading 1"/>
-    <w:basedOn w:val="Normal"/>
-    <w:next w:val="Normal"/>
-    <w:link w:val="Heading1Char"/>
-    <w:uiPriority w:val="9"/>
-    <w:qFormat/>
-    <w:rsid w:val="00AE7CC2"/>
-    <w:pPr>
-      <w:keepNext/>
-      <w:keepLines/>
-      <w:spacing w:before="240" w:after="240"/>
-      <w:outlineLvl w:val="0"/>
-    </w:pPr>
-    <w:rPr>
-      <w:rFonts w:asciiTheme="majorHAnsi" w:eastAsiaTheme="majorEastAsia" w:hAnsiTheme="majorHAnsi" w:cstheme="majorBidi"/>
-      <w:b/>
-      <w:sz w:val="32"/>
-      <w:szCs w:val="32"/>
-    </w:rPr>
-  </w:style>
-  <w:style w:type="paragraph" w:styleId="Heading2">
-    <w:name w:val="heading 2"/>
-    <w:basedOn w:val="Normal"/>
-    <w:next w:val="Normal"/>
-    <w:link w:val="Heading2Char"/>
-    <w:uiPriority w:val="9"/>
-    <w:unhideWhenUsed/>
-    <w:qFormat/>
-    <w:rsid w:val="00AE7CC2"/>
-    <w:pPr>
-      <w:keepNext/>
-      <w:keepLines/>
-      <w:spacing w:before="40" w:after="240"/>
-      <w:outlineLvl w:val="1"/>
-    </w:pPr>
-    <w:rPr>
-      <w:rFonts w:asciiTheme="majorHAnsi" w:eastAsiaTheme="majorEastAsia" w:hAnsiTheme="majorHAnsi" w:cstheme="majorBidi"/>
-      <w:b/>
-      <w:sz w:val="26"/>
-      <w:szCs w:val="26"/>
-    </w:rPr>
-  </w:style>
-  <w:style w:type="paragraph" w:styleId="Heading3">
-    <w:name w:val="heading 3"/>
-    <w:basedOn w:val="Normal"/>
-    <w:next w:val="Normal"/>
-    <w:link w:val="Heading3Char"/>
-    <w:uiPriority w:val="9"/>
-    <w:semiHidden/>
-    <w:unhideWhenUsed/>
-    <w:qFormat/>
-    <w:rsid w:val="00C86428"/>
-    <w:pPr>
-      <w:keepNext/>
-      <w:keepLines/>
-      <w:spacing w:before="40"/>
-      <w:outlineLvl w:val="2"/>
-    </w:pPr>
-    <w:rPr>
-      <w:rFonts w:asciiTheme="majorHAnsi" w:eastAsiaTheme="majorEastAsia" w:hAnsiTheme="majorHAnsi" w:cstheme="majorBidi"/>
-      <w:color w:val="1F4D78" w:themeColor="accent1" w:themeShade="7F"/>
-    </w:rPr>
-  </w:style>
-  <w:style w:type="paragraph" w:styleId="Heading4">
-    <w:name w:val="heading 4"/>
-    <w:basedOn w:val="Normal"/>
-    <w:next w:val="Normal"/>
-    <w:link w:val="Heading4Char"/>
-    <w:uiPriority w:val="9"/>
-    <w:semiHidden/>
-    <w:unhideWhenUsed/>
-    <w:qFormat/>
-    <w:rsid w:val="00C86428"/>
-    <w:pPr>
-      <w:keepNext/>
-      <w:keepLines/>
-      <w:spacing w:before="40"/>
-      <w:outlineLvl w:val="3"/>
-    </w:pPr>
-    <w:rPr>
-      <w:rFonts w:asciiTheme="majorHAnsi" w:eastAsiaTheme="majorEastAsia" w:hAnsiTheme="majorHAnsi" w:cstheme="majorBidi"/>
-      <w:i/>
-      <w:iCs/>
-      <w:color w:val="2E74B5" w:themeColor="accent1" w:themeShade="BF"/>
-    </w:rPr>
-  </w:style>
-  <w:style w:type="paragraph" w:styleId="Heading5">
-    <w:name w:val="heading 5"/>
-    <w:basedOn w:val="Normal"/>
-    <w:next w:val="Normal"/>
-    <w:link w:val="Heading5Char"/>
-    <w:uiPriority w:val="9"/>
-    <w:semiHidden/>
-    <w:unhideWhenUsed/>
-    <w:qFormat/>
-    <w:rsid w:val="00C86428"/>
-    <w:pPr>
-      <w:keepNext/>
-      <w:keepLines/>
-      <w:spacing w:before="40"/>
-      <w:outlineLvl w:val="4"/>
-    </w:pPr>
-    <w:rPr>
-      <w:rFonts w:asciiTheme="majorHAnsi" w:eastAsiaTheme="majorEastAsia" w:hAnsiTheme="majorHAnsi" w:cstheme="majorBidi"/>
-      <w:color w:val="2E74B5" w:themeColor="accent1" w:themeShade="BF"/>
-    </w:rPr>
-  </w:style>
-  <w:style w:type="paragraph" w:styleId="Heading6">
-    <w:name w:val="heading 6"/>
-    <w:basedOn w:val="Normal"/>
-    <w:next w:val="Normal"/>
-    <w:link w:val="Heading6Char"/>
-    <w:uiPriority w:val="9"/>
-    <w:semiHidden/>
-    <w:unhideWhenUsed/>
-    <w:qFormat/>
-    <w:rsid w:val="00C86428"/>
-    <w:pPr>
-      <w:keepNext/>
-      <w:keepLines/>
-      <w:spacing w:before="40"/>
-      <w:outlineLvl w:val="5"/>
-    </w:pPr>
-    <w:rPr>
-      <w:rFonts w:asciiTheme="majorHAnsi" w:eastAsiaTheme="majorEastAsia" w:hAnsiTheme="majorHAnsi" w:cstheme="majorBidi"/>
-      <w:color w:val="1F4D78" w:themeColor="accent1" w:themeShade="7F"/>
-    </w:rPr>
-  </w:style>
-  <w:style w:type="paragraph" w:styleId="Heading7">
-    <w:name w:val="heading 7"/>
-    <w:basedOn w:val="Normal"/>
-    <w:next w:val="Normal"/>
-    <w:link w:val="Heading7Char"/>
-    <w:uiPriority w:val="9"/>
-    <w:semiHidden/>
-    <w:unhideWhenUsed/>
-    <w:qFormat/>
-    <w:rsid w:val="00C86428"/>
-    <w:pPr>
-      <w:keepNext/>
-      <w:keepLines/>
-      <w:spacing w:before="40"/>
-      <w:outlineLvl w:val="6"/>
-    </w:pPr>
-    <w:rPr>
-      <w:rFonts w:asciiTheme="majorHAnsi" w:eastAsiaTheme="majorEastAsia" w:hAnsiTheme="majorHAnsi" w:cstheme="majorBidi"/>
-      <w:i/>
-      <w:iCs/>
-      <w:color w:val="1F4D78" w:themeColor="accent1" w:themeShade="7F"/>
-    </w:rPr>
-  </w:style>
-  <w:style w:type="paragraph" w:styleId="Heading8">
-    <w:name w:val="heading 8"/>
-    <w:basedOn w:val="Normal"/>
-    <w:next w:val="Normal"/>
-    <w:link w:val="Heading8Char"/>
-    <w:uiPriority w:val="9"/>
-    <w:semiHidden/>
-    <w:unhideWhenUsed/>
-    <w:qFormat/>
-    <w:rsid w:val="00C86428"/>
-    <w:pPr>
-      <w:keepNext/>
-      <w:keepLines/>
-      <w:spacing w:before="40"/>
-      <w:outlineLvl w:val="7"/>
-    </w:pPr>
-    <w:rPr>
-      <w:rFonts w:asciiTheme="majorHAnsi" w:eastAsiaTheme="majorEastAsia" w:hAnsiTheme="majorHAnsi" w:cstheme="majorBidi"/>
-      <w:color w:val="272727" w:themeColor="text1" w:themeTint="D8"/>
-      <w:sz w:val="21"/>
-      <w:szCs w:val="21"/>
-    </w:rPr>
-  </w:style>
-  <w:style w:type="paragraph" w:styleId="Heading9">
-    <w:name w:val="heading 9"/>
-    <w:basedOn w:val="Normal"/>
-    <w:next w:val="Normal"/>
-    <w:link w:val="Heading9Char"/>
-    <w:uiPriority w:val="9"/>
-    <w:semiHidden/>
-    <w:unhideWhenUsed/>
-    <w:qFormat/>
-    <w:rsid w:val="00C86428"/>
-    <w:pPr>
-      <w:keepNext/>
-      <w:keepLines/>
-      <w:spacing w:before="40"/>
-      <w:outlineLvl w:val="8"/>
-    </w:pPr>
-    <w:rPr>
-      <w:rFonts w:asciiTheme="majorHAnsi" w:eastAsiaTheme="majorEastAsia" w:hAnsiTheme="majorHAnsi" w:cstheme="majorBidi"/>
-      <w:i/>
-      <w:iCs/>
-      <w:color w:val="272727" w:themeColor="text1" w:themeTint="D8"/>
-      <w:sz w:val="21"/>
-      <w:szCs w:val="21"/>
-    </w:rPr>
-  </w:style>
-  <w:style w:type="character" w:default="1" w:styleId="DefaultParagraphFont">
-    <w:name w:val="Default Paragraph Font"/>
-    <w:uiPriority w:val="1"/>
-    <w:semiHidden/>
-    <w:unhideWhenUsed/>
-  </w:style>
-  <w:style w:type="table" w:default="1" w:styleId="TableNormal">
-    <w:name w:val="Normal Table"/>
-    <w:uiPriority w:val="99"/>
-    <w:semiHidden/>
-    <w:unhideWhenUsed/>
-    <w:tblPr>
-      <w:tblInd w:w="0" w:type="dxa"/>
-      <w:tblCellMar>
-        <w:top w:w="0" w:type="dxa"/>
-        <w:left w:w="108" w:type="dxa"/>
-        <w:bottom w:w="0" w:type="dxa"/>
-        <w:right w:w="108" w:type="dxa"/>
-      </w:tblCellMar>
-    </w:tblPr>
-  </w:style>
-  <w:style w:type="numbering" w:default="1" w:styleId="NoList">
-    <w:name w:val="No List"/>
-    <w:uiPriority w:val="99"/>
-    <w:semiHidden/>
-    <w:unhideWhenUsed/>
-  </w:style>
-  <w:style w:type="character" w:styleId="Hyperlink">
-    <w:name w:val="Hyperlink"/>
-    <w:rPr>
-      <w:u w:val="single"/>
-    </w:rPr>
-  </w:style>
-  <w:style w:type="paragraph" w:customStyle="1" w:styleId="HeaderFooter">
-    <w:name w:val="Header &amp; Footer"/>
-    <w:pPr>
-      <w:tabs>
-        <w:tab w:val="right" w:pos="9020"/>
-      </w:tabs>
-    </w:pPr>
-    <w:rPr>
-      <w:rFonts w:ascii="Helvetica" w:hAnsi="Arial Unicode MS" w:cs="Arial Unicode MS"/>
-      <w:color w:val="000000"/>
-    </w:rPr>
-  </w:style>
-  <w:style w:type="paragraph" w:styleId="Title">
-    <w:name w:val="Title"/>
-    <w:basedOn w:val="Normal"/>
-    <w:next w:val="Normal"/>
-    <w:link w:val="TitleChar"/>
-    <w:uiPriority w:val="10"/>
-    <w:qFormat/>
-    <w:rsid w:val="00C86428"/>
-    <w:pPr>
-      <w:spacing w:after="600"/>
-      <w:contextualSpacing/>
-    </w:pPr>
-    <w:rPr>
-      <w:rFonts w:asciiTheme="majorHAnsi" w:eastAsiaTheme="majorEastAsia" w:hAnsiTheme="majorHAnsi" w:cstheme="majorBidi"/>
-      <w:spacing w:val="-10"/>
-      <w:kern w:val="28"/>
-      <w:sz w:val="56"/>
-      <w:szCs w:val="56"/>
-    </w:rPr>
-  </w:style>
-  <w:style w:type="paragraph" w:customStyle="1" w:styleId="BodyA">
-    <w:name w:val="Body A"/>
-    <w:rsid w:val="00A05296"/>
-    <w:pPr>
-      <w:spacing w:before="120" w:after="200"/>
-      <w:jc w:val="both"/>
-    </w:pPr>
-    <w:rPr>
-      <w:rFonts w:ascii="Calibri" w:hAnsi="Arial Unicode MS" w:cs="Arial Unicode MS"/>
-      <w:color w:val="000000"/>
-      <w:u w:color="000000"/>
-      <w:lang w:val="en-US"/>
-    </w:rPr>
-  </w:style>
-  <w:style w:type="paragraph" w:customStyle="1" w:styleId="Heading">
-    <w:name w:val="Heading"/>
-    <w:next w:val="Body"/>
-    <w:pPr>
-      <w:keepNext/>
-      <w:keepLines/>
-      <w:spacing w:before="480" w:after="240"/>
-      <w:outlineLvl w:val="0"/>
-    </w:pPr>
-    <w:rPr>
-      <w:rFonts w:ascii="Helvetica" w:hAnsi="Arial Unicode MS" w:cs="Arial Unicode MS"/>
-      <w:b/>
-      <w:bCs/>
-      <w:color w:val="2F759E"/>
-      <w:sz w:val="28"/>
-      <w:szCs w:val="28"/>
-      <w:u w:color="2F759E"/>
-      <w:lang w:val="en-US"/>
-    </w:rPr>
-  </w:style>
-  <w:style w:type="paragraph" w:customStyle="1" w:styleId="Body">
-    <w:name w:val="Body"/>
-    <w:rPr>
-      <w:rFonts w:hAnsi="Arial Unicode MS" w:cs="Arial Unicode MS"/>
-      <w:color w:val="000000"/>
-      <w:u w:color="000000"/>
-      <w:lang w:val="en-US"/>
-    </w:rPr>
-  </w:style>
-  <w:style w:type="paragraph" w:styleId="DocumentMap">
-    <w:name w:val="Document Map"/>
-    <w:basedOn w:val="Normal"/>
-    <w:link w:val="DocumentMapChar"/>
-    <w:uiPriority w:val="99"/>
-    <w:semiHidden/>
-    <w:unhideWhenUsed/>
-    <w:rsid w:val="00A35B23"/>
-    <w:rPr>
-      <w:rFonts w:ascii="Helvetica" w:hAnsi="Helvetica"/>
-    </w:rPr>
-  </w:style>
-  <w:style w:type="character" w:customStyle="1" w:styleId="DocumentMapChar">
-    <w:name w:val="Document Map Char"/>
-    <w:basedOn w:val="DefaultParagraphFont"/>
-    <w:link w:val="DocumentMap"/>
-    <w:uiPriority w:val="99"/>
-    <w:semiHidden/>
-    <w:rsid w:val="00A35B23"/>
-    <w:rPr>
-      <w:rFonts w:ascii="Helvetica" w:hAnsi="Helvetica"/>
-      <w:sz w:val="24"/>
-      <w:szCs w:val="24"/>
-      <w:lang w:val="en-US"/>
-    </w:rPr>
-  </w:style>
-  <w:style w:type="character" w:customStyle="1" w:styleId="Heading1Char">
-    <w:name w:val="Heading 1 Char"/>
-    <w:basedOn w:val="DefaultParagraphFont"/>
-    <w:link w:val="Heading1"/>
-    <w:uiPriority w:val="9"/>
-    <w:rsid w:val="00AE7CC2"/>
-    <w:rPr>
-      <w:rFonts w:asciiTheme="majorHAnsi" w:eastAsiaTheme="majorEastAsia" w:hAnsiTheme="majorHAnsi" w:cstheme="majorBidi"/>
-      <w:b/>
-      <w:sz w:val="32"/>
-      <w:szCs w:val="32"/>
-    </w:rPr>
-  </w:style>
-  <w:style w:type="paragraph" w:customStyle="1" w:styleId="StyleBodyALinespacingsingle">
-    <w:name w:val="Style Body A + Line spacing:  single"/>
-    <w:basedOn w:val="BodyA"/>
-    <w:rsid w:val="00E934C3"/>
-    <w:pPr>
-      <w:spacing w:line="288" w:lineRule="auto"/>
-    </w:pPr>
-    <w:rPr>
-      <w:rFonts w:eastAsia="Times New Roman" w:cs="Times New Roman"/>
-      <w:szCs w:val="20"/>
-    </w:rPr>
-  </w:style>
-  <w:style w:type="paragraph" w:styleId="NormalWeb">
-    <w:name w:val="Normal (Web)"/>
-    <w:basedOn w:val="Normal"/>
-    <w:uiPriority w:val="99"/>
-    <w:unhideWhenUsed/>
-    <w:rsid w:val="00944AA1"/>
-    <w:pPr>
-      <w:spacing w:before="100" w:beforeAutospacing="1" w:after="100" w:afterAutospacing="1"/>
-    </w:pPr>
-    <w:rPr>
-      <w:rFonts w:eastAsia="Times New Roman"/>
-    </w:rPr>
-  </w:style>
-  <w:style w:type="character" w:customStyle="1" w:styleId="character">
-    <w:name w:val="character"/>
-    <w:basedOn w:val="DefaultParagraphFont"/>
-    <w:rsid w:val="00944AA1"/>
-  </w:style>
-  <w:style w:type="character" w:customStyle="1" w:styleId="fine">
-    <w:name w:val="fine"/>
-    <w:basedOn w:val="DefaultParagraphFont"/>
-    <w:rsid w:val="00944AA1"/>
-  </w:style>
-  <w:style w:type="character" w:customStyle="1" w:styleId="Heading2Char">
-    <w:name w:val="Heading 2 Char"/>
-    <w:basedOn w:val="DefaultParagraphFont"/>
-    <w:link w:val="Heading2"/>
-    <w:uiPriority w:val="9"/>
-    <w:rsid w:val="00AE7CC2"/>
-    <w:rPr>
-      <w:rFonts w:asciiTheme="majorHAnsi" w:eastAsiaTheme="majorEastAsia" w:hAnsiTheme="majorHAnsi" w:cstheme="majorBidi"/>
-      <w:b/>
-      <w:sz w:val="26"/>
-      <w:szCs w:val="26"/>
-    </w:rPr>
-  </w:style>
-  <w:style w:type="character" w:customStyle="1" w:styleId="Heading3Char">
-    <w:name w:val="Heading 3 Char"/>
-    <w:basedOn w:val="DefaultParagraphFont"/>
-    <w:link w:val="Heading3"/>
-    <w:uiPriority w:val="9"/>
-    <w:semiHidden/>
-    <w:rsid w:val="00C86428"/>
-    <w:rPr>
-      <w:rFonts w:asciiTheme="majorHAnsi" w:eastAsiaTheme="majorEastAsia" w:hAnsiTheme="majorHAnsi" w:cstheme="majorBidi"/>
-      <w:color w:val="1F4D78" w:themeColor="accent1" w:themeShade="7F"/>
-    </w:rPr>
-  </w:style>
-  <w:style w:type="character" w:customStyle="1" w:styleId="Heading4Char">
-    <w:name w:val="Heading 4 Char"/>
-    <w:basedOn w:val="DefaultParagraphFont"/>
-    <w:link w:val="Heading4"/>
-    <w:uiPriority w:val="9"/>
-    <w:semiHidden/>
-    <w:rsid w:val="00C86428"/>
-    <w:rPr>
-      <w:rFonts w:asciiTheme="majorHAnsi" w:eastAsiaTheme="majorEastAsia" w:hAnsiTheme="majorHAnsi" w:cstheme="majorBidi"/>
-      <w:i/>
-      <w:iCs/>
-      <w:color w:val="2E74B5" w:themeColor="accent1" w:themeShade="BF"/>
-    </w:rPr>
-  </w:style>
-  <w:style w:type="character" w:customStyle="1" w:styleId="Heading5Char">
-    <w:name w:val="Heading 5 Char"/>
-    <w:basedOn w:val="DefaultParagraphFont"/>
-    <w:link w:val="Heading5"/>
-    <w:uiPriority w:val="9"/>
-    <w:semiHidden/>
-    <w:rsid w:val="00C86428"/>
-    <w:rPr>
-      <w:rFonts w:asciiTheme="majorHAnsi" w:eastAsiaTheme="majorEastAsia" w:hAnsiTheme="majorHAnsi" w:cstheme="majorBidi"/>
-      <w:color w:val="2E74B5" w:themeColor="accent1" w:themeShade="BF"/>
-    </w:rPr>
-  </w:style>
-  <w:style w:type="character" w:customStyle="1" w:styleId="Heading6Char">
-    <w:name w:val="Heading 6 Char"/>
-    <w:basedOn w:val="DefaultParagraphFont"/>
-    <w:link w:val="Heading6"/>
-    <w:uiPriority w:val="9"/>
-    <w:semiHidden/>
-    <w:rsid w:val="00C86428"/>
-    <w:rPr>
-      <w:rFonts w:asciiTheme="majorHAnsi" w:eastAsiaTheme="majorEastAsia" w:hAnsiTheme="majorHAnsi" w:cstheme="majorBidi"/>
-      <w:color w:val="1F4D78" w:themeColor="accent1" w:themeShade="7F"/>
-    </w:rPr>
-  </w:style>
-  <w:style w:type="character" w:customStyle="1" w:styleId="Heading7Char">
-    <w:name w:val="Heading 7 Char"/>
-    <w:basedOn w:val="DefaultParagraphFont"/>
-    <w:link w:val="Heading7"/>
-    <w:uiPriority w:val="9"/>
-    <w:semiHidden/>
-    <w:rsid w:val="00C86428"/>
-    <w:rPr>
-      <w:rFonts w:asciiTheme="majorHAnsi" w:eastAsiaTheme="majorEastAsia" w:hAnsiTheme="majorHAnsi" w:cstheme="majorBidi"/>
-      <w:i/>
-      <w:iCs/>
-      <w:color w:val="1F4D78" w:themeColor="accent1" w:themeShade="7F"/>
-    </w:rPr>
-  </w:style>
-  <w:style w:type="character" w:customStyle="1" w:styleId="Heading8Char">
-    <w:name w:val="Heading 8 Char"/>
-    <w:basedOn w:val="DefaultParagraphFont"/>
-    <w:link w:val="Heading8"/>
-    <w:uiPriority w:val="9"/>
-    <w:semiHidden/>
-    <w:rsid w:val="00C86428"/>
-    <w:rPr>
-      <w:rFonts w:asciiTheme="majorHAnsi" w:eastAsiaTheme="majorEastAsia" w:hAnsiTheme="majorHAnsi" w:cstheme="majorBidi"/>
-      <w:color w:val="272727" w:themeColor="text1" w:themeTint="D8"/>
-      <w:sz w:val="21"/>
-      <w:szCs w:val="21"/>
-    </w:rPr>
-  </w:style>
-  <w:style w:type="character" w:customStyle="1" w:styleId="Heading9Char">
-    <w:name w:val="Heading 9 Char"/>
-    <w:basedOn w:val="DefaultParagraphFont"/>
-    <w:link w:val="Heading9"/>
-    <w:uiPriority w:val="9"/>
-    <w:semiHidden/>
-    <w:rsid w:val="00C86428"/>
-    <w:rPr>
-      <w:rFonts w:asciiTheme="majorHAnsi" w:eastAsiaTheme="majorEastAsia" w:hAnsiTheme="majorHAnsi" w:cstheme="majorBidi"/>
-      <w:i/>
-      <w:iCs/>
-      <w:color w:val="272727" w:themeColor="text1" w:themeTint="D8"/>
-      <w:sz w:val="21"/>
-      <w:szCs w:val="21"/>
-    </w:rPr>
-  </w:style>
-  <w:style w:type="paragraph" w:styleId="Caption">
-    <w:name w:val="caption"/>
-    <w:basedOn w:val="Normal"/>
-    <w:next w:val="Normal"/>
-    <w:uiPriority w:val="35"/>
-    <w:semiHidden/>
-    <w:unhideWhenUsed/>
-    <w:qFormat/>
-    <w:rsid w:val="00C86428"/>
-    <w:pPr>
-      <w:spacing w:after="200"/>
-    </w:pPr>
-    <w:rPr>
-      <w:i/>
-      <w:iCs/>
-      <w:color w:val="44546A" w:themeColor="text2"/>
-      <w:sz w:val="18"/>
-      <w:szCs w:val="18"/>
-    </w:rPr>
-  </w:style>
-  <w:style w:type="character" w:customStyle="1" w:styleId="TitleChar">
-    <w:name w:val="Title Char"/>
-    <w:basedOn w:val="DefaultParagraphFont"/>
-    <w:link w:val="Title"/>
-    <w:uiPriority w:val="10"/>
-    <w:rsid w:val="00C86428"/>
-    <w:rPr>
-      <w:rFonts w:asciiTheme="majorHAnsi" w:eastAsiaTheme="majorEastAsia" w:hAnsiTheme="majorHAnsi" w:cstheme="majorBidi"/>
-      <w:spacing w:val="-10"/>
-      <w:kern w:val="28"/>
-      <w:sz w:val="56"/>
-      <w:szCs w:val="56"/>
-    </w:rPr>
-  </w:style>
-  <w:style w:type="paragraph" w:styleId="Subtitle">
-    <w:name w:val="Subtitle"/>
-    <w:basedOn w:val="Normal"/>
-    <w:next w:val="Normal"/>
-    <w:link w:val="SubtitleChar"/>
-    <w:uiPriority w:val="11"/>
-    <w:qFormat/>
-    <w:rsid w:val="00C86428"/>
-    <w:pPr>
-      <w:numPr>
-        <w:ilvl w:val="1"/>
-      </w:numPr>
-      <w:spacing w:after="160"/>
-    </w:pPr>
-    <w:rPr>
-      <w:color w:val="5A5A5A" w:themeColor="text1" w:themeTint="A5"/>
-      <w:spacing w:val="15"/>
-      <w:sz w:val="22"/>
-      <w:szCs w:val="22"/>
-    </w:rPr>
-  </w:style>
-  <w:style w:type="character" w:customStyle="1" w:styleId="SubtitleChar">
-    <w:name w:val="Subtitle Char"/>
-    <w:basedOn w:val="DefaultParagraphFont"/>
-    <w:link w:val="Subtitle"/>
-    <w:uiPriority w:val="11"/>
-    <w:rsid w:val="00C86428"/>
-    <w:rPr>
-      <w:color w:val="5A5A5A" w:themeColor="text1" w:themeTint="A5"/>
-      <w:spacing w:val="15"/>
-      <w:sz w:val="22"/>
-      <w:szCs w:val="22"/>
-    </w:rPr>
-  </w:style>
-  <w:style w:type="character" w:styleId="Strong">
-    <w:name w:val="Strong"/>
-    <w:basedOn w:val="DefaultParagraphFont"/>
-    <w:uiPriority w:val="22"/>
-    <w:qFormat/>
-    <w:rsid w:val="00C86428"/>
-    <w:rPr>
-      <w:b/>
-      <w:bCs/>
-    </w:rPr>
-  </w:style>
-  <w:style w:type="character" w:styleId="Emphasis">
-    <w:name w:val="Emphasis"/>
-    <w:basedOn w:val="DefaultParagraphFont"/>
-    <w:uiPriority w:val="20"/>
-    <w:qFormat/>
-    <w:rsid w:val="00C86428"/>
-    <w:rPr>
-      <w:i/>
-      <w:iCs/>
-    </w:rPr>
-  </w:style>
-  <w:style w:type="paragraph" w:styleId="NoSpacing">
-    <w:name w:val="No Spacing"/>
-    <w:link w:val="NoSpacingChar"/>
-    <w:uiPriority w:val="1"/>
-    <w:qFormat/>
-    <w:rsid w:val="00C86428"/>
-  </w:style>
-  <w:style w:type="character" w:customStyle="1" w:styleId="NoSpacingChar">
-    <w:name w:val="No Spacing Char"/>
-    <w:basedOn w:val="DefaultParagraphFont"/>
-    <w:link w:val="NoSpacing"/>
-    <w:uiPriority w:val="1"/>
-    <w:rsid w:val="00C86428"/>
-  </w:style>
-  <w:style w:type="paragraph" w:styleId="ListParagraph">
-    <w:name w:val="List Paragraph"/>
-    <w:basedOn w:val="Normal"/>
-    <w:uiPriority w:val="34"/>
-    <w:qFormat/>
-    <w:rsid w:val="00C86428"/>
-    <w:pPr>
-      <w:ind w:left="720"/>
-      <w:contextualSpacing/>
-    </w:pPr>
-  </w:style>
-  <w:style w:type="paragraph" w:styleId="Quote">
-    <w:name w:val="Quote"/>
-    <w:basedOn w:val="Normal"/>
-    <w:next w:val="Normal"/>
-    <w:link w:val="QuoteChar"/>
-    <w:uiPriority w:val="29"/>
-    <w:qFormat/>
-    <w:rsid w:val="001B55E6"/>
-    <w:pPr>
-      <w:spacing w:before="240" w:after="240"/>
-      <w:ind w:left="864" w:right="864"/>
-      <w:contextualSpacing/>
-      <w:jc w:val="left"/>
-    </w:pPr>
-    <w:rPr>
-      <w:i/>
-      <w:iCs/>
-      <w:color w:val="404040" w:themeColor="text1" w:themeTint="BF"/>
-    </w:rPr>
-  </w:style>
-  <w:style w:type="character" w:customStyle="1" w:styleId="QuoteChar">
-    <w:name w:val="Quote Char"/>
-    <w:basedOn w:val="DefaultParagraphFont"/>
-    <w:link w:val="Quote"/>
-    <w:uiPriority w:val="29"/>
-    <w:rsid w:val="001B55E6"/>
-    <w:rPr>
-      <w:rFonts w:ascii="Calibri" w:hAnsi="Calibri"/>
-      <w:i/>
-      <w:iCs/>
-      <w:color w:val="404040" w:themeColor="text1" w:themeTint="BF"/>
-    </w:rPr>
-  </w:style>
-  <w:style w:type="paragraph" w:styleId="IntenseQuote">
-    <w:name w:val="Intense Quote"/>
-    <w:basedOn w:val="Normal"/>
-    <w:next w:val="Normal"/>
-    <w:link w:val="IntenseQuoteChar"/>
-    <w:uiPriority w:val="30"/>
-    <w:qFormat/>
-    <w:rsid w:val="00C86428"/>
-    <w:pPr>
-      <w:pBdr>
-        <w:top w:val="single" w:sz="4" w:space="10" w:color="5B9BD5" w:themeColor="accent1"/>
-        <w:bottom w:val="single" w:sz="4" w:space="10" w:color="5B9BD5" w:themeColor="accent1"/>
-      </w:pBdr>
-      <w:spacing w:before="360" w:after="360"/>
-      <w:ind w:left="864" w:right="864"/>
-      <w:jc w:val="center"/>
-    </w:pPr>
-    <w:rPr>
-      <w:i/>
-      <w:iCs/>
-      <w:color w:val="5B9BD5" w:themeColor="accent1"/>
-    </w:rPr>
-  </w:style>
-  <w:style w:type="character" w:customStyle="1" w:styleId="IntenseQuoteChar">
-    <w:name w:val="Intense Quote Char"/>
-    <w:basedOn w:val="DefaultParagraphFont"/>
-    <w:link w:val="IntenseQuote"/>
-    <w:uiPriority w:val="30"/>
-    <w:rsid w:val="00C86428"/>
-    <w:rPr>
-      <w:i/>
-      <w:iCs/>
-      <w:color w:val="5B9BD5" w:themeColor="accent1"/>
-    </w:rPr>
-  </w:style>
-  <w:style w:type="character" w:styleId="SubtleEmphasis">
-    <w:name w:val="Subtle Emphasis"/>
-    <w:basedOn w:val="DefaultParagraphFont"/>
-    <w:uiPriority w:val="19"/>
-    <w:qFormat/>
-    <w:rsid w:val="00C86428"/>
-    <w:rPr>
-      <w:i/>
-      <w:iCs/>
-      <w:color w:val="404040" w:themeColor="text1" w:themeTint="BF"/>
-    </w:rPr>
-  </w:style>
-  <w:style w:type="character" w:styleId="IntenseEmphasis">
-    <w:name w:val="Intense Emphasis"/>
-    <w:basedOn w:val="DefaultParagraphFont"/>
-    <w:uiPriority w:val="21"/>
-    <w:qFormat/>
-    <w:rsid w:val="00C86428"/>
-    <w:rPr>
-      <w:i/>
-      <w:iCs/>
-      <w:color w:val="5B9BD5" w:themeColor="accent1"/>
-    </w:rPr>
-  </w:style>
-  <w:style w:type="character" w:styleId="SubtleReference">
-    <w:name w:val="Subtle Reference"/>
-    <w:basedOn w:val="DefaultParagraphFont"/>
-    <w:uiPriority w:val="31"/>
-    <w:qFormat/>
-    <w:rsid w:val="00C86428"/>
-    <w:rPr>
-      <w:smallCaps/>
-      <w:color w:val="5A5A5A" w:themeColor="text1" w:themeTint="A5"/>
-    </w:rPr>
-  </w:style>
-  <w:style w:type="character" w:styleId="IntenseReference">
-    <w:name w:val="Intense Reference"/>
-    <w:basedOn w:val="DefaultParagraphFont"/>
-    <w:uiPriority w:val="32"/>
-    <w:qFormat/>
-    <w:rsid w:val="00C86428"/>
-    <w:rPr>
-      <w:b/>
-      <w:bCs/>
-      <w:smallCaps/>
-      <w:color w:val="5B9BD5" w:themeColor="accent1"/>
-      <w:spacing w:val="5"/>
-    </w:rPr>
-  </w:style>
-  <w:style w:type="character" w:styleId="BookTitle">
-    <w:name w:val="Book Title"/>
-    <w:basedOn w:val="DefaultParagraphFont"/>
-    <w:uiPriority w:val="33"/>
-    <w:qFormat/>
-    <w:rsid w:val="00C86428"/>
-    <w:rPr>
-      <w:b/>
-      <w:bCs/>
-      <w:i/>
-      <w:iCs/>
-      <w:spacing w:val="5"/>
-    </w:rPr>
-  </w:style>
-  <w:style w:type="paragraph" w:styleId="TOCHeading">
-    <w:name w:val="TOC Heading"/>
-    <w:basedOn w:val="Heading1"/>
-    <w:next w:val="Normal"/>
-    <w:uiPriority w:val="39"/>
-    <w:semiHidden/>
-    <w:unhideWhenUsed/>
-    <w:qFormat/>
-    <w:rsid w:val="00C86428"/>
-    <w:pPr>
-      <w:outlineLvl w:val="9"/>
-    </w:pPr>
-  </w:style>
-  <w:style w:type="paragraph" w:customStyle="1" w:styleId="PersonalName">
-    <w:name w:val="Personal Name"/>
-    <w:basedOn w:val="Title"/>
-    <w:rsid w:val="00C86428"/>
-    <w:rPr>
-      <w:b/>
-      <w:caps/>
-      <w:color w:val="000000"/>
-      <w:sz w:val="28"/>
-      <w:szCs w:val="28"/>
-    </w:rPr>
-  </w:style>
-  <w:style w:type="paragraph" w:styleId="Revision">
-    <w:name w:val="Revision"/>
-    <w:hidden/>
-    <w:uiPriority w:val="99"/>
-    <w:semiHidden/>
-    <w:rsid w:val="00C86428"/>
-  </w:style>
-  <w:style w:type="paragraph" w:styleId="BalloonText">
-    <w:name w:val="Balloon Text"/>
-    <w:basedOn w:val="Normal"/>
-    <w:link w:val="BalloonTextChar"/>
-    <w:uiPriority w:val="99"/>
-    <w:semiHidden/>
-    <w:unhideWhenUsed/>
-    <w:rsid w:val="002F369A"/>
-    <w:pPr>
-      <w:spacing w:before="0" w:after="0" w:line="240" w:lineRule="auto"/>
-    </w:pPr>
-    <w:rPr>
-      <w:rFonts w:ascii="Tahoma" w:hAnsi="Tahoma" w:cs="Tahoma"/>
-      <w:sz w:val="16"/>
-      <w:szCs w:val="16"/>
-    </w:rPr>
-  </w:style>
-  <w:style w:type="character" w:customStyle="1" w:styleId="BalloonTextChar">
-    <w:name w:val="Balloon Text Char"/>
-    <w:basedOn w:val="DefaultParagraphFont"/>
-    <w:link w:val="BalloonText"/>
-    <w:uiPriority w:val="99"/>
-    <w:semiHidden/>
-    <w:rsid w:val="002F369A"/>
-    <w:rPr>
-      <w:rFonts w:ascii="Tahoma" w:hAnsi="Tahoma" w:cs="Tahoma"/>
-      <w:sz w:val="16"/>
-      <w:szCs w:val="16"/>
-    </w:rPr>
-  </w:style>
-</w:styles>
-</file>
-
-<file path=word/stylesWithEffects.xml><?xml version="1.0" encoding="utf-8"?>
-<w:styles xmlns:wpc="http://schemas.microsoft.com/office/word/2010/wordprocessingCanvas" xmlns:mc="http://schemas.openxmlformats.org/markup-compatibility/2006" xmlns:o="urn:schemas-microsoft-com:office:office" xmlns:r="http://schemas.openxmlformats.org/officeDocument/2006/relationships" xmlns:m="http://schemas.openxmlformats.org/officeDocument/2006/math" xmlns:v="urn:schemas-microsoft-com:vml" xmlns:wp14="http://schemas.microsoft.com/office/word/2010/wordprocessingDrawing" xmlns:wp="http://schemas.openxmlformats.org/drawingml/2006/wordprocessingDrawing" xmlns:w10="urn:schemas-microsoft-com:office:word" xmlns:w="http://schemas.openxmlformats.org/wordprocessingml/2006/main" xmlns:w14="http://schemas.microsoft.com/office/word/2010/wordml" xmlns:wpg="http://schemas.microsoft.com/office/word/2010/wordprocessingGroup" xmlns:wpi="http://schemas.microsoft.com/office/word/2010/wordprocessingInk" xmlns:wne="http://schemas.microsoft.com/office/word/2006/wordml" xmlns:wps="http://schemas.microsoft.com/office/word/2010/wordprocessingShape" mc:Ignorable="w14 wp14">
-  <w:docDefaults>
-    <w:rPrDefault>
-      <w:rPr>
-        <w:rFonts w:asciiTheme="minorHAnsi" w:eastAsiaTheme="minorEastAsia" w:hAnsiTheme="minorHAnsi" w:cstheme="minorBidi"/>
-        <w:sz w:val="24"/>
-        <w:szCs w:val="24"/>
-        <w:lang w:val="en-SG" w:eastAsia="en-US" w:bidi="ar-SA"/>
-      </w:rPr>
-    </w:rPrDefault>
-    <w:pPrDefault/>
-  </w:docDefaults>
-  <w:latentStyles w:defLockedState="0" w:defUIPriority="99" w:defSemiHidden="1" w:defUnhideWhenUsed="1" w:defQFormat="0" w:count="267">
-    <w:lsdException w:name="Normal" w:semiHidden="0" w:uiPriority="0" w:unhideWhenUsed="0" w:qFormat="1"/>
-    <w:lsdException w:name="heading 1" w:semiHidden="0" w:uiPriority="9" w:unhideWhenUsed="0" w:qFormat="1"/>
-    <w:lsdException w:name="heading 2" w:uiPriority="9" w:qFormat="1"/>
-    <w:lsdException w:name="heading 3" w:uiPriority="9" w:qFormat="1"/>
-    <w:lsdException w:name="heading 4" w:uiPriority="9" w:qFormat="1"/>
-    <w:lsdException w:name="heading 5" w:uiPriority="9" w:qFormat="1"/>
-    <w:lsdException w:name="heading 6" w:uiPriority="9" w:qFormat="1"/>
-    <w:lsdException w:name="heading 7" w:uiPriority="9" w:qFormat="1"/>
-    <w:lsdException w:name="heading 8" w:uiPriority="9" w:qFormat="1"/>
-    <w:lsdException w:name="heading 9" w:uiPriority="9" w:qFormat="1"/>
-    <w:lsdException w:name="toc 1" w:uiPriority="39"/>
-    <w:lsdException w:name="toc 2" w:uiPriority="39"/>
-    <w:lsdException w:name="toc 3" w:uiPriority="39"/>
-    <w:lsdException w:name="toc 4" w:uiPriority="39"/>
-    <w:lsdException w:name="toc 5" w:uiPriority="39"/>
-    <w:lsdException w:name="toc 6" w:uiPriority="39"/>
-    <w:lsdException w:name="toc 7" w:uiPriority="39"/>
-    <w:lsdException w:name="toc 8" w:uiPriority="39"/>
-    <w:lsdException w:name="toc 9" w:uiPriority="39"/>
-    <w:lsdException w:name="caption" w:uiPriority="35" w:qFormat="1"/>
-    <w:lsdException w:name="Title" w:semiHidden="0" w:uiPriority="10" w:unhideWhenUsed="0" w:qFormat="1"/>
-    <w:lsdException w:name="Default Paragraph Font" w:uiPriority="1"/>
-    <w:lsdException w:name="Subtitle" w:semiHidden="0" w:uiPriority="11" w:unhideWhenUsed="0" w:qFormat="1"/>
-    <w:lsdException w:name="Strong" w:semiHidden="0" w:uiPriority="22" w:unhideWhenUsed="0" w:qFormat="1"/>
-    <w:lsdException w:name="Emphasis" w:semiHidden="0" w:uiPriority="20" w:unhideWhenUsed="0" w:qFormat="1"/>
-    <w:lsdException w:name="Table Grid" w:semiHidden="0" w:uiPriority="39" w:unhideWhenUsed="0"/>
-    <w:lsdException w:name="Placeholder Text" w:unhideWhenUsed="0"/>
-    <w:lsdException w:name="No Spacing" w:semiHidden="0" w:uiPriority="1" w:unhideWhenUsed="0" w:qFormat="1"/>
-    <w:lsdException w:name="Light Shading" w:semiHidden="0" w:uiPriority="60" w:unhideWhenUsed="0"/>
-    <w:lsdException w:name="Light List" w:semiHidden="0" w:uiPriority="61" w:unhideWhenUsed="0"/>
-    <w:lsdException w:name="Light Grid" w:semiHidden="0" w:uiPriority="62" w:unhideWhenUsed="0"/>
-    <w:lsdException w:name="Medium Shading 1" w:semiHidden="0" w:uiPriority="63" w:unhideWhenUsed="0"/>
-    <w:lsdException w:name="Medium Shading 2" w:semiHidden="0" w:uiPriority="64" w:unhideWhenUsed="0"/>
-    <w:lsdException w:name="Medium List 1" w:semiHidden="0" w:uiPriority="65" w:unhideWhenUsed="0"/>
-    <w:lsdException w:name="Medium List 2" w:semiHidden="0" w:uiPriority="66" w:unhideWhenUsed="0"/>
-    <w:lsdException w:name="Medium Grid 1" w:semiHidden="0" w:uiPriority="67" w:unhideWhenUsed="0"/>
-    <w:lsdException w:name="Medium Grid 2" w:semiHidden="0" w:uiPriority="68" w:unhideWhenUsed="0"/>
-    <w:lsdException w:name="Medium Grid 3" w:semiHidden="0" w:uiPriority="69" w:unhideWhenUsed="0"/>
-    <w:lsdException w:name="Dark List" w:semiHidden="0" w:uiPriority="70" w:unhideWhenUsed="0"/>
-    <w:lsdException w:name="Colorful Shading" w:semiHidden="0" w:uiPriority="71" w:unhideWhenUsed="0"/>
-    <w:lsdException w:name="Colorful List" w:semiHidden="0" w:uiPriority="72" w:unhideWhenUsed="0"/>
-    <w:lsdException w:name="Colorful Grid" w:semiHidden="0" w:uiPriority="73" w:unhideWhenUsed="0"/>
-    <w:lsdException w:name="Light Shading Accent 1" w:semiHidden="0" w:uiPriority="60" w:unhideWhenUsed="0"/>
-    <w:lsdException w:name="Light List Accent 1" w:semiHidden="0" w:uiPriority="61" w:unhideWhenUsed="0"/>
-    <w:lsdException w:name="Light Grid Accent 1" w:semiHidden="0" w:uiPriority="62" w:unhideWhenUsed="0"/>
-    <w:lsdException w:name="Medium Shading 1 Accent 1" w:semiHidden="0" w:uiPriority="63" w:unhideWhenUsed="0"/>
-    <w:lsdException w:name="Medium Shading 2 Accent 1" w:semiHidden="0" w:uiPriority="64" w:unhideWhenUsed="0"/>
-    <w:lsdException w:name="Medium List 1 Accent 1" w:semiHidden="0" w:uiPriority="65" w:unhideWhenUsed="0"/>
-    <w:lsdException w:name="Revision" w:unhideWhenUsed="0"/>
-    <w:lsdException w:name="List Paragraph" w:semiHidden="0" w:uiPriority="34" w:unhideWhenUsed="0" w:qFormat="1"/>
-    <w:lsdException w:name="Quote" w:semiHidden="0" w:uiPriority="29" w:unhideWhenUsed="0" w:qFormat="1"/>
-    <w:lsdException w:name="Intense Quote" w:semiHidden="0" w:uiPriority="30" w:unhideWhenUsed="0" w:qFormat="1"/>
-    <w:lsdException w:name="Medium List 2 Accent 1" w:semiHidden="0" w:uiPriority="66" w:unhideWhenUsed="0"/>
-    <w:lsdException w:name="Medium Grid 1 Accent 1" w:semiHidden="0" w:uiPriority="67" w:unhideWhenUsed="0"/>
-    <w:lsdException w:name="Medium Grid 2 Accent 1" w:semiHidden="0" w:uiPriority="68" w:unhideWhenUsed="0"/>
-    <w:lsdException w:name="Medium Grid 3 Accent 1" w:semiHidden="0" w:uiPriority="69" w:unhideWhenUsed="0"/>
-    <w:lsdException w:name="Dark List Accent 1" w:semiHidden="0" w:uiPriority="70" w:unhideWhenUsed="0"/>
-    <w:lsdException w:name="Colorful Shading Accent 1" w:semiHidden="0" w:uiPriority="71" w:unhideWhenUsed="0"/>
-    <w:lsdException w:name="Colorful List Accent 1" w:semiHidden="0" w:uiPriority="72" w:unhideWhenUsed="0"/>
-    <w:lsdException w:name="Colorful Grid Accent 1" w:semiHidden="0" w:uiPriority="73" w:unhideWhenUsed="0"/>
-    <w:lsdException w:name="Light Shading Accent 2" w:semiHidden="0" w:uiPriority="60" w:unhideWhenUsed="0"/>
-    <w:lsdException w:name="Light List Accent 2" w:semiHidden="0" w:uiPriority="61" w:unhideWhenUsed="0"/>
-    <w:lsdException w:name="Light Grid Accent 2" w:semiHidden="0" w:uiPriority="62" w:unhideWhenUsed="0"/>
-    <w:lsdException w:name="Medium Shading 1 Accent 2" w:semiHidden="0" w:uiPriority="63" w:unhideWhenUsed="0"/>
-    <w:lsdException w:name="Medium Shading 2 Accent 2" w:semiHidden="0" w:uiPriority="64" w:unhideWhenUsed="0"/>
-    <w:lsdException w:name="Medium List 1 Accent 2" w:semiHidden="0" w:uiPriority="65" w:unhideWhenUsed="0"/>
-    <w:lsdException w:name="Medium List 2 Accent 2" w:semiHidden="0" w:uiPriority="66" w:unhideWhenUsed="0"/>
-    <w:lsdException w:name="Medium Grid 1 Accent 2" w:semiHidden="0" w:uiPriority="67" w:unhideWhenUsed="0"/>
-    <w:lsdException w:name="Medium Grid 2 Accent 2" w:semiHidden="0" w:uiPriority="68" w:unhideWhenUsed="0"/>
-    <w:lsdException w:name="Medium Grid 3 Accent 2" w:semiHidden="0" w:uiPriority="69" w:unhideWhenUsed="0"/>
-    <w:lsdException w:name="Dark List Accent 2" w:semiHidden="0" w:uiPriority="70" w:unhideWhenUsed="0"/>
-    <w:lsdException w:name="Colorful Shading Accent 2" w:semiHidden="0" w:uiPriority="71" w:unhideWhenUsed="0"/>
-    <w:lsdException w:name="Colorful List Accent 2" w:semiHidden="0" w:uiPriority="72" w:unhideWhenUsed="0"/>
-    <w:lsdException w:name="Colorful Grid Accent 2" w:semiHidden="0" w:uiPriority="73" w:unhideWhenUsed="0"/>
-    <w:lsdException w:name="Light Shading Accent 3" w:semiHidden="0" w:uiPriority="60" w:unhideWhenUsed="0"/>
-    <w:lsdException w:name="Light List Accent 3" w:semiHidden="0" w:uiPriority="61" w:unhideWhenUsed="0"/>
-    <w:lsdException w:name="Light Grid Accent 3" w:semiHidden="0" w:uiPriority="62" w:unhideWhenUsed="0"/>
-    <w:lsdException w:name="Medium Shading 1 Accent 3" w:semiHidden="0" w:uiPriority="63" w:unhideWhenUsed="0"/>
-    <w:lsdException w:name="Medium Shading 2 Accent 3" w:semiHidden="0" w:uiPriority="64" w:unhideWhenUsed="0"/>
-    <w:lsdException w:name="Medium List 1 Accent 3" w:semiHidden="0" w:uiPriority="65" w:unhideWhenUsed="0"/>
-    <w:lsdException w:name="Medium List 2 Accent 3" w:semiHidden="0" w:uiPriority="66" w:unhideWhenUsed="0"/>
-    <w:lsdException w:name="Medium Grid 1 Accent 3" w:semiHidden="0" w:uiPriority="67" w:unhideWhenUsed="0"/>
-    <w:lsdException w:name="Medium Grid 2 Accent 3" w:semiHidden="0" w:uiPriority="68" w:unhideWhenUsed="0"/>
-    <w:lsdException w:name="Medium Grid 3 Accent 3" w:semiHidden="0" w:uiPriority="69" w:unhideWhenUsed="0"/>
-    <w:lsdException w:name="Dark List Accent 3" w:semiHidden="0" w:uiPriority="70" w:unhideWhenUsed="0"/>
-    <w:lsdException w:name="Colorful Shading Accent 3" w:semiHidden="0" w:uiPriority="71" w:unhideWhenUsed="0"/>
-    <w:lsdException w:name="Colorful List Accent 3" w:semiHidden="0" w:uiPriority="72" w:unhideWhenUsed="0"/>
-    <w:lsdException w:name="Colorful Grid Accent 3" w:semiHidden="0" w:uiPriority="73" w:unhideWhenUsed="0"/>
-    <w:lsdException w:name="Light Shading Accent 4" w:semiHidden="0" w:uiPriority="60" w:unhideWhenUsed="0"/>
-    <w:lsdException w:name="Light List Accent 4" w:semiHidden="0" w:uiPriority="61" w:unhideWhenUsed="0"/>
-    <w:lsdException w:name="Light Grid Accent 4" w:semiHidden="0" w:uiPriority="62" w:unhideWhenUsed="0"/>
-    <w:lsdException w:name="Medium Shading 1 Accent 4" w:semiHidden="0" w:uiPriority="63" w:unhideWhenUsed="0"/>
-    <w:lsdException w:name="Medium Shading 2 Accent 4" w:semiHidden="0" w:uiPriority="64" w:unhideWhenUsed="0"/>
-    <w:lsdException w:name="Medium List 1 Accent 4" w:semiHidden="0" w:uiPriority="65" w:unhideWhenUsed="0"/>
-    <w:lsdException w:name="Medium List 2 Accent 4" w:semiHidden="0" w:uiPriority="66" w:unhideWhenUsed="0"/>
-    <w:lsdException w:name="Medium Grid 1 Accent 4" w:semiHidden="0" w:uiPriority="67" w:unhideWhenUsed="0"/>
-    <w:lsdException w:name="Medium Grid 2 Accent 4" w:semiHidden="0" w:uiPriority="68" w:unhideWhenUsed="0"/>
-    <w:lsdException w:name="Medium Grid 3 Accent 4" w:semiHidden="0" w:uiPriority="69" w:unhideWhenUsed="0"/>
-    <w:lsdException w:name="Dark List Accent 4" w:semiHidden="0" w:uiPriority="70" w:unhideWhenUsed="0"/>
-    <w:lsdException w:name="Colorful Shading Accent 4" w:semiHidden="0" w:uiPriority="71" w:unhideWhenUsed="0"/>
-    <w:lsdException w:name="Colorful List Accent 4" w:semiHidden="0" w:uiPriority="72" w:unhideWhenUsed="0"/>
-    <w:lsdException w:name="Colorful Grid Accent 4" w:semiHidden="0" w:uiPriority="73" w:unhideWhenUsed="0"/>
-    <w:lsdException w:name="Light Shading Accent 5" w:semiHidden="0" w:uiPriority="60" w:unhideWhenUsed="0"/>
-    <w:lsdException w:name="Light List Accent 5" w:semiHidden="0" w:uiPriority="61" w:unhideWhenUsed="0"/>
-    <w:lsdException w:name="Light Grid Accent 5" w:semiHidden="0" w:uiPriority="62" w:unhideWhenUsed="0"/>
-    <w:lsdException w:name="Medium Shading 1 Accent 5" w:semiHidden="0" w:uiPriority="63" w:unhideWhenUsed="0"/>
-    <w:lsdException w:name="Medium Shading 2 Accent 5" w:semiHidden="0" w:uiPriority="64" w:unhideWhenUsed="0"/>
-    <w:lsdException w:name="Medium List 1 Accent 5" w:semiHidden="0" w:uiPriority="65" w:unhideWhenUsed="0"/>
-    <w:lsdException w:name="Medium List 2 Accent 5" w:semiHidden="0" w:uiPriority="66" w:unhideWhenUsed="0"/>
-    <w:lsdException w:name="Medium Grid 1 Accent 5" w:semiHidden="0" w:uiPriority="67" w:unhideWhenUsed="0"/>
-    <w:lsdException w:name="Medium Grid 2 Accent 5" w:semiHidden="0" w:uiPriority="68" w:unhideWhenUsed="0"/>
-    <w:lsdException w:name="Medium Grid 3 Accent 5" w:semiHidden="0" w:uiPriority="69" w:unhideWhenUsed="0"/>
-    <w:lsdException w:name="Dark List Accent 5" w:semiHidden="0" w:uiPriority="70" w:unhideWhenUsed="0"/>
-    <w:lsdException w:name="Colorful Shading Accent 5" w:semiHidden="0" w:uiPriority="71" w:unhideWhenUsed="0"/>
-    <w:lsdException w:name="Colorful List Accent 5" w:semiHidden="0" w:uiPriority="72" w:unhideWhenUsed="0"/>
-    <w:lsdException w:name="Colorful Grid Accent 5" w:semiHidden="0" w:uiPriority="73" w:unhideWhenUsed="0"/>
-    <w:lsdException w:name="Light Shading Accent 6" w:semiHidden="0" w:uiPriority="60" w:unhideWhenUsed="0"/>
-    <w:lsdException w:name="Light List Accent 6" w:semiHidden="0" w:uiPriority="61" w:unhideWhenUsed="0"/>
-    <w:lsdException w:name="Light Grid Accent 6" w:semiHidden="0" w:uiPriority="62" w:unhideWhenUsed="0"/>
-    <w:lsdException w:name="Medium Shading 1 Accent 6" w:semiHidden="0" w:uiPriority="63" w:unhideWhenUsed="0"/>
-    <w:lsdException w:name="Medium Shading 2 Accent 6" w:semiHidden="0" w:uiPriority="64" w:unhideWhenUsed="0"/>
-    <w:lsdException w:name="Medium List 1 Accent 6" w:semiHidden="0" w:uiPriority="65" w:unhideWhenUsed="0"/>
-    <w:lsdException w:name="Medium List 2 Accent 6" w:semiHidden="0" w:uiPriority="66" w:unhideWhenUsed="0"/>
-    <w:lsdException w:name="Medium Grid 1 Accent 6" w:semiHidden="0" w:uiPriority="67" w:unhideWhenUsed="0"/>
-    <w:lsdException w:name="Medium Grid 2 Accent 6" w:semiHidden="0" w:uiPriority="68" w:unhideWhenUsed="0"/>
-    <w:lsdException w:name="Medium Grid 3 Accent 6" w:semiHidden="0" w:uiPriority="69" w:unhideWhenUsed="0"/>
-    <w:lsdException w:name="Dark List Accent 6" w:semiHidden="0" w:uiPriority="70" w:unhideWhenUsed="0"/>
-    <w:lsdException w:name="Colorful Shading Accent 6" w:semiHidden="0" w:uiPriority="71" w:unhideWhenUsed="0"/>
-    <w:lsdException w:name="Colorful List Accent 6" w:semiHidden="0" w:uiPriority="72" w:unhideWhenUsed="0"/>
-    <w:lsdException w:name="Colorful Grid Accent 6" w:semiHidden="0" w:uiPriority="73" w:unhideWhenUsed="0"/>
-    <w:lsdException w:name="Subtle Emphasis" w:semiHidden="0" w:uiPriority="19" w:unhideWhenUsed="0" w:qFormat="1"/>
-    <w:lsdException w:name="Intense Emphasis" w:semiHidden="0" w:uiPriority="21" w:unhideWhenUsed="0" w:qFormat="1"/>
-    <w:lsdException w:name="Subtle Reference" w:semiHidden="0" w:uiPriority="31" w:unhideWhenUsed="0" w:qFormat="1"/>
-    <w:lsdException w:name="Intense Reference" w:semiHidden="0" w:uiPriority="32" w:unhideWhenUsed="0" w:qFormat="1"/>
-    <w:lsdException w:name="Book Title" w:semiHidden="0" w:uiPriority="33" w:unhideWhenUsed="0" w:qFormat="1"/>
-    <w:lsdException w:name="Bibliography" w:uiPriority="37"/>
-    <w:lsdException w:name="TOC Heading" w:uiPriority="39" w:qFormat="1"/>
+  <w:latentStyles w:defLockedState="0" w:defUIPriority="99" w:defSemiHidden="0" w:defUnhideWhenUsed="0" w:defQFormat="0" w:count="380">
+    <w:lsdException w:name="Normal" w:uiPriority="0" w:qFormat="1"/>
+    <w:lsdException w:name="heading 1" w:uiPriority="9" w:qFormat="1"/>
+    <w:lsdException w:name="heading 2" w:semiHidden="1" w:uiPriority="9" w:unhideWhenUsed="1" w:qFormat="1"/>
+    <w:lsdException w:name="heading 3" w:semiHidden="1" w:uiPriority="9" w:unhideWhenUsed="1" w:qFormat="1"/>
+    <w:lsdException w:name="heading 4" w:semiHidden="1" w:uiPriority="9" w:unhideWhenUsed="1" w:qFormat="1"/>
+    <w:lsdException w:name="heading 5" w:semiHidden="1" w:uiPriority="9" w:unhideWhenUsed="1" w:qFormat="1"/>
+    <w:lsdException w:name="heading 6" w:semiHidden="1" w:uiPriority="9" w:unhideWhenUsed="1" w:qFormat="1"/>
+    <w:lsdException w:name="heading 7" w:semiHidden="1" w:uiPriority="9" w:unhideWhenUsed="1" w:qFormat="1"/>
+    <w:lsdException w:name="heading 8" w:semiHidden="1" w:uiPriority="9" w:unhideWhenUsed="1" w:qFormat="1"/>
+    <w:lsdException w:name="heading 9" w:semiHidden="1" w:uiPriority="9" w:unhideWhenUsed="1" w:qFormat="1"/>
+    <w:lsdException w:name="index 1" w:semiHidden="1" w:unhideWhenUsed="1"/>
+    <w:lsdException w:name="index 2" w:semiHidden="1" w:unhideWhenUsed="1"/>
+    <w:lsdException w:name="index 3" w:semiHidden="1" w:unhideWhenUsed="1"/>
+    <w:lsdException w:name="index 4" w:semiHidden="1" w:unhideWhenUsed="1"/>
+    <w:lsdException w:name="index 5" w:semiHidden="1" w:unhideWhenUsed="1"/>
+    <w:lsdException w:name="index 6" w:semiHidden="1" w:unhideWhenUsed="1"/>
+    <w:lsdException w:name="index 7" w:semiHidden="1" w:unhideWhenUsed="1"/>
+    <w:lsdException w:name="index 8" w:semiHidden="1" w:unhideWhenUsed="1"/>
+    <w:lsdException w:name="index 9" w:semiHidden="1" w:unhideWhenUsed="1"/>
+    <w:lsdException w:name="toc 1" w:semiHidden="1" w:uiPriority="39" w:unhideWhenUsed="1"/>
+    <w:lsdException w:name="toc 2" w:semiHidden="1" w:uiPriority="39" w:unhideWhenUsed="1"/>
+    <w:lsdException w:name="toc 3" w:semiHidden="1" w:uiPriority="39" w:unhideWhenUsed="1"/>
+    <w:lsdException w:name="toc 4" w:semiHidden="1" w:uiPriority="39" w:unhideWhenUsed="1"/>
+    <w:lsdException w:name="toc 5" w:semiHidden="1" w:uiPriority="39" w:unhideWhenUsed="1"/>
+    <w:lsdException w:name="toc 6" w:semiHidden="1" w:uiPriority="39" w:unhideWhenUsed="1"/>
+    <w:lsdException w:name="toc 7" w:semiHidden="1" w:uiPriority="39" w:unhideWhenUsed="1"/>
+    <w:lsdException w:name="toc 8" w:semiHidden="1" w:uiPriority="39" w:unhideWhenUsed="1"/>
+    <w:lsdException w:name="toc 9" w:semiHidden="1" w:uiPriority="39" w:unhideWhenUsed="1"/>
+    <w:lsdException w:name="Normal Indent" w:semiHidden="1" w:unhideWhenUsed="1"/>
+    <w:lsdException w:name="footnote text" w:semiHidden="1" w:unhideWhenUsed="1"/>
+    <w:lsdException w:name="annotation text" w:semiHidden="1" w:unhideWhenUsed="1"/>
+    <w:lsdException w:name="header" w:semiHidden="1" w:unhideWhenUsed="1"/>
+    <w:lsdException w:name="footer" w:semiHidden="1" w:unhideWhenUsed="1"/>
+    <w:lsdException w:name="index heading" w:semiHidden="1" w:unhideWhenUsed="1"/>
+    <w:lsdException w:name="caption" w:semiHidden="1" w:uiPriority="35" w:unhideWhenUsed="1" w:qFormat="1"/>
+    <w:lsdException w:name="table of figures" w:semiHidden="1" w:unhideWhenUsed="1"/>
+    <w:lsdException w:name="envelope address" w:semiHidden="1" w:unhideWhenUsed="1"/>
+    <w:lsdException w:name="envelope return" w:semiHidden="1" w:unhideWhenUsed="1"/>
+    <w:lsdException w:name="footnote reference" w:semiHidden="1" w:unhideWhenUsed="1"/>
+    <w:lsdException w:name="annotation reference" w:semiHidden="1" w:unhideWhenUsed="1"/>
+    <w:lsdException w:name="line number" w:semiHidden="1" w:unhideWhenUsed="1"/>
+    <w:lsdException w:name="page number" w:semiHidden="1" w:unhideWhenUsed="1"/>
+    <w:lsdException w:name="endnote reference" w:semiHidden="1" w:unhideWhenUsed="1"/>
+    <w:lsdException w:name="endnote text" w:semiHidden="1" w:unhideWhenUsed="1"/>
+    <w:lsdException w:name="table of authorities" w:semiHidden="1" w:unhideWhenUsed="1"/>
+    <w:lsdException w:name="macro" w:semiHidden="1" w:unhideWhenUsed="1"/>
+    <w:lsdException w:name="toa heading" w:semiHidden="1" w:unhideWhenUsed="1"/>
+    <w:lsdException w:name="List" w:semiHidden="1" w:unhideWhenUsed="1"/>
+    <w:lsdException w:name="List Bullet" w:semiHidden="1" w:unhideWhenUsed="1"/>
+    <w:lsdException w:name="List Number" w:semiHidden="1" w:unhideWhenUsed="1"/>
+    <w:lsdException w:name="List 2" w:semiHidden="1" w:unhideWhenUsed="1"/>
+    <w:lsdException w:name="List 3" w:semiHidden="1" w:unhideWhenUsed="1"/>
+    <w:lsdException w:name="List 4" w:semiHidden="1" w:unhideWhenUsed="1"/>
+    <w:lsdException w:name="List 5" w:semiHidden="1" w:unhideWhenUsed="1"/>
+    <w:lsdException w:name="List Bullet 2" w:semiHidden="1" w:unhideWhenUsed="1"/>
+    <w:lsdException w:name="List Bullet 3" w:semiHidden="1" w:unhideWhenUsed="1"/>
+    <w:lsdException w:name="List Bullet 4" w:semiHidden="1" w:unhideWhenUsed="1"/>
+    <w:lsdException w:name="List Bullet 5" w:semiHidden="1" w:unhideWhenUsed="1"/>
+    <w:lsdException w:name="List Number 2" w:semiHidden="1" w:unhideWhenUsed="1"/>
+    <w:lsdException w:name="List Number 3" w:semiHidden="1" w:unhideWhenUsed="1"/>
+    <w:lsdException w:name="List Number 4" w:semiHidden="1" w:unhideWhenUsed="1"/>
+    <w:lsdException w:name="List Number 5" w:semiHidden="1" w:unhideWhenUsed="1"/>
+    <w:lsdException w:name="Title" w:uiPriority="10" w:qFormat="1"/>
+    <w:lsdException w:name="Closing" w:semiHidden="1" w:unhideWhenUsed="1"/>
+    <w:lsdException w:name="Signature" w:semiHidden="1" w:unhideWhenUsed="1"/>
+    <w:lsdException w:name="Default Paragraph Font" w:semiHidden="1" w:uiPriority="1" w:unhideWhenUsed="1"/>
+    <w:lsdException w:name="Body Text" w:semiHidden="1" w:unhideWhenUsed="1"/>
+    <w:lsdException w:name="Body Text Indent" w:semiHidden="1" w:unhideWhenUsed="1"/>
+    <w:lsdException w:name="List Continue" w:semiHidden="1" w:unhideWhenUsed="1"/>
+    <w:lsdException w:name="List Continue 2" w:semiHidden="1" w:unhideWhenUsed="1"/>
+    <w:lsdException w:name="List Continue 3" w:semiHidden="1" w:unhideWhenUsed="1"/>
+    <w:lsdException w:name="List Continue 4" w:semiHidden="1" w:unhideWhenUsed="1"/>
+    <w:lsdException w:name="List Continue 5" w:semiHidden="1" w:unhideWhenUsed="1"/>
+    <w:lsdException w:name="Message Header" w:semiHidden="1" w:unhideWhenUsed="1"/>
+    <w:lsdException w:name="Subtitle" w:uiPriority="11" w:qFormat="1"/>
+    <w:lsdException w:name="Salutation" w:semiHidden="1" w:unhideWhenUsed="1"/>
+    <w:lsdException w:name="Date" w:semiHidden="1" w:unhideWhenUsed="1"/>
+    <w:lsdException w:name="Body Text First Indent" w:semiHidden="1" w:unhideWhenUsed="1"/>
+    <w:lsdException w:name="Body Text First Indent 2" w:semiHidden="1" w:unhideWhenUsed="1"/>
+    <w:lsdException w:name="Note Heading" w:semiHidden="1" w:unhideWhenUsed="1"/>
+    <w:lsdException w:name="Body Text 2" w:semiHidden="1" w:unhideWhenUsed="1"/>
+    <w:lsdException w:name="Body Text 3" w:semiHidden="1" w:unhideWhenUsed="1"/>
+    <w:lsdException w:name="Body Text Indent 2" w:semiHidden="1" w:unhideWhenUsed="1"/>
+    <w:lsdException w:name="Body Text Indent 3" w:semiHidden="1" w:unhideWhenUsed="1"/>
+    <w:lsdException w:name="Block Text" w:semiHidden="1" w:unhideWhenUsed="1"/>
+    <w:lsdException w:name="Hyperlink" w:semiHidden="1" w:unhideWhenUsed="1"/>
+    <w:lsdException w:name="FollowedHyperlink" w:semiHidden="1" w:unhideWhenUsed="1"/>
+    <w:lsdException w:name="Strong" w:uiPriority="22" w:qFormat="1"/>
+    <w:lsdException w:name="Emphasis" w:uiPriority="20" w:qFormat="1"/>
+    <w:lsdException w:name="Document Map" w:semiHidden="1" w:unhideWhenUsed="1"/>
+    <w:lsdException w:name="Plain Text" w:semiHidden="1" w:unhideWhenUsed="1"/>
+    <w:lsdException w:name="E-mail Signature" w:semiHidden="1" w:unhideWhenUsed="1"/>
+    <w:lsdException w:name="HTML Top of Form" w:semiHidden="1" w:unhideWhenUsed="1"/>
+    <w:lsdException w:name="HTML Bottom of Form" w:semiHidden="1" w:unhideWhenUsed="1"/>
+    <w:lsdException w:name="Normal (Web)" w:semiHidden="1" w:unhideWhenUsed="1"/>
+    <w:lsdException w:name="HTML Acronym" w:semiHidden="1" w:unhideWhenUsed="1"/>
+    <w:lsdException w:name="HTML Address" w:semiHidden="1" w:unhideWhenUsed="1"/>
+    <w:lsdException w:name="HTML Cite" w:semiHidden="1" w:unhideWhenUsed="1"/>
+    <w:lsdException w:name="HTML Code" w:semiHidden="1" w:unhideWhenUsed="1"/>
+    <w:lsdException w:name="HTML Definition" w:semiHidden="1" w:unhideWhenUsed="1"/>
+    <w:lsdException w:name="HTML Keyboard" w:semiHidden="1" w:unhideWhenUsed="1"/>
+    <w:lsdException w:name="HTML Preformatted" w:semiHidden="1" w:unhideWhenUsed="1"/>
+    <w:lsdException w:name="HTML Sample" w:semiHidden="1" w:unhideWhenUsed="1"/>
+    <w:lsdException w:name="HTML Typewriter" w:semiHidden="1" w:unhideWhenUsed="1"/>
+    <w:lsdException w:name="HTML Variable" w:semiHidden="1" w:unhideWhenUsed="1"/>
+    <w:lsdException w:name="Normal Table" w:semiHidden="1" w:unhideWhenUsed="1"/>
+    <w:lsdException w:name="annotation subject" w:semiHidden="1" w:unhideWhenUsed="1"/>
+    <w:lsdException w:name="No List" w:semiHidden="1" w:unhideWhenUsed="1"/>
+    <w:lsdException w:name="Outline List 1" w:semiHidden="1" w:unhideWhenUsed="1"/>
+    <w:lsdException w:name="Outline List 2" w:semiHidden="1" w:unhideWhenUsed="1"/>
+    <w:lsdException w:name="Outline List 3" w:semiHidden="1" w:unhideWhenUsed="1"/>
+    <w:lsdException w:name="Table Simple 1" w:semiHidden="1" w:unhideWhenUsed="1"/>
+    <w:lsdException w:name="Table Simple 2" w:semiHidden="1" w:unhideWhenUsed="1"/>
+    <w:lsdException w:name="Table Simple 3" w:semiHidden="1" w:unhideWhenUsed="1"/>
+    <w:lsdException w:name="Table Classic 1" w:semiHidden="1" w:unhideWhenUsed="1"/>
+    <w:lsdException w:name="Table Classic 2" w:semiHidden="1" w:unhideWhenUsed="1"/>
+    <w:lsdException w:name="Table Classic 3" w:semiHidden="1" w:unhideWhenUsed="1"/>
+    <w:lsdException w:name="Table Classic 4" w:semiHidden="1" w:unhideWhenUsed="1"/>
+    <w:lsdException w:name="Table Colorful 1" w:semiHidden="1" w:unhideWhenUsed="1"/>
+    <w:lsdException w:name="Table Colorful 2" w:semiHidden="1" w:unhideWhenUsed="1"/>
+    <w:lsdException w:name="Table Colorful 3" w:semiHidden="1" w:unhideWhenUsed="1"/>
+    <w:lsdException w:name="Table Columns 1" w:semiHidden="1" w:unhideWhenUsed="1"/>
+    <w:lsdException w:name="Table Columns 2" w:semiHidden="1" w:unhideWhenUsed="1"/>
+    <w:lsdException w:name="Table Columns 3" w:semiHidden="1" w:unhideWhenUsed="1"/>
+    <w:lsdException w:name="Table Columns 4" w:semiHidden="1" w:unhideWhenUsed="1"/>
+    <w:lsdException w:name="Table Columns 5" w:semiHidden="1" w:unhideWhenUsed="1"/>
+    <w:lsdException w:name="Table Grid 1" w:semiHidden="1" w:unhideWhenUsed="1"/>
+    <w:lsdException w:name="Table Grid 2" w:semiHidden="1" w:unhideWhenUsed="1"/>
+    <w:lsdException w:name="Table Grid 3" w:semiHidden="1" w:unhideWhenUsed="1"/>
+    <w:lsdException w:name="Table Grid 4" w:semiHidden="1" w:unhideWhenUsed="1"/>
+    <w:lsdException w:name="Table Grid 5" w:semiHidden="1" w:unhideWhenUsed="1"/>
+    <w:lsdException w:name="Table Grid 6" w:semiHidden="1" w:unhideWhenUsed="1"/>
+    <w:lsdException w:name="Table Grid 7" w:semiHidden="1" w:unhideWhenUsed="1"/>
+    <w:lsdException w:name="Table Grid 8" w:semiHidden="1" w:unhideWhenUsed="1"/>
+    <w:lsdException w:name="Table List 1" w:semiHidden="1" w:unhideWhenUsed="1"/>
+    <w:lsdException w:name="Table List 2" w:semiHidden="1" w:unhideWhenUsed="1"/>
+    <w:lsdException w:name="Table List 3" w:semiHidden="1" w:unhideWhenUsed="1"/>
+    <w:lsdException w:name="Table List 4" w:semiHidden="1" w:unhideWhenUsed="1"/>
+    <w:lsdException w:name="Table List 5" w:semiHidden="1" w:unhideWhenUsed="1"/>
+    <w:lsdException w:name="Table List 6" w:semiHidden="1" w:unhideWhenUsed="1"/>
+    <w:lsdException w:name="Table List 7" w:semiHidden="1" w:unhideWhenUsed="1"/>
+    <w:lsdException w:name="Table List 8" w:semiHidden="1" w:unhideWhenUsed="1"/>
+    <w:lsdException w:name="Table 3D effects 1" w:semiHidden="1" w:unhideWhenUsed="1"/>
+    <w:lsdException w:name="Table 3D effects 2" w:semiHidden="1" w:unhideWhenUsed="1"/>
+    <w:lsdException w:name="Table 3D effects 3" w:semiHidden="1" w:unhideWhenUsed="1"/>
+    <w:lsdException w:name="Table Contemporary" w:semiHidden="1" w:unhideWhenUsed="1"/>
+    <w:lsdException w:name="Table Elegant" w:semiHidden="1" w:unhideWhenUsed="1"/>
+    <w:lsdException w:name="Table Professional" w:semiHidden="1" w:unhideWhenUsed="1"/>
+    <w:lsdException w:name="Table Subtle 1" w:semiHidden="1" w:unhideWhenUsed="1"/>
+    <w:lsdException w:name="Table Subtle 2" w:semiHidden="1" w:unhideWhenUsed="1"/>
+    <w:lsdException w:name="Table Web 1" w:semiHidden="1" w:unhideWhenUsed="1"/>
+    <w:lsdException w:name="Table Web 2" w:semiHidden="1" w:unhideWhenUsed="1"/>
+    <w:lsdException w:name="Table Web 3" w:semiHidden="1" w:unhideWhenUsed="1"/>
+    <w:lsdException w:name="Balloon Text" w:semiHidden="1" w:unhideWhenUsed="1"/>
+    <w:lsdException w:name="Table Grid" w:uiPriority="39"/>
+    <w:lsdException w:name="Table Theme" w:semiHidden="1" w:unhideWhenUsed="1"/>
+    <w:lsdException w:name="Note Level 1" w:semiHidden="1" w:unhideWhenUsed="1"/>
+    <w:lsdException w:name="Note Level 2" w:semiHidden="1" w:unhideWhenUsed="1"/>
+    <w:lsdException w:name="Note Level 3" w:semiHidden="1" w:unhideWhenUsed="1"/>
+    <w:lsdException w:name="Note Level 4" w:semiHidden="1" w:unhideWhenUsed="1"/>
+    <w:lsdException w:name="Note Level 5" w:semiHidden="1" w:unhideWhenUsed="1"/>
+    <w:lsdException w:name="Note Level 6" w:semiHidden="1" w:unhideWhenUsed="1"/>
+    <w:lsdException w:name="Note Level 7" w:semiHidden="1" w:unhideWhenUsed="1"/>
+    <w:lsdException w:name="Note Level 8" w:semiHidden="1" w:unhideWhenUsed="1"/>
+    <w:lsdException w:name="Note Level 9" w:semiHidden="1" w:unhideWhenUsed="1"/>
+    <w:lsdException w:name="Placeholder Text" w:semiHidden="1"/>
+    <w:lsdException w:name="No Spacing" w:uiPriority="1" w:qFormat="1"/>
+    <w:lsdException w:name="Light Shading" w:uiPriority="60"/>
+    <w:lsdException w:name="Light List" w:uiPriority="61"/>
+    <w:lsdException w:name="Light Grid" w:uiPriority="62"/>
+    <w:lsdException w:name="Medium Shading 1" w:uiPriority="63"/>
+    <w:lsdException w:name="Medium Shading 2" w:uiPriority="64"/>
+    <w:lsdException w:name="Medium List 1" w:uiPriority="65"/>
+    <w:lsdException w:name="Medium List 2" w:uiPriority="66"/>
+    <w:lsdException w:name="Medium Grid 1" w:uiPriority="67"/>
+    <w:lsdException w:name="Medium Grid 2" w:uiPriority="68"/>
+    <w:lsdException w:name="Medium Grid 3" w:uiPriority="69"/>
+    <w:lsdException w:name="Dark List" w:uiPriority="70"/>
+    <w:lsdException w:name="Colorful Shading" w:uiPriority="71"/>
+    <w:lsdException w:name="Colorful List" w:uiPriority="72"/>
+    <w:lsdException w:name="Colorful Grid" w:uiPriority="73"/>
+    <w:lsdException w:name="Light Shading Accent 1" w:uiPriority="60"/>
+    <w:lsdException w:name="Light List Accent 1" w:uiPriority="61"/>
+    <w:lsdException w:name="Light Grid Accent 1" w:uiPriority="62"/>
+    <w:lsdException w:name="Medium Shading 1 Accent 1" w:uiPriority="63"/>
+    <w:lsdException w:name="Medium Shading 2 Accent 1" w:uiPriority="64"/>
+    <w:lsdException w:name="Medium List 1 Accent 1" w:uiPriority="65"/>
+    <w:lsdException w:name="Revision" w:semiHidden="1"/>
+    <w:lsdException w:name="List Paragraph" w:uiPriority="34" w:qFormat="1"/>
+    <w:lsdException w:name="Quote" w:uiPriority="29" w:qFormat="1"/>
+    <w:lsdException w:name="Intense Quote" w:uiPriority="30" w:qFormat="1"/>
+    <w:lsdException w:name="Medium List 2 Accent 1" w:uiPriority="66"/>
+    <w:lsdException w:name="Medium Grid 1 Accent 1" w:uiPriority="67"/>
+    <w:lsdException w:name="Medium Grid 2 Accent 1" w:uiPriority="68"/>
+    <w:lsdException w:name="Medium Grid 3 Accent 1" w:uiPriority="69"/>
+    <w:lsdException w:name="Dark List Accent 1" w:uiPriority="70"/>
+    <w:lsdException w:name="Colorful Shading Accent 1" w:uiPriority="71"/>
+    <w:lsdException w:name="Colorful List Accent 1" w:uiPriority="72"/>
+    <w:lsdException w:name="Colorful Grid Accent 1" w:uiPriority="73"/>
+    <w:lsdException w:name="Light Shading Accent 2" w:uiPriority="60"/>
+    <w:lsdException w:name="Light List Accent 2" w:uiPriority="61"/>
+    <w:lsdException w:name="Light Grid Accent 2" w:uiPriority="62"/>
+    <w:lsdException w:name="Medium Shading 1 Accent 2" w:uiPriority="63"/>
+    <w:lsdException w:name="Medium Shading 2 Accent 2" w:uiPriority="64"/>
+    <w:lsdException w:name="Medium List 1 Accent 2" w:uiPriority="65"/>
+    <w:lsdException w:name="Medium List 2 Accent 2" w:uiPriority="66"/>
+    <w:lsdException w:name="Medium Grid 1 Accent 2" w:uiPriority="67"/>
+    <w:lsdException w:name="Medium Grid 2 Accent 2" w:uiPriority="68"/>
+    <w:lsdException w:name="Medium Grid 3 Accent 2" w:uiPriority="69"/>
+    <w:lsdException w:name="Dark List Accent 2" w:uiPriority="70"/>
+    <w:lsdException w:name="Colorful Shading Accent 2" w:uiPriority="71"/>
+    <w:lsdException w:name="Colorful List Accent 2" w:uiPriority="72"/>
+    <w:lsdException w:name="Colorful Grid Accent 2" w:uiPriority="73"/>
+    <w:lsdException w:name="Light Shading Accent 3" w:uiPriority="60"/>
+    <w:lsdException w:name="Light List Accent 3" w:uiPriority="61"/>
+    <w:lsdException w:name="Light Grid Accent 3" w:uiPriority="62"/>
+    <w:lsdException w:name="Medium Shading 1 Accent 3" w:uiPriority="63"/>
+    <w:lsdException w:name="Medium Shading 2 Accent 3" w:uiPriority="64"/>
+    <w:lsdException w:name="Medium List 1 Accent 3" w:uiPriority="65"/>
+    <w:lsdException w:name="Medium List 2 Accent 3" w:uiPriority="66"/>
+    <w:lsdException w:name="Medium Grid 1 Accent 3" w:uiPriority="67"/>
+    <w:lsdException w:name="Medium Grid 2 Accent 3" w:uiPriority="68"/>
+    <w:lsdException w:name="Medium Grid 3 Accent 3" w:uiPriority="69"/>
+    <w:lsdException w:name="Dark List Accent 3" w:uiPriority="70"/>
+    <w:lsdException w:name="Colorful Shading Accent 3" w:uiPriority="71"/>
+    <w:lsdException w:name="Colorful List Accent 3" w:uiPriority="72"/>
+    <w:lsdException w:name="Colorful Grid Accent 3" w:uiPriority="73"/>
+    <w:lsdException w:name="Light Shading Accent 4" w:uiPriority="60"/>
+    <w:lsdException w:name="Light List Accent 4" w:uiPriority="61"/>
+    <w:lsdException w:name="Light Grid Accent 4" w:uiPriority="62"/>
+    <w:lsdException w:name="Medium Shading 1 Accent 4" w:uiPriority="63"/>
+    <w:lsdException w:name="Medium Shading 2 Accent 4" w:uiPriority="64"/>
+    <w:lsdException w:name="Medium List 1 Accent 4" w:uiPriority="65"/>
+    <w:lsdException w:name="Medium List 2 Accent 4" w:uiPriority="66"/>
+    <w:lsdException w:name="Medium Grid 1 Accent 4" w:uiPriority="67"/>
+    <w:lsdException w:name="Medium Grid 2 Accent 4" w:uiPriority="68"/>
+    <w:lsdException w:name="Medium Grid 3 Accent 4" w:uiPriority="69"/>
+    <w:lsdException w:name="Dark List Accent 4" w:uiPriority="70"/>
+    <w:lsdException w:name="Colorful Shading Accent 4" w:uiPriority="71"/>
+    <w:lsdException w:name="Colorful List Accent 4" w:uiPriority="72"/>
+    <w:lsdException w:name="Colorful Grid Accent 4" w:uiPriority="73"/>
+    <w:lsdException w:name="Light Shading Accent 5" w:uiPriority="60"/>
+    <w:lsdException w:name="Light List Accent 5" w:uiPriority="61"/>
+    <w:lsdException w:name="Light Grid Accent 5" w:uiPriority="62"/>
+    <w:lsdException w:name="Medium Shading 1 Accent 5" w:uiPriority="63"/>
+    <w:lsdException w:name="Medium Shading 2 Accent 5" w:uiPriority="64"/>
+    <w:lsdException w:name="Medium List 1 Accent 5" w:uiPriority="65"/>
+    <w:lsdException w:name="Medium List 2 Accent 5" w:uiPriority="66"/>
+    <w:lsdException w:name="Medium Grid 1 Accent 5" w:uiPriority="67"/>
+    <w:lsdException w:name="Medium Grid 2 Accent 5" w:uiPriority="68"/>
+    <w:lsdException w:name="Medium Grid 3 Accent 5" w:uiPriority="69"/>
+    <w:lsdException w:name="Dark List Accent 5" w:uiPriority="70"/>
+    <w:lsdException w:name="Colorful Shading Accent 5" w:uiPriority="71"/>
+    <w:lsdException w:name="Colorful List Accent 5" w:uiPriority="72"/>
+    <w:lsdException w:name="Colorful Grid Accent 5" w:uiPriority="73"/>
+    <w:lsdException w:name="Light Shading Accent 6" w:uiPriority="60"/>
+    <w:lsdException w:name="Light List Accent 6" w:uiPriority="61"/>
+    <w:lsdException w:name="Light Grid Accent 6" w:uiPriority="62"/>
+    <w:lsdException w:name="Medium Shading 1 Accent 6" w:uiPriority="63"/>
+    <w:lsdException w:name="Medium Shading 2 Accent 6" w:uiPriority="64"/>
+    <w:lsdException w:name="Medium List 1 Accent 6" w:uiPriority="65"/>
+    <w:lsdException w:name="Medium List 2 Accent 6" w:uiPriority="66"/>
+    <w:lsdException w:name="Medium Grid 1 Accent 6" w:uiPriority="67"/>
+    <w:lsdException w:name="Medium Grid 2 Accent 6" w:uiPriority="68"/>
+    <w:lsdException w:name="Medium Grid 3 Accent 6" w:uiPriority="69"/>
+    <w:lsdException w:name="Dark List Accent 6" w:uiPriority="70"/>
+    <w:lsdException w:name="Colorful Shading Accent 6" w:uiPriority="71"/>
+    <w:lsdException w:name="Colorful List Accent 6" w:uiPriority="72"/>
+    <w:lsdException w:name="Colorful Grid Accent 6" w:uiPriority="73"/>
+    <w:lsdException w:name="Subtle Emphasis" w:uiPriority="19" w:qFormat="1"/>
+    <w:lsdException w:name="Intense Emphasis" w:uiPriority="21" w:qFormat="1"/>
+    <w:lsdException w:name="Subtle Reference" w:uiPriority="31" w:qFormat="1"/>
+    <w:lsdException w:name="Intense Reference" w:uiPriority="32" w:qFormat="1"/>
+    <w:lsdException w:name="Book Title" w:uiPriority="33" w:qFormat="1"/>
+    <w:lsdException w:name="Bibliography" w:semiHidden="1" w:uiPriority="37" w:unhideWhenUsed="1"/>
+    <w:lsdException w:name="TOC Heading" w:semiHidden="1" w:uiPriority="39" w:unhideWhenUsed="1" w:qFormat="1"/>
+    <w:lsdException w:name="Plain Table 1" w:uiPriority="41"/>
+    <w:lsdException w:name="Plain Table 2" w:uiPriority="42"/>
+    <w:lsdException w:name="Plain Table 3" w:uiPriority="43"/>
+    <w:lsdException w:name="Plain Table 4" w:uiPriority="44"/>
+    <w:lsdException w:name="Plain Table 5" w:uiPriority="45"/>
+    <w:lsdException w:name="Grid Table Light" w:uiPriority="40"/>
+    <w:lsdException w:name="Grid Table 1 Light" w:uiPriority="46"/>
+    <w:lsdException w:name="Grid Table 2" w:uiPriority="47"/>
+    <w:lsdException w:name="Grid Table 3" w:uiPriority="48"/>
+    <w:lsdException w:name="Grid Table 4" w:uiPriority="49"/>
+    <w:lsdException w:name="Grid Table 5 Dark" w:uiPriority="50"/>
+    <w:lsdException w:name="Grid Table 6 Colorful" w:uiPriority="51"/>
+    <w:lsdException w:name="Grid Table 7 Colorful" w:uiPriority="52"/>
+    <w:lsdException w:name="Grid Table 1 Light Accent 1" w:uiPriority="46"/>
+    <w:lsdException w:name="Grid Table 2 Accent 1" w:uiPriority="47"/>
+    <w:lsdException w:name="Grid Table 3 Accent 1" w:uiPriority="48"/>
+    <w:lsdException w:name="Grid Table 4 Accent 1" w:uiPriority="49"/>
+    <w:lsdException w:name="Grid Table 5 Dark Accent 1" w:uiPriority="50"/>
+    <w:lsdException w:name="Grid Table 6 Colorful Accent 1" w:uiPriority="51"/>
+    <w:lsdException w:name="Grid Table 7 Colorful Accent 1" w:uiPriority="52"/>
+    <w:lsdException w:name="Grid Table 1 Light Accent 2" w:uiPriority="46"/>
+    <w:lsdException w:name="Grid Table 2 Accent 2" w:uiPriority="47"/>
+    <w:lsdException w:name="Grid Table 3 Accent 2" w:uiPriority="48"/>
+    <w:lsdException w:name="Grid Table 4 Accent 2" w:uiPriority="49"/>
+    <w:lsdException w:name="Grid Table 5 Dark Accent 2" w:uiPriority="50"/>
+    <w:lsdException w:name="Grid Table 6 Colorful Accent 2" w:uiPriority="51"/>
+    <w:lsdException w:name="Grid Table 7 Colorful Accent 2" w:uiPriority="52"/>
+    <w:lsdException w:name="Grid Table 1 Light Accent 3" w:uiPriority="46"/>
+    <w:lsdException w:name="Grid Table 2 Accent 3" w:uiPriority="47"/>
+    <w:lsdException w:name="Grid Table 3 Accent 3" w:uiPriority="48"/>
+    <w:lsdException w:name="Grid Table 4 Accent 3" w:uiPriority="49"/>
+    <w:lsdException w:name="Grid Table 5 Dark Accent 3" w:uiPriority="50"/>
+    <w:lsdException w:name="Grid Table 6 Colorful Accent 3" w:uiPriority="51"/>
+    <w:lsdException w:name="Grid Table 7 Colorful Accent 3" w:uiPriority="52"/>
+    <w:lsdException w:name="Grid Table 1 Light Accent 4" w:uiPriority="46"/>
+    <w:lsdException w:name="Grid Table 2 Accent 4" w:uiPriority="47"/>
+    <w:lsdException w:name="Grid Table 3 Accent 4" w:uiPriority="48"/>
+    <w:lsdException w:name="Grid Table 4 Accent 4" w:uiPriority="49"/>
+    <w:lsdException w:name="Grid Table 5 Dark Accent 4" w:uiPriority="50"/>
+    <w:lsdException w:name="Grid Table 6 Colorful Accent 4" w:uiPriority="51"/>
+    <w:lsdException w:name="Grid Table 7 Colorful Accent 4" w:uiPriority="52"/>
+    <w:lsdException w:name="Grid Table 1 Light Accent 5" w:uiPriority="46"/>
+    <w:lsdException w:name="Grid Table 2 Accent 5" w:uiPriority="47"/>
+    <w:lsdException w:name="Grid Table 3 Accent 5" w:uiPriority="48"/>
+    <w:lsdException w:name="Grid Table 4 Accent 5" w:uiPriority="49"/>
+    <w:lsdException w:name="Grid Table 5 Dark Accent 5" w:uiPriority="50"/>
+    <w:lsdException w:name="Grid Table 6 Colorful Accent 5" w:uiPriority="51"/>
+    <w:lsdException w:name="Grid Table 7 Colorful Accent 5" w:uiPriority="52"/>
+    <w:lsdException w:name="Grid Table 1 Light Accent 6" w:uiPriority="46"/>
+    <w:lsdException w:name="Grid Table 2 Accent 6" w:uiPriority="47"/>
+    <w:lsdException w:name="Grid Table 3 Accent 6" w:uiPriority="48"/>
+    <w:lsdException w:name="Grid Table 4 Accent 6" w:uiPriority="49"/>
+    <w:lsdException w:name="Grid Table 5 Dark Accent 6" w:uiPriority="50"/>
+    <w:lsdException w:name="Grid Table 6 Colorful Accent 6" w:uiPriority="51"/>
+    <w:lsdException w:name="Grid Table 7 Colorful Accent 6" w:uiPriority="52"/>
+    <w:lsdException w:name="List Table 1 Light" w:uiPriority="46"/>
+    <w:lsdException w:name="List Table 2" w:uiPriority="47"/>
+    <w:lsdException w:name="List Table 3" w:uiPriority="48"/>
+    <w:lsdException w:name="List Table 4" w:uiPriority="49"/>
+    <w:lsdException w:name="List Table 5 Dark" w:uiPriority="50"/>
+    <w:lsdException w:name="List Table 6 Colorful" w:uiPriority="51"/>
+    <w:lsdException w:name="List Table 7 Colorful" w:uiPriority="52"/>
+    <w:lsdException w:name="List Table 1 Light Accent 1" w:uiPriority="46"/>
+    <w:lsdException w:name="List Table 2 Accent 1" w:uiPriority="47"/>
+    <w:lsdException w:name="List Table 3 Accent 1" w:uiPriority="48"/>
+    <w:lsdException w:name="List Table 4 Accent 1" w:uiPriority="49"/>
+    <w:lsdException w:name="List Table 5 Dark Accent 1" w:uiPriority="50"/>
+    <w:lsdException w:name="List Table 6 Colorful Accent 1" w:uiPriority="51"/>
+    <w:lsdException w:name="List Table 7 Colorful Accent 1" w:uiPriority="52"/>
+    <w:lsdException w:name="List Table 1 Light Accent 2" w:uiPriority="46"/>
+    <w:lsdException w:name="List Table 2 Accent 2" w:uiPriority="47"/>
+    <w:lsdException w:name="List Table 3 Accent 2" w:uiPriority="48"/>
+    <w:lsdException w:name="List Table 4 Accent 2" w:uiPriority="49"/>
+    <w:lsdException w:name="List Table 5 Dark Accent 2" w:uiPriority="50"/>
+    <w:lsdException w:name="List Table 6 Colorful Accent 2" w:uiPriority="51"/>
+    <w:lsdException w:name="List Table 7 Colorful Accent 2" w:uiPriority="52"/>
+    <w:lsdException w:name="List Table 1 Light Accent 3" w:uiPriority="46"/>
+    <w:lsdException w:name="List Table 2 Accent 3" w:uiPriority="47"/>
+    <w:lsdException w:name="List Table 3 Accent 3" w:uiPriority="48"/>
+    <w:lsdException w:name="List Table 4 Accent 3" w:uiPriority="49"/>
+    <w:lsdException w:name="List Table 5 Dark Accent 3" w:uiPriority="50"/>
+    <w:lsdException w:name="List Table 6 Colorful Accent 3" w:uiPriority="51"/>
+    <w:lsdException w:name="List Table 7 Colorful Accent 3" w:uiPriority="52"/>
+    <w:lsdException w:name="List Table 1 Light Accent 4" w:uiPriority="46"/>
+    <w:lsdException w:name="List Table 2 Accent 4" w:uiPriority="47"/>
+    <w:lsdException w:name="List Table 3 Accent 4" w:uiPriority="48"/>
+    <w:lsdException w:name="List Table 4 Accent 4" w:uiPriority="49"/>
+    <w:lsdException w:name="List Table 5 Dark Accent 4" w:uiPriority="50"/>
+    <w:lsdException w:name="List Table 6 Colorful Accent 4" w:uiPriority="51"/>
+    <w:lsdException w:name="List Table 7 Colorful Accent 4" w:uiPriority="52"/>
+    <w:lsdException w:name="List Table 1 Light Accent 5" w:uiPriority="46"/>
+    <w:lsdException w:name="List Table 2 Accent 5" w:uiPriority="47"/>
+    <w:lsdException w:name="List Table 3 Accent 5" w:uiPriority="48"/>
+    <w:lsdException w:name="List Table 4 Accent 5" w:uiPriority="49"/>
+    <w:lsdException w:name="List Table 5 Dark Accent 5" w:uiPriority="50"/>
+    <w:lsdException w:name="List Table 6 Colorful Accent 5" w:uiPriority="51"/>
+    <w:lsdException w:name="List Table 7 Colorful Accent 5" w:uiPriority="52"/>
+    <w:lsdException w:name="List Table 1 Light Accent 6" w:uiPriority="46"/>
+    <w:lsdException w:name="List Table 2 Accent 6" w:uiPriority="47"/>
+    <w:lsdException w:name="List Table 3 Accent 6" w:uiPriority="48"/>
+    <w:lsdException w:name="List Table 4 Accent 6" w:uiPriority="49"/>
+    <w:lsdException w:name="List Table 5 Dark Accent 6" w:uiPriority="50"/>
+    <w:lsdException w:name="List Table 6 Colorful Accent 6" w:uiPriority="51"/>
+    <w:lsdException w:name="List Table 7 Colorful Accent 6" w:uiPriority="52"/>
   </w:latentStyles>
   <w:style w:type="paragraph" w:default="1" w:styleId="Normal">
     <w:name w:val="Normal"/>
@@ -16796,7 +16271,7 @@
 </file>
 
 <file path=customXml/itemProps2.xml><?xml version="1.0" encoding="utf-8"?>
-<ds:datastoreItem xmlns:ds="http://schemas.openxmlformats.org/officeDocument/2006/customXml" ds:itemID="{C7AB6327-14D3-4EB2-A736-663E1561B215}">
+<ds:datastoreItem xmlns:ds="http://schemas.openxmlformats.org/officeDocument/2006/customXml" ds:itemID="{EF8FA5E2-AA9A-264D-BFB5-C38D0FBF6D1B}">
   <ds:schemaRefs>
     <ds:schemaRef ds:uri="http://schemas.openxmlformats.org/officeDocument/2006/bibliography"/>
   </ds:schemaRefs>
